--- a/3_Documentazione/Documentazione Quiz Game.docx
+++ b/3_Documentazione/Documentazione Quiz Game.docx
@@ -1,6 +1,6 @@
 
 <file path=word/document.xml><?xml version="1.0" encoding="utf-8"?>
-<w:document xmlns:wpc="http://schemas.microsoft.com/office/word/2010/wordprocessingCanvas" xmlns:mc="http://schemas.openxmlformats.org/markup-compatibility/2006" xmlns:o="urn:schemas-microsoft-com:office:office" xmlns:r="http://schemas.openxmlformats.org/officeDocument/2006/relationships" xmlns:m="http://schemas.openxmlformats.org/officeDocument/2006/math" xmlns:v="urn:schemas-microsoft-com:vml" xmlns:wp14="http://schemas.microsoft.com/office/word/2010/wordprocessingDrawing" xmlns:wp="http://schemas.openxmlformats.org/drawingml/2006/wordprocessingDrawing" xmlns:w10="urn:schemas-microsoft-com:office:word" xmlns:w="http://schemas.openxmlformats.org/wordprocessingml/2006/main" xmlns:w14="http://schemas.microsoft.com/office/word/2010/wordml" xmlns:wpg="http://schemas.microsoft.com/office/word/2010/wordprocessingGroup" xmlns:wpi="http://schemas.microsoft.com/office/word/2010/wordprocessingInk" xmlns:wne="http://schemas.microsoft.com/office/word/2006/wordml" xmlns:wps="http://schemas.microsoft.com/office/word/2010/wordprocessingShape" mc:Ignorable="w14 wp14">
+<w:document xmlns:wpc="http://schemas.microsoft.com/office/word/2010/wordprocessingCanvas" xmlns:cx="http://schemas.microsoft.com/office/drawing/2014/chartex" xmlns:cx1="http://schemas.microsoft.com/office/drawing/2015/9/8/chartex" xmlns:cx2="http://schemas.microsoft.com/office/drawing/2015/10/21/chartex" xmlns:cx3="http://schemas.microsoft.com/office/drawing/2016/5/9/chartex" xmlns:cx4="http://schemas.microsoft.com/office/drawing/2016/5/10/chartex" xmlns:cx5="http://schemas.microsoft.com/office/drawing/2016/5/11/chartex" xmlns:cx6="http://schemas.microsoft.com/office/drawing/2016/5/12/chartex" xmlns:cx7="http://schemas.microsoft.com/office/drawing/2016/5/13/chartex" xmlns:cx8="http://schemas.microsoft.com/office/drawing/2016/5/14/chartex" xmlns:mc="http://schemas.openxmlformats.org/markup-compatibility/2006" xmlns:aink="http://schemas.microsoft.com/office/drawing/2016/ink" xmlns:am3d="http://schemas.microsoft.com/office/drawing/2017/model3d" xmlns:o="urn:schemas-microsoft-com:office:office" xmlns:r="http://schemas.openxmlformats.org/officeDocument/2006/relationships" xmlns:m="http://schemas.openxmlformats.org/officeDocument/2006/math" xmlns:v="urn:schemas-microsoft-com:vml" xmlns:wp14="http://schemas.microsoft.com/office/word/2010/wordprocessingDrawing" xmlns:wp="http://schemas.openxmlformats.org/drawingml/2006/wordprocessingDrawing" xmlns:w10="urn:schemas-microsoft-com:office:word" xmlns:w="http://schemas.openxmlformats.org/wordprocessingml/2006/main" xmlns:w14="http://schemas.microsoft.com/office/word/2010/wordml" xmlns:w15="http://schemas.microsoft.com/office/word/2012/wordml" xmlns:w16cid="http://schemas.microsoft.com/office/word/2016/wordml/cid" xmlns:w16se="http://schemas.microsoft.com/office/word/2015/wordml/symex" xmlns:wpg="http://schemas.microsoft.com/office/word/2010/wordprocessingGroup" xmlns:wpi="http://schemas.microsoft.com/office/word/2010/wordprocessingInk" xmlns:wne="http://schemas.microsoft.com/office/word/2006/wordml" xmlns:wps="http://schemas.microsoft.com/office/word/2010/wordprocessingShape" mc:Ignorable="w14 w15 w16se w16cid wp14">
   <w:body>
     <w:p>
       <w:pPr>
@@ -2824,6 +2824,7 @@
           <w:dataBinding w:prefixMappings="xmlns:ns0='http://purl.org/dc/elements/1.1/' xmlns:ns1='http://schemas.openxmlformats.org/package/2006/metadata/core-properties' " w:xpath="/ns1:coreProperties[1]/ns0:creator[1]" w:storeItemID="{6C3C8BC8-F283-45AE-878A-BAB7291924A1}"/>
           <w:text/>
         </w:sdtPr>
+        <w:sdtEndPr/>
         <w:sdtContent>
           <w:r>
             <w:t>Andrea Casamatta</w:t>
@@ -3018,7 +3019,21 @@
         <w:rPr>
           <w:lang w:val="fr-CH"/>
         </w:rPr>
-        <w:t xml:space="preserve"> di abstract: </w:t>
+        <w:t xml:space="preserve"> di </w:t>
+      </w:r>
+      <w:proofErr w:type="gramStart"/>
+      <w:r>
+        <w:rPr>
+          <w:lang w:val="fr-CH"/>
+        </w:rPr>
+        <w:t>abstract:</w:t>
+      </w:r>
+      <w:proofErr w:type="gramEnd"/>
+      <w:r>
+        <w:rPr>
+          <w:lang w:val="fr-CH"/>
+        </w:rPr>
+        <w:t xml:space="preserve"> </w:t>
       </w:r>
     </w:p>
     <w:p>
@@ -3169,30 +3184,30 @@
           <w:i/>
           <w:lang w:val="fr-CH"/>
         </w:rPr>
-        <w:t xml:space="preserve"> </w:t>
-      </w:r>
-      <w:proofErr w:type="spellStart"/>
+        <w:t xml:space="preserve"> Very </w:t>
+      </w:r>
       <w:r>
         <w:rPr>
           <w:i/>
           <w:lang w:val="fr-CH"/>
         </w:rPr>
-        <w:t>Very</w:t>
-      </w:r>
-      <w:proofErr w:type="spellEnd"/>
+        <w:t>Large-</w:t>
+      </w:r>
+      <w:proofErr w:type="spellStart"/>
       <w:r>
         <w:rPr>
           <w:i/>
           <w:lang w:val="fr-CH"/>
         </w:rPr>
-        <w:t xml:space="preserve"> </w:t>
-      </w:r>
+        <w:t>Scale</w:t>
+      </w:r>
+      <w:proofErr w:type="spellEnd"/>
       <w:r>
         <w:rPr>
           <w:i/>
           <w:lang w:val="fr-CH"/>
         </w:rPr>
-        <w:t>Large-</w:t>
+        <w:t xml:space="preserve"> </w:t>
       </w:r>
       <w:proofErr w:type="spellStart"/>
       <w:r>
@@ -3200,7 +3215,7 @@
           <w:i/>
           <w:lang w:val="fr-CH"/>
         </w:rPr>
-        <w:t>Scale</w:t>
+        <w:t>Integration</w:t>
       </w:r>
       <w:proofErr w:type="spellEnd"/>
       <w:r>
@@ -3208,7 +3223,7 @@
           <w:i/>
           <w:lang w:val="fr-CH"/>
         </w:rPr>
-        <w:t xml:space="preserve"> </w:t>
+        <w:t xml:space="preserve"> chips </w:t>
       </w:r>
       <w:proofErr w:type="spellStart"/>
       <w:r>
@@ -3216,7 +3231,7 @@
           <w:i/>
           <w:lang w:val="fr-CH"/>
         </w:rPr>
-        <w:t>Integration</w:t>
+        <w:t>quickly</w:t>
       </w:r>
       <w:proofErr w:type="spellEnd"/>
       <w:r>
@@ -3224,7 +3239,7 @@
           <w:i/>
           <w:lang w:val="fr-CH"/>
         </w:rPr>
-        <w:t xml:space="preserve"> chips </w:t>
+        <w:t xml:space="preserve">. For </w:t>
       </w:r>
       <w:proofErr w:type="spellStart"/>
       <w:r>
@@ -3232,7 +3247,7 @@
           <w:i/>
           <w:lang w:val="fr-CH"/>
         </w:rPr>
-        <w:t>quickly</w:t>
+        <w:t>this</w:t>
       </w:r>
       <w:proofErr w:type="spellEnd"/>
       <w:r>
@@ -3240,7 +3255,7 @@
           <w:i/>
           <w:lang w:val="fr-CH"/>
         </w:rPr>
-        <w:t xml:space="preserve">. For </w:t>
+        <w:t xml:space="preserve"> </w:t>
       </w:r>
       <w:proofErr w:type="spellStart"/>
       <w:r>
@@ -3248,7 +3263,7 @@
           <w:i/>
           <w:lang w:val="fr-CH"/>
         </w:rPr>
-        <w:t>this</w:t>
+        <w:t>project</w:t>
       </w:r>
       <w:proofErr w:type="spellEnd"/>
       <w:r>
@@ -3256,7 +3271,7 @@
           <w:i/>
           <w:lang w:val="fr-CH"/>
         </w:rPr>
-        <w:t xml:space="preserve"> </w:t>
+        <w:t xml:space="preserve">, a new type of hardware compiler </w:t>
       </w:r>
       <w:proofErr w:type="spellStart"/>
       <w:r>
@@ -3264,7 +3279,7 @@
           <w:i/>
           <w:lang w:val="fr-CH"/>
         </w:rPr>
-        <w:t>project</w:t>
+        <w:t>is</w:t>
       </w:r>
       <w:proofErr w:type="spellEnd"/>
       <w:r>
@@ -3272,7 +3287,7 @@
           <w:i/>
           <w:lang w:val="fr-CH"/>
         </w:rPr>
-        <w:t xml:space="preserve">, a new type of hardware compiler </w:t>
+        <w:t xml:space="preserve"> </w:t>
       </w:r>
       <w:proofErr w:type="spellStart"/>
       <w:r>
@@ -3280,7 +3295,7 @@
           <w:i/>
           <w:lang w:val="fr-CH"/>
         </w:rPr>
-        <w:t>is</w:t>
+        <w:t>created</w:t>
       </w:r>
       <w:proofErr w:type="spellEnd"/>
       <w:r>
@@ -3288,7 +3303,7 @@
           <w:i/>
           <w:lang w:val="fr-CH"/>
         </w:rPr>
-        <w:t xml:space="preserve"> </w:t>
+        <w:t xml:space="preserve">. This hardware compiler </w:t>
       </w:r>
       <w:proofErr w:type="spellStart"/>
       <w:r>
@@ -3296,7 +3311,7 @@
           <w:i/>
           <w:lang w:val="fr-CH"/>
         </w:rPr>
-        <w:t>created</w:t>
+        <w:t>will</w:t>
       </w:r>
       <w:proofErr w:type="spellEnd"/>
       <w:r>
@@ -3304,7 +3319,7 @@
           <w:i/>
           <w:lang w:val="fr-CH"/>
         </w:rPr>
-        <w:t xml:space="preserve">. This hardware compiler </w:t>
+        <w:t xml:space="preserve"> </w:t>
       </w:r>
       <w:proofErr w:type="spellStart"/>
       <w:r>
@@ -3312,7 +3327,7 @@
           <w:i/>
           <w:lang w:val="fr-CH"/>
         </w:rPr>
-        <w:t>will</w:t>
+        <w:t>read</w:t>
       </w:r>
       <w:proofErr w:type="spellEnd"/>
       <w:r>
@@ -3320,7 +3335,7 @@
           <w:i/>
           <w:lang w:val="fr-CH"/>
         </w:rPr>
-        <w:t xml:space="preserve"> </w:t>
+        <w:t xml:space="preserve"> a C++ program, and </w:t>
       </w:r>
       <w:proofErr w:type="spellStart"/>
       <w:r>
@@ -3328,7 +3343,7 @@
           <w:i/>
           <w:lang w:val="fr-CH"/>
         </w:rPr>
-        <w:t>read</w:t>
+        <w:t>physically</w:t>
       </w:r>
       <w:proofErr w:type="spellEnd"/>
       <w:r>
@@ -3336,7 +3351,7 @@
           <w:i/>
           <w:lang w:val="fr-CH"/>
         </w:rPr>
-        <w:t xml:space="preserve"> a C++ program, and </w:t>
+        <w:t xml:space="preserve"> design a </w:t>
       </w:r>
       <w:proofErr w:type="spellStart"/>
       <w:r>
@@ -3344,7 +3359,7 @@
           <w:i/>
           <w:lang w:val="fr-CH"/>
         </w:rPr>
-        <w:t>physically</w:t>
+        <w:t>suitable</w:t>
       </w:r>
       <w:proofErr w:type="spellEnd"/>
       <w:r>
@@ -3352,7 +3367,7 @@
           <w:i/>
           <w:lang w:val="fr-CH"/>
         </w:rPr>
-        <w:t xml:space="preserve"> design a </w:t>
+        <w:t xml:space="preserve"> </w:t>
       </w:r>
       <w:proofErr w:type="spellStart"/>
       <w:r>
@@ -3360,7 +3375,7 @@
           <w:i/>
           <w:lang w:val="fr-CH"/>
         </w:rPr>
-        <w:t>suitable</w:t>
+        <w:t>microprocessor</w:t>
       </w:r>
       <w:proofErr w:type="spellEnd"/>
       <w:r>
@@ -3376,7 +3391,7 @@
           <w:i/>
           <w:lang w:val="fr-CH"/>
         </w:rPr>
-        <w:t>microprocessor</w:t>
+        <w:t>intended</w:t>
       </w:r>
       <w:proofErr w:type="spellEnd"/>
       <w:r>
@@ -3384,7 +3399,7 @@
           <w:i/>
           <w:lang w:val="fr-CH"/>
         </w:rPr>
-        <w:t xml:space="preserve"> </w:t>
+        <w:t xml:space="preserve"> for running </w:t>
       </w:r>
       <w:proofErr w:type="spellStart"/>
       <w:r>
@@ -3392,7 +3407,7 @@
           <w:i/>
           <w:lang w:val="fr-CH"/>
         </w:rPr>
-        <w:t>intended</w:t>
+        <w:t>that</w:t>
       </w:r>
       <w:proofErr w:type="spellEnd"/>
       <w:r>
@@ -3400,7 +3415,7 @@
           <w:i/>
           <w:lang w:val="fr-CH"/>
         </w:rPr>
-        <w:t xml:space="preserve"> for running </w:t>
+        <w:t xml:space="preserve"> </w:t>
       </w:r>
       <w:proofErr w:type="spellStart"/>
       <w:r>
@@ -3408,7 +3423,7 @@
           <w:i/>
           <w:lang w:val="fr-CH"/>
         </w:rPr>
-        <w:t>that</w:t>
+        <w:t>specific</w:t>
       </w:r>
       <w:proofErr w:type="spellEnd"/>
       <w:r>
@@ -3416,7 +3431,7 @@
           <w:i/>
           <w:lang w:val="fr-CH"/>
         </w:rPr>
-        <w:t xml:space="preserve"> </w:t>
+        <w:t xml:space="preserve"> program. </w:t>
       </w:r>
       <w:proofErr w:type="spellStart"/>
       <w:r>
@@ -3424,7 +3439,7 @@
           <w:i/>
           <w:lang w:val="fr-CH"/>
         </w:rPr>
-        <w:t>specific</w:t>
+        <w:t>With</w:t>
       </w:r>
       <w:proofErr w:type="spellEnd"/>
       <w:r>
@@ -3432,7 +3447,7 @@
           <w:i/>
           <w:lang w:val="fr-CH"/>
         </w:rPr>
-        <w:t xml:space="preserve"> program. </w:t>
+        <w:t xml:space="preserve"> </w:t>
       </w:r>
       <w:proofErr w:type="spellStart"/>
       <w:r>
@@ -3440,7 +3455,7 @@
           <w:i/>
           <w:lang w:val="fr-CH"/>
         </w:rPr>
-        <w:t>With</w:t>
+        <w:t>this</w:t>
       </w:r>
       <w:proofErr w:type="spellEnd"/>
       <w:r>
@@ -3448,7 +3463,7 @@
           <w:i/>
           <w:lang w:val="fr-CH"/>
         </w:rPr>
-        <w:t xml:space="preserve"> </w:t>
+        <w:t xml:space="preserve"> new and </w:t>
       </w:r>
       <w:proofErr w:type="spellStart"/>
       <w:r>
@@ -3456,7 +3471,7 @@
           <w:i/>
           <w:lang w:val="fr-CH"/>
         </w:rPr>
-        <w:t>this</w:t>
+        <w:t>powerful</w:t>
       </w:r>
       <w:proofErr w:type="spellEnd"/>
       <w:r>
@@ -3464,7 +3479,7 @@
           <w:i/>
           <w:lang w:val="fr-CH"/>
         </w:rPr>
-        <w:t xml:space="preserve"> new and </w:t>
+        <w:t xml:space="preserve"> compiler, </w:t>
       </w:r>
       <w:proofErr w:type="spellStart"/>
       <w:r>
@@ -3472,7 +3487,7 @@
           <w:i/>
           <w:lang w:val="fr-CH"/>
         </w:rPr>
-        <w:t>powerful</w:t>
+        <w:t>it</w:t>
       </w:r>
       <w:proofErr w:type="spellEnd"/>
       <w:r>
@@ -3480,7 +3495,7 @@
           <w:i/>
           <w:lang w:val="fr-CH"/>
         </w:rPr>
-        <w:t xml:space="preserve"> compiler, </w:t>
+        <w:t xml:space="preserve"> </w:t>
       </w:r>
       <w:proofErr w:type="spellStart"/>
       <w:r>
@@ -3488,7 +3503,7 @@
           <w:i/>
           <w:lang w:val="fr-CH"/>
         </w:rPr>
-        <w:t>it</w:t>
+        <w:t>is</w:t>
       </w:r>
       <w:proofErr w:type="spellEnd"/>
       <w:r>
@@ -3496,7 +3511,7 @@
           <w:i/>
           <w:lang w:val="fr-CH"/>
         </w:rPr>
-        <w:t xml:space="preserve"> </w:t>
+        <w:t xml:space="preserve"> possible to design </w:t>
       </w:r>
       <w:proofErr w:type="spellStart"/>
       <w:r>
@@ -3504,7 +3519,7 @@
           <w:i/>
           <w:lang w:val="fr-CH"/>
         </w:rPr>
-        <w:t>is</w:t>
+        <w:t>anything</w:t>
       </w:r>
       <w:proofErr w:type="spellEnd"/>
       <w:r>
@@ -3512,7 +3527,7 @@
           <w:i/>
           <w:lang w:val="fr-CH"/>
         </w:rPr>
-        <w:t xml:space="preserve"> possible to design </w:t>
+        <w:t xml:space="preserve"> </w:t>
       </w:r>
       <w:proofErr w:type="spellStart"/>
       <w:r>
@@ -3520,7 +3535,7 @@
           <w:i/>
           <w:lang w:val="fr-CH"/>
         </w:rPr>
-        <w:t>anything</w:t>
+        <w:t>from</w:t>
       </w:r>
       <w:proofErr w:type="spellEnd"/>
       <w:r>
@@ -3528,7 +3543,7 @@
           <w:i/>
           <w:lang w:val="fr-CH"/>
         </w:rPr>
-        <w:t xml:space="preserve"> </w:t>
+        <w:t xml:space="preserve"> a </w:t>
       </w:r>
       <w:proofErr w:type="spellStart"/>
       <w:r>
@@ -3536,7 +3551,7 @@
           <w:i/>
           <w:lang w:val="fr-CH"/>
         </w:rPr>
-        <w:t>from</w:t>
+        <w:t>small</w:t>
       </w:r>
       <w:proofErr w:type="spellEnd"/>
       <w:r>
@@ -3544,7 +3559,7 @@
           <w:i/>
           <w:lang w:val="fr-CH"/>
         </w:rPr>
-        <w:t xml:space="preserve"> a </w:t>
+        <w:t xml:space="preserve"> </w:t>
       </w:r>
       <w:proofErr w:type="spellStart"/>
       <w:r>
@@ -3552,7 +3567,7 @@
           <w:i/>
           <w:lang w:val="fr-CH"/>
         </w:rPr>
-        <w:t>small</w:t>
+        <w:t>adder</w:t>
       </w:r>
       <w:proofErr w:type="spellEnd"/>
       <w:r>
@@ -3560,7 +3575,7 @@
           <w:i/>
           <w:lang w:val="fr-CH"/>
         </w:rPr>
-        <w:t xml:space="preserve"> </w:t>
+        <w:t xml:space="preserve">, to a </w:t>
       </w:r>
       <w:proofErr w:type="spellStart"/>
       <w:r>
@@ -3568,7 +3583,7 @@
           <w:i/>
           <w:lang w:val="fr-CH"/>
         </w:rPr>
-        <w:t>adder</w:t>
+        <w:t>microprocessor</w:t>
       </w:r>
       <w:proofErr w:type="spellEnd"/>
       <w:r>
@@ -3576,7 +3591,7 @@
           <w:i/>
           <w:lang w:val="fr-CH"/>
         </w:rPr>
-        <w:t xml:space="preserve">, to a </w:t>
+        <w:t xml:space="preserve"> </w:t>
       </w:r>
       <w:proofErr w:type="spellStart"/>
       <w:r>
@@ -3584,7 +3599,7 @@
           <w:i/>
           <w:lang w:val="fr-CH"/>
         </w:rPr>
-        <w:t>microprocessor</w:t>
+        <w:t>with</w:t>
       </w:r>
       <w:proofErr w:type="spellEnd"/>
       <w:r>
@@ -3592,7 +3607,7 @@
           <w:i/>
           <w:lang w:val="fr-CH"/>
         </w:rPr>
-        <w:t xml:space="preserve"> </w:t>
+        <w:t xml:space="preserve"> millions of transistors. </w:t>
       </w:r>
       <w:proofErr w:type="spellStart"/>
       <w:r>
@@ -3600,7 +3615,7 @@
           <w:i/>
           <w:lang w:val="fr-CH"/>
         </w:rPr>
-        <w:t>with</w:t>
+        <w:t>Designing</w:t>
       </w:r>
       <w:proofErr w:type="spellEnd"/>
       <w:r>
@@ -3608,7 +3623,7 @@
           <w:i/>
           <w:lang w:val="fr-CH"/>
         </w:rPr>
-        <w:t xml:space="preserve"> millions of transistors. </w:t>
+        <w:t xml:space="preserve"> new computer chips, </w:t>
       </w:r>
       <w:proofErr w:type="spellStart"/>
       <w:r>
@@ -3616,7 +3631,7 @@
           <w:i/>
           <w:lang w:val="fr-CH"/>
         </w:rPr>
-        <w:t>Designing</w:t>
+        <w:t>such</w:t>
       </w:r>
       <w:proofErr w:type="spellEnd"/>
       <w:r>
@@ -3624,7 +3639,7 @@
           <w:i/>
           <w:lang w:val="fr-CH"/>
         </w:rPr>
-        <w:t xml:space="preserve"> new computer chips, </w:t>
+        <w:t xml:space="preserve"> as the Pentium 4, can </w:t>
       </w:r>
       <w:proofErr w:type="spellStart"/>
       <w:r>
@@ -3632,7 +3647,7 @@
           <w:i/>
           <w:lang w:val="fr-CH"/>
         </w:rPr>
-        <w:t>such</w:t>
+        <w:t>require</w:t>
       </w:r>
       <w:proofErr w:type="spellEnd"/>
       <w:r>
@@ -3640,7 +3655,7 @@
           <w:i/>
           <w:lang w:val="fr-CH"/>
         </w:rPr>
-        <w:t xml:space="preserve"> as the Pentium 4, </w:t>
+        <w:t xml:space="preserve"> </w:t>
       </w:r>
       <w:proofErr w:type="spellStart"/>
       <w:r>
@@ -3648,7 +3663,7 @@
           <w:i/>
           <w:lang w:val="fr-CH"/>
         </w:rPr>
-        <w:t>can</w:t>
+        <w:t>dozens</w:t>
       </w:r>
       <w:proofErr w:type="spellEnd"/>
       <w:r>
@@ -3656,7 +3671,7 @@
           <w:i/>
           <w:lang w:val="fr-CH"/>
         </w:rPr>
-        <w:t xml:space="preserve"> </w:t>
+        <w:t xml:space="preserve"> of </w:t>
       </w:r>
       <w:proofErr w:type="spellStart"/>
       <w:r>
@@ -3664,7 +3679,7 @@
           <w:i/>
           <w:lang w:val="fr-CH"/>
         </w:rPr>
-        <w:t>require</w:t>
+        <w:t>engineers</w:t>
       </w:r>
       <w:proofErr w:type="spellEnd"/>
       <w:r>
@@ -3672,7 +3687,7 @@
           <w:i/>
           <w:lang w:val="fr-CH"/>
         </w:rPr>
-        <w:t xml:space="preserve"> </w:t>
+        <w:t xml:space="preserve"> and </w:t>
       </w:r>
       <w:proofErr w:type="spellStart"/>
       <w:r>
@@ -3680,7 +3695,7 @@
           <w:i/>
           <w:lang w:val="fr-CH"/>
         </w:rPr>
-        <w:t>dozens</w:t>
+        <w:t>months</w:t>
       </w:r>
       <w:proofErr w:type="spellEnd"/>
       <w:r>
@@ -3688,165 +3703,133 @@
           <w:i/>
           <w:lang w:val="fr-CH"/>
         </w:rPr>
-        <w:t xml:space="preserve"> of </w:t>
+        <w:t xml:space="preserve"> of time. </w:t>
+      </w:r>
+      <w:r>
+        <w:rPr>
+          <w:i/>
+        </w:rPr>
+        <w:t xml:space="preserve">With the help of </w:t>
       </w:r>
       <w:proofErr w:type="spellStart"/>
       <w:r>
         <w:rPr>
           <w:i/>
-          <w:lang w:val="fr-CH"/>
-        </w:rPr>
-        <w:t>engineers</w:t>
+        </w:rPr>
+        <w:t>this</w:t>
       </w:r>
       <w:proofErr w:type="spellEnd"/>
       <w:r>
         <w:rPr>
           <w:i/>
-          <w:lang w:val="fr-CH"/>
-        </w:rPr>
-        <w:t xml:space="preserve"> and </w:t>
+        </w:rPr>
+        <w:t xml:space="preserve"> </w:t>
       </w:r>
       <w:proofErr w:type="spellStart"/>
       <w:r>
         <w:rPr>
           <w:i/>
-          <w:lang w:val="fr-CH"/>
-        </w:rPr>
-        <w:t>months</w:t>
+        </w:rPr>
+        <w:t>compiler</w:t>
       </w:r>
       <w:proofErr w:type="spellEnd"/>
       <w:r>
         <w:rPr>
           <w:i/>
-          <w:lang w:val="fr-CH"/>
-        </w:rPr>
-        <w:t xml:space="preserve"> of time. </w:t>
-      </w:r>
+        </w:rPr>
+        <w:t xml:space="preserve">, a single </w:t>
+      </w:r>
+      <w:proofErr w:type="spellStart"/>
       <w:r>
         <w:rPr>
           <w:i/>
         </w:rPr>
-        <w:t xml:space="preserve">With the help of </w:t>
+        <w:t>person</w:t>
+      </w:r>
+      <w:proofErr w:type="spellEnd"/>
+      <w:r>
+        <w:rPr>
+          <w:i/>
+        </w:rPr>
+        <w:t xml:space="preserve"> </w:t>
       </w:r>
       <w:proofErr w:type="spellStart"/>
       <w:r>
         <w:rPr>
           <w:i/>
         </w:rPr>
-        <w:t>this</w:t>
+        <w:t>could</w:t>
       </w:r>
       <w:proofErr w:type="spellEnd"/>
       <w:r>
         <w:rPr>
           <w:i/>
         </w:rPr>
-        <w:t xml:space="preserve"> </w:t>
+        <w:t xml:space="preserve"> design </w:t>
       </w:r>
       <w:proofErr w:type="spellStart"/>
       <w:r>
         <w:rPr>
           <w:i/>
         </w:rPr>
-        <w:t>compiler</w:t>
+        <w:t>such</w:t>
       </w:r>
       <w:proofErr w:type="spellEnd"/>
       <w:r>
         <w:rPr>
           <w:i/>
         </w:rPr>
-        <w:t xml:space="preserve">, a single </w:t>
+        <w:t xml:space="preserve"> a large-scale </w:t>
       </w:r>
       <w:proofErr w:type="spellStart"/>
       <w:r>
         <w:rPr>
           <w:i/>
         </w:rPr>
-        <w:t>person</w:t>
+        <w:t>microprocessor</w:t>
       </w:r>
       <w:proofErr w:type="spellEnd"/>
       <w:r>
         <w:rPr>
           <w:i/>
         </w:rPr>
-        <w:t xml:space="preserve"> </w:t>
+        <w:t xml:space="preserve"> in just weeks.</w:t>
+      </w:r>
+    </w:p>
+    <w:p>
+      <w:pPr>
+        <w:ind w:left="720"/>
+        <w:rPr>
+          <w:i/>
+        </w:rPr>
+      </w:pPr>
+    </w:p>
+    <w:p>
+      <w:pPr>
+        <w:pStyle w:val="Titolo2"/>
+        <w:rPr>
+          <w:lang w:val="it-CH"/>
+        </w:rPr>
+      </w:pPr>
+      <w:bookmarkStart w:id="4" w:name="_Toc124935600"/>
+      <w:r>
+        <w:rPr>
+          <w:lang w:val="it-CH"/>
+        </w:rPr>
+        <w:t>Scopo</w:t>
+      </w:r>
+      <w:bookmarkEnd w:id="4"/>
+    </w:p>
+    <w:p>
+      <w:r>
+        <w:t xml:space="preserve">Questo progetto è un’applicazione web creato con </w:t>
       </w:r>
       <w:proofErr w:type="spellStart"/>
       <w:r>
-        <w:rPr>
-          <w:i/>
-        </w:rPr>
-        <w:t>could</w:t>
+        <w:t>Javascript</w:t>
       </w:r>
       <w:proofErr w:type="spellEnd"/>
       <w:r>
-        <w:rPr>
-          <w:i/>
-        </w:rPr>
-        <w:t xml:space="preserve"> design </w:t>
-      </w:r>
-      <w:proofErr w:type="spellStart"/>
-      <w:r>
-        <w:rPr>
-          <w:i/>
-        </w:rPr>
-        <w:t>such</w:t>
-      </w:r>
-      <w:proofErr w:type="spellEnd"/>
-      <w:r>
-        <w:rPr>
-          <w:i/>
-        </w:rPr>
-        <w:t xml:space="preserve"> a large-scale </w:t>
-      </w:r>
-      <w:proofErr w:type="spellStart"/>
-      <w:r>
-        <w:rPr>
-          <w:i/>
-        </w:rPr>
-        <w:t>microprocessor</w:t>
-      </w:r>
-      <w:proofErr w:type="spellEnd"/>
-      <w:r>
-        <w:rPr>
-          <w:i/>
-        </w:rPr>
-        <w:t xml:space="preserve"> in just weeks.</w:t>
-      </w:r>
-    </w:p>
-    <w:p>
-      <w:pPr>
-        <w:ind w:left="720"/>
-        <w:rPr>
-          <w:i/>
-        </w:rPr>
-      </w:pPr>
-    </w:p>
-    <w:p>
-      <w:pPr>
-        <w:pStyle w:val="Titolo2"/>
-        <w:rPr>
-          <w:lang w:val="it-CH"/>
-        </w:rPr>
-      </w:pPr>
-      <w:bookmarkStart w:id="4" w:name="_Toc124935600"/>
-      <w:r>
-        <w:rPr>
-          <w:lang w:val="it-CH"/>
-        </w:rPr>
-        <w:t>Scopo</w:t>
-      </w:r>
-      <w:bookmarkEnd w:id="4"/>
-    </w:p>
-    <w:p>
-      <w:r>
-        <w:t xml:space="preserve">Questo progetto è un’applicazione web creato con </w:t>
-      </w:r>
-      <w:proofErr w:type="spellStart"/>
-      <w:r>
-        <w:t>Javascript</w:t>
-      </w:r>
-      <w:proofErr w:type="spellEnd"/>
-      <w:r>
         <w:t xml:space="preserve"> e html.</w:t>
       </w:r>
       <w:r>
@@ -3859,7 +3842,16 @@
         <w:t>scopo</w:t>
       </w:r>
       <w:r>
-        <w:t xml:space="preserve"> di imparare e divertirsi allo stesso tempo</w:t>
+        <w:t xml:space="preserve"> di</w:t>
+      </w:r>
+      <w:r>
+        <w:t xml:space="preserve"> fare</w:t>
+      </w:r>
+      <w:r>
+        <w:t xml:space="preserve"> imparare e divert</w:t>
+      </w:r>
+      <w:r>
+        <w:t>ire la gente</w:t>
       </w:r>
       <w:r>
         <w:t xml:space="preserve">. </w:t>
@@ -3871,11 +3863,11 @@
         <w:t>categorie di domande</w:t>
       </w:r>
       <w:r>
-        <w:t xml:space="preserve"> e </w:t>
+        <w:t xml:space="preserve"> e diverse </w:t>
       </w:r>
       <w:r>
         <w:lastRenderedPageBreak/>
-        <w:t xml:space="preserve">diverse difficoltà, le risposte potranno avere diverse modalità. Ogni utente avrà il proprio profilo </w:t>
+        <w:t xml:space="preserve">difficoltà, le risposte potranno avere diverse modalità. Ogni utente avrà il proprio profilo </w:t>
       </w:r>
       <w:r>
         <w:t>e ci sarà una classifica dei giocatori con i punteggi.</w:t>
@@ -4030,25 +4022,51 @@
       <w:bookmarkEnd w:id="7"/>
     </w:p>
     <w:p>
-      <w:r>
+      <w:pPr>
+        <w:rPr>
+          <w:sz w:val="20"/>
+        </w:rPr>
+      </w:pPr>
+      <w:r>
+        <w:rPr>
+          <w:sz w:val="20"/>
+        </w:rPr>
         <w:t xml:space="preserve">Il </w:t>
       </w:r>
       <w:r>
+        <w:rPr>
+          <w:sz w:val="20"/>
+        </w:rPr>
         <w:t>progettista, dopo aver ricevuto il mandato</w:t>
       </w:r>
       <w:r>
+        <w:rPr>
+          <w:sz w:val="20"/>
+        </w:rPr>
         <w:t xml:space="preserve">, in collaborazione con il </w:t>
       </w:r>
       <w:r>
+        <w:rPr>
+          <w:sz w:val="20"/>
+        </w:rPr>
         <w:t>committente</w:t>
       </w:r>
       <w:r>
+        <w:rPr>
+          <w:sz w:val="20"/>
+        </w:rPr>
         <w:t xml:space="preserve"> redige una lista di requisiti</w:t>
       </w:r>
       <w:r>
+        <w:rPr>
+          <w:sz w:val="20"/>
+        </w:rPr>
         <w:t xml:space="preserve">. Durante questi incontri, tramite interviste (da inserire nei diari), </w:t>
       </w:r>
       <w:r>
+        <w:rPr>
+          <w:sz w:val="20"/>
+        </w:rPr>
         <w:t>il progettista deve cercare di rispondere alle seguenti domande:</w:t>
       </w:r>
     </w:p>
@@ -4058,8 +4076,14 @@
           <w:ilvl w:val="0"/>
           <w:numId w:val="13"/>
         </w:numPr>
-      </w:pPr>
-      <w:r>
+        <w:rPr>
+          <w:sz w:val="20"/>
+        </w:rPr>
+      </w:pPr>
+      <w:r>
+        <w:rPr>
+          <w:sz w:val="20"/>
+        </w:rPr>
         <w:t>Quali sono i bisogni del committente?</w:t>
       </w:r>
     </w:p>
@@ -4069,8 +4093,14 @@
           <w:ilvl w:val="0"/>
           <w:numId w:val="13"/>
         </w:numPr>
-      </w:pPr>
-      <w:r>
+        <w:rPr>
+          <w:sz w:val="20"/>
+        </w:rPr>
+      </w:pPr>
+      <w:r>
+        <w:rPr>
+          <w:sz w:val="20"/>
+        </w:rPr>
         <w:t>Quali funzioni deve svolgere il prodotto?</w:t>
       </w:r>
     </w:p>
@@ -4080,8 +4110,14 @@
           <w:ilvl w:val="0"/>
           <w:numId w:val="13"/>
         </w:numPr>
-      </w:pPr>
-      <w:r>
+        <w:rPr>
+          <w:sz w:val="20"/>
+        </w:rPr>
+      </w:pPr>
+      <w:r>
+        <w:rPr>
+          <w:sz w:val="20"/>
+        </w:rPr>
         <w:t>Come devono essere implementate?</w:t>
       </w:r>
     </w:p>
@@ -4091,8 +4127,14 @@
           <w:ilvl w:val="0"/>
           <w:numId w:val="13"/>
         </w:numPr>
-      </w:pPr>
-      <w:r>
+        <w:rPr>
+          <w:sz w:val="20"/>
+        </w:rPr>
+      </w:pPr>
+      <w:r>
+        <w:rPr>
+          <w:sz w:val="20"/>
+        </w:rPr>
         <w:t>L’utente, come vorrebbe/dovrebbe interagire con il prodotto?</w:t>
       </w:r>
     </w:p>
@@ -4102,8 +4144,14 @@
           <w:ilvl w:val="0"/>
           <w:numId w:val="13"/>
         </w:numPr>
-      </w:pPr>
-      <w:r>
+        <w:rPr>
+          <w:sz w:val="20"/>
+        </w:rPr>
+      </w:pPr>
+      <w:r>
+        <w:rPr>
+          <w:sz w:val="20"/>
+        </w:rPr>
         <w:t>Come verrà utilizzato il prodotto?</w:t>
       </w:r>
     </w:p>
@@ -4113,11 +4161,20 @@
           <w:ilvl w:val="0"/>
           <w:numId w:val="13"/>
         </w:numPr>
-      </w:pPr>
-      <w:r>
+        <w:rPr>
+          <w:sz w:val="20"/>
+        </w:rPr>
+      </w:pPr>
+      <w:r>
+        <w:rPr>
+          <w:sz w:val="20"/>
+        </w:rPr>
         <w:t xml:space="preserve">Che tipo di interfaccia </w:t>
       </w:r>
       <w:r>
+        <w:rPr>
+          <w:sz w:val="20"/>
+        </w:rPr>
         <w:t>si immagina?</w:t>
       </w:r>
     </w:p>
@@ -4127,8 +4184,14 @@
           <w:ilvl w:val="0"/>
           <w:numId w:val="13"/>
         </w:numPr>
-      </w:pPr>
-      <w:r>
+        <w:rPr>
+          <w:sz w:val="20"/>
+        </w:rPr>
+      </w:pPr>
+      <w:r>
+        <w:rPr>
+          <w:sz w:val="20"/>
+        </w:rPr>
         <w:t>Che prestazioni minime deve fornire il prodotto?</w:t>
       </w:r>
     </w:p>
@@ -4138,8 +4201,14 @@
           <w:ilvl w:val="0"/>
           <w:numId w:val="13"/>
         </w:numPr>
-      </w:pPr>
-      <w:r>
+        <w:rPr>
+          <w:sz w:val="20"/>
+        </w:rPr>
+      </w:pPr>
+      <w:r>
+        <w:rPr>
+          <w:sz w:val="20"/>
+        </w:rPr>
         <w:t>Che grado di sicurezza deve avere il prodotto?</w:t>
       </w:r>
     </w:p>
@@ -4149,35 +4218,78 @@
           <w:ilvl w:val="0"/>
           <w:numId w:val="13"/>
         </w:numPr>
-      </w:pPr>
-      <w:r>
+        <w:rPr>
+          <w:sz w:val="20"/>
+        </w:rPr>
+      </w:pPr>
+      <w:r>
+        <w:rPr>
+          <w:sz w:val="20"/>
+        </w:rPr>
         <w:t>…</w:t>
       </w:r>
     </w:p>
+    <w:p>
+      <w:pPr>
+        <w:rPr>
+          <w:sz w:val="20"/>
+        </w:rPr>
+      </w:pPr>
+    </w:p>
+    <w:p>
+      <w:pPr>
+        <w:rPr>
+          <w:sz w:val="20"/>
+        </w:rPr>
+      </w:pPr>
+      <w:r>
+        <w:rPr>
+          <w:sz w:val="20"/>
+        </w:rPr>
+        <w:t xml:space="preserve">In base alla lista dei requisiti e all’analisi degli stessi, il progettista redige una </w:t>
+      </w:r>
+      <w:r>
+        <w:rPr>
+          <w:i/>
+          <w:sz w:val="20"/>
+        </w:rPr>
+        <w:t>specifica dei requisiti</w:t>
+      </w:r>
+      <w:r>
+        <w:rPr>
+          <w:sz w:val="20"/>
+        </w:rPr>
+        <w:t xml:space="preserve"> in cui elenca e descrive in modo dettagliato quali sono le funzionalità che il prodotto fornirà. La specifica dovrebbe essere abbastanza dettagliata da poter essere utilizzata come base per lo sviluppo, ma non troppo; </w:t>
+      </w:r>
+      <w:r>
+        <w:rPr>
+          <w:sz w:val="20"/>
+        </w:rPr>
+        <w:t>ad esempio,</w:t>
+      </w:r>
+      <w:r>
+        <w:rPr>
+          <w:sz w:val="20"/>
+        </w:rPr>
+        <w:t xml:space="preserve"> non dovrebbe contenere dettagli di implementazione, o definizioni dettagliate dell’interfaccia grafica a meno che questi non siano considerati cruciali. </w:t>
+      </w:r>
+      <w:r>
+        <w:rPr>
+          <w:sz w:val="20"/>
+        </w:rPr>
+        <w:t>Non si deve scordare che i requisiti non rappresentano delle attività bensì delle caratteristiche che il prodotto dovrà possedere.</w:t>
+      </w:r>
+    </w:p>
     <w:p/>
     <w:p>
       <w:r>
-        <w:t xml:space="preserve">In base alla lista dei requisiti e all’analisi degli stessi, il progettista redige una </w:t>
-      </w:r>
-      <w:r>
-        <w:rPr>
-          <w:i/>
-        </w:rPr>
-        <w:t>specifica dei requisiti</w:t>
-      </w:r>
-      <w:r>
-        <w:t xml:space="preserve"> in cui elenca e descrive in modo dettagliato quali sono le funzionalità che il prodotto fornirà. La specifica dovrebbe essere abbastanza dettagliata da poter essere utilizzata come base per lo sviluppo, ma non troppo; </w:t>
-      </w:r>
-      <w:r>
-        <w:t>ad esempio,</w:t>
-      </w:r>
-      <w:r>
-        <w:t xml:space="preserve"> non dovrebbe contenere dettagli di implementazione, o definizioni dettagliate dell’interfaccia grafica a meno che questi non siano considerati cruciali. </w:t>
-      </w:r>
-      <w:r>
-        <w:t>Non si deve scordare che i requisiti non rappresentano delle attività bensì delle caratteristiche che il prodotto dovrà possedere.</w:t>
-      </w:r>
-    </w:p>
+        <w:t xml:space="preserve">Il committente ha bisogno di un gioco di domande </w:t>
+      </w:r>
+    </w:p>
+    <w:p/>
+    <w:p/>
+    <w:p/>
+    <w:p/>
     <w:p/>
     <w:p/>
     <w:p/>
@@ -4227,6 +4339,7 @@
                 <w:b/>
                 <w:bCs/>
               </w:rPr>
+              <w:lastRenderedPageBreak/>
               <w:t>Requisito</w:t>
             </w:r>
           </w:p>
@@ -4555,10 +4668,7 @@
               <w:t>R</w:t>
             </w:r>
             <w:r>
-              <w:t>eq</w:t>
-            </w:r>
-            <w:r>
-              <w:t>-02</w:t>
+              <w:t>eq-02</w:t>
             </w:r>
           </w:p>
         </w:tc>
@@ -4648,10 +4758,7 @@
           </w:tcPr>
           <w:p>
             <w:r>
-              <w:t xml:space="preserve">Difficoltà </w:t>
-            </w:r>
-            <w:r>
-              <w:t>domande</w:t>
+              <w:t>Difficoltà domande</w:t>
             </w:r>
           </w:p>
         </w:tc>
@@ -4873,10 +4980,7 @@
               <w:t>R</w:t>
             </w:r>
             <w:r>
-              <w:t>eq-0</w:t>
-            </w:r>
-            <w:r>
-              <w:t>3</w:t>
+              <w:t>eq-03</w:t>
             </w:r>
           </w:p>
         </w:tc>
@@ -5225,10 +5329,7 @@
               <w:t>R</w:t>
             </w:r>
             <w:r>
-              <w:t>eq-0</w:t>
-            </w:r>
-            <w:r>
-              <w:t>4</w:t>
+              <w:t>eq-04</w:t>
             </w:r>
           </w:p>
         </w:tc>
@@ -5353,7 +5454,22 @@
             <w:tcW w:w="8125" w:type="dxa"/>
             <w:gridSpan w:val="5"/>
           </w:tcPr>
-          <w:p/>
+          <w:p>
+            <w:r>
+              <w:t xml:space="preserve">L’applicativo deve avere una pagina di login </w:t>
+            </w:r>
+            <w:r>
+              <w:t>dove deve poter inserire</w:t>
+            </w:r>
+            <w:r>
+              <w:t xml:space="preserve"> nome utente e password</w:t>
+            </w:r>
+            <w:r>
+              <w:t>, per poter accedere o creare l’account.</w:t>
+            </w:r>
+            <w:bookmarkStart w:id="8" w:name="_GoBack"/>
+            <w:bookmarkEnd w:id="8"/>
+          </w:p>
         </w:tc>
       </w:tr>
       <w:tr>
@@ -5446,8 +5562,6 @@
           <w:b/>
         </w:rPr>
       </w:pPr>
-      <w:bookmarkStart w:id="8" w:name="_GoBack"/>
-      <w:bookmarkEnd w:id="8"/>
     </w:p>
     <w:p>
       <w:pPr>
@@ -5629,10 +5743,10 @@
           <w:lang w:val="it-IT"/>
         </w:rPr>
         <w:drawing>
-          <wp:inline distT="0" distB="0" distL="0" distR="0" wp14:anchorId="280632B8" wp14:editId="61600608">
+          <wp:inline distT="0" distB="0" distL="0" distR="0" wp14:anchorId="0DFDBA51" wp14:editId="59E175F0">
             <wp:extent cx="5972175" cy="2876550"/>
-            <wp:effectExtent l="152400" t="152400" r="371475" b="361950"/>
-            <wp:docPr id="1" name="Immagine 1"/>
+            <wp:effectExtent l="0" t="0" r="0" b="0"/>
+            <wp:docPr id="11" name="Immagine 11"/>
             <wp:cNvGraphicFramePr>
               <a:graphicFrameLocks xmlns:a="http://schemas.openxmlformats.org/drawingml/2006/main" noChangeAspect="1"/>
             </wp:cNvGraphicFramePr>
@@ -5646,7 +5760,7 @@
                     </pic:cNvPicPr>
                   </pic:nvPicPr>
                   <pic:blipFill>
-                    <a:blip r:embed="rId9" cstate="print">
+                    <a:blip r:embed="rId8">
                       <a:extLst>
                         <a:ext uri="{28A0092B-C50C-407E-A947-70E740481C1C}">
                           <a14:useLocalDpi xmlns:a14="http://schemas.microsoft.com/office/drawing/2010/main" val="0"/>
@@ -5666,16 +5780,10 @@
                     <a:prstGeom prst="rect">
                       <a:avLst/>
                     </a:prstGeom>
+                    <a:noFill/>
                     <a:ln>
                       <a:noFill/>
                     </a:ln>
-                    <a:effectLst>
-                      <a:outerShdw blurRad="292100" dist="139700" dir="2700000" algn="tl" rotWithShape="0">
-                        <a:srgbClr val="333333">
-                          <a:alpha val="65000"/>
-                        </a:srgbClr>
-                      </a:outerShdw>
-                    </a:effectLst>
                   </pic:spPr>
                 </pic:pic>
               </a:graphicData>
@@ -5692,14 +5800,27 @@
       <w:r>
         <w:t xml:space="preserve">Figura </w:t>
       </w:r>
-      <w:fldSimple w:instr=" SEQ Figura \* ARABIC ">
-        <w:r>
-          <w:rPr>
-            <w:noProof/>
-          </w:rPr>
-          <w:t>1</w:t>
-        </w:r>
-      </w:fldSimple>
+      <w:r>
+        <w:fldChar w:fldCharType="begin"/>
+      </w:r>
+      <w:r>
+        <w:instrText xml:space="preserve"> SEQ Figura \* ARABIC </w:instrText>
+      </w:r>
+      <w:r>
+        <w:fldChar w:fldCharType="separate"/>
+      </w:r>
+      <w:r>
+        <w:rPr>
+          <w:noProof/>
+        </w:rPr>
+        <w:t>1</w:t>
+      </w:r>
+      <w:r>
+        <w:rPr>
+          <w:noProof/>
+        </w:rPr>
+        <w:fldChar w:fldCharType="end"/>
+      </w:r>
       <w:r>
         <w:t xml:space="preserve"> </w:t>
       </w:r>
@@ -5743,10 +5864,10 @@
     <w:p>
       <w:pPr>
         <w:sectPr>
-          <w:headerReference w:type="default" r:id="rId10"/>
-          <w:footerReference w:type="default" r:id="rId11"/>
-          <w:headerReference w:type="first" r:id="rId12"/>
-          <w:footerReference w:type="first" r:id="rId13"/>
+          <w:headerReference w:type="default" r:id="rId9"/>
+          <w:footerReference w:type="default" r:id="rId10"/>
+          <w:headerReference w:type="first" r:id="rId11"/>
+          <w:footerReference w:type="first" r:id="rId12"/>
           <w:pgSz w:w="11906" w:h="16838"/>
           <w:pgMar w:top="1985" w:right="1134" w:bottom="1418" w:left="1134" w:header="567" w:footer="567" w:gutter="0"/>
           <w:pgNumType w:start="1"/>
@@ -5789,7 +5910,7 @@
                     </pic:cNvPicPr>
                   </pic:nvPicPr>
                   <pic:blipFill>
-                    <a:blip r:embed="rId9" cstate="print">
+                    <a:blip r:embed="rId13" cstate="print">
                       <a:extLst>
                         <a:ext uri="{28A0092B-C50C-407E-A947-70E740481C1C}">
                           <a14:useLocalDpi xmlns:a14="http://schemas.microsoft.com/office/drawing/2010/main" val="0"/>
@@ -5835,14 +5956,27 @@
       <w:r>
         <w:t xml:space="preserve">Figura </w:t>
       </w:r>
-      <w:fldSimple w:instr=" SEQ Figura \* ARABIC ">
-        <w:r>
-          <w:rPr>
-            <w:noProof/>
-          </w:rPr>
-          <w:t>2</w:t>
-        </w:r>
-      </w:fldSimple>
+      <w:r>
+        <w:fldChar w:fldCharType="begin"/>
+      </w:r>
+      <w:r>
+        <w:instrText xml:space="preserve"> SEQ Figura \* ARABIC </w:instrText>
+      </w:r>
+      <w:r>
+        <w:fldChar w:fldCharType="separate"/>
+      </w:r>
+      <w:r>
+        <w:rPr>
+          <w:noProof/>
+        </w:rPr>
+        <w:t>2</w:t>
+      </w:r>
+      <w:r>
+        <w:rPr>
+          <w:noProof/>
+        </w:rPr>
+        <w:fldChar w:fldCharType="end"/>
+      </w:r>
       <w:r>
         <w:t xml:space="preserve"> </w:t>
       </w:r>
@@ -6132,7 +6266,7 @@
                     </pic:cNvPicPr>
                   </pic:nvPicPr>
                   <pic:blipFill>
-                    <a:blip r:embed="rId9">
+                    <a:blip r:embed="rId13">
                       <a:extLst>
                         <a:ext uri="{28A0092B-C50C-407E-A947-70E740481C1C}">
                           <a14:useLocalDpi xmlns:a14="http://schemas.microsoft.com/office/drawing/2010/main" val="0"/>
@@ -6178,14 +6312,30 @@
       <w:r>
         <w:t xml:space="preserve">Figura </w:t>
       </w:r>
-      <w:fldSimple w:instr=" SEQ Figura \* ARABIC ">
-        <w:r>
-          <w:rPr>
-            <w:noProof/>
-          </w:rPr>
-          <w:t>3</w:t>
-        </w:r>
-      </w:fldSimple>
+      <w:r>
+        <w:fldChar w:fldCharType="begin"/>
+      </w:r>
+      <w:r>
+        <w:instrText xml:space="preserve"> SEQ Figura \*</w:instrText>
+      </w:r>
+      <w:r>
+        <w:instrText xml:space="preserve"> ARABIC </w:instrText>
+      </w:r>
+      <w:r>
+        <w:fldChar w:fldCharType="separate"/>
+      </w:r>
+      <w:r>
+        <w:rPr>
+          <w:noProof/>
+        </w:rPr>
+        <w:t>3</w:t>
+      </w:r>
+      <w:r>
+        <w:rPr>
+          <w:noProof/>
+        </w:rPr>
+        <w:fldChar w:fldCharType="end"/>
+      </w:r>
       <w:r>
         <w:t xml:space="preserve"> Diagramma ER Chen</w:t>
       </w:r>
@@ -6230,7 +6380,7 @@
                     </pic:cNvPicPr>
                   </pic:nvPicPr>
                   <pic:blipFill>
-                    <a:blip r:embed="rId9">
+                    <a:blip r:embed="rId13">
                       <a:extLst>
                         <a:ext uri="{28A0092B-C50C-407E-A947-70E740481C1C}">
                           <a14:useLocalDpi xmlns:a14="http://schemas.microsoft.com/office/drawing/2010/main" val="0"/>
@@ -6276,14 +6426,27 @@
       <w:r>
         <w:t xml:space="preserve">Figura </w:t>
       </w:r>
-      <w:fldSimple w:instr=" SEQ Figura \* ARABIC ">
-        <w:r>
-          <w:rPr>
-            <w:noProof/>
-          </w:rPr>
-          <w:t>4</w:t>
-        </w:r>
-      </w:fldSimple>
+      <w:r>
+        <w:fldChar w:fldCharType="begin"/>
+      </w:r>
+      <w:r>
+        <w:instrText xml:space="preserve"> SEQ Figura \* ARABIC </w:instrText>
+      </w:r>
+      <w:r>
+        <w:fldChar w:fldCharType="separate"/>
+      </w:r>
+      <w:r>
+        <w:rPr>
+          <w:noProof/>
+        </w:rPr>
+        <w:t>4</w:t>
+      </w:r>
+      <w:r>
+        <w:rPr>
+          <w:noProof/>
+        </w:rPr>
+        <w:fldChar w:fldCharType="end"/>
+      </w:r>
       <w:r>
         <w:t xml:space="preserve"> </w:t>
       </w:r>
@@ -6951,7 +7114,25 @@
                 <w:szCs w:val="24"/>
                 <w:lang w:val="fr-CH"/>
               </w:rPr>
-              <w:t>Store on local PC: Profile_1.2.001.xml (</w:t>
+              <w:t xml:space="preserve">Store on local </w:t>
+            </w:r>
+            <w:proofErr w:type="gramStart"/>
+            <w:r>
+              <w:rPr>
+                <w:sz w:val="24"/>
+                <w:szCs w:val="24"/>
+                <w:lang w:val="fr-CH"/>
+              </w:rPr>
+              <w:t>PC:</w:t>
+            </w:r>
+            <w:proofErr w:type="gramEnd"/>
+            <w:r>
+              <w:rPr>
+                <w:sz w:val="24"/>
+                <w:szCs w:val="24"/>
+                <w:lang w:val="fr-CH"/>
+              </w:rPr>
+              <w:t xml:space="preserve"> Profile_1.2.001.xml (</w:t>
             </w:r>
             <w:proofErr w:type="spellStart"/>
             <w:r>
@@ -7537,8 +7718,19 @@
                 <w:szCs w:val="24"/>
                 <w:lang w:val="fr-CH" w:eastAsia="ja-JP"/>
               </w:rPr>
-              <w:t xml:space="preserve"> the SQL:</w:t>
-            </w:r>
+              <w:t xml:space="preserve"> the </w:t>
+            </w:r>
+            <w:proofErr w:type="gramStart"/>
+            <w:r>
+              <w:rPr>
+                <w:rFonts w:eastAsia="MS Mincho"/>
+                <w:sz w:val="24"/>
+                <w:szCs w:val="24"/>
+                <w:lang w:val="fr-CH" w:eastAsia="ja-JP"/>
+              </w:rPr>
+              <w:t>SQL:</w:t>
+            </w:r>
+            <w:proofErr w:type="gramEnd"/>
             <w:r>
               <w:rPr>
                 <w:rFonts w:eastAsia="MS Mincho"/>
@@ -7906,7 +8098,6 @@
                 <w:szCs w:val="24"/>
                 <w:lang w:val="it-CH"/>
               </w:rPr>
-              <w:lastRenderedPageBreak/>
               <w:t>Risultati attesi</w:t>
             </w:r>
           </w:p>
@@ -8423,7 +8614,7 @@
           </mc:Choice>
           <mc:Fallback>
             <w:pict>
-              <v:shapetype id="_x0000_t202" coordsize="21600,21600" o:spt="202" path="m,l,21600r21600,l21600,xe">
+              <v:shapetype w14:anchorId="0F9A587C" id="_x0000_t202" coordsize="21600,21600" o:spt="202" path="m,l,21600r21600,l21600,xe">
                 <v:stroke joinstyle="miter"/>
                 <v:path gradientshapeok="t" o:connecttype="rect"/>
               </v:shapetype>
@@ -8477,7 +8668,7 @@
                     </pic:cNvPicPr>
                   </pic:nvPicPr>
                   <pic:blipFill>
-                    <a:blip r:embed="rId9" cstate="print">
+                    <a:blip r:embed="rId13" cstate="print">
                       <a:extLst>
                         <a:ext uri="{28A0092B-C50C-407E-A947-70E740481C1C}">
                           <a14:useLocalDpi xmlns:a14="http://schemas.microsoft.com/office/drawing/2010/main" val="0"/>
@@ -8523,14 +8714,27 @@
       <w:r>
         <w:t xml:space="preserve">Figura </w:t>
       </w:r>
-      <w:fldSimple w:instr=" SEQ Figura \* ARABIC ">
-        <w:r>
-          <w:rPr>
-            <w:noProof/>
-          </w:rPr>
-          <w:t>5</w:t>
-        </w:r>
-      </w:fldSimple>
+      <w:r>
+        <w:fldChar w:fldCharType="begin"/>
+      </w:r>
+      <w:r>
+        <w:instrText xml:space="preserve"> SEQ Figura \* ARABIC </w:instrText>
+      </w:r>
+      <w:r>
+        <w:fldChar w:fldCharType="separate"/>
+      </w:r>
+      <w:r>
+        <w:rPr>
+          <w:noProof/>
+        </w:rPr>
+        <w:t>5</w:t>
+      </w:r>
+      <w:r>
+        <w:rPr>
+          <w:noProof/>
+        </w:rPr>
+        <w:fldChar w:fldCharType="end"/>
+      </w:r>
       <w:r>
         <w:t xml:space="preserve"> </w:t>
       </w:r>
@@ -9117,15 +9321,7 @@
             </w:r>
             <w:proofErr w:type="spellEnd"/>
             <w:r>
-              <w:t xml:space="preserve"> File System, </w:t>
-            </w:r>
-            <w:proofErr w:type="spellStart"/>
-            <w:r>
-              <w:t>filesystem</w:t>
-            </w:r>
-            <w:proofErr w:type="spellEnd"/>
-            <w:r>
-              <w:t xml:space="preserve"> </w:t>
+              <w:t xml:space="preserve"> File System, filesystem </w:t>
             </w:r>
             <w:proofErr w:type="spellStart"/>
             <w:r>
@@ -9655,7 +9851,7 @@
 </file>
 
 <file path=word/endnotes.xml><?xml version="1.0" encoding="utf-8"?>
-<w:endnotes xmlns:wpc="http://schemas.microsoft.com/office/word/2010/wordprocessingCanvas" xmlns:mc="http://schemas.openxmlformats.org/markup-compatibility/2006" xmlns:o="urn:schemas-microsoft-com:office:office" xmlns:r="http://schemas.openxmlformats.org/officeDocument/2006/relationships" xmlns:m="http://schemas.openxmlformats.org/officeDocument/2006/math" xmlns:v="urn:schemas-microsoft-com:vml" xmlns:wp14="http://schemas.microsoft.com/office/word/2010/wordprocessingDrawing" xmlns:wp="http://schemas.openxmlformats.org/drawingml/2006/wordprocessingDrawing" xmlns:w10="urn:schemas-microsoft-com:office:word" xmlns:w="http://schemas.openxmlformats.org/wordprocessingml/2006/main" xmlns:w14="http://schemas.microsoft.com/office/word/2010/wordml" xmlns:wpg="http://schemas.microsoft.com/office/word/2010/wordprocessingGroup" xmlns:wpi="http://schemas.microsoft.com/office/word/2010/wordprocessingInk" xmlns:wne="http://schemas.microsoft.com/office/word/2006/wordml" xmlns:wps="http://schemas.microsoft.com/office/word/2010/wordprocessingShape" mc:Ignorable="w14 wp14">
+<w:endnotes xmlns:wpc="http://schemas.microsoft.com/office/word/2010/wordprocessingCanvas" xmlns:cx="http://schemas.microsoft.com/office/drawing/2014/chartex" xmlns:cx1="http://schemas.microsoft.com/office/drawing/2015/9/8/chartex" xmlns:cx2="http://schemas.microsoft.com/office/drawing/2015/10/21/chartex" xmlns:cx3="http://schemas.microsoft.com/office/drawing/2016/5/9/chartex" xmlns:cx4="http://schemas.microsoft.com/office/drawing/2016/5/10/chartex" xmlns:cx5="http://schemas.microsoft.com/office/drawing/2016/5/11/chartex" xmlns:cx6="http://schemas.microsoft.com/office/drawing/2016/5/12/chartex" xmlns:cx7="http://schemas.microsoft.com/office/drawing/2016/5/13/chartex" xmlns:cx8="http://schemas.microsoft.com/office/drawing/2016/5/14/chartex" xmlns:mc="http://schemas.openxmlformats.org/markup-compatibility/2006" xmlns:aink="http://schemas.microsoft.com/office/drawing/2016/ink" xmlns:am3d="http://schemas.microsoft.com/office/drawing/2017/model3d" xmlns:o="urn:schemas-microsoft-com:office:office" xmlns:r="http://schemas.openxmlformats.org/officeDocument/2006/relationships" xmlns:m="http://schemas.openxmlformats.org/officeDocument/2006/math" xmlns:v="urn:schemas-microsoft-com:vml" xmlns:wp14="http://schemas.microsoft.com/office/word/2010/wordprocessingDrawing" xmlns:wp="http://schemas.openxmlformats.org/drawingml/2006/wordprocessingDrawing" xmlns:w10="urn:schemas-microsoft-com:office:word" xmlns:w="http://schemas.openxmlformats.org/wordprocessingml/2006/main" xmlns:w14="http://schemas.microsoft.com/office/word/2010/wordml" xmlns:w15="http://schemas.microsoft.com/office/word/2012/wordml" xmlns:w16cid="http://schemas.microsoft.com/office/word/2016/wordml/cid" xmlns:w16se="http://schemas.microsoft.com/office/word/2015/wordml/symex" xmlns:wpg="http://schemas.microsoft.com/office/word/2010/wordprocessingGroup" xmlns:wpi="http://schemas.microsoft.com/office/word/2010/wordprocessingInk" xmlns:wne="http://schemas.microsoft.com/office/word/2006/wordml" xmlns:wps="http://schemas.microsoft.com/office/word/2010/wordprocessingShape" mc:Ignorable="w14 w15 w16se w16cid wp14">
   <w:endnote w:type="separator" w:id="-1">
     <w:p>
       <w:r>
@@ -9674,7 +9870,7 @@
 </file>
 
 <file path=word/footer1.xml><?xml version="1.0" encoding="utf-8"?>
-<w:ftr xmlns:wpc="http://schemas.microsoft.com/office/word/2010/wordprocessingCanvas" xmlns:mc="http://schemas.openxmlformats.org/markup-compatibility/2006" xmlns:o="urn:schemas-microsoft-com:office:office" xmlns:r="http://schemas.openxmlformats.org/officeDocument/2006/relationships" xmlns:m="http://schemas.openxmlformats.org/officeDocument/2006/math" xmlns:v="urn:schemas-microsoft-com:vml" xmlns:wp14="http://schemas.microsoft.com/office/word/2010/wordprocessingDrawing" xmlns:wp="http://schemas.openxmlformats.org/drawingml/2006/wordprocessingDrawing" xmlns:w10="urn:schemas-microsoft-com:office:word" xmlns:w="http://schemas.openxmlformats.org/wordprocessingml/2006/main" xmlns:w14="http://schemas.microsoft.com/office/word/2010/wordml" xmlns:wpg="http://schemas.microsoft.com/office/word/2010/wordprocessingGroup" xmlns:wpi="http://schemas.microsoft.com/office/word/2010/wordprocessingInk" xmlns:wne="http://schemas.microsoft.com/office/word/2006/wordml" xmlns:wps="http://schemas.microsoft.com/office/word/2010/wordprocessingShape" mc:Ignorable="w14 wp14">
+<w:ftr xmlns:wpc="http://schemas.microsoft.com/office/word/2010/wordprocessingCanvas" xmlns:cx="http://schemas.microsoft.com/office/drawing/2014/chartex" xmlns:cx1="http://schemas.microsoft.com/office/drawing/2015/9/8/chartex" xmlns:cx2="http://schemas.microsoft.com/office/drawing/2015/10/21/chartex" xmlns:cx3="http://schemas.microsoft.com/office/drawing/2016/5/9/chartex" xmlns:cx4="http://schemas.microsoft.com/office/drawing/2016/5/10/chartex" xmlns:cx5="http://schemas.microsoft.com/office/drawing/2016/5/11/chartex" xmlns:cx6="http://schemas.microsoft.com/office/drawing/2016/5/12/chartex" xmlns:cx7="http://schemas.microsoft.com/office/drawing/2016/5/13/chartex" xmlns:cx8="http://schemas.microsoft.com/office/drawing/2016/5/14/chartex" xmlns:mc="http://schemas.openxmlformats.org/markup-compatibility/2006" xmlns:aink="http://schemas.microsoft.com/office/drawing/2016/ink" xmlns:am3d="http://schemas.microsoft.com/office/drawing/2017/model3d" xmlns:o="urn:schemas-microsoft-com:office:office" xmlns:r="http://schemas.openxmlformats.org/officeDocument/2006/relationships" xmlns:m="http://schemas.openxmlformats.org/officeDocument/2006/math" xmlns:v="urn:schemas-microsoft-com:vml" xmlns:wp14="http://schemas.microsoft.com/office/word/2010/wordprocessingDrawing" xmlns:wp="http://schemas.openxmlformats.org/drawingml/2006/wordprocessingDrawing" xmlns:w10="urn:schemas-microsoft-com:office:word" xmlns:w="http://schemas.openxmlformats.org/wordprocessingml/2006/main" xmlns:w14="http://schemas.microsoft.com/office/word/2010/wordml" xmlns:w15="http://schemas.microsoft.com/office/word/2012/wordml" xmlns:w16cid="http://schemas.microsoft.com/office/word/2016/wordml/cid" xmlns:w16se="http://schemas.microsoft.com/office/word/2015/wordml/symex" xmlns:wpg="http://schemas.microsoft.com/office/word/2010/wordprocessingGroup" xmlns:wpi="http://schemas.microsoft.com/office/word/2010/wordprocessingInk" xmlns:wne="http://schemas.microsoft.com/office/word/2006/wordml" xmlns:wps="http://schemas.microsoft.com/office/word/2010/wordprocessingShape" mc:Ignorable="w14 w15 w16se w16cid wp14">
   <w:p>
     <w:pPr>
       <w:pStyle w:val="Pidipagina"/>
@@ -9754,7 +9950,7 @@
         <w:noProof/>
         <w:sz w:val="20"/>
       </w:rPr>
-      <w:t>10.09.2024</w:t>
+      <w:t>11.09.2024</w:t>
     </w:r>
     <w:r>
       <w:rPr>
@@ -9767,7 +9963,7 @@
 </file>
 
 <file path=word/footer2.xml><?xml version="1.0" encoding="utf-8"?>
-<w:ftr xmlns:wpc="http://schemas.microsoft.com/office/word/2010/wordprocessingCanvas" xmlns:mc="http://schemas.openxmlformats.org/markup-compatibility/2006" xmlns:o="urn:schemas-microsoft-com:office:office" xmlns:r="http://schemas.openxmlformats.org/officeDocument/2006/relationships" xmlns:m="http://schemas.openxmlformats.org/officeDocument/2006/math" xmlns:v="urn:schemas-microsoft-com:vml" xmlns:wp14="http://schemas.microsoft.com/office/word/2010/wordprocessingDrawing" xmlns:wp="http://schemas.openxmlformats.org/drawingml/2006/wordprocessingDrawing" xmlns:w10="urn:schemas-microsoft-com:office:word" xmlns:w="http://schemas.openxmlformats.org/wordprocessingml/2006/main" xmlns:w14="http://schemas.microsoft.com/office/word/2010/wordml" xmlns:wpg="http://schemas.microsoft.com/office/word/2010/wordprocessingGroup" xmlns:wpi="http://schemas.microsoft.com/office/word/2010/wordprocessingInk" xmlns:wne="http://schemas.microsoft.com/office/word/2006/wordml" xmlns:wps="http://schemas.microsoft.com/office/word/2010/wordprocessingShape" mc:Ignorable="w14 wp14">
+<w:ftr xmlns:wpc="http://schemas.microsoft.com/office/word/2010/wordprocessingCanvas" xmlns:cx="http://schemas.microsoft.com/office/drawing/2014/chartex" xmlns:cx1="http://schemas.microsoft.com/office/drawing/2015/9/8/chartex" xmlns:cx2="http://schemas.microsoft.com/office/drawing/2015/10/21/chartex" xmlns:cx3="http://schemas.microsoft.com/office/drawing/2016/5/9/chartex" xmlns:cx4="http://schemas.microsoft.com/office/drawing/2016/5/10/chartex" xmlns:cx5="http://schemas.microsoft.com/office/drawing/2016/5/11/chartex" xmlns:cx6="http://schemas.microsoft.com/office/drawing/2016/5/12/chartex" xmlns:cx7="http://schemas.microsoft.com/office/drawing/2016/5/13/chartex" xmlns:cx8="http://schemas.microsoft.com/office/drawing/2016/5/14/chartex" xmlns:mc="http://schemas.openxmlformats.org/markup-compatibility/2006" xmlns:aink="http://schemas.microsoft.com/office/drawing/2016/ink" xmlns:am3d="http://schemas.microsoft.com/office/drawing/2017/model3d" xmlns:o="urn:schemas-microsoft-com:office:office" xmlns:r="http://schemas.openxmlformats.org/officeDocument/2006/relationships" xmlns:m="http://schemas.openxmlformats.org/officeDocument/2006/math" xmlns:v="urn:schemas-microsoft-com:vml" xmlns:wp14="http://schemas.microsoft.com/office/word/2010/wordprocessingDrawing" xmlns:wp="http://schemas.openxmlformats.org/drawingml/2006/wordprocessingDrawing" xmlns:w10="urn:schemas-microsoft-com:office:word" xmlns:w="http://schemas.openxmlformats.org/wordprocessingml/2006/main" xmlns:w14="http://schemas.microsoft.com/office/word/2010/wordml" xmlns:w15="http://schemas.microsoft.com/office/word/2012/wordml" xmlns:w16cid="http://schemas.microsoft.com/office/word/2016/wordml/cid" xmlns:w16se="http://schemas.microsoft.com/office/word/2015/wordml/symex" xmlns:wpg="http://schemas.microsoft.com/office/word/2010/wordprocessingGroup" xmlns:wpi="http://schemas.microsoft.com/office/word/2010/wordprocessingInk" xmlns:wne="http://schemas.microsoft.com/office/word/2006/wordml" xmlns:wps="http://schemas.microsoft.com/office/word/2010/wordprocessingShape" mc:Ignorable="w14 w15 w16se w16cid wp14">
   <w:tbl>
     <w:tblPr>
       <w:tblW w:w="0" w:type="auto"/>
@@ -10009,7 +10205,7 @@
 </file>
 
 <file path=word/footer3.xml><?xml version="1.0" encoding="utf-8"?>
-<w:ftr xmlns:wpc="http://schemas.microsoft.com/office/word/2010/wordprocessingCanvas" xmlns:mc="http://schemas.openxmlformats.org/markup-compatibility/2006" xmlns:o="urn:schemas-microsoft-com:office:office" xmlns:r="http://schemas.openxmlformats.org/officeDocument/2006/relationships" xmlns:m="http://schemas.openxmlformats.org/officeDocument/2006/math" xmlns:v="urn:schemas-microsoft-com:vml" xmlns:wp14="http://schemas.microsoft.com/office/word/2010/wordprocessingDrawing" xmlns:wp="http://schemas.openxmlformats.org/drawingml/2006/wordprocessingDrawing" xmlns:w10="urn:schemas-microsoft-com:office:word" xmlns:w="http://schemas.openxmlformats.org/wordprocessingml/2006/main" xmlns:w14="http://schemas.microsoft.com/office/word/2010/wordml" xmlns:wpg="http://schemas.microsoft.com/office/word/2010/wordprocessingGroup" xmlns:wpi="http://schemas.microsoft.com/office/word/2010/wordprocessingInk" xmlns:wne="http://schemas.microsoft.com/office/word/2006/wordml" xmlns:wps="http://schemas.microsoft.com/office/word/2010/wordprocessingShape" mc:Ignorable="w14 wp14">
+<w:ftr xmlns:wpc="http://schemas.microsoft.com/office/word/2010/wordprocessingCanvas" xmlns:cx="http://schemas.microsoft.com/office/drawing/2014/chartex" xmlns:cx1="http://schemas.microsoft.com/office/drawing/2015/9/8/chartex" xmlns:cx2="http://schemas.microsoft.com/office/drawing/2015/10/21/chartex" xmlns:cx3="http://schemas.microsoft.com/office/drawing/2016/5/9/chartex" xmlns:cx4="http://schemas.microsoft.com/office/drawing/2016/5/10/chartex" xmlns:cx5="http://schemas.microsoft.com/office/drawing/2016/5/11/chartex" xmlns:cx6="http://schemas.microsoft.com/office/drawing/2016/5/12/chartex" xmlns:cx7="http://schemas.microsoft.com/office/drawing/2016/5/13/chartex" xmlns:cx8="http://schemas.microsoft.com/office/drawing/2016/5/14/chartex" xmlns:mc="http://schemas.openxmlformats.org/markup-compatibility/2006" xmlns:aink="http://schemas.microsoft.com/office/drawing/2016/ink" xmlns:am3d="http://schemas.microsoft.com/office/drawing/2017/model3d" xmlns:o="urn:schemas-microsoft-com:office:office" xmlns:r="http://schemas.openxmlformats.org/officeDocument/2006/relationships" xmlns:m="http://schemas.openxmlformats.org/officeDocument/2006/math" xmlns:v="urn:schemas-microsoft-com:vml" xmlns:wp14="http://schemas.microsoft.com/office/word/2010/wordprocessingDrawing" xmlns:wp="http://schemas.openxmlformats.org/drawingml/2006/wordprocessingDrawing" xmlns:w10="urn:schemas-microsoft-com:office:word" xmlns:w="http://schemas.openxmlformats.org/wordprocessingml/2006/main" xmlns:w14="http://schemas.microsoft.com/office/word/2010/wordml" xmlns:w15="http://schemas.microsoft.com/office/word/2012/wordml" xmlns:w16cid="http://schemas.microsoft.com/office/word/2016/wordml/cid" xmlns:w16se="http://schemas.microsoft.com/office/word/2015/wordml/symex" xmlns:wpg="http://schemas.microsoft.com/office/word/2010/wordprocessingGroup" xmlns:wpi="http://schemas.microsoft.com/office/word/2010/wordprocessingInk" xmlns:wne="http://schemas.microsoft.com/office/word/2006/wordml" xmlns:wps="http://schemas.microsoft.com/office/word/2010/wordprocessingShape" mc:Ignorable="w14 w15 w16se w16cid wp14">
   <w:p>
     <w:pPr>
       <w:pStyle w:val="Pidipagina"/>
@@ -10073,7 +10269,7 @@
 </file>
 
 <file path=word/footer4.xml><?xml version="1.0" encoding="utf-8"?>
-<w:ftr xmlns:wpc="http://schemas.microsoft.com/office/word/2010/wordprocessingCanvas" xmlns:mc="http://schemas.openxmlformats.org/markup-compatibility/2006" xmlns:o="urn:schemas-microsoft-com:office:office" xmlns:r="http://schemas.openxmlformats.org/officeDocument/2006/relationships" xmlns:m="http://schemas.openxmlformats.org/officeDocument/2006/math" xmlns:v="urn:schemas-microsoft-com:vml" xmlns:wp14="http://schemas.microsoft.com/office/word/2010/wordprocessingDrawing" xmlns:wp="http://schemas.openxmlformats.org/drawingml/2006/wordprocessingDrawing" xmlns:w10="urn:schemas-microsoft-com:office:word" xmlns:w="http://schemas.openxmlformats.org/wordprocessingml/2006/main" xmlns:w14="http://schemas.microsoft.com/office/word/2010/wordml" xmlns:wpg="http://schemas.microsoft.com/office/word/2010/wordprocessingGroup" xmlns:wpi="http://schemas.microsoft.com/office/word/2010/wordprocessingInk" xmlns:wne="http://schemas.microsoft.com/office/word/2006/wordml" xmlns:wps="http://schemas.microsoft.com/office/word/2010/wordprocessingShape" mc:Ignorable="w14 wp14">
+<w:ftr xmlns:wpc="http://schemas.microsoft.com/office/word/2010/wordprocessingCanvas" xmlns:cx="http://schemas.microsoft.com/office/drawing/2014/chartex" xmlns:cx1="http://schemas.microsoft.com/office/drawing/2015/9/8/chartex" xmlns:cx2="http://schemas.microsoft.com/office/drawing/2015/10/21/chartex" xmlns:cx3="http://schemas.microsoft.com/office/drawing/2016/5/9/chartex" xmlns:cx4="http://schemas.microsoft.com/office/drawing/2016/5/10/chartex" xmlns:cx5="http://schemas.microsoft.com/office/drawing/2016/5/11/chartex" xmlns:cx6="http://schemas.microsoft.com/office/drawing/2016/5/12/chartex" xmlns:cx7="http://schemas.microsoft.com/office/drawing/2016/5/13/chartex" xmlns:cx8="http://schemas.microsoft.com/office/drawing/2016/5/14/chartex" xmlns:mc="http://schemas.openxmlformats.org/markup-compatibility/2006" xmlns:aink="http://schemas.microsoft.com/office/drawing/2016/ink" xmlns:am3d="http://schemas.microsoft.com/office/drawing/2017/model3d" xmlns:o="urn:schemas-microsoft-com:office:office" xmlns:r="http://schemas.openxmlformats.org/officeDocument/2006/relationships" xmlns:m="http://schemas.openxmlformats.org/officeDocument/2006/math" xmlns:v="urn:schemas-microsoft-com:vml" xmlns:wp14="http://schemas.microsoft.com/office/word/2010/wordprocessingDrawing" xmlns:wp="http://schemas.openxmlformats.org/drawingml/2006/wordprocessingDrawing" xmlns:w10="urn:schemas-microsoft-com:office:word" xmlns:w="http://schemas.openxmlformats.org/wordprocessingml/2006/main" xmlns:w14="http://schemas.microsoft.com/office/word/2010/wordml" xmlns:w15="http://schemas.microsoft.com/office/word/2012/wordml" xmlns:w16cid="http://schemas.microsoft.com/office/word/2016/wordml/cid" xmlns:w16se="http://schemas.microsoft.com/office/word/2015/wordml/symex" xmlns:wpg="http://schemas.microsoft.com/office/word/2010/wordprocessingGroup" xmlns:wpi="http://schemas.microsoft.com/office/word/2010/wordprocessingInk" xmlns:wne="http://schemas.microsoft.com/office/word/2006/wordml" xmlns:wps="http://schemas.microsoft.com/office/word/2010/wordprocessingShape" mc:Ignorable="w14 w15 w16se w16cid wp14">
   <w:p>
     <w:pPr>
       <w:pStyle w:val="Pidipagina"/>
@@ -10143,7 +10339,7 @@
 </file>
 
 <file path=word/footer5.xml><?xml version="1.0" encoding="utf-8"?>
-<w:ftr xmlns:wpc="http://schemas.microsoft.com/office/word/2010/wordprocessingCanvas" xmlns:mc="http://schemas.openxmlformats.org/markup-compatibility/2006" xmlns:o="urn:schemas-microsoft-com:office:office" xmlns:r="http://schemas.openxmlformats.org/officeDocument/2006/relationships" xmlns:m="http://schemas.openxmlformats.org/officeDocument/2006/math" xmlns:v="urn:schemas-microsoft-com:vml" xmlns:wp14="http://schemas.microsoft.com/office/word/2010/wordprocessingDrawing" xmlns:wp="http://schemas.openxmlformats.org/drawingml/2006/wordprocessingDrawing" xmlns:w10="urn:schemas-microsoft-com:office:word" xmlns:w="http://schemas.openxmlformats.org/wordprocessingml/2006/main" xmlns:w14="http://schemas.microsoft.com/office/word/2010/wordml" xmlns:wpg="http://schemas.microsoft.com/office/word/2010/wordprocessingGroup" xmlns:wpi="http://schemas.microsoft.com/office/word/2010/wordprocessingInk" xmlns:wne="http://schemas.microsoft.com/office/word/2006/wordml" xmlns:wps="http://schemas.microsoft.com/office/word/2010/wordprocessingShape" mc:Ignorable="w14 wp14">
+<w:ftr xmlns:wpc="http://schemas.microsoft.com/office/word/2010/wordprocessingCanvas" xmlns:cx="http://schemas.microsoft.com/office/drawing/2014/chartex" xmlns:cx1="http://schemas.microsoft.com/office/drawing/2015/9/8/chartex" xmlns:cx2="http://schemas.microsoft.com/office/drawing/2015/10/21/chartex" xmlns:cx3="http://schemas.microsoft.com/office/drawing/2016/5/9/chartex" xmlns:cx4="http://schemas.microsoft.com/office/drawing/2016/5/10/chartex" xmlns:cx5="http://schemas.microsoft.com/office/drawing/2016/5/11/chartex" xmlns:cx6="http://schemas.microsoft.com/office/drawing/2016/5/12/chartex" xmlns:cx7="http://schemas.microsoft.com/office/drawing/2016/5/13/chartex" xmlns:cx8="http://schemas.microsoft.com/office/drawing/2016/5/14/chartex" xmlns:mc="http://schemas.openxmlformats.org/markup-compatibility/2006" xmlns:aink="http://schemas.microsoft.com/office/drawing/2016/ink" xmlns:am3d="http://schemas.microsoft.com/office/drawing/2017/model3d" xmlns:o="urn:schemas-microsoft-com:office:office" xmlns:r="http://schemas.openxmlformats.org/officeDocument/2006/relationships" xmlns:m="http://schemas.openxmlformats.org/officeDocument/2006/math" xmlns:v="urn:schemas-microsoft-com:vml" xmlns:wp14="http://schemas.microsoft.com/office/word/2010/wordprocessingDrawing" xmlns:wp="http://schemas.openxmlformats.org/drawingml/2006/wordprocessingDrawing" xmlns:w10="urn:schemas-microsoft-com:office:word" xmlns:w="http://schemas.openxmlformats.org/wordprocessingml/2006/main" xmlns:w14="http://schemas.microsoft.com/office/word/2010/wordml" xmlns:w15="http://schemas.microsoft.com/office/word/2012/wordml" xmlns:w16cid="http://schemas.microsoft.com/office/word/2016/wordml/cid" xmlns:w16se="http://schemas.microsoft.com/office/word/2015/wordml/symex" xmlns:wpg="http://schemas.microsoft.com/office/word/2010/wordprocessingGroup" xmlns:wpi="http://schemas.microsoft.com/office/word/2010/wordprocessingInk" xmlns:wne="http://schemas.microsoft.com/office/word/2006/wordml" xmlns:wps="http://schemas.microsoft.com/office/word/2010/wordprocessingShape" mc:Ignorable="w14 w15 w16se w16cid wp14">
   <w:p>
     <w:pPr>
       <w:pStyle w:val="Pidipagina"/>
@@ -10224,7 +10420,7 @@
         <w:noProof/>
         <w:sz w:val="20"/>
       </w:rPr>
-      <w:t>04.09.2024</w:t>
+      <w:t>10.09.2024</w:t>
     </w:r>
     <w:r>
       <w:rPr>
@@ -10237,7 +10433,7 @@
 </file>
 
 <file path=word/footer6.xml><?xml version="1.0" encoding="utf-8"?>
-<w:ftr xmlns:wpc="http://schemas.microsoft.com/office/word/2010/wordprocessingCanvas" xmlns:mc="http://schemas.openxmlformats.org/markup-compatibility/2006" xmlns:o="urn:schemas-microsoft-com:office:office" xmlns:r="http://schemas.openxmlformats.org/officeDocument/2006/relationships" xmlns:m="http://schemas.openxmlformats.org/officeDocument/2006/math" xmlns:v="urn:schemas-microsoft-com:vml" xmlns:wp14="http://schemas.microsoft.com/office/word/2010/wordprocessingDrawing" xmlns:wp="http://schemas.openxmlformats.org/drawingml/2006/wordprocessingDrawing" xmlns:w10="urn:schemas-microsoft-com:office:word" xmlns:w="http://schemas.openxmlformats.org/wordprocessingml/2006/main" xmlns:w14="http://schemas.microsoft.com/office/word/2010/wordml" xmlns:wpg="http://schemas.microsoft.com/office/word/2010/wordprocessingGroup" xmlns:wpi="http://schemas.microsoft.com/office/word/2010/wordprocessingInk" xmlns:wne="http://schemas.microsoft.com/office/word/2006/wordml" xmlns:wps="http://schemas.microsoft.com/office/word/2010/wordprocessingShape" mc:Ignorable="w14 wp14">
+<w:ftr xmlns:wpc="http://schemas.microsoft.com/office/word/2010/wordprocessingCanvas" xmlns:cx="http://schemas.microsoft.com/office/drawing/2014/chartex" xmlns:cx1="http://schemas.microsoft.com/office/drawing/2015/9/8/chartex" xmlns:cx2="http://schemas.microsoft.com/office/drawing/2015/10/21/chartex" xmlns:cx3="http://schemas.microsoft.com/office/drawing/2016/5/9/chartex" xmlns:cx4="http://schemas.microsoft.com/office/drawing/2016/5/10/chartex" xmlns:cx5="http://schemas.microsoft.com/office/drawing/2016/5/11/chartex" xmlns:cx6="http://schemas.microsoft.com/office/drawing/2016/5/12/chartex" xmlns:cx7="http://schemas.microsoft.com/office/drawing/2016/5/13/chartex" xmlns:cx8="http://schemas.microsoft.com/office/drawing/2016/5/14/chartex" xmlns:mc="http://schemas.openxmlformats.org/markup-compatibility/2006" xmlns:aink="http://schemas.microsoft.com/office/drawing/2016/ink" xmlns:am3d="http://schemas.microsoft.com/office/drawing/2017/model3d" xmlns:o="urn:schemas-microsoft-com:office:office" xmlns:r="http://schemas.openxmlformats.org/officeDocument/2006/relationships" xmlns:m="http://schemas.openxmlformats.org/officeDocument/2006/math" xmlns:v="urn:schemas-microsoft-com:vml" xmlns:wp14="http://schemas.microsoft.com/office/word/2010/wordprocessingDrawing" xmlns:wp="http://schemas.openxmlformats.org/drawingml/2006/wordprocessingDrawing" xmlns:w10="urn:schemas-microsoft-com:office:word" xmlns:w="http://schemas.openxmlformats.org/wordprocessingml/2006/main" xmlns:w14="http://schemas.microsoft.com/office/word/2010/wordml" xmlns:w15="http://schemas.microsoft.com/office/word/2012/wordml" xmlns:w16cid="http://schemas.microsoft.com/office/word/2016/wordml/cid" xmlns:w16se="http://schemas.microsoft.com/office/word/2015/wordml/symex" xmlns:wpg="http://schemas.microsoft.com/office/word/2010/wordprocessingGroup" xmlns:wpi="http://schemas.microsoft.com/office/word/2010/wordprocessingInk" xmlns:wne="http://schemas.microsoft.com/office/word/2006/wordml" xmlns:wps="http://schemas.microsoft.com/office/word/2010/wordprocessingShape" mc:Ignorable="w14 w15 w16se w16cid wp14">
   <w:p>
     <w:pPr>
       <w:pStyle w:val="Pidipagina"/>
@@ -10301,7 +10497,7 @@
 </file>
 
 <file path=word/footer7.xml><?xml version="1.0" encoding="utf-8"?>
-<w:ftr xmlns:wpc="http://schemas.microsoft.com/office/word/2010/wordprocessingCanvas" xmlns:mc="http://schemas.openxmlformats.org/markup-compatibility/2006" xmlns:o="urn:schemas-microsoft-com:office:office" xmlns:r="http://schemas.openxmlformats.org/officeDocument/2006/relationships" xmlns:m="http://schemas.openxmlformats.org/officeDocument/2006/math" xmlns:v="urn:schemas-microsoft-com:vml" xmlns:wp14="http://schemas.microsoft.com/office/word/2010/wordprocessingDrawing" xmlns:wp="http://schemas.openxmlformats.org/drawingml/2006/wordprocessingDrawing" xmlns:w10="urn:schemas-microsoft-com:office:word" xmlns:w="http://schemas.openxmlformats.org/wordprocessingml/2006/main" xmlns:w14="http://schemas.microsoft.com/office/word/2010/wordml" xmlns:wpg="http://schemas.microsoft.com/office/word/2010/wordprocessingGroup" xmlns:wpi="http://schemas.microsoft.com/office/word/2010/wordprocessingInk" xmlns:wne="http://schemas.microsoft.com/office/word/2006/wordml" xmlns:wps="http://schemas.microsoft.com/office/word/2010/wordprocessingShape" mc:Ignorable="w14 wp14">
+<w:ftr xmlns:wpc="http://schemas.microsoft.com/office/word/2010/wordprocessingCanvas" xmlns:cx="http://schemas.microsoft.com/office/drawing/2014/chartex" xmlns:cx1="http://schemas.microsoft.com/office/drawing/2015/9/8/chartex" xmlns:cx2="http://schemas.microsoft.com/office/drawing/2015/10/21/chartex" xmlns:cx3="http://schemas.microsoft.com/office/drawing/2016/5/9/chartex" xmlns:cx4="http://schemas.microsoft.com/office/drawing/2016/5/10/chartex" xmlns:cx5="http://schemas.microsoft.com/office/drawing/2016/5/11/chartex" xmlns:cx6="http://schemas.microsoft.com/office/drawing/2016/5/12/chartex" xmlns:cx7="http://schemas.microsoft.com/office/drawing/2016/5/13/chartex" xmlns:cx8="http://schemas.microsoft.com/office/drawing/2016/5/14/chartex" xmlns:mc="http://schemas.openxmlformats.org/markup-compatibility/2006" xmlns:aink="http://schemas.microsoft.com/office/drawing/2016/ink" xmlns:am3d="http://schemas.microsoft.com/office/drawing/2017/model3d" xmlns:o="urn:schemas-microsoft-com:office:office" xmlns:r="http://schemas.openxmlformats.org/officeDocument/2006/relationships" xmlns:m="http://schemas.openxmlformats.org/officeDocument/2006/math" xmlns:v="urn:schemas-microsoft-com:vml" xmlns:wp14="http://schemas.microsoft.com/office/word/2010/wordprocessingDrawing" xmlns:wp="http://schemas.openxmlformats.org/drawingml/2006/wordprocessingDrawing" xmlns:w10="urn:schemas-microsoft-com:office:word" xmlns:w="http://schemas.openxmlformats.org/wordprocessingml/2006/main" xmlns:w14="http://schemas.microsoft.com/office/word/2010/wordml" xmlns:w15="http://schemas.microsoft.com/office/word/2012/wordml" xmlns:w16cid="http://schemas.microsoft.com/office/word/2016/wordml/cid" xmlns:w16se="http://schemas.microsoft.com/office/word/2015/wordml/symex" xmlns:wpg="http://schemas.microsoft.com/office/word/2010/wordprocessingGroup" xmlns:wpi="http://schemas.microsoft.com/office/word/2010/wordprocessingInk" xmlns:wne="http://schemas.microsoft.com/office/word/2006/wordml" xmlns:wps="http://schemas.microsoft.com/office/word/2010/wordprocessingShape" mc:Ignorable="w14 w15 w16se w16cid wp14">
   <w:p>
     <w:pPr>
       <w:pStyle w:val="Pidipagina"/>
@@ -10371,7 +10567,7 @@
 </file>
 
 <file path=word/footer8.xml><?xml version="1.0" encoding="utf-8"?>
-<w:ftr xmlns:wpc="http://schemas.microsoft.com/office/word/2010/wordprocessingCanvas" xmlns:mc="http://schemas.openxmlformats.org/markup-compatibility/2006" xmlns:o="urn:schemas-microsoft-com:office:office" xmlns:r="http://schemas.openxmlformats.org/officeDocument/2006/relationships" xmlns:m="http://schemas.openxmlformats.org/officeDocument/2006/math" xmlns:v="urn:schemas-microsoft-com:vml" xmlns:wp14="http://schemas.microsoft.com/office/word/2010/wordprocessingDrawing" xmlns:wp="http://schemas.openxmlformats.org/drawingml/2006/wordprocessingDrawing" xmlns:w10="urn:schemas-microsoft-com:office:word" xmlns:w="http://schemas.openxmlformats.org/wordprocessingml/2006/main" xmlns:w14="http://schemas.microsoft.com/office/word/2010/wordml" xmlns:wpg="http://schemas.microsoft.com/office/word/2010/wordprocessingGroup" xmlns:wpi="http://schemas.microsoft.com/office/word/2010/wordprocessingInk" xmlns:wne="http://schemas.microsoft.com/office/word/2006/wordml" xmlns:wps="http://schemas.microsoft.com/office/word/2010/wordprocessingShape" mc:Ignorable="w14 wp14">
+<w:ftr xmlns:wpc="http://schemas.microsoft.com/office/word/2010/wordprocessingCanvas" xmlns:cx="http://schemas.microsoft.com/office/drawing/2014/chartex" xmlns:cx1="http://schemas.microsoft.com/office/drawing/2015/9/8/chartex" xmlns:cx2="http://schemas.microsoft.com/office/drawing/2015/10/21/chartex" xmlns:cx3="http://schemas.microsoft.com/office/drawing/2016/5/9/chartex" xmlns:cx4="http://schemas.microsoft.com/office/drawing/2016/5/10/chartex" xmlns:cx5="http://schemas.microsoft.com/office/drawing/2016/5/11/chartex" xmlns:cx6="http://schemas.microsoft.com/office/drawing/2016/5/12/chartex" xmlns:cx7="http://schemas.microsoft.com/office/drawing/2016/5/13/chartex" xmlns:cx8="http://schemas.microsoft.com/office/drawing/2016/5/14/chartex" xmlns:mc="http://schemas.openxmlformats.org/markup-compatibility/2006" xmlns:aink="http://schemas.microsoft.com/office/drawing/2016/ink" xmlns:am3d="http://schemas.microsoft.com/office/drawing/2017/model3d" xmlns:o="urn:schemas-microsoft-com:office:office" xmlns:r="http://schemas.openxmlformats.org/officeDocument/2006/relationships" xmlns:m="http://schemas.openxmlformats.org/officeDocument/2006/math" xmlns:v="urn:schemas-microsoft-com:vml" xmlns:wp14="http://schemas.microsoft.com/office/word/2010/wordprocessingDrawing" xmlns:wp="http://schemas.openxmlformats.org/drawingml/2006/wordprocessingDrawing" xmlns:w10="urn:schemas-microsoft-com:office:word" xmlns:w="http://schemas.openxmlformats.org/wordprocessingml/2006/main" xmlns:w14="http://schemas.microsoft.com/office/word/2010/wordml" xmlns:w15="http://schemas.microsoft.com/office/word/2012/wordml" xmlns:w16cid="http://schemas.microsoft.com/office/word/2016/wordml/cid" xmlns:w16se="http://schemas.microsoft.com/office/word/2015/wordml/symex" xmlns:wpg="http://schemas.microsoft.com/office/word/2010/wordprocessingGroup" xmlns:wpi="http://schemas.microsoft.com/office/word/2010/wordprocessingInk" xmlns:wne="http://schemas.microsoft.com/office/word/2006/wordml" xmlns:wps="http://schemas.microsoft.com/office/word/2010/wordprocessingShape" mc:Ignorable="w14 w15 w16se w16cid wp14">
   <w:p>
     <w:pPr>
       <w:pStyle w:val="Pidipagina"/>
@@ -10452,7 +10648,7 @@
         <w:noProof/>
         <w:sz w:val="20"/>
       </w:rPr>
-      <w:t>04.09.2024</w:t>
+      <w:t>10.09.2024</w:t>
     </w:r>
     <w:r>
       <w:rPr>
@@ -10479,7 +10675,7 @@
 </file>
 
 <file path=word/footnotes.xml><?xml version="1.0" encoding="utf-8"?>
-<w:footnotes xmlns:wpc="http://schemas.microsoft.com/office/word/2010/wordprocessingCanvas" xmlns:mc="http://schemas.openxmlformats.org/markup-compatibility/2006" xmlns:o="urn:schemas-microsoft-com:office:office" xmlns:r="http://schemas.openxmlformats.org/officeDocument/2006/relationships" xmlns:m="http://schemas.openxmlformats.org/officeDocument/2006/math" xmlns:v="urn:schemas-microsoft-com:vml" xmlns:wp14="http://schemas.microsoft.com/office/word/2010/wordprocessingDrawing" xmlns:wp="http://schemas.openxmlformats.org/drawingml/2006/wordprocessingDrawing" xmlns:w10="urn:schemas-microsoft-com:office:word" xmlns:w="http://schemas.openxmlformats.org/wordprocessingml/2006/main" xmlns:w14="http://schemas.microsoft.com/office/word/2010/wordml" xmlns:wpg="http://schemas.microsoft.com/office/word/2010/wordprocessingGroup" xmlns:wpi="http://schemas.microsoft.com/office/word/2010/wordprocessingInk" xmlns:wne="http://schemas.microsoft.com/office/word/2006/wordml" xmlns:wps="http://schemas.microsoft.com/office/word/2010/wordprocessingShape" mc:Ignorable="w14 wp14">
+<w:footnotes xmlns:wpc="http://schemas.microsoft.com/office/word/2010/wordprocessingCanvas" xmlns:cx="http://schemas.microsoft.com/office/drawing/2014/chartex" xmlns:cx1="http://schemas.microsoft.com/office/drawing/2015/9/8/chartex" xmlns:cx2="http://schemas.microsoft.com/office/drawing/2015/10/21/chartex" xmlns:cx3="http://schemas.microsoft.com/office/drawing/2016/5/9/chartex" xmlns:cx4="http://schemas.microsoft.com/office/drawing/2016/5/10/chartex" xmlns:cx5="http://schemas.microsoft.com/office/drawing/2016/5/11/chartex" xmlns:cx6="http://schemas.microsoft.com/office/drawing/2016/5/12/chartex" xmlns:cx7="http://schemas.microsoft.com/office/drawing/2016/5/13/chartex" xmlns:cx8="http://schemas.microsoft.com/office/drawing/2016/5/14/chartex" xmlns:mc="http://schemas.openxmlformats.org/markup-compatibility/2006" xmlns:aink="http://schemas.microsoft.com/office/drawing/2016/ink" xmlns:am3d="http://schemas.microsoft.com/office/drawing/2017/model3d" xmlns:o="urn:schemas-microsoft-com:office:office" xmlns:r="http://schemas.openxmlformats.org/officeDocument/2006/relationships" xmlns:m="http://schemas.openxmlformats.org/officeDocument/2006/math" xmlns:v="urn:schemas-microsoft-com:vml" xmlns:wp14="http://schemas.microsoft.com/office/word/2010/wordprocessingDrawing" xmlns:wp="http://schemas.openxmlformats.org/drawingml/2006/wordprocessingDrawing" xmlns:w10="urn:schemas-microsoft-com:office:word" xmlns:w="http://schemas.openxmlformats.org/wordprocessingml/2006/main" xmlns:w14="http://schemas.microsoft.com/office/word/2010/wordml" xmlns:w15="http://schemas.microsoft.com/office/word/2012/wordml" xmlns:w16cid="http://schemas.microsoft.com/office/word/2016/wordml/cid" xmlns:w16se="http://schemas.microsoft.com/office/word/2015/wordml/symex" xmlns:wpg="http://schemas.microsoft.com/office/word/2010/wordprocessingGroup" xmlns:wpi="http://schemas.microsoft.com/office/word/2010/wordprocessingInk" xmlns:wne="http://schemas.microsoft.com/office/word/2006/wordml" xmlns:wps="http://schemas.microsoft.com/office/word/2010/wordprocessingShape" mc:Ignorable="w14 w15 w16se w16cid wp14">
   <w:footnote w:type="separator" w:id="-1">
     <w:p>
       <w:r>
@@ -10498,7 +10694,7 @@
 </file>
 
 <file path=word/header1.xml><?xml version="1.0" encoding="utf-8"?>
-<w:hdr xmlns:wpc="http://schemas.microsoft.com/office/word/2010/wordprocessingCanvas" xmlns:mc="http://schemas.openxmlformats.org/markup-compatibility/2006" xmlns:o="urn:schemas-microsoft-com:office:office" xmlns:r="http://schemas.openxmlformats.org/officeDocument/2006/relationships" xmlns:m="http://schemas.openxmlformats.org/officeDocument/2006/math" xmlns:v="urn:schemas-microsoft-com:vml" xmlns:wp14="http://schemas.microsoft.com/office/word/2010/wordprocessingDrawing" xmlns:wp="http://schemas.openxmlformats.org/drawingml/2006/wordprocessingDrawing" xmlns:w10="urn:schemas-microsoft-com:office:word" xmlns:w="http://schemas.openxmlformats.org/wordprocessingml/2006/main" xmlns:w14="http://schemas.microsoft.com/office/word/2010/wordml" xmlns:wpg="http://schemas.microsoft.com/office/word/2010/wordprocessingGroup" xmlns:wpi="http://schemas.microsoft.com/office/word/2010/wordprocessingInk" xmlns:wne="http://schemas.microsoft.com/office/word/2006/wordml" xmlns:wps="http://schemas.microsoft.com/office/word/2010/wordprocessingShape" mc:Ignorable="w14 wp14">
+<w:hdr xmlns:wpc="http://schemas.microsoft.com/office/word/2010/wordprocessingCanvas" xmlns:cx="http://schemas.microsoft.com/office/drawing/2014/chartex" xmlns:cx1="http://schemas.microsoft.com/office/drawing/2015/9/8/chartex" xmlns:cx2="http://schemas.microsoft.com/office/drawing/2015/10/21/chartex" xmlns:cx3="http://schemas.microsoft.com/office/drawing/2016/5/9/chartex" xmlns:cx4="http://schemas.microsoft.com/office/drawing/2016/5/10/chartex" xmlns:cx5="http://schemas.microsoft.com/office/drawing/2016/5/11/chartex" xmlns:cx6="http://schemas.microsoft.com/office/drawing/2016/5/12/chartex" xmlns:cx7="http://schemas.microsoft.com/office/drawing/2016/5/13/chartex" xmlns:cx8="http://schemas.microsoft.com/office/drawing/2016/5/14/chartex" xmlns:mc="http://schemas.openxmlformats.org/markup-compatibility/2006" xmlns:aink="http://schemas.microsoft.com/office/drawing/2016/ink" xmlns:am3d="http://schemas.microsoft.com/office/drawing/2017/model3d" xmlns:o="urn:schemas-microsoft-com:office:office" xmlns:r="http://schemas.openxmlformats.org/officeDocument/2006/relationships" xmlns:m="http://schemas.openxmlformats.org/officeDocument/2006/math" xmlns:v="urn:schemas-microsoft-com:vml" xmlns:wp14="http://schemas.microsoft.com/office/word/2010/wordprocessingDrawing" xmlns:wp="http://schemas.openxmlformats.org/drawingml/2006/wordprocessingDrawing" xmlns:w10="urn:schemas-microsoft-com:office:word" xmlns:w="http://schemas.openxmlformats.org/wordprocessingml/2006/main" xmlns:w14="http://schemas.microsoft.com/office/word/2010/wordml" xmlns:w15="http://schemas.microsoft.com/office/word/2012/wordml" xmlns:w16cid="http://schemas.microsoft.com/office/word/2016/wordml/cid" xmlns:w16se="http://schemas.microsoft.com/office/word/2015/wordml/symex" xmlns:wpg="http://schemas.microsoft.com/office/word/2010/wordprocessingGroup" xmlns:wpi="http://schemas.microsoft.com/office/word/2010/wordprocessingInk" xmlns:wne="http://schemas.microsoft.com/office/word/2006/wordml" xmlns:wps="http://schemas.microsoft.com/office/word/2010/wordprocessingShape" mc:Ignorable="w14 w15 w16se w16cid wp14">
   <w:tbl>
     <w:tblPr>
       <w:tblW w:w="9694" w:type="dxa"/>
@@ -10556,17 +10752,14 @@
           <w:r>
             <w:rPr>
               <w:rFonts w:cs="Arial"/>
-              <w:b/>
-              <w:bCs/>
               <w:noProof/>
-              <w:sz w:val="20"/>
-              <w:lang w:val="it-IT"/>
+              <w:sz w:val="28"/>
             </w:rPr>
             <w:drawing>
-              <wp:inline distT="0" distB="0" distL="0" distR="0" wp14:anchorId="64526438" wp14:editId="21184C15">
-                <wp:extent cx="828000" cy="591429"/>
+              <wp:inline distT="0" distB="0" distL="0" distR="0" wp14:anchorId="300169D7" wp14:editId="4146233D">
+                <wp:extent cx="609600" cy="609600"/>
                 <wp:effectExtent l="0" t="0" r="0" b="0"/>
-                <wp:docPr id="3" name="Immagine 3"/>
+                <wp:docPr id="6" name="Immagine 6"/>
                 <wp:cNvGraphicFramePr>
                   <a:graphicFrameLocks xmlns:a="http://schemas.openxmlformats.org/drawingml/2006/main" noChangeAspect="1"/>
                 </wp:cNvGraphicFramePr>
@@ -10574,7 +10767,7 @@
                   <a:graphicData uri="http://schemas.openxmlformats.org/drawingml/2006/picture">
                     <pic:pic xmlns:pic="http://schemas.openxmlformats.org/drawingml/2006/picture">
                       <pic:nvPicPr>
-                        <pic:cNvPr id="0" name="Picture 5"/>
+                        <pic:cNvPr id="0" name="Picture 2"/>
                         <pic:cNvPicPr>
                           <a:picLocks noChangeAspect="1" noChangeArrowheads="1"/>
                         </pic:cNvPicPr>
@@ -10595,16 +10788,12 @@
                       <pic:spPr bwMode="auto">
                         <a:xfrm>
                           <a:off x="0" y="0"/>
-                          <a:ext cx="828000" cy="591429"/>
+                          <a:ext cx="609600" cy="609600"/>
                         </a:xfrm>
                         <a:prstGeom prst="rect">
                           <a:avLst/>
                         </a:prstGeom>
-                        <a:solidFill>
-                          <a:schemeClr val="bg1">
-                            <a:lumMod val="50000"/>
-                          </a:schemeClr>
-                        </a:solidFill>
+                        <a:noFill/>
                         <a:ln>
                           <a:noFill/>
                         </a:ln>
@@ -10885,7 +11074,7 @@
 </file>
 
 <file path=word/header2.xml><?xml version="1.0" encoding="utf-8"?>
-<w:hdr xmlns:wpc="http://schemas.microsoft.com/office/word/2010/wordprocessingCanvas" xmlns:mc="http://schemas.openxmlformats.org/markup-compatibility/2006" xmlns:o="urn:schemas-microsoft-com:office:office" xmlns:r="http://schemas.openxmlformats.org/officeDocument/2006/relationships" xmlns:m="http://schemas.openxmlformats.org/officeDocument/2006/math" xmlns:v="urn:schemas-microsoft-com:vml" xmlns:wp14="http://schemas.microsoft.com/office/word/2010/wordprocessingDrawing" xmlns:wp="http://schemas.openxmlformats.org/drawingml/2006/wordprocessingDrawing" xmlns:w10="urn:schemas-microsoft-com:office:word" xmlns:w="http://schemas.openxmlformats.org/wordprocessingml/2006/main" xmlns:w14="http://schemas.microsoft.com/office/word/2010/wordml" xmlns:wpg="http://schemas.microsoft.com/office/word/2010/wordprocessingGroup" xmlns:wpi="http://schemas.microsoft.com/office/word/2010/wordprocessingInk" xmlns:wne="http://schemas.microsoft.com/office/word/2006/wordml" xmlns:wps="http://schemas.microsoft.com/office/word/2010/wordprocessingShape" mc:Ignorable="w14 wp14">
+<w:hdr xmlns:wpc="http://schemas.microsoft.com/office/word/2010/wordprocessingCanvas" xmlns:cx="http://schemas.microsoft.com/office/drawing/2014/chartex" xmlns:cx1="http://schemas.microsoft.com/office/drawing/2015/9/8/chartex" xmlns:cx2="http://schemas.microsoft.com/office/drawing/2015/10/21/chartex" xmlns:cx3="http://schemas.microsoft.com/office/drawing/2016/5/9/chartex" xmlns:cx4="http://schemas.microsoft.com/office/drawing/2016/5/10/chartex" xmlns:cx5="http://schemas.microsoft.com/office/drawing/2016/5/11/chartex" xmlns:cx6="http://schemas.microsoft.com/office/drawing/2016/5/12/chartex" xmlns:cx7="http://schemas.microsoft.com/office/drawing/2016/5/13/chartex" xmlns:cx8="http://schemas.microsoft.com/office/drawing/2016/5/14/chartex" xmlns:mc="http://schemas.openxmlformats.org/markup-compatibility/2006" xmlns:aink="http://schemas.microsoft.com/office/drawing/2016/ink" xmlns:am3d="http://schemas.microsoft.com/office/drawing/2017/model3d" xmlns:o="urn:schemas-microsoft-com:office:office" xmlns:r="http://schemas.openxmlformats.org/officeDocument/2006/relationships" xmlns:m="http://schemas.openxmlformats.org/officeDocument/2006/math" xmlns:v="urn:schemas-microsoft-com:vml" xmlns:wp14="http://schemas.microsoft.com/office/word/2010/wordprocessingDrawing" xmlns:wp="http://schemas.openxmlformats.org/drawingml/2006/wordprocessingDrawing" xmlns:w10="urn:schemas-microsoft-com:office:word" xmlns:w="http://schemas.openxmlformats.org/wordprocessingml/2006/main" xmlns:w14="http://schemas.microsoft.com/office/word/2010/wordml" xmlns:w15="http://schemas.microsoft.com/office/word/2012/wordml" xmlns:w16cid="http://schemas.microsoft.com/office/word/2016/wordml/cid" xmlns:w16se="http://schemas.microsoft.com/office/word/2015/wordml/symex" xmlns:wpg="http://schemas.microsoft.com/office/word/2010/wordprocessingGroup" xmlns:wpi="http://schemas.microsoft.com/office/word/2010/wordprocessingInk" xmlns:wne="http://schemas.microsoft.com/office/word/2006/wordml" xmlns:wps="http://schemas.microsoft.com/office/word/2010/wordprocessingShape" mc:Ignorable="w14 w15 w16se w16cid wp14">
   <w:tbl>
     <w:tblPr>
       <w:tblW w:w="9638" w:type="dxa"/>
@@ -11156,7 +11345,7 @@
 </file>
 
 <file path=word/header3.xml><?xml version="1.0" encoding="utf-8"?>
-<w:hdr xmlns:wpc="http://schemas.microsoft.com/office/word/2010/wordprocessingCanvas" xmlns:mc="http://schemas.openxmlformats.org/markup-compatibility/2006" xmlns:o="urn:schemas-microsoft-com:office:office" xmlns:r="http://schemas.openxmlformats.org/officeDocument/2006/relationships" xmlns:m="http://schemas.openxmlformats.org/officeDocument/2006/math" xmlns:v="urn:schemas-microsoft-com:vml" xmlns:wp14="http://schemas.microsoft.com/office/word/2010/wordprocessingDrawing" xmlns:wp="http://schemas.openxmlformats.org/drawingml/2006/wordprocessingDrawing" xmlns:w10="urn:schemas-microsoft-com:office:word" xmlns:w="http://schemas.openxmlformats.org/wordprocessingml/2006/main" xmlns:w14="http://schemas.microsoft.com/office/word/2010/wordml" xmlns:wpg="http://schemas.microsoft.com/office/word/2010/wordprocessingGroup" xmlns:wpi="http://schemas.microsoft.com/office/word/2010/wordprocessingInk" xmlns:wne="http://schemas.microsoft.com/office/word/2006/wordml" xmlns:wps="http://schemas.microsoft.com/office/word/2010/wordprocessingShape" mc:Ignorable="w14 wp14">
+<w:hdr xmlns:wpc="http://schemas.microsoft.com/office/word/2010/wordprocessingCanvas" xmlns:cx="http://schemas.microsoft.com/office/drawing/2014/chartex" xmlns:cx1="http://schemas.microsoft.com/office/drawing/2015/9/8/chartex" xmlns:cx2="http://schemas.microsoft.com/office/drawing/2015/10/21/chartex" xmlns:cx3="http://schemas.microsoft.com/office/drawing/2016/5/9/chartex" xmlns:cx4="http://schemas.microsoft.com/office/drawing/2016/5/10/chartex" xmlns:cx5="http://schemas.microsoft.com/office/drawing/2016/5/11/chartex" xmlns:cx6="http://schemas.microsoft.com/office/drawing/2016/5/12/chartex" xmlns:cx7="http://schemas.microsoft.com/office/drawing/2016/5/13/chartex" xmlns:cx8="http://schemas.microsoft.com/office/drawing/2016/5/14/chartex" xmlns:mc="http://schemas.openxmlformats.org/markup-compatibility/2006" xmlns:aink="http://schemas.microsoft.com/office/drawing/2016/ink" xmlns:am3d="http://schemas.microsoft.com/office/drawing/2017/model3d" xmlns:o="urn:schemas-microsoft-com:office:office" xmlns:r="http://schemas.openxmlformats.org/officeDocument/2006/relationships" xmlns:m="http://schemas.openxmlformats.org/officeDocument/2006/math" xmlns:v="urn:schemas-microsoft-com:vml" xmlns:wp14="http://schemas.microsoft.com/office/word/2010/wordprocessingDrawing" xmlns:wp="http://schemas.openxmlformats.org/drawingml/2006/wordprocessingDrawing" xmlns:w10="urn:schemas-microsoft-com:office:word" xmlns:w="http://schemas.openxmlformats.org/wordprocessingml/2006/main" xmlns:w14="http://schemas.microsoft.com/office/word/2010/wordml" xmlns:w15="http://schemas.microsoft.com/office/word/2012/wordml" xmlns:w16cid="http://schemas.microsoft.com/office/word/2016/wordml/cid" xmlns:w16se="http://schemas.microsoft.com/office/word/2015/wordml/symex" xmlns:wpg="http://schemas.microsoft.com/office/word/2010/wordprocessingGroup" xmlns:wpi="http://schemas.microsoft.com/office/word/2010/wordprocessingInk" xmlns:wne="http://schemas.microsoft.com/office/word/2006/wordml" xmlns:wps="http://schemas.microsoft.com/office/word/2010/wordprocessingShape" mc:Ignorable="w14 w15 w16se w16cid wp14">
   <w:tbl>
     <w:tblPr>
       <w:tblW w:w="15363" w:type="dxa"/>
@@ -11214,17 +11403,14 @@
           <w:r>
             <w:rPr>
               <w:rFonts w:cs="Arial"/>
-              <w:b/>
-              <w:bCs/>
               <w:noProof/>
-              <w:sz w:val="20"/>
-              <w:lang w:val="it-IT"/>
+              <w:sz w:val="28"/>
             </w:rPr>
             <w:drawing>
-              <wp:inline distT="0" distB="0" distL="0" distR="0" wp14:anchorId="654B21A0" wp14:editId="0E55F3A9">
-                <wp:extent cx="828000" cy="591429"/>
+              <wp:inline distT="0" distB="0" distL="0" distR="0" wp14:anchorId="5506D529" wp14:editId="022C76D1">
+                <wp:extent cx="609600" cy="609600"/>
                 <wp:effectExtent l="0" t="0" r="0" b="0"/>
-                <wp:docPr id="7" name="Immagine 7"/>
+                <wp:docPr id="16" name="Immagine 16"/>
                 <wp:cNvGraphicFramePr>
                   <a:graphicFrameLocks xmlns:a="http://schemas.openxmlformats.org/drawingml/2006/main" noChangeAspect="1"/>
                 </wp:cNvGraphicFramePr>
@@ -11232,7 +11418,7 @@
                   <a:graphicData uri="http://schemas.openxmlformats.org/drawingml/2006/picture">
                     <pic:pic xmlns:pic="http://schemas.openxmlformats.org/drawingml/2006/picture">
                       <pic:nvPicPr>
-                        <pic:cNvPr id="0" name="Picture 5"/>
+                        <pic:cNvPr id="0" name="Picture 2"/>
                         <pic:cNvPicPr>
                           <a:picLocks noChangeAspect="1" noChangeArrowheads="1"/>
                         </pic:cNvPicPr>
@@ -11253,16 +11439,12 @@
                       <pic:spPr bwMode="auto">
                         <a:xfrm>
                           <a:off x="0" y="0"/>
-                          <a:ext cx="828000" cy="591429"/>
+                          <a:ext cx="609600" cy="609600"/>
                         </a:xfrm>
                         <a:prstGeom prst="rect">
                           <a:avLst/>
                         </a:prstGeom>
-                        <a:solidFill>
-                          <a:schemeClr val="bg1">
-                            <a:lumMod val="50000"/>
-                          </a:schemeClr>
-                        </a:solidFill>
+                        <a:noFill/>
                         <a:ln>
                           <a:noFill/>
                         </a:ln>
@@ -11538,7 +11720,7 @@
 </file>
 
 <file path=word/header4.xml><?xml version="1.0" encoding="utf-8"?>
-<w:hdr xmlns:wpc="http://schemas.microsoft.com/office/word/2010/wordprocessingCanvas" xmlns:mc="http://schemas.openxmlformats.org/markup-compatibility/2006" xmlns:o="urn:schemas-microsoft-com:office:office" xmlns:r="http://schemas.openxmlformats.org/officeDocument/2006/relationships" xmlns:m="http://schemas.openxmlformats.org/officeDocument/2006/math" xmlns:v="urn:schemas-microsoft-com:vml" xmlns:wp14="http://schemas.microsoft.com/office/word/2010/wordprocessingDrawing" xmlns:wp="http://schemas.openxmlformats.org/drawingml/2006/wordprocessingDrawing" xmlns:w10="urn:schemas-microsoft-com:office:word" xmlns:w="http://schemas.openxmlformats.org/wordprocessingml/2006/main" xmlns:w14="http://schemas.microsoft.com/office/word/2010/wordml" xmlns:wpg="http://schemas.microsoft.com/office/word/2010/wordprocessingGroup" xmlns:wpi="http://schemas.microsoft.com/office/word/2010/wordprocessingInk" xmlns:wne="http://schemas.microsoft.com/office/word/2006/wordml" xmlns:wps="http://schemas.microsoft.com/office/word/2010/wordprocessingShape" mc:Ignorable="w14 wp14">
+<w:hdr xmlns:wpc="http://schemas.microsoft.com/office/word/2010/wordprocessingCanvas" xmlns:cx="http://schemas.microsoft.com/office/drawing/2014/chartex" xmlns:cx1="http://schemas.microsoft.com/office/drawing/2015/9/8/chartex" xmlns:cx2="http://schemas.microsoft.com/office/drawing/2015/10/21/chartex" xmlns:cx3="http://schemas.microsoft.com/office/drawing/2016/5/9/chartex" xmlns:cx4="http://schemas.microsoft.com/office/drawing/2016/5/10/chartex" xmlns:cx5="http://schemas.microsoft.com/office/drawing/2016/5/11/chartex" xmlns:cx6="http://schemas.microsoft.com/office/drawing/2016/5/12/chartex" xmlns:cx7="http://schemas.microsoft.com/office/drawing/2016/5/13/chartex" xmlns:cx8="http://schemas.microsoft.com/office/drawing/2016/5/14/chartex" xmlns:mc="http://schemas.openxmlformats.org/markup-compatibility/2006" xmlns:aink="http://schemas.microsoft.com/office/drawing/2016/ink" xmlns:am3d="http://schemas.microsoft.com/office/drawing/2017/model3d" xmlns:o="urn:schemas-microsoft-com:office:office" xmlns:r="http://schemas.openxmlformats.org/officeDocument/2006/relationships" xmlns:m="http://schemas.openxmlformats.org/officeDocument/2006/math" xmlns:v="urn:schemas-microsoft-com:vml" xmlns:wp14="http://schemas.microsoft.com/office/word/2010/wordprocessingDrawing" xmlns:wp="http://schemas.openxmlformats.org/drawingml/2006/wordprocessingDrawing" xmlns:w10="urn:schemas-microsoft-com:office:word" xmlns:w="http://schemas.openxmlformats.org/wordprocessingml/2006/main" xmlns:w14="http://schemas.microsoft.com/office/word/2010/wordml" xmlns:w15="http://schemas.microsoft.com/office/word/2012/wordml" xmlns:w16cid="http://schemas.microsoft.com/office/word/2016/wordml/cid" xmlns:w16se="http://schemas.microsoft.com/office/word/2015/wordml/symex" xmlns:wpg="http://schemas.microsoft.com/office/word/2010/wordprocessingGroup" xmlns:wpi="http://schemas.microsoft.com/office/word/2010/wordprocessingInk" xmlns:wne="http://schemas.microsoft.com/office/word/2006/wordml" xmlns:wps="http://schemas.microsoft.com/office/word/2010/wordprocessingShape" mc:Ignorable="w14 w15 w16se w16cid wp14">
   <w:tbl>
     <w:tblPr>
       <w:tblW w:w="9694" w:type="dxa"/>
@@ -11596,17 +11778,14 @@
           <w:r>
             <w:rPr>
               <w:rFonts w:cs="Arial"/>
-              <w:b/>
-              <w:bCs/>
               <w:noProof/>
-              <w:sz w:val="20"/>
-              <w:lang w:val="it-IT"/>
+              <w:sz w:val="28"/>
             </w:rPr>
             <w:drawing>
-              <wp:inline distT="0" distB="0" distL="0" distR="0" wp14:anchorId="7E5E84F4" wp14:editId="0B1F939B">
-                <wp:extent cx="828000" cy="591429"/>
+              <wp:inline distT="0" distB="0" distL="0" distR="0" wp14:anchorId="6FC9221E" wp14:editId="122EC95E">
+                <wp:extent cx="609600" cy="609600"/>
                 <wp:effectExtent l="0" t="0" r="0" b="0"/>
-                <wp:docPr id="9" name="Immagine 9"/>
+                <wp:docPr id="14" name="Immagine 14"/>
                 <wp:cNvGraphicFramePr>
                   <a:graphicFrameLocks xmlns:a="http://schemas.openxmlformats.org/drawingml/2006/main" noChangeAspect="1"/>
                 </wp:cNvGraphicFramePr>
@@ -11614,7 +11793,7 @@
                   <a:graphicData uri="http://schemas.openxmlformats.org/drawingml/2006/picture">
                     <pic:pic xmlns:pic="http://schemas.openxmlformats.org/drawingml/2006/picture">
                       <pic:nvPicPr>
-                        <pic:cNvPr id="0" name="Picture 5"/>
+                        <pic:cNvPr id="0" name="Picture 2"/>
                         <pic:cNvPicPr>
                           <a:picLocks noChangeAspect="1" noChangeArrowheads="1"/>
                         </pic:cNvPicPr>
@@ -11635,16 +11814,12 @@
                       <pic:spPr bwMode="auto">
                         <a:xfrm>
                           <a:off x="0" y="0"/>
-                          <a:ext cx="828000" cy="591429"/>
+                          <a:ext cx="609600" cy="609600"/>
                         </a:xfrm>
                         <a:prstGeom prst="rect">
                           <a:avLst/>
                         </a:prstGeom>
-                        <a:solidFill>
-                          <a:schemeClr val="bg1">
-                            <a:lumMod val="50000"/>
-                          </a:schemeClr>
-                        </a:solidFill>
+                        <a:noFill/>
                         <a:ln>
                           <a:noFill/>
                         </a:ln>
@@ -11925,7 +12100,7 @@
 </file>
 
 <file path=word/header5.xml><?xml version="1.0" encoding="utf-8"?>
-<w:hdr xmlns:wpc="http://schemas.microsoft.com/office/word/2010/wordprocessingCanvas" xmlns:mc="http://schemas.openxmlformats.org/markup-compatibility/2006" xmlns:o="urn:schemas-microsoft-com:office:office" xmlns:r="http://schemas.openxmlformats.org/officeDocument/2006/relationships" xmlns:m="http://schemas.openxmlformats.org/officeDocument/2006/math" xmlns:v="urn:schemas-microsoft-com:vml" xmlns:wp14="http://schemas.microsoft.com/office/word/2010/wordprocessingDrawing" xmlns:wp="http://schemas.openxmlformats.org/drawingml/2006/wordprocessingDrawing" xmlns:w10="urn:schemas-microsoft-com:office:word" xmlns:w="http://schemas.openxmlformats.org/wordprocessingml/2006/main" xmlns:w14="http://schemas.microsoft.com/office/word/2010/wordml" xmlns:wpg="http://schemas.microsoft.com/office/word/2010/wordprocessingGroup" xmlns:wpi="http://schemas.microsoft.com/office/word/2010/wordprocessingInk" xmlns:wne="http://schemas.microsoft.com/office/word/2006/wordml" xmlns:wps="http://schemas.microsoft.com/office/word/2010/wordprocessingShape" mc:Ignorable="w14 wp14">
+<w:hdr xmlns:wpc="http://schemas.microsoft.com/office/word/2010/wordprocessingCanvas" xmlns:cx="http://schemas.microsoft.com/office/drawing/2014/chartex" xmlns:cx1="http://schemas.microsoft.com/office/drawing/2015/9/8/chartex" xmlns:cx2="http://schemas.microsoft.com/office/drawing/2015/10/21/chartex" xmlns:cx3="http://schemas.microsoft.com/office/drawing/2016/5/9/chartex" xmlns:cx4="http://schemas.microsoft.com/office/drawing/2016/5/10/chartex" xmlns:cx5="http://schemas.microsoft.com/office/drawing/2016/5/11/chartex" xmlns:cx6="http://schemas.microsoft.com/office/drawing/2016/5/12/chartex" xmlns:cx7="http://schemas.microsoft.com/office/drawing/2016/5/13/chartex" xmlns:cx8="http://schemas.microsoft.com/office/drawing/2016/5/14/chartex" xmlns:mc="http://schemas.openxmlformats.org/markup-compatibility/2006" xmlns:aink="http://schemas.microsoft.com/office/drawing/2016/ink" xmlns:am3d="http://schemas.microsoft.com/office/drawing/2017/model3d" xmlns:o="urn:schemas-microsoft-com:office:office" xmlns:r="http://schemas.openxmlformats.org/officeDocument/2006/relationships" xmlns:m="http://schemas.openxmlformats.org/officeDocument/2006/math" xmlns:v="urn:schemas-microsoft-com:vml" xmlns:wp14="http://schemas.microsoft.com/office/word/2010/wordprocessingDrawing" xmlns:wp="http://schemas.openxmlformats.org/drawingml/2006/wordprocessingDrawing" xmlns:w10="urn:schemas-microsoft-com:office:word" xmlns:w="http://schemas.openxmlformats.org/wordprocessingml/2006/main" xmlns:w14="http://schemas.microsoft.com/office/word/2010/wordml" xmlns:w15="http://schemas.microsoft.com/office/word/2012/wordml" xmlns:w16cid="http://schemas.microsoft.com/office/word/2016/wordml/cid" xmlns:w16se="http://schemas.microsoft.com/office/word/2015/wordml/symex" xmlns:wpg="http://schemas.microsoft.com/office/word/2010/wordprocessingGroup" xmlns:wpi="http://schemas.microsoft.com/office/word/2010/wordprocessingInk" xmlns:wne="http://schemas.microsoft.com/office/word/2006/wordml" xmlns:wps="http://schemas.microsoft.com/office/word/2010/wordprocessingShape" mc:Ignorable="w14 w15 w16se w16cid wp14">
   <w:tbl>
     <w:tblPr>
       <w:tblW w:w="9694" w:type="dxa"/>
@@ -11983,17 +12158,14 @@
           <w:r>
             <w:rPr>
               <w:rFonts w:cs="Arial"/>
-              <w:b/>
-              <w:bCs/>
               <w:noProof/>
-              <w:sz w:val="20"/>
-              <w:lang w:val="it-IT"/>
+              <w:sz w:val="28"/>
             </w:rPr>
             <w:drawing>
-              <wp:inline distT="0" distB="0" distL="0" distR="0" wp14:anchorId="54A8894A" wp14:editId="60A7D065">
-                <wp:extent cx="828000" cy="591429"/>
+              <wp:inline distT="0" distB="0" distL="0" distR="0" wp14:anchorId="1C45FAD4" wp14:editId="43B46205">
+                <wp:extent cx="609600" cy="609600"/>
                 <wp:effectExtent l="0" t="0" r="0" b="0"/>
-                <wp:docPr id="10" name="Immagine 10"/>
+                <wp:docPr id="17" name="Immagine 17"/>
                 <wp:cNvGraphicFramePr>
                   <a:graphicFrameLocks xmlns:a="http://schemas.openxmlformats.org/drawingml/2006/main" noChangeAspect="1"/>
                 </wp:cNvGraphicFramePr>
@@ -12001,7 +12173,7 @@
                   <a:graphicData uri="http://schemas.openxmlformats.org/drawingml/2006/picture">
                     <pic:pic xmlns:pic="http://schemas.openxmlformats.org/drawingml/2006/picture">
                       <pic:nvPicPr>
-                        <pic:cNvPr id="0" name="Picture 5"/>
+                        <pic:cNvPr id="0" name="Picture 2"/>
                         <pic:cNvPicPr>
                           <a:picLocks noChangeAspect="1" noChangeArrowheads="1"/>
                         </pic:cNvPicPr>
@@ -12022,16 +12194,12 @@
                       <pic:spPr bwMode="auto">
                         <a:xfrm>
                           <a:off x="0" y="0"/>
-                          <a:ext cx="828000" cy="591429"/>
+                          <a:ext cx="609600" cy="609600"/>
                         </a:xfrm>
                         <a:prstGeom prst="rect">
                           <a:avLst/>
                         </a:prstGeom>
-                        <a:solidFill>
-                          <a:schemeClr val="bg1">
-                            <a:lumMod val="50000"/>
-                          </a:schemeClr>
-                        </a:solidFill>
+                        <a:noFill/>
                         <a:ln>
                           <a:noFill/>
                         </a:ln>
@@ -12307,7 +12475,7 @@
 </file>
 
 <file path=word/header6.xml><?xml version="1.0" encoding="utf-8"?>
-<w:hdr xmlns:wpc="http://schemas.microsoft.com/office/word/2010/wordprocessingCanvas" xmlns:mc="http://schemas.openxmlformats.org/markup-compatibility/2006" xmlns:o="urn:schemas-microsoft-com:office:office" xmlns:r="http://schemas.openxmlformats.org/officeDocument/2006/relationships" xmlns:m="http://schemas.openxmlformats.org/officeDocument/2006/math" xmlns:v="urn:schemas-microsoft-com:vml" xmlns:wp14="http://schemas.microsoft.com/office/word/2010/wordprocessingDrawing" xmlns:wp="http://schemas.openxmlformats.org/drawingml/2006/wordprocessingDrawing" xmlns:w10="urn:schemas-microsoft-com:office:word" xmlns:w="http://schemas.openxmlformats.org/wordprocessingml/2006/main" xmlns:w14="http://schemas.microsoft.com/office/word/2010/wordml" xmlns:wpg="http://schemas.microsoft.com/office/word/2010/wordprocessingGroup" xmlns:wpi="http://schemas.microsoft.com/office/word/2010/wordprocessingInk" xmlns:wne="http://schemas.microsoft.com/office/word/2006/wordml" xmlns:wps="http://schemas.microsoft.com/office/word/2010/wordprocessingShape" mc:Ignorable="w14 wp14">
+<w:hdr xmlns:wpc="http://schemas.microsoft.com/office/word/2010/wordprocessingCanvas" xmlns:cx="http://schemas.microsoft.com/office/drawing/2014/chartex" xmlns:cx1="http://schemas.microsoft.com/office/drawing/2015/9/8/chartex" xmlns:cx2="http://schemas.microsoft.com/office/drawing/2015/10/21/chartex" xmlns:cx3="http://schemas.microsoft.com/office/drawing/2016/5/9/chartex" xmlns:cx4="http://schemas.microsoft.com/office/drawing/2016/5/10/chartex" xmlns:cx5="http://schemas.microsoft.com/office/drawing/2016/5/11/chartex" xmlns:cx6="http://schemas.microsoft.com/office/drawing/2016/5/12/chartex" xmlns:cx7="http://schemas.microsoft.com/office/drawing/2016/5/13/chartex" xmlns:cx8="http://schemas.microsoft.com/office/drawing/2016/5/14/chartex" xmlns:mc="http://schemas.openxmlformats.org/markup-compatibility/2006" xmlns:aink="http://schemas.microsoft.com/office/drawing/2016/ink" xmlns:am3d="http://schemas.microsoft.com/office/drawing/2017/model3d" xmlns:o="urn:schemas-microsoft-com:office:office" xmlns:r="http://schemas.openxmlformats.org/officeDocument/2006/relationships" xmlns:m="http://schemas.openxmlformats.org/officeDocument/2006/math" xmlns:v="urn:schemas-microsoft-com:vml" xmlns:wp14="http://schemas.microsoft.com/office/word/2010/wordprocessingDrawing" xmlns:wp="http://schemas.openxmlformats.org/drawingml/2006/wordprocessingDrawing" xmlns:w10="urn:schemas-microsoft-com:office:word" xmlns:w="http://schemas.openxmlformats.org/wordprocessingml/2006/main" xmlns:w14="http://schemas.microsoft.com/office/word/2010/wordml" xmlns:w15="http://schemas.microsoft.com/office/word/2012/wordml" xmlns:w16cid="http://schemas.microsoft.com/office/word/2016/wordml/cid" xmlns:w16se="http://schemas.microsoft.com/office/word/2015/wordml/symex" xmlns:wpg="http://schemas.microsoft.com/office/word/2010/wordprocessingGroup" xmlns:wpi="http://schemas.microsoft.com/office/word/2010/wordprocessingInk" xmlns:wne="http://schemas.microsoft.com/office/word/2006/wordml" xmlns:wps="http://schemas.microsoft.com/office/word/2010/wordprocessingShape" mc:Ignorable="w14 w15 w16se w16cid wp14">
   <w:tbl>
     <w:tblPr>
       <w:tblW w:w="15363" w:type="dxa"/>
@@ -12365,17 +12533,14 @@
           <w:r>
             <w:rPr>
               <w:rFonts w:cs="Arial"/>
-              <w:b/>
-              <w:bCs/>
               <w:noProof/>
-              <w:sz w:val="20"/>
-              <w:lang w:val="it-IT"/>
+              <w:sz w:val="28"/>
             </w:rPr>
             <w:drawing>
-              <wp:inline distT="0" distB="0" distL="0" distR="0" wp14:anchorId="55554BC3" wp14:editId="444866BC">
-                <wp:extent cx="828000" cy="591429"/>
+              <wp:inline distT="0" distB="0" distL="0" distR="0" wp14:anchorId="5DA79BBE" wp14:editId="020EBEDD">
+                <wp:extent cx="609600" cy="609600"/>
                 <wp:effectExtent l="0" t="0" r="0" b="0"/>
-                <wp:docPr id="12" name="Immagine 12"/>
+                <wp:docPr id="18" name="Immagine 18"/>
                 <wp:cNvGraphicFramePr>
                   <a:graphicFrameLocks xmlns:a="http://schemas.openxmlformats.org/drawingml/2006/main" noChangeAspect="1"/>
                 </wp:cNvGraphicFramePr>
@@ -12383,7 +12548,7 @@
                   <a:graphicData uri="http://schemas.openxmlformats.org/drawingml/2006/picture">
                     <pic:pic xmlns:pic="http://schemas.openxmlformats.org/drawingml/2006/picture">
                       <pic:nvPicPr>
-                        <pic:cNvPr id="0" name="Picture 5"/>
+                        <pic:cNvPr id="0" name="Picture 2"/>
                         <pic:cNvPicPr>
                           <a:picLocks noChangeAspect="1" noChangeArrowheads="1"/>
                         </pic:cNvPicPr>
@@ -12404,16 +12569,12 @@
                       <pic:spPr bwMode="auto">
                         <a:xfrm>
                           <a:off x="0" y="0"/>
-                          <a:ext cx="828000" cy="591429"/>
+                          <a:ext cx="609600" cy="609600"/>
                         </a:xfrm>
                         <a:prstGeom prst="rect">
                           <a:avLst/>
                         </a:prstGeom>
-                        <a:solidFill>
-                          <a:schemeClr val="bg1">
-                            <a:lumMod val="50000"/>
-                          </a:schemeClr>
-                        </a:solidFill>
+                        <a:noFill/>
                         <a:ln>
                           <a:noFill/>
                         </a:ln>
@@ -12689,7 +12850,7 @@
 </file>
 
 <file path=word/header7.xml><?xml version="1.0" encoding="utf-8"?>
-<w:hdr xmlns:wpc="http://schemas.microsoft.com/office/word/2010/wordprocessingCanvas" xmlns:mc="http://schemas.openxmlformats.org/markup-compatibility/2006" xmlns:o="urn:schemas-microsoft-com:office:office" xmlns:r="http://schemas.openxmlformats.org/officeDocument/2006/relationships" xmlns:m="http://schemas.openxmlformats.org/officeDocument/2006/math" xmlns:v="urn:schemas-microsoft-com:vml" xmlns:wp14="http://schemas.microsoft.com/office/word/2010/wordprocessingDrawing" xmlns:wp="http://schemas.openxmlformats.org/drawingml/2006/wordprocessingDrawing" xmlns:w10="urn:schemas-microsoft-com:office:word" xmlns:w="http://schemas.openxmlformats.org/wordprocessingml/2006/main" xmlns:w14="http://schemas.microsoft.com/office/word/2010/wordml" xmlns:wpg="http://schemas.microsoft.com/office/word/2010/wordprocessingGroup" xmlns:wpi="http://schemas.microsoft.com/office/word/2010/wordprocessingInk" xmlns:wne="http://schemas.microsoft.com/office/word/2006/wordml" xmlns:wps="http://schemas.microsoft.com/office/word/2010/wordprocessingShape" mc:Ignorable="w14 wp14">
+<w:hdr xmlns:wpc="http://schemas.microsoft.com/office/word/2010/wordprocessingCanvas" xmlns:cx="http://schemas.microsoft.com/office/drawing/2014/chartex" xmlns:cx1="http://schemas.microsoft.com/office/drawing/2015/9/8/chartex" xmlns:cx2="http://schemas.microsoft.com/office/drawing/2015/10/21/chartex" xmlns:cx3="http://schemas.microsoft.com/office/drawing/2016/5/9/chartex" xmlns:cx4="http://schemas.microsoft.com/office/drawing/2016/5/10/chartex" xmlns:cx5="http://schemas.microsoft.com/office/drawing/2016/5/11/chartex" xmlns:cx6="http://schemas.microsoft.com/office/drawing/2016/5/12/chartex" xmlns:cx7="http://schemas.microsoft.com/office/drawing/2016/5/13/chartex" xmlns:cx8="http://schemas.microsoft.com/office/drawing/2016/5/14/chartex" xmlns:mc="http://schemas.openxmlformats.org/markup-compatibility/2006" xmlns:aink="http://schemas.microsoft.com/office/drawing/2016/ink" xmlns:am3d="http://schemas.microsoft.com/office/drawing/2017/model3d" xmlns:o="urn:schemas-microsoft-com:office:office" xmlns:r="http://schemas.openxmlformats.org/officeDocument/2006/relationships" xmlns:m="http://schemas.openxmlformats.org/officeDocument/2006/math" xmlns:v="urn:schemas-microsoft-com:vml" xmlns:wp14="http://schemas.microsoft.com/office/word/2010/wordprocessingDrawing" xmlns:wp="http://schemas.openxmlformats.org/drawingml/2006/wordprocessingDrawing" xmlns:w10="urn:schemas-microsoft-com:office:word" xmlns:w="http://schemas.openxmlformats.org/wordprocessingml/2006/main" xmlns:w14="http://schemas.microsoft.com/office/word/2010/wordml" xmlns:w15="http://schemas.microsoft.com/office/word/2012/wordml" xmlns:w16cid="http://schemas.microsoft.com/office/word/2016/wordml/cid" xmlns:w16se="http://schemas.microsoft.com/office/word/2015/wordml/symex" xmlns:wpg="http://schemas.microsoft.com/office/word/2010/wordprocessingGroup" xmlns:wpi="http://schemas.microsoft.com/office/word/2010/wordprocessingInk" xmlns:wne="http://schemas.microsoft.com/office/word/2006/wordml" xmlns:wps="http://schemas.microsoft.com/office/word/2010/wordprocessingShape" mc:Ignorable="w14 w15 w16se w16cid wp14">
   <w:tbl>
     <w:tblPr>
       <w:tblW w:w="9694" w:type="dxa"/>
@@ -12747,17 +12908,14 @@
           <w:r>
             <w:rPr>
               <w:rFonts w:cs="Arial"/>
-              <w:b/>
-              <w:bCs/>
               <w:noProof/>
-              <w:sz w:val="20"/>
-              <w:lang w:val="it-IT"/>
+              <w:sz w:val="28"/>
             </w:rPr>
             <w:drawing>
-              <wp:inline distT="0" distB="0" distL="0" distR="0" wp14:anchorId="7590D854" wp14:editId="50C7F923">
-                <wp:extent cx="828000" cy="591429"/>
+              <wp:inline distT="0" distB="0" distL="0" distR="0" wp14:anchorId="57D90C4D" wp14:editId="3CB9D4DE">
+                <wp:extent cx="609600" cy="609600"/>
                 <wp:effectExtent l="0" t="0" r="0" b="0"/>
-                <wp:docPr id="13" name="Immagine 13"/>
+                <wp:docPr id="20" name="Immagine 20"/>
                 <wp:cNvGraphicFramePr>
                   <a:graphicFrameLocks xmlns:a="http://schemas.openxmlformats.org/drawingml/2006/main" noChangeAspect="1"/>
                 </wp:cNvGraphicFramePr>
@@ -12765,7 +12923,7 @@
                   <a:graphicData uri="http://schemas.openxmlformats.org/drawingml/2006/picture">
                     <pic:pic xmlns:pic="http://schemas.openxmlformats.org/drawingml/2006/picture">
                       <pic:nvPicPr>
-                        <pic:cNvPr id="0" name="Picture 5"/>
+                        <pic:cNvPr id="0" name="Picture 2"/>
                         <pic:cNvPicPr>
                           <a:picLocks noChangeAspect="1" noChangeArrowheads="1"/>
                         </pic:cNvPicPr>
@@ -12786,16 +12944,12 @@
                       <pic:spPr bwMode="auto">
                         <a:xfrm>
                           <a:off x="0" y="0"/>
-                          <a:ext cx="828000" cy="591429"/>
+                          <a:ext cx="609600" cy="609600"/>
                         </a:xfrm>
                         <a:prstGeom prst="rect">
                           <a:avLst/>
                         </a:prstGeom>
-                        <a:solidFill>
-                          <a:schemeClr val="bg1">
-                            <a:lumMod val="50000"/>
-                          </a:schemeClr>
-                        </a:solidFill>
+                        <a:noFill/>
                         <a:ln>
                           <a:noFill/>
                         </a:ln>
@@ -13071,8 +13225,8 @@
 </file>
 
 <file path=word/numbering.xml><?xml version="1.0" encoding="utf-8"?>
-<w:numbering xmlns:wpc="http://schemas.microsoft.com/office/word/2010/wordprocessingCanvas" xmlns:mc="http://schemas.openxmlformats.org/markup-compatibility/2006" xmlns:o="urn:schemas-microsoft-com:office:office" xmlns:r="http://schemas.openxmlformats.org/officeDocument/2006/relationships" xmlns:m="http://schemas.openxmlformats.org/officeDocument/2006/math" xmlns:v="urn:schemas-microsoft-com:vml" xmlns:wp14="http://schemas.microsoft.com/office/word/2010/wordprocessingDrawing" xmlns:wp="http://schemas.openxmlformats.org/drawingml/2006/wordprocessingDrawing" xmlns:w10="urn:schemas-microsoft-com:office:word" xmlns:w="http://schemas.openxmlformats.org/wordprocessingml/2006/main" xmlns:w14="http://schemas.microsoft.com/office/word/2010/wordml" xmlns:wpg="http://schemas.microsoft.com/office/word/2010/wordprocessingGroup" xmlns:wpi="http://schemas.microsoft.com/office/word/2010/wordprocessingInk" xmlns:wne="http://schemas.microsoft.com/office/word/2006/wordml" xmlns:wps="http://schemas.microsoft.com/office/word/2010/wordprocessingShape" mc:Ignorable="w14 wp14">
-  <w:abstractNum w:abstractNumId="0">
+<w:numbering xmlns:wpc="http://schemas.microsoft.com/office/word/2010/wordprocessingCanvas" xmlns:cx="http://schemas.microsoft.com/office/drawing/2014/chartex" xmlns:cx1="http://schemas.microsoft.com/office/drawing/2015/9/8/chartex" xmlns:cx2="http://schemas.microsoft.com/office/drawing/2015/10/21/chartex" xmlns:cx3="http://schemas.microsoft.com/office/drawing/2016/5/9/chartex" xmlns:cx4="http://schemas.microsoft.com/office/drawing/2016/5/10/chartex" xmlns:cx5="http://schemas.microsoft.com/office/drawing/2016/5/11/chartex" xmlns:cx6="http://schemas.microsoft.com/office/drawing/2016/5/12/chartex" xmlns:cx7="http://schemas.microsoft.com/office/drawing/2016/5/13/chartex" xmlns:cx8="http://schemas.microsoft.com/office/drawing/2016/5/14/chartex" xmlns:mc="http://schemas.openxmlformats.org/markup-compatibility/2006" xmlns:aink="http://schemas.microsoft.com/office/drawing/2016/ink" xmlns:am3d="http://schemas.microsoft.com/office/drawing/2017/model3d" xmlns:o="urn:schemas-microsoft-com:office:office" xmlns:r="http://schemas.openxmlformats.org/officeDocument/2006/relationships" xmlns:m="http://schemas.openxmlformats.org/officeDocument/2006/math" xmlns:v="urn:schemas-microsoft-com:vml" xmlns:wp14="http://schemas.microsoft.com/office/word/2010/wordprocessingDrawing" xmlns:wp="http://schemas.openxmlformats.org/drawingml/2006/wordprocessingDrawing" xmlns:w10="urn:schemas-microsoft-com:office:word" xmlns:w="http://schemas.openxmlformats.org/wordprocessingml/2006/main" xmlns:w14="http://schemas.microsoft.com/office/word/2010/wordml" xmlns:w15="http://schemas.microsoft.com/office/word/2012/wordml" xmlns:w16cid="http://schemas.microsoft.com/office/word/2016/wordml/cid" xmlns:w16se="http://schemas.microsoft.com/office/word/2015/wordml/symex" xmlns:wpg="http://schemas.microsoft.com/office/word/2010/wordprocessingGroup" xmlns:wpi="http://schemas.microsoft.com/office/word/2010/wordprocessingInk" xmlns:wne="http://schemas.microsoft.com/office/word/2006/wordml" xmlns:wps="http://schemas.microsoft.com/office/word/2010/wordprocessingShape" mc:Ignorable="w14 w15 w16se w16cid wp14">
+  <w:abstractNum w:abstractNumId="0" w15:restartNumberingAfterBreak="0">
     <w:nsid w:val="0801489A"/>
     <w:multiLevelType w:val="hybridMultilevel"/>
     <w:tmpl w:val="F3A21FFC"/>
@@ -13185,7 +13339,7 @@
       </w:pPr>
     </w:lvl>
   </w:abstractNum>
-  <w:abstractNum w:abstractNumId="1">
+  <w:abstractNum w:abstractNumId="1" w15:restartNumberingAfterBreak="0">
     <w:nsid w:val="0BD80EB2"/>
     <w:multiLevelType w:val="hybridMultilevel"/>
     <w:tmpl w:val="D3143AC2"/>
@@ -13325,7 +13479,7 @@
       </w:rPr>
     </w:lvl>
   </w:abstractNum>
-  <w:abstractNum w:abstractNumId="2">
+  <w:abstractNum w:abstractNumId="2" w15:restartNumberingAfterBreak="0">
     <w:nsid w:val="0D547769"/>
     <w:multiLevelType w:val="hybridMultilevel"/>
     <w:tmpl w:val="7F2074D2"/>
@@ -13465,7 +13619,7 @@
       </w:rPr>
     </w:lvl>
   </w:abstractNum>
-  <w:abstractNum w:abstractNumId="3">
+  <w:abstractNum w:abstractNumId="3" w15:restartNumberingAfterBreak="0">
     <w:nsid w:val="10CB776C"/>
     <w:multiLevelType w:val="hybridMultilevel"/>
     <w:tmpl w:val="678CE950"/>
@@ -13605,7 +13759,7 @@
       </w:rPr>
     </w:lvl>
   </w:abstractNum>
-  <w:abstractNum w:abstractNumId="4">
+  <w:abstractNum w:abstractNumId="4" w15:restartNumberingAfterBreak="0">
     <w:nsid w:val="12C843D7"/>
     <w:multiLevelType w:val="hybridMultilevel"/>
     <w:tmpl w:val="C1845D68"/>
@@ -13745,7 +13899,7 @@
       </w:rPr>
     </w:lvl>
   </w:abstractNum>
-  <w:abstractNum w:abstractNumId="5">
+  <w:abstractNum w:abstractNumId="5" w15:restartNumberingAfterBreak="0">
     <w:nsid w:val="16173516"/>
     <w:multiLevelType w:val="hybridMultilevel"/>
     <w:tmpl w:val="95E6023C"/>
@@ -13864,7 +14018,7 @@
       </w:pPr>
     </w:lvl>
   </w:abstractNum>
-  <w:abstractNum w:abstractNumId="6">
+  <w:abstractNum w:abstractNumId="6" w15:restartNumberingAfterBreak="0">
     <w:nsid w:val="177064D3"/>
     <w:multiLevelType w:val="hybridMultilevel"/>
     <w:tmpl w:val="6E22B194"/>
@@ -13977,7 +14131,7 @@
       </w:rPr>
     </w:lvl>
   </w:abstractNum>
-  <w:abstractNum w:abstractNumId="7">
+  <w:abstractNum w:abstractNumId="7" w15:restartNumberingAfterBreak="0">
     <w:nsid w:val="22DC02CA"/>
     <w:multiLevelType w:val="hybridMultilevel"/>
     <w:tmpl w:val="3E6C221C"/>
@@ -14117,7 +14271,7 @@
       </w:rPr>
     </w:lvl>
   </w:abstractNum>
-  <w:abstractNum w:abstractNumId="8">
+  <w:abstractNum w:abstractNumId="8" w15:restartNumberingAfterBreak="0">
     <w:nsid w:val="24A46D31"/>
     <w:multiLevelType w:val="hybridMultilevel"/>
     <w:tmpl w:val="A56221F0"/>
@@ -14230,7 +14384,7 @@
       </w:pPr>
     </w:lvl>
   </w:abstractNum>
-  <w:abstractNum w:abstractNumId="9">
+  <w:abstractNum w:abstractNumId="9" w15:restartNumberingAfterBreak="0">
     <w:nsid w:val="57C86EE7"/>
     <w:multiLevelType w:val="multilevel"/>
     <w:tmpl w:val="30BAB0BA"/>
@@ -14379,7 +14533,7 @@
       </w:rPr>
     </w:lvl>
   </w:abstractNum>
-  <w:abstractNum w:abstractNumId="10">
+  <w:abstractNum w:abstractNumId="10" w15:restartNumberingAfterBreak="0">
     <w:nsid w:val="652809B9"/>
     <w:multiLevelType w:val="hybridMultilevel"/>
     <w:tmpl w:val="C10EC632"/>
@@ -14492,7 +14646,7 @@
       </w:rPr>
     </w:lvl>
   </w:abstractNum>
-  <w:abstractNum w:abstractNumId="11">
+  <w:abstractNum w:abstractNumId="11" w15:restartNumberingAfterBreak="0">
     <w:nsid w:val="66871ECE"/>
     <w:multiLevelType w:val="hybridMultilevel"/>
     <w:tmpl w:val="7F74FC56"/>
@@ -14608,7 +14762,7 @@
       </w:pPr>
     </w:lvl>
   </w:abstractNum>
-  <w:abstractNum w:abstractNumId="12">
+  <w:abstractNum w:abstractNumId="12" w15:restartNumberingAfterBreak="0">
     <w:nsid w:val="6ABE5228"/>
     <w:multiLevelType w:val="hybridMultilevel"/>
     <w:tmpl w:val="089EE6D8"/>
@@ -14724,7 +14878,7 @@
       </w:pPr>
     </w:lvl>
   </w:abstractNum>
-  <w:abstractNum w:abstractNumId="13">
+  <w:abstractNum w:abstractNumId="13" w15:restartNumberingAfterBreak="0">
     <w:nsid w:val="6C1D7334"/>
     <w:multiLevelType w:val="hybridMultilevel"/>
     <w:tmpl w:val="0D64F25A"/>
@@ -14840,7 +14994,7 @@
       </w:pPr>
     </w:lvl>
   </w:abstractNum>
-  <w:abstractNum w:abstractNumId="14">
+  <w:abstractNum w:abstractNumId="14" w15:restartNumberingAfterBreak="0">
     <w:nsid w:val="72904C79"/>
     <w:multiLevelType w:val="hybridMultilevel"/>
     <w:tmpl w:val="EB328896"/>
@@ -14980,7 +15134,7 @@
       </w:rPr>
     </w:lvl>
   </w:abstractNum>
-  <w:abstractNum w:abstractNumId="15">
+  <w:abstractNum w:abstractNumId="15" w15:restartNumberingAfterBreak="0">
     <w:nsid w:val="7ACC392C"/>
     <w:multiLevelType w:val="hybridMultilevel"/>
     <w:tmpl w:val="F282F7F0"/>
@@ -15120,7 +15274,7 @@
       </w:rPr>
     </w:lvl>
   </w:abstractNum>
-  <w:abstractNum w:abstractNumId="16">
+  <w:abstractNum w:abstractNumId="16" w15:restartNumberingAfterBreak="0">
     <w:nsid w:val="7CD54937"/>
     <w:multiLevelType w:val="hybridMultilevel"/>
     <w:tmpl w:val="1AB0305A"/>
@@ -15337,7 +15491,7 @@
 </file>
 
 <file path=word/styles.xml><?xml version="1.0" encoding="utf-8"?>
-<w:styles xmlns:mc="http://schemas.openxmlformats.org/markup-compatibility/2006" xmlns:r="http://schemas.openxmlformats.org/officeDocument/2006/relationships" xmlns:w="http://schemas.openxmlformats.org/wordprocessingml/2006/main" xmlns:w14="http://schemas.microsoft.com/office/word/2010/wordml" mc:Ignorable="w14">
+<w:styles xmlns:mc="http://schemas.openxmlformats.org/markup-compatibility/2006" xmlns:r="http://schemas.openxmlformats.org/officeDocument/2006/relationships" xmlns:w="http://schemas.openxmlformats.org/wordprocessingml/2006/main" xmlns:w14="http://schemas.microsoft.com/office/word/2010/wordml" xmlns:w15="http://schemas.microsoft.com/office/word/2012/wordml" xmlns:w16cid="http://schemas.microsoft.com/office/word/2016/wordml/cid" xmlns:w16se="http://schemas.microsoft.com/office/word/2015/wordml/symex" mc:Ignorable="w14 w15 w16se w16cid">
   <w:docDefaults>
     <w:rPrDefault>
       <w:rPr>
@@ -15347,883 +15501,382 @@
     </w:rPrDefault>
     <w:pPrDefault/>
   </w:docDefaults>
-  <w:latentStyles w:defLockedState="0" w:defUIPriority="99" w:defSemiHidden="1" w:defUnhideWhenUsed="1" w:defQFormat="0" w:count="267">
-    <w:lsdException w:name="Normal" w:semiHidden="0" w:uiPriority="0" w:unhideWhenUsed="0" w:qFormat="1"/>
-    <w:lsdException w:name="heading 1" w:semiHidden="0" w:uiPriority="9" w:unhideWhenUsed="0" w:qFormat="1"/>
-    <w:lsdException w:name="heading 2" w:semiHidden="0" w:uiPriority="0" w:unhideWhenUsed="0" w:qFormat="1"/>
-    <w:lsdException w:name="heading 3" w:semiHidden="0" w:uiPriority="0" w:unhideWhenUsed="0" w:qFormat="1"/>
-    <w:lsdException w:name="heading 4" w:semiHidden="0" w:uiPriority="0" w:unhideWhenUsed="0" w:qFormat="1"/>
-    <w:lsdException w:name="heading 5" w:semiHidden="0" w:uiPriority="0" w:unhideWhenUsed="0" w:qFormat="1"/>
-    <w:lsdException w:name="heading 6" w:semiHidden="0" w:uiPriority="0" w:unhideWhenUsed="0" w:qFormat="1"/>
-    <w:lsdException w:name="heading 7" w:semiHidden="0" w:uiPriority="0" w:unhideWhenUsed="0" w:qFormat="1"/>
-    <w:lsdException w:name="heading 8" w:semiHidden="0" w:uiPriority="0" w:unhideWhenUsed="0" w:qFormat="1"/>
-    <w:lsdException w:name="heading 9" w:semiHidden="0" w:uiPriority="0" w:unhideWhenUsed="0" w:qFormat="1"/>
-    <w:lsdException w:name="toc 1" w:uiPriority="39"/>
-    <w:lsdException w:name="toc 2" w:uiPriority="39"/>
-    <w:lsdException w:name="toc 3" w:uiPriority="39"/>
-    <w:lsdException w:name="toc 4" w:uiPriority="39"/>
-    <w:lsdException w:name="toc 5" w:uiPriority="39"/>
-    <w:lsdException w:name="toc 6" w:uiPriority="39"/>
-    <w:lsdException w:name="toc 7" w:uiPriority="39"/>
-    <w:lsdException w:name="toc 8" w:uiPriority="39"/>
-    <w:lsdException w:name="toc 9" w:uiPriority="39"/>
-    <w:lsdException w:name="caption" w:semiHidden="0" w:uiPriority="35" w:unhideWhenUsed="0" w:qFormat="1"/>
-    <w:lsdException w:name="Title" w:semiHidden="0" w:uiPriority="10" w:unhideWhenUsed="0" w:qFormat="1"/>
-    <w:lsdException w:name="Default Paragraph Font" w:uiPriority="1"/>
-    <w:lsdException w:name="Subtitle" w:semiHidden="0" w:uiPriority="11" w:unhideWhenUsed="0" w:qFormat="1"/>
-    <w:lsdException w:name="Strong" w:semiHidden="0" w:uiPriority="22" w:unhideWhenUsed="0" w:qFormat="1"/>
-    <w:lsdException w:name="Emphasis" w:semiHidden="0" w:uiPriority="20" w:unhideWhenUsed="0" w:qFormat="1"/>
-    <w:lsdException w:name="Table Grid" w:semiHidden="0" w:uiPriority="59" w:unhideWhenUsed="0"/>
-    <w:lsdException w:name="Placeholder Text" w:unhideWhenUsed="0"/>
-    <w:lsdException w:name="No Spacing" w:semiHidden="0" w:uiPriority="1" w:unhideWhenUsed="0" w:qFormat="1"/>
-    <w:lsdException w:name="Light Shading" w:semiHidden="0" w:uiPriority="60" w:unhideWhenUsed="0"/>
-    <w:lsdException w:name="Light List" w:semiHidden="0" w:uiPriority="61" w:unhideWhenUsed="0"/>
-    <w:lsdException w:name="Light Grid" w:semiHidden="0" w:uiPriority="62" w:unhideWhenUsed="0"/>
-    <w:lsdException w:name="Medium Shading 1" w:semiHidden="0" w:uiPriority="63" w:unhideWhenUsed="0"/>
-    <w:lsdException w:name="Medium Shading 2" w:semiHidden="0" w:uiPriority="64" w:unhideWhenUsed="0"/>
-    <w:lsdException w:name="Medium List 1" w:semiHidden="0" w:uiPriority="65" w:unhideWhenUsed="0"/>
-    <w:lsdException w:name="Medium List 2" w:semiHidden="0" w:uiPriority="66" w:unhideWhenUsed="0"/>
-    <w:lsdException w:name="Medium Grid 1" w:semiHidden="0" w:uiPriority="67" w:unhideWhenUsed="0"/>
-    <w:lsdException w:name="Medium Grid 2" w:semiHidden="0" w:uiPriority="68" w:unhideWhenUsed="0"/>
-    <w:lsdException w:name="Medium Grid 3" w:semiHidden="0" w:uiPriority="69" w:unhideWhenUsed="0"/>
-    <w:lsdException w:name="Dark List" w:semiHidden="0" w:uiPriority="70" w:unhideWhenUsed="0"/>
-    <w:lsdException w:name="Colorful Shading" w:semiHidden="0" w:uiPriority="71" w:unhideWhenUsed="0"/>
-    <w:lsdException w:name="Colorful List" w:semiHidden="0" w:uiPriority="72" w:unhideWhenUsed="0"/>
-    <w:lsdException w:name="Colorful Grid" w:semiHidden="0" w:uiPriority="73" w:unhideWhenUsed="0"/>
-    <w:lsdException w:name="Light Shading Accent 1" w:semiHidden="0" w:uiPriority="60" w:unhideWhenUsed="0"/>
-    <w:lsdException w:name="Light List Accent 1" w:semiHidden="0" w:uiPriority="61" w:unhideWhenUsed="0"/>
-    <w:lsdException w:name="Light Grid Accent 1" w:semiHidden="0" w:uiPriority="62" w:unhideWhenUsed="0"/>
-    <w:lsdException w:name="Medium Shading 1 Accent 1" w:semiHidden="0" w:uiPriority="63" w:unhideWhenUsed="0"/>
-    <w:lsdException w:name="Medium Shading 2 Accent 1" w:semiHidden="0" w:uiPriority="64" w:unhideWhenUsed="0"/>
-    <w:lsdException w:name="Medium List 1 Accent 1" w:semiHidden="0" w:uiPriority="65" w:unhideWhenUsed="0"/>
-    <w:lsdException w:name="Revision" w:unhideWhenUsed="0"/>
-    <w:lsdException w:name="List Paragraph" w:semiHidden="0" w:uiPriority="34" w:unhideWhenUsed="0" w:qFormat="1"/>
-    <w:lsdException w:name="Quote" w:semiHidden="0" w:uiPriority="29" w:unhideWhenUsed="0" w:qFormat="1"/>
-    <w:lsdException w:name="Intense Quote" w:semiHidden="0" w:uiPriority="30" w:unhideWhenUsed="0" w:qFormat="1"/>
-    <w:lsdException w:name="Medium List 2 Accent 1" w:semiHidden="0" w:uiPriority="66" w:unhideWhenUsed="0"/>
-    <w:lsdException w:name="Medium Grid 1 Accent 1" w:semiHidden="0" w:uiPriority="67" w:unhideWhenUsed="0"/>
-    <w:lsdException w:name="Medium Grid 2 Accent 1" w:semiHidden="0" w:uiPriority="68" w:unhideWhenUsed="0"/>
-    <w:lsdException w:name="Medium Grid 3 Accent 1" w:semiHidden="0" w:uiPriority="69" w:unhideWhenUsed="0"/>
-    <w:lsdException w:name="Dark List Accent 1" w:semiHidden="0" w:uiPriority="70" w:unhideWhenUsed="0"/>
-    <w:lsdException w:name="Colorful Shading Accent 1" w:semiHidden="0" w:uiPriority="71" w:unhideWhenUsed="0"/>
-    <w:lsdException w:name="Colorful List Accent 1" w:semiHidden="0" w:uiPriority="72" w:unhideWhenUsed="0"/>
-    <w:lsdException w:name="Colorful Grid Accent 1" w:semiHidden="0" w:uiPriority="73" w:unhideWhenUsed="0"/>
-    <w:lsdException w:name="Light Shading Accent 2" w:semiHidden="0" w:uiPriority="60" w:unhideWhenUsed="0"/>
-    <w:lsdException w:name="Light List Accent 2" w:semiHidden="0" w:uiPriority="61" w:unhideWhenUsed="0"/>
-    <w:lsdException w:name="Light Grid Accent 2" w:semiHidden="0" w:uiPriority="62" w:unhideWhenUsed="0"/>
-    <w:lsdException w:name="Medium Shading 1 Accent 2" w:semiHidden="0" w:uiPriority="63" w:unhideWhenUsed="0"/>
-    <w:lsdException w:name="Medium Shading 2 Accent 2" w:semiHidden="0" w:uiPriority="64" w:unhideWhenUsed="0"/>
-    <w:lsdException w:name="Medium List 1 Accent 2" w:semiHidden="0" w:uiPriority="65" w:unhideWhenUsed="0"/>
-    <w:lsdException w:name="Medium List 2 Accent 2" w:semiHidden="0" w:uiPriority="66" w:unhideWhenUsed="0"/>
-    <w:lsdException w:name="Medium Grid 1 Accent 2" w:semiHidden="0" w:uiPriority="67" w:unhideWhenUsed="0"/>
-    <w:lsdException w:name="Medium Grid 2 Accent 2" w:semiHidden="0" w:uiPriority="68" w:unhideWhenUsed="0"/>
-    <w:lsdException w:name="Medium Grid 3 Accent 2" w:semiHidden="0" w:uiPriority="69" w:unhideWhenUsed="0"/>
-    <w:lsdException w:name="Dark List Accent 2" w:semiHidden="0" w:uiPriority="70" w:unhideWhenUsed="0"/>
-    <w:lsdException w:name="Colorful Shading Accent 2" w:semiHidden="0" w:uiPriority="71" w:unhideWhenUsed="0"/>
-    <w:lsdException w:name="Colorful List Accent 2" w:semiHidden="0" w:uiPriority="72" w:unhideWhenUsed="0"/>
-    <w:lsdException w:name="Colorful Grid Accent 2" w:semiHidden="0" w:uiPriority="73" w:unhideWhenUsed="0"/>
-    <w:lsdException w:name="Light Shading Accent 3" w:semiHidden="0" w:uiPriority="60" w:unhideWhenUsed="0"/>
-    <w:lsdException w:name="Light List Accent 3" w:semiHidden="0" w:uiPriority="61" w:unhideWhenUsed="0"/>
-    <w:lsdException w:name="Light Grid Accent 3" w:semiHidden="0" w:uiPriority="62" w:unhideWhenUsed="0"/>
-    <w:lsdException w:name="Medium Shading 1 Accent 3" w:semiHidden="0" w:uiPriority="63" w:unhideWhenUsed="0"/>
-    <w:lsdException w:name="Medium Shading 2 Accent 3" w:semiHidden="0" w:uiPriority="64" w:unhideWhenUsed="0"/>
-    <w:lsdException w:name="Medium List 1 Accent 3" w:semiHidden="0" w:uiPriority="65" w:unhideWhenUsed="0"/>
-    <w:lsdException w:name="Medium List 2 Accent 3" w:semiHidden="0" w:uiPriority="66" w:unhideWhenUsed="0"/>
-    <w:lsdException w:name="Medium Grid 1 Accent 3" w:semiHidden="0" w:uiPriority="67" w:unhideWhenUsed="0"/>
-    <w:lsdException w:name="Medium Grid 2 Accent 3" w:semiHidden="0" w:uiPriority="68" w:unhideWhenUsed="0"/>
-    <w:lsdException w:name="Medium Grid 3 Accent 3" w:semiHidden="0" w:uiPriority="69" w:unhideWhenUsed="0"/>
-    <w:lsdException w:name="Dark List Accent 3" w:semiHidden="0" w:uiPriority="70" w:unhideWhenUsed="0"/>
-    <w:lsdException w:name="Colorful Shading Accent 3" w:semiHidden="0" w:uiPriority="71" w:unhideWhenUsed="0"/>
-    <w:lsdException w:name="Colorful List Accent 3" w:semiHidden="0" w:uiPriority="72" w:unhideWhenUsed="0"/>
-    <w:lsdException w:name="Colorful Grid Accent 3" w:semiHidden="0" w:uiPriority="73" w:unhideWhenUsed="0"/>
-    <w:lsdException w:name="Light Shading Accent 4" w:semiHidden="0" w:uiPriority="60" w:unhideWhenUsed="0"/>
-    <w:lsdException w:name="Light List Accent 4" w:semiHidden="0" w:uiPriority="61" w:unhideWhenUsed="0"/>
-    <w:lsdException w:name="Light Grid Accent 4" w:semiHidden="0" w:uiPriority="62" w:unhideWhenUsed="0"/>
-    <w:lsdException w:name="Medium Shading 1 Accent 4" w:semiHidden="0" w:uiPriority="63" w:unhideWhenUsed="0"/>
-    <w:lsdException w:name="Medium Shading 2 Accent 4" w:semiHidden="0" w:uiPriority="64" w:unhideWhenUsed="0"/>
-    <w:lsdException w:name="Medium List 1 Accent 4" w:semiHidden="0" w:uiPriority="65" w:unhideWhenUsed="0"/>
-    <w:lsdException w:name="Medium List 2 Accent 4" w:semiHidden="0" w:uiPriority="66" w:unhideWhenUsed="0"/>
-    <w:lsdException w:name="Medium Grid 1 Accent 4" w:semiHidden="0" w:uiPriority="67" w:unhideWhenUsed="0"/>
-    <w:lsdException w:name="Medium Grid 2 Accent 4" w:semiHidden="0" w:uiPriority="68" w:unhideWhenUsed="0"/>
-    <w:lsdException w:name="Medium Grid 3 Accent 4" w:semiHidden="0" w:uiPriority="69" w:unhideWhenUsed="0"/>
-    <w:lsdException w:name="Dark List Accent 4" w:semiHidden="0" w:uiPriority="70" w:unhideWhenUsed="0"/>
-    <w:lsdException w:name="Colorful Shading Accent 4" w:semiHidden="0" w:uiPriority="71" w:unhideWhenUsed="0"/>
-    <w:lsdException w:name="Colorful List Accent 4" w:semiHidden="0" w:uiPriority="72" w:unhideWhenUsed="0"/>
-    <w:lsdException w:name="Colorful Grid Accent 4" w:semiHidden="0" w:uiPriority="73" w:unhideWhenUsed="0"/>
-    <w:lsdException w:name="Light Shading Accent 5" w:semiHidden="0" w:uiPriority="60" w:unhideWhenUsed="0"/>
-    <w:lsdException w:name="Light List Accent 5" w:semiHidden="0" w:uiPriority="61" w:unhideWhenUsed="0"/>
-    <w:lsdException w:name="Light Grid Accent 5" w:semiHidden="0" w:uiPriority="62" w:unhideWhenUsed="0"/>
-    <w:lsdException w:name="Medium Shading 1 Accent 5" w:semiHidden="0" w:uiPriority="63" w:unhideWhenUsed="0"/>
-    <w:lsdException w:name="Medium Shading 2 Accent 5" w:semiHidden="0" w:uiPriority="64" w:unhideWhenUsed="0"/>
-    <w:lsdException w:name="Medium List 1 Accent 5" w:semiHidden="0" w:uiPriority="65" w:unhideWhenUsed="0"/>
-    <w:lsdException w:name="Medium List 2 Accent 5" w:semiHidden="0" w:uiPriority="66" w:unhideWhenUsed="0"/>
-    <w:lsdException w:name="Medium Grid 1 Accent 5" w:semiHidden="0" w:uiPriority="67" w:unhideWhenUsed="0"/>
-    <w:lsdException w:name="Medium Grid 2 Accent 5" w:semiHidden="0" w:uiPriority="68" w:unhideWhenUsed="0"/>
-    <w:lsdException w:name="Medium Grid 3 Accent 5" w:semiHidden="0" w:uiPriority="69" w:unhideWhenUsed="0"/>
-    <w:lsdException w:name="Dark List Accent 5" w:semiHidden="0" w:uiPriority="70" w:unhideWhenUsed="0"/>
-    <w:lsdException w:name="Colorful Shading Accent 5" w:semiHidden="0" w:uiPriority="71" w:unhideWhenUsed="0"/>
-    <w:lsdException w:name="Colorful List Accent 5" w:semiHidden="0" w:uiPriority="72" w:unhideWhenUsed="0"/>
-    <w:lsdException w:name="Colorful Grid Accent 5" w:semiHidden="0" w:uiPriority="73" w:unhideWhenUsed="0"/>
-    <w:lsdException w:name="Light Shading Accent 6" w:semiHidden="0" w:uiPriority="60" w:unhideWhenUsed="0"/>
-    <w:lsdException w:name="Light List Accent 6" w:semiHidden="0" w:uiPriority="61" w:unhideWhenUsed="0"/>
-    <w:lsdException w:name="Light Grid Accent 6" w:semiHidden="0" w:uiPriority="62" w:unhideWhenUsed="0"/>
-    <w:lsdException w:name="Medium Shading 1 Accent 6" w:semiHidden="0" w:uiPriority="63" w:unhideWhenUsed="0"/>
-    <w:lsdException w:name="Medium Shading 2 Accent 6" w:semiHidden="0" w:uiPriority="64" w:unhideWhenUsed="0"/>
-    <w:lsdException w:name="Medium List 1 Accent 6" w:semiHidden="0" w:uiPriority="65" w:unhideWhenUsed="0"/>
-    <w:lsdException w:name="Medium List 2 Accent 6" w:semiHidden="0" w:uiPriority="66" w:unhideWhenUsed="0"/>
-    <w:lsdException w:name="Medium Grid 1 Accent 6" w:semiHidden="0" w:uiPriority="67" w:unhideWhenUsed="0"/>
-    <w:lsdException w:name="Medium Grid 2 Accent 6" w:semiHidden="0" w:uiPriority="68" w:unhideWhenUsed="0"/>
-    <w:lsdException w:name="Medium Grid 3 Accent 6" w:semiHidden="0" w:uiPriority="69" w:unhideWhenUsed="0"/>
-    <w:lsdException w:name="Dark List Accent 6" w:semiHidden="0" w:uiPriority="70" w:unhideWhenUsed="0"/>
-    <w:lsdException w:name="Colorful Shading Accent 6" w:semiHidden="0" w:uiPriority="71" w:unhideWhenUsed="0"/>
-    <w:lsdException w:name="Colorful List Accent 6" w:semiHidden="0" w:uiPriority="72" w:unhideWhenUsed="0"/>
-    <w:lsdException w:name="Colorful Grid Accent 6" w:semiHidden="0" w:uiPriority="73" w:unhideWhenUsed="0"/>
-    <w:lsdException w:name="Subtle Emphasis" w:semiHidden="0" w:uiPriority="19" w:unhideWhenUsed="0" w:qFormat="1"/>
-    <w:lsdException w:name="Intense Emphasis" w:semiHidden="0" w:uiPriority="21" w:unhideWhenUsed="0" w:qFormat="1"/>
-    <w:lsdException w:name="Subtle Reference" w:semiHidden="0" w:uiPriority="31" w:unhideWhenUsed="0" w:qFormat="1"/>
-    <w:lsdException w:name="Intense Reference" w:semiHidden="0" w:uiPriority="32" w:unhideWhenUsed="0" w:qFormat="1"/>
-    <w:lsdException w:name="Book Title" w:semiHidden="0" w:uiPriority="33" w:unhideWhenUsed="0" w:qFormat="1"/>
-    <w:lsdException w:name="Bibliography" w:uiPriority="37"/>
-    <w:lsdException w:name="TOC Heading" w:uiPriority="39" w:qFormat="1"/>
-  </w:latentStyles>
-  <w:style w:type="paragraph" w:default="1" w:styleId="Normale">
-    <w:name w:val="Normal"/>
-    <w:qFormat/>
-    <w:rsid w:val="0090108C"/>
-    <w:rPr>
-      <w:rFonts w:ascii="Garamond" w:hAnsi="Garamond"/>
-      <w:sz w:val="26"/>
-      <w:lang w:eastAsia="it-IT"/>
-    </w:rPr>
-  </w:style>
-  <w:style w:type="paragraph" w:styleId="Titolo1">
-    <w:name w:val="heading 1"/>
-    <w:basedOn w:val="Normale"/>
-    <w:next w:val="Normale"/>
-    <w:link w:val="Titolo1Carattere"/>
-    <w:uiPriority w:val="9"/>
-    <w:qFormat/>
-    <w:rsid w:val="005A5012"/>
-    <w:pPr>
-      <w:keepNext/>
-      <w:keepLines/>
-      <w:numPr>
-        <w:numId w:val="1"/>
-      </w:numPr>
-      <w:pBdr>
-        <w:bottom w:val="single" w:sz="2" w:space="1" w:color="7F7F7F" w:themeColor="text1" w:themeTint="80"/>
-      </w:pBdr>
-      <w:tabs>
-        <w:tab w:val="clear" w:pos="432"/>
-      </w:tabs>
-      <w:spacing w:before="240" w:after="240"/>
-      <w:ind w:left="567" w:hanging="578"/>
-      <w:outlineLvl w:val="0"/>
-    </w:pPr>
-    <w:rPr>
-      <w:rFonts w:eastAsiaTheme="majorEastAsia" w:cstheme="majorBidi"/>
-      <w:b/>
-      <w:sz w:val="28"/>
-      <w:szCs w:val="32"/>
-      <w:lang w:eastAsia="en-US"/>
-    </w:rPr>
-  </w:style>
-  <w:style w:type="paragraph" w:styleId="Titolo2">
-    <w:name w:val="heading 2"/>
-    <w:basedOn w:val="Normale"/>
-    <w:next w:val="Normale"/>
-    <w:qFormat/>
-    <w:rsid w:val="00811FD8"/>
-    <w:pPr>
-      <w:keepNext/>
-      <w:numPr>
-        <w:ilvl w:val="1"/>
-        <w:numId w:val="1"/>
-      </w:numPr>
-      <w:spacing w:before="240" w:after="240"/>
-      <w:outlineLvl w:val="1"/>
-    </w:pPr>
-    <w:rPr>
-      <w:b/>
-      <w:lang w:val="it-IT"/>
-    </w:rPr>
-  </w:style>
-  <w:style w:type="paragraph" w:styleId="Titolo3">
-    <w:name w:val="heading 3"/>
-    <w:basedOn w:val="Normale"/>
-    <w:next w:val="Normale"/>
-    <w:qFormat/>
-    <w:rsid w:val="00D03EA1"/>
-    <w:pPr>
-      <w:keepNext/>
-      <w:numPr>
-        <w:ilvl w:val="2"/>
-        <w:numId w:val="1"/>
-      </w:numPr>
-      <w:spacing w:before="480" w:after="240"/>
-      <w:outlineLvl w:val="2"/>
-    </w:pPr>
-    <w:rPr>
-      <w:b/>
-      <w:lang w:val="it-IT"/>
-    </w:rPr>
-  </w:style>
-  <w:style w:type="paragraph" w:styleId="Titolo4">
-    <w:name w:val="heading 4"/>
-    <w:basedOn w:val="Normale"/>
-    <w:next w:val="Normale"/>
-    <w:qFormat/>
-    <w:rsid w:val="002C797B"/>
-    <w:pPr>
-      <w:keepNext/>
-      <w:numPr>
-        <w:ilvl w:val="3"/>
-        <w:numId w:val="1"/>
-      </w:numPr>
-      <w:tabs>
-        <w:tab w:val="clear" w:pos="864"/>
-      </w:tabs>
-      <w:spacing w:before="240" w:after="240"/>
-      <w:outlineLvl w:val="3"/>
-    </w:pPr>
-    <w:rPr>
-      <w:b/>
-    </w:rPr>
-  </w:style>
-  <w:style w:type="paragraph" w:styleId="Titolo5">
-    <w:name w:val="heading 5"/>
-    <w:basedOn w:val="Normale"/>
-    <w:next w:val="Normale"/>
-    <w:qFormat/>
-    <w:rsid w:val="002C797B"/>
-    <w:pPr>
-      <w:keepNext/>
-      <w:numPr>
-        <w:ilvl w:val="4"/>
-        <w:numId w:val="1"/>
-      </w:numPr>
-      <w:pBdr>
-        <w:top w:val="single" w:sz="4" w:space="1" w:color="auto"/>
-        <w:left w:val="single" w:sz="4" w:space="4" w:color="auto"/>
-        <w:bottom w:val="single" w:sz="4" w:space="1" w:color="auto"/>
-        <w:right w:val="single" w:sz="4" w:space="4" w:color="auto"/>
-      </w:pBdr>
-      <w:tabs>
-        <w:tab w:val="right" w:pos="9638"/>
-      </w:tabs>
-      <w:spacing w:line="480" w:lineRule="auto"/>
-      <w:outlineLvl w:val="4"/>
-    </w:pPr>
-    <w:rPr>
-      <w:b/>
-      <w:bCs/>
-      <w:sz w:val="22"/>
-    </w:rPr>
-  </w:style>
-  <w:style w:type="paragraph" w:styleId="Titolo6">
-    <w:name w:val="heading 6"/>
-    <w:basedOn w:val="Normale"/>
-    <w:next w:val="Normale"/>
-    <w:qFormat/>
-    <w:rsid w:val="002C797B"/>
-    <w:pPr>
-      <w:numPr>
-        <w:ilvl w:val="5"/>
-        <w:numId w:val="1"/>
-      </w:numPr>
-      <w:spacing w:before="240" w:after="60"/>
-      <w:outlineLvl w:val="5"/>
-    </w:pPr>
-    <w:rPr>
-      <w:b/>
-      <w:bCs/>
-      <w:sz w:val="22"/>
-      <w:szCs w:val="22"/>
-    </w:rPr>
-  </w:style>
-  <w:style w:type="paragraph" w:styleId="Titolo7">
-    <w:name w:val="heading 7"/>
-    <w:basedOn w:val="Normale"/>
-    <w:next w:val="Normale"/>
-    <w:qFormat/>
-    <w:rsid w:val="002C797B"/>
-    <w:pPr>
-      <w:numPr>
-        <w:ilvl w:val="6"/>
-        <w:numId w:val="1"/>
-      </w:numPr>
-      <w:spacing w:before="240" w:after="60"/>
-      <w:outlineLvl w:val="6"/>
-    </w:pPr>
-    <w:rPr>
-      <w:szCs w:val="24"/>
-    </w:rPr>
-  </w:style>
-  <w:style w:type="paragraph" w:styleId="Titolo8">
-    <w:name w:val="heading 8"/>
-    <w:basedOn w:val="Normale"/>
-    <w:next w:val="Normale"/>
-    <w:qFormat/>
-    <w:rsid w:val="002C797B"/>
-    <w:pPr>
-      <w:numPr>
-        <w:ilvl w:val="7"/>
-        <w:numId w:val="1"/>
-      </w:numPr>
-      <w:spacing w:before="240" w:after="60"/>
-      <w:outlineLvl w:val="7"/>
-    </w:pPr>
-    <w:rPr>
-      <w:i/>
-      <w:szCs w:val="24"/>
-    </w:rPr>
-  </w:style>
-  <w:style w:type="paragraph" w:styleId="Titolo9">
-    <w:name w:val="heading 9"/>
-    <w:basedOn w:val="Normale"/>
-    <w:next w:val="Normale"/>
-    <w:qFormat/>
-    <w:rsid w:val="002C797B"/>
-    <w:pPr>
-      <w:numPr>
-        <w:ilvl w:val="8"/>
-        <w:numId w:val="1"/>
-      </w:numPr>
-      <w:spacing w:before="240" w:after="60"/>
-      <w:outlineLvl w:val="8"/>
-    </w:pPr>
-    <w:rPr>
-      <w:rFonts w:cs="Arial"/>
-      <w:sz w:val="22"/>
-      <w:szCs w:val="22"/>
-    </w:rPr>
-  </w:style>
-  <w:style w:type="character" w:default="1" w:styleId="Carpredefinitoparagrafo">
-    <w:name w:val="Default Paragraph Font"/>
-    <w:uiPriority w:val="1"/>
-    <w:semiHidden/>
-    <w:unhideWhenUsed/>
-  </w:style>
-  <w:style w:type="table" w:default="1" w:styleId="Tabellanormale">
-    <w:name w:val="Normal Table"/>
-    <w:uiPriority w:val="99"/>
-    <w:semiHidden/>
-    <w:unhideWhenUsed/>
-    <w:tblPr>
-      <w:tblInd w:w="0" w:type="dxa"/>
-      <w:tblCellMar>
-        <w:top w:w="0" w:type="dxa"/>
-        <w:left w:w="108" w:type="dxa"/>
-        <w:bottom w:w="0" w:type="dxa"/>
-        <w:right w:w="108" w:type="dxa"/>
-      </w:tblCellMar>
-    </w:tblPr>
-  </w:style>
-  <w:style w:type="numbering" w:default="1" w:styleId="Nessunelenco">
-    <w:name w:val="No List"/>
-    <w:uiPriority w:val="99"/>
-    <w:semiHidden/>
-    <w:unhideWhenUsed/>
-  </w:style>
-  <w:style w:type="paragraph" w:styleId="Intestazione">
-    <w:name w:val="header"/>
-    <w:basedOn w:val="Normale"/>
-    <w:pPr>
-      <w:tabs>
-        <w:tab w:val="center" w:pos="4819"/>
-        <w:tab w:val="right" w:pos="9638"/>
-      </w:tabs>
-    </w:pPr>
-  </w:style>
-  <w:style w:type="paragraph" w:styleId="Pidipagina">
-    <w:name w:val="footer"/>
-    <w:basedOn w:val="Normale"/>
-    <w:rsid w:val="002C797B"/>
-    <w:pPr>
-      <w:pBdr>
-        <w:top w:val="single" w:sz="6" w:space="1" w:color="auto"/>
-      </w:pBdr>
-      <w:tabs>
-        <w:tab w:val="center" w:pos="4819"/>
-        <w:tab w:val="right" w:pos="9638"/>
-      </w:tabs>
-    </w:pPr>
-    <w:rPr>
-      <w:sz w:val="16"/>
-    </w:rPr>
-  </w:style>
-  <w:style w:type="character" w:styleId="Collegamentoipertestuale">
-    <w:name w:val="Hyperlink"/>
-    <w:uiPriority w:val="99"/>
-    <w:rPr>
-      <w:color w:val="0000FF"/>
-      <w:u w:val="single"/>
-    </w:rPr>
-  </w:style>
-  <w:style w:type="paragraph" w:styleId="Testofumetto">
-    <w:name w:val="Balloon Text"/>
-    <w:basedOn w:val="Normale"/>
-    <w:semiHidden/>
-    <w:rPr>
-      <w:rFonts w:ascii="Tahoma" w:hAnsi="Tahoma" w:cs="Tahoma"/>
-      <w:sz w:val="16"/>
-      <w:szCs w:val="16"/>
-    </w:rPr>
-  </w:style>
-  <w:style w:type="paragraph" w:styleId="Sommario1">
-    <w:name w:val="toc 1"/>
-    <w:basedOn w:val="Normale"/>
-    <w:next w:val="Normale"/>
-    <w:autoRedefine/>
-    <w:uiPriority w:val="39"/>
-    <w:rsid w:val="002C797B"/>
-  </w:style>
-  <w:style w:type="paragraph" w:styleId="Sommario2">
-    <w:name w:val="toc 2"/>
-    <w:basedOn w:val="Normale"/>
-    <w:next w:val="Normale"/>
-    <w:autoRedefine/>
-    <w:uiPriority w:val="39"/>
-    <w:rsid w:val="002C797B"/>
-    <w:pPr>
-      <w:ind w:left="200"/>
-    </w:pPr>
-  </w:style>
-  <w:style w:type="paragraph" w:styleId="Sommario3">
-    <w:name w:val="toc 3"/>
-    <w:basedOn w:val="Normale"/>
-    <w:next w:val="Normale"/>
-    <w:autoRedefine/>
-    <w:uiPriority w:val="39"/>
-    <w:rsid w:val="002C797B"/>
-    <w:pPr>
-      <w:ind w:left="400"/>
-    </w:pPr>
-  </w:style>
-  <w:style w:type="paragraph" w:styleId="Sommario4">
-    <w:name w:val="toc 4"/>
-    <w:basedOn w:val="Normale"/>
-    <w:next w:val="Normale"/>
-    <w:autoRedefine/>
-    <w:semiHidden/>
-    <w:rsid w:val="002C797B"/>
-    <w:pPr>
-      <w:ind w:left="600"/>
-    </w:pPr>
-  </w:style>
-  <w:style w:type="paragraph" w:styleId="Sommario5">
-    <w:name w:val="toc 5"/>
-    <w:basedOn w:val="Normale"/>
-    <w:next w:val="Normale"/>
-    <w:autoRedefine/>
-    <w:semiHidden/>
-    <w:rsid w:val="002C797B"/>
-    <w:pPr>
-      <w:ind w:left="800"/>
-    </w:pPr>
-  </w:style>
-  <w:style w:type="paragraph" w:styleId="Sommario6">
-    <w:name w:val="toc 6"/>
-    <w:basedOn w:val="Normale"/>
-    <w:next w:val="Normale"/>
-    <w:autoRedefine/>
-    <w:semiHidden/>
-    <w:rsid w:val="002C797B"/>
-    <w:pPr>
-      <w:ind w:left="1000"/>
-    </w:pPr>
-  </w:style>
-  <w:style w:type="paragraph" w:styleId="Sommario7">
-    <w:name w:val="toc 7"/>
-    <w:basedOn w:val="Normale"/>
-    <w:next w:val="Normale"/>
-    <w:autoRedefine/>
-    <w:semiHidden/>
-    <w:rsid w:val="002C797B"/>
-    <w:pPr>
-      <w:ind w:left="1200"/>
-    </w:pPr>
-  </w:style>
-  <w:style w:type="paragraph" w:styleId="Sommario8">
-    <w:name w:val="toc 8"/>
-    <w:basedOn w:val="Normale"/>
-    <w:next w:val="Normale"/>
-    <w:autoRedefine/>
-    <w:semiHidden/>
-    <w:rsid w:val="002C797B"/>
-    <w:pPr>
-      <w:ind w:left="1400"/>
-    </w:pPr>
-  </w:style>
-  <w:style w:type="paragraph" w:styleId="Sommario9">
-    <w:name w:val="toc 9"/>
-    <w:basedOn w:val="Normale"/>
-    <w:next w:val="Normale"/>
-    <w:autoRedefine/>
-    <w:semiHidden/>
-    <w:rsid w:val="002C797B"/>
-    <w:pPr>
-      <w:ind w:left="1600"/>
-    </w:pPr>
-  </w:style>
-  <w:style w:type="paragraph" w:customStyle="1" w:styleId="TitoloPagina1">
-    <w:name w:val="TitoloPagina1"/>
-    <w:basedOn w:val="Normale"/>
-    <w:next w:val="Normale"/>
-    <w:rsid w:val="00D03EA1"/>
-    <w:pPr>
-      <w:tabs>
-        <w:tab w:val="center" w:pos="4819"/>
-      </w:tabs>
-      <w:spacing w:before="4000"/>
-      <w:jc w:val="center"/>
-    </w:pPr>
-    <w:rPr>
-      <w:b/>
-      <w:sz w:val="40"/>
-      <w:lang w:val="it-IT"/>
-    </w:rPr>
-  </w:style>
-  <w:style w:type="paragraph" w:styleId="Didascalia">
-    <w:name w:val="caption"/>
-    <w:basedOn w:val="Normale"/>
-    <w:next w:val="Normale"/>
-    <w:qFormat/>
-    <w:rsid w:val="00D03EA1"/>
-    <w:pPr>
-      <w:spacing w:before="120" w:after="120"/>
-    </w:pPr>
-    <w:rPr>
-      <w:sz w:val="16"/>
-    </w:rPr>
-  </w:style>
-  <w:style w:type="table" w:styleId="Grigliatabella">
-    <w:name w:val="Table Grid"/>
-    <w:basedOn w:val="Tabellanormale"/>
-    <w:rsid w:val="00D03EA1"/>
-    <w:tblPr>
-      <w:tblBorders>
-        <w:top w:val="single" w:sz="4" w:space="0" w:color="auto"/>
-        <w:left w:val="single" w:sz="4" w:space="0" w:color="auto"/>
-        <w:bottom w:val="single" w:sz="4" w:space="0" w:color="auto"/>
-        <w:right w:val="single" w:sz="4" w:space="0" w:color="auto"/>
-        <w:insideH w:val="single" w:sz="4" w:space="0" w:color="auto"/>
-        <w:insideV w:val="single" w:sz="4" w:space="0" w:color="auto"/>
-      </w:tblBorders>
-    </w:tblPr>
-  </w:style>
-  <w:style w:type="character" w:customStyle="1" w:styleId="apple-converted-space">
-    <w:name w:val="apple-converted-space"/>
-    <w:rsid w:val="00D823AE"/>
-  </w:style>
-  <w:style w:type="character" w:styleId="Rimandocommento">
-    <w:name w:val="annotation reference"/>
-    <w:uiPriority w:val="99"/>
-    <w:semiHidden/>
-    <w:unhideWhenUsed/>
-    <w:rsid w:val="00100A3C"/>
-    <w:rPr>
-      <w:sz w:val="16"/>
-      <w:szCs w:val="16"/>
-    </w:rPr>
-  </w:style>
-  <w:style w:type="paragraph" w:styleId="Testocommento">
-    <w:name w:val="annotation text"/>
-    <w:basedOn w:val="Normale"/>
-    <w:link w:val="TestocommentoCarattere"/>
-    <w:uiPriority w:val="99"/>
-    <w:semiHidden/>
-    <w:unhideWhenUsed/>
-    <w:rsid w:val="00100A3C"/>
-  </w:style>
-  <w:style w:type="character" w:customStyle="1" w:styleId="TestocommentoCarattere">
-    <w:name w:val="Testo commento Carattere"/>
-    <w:link w:val="Testocommento"/>
-    <w:uiPriority w:val="99"/>
-    <w:semiHidden/>
-    <w:rsid w:val="00100A3C"/>
-    <w:rPr>
-      <w:rFonts w:ascii="Arial" w:hAnsi="Arial"/>
-      <w:lang w:eastAsia="it-IT"/>
-    </w:rPr>
-  </w:style>
-  <w:style w:type="paragraph" w:styleId="Soggettocommento">
-    <w:name w:val="annotation subject"/>
-    <w:basedOn w:val="Testocommento"/>
-    <w:next w:val="Testocommento"/>
-    <w:link w:val="SoggettocommentoCarattere"/>
-    <w:uiPriority w:val="99"/>
-    <w:semiHidden/>
-    <w:unhideWhenUsed/>
-    <w:rsid w:val="00100A3C"/>
-    <w:rPr>
-      <w:b/>
-      <w:bCs/>
-    </w:rPr>
-  </w:style>
-  <w:style w:type="character" w:customStyle="1" w:styleId="SoggettocommentoCarattere">
-    <w:name w:val="Soggetto commento Carattere"/>
-    <w:link w:val="Soggettocommento"/>
-    <w:uiPriority w:val="99"/>
-    <w:semiHidden/>
-    <w:rsid w:val="00100A3C"/>
-    <w:rPr>
-      <w:rFonts w:ascii="Arial" w:hAnsi="Arial"/>
-      <w:b/>
-      <w:bCs/>
-      <w:lang w:eastAsia="it-IT"/>
-    </w:rPr>
-  </w:style>
-  <w:style w:type="paragraph" w:styleId="Revisione">
-    <w:name w:val="Revision"/>
-    <w:hidden/>
-    <w:uiPriority w:val="99"/>
-    <w:semiHidden/>
-    <w:rsid w:val="00100A3C"/>
-    <w:rPr>
-      <w:rFonts w:ascii="Arial" w:hAnsi="Arial"/>
-      <w:lang w:eastAsia="it-IT"/>
-    </w:rPr>
-  </w:style>
-  <w:style w:type="paragraph" w:customStyle="1" w:styleId="BodyTextChar">
-    <w:name w:val="Body Text Char"/>
-    <w:aliases w:val="Body Text Char Char Char Char, Char Char Char Char,Body Text Char Char Char,Body Text Char Char,Body Text Char1 Char,Body Text Char1 Char Char Char,Body Text Char Char1 Char Char Char"/>
-    <w:basedOn w:val="Normale"/>
-    <w:next w:val="Corpotesto"/>
-    <w:link w:val="CorpodeltestoCarattere"/>
-    <w:rsid w:val="005048DB"/>
-    <w:pPr>
-      <w:spacing w:after="120" w:line="259" w:lineRule="auto"/>
-    </w:pPr>
-    <w:rPr>
-      <w:sz w:val="21"/>
-      <w:szCs w:val="21"/>
-      <w:lang w:val="en-GB" w:eastAsia="en-US"/>
-    </w:rPr>
-  </w:style>
-  <w:style w:type="character" w:customStyle="1" w:styleId="CorpodeltestoCarattere">
-    <w:name w:val="Corpo del testo Carattere"/>
-    <w:aliases w:val="Body Text Char Carattere,Body Text Char Char Char Char Carattere, Char Char Char Char Carattere,Body Text Char Char Char Carattere,Body Text Char Char Carattere,Body Text Char1 Char Carattere"/>
-    <w:link w:val="BodyTextChar"/>
-    <w:rsid w:val="005048DB"/>
-    <w:rPr>
-      <w:rFonts w:ascii="Arial" w:hAnsi="Arial"/>
-      <w:sz w:val="21"/>
-      <w:szCs w:val="21"/>
-      <w:lang w:val="en-GB" w:eastAsia="en-US" w:bidi="ar-SA"/>
-    </w:rPr>
-  </w:style>
-  <w:style w:type="paragraph" w:styleId="Corpotesto">
-    <w:name w:val="Body Text"/>
-    <w:basedOn w:val="Normale"/>
-    <w:link w:val="CorpotestoCarattere"/>
-    <w:uiPriority w:val="99"/>
-    <w:semiHidden/>
-    <w:unhideWhenUsed/>
-    <w:rsid w:val="005048DB"/>
-    <w:pPr>
-      <w:spacing w:after="120"/>
-    </w:pPr>
-  </w:style>
-  <w:style w:type="character" w:customStyle="1" w:styleId="CorpotestoCarattere">
-    <w:name w:val="Corpo testo Carattere"/>
-    <w:link w:val="Corpotesto"/>
-    <w:uiPriority w:val="99"/>
-    <w:semiHidden/>
-    <w:rsid w:val="005048DB"/>
-    <w:rPr>
-      <w:rFonts w:ascii="Arial" w:hAnsi="Arial"/>
-      <w:lang w:eastAsia="it-IT"/>
-    </w:rPr>
-  </w:style>
-  <w:style w:type="character" w:customStyle="1" w:styleId="Codice">
-    <w:name w:val="Codice"/>
-    <w:basedOn w:val="Carpredefinitoparagrafo"/>
-    <w:uiPriority w:val="1"/>
-    <w:qFormat/>
-    <w:rsid w:val="00D42421"/>
-    <w:rPr>
-      <w:rFonts w:ascii="Consolas" w:hAnsi="Consolas"/>
-      <w:color w:val="2F5496" w:themeColor="accent1" w:themeShade="BF"/>
-      <w:sz w:val="24"/>
-      <w:szCs w:val="24"/>
-      <w:lang w:eastAsia="ja-JP"/>
-    </w:rPr>
-  </w:style>
-  <w:style w:type="character" w:customStyle="1" w:styleId="Titolo1Carattere">
-    <w:name w:val="Titolo 1 Carattere"/>
-    <w:basedOn w:val="Carpredefinitoparagrafo"/>
-    <w:link w:val="Titolo1"/>
-    <w:uiPriority w:val="9"/>
-    <w:rsid w:val="005A5012"/>
-    <w:rPr>
-      <w:rFonts w:eastAsiaTheme="majorEastAsia" w:cstheme="majorBidi"/>
-      <w:b/>
-      <w:sz w:val="28"/>
-      <w:szCs w:val="32"/>
-      <w:lang w:eastAsia="en-US"/>
-    </w:rPr>
-  </w:style>
-  <w:style w:type="paragraph" w:styleId="Indicedellefigure">
-    <w:name w:val="table of figures"/>
-    <w:basedOn w:val="Normale"/>
-    <w:next w:val="Normale"/>
-    <w:uiPriority w:val="99"/>
-    <w:unhideWhenUsed/>
-    <w:rsid w:val="00B45E6F"/>
-  </w:style>
-</w:styles>
-</file>
-
-<file path=word/stylesWithEffects.xml><?xml version="1.0" encoding="utf-8"?>
-<w:styles xmlns:wpc="http://schemas.microsoft.com/office/word/2010/wordprocessingCanvas" xmlns:mc="http://schemas.openxmlformats.org/markup-compatibility/2006" xmlns:o="urn:schemas-microsoft-com:office:office" xmlns:r="http://schemas.openxmlformats.org/officeDocument/2006/relationships" xmlns:m="http://schemas.openxmlformats.org/officeDocument/2006/math" xmlns:v="urn:schemas-microsoft-com:vml" xmlns:wp14="http://schemas.microsoft.com/office/word/2010/wordprocessingDrawing" xmlns:wp="http://schemas.openxmlformats.org/drawingml/2006/wordprocessingDrawing" xmlns:w10="urn:schemas-microsoft-com:office:word" xmlns:w="http://schemas.openxmlformats.org/wordprocessingml/2006/main" xmlns:w14="http://schemas.microsoft.com/office/word/2010/wordml" xmlns:wpg="http://schemas.microsoft.com/office/word/2010/wordprocessingGroup" xmlns:wpi="http://schemas.microsoft.com/office/word/2010/wordprocessingInk" xmlns:wne="http://schemas.microsoft.com/office/word/2006/wordml" xmlns:wps="http://schemas.microsoft.com/office/word/2010/wordprocessingShape" mc:Ignorable="w14 wp14">
-  <w:docDefaults>
-    <w:rPrDefault>
-      <w:rPr>
-        <w:rFonts w:ascii="Times New Roman" w:eastAsia="Times New Roman" w:hAnsi="Times New Roman" w:cs="Times New Roman"/>
-        <w:lang w:val="it-CH" w:eastAsia="it-CH" w:bidi="ar-SA"/>
-      </w:rPr>
-    </w:rPrDefault>
-    <w:pPrDefault/>
-  </w:docDefaults>
-  <w:latentStyles w:defLockedState="0" w:defUIPriority="99" w:defSemiHidden="1" w:defUnhideWhenUsed="1" w:defQFormat="0" w:count="267">
-    <w:lsdException w:name="Normal" w:semiHidden="0" w:uiPriority="0" w:unhideWhenUsed="0" w:qFormat="1"/>
-    <w:lsdException w:name="heading 1" w:semiHidden="0" w:uiPriority="9" w:unhideWhenUsed="0" w:qFormat="1"/>
-    <w:lsdException w:name="heading 2" w:semiHidden="0" w:uiPriority="0" w:unhideWhenUsed="0" w:qFormat="1"/>
-    <w:lsdException w:name="heading 3" w:semiHidden="0" w:uiPriority="0" w:unhideWhenUsed="0" w:qFormat="1"/>
-    <w:lsdException w:name="heading 4" w:semiHidden="0" w:uiPriority="0" w:unhideWhenUsed="0" w:qFormat="1"/>
-    <w:lsdException w:name="heading 5" w:semiHidden="0" w:uiPriority="0" w:unhideWhenUsed="0" w:qFormat="1"/>
-    <w:lsdException w:name="heading 6" w:semiHidden="0" w:uiPriority="0" w:unhideWhenUsed="0" w:qFormat="1"/>
-    <w:lsdException w:name="heading 7" w:semiHidden="0" w:uiPriority="0" w:unhideWhenUsed="0" w:qFormat="1"/>
-    <w:lsdException w:name="heading 8" w:semiHidden="0" w:uiPriority="0" w:unhideWhenUsed="0" w:qFormat="1"/>
-    <w:lsdException w:name="heading 9" w:semiHidden="0" w:uiPriority="0" w:unhideWhenUsed="0" w:qFormat="1"/>
-    <w:lsdException w:name="toc 1" w:uiPriority="39"/>
-    <w:lsdException w:name="toc 2" w:uiPriority="39"/>
-    <w:lsdException w:name="toc 3" w:uiPriority="39"/>
-    <w:lsdException w:name="toc 4" w:uiPriority="39"/>
-    <w:lsdException w:name="toc 5" w:uiPriority="39"/>
-    <w:lsdException w:name="toc 6" w:uiPriority="39"/>
-    <w:lsdException w:name="toc 7" w:uiPriority="39"/>
-    <w:lsdException w:name="toc 8" w:uiPriority="39"/>
-    <w:lsdException w:name="toc 9" w:uiPriority="39"/>
-    <w:lsdException w:name="caption" w:semiHidden="0" w:uiPriority="35" w:unhideWhenUsed="0" w:qFormat="1"/>
-    <w:lsdException w:name="Title" w:semiHidden="0" w:uiPriority="10" w:unhideWhenUsed="0" w:qFormat="1"/>
-    <w:lsdException w:name="Default Paragraph Font" w:uiPriority="1"/>
-    <w:lsdException w:name="Subtitle" w:semiHidden="0" w:uiPriority="11" w:unhideWhenUsed="0" w:qFormat="1"/>
-    <w:lsdException w:name="Strong" w:semiHidden="0" w:uiPriority="22" w:unhideWhenUsed="0" w:qFormat="1"/>
-    <w:lsdException w:name="Emphasis" w:semiHidden="0" w:uiPriority="20" w:unhideWhenUsed="0" w:qFormat="1"/>
-    <w:lsdException w:name="Table Grid" w:semiHidden="0" w:uiPriority="59" w:unhideWhenUsed="0"/>
-    <w:lsdException w:name="Placeholder Text" w:unhideWhenUsed="0"/>
-    <w:lsdException w:name="No Spacing" w:semiHidden="0" w:uiPriority="1" w:unhideWhenUsed="0" w:qFormat="1"/>
-    <w:lsdException w:name="Light Shading" w:semiHidden="0" w:uiPriority="60" w:unhideWhenUsed="0"/>
-    <w:lsdException w:name="Light List" w:semiHidden="0" w:uiPriority="61" w:unhideWhenUsed="0"/>
-    <w:lsdException w:name="Light Grid" w:semiHidden="0" w:uiPriority="62" w:unhideWhenUsed="0"/>
-    <w:lsdException w:name="Medium Shading 1" w:semiHidden="0" w:uiPriority="63" w:unhideWhenUsed="0"/>
-    <w:lsdException w:name="Medium Shading 2" w:semiHidden="0" w:uiPriority="64" w:unhideWhenUsed="0"/>
-    <w:lsdException w:name="Medium List 1" w:semiHidden="0" w:uiPriority="65" w:unhideWhenUsed="0"/>
-    <w:lsdException w:name="Medium List 2" w:semiHidden="0" w:uiPriority="66" w:unhideWhenUsed="0"/>
-    <w:lsdException w:name="Medium Grid 1" w:semiHidden="0" w:uiPriority="67" w:unhideWhenUsed="0"/>
-    <w:lsdException w:name="Medium Grid 2" w:semiHidden="0" w:uiPriority="68" w:unhideWhenUsed="0"/>
-    <w:lsdException w:name="Medium Grid 3" w:semiHidden="0" w:uiPriority="69" w:unhideWhenUsed="0"/>
-    <w:lsdException w:name="Dark List" w:semiHidden="0" w:uiPriority="70" w:unhideWhenUsed="0"/>
-    <w:lsdException w:name="Colorful Shading" w:semiHidden="0" w:uiPriority="71" w:unhideWhenUsed="0"/>
-    <w:lsdException w:name="Colorful List" w:semiHidden="0" w:uiPriority="72" w:unhideWhenUsed="0"/>
-    <w:lsdException w:name="Colorful Grid" w:semiHidden="0" w:uiPriority="73" w:unhideWhenUsed="0"/>
-    <w:lsdException w:name="Light Shading Accent 1" w:semiHidden="0" w:uiPriority="60" w:unhideWhenUsed="0"/>
-    <w:lsdException w:name="Light List Accent 1" w:semiHidden="0" w:uiPriority="61" w:unhideWhenUsed="0"/>
-    <w:lsdException w:name="Light Grid Accent 1" w:semiHidden="0" w:uiPriority="62" w:unhideWhenUsed="0"/>
-    <w:lsdException w:name="Medium Shading 1 Accent 1" w:semiHidden="0" w:uiPriority="63" w:unhideWhenUsed="0"/>
-    <w:lsdException w:name="Medium Shading 2 Accent 1" w:semiHidden="0" w:uiPriority="64" w:unhideWhenUsed="0"/>
-    <w:lsdException w:name="Medium List 1 Accent 1" w:semiHidden="0" w:uiPriority="65" w:unhideWhenUsed="0"/>
-    <w:lsdException w:name="Revision" w:unhideWhenUsed="0"/>
-    <w:lsdException w:name="List Paragraph" w:semiHidden="0" w:uiPriority="34" w:unhideWhenUsed="0" w:qFormat="1"/>
-    <w:lsdException w:name="Quote" w:semiHidden="0" w:uiPriority="29" w:unhideWhenUsed="0" w:qFormat="1"/>
-    <w:lsdException w:name="Intense Quote" w:semiHidden="0" w:uiPriority="30" w:unhideWhenUsed="0" w:qFormat="1"/>
-    <w:lsdException w:name="Medium List 2 Accent 1" w:semiHidden="0" w:uiPriority="66" w:unhideWhenUsed="0"/>
-    <w:lsdException w:name="Medium Grid 1 Accent 1" w:semiHidden="0" w:uiPriority="67" w:unhideWhenUsed="0"/>
-    <w:lsdException w:name="Medium Grid 2 Accent 1" w:semiHidden="0" w:uiPriority="68" w:unhideWhenUsed="0"/>
-    <w:lsdException w:name="Medium Grid 3 Accent 1" w:semiHidden="0" w:uiPriority="69" w:unhideWhenUsed="0"/>
-    <w:lsdException w:name="Dark List Accent 1" w:semiHidden="0" w:uiPriority="70" w:unhideWhenUsed="0"/>
-    <w:lsdException w:name="Colorful Shading Accent 1" w:semiHidden="0" w:uiPriority="71" w:unhideWhenUsed="0"/>
-    <w:lsdException w:name="Colorful List Accent 1" w:semiHidden="0" w:uiPriority="72" w:unhideWhenUsed="0"/>
-    <w:lsdException w:name="Colorful Grid Accent 1" w:semiHidden="0" w:uiPriority="73" w:unhideWhenUsed="0"/>
-    <w:lsdException w:name="Light Shading Accent 2" w:semiHidden="0" w:uiPriority="60" w:unhideWhenUsed="0"/>
-    <w:lsdException w:name="Light List Accent 2" w:semiHidden="0" w:uiPriority="61" w:unhideWhenUsed="0"/>
-    <w:lsdException w:name="Light Grid Accent 2" w:semiHidden="0" w:uiPriority="62" w:unhideWhenUsed="0"/>
-    <w:lsdException w:name="Medium Shading 1 Accent 2" w:semiHidden="0" w:uiPriority="63" w:unhideWhenUsed="0"/>
-    <w:lsdException w:name="Medium Shading 2 Accent 2" w:semiHidden="0" w:uiPriority="64" w:unhideWhenUsed="0"/>
-    <w:lsdException w:name="Medium List 1 Accent 2" w:semiHidden="0" w:uiPriority="65" w:unhideWhenUsed="0"/>
-    <w:lsdException w:name="Medium List 2 Accent 2" w:semiHidden="0" w:uiPriority="66" w:unhideWhenUsed="0"/>
-    <w:lsdException w:name="Medium Grid 1 Accent 2" w:semiHidden="0" w:uiPriority="67" w:unhideWhenUsed="0"/>
-    <w:lsdException w:name="Medium Grid 2 Accent 2" w:semiHidden="0" w:uiPriority="68" w:unhideWhenUsed="0"/>
-    <w:lsdException w:name="Medium Grid 3 Accent 2" w:semiHidden="0" w:uiPriority="69" w:unhideWhenUsed="0"/>
-    <w:lsdException w:name="Dark List Accent 2" w:semiHidden="0" w:uiPriority="70" w:unhideWhenUsed="0"/>
-    <w:lsdException w:name="Colorful Shading Accent 2" w:semiHidden="0" w:uiPriority="71" w:unhideWhenUsed="0"/>
-    <w:lsdException w:name="Colorful List Accent 2" w:semiHidden="0" w:uiPriority="72" w:unhideWhenUsed="0"/>
-    <w:lsdException w:name="Colorful Grid Accent 2" w:semiHidden="0" w:uiPriority="73" w:unhideWhenUsed="0"/>
-    <w:lsdException w:name="Light Shading Accent 3" w:semiHidden="0" w:uiPriority="60" w:unhideWhenUsed="0"/>
-    <w:lsdException w:name="Light List Accent 3" w:semiHidden="0" w:uiPriority="61" w:unhideWhenUsed="0"/>
-    <w:lsdException w:name="Light Grid Accent 3" w:semiHidden="0" w:uiPriority="62" w:unhideWhenUsed="0"/>
-    <w:lsdException w:name="Medium Shading 1 Accent 3" w:semiHidden="0" w:uiPriority="63" w:unhideWhenUsed="0"/>
-    <w:lsdException w:name="Medium Shading 2 Accent 3" w:semiHidden="0" w:uiPriority="64" w:unhideWhenUsed="0"/>
-    <w:lsdException w:name="Medium List 1 Accent 3" w:semiHidden="0" w:uiPriority="65" w:unhideWhenUsed="0"/>
-    <w:lsdException w:name="Medium List 2 Accent 3" w:semiHidden="0" w:uiPriority="66" w:unhideWhenUsed="0"/>
-    <w:lsdException w:name="Medium Grid 1 Accent 3" w:semiHidden="0" w:uiPriority="67" w:unhideWhenUsed="0"/>
-    <w:lsdException w:name="Medium Grid 2 Accent 3" w:semiHidden="0" w:uiPriority="68" w:unhideWhenUsed="0"/>
-    <w:lsdException w:name="Medium Grid 3 Accent 3" w:semiHidden="0" w:uiPriority="69" w:unhideWhenUsed="0"/>
-    <w:lsdException w:name="Dark List Accent 3" w:semiHidden="0" w:uiPriority="70" w:unhideWhenUsed="0"/>
-    <w:lsdException w:name="Colorful Shading Accent 3" w:semiHidden="0" w:uiPriority="71" w:unhideWhenUsed="0"/>
-    <w:lsdException w:name="Colorful List Accent 3" w:semiHidden="0" w:uiPriority="72" w:unhideWhenUsed="0"/>
-    <w:lsdException w:name="Colorful Grid Accent 3" w:semiHidden="0" w:uiPriority="73" w:unhideWhenUsed="0"/>
-    <w:lsdException w:name="Light Shading Accent 4" w:semiHidden="0" w:uiPriority="60" w:unhideWhenUsed="0"/>
-    <w:lsdException w:name="Light List Accent 4" w:semiHidden="0" w:uiPriority="61" w:unhideWhenUsed="0"/>
-    <w:lsdException w:name="Light Grid Accent 4" w:semiHidden="0" w:uiPriority="62" w:unhideWhenUsed="0"/>
-    <w:lsdException w:name="Medium Shading 1 Accent 4" w:semiHidden="0" w:uiPriority="63" w:unhideWhenUsed="0"/>
-    <w:lsdException w:name="Medium Shading 2 Accent 4" w:semiHidden="0" w:uiPriority="64" w:unhideWhenUsed="0"/>
-    <w:lsdException w:name="Medium List 1 Accent 4" w:semiHidden="0" w:uiPriority="65" w:unhideWhenUsed="0"/>
-    <w:lsdException w:name="Medium List 2 Accent 4" w:semiHidden="0" w:uiPriority="66" w:unhideWhenUsed="0"/>
-    <w:lsdException w:name="Medium Grid 1 Accent 4" w:semiHidden="0" w:uiPriority="67" w:unhideWhenUsed="0"/>
-    <w:lsdException w:name="Medium Grid 2 Accent 4" w:semiHidden="0" w:uiPriority="68" w:unhideWhenUsed="0"/>
-    <w:lsdException w:name="Medium Grid 3 Accent 4" w:semiHidden="0" w:uiPriority="69" w:unhideWhenUsed="0"/>
-    <w:lsdException w:name="Dark List Accent 4" w:semiHidden="0" w:uiPriority="70" w:unhideWhenUsed="0"/>
-    <w:lsdException w:name="Colorful Shading Accent 4" w:semiHidden="0" w:uiPriority="71" w:unhideWhenUsed="0"/>
-    <w:lsdException w:name="Colorful List Accent 4" w:semiHidden="0" w:uiPriority="72" w:unhideWhenUsed="0"/>
-    <w:lsdException w:name="Colorful Grid Accent 4" w:semiHidden="0" w:uiPriority="73" w:unhideWhenUsed="0"/>
-    <w:lsdException w:name="Light Shading Accent 5" w:semiHidden="0" w:uiPriority="60" w:unhideWhenUsed="0"/>
-    <w:lsdException w:name="Light List Accent 5" w:semiHidden="0" w:uiPriority="61" w:unhideWhenUsed="0"/>
-    <w:lsdException w:name="Light Grid Accent 5" w:semiHidden="0" w:uiPriority="62" w:unhideWhenUsed="0"/>
-    <w:lsdException w:name="Medium Shading 1 Accent 5" w:semiHidden="0" w:uiPriority="63" w:unhideWhenUsed="0"/>
-    <w:lsdException w:name="Medium Shading 2 Accent 5" w:semiHidden="0" w:uiPriority="64" w:unhideWhenUsed="0"/>
-    <w:lsdException w:name="Medium List 1 Accent 5" w:semiHidden="0" w:uiPriority="65" w:unhideWhenUsed="0"/>
-    <w:lsdException w:name="Medium List 2 Accent 5" w:semiHidden="0" w:uiPriority="66" w:unhideWhenUsed="0"/>
-    <w:lsdException w:name="Medium Grid 1 Accent 5" w:semiHidden="0" w:uiPriority="67" w:unhideWhenUsed="0"/>
-    <w:lsdException w:name="Medium Grid 2 Accent 5" w:semiHidden="0" w:uiPriority="68" w:unhideWhenUsed="0"/>
-    <w:lsdException w:name="Medium Grid 3 Accent 5" w:semiHidden="0" w:uiPriority="69" w:unhideWhenUsed="0"/>
-    <w:lsdException w:name="Dark List Accent 5" w:semiHidden="0" w:uiPriority="70" w:unhideWhenUsed="0"/>
-    <w:lsdException w:name="Colorful Shading Accent 5" w:semiHidden="0" w:uiPriority="71" w:unhideWhenUsed="0"/>
-    <w:lsdException w:name="Colorful List Accent 5" w:semiHidden="0" w:uiPriority="72" w:unhideWhenUsed="0"/>
-    <w:lsdException w:name="Colorful Grid Accent 5" w:semiHidden="0" w:uiPriority="73" w:unhideWhenUsed="0"/>
-    <w:lsdException w:name="Light Shading Accent 6" w:semiHidden="0" w:uiPriority="60" w:unhideWhenUsed="0"/>
-    <w:lsdException w:name="Light List Accent 6" w:semiHidden="0" w:uiPriority="61" w:unhideWhenUsed="0"/>
-    <w:lsdException w:name="Light Grid Accent 6" w:semiHidden="0" w:uiPriority="62" w:unhideWhenUsed="0"/>
-    <w:lsdException w:name="Medium Shading 1 Accent 6" w:semiHidden="0" w:uiPriority="63" w:unhideWhenUsed="0"/>
-    <w:lsdException w:name="Medium Shading 2 Accent 6" w:semiHidden="0" w:uiPriority="64" w:unhideWhenUsed="0"/>
-    <w:lsdException w:name="Medium List 1 Accent 6" w:semiHidden="0" w:uiPriority="65" w:unhideWhenUsed="0"/>
-    <w:lsdException w:name="Medium List 2 Accent 6" w:semiHidden="0" w:uiPriority="66" w:unhideWhenUsed="0"/>
-    <w:lsdException w:name="Medium Grid 1 Accent 6" w:semiHidden="0" w:uiPriority="67" w:unhideWhenUsed="0"/>
-    <w:lsdException w:name="Medium Grid 2 Accent 6" w:semiHidden="0" w:uiPriority="68" w:unhideWhenUsed="0"/>
-    <w:lsdException w:name="Medium Grid 3 Accent 6" w:semiHidden="0" w:uiPriority="69" w:unhideWhenUsed="0"/>
-    <w:lsdException w:name="Dark List Accent 6" w:semiHidden="0" w:uiPriority="70" w:unhideWhenUsed="0"/>
-    <w:lsdException w:name="Colorful Shading Accent 6" w:semiHidden="0" w:uiPriority="71" w:unhideWhenUsed="0"/>
-    <w:lsdException w:name="Colorful List Accent 6" w:semiHidden="0" w:uiPriority="72" w:unhideWhenUsed="0"/>
-    <w:lsdException w:name="Colorful Grid Accent 6" w:semiHidden="0" w:uiPriority="73" w:unhideWhenUsed="0"/>
-    <w:lsdException w:name="Subtle Emphasis" w:semiHidden="0" w:uiPriority="19" w:unhideWhenUsed="0" w:qFormat="1"/>
-    <w:lsdException w:name="Intense Emphasis" w:semiHidden="0" w:uiPriority="21" w:unhideWhenUsed="0" w:qFormat="1"/>
-    <w:lsdException w:name="Subtle Reference" w:semiHidden="0" w:uiPriority="31" w:unhideWhenUsed="0" w:qFormat="1"/>
-    <w:lsdException w:name="Intense Reference" w:semiHidden="0" w:uiPriority="32" w:unhideWhenUsed="0" w:qFormat="1"/>
-    <w:lsdException w:name="Book Title" w:semiHidden="0" w:uiPriority="33" w:unhideWhenUsed="0" w:qFormat="1"/>
-    <w:lsdException w:name="Bibliography" w:uiPriority="37"/>
-    <w:lsdException w:name="TOC Heading" w:uiPriority="39" w:qFormat="1"/>
+  <w:latentStyles w:defLockedState="0" w:defUIPriority="99" w:defSemiHidden="0" w:defUnhideWhenUsed="0" w:defQFormat="0" w:count="375">
+    <w:lsdException w:name="Normal" w:uiPriority="0" w:qFormat="1"/>
+    <w:lsdException w:name="heading 1" w:uiPriority="9" w:qFormat="1"/>
+    <w:lsdException w:name="heading 2" w:uiPriority="0" w:qFormat="1"/>
+    <w:lsdException w:name="heading 3" w:uiPriority="0" w:qFormat="1"/>
+    <w:lsdException w:name="heading 4" w:uiPriority="0" w:qFormat="1"/>
+    <w:lsdException w:name="heading 5" w:uiPriority="0" w:qFormat="1"/>
+    <w:lsdException w:name="heading 6" w:uiPriority="0" w:qFormat="1"/>
+    <w:lsdException w:name="heading 7" w:uiPriority="0" w:qFormat="1"/>
+    <w:lsdException w:name="heading 8" w:uiPriority="0" w:qFormat="1"/>
+    <w:lsdException w:name="heading 9" w:uiPriority="0" w:qFormat="1"/>
+    <w:lsdException w:name="index 1" w:semiHidden="1" w:unhideWhenUsed="1"/>
+    <w:lsdException w:name="index 2" w:semiHidden="1" w:unhideWhenUsed="1"/>
+    <w:lsdException w:name="index 3" w:semiHidden="1" w:unhideWhenUsed="1"/>
+    <w:lsdException w:name="index 4" w:semiHidden="1" w:unhideWhenUsed="1"/>
+    <w:lsdException w:name="index 5" w:semiHidden="1" w:unhideWhenUsed="1"/>
+    <w:lsdException w:name="index 6" w:semiHidden="1" w:unhideWhenUsed="1"/>
+    <w:lsdException w:name="index 7" w:semiHidden="1" w:unhideWhenUsed="1"/>
+    <w:lsdException w:name="index 8" w:semiHidden="1" w:unhideWhenUsed="1"/>
+    <w:lsdException w:name="index 9" w:semiHidden="1" w:unhideWhenUsed="1"/>
+    <w:lsdException w:name="toc 1" w:semiHidden="1" w:uiPriority="39" w:unhideWhenUsed="1"/>
+    <w:lsdException w:name="toc 2" w:semiHidden="1" w:uiPriority="39" w:unhideWhenUsed="1"/>
+    <w:lsdException w:name="toc 3" w:semiHidden="1" w:uiPriority="39" w:unhideWhenUsed="1"/>
+    <w:lsdException w:name="toc 4" w:semiHidden="1" w:uiPriority="39" w:unhideWhenUsed="1"/>
+    <w:lsdException w:name="toc 5" w:semiHidden="1" w:uiPriority="39" w:unhideWhenUsed="1"/>
+    <w:lsdException w:name="toc 6" w:semiHidden="1" w:uiPriority="39" w:unhideWhenUsed="1"/>
+    <w:lsdException w:name="toc 7" w:semiHidden="1" w:uiPriority="39" w:unhideWhenUsed="1"/>
+    <w:lsdException w:name="toc 8" w:semiHidden="1" w:uiPriority="39" w:unhideWhenUsed="1"/>
+    <w:lsdException w:name="toc 9" w:semiHidden="1" w:uiPriority="39" w:unhideWhenUsed="1"/>
+    <w:lsdException w:name="Normal Indent" w:semiHidden="1" w:unhideWhenUsed="1"/>
+    <w:lsdException w:name="footnote text" w:semiHidden="1" w:unhideWhenUsed="1"/>
+    <w:lsdException w:name="annotation text" w:semiHidden="1" w:unhideWhenUsed="1"/>
+    <w:lsdException w:name="header" w:semiHidden="1" w:unhideWhenUsed="1"/>
+    <w:lsdException w:name="footer" w:semiHidden="1" w:unhideWhenUsed="1"/>
+    <w:lsdException w:name="index heading" w:semiHidden="1" w:unhideWhenUsed="1"/>
+    <w:lsdException w:name="caption" w:uiPriority="35" w:qFormat="1"/>
+    <w:lsdException w:name="table of figures" w:semiHidden="1" w:unhideWhenUsed="1"/>
+    <w:lsdException w:name="envelope address" w:semiHidden="1" w:unhideWhenUsed="1"/>
+    <w:lsdException w:name="envelope return" w:semiHidden="1" w:unhideWhenUsed="1"/>
+    <w:lsdException w:name="footnote reference" w:semiHidden="1" w:unhideWhenUsed="1"/>
+    <w:lsdException w:name="annotation reference" w:semiHidden="1" w:unhideWhenUsed="1"/>
+    <w:lsdException w:name="line number" w:semiHidden="1" w:unhideWhenUsed="1"/>
+    <w:lsdException w:name="page number" w:semiHidden="1" w:unhideWhenUsed="1"/>
+    <w:lsdException w:name="endnote reference" w:semiHidden="1" w:unhideWhenUsed="1"/>
+    <w:lsdException w:name="endnote text" w:semiHidden="1" w:unhideWhenUsed="1"/>
+    <w:lsdException w:name="table of authorities" w:semiHidden="1" w:unhideWhenUsed="1"/>
+    <w:lsdException w:name="macro" w:semiHidden="1" w:unhideWhenUsed="1"/>
+    <w:lsdException w:name="toa heading" w:semiHidden="1" w:unhideWhenUsed="1"/>
+    <w:lsdException w:name="List" w:semiHidden="1" w:unhideWhenUsed="1"/>
+    <w:lsdException w:name="List Bullet" w:semiHidden="1" w:unhideWhenUsed="1"/>
+    <w:lsdException w:name="List Number" w:semiHidden="1" w:unhideWhenUsed="1"/>
+    <w:lsdException w:name="List 2" w:semiHidden="1" w:unhideWhenUsed="1"/>
+    <w:lsdException w:name="List 3" w:semiHidden="1" w:unhideWhenUsed="1"/>
+    <w:lsdException w:name="List 4" w:semiHidden="1" w:unhideWhenUsed="1"/>
+    <w:lsdException w:name="List 5" w:semiHidden="1" w:unhideWhenUsed="1"/>
+    <w:lsdException w:name="List Bullet 2" w:semiHidden="1" w:unhideWhenUsed="1"/>
+    <w:lsdException w:name="List Bullet 3" w:semiHidden="1" w:unhideWhenUsed="1"/>
+    <w:lsdException w:name="List Bullet 4" w:semiHidden="1" w:unhideWhenUsed="1"/>
+    <w:lsdException w:name="List Bullet 5" w:semiHidden="1" w:unhideWhenUsed="1"/>
+    <w:lsdException w:name="List Number 2" w:semiHidden="1" w:unhideWhenUsed="1"/>
+    <w:lsdException w:name="List Number 3" w:semiHidden="1" w:unhideWhenUsed="1"/>
+    <w:lsdException w:name="List Number 4" w:semiHidden="1" w:unhideWhenUsed="1"/>
+    <w:lsdException w:name="List Number 5" w:semiHidden="1" w:unhideWhenUsed="1"/>
+    <w:lsdException w:name="Title" w:uiPriority="10" w:qFormat="1"/>
+    <w:lsdException w:name="Closing" w:semiHidden="1" w:unhideWhenUsed="1"/>
+    <w:lsdException w:name="Signature" w:semiHidden="1" w:unhideWhenUsed="1"/>
+    <w:lsdException w:name="Default Paragraph Font" w:semiHidden="1" w:uiPriority="1" w:unhideWhenUsed="1"/>
+    <w:lsdException w:name="Body Text" w:semiHidden="1" w:unhideWhenUsed="1"/>
+    <w:lsdException w:name="Body Text Indent" w:semiHidden="1" w:unhideWhenUsed="1"/>
+    <w:lsdException w:name="List Continue" w:semiHidden="1" w:unhideWhenUsed="1"/>
+    <w:lsdException w:name="List Continue 2" w:semiHidden="1" w:unhideWhenUsed="1"/>
+    <w:lsdException w:name="List Continue 3" w:semiHidden="1" w:unhideWhenUsed="1"/>
+    <w:lsdException w:name="List Continue 4" w:semiHidden="1" w:unhideWhenUsed="1"/>
+    <w:lsdException w:name="List Continue 5" w:semiHidden="1" w:unhideWhenUsed="1"/>
+    <w:lsdException w:name="Message Header" w:semiHidden="1" w:unhideWhenUsed="1"/>
+    <w:lsdException w:name="Subtitle" w:uiPriority="11" w:qFormat="1"/>
+    <w:lsdException w:name="Salutation" w:semiHidden="1" w:unhideWhenUsed="1"/>
+    <w:lsdException w:name="Date" w:semiHidden="1" w:unhideWhenUsed="1"/>
+    <w:lsdException w:name="Body Text First Indent" w:semiHidden="1" w:unhideWhenUsed="1"/>
+    <w:lsdException w:name="Body Text First Indent 2" w:semiHidden="1" w:unhideWhenUsed="1"/>
+    <w:lsdException w:name="Note Heading" w:semiHidden="1" w:unhideWhenUsed="1"/>
+    <w:lsdException w:name="Body Text 2" w:semiHidden="1" w:unhideWhenUsed="1"/>
+    <w:lsdException w:name="Body Text 3" w:semiHidden="1" w:unhideWhenUsed="1"/>
+    <w:lsdException w:name="Body Text Indent 2" w:semiHidden="1" w:unhideWhenUsed="1"/>
+    <w:lsdException w:name="Body Text Indent 3" w:semiHidden="1" w:unhideWhenUsed="1"/>
+    <w:lsdException w:name="Block Text" w:semiHidden="1" w:unhideWhenUsed="1"/>
+    <w:lsdException w:name="Hyperlink" w:semiHidden="1" w:unhideWhenUsed="1"/>
+    <w:lsdException w:name="FollowedHyperlink" w:semiHidden="1" w:unhideWhenUsed="1"/>
+    <w:lsdException w:name="Strong" w:uiPriority="22" w:qFormat="1"/>
+    <w:lsdException w:name="Emphasis" w:uiPriority="20" w:qFormat="1"/>
+    <w:lsdException w:name="Document Map" w:semiHidden="1" w:unhideWhenUsed="1"/>
+    <w:lsdException w:name="Plain Text" w:semiHidden="1" w:unhideWhenUsed="1"/>
+    <w:lsdException w:name="E-mail Signature" w:semiHidden="1" w:unhideWhenUsed="1"/>
+    <w:lsdException w:name="HTML Top of Form" w:semiHidden="1" w:unhideWhenUsed="1"/>
+    <w:lsdException w:name="HTML Bottom of Form" w:semiHidden="1" w:unhideWhenUsed="1"/>
+    <w:lsdException w:name="Normal (Web)" w:semiHidden="1" w:unhideWhenUsed="1"/>
+    <w:lsdException w:name="HTML Acronym" w:semiHidden="1" w:unhideWhenUsed="1"/>
+    <w:lsdException w:name="HTML Address" w:semiHidden="1" w:unhideWhenUsed="1"/>
+    <w:lsdException w:name="HTML Cite" w:semiHidden="1" w:unhideWhenUsed="1"/>
+    <w:lsdException w:name="HTML Code" w:semiHidden="1" w:unhideWhenUsed="1"/>
+    <w:lsdException w:name="HTML Definition" w:semiHidden="1" w:unhideWhenUsed="1"/>
+    <w:lsdException w:name="HTML Keyboard" w:semiHidden="1" w:unhideWhenUsed="1"/>
+    <w:lsdException w:name="HTML Preformatted" w:semiHidden="1" w:unhideWhenUsed="1"/>
+    <w:lsdException w:name="HTML Sample" w:semiHidden="1" w:unhideWhenUsed="1"/>
+    <w:lsdException w:name="HTML Typewriter" w:semiHidden="1" w:unhideWhenUsed="1"/>
+    <w:lsdException w:name="HTML Variable" w:semiHidden="1" w:unhideWhenUsed="1"/>
+    <w:lsdException w:name="Normal Table" w:semiHidden="1" w:unhideWhenUsed="1"/>
+    <w:lsdException w:name="annotation subject" w:semiHidden="1" w:unhideWhenUsed="1"/>
+    <w:lsdException w:name="No List" w:semiHidden="1" w:unhideWhenUsed="1"/>
+    <w:lsdException w:name="Outline List 1" w:semiHidden="1" w:unhideWhenUsed="1"/>
+    <w:lsdException w:name="Outline List 2" w:semiHidden="1" w:unhideWhenUsed="1"/>
+    <w:lsdException w:name="Outline List 3" w:semiHidden="1" w:unhideWhenUsed="1"/>
+    <w:lsdException w:name="Table Simple 1" w:semiHidden="1" w:unhideWhenUsed="1"/>
+    <w:lsdException w:name="Table Simple 2" w:semiHidden="1" w:unhideWhenUsed="1"/>
+    <w:lsdException w:name="Table Simple 3" w:semiHidden="1" w:unhideWhenUsed="1"/>
+    <w:lsdException w:name="Table Classic 1" w:semiHidden="1" w:unhideWhenUsed="1"/>
+    <w:lsdException w:name="Table Classic 2" w:semiHidden="1" w:unhideWhenUsed="1"/>
+    <w:lsdException w:name="Table Classic 3" w:semiHidden="1" w:unhideWhenUsed="1"/>
+    <w:lsdException w:name="Table Classic 4" w:semiHidden="1" w:unhideWhenUsed="1"/>
+    <w:lsdException w:name="Table Colorful 1" w:semiHidden="1" w:unhideWhenUsed="1"/>
+    <w:lsdException w:name="Table Colorful 2" w:semiHidden="1" w:unhideWhenUsed="1"/>
+    <w:lsdException w:name="Table Colorful 3" w:semiHidden="1" w:unhideWhenUsed="1"/>
+    <w:lsdException w:name="Table Columns 1" w:semiHidden="1" w:unhideWhenUsed="1"/>
+    <w:lsdException w:name="Table Columns 2" w:semiHidden="1" w:unhideWhenUsed="1"/>
+    <w:lsdException w:name="Table Columns 3" w:semiHidden="1" w:unhideWhenUsed="1"/>
+    <w:lsdException w:name="Table Columns 4" w:semiHidden="1" w:unhideWhenUsed="1"/>
+    <w:lsdException w:name="Table Columns 5" w:semiHidden="1" w:unhideWhenUsed="1"/>
+    <w:lsdException w:name="Table Grid 1" w:semiHidden="1" w:unhideWhenUsed="1"/>
+    <w:lsdException w:name="Table Grid 2" w:semiHidden="1" w:unhideWhenUsed="1"/>
+    <w:lsdException w:name="Table Grid 3" w:semiHidden="1" w:unhideWhenUsed="1"/>
+    <w:lsdException w:name="Table Grid 4" w:semiHidden="1" w:unhideWhenUsed="1"/>
+    <w:lsdException w:name="Table Grid 5" w:semiHidden="1" w:unhideWhenUsed="1"/>
+    <w:lsdException w:name="Table Grid 6" w:semiHidden="1" w:unhideWhenUsed="1"/>
+    <w:lsdException w:name="Table Grid 7" w:semiHidden="1" w:unhideWhenUsed="1"/>
+    <w:lsdException w:name="Table Grid 8" w:semiHidden="1" w:unhideWhenUsed="1"/>
+    <w:lsdException w:name="Table List 1" w:semiHidden="1" w:unhideWhenUsed="1"/>
+    <w:lsdException w:name="Table List 2" w:semiHidden="1" w:unhideWhenUsed="1"/>
+    <w:lsdException w:name="Table List 3" w:semiHidden="1" w:unhideWhenUsed="1"/>
+    <w:lsdException w:name="Table List 4" w:semiHidden="1" w:unhideWhenUsed="1"/>
+    <w:lsdException w:name="Table List 5" w:semiHidden="1" w:unhideWhenUsed="1"/>
+    <w:lsdException w:name="Table List 6" w:semiHidden="1" w:unhideWhenUsed="1"/>
+    <w:lsdException w:name="Table List 7" w:semiHidden="1" w:unhideWhenUsed="1"/>
+    <w:lsdException w:name="Table List 8" w:semiHidden="1" w:unhideWhenUsed="1"/>
+    <w:lsdException w:name="Table 3D effects 1" w:semiHidden="1" w:unhideWhenUsed="1"/>
+    <w:lsdException w:name="Table 3D effects 2" w:semiHidden="1" w:unhideWhenUsed="1"/>
+    <w:lsdException w:name="Table 3D effects 3" w:semiHidden="1" w:unhideWhenUsed="1"/>
+    <w:lsdException w:name="Table Contemporary" w:semiHidden="1" w:unhideWhenUsed="1"/>
+    <w:lsdException w:name="Table Elegant" w:semiHidden="1" w:unhideWhenUsed="1"/>
+    <w:lsdException w:name="Table Professional" w:semiHidden="1" w:unhideWhenUsed="1"/>
+    <w:lsdException w:name="Table Subtle 1" w:semiHidden="1" w:unhideWhenUsed="1"/>
+    <w:lsdException w:name="Table Subtle 2" w:semiHidden="1" w:unhideWhenUsed="1"/>
+    <w:lsdException w:name="Table Web 1" w:semiHidden="1" w:unhideWhenUsed="1"/>
+    <w:lsdException w:name="Table Web 2" w:semiHidden="1" w:unhideWhenUsed="1"/>
+    <w:lsdException w:name="Table Web 3" w:semiHidden="1" w:unhideWhenUsed="1"/>
+    <w:lsdException w:name="Balloon Text" w:semiHidden="1" w:unhideWhenUsed="1"/>
+    <w:lsdException w:name="Table Grid" w:semiHidden="1" w:uiPriority="59" w:unhideWhenUsed="1"/>
+    <w:lsdException w:name="Table Theme" w:semiHidden="1" w:unhideWhenUsed="1"/>
+    <w:lsdException w:name="Placeholder Text" w:semiHidden="1"/>
+    <w:lsdException w:name="No Spacing" w:uiPriority="1" w:qFormat="1"/>
+    <w:lsdException w:name="Light Shading" w:uiPriority="60"/>
+    <w:lsdException w:name="Light List" w:uiPriority="61"/>
+    <w:lsdException w:name="Light Grid" w:uiPriority="62"/>
+    <w:lsdException w:name="Medium Shading 1" w:uiPriority="63"/>
+    <w:lsdException w:name="Medium Shading 2" w:uiPriority="64"/>
+    <w:lsdException w:name="Medium List 1" w:uiPriority="65"/>
+    <w:lsdException w:name="Medium List 2" w:uiPriority="66"/>
+    <w:lsdException w:name="Medium Grid 1" w:uiPriority="67"/>
+    <w:lsdException w:name="Medium Grid 2" w:uiPriority="68"/>
+    <w:lsdException w:name="Medium Grid 3" w:uiPriority="69"/>
+    <w:lsdException w:name="Dark List" w:uiPriority="70"/>
+    <w:lsdException w:name="Colorful Shading" w:uiPriority="71"/>
+    <w:lsdException w:name="Colorful List" w:uiPriority="72"/>
+    <w:lsdException w:name="Colorful Grid" w:uiPriority="73"/>
+    <w:lsdException w:name="Light Shading Accent 1" w:uiPriority="60"/>
+    <w:lsdException w:name="Light List Accent 1" w:uiPriority="61"/>
+    <w:lsdException w:name="Light Grid Accent 1" w:uiPriority="62"/>
+    <w:lsdException w:name="Medium Shading 1 Accent 1" w:uiPriority="63"/>
+    <w:lsdException w:name="Medium Shading 2 Accent 1" w:uiPriority="64"/>
+    <w:lsdException w:name="Medium List 1 Accent 1" w:uiPriority="65"/>
+    <w:lsdException w:name="Revision" w:semiHidden="1"/>
+    <w:lsdException w:name="List Paragraph" w:uiPriority="34" w:qFormat="1"/>
+    <w:lsdException w:name="Quote" w:uiPriority="29" w:qFormat="1"/>
+    <w:lsdException w:name="Intense Quote" w:uiPriority="30" w:qFormat="1"/>
+    <w:lsdException w:name="Medium List 2 Accent 1" w:uiPriority="66"/>
+    <w:lsdException w:name="Medium Grid 1 Accent 1" w:uiPriority="67"/>
+    <w:lsdException w:name="Medium Grid 2 Accent 1" w:uiPriority="68"/>
+    <w:lsdException w:name="Medium Grid 3 Accent 1" w:uiPriority="69"/>
+    <w:lsdException w:name="Dark List Accent 1" w:uiPriority="70"/>
+    <w:lsdException w:name="Colorful Shading Accent 1" w:uiPriority="71"/>
+    <w:lsdException w:name="Colorful List Accent 1" w:uiPriority="72"/>
+    <w:lsdException w:name="Colorful Grid Accent 1" w:uiPriority="73"/>
+    <w:lsdException w:name="Light Shading Accent 2" w:uiPriority="60"/>
+    <w:lsdException w:name="Light List Accent 2" w:uiPriority="61"/>
+    <w:lsdException w:name="Light Grid Accent 2" w:uiPriority="62"/>
+    <w:lsdException w:name="Medium Shading 1 Accent 2" w:uiPriority="63"/>
+    <w:lsdException w:name="Medium Shading 2 Accent 2" w:uiPriority="64"/>
+    <w:lsdException w:name="Medium List 1 Accent 2" w:uiPriority="65"/>
+    <w:lsdException w:name="Medium List 2 Accent 2" w:uiPriority="66"/>
+    <w:lsdException w:name="Medium Grid 1 Accent 2" w:uiPriority="67"/>
+    <w:lsdException w:name="Medium Grid 2 Accent 2" w:uiPriority="68"/>
+    <w:lsdException w:name="Medium Grid 3 Accent 2" w:uiPriority="69"/>
+    <w:lsdException w:name="Dark List Accent 2" w:uiPriority="70"/>
+    <w:lsdException w:name="Colorful Shading Accent 2" w:uiPriority="71"/>
+    <w:lsdException w:name="Colorful List Accent 2" w:uiPriority="72"/>
+    <w:lsdException w:name="Colorful Grid Accent 2" w:uiPriority="73"/>
+    <w:lsdException w:name="Light Shading Accent 3" w:uiPriority="60"/>
+    <w:lsdException w:name="Light List Accent 3" w:uiPriority="61"/>
+    <w:lsdException w:name="Light Grid Accent 3" w:uiPriority="62"/>
+    <w:lsdException w:name="Medium Shading 1 Accent 3" w:uiPriority="63"/>
+    <w:lsdException w:name="Medium Shading 2 Accent 3" w:uiPriority="64"/>
+    <w:lsdException w:name="Medium List 1 Accent 3" w:uiPriority="65"/>
+    <w:lsdException w:name="Medium List 2 Accent 3" w:uiPriority="66"/>
+    <w:lsdException w:name="Medium Grid 1 Accent 3" w:uiPriority="67"/>
+    <w:lsdException w:name="Medium Grid 2 Accent 3" w:uiPriority="68"/>
+    <w:lsdException w:name="Medium Grid 3 Accent 3" w:uiPriority="69"/>
+    <w:lsdException w:name="Dark List Accent 3" w:uiPriority="70"/>
+    <w:lsdException w:name="Colorful Shading Accent 3" w:uiPriority="71"/>
+    <w:lsdException w:name="Colorful List Accent 3" w:uiPriority="72"/>
+    <w:lsdException w:name="Colorful Grid Accent 3" w:uiPriority="73"/>
+    <w:lsdException w:name="Light Shading Accent 4" w:uiPriority="60"/>
+    <w:lsdException w:name="Light List Accent 4" w:uiPriority="61"/>
+    <w:lsdException w:name="Light Grid Accent 4" w:uiPriority="62"/>
+    <w:lsdException w:name="Medium Shading 1 Accent 4" w:uiPriority="63"/>
+    <w:lsdException w:name="Medium Shading 2 Accent 4" w:uiPriority="64"/>
+    <w:lsdException w:name="Medium List 1 Accent 4" w:uiPriority="65"/>
+    <w:lsdException w:name="Medium List 2 Accent 4" w:uiPriority="66"/>
+    <w:lsdException w:name="Medium Grid 1 Accent 4" w:uiPriority="67"/>
+    <w:lsdException w:name="Medium Grid 2 Accent 4" w:uiPriority="68"/>
+    <w:lsdException w:name="Medium Grid 3 Accent 4" w:uiPriority="69"/>
+    <w:lsdException w:name="Dark List Accent 4" w:uiPriority="70"/>
+    <w:lsdException w:name="Colorful Shading Accent 4" w:uiPriority="71"/>
+    <w:lsdException w:name="Colorful List Accent 4" w:uiPriority="72"/>
+    <w:lsdException w:name="Colorful Grid Accent 4" w:uiPriority="73"/>
+    <w:lsdException w:name="Light Shading Accent 5" w:uiPriority="60"/>
+    <w:lsdException w:name="Light List Accent 5" w:uiPriority="61"/>
+    <w:lsdException w:name="Light Grid Accent 5" w:uiPriority="62"/>
+    <w:lsdException w:name="Medium Shading 1 Accent 5" w:uiPriority="63"/>
+    <w:lsdException w:name="Medium Shading 2 Accent 5" w:uiPriority="64"/>
+    <w:lsdException w:name="Medium List 1 Accent 5" w:uiPriority="65"/>
+    <w:lsdException w:name="Medium List 2 Accent 5" w:uiPriority="66"/>
+    <w:lsdException w:name="Medium Grid 1 Accent 5" w:uiPriority="67"/>
+    <w:lsdException w:name="Medium Grid 2 Accent 5" w:uiPriority="68"/>
+    <w:lsdException w:name="Medium Grid 3 Accent 5" w:uiPriority="69"/>
+    <w:lsdException w:name="Dark List Accent 5" w:uiPriority="70"/>
+    <w:lsdException w:name="Colorful Shading Accent 5" w:uiPriority="71"/>
+    <w:lsdException w:name="Colorful List Accent 5" w:uiPriority="72"/>
+    <w:lsdException w:name="Colorful Grid Accent 5" w:uiPriority="73"/>
+    <w:lsdException w:name="Light Shading Accent 6" w:uiPriority="60"/>
+    <w:lsdException w:name="Light List Accent 6" w:uiPriority="61"/>
+    <w:lsdException w:name="Light Grid Accent 6" w:uiPriority="62"/>
+    <w:lsdException w:name="Medium Shading 1 Accent 6" w:uiPriority="63"/>
+    <w:lsdException w:name="Medium Shading 2 Accent 6" w:uiPriority="64"/>
+    <w:lsdException w:name="Medium List 1 Accent 6" w:uiPriority="65"/>
+    <w:lsdException w:name="Medium List 2 Accent 6" w:uiPriority="66"/>
+    <w:lsdException w:name="Medium Grid 1 Accent 6" w:uiPriority="67"/>
+    <w:lsdException w:name="Medium Grid 2 Accent 6" w:uiPriority="68"/>
+    <w:lsdException w:name="Medium Grid 3 Accent 6" w:uiPriority="69"/>
+    <w:lsdException w:name="Dark List Accent 6" w:uiPriority="70"/>
+    <w:lsdException w:name="Colorful Shading Accent 6" w:uiPriority="71"/>
+    <w:lsdException w:name="Colorful List Accent 6" w:uiPriority="72"/>
+    <w:lsdException w:name="Colorful Grid Accent 6" w:uiPriority="73"/>
+    <w:lsdException w:name="Subtle Emphasis" w:uiPriority="19" w:qFormat="1"/>
+    <w:lsdException w:name="Intense Emphasis" w:uiPriority="21" w:qFormat="1"/>
+    <w:lsdException w:name="Subtle Reference" w:uiPriority="31" w:qFormat="1"/>
+    <w:lsdException w:name="Intense Reference" w:uiPriority="32" w:qFormat="1"/>
+    <w:lsdException w:name="Book Title" w:uiPriority="33" w:qFormat="1"/>
+    <w:lsdException w:name="Bibliography" w:semiHidden="1" w:uiPriority="37" w:unhideWhenUsed="1"/>
+    <w:lsdException w:name="TOC Heading" w:semiHidden="1" w:uiPriority="39" w:unhideWhenUsed="1" w:qFormat="1"/>
+    <w:lsdException w:name="Plain Table 1" w:uiPriority="41"/>
+    <w:lsdException w:name="Plain Table 2" w:uiPriority="42"/>
+    <w:lsdException w:name="Plain Table 3" w:uiPriority="43"/>
+    <w:lsdException w:name="Plain Table 4" w:uiPriority="44"/>
+    <w:lsdException w:name="Plain Table 5" w:uiPriority="45"/>
+    <w:lsdException w:name="Grid Table Light" w:uiPriority="40"/>
+    <w:lsdException w:name="Grid Table 1 Light" w:uiPriority="46"/>
+    <w:lsdException w:name="Grid Table 2" w:uiPriority="47"/>
+    <w:lsdException w:name="Grid Table 3" w:uiPriority="48"/>
+    <w:lsdException w:name="Grid Table 4" w:uiPriority="49"/>
+    <w:lsdException w:name="Grid Table 5 Dark" w:uiPriority="50"/>
+    <w:lsdException w:name="Grid Table 6 Colorful" w:uiPriority="51"/>
+    <w:lsdException w:name="Grid Table 7 Colorful" w:uiPriority="52"/>
+    <w:lsdException w:name="Grid Table 1 Light Accent 1" w:uiPriority="46"/>
+    <w:lsdException w:name="Grid Table 2 Accent 1" w:uiPriority="47"/>
+    <w:lsdException w:name="Grid Table 3 Accent 1" w:uiPriority="48"/>
+    <w:lsdException w:name="Grid Table 4 Accent 1" w:uiPriority="49"/>
+    <w:lsdException w:name="Grid Table 5 Dark Accent 1" w:uiPriority="50"/>
+    <w:lsdException w:name="Grid Table 6 Colorful Accent 1" w:uiPriority="51"/>
+    <w:lsdException w:name="Grid Table 7 Colorful Accent 1" w:uiPriority="52"/>
+    <w:lsdException w:name="Grid Table 1 Light Accent 2" w:uiPriority="46"/>
+    <w:lsdException w:name="Grid Table 2 Accent 2" w:uiPriority="47"/>
+    <w:lsdException w:name="Grid Table 3 Accent 2" w:uiPriority="48"/>
+    <w:lsdException w:name="Grid Table 4 Accent 2" w:uiPriority="49"/>
+    <w:lsdException w:name="Grid Table 5 Dark Accent 2" w:uiPriority="50"/>
+    <w:lsdException w:name="Grid Table 6 Colorful Accent 2" w:uiPriority="51"/>
+    <w:lsdException w:name="Grid Table 7 Colorful Accent 2" w:uiPriority="52"/>
+    <w:lsdException w:name="Grid Table 1 Light Accent 3" w:uiPriority="46"/>
+    <w:lsdException w:name="Grid Table 2 Accent 3" w:uiPriority="47"/>
+    <w:lsdException w:name="Grid Table 3 Accent 3" w:uiPriority="48"/>
+    <w:lsdException w:name="Grid Table 4 Accent 3" w:uiPriority="49"/>
+    <w:lsdException w:name="Grid Table 5 Dark Accent 3" w:uiPriority="50"/>
+    <w:lsdException w:name="Grid Table 6 Colorful Accent 3" w:uiPriority="51"/>
+    <w:lsdException w:name="Grid Table 7 Colorful Accent 3" w:uiPriority="52"/>
+    <w:lsdException w:name="Grid Table 1 Light Accent 4" w:uiPriority="46"/>
+    <w:lsdException w:name="Grid Table 2 Accent 4" w:uiPriority="47"/>
+    <w:lsdException w:name="Grid Table 3 Accent 4" w:uiPriority="48"/>
+    <w:lsdException w:name="Grid Table 4 Accent 4" w:uiPriority="49"/>
+    <w:lsdException w:name="Grid Table 5 Dark Accent 4" w:uiPriority="50"/>
+    <w:lsdException w:name="Grid Table 6 Colorful Accent 4" w:uiPriority="51"/>
+    <w:lsdException w:name="Grid Table 7 Colorful Accent 4" w:uiPriority="52"/>
+    <w:lsdException w:name="Grid Table 1 Light Accent 5" w:uiPriority="46"/>
+    <w:lsdException w:name="Grid Table 2 Accent 5" w:uiPriority="47"/>
+    <w:lsdException w:name="Grid Table 3 Accent 5" w:uiPriority="48"/>
+    <w:lsdException w:name="Grid Table 4 Accent 5" w:uiPriority="49"/>
+    <w:lsdException w:name="Grid Table 5 Dark Accent 5" w:uiPriority="50"/>
+    <w:lsdException w:name="Grid Table 6 Colorful Accent 5" w:uiPriority="51"/>
+    <w:lsdException w:name="Grid Table 7 Colorful Accent 5" w:uiPriority="52"/>
+    <w:lsdException w:name="Grid Table 1 Light Accent 6" w:uiPriority="46"/>
+    <w:lsdException w:name="Grid Table 2 Accent 6" w:uiPriority="47"/>
+    <w:lsdException w:name="Grid Table 3 Accent 6" w:uiPriority="48"/>
+    <w:lsdException w:name="Grid Table 4 Accent 6" w:uiPriority="49"/>
+    <w:lsdException w:name="Grid Table 5 Dark Accent 6" w:uiPriority="50"/>
+    <w:lsdException w:name="Grid Table 6 Colorful Accent 6" w:uiPriority="51"/>
+    <w:lsdException w:name="Grid Table 7 Colorful Accent 6" w:uiPriority="52"/>
+    <w:lsdException w:name="List Table 1 Light" w:uiPriority="46"/>
+    <w:lsdException w:name="List Table 2" w:uiPriority="47"/>
+    <w:lsdException w:name="List Table 3" w:uiPriority="48"/>
+    <w:lsdException w:name="List Table 4" w:uiPriority="49"/>
+    <w:lsdException w:name="List Table 5 Dark" w:uiPriority="50"/>
+    <w:lsdException w:name="List Table 6 Colorful" w:uiPriority="51"/>
+    <w:lsdException w:name="List Table 7 Colorful" w:uiPriority="52"/>
+    <w:lsdException w:name="List Table 1 Light Accent 1" w:uiPriority="46"/>
+    <w:lsdException w:name="List Table 2 Accent 1" w:uiPriority="47"/>
+    <w:lsdException w:name="List Table 3 Accent 1" w:uiPriority="48"/>
+    <w:lsdException w:name="List Table 4 Accent 1" w:uiPriority="49"/>
+    <w:lsdException w:name="List Table 5 Dark Accent 1" w:uiPriority="50"/>
+    <w:lsdException w:name="List Table 6 Colorful Accent 1" w:uiPriority="51"/>
+    <w:lsdException w:name="List Table 7 Colorful Accent 1" w:uiPriority="52"/>
+    <w:lsdException w:name="List Table 1 Light Accent 2" w:uiPriority="46"/>
+    <w:lsdException w:name="List Table 2 Accent 2" w:uiPriority="47"/>
+    <w:lsdException w:name="List Table 3 Accent 2" w:uiPriority="48"/>
+    <w:lsdException w:name="List Table 4 Accent 2" w:uiPriority="49"/>
+    <w:lsdException w:name="List Table 5 Dark Accent 2" w:uiPriority="50"/>
+    <w:lsdException w:name="List Table 6 Colorful Accent 2" w:uiPriority="51"/>
+    <w:lsdException w:name="List Table 7 Colorful Accent 2" w:uiPriority="52"/>
+    <w:lsdException w:name="List Table 1 Light Accent 3" w:uiPriority="46"/>
+    <w:lsdException w:name="List Table 2 Accent 3" w:uiPriority="47"/>
+    <w:lsdException w:name="List Table 3 Accent 3" w:uiPriority="48"/>
+    <w:lsdException w:name="List Table 4 Accent 3" w:uiPriority="49"/>
+    <w:lsdException w:name="List Table 5 Dark Accent 3" w:uiPriority="50"/>
+    <w:lsdException w:name="List Table 6 Colorful Accent 3" w:uiPriority="51"/>
+    <w:lsdException w:name="List Table 7 Colorful Accent 3" w:uiPriority="52"/>
+    <w:lsdException w:name="List Table 1 Light Accent 4" w:uiPriority="46"/>
+    <w:lsdException w:name="List Table 2 Accent 4" w:uiPriority="47"/>
+    <w:lsdException w:name="List Table 3 Accent 4" w:uiPriority="48"/>
+    <w:lsdException w:name="List Table 4 Accent 4" w:uiPriority="49"/>
+    <w:lsdException w:name="List Table 5 Dark Accent 4" w:uiPriority="50"/>
+    <w:lsdException w:name="List Table 6 Colorful Accent 4" w:uiPriority="51"/>
+    <w:lsdException w:name="List Table 7 Colorful Accent 4" w:uiPriority="52"/>
+    <w:lsdException w:name="List Table 1 Light Accent 5" w:uiPriority="46"/>
+    <w:lsdException w:name="List Table 2 Accent 5" w:uiPriority="47"/>
+    <w:lsdException w:name="List Table 3 Accent 5" w:uiPriority="48"/>
+    <w:lsdException w:name="List Table 4 Accent 5" w:uiPriority="49"/>
+    <w:lsdException w:name="List Table 5 Dark Accent 5" w:uiPriority="50"/>
+    <w:lsdException w:name="List Table 6 Colorful Accent 5" w:uiPriority="51"/>
+    <w:lsdException w:name="List Table 7 Colorful Accent 5" w:uiPriority="52"/>
+    <w:lsdException w:name="List Table 1 Light Accent 6" w:uiPriority="46"/>
+    <w:lsdException w:name="List Table 2 Accent 6" w:uiPriority="47"/>
+    <w:lsdException w:name="List Table 3 Accent 6" w:uiPriority="48"/>
+    <w:lsdException w:name="List Table 4 Accent 6" w:uiPriority="49"/>
+    <w:lsdException w:name="List Table 5 Dark Accent 6" w:uiPriority="50"/>
+    <w:lsdException w:name="List Table 6 Colorful Accent 6" w:uiPriority="51"/>
+    <w:lsdException w:name="List Table 7 Colorful Accent 6" w:uiPriority="52"/>
+    <w:lsdException w:name="Mention" w:semiHidden="1" w:unhideWhenUsed="1"/>
+    <w:lsdException w:name="Smart Hyperlink" w:semiHidden="1" w:unhideWhenUsed="1"/>
+    <w:lsdException w:name="Hashtag" w:semiHidden="1" w:unhideWhenUsed="1"/>
+    <w:lsdException w:name="Unresolved Mention" w:semiHidden="1" w:unhideWhenUsed="1"/>
   </w:latentStyles>
   <w:style w:type="paragraph" w:default="1" w:styleId="Normale">
     <w:name w:val="Normal"/>
@@ -16815,7 +16468,7 @@
 </file>
 
 <file path=word/glossary/document.xml><?xml version="1.0" encoding="utf-8"?>
-<w:glossaryDocument xmlns:wpc="http://schemas.microsoft.com/office/word/2010/wordprocessingCanvas" xmlns:mc="http://schemas.openxmlformats.org/markup-compatibility/2006" xmlns:o="urn:schemas-microsoft-com:office:office" xmlns:r="http://schemas.openxmlformats.org/officeDocument/2006/relationships" xmlns:m="http://schemas.openxmlformats.org/officeDocument/2006/math" xmlns:v="urn:schemas-microsoft-com:vml" xmlns:wp14="http://schemas.microsoft.com/office/word/2010/wordprocessingDrawing" xmlns:wp="http://schemas.openxmlformats.org/drawingml/2006/wordprocessingDrawing" xmlns:w10="urn:schemas-microsoft-com:office:word" xmlns:w="http://schemas.openxmlformats.org/wordprocessingml/2006/main" xmlns:w14="http://schemas.microsoft.com/office/word/2010/wordml" xmlns:wpg="http://schemas.microsoft.com/office/word/2010/wordprocessingGroup" xmlns:wpi="http://schemas.microsoft.com/office/word/2010/wordprocessingInk" xmlns:wne="http://schemas.microsoft.com/office/word/2006/wordml" xmlns:wps="http://schemas.microsoft.com/office/word/2010/wordprocessingShape" mc:Ignorable="w14 wp14">
+<w:glossaryDocument xmlns:wpc="http://schemas.microsoft.com/office/word/2010/wordprocessingCanvas" xmlns:cx="http://schemas.microsoft.com/office/drawing/2014/chartex" xmlns:cx1="http://schemas.microsoft.com/office/drawing/2015/9/8/chartex" xmlns:cx2="http://schemas.microsoft.com/office/drawing/2015/10/21/chartex" xmlns:cx3="http://schemas.microsoft.com/office/drawing/2016/5/9/chartex" xmlns:cx4="http://schemas.microsoft.com/office/drawing/2016/5/10/chartex" xmlns:cx5="http://schemas.microsoft.com/office/drawing/2016/5/11/chartex" xmlns:cx6="http://schemas.microsoft.com/office/drawing/2016/5/12/chartex" xmlns:cx7="http://schemas.microsoft.com/office/drawing/2016/5/13/chartex" xmlns:cx8="http://schemas.microsoft.com/office/drawing/2016/5/14/chartex" xmlns:mc="http://schemas.openxmlformats.org/markup-compatibility/2006" xmlns:aink="http://schemas.microsoft.com/office/drawing/2016/ink" xmlns:am3d="http://schemas.microsoft.com/office/drawing/2017/model3d" xmlns:o="urn:schemas-microsoft-com:office:office" xmlns:r="http://schemas.openxmlformats.org/officeDocument/2006/relationships" xmlns:m="http://schemas.openxmlformats.org/officeDocument/2006/math" xmlns:v="urn:schemas-microsoft-com:vml" xmlns:wp14="http://schemas.microsoft.com/office/word/2010/wordprocessingDrawing" xmlns:wp="http://schemas.openxmlformats.org/drawingml/2006/wordprocessingDrawing" xmlns:w10="urn:schemas-microsoft-com:office:word" xmlns:w="http://schemas.openxmlformats.org/wordprocessingml/2006/main" xmlns:w14="http://schemas.microsoft.com/office/word/2010/wordml" xmlns:w15="http://schemas.microsoft.com/office/word/2012/wordml" xmlns:w16cid="http://schemas.microsoft.com/office/word/2016/wordml/cid" xmlns:w16se="http://schemas.microsoft.com/office/word/2015/wordml/symex" xmlns:wpg="http://schemas.microsoft.com/office/word/2010/wordprocessingGroup" xmlns:wpi="http://schemas.microsoft.com/office/word/2010/wordprocessingInk" xmlns:wne="http://schemas.microsoft.com/office/word/2006/wordml" xmlns:wps="http://schemas.microsoft.com/office/word/2010/wordprocessingShape" mc:Ignorable="w14 w15 w16se w16cid wp14">
   <w:docParts>
     <w:docPart>
       <w:docPartPr>
@@ -16851,7 +16504,7 @@
 </file>
 
 <file path=word/glossary/fontTable.xml><?xml version="1.0" encoding="utf-8"?>
-<w:fonts xmlns:mc="http://schemas.openxmlformats.org/markup-compatibility/2006" xmlns:r="http://schemas.openxmlformats.org/officeDocument/2006/relationships" xmlns:w="http://schemas.openxmlformats.org/wordprocessingml/2006/main" xmlns:w14="http://schemas.microsoft.com/office/word/2010/wordml" mc:Ignorable="w14">
+<w:fonts xmlns:mc="http://schemas.openxmlformats.org/markup-compatibility/2006" xmlns:r="http://schemas.openxmlformats.org/officeDocument/2006/relationships" xmlns:w="http://schemas.openxmlformats.org/wordprocessingml/2006/main" xmlns:w14="http://schemas.microsoft.com/office/word/2010/wordml" xmlns:w15="http://schemas.microsoft.com/office/word/2012/wordml" xmlns:w16cid="http://schemas.microsoft.com/office/word/2016/wordml/cid" xmlns:w16se="http://schemas.microsoft.com/office/word/2015/wordml/symex" mc:Ignorable="w14 w15 w16se w16cid">
   <w:font w:name="Symbol">
     <w:panose1 w:val="05050102010706020507"/>
     <w:charset w:val="02"/>
@@ -16898,8 +16551,9 @@
     <w:panose1 w:val="020B0604030504040204"/>
     <w:charset w:val="00"/>
     <w:family w:val="swiss"/>
+    <w:notTrueType/>
     <w:pitch w:val="variable"/>
-    <w:sig w:usb0="E1002EFF" w:usb1="C000605B" w:usb2="00000029" w:usb3="00000000" w:csb0="000101FF" w:csb1="00000000"/>
+    <w:sig w:usb0="00000003" w:usb1="00000000" w:usb2="00000000" w:usb3="00000000" w:csb0="00000001" w:csb1="00000000"/>
   </w:font>
   <w:font w:name="Consolas">
     <w:panose1 w:val="020B0609020204030204"/>
@@ -16916,13 +16570,12 @@
     <w:sig w:usb0="E4002EFF" w:usb1="C000247B" w:usb2="00000009" w:usb3="00000000" w:csb0="000001FF" w:csb1="00000000"/>
   </w:font>
   <w:font w:name="MS Mincho">
-    <w:altName w:val="MS Gothic"/>
+    <w:altName w:val="ＭＳ 明朝"/>
     <w:panose1 w:val="02020609040205080304"/>
     <w:charset w:val="80"/>
-    <w:family w:val="roman"/>
-    <w:notTrueType/>
+    <w:family w:val="modern"/>
     <w:pitch w:val="fixed"/>
-    <w:sig w:usb0="00000000" w:usb1="08070000" w:usb2="00000010" w:usb3="00000000" w:csb0="00020000" w:csb1="00000000"/>
+    <w:sig w:usb0="E00002FF" w:usb1="6AC7FDFB" w:usb2="08000012" w:usb3="00000000" w:csb0="0002009F" w:csb1="00000000"/>
   </w:font>
   <w:font w:name="Calibri Light">
     <w:panose1 w:val="020F0302020204030204"/>
@@ -16931,18 +16584,11 @@
     <w:pitch w:val="variable"/>
     <w:sig w:usb0="E4002EFF" w:usb1="C000247B" w:usb2="00000009" w:usb3="00000000" w:csb0="000001FF" w:csb1="00000000"/>
   </w:font>
-  <w:font w:name="Cambria">
-    <w:panose1 w:val="02040503050406030204"/>
-    <w:charset w:val="00"/>
-    <w:family w:val="roman"/>
-    <w:pitch w:val="variable"/>
-    <w:sig w:usb0="E00006FF" w:usb1="420024FF" w:usb2="02000000" w:usb3="00000000" w:csb0="0000019F" w:csb1="00000000"/>
-  </w:font>
 </w:fonts>
 </file>
 
 <file path=word/glossary/settings.xml><?xml version="1.0" encoding="utf-8"?>
-<w:settings xmlns:mc="http://schemas.openxmlformats.org/markup-compatibility/2006" xmlns:o="urn:schemas-microsoft-com:office:office" xmlns:r="http://schemas.openxmlformats.org/officeDocument/2006/relationships" xmlns:m="http://schemas.openxmlformats.org/officeDocument/2006/math" xmlns:v="urn:schemas-microsoft-com:vml" xmlns:w10="urn:schemas-microsoft-com:office:word" xmlns:w="http://schemas.openxmlformats.org/wordprocessingml/2006/main" xmlns:w14="http://schemas.microsoft.com/office/word/2010/wordml" xmlns:sl="http://schemas.openxmlformats.org/schemaLibrary/2006/main" mc:Ignorable="w14">
+<w:settings xmlns:mc="http://schemas.openxmlformats.org/markup-compatibility/2006" xmlns:o="urn:schemas-microsoft-com:office:office" xmlns:r="http://schemas.openxmlformats.org/officeDocument/2006/relationships" xmlns:m="http://schemas.openxmlformats.org/officeDocument/2006/math" xmlns:v="urn:schemas-microsoft-com:vml" xmlns:w10="urn:schemas-microsoft-com:office:word" xmlns:w="http://schemas.openxmlformats.org/wordprocessingml/2006/main" xmlns:w14="http://schemas.microsoft.com/office/word/2010/wordml" xmlns:w15="http://schemas.microsoft.com/office/word/2012/wordml" xmlns:w16cid="http://schemas.microsoft.com/office/word/2016/wordml/cid" xmlns:w16se="http://schemas.microsoft.com/office/word/2015/wordml/symex" xmlns:sl="http://schemas.openxmlformats.org/schemaLibrary/2006/main" mc:Ignorable="w14 w15 w16se w16cid">
   <w:view w:val="normal"/>
   <w:defaultTabStop w:val="708"/>
   <w:hyphenationZone w:val="283"/>
@@ -16953,12 +16599,14 @@
     <w:compatSetting w:name="overrideTableStyleFontSizeAndJustification" w:uri="http://schemas.microsoft.com/office/word" w:val="1"/>
     <w:compatSetting w:name="enableOpenTypeFeatures" w:uri="http://schemas.microsoft.com/office/word" w:val="1"/>
     <w:compatSetting w:name="doNotFlipMirrorIndents" w:uri="http://schemas.microsoft.com/office/word" w:val="1"/>
+    <w:compatSetting w:name="useWord2013TrackBottomHyphenation" w:uri="http://schemas.microsoft.com/office/word" w:val="1"/>
   </w:compat>
   <w:rsids>
     <w:rsidRoot w:val="00390FD1"/>
     <w:rsid w:val="00390FD1"/>
     <w:rsid w:val="00616A59"/>
     <w:rsid w:val="00E10503"/>
+    <w:rsid w:val="00FA29B1"/>
   </w:rsids>
   <m:mathPr>
     <m:mathFont m:val="Cambria Math"/>
@@ -16975,13 +16623,13 @@
   </m:mathPr>
   <w:themeFontLang w:val="it-CH"/>
   <w:clrSchemeMapping w:bg1="light1" w:t1="dark1" w:bg2="light2" w:t2="dark2" w:accent1="accent1" w:accent2="accent2" w:accent3="accent3" w:accent4="accent4" w:accent5="accent5" w:accent6="accent6" w:hyperlink="hyperlink" w:followedHyperlink="followedHyperlink"/>
-  <w:decimalSymbol w:val=","/>
+  <w:decimalSymbol w:val="."/>
   <w:listSeparator w:val=";"/>
 </w:settings>
 </file>
 
 <file path=word/glossary/styles.xml><?xml version="1.0" encoding="utf-8"?>
-<w:styles xmlns:mc="http://schemas.openxmlformats.org/markup-compatibility/2006" xmlns:r="http://schemas.openxmlformats.org/officeDocument/2006/relationships" xmlns:w="http://schemas.openxmlformats.org/wordprocessingml/2006/main" xmlns:w14="http://schemas.microsoft.com/office/word/2010/wordml" mc:Ignorable="w14">
+<w:styles xmlns:mc="http://schemas.openxmlformats.org/markup-compatibility/2006" xmlns:r="http://schemas.openxmlformats.org/officeDocument/2006/relationships" xmlns:w="http://schemas.openxmlformats.org/wordprocessingml/2006/main" xmlns:w14="http://schemas.microsoft.com/office/word/2010/wordml" xmlns:w15="http://schemas.microsoft.com/office/word/2012/wordml" xmlns:w16cid="http://schemas.microsoft.com/office/word/2016/wordml/cid" xmlns:w16se="http://schemas.microsoft.com/office/word/2015/wordml/symex" mc:Ignorable="w14 w15 w16se w16cid">
   <w:docDefaults>
     <w:rPrDefault>
       <w:rPr>
@@ -16997,352 +16645,382 @@
       </w:pPr>
     </w:pPrDefault>
   </w:docDefaults>
-  <w:latentStyles w:defLockedState="0" w:defUIPriority="99" w:defSemiHidden="1" w:defUnhideWhenUsed="1" w:defQFormat="0" w:count="267">
-    <w:lsdException w:name="Normal" w:semiHidden="0" w:uiPriority="0" w:unhideWhenUsed="0" w:qFormat="1"/>
-    <w:lsdException w:name="heading 1" w:semiHidden="0" w:uiPriority="9" w:unhideWhenUsed="0" w:qFormat="1"/>
-    <w:lsdException w:name="heading 2" w:uiPriority="9" w:qFormat="1"/>
-    <w:lsdException w:name="heading 3" w:uiPriority="9" w:qFormat="1"/>
-    <w:lsdException w:name="heading 4" w:uiPriority="9" w:qFormat="1"/>
-    <w:lsdException w:name="heading 5" w:uiPriority="9" w:qFormat="1"/>
-    <w:lsdException w:name="heading 6" w:uiPriority="9" w:qFormat="1"/>
-    <w:lsdException w:name="heading 7" w:uiPriority="9" w:qFormat="1"/>
-    <w:lsdException w:name="heading 8" w:uiPriority="9" w:qFormat="1"/>
-    <w:lsdException w:name="heading 9" w:uiPriority="9" w:qFormat="1"/>
-    <w:lsdException w:name="toc 1" w:uiPriority="39"/>
-    <w:lsdException w:name="toc 2" w:uiPriority="39"/>
-    <w:lsdException w:name="toc 3" w:uiPriority="39"/>
-    <w:lsdException w:name="toc 4" w:uiPriority="39"/>
-    <w:lsdException w:name="toc 5" w:uiPriority="39"/>
-    <w:lsdException w:name="toc 6" w:uiPriority="39"/>
-    <w:lsdException w:name="toc 7" w:uiPriority="39"/>
-    <w:lsdException w:name="toc 8" w:uiPriority="39"/>
-    <w:lsdException w:name="toc 9" w:uiPriority="39"/>
-    <w:lsdException w:name="caption" w:uiPriority="35" w:qFormat="1"/>
-    <w:lsdException w:name="Title" w:semiHidden="0" w:uiPriority="10" w:unhideWhenUsed="0" w:qFormat="1"/>
-    <w:lsdException w:name="Default Paragraph Font" w:uiPriority="1"/>
-    <w:lsdException w:name="Subtitle" w:semiHidden="0" w:uiPriority="11" w:unhideWhenUsed="0" w:qFormat="1"/>
-    <w:lsdException w:name="Strong" w:semiHidden="0" w:uiPriority="22" w:unhideWhenUsed="0" w:qFormat="1"/>
-    <w:lsdException w:name="Emphasis" w:semiHidden="0" w:uiPriority="20" w:unhideWhenUsed="0" w:qFormat="1"/>
-    <w:lsdException w:name="Table Grid" w:semiHidden="0" w:uiPriority="39" w:unhideWhenUsed="0"/>
-    <w:lsdException w:name="Placeholder Text" w:unhideWhenUsed="0"/>
-    <w:lsdException w:name="No Spacing" w:semiHidden="0" w:uiPriority="1" w:unhideWhenUsed="0" w:qFormat="1"/>
-    <w:lsdException w:name="Light Shading" w:semiHidden="0" w:uiPriority="60" w:unhideWhenUsed="0"/>
-    <w:lsdException w:name="Light List" w:semiHidden="0" w:uiPriority="61" w:unhideWhenUsed="0"/>
-    <w:lsdException w:name="Light Grid" w:semiHidden="0" w:uiPriority="62" w:unhideWhenUsed="0"/>
-    <w:lsdException w:name="Medium Shading 1" w:semiHidden="0" w:uiPriority="63" w:unhideWhenUsed="0"/>
-    <w:lsdException w:name="Medium Shading 2" w:semiHidden="0" w:uiPriority="64" w:unhideWhenUsed="0"/>
-    <w:lsdException w:name="Medium List 1" w:semiHidden="0" w:uiPriority="65" w:unhideWhenUsed="0"/>
-    <w:lsdException w:name="Medium List 2" w:semiHidden="0" w:uiPriority="66" w:unhideWhenUsed="0"/>
-    <w:lsdException w:name="Medium Grid 1" w:semiHidden="0" w:uiPriority="67" w:unhideWhenUsed="0"/>
-    <w:lsdException w:name="Medium Grid 2" w:semiHidden="0" w:uiPriority="68" w:unhideWhenUsed="0"/>
-    <w:lsdException w:name="Medium Grid 3" w:semiHidden="0" w:uiPriority="69" w:unhideWhenUsed="0"/>
-    <w:lsdException w:name="Dark List" w:semiHidden="0" w:uiPriority="70" w:unhideWhenUsed="0"/>
-    <w:lsdException w:name="Colorful Shading" w:semiHidden="0" w:uiPriority="71" w:unhideWhenUsed="0"/>
-    <w:lsdException w:name="Colorful List" w:semiHidden="0" w:uiPriority="72" w:unhideWhenUsed="0"/>
-    <w:lsdException w:name="Colorful Grid" w:semiHidden="0" w:uiPriority="73" w:unhideWhenUsed="0"/>
-    <w:lsdException w:name="Light Shading Accent 1" w:semiHidden="0" w:uiPriority="60" w:unhideWhenUsed="0"/>
-    <w:lsdException w:name="Light List Accent 1" w:semiHidden="0" w:uiPriority="61" w:unhideWhenUsed="0"/>
-    <w:lsdException w:name="Light Grid Accent 1" w:semiHidden="0" w:uiPriority="62" w:unhideWhenUsed="0"/>
-    <w:lsdException w:name="Medium Shading 1 Accent 1" w:semiHidden="0" w:uiPriority="63" w:unhideWhenUsed="0"/>
-    <w:lsdException w:name="Medium Shading 2 Accent 1" w:semiHidden="0" w:uiPriority="64" w:unhideWhenUsed="0"/>
-    <w:lsdException w:name="Medium List 1 Accent 1" w:semiHidden="0" w:uiPriority="65" w:unhideWhenUsed="0"/>
-    <w:lsdException w:name="Revision" w:unhideWhenUsed="0"/>
-    <w:lsdException w:name="List Paragraph" w:semiHidden="0" w:uiPriority="34" w:unhideWhenUsed="0" w:qFormat="1"/>
-    <w:lsdException w:name="Quote" w:semiHidden="0" w:uiPriority="29" w:unhideWhenUsed="0" w:qFormat="1"/>
-    <w:lsdException w:name="Intense Quote" w:semiHidden="0" w:uiPriority="30" w:unhideWhenUsed="0" w:qFormat="1"/>
-    <w:lsdException w:name="Medium List 2 Accent 1" w:semiHidden="0" w:uiPriority="66" w:unhideWhenUsed="0"/>
-    <w:lsdException w:name="Medium Grid 1 Accent 1" w:semiHidden="0" w:uiPriority="67" w:unhideWhenUsed="0"/>
-    <w:lsdException w:name="Medium Grid 2 Accent 1" w:semiHidden="0" w:uiPriority="68" w:unhideWhenUsed="0"/>
-    <w:lsdException w:name="Medium Grid 3 Accent 1" w:semiHidden="0" w:uiPriority="69" w:unhideWhenUsed="0"/>
-    <w:lsdException w:name="Dark List Accent 1" w:semiHidden="0" w:uiPriority="70" w:unhideWhenUsed="0"/>
-    <w:lsdException w:name="Colorful Shading Accent 1" w:semiHidden="0" w:uiPriority="71" w:unhideWhenUsed="0"/>
-    <w:lsdException w:name="Colorful List Accent 1" w:semiHidden="0" w:uiPriority="72" w:unhideWhenUsed="0"/>
-    <w:lsdException w:name="Colorful Grid Accent 1" w:semiHidden="0" w:uiPriority="73" w:unhideWhenUsed="0"/>
-    <w:lsdException w:name="Light Shading Accent 2" w:semiHidden="0" w:uiPriority="60" w:unhideWhenUsed="0"/>
-    <w:lsdException w:name="Light List Accent 2" w:semiHidden="0" w:uiPriority="61" w:unhideWhenUsed="0"/>
-    <w:lsdException w:name="Light Grid Accent 2" w:semiHidden="0" w:uiPriority="62" w:unhideWhenUsed="0"/>
-    <w:lsdException w:name="Medium Shading 1 Accent 2" w:semiHidden="0" w:uiPriority="63" w:unhideWhenUsed="0"/>
-    <w:lsdException w:name="Medium Shading 2 Accent 2" w:semiHidden="0" w:uiPriority="64" w:unhideWhenUsed="0"/>
-    <w:lsdException w:name="Medium List 1 Accent 2" w:semiHidden="0" w:uiPriority="65" w:unhideWhenUsed="0"/>
-    <w:lsdException w:name="Medium List 2 Accent 2" w:semiHidden="0" w:uiPriority="66" w:unhideWhenUsed="0"/>
-    <w:lsdException w:name="Medium Grid 1 Accent 2" w:semiHidden="0" w:uiPriority="67" w:unhideWhenUsed="0"/>
-    <w:lsdException w:name="Medium Grid 2 Accent 2" w:semiHidden="0" w:uiPriority="68" w:unhideWhenUsed="0"/>
-    <w:lsdException w:name="Medium Grid 3 Accent 2" w:semiHidden="0" w:uiPriority="69" w:unhideWhenUsed="0"/>
-    <w:lsdException w:name="Dark List Accent 2" w:semiHidden="0" w:uiPriority="70" w:unhideWhenUsed="0"/>
-    <w:lsdException w:name="Colorful Shading Accent 2" w:semiHidden="0" w:uiPriority="71" w:unhideWhenUsed="0"/>
-    <w:lsdException w:name="Colorful List Accent 2" w:semiHidden="0" w:uiPriority="72" w:unhideWhenUsed="0"/>
-    <w:lsdException w:name="Colorful Grid Accent 2" w:semiHidden="0" w:uiPriority="73" w:unhideWhenUsed="0"/>
-    <w:lsdException w:name="Light Shading Accent 3" w:semiHidden="0" w:uiPriority="60" w:unhideWhenUsed="0"/>
-    <w:lsdException w:name="Light List Accent 3" w:semiHidden="0" w:uiPriority="61" w:unhideWhenUsed="0"/>
-    <w:lsdException w:name="Light Grid Accent 3" w:semiHidden="0" w:uiPriority="62" w:unhideWhenUsed="0"/>
-    <w:lsdException w:name="Medium Shading 1 Accent 3" w:semiHidden="0" w:uiPriority="63" w:unhideWhenUsed="0"/>
-    <w:lsdException w:name="Medium Shading 2 Accent 3" w:semiHidden="0" w:uiPriority="64" w:unhideWhenUsed="0"/>
-    <w:lsdException w:name="Medium List 1 Accent 3" w:semiHidden="0" w:uiPriority="65" w:unhideWhenUsed="0"/>
-    <w:lsdException w:name="Medium List 2 Accent 3" w:semiHidden="0" w:uiPriority="66" w:unhideWhenUsed="0"/>
-    <w:lsdException w:name="Medium Grid 1 Accent 3" w:semiHidden="0" w:uiPriority="67" w:unhideWhenUsed="0"/>
-    <w:lsdException w:name="Medium Grid 2 Accent 3" w:semiHidden="0" w:uiPriority="68" w:unhideWhenUsed="0"/>
-    <w:lsdException w:name="Medium Grid 3 Accent 3" w:semiHidden="0" w:uiPriority="69" w:unhideWhenUsed="0"/>
-    <w:lsdException w:name="Dark List Accent 3" w:semiHidden="0" w:uiPriority="70" w:unhideWhenUsed="0"/>
-    <w:lsdException w:name="Colorful Shading Accent 3" w:semiHidden="0" w:uiPriority="71" w:unhideWhenUsed="0"/>
-    <w:lsdException w:name="Colorful List Accent 3" w:semiHidden="0" w:uiPriority="72" w:unhideWhenUsed="0"/>
-    <w:lsdException w:name="Colorful Grid Accent 3" w:semiHidden="0" w:uiPriority="73" w:unhideWhenUsed="0"/>
-    <w:lsdException w:name="Light Shading Accent 4" w:semiHidden="0" w:uiPriority="60" w:unhideWhenUsed="0"/>
-    <w:lsdException w:name="Light List Accent 4" w:semiHidden="0" w:uiPriority="61" w:unhideWhenUsed="0"/>
-    <w:lsdException w:name="Light Grid Accent 4" w:semiHidden="0" w:uiPriority="62" w:unhideWhenUsed="0"/>
-    <w:lsdException w:name="Medium Shading 1 Accent 4" w:semiHidden="0" w:uiPriority="63" w:unhideWhenUsed="0"/>
-    <w:lsdException w:name="Medium Shading 2 Accent 4" w:semiHidden="0" w:uiPriority="64" w:unhideWhenUsed="0"/>
-    <w:lsdException w:name="Medium List 1 Accent 4" w:semiHidden="0" w:uiPriority="65" w:unhideWhenUsed="0"/>
-    <w:lsdException w:name="Medium List 2 Accent 4" w:semiHidden="0" w:uiPriority="66" w:unhideWhenUsed="0"/>
-    <w:lsdException w:name="Medium Grid 1 Accent 4" w:semiHidden="0" w:uiPriority="67" w:unhideWhenUsed="0"/>
-    <w:lsdException w:name="Medium Grid 2 Accent 4" w:semiHidden="0" w:uiPriority="68" w:unhideWhenUsed="0"/>
-    <w:lsdException w:name="Medium Grid 3 Accent 4" w:semiHidden="0" w:uiPriority="69" w:unhideWhenUsed="0"/>
-    <w:lsdException w:name="Dark List Accent 4" w:semiHidden="0" w:uiPriority="70" w:unhideWhenUsed="0"/>
-    <w:lsdException w:name="Colorful Shading Accent 4" w:semiHidden="0" w:uiPriority="71" w:unhideWhenUsed="0"/>
-    <w:lsdException w:name="Colorful List Accent 4" w:semiHidden="0" w:uiPriority="72" w:unhideWhenUsed="0"/>
-    <w:lsdException w:name="Colorful Grid Accent 4" w:semiHidden="0" w:uiPriority="73" w:unhideWhenUsed="0"/>
-    <w:lsdException w:name="Light Shading Accent 5" w:semiHidden="0" w:uiPriority="60" w:unhideWhenUsed="0"/>
-    <w:lsdException w:name="Light List Accent 5" w:semiHidden="0" w:uiPriority="61" w:unhideWhenUsed="0"/>
-    <w:lsdException w:name="Light Grid Accent 5" w:semiHidden="0" w:uiPriority="62" w:unhideWhenUsed="0"/>
-    <w:lsdException w:name="Medium Shading 1 Accent 5" w:semiHidden="0" w:uiPriority="63" w:unhideWhenUsed="0"/>
-    <w:lsdException w:name="Medium Shading 2 Accent 5" w:semiHidden="0" w:uiPriority="64" w:unhideWhenUsed="0"/>
-    <w:lsdException w:name="Medium List 1 Accent 5" w:semiHidden="0" w:uiPriority="65" w:unhideWhenUsed="0"/>
-    <w:lsdException w:name="Medium List 2 Accent 5" w:semiHidden="0" w:uiPriority="66" w:unhideWhenUsed="0"/>
-    <w:lsdException w:name="Medium Grid 1 Accent 5" w:semiHidden="0" w:uiPriority="67" w:unhideWhenUsed="0"/>
-    <w:lsdException w:name="Medium Grid 2 Accent 5" w:semiHidden="0" w:uiPriority="68" w:unhideWhenUsed="0"/>
-    <w:lsdException w:name="Medium Grid 3 Accent 5" w:semiHidden="0" w:uiPriority="69" w:unhideWhenUsed="0"/>
-    <w:lsdException w:name="Dark List Accent 5" w:semiHidden="0" w:uiPriority="70" w:unhideWhenUsed="0"/>
-    <w:lsdException w:name="Colorful Shading Accent 5" w:semiHidden="0" w:uiPriority="71" w:unhideWhenUsed="0"/>
-    <w:lsdException w:name="Colorful List Accent 5" w:semiHidden="0" w:uiPriority="72" w:unhideWhenUsed="0"/>
-    <w:lsdException w:name="Colorful Grid Accent 5" w:semiHidden="0" w:uiPriority="73" w:unhideWhenUsed="0"/>
-    <w:lsdException w:name="Light Shading Accent 6" w:semiHidden="0" w:uiPriority="60" w:unhideWhenUsed="0"/>
-    <w:lsdException w:name="Light List Accent 6" w:semiHidden="0" w:uiPriority="61" w:unhideWhenUsed="0"/>
-    <w:lsdException w:name="Light Grid Accent 6" w:semiHidden="0" w:uiPriority="62" w:unhideWhenUsed="0"/>
-    <w:lsdException w:name="Medium Shading 1 Accent 6" w:semiHidden="0" w:uiPriority="63" w:unhideWhenUsed="0"/>
-    <w:lsdException w:name="Medium Shading 2 Accent 6" w:semiHidden="0" w:uiPriority="64" w:unhideWhenUsed="0"/>
-    <w:lsdException w:name="Medium List 1 Accent 6" w:semiHidden="0" w:uiPriority="65" w:unhideWhenUsed="0"/>
-    <w:lsdException w:name="Medium List 2 Accent 6" w:semiHidden="0" w:uiPriority="66" w:unhideWhenUsed="0"/>
-    <w:lsdException w:name="Medium Grid 1 Accent 6" w:semiHidden="0" w:uiPriority="67" w:unhideWhenUsed="0"/>
-    <w:lsdException w:name="Medium Grid 2 Accent 6" w:semiHidden="0" w:uiPriority="68" w:unhideWhenUsed="0"/>
-    <w:lsdException w:name="Medium Grid 3 Accent 6" w:semiHidden="0" w:uiPriority="69" w:unhideWhenUsed="0"/>
-    <w:lsdException w:name="Dark List Accent 6" w:semiHidden="0" w:uiPriority="70" w:unhideWhenUsed="0"/>
-    <w:lsdException w:name="Colorful Shading Accent 6" w:semiHidden="0" w:uiPriority="71" w:unhideWhenUsed="0"/>
-    <w:lsdException w:name="Colorful List Accent 6" w:semiHidden="0" w:uiPriority="72" w:unhideWhenUsed="0"/>
-    <w:lsdException w:name="Colorful Grid Accent 6" w:semiHidden="0" w:uiPriority="73" w:unhideWhenUsed="0"/>
-    <w:lsdException w:name="Subtle Emphasis" w:semiHidden="0" w:uiPriority="19" w:unhideWhenUsed="0" w:qFormat="1"/>
-    <w:lsdException w:name="Intense Emphasis" w:semiHidden="0" w:uiPriority="21" w:unhideWhenUsed="0" w:qFormat="1"/>
-    <w:lsdException w:name="Subtle Reference" w:semiHidden="0" w:uiPriority="31" w:unhideWhenUsed="0" w:qFormat="1"/>
-    <w:lsdException w:name="Intense Reference" w:semiHidden="0" w:uiPriority="32" w:unhideWhenUsed="0" w:qFormat="1"/>
-    <w:lsdException w:name="Book Title" w:semiHidden="0" w:uiPriority="33" w:unhideWhenUsed="0" w:qFormat="1"/>
-    <w:lsdException w:name="Bibliography" w:uiPriority="37"/>
-    <w:lsdException w:name="TOC Heading" w:uiPriority="39" w:qFormat="1"/>
-  </w:latentStyles>
-  <w:style w:type="paragraph" w:default="1" w:styleId="Normale">
-    <w:name w:val="Normal"/>
-    <w:qFormat/>
-  </w:style>
-  <w:style w:type="character" w:default="1" w:styleId="Carpredefinitoparagrafo">
-    <w:name w:val="Default Paragraph Font"/>
-    <w:uiPriority w:val="1"/>
-    <w:semiHidden/>
-    <w:unhideWhenUsed/>
-  </w:style>
-  <w:style w:type="table" w:default="1" w:styleId="Tabellanormale">
-    <w:name w:val="Normal Table"/>
-    <w:uiPriority w:val="99"/>
-    <w:semiHidden/>
-    <w:unhideWhenUsed/>
-    <w:tblPr>
-      <w:tblInd w:w="0" w:type="dxa"/>
-      <w:tblCellMar>
-        <w:top w:w="0" w:type="dxa"/>
-        <w:left w:w="108" w:type="dxa"/>
-        <w:bottom w:w="0" w:type="dxa"/>
-        <w:right w:w="108" w:type="dxa"/>
-      </w:tblCellMar>
-    </w:tblPr>
-  </w:style>
-  <w:style w:type="numbering" w:default="1" w:styleId="Nessunelenco">
-    <w:name w:val="No List"/>
-    <w:uiPriority w:val="99"/>
-    <w:semiHidden/>
-    <w:unhideWhenUsed/>
-  </w:style>
-  <w:style w:type="character" w:styleId="Testosegnaposto">
-    <w:name w:val="Placeholder Text"/>
-    <w:basedOn w:val="Carpredefinitoparagrafo"/>
-    <w:uiPriority w:val="99"/>
-    <w:semiHidden/>
-    <w:rsid w:val="00390FD1"/>
-    <w:rPr>
-      <w:color w:val="808080"/>
-    </w:rPr>
-  </w:style>
-  <w:style w:type="paragraph" w:customStyle="1" w:styleId="38145A94FAD8403CA1BC4650F3D2150D">
-    <w:name w:val="38145A94FAD8403CA1BC4650F3D2150D"/>
-    <w:rsid w:val="00390FD1"/>
-  </w:style>
-  <w:style w:type="paragraph" w:customStyle="1" w:styleId="761C5B936DFA4718B27A5DA53B7B4248">
-    <w:name w:val="761C5B936DFA4718B27A5DA53B7B4248"/>
-    <w:rsid w:val="00390FD1"/>
-  </w:style>
-</w:styles>
-</file>
-
-<file path=word/glossary/stylesWithEffects.xml><?xml version="1.0" encoding="utf-8"?>
-<w:styles xmlns:wpc="http://schemas.microsoft.com/office/word/2010/wordprocessingCanvas" xmlns:mc="http://schemas.openxmlformats.org/markup-compatibility/2006" xmlns:o="urn:schemas-microsoft-com:office:office" xmlns:r="http://schemas.openxmlformats.org/officeDocument/2006/relationships" xmlns:m="http://schemas.openxmlformats.org/officeDocument/2006/math" xmlns:v="urn:schemas-microsoft-com:vml" xmlns:wp14="http://schemas.microsoft.com/office/word/2010/wordprocessingDrawing" xmlns:wp="http://schemas.openxmlformats.org/drawingml/2006/wordprocessingDrawing" xmlns:w10="urn:schemas-microsoft-com:office:word" xmlns:w="http://schemas.openxmlformats.org/wordprocessingml/2006/main" xmlns:w14="http://schemas.microsoft.com/office/word/2010/wordml" xmlns:wpg="http://schemas.microsoft.com/office/word/2010/wordprocessingGroup" xmlns:wpi="http://schemas.microsoft.com/office/word/2010/wordprocessingInk" xmlns:wne="http://schemas.microsoft.com/office/word/2006/wordml" xmlns:wps="http://schemas.microsoft.com/office/word/2010/wordprocessingShape" mc:Ignorable="w14 wp14">
-  <w:docDefaults>
-    <w:rPrDefault>
-      <w:rPr>
-        <w:rFonts w:asciiTheme="minorHAnsi" w:eastAsiaTheme="minorEastAsia" w:hAnsiTheme="minorHAnsi" w:cstheme="minorBidi"/>
-        <w:sz w:val="22"/>
-        <w:szCs w:val="22"/>
-        <w:lang w:val="it-CH" w:eastAsia="it-CH" w:bidi="ar-SA"/>
-      </w:rPr>
-    </w:rPrDefault>
-    <w:pPrDefault>
-      <w:pPr>
-        <w:spacing w:after="160" w:line="259" w:lineRule="auto"/>
-      </w:pPr>
-    </w:pPrDefault>
-  </w:docDefaults>
-  <w:latentStyles w:defLockedState="0" w:defUIPriority="99" w:defSemiHidden="1" w:defUnhideWhenUsed="1" w:defQFormat="0" w:count="267">
-    <w:lsdException w:name="Normal" w:semiHidden="0" w:uiPriority="0" w:unhideWhenUsed="0" w:qFormat="1"/>
-    <w:lsdException w:name="heading 1" w:semiHidden="0" w:uiPriority="9" w:unhideWhenUsed="0" w:qFormat="1"/>
-    <w:lsdException w:name="heading 2" w:uiPriority="9" w:qFormat="1"/>
-    <w:lsdException w:name="heading 3" w:uiPriority="9" w:qFormat="1"/>
-    <w:lsdException w:name="heading 4" w:uiPriority="9" w:qFormat="1"/>
-    <w:lsdException w:name="heading 5" w:uiPriority="9" w:qFormat="1"/>
-    <w:lsdException w:name="heading 6" w:uiPriority="9" w:qFormat="1"/>
-    <w:lsdException w:name="heading 7" w:uiPriority="9" w:qFormat="1"/>
-    <w:lsdException w:name="heading 8" w:uiPriority="9" w:qFormat="1"/>
-    <w:lsdException w:name="heading 9" w:uiPriority="9" w:qFormat="1"/>
-    <w:lsdException w:name="toc 1" w:uiPriority="39"/>
-    <w:lsdException w:name="toc 2" w:uiPriority="39"/>
-    <w:lsdException w:name="toc 3" w:uiPriority="39"/>
-    <w:lsdException w:name="toc 4" w:uiPriority="39"/>
-    <w:lsdException w:name="toc 5" w:uiPriority="39"/>
-    <w:lsdException w:name="toc 6" w:uiPriority="39"/>
-    <w:lsdException w:name="toc 7" w:uiPriority="39"/>
-    <w:lsdException w:name="toc 8" w:uiPriority="39"/>
-    <w:lsdException w:name="toc 9" w:uiPriority="39"/>
-    <w:lsdException w:name="caption" w:uiPriority="35" w:qFormat="1"/>
-    <w:lsdException w:name="Title" w:semiHidden="0" w:uiPriority="10" w:unhideWhenUsed="0" w:qFormat="1"/>
-    <w:lsdException w:name="Default Paragraph Font" w:uiPriority="1"/>
-    <w:lsdException w:name="Subtitle" w:semiHidden="0" w:uiPriority="11" w:unhideWhenUsed="0" w:qFormat="1"/>
-    <w:lsdException w:name="Strong" w:semiHidden="0" w:uiPriority="22" w:unhideWhenUsed="0" w:qFormat="1"/>
-    <w:lsdException w:name="Emphasis" w:semiHidden="0" w:uiPriority="20" w:unhideWhenUsed="0" w:qFormat="1"/>
-    <w:lsdException w:name="Table Grid" w:semiHidden="0" w:uiPriority="39" w:unhideWhenUsed="0"/>
-    <w:lsdException w:name="Placeholder Text" w:unhideWhenUsed="0"/>
-    <w:lsdException w:name="No Spacing" w:semiHidden="0" w:uiPriority="1" w:unhideWhenUsed="0" w:qFormat="1"/>
-    <w:lsdException w:name="Light Shading" w:semiHidden="0" w:uiPriority="60" w:unhideWhenUsed="0"/>
-    <w:lsdException w:name="Light List" w:semiHidden="0" w:uiPriority="61" w:unhideWhenUsed="0"/>
-    <w:lsdException w:name="Light Grid" w:semiHidden="0" w:uiPriority="62" w:unhideWhenUsed="0"/>
-    <w:lsdException w:name="Medium Shading 1" w:semiHidden="0" w:uiPriority="63" w:unhideWhenUsed="0"/>
-    <w:lsdException w:name="Medium Shading 2" w:semiHidden="0" w:uiPriority="64" w:unhideWhenUsed="0"/>
-    <w:lsdException w:name="Medium List 1" w:semiHidden="0" w:uiPriority="65" w:unhideWhenUsed="0"/>
-    <w:lsdException w:name="Medium List 2" w:semiHidden="0" w:uiPriority="66" w:unhideWhenUsed="0"/>
-    <w:lsdException w:name="Medium Grid 1" w:semiHidden="0" w:uiPriority="67" w:unhideWhenUsed="0"/>
-    <w:lsdException w:name="Medium Grid 2" w:semiHidden="0" w:uiPriority="68" w:unhideWhenUsed="0"/>
-    <w:lsdException w:name="Medium Grid 3" w:semiHidden="0" w:uiPriority="69" w:unhideWhenUsed="0"/>
-    <w:lsdException w:name="Dark List" w:semiHidden="0" w:uiPriority="70" w:unhideWhenUsed="0"/>
-    <w:lsdException w:name="Colorful Shading" w:semiHidden="0" w:uiPriority="71" w:unhideWhenUsed="0"/>
-    <w:lsdException w:name="Colorful List" w:semiHidden="0" w:uiPriority="72" w:unhideWhenUsed="0"/>
-    <w:lsdException w:name="Colorful Grid" w:semiHidden="0" w:uiPriority="73" w:unhideWhenUsed="0"/>
-    <w:lsdException w:name="Light Shading Accent 1" w:semiHidden="0" w:uiPriority="60" w:unhideWhenUsed="0"/>
-    <w:lsdException w:name="Light List Accent 1" w:semiHidden="0" w:uiPriority="61" w:unhideWhenUsed="0"/>
-    <w:lsdException w:name="Light Grid Accent 1" w:semiHidden="0" w:uiPriority="62" w:unhideWhenUsed="0"/>
-    <w:lsdException w:name="Medium Shading 1 Accent 1" w:semiHidden="0" w:uiPriority="63" w:unhideWhenUsed="0"/>
-    <w:lsdException w:name="Medium Shading 2 Accent 1" w:semiHidden="0" w:uiPriority="64" w:unhideWhenUsed="0"/>
-    <w:lsdException w:name="Medium List 1 Accent 1" w:semiHidden="0" w:uiPriority="65" w:unhideWhenUsed="0"/>
-    <w:lsdException w:name="Revision" w:unhideWhenUsed="0"/>
-    <w:lsdException w:name="List Paragraph" w:semiHidden="0" w:uiPriority="34" w:unhideWhenUsed="0" w:qFormat="1"/>
-    <w:lsdException w:name="Quote" w:semiHidden="0" w:uiPriority="29" w:unhideWhenUsed="0" w:qFormat="1"/>
-    <w:lsdException w:name="Intense Quote" w:semiHidden="0" w:uiPriority="30" w:unhideWhenUsed="0" w:qFormat="1"/>
-    <w:lsdException w:name="Medium List 2 Accent 1" w:semiHidden="0" w:uiPriority="66" w:unhideWhenUsed="0"/>
-    <w:lsdException w:name="Medium Grid 1 Accent 1" w:semiHidden="0" w:uiPriority="67" w:unhideWhenUsed="0"/>
-    <w:lsdException w:name="Medium Grid 2 Accent 1" w:semiHidden="0" w:uiPriority="68" w:unhideWhenUsed="0"/>
-    <w:lsdException w:name="Medium Grid 3 Accent 1" w:semiHidden="0" w:uiPriority="69" w:unhideWhenUsed="0"/>
-    <w:lsdException w:name="Dark List Accent 1" w:semiHidden="0" w:uiPriority="70" w:unhideWhenUsed="0"/>
-    <w:lsdException w:name="Colorful Shading Accent 1" w:semiHidden="0" w:uiPriority="71" w:unhideWhenUsed="0"/>
-    <w:lsdException w:name="Colorful List Accent 1" w:semiHidden="0" w:uiPriority="72" w:unhideWhenUsed="0"/>
-    <w:lsdException w:name="Colorful Grid Accent 1" w:semiHidden="0" w:uiPriority="73" w:unhideWhenUsed="0"/>
-    <w:lsdException w:name="Light Shading Accent 2" w:semiHidden="0" w:uiPriority="60" w:unhideWhenUsed="0"/>
-    <w:lsdException w:name="Light List Accent 2" w:semiHidden="0" w:uiPriority="61" w:unhideWhenUsed="0"/>
-    <w:lsdException w:name="Light Grid Accent 2" w:semiHidden="0" w:uiPriority="62" w:unhideWhenUsed="0"/>
-    <w:lsdException w:name="Medium Shading 1 Accent 2" w:semiHidden="0" w:uiPriority="63" w:unhideWhenUsed="0"/>
-    <w:lsdException w:name="Medium Shading 2 Accent 2" w:semiHidden="0" w:uiPriority="64" w:unhideWhenUsed="0"/>
-    <w:lsdException w:name="Medium List 1 Accent 2" w:semiHidden="0" w:uiPriority="65" w:unhideWhenUsed="0"/>
-    <w:lsdException w:name="Medium List 2 Accent 2" w:semiHidden="0" w:uiPriority="66" w:unhideWhenUsed="0"/>
-    <w:lsdException w:name="Medium Grid 1 Accent 2" w:semiHidden="0" w:uiPriority="67" w:unhideWhenUsed="0"/>
-    <w:lsdException w:name="Medium Grid 2 Accent 2" w:semiHidden="0" w:uiPriority="68" w:unhideWhenUsed="0"/>
-    <w:lsdException w:name="Medium Grid 3 Accent 2" w:semiHidden="0" w:uiPriority="69" w:unhideWhenUsed="0"/>
-    <w:lsdException w:name="Dark List Accent 2" w:semiHidden="0" w:uiPriority="70" w:unhideWhenUsed="0"/>
-    <w:lsdException w:name="Colorful Shading Accent 2" w:semiHidden="0" w:uiPriority="71" w:unhideWhenUsed="0"/>
-    <w:lsdException w:name="Colorful List Accent 2" w:semiHidden="0" w:uiPriority="72" w:unhideWhenUsed="0"/>
-    <w:lsdException w:name="Colorful Grid Accent 2" w:semiHidden="0" w:uiPriority="73" w:unhideWhenUsed="0"/>
-    <w:lsdException w:name="Light Shading Accent 3" w:semiHidden="0" w:uiPriority="60" w:unhideWhenUsed="0"/>
-    <w:lsdException w:name="Light List Accent 3" w:semiHidden="0" w:uiPriority="61" w:unhideWhenUsed="0"/>
-    <w:lsdException w:name="Light Grid Accent 3" w:semiHidden="0" w:uiPriority="62" w:unhideWhenUsed="0"/>
-    <w:lsdException w:name="Medium Shading 1 Accent 3" w:semiHidden="0" w:uiPriority="63" w:unhideWhenUsed="0"/>
-    <w:lsdException w:name="Medium Shading 2 Accent 3" w:semiHidden="0" w:uiPriority="64" w:unhideWhenUsed="0"/>
-    <w:lsdException w:name="Medium List 1 Accent 3" w:semiHidden="0" w:uiPriority="65" w:unhideWhenUsed="0"/>
-    <w:lsdException w:name="Medium List 2 Accent 3" w:semiHidden="0" w:uiPriority="66" w:unhideWhenUsed="0"/>
-    <w:lsdException w:name="Medium Grid 1 Accent 3" w:semiHidden="0" w:uiPriority="67" w:unhideWhenUsed="0"/>
-    <w:lsdException w:name="Medium Grid 2 Accent 3" w:semiHidden="0" w:uiPriority="68" w:unhideWhenUsed="0"/>
-    <w:lsdException w:name="Medium Grid 3 Accent 3" w:semiHidden="0" w:uiPriority="69" w:unhideWhenUsed="0"/>
-    <w:lsdException w:name="Dark List Accent 3" w:semiHidden="0" w:uiPriority="70" w:unhideWhenUsed="0"/>
-    <w:lsdException w:name="Colorful Shading Accent 3" w:semiHidden="0" w:uiPriority="71" w:unhideWhenUsed="0"/>
-    <w:lsdException w:name="Colorful List Accent 3" w:semiHidden="0" w:uiPriority="72" w:unhideWhenUsed="0"/>
-    <w:lsdException w:name="Colorful Grid Accent 3" w:semiHidden="0" w:uiPriority="73" w:unhideWhenUsed="0"/>
-    <w:lsdException w:name="Light Shading Accent 4" w:semiHidden="0" w:uiPriority="60" w:unhideWhenUsed="0"/>
-    <w:lsdException w:name="Light List Accent 4" w:semiHidden="0" w:uiPriority="61" w:unhideWhenUsed="0"/>
-    <w:lsdException w:name="Light Grid Accent 4" w:semiHidden="0" w:uiPriority="62" w:unhideWhenUsed="0"/>
-    <w:lsdException w:name="Medium Shading 1 Accent 4" w:semiHidden="0" w:uiPriority="63" w:unhideWhenUsed="0"/>
-    <w:lsdException w:name="Medium Shading 2 Accent 4" w:semiHidden="0" w:uiPriority="64" w:unhideWhenUsed="0"/>
-    <w:lsdException w:name="Medium List 1 Accent 4" w:semiHidden="0" w:uiPriority="65" w:unhideWhenUsed="0"/>
-    <w:lsdException w:name="Medium List 2 Accent 4" w:semiHidden="0" w:uiPriority="66" w:unhideWhenUsed="0"/>
-    <w:lsdException w:name="Medium Grid 1 Accent 4" w:semiHidden="0" w:uiPriority="67" w:unhideWhenUsed="0"/>
-    <w:lsdException w:name="Medium Grid 2 Accent 4" w:semiHidden="0" w:uiPriority="68" w:unhideWhenUsed="0"/>
-    <w:lsdException w:name="Medium Grid 3 Accent 4" w:semiHidden="0" w:uiPriority="69" w:unhideWhenUsed="0"/>
-    <w:lsdException w:name="Dark List Accent 4" w:semiHidden="0" w:uiPriority="70" w:unhideWhenUsed="0"/>
-    <w:lsdException w:name="Colorful Shading Accent 4" w:semiHidden="0" w:uiPriority="71" w:unhideWhenUsed="0"/>
-    <w:lsdException w:name="Colorful List Accent 4" w:semiHidden="0" w:uiPriority="72" w:unhideWhenUsed="0"/>
-    <w:lsdException w:name="Colorful Grid Accent 4" w:semiHidden="0" w:uiPriority="73" w:unhideWhenUsed="0"/>
-    <w:lsdException w:name="Light Shading Accent 5" w:semiHidden="0" w:uiPriority="60" w:unhideWhenUsed="0"/>
-    <w:lsdException w:name="Light List Accent 5" w:semiHidden="0" w:uiPriority="61" w:unhideWhenUsed="0"/>
-    <w:lsdException w:name="Light Grid Accent 5" w:semiHidden="0" w:uiPriority="62" w:unhideWhenUsed="0"/>
-    <w:lsdException w:name="Medium Shading 1 Accent 5" w:semiHidden="0" w:uiPriority="63" w:unhideWhenUsed="0"/>
-    <w:lsdException w:name="Medium Shading 2 Accent 5" w:semiHidden="0" w:uiPriority="64" w:unhideWhenUsed="0"/>
-    <w:lsdException w:name="Medium List 1 Accent 5" w:semiHidden="0" w:uiPriority="65" w:unhideWhenUsed="0"/>
-    <w:lsdException w:name="Medium List 2 Accent 5" w:semiHidden="0" w:uiPriority="66" w:unhideWhenUsed="0"/>
-    <w:lsdException w:name="Medium Grid 1 Accent 5" w:semiHidden="0" w:uiPriority="67" w:unhideWhenUsed="0"/>
-    <w:lsdException w:name="Medium Grid 2 Accent 5" w:semiHidden="0" w:uiPriority="68" w:unhideWhenUsed="0"/>
-    <w:lsdException w:name="Medium Grid 3 Accent 5" w:semiHidden="0" w:uiPriority="69" w:unhideWhenUsed="0"/>
-    <w:lsdException w:name="Dark List Accent 5" w:semiHidden="0" w:uiPriority="70" w:unhideWhenUsed="0"/>
-    <w:lsdException w:name="Colorful Shading Accent 5" w:semiHidden="0" w:uiPriority="71" w:unhideWhenUsed="0"/>
-    <w:lsdException w:name="Colorful List Accent 5" w:semiHidden="0" w:uiPriority="72" w:unhideWhenUsed="0"/>
-    <w:lsdException w:name="Colorful Grid Accent 5" w:semiHidden="0" w:uiPriority="73" w:unhideWhenUsed="0"/>
-    <w:lsdException w:name="Light Shading Accent 6" w:semiHidden="0" w:uiPriority="60" w:unhideWhenUsed="0"/>
-    <w:lsdException w:name="Light List Accent 6" w:semiHidden="0" w:uiPriority="61" w:unhideWhenUsed="0"/>
-    <w:lsdException w:name="Light Grid Accent 6" w:semiHidden="0" w:uiPriority="62" w:unhideWhenUsed="0"/>
-    <w:lsdException w:name="Medium Shading 1 Accent 6" w:semiHidden="0" w:uiPriority="63" w:unhideWhenUsed="0"/>
-    <w:lsdException w:name="Medium Shading 2 Accent 6" w:semiHidden="0" w:uiPriority="64" w:unhideWhenUsed="0"/>
-    <w:lsdException w:name="Medium List 1 Accent 6" w:semiHidden="0" w:uiPriority="65" w:unhideWhenUsed="0"/>
-    <w:lsdException w:name="Medium List 2 Accent 6" w:semiHidden="0" w:uiPriority="66" w:unhideWhenUsed="0"/>
-    <w:lsdException w:name="Medium Grid 1 Accent 6" w:semiHidden="0" w:uiPriority="67" w:unhideWhenUsed="0"/>
-    <w:lsdException w:name="Medium Grid 2 Accent 6" w:semiHidden="0" w:uiPriority="68" w:unhideWhenUsed="0"/>
-    <w:lsdException w:name="Medium Grid 3 Accent 6" w:semiHidden="0" w:uiPriority="69" w:unhideWhenUsed="0"/>
-    <w:lsdException w:name="Dark List Accent 6" w:semiHidden="0" w:uiPriority="70" w:unhideWhenUsed="0"/>
-    <w:lsdException w:name="Colorful Shading Accent 6" w:semiHidden="0" w:uiPriority="71" w:unhideWhenUsed="0"/>
-    <w:lsdException w:name="Colorful List Accent 6" w:semiHidden="0" w:uiPriority="72" w:unhideWhenUsed="0"/>
-    <w:lsdException w:name="Colorful Grid Accent 6" w:semiHidden="0" w:uiPriority="73" w:unhideWhenUsed="0"/>
-    <w:lsdException w:name="Subtle Emphasis" w:semiHidden="0" w:uiPriority="19" w:unhideWhenUsed="0" w:qFormat="1"/>
-    <w:lsdException w:name="Intense Emphasis" w:semiHidden="0" w:uiPriority="21" w:unhideWhenUsed="0" w:qFormat="1"/>
-    <w:lsdException w:name="Subtle Reference" w:semiHidden="0" w:uiPriority="31" w:unhideWhenUsed="0" w:qFormat="1"/>
-    <w:lsdException w:name="Intense Reference" w:semiHidden="0" w:uiPriority="32" w:unhideWhenUsed="0" w:qFormat="1"/>
-    <w:lsdException w:name="Book Title" w:semiHidden="0" w:uiPriority="33" w:unhideWhenUsed="0" w:qFormat="1"/>
-    <w:lsdException w:name="Bibliography" w:uiPriority="37"/>
-    <w:lsdException w:name="TOC Heading" w:uiPriority="39" w:qFormat="1"/>
+  <w:latentStyles w:defLockedState="0" w:defUIPriority="99" w:defSemiHidden="0" w:defUnhideWhenUsed="0" w:defQFormat="0" w:count="375">
+    <w:lsdException w:name="Normal" w:uiPriority="0" w:qFormat="1"/>
+    <w:lsdException w:name="heading 1" w:uiPriority="9" w:qFormat="1"/>
+    <w:lsdException w:name="heading 2" w:semiHidden="1" w:uiPriority="9" w:unhideWhenUsed="1" w:qFormat="1"/>
+    <w:lsdException w:name="heading 3" w:semiHidden="1" w:uiPriority="9" w:unhideWhenUsed="1" w:qFormat="1"/>
+    <w:lsdException w:name="heading 4" w:semiHidden="1" w:uiPriority="9" w:unhideWhenUsed="1" w:qFormat="1"/>
+    <w:lsdException w:name="heading 5" w:semiHidden="1" w:uiPriority="9" w:unhideWhenUsed="1" w:qFormat="1"/>
+    <w:lsdException w:name="heading 6" w:semiHidden="1" w:uiPriority="9" w:unhideWhenUsed="1" w:qFormat="1"/>
+    <w:lsdException w:name="heading 7" w:semiHidden="1" w:uiPriority="9" w:unhideWhenUsed="1" w:qFormat="1"/>
+    <w:lsdException w:name="heading 8" w:semiHidden="1" w:uiPriority="9" w:unhideWhenUsed="1" w:qFormat="1"/>
+    <w:lsdException w:name="heading 9" w:semiHidden="1" w:uiPriority="9" w:unhideWhenUsed="1" w:qFormat="1"/>
+    <w:lsdException w:name="index 1" w:semiHidden="1" w:unhideWhenUsed="1"/>
+    <w:lsdException w:name="index 2" w:semiHidden="1" w:unhideWhenUsed="1"/>
+    <w:lsdException w:name="index 3" w:semiHidden="1" w:unhideWhenUsed="1"/>
+    <w:lsdException w:name="index 4" w:semiHidden="1" w:unhideWhenUsed="1"/>
+    <w:lsdException w:name="index 5" w:semiHidden="1" w:unhideWhenUsed="1"/>
+    <w:lsdException w:name="index 6" w:semiHidden="1" w:unhideWhenUsed="1"/>
+    <w:lsdException w:name="index 7" w:semiHidden="1" w:unhideWhenUsed="1"/>
+    <w:lsdException w:name="index 8" w:semiHidden="1" w:unhideWhenUsed="1"/>
+    <w:lsdException w:name="index 9" w:semiHidden="1" w:unhideWhenUsed="1"/>
+    <w:lsdException w:name="toc 1" w:semiHidden="1" w:uiPriority="39" w:unhideWhenUsed="1"/>
+    <w:lsdException w:name="toc 2" w:semiHidden="1" w:uiPriority="39" w:unhideWhenUsed="1"/>
+    <w:lsdException w:name="toc 3" w:semiHidden="1" w:uiPriority="39" w:unhideWhenUsed="1"/>
+    <w:lsdException w:name="toc 4" w:semiHidden="1" w:uiPriority="39" w:unhideWhenUsed="1"/>
+    <w:lsdException w:name="toc 5" w:semiHidden="1" w:uiPriority="39" w:unhideWhenUsed="1"/>
+    <w:lsdException w:name="toc 6" w:semiHidden="1" w:uiPriority="39" w:unhideWhenUsed="1"/>
+    <w:lsdException w:name="toc 7" w:semiHidden="1" w:uiPriority="39" w:unhideWhenUsed="1"/>
+    <w:lsdException w:name="toc 8" w:semiHidden="1" w:uiPriority="39" w:unhideWhenUsed="1"/>
+    <w:lsdException w:name="toc 9" w:semiHidden="1" w:uiPriority="39" w:unhideWhenUsed="1"/>
+    <w:lsdException w:name="Normal Indent" w:semiHidden="1" w:unhideWhenUsed="1"/>
+    <w:lsdException w:name="footnote text" w:semiHidden="1" w:unhideWhenUsed="1"/>
+    <w:lsdException w:name="annotation text" w:semiHidden="1" w:unhideWhenUsed="1"/>
+    <w:lsdException w:name="header" w:semiHidden="1" w:unhideWhenUsed="1"/>
+    <w:lsdException w:name="footer" w:semiHidden="1" w:unhideWhenUsed="1"/>
+    <w:lsdException w:name="index heading" w:semiHidden="1" w:unhideWhenUsed="1"/>
+    <w:lsdException w:name="caption" w:semiHidden="1" w:uiPriority="35" w:unhideWhenUsed="1" w:qFormat="1"/>
+    <w:lsdException w:name="table of figures" w:semiHidden="1" w:unhideWhenUsed="1"/>
+    <w:lsdException w:name="envelope address" w:semiHidden="1" w:unhideWhenUsed="1"/>
+    <w:lsdException w:name="envelope return" w:semiHidden="1" w:unhideWhenUsed="1"/>
+    <w:lsdException w:name="footnote reference" w:semiHidden="1" w:unhideWhenUsed="1"/>
+    <w:lsdException w:name="annotation reference" w:semiHidden="1" w:unhideWhenUsed="1"/>
+    <w:lsdException w:name="line number" w:semiHidden="1" w:unhideWhenUsed="1"/>
+    <w:lsdException w:name="page number" w:semiHidden="1" w:unhideWhenUsed="1"/>
+    <w:lsdException w:name="endnote reference" w:semiHidden="1" w:unhideWhenUsed="1"/>
+    <w:lsdException w:name="endnote text" w:semiHidden="1" w:unhideWhenUsed="1"/>
+    <w:lsdException w:name="table of authorities" w:semiHidden="1" w:unhideWhenUsed="1"/>
+    <w:lsdException w:name="macro" w:semiHidden="1" w:unhideWhenUsed="1"/>
+    <w:lsdException w:name="toa heading" w:semiHidden="1" w:unhideWhenUsed="1"/>
+    <w:lsdException w:name="List" w:semiHidden="1" w:unhideWhenUsed="1"/>
+    <w:lsdException w:name="List Bullet" w:semiHidden="1" w:unhideWhenUsed="1"/>
+    <w:lsdException w:name="List Number" w:semiHidden="1" w:unhideWhenUsed="1"/>
+    <w:lsdException w:name="List 2" w:semiHidden="1" w:unhideWhenUsed="1"/>
+    <w:lsdException w:name="List 3" w:semiHidden="1" w:unhideWhenUsed="1"/>
+    <w:lsdException w:name="List 4" w:semiHidden="1" w:unhideWhenUsed="1"/>
+    <w:lsdException w:name="List 5" w:semiHidden="1" w:unhideWhenUsed="1"/>
+    <w:lsdException w:name="List Bullet 2" w:semiHidden="1" w:unhideWhenUsed="1"/>
+    <w:lsdException w:name="List Bullet 3" w:semiHidden="1" w:unhideWhenUsed="1"/>
+    <w:lsdException w:name="List Bullet 4" w:semiHidden="1" w:unhideWhenUsed="1"/>
+    <w:lsdException w:name="List Bullet 5" w:semiHidden="1" w:unhideWhenUsed="1"/>
+    <w:lsdException w:name="List Number 2" w:semiHidden="1" w:unhideWhenUsed="1"/>
+    <w:lsdException w:name="List Number 3" w:semiHidden="1" w:unhideWhenUsed="1"/>
+    <w:lsdException w:name="List Number 4" w:semiHidden="1" w:unhideWhenUsed="1"/>
+    <w:lsdException w:name="List Number 5" w:semiHidden="1" w:unhideWhenUsed="1"/>
+    <w:lsdException w:name="Title" w:uiPriority="10" w:qFormat="1"/>
+    <w:lsdException w:name="Closing" w:semiHidden="1" w:unhideWhenUsed="1"/>
+    <w:lsdException w:name="Signature" w:semiHidden="1" w:unhideWhenUsed="1"/>
+    <w:lsdException w:name="Default Paragraph Font" w:semiHidden="1" w:uiPriority="1" w:unhideWhenUsed="1"/>
+    <w:lsdException w:name="Body Text" w:semiHidden="1" w:unhideWhenUsed="1"/>
+    <w:lsdException w:name="Body Text Indent" w:semiHidden="1" w:unhideWhenUsed="1"/>
+    <w:lsdException w:name="List Continue" w:semiHidden="1" w:unhideWhenUsed="1"/>
+    <w:lsdException w:name="List Continue 2" w:semiHidden="1" w:unhideWhenUsed="1"/>
+    <w:lsdException w:name="List Continue 3" w:semiHidden="1" w:unhideWhenUsed="1"/>
+    <w:lsdException w:name="List Continue 4" w:semiHidden="1" w:unhideWhenUsed="1"/>
+    <w:lsdException w:name="List Continue 5" w:semiHidden="1" w:unhideWhenUsed="1"/>
+    <w:lsdException w:name="Message Header" w:semiHidden="1" w:unhideWhenUsed="1"/>
+    <w:lsdException w:name="Subtitle" w:uiPriority="11" w:qFormat="1"/>
+    <w:lsdException w:name="Salutation" w:semiHidden="1" w:unhideWhenUsed="1"/>
+    <w:lsdException w:name="Date" w:semiHidden="1" w:unhideWhenUsed="1"/>
+    <w:lsdException w:name="Body Text First Indent" w:semiHidden="1" w:unhideWhenUsed="1"/>
+    <w:lsdException w:name="Body Text First Indent 2" w:semiHidden="1" w:unhideWhenUsed="1"/>
+    <w:lsdException w:name="Note Heading" w:semiHidden="1" w:unhideWhenUsed="1"/>
+    <w:lsdException w:name="Body Text 2" w:semiHidden="1" w:unhideWhenUsed="1"/>
+    <w:lsdException w:name="Body Text 3" w:semiHidden="1" w:unhideWhenUsed="1"/>
+    <w:lsdException w:name="Body Text Indent 2" w:semiHidden="1" w:unhideWhenUsed="1"/>
+    <w:lsdException w:name="Body Text Indent 3" w:semiHidden="1" w:unhideWhenUsed="1"/>
+    <w:lsdException w:name="Block Text" w:semiHidden="1" w:unhideWhenUsed="1"/>
+    <w:lsdException w:name="Hyperlink" w:semiHidden="1" w:unhideWhenUsed="1"/>
+    <w:lsdException w:name="FollowedHyperlink" w:semiHidden="1" w:unhideWhenUsed="1"/>
+    <w:lsdException w:name="Strong" w:uiPriority="22" w:qFormat="1"/>
+    <w:lsdException w:name="Emphasis" w:uiPriority="20" w:qFormat="1"/>
+    <w:lsdException w:name="Document Map" w:semiHidden="1" w:unhideWhenUsed="1"/>
+    <w:lsdException w:name="Plain Text" w:semiHidden="1" w:unhideWhenUsed="1"/>
+    <w:lsdException w:name="E-mail Signature" w:semiHidden="1" w:unhideWhenUsed="1"/>
+    <w:lsdException w:name="HTML Top of Form" w:semiHidden="1" w:unhideWhenUsed="1"/>
+    <w:lsdException w:name="HTML Bottom of Form" w:semiHidden="1" w:unhideWhenUsed="1"/>
+    <w:lsdException w:name="Normal (Web)" w:semiHidden="1" w:unhideWhenUsed="1"/>
+    <w:lsdException w:name="HTML Acronym" w:semiHidden="1" w:unhideWhenUsed="1"/>
+    <w:lsdException w:name="HTML Address" w:semiHidden="1" w:unhideWhenUsed="1"/>
+    <w:lsdException w:name="HTML Cite" w:semiHidden="1" w:unhideWhenUsed="1"/>
+    <w:lsdException w:name="HTML Code" w:semiHidden="1" w:unhideWhenUsed="1"/>
+    <w:lsdException w:name="HTML Definition" w:semiHidden="1" w:unhideWhenUsed="1"/>
+    <w:lsdException w:name="HTML Keyboard" w:semiHidden="1" w:unhideWhenUsed="1"/>
+    <w:lsdException w:name="HTML Preformatted" w:semiHidden="1" w:unhideWhenUsed="1"/>
+    <w:lsdException w:name="HTML Sample" w:semiHidden="1" w:unhideWhenUsed="1"/>
+    <w:lsdException w:name="HTML Typewriter" w:semiHidden="1" w:unhideWhenUsed="1"/>
+    <w:lsdException w:name="HTML Variable" w:semiHidden="1" w:unhideWhenUsed="1"/>
+    <w:lsdException w:name="Normal Table" w:semiHidden="1" w:unhideWhenUsed="1"/>
+    <w:lsdException w:name="annotation subject" w:semiHidden="1" w:unhideWhenUsed="1"/>
+    <w:lsdException w:name="No List" w:semiHidden="1" w:unhideWhenUsed="1"/>
+    <w:lsdException w:name="Outline List 1" w:semiHidden="1" w:unhideWhenUsed="1"/>
+    <w:lsdException w:name="Outline List 2" w:semiHidden="1" w:unhideWhenUsed="1"/>
+    <w:lsdException w:name="Outline List 3" w:semiHidden="1" w:unhideWhenUsed="1"/>
+    <w:lsdException w:name="Table Simple 1" w:semiHidden="1" w:unhideWhenUsed="1"/>
+    <w:lsdException w:name="Table Simple 2" w:semiHidden="1" w:unhideWhenUsed="1"/>
+    <w:lsdException w:name="Table Simple 3" w:semiHidden="1" w:unhideWhenUsed="1"/>
+    <w:lsdException w:name="Table Classic 1" w:semiHidden="1" w:unhideWhenUsed="1"/>
+    <w:lsdException w:name="Table Classic 2" w:semiHidden="1" w:unhideWhenUsed="1"/>
+    <w:lsdException w:name="Table Classic 3" w:semiHidden="1" w:unhideWhenUsed="1"/>
+    <w:lsdException w:name="Table Classic 4" w:semiHidden="1" w:unhideWhenUsed="1"/>
+    <w:lsdException w:name="Table Colorful 1" w:semiHidden="1" w:unhideWhenUsed="1"/>
+    <w:lsdException w:name="Table Colorful 2" w:semiHidden="1" w:unhideWhenUsed="1"/>
+    <w:lsdException w:name="Table Colorful 3" w:semiHidden="1" w:unhideWhenUsed="1"/>
+    <w:lsdException w:name="Table Columns 1" w:semiHidden="1" w:unhideWhenUsed="1"/>
+    <w:lsdException w:name="Table Columns 2" w:semiHidden="1" w:unhideWhenUsed="1"/>
+    <w:lsdException w:name="Table Columns 3" w:semiHidden="1" w:unhideWhenUsed="1"/>
+    <w:lsdException w:name="Table Columns 4" w:semiHidden="1" w:unhideWhenUsed="1"/>
+    <w:lsdException w:name="Table Columns 5" w:semiHidden="1" w:unhideWhenUsed="1"/>
+    <w:lsdException w:name="Table Grid 1" w:semiHidden="1" w:unhideWhenUsed="1"/>
+    <w:lsdException w:name="Table Grid 2" w:semiHidden="1" w:unhideWhenUsed="1"/>
+    <w:lsdException w:name="Table Grid 3" w:semiHidden="1" w:unhideWhenUsed="1"/>
+    <w:lsdException w:name="Table Grid 4" w:semiHidden="1" w:unhideWhenUsed="1"/>
+    <w:lsdException w:name="Table Grid 5" w:semiHidden="1" w:unhideWhenUsed="1"/>
+    <w:lsdException w:name="Table Grid 6" w:semiHidden="1" w:unhideWhenUsed="1"/>
+    <w:lsdException w:name="Table Grid 7" w:semiHidden="1" w:unhideWhenUsed="1"/>
+    <w:lsdException w:name="Table Grid 8" w:semiHidden="1" w:unhideWhenUsed="1"/>
+    <w:lsdException w:name="Table List 1" w:semiHidden="1" w:unhideWhenUsed="1"/>
+    <w:lsdException w:name="Table List 2" w:semiHidden="1" w:unhideWhenUsed="1"/>
+    <w:lsdException w:name="Table List 3" w:semiHidden="1" w:unhideWhenUsed="1"/>
+    <w:lsdException w:name="Table List 4" w:semiHidden="1" w:unhideWhenUsed="1"/>
+    <w:lsdException w:name="Table List 5" w:semiHidden="1" w:unhideWhenUsed="1"/>
+    <w:lsdException w:name="Table List 6" w:semiHidden="1" w:unhideWhenUsed="1"/>
+    <w:lsdException w:name="Table List 7" w:semiHidden="1" w:unhideWhenUsed="1"/>
+    <w:lsdException w:name="Table List 8" w:semiHidden="1" w:unhideWhenUsed="1"/>
+    <w:lsdException w:name="Table 3D effects 1" w:semiHidden="1" w:unhideWhenUsed="1"/>
+    <w:lsdException w:name="Table 3D effects 2" w:semiHidden="1" w:unhideWhenUsed="1"/>
+    <w:lsdException w:name="Table 3D effects 3" w:semiHidden="1" w:unhideWhenUsed="1"/>
+    <w:lsdException w:name="Table Contemporary" w:semiHidden="1" w:unhideWhenUsed="1"/>
+    <w:lsdException w:name="Table Elegant" w:semiHidden="1" w:unhideWhenUsed="1"/>
+    <w:lsdException w:name="Table Professional" w:semiHidden="1" w:unhideWhenUsed="1"/>
+    <w:lsdException w:name="Table Subtle 1" w:semiHidden="1" w:unhideWhenUsed="1"/>
+    <w:lsdException w:name="Table Subtle 2" w:semiHidden="1" w:unhideWhenUsed="1"/>
+    <w:lsdException w:name="Table Web 1" w:semiHidden="1" w:unhideWhenUsed="1"/>
+    <w:lsdException w:name="Table Web 2" w:semiHidden="1" w:unhideWhenUsed="1"/>
+    <w:lsdException w:name="Table Web 3" w:semiHidden="1" w:unhideWhenUsed="1"/>
+    <w:lsdException w:name="Balloon Text" w:semiHidden="1" w:unhideWhenUsed="1"/>
+    <w:lsdException w:name="Table Grid" w:semiHidden="1" w:uiPriority="39" w:unhideWhenUsed="1"/>
+    <w:lsdException w:name="Table Theme" w:semiHidden="1" w:unhideWhenUsed="1"/>
+    <w:lsdException w:name="Placeholder Text" w:semiHidden="1"/>
+    <w:lsdException w:name="No Spacing" w:uiPriority="1" w:qFormat="1"/>
+    <w:lsdException w:name="Light Shading" w:uiPriority="60"/>
+    <w:lsdException w:name="Light List" w:uiPriority="61"/>
+    <w:lsdException w:name="Light Grid" w:uiPriority="62"/>
+    <w:lsdException w:name="Medium Shading 1" w:uiPriority="63"/>
+    <w:lsdException w:name="Medium Shading 2" w:uiPriority="64"/>
+    <w:lsdException w:name="Medium List 1" w:uiPriority="65"/>
+    <w:lsdException w:name="Medium List 2" w:uiPriority="66"/>
+    <w:lsdException w:name="Medium Grid 1" w:uiPriority="67"/>
+    <w:lsdException w:name="Medium Grid 2" w:uiPriority="68"/>
+    <w:lsdException w:name="Medium Grid 3" w:uiPriority="69"/>
+    <w:lsdException w:name="Dark List" w:uiPriority="70"/>
+    <w:lsdException w:name="Colorful Shading" w:uiPriority="71"/>
+    <w:lsdException w:name="Colorful List" w:uiPriority="72"/>
+    <w:lsdException w:name="Colorful Grid" w:uiPriority="73"/>
+    <w:lsdException w:name="Light Shading Accent 1" w:uiPriority="60"/>
+    <w:lsdException w:name="Light List Accent 1" w:uiPriority="61"/>
+    <w:lsdException w:name="Light Grid Accent 1" w:uiPriority="62"/>
+    <w:lsdException w:name="Medium Shading 1 Accent 1" w:uiPriority="63"/>
+    <w:lsdException w:name="Medium Shading 2 Accent 1" w:uiPriority="64"/>
+    <w:lsdException w:name="Medium List 1 Accent 1" w:uiPriority="65"/>
+    <w:lsdException w:name="Revision" w:semiHidden="1"/>
+    <w:lsdException w:name="List Paragraph" w:uiPriority="34" w:qFormat="1"/>
+    <w:lsdException w:name="Quote" w:uiPriority="29" w:qFormat="1"/>
+    <w:lsdException w:name="Intense Quote" w:uiPriority="30" w:qFormat="1"/>
+    <w:lsdException w:name="Medium List 2 Accent 1" w:uiPriority="66"/>
+    <w:lsdException w:name="Medium Grid 1 Accent 1" w:uiPriority="67"/>
+    <w:lsdException w:name="Medium Grid 2 Accent 1" w:uiPriority="68"/>
+    <w:lsdException w:name="Medium Grid 3 Accent 1" w:uiPriority="69"/>
+    <w:lsdException w:name="Dark List Accent 1" w:uiPriority="70"/>
+    <w:lsdException w:name="Colorful Shading Accent 1" w:uiPriority="71"/>
+    <w:lsdException w:name="Colorful List Accent 1" w:uiPriority="72"/>
+    <w:lsdException w:name="Colorful Grid Accent 1" w:uiPriority="73"/>
+    <w:lsdException w:name="Light Shading Accent 2" w:uiPriority="60"/>
+    <w:lsdException w:name="Light List Accent 2" w:uiPriority="61"/>
+    <w:lsdException w:name="Light Grid Accent 2" w:uiPriority="62"/>
+    <w:lsdException w:name="Medium Shading 1 Accent 2" w:uiPriority="63"/>
+    <w:lsdException w:name="Medium Shading 2 Accent 2" w:uiPriority="64"/>
+    <w:lsdException w:name="Medium List 1 Accent 2" w:uiPriority="65"/>
+    <w:lsdException w:name="Medium List 2 Accent 2" w:uiPriority="66"/>
+    <w:lsdException w:name="Medium Grid 1 Accent 2" w:uiPriority="67"/>
+    <w:lsdException w:name="Medium Grid 2 Accent 2" w:uiPriority="68"/>
+    <w:lsdException w:name="Medium Grid 3 Accent 2" w:uiPriority="69"/>
+    <w:lsdException w:name="Dark List Accent 2" w:uiPriority="70"/>
+    <w:lsdException w:name="Colorful Shading Accent 2" w:uiPriority="71"/>
+    <w:lsdException w:name="Colorful List Accent 2" w:uiPriority="72"/>
+    <w:lsdException w:name="Colorful Grid Accent 2" w:uiPriority="73"/>
+    <w:lsdException w:name="Light Shading Accent 3" w:uiPriority="60"/>
+    <w:lsdException w:name="Light List Accent 3" w:uiPriority="61"/>
+    <w:lsdException w:name="Light Grid Accent 3" w:uiPriority="62"/>
+    <w:lsdException w:name="Medium Shading 1 Accent 3" w:uiPriority="63"/>
+    <w:lsdException w:name="Medium Shading 2 Accent 3" w:uiPriority="64"/>
+    <w:lsdException w:name="Medium List 1 Accent 3" w:uiPriority="65"/>
+    <w:lsdException w:name="Medium List 2 Accent 3" w:uiPriority="66"/>
+    <w:lsdException w:name="Medium Grid 1 Accent 3" w:uiPriority="67"/>
+    <w:lsdException w:name="Medium Grid 2 Accent 3" w:uiPriority="68"/>
+    <w:lsdException w:name="Medium Grid 3 Accent 3" w:uiPriority="69"/>
+    <w:lsdException w:name="Dark List Accent 3" w:uiPriority="70"/>
+    <w:lsdException w:name="Colorful Shading Accent 3" w:uiPriority="71"/>
+    <w:lsdException w:name="Colorful List Accent 3" w:uiPriority="72"/>
+    <w:lsdException w:name="Colorful Grid Accent 3" w:uiPriority="73"/>
+    <w:lsdException w:name="Light Shading Accent 4" w:uiPriority="60"/>
+    <w:lsdException w:name="Light List Accent 4" w:uiPriority="61"/>
+    <w:lsdException w:name="Light Grid Accent 4" w:uiPriority="62"/>
+    <w:lsdException w:name="Medium Shading 1 Accent 4" w:uiPriority="63"/>
+    <w:lsdException w:name="Medium Shading 2 Accent 4" w:uiPriority="64"/>
+    <w:lsdException w:name="Medium List 1 Accent 4" w:uiPriority="65"/>
+    <w:lsdException w:name="Medium List 2 Accent 4" w:uiPriority="66"/>
+    <w:lsdException w:name="Medium Grid 1 Accent 4" w:uiPriority="67"/>
+    <w:lsdException w:name="Medium Grid 2 Accent 4" w:uiPriority="68"/>
+    <w:lsdException w:name="Medium Grid 3 Accent 4" w:uiPriority="69"/>
+    <w:lsdException w:name="Dark List Accent 4" w:uiPriority="70"/>
+    <w:lsdException w:name="Colorful Shading Accent 4" w:uiPriority="71"/>
+    <w:lsdException w:name="Colorful List Accent 4" w:uiPriority="72"/>
+    <w:lsdException w:name="Colorful Grid Accent 4" w:uiPriority="73"/>
+    <w:lsdException w:name="Light Shading Accent 5" w:uiPriority="60"/>
+    <w:lsdException w:name="Light List Accent 5" w:uiPriority="61"/>
+    <w:lsdException w:name="Light Grid Accent 5" w:uiPriority="62"/>
+    <w:lsdException w:name="Medium Shading 1 Accent 5" w:uiPriority="63"/>
+    <w:lsdException w:name="Medium Shading 2 Accent 5" w:uiPriority="64"/>
+    <w:lsdException w:name="Medium List 1 Accent 5" w:uiPriority="65"/>
+    <w:lsdException w:name="Medium List 2 Accent 5" w:uiPriority="66"/>
+    <w:lsdException w:name="Medium Grid 1 Accent 5" w:uiPriority="67"/>
+    <w:lsdException w:name="Medium Grid 2 Accent 5" w:uiPriority="68"/>
+    <w:lsdException w:name="Medium Grid 3 Accent 5" w:uiPriority="69"/>
+    <w:lsdException w:name="Dark List Accent 5" w:uiPriority="70"/>
+    <w:lsdException w:name="Colorful Shading Accent 5" w:uiPriority="71"/>
+    <w:lsdException w:name="Colorful List Accent 5" w:uiPriority="72"/>
+    <w:lsdException w:name="Colorful Grid Accent 5" w:uiPriority="73"/>
+    <w:lsdException w:name="Light Shading Accent 6" w:uiPriority="60"/>
+    <w:lsdException w:name="Light List Accent 6" w:uiPriority="61"/>
+    <w:lsdException w:name="Light Grid Accent 6" w:uiPriority="62"/>
+    <w:lsdException w:name="Medium Shading 1 Accent 6" w:uiPriority="63"/>
+    <w:lsdException w:name="Medium Shading 2 Accent 6" w:uiPriority="64"/>
+    <w:lsdException w:name="Medium List 1 Accent 6" w:uiPriority="65"/>
+    <w:lsdException w:name="Medium List 2 Accent 6" w:uiPriority="66"/>
+    <w:lsdException w:name="Medium Grid 1 Accent 6" w:uiPriority="67"/>
+    <w:lsdException w:name="Medium Grid 2 Accent 6" w:uiPriority="68"/>
+    <w:lsdException w:name="Medium Grid 3 Accent 6" w:uiPriority="69"/>
+    <w:lsdException w:name="Dark List Accent 6" w:uiPriority="70"/>
+    <w:lsdException w:name="Colorful Shading Accent 6" w:uiPriority="71"/>
+    <w:lsdException w:name="Colorful List Accent 6" w:uiPriority="72"/>
+    <w:lsdException w:name="Colorful Grid Accent 6" w:uiPriority="73"/>
+    <w:lsdException w:name="Subtle Emphasis" w:uiPriority="19" w:qFormat="1"/>
+    <w:lsdException w:name="Intense Emphasis" w:uiPriority="21" w:qFormat="1"/>
+    <w:lsdException w:name="Subtle Reference" w:uiPriority="31" w:qFormat="1"/>
+    <w:lsdException w:name="Intense Reference" w:uiPriority="32" w:qFormat="1"/>
+    <w:lsdException w:name="Book Title" w:uiPriority="33" w:qFormat="1"/>
+    <w:lsdException w:name="Bibliography" w:semiHidden="1" w:uiPriority="37" w:unhideWhenUsed="1"/>
+    <w:lsdException w:name="TOC Heading" w:semiHidden="1" w:uiPriority="39" w:unhideWhenUsed="1" w:qFormat="1"/>
+    <w:lsdException w:name="Plain Table 1" w:uiPriority="41"/>
+    <w:lsdException w:name="Plain Table 2" w:uiPriority="42"/>
+    <w:lsdException w:name="Plain Table 3" w:uiPriority="43"/>
+    <w:lsdException w:name="Plain Table 4" w:uiPriority="44"/>
+    <w:lsdException w:name="Plain Table 5" w:uiPriority="45"/>
+    <w:lsdException w:name="Grid Table Light" w:uiPriority="40"/>
+    <w:lsdException w:name="Grid Table 1 Light" w:uiPriority="46"/>
+    <w:lsdException w:name="Grid Table 2" w:uiPriority="47"/>
+    <w:lsdException w:name="Grid Table 3" w:uiPriority="48"/>
+    <w:lsdException w:name="Grid Table 4" w:uiPriority="49"/>
+    <w:lsdException w:name="Grid Table 5 Dark" w:uiPriority="50"/>
+    <w:lsdException w:name="Grid Table 6 Colorful" w:uiPriority="51"/>
+    <w:lsdException w:name="Grid Table 7 Colorful" w:uiPriority="52"/>
+    <w:lsdException w:name="Grid Table 1 Light Accent 1" w:uiPriority="46"/>
+    <w:lsdException w:name="Grid Table 2 Accent 1" w:uiPriority="47"/>
+    <w:lsdException w:name="Grid Table 3 Accent 1" w:uiPriority="48"/>
+    <w:lsdException w:name="Grid Table 4 Accent 1" w:uiPriority="49"/>
+    <w:lsdException w:name="Grid Table 5 Dark Accent 1" w:uiPriority="50"/>
+    <w:lsdException w:name="Grid Table 6 Colorful Accent 1" w:uiPriority="51"/>
+    <w:lsdException w:name="Grid Table 7 Colorful Accent 1" w:uiPriority="52"/>
+    <w:lsdException w:name="Grid Table 1 Light Accent 2" w:uiPriority="46"/>
+    <w:lsdException w:name="Grid Table 2 Accent 2" w:uiPriority="47"/>
+    <w:lsdException w:name="Grid Table 3 Accent 2" w:uiPriority="48"/>
+    <w:lsdException w:name="Grid Table 4 Accent 2" w:uiPriority="49"/>
+    <w:lsdException w:name="Grid Table 5 Dark Accent 2" w:uiPriority="50"/>
+    <w:lsdException w:name="Grid Table 6 Colorful Accent 2" w:uiPriority="51"/>
+    <w:lsdException w:name="Grid Table 7 Colorful Accent 2" w:uiPriority="52"/>
+    <w:lsdException w:name="Grid Table 1 Light Accent 3" w:uiPriority="46"/>
+    <w:lsdException w:name="Grid Table 2 Accent 3" w:uiPriority="47"/>
+    <w:lsdException w:name="Grid Table 3 Accent 3" w:uiPriority="48"/>
+    <w:lsdException w:name="Grid Table 4 Accent 3" w:uiPriority="49"/>
+    <w:lsdException w:name="Grid Table 5 Dark Accent 3" w:uiPriority="50"/>
+    <w:lsdException w:name="Grid Table 6 Colorful Accent 3" w:uiPriority="51"/>
+    <w:lsdException w:name="Grid Table 7 Colorful Accent 3" w:uiPriority="52"/>
+    <w:lsdException w:name="Grid Table 1 Light Accent 4" w:uiPriority="46"/>
+    <w:lsdException w:name="Grid Table 2 Accent 4" w:uiPriority="47"/>
+    <w:lsdException w:name="Grid Table 3 Accent 4" w:uiPriority="48"/>
+    <w:lsdException w:name="Grid Table 4 Accent 4" w:uiPriority="49"/>
+    <w:lsdException w:name="Grid Table 5 Dark Accent 4" w:uiPriority="50"/>
+    <w:lsdException w:name="Grid Table 6 Colorful Accent 4" w:uiPriority="51"/>
+    <w:lsdException w:name="Grid Table 7 Colorful Accent 4" w:uiPriority="52"/>
+    <w:lsdException w:name="Grid Table 1 Light Accent 5" w:uiPriority="46"/>
+    <w:lsdException w:name="Grid Table 2 Accent 5" w:uiPriority="47"/>
+    <w:lsdException w:name="Grid Table 3 Accent 5" w:uiPriority="48"/>
+    <w:lsdException w:name="Grid Table 4 Accent 5" w:uiPriority="49"/>
+    <w:lsdException w:name="Grid Table 5 Dark Accent 5" w:uiPriority="50"/>
+    <w:lsdException w:name="Grid Table 6 Colorful Accent 5" w:uiPriority="51"/>
+    <w:lsdException w:name="Grid Table 7 Colorful Accent 5" w:uiPriority="52"/>
+    <w:lsdException w:name="Grid Table 1 Light Accent 6" w:uiPriority="46"/>
+    <w:lsdException w:name="Grid Table 2 Accent 6" w:uiPriority="47"/>
+    <w:lsdException w:name="Grid Table 3 Accent 6" w:uiPriority="48"/>
+    <w:lsdException w:name="Grid Table 4 Accent 6" w:uiPriority="49"/>
+    <w:lsdException w:name="Grid Table 5 Dark Accent 6" w:uiPriority="50"/>
+    <w:lsdException w:name="Grid Table 6 Colorful Accent 6" w:uiPriority="51"/>
+    <w:lsdException w:name="Grid Table 7 Colorful Accent 6" w:uiPriority="52"/>
+    <w:lsdException w:name="List Table 1 Light" w:uiPriority="46"/>
+    <w:lsdException w:name="List Table 2" w:uiPriority="47"/>
+    <w:lsdException w:name="List Table 3" w:uiPriority="48"/>
+    <w:lsdException w:name="List Table 4" w:uiPriority="49"/>
+    <w:lsdException w:name="List Table 5 Dark" w:uiPriority="50"/>
+    <w:lsdException w:name="List Table 6 Colorful" w:uiPriority="51"/>
+    <w:lsdException w:name="List Table 7 Colorful" w:uiPriority="52"/>
+    <w:lsdException w:name="List Table 1 Light Accent 1" w:uiPriority="46"/>
+    <w:lsdException w:name="List Table 2 Accent 1" w:uiPriority="47"/>
+    <w:lsdException w:name="List Table 3 Accent 1" w:uiPriority="48"/>
+    <w:lsdException w:name="List Table 4 Accent 1" w:uiPriority="49"/>
+    <w:lsdException w:name="List Table 5 Dark Accent 1" w:uiPriority="50"/>
+    <w:lsdException w:name="List Table 6 Colorful Accent 1" w:uiPriority="51"/>
+    <w:lsdException w:name="List Table 7 Colorful Accent 1" w:uiPriority="52"/>
+    <w:lsdException w:name="List Table 1 Light Accent 2" w:uiPriority="46"/>
+    <w:lsdException w:name="List Table 2 Accent 2" w:uiPriority="47"/>
+    <w:lsdException w:name="List Table 3 Accent 2" w:uiPriority="48"/>
+    <w:lsdException w:name="List Table 4 Accent 2" w:uiPriority="49"/>
+    <w:lsdException w:name="List Table 5 Dark Accent 2" w:uiPriority="50"/>
+    <w:lsdException w:name="List Table 6 Colorful Accent 2" w:uiPriority="51"/>
+    <w:lsdException w:name="List Table 7 Colorful Accent 2" w:uiPriority="52"/>
+    <w:lsdException w:name="List Table 1 Light Accent 3" w:uiPriority="46"/>
+    <w:lsdException w:name="List Table 2 Accent 3" w:uiPriority="47"/>
+    <w:lsdException w:name="List Table 3 Accent 3" w:uiPriority="48"/>
+    <w:lsdException w:name="List Table 4 Accent 3" w:uiPriority="49"/>
+    <w:lsdException w:name="List Table 5 Dark Accent 3" w:uiPriority="50"/>
+    <w:lsdException w:name="List Table 6 Colorful Accent 3" w:uiPriority="51"/>
+    <w:lsdException w:name="List Table 7 Colorful Accent 3" w:uiPriority="52"/>
+    <w:lsdException w:name="List Table 1 Light Accent 4" w:uiPriority="46"/>
+    <w:lsdException w:name="List Table 2 Accent 4" w:uiPriority="47"/>
+    <w:lsdException w:name="List Table 3 Accent 4" w:uiPriority="48"/>
+    <w:lsdException w:name="List Table 4 Accent 4" w:uiPriority="49"/>
+    <w:lsdException w:name="List Table 5 Dark Accent 4" w:uiPriority="50"/>
+    <w:lsdException w:name="List Table 6 Colorful Accent 4" w:uiPriority="51"/>
+    <w:lsdException w:name="List Table 7 Colorful Accent 4" w:uiPriority="52"/>
+    <w:lsdException w:name="List Table 1 Light Accent 5" w:uiPriority="46"/>
+    <w:lsdException w:name="List Table 2 Accent 5" w:uiPriority="47"/>
+    <w:lsdException w:name="List Table 3 Accent 5" w:uiPriority="48"/>
+    <w:lsdException w:name="List Table 4 Accent 5" w:uiPriority="49"/>
+    <w:lsdException w:name="List Table 5 Dark Accent 5" w:uiPriority="50"/>
+    <w:lsdException w:name="List Table 6 Colorful Accent 5" w:uiPriority="51"/>
+    <w:lsdException w:name="List Table 7 Colorful Accent 5" w:uiPriority="52"/>
+    <w:lsdException w:name="List Table 1 Light Accent 6" w:uiPriority="46"/>
+    <w:lsdException w:name="List Table 2 Accent 6" w:uiPriority="47"/>
+    <w:lsdException w:name="List Table 3 Accent 6" w:uiPriority="48"/>
+    <w:lsdException w:name="List Table 4 Accent 6" w:uiPriority="49"/>
+    <w:lsdException w:name="List Table 5 Dark Accent 6" w:uiPriority="50"/>
+    <w:lsdException w:name="List Table 6 Colorful Accent 6" w:uiPriority="51"/>
+    <w:lsdException w:name="List Table 7 Colorful Accent 6" w:uiPriority="52"/>
+    <w:lsdException w:name="Mention" w:semiHidden="1" w:unhideWhenUsed="1"/>
+    <w:lsdException w:name="Smart Hyperlink" w:semiHidden="1" w:unhideWhenUsed="1"/>
+    <w:lsdException w:name="Hashtag" w:semiHidden="1" w:unhideWhenUsed="1"/>
+    <w:lsdException w:name="Unresolved Mention" w:semiHidden="1" w:unhideWhenUsed="1"/>
   </w:latentStyles>
   <w:style w:type="paragraph" w:default="1" w:styleId="Normale">
     <w:name w:val="Normal"/>
@@ -17397,7 +17075,7 @@
 </file>
 
 <file path=word/glossary/webSettings.xml><?xml version="1.0" encoding="utf-8"?>
-<w:webSettings xmlns:mc="http://schemas.openxmlformats.org/markup-compatibility/2006" xmlns:r="http://schemas.openxmlformats.org/officeDocument/2006/relationships" xmlns:w="http://schemas.openxmlformats.org/wordprocessingml/2006/main" xmlns:w14="http://schemas.microsoft.com/office/word/2010/wordml" mc:Ignorable="w14">
+<w:webSettings xmlns:mc="http://schemas.openxmlformats.org/markup-compatibility/2006" xmlns:r="http://schemas.openxmlformats.org/officeDocument/2006/relationships" xmlns:w="http://schemas.openxmlformats.org/wordprocessingml/2006/main" xmlns:w14="http://schemas.microsoft.com/office/word/2010/wordml" xmlns:w15="http://schemas.microsoft.com/office/word/2012/wordml" xmlns:w16cid="http://schemas.microsoft.com/office/word/2016/wordml/cid" xmlns:w16se="http://schemas.microsoft.com/office/word/2015/wordml/symex" mc:Ignorable="w14 w15 w16se w16cid">
   <w:optimizeForBrowser/>
   <w:allowPNG/>
 </w:webSettings>
@@ -17692,7 +17370,7 @@
   <a:extraClrSchemeLst/>
   <a:extLst>
     <a:ext uri="{05A4C25C-085E-4340-85A3-A5531E510DB2}">
-      <thm15:themeFamily xmlns:thm15="http://schemas.microsoft.com/office/thememl/2012/main" xmlns="" name="Office Theme" id="{62F939B6-93AF-4DB8-9C6B-D6C7DFDC589F}" vid="{4A3C46E8-61CC-4603-A589-7422A47A8E4A}"/>
+      <thm15:themeFamily xmlns:thm15="http://schemas.microsoft.com/office/thememl/2012/main" name="Office Theme" id="{62F939B6-93AF-4DB8-9C6B-D6C7DFDC589F}" vid="{4A3C46E8-61CC-4603-A589-7422A47A8E4A}"/>
     </a:ext>
   </a:extLst>
 </a:theme>
@@ -17703,7 +17381,7 @@
 </file>
 
 <file path=customXml/itemProps1.xml><?xml version="1.0" encoding="utf-8"?>
-<ds:datastoreItem xmlns:ds="http://schemas.openxmlformats.org/officeDocument/2006/customXml" ds:itemID="{1B8A811A-D72E-4124-A0AA-23CCA2C0F2E4}">
+<ds:datastoreItem xmlns:ds="http://schemas.openxmlformats.org/officeDocument/2006/customXml" ds:itemID="{AD5E8A9A-8103-4549-BE81-1CD5C6B80AE1}">
   <ds:schemaRefs>
     <ds:schemaRef ds:uri="http://schemas.openxmlformats.org/officeDocument/2006/bibliography"/>
   </ds:schemaRefs>

--- a/3_Documentazione/Documentazione Quiz Game.docx
+++ b/3_Documentazione/Documentazione Quiz Game.docx
@@ -65,7 +65,7 @@
       <w:pPr>
         <w:pStyle w:val="Titolo1"/>
       </w:pPr>
-      <w:bookmarkStart w:id="0" w:name="_Toc124935596"/>
+      <w:bookmarkStart w:id="0" w:name="_Toc176956561"/>
       <w:r>
         <w:lastRenderedPageBreak/>
         <w:t>Indice</w:t>
@@ -134,7 +134,7 @@
         <w:rPr>
           <w:noProof/>
         </w:rPr>
-        <w:instrText xml:space="preserve"> PAGEREF _Toc124935596 \h </w:instrText>
+        <w:instrText xml:space="preserve"> PAGEREF _Toc176956561 \h </w:instrText>
       </w:r>
       <w:r>
         <w:rPr>
@@ -213,7 +213,7 @@
         <w:rPr>
           <w:noProof/>
         </w:rPr>
-        <w:instrText xml:space="preserve"> PAGEREF _Toc124935597 \h </w:instrText>
+        <w:instrText xml:space="preserve"> PAGEREF _Toc176956562 \h </w:instrText>
       </w:r>
       <w:r>
         <w:rPr>
@@ -292,7 +292,7 @@
         <w:rPr>
           <w:noProof/>
         </w:rPr>
-        <w:instrText xml:space="preserve"> PAGEREF _Toc124935598 \h </w:instrText>
+        <w:instrText xml:space="preserve"> PAGEREF _Toc176956563 \h </w:instrText>
       </w:r>
       <w:r>
         <w:rPr>
@@ -371,7 +371,7 @@
         <w:rPr>
           <w:noProof/>
         </w:rPr>
-        <w:instrText xml:space="preserve"> PAGEREF _Toc124935599 \h </w:instrText>
+        <w:instrText xml:space="preserve"> PAGEREF _Toc176956564 \h </w:instrText>
       </w:r>
       <w:r>
         <w:rPr>
@@ -450,7 +450,7 @@
         <w:rPr>
           <w:noProof/>
         </w:rPr>
-        <w:instrText xml:space="preserve"> PAGEREF _Toc124935600 \h </w:instrText>
+        <w:instrText xml:space="preserve"> PAGEREF _Toc176956565 \h </w:instrText>
       </w:r>
       <w:r>
         <w:rPr>
@@ -529,7 +529,7 @@
         <w:rPr>
           <w:noProof/>
         </w:rPr>
-        <w:instrText xml:space="preserve"> PAGEREF _Toc124935601 \h </w:instrText>
+        <w:instrText xml:space="preserve"> PAGEREF _Toc176956566 \h </w:instrText>
       </w:r>
       <w:r>
         <w:rPr>
@@ -546,7 +546,7 @@
         <w:rPr>
           <w:noProof/>
         </w:rPr>
-        <w:t>4</w:t>
+        <w:t>5</w:t>
       </w:r>
       <w:r>
         <w:rPr>
@@ -608,7 +608,7 @@
         <w:rPr>
           <w:noProof/>
         </w:rPr>
-        <w:instrText xml:space="preserve"> PAGEREF _Toc124935602 \h </w:instrText>
+        <w:instrText xml:space="preserve"> PAGEREF _Toc176956567 \h </w:instrText>
       </w:r>
       <w:r>
         <w:rPr>
@@ -625,7 +625,7 @@
         <w:rPr>
           <w:noProof/>
         </w:rPr>
-        <w:t>4</w:t>
+        <w:t>5</w:t>
       </w:r>
       <w:r>
         <w:rPr>
@@ -687,7 +687,7 @@
         <w:rPr>
           <w:noProof/>
         </w:rPr>
-        <w:instrText xml:space="preserve"> PAGEREF _Toc124935603 \h </w:instrText>
+        <w:instrText xml:space="preserve"> PAGEREF _Toc176956568 \h </w:instrText>
       </w:r>
       <w:r>
         <w:rPr>
@@ -704,7 +704,7 @@
         <w:rPr>
           <w:noProof/>
         </w:rPr>
-        <w:t>4</w:t>
+        <w:t>5</w:t>
       </w:r>
       <w:r>
         <w:rPr>
@@ -766,7 +766,7 @@
         <w:rPr>
           <w:noProof/>
         </w:rPr>
-        <w:instrText xml:space="preserve"> PAGEREF _Toc124935604 \h </w:instrText>
+        <w:instrText xml:space="preserve"> PAGEREF _Toc176956569 \h </w:instrText>
       </w:r>
       <w:r>
         <w:rPr>
@@ -783,7 +783,7 @@
         <w:rPr>
           <w:noProof/>
         </w:rPr>
-        <w:t>7</w:t>
+        <w:t>8</w:t>
       </w:r>
       <w:r>
         <w:rPr>
@@ -845,7 +845,7 @@
         <w:rPr>
           <w:noProof/>
         </w:rPr>
-        <w:instrText xml:space="preserve"> PAGEREF _Toc124935605 \h </w:instrText>
+        <w:instrText xml:space="preserve"> PAGEREF _Toc176956570 \h </w:instrText>
       </w:r>
       <w:r>
         <w:rPr>
@@ -862,7 +862,7 @@
         <w:rPr>
           <w:noProof/>
         </w:rPr>
-        <w:t>7</w:t>
+        <w:t>8</w:t>
       </w:r>
       <w:r>
         <w:rPr>
@@ -924,7 +924,7 @@
         <w:rPr>
           <w:noProof/>
         </w:rPr>
-        <w:instrText xml:space="preserve"> PAGEREF _Toc124935606 \h </w:instrText>
+        <w:instrText xml:space="preserve"> PAGEREF _Toc176956571 \h </w:instrText>
       </w:r>
       <w:r>
         <w:rPr>
@@ -941,7 +941,7 @@
         <w:rPr>
           <w:noProof/>
         </w:rPr>
-        <w:t>9</w:t>
+        <w:t>10</w:t>
       </w:r>
       <w:r>
         <w:rPr>
@@ -1003,7 +1003,7 @@
         <w:rPr>
           <w:noProof/>
         </w:rPr>
-        <w:instrText xml:space="preserve"> PAGEREF _Toc124935607 \h </w:instrText>
+        <w:instrText xml:space="preserve"> PAGEREF _Toc176956572 \h </w:instrText>
       </w:r>
       <w:r>
         <w:rPr>
@@ -1020,7 +1020,7 @@
         <w:rPr>
           <w:noProof/>
         </w:rPr>
-        <w:t>9</w:t>
+        <w:t>10</w:t>
       </w:r>
       <w:r>
         <w:rPr>
@@ -1082,7 +1082,7 @@
         <w:rPr>
           <w:noProof/>
         </w:rPr>
-        <w:instrText xml:space="preserve"> PAGEREF _Toc124935608 \h </w:instrText>
+        <w:instrText xml:space="preserve"> PAGEREF _Toc176956573 \h </w:instrText>
       </w:r>
       <w:r>
         <w:rPr>
@@ -1099,7 +1099,7 @@
         <w:rPr>
           <w:noProof/>
         </w:rPr>
-        <w:t>9</w:t>
+        <w:t>10</w:t>
       </w:r>
       <w:r>
         <w:rPr>
@@ -1161,7 +1161,7 @@
         <w:rPr>
           <w:noProof/>
         </w:rPr>
-        <w:instrText xml:space="preserve"> PAGEREF _Toc124935609 \h </w:instrText>
+        <w:instrText xml:space="preserve"> PAGEREF _Toc176956574 \h </w:instrText>
       </w:r>
       <w:r>
         <w:rPr>
@@ -1178,7 +1178,7 @@
         <w:rPr>
           <w:noProof/>
         </w:rPr>
-        <w:t>9</w:t>
+        <w:t>10</w:t>
       </w:r>
       <w:r>
         <w:rPr>
@@ -1240,7 +1240,7 @@
         <w:rPr>
           <w:noProof/>
         </w:rPr>
-        <w:instrText xml:space="preserve"> PAGEREF _Toc124935610 \h </w:instrText>
+        <w:instrText xml:space="preserve"> PAGEREF _Toc176956575 \h </w:instrText>
       </w:r>
       <w:r>
         <w:rPr>
@@ -1257,7 +1257,7 @@
         <w:rPr>
           <w:noProof/>
         </w:rPr>
-        <w:t>9</w:t>
+        <w:t>10</w:t>
       </w:r>
       <w:r>
         <w:rPr>
@@ -1319,7 +1319,7 @@
         <w:rPr>
           <w:noProof/>
         </w:rPr>
-        <w:instrText xml:space="preserve"> PAGEREF _Toc124935611 \h </w:instrText>
+        <w:instrText xml:space="preserve"> PAGEREF _Toc176956576 \h </w:instrText>
       </w:r>
       <w:r>
         <w:rPr>
@@ -1336,7 +1336,7 @@
         <w:rPr>
           <w:noProof/>
         </w:rPr>
-        <w:t>9</w:t>
+        <w:t>10</w:t>
       </w:r>
       <w:r>
         <w:rPr>
@@ -1398,7 +1398,7 @@
         <w:rPr>
           <w:noProof/>
         </w:rPr>
-        <w:instrText xml:space="preserve"> PAGEREF _Toc124935612 \h </w:instrText>
+        <w:instrText xml:space="preserve"> PAGEREF _Toc176956577 \h </w:instrText>
       </w:r>
       <w:r>
         <w:rPr>
@@ -1415,7 +1415,7 @@
         <w:rPr>
           <w:noProof/>
         </w:rPr>
-        <w:t>12</w:t>
+        <w:t>13</w:t>
       </w:r>
       <w:r>
         <w:rPr>
@@ -1477,7 +1477,7 @@
         <w:rPr>
           <w:noProof/>
         </w:rPr>
-        <w:instrText xml:space="preserve"> PAGEREF _Toc124935613 \h </w:instrText>
+        <w:instrText xml:space="preserve"> PAGEREF _Toc176956578 \h </w:instrText>
       </w:r>
       <w:r>
         <w:rPr>
@@ -1494,7 +1494,7 @@
         <w:rPr>
           <w:noProof/>
         </w:rPr>
-        <w:t>12</w:t>
+        <w:t>13</w:t>
       </w:r>
       <w:r>
         <w:rPr>
@@ -1556,7 +1556,7 @@
         <w:rPr>
           <w:noProof/>
         </w:rPr>
-        <w:instrText xml:space="preserve"> PAGEREF _Toc124935614 \h </w:instrText>
+        <w:instrText xml:space="preserve"> PAGEREF _Toc176956579 \h </w:instrText>
       </w:r>
       <w:r>
         <w:rPr>
@@ -1573,7 +1573,7 @@
         <w:rPr>
           <w:noProof/>
         </w:rPr>
-        <w:t>13</w:t>
+        <w:t>14</w:t>
       </w:r>
       <w:r>
         <w:rPr>
@@ -1635,7 +1635,7 @@
         <w:rPr>
           <w:noProof/>
         </w:rPr>
-        <w:instrText xml:space="preserve"> PAGEREF _Toc124935615 \h </w:instrText>
+        <w:instrText xml:space="preserve"> PAGEREF _Toc176956580 \h </w:instrText>
       </w:r>
       <w:r>
         <w:rPr>
@@ -1652,7 +1652,7 @@
         <w:rPr>
           <w:noProof/>
         </w:rPr>
-        <w:t>13</w:t>
+        <w:t>14</w:t>
       </w:r>
       <w:r>
         <w:rPr>
@@ -1714,7 +1714,7 @@
         <w:rPr>
           <w:noProof/>
         </w:rPr>
-        <w:instrText xml:space="preserve"> PAGEREF _Toc124935616 \h </w:instrText>
+        <w:instrText xml:space="preserve"> PAGEREF _Toc176956581 \h </w:instrText>
       </w:r>
       <w:r>
         <w:rPr>
@@ -1731,7 +1731,7 @@
         <w:rPr>
           <w:noProof/>
         </w:rPr>
-        <w:t>13</w:t>
+        <w:t>14</w:t>
       </w:r>
       <w:r>
         <w:rPr>
@@ -1793,7 +1793,7 @@
         <w:rPr>
           <w:noProof/>
         </w:rPr>
-        <w:instrText xml:space="preserve"> PAGEREF _Toc124935617 \h </w:instrText>
+        <w:instrText xml:space="preserve"> PAGEREF _Toc176956582 \h </w:instrText>
       </w:r>
       <w:r>
         <w:rPr>
@@ -1810,7 +1810,7 @@
         <w:rPr>
           <w:noProof/>
         </w:rPr>
-        <w:t>15</w:t>
+        <w:t>16</w:t>
       </w:r>
       <w:r>
         <w:rPr>
@@ -1872,7 +1872,7 @@
         <w:rPr>
           <w:noProof/>
         </w:rPr>
-        <w:instrText xml:space="preserve"> PAGEREF _Toc124935618 \h </w:instrText>
+        <w:instrText xml:space="preserve"> PAGEREF _Toc176956583 \h </w:instrText>
       </w:r>
       <w:r>
         <w:rPr>
@@ -1889,7 +1889,7 @@
         <w:rPr>
           <w:noProof/>
         </w:rPr>
-        <w:t>15</w:t>
+        <w:t>16</w:t>
       </w:r>
       <w:r>
         <w:rPr>
@@ -1951,7 +1951,7 @@
         <w:rPr>
           <w:noProof/>
         </w:rPr>
-        <w:instrText xml:space="preserve"> PAGEREF _Toc124935619 \h </w:instrText>
+        <w:instrText xml:space="preserve"> PAGEREF _Toc176956584 \h </w:instrText>
       </w:r>
       <w:r>
         <w:rPr>
@@ -1968,7 +1968,7 @@
         <w:rPr>
           <w:noProof/>
         </w:rPr>
-        <w:t>15</w:t>
+        <w:t>16</w:t>
       </w:r>
       <w:r>
         <w:rPr>
@@ -2030,7 +2030,7 @@
         <w:rPr>
           <w:noProof/>
         </w:rPr>
-        <w:instrText xml:space="preserve"> PAGEREF _Toc124935620 \h </w:instrText>
+        <w:instrText xml:space="preserve"> PAGEREF _Toc176956585 \h </w:instrText>
       </w:r>
       <w:r>
         <w:rPr>
@@ -2047,7 +2047,7 @@
         <w:rPr>
           <w:noProof/>
         </w:rPr>
-        <w:t>17</w:t>
+        <w:t>18</w:t>
       </w:r>
       <w:r>
         <w:rPr>
@@ -2109,7 +2109,7 @@
         <w:rPr>
           <w:noProof/>
         </w:rPr>
-        <w:instrText xml:space="preserve"> PAGEREF _Toc124935621 \h </w:instrText>
+        <w:instrText xml:space="preserve"> PAGEREF _Toc176956586 \h </w:instrText>
       </w:r>
       <w:r>
         <w:rPr>
@@ -2126,7 +2126,7 @@
         <w:rPr>
           <w:noProof/>
         </w:rPr>
-        <w:t>17</w:t>
+        <w:t>18</w:t>
       </w:r>
       <w:r>
         <w:rPr>
@@ -2188,7 +2188,7 @@
         <w:rPr>
           <w:noProof/>
         </w:rPr>
-        <w:instrText xml:space="preserve"> PAGEREF _Toc124935622 \h </w:instrText>
+        <w:instrText xml:space="preserve"> PAGEREF _Toc176956587 \h </w:instrText>
       </w:r>
       <w:r>
         <w:rPr>
@@ -2205,7 +2205,7 @@
         <w:rPr>
           <w:noProof/>
         </w:rPr>
-        <w:t>17</w:t>
+        <w:t>18</w:t>
       </w:r>
       <w:r>
         <w:rPr>
@@ -2267,7 +2267,7 @@
         <w:rPr>
           <w:noProof/>
         </w:rPr>
-        <w:instrText xml:space="preserve"> PAGEREF _Toc124935623 \h </w:instrText>
+        <w:instrText xml:space="preserve"> PAGEREF _Toc176956588 \h </w:instrText>
       </w:r>
       <w:r>
         <w:rPr>
@@ -2284,7 +2284,7 @@
         <w:rPr>
           <w:noProof/>
         </w:rPr>
-        <w:t>18</w:t>
+        <w:t>19</w:t>
       </w:r>
       <w:r>
         <w:rPr>
@@ -2346,7 +2346,7 @@
         <w:rPr>
           <w:noProof/>
         </w:rPr>
-        <w:instrText xml:space="preserve"> PAGEREF _Toc124935624 \h </w:instrText>
+        <w:instrText xml:space="preserve"> PAGEREF _Toc176956589 \h </w:instrText>
       </w:r>
       <w:r>
         <w:rPr>
@@ -2363,7 +2363,7 @@
         <w:rPr>
           <w:noProof/>
         </w:rPr>
-        <w:t>18</w:t>
+        <w:t>19</w:t>
       </w:r>
       <w:r>
         <w:rPr>
@@ -2425,7 +2425,7 @@
         <w:rPr>
           <w:noProof/>
         </w:rPr>
-        <w:instrText xml:space="preserve"> PAGEREF _Toc124935625 \h </w:instrText>
+        <w:instrText xml:space="preserve"> PAGEREF _Toc176956590 \h </w:instrText>
       </w:r>
       <w:r>
         <w:rPr>
@@ -2442,7 +2442,7 @@
         <w:rPr>
           <w:noProof/>
         </w:rPr>
-        <w:t>18</w:t>
+        <w:t>19</w:t>
       </w:r>
       <w:r>
         <w:rPr>
@@ -2504,7 +2504,7 @@
         <w:rPr>
           <w:noProof/>
         </w:rPr>
-        <w:instrText xml:space="preserve"> PAGEREF _Toc124935626 \h </w:instrText>
+        <w:instrText xml:space="preserve"> PAGEREF _Toc176956591 \h </w:instrText>
       </w:r>
       <w:r>
         <w:rPr>
@@ -2521,7 +2521,7 @@
         <w:rPr>
           <w:noProof/>
         </w:rPr>
-        <w:t>18</w:t>
+        <w:t>19</w:t>
       </w:r>
       <w:r>
         <w:rPr>
@@ -2583,7 +2583,7 @@
         <w:rPr>
           <w:noProof/>
         </w:rPr>
-        <w:instrText xml:space="preserve"> PAGEREF _Toc124935627 \h </w:instrText>
+        <w:instrText xml:space="preserve"> PAGEREF _Toc176956592 \h </w:instrText>
       </w:r>
       <w:r>
         <w:rPr>
@@ -2600,7 +2600,7 @@
         <w:rPr>
           <w:noProof/>
         </w:rPr>
-        <w:t>19</w:t>
+        <w:t>20</w:t>
       </w:r>
       <w:r>
         <w:rPr>
@@ -2662,7 +2662,7 @@
         <w:rPr>
           <w:noProof/>
         </w:rPr>
-        <w:instrText xml:space="preserve"> PAGEREF _Toc124935628 \h </w:instrText>
+        <w:instrText xml:space="preserve"> PAGEREF _Toc176956593 \h </w:instrText>
       </w:r>
       <w:r>
         <w:rPr>
@@ -2679,7 +2679,7 @@
         <w:rPr>
           <w:noProof/>
         </w:rPr>
-        <w:t>19</w:t>
+        <w:t>20</w:t>
       </w:r>
       <w:r>
         <w:rPr>
@@ -2741,7 +2741,7 @@
         <w:rPr>
           <w:noProof/>
         </w:rPr>
-        <w:instrText xml:space="preserve"> PAGEREF _Toc124935629 \h </w:instrText>
+        <w:instrText xml:space="preserve"> PAGEREF _Toc176956594 \h </w:instrText>
       </w:r>
       <w:r>
         <w:rPr>
@@ -2758,7 +2758,7 @@
         <w:rPr>
           <w:noProof/>
         </w:rPr>
-        <w:t>19</w:t>
+        <w:t>20</w:t>
       </w:r>
       <w:r>
         <w:rPr>
@@ -2779,7 +2779,7 @@
       <w:r>
         <w:br w:type="page"/>
       </w:r>
-      <w:bookmarkStart w:id="1" w:name="_Toc124935597"/>
+      <w:bookmarkStart w:id="1" w:name="_Toc176956562"/>
       <w:r>
         <w:lastRenderedPageBreak/>
         <w:t>Introduzione</w:t>
@@ -2793,7 +2793,7 @@
           <w:lang w:val="it-CH"/>
         </w:rPr>
       </w:pPr>
-      <w:bookmarkStart w:id="2" w:name="_Toc124935598"/>
+      <w:bookmarkStart w:id="2" w:name="_Toc176956563"/>
       <w:r>
         <w:rPr>
           <w:lang w:val="it-CH"/>
@@ -2809,7 +2809,6 @@
       </w:r>
     </w:p>
     <w:p>
-      <w:bookmarkStart w:id="3" w:name="_Toc124935599"/>
       <w:r>
         <w:t xml:space="preserve">Allievi: </w:t>
       </w:r>
@@ -2824,7 +2823,6 @@
           <w:dataBinding w:prefixMappings="xmlns:ns0='http://purl.org/dc/elements/1.1/' xmlns:ns1='http://schemas.openxmlformats.org/package/2006/metadata/core-properties' " w:xpath="/ns1:coreProperties[1]/ns0:creator[1]" w:storeItemID="{6C3C8BC8-F283-45AE-878A-BAB7291924A1}"/>
           <w:text/>
         </w:sdtPr>
-        <w:sdtEndPr/>
         <w:sdtContent>
           <w:r>
             <w:t>Andrea Casamatta</w:t>
@@ -2886,6 +2884,7 @@
           <w:lang w:val="it-CH"/>
         </w:rPr>
       </w:pPr>
+      <w:bookmarkStart w:id="3" w:name="_Toc176956564"/>
       <w:r>
         <w:rPr>
           <w:lang w:val="it-CH"/>
@@ -3811,7 +3810,7 @@
           <w:lang w:val="it-CH"/>
         </w:rPr>
       </w:pPr>
-      <w:bookmarkStart w:id="4" w:name="_Toc124935600"/>
+      <w:bookmarkStart w:id="4" w:name="_Toc176956565"/>
       <w:r>
         <w:rPr>
           <w:lang w:val="it-CH"/>
@@ -3880,7 +3879,7 @@
       <w:r>
         <w:br w:type="page"/>
       </w:r>
-      <w:bookmarkStart w:id="5" w:name="_Toc124935601"/>
+      <w:bookmarkStart w:id="5" w:name="_Toc176956566"/>
       <w:r>
         <w:lastRenderedPageBreak/>
         <w:t>Analisi</w:t>
@@ -3894,7 +3893,7 @@
           <w:lang w:val="it-CH"/>
         </w:rPr>
       </w:pPr>
-      <w:bookmarkStart w:id="6" w:name="_Toc124935602"/>
+      <w:bookmarkStart w:id="6" w:name="_Toc176956567"/>
       <w:r>
         <w:rPr>
           <w:lang w:val="it-CH"/>
@@ -4012,7 +4011,7 @@
           <w:lang w:val="it-CH"/>
         </w:rPr>
       </w:pPr>
-      <w:bookmarkStart w:id="7" w:name="_Toc124935603"/>
+      <w:bookmarkStart w:id="7" w:name="_Toc176956568"/>
       <w:r>
         <w:rPr>
           <w:lang w:val="it-CH"/>
@@ -4452,6 +4451,9 @@
         </w:tc>
       </w:tr>
       <w:tr>
+        <w:trPr>
+          <w:trHeight w:val="673"/>
+        </w:trPr>
         <w:tc>
           <w:tcPr>
             <w:tcW w:w="1519" w:type="dxa"/>
@@ -5213,7 +5215,13 @@
           </w:tcPr>
           <w:p>
             <w:r>
-              <w:t>Deve esistere una classifica specifica per ciascuna categoria</w:t>
+              <w:t>Deve es</w:t>
+            </w:r>
+            <w:r>
+              <w:t>serci</w:t>
+            </w:r>
+            <w:r>
+              <w:t xml:space="preserve"> una classifica specifica per ciascuna categoria</w:t>
             </w:r>
             <w:r>
               <w:t>.</w:t>
@@ -5223,7 +5231,7 @@
       </w:tr>
       <w:tr>
         <w:trPr>
-          <w:trHeight w:val="401"/>
+          <w:trHeight w:val="649"/>
         </w:trPr>
         <w:tc>
           <w:tcPr>
@@ -5467,8 +5475,6 @@
             <w:r>
               <w:t>, per poter accedere o creare l’account.</w:t>
             </w:r>
-            <w:bookmarkStart w:id="8" w:name="_GoBack"/>
-            <w:bookmarkEnd w:id="8"/>
           </w:p>
         </w:tc>
       </w:tr>
@@ -5495,7 +5501,7 @@
       </w:tr>
       <w:tr>
         <w:trPr>
-          <w:trHeight w:val="401"/>
+          <w:trHeight w:val="591"/>
         </w:trPr>
         <w:tc>
           <w:tcPr>
@@ -5521,38 +5527,19 @@
             <w:tcW w:w="8125" w:type="dxa"/>
             <w:gridSpan w:val="5"/>
           </w:tcPr>
-          <w:p/>
-        </w:tc>
-      </w:tr>
-      <w:tr>
-        <w:trPr>
-          <w:trHeight w:val="401"/>
-        </w:trPr>
-        <w:tc>
-          <w:tcPr>
-            <w:tcW w:w="1519" w:type="dxa"/>
-            <w:shd w:val="clear" w:color="auto" w:fill="D9D9D9" w:themeFill="background1" w:themeFillShade="D9"/>
-          </w:tcPr>
           <w:p>
-            <w:pPr>
-              <w:rPr>
-                <w:b/>
-              </w:rPr>
-            </w:pPr>
-            <w:r>
-              <w:rPr>
-                <w:b/>
-              </w:rPr>
-              <w:t>002</w:t>
-            </w:r>
+            <w:r>
+              <w:t>Dev</w:t>
+            </w:r>
+            <w:r>
+              <w:t>e esserci una funzione che aggiorna i punteggi e le statistiche</w:t>
+            </w:r>
+            <w:r>
+              <w:t xml:space="preserve"> del giocatore.</w:t>
+            </w:r>
+            <w:bookmarkStart w:id="8" w:name="_GoBack"/>
+            <w:bookmarkEnd w:id="8"/>
           </w:p>
-        </w:tc>
-        <w:tc>
-          <w:tcPr>
-            <w:tcW w:w="8125" w:type="dxa"/>
-            <w:gridSpan w:val="5"/>
-          </w:tcPr>
-          <w:p/>
         </w:tc>
       </w:tr>
     </w:tbl>
@@ -5670,7 +5657,7 @@
         </w:rPr>
         <w:br w:type="page"/>
       </w:r>
-      <w:bookmarkStart w:id="9" w:name="_Toc124935604"/>
+      <w:bookmarkStart w:id="9" w:name="_Toc176956569"/>
       <w:r>
         <w:rPr>
           <w:lang w:val="it-CH"/>
@@ -5701,7 +5688,7 @@
           <w:lang w:val="it-CH"/>
         </w:rPr>
       </w:pPr>
-      <w:bookmarkStart w:id="10" w:name="_Toc124935605"/>
+      <w:bookmarkStart w:id="10" w:name="_Toc176956570"/>
       <w:r>
         <w:rPr>
           <w:lang w:val="it-CH"/>
@@ -5800,27 +5787,14 @@
       <w:r>
         <w:t xml:space="preserve">Figura </w:t>
       </w:r>
-      <w:r>
-        <w:fldChar w:fldCharType="begin"/>
-      </w:r>
-      <w:r>
-        <w:instrText xml:space="preserve"> SEQ Figura \* ARABIC </w:instrText>
-      </w:r>
-      <w:r>
-        <w:fldChar w:fldCharType="separate"/>
-      </w:r>
-      <w:r>
-        <w:rPr>
-          <w:noProof/>
-        </w:rPr>
-        <w:t>1</w:t>
-      </w:r>
-      <w:r>
-        <w:rPr>
-          <w:noProof/>
-        </w:rPr>
-        <w:fldChar w:fldCharType="end"/>
-      </w:r>
+      <w:fldSimple w:instr=" SEQ Figura \* ARABIC ">
+        <w:r>
+          <w:rPr>
+            <w:noProof/>
+          </w:rPr>
+          <w:t>1</w:t>
+        </w:r>
+      </w:fldSimple>
       <w:r>
         <w:t xml:space="preserve"> </w:t>
       </w:r>
@@ -5956,27 +5930,14 @@
       <w:r>
         <w:t xml:space="preserve">Figura </w:t>
       </w:r>
-      <w:r>
-        <w:fldChar w:fldCharType="begin"/>
-      </w:r>
-      <w:r>
-        <w:instrText xml:space="preserve"> SEQ Figura \* ARABIC </w:instrText>
-      </w:r>
-      <w:r>
-        <w:fldChar w:fldCharType="separate"/>
-      </w:r>
-      <w:r>
-        <w:rPr>
-          <w:noProof/>
-        </w:rPr>
-        <w:t>2</w:t>
-      </w:r>
-      <w:r>
-        <w:rPr>
-          <w:noProof/>
-        </w:rPr>
-        <w:fldChar w:fldCharType="end"/>
-      </w:r>
+      <w:fldSimple w:instr=" SEQ Figura \* ARABIC ">
+        <w:r>
+          <w:rPr>
+            <w:noProof/>
+          </w:rPr>
+          <w:t>2</w:t>
+        </w:r>
+      </w:fldSimple>
       <w:r>
         <w:t xml:space="preserve"> </w:t>
       </w:r>
@@ -6012,7 +5973,7 @@
           <w:lang w:val="it-CH"/>
         </w:rPr>
       </w:pPr>
-      <w:bookmarkStart w:id="13" w:name="_Toc124935606"/>
+      <w:bookmarkStart w:id="13" w:name="_Toc176956571"/>
       <w:r>
         <w:rPr>
           <w:lang w:val="it-CH"/>
@@ -6041,7 +6002,7 @@
         </w:rPr>
       </w:pPr>
       <w:bookmarkStart w:id="14" w:name="_Toc413411419"/>
-      <w:bookmarkStart w:id="15" w:name="_Toc124935607"/>
+      <w:bookmarkStart w:id="15" w:name="_Toc176956572"/>
       <w:r>
         <w:rPr>
           <w:lang w:val="it-CH"/>
@@ -6081,7 +6042,7 @@
         </w:rPr>
       </w:pPr>
       <w:bookmarkStart w:id="16" w:name="_Toc413411420"/>
-      <w:bookmarkStart w:id="17" w:name="_Toc124935608"/>
+      <w:bookmarkStart w:id="17" w:name="_Toc176956573"/>
       <w:r>
         <w:rPr>
           <w:lang w:val="it-CH"/>
@@ -6107,7 +6068,7 @@
         <w:pStyle w:val="Titolo1"/>
       </w:pPr>
       <w:bookmarkStart w:id="18" w:name="_Toc429059808"/>
-      <w:bookmarkStart w:id="19" w:name="_Toc124935609"/>
+      <w:bookmarkStart w:id="19" w:name="_Toc176956574"/>
       <w:r>
         <w:t>Progettazione</w:t>
       </w:r>
@@ -6128,7 +6089,7 @@
         </w:rPr>
       </w:pPr>
       <w:bookmarkStart w:id="20" w:name="_Toc429059809"/>
-      <w:bookmarkStart w:id="21" w:name="_Toc124935610"/>
+      <w:bookmarkStart w:id="21" w:name="_Toc176956575"/>
       <w:r>
         <w:rPr>
           <w:lang w:val="it-CH"/>
@@ -6209,7 +6170,7 @@
         </w:rPr>
       </w:pPr>
       <w:bookmarkStart w:id="22" w:name="_Toc429059810"/>
-      <w:bookmarkStart w:id="23" w:name="_Toc124935611"/>
+      <w:bookmarkStart w:id="23" w:name="_Toc176956576"/>
       <w:r>
         <w:rPr>
           <w:lang w:val="it-CH"/>
@@ -6312,30 +6273,14 @@
       <w:r>
         <w:t xml:space="preserve">Figura </w:t>
       </w:r>
-      <w:r>
-        <w:fldChar w:fldCharType="begin"/>
-      </w:r>
-      <w:r>
-        <w:instrText xml:space="preserve"> SEQ Figura \*</w:instrText>
-      </w:r>
-      <w:r>
-        <w:instrText xml:space="preserve"> ARABIC </w:instrText>
-      </w:r>
-      <w:r>
-        <w:fldChar w:fldCharType="separate"/>
-      </w:r>
-      <w:r>
-        <w:rPr>
-          <w:noProof/>
-        </w:rPr>
-        <w:t>3</w:t>
-      </w:r>
-      <w:r>
-        <w:rPr>
-          <w:noProof/>
-        </w:rPr>
-        <w:fldChar w:fldCharType="end"/>
-      </w:r>
+      <w:fldSimple w:instr=" SEQ Figura \* ARABIC ">
+        <w:r>
+          <w:rPr>
+            <w:noProof/>
+          </w:rPr>
+          <w:t>3</w:t>
+        </w:r>
+      </w:fldSimple>
       <w:r>
         <w:t xml:space="preserve"> Diagramma ER Chen</w:t>
       </w:r>
@@ -6426,27 +6371,14 @@
       <w:r>
         <w:t xml:space="preserve">Figura </w:t>
       </w:r>
-      <w:r>
-        <w:fldChar w:fldCharType="begin"/>
-      </w:r>
-      <w:r>
-        <w:instrText xml:space="preserve"> SEQ Figura \* ARABIC </w:instrText>
-      </w:r>
-      <w:r>
-        <w:fldChar w:fldCharType="separate"/>
-      </w:r>
-      <w:r>
-        <w:rPr>
-          <w:noProof/>
-        </w:rPr>
-        <w:t>4</w:t>
-      </w:r>
-      <w:r>
-        <w:rPr>
-          <w:noProof/>
-        </w:rPr>
-        <w:fldChar w:fldCharType="end"/>
-      </w:r>
+      <w:fldSimple w:instr=" SEQ Figura \* ARABIC ">
+        <w:r>
+          <w:rPr>
+            <w:noProof/>
+          </w:rPr>
+          <w:t>4</w:t>
+        </w:r>
+      </w:fldSimple>
       <w:r>
         <w:t xml:space="preserve"> </w:t>
       </w:r>
@@ -6469,7 +6401,7 @@
         </w:rPr>
       </w:pPr>
       <w:bookmarkStart w:id="26" w:name="_Toc429059811"/>
-      <w:bookmarkStart w:id="27" w:name="_Toc124935612"/>
+      <w:bookmarkStart w:id="27" w:name="_Toc176956577"/>
       <w:r>
         <w:rPr>
           <w:lang w:val="it-CH"/>
@@ -6501,7 +6433,7 @@
         </w:rPr>
       </w:pPr>
       <w:bookmarkStart w:id="28" w:name="_Toc429059812"/>
-      <w:bookmarkStart w:id="29" w:name="_Toc124935613"/>
+      <w:bookmarkStart w:id="29" w:name="_Toc176956578"/>
       <w:r>
         <w:rPr>
           <w:lang w:val="it-CH"/>
@@ -6593,7 +6525,7 @@
         <w:pStyle w:val="Titolo1"/>
       </w:pPr>
       <w:bookmarkStart w:id="30" w:name="_Toc461179222"/>
-      <w:bookmarkStart w:id="31" w:name="_Toc124935614"/>
+      <w:bookmarkStart w:id="31" w:name="_Toc176956579"/>
       <w:r>
         <w:lastRenderedPageBreak/>
         <w:t>Implementazione</w:t>
@@ -6665,7 +6597,7 @@
         <w:pStyle w:val="Titolo1"/>
       </w:pPr>
       <w:bookmarkStart w:id="32" w:name="_Toc461179223"/>
-      <w:bookmarkStart w:id="33" w:name="_Toc124935615"/>
+      <w:bookmarkStart w:id="33" w:name="_Toc176956580"/>
       <w:r>
         <w:t>Test</w:t>
       </w:r>
@@ -6680,7 +6612,7 @@
         </w:rPr>
       </w:pPr>
       <w:bookmarkStart w:id="34" w:name="_Toc461179224"/>
-      <w:bookmarkStart w:id="35" w:name="_Toc124935616"/>
+      <w:bookmarkStart w:id="35" w:name="_Toc176956581"/>
       <w:r>
         <w:rPr>
           <w:lang w:val="it-CH"/>
@@ -8211,7 +8143,7 @@
           <w:lang w:val="it-CH"/>
         </w:rPr>
       </w:pPr>
-      <w:bookmarkStart w:id="37" w:name="_Toc124935617"/>
+      <w:bookmarkStart w:id="37" w:name="_Toc176956582"/>
       <w:r>
         <w:rPr>
           <w:lang w:val="it-CH"/>
@@ -8454,7 +8386,7 @@
         </w:rPr>
       </w:pPr>
       <w:bookmarkStart w:id="38" w:name="_Toc461179226"/>
-      <w:bookmarkStart w:id="39" w:name="_Toc124935618"/>
+      <w:bookmarkStart w:id="39" w:name="_Toc176956583"/>
       <w:r>
         <w:rPr>
           <w:lang w:val="it-CH"/>
@@ -8474,7 +8406,7 @@
         <w:pStyle w:val="Titolo1"/>
       </w:pPr>
       <w:bookmarkStart w:id="40" w:name="_Toc461179227"/>
-      <w:bookmarkStart w:id="41" w:name="_Toc124935619"/>
+      <w:bookmarkStart w:id="41" w:name="_Toc176956584"/>
       <w:r>
         <w:t>Consuntivo</w:t>
       </w:r>
@@ -8714,27 +8646,14 @@
       <w:r>
         <w:t xml:space="preserve">Figura </w:t>
       </w:r>
-      <w:r>
-        <w:fldChar w:fldCharType="begin"/>
-      </w:r>
-      <w:r>
-        <w:instrText xml:space="preserve"> SEQ Figura \* ARABIC </w:instrText>
-      </w:r>
-      <w:r>
-        <w:fldChar w:fldCharType="separate"/>
-      </w:r>
-      <w:r>
-        <w:rPr>
-          <w:noProof/>
-        </w:rPr>
-        <w:t>5</w:t>
-      </w:r>
-      <w:r>
-        <w:rPr>
-          <w:noProof/>
-        </w:rPr>
-        <w:fldChar w:fldCharType="end"/>
-      </w:r>
+      <w:fldSimple w:instr=" SEQ Figura \* ARABIC ">
+        <w:r>
+          <w:rPr>
+            <w:noProof/>
+          </w:rPr>
+          <w:t>5</w:t>
+        </w:r>
+      </w:fldSimple>
       <w:r>
         <w:t xml:space="preserve"> </w:t>
       </w:r>
@@ -8770,7 +8689,7 @@
         <w:pStyle w:val="Titolo1"/>
       </w:pPr>
       <w:bookmarkStart w:id="43" w:name="_Toc461179228"/>
-      <w:bookmarkStart w:id="44" w:name="_Toc124935620"/>
+      <w:bookmarkStart w:id="44" w:name="_Toc176956585"/>
       <w:r>
         <w:lastRenderedPageBreak/>
         <w:t>Conclusioni</w:t>
@@ -8794,7 +8713,7 @@
         </w:rPr>
       </w:pPr>
       <w:bookmarkStart w:id="45" w:name="_Toc461179229"/>
-      <w:bookmarkStart w:id="46" w:name="_Toc124935621"/>
+      <w:bookmarkStart w:id="46" w:name="_Toc176956586"/>
       <w:r>
         <w:rPr>
           <w:lang w:val="it-CH"/>
@@ -8817,7 +8736,7 @@
         </w:rPr>
       </w:pPr>
       <w:bookmarkStart w:id="47" w:name="_Toc461179230"/>
-      <w:bookmarkStart w:id="48" w:name="_Toc124935622"/>
+      <w:bookmarkStart w:id="48" w:name="_Toc176956587"/>
       <w:r>
         <w:rPr>
           <w:lang w:val="it-CH"/>
@@ -8851,7 +8770,7 @@
       <w:pPr>
         <w:pStyle w:val="Titolo1"/>
       </w:pPr>
-      <w:bookmarkStart w:id="50" w:name="_Toc124935623"/>
+      <w:bookmarkStart w:id="50" w:name="_Toc176956588"/>
       <w:r>
         <w:lastRenderedPageBreak/>
         <w:t>Bibliografia</w:t>
@@ -8867,7 +8786,7 @@
         </w:rPr>
       </w:pPr>
       <w:bookmarkStart w:id="51" w:name="_Toc461179232"/>
-      <w:bookmarkStart w:id="52" w:name="_Toc124935624"/>
+      <w:bookmarkStart w:id="52" w:name="_Toc176956589"/>
       <w:r>
         <w:rPr>
           <w:lang w:val="it-CH"/>
@@ -8943,7 +8862,7 @@
         </w:rPr>
       </w:pPr>
       <w:bookmarkStart w:id="53" w:name="_Toc461179233"/>
-      <w:bookmarkStart w:id="54" w:name="_Toc124935625"/>
+      <w:bookmarkStart w:id="54" w:name="_Toc176956590"/>
       <w:r>
         <w:rPr>
           <w:lang w:val="it-CH"/>
@@ -9032,7 +8951,7 @@
         </w:rPr>
       </w:pPr>
       <w:bookmarkStart w:id="55" w:name="_Toc461179234"/>
-      <w:bookmarkStart w:id="56" w:name="_Toc124935626"/>
+      <w:bookmarkStart w:id="56" w:name="_Toc176956591"/>
       <w:r>
         <w:rPr>
           <w:lang w:val="it-CH"/>
@@ -9162,7 +9081,7 @@
       <w:pPr>
         <w:pStyle w:val="Titolo1"/>
       </w:pPr>
-      <w:bookmarkStart w:id="58" w:name="_Toc124935627"/>
+      <w:bookmarkStart w:id="58" w:name="_Toc176956592"/>
       <w:r>
         <w:lastRenderedPageBreak/>
         <w:t>Glossario</w:t>
@@ -9340,7 +9259,7 @@
       <w:pPr>
         <w:pStyle w:val="Titolo1"/>
       </w:pPr>
-      <w:bookmarkStart w:id="59" w:name="_Toc124935628"/>
+      <w:bookmarkStart w:id="59" w:name="_Toc176956593"/>
       <w:r>
         <w:t>Indice delle figure</w:t>
       </w:r>
@@ -9724,7 +9643,7 @@
       <w:pPr>
         <w:pStyle w:val="Titolo1"/>
       </w:pPr>
-      <w:bookmarkStart w:id="60" w:name="_Toc124935629"/>
+      <w:bookmarkStart w:id="60" w:name="_Toc176956594"/>
       <w:r>
         <w:t>Allegati</w:t>
       </w:r>
@@ -16517,7 +16436,7 @@
     <w:charset w:val="00"/>
     <w:family w:val="roman"/>
     <w:pitch w:val="variable"/>
-    <w:sig w:usb0="E0002EFF" w:usb1="C000785B" w:usb2="00000009" w:usb3="00000000" w:csb0="000001FF" w:csb1="00000000"/>
+    <w:sig w:usb0="E0002AFF" w:usb1="C0007843" w:usb2="00000009" w:usb3="00000000" w:csb0="000001FF" w:csb1="00000000"/>
   </w:font>
   <w:font w:name="Courier New">
     <w:panose1 w:val="02070309020205020404"/>
@@ -16545,15 +16464,14 @@
     <w:charset w:val="00"/>
     <w:family w:val="swiss"/>
     <w:pitch w:val="variable"/>
-    <w:sig w:usb0="E0002EFF" w:usb1="C000785B" w:usb2="00000009" w:usb3="00000000" w:csb0="000001FF" w:csb1="00000000"/>
+    <w:sig w:usb0="E0002AFF" w:usb1="C0007843" w:usb2="00000009" w:usb3="00000000" w:csb0="000001FF" w:csb1="00000000"/>
   </w:font>
   <w:font w:name="Tahoma">
     <w:panose1 w:val="020B0604030504040204"/>
     <w:charset w:val="00"/>
     <w:family w:val="swiss"/>
-    <w:notTrueType/>
     <w:pitch w:val="variable"/>
-    <w:sig w:usb0="00000003" w:usb1="00000000" w:usb2="00000000" w:usb3="00000000" w:csb0="00000001" w:csb1="00000000"/>
+    <w:sig w:usb0="E1002EFF" w:usb1="C000605B" w:usb2="00000029" w:usb3="00000000" w:csb0="000101FF" w:csb1="00000000"/>
   </w:font>
   <w:font w:name="Consolas">
     <w:panose1 w:val="020B0609020204030204"/>
@@ -16567,7 +16485,7 @@
     <w:charset w:val="00"/>
     <w:family w:val="swiss"/>
     <w:pitch w:val="variable"/>
-    <w:sig w:usb0="E4002EFF" w:usb1="C000247B" w:usb2="00000009" w:usb3="00000000" w:csb0="000001FF" w:csb1="00000000"/>
+    <w:sig w:usb0="E0002AFF" w:usb1="4000ACFF" w:usb2="00000001" w:usb3="00000000" w:csb0="000001FF" w:csb1="00000000"/>
   </w:font>
   <w:font w:name="MS Mincho">
     <w:altName w:val="ＭＳ 明朝"/>
@@ -16582,7 +16500,7 @@
     <w:charset w:val="00"/>
     <w:family w:val="swiss"/>
     <w:pitch w:val="variable"/>
-    <w:sig w:usb0="E4002EFF" w:usb1="C000247B" w:usb2="00000009" w:usb3="00000000" w:csb0="000001FF" w:csb1="00000000"/>
+    <w:sig w:usb0="A0002AEF" w:usb1="4000207B" w:usb2="00000000" w:usb3="00000000" w:csb0="000001FF" w:csb1="00000000"/>
   </w:font>
 </w:fonts>
 </file>
@@ -16603,10 +16521,10 @@
   </w:compat>
   <w:rsids>
     <w:rsidRoot w:val="00390FD1"/>
+    <w:rsid w:val="00191408"/>
     <w:rsid w:val="00390FD1"/>
     <w:rsid w:val="00616A59"/>
     <w:rsid w:val="00E10503"/>
-    <w:rsid w:val="00FA29B1"/>
   </w:rsids>
   <m:mathPr>
     <m:mathFont m:val="Cambria Math"/>
@@ -17381,7 +17299,7 @@
 </file>
 
 <file path=customXml/itemProps1.xml><?xml version="1.0" encoding="utf-8"?>
-<ds:datastoreItem xmlns:ds="http://schemas.openxmlformats.org/officeDocument/2006/customXml" ds:itemID="{AD5E8A9A-8103-4549-BE81-1CD5C6B80AE1}">
+<ds:datastoreItem xmlns:ds="http://schemas.openxmlformats.org/officeDocument/2006/customXml" ds:itemID="{8F72447C-30FB-4DDB-BFA4-AB205999465F}">
   <ds:schemaRefs>
     <ds:schemaRef ds:uri="http://schemas.openxmlformats.org/officeDocument/2006/bibliography"/>
   </ds:schemaRefs>

--- a/3_Documentazione/Documentazione Quiz Game.docx
+++ b/3_Documentazione/Documentazione Quiz Game.docx
@@ -2823,6 +2823,7 @@
           <w:dataBinding w:prefixMappings="xmlns:ns0='http://purl.org/dc/elements/1.1/' xmlns:ns1='http://schemas.openxmlformats.org/package/2006/metadata/core-properties' " w:xpath="/ns1:coreProperties[1]/ns0:creator[1]" w:storeItemID="{6C3C8BC8-F283-45AE-878A-BAB7291924A1}"/>
           <w:text/>
         </w:sdtPr>
+        <w:sdtEndPr/>
         <w:sdtContent>
           <w:r>
             <w:t>Andrea Casamatta</w:t>
@@ -4279,18 +4280,27 @@
         <w:t>Non si deve scordare che i requisiti non rappresentano delle attività bensì delle caratteristiche che il prodotto dovrà possedere.</w:t>
       </w:r>
     </w:p>
-    <w:p/>
-    <w:p>
-      <w:r>
-        <w:t xml:space="preserve">Il committente ha bisogno di un gioco di domande </w:t>
+    <w:p>
+      <w:r>
+        <w:t>C</w:t>
       </w:r>
     </w:p>
     <w:p/>
     <w:p/>
     <w:p/>
-    <w:p/>
-    <w:p/>
-    <w:p/>
+    <w:p>
+      <w:r>
+        <w:br/>
+      </w:r>
+      <w:r>
+        <w:br/>
+      </w:r>
+      <w:r>
+        <w:br/>
+      </w:r>
+      <w:bookmarkStart w:id="8" w:name="_GoBack"/>
+      <w:bookmarkEnd w:id="8"/>
+    </w:p>
     <w:p/>
     <w:p/>
     <w:tbl>
@@ -5537,8 +5547,6 @@
             <w:r>
               <w:t xml:space="preserve"> del giocatore.</w:t>
             </w:r>
-            <w:bookmarkStart w:id="8" w:name="_GoBack"/>
-            <w:bookmarkEnd w:id="8"/>
           </w:p>
         </w:tc>
       </w:tr>
@@ -5787,14 +5795,27 @@
       <w:r>
         <w:t xml:space="preserve">Figura </w:t>
       </w:r>
-      <w:fldSimple w:instr=" SEQ Figura \* ARABIC ">
-        <w:r>
-          <w:rPr>
-            <w:noProof/>
-          </w:rPr>
-          <w:t>1</w:t>
-        </w:r>
-      </w:fldSimple>
+      <w:r>
+        <w:fldChar w:fldCharType="begin"/>
+      </w:r>
+      <w:r>
+        <w:instrText xml:space="preserve"> SEQ Figura \* ARABIC </w:instrText>
+      </w:r>
+      <w:r>
+        <w:fldChar w:fldCharType="separate"/>
+      </w:r>
+      <w:r>
+        <w:rPr>
+          <w:noProof/>
+        </w:rPr>
+        <w:t>1</w:t>
+      </w:r>
+      <w:r>
+        <w:rPr>
+          <w:noProof/>
+        </w:rPr>
+        <w:fldChar w:fldCharType="end"/>
+      </w:r>
       <w:r>
         <w:t xml:space="preserve"> </w:t>
       </w:r>
@@ -5930,14 +5951,27 @@
       <w:r>
         <w:t xml:space="preserve">Figura </w:t>
       </w:r>
-      <w:fldSimple w:instr=" SEQ Figura \* ARABIC ">
-        <w:r>
-          <w:rPr>
-            <w:noProof/>
-          </w:rPr>
-          <w:t>2</w:t>
-        </w:r>
-      </w:fldSimple>
+      <w:r>
+        <w:fldChar w:fldCharType="begin"/>
+      </w:r>
+      <w:r>
+        <w:instrText xml:space="preserve"> SEQ Figura \* ARABIC </w:instrText>
+      </w:r>
+      <w:r>
+        <w:fldChar w:fldCharType="separate"/>
+      </w:r>
+      <w:r>
+        <w:rPr>
+          <w:noProof/>
+        </w:rPr>
+        <w:t>2</w:t>
+      </w:r>
+      <w:r>
+        <w:rPr>
+          <w:noProof/>
+        </w:rPr>
+        <w:fldChar w:fldCharType="end"/>
+      </w:r>
       <w:r>
         <w:t xml:space="preserve"> </w:t>
       </w:r>
@@ -6273,14 +6307,27 @@
       <w:r>
         <w:t xml:space="preserve">Figura </w:t>
       </w:r>
-      <w:fldSimple w:instr=" SEQ Figura \* ARABIC ">
-        <w:r>
-          <w:rPr>
-            <w:noProof/>
-          </w:rPr>
-          <w:t>3</w:t>
-        </w:r>
-      </w:fldSimple>
+      <w:r>
+        <w:fldChar w:fldCharType="begin"/>
+      </w:r>
+      <w:r>
+        <w:instrText xml:space="preserve"> SEQ Figura \* ARABIC </w:instrText>
+      </w:r>
+      <w:r>
+        <w:fldChar w:fldCharType="separate"/>
+      </w:r>
+      <w:r>
+        <w:rPr>
+          <w:noProof/>
+        </w:rPr>
+        <w:t>3</w:t>
+      </w:r>
+      <w:r>
+        <w:rPr>
+          <w:noProof/>
+        </w:rPr>
+        <w:fldChar w:fldCharType="end"/>
+      </w:r>
       <w:r>
         <w:t xml:space="preserve"> Diagramma ER Chen</w:t>
       </w:r>
@@ -6371,14 +6418,27 @@
       <w:r>
         <w:t xml:space="preserve">Figura </w:t>
       </w:r>
-      <w:fldSimple w:instr=" SEQ Figura \* ARABIC ">
-        <w:r>
-          <w:rPr>
-            <w:noProof/>
-          </w:rPr>
-          <w:t>4</w:t>
-        </w:r>
-      </w:fldSimple>
+      <w:r>
+        <w:fldChar w:fldCharType="begin"/>
+      </w:r>
+      <w:r>
+        <w:instrText xml:space="preserve"> SEQ Figura \* ARABIC </w:instrText>
+      </w:r>
+      <w:r>
+        <w:fldChar w:fldCharType="separate"/>
+      </w:r>
+      <w:r>
+        <w:rPr>
+          <w:noProof/>
+        </w:rPr>
+        <w:t>4</w:t>
+      </w:r>
+      <w:r>
+        <w:rPr>
+          <w:noProof/>
+        </w:rPr>
+        <w:fldChar w:fldCharType="end"/>
+      </w:r>
       <w:r>
         <w:t xml:space="preserve"> </w:t>
       </w:r>
@@ -8030,6 +8090,7 @@
                 <w:szCs w:val="24"/>
                 <w:lang w:val="it-CH"/>
               </w:rPr>
+              <w:lastRenderedPageBreak/>
               <w:t>Risultati attesi</w:t>
             </w:r>
           </w:p>
@@ -8646,14 +8707,27 @@
       <w:r>
         <w:t xml:space="preserve">Figura </w:t>
       </w:r>
-      <w:fldSimple w:instr=" SEQ Figura \* ARABIC ">
-        <w:r>
-          <w:rPr>
-            <w:noProof/>
-          </w:rPr>
-          <w:t>5</w:t>
-        </w:r>
-      </w:fldSimple>
+      <w:r>
+        <w:fldChar w:fldCharType="begin"/>
+      </w:r>
+      <w:r>
+        <w:instrText xml:space="preserve"> SEQ Figura \* ARABIC </w:instrText>
+      </w:r>
+      <w:r>
+        <w:fldChar w:fldCharType="separate"/>
+      </w:r>
+      <w:r>
+        <w:rPr>
+          <w:noProof/>
+        </w:rPr>
+        <w:t>5</w:t>
+      </w:r>
+      <w:r>
+        <w:rPr>
+          <w:noProof/>
+        </w:rPr>
+        <w:fldChar w:fldCharType="end"/>
+      </w:r>
       <w:r>
         <w:t xml:space="preserve"> </w:t>
       </w:r>
@@ -10339,7 +10413,7 @@
         <w:noProof/>
         <w:sz w:val="20"/>
       </w:rPr>
-      <w:t>10.09.2024</w:t>
+      <w:t>11.09.2024</w:t>
     </w:r>
     <w:r>
       <w:rPr>
@@ -10567,7 +10641,7 @@
         <w:noProof/>
         <w:sz w:val="20"/>
       </w:rPr>
-      <w:t>10.09.2024</w:t>
+      <w:t>11.09.2024</w:t>
     </w:r>
     <w:r>
       <w:rPr>
@@ -15575,7 +15649,7 @@
     <w:lsdException w:name="Table Web 2" w:semiHidden="1" w:unhideWhenUsed="1"/>
     <w:lsdException w:name="Table Web 3" w:semiHidden="1" w:unhideWhenUsed="1"/>
     <w:lsdException w:name="Balloon Text" w:semiHidden="1" w:unhideWhenUsed="1"/>
-    <w:lsdException w:name="Table Grid" w:semiHidden="1" w:uiPriority="59" w:unhideWhenUsed="1"/>
+    <w:lsdException w:name="Table Grid" w:uiPriority="59"/>
     <w:lsdException w:name="Table Theme" w:semiHidden="1" w:unhideWhenUsed="1"/>
     <w:lsdException w:name="Placeholder Text" w:semiHidden="1"/>
     <w:lsdException w:name="No Spacing" w:uiPriority="1" w:qFormat="1"/>
@@ -16436,7 +16510,7 @@
     <w:charset w:val="00"/>
     <w:family w:val="roman"/>
     <w:pitch w:val="variable"/>
-    <w:sig w:usb0="E0002AFF" w:usb1="C0007843" w:usb2="00000009" w:usb3="00000000" w:csb0="000001FF" w:csb1="00000000"/>
+    <w:sig w:usb0="E0002EFF" w:usb1="C000785B" w:usb2="00000009" w:usb3="00000000" w:csb0="000001FF" w:csb1="00000000"/>
   </w:font>
   <w:font w:name="Courier New">
     <w:panose1 w:val="02070309020205020404"/>
@@ -16464,7 +16538,7 @@
     <w:charset w:val="00"/>
     <w:family w:val="swiss"/>
     <w:pitch w:val="variable"/>
-    <w:sig w:usb0="E0002AFF" w:usb1="C0007843" w:usb2="00000009" w:usb3="00000000" w:csb0="000001FF" w:csb1="00000000"/>
+    <w:sig w:usb0="E0002EFF" w:usb1="C000785B" w:usb2="00000009" w:usb3="00000000" w:csb0="000001FF" w:csb1="00000000"/>
   </w:font>
   <w:font w:name="Tahoma">
     <w:panose1 w:val="020B0604030504040204"/>
@@ -16485,7 +16559,7 @@
     <w:charset w:val="00"/>
     <w:family w:val="swiss"/>
     <w:pitch w:val="variable"/>
-    <w:sig w:usb0="E0002AFF" w:usb1="4000ACFF" w:usb2="00000001" w:usb3="00000000" w:csb0="000001FF" w:csb1="00000000"/>
+    <w:sig w:usb0="E4002EFF" w:usb1="C000247B" w:usb2="00000009" w:usb3="00000000" w:csb0="000001FF" w:csb1="00000000"/>
   </w:font>
   <w:font w:name="MS Mincho">
     <w:altName w:val="ＭＳ 明朝"/>
@@ -16500,7 +16574,7 @@
     <w:charset w:val="00"/>
     <w:family w:val="swiss"/>
     <w:pitch w:val="variable"/>
-    <w:sig w:usb0="A0002AEF" w:usb1="4000207B" w:usb2="00000000" w:usb3="00000000" w:csb0="000001FF" w:csb1="00000000"/>
+    <w:sig w:usb0="E4002EFF" w:usb1="C000247B" w:usb2="00000009" w:usb3="00000000" w:csb0="000001FF" w:csb1="00000000"/>
   </w:font>
 </w:fonts>
 </file>
@@ -16523,6 +16597,7 @@
     <w:rsidRoot w:val="00390FD1"/>
     <w:rsid w:val="00191408"/>
     <w:rsid w:val="00390FD1"/>
+    <w:rsid w:val="004D4C9A"/>
     <w:rsid w:val="00616A59"/>
     <w:rsid w:val="00E10503"/>
   </w:rsids>
@@ -16718,7 +16793,7 @@
     <w:lsdException w:name="Table Web 2" w:semiHidden="1" w:unhideWhenUsed="1"/>
     <w:lsdException w:name="Table Web 3" w:semiHidden="1" w:unhideWhenUsed="1"/>
     <w:lsdException w:name="Balloon Text" w:semiHidden="1" w:unhideWhenUsed="1"/>
-    <w:lsdException w:name="Table Grid" w:semiHidden="1" w:uiPriority="39" w:unhideWhenUsed="1"/>
+    <w:lsdException w:name="Table Grid" w:uiPriority="39"/>
     <w:lsdException w:name="Table Theme" w:semiHidden="1" w:unhideWhenUsed="1"/>
     <w:lsdException w:name="Placeholder Text" w:semiHidden="1"/>
     <w:lsdException w:name="No Spacing" w:uiPriority="1" w:qFormat="1"/>
@@ -17299,7 +17374,7 @@
 </file>
 
 <file path=customXml/itemProps1.xml><?xml version="1.0" encoding="utf-8"?>
-<ds:datastoreItem xmlns:ds="http://schemas.openxmlformats.org/officeDocument/2006/customXml" ds:itemID="{8F72447C-30FB-4DDB-BFA4-AB205999465F}">
+<ds:datastoreItem xmlns:ds="http://schemas.openxmlformats.org/officeDocument/2006/customXml" ds:itemID="{4A01EA48-6413-4972-9A60-C60FD02838A3}">
   <ds:schemaRefs>
     <ds:schemaRef ds:uri="http://schemas.openxmlformats.org/officeDocument/2006/bibliography"/>
   </ds:schemaRefs>

--- a/3_Documentazione/Documentazione Quiz Game.docx
+++ b/3_Documentazione/Documentazione Quiz Game.docx
@@ -2823,7 +2823,6 @@
           <w:dataBinding w:prefixMappings="xmlns:ns0='http://purl.org/dc/elements/1.1/' xmlns:ns1='http://schemas.openxmlformats.org/package/2006/metadata/core-properties' " w:xpath="/ns1:coreProperties[1]/ns0:creator[1]" w:storeItemID="{6C3C8BC8-F283-45AE-878A-BAB7291924A1}"/>
           <w:text/>
         </w:sdtPr>
-        <w:sdtEndPr/>
         <w:sdtContent>
           <w:r>
             <w:t>Andrea Casamatta</w:t>
@@ -4280,14 +4279,10 @@
         <w:t>Non si deve scordare che i requisiti non rappresentano delle attività bensì delle caratteristiche che il prodotto dovrà possedere.</w:t>
       </w:r>
     </w:p>
-    <w:p>
-      <w:r>
-        <w:t>C</w:t>
-      </w:r>
-    </w:p>
     <w:p/>
     <w:p/>
     <w:p/>
+    <w:p/>
     <w:p>
       <w:r>
         <w:br/>
@@ -4298,8 +4293,6 @@
       <w:r>
         <w:br/>
       </w:r>
-      <w:bookmarkStart w:id="8" w:name="_GoBack"/>
-      <w:bookmarkEnd w:id="8"/>
     </w:p>
     <w:p/>
     <w:p/>
@@ -4501,7 +4494,10 @@
               <w:t>ia, Lingue, Materie scolastiche e</w:t>
             </w:r>
             <w:r>
-              <w:t xml:space="preserve"> Sport.</w:t>
+              <w:t xml:space="preserve"> Spor</w:t>
+            </w:r>
+            <w:r>
+              <w:t>t.</w:t>
             </w:r>
           </w:p>
         </w:tc>
@@ -5082,7 +5078,7 @@
           </w:tcPr>
           <w:p>
             <w:r>
-              <w:t>Ranking</w:t>
+              <w:t>Risposte</w:t>
             </w:r>
           </w:p>
         </w:tc>
@@ -5128,7 +5124,16 @@
               <w:t>avere</w:t>
             </w:r>
             <w:r>
-              <w:t xml:space="preserve"> un sistema di classifica basato sui punteggi dei giocatori.</w:t>
+              <w:t xml:space="preserve"> un sistema di </w:t>
+            </w:r>
+            <w:r>
+              <w:t xml:space="preserve">risposte dove ogni risposta esatta </w:t>
+            </w:r>
+            <w:r>
+              <w:t xml:space="preserve">il giocatore </w:t>
+            </w:r>
+            <w:r>
+              <w:t>ottiene un punteggio.</w:t>
             </w:r>
           </w:p>
         </w:tc>
@@ -5184,13 +5189,37 @@
           </w:tcPr>
           <w:p>
             <w:r>
-              <w:t>Deve es</w:t>
-            </w:r>
-            <w:r>
-              <w:t>serci una classifica</w:t>
-            </w:r>
-            <w:r>
-              <w:t xml:space="preserve"> che tiene conto dei punteggi totali di tutti i giocatori.</w:t>
+              <w:t>Per o</w:t>
+            </w:r>
+            <w:r>
+              <w:t>gni risposta</w:t>
+            </w:r>
+            <w:r>
+              <w:t xml:space="preserve"> corretta</w:t>
+            </w:r>
+            <w:r>
+              <w:t xml:space="preserve"> </w:t>
+            </w:r>
+            <w:r>
+              <w:t>si ottiene</w:t>
+            </w:r>
+            <w:r>
+              <w:t xml:space="preserve"> un punteggio differente </w:t>
+            </w:r>
+            <w:r>
+              <w:t>definito</w:t>
+            </w:r>
+            <w:r>
+              <w:t xml:space="preserve"> </w:t>
+            </w:r>
+            <w:r>
+              <w:t>d</w:t>
+            </w:r>
+            <w:r>
+              <w:t>alla difficoltà della domanda</w:t>
+            </w:r>
+            <w:r>
+              <w:t>.</w:t>
             </w:r>
           </w:p>
         </w:tc>
@@ -5225,52 +5254,46 @@
           </w:tcPr>
           <w:p>
             <w:r>
-              <w:t>Deve es</w:t>
+              <w:t>Dev</w:t>
+            </w:r>
+            <w:r>
+              <w:t xml:space="preserve">ono </w:t>
+            </w:r>
+            <w:r>
+              <w:t>es</w:t>
             </w:r>
             <w:r>
               <w:t>serci</w:t>
             </w:r>
             <w:r>
-              <w:t xml:space="preserve"> una classifica specifica per ciascuna categoria</w:t>
+              <w:t xml:space="preserve"> due tipi di</w:t>
+            </w:r>
+            <w:r>
+              <w:t xml:space="preserve"> </w:t>
+            </w:r>
+            <w:r>
+              <w:t>risposte</w:t>
+            </w:r>
+            <w:r>
+              <w:t>:</w:t>
+            </w:r>
+            <w:r>
+              <w:t xml:space="preserve"> multiple e </w:t>
+            </w:r>
+            <w:r>
+              <w:t>vero</w:t>
+            </w:r>
+            <w:r>
+              <w:t xml:space="preserve"> o </w:t>
+            </w:r>
+            <w:r>
+              <w:t>falso</w:t>
             </w:r>
             <w:r>
               <w:t>.</w:t>
             </w:r>
-          </w:p>
-        </w:tc>
-      </w:tr>
-      <w:tr>
-        <w:trPr>
-          <w:trHeight w:val="649"/>
-        </w:trPr>
-        <w:tc>
-          <w:tcPr>
-            <w:tcW w:w="1519" w:type="dxa"/>
-            <w:shd w:val="clear" w:color="auto" w:fill="D9D9D9" w:themeFill="background1" w:themeFillShade="D9"/>
-          </w:tcPr>
-          <w:p>
-            <w:pPr>
-              <w:rPr>
-                <w:b/>
-              </w:rPr>
-            </w:pPr>
-            <w:r>
-              <w:rPr>
-                <w:b/>
-              </w:rPr>
-              <w:t>003</w:t>
-            </w:r>
-          </w:p>
-        </w:tc>
-        <w:tc>
-          <w:tcPr>
-            <w:tcW w:w="8125" w:type="dxa"/>
-            <w:gridSpan w:val="5"/>
-          </w:tcPr>
-          <w:p>
-            <w:r>
-              <w:t>I giocatori devono poter vedere la propria posizione in classifica alla fine di ogni partita.</w:t>
-            </w:r>
+            <w:bookmarkStart w:id="8" w:name="_GoBack"/>
+            <w:bookmarkEnd w:id="8"/>
           </w:p>
         </w:tc>
       </w:tr>
@@ -5281,12 +5304,55 @@
           <w:b/>
         </w:rPr>
       </w:pPr>
-      <w:r>
+    </w:p>
+    <w:p>
+      <w:pPr>
         <w:rPr>
           <w:b/>
         </w:rPr>
-        <w:br w:type="page"/>
-      </w:r>
+      </w:pPr>
+    </w:p>
+    <w:p>
+      <w:pPr>
+        <w:rPr>
+          <w:b/>
+        </w:rPr>
+      </w:pPr>
+    </w:p>
+    <w:p>
+      <w:pPr>
+        <w:rPr>
+          <w:b/>
+        </w:rPr>
+      </w:pPr>
+    </w:p>
+    <w:p>
+      <w:pPr>
+        <w:rPr>
+          <w:b/>
+        </w:rPr>
+      </w:pPr>
+    </w:p>
+    <w:p>
+      <w:pPr>
+        <w:rPr>
+          <w:b/>
+        </w:rPr>
+      </w:pPr>
+    </w:p>
+    <w:p>
+      <w:pPr>
+        <w:rPr>
+          <w:b/>
+        </w:rPr>
+      </w:pPr>
+    </w:p>
+    <w:p>
+      <w:pPr>
+        <w:rPr>
+          <w:b/>
+        </w:rPr>
+      </w:pPr>
     </w:p>
     <w:tbl>
       <w:tblPr>
@@ -5333,7 +5399,6 @@
                 <w:b/>
                 <w:bCs/>
               </w:rPr>
-              <w:lastRenderedPageBreak/>
               <w:t>Requisito</w:t>
             </w:r>
           </w:p>
@@ -5347,7 +5412,10 @@
               <w:t>R</w:t>
             </w:r>
             <w:r>
-              <w:t>eq-04</w:t>
+              <w:t>eq-0</w:t>
+            </w:r>
+            <w:r>
+              <w:t>4</w:t>
             </w:r>
           </w:p>
         </w:tc>
@@ -5437,7 +5505,7 @@
           </w:tcPr>
           <w:p>
             <w:r>
-              <w:t>Profilo giocatore</w:t>
+              <w:t>Ranking</w:t>
             </w:r>
           </w:p>
         </w:tc>
@@ -5474,6 +5542,357 @@
           </w:tcPr>
           <w:p>
             <w:r>
+              <w:t>L’applicativo</w:t>
+            </w:r>
+            <w:r>
+              <w:t xml:space="preserve"> deve </w:t>
+            </w:r>
+            <w:r>
+              <w:t>avere</w:t>
+            </w:r>
+            <w:r>
+              <w:t xml:space="preserve"> un sistema di classifica basato sui punteggi dei giocatori.</w:t>
+            </w:r>
+          </w:p>
+        </w:tc>
+      </w:tr>
+      <w:tr>
+        <w:tc>
+          <w:tcPr>
+            <w:tcW w:w="9644" w:type="dxa"/>
+            <w:gridSpan w:val="6"/>
+          </w:tcPr>
+          <w:p>
+            <w:pPr>
+              <w:rPr>
+                <w:b/>
+              </w:rPr>
+            </w:pPr>
+            <w:r>
+              <w:rPr>
+                <w:b/>
+              </w:rPr>
+              <w:t>Sotto requisiti</w:t>
+            </w:r>
+          </w:p>
+        </w:tc>
+      </w:tr>
+      <w:tr>
+        <w:trPr>
+          <w:trHeight w:val="401"/>
+        </w:trPr>
+        <w:tc>
+          <w:tcPr>
+            <w:tcW w:w="1519" w:type="dxa"/>
+            <w:shd w:val="clear" w:color="auto" w:fill="D9D9D9" w:themeFill="background1" w:themeFillShade="D9"/>
+          </w:tcPr>
+          <w:p>
+            <w:pPr>
+              <w:rPr>
+                <w:b/>
+              </w:rPr>
+            </w:pPr>
+            <w:r>
+              <w:rPr>
+                <w:b/>
+              </w:rPr>
+              <w:t>001</w:t>
+            </w:r>
+          </w:p>
+        </w:tc>
+        <w:tc>
+          <w:tcPr>
+            <w:tcW w:w="8125" w:type="dxa"/>
+            <w:gridSpan w:val="5"/>
+          </w:tcPr>
+          <w:p>
+            <w:r>
+              <w:t>Deve es</w:t>
+            </w:r>
+            <w:r>
+              <w:t>serci una classifica</w:t>
+            </w:r>
+            <w:r>
+              <w:t xml:space="preserve"> che tiene conto dei punteggi totali di tutti i giocatori.</w:t>
+            </w:r>
+          </w:p>
+        </w:tc>
+      </w:tr>
+      <w:tr>
+        <w:trPr>
+          <w:trHeight w:val="401"/>
+        </w:trPr>
+        <w:tc>
+          <w:tcPr>
+            <w:tcW w:w="1519" w:type="dxa"/>
+            <w:shd w:val="clear" w:color="auto" w:fill="D9D9D9" w:themeFill="background1" w:themeFillShade="D9"/>
+          </w:tcPr>
+          <w:p>
+            <w:pPr>
+              <w:rPr>
+                <w:b/>
+              </w:rPr>
+            </w:pPr>
+            <w:r>
+              <w:rPr>
+                <w:b/>
+              </w:rPr>
+              <w:t>002</w:t>
+            </w:r>
+          </w:p>
+        </w:tc>
+        <w:tc>
+          <w:tcPr>
+            <w:tcW w:w="8125" w:type="dxa"/>
+            <w:gridSpan w:val="5"/>
+          </w:tcPr>
+          <w:p>
+            <w:r>
+              <w:t>Deve es</w:t>
+            </w:r>
+            <w:r>
+              <w:t>serci</w:t>
+            </w:r>
+            <w:r>
+              <w:t xml:space="preserve"> una classifica specifica per ciascuna categoria</w:t>
+            </w:r>
+            <w:r>
+              <w:t>.</w:t>
+            </w:r>
+          </w:p>
+        </w:tc>
+      </w:tr>
+      <w:tr>
+        <w:trPr>
+          <w:trHeight w:val="649"/>
+        </w:trPr>
+        <w:tc>
+          <w:tcPr>
+            <w:tcW w:w="1519" w:type="dxa"/>
+            <w:shd w:val="clear" w:color="auto" w:fill="D9D9D9" w:themeFill="background1" w:themeFillShade="D9"/>
+          </w:tcPr>
+          <w:p>
+            <w:pPr>
+              <w:rPr>
+                <w:b/>
+              </w:rPr>
+            </w:pPr>
+            <w:r>
+              <w:rPr>
+                <w:b/>
+              </w:rPr>
+              <w:t>003</w:t>
+            </w:r>
+          </w:p>
+        </w:tc>
+        <w:tc>
+          <w:tcPr>
+            <w:tcW w:w="8125" w:type="dxa"/>
+            <w:gridSpan w:val="5"/>
+          </w:tcPr>
+          <w:p>
+            <w:r>
+              <w:t>I giocatori devono poter vedere la propria posizione in classifica alla fine di ogni partita.</w:t>
+            </w:r>
+          </w:p>
+        </w:tc>
+      </w:tr>
+    </w:tbl>
+    <w:p>
+      <w:pPr>
+        <w:rPr>
+          <w:b/>
+        </w:rPr>
+      </w:pPr>
+    </w:p>
+    <w:tbl>
+      <w:tblPr>
+        <w:tblW w:w="9644" w:type="dxa"/>
+        <w:tblInd w:w="-8" w:type="dxa"/>
+        <w:tblBorders>
+          <w:top w:val="single" w:sz="2" w:space="0" w:color="auto"/>
+          <w:left w:val="single" w:sz="2" w:space="0" w:color="auto"/>
+          <w:bottom w:val="single" w:sz="2" w:space="0" w:color="auto"/>
+          <w:right w:val="single" w:sz="2" w:space="0" w:color="auto"/>
+          <w:insideH w:val="single" w:sz="2" w:space="0" w:color="auto"/>
+          <w:insideV w:val="single" w:sz="2" w:space="0" w:color="auto"/>
+        </w:tblBorders>
+        <w:tblLayout w:type="fixed"/>
+        <w:tblCellMar>
+          <w:top w:w="57" w:type="dxa"/>
+          <w:bottom w:w="57" w:type="dxa"/>
+        </w:tblCellMar>
+        <w:tblLook w:val="00A0" w:firstRow="1" w:lastRow="0" w:firstColumn="1" w:lastColumn="0" w:noHBand="0" w:noVBand="0"/>
+      </w:tblPr>
+      <w:tblGrid>
+        <w:gridCol w:w="1519"/>
+        <w:gridCol w:w="3497"/>
+        <w:gridCol w:w="1417"/>
+        <w:gridCol w:w="567"/>
+        <w:gridCol w:w="1299"/>
+        <w:gridCol w:w="1345"/>
+      </w:tblGrid>
+      <w:tr>
+        <w:tc>
+          <w:tcPr>
+            <w:tcW w:w="1519" w:type="dxa"/>
+            <w:shd w:val="clear" w:color="auto" w:fill="D9D9D9" w:themeFill="background1" w:themeFillShade="D9"/>
+          </w:tcPr>
+          <w:p>
+            <w:pPr>
+              <w:rPr>
+                <w:b/>
+                <w:bCs/>
+              </w:rPr>
+            </w:pPr>
+            <w:r>
+              <w:rPr>
+                <w:b/>
+                <w:bCs/>
+              </w:rPr>
+              <w:t>Requisito</w:t>
+            </w:r>
+          </w:p>
+        </w:tc>
+        <w:tc>
+          <w:tcPr>
+            <w:tcW w:w="3497" w:type="dxa"/>
+          </w:tcPr>
+          <w:p>
+            <w:r>
+              <w:t>R</w:t>
+            </w:r>
+            <w:r>
+              <w:t>eq-0</w:t>
+            </w:r>
+            <w:r>
+              <w:t>5</w:t>
+            </w:r>
+          </w:p>
+        </w:tc>
+        <w:tc>
+          <w:tcPr>
+            <w:tcW w:w="1417" w:type="dxa"/>
+            <w:shd w:val="clear" w:color="auto" w:fill="D9D9D9" w:themeFill="background1" w:themeFillShade="D9"/>
+          </w:tcPr>
+          <w:p>
+            <w:r>
+              <w:rPr>
+                <w:b/>
+                <w:bCs/>
+              </w:rPr>
+              <w:t>Priorità</w:t>
+            </w:r>
+          </w:p>
+        </w:tc>
+        <w:tc>
+          <w:tcPr>
+            <w:tcW w:w="567" w:type="dxa"/>
+          </w:tcPr>
+          <w:p>
+            <w:pPr>
+              <w:jc w:val="right"/>
+            </w:pPr>
+            <w:r>
+              <w:t>1</w:t>
+            </w:r>
+          </w:p>
+        </w:tc>
+        <w:tc>
+          <w:tcPr>
+            <w:tcW w:w="1299" w:type="dxa"/>
+            <w:shd w:val="clear" w:color="auto" w:fill="D9D9D9" w:themeFill="background1" w:themeFillShade="D9"/>
+          </w:tcPr>
+          <w:p>
+            <w:r>
+              <w:rPr>
+                <w:b/>
+                <w:bCs/>
+              </w:rPr>
+              <w:t>Versione</w:t>
+            </w:r>
+          </w:p>
+        </w:tc>
+        <w:tc>
+          <w:tcPr>
+            <w:tcW w:w="1345" w:type="dxa"/>
+          </w:tcPr>
+          <w:p>
+            <w:pPr>
+              <w:jc w:val="right"/>
+            </w:pPr>
+            <w:r>
+              <w:t>1.0</w:t>
+            </w:r>
+          </w:p>
+        </w:tc>
+      </w:tr>
+      <w:tr>
+        <w:tc>
+          <w:tcPr>
+            <w:tcW w:w="1519" w:type="dxa"/>
+            <w:shd w:val="clear" w:color="auto" w:fill="D9D9D9" w:themeFill="background1" w:themeFillShade="D9"/>
+          </w:tcPr>
+          <w:p>
+            <w:pPr>
+              <w:rPr>
+                <w:b/>
+                <w:bCs/>
+              </w:rPr>
+            </w:pPr>
+            <w:r>
+              <w:rPr>
+                <w:b/>
+                <w:bCs/>
+              </w:rPr>
+              <w:t>Nome</w:t>
+            </w:r>
+          </w:p>
+        </w:tc>
+        <w:tc>
+          <w:tcPr>
+            <w:tcW w:w="8125" w:type="dxa"/>
+            <w:gridSpan w:val="5"/>
+          </w:tcPr>
+          <w:p>
+            <w:r>
+              <w:t>Profilo giocatore</w:t>
+            </w:r>
+          </w:p>
+        </w:tc>
+      </w:tr>
+      <w:tr>
+        <w:trPr>
+          <w:trHeight w:val="686"/>
+        </w:trPr>
+        <w:tc>
+          <w:tcPr>
+            <w:tcW w:w="1519" w:type="dxa"/>
+            <w:shd w:val="clear" w:color="auto" w:fill="D9D9D9" w:themeFill="background1" w:themeFillShade="D9"/>
+          </w:tcPr>
+          <w:p>
+            <w:pPr>
+              <w:rPr>
+                <w:b/>
+                <w:bCs/>
+              </w:rPr>
+            </w:pPr>
+            <w:r>
+              <w:rPr>
+                <w:b/>
+                <w:bCs/>
+              </w:rPr>
+              <w:t>Note</w:t>
+            </w:r>
+          </w:p>
+        </w:tc>
+        <w:tc>
+          <w:tcPr>
+            <w:tcW w:w="8125" w:type="dxa"/>
+            <w:gridSpan w:val="5"/>
+          </w:tcPr>
+          <w:p>
+            <w:r>
               <w:t xml:space="preserve">L’applicativo deve avere una pagina di login </w:t>
             </w:r>
             <w:r>
@@ -5546,6 +5965,41 @@
             </w:r>
             <w:r>
               <w:t xml:space="preserve"> del giocatore.</w:t>
+            </w:r>
+          </w:p>
+        </w:tc>
+      </w:tr>
+      <w:tr>
+        <w:trPr>
+          <w:trHeight w:val="591"/>
+        </w:trPr>
+        <w:tc>
+          <w:tcPr>
+            <w:tcW w:w="1519" w:type="dxa"/>
+            <w:shd w:val="clear" w:color="auto" w:fill="D9D9D9" w:themeFill="background1" w:themeFillShade="D9"/>
+          </w:tcPr>
+          <w:p>
+            <w:pPr>
+              <w:rPr>
+                <w:b/>
+              </w:rPr>
+            </w:pPr>
+            <w:r>
+              <w:rPr>
+                <w:b/>
+              </w:rPr>
+              <w:t>002</w:t>
+            </w:r>
+          </w:p>
+        </w:tc>
+        <w:tc>
+          <w:tcPr>
+            <w:tcW w:w="8125" w:type="dxa"/>
+            <w:gridSpan w:val="5"/>
+          </w:tcPr>
+          <w:p>
+            <w:r>
+              <w:t>La password deve essere salvata in modo sicuro</w:t>
             </w:r>
           </w:p>
         </w:tc>
@@ -5795,27 +6249,14 @@
       <w:r>
         <w:t xml:space="preserve">Figura </w:t>
       </w:r>
-      <w:r>
-        <w:fldChar w:fldCharType="begin"/>
-      </w:r>
-      <w:r>
-        <w:instrText xml:space="preserve"> SEQ Figura \* ARABIC </w:instrText>
-      </w:r>
-      <w:r>
-        <w:fldChar w:fldCharType="separate"/>
-      </w:r>
-      <w:r>
-        <w:rPr>
-          <w:noProof/>
-        </w:rPr>
-        <w:t>1</w:t>
-      </w:r>
-      <w:r>
-        <w:rPr>
-          <w:noProof/>
-        </w:rPr>
-        <w:fldChar w:fldCharType="end"/>
-      </w:r>
+      <w:fldSimple w:instr=" SEQ Figura \* ARABIC ">
+        <w:r>
+          <w:rPr>
+            <w:noProof/>
+          </w:rPr>
+          <w:t>1</w:t>
+        </w:r>
+      </w:fldSimple>
       <w:r>
         <w:t xml:space="preserve"> </w:t>
       </w:r>
@@ -5951,27 +6392,14 @@
       <w:r>
         <w:t xml:space="preserve">Figura </w:t>
       </w:r>
-      <w:r>
-        <w:fldChar w:fldCharType="begin"/>
-      </w:r>
-      <w:r>
-        <w:instrText xml:space="preserve"> SEQ Figura \* ARABIC </w:instrText>
-      </w:r>
-      <w:r>
-        <w:fldChar w:fldCharType="separate"/>
-      </w:r>
-      <w:r>
-        <w:rPr>
-          <w:noProof/>
-        </w:rPr>
-        <w:t>2</w:t>
-      </w:r>
-      <w:r>
-        <w:rPr>
-          <w:noProof/>
-        </w:rPr>
-        <w:fldChar w:fldCharType="end"/>
-      </w:r>
+      <w:fldSimple w:instr=" SEQ Figura \* ARABIC ">
+        <w:r>
+          <w:rPr>
+            <w:noProof/>
+          </w:rPr>
+          <w:t>2</w:t>
+        </w:r>
+      </w:fldSimple>
       <w:r>
         <w:t xml:space="preserve"> </w:t>
       </w:r>
@@ -6307,27 +6735,14 @@
       <w:r>
         <w:t xml:space="preserve">Figura </w:t>
       </w:r>
-      <w:r>
-        <w:fldChar w:fldCharType="begin"/>
-      </w:r>
-      <w:r>
-        <w:instrText xml:space="preserve"> SEQ Figura \* ARABIC </w:instrText>
-      </w:r>
-      <w:r>
-        <w:fldChar w:fldCharType="separate"/>
-      </w:r>
-      <w:r>
-        <w:rPr>
-          <w:noProof/>
-        </w:rPr>
-        <w:t>3</w:t>
-      </w:r>
-      <w:r>
-        <w:rPr>
-          <w:noProof/>
-        </w:rPr>
-        <w:fldChar w:fldCharType="end"/>
-      </w:r>
+      <w:fldSimple w:instr=" SEQ Figura \* ARABIC ">
+        <w:r>
+          <w:rPr>
+            <w:noProof/>
+          </w:rPr>
+          <w:t>3</w:t>
+        </w:r>
+      </w:fldSimple>
       <w:r>
         <w:t xml:space="preserve"> Diagramma ER Chen</w:t>
       </w:r>
@@ -6418,27 +6833,14 @@
       <w:r>
         <w:t xml:space="preserve">Figura </w:t>
       </w:r>
-      <w:r>
-        <w:fldChar w:fldCharType="begin"/>
-      </w:r>
-      <w:r>
-        <w:instrText xml:space="preserve"> SEQ Figura \* ARABIC </w:instrText>
-      </w:r>
-      <w:r>
-        <w:fldChar w:fldCharType="separate"/>
-      </w:r>
-      <w:r>
-        <w:rPr>
-          <w:noProof/>
-        </w:rPr>
-        <w:t>4</w:t>
-      </w:r>
-      <w:r>
-        <w:rPr>
-          <w:noProof/>
-        </w:rPr>
-        <w:fldChar w:fldCharType="end"/>
-      </w:r>
+      <w:fldSimple w:instr=" SEQ Figura \* ARABIC ">
+        <w:r>
+          <w:rPr>
+            <w:noProof/>
+          </w:rPr>
+          <w:t>4</w:t>
+        </w:r>
+      </w:fldSimple>
       <w:r>
         <w:t xml:space="preserve"> </w:t>
       </w:r>
@@ -8090,7 +8492,6 @@
                 <w:szCs w:val="24"/>
                 <w:lang w:val="it-CH"/>
               </w:rPr>
-              <w:lastRenderedPageBreak/>
               <w:t>Risultati attesi</w:t>
             </w:r>
           </w:p>
@@ -8707,27 +9108,14 @@
       <w:r>
         <w:t xml:space="preserve">Figura </w:t>
       </w:r>
-      <w:r>
-        <w:fldChar w:fldCharType="begin"/>
-      </w:r>
-      <w:r>
-        <w:instrText xml:space="preserve"> SEQ Figura \* ARABIC </w:instrText>
-      </w:r>
-      <w:r>
-        <w:fldChar w:fldCharType="separate"/>
-      </w:r>
-      <w:r>
-        <w:rPr>
-          <w:noProof/>
-        </w:rPr>
-        <w:t>5</w:t>
-      </w:r>
-      <w:r>
-        <w:rPr>
-          <w:noProof/>
-        </w:rPr>
-        <w:fldChar w:fldCharType="end"/>
-      </w:r>
+      <w:fldSimple w:instr=" SEQ Figura \* ARABIC ">
+        <w:r>
+          <w:rPr>
+            <w:noProof/>
+          </w:rPr>
+          <w:t>5</w:t>
+        </w:r>
+      </w:fldSimple>
       <w:r>
         <w:t xml:space="preserve"> </w:t>
       </w:r>
@@ -16597,8 +16985,8 @@
     <w:rsidRoot w:val="00390FD1"/>
     <w:rsid w:val="00191408"/>
     <w:rsid w:val="00390FD1"/>
-    <w:rsid w:val="004D4C9A"/>
     <w:rsid w:val="00616A59"/>
+    <w:rsid w:val="00B20DB9"/>
     <w:rsid w:val="00E10503"/>
   </w:rsids>
   <m:mathPr>
@@ -17374,7 +17762,7 @@
 </file>
 
 <file path=customXml/itemProps1.xml><?xml version="1.0" encoding="utf-8"?>
-<ds:datastoreItem xmlns:ds="http://schemas.openxmlformats.org/officeDocument/2006/customXml" ds:itemID="{4A01EA48-6413-4972-9A60-C60FD02838A3}">
+<ds:datastoreItem xmlns:ds="http://schemas.openxmlformats.org/officeDocument/2006/customXml" ds:itemID="{D6BD8538-48E7-4EED-AF8B-8BDF41700C69}">
   <ds:schemaRefs>
     <ds:schemaRef ds:uri="http://schemas.openxmlformats.org/officeDocument/2006/bibliography"/>
   </ds:schemaRefs>

--- a/3_Documentazione/Documentazione Quiz Game.docx
+++ b/3_Documentazione/Documentazione Quiz Game.docx
@@ -2823,6 +2823,7 @@
           <w:dataBinding w:prefixMappings="xmlns:ns0='http://purl.org/dc/elements/1.1/' xmlns:ns1='http://schemas.openxmlformats.org/package/2006/metadata/core-properties' " w:xpath="/ns1:coreProperties[1]/ns0:creator[1]" w:storeItemID="{6C3C8BC8-F283-45AE-878A-BAB7291924A1}"/>
           <w:text/>
         </w:sdtPr>
+        <w:sdtEndPr/>
         <w:sdtContent>
           <w:r>
             <w:t>Andrea Casamatta</w:t>
@@ -3797,11 +3798,26 @@
     </w:p>
     <w:p>
       <w:pPr>
+        <w:rPr>
+          <w:i/>
+        </w:rPr>
+      </w:pPr>
+      <w:r>
+        <w:rPr>
+          <w:i/>
+        </w:rPr>
+        <w:br w:type="page"/>
+      </w:r>
+    </w:p>
+    <w:p>
+      <w:pPr>
         <w:ind w:left="720"/>
         <w:rPr>
           <w:i/>
         </w:rPr>
       </w:pPr>
+      <w:bookmarkStart w:id="4" w:name="_GoBack"/>
+      <w:bookmarkEnd w:id="4"/>
     </w:p>
     <w:p>
       <w:pPr>
@@ -3810,14 +3826,14 @@
           <w:lang w:val="it-CH"/>
         </w:rPr>
       </w:pPr>
-      <w:bookmarkStart w:id="4" w:name="_Toc176956565"/>
+      <w:bookmarkStart w:id="5" w:name="_Toc176956565"/>
       <w:r>
         <w:rPr>
           <w:lang w:val="it-CH"/>
         </w:rPr>
         <w:t>Scopo</w:t>
       </w:r>
-      <w:bookmarkEnd w:id="4"/>
+      <w:bookmarkEnd w:id="5"/>
     </w:p>
     <w:p>
       <w:r>
@@ -3862,11 +3878,7 @@
         <w:t>categorie di domande</w:t>
       </w:r>
       <w:r>
-        <w:t xml:space="preserve"> e diverse </w:t>
-      </w:r>
-      <w:r>
-        <w:lastRenderedPageBreak/>
-        <w:t xml:space="preserve">difficoltà, le risposte potranno avere diverse modalità. Ogni utente avrà il proprio profilo </w:t>
+        <w:t xml:space="preserve"> e diverse difficoltà, le risposte potranno avere diverse modalità. Ogni utente avrà il proprio profilo </w:t>
       </w:r>
       <w:r>
         <w:t>e ci sarà una classifica dei giocatori con i punteggi.</w:t>
@@ -3879,12 +3891,12 @@
       <w:r>
         <w:br w:type="page"/>
       </w:r>
-      <w:bookmarkStart w:id="5" w:name="_Toc176956566"/>
+      <w:bookmarkStart w:id="6" w:name="_Toc176956566"/>
       <w:r>
         <w:lastRenderedPageBreak/>
         <w:t>Analisi</w:t>
       </w:r>
-      <w:bookmarkEnd w:id="5"/>
+      <w:bookmarkEnd w:id="6"/>
     </w:p>
     <w:p>
       <w:pPr>
@@ -3893,14 +3905,14 @@
           <w:lang w:val="it-CH"/>
         </w:rPr>
       </w:pPr>
-      <w:bookmarkStart w:id="6" w:name="_Toc176956567"/>
+      <w:bookmarkStart w:id="7" w:name="_Toc176956567"/>
       <w:r>
         <w:rPr>
           <w:lang w:val="it-CH"/>
         </w:rPr>
         <w:t>Analisi del dominio</w:t>
       </w:r>
-      <w:bookmarkEnd w:id="6"/>
+      <w:bookmarkEnd w:id="7"/>
     </w:p>
     <w:p>
       <w:r>
@@ -4011,14 +4023,14 @@
           <w:lang w:val="it-CH"/>
         </w:rPr>
       </w:pPr>
-      <w:bookmarkStart w:id="7" w:name="_Toc176956568"/>
+      <w:bookmarkStart w:id="8" w:name="_Toc176956568"/>
       <w:r>
         <w:rPr>
           <w:lang w:val="it-CH"/>
         </w:rPr>
         <w:t>Analisi e specifica dei requisiti</w:t>
       </w:r>
-      <w:bookmarkEnd w:id="7"/>
+      <w:bookmarkEnd w:id="8"/>
     </w:p>
     <w:p>
       <w:pPr>
@@ -5292,8 +5304,6 @@
             <w:r>
               <w:t>.</w:t>
             </w:r>
-            <w:bookmarkStart w:id="8" w:name="_GoBack"/>
-            <w:bookmarkEnd w:id="8"/>
           </w:p>
         </w:tc>
       </w:tr>
@@ -5412,10 +5422,7 @@
               <w:t>R</w:t>
             </w:r>
             <w:r>
-              <w:t>eq-0</w:t>
-            </w:r>
-            <w:r>
-              <w:t>4</w:t>
+              <w:t>eq-04</w:t>
             </w:r>
           </w:p>
         </w:tc>
@@ -6249,14 +6256,27 @@
       <w:r>
         <w:t xml:space="preserve">Figura </w:t>
       </w:r>
-      <w:fldSimple w:instr=" SEQ Figura \* ARABIC ">
-        <w:r>
-          <w:rPr>
-            <w:noProof/>
-          </w:rPr>
-          <w:t>1</w:t>
-        </w:r>
-      </w:fldSimple>
+      <w:r>
+        <w:fldChar w:fldCharType="begin"/>
+      </w:r>
+      <w:r>
+        <w:instrText xml:space="preserve"> SEQ Figura \* ARABIC </w:instrText>
+      </w:r>
+      <w:r>
+        <w:fldChar w:fldCharType="separate"/>
+      </w:r>
+      <w:r>
+        <w:rPr>
+          <w:noProof/>
+        </w:rPr>
+        <w:t>1</w:t>
+      </w:r>
+      <w:r>
+        <w:rPr>
+          <w:noProof/>
+        </w:rPr>
+        <w:fldChar w:fldCharType="end"/>
+      </w:r>
       <w:r>
         <w:t xml:space="preserve"> </w:t>
       </w:r>
@@ -6392,14 +6412,27 @@
       <w:r>
         <w:t xml:space="preserve">Figura </w:t>
       </w:r>
-      <w:fldSimple w:instr=" SEQ Figura \* ARABIC ">
-        <w:r>
-          <w:rPr>
-            <w:noProof/>
-          </w:rPr>
-          <w:t>2</w:t>
-        </w:r>
-      </w:fldSimple>
+      <w:r>
+        <w:fldChar w:fldCharType="begin"/>
+      </w:r>
+      <w:r>
+        <w:instrText xml:space="preserve"> SEQ Figura \* ARABIC </w:instrText>
+      </w:r>
+      <w:r>
+        <w:fldChar w:fldCharType="separate"/>
+      </w:r>
+      <w:r>
+        <w:rPr>
+          <w:noProof/>
+        </w:rPr>
+        <w:t>2</w:t>
+      </w:r>
+      <w:r>
+        <w:rPr>
+          <w:noProof/>
+        </w:rPr>
+        <w:fldChar w:fldCharType="end"/>
+      </w:r>
       <w:r>
         <w:t xml:space="preserve"> </w:t>
       </w:r>
@@ -6735,14 +6768,27 @@
       <w:r>
         <w:t xml:space="preserve">Figura </w:t>
       </w:r>
-      <w:fldSimple w:instr=" SEQ Figura \* ARABIC ">
-        <w:r>
-          <w:rPr>
-            <w:noProof/>
-          </w:rPr>
-          <w:t>3</w:t>
-        </w:r>
-      </w:fldSimple>
+      <w:r>
+        <w:fldChar w:fldCharType="begin"/>
+      </w:r>
+      <w:r>
+        <w:instrText xml:space="preserve"> SEQ Figura \* ARABIC </w:instrText>
+      </w:r>
+      <w:r>
+        <w:fldChar w:fldCharType="separate"/>
+      </w:r>
+      <w:r>
+        <w:rPr>
+          <w:noProof/>
+        </w:rPr>
+        <w:t>3</w:t>
+      </w:r>
+      <w:r>
+        <w:rPr>
+          <w:noProof/>
+        </w:rPr>
+        <w:fldChar w:fldCharType="end"/>
+      </w:r>
       <w:r>
         <w:t xml:space="preserve"> Diagramma ER Chen</w:t>
       </w:r>
@@ -6833,14 +6879,27 @@
       <w:r>
         <w:t xml:space="preserve">Figura </w:t>
       </w:r>
-      <w:fldSimple w:instr=" SEQ Figura \* ARABIC ">
-        <w:r>
-          <w:rPr>
-            <w:noProof/>
-          </w:rPr>
-          <w:t>4</w:t>
-        </w:r>
-      </w:fldSimple>
+      <w:r>
+        <w:fldChar w:fldCharType="begin"/>
+      </w:r>
+      <w:r>
+        <w:instrText xml:space="preserve"> SEQ Figura \* ARABIC </w:instrText>
+      </w:r>
+      <w:r>
+        <w:fldChar w:fldCharType="separate"/>
+      </w:r>
+      <w:r>
+        <w:rPr>
+          <w:noProof/>
+        </w:rPr>
+        <w:t>4</w:t>
+      </w:r>
+      <w:r>
+        <w:rPr>
+          <w:noProof/>
+        </w:rPr>
+        <w:fldChar w:fldCharType="end"/>
+      </w:r>
       <w:r>
         <w:t xml:space="preserve"> </w:t>
       </w:r>
@@ -8492,6 +8551,7 @@
                 <w:szCs w:val="24"/>
                 <w:lang w:val="it-CH"/>
               </w:rPr>
+              <w:lastRenderedPageBreak/>
               <w:t>Risultati attesi</w:t>
             </w:r>
           </w:p>
@@ -9108,14 +9168,27 @@
       <w:r>
         <w:t xml:space="preserve">Figura </w:t>
       </w:r>
-      <w:fldSimple w:instr=" SEQ Figura \* ARABIC ">
-        <w:r>
-          <w:rPr>
-            <w:noProof/>
-          </w:rPr>
-          <w:t>5</w:t>
-        </w:r>
-      </w:fldSimple>
+      <w:r>
+        <w:fldChar w:fldCharType="begin"/>
+      </w:r>
+      <w:r>
+        <w:instrText xml:space="preserve"> SEQ Figura \* ARABIC </w:instrText>
+      </w:r>
+      <w:r>
+        <w:fldChar w:fldCharType="separate"/>
+      </w:r>
+      <w:r>
+        <w:rPr>
+          <w:noProof/>
+        </w:rPr>
+        <w:t>5</w:t>
+      </w:r>
+      <w:r>
+        <w:rPr>
+          <w:noProof/>
+        </w:rPr>
+        <w:fldChar w:fldCharType="end"/>
+      </w:r>
       <w:r>
         <w:t xml:space="preserve"> </w:t>
       </w:r>
@@ -10331,7 +10404,7 @@
         <w:noProof/>
         <w:sz w:val="20"/>
       </w:rPr>
-      <w:t>11.09.2024</w:t>
+      <w:t>18.09.2024</w:t>
     </w:r>
     <w:r>
       <w:rPr>
@@ -16898,7 +16971,7 @@
     <w:charset w:val="00"/>
     <w:family w:val="roman"/>
     <w:pitch w:val="variable"/>
-    <w:sig w:usb0="E0002EFF" w:usb1="C000785B" w:usb2="00000009" w:usb3="00000000" w:csb0="000001FF" w:csb1="00000000"/>
+    <w:sig w:usb0="E0002AFF" w:usb1="C0007843" w:usb2="00000009" w:usb3="00000000" w:csb0="000001FF" w:csb1="00000000"/>
   </w:font>
   <w:font w:name="Courier New">
     <w:panose1 w:val="02070309020205020404"/>
@@ -16926,7 +16999,7 @@
     <w:charset w:val="00"/>
     <w:family w:val="swiss"/>
     <w:pitch w:val="variable"/>
-    <w:sig w:usb0="E0002EFF" w:usb1="C000785B" w:usb2="00000009" w:usb3="00000000" w:csb0="000001FF" w:csb1="00000000"/>
+    <w:sig w:usb0="E0002AFF" w:usb1="C0007843" w:usb2="00000009" w:usb3="00000000" w:csb0="000001FF" w:csb1="00000000"/>
   </w:font>
   <w:font w:name="Tahoma">
     <w:panose1 w:val="020B0604030504040204"/>
@@ -16947,7 +17020,7 @@
     <w:charset w:val="00"/>
     <w:family w:val="swiss"/>
     <w:pitch w:val="variable"/>
-    <w:sig w:usb0="E4002EFF" w:usb1="C000247B" w:usb2="00000009" w:usb3="00000000" w:csb0="000001FF" w:csb1="00000000"/>
+    <w:sig w:usb0="E0002AFF" w:usb1="4000ACFF" w:usb2="00000001" w:usb3="00000000" w:csb0="000001FF" w:csb1="00000000"/>
   </w:font>
   <w:font w:name="MS Mincho">
     <w:altName w:val="ＭＳ 明朝"/>
@@ -16962,7 +17035,7 @@
     <w:charset w:val="00"/>
     <w:family w:val="swiss"/>
     <w:pitch w:val="variable"/>
-    <w:sig w:usb0="E4002EFF" w:usb1="C000247B" w:usb2="00000009" w:usb3="00000000" w:csb0="000001FF" w:csb1="00000000"/>
+    <w:sig w:usb0="A0002AEF" w:usb1="4000207B" w:usb2="00000000" w:usb3="00000000" w:csb0="000001FF" w:csb1="00000000"/>
   </w:font>
 </w:fonts>
 </file>
@@ -16987,6 +17060,7 @@
     <w:rsid w:val="00390FD1"/>
     <w:rsid w:val="00616A59"/>
     <w:rsid w:val="00B20DB9"/>
+    <w:rsid w:val="00BC3D6E"/>
     <w:rsid w:val="00E10503"/>
   </w:rsids>
   <m:mathPr>
@@ -17762,7 +17836,7 @@
 </file>
 
 <file path=customXml/itemProps1.xml><?xml version="1.0" encoding="utf-8"?>
-<ds:datastoreItem xmlns:ds="http://schemas.openxmlformats.org/officeDocument/2006/customXml" ds:itemID="{D6BD8538-48E7-4EED-AF8B-8BDF41700C69}">
+<ds:datastoreItem xmlns:ds="http://schemas.openxmlformats.org/officeDocument/2006/customXml" ds:itemID="{92D6D8A4-C749-4753-8C2A-0C44FB157C2D}">
   <ds:schemaRefs>
     <ds:schemaRef ds:uri="http://schemas.openxmlformats.org/officeDocument/2006/bibliography"/>
   </ds:schemaRefs>

--- a/3_Documentazione/Documentazione Quiz Game.docx
+++ b/3_Documentazione/Documentazione Quiz Game.docx
@@ -3816,36 +3816,32 @@
           <w:i/>
         </w:rPr>
       </w:pPr>
-      <w:bookmarkStart w:id="4" w:name="_GoBack"/>
+    </w:p>
+    <w:p>
+      <w:pPr>
+        <w:pStyle w:val="Titolo2"/>
+        <w:rPr>
+          <w:lang w:val="it-CH"/>
+        </w:rPr>
+      </w:pPr>
+      <w:bookmarkStart w:id="4" w:name="_Toc176956565"/>
+      <w:r>
+        <w:rPr>
+          <w:lang w:val="it-CH"/>
+        </w:rPr>
+        <w:t>Scopo</w:t>
+      </w:r>
       <w:bookmarkEnd w:id="4"/>
     </w:p>
     <w:p>
-      <w:pPr>
-        <w:pStyle w:val="Titolo2"/>
-        <w:rPr>
-          <w:lang w:val="it-CH"/>
-        </w:rPr>
-      </w:pPr>
-      <w:bookmarkStart w:id="5" w:name="_Toc176956565"/>
-      <w:r>
-        <w:rPr>
-          <w:lang w:val="it-CH"/>
-        </w:rPr>
-        <w:t>Scopo</w:t>
-      </w:r>
-      <w:bookmarkEnd w:id="5"/>
-    </w:p>
-    <w:p>
-      <w:r>
-        <w:t xml:space="preserve">Questo progetto è un’applicazione web creato con </w:t>
-      </w:r>
-      <w:proofErr w:type="spellStart"/>
-      <w:r>
-        <w:t>Javascript</w:t>
-      </w:r>
-      <w:proofErr w:type="spellEnd"/>
-      <w:r>
-        <w:t xml:space="preserve"> e html.</w:t>
+      <w:r>
+        <w:t xml:space="preserve">Questo progetto è un’applicazione </w:t>
+      </w:r>
+      <w:r>
+        <w:t>java</w:t>
+      </w:r>
+      <w:r>
+        <w:t>.</w:t>
       </w:r>
       <w:r>
         <w:t xml:space="preserve"> L’applicativo ha </w:t>
@@ -3869,6 +3865,9 @@
         <w:t>ire la gente</w:t>
       </w:r>
       <w:r>
+        <w:t>, essendo che si può giocare contro altre persone localmente</w:t>
+      </w:r>
+      <w:r>
         <w:t xml:space="preserve">. </w:t>
       </w:r>
       <w:r>
@@ -3891,28 +3890,28 @@
       <w:r>
         <w:br w:type="page"/>
       </w:r>
-      <w:bookmarkStart w:id="6" w:name="_Toc176956566"/>
+      <w:bookmarkStart w:id="5" w:name="_Toc176956566"/>
       <w:r>
         <w:lastRenderedPageBreak/>
         <w:t>Analisi</w:t>
       </w:r>
+      <w:bookmarkEnd w:id="5"/>
+    </w:p>
+    <w:p>
+      <w:pPr>
+        <w:pStyle w:val="Titolo2"/>
+        <w:rPr>
+          <w:lang w:val="it-CH"/>
+        </w:rPr>
+      </w:pPr>
+      <w:bookmarkStart w:id="6" w:name="_Toc176956567"/>
+      <w:r>
+        <w:rPr>
+          <w:lang w:val="it-CH"/>
+        </w:rPr>
+        <w:t>Analisi del dominio</w:t>
+      </w:r>
       <w:bookmarkEnd w:id="6"/>
-    </w:p>
-    <w:p>
-      <w:pPr>
-        <w:pStyle w:val="Titolo2"/>
-        <w:rPr>
-          <w:lang w:val="it-CH"/>
-        </w:rPr>
-      </w:pPr>
-      <w:bookmarkStart w:id="7" w:name="_Toc176956567"/>
-      <w:r>
-        <w:rPr>
-          <w:lang w:val="it-CH"/>
-        </w:rPr>
-        <w:t>Analisi del dominio</w:t>
-      </w:r>
-      <w:bookmarkEnd w:id="7"/>
     </w:p>
     <w:p>
       <w:r>
@@ -4023,290 +4022,101 @@
           <w:lang w:val="it-CH"/>
         </w:rPr>
       </w:pPr>
-      <w:bookmarkStart w:id="8" w:name="_Toc176956568"/>
+      <w:bookmarkStart w:id="7" w:name="_Toc176956568"/>
       <w:r>
         <w:rPr>
           <w:lang w:val="it-CH"/>
         </w:rPr>
         <w:t>Analisi e specifica dei requisiti</w:t>
       </w:r>
-      <w:bookmarkEnd w:id="8"/>
-    </w:p>
-    <w:p>
-      <w:pPr>
-        <w:rPr>
-          <w:sz w:val="20"/>
-        </w:rPr>
-      </w:pPr>
-      <w:r>
-        <w:rPr>
-          <w:sz w:val="20"/>
-        </w:rPr>
-        <w:t xml:space="preserve">Il </w:t>
-      </w:r>
-      <w:r>
-        <w:rPr>
-          <w:sz w:val="20"/>
-        </w:rPr>
-        <w:t>progettista, dopo aver ricevuto il mandato</w:t>
-      </w:r>
-      <w:r>
-        <w:rPr>
-          <w:sz w:val="20"/>
-        </w:rPr>
-        <w:t xml:space="preserve">, in collaborazione con il </w:t>
-      </w:r>
-      <w:r>
-        <w:rPr>
-          <w:sz w:val="20"/>
-        </w:rPr>
-        <w:t>committente</w:t>
-      </w:r>
-      <w:r>
-        <w:rPr>
-          <w:sz w:val="20"/>
-        </w:rPr>
-        <w:t xml:space="preserve"> redige una lista di requisiti</w:t>
-      </w:r>
-      <w:r>
-        <w:rPr>
-          <w:sz w:val="20"/>
-        </w:rPr>
-        <w:t xml:space="preserve">. Durante questi incontri, tramite interviste (da inserire nei diari), </w:t>
-      </w:r>
-      <w:r>
-        <w:rPr>
-          <w:sz w:val="20"/>
-        </w:rPr>
-        <w:t>il progettista deve cercare di rispondere alle seguenti domande:</w:t>
-      </w:r>
-    </w:p>
-    <w:p>
-      <w:pPr>
-        <w:numPr>
-          <w:ilvl w:val="0"/>
-          <w:numId w:val="13"/>
-        </w:numPr>
-        <w:rPr>
-          <w:sz w:val="20"/>
-        </w:rPr>
-      </w:pPr>
-      <w:r>
-        <w:rPr>
-          <w:sz w:val="20"/>
-        </w:rPr>
-        <w:t>Quali sono i bisogni del committente?</w:t>
-      </w:r>
-    </w:p>
-    <w:p>
-      <w:pPr>
-        <w:numPr>
-          <w:ilvl w:val="0"/>
-          <w:numId w:val="13"/>
-        </w:numPr>
-        <w:rPr>
-          <w:sz w:val="20"/>
-        </w:rPr>
-      </w:pPr>
-      <w:r>
-        <w:rPr>
-          <w:sz w:val="20"/>
-        </w:rPr>
-        <w:t>Quali funzioni deve svolgere il prodotto?</w:t>
-      </w:r>
-    </w:p>
-    <w:p>
-      <w:pPr>
-        <w:numPr>
-          <w:ilvl w:val="0"/>
-          <w:numId w:val="13"/>
-        </w:numPr>
-        <w:rPr>
-          <w:sz w:val="20"/>
-        </w:rPr>
-      </w:pPr>
-      <w:r>
-        <w:rPr>
-          <w:sz w:val="20"/>
-        </w:rPr>
-        <w:t>Come devono essere implementate?</w:t>
-      </w:r>
-    </w:p>
-    <w:p>
-      <w:pPr>
-        <w:numPr>
-          <w:ilvl w:val="0"/>
-          <w:numId w:val="13"/>
-        </w:numPr>
-        <w:rPr>
-          <w:sz w:val="20"/>
-        </w:rPr>
-      </w:pPr>
-      <w:r>
-        <w:rPr>
-          <w:sz w:val="20"/>
-        </w:rPr>
-        <w:t>L’utente, come vorrebbe/dovrebbe interagire con il prodotto?</w:t>
-      </w:r>
-    </w:p>
-    <w:p>
-      <w:pPr>
-        <w:numPr>
-          <w:ilvl w:val="0"/>
-          <w:numId w:val="13"/>
-        </w:numPr>
-        <w:rPr>
-          <w:sz w:val="20"/>
-        </w:rPr>
-      </w:pPr>
-      <w:r>
-        <w:rPr>
-          <w:sz w:val="20"/>
-        </w:rPr>
-        <w:t>Come verrà utilizzato il prodotto?</w:t>
-      </w:r>
-    </w:p>
-    <w:p>
-      <w:pPr>
-        <w:numPr>
-          <w:ilvl w:val="0"/>
-          <w:numId w:val="13"/>
-        </w:numPr>
-        <w:rPr>
-          <w:sz w:val="20"/>
-        </w:rPr>
-      </w:pPr>
-      <w:r>
-        <w:rPr>
-          <w:sz w:val="20"/>
-        </w:rPr>
-        <w:t xml:space="preserve">Che tipo di interfaccia </w:t>
-      </w:r>
-      <w:r>
-        <w:rPr>
-          <w:sz w:val="20"/>
-        </w:rPr>
-        <w:t>si immagina?</w:t>
-      </w:r>
-    </w:p>
-    <w:p>
-      <w:pPr>
-        <w:numPr>
-          <w:ilvl w:val="0"/>
-          <w:numId w:val="13"/>
-        </w:numPr>
-        <w:rPr>
-          <w:sz w:val="20"/>
-        </w:rPr>
-      </w:pPr>
-      <w:r>
-        <w:rPr>
-          <w:sz w:val="20"/>
-        </w:rPr>
-        <w:t>Che prestazioni minime deve fornire il prodotto?</w:t>
-      </w:r>
-    </w:p>
-    <w:p>
-      <w:pPr>
-        <w:numPr>
-          <w:ilvl w:val="0"/>
-          <w:numId w:val="13"/>
-        </w:numPr>
-        <w:rPr>
-          <w:sz w:val="20"/>
-        </w:rPr>
-      </w:pPr>
-      <w:r>
-        <w:rPr>
-          <w:sz w:val="20"/>
-        </w:rPr>
-        <w:t>Che grado di sicurezza deve avere il prodotto?</w:t>
-      </w:r>
-    </w:p>
-    <w:p>
-      <w:pPr>
-        <w:numPr>
-          <w:ilvl w:val="0"/>
-          <w:numId w:val="13"/>
-        </w:numPr>
-        <w:rPr>
-          <w:sz w:val="20"/>
-        </w:rPr>
-      </w:pPr>
-      <w:r>
-        <w:rPr>
-          <w:sz w:val="20"/>
-        </w:rPr>
-        <w:t>…</w:t>
-      </w:r>
-    </w:p>
-    <w:p>
-      <w:pPr>
-        <w:rPr>
-          <w:sz w:val="20"/>
-        </w:rPr>
-      </w:pPr>
-    </w:p>
-    <w:p>
-      <w:pPr>
-        <w:rPr>
-          <w:sz w:val="20"/>
-        </w:rPr>
-      </w:pPr>
-      <w:r>
-        <w:rPr>
-          <w:sz w:val="20"/>
-        </w:rPr>
-        <w:t xml:space="preserve">In base alla lista dei requisiti e all’analisi degli stessi, il progettista redige una </w:t>
-      </w:r>
-      <w:r>
-        <w:rPr>
-          <w:i/>
-          <w:sz w:val="20"/>
-        </w:rPr>
-        <w:t>specifica dei requisiti</w:t>
-      </w:r>
-      <w:r>
-        <w:rPr>
-          <w:sz w:val="20"/>
-        </w:rPr>
-        <w:t xml:space="preserve"> in cui elenca e descrive in modo dettagliato quali sono le funzionalità che il prodotto fornirà. La specifica dovrebbe essere abbastanza dettagliata da poter essere utilizzata come base per lo sviluppo, ma non troppo; </w:t>
-      </w:r>
-      <w:r>
-        <w:rPr>
-          <w:sz w:val="20"/>
-        </w:rPr>
-        <w:t>ad esempio,</w:t>
-      </w:r>
-      <w:r>
-        <w:rPr>
-          <w:sz w:val="20"/>
-        </w:rPr>
-        <w:t xml:space="preserve"> non dovrebbe contenere dettagli di implementazione, o definizioni dettagliate dell’interfaccia grafica a meno che questi non siano considerati cruciali. </w:t>
-      </w:r>
-      <w:r>
-        <w:rPr>
-          <w:sz w:val="20"/>
-        </w:rPr>
-        <w:t>Non si deve scordare che i requisiti non rappresentano delle attività bensì delle caratteristiche che il prodotto dovrà possedere.</w:t>
-      </w:r>
-    </w:p>
-    <w:p/>
-    <w:p/>
-    <w:p/>
-    <w:p/>
-    <w:p>
-      <w:r>
-        <w:br/>
-      </w:r>
-      <w:r>
-        <w:br/>
-      </w:r>
-      <w:r>
-        <w:br/>
-      </w:r>
-    </w:p>
-    <w:p/>
+      <w:bookmarkEnd w:id="7"/>
+    </w:p>
+    <w:p>
+      <w:pPr>
+        <w:rPr>
+          <w:szCs w:val="26"/>
+        </w:rPr>
+      </w:pPr>
+      <w:r>
+        <w:rPr>
+          <w:szCs w:val="26"/>
+        </w:rPr>
+        <w:t xml:space="preserve">Il quiz game deve soddisfare diversi bisogni del committente, tra cui divertimento e apprendimento. Le funzioni principali del prodotto includono categorie di domande come geografia, storia, lingue, materie scolastiche e sport, con livelli di difficoltà (facile, medio, difficile) che assegnano punti diversi. Il sistema di ranking deve mostrare classifiche per categoria e totale, mentre i profili dei giocatori devono </w:t>
+      </w:r>
+      <w:r>
+        <w:rPr>
+          <w:szCs w:val="26"/>
+        </w:rPr>
+        <w:t xml:space="preserve">essere </w:t>
+      </w:r>
+      <w:r>
+        <w:rPr>
+          <w:szCs w:val="26"/>
+        </w:rPr>
+        <w:t xml:space="preserve">con </w:t>
+      </w:r>
+      <w:r>
+        <w:rPr>
+          <w:szCs w:val="26"/>
+        </w:rPr>
+        <w:t xml:space="preserve">un </w:t>
+      </w:r>
+      <w:r>
+        <w:rPr>
+          <w:szCs w:val="26"/>
+        </w:rPr>
+        <w:t>nome utente. Le risposte possono essere vero/falso o a scelta multipla, e le domande possono includere immagini, testo, audio e filmati.</w:t>
+      </w:r>
+    </w:p>
+    <w:p>
+      <w:pPr>
+        <w:rPr>
+          <w:szCs w:val="26"/>
+        </w:rPr>
+      </w:pPr>
+      <w:r>
+        <w:rPr>
+          <w:szCs w:val="26"/>
+        </w:rPr>
+        <w:t xml:space="preserve">Per implementare queste funzioni, </w:t>
+      </w:r>
+      <w:r>
+        <w:rPr>
+          <w:szCs w:val="26"/>
+        </w:rPr>
+        <w:t>sono</w:t>
+      </w:r>
+      <w:r>
+        <w:rPr>
+          <w:szCs w:val="26"/>
+        </w:rPr>
+        <w:t xml:space="preserve"> necessari </w:t>
+      </w:r>
+      <w:r>
+        <w:rPr>
+          <w:szCs w:val="26"/>
+        </w:rPr>
+        <w:t>file</w:t>
+      </w:r>
+      <w:r>
+        <w:rPr>
+          <w:szCs w:val="26"/>
+        </w:rPr>
+        <w:t xml:space="preserve"> per memorizzare domande, risposte, profili e punteggi</w:t>
+      </w:r>
+      <w:r>
+        <w:rPr>
+          <w:szCs w:val="26"/>
+        </w:rPr>
+        <w:t>.</w:t>
+      </w:r>
+      <w:r>
+        <w:rPr>
+          <w:szCs w:val="26"/>
+        </w:rPr>
+        <w:br w:type="page"/>
+      </w:r>
+    </w:p>
     <w:p/>
     <w:tbl>
       <w:tblPr>
@@ -4353,7 +4163,6 @@
                 <w:b/>
                 <w:bCs/>
               </w:rPr>
-              <w:lastRenderedPageBreak/>
               <w:t>Requisito</w:t>
             </w:r>
           </w:p>
@@ -5627,50 +5436,6 @@
       </w:tr>
       <w:tr>
         <w:trPr>
-          <w:trHeight w:val="401"/>
-        </w:trPr>
-        <w:tc>
-          <w:tcPr>
-            <w:tcW w:w="1519" w:type="dxa"/>
-            <w:shd w:val="clear" w:color="auto" w:fill="D9D9D9" w:themeFill="background1" w:themeFillShade="D9"/>
-          </w:tcPr>
-          <w:p>
-            <w:pPr>
-              <w:rPr>
-                <w:b/>
-              </w:rPr>
-            </w:pPr>
-            <w:r>
-              <w:rPr>
-                <w:b/>
-              </w:rPr>
-              <w:t>002</w:t>
-            </w:r>
-          </w:p>
-        </w:tc>
-        <w:tc>
-          <w:tcPr>
-            <w:tcW w:w="8125" w:type="dxa"/>
-            <w:gridSpan w:val="5"/>
-          </w:tcPr>
-          <w:p>
-            <w:r>
-              <w:t>Deve es</w:t>
-            </w:r>
-            <w:r>
-              <w:t>serci</w:t>
-            </w:r>
-            <w:r>
-              <w:t xml:space="preserve"> una classifica specifica per ciascuna categoria</w:t>
-            </w:r>
-            <w:r>
-              <w:t>.</w:t>
-            </w:r>
-          </w:p>
-        </w:tc>
-      </w:tr>
-      <w:tr>
-        <w:trPr>
           <w:trHeight w:val="649"/>
         </w:trPr>
         <w:tc>
@@ -5688,7 +5453,13 @@
               <w:rPr>
                 <w:b/>
               </w:rPr>
-              <w:t>003</w:t>
+              <w:t>00</w:t>
+            </w:r>
+            <w:r>
+              <w:rPr>
+                <w:b/>
+              </w:rPr>
+              <w:t>2</w:t>
             </w:r>
           </w:p>
         </w:tc>
@@ -5699,7 +5470,15 @@
           </w:tcPr>
           <w:p>
             <w:r>
-              <w:t>I giocatori devono poter vedere la propria posizione in classifica alla fine di ogni partita.</w:t>
+              <w:t>I giocatori devono poter vedere la propria posizione in classifica alla fine d</w:t>
+            </w:r>
+            <w:r>
+              <w:t>ella</w:t>
+            </w:r>
+            <w:bookmarkStart w:id="8" w:name="_GoBack"/>
+            <w:bookmarkEnd w:id="8"/>
+            <w:r>
+              <w:t xml:space="preserve"> partita.</w:t>
             </w:r>
           </w:p>
         </w:tc>
@@ -5906,10 +5685,10 @@
               <w:t>dove deve poter inserire</w:t>
             </w:r>
             <w:r>
-              <w:t xml:space="preserve"> nome utente e password</w:t>
-            </w:r>
-            <w:r>
-              <w:t>, per poter accedere o creare l’account.</w:t>
+              <w:t xml:space="preserve"> nome utente e </w:t>
+            </w:r>
+            <w:r>
+              <w:t>numero giocatori.</w:t>
             </w:r>
           </w:p>
         </w:tc>
@@ -5972,41 +5751,6 @@
             </w:r>
             <w:r>
               <w:t xml:space="preserve"> del giocatore.</w:t>
-            </w:r>
-          </w:p>
-        </w:tc>
-      </w:tr>
-      <w:tr>
-        <w:trPr>
-          <w:trHeight w:val="591"/>
-        </w:trPr>
-        <w:tc>
-          <w:tcPr>
-            <w:tcW w:w="1519" w:type="dxa"/>
-            <w:shd w:val="clear" w:color="auto" w:fill="D9D9D9" w:themeFill="background1" w:themeFillShade="D9"/>
-          </w:tcPr>
-          <w:p>
-            <w:pPr>
-              <w:rPr>
-                <w:b/>
-              </w:rPr>
-            </w:pPr>
-            <w:r>
-              <w:rPr>
-                <w:b/>
-              </w:rPr>
-              <w:t>002</w:t>
-            </w:r>
-          </w:p>
-        </w:tc>
-        <w:tc>
-          <w:tcPr>
-            <w:tcW w:w="8125" w:type="dxa"/>
-            <w:gridSpan w:val="5"/>
-          </w:tcPr>
-          <w:p>
-            <w:r>
-              <w:t>La password deve essere salvata in modo sicuro</w:t>
             </w:r>
           </w:p>
         </w:tc>
@@ -6256,27 +6000,14 @@
       <w:r>
         <w:t xml:space="preserve">Figura </w:t>
       </w:r>
-      <w:r>
-        <w:fldChar w:fldCharType="begin"/>
-      </w:r>
-      <w:r>
-        <w:instrText xml:space="preserve"> SEQ Figura \* ARABIC </w:instrText>
-      </w:r>
-      <w:r>
-        <w:fldChar w:fldCharType="separate"/>
-      </w:r>
-      <w:r>
-        <w:rPr>
-          <w:noProof/>
-        </w:rPr>
-        <w:t>1</w:t>
-      </w:r>
-      <w:r>
-        <w:rPr>
-          <w:noProof/>
-        </w:rPr>
-        <w:fldChar w:fldCharType="end"/>
-      </w:r>
+      <w:fldSimple w:instr=" SEQ Figura \* ARABIC ">
+        <w:r>
+          <w:rPr>
+            <w:noProof/>
+          </w:rPr>
+          <w:t>1</w:t>
+        </w:r>
+      </w:fldSimple>
       <w:r>
         <w:t xml:space="preserve"> </w:t>
       </w:r>
@@ -6412,27 +6143,14 @@
       <w:r>
         <w:t xml:space="preserve">Figura </w:t>
       </w:r>
-      <w:r>
-        <w:fldChar w:fldCharType="begin"/>
-      </w:r>
-      <w:r>
-        <w:instrText xml:space="preserve"> SEQ Figura \* ARABIC </w:instrText>
-      </w:r>
-      <w:r>
-        <w:fldChar w:fldCharType="separate"/>
-      </w:r>
-      <w:r>
-        <w:rPr>
-          <w:noProof/>
-        </w:rPr>
-        <w:t>2</w:t>
-      </w:r>
-      <w:r>
-        <w:rPr>
-          <w:noProof/>
-        </w:rPr>
-        <w:fldChar w:fldCharType="end"/>
-      </w:r>
+      <w:fldSimple w:instr=" SEQ Figura \* ARABIC ">
+        <w:r>
+          <w:rPr>
+            <w:noProof/>
+          </w:rPr>
+          <w:t>2</w:t>
+        </w:r>
+      </w:fldSimple>
       <w:r>
         <w:t xml:space="preserve"> </w:t>
       </w:r>
@@ -6768,27 +6486,14 @@
       <w:r>
         <w:t xml:space="preserve">Figura </w:t>
       </w:r>
-      <w:r>
-        <w:fldChar w:fldCharType="begin"/>
-      </w:r>
-      <w:r>
-        <w:instrText xml:space="preserve"> SEQ Figura \* ARABIC </w:instrText>
-      </w:r>
-      <w:r>
-        <w:fldChar w:fldCharType="separate"/>
-      </w:r>
-      <w:r>
-        <w:rPr>
-          <w:noProof/>
-        </w:rPr>
-        <w:t>3</w:t>
-      </w:r>
-      <w:r>
-        <w:rPr>
-          <w:noProof/>
-        </w:rPr>
-        <w:fldChar w:fldCharType="end"/>
-      </w:r>
+      <w:fldSimple w:instr=" SEQ Figura \* ARABIC ">
+        <w:r>
+          <w:rPr>
+            <w:noProof/>
+          </w:rPr>
+          <w:t>3</w:t>
+        </w:r>
+      </w:fldSimple>
       <w:r>
         <w:t xml:space="preserve"> Diagramma ER Chen</w:t>
       </w:r>
@@ -6879,27 +6584,14 @@
       <w:r>
         <w:t xml:space="preserve">Figura </w:t>
       </w:r>
-      <w:r>
-        <w:fldChar w:fldCharType="begin"/>
-      </w:r>
-      <w:r>
-        <w:instrText xml:space="preserve"> SEQ Figura \* ARABIC </w:instrText>
-      </w:r>
-      <w:r>
-        <w:fldChar w:fldCharType="separate"/>
-      </w:r>
-      <w:r>
-        <w:rPr>
-          <w:noProof/>
-        </w:rPr>
-        <w:t>4</w:t>
-      </w:r>
-      <w:r>
-        <w:rPr>
-          <w:noProof/>
-        </w:rPr>
-        <w:fldChar w:fldCharType="end"/>
-      </w:r>
+      <w:fldSimple w:instr=" SEQ Figura \* ARABIC ">
+        <w:r>
+          <w:rPr>
+            <w:noProof/>
+          </w:rPr>
+          <w:t>4</w:t>
+        </w:r>
+      </w:fldSimple>
       <w:r>
         <w:t xml:space="preserve"> </w:t>
       </w:r>
@@ -9168,27 +8860,14 @@
       <w:r>
         <w:t xml:space="preserve">Figura </w:t>
       </w:r>
-      <w:r>
-        <w:fldChar w:fldCharType="begin"/>
-      </w:r>
-      <w:r>
-        <w:instrText xml:space="preserve"> SEQ Figura \* ARABIC </w:instrText>
-      </w:r>
-      <w:r>
-        <w:fldChar w:fldCharType="separate"/>
-      </w:r>
-      <w:r>
-        <w:rPr>
-          <w:noProof/>
-        </w:rPr>
-        <w:t>5</w:t>
-      </w:r>
-      <w:r>
-        <w:rPr>
-          <w:noProof/>
-        </w:rPr>
-        <w:fldChar w:fldCharType="end"/>
-      </w:r>
+      <w:fldSimple w:instr=" SEQ Figura \* ARABIC ">
+        <w:r>
+          <w:rPr>
+            <w:noProof/>
+          </w:rPr>
+          <w:t>5</w:t>
+        </w:r>
+      </w:fldSimple>
       <w:r>
         <w:t xml:space="preserve"> </w:t>
       </w:r>
@@ -10404,7 +10083,7 @@
         <w:noProof/>
         <w:sz w:val="20"/>
       </w:rPr>
-      <w:t>18.09.2024</w:t>
+      <w:t>25.09.2024</w:t>
     </w:r>
     <w:r>
       <w:rPr>
@@ -10874,7 +10553,7 @@
         <w:noProof/>
         <w:sz w:val="20"/>
       </w:rPr>
-      <w:t>11.09.2024</w:t>
+      <w:t>25.09.2024</w:t>
     </w:r>
     <w:r>
       <w:rPr>
@@ -11102,7 +10781,7 @@
         <w:noProof/>
         <w:sz w:val="20"/>
       </w:rPr>
-      <w:t>11.09.2024</w:t>
+      <w:t>25.09.2024</w:t>
     </w:r>
     <w:r>
       <w:rPr>
@@ -16971,7 +16650,7 @@
     <w:charset w:val="00"/>
     <w:family w:val="roman"/>
     <w:pitch w:val="variable"/>
-    <w:sig w:usb0="E0002AFF" w:usb1="C0007843" w:usb2="00000009" w:usb3="00000000" w:csb0="000001FF" w:csb1="00000000"/>
+    <w:sig w:usb0="E0002EFF" w:usb1="C000785B" w:usb2="00000009" w:usb3="00000000" w:csb0="000001FF" w:csb1="00000000"/>
   </w:font>
   <w:font w:name="Courier New">
     <w:panose1 w:val="02070309020205020404"/>
@@ -16999,7 +16678,7 @@
     <w:charset w:val="00"/>
     <w:family w:val="swiss"/>
     <w:pitch w:val="variable"/>
-    <w:sig w:usb0="E0002AFF" w:usb1="C0007843" w:usb2="00000009" w:usb3="00000000" w:csb0="000001FF" w:csb1="00000000"/>
+    <w:sig w:usb0="E0002EFF" w:usb1="C000785B" w:usb2="00000009" w:usb3="00000000" w:csb0="000001FF" w:csb1="00000000"/>
   </w:font>
   <w:font w:name="Tahoma">
     <w:panose1 w:val="020B0604030504040204"/>
@@ -17020,7 +16699,7 @@
     <w:charset w:val="00"/>
     <w:family w:val="swiss"/>
     <w:pitch w:val="variable"/>
-    <w:sig w:usb0="E0002AFF" w:usb1="4000ACFF" w:usb2="00000001" w:usb3="00000000" w:csb0="000001FF" w:csb1="00000000"/>
+    <w:sig w:usb0="E4002EFF" w:usb1="C000247B" w:usb2="00000009" w:usb3="00000000" w:csb0="000001FF" w:csb1="00000000"/>
   </w:font>
   <w:font w:name="MS Mincho">
     <w:altName w:val="ＭＳ 明朝"/>
@@ -17035,7 +16714,7 @@
     <w:charset w:val="00"/>
     <w:family w:val="swiss"/>
     <w:pitch w:val="variable"/>
-    <w:sig w:usb0="A0002AEF" w:usb1="4000207B" w:usb2="00000000" w:usb3="00000000" w:csb0="000001FF" w:csb1="00000000"/>
+    <w:sig w:usb0="E4002EFF" w:usb1="C000247B" w:usb2="00000009" w:usb3="00000000" w:csb0="000001FF" w:csb1="00000000"/>
   </w:font>
 </w:fonts>
 </file>
@@ -17057,8 +16736,13 @@
   <w:rsids>
     <w:rsidRoot w:val="00390FD1"/>
     <w:rsid w:val="00191408"/>
+    <w:rsid w:val="002D3A00"/>
     <w:rsid w:val="00390FD1"/>
+    <w:rsid w:val="004D020D"/>
+    <w:rsid w:val="005451F1"/>
     <w:rsid w:val="00616A59"/>
+    <w:rsid w:val="009A55A3"/>
+    <w:rsid w:val="00B16407"/>
     <w:rsid w:val="00B20DB9"/>
     <w:rsid w:val="00BC3D6E"/>
     <w:rsid w:val="00E10503"/>
@@ -17836,7 +17520,7 @@
 </file>
 
 <file path=customXml/itemProps1.xml><?xml version="1.0" encoding="utf-8"?>
-<ds:datastoreItem xmlns:ds="http://schemas.openxmlformats.org/officeDocument/2006/customXml" ds:itemID="{92D6D8A4-C749-4753-8C2A-0C44FB157C2D}">
+<ds:datastoreItem xmlns:ds="http://schemas.openxmlformats.org/officeDocument/2006/customXml" ds:itemID="{09B91929-7085-4DF5-877C-E43D8DB1FE0A}">
   <ds:schemaRefs>
     <ds:schemaRef ds:uri="http://schemas.openxmlformats.org/officeDocument/2006/bibliography"/>
   </ds:schemaRefs>

--- a/3_Documentazione/Documentazione Quiz Game.docx
+++ b/3_Documentazione/Documentazione Quiz Game.docx
@@ -3856,7 +3856,7 @@
         <w:t xml:space="preserve"> di</w:t>
       </w:r>
       <w:r>
-        <w:t xml:space="preserve"> fare</w:t>
+        <w:t xml:space="preserve"> far</w:t>
       </w:r>
       <w:r>
         <w:t xml:space="preserve"> imparare e divert</w:t>
@@ -3877,10 +3877,36 @@
         <w:t>categorie di domande</w:t>
       </w:r>
       <w:r>
-        <w:t xml:space="preserve"> e diverse difficoltà, le risposte potranno avere diverse modalità. Ogni utente avrà il proprio profilo </w:t>
-      </w:r>
-      <w:r>
-        <w:t>e ci sarà una classifica dei giocatori con i punteggi.</w:t>
+        <w:t xml:space="preserve"> e diverse difficoltà</w:t>
+      </w:r>
+      <w:r>
+        <w:t xml:space="preserve"> per essere più vario</w:t>
+      </w:r>
+      <w:r>
+        <w:t xml:space="preserve">, le risposte potranno avere diverse modalità. Ogni utente avrà </w:t>
+      </w:r>
+      <w:r>
+        <w:t>il</w:t>
+      </w:r>
+      <w:r>
+        <w:t xml:space="preserve"> propri</w:t>
+      </w:r>
+      <w:r>
+        <w:t>o nome</w:t>
+      </w:r>
+      <w:r>
+        <w:t xml:space="preserve"> e</w:t>
+      </w:r>
+      <w:r>
+        <w:t xml:space="preserve"> ci sarà una classifica dei giocatori con i punteggi</w:t>
+      </w:r>
+      <w:r>
+        <w:t xml:space="preserve"> di ognuno di essi</w:t>
+      </w:r>
+      <w:bookmarkStart w:id="5" w:name="_GoBack"/>
+      <w:bookmarkEnd w:id="5"/>
+      <w:r>
+        <w:t>.</w:t>
       </w:r>
     </w:p>
     <w:p>
@@ -3890,12 +3916,12 @@
       <w:r>
         <w:br w:type="page"/>
       </w:r>
-      <w:bookmarkStart w:id="5" w:name="_Toc176956566"/>
+      <w:bookmarkStart w:id="6" w:name="_Toc176956566"/>
       <w:r>
         <w:lastRenderedPageBreak/>
         <w:t>Analisi</w:t>
       </w:r>
-      <w:bookmarkEnd w:id="5"/>
+      <w:bookmarkEnd w:id="6"/>
     </w:p>
     <w:p>
       <w:pPr>
@@ -3904,14 +3930,14 @@
           <w:lang w:val="it-CH"/>
         </w:rPr>
       </w:pPr>
-      <w:bookmarkStart w:id="6" w:name="_Toc176956567"/>
+      <w:bookmarkStart w:id="7" w:name="_Toc176956567"/>
       <w:r>
         <w:rPr>
           <w:lang w:val="it-CH"/>
         </w:rPr>
         <w:t>Analisi del dominio</w:t>
       </w:r>
-      <w:bookmarkEnd w:id="6"/>
+      <w:bookmarkEnd w:id="7"/>
     </w:p>
     <w:p>
       <w:r>
@@ -4016,20 +4042,88 @@
       </w:r>
     </w:p>
     <w:p>
+      <w:r>
+        <w:t xml:space="preserve">Questo prodotto </w:t>
+      </w:r>
+      <w:r>
+        <w:t>serve per far domande generali che hanno lo scopo di far imparare e divertire allo stesso tempo i giocatori</w:t>
+      </w:r>
+      <w:r>
+        <w:t xml:space="preserve"> di tutte le età</w:t>
+      </w:r>
+      <w:r>
+        <w:t>. Simile al gioco Trivia Quiz, solo che si gioca in locale</w:t>
+      </w:r>
+      <w:r>
+        <w:t xml:space="preserve"> </w:t>
+      </w:r>
+      <w:r>
+        <w:t xml:space="preserve">e non online, con </w:t>
+      </w:r>
+      <w:r>
+        <w:t>un</w:t>
+      </w:r>
+      <w:r>
+        <w:t xml:space="preserve"> minimo di 1 giocatore e il</w:t>
+      </w:r>
+      <w:r>
+        <w:t xml:space="preserve"> massimo di 10 giocatori</w:t>
+      </w:r>
+      <w:r>
+        <w:t>. L’applicazione</w:t>
+      </w:r>
+      <w:r>
+        <w:t xml:space="preserve"> è sviluppata in Java, nell’editor di </w:t>
+      </w:r>
+      <w:proofErr w:type="spellStart"/>
+      <w:r>
+        <w:t>N</w:t>
+      </w:r>
+      <w:r>
+        <w:t>etbeans</w:t>
+      </w:r>
+      <w:proofErr w:type="spellEnd"/>
+      <w:r>
+        <w:t>.</w:t>
+      </w:r>
+      <w:r>
+        <w:t xml:space="preserve"> Per creare questo applicativo è necessario sapere </w:t>
+      </w:r>
+      <w:r>
+        <w:t xml:space="preserve">usare l’interfaccia di Java in </w:t>
+      </w:r>
+      <w:proofErr w:type="spellStart"/>
+      <w:r>
+        <w:t>Netbeans</w:t>
+      </w:r>
+      <w:proofErr w:type="spellEnd"/>
+      <w:r>
+        <w:t xml:space="preserve"> e avere delle </w:t>
+      </w:r>
+      <w:proofErr w:type="spellStart"/>
+      <w:r>
+        <w:t>consocenze</w:t>
+      </w:r>
+      <w:proofErr w:type="spellEnd"/>
+      <w:r>
+        <w:t xml:space="preserve"> su come programmare in Java.</w:t>
+      </w:r>
+    </w:p>
+    <w:p>
       <w:pPr>
         <w:pStyle w:val="Titolo2"/>
         <w:rPr>
           <w:lang w:val="it-CH"/>
         </w:rPr>
       </w:pPr>
-      <w:bookmarkStart w:id="7" w:name="_Toc176956568"/>
+      <w:bookmarkStart w:id="8" w:name="_Toc176956568"/>
       <w:r>
         <w:rPr>
           <w:lang w:val="it-CH"/>
         </w:rPr>
         <w:t>Analisi e specifica dei requisiti</w:t>
       </w:r>
-      <w:bookmarkEnd w:id="7"/>
+      <w:bookmarkEnd w:id="8"/>
     </w:p>
     <w:p>
       <w:pPr>
@@ -4041,43 +4135,97 @@
         <w:rPr>
           <w:szCs w:val="26"/>
         </w:rPr>
-        <w:t xml:space="preserve">Il quiz game deve soddisfare diversi bisogni del committente, tra cui divertimento e apprendimento. Le funzioni principali del prodotto includono categorie di domande come geografia, storia, lingue, materie scolastiche e sport, con livelli di difficoltà (facile, medio, difficile) che assegnano punti diversi. Il sistema di ranking deve mostrare classifiche per categoria e totale, mentre i profili dei giocatori devono </w:t>
+        <w:t>Il quiz game deve soddisfare diversi bisogni del committente, tra cui divertimento e apprendimento. Le funzioni principali del prodotto includono categorie di domande come geografia, storia, lingue, materie scolastiche e sport, con livelli di difficoltà (facile, medio, difficile) che assegnano punti diversi</w:t>
       </w:r>
       <w:r>
         <w:rPr>
           <w:szCs w:val="26"/>
         </w:rPr>
-        <w:t xml:space="preserve">essere </w:t>
+        <w:t xml:space="preserve"> e </w:t>
       </w:r>
       <w:r>
         <w:rPr>
           <w:szCs w:val="26"/>
         </w:rPr>
-        <w:t xml:space="preserve">con </w:t>
+        <w:t xml:space="preserve">include anche </w:t>
       </w:r>
       <w:r>
         <w:rPr>
           <w:szCs w:val="26"/>
         </w:rPr>
-        <w:t xml:space="preserve">un </w:t>
+        <w:t>la possibilità di giocare in più person</w:t>
       </w:r>
       <w:r>
         <w:rPr>
           <w:szCs w:val="26"/>
         </w:rPr>
-        <w:t>nome utente. Le risposte possono essere vero/falso o a scelta multipla, e le domande possono includere immagini, testo, audio e filmati.</w:t>
-      </w:r>
-    </w:p>
-    <w:p>
-      <w:pPr>
+        <w:t>e</w:t>
+      </w:r>
+      <w:r>
         <w:rPr>
           <w:szCs w:val="26"/>
         </w:rPr>
-      </w:pPr>
+        <w:t>. Il sistema di ranking deve mostrare</w:t>
+      </w:r>
       <w:r>
         <w:rPr>
           <w:szCs w:val="26"/>
         </w:rPr>
+        <w:t xml:space="preserve"> la</w:t>
+      </w:r>
+      <w:r>
+        <w:rPr>
+          <w:szCs w:val="26"/>
+        </w:rPr>
+        <w:t xml:space="preserve"> classific</w:t>
+      </w:r>
+      <w:r>
+        <w:rPr>
+          <w:szCs w:val="26"/>
+        </w:rPr>
+        <w:t>a</w:t>
+      </w:r>
+      <w:r>
+        <w:rPr>
+          <w:szCs w:val="26"/>
+        </w:rPr>
+        <w:t xml:space="preserve"> </w:t>
+      </w:r>
+      <w:r>
+        <w:rPr>
+          <w:szCs w:val="26"/>
+        </w:rPr>
+        <w:t>final</w:t>
+      </w:r>
+      <w:r>
+        <w:rPr>
+          <w:szCs w:val="26"/>
+        </w:rPr>
+        <w:t>e</w:t>
+      </w:r>
+      <w:r>
+        <w:rPr>
+          <w:szCs w:val="26"/>
+        </w:rPr>
+        <w:t xml:space="preserve"> con punteggio e nome utente</w:t>
+      </w:r>
+      <w:r>
+        <w:rPr>
+          <w:szCs w:val="26"/>
+        </w:rPr>
+        <w:t>. Le risposte possono essere vero/falso o a scelta multipla, e le domande possono includere immagini, testo, audio e filmati.</w:t>
+      </w:r>
+    </w:p>
+    <w:p>
+      <w:pPr>
+        <w:rPr>
+          <w:szCs w:val="26"/>
+        </w:rPr>
+      </w:pPr>
+      <w:r>
+        <w:rPr>
+          <w:szCs w:val="26"/>
+        </w:rPr>
         <w:t xml:space="preserve">Per implementare queste funzioni, </w:t>
       </w:r>
       <w:r>
@@ -4102,7 +4250,19 @@
         <w:rPr>
           <w:szCs w:val="26"/>
         </w:rPr>
-        <w:t xml:space="preserve"> per memorizzare domande, risposte, profili e punteggi</w:t>
+        <w:t xml:space="preserve"> per memorizzare domande</w:t>
+      </w:r>
+      <w:r>
+        <w:rPr>
+          <w:szCs w:val="26"/>
+        </w:rPr>
+        <w:t xml:space="preserve"> e</w:t>
+      </w:r>
+      <w:r>
+        <w:rPr>
+          <w:szCs w:val="26"/>
+        </w:rPr>
+        <w:t xml:space="preserve"> risposte</w:t>
       </w:r>
       <w:r>
         <w:rPr>
@@ -5475,8 +5635,6 @@
             <w:r>
               <w:t>ella</w:t>
             </w:r>
-            <w:bookmarkStart w:id="8" w:name="_GoBack"/>
-            <w:bookmarkEnd w:id="8"/>
             <w:r>
               <w:t xml:space="preserve"> partita.</w:t>
             </w:r>
@@ -5679,16 +5837,34 @@
           </w:tcPr>
           <w:p>
             <w:r>
-              <w:t xml:space="preserve">L’applicativo deve avere una pagina di login </w:t>
+              <w:t xml:space="preserve">L’applicativo deve avere una pagina </w:t>
             </w:r>
             <w:r>
               <w:t>dove deve poter inserire</w:t>
             </w:r>
             <w:r>
-              <w:t xml:space="preserve"> nome utente e </w:t>
-            </w:r>
-            <w:r>
-              <w:t>numero giocatori.</w:t>
+              <w:t xml:space="preserve"> nome utente</w:t>
+            </w:r>
+            <w:r>
+              <w:t xml:space="preserve"> e </w:t>
+            </w:r>
+            <w:r>
+              <w:t>numero giocatori</w:t>
+            </w:r>
+            <w:r>
+              <w:t xml:space="preserve"> con un </w:t>
+            </w:r>
+            <w:r>
+              <w:t>massimo</w:t>
+            </w:r>
+            <w:r>
+              <w:t xml:space="preserve"> di</w:t>
+            </w:r>
+            <w:r>
+              <w:t xml:space="preserve"> 10</w:t>
+            </w:r>
+            <w:r>
+              <w:t>.</w:t>
             </w:r>
           </w:p>
         </w:tc>
@@ -5750,7 +5926,19 @@
               <w:t>e esserci una funzione che aggiorna i punteggi e le statistiche</w:t>
             </w:r>
             <w:r>
-              <w:t xml:space="preserve"> del giocatore.</w:t>
+              <w:t xml:space="preserve"> de</w:t>
+            </w:r>
+            <w:r>
+              <w:t>i</w:t>
+            </w:r>
+            <w:r>
+              <w:t xml:space="preserve"> giocator</w:t>
+            </w:r>
+            <w:r>
+              <w:t>i</w:t>
+            </w:r>
+            <w:r>
+              <w:t>.</w:t>
             </w:r>
           </w:p>
         </w:tc>
@@ -10083,7 +10271,7 @@
         <w:noProof/>
         <w:sz w:val="20"/>
       </w:rPr>
-      <w:t>25.09.2024</w:t>
+      <w:t>02.10.2024</w:t>
     </w:r>
     <w:r>
       <w:rPr>
@@ -10553,7 +10741,7 @@
         <w:noProof/>
         <w:sz w:val="20"/>
       </w:rPr>
-      <w:t>25.09.2024</w:t>
+      <w:t>02.10.2024</w:t>
     </w:r>
     <w:r>
       <w:rPr>
@@ -10781,7 +10969,7 @@
         <w:noProof/>
         <w:sz w:val="20"/>
       </w:rPr>
-      <w:t>25.09.2024</w:t>
+      <w:t>02.10.2024</w:t>
     </w:r>
     <w:r>
       <w:rPr>
@@ -16735,16 +16923,23 @@
   </w:compat>
   <w:rsids>
     <w:rsidRoot w:val="00390FD1"/>
+    <w:rsid w:val="000A4E1B"/>
+    <w:rsid w:val="000A5AF8"/>
     <w:rsid w:val="00191408"/>
     <w:rsid w:val="002D3A00"/>
     <w:rsid w:val="00390FD1"/>
+    <w:rsid w:val="003E20B3"/>
     <w:rsid w:val="004D020D"/>
+    <w:rsid w:val="00544A0D"/>
     <w:rsid w:val="005451F1"/>
     <w:rsid w:val="00616A59"/>
+    <w:rsid w:val="00740000"/>
     <w:rsid w:val="009A55A3"/>
+    <w:rsid w:val="00AE795D"/>
     <w:rsid w:val="00B16407"/>
     <w:rsid w:val="00B20DB9"/>
     <w:rsid w:val="00BC3D6E"/>
+    <w:rsid w:val="00DD65BA"/>
     <w:rsid w:val="00E10503"/>
   </w:rsids>
   <m:mathPr>
@@ -17520,7 +17715,7 @@
 </file>
 
 <file path=customXml/itemProps1.xml><?xml version="1.0" encoding="utf-8"?>
-<ds:datastoreItem xmlns:ds="http://schemas.openxmlformats.org/officeDocument/2006/customXml" ds:itemID="{09B91929-7085-4DF5-877C-E43D8DB1FE0A}">
+<ds:datastoreItem xmlns:ds="http://schemas.openxmlformats.org/officeDocument/2006/customXml" ds:itemID="{AC2F8CD0-A14E-406F-82D0-5E5B17D1B3D3}">
   <ds:schemaRefs>
     <ds:schemaRef ds:uri="http://schemas.openxmlformats.org/officeDocument/2006/bibliography"/>
   </ds:schemaRefs>

--- a/3_Documentazione/Documentazione Quiz Game.docx
+++ b/3_Documentazione/Documentazione Quiz Game.docx
@@ -2823,7 +2823,6 @@
           <w:dataBinding w:prefixMappings="xmlns:ns0='http://purl.org/dc/elements/1.1/' xmlns:ns1='http://schemas.openxmlformats.org/package/2006/metadata/core-properties' " w:xpath="/ns1:coreProperties[1]/ns0:creator[1]" w:storeItemID="{6C3C8BC8-F283-45AE-878A-BAB7291924A1}"/>
           <w:text/>
         </w:sdtPr>
-        <w:sdtEndPr/>
         <w:sdtContent>
           <w:r>
             <w:t>Andrea Casamatta</w:t>
@@ -3903,8 +3902,6 @@
       <w:r>
         <w:t xml:space="preserve"> di ognuno di essi</w:t>
       </w:r>
-      <w:bookmarkStart w:id="5" w:name="_GoBack"/>
-      <w:bookmarkEnd w:id="5"/>
       <w:r>
         <w:t>.</w:t>
       </w:r>
@@ -3916,28 +3913,28 @@
       <w:r>
         <w:br w:type="page"/>
       </w:r>
-      <w:bookmarkStart w:id="6" w:name="_Toc176956566"/>
+      <w:bookmarkStart w:id="5" w:name="_Toc176956566"/>
       <w:r>
         <w:lastRenderedPageBreak/>
         <w:t>Analisi</w:t>
       </w:r>
+      <w:bookmarkEnd w:id="5"/>
+    </w:p>
+    <w:p>
+      <w:pPr>
+        <w:pStyle w:val="Titolo2"/>
+        <w:rPr>
+          <w:lang w:val="it-CH"/>
+        </w:rPr>
+      </w:pPr>
+      <w:bookmarkStart w:id="6" w:name="_Toc176956567"/>
+      <w:r>
+        <w:rPr>
+          <w:lang w:val="it-CH"/>
+        </w:rPr>
+        <w:t>Analisi del dominio</w:t>
+      </w:r>
       <w:bookmarkEnd w:id="6"/>
-    </w:p>
-    <w:p>
-      <w:pPr>
-        <w:pStyle w:val="Titolo2"/>
-        <w:rPr>
-          <w:lang w:val="it-CH"/>
-        </w:rPr>
-      </w:pPr>
-      <w:bookmarkStart w:id="7" w:name="_Toc176956567"/>
-      <w:r>
-        <w:rPr>
-          <w:lang w:val="it-CH"/>
-        </w:rPr>
-        <w:t>Analisi del dominio</w:t>
-      </w:r>
-      <w:bookmarkEnd w:id="7"/>
     </w:p>
     <w:p>
       <w:r>
@@ -4116,14 +4113,14 @@
           <w:lang w:val="it-CH"/>
         </w:rPr>
       </w:pPr>
-      <w:bookmarkStart w:id="8" w:name="_Toc176956568"/>
+      <w:bookmarkStart w:id="7" w:name="_Toc176956568"/>
       <w:r>
         <w:rPr>
           <w:lang w:val="it-CH"/>
         </w:rPr>
         <w:t>Analisi e specifica dei requisiti</w:t>
       </w:r>
-      <w:bookmarkEnd w:id="8"/>
+      <w:bookmarkEnd w:id="7"/>
     </w:p>
     <w:p>
       <w:pPr>
@@ -4505,6 +4502,9 @@
         </w:tc>
       </w:tr>
       <w:tr>
+        <w:trPr>
+          <w:trHeight w:val="453"/>
+        </w:trPr>
         <w:tc>
           <w:tcPr>
             <w:tcW w:w="1519" w:type="dxa"/>
@@ -6058,7 +6058,7 @@
         </w:rPr>
         <w:br w:type="page"/>
       </w:r>
-      <w:bookmarkStart w:id="9" w:name="_Toc176956569"/>
+      <w:bookmarkStart w:id="8" w:name="_Toc176956569"/>
       <w:r>
         <w:rPr>
           <w:lang w:val="it-CH"/>
@@ -6066,37 +6066,37 @@
         <w:lastRenderedPageBreak/>
         <w:t>Use case</w:t>
       </w:r>
+      <w:bookmarkEnd w:id="8"/>
+    </w:p>
+    <w:p>
+      <w:r>
+        <w:t xml:space="preserve">I casi d’uso rappresentano l’interazione tra i vari </w:t>
+      </w:r>
+      <w:r>
+        <w:t>attori e le funzionalità</w:t>
+      </w:r>
+      <w:r>
+        <w:t xml:space="preserve"> del prodotto</w:t>
+      </w:r>
+      <w:r>
+        <w:t>.</w:t>
+      </w:r>
+    </w:p>
+    <w:p>
+      <w:pPr>
+        <w:pStyle w:val="Titolo2"/>
+        <w:rPr>
+          <w:lang w:val="it-CH"/>
+        </w:rPr>
+      </w:pPr>
+      <w:bookmarkStart w:id="9" w:name="_Toc176956570"/>
+      <w:r>
+        <w:rPr>
+          <w:lang w:val="it-CH"/>
+        </w:rPr>
+        <w:t>Pianificazione</w:t>
+      </w:r>
       <w:bookmarkEnd w:id="9"/>
-    </w:p>
-    <w:p>
-      <w:r>
-        <w:t xml:space="preserve">I casi d’uso rappresentano l’interazione tra i vari </w:t>
-      </w:r>
-      <w:r>
-        <w:t>attori e le funzionalità</w:t>
-      </w:r>
-      <w:r>
-        <w:t xml:space="preserve"> del prodotto</w:t>
-      </w:r>
-      <w:r>
-        <w:t>.</w:t>
-      </w:r>
-    </w:p>
-    <w:p>
-      <w:pPr>
-        <w:pStyle w:val="Titolo2"/>
-        <w:rPr>
-          <w:lang w:val="it-CH"/>
-        </w:rPr>
-      </w:pPr>
-      <w:bookmarkStart w:id="10" w:name="_Toc176956570"/>
-      <w:r>
-        <w:rPr>
-          <w:lang w:val="it-CH"/>
-        </w:rPr>
-        <w:t>Pianificazione</w:t>
-      </w:r>
-      <w:bookmarkEnd w:id="10"/>
     </w:p>
     <w:p>
       <w:r>
@@ -6184,7 +6184,7 @@
       <w:pPr>
         <w:pStyle w:val="Didascalia"/>
       </w:pPr>
-      <w:bookmarkStart w:id="11" w:name="_Toc124775984"/>
+      <w:bookmarkStart w:id="10" w:name="_Toc124775984"/>
       <w:r>
         <w:t xml:space="preserve">Figura </w:t>
       </w:r>
@@ -6206,7 +6206,7 @@
       <w:r>
         <w:t>Gantt</w:t>
       </w:r>
-      <w:bookmarkEnd w:id="11"/>
+      <w:bookmarkEnd w:id="10"/>
       <w:proofErr w:type="spellEnd"/>
     </w:p>
     <w:p>
@@ -6262,66 +6262,8 @@
         <w:keepNext/>
         <w:jc w:val="center"/>
       </w:pPr>
-      <w:r>
-        <w:rPr>
-          <w:noProof/>
-          <w:lang w:val="it-IT"/>
-        </w:rPr>
-        <w:drawing>
-          <wp:inline distT="0" distB="0" distL="0" distR="0" wp14:anchorId="49EF31E6" wp14:editId="64779ABE">
-            <wp:extent cx="9000000" cy="4334929"/>
-            <wp:effectExtent l="152400" t="152400" r="353695" b="370840"/>
-            <wp:docPr id="8" name="Immagine 8"/>
-            <wp:cNvGraphicFramePr>
-              <a:graphicFrameLocks xmlns:a="http://schemas.openxmlformats.org/drawingml/2006/main" noChangeAspect="1"/>
-            </wp:cNvGraphicFramePr>
-            <a:graphic xmlns:a="http://schemas.openxmlformats.org/drawingml/2006/main">
-              <a:graphicData uri="http://schemas.openxmlformats.org/drawingml/2006/picture">
-                <pic:pic xmlns:pic="http://schemas.openxmlformats.org/drawingml/2006/picture">
-                  <pic:nvPicPr>
-                    <pic:cNvPr id="0" name="Picture 1"/>
-                    <pic:cNvPicPr>
-                      <a:picLocks noChangeAspect="1" noChangeArrowheads="1"/>
-                    </pic:cNvPicPr>
-                  </pic:nvPicPr>
-                  <pic:blipFill>
-                    <a:blip r:embed="rId13" cstate="print">
-                      <a:extLst>
-                        <a:ext uri="{28A0092B-C50C-407E-A947-70E740481C1C}">
-                          <a14:useLocalDpi xmlns:a14="http://schemas.microsoft.com/office/drawing/2010/main" val="0"/>
-                        </a:ext>
-                      </a:extLst>
-                    </a:blip>
-                    <a:srcRect r="6310"/>
-                    <a:stretch>
-                      <a:fillRect/>
-                    </a:stretch>
-                  </pic:blipFill>
-                  <pic:spPr bwMode="auto">
-                    <a:xfrm>
-                      <a:off x="0" y="0"/>
-                      <a:ext cx="9000000" cy="4334929"/>
-                    </a:xfrm>
-                    <a:prstGeom prst="rect">
-                      <a:avLst/>
-                    </a:prstGeom>
-                    <a:ln>
-                      <a:noFill/>
-                    </a:ln>
-                    <a:effectLst>
-                      <a:outerShdw blurRad="292100" dist="139700" dir="2700000" algn="tl" rotWithShape="0">
-                        <a:srgbClr val="333333">
-                          <a:alpha val="65000"/>
-                        </a:srgbClr>
-                      </a:outerShdw>
-                    </a:effectLst>
-                  </pic:spPr>
-                </pic:pic>
-              </a:graphicData>
-            </a:graphic>
-          </wp:inline>
-        </w:drawing>
-      </w:r>
+      <w:bookmarkStart w:id="11" w:name="_GoBack"/>
+      <w:bookmarkEnd w:id="11"/>
     </w:p>
     <w:p>
       <w:pPr>
@@ -6356,9 +6298,9 @@
     <w:p>
       <w:pPr>
         <w:sectPr>
-          <w:footerReference w:type="default" r:id="rId14"/>
-          <w:headerReference w:type="first" r:id="rId15"/>
-          <w:footerReference w:type="first" r:id="rId16"/>
+          <w:footerReference w:type="default" r:id="rId13"/>
+          <w:headerReference w:type="first" r:id="rId14"/>
+          <w:footerReference w:type="first" r:id="rId15"/>
           <w:pgSz w:w="16838" w:h="11906" w:orient="landscape"/>
           <w:pgMar w:top="720" w:right="720" w:bottom="720" w:left="720" w:header="567" w:footer="567" w:gutter="0"/>
           <w:cols w:space="720"/>
@@ -6628,7 +6570,7 @@
                     </pic:cNvPicPr>
                   </pic:nvPicPr>
                   <pic:blipFill>
-                    <a:blip r:embed="rId13">
+                    <a:blip r:embed="rId16">
                       <a:extLst>
                         <a:ext uri="{28A0092B-C50C-407E-A947-70E740481C1C}">
                           <a14:useLocalDpi xmlns:a14="http://schemas.microsoft.com/office/drawing/2010/main" val="0"/>
@@ -6726,7 +6668,7 @@
                     </pic:cNvPicPr>
                   </pic:nvPicPr>
                   <pic:blipFill>
-                    <a:blip r:embed="rId13">
+                    <a:blip r:embed="rId16">
                       <a:extLst>
                         <a:ext uri="{28A0092B-C50C-407E-A947-70E740481C1C}">
                           <a14:useLocalDpi xmlns:a14="http://schemas.microsoft.com/office/drawing/2010/main" val="0"/>
@@ -9002,7 +8944,7 @@
                     </pic:cNvPicPr>
                   </pic:nvPicPr>
                   <pic:blipFill>
-                    <a:blip r:embed="rId13" cstate="print">
+                    <a:blip r:embed="rId16" cstate="print">
                       <a:extLst>
                         <a:ext uri="{28A0092B-C50C-407E-A947-70E740481C1C}">
                           <a14:useLocalDpi xmlns:a14="http://schemas.microsoft.com/office/drawing/2010/main" val="0"/>
@@ -10271,7 +10213,7 @@
         <w:noProof/>
         <w:sz w:val="20"/>
       </w:rPr>
-      <w:t>02.10.2024</w:t>
+      <w:t>09.10.2024</w:t>
     </w:r>
     <w:r>
       <w:rPr>
@@ -16934,6 +16876,7 @@
     <w:rsid w:val="005451F1"/>
     <w:rsid w:val="00616A59"/>
     <w:rsid w:val="00740000"/>
+    <w:rsid w:val="00875F2C"/>
     <w:rsid w:val="009A55A3"/>
     <w:rsid w:val="00AE795D"/>
     <w:rsid w:val="00B16407"/>
@@ -17715,7 +17658,7 @@
 </file>
 
 <file path=customXml/itemProps1.xml><?xml version="1.0" encoding="utf-8"?>
-<ds:datastoreItem xmlns:ds="http://schemas.openxmlformats.org/officeDocument/2006/customXml" ds:itemID="{AC2F8CD0-A14E-406F-82D0-5E5B17D1B3D3}">
+<ds:datastoreItem xmlns:ds="http://schemas.openxmlformats.org/officeDocument/2006/customXml" ds:itemID="{21975517-9A1C-4ACB-9E2F-C2DBFDD1D49E}">
   <ds:schemaRefs>
     <ds:schemaRef ds:uri="http://schemas.openxmlformats.org/officeDocument/2006/bibliography"/>
   </ds:schemaRefs>

--- a/3_Documentazione/Documentazione Quiz Game.docx
+++ b/3_Documentazione/Documentazione Quiz Game.docx
@@ -3935,108 +3935,6 @@
         <w:t>Analisi del dominio</w:t>
       </w:r>
       <w:bookmarkEnd w:id="6"/>
-    </w:p>
-    <w:p>
-      <w:r>
-        <w:t>Questo capitolo dovrebbe descrivere il contesto in cui il prodotto verrà utilizzato, da questa analisi dovrebbero scaturire le risposte a quesiti quali ad esempio:</w:t>
-      </w:r>
-    </w:p>
-    <w:p>
-      <w:pPr>
-        <w:numPr>
-          <w:ilvl w:val="0"/>
-          <w:numId w:val="4"/>
-        </w:numPr>
-      </w:pPr>
-      <w:r>
-        <w:t>Background/Situazione iniziale</w:t>
-      </w:r>
-    </w:p>
-    <w:p>
-      <w:pPr>
-        <w:numPr>
-          <w:ilvl w:val="0"/>
-          <w:numId w:val="4"/>
-        </w:numPr>
-      </w:pPr>
-      <w:r>
-        <w:t>Quale è e come è organizzato il contesto in cui il prodotto dovrà funzionare?</w:t>
-      </w:r>
-    </w:p>
-    <w:p>
-      <w:pPr>
-        <w:numPr>
-          <w:ilvl w:val="0"/>
-          <w:numId w:val="3"/>
-        </w:numPr>
-      </w:pPr>
-      <w:r>
-        <w:t>Come viene risolto attualmente il problema?</w:t>
-      </w:r>
-      <w:r>
-        <w:t xml:space="preserve"> Esiste già un prodotto </w:t>
-      </w:r>
-      <w:r>
-        <w:t>simile</w:t>
-      </w:r>
-      <w:r>
-        <w:t>?</w:t>
-      </w:r>
-    </w:p>
-    <w:p>
-      <w:pPr>
-        <w:numPr>
-          <w:ilvl w:val="0"/>
-          <w:numId w:val="3"/>
-        </w:numPr>
-      </w:pPr>
-      <w:r>
-        <w:t>Chi sono gli utenti? Che bisogni hanno? Come e dove lavorano?</w:t>
-      </w:r>
-    </w:p>
-    <w:p>
-      <w:pPr>
-        <w:numPr>
-          <w:ilvl w:val="0"/>
-          <w:numId w:val="3"/>
-        </w:numPr>
-      </w:pPr>
-      <w:r>
-        <w:t>Che competenze/conoscenze/cultura posseggono gli utenti in relazione con il problema?</w:t>
-      </w:r>
-    </w:p>
-    <w:p>
-      <w:pPr>
-        <w:numPr>
-          <w:ilvl w:val="0"/>
-          <w:numId w:val="3"/>
-        </w:numPr>
-      </w:pPr>
-      <w:r>
-        <w:t>Esistono convenzioni/standard applicati nel dominio?</w:t>
-      </w:r>
-    </w:p>
-    <w:p>
-      <w:pPr>
-        <w:numPr>
-          <w:ilvl w:val="0"/>
-          <w:numId w:val="3"/>
-        </w:numPr>
-      </w:pPr>
-      <w:r>
-        <w:t>Che conoscenze teoriche bisogna avere/acquisire per poter operare efficacemente nel dominio?</w:t>
-      </w:r>
-    </w:p>
-    <w:p>
-      <w:pPr>
-        <w:numPr>
-          <w:ilvl w:val="0"/>
-          <w:numId w:val="3"/>
-        </w:numPr>
-      </w:pPr>
-      <w:r>
-        <w:t>…</w:t>
-      </w:r>
     </w:p>
     <w:p>
       <w:r>
@@ -5333,6 +5231,34 @@
         </w:rPr>
       </w:pPr>
     </w:p>
+    <w:p>
+      <w:pPr>
+        <w:rPr>
+          <w:b/>
+        </w:rPr>
+      </w:pPr>
+    </w:p>
+    <w:p>
+      <w:pPr>
+        <w:rPr>
+          <w:b/>
+        </w:rPr>
+      </w:pPr>
+    </w:p>
+    <w:p>
+      <w:pPr>
+        <w:rPr>
+          <w:b/>
+        </w:rPr>
+      </w:pPr>
+    </w:p>
+    <w:p>
+      <w:pPr>
+        <w:rPr>
+          <w:b/>
+        </w:rPr>
+      </w:pPr>
+    </w:p>
     <w:tbl>
       <w:tblPr>
         <w:tblW w:w="9644" w:type="dxa"/>
@@ -5378,6 +5304,7 @@
                 <w:b/>
                 <w:bCs/>
               </w:rPr>
+              <w:lastRenderedPageBreak/>
               <w:t>Requisito</w:t>
             </w:r>
           </w:p>
@@ -5642,6 +5569,20 @@
         </w:tc>
       </w:tr>
     </w:tbl>
+    <w:p>
+      <w:pPr>
+        <w:rPr>
+          <w:b/>
+        </w:rPr>
+      </w:pPr>
+    </w:p>
+    <w:p>
+      <w:pPr>
+        <w:rPr>
+          <w:b/>
+        </w:rPr>
+      </w:pPr>
+    </w:p>
     <w:p>
       <w:pPr>
         <w:rPr>
@@ -5957,6 +5898,20 @@
           <w:b/>
         </w:rPr>
       </w:pPr>
+    </w:p>
+    <w:p>
+      <w:pPr>
+        <w:rPr>
+          <w:b/>
+        </w:rPr>
+      </w:pPr>
+    </w:p>
+    <w:p>
+      <w:pPr>
+        <w:rPr>
+          <w:b/>
+        </w:rPr>
+      </w:pPr>
       <w:r>
         <w:rPr>
           <w:b/>
@@ -6069,72 +6024,18 @@
       <w:bookmarkEnd w:id="8"/>
     </w:p>
     <w:p>
-      <w:r>
-        <w:t xml:space="preserve">I casi d’uso rappresentano l’interazione tra i vari </w:t>
-      </w:r>
-      <w:r>
-        <w:t>attori e le funzionalità</w:t>
-      </w:r>
-      <w:r>
-        <w:t xml:space="preserve"> del prodotto</w:t>
-      </w:r>
-      <w:r>
-        <w:t>.</w:t>
-      </w:r>
-    </w:p>
-    <w:p>
-      <w:pPr>
-        <w:pStyle w:val="Titolo2"/>
-        <w:rPr>
-          <w:lang w:val="it-CH"/>
-        </w:rPr>
-      </w:pPr>
-      <w:bookmarkStart w:id="9" w:name="_Toc176956570"/>
-      <w:r>
-        <w:rPr>
-          <w:lang w:val="it-CH"/>
-        </w:rPr>
-        <w:t>Pianificazione</w:t>
-      </w:r>
-      <w:bookmarkEnd w:id="9"/>
-    </w:p>
-    <w:p>
-      <w:r>
-        <w:t xml:space="preserve">Prima di stabilire una pianificazione bisogna avere almeno una vaga idea del modello di sviluppo che si intende adottare. In questa sezione bisognerà inserire il modello concettuale di sviluppo che si seguirà durante il progetto. </w:t>
-      </w:r>
-      <w:r>
-        <w:t>Gli elementi di riferimento per una buona pianificazione derivano da una scomposizione top-down della problematica del progetto.</w:t>
-      </w:r>
-    </w:p>
-    <w:p/>
-    <w:p>
-      <w:r>
-        <w:t xml:space="preserve">La pianificazione può essere rappresentata mediante un diagramma di </w:t>
-      </w:r>
-      <w:proofErr w:type="spellStart"/>
-      <w:r>
-        <w:t>Gantt</w:t>
-      </w:r>
-      <w:proofErr w:type="spellEnd"/>
-      <w:r>
-        <w:t>:</w:t>
-      </w:r>
-    </w:p>
-    <w:p/>
-    <w:p>
       <w:pPr>
         <w:keepNext/>
       </w:pPr>
       <w:r>
         <w:rPr>
           <w:noProof/>
-          <w:lang w:val="it-IT"/>
         </w:rPr>
         <w:drawing>
-          <wp:inline distT="0" distB="0" distL="0" distR="0" wp14:anchorId="0DFDBA51" wp14:editId="59E175F0">
-            <wp:extent cx="5972175" cy="2876550"/>
-            <wp:effectExtent l="0" t="0" r="0" b="0"/>
-            <wp:docPr id="11" name="Immagine 11"/>
+          <wp:inline distT="0" distB="0" distL="0" distR="0" wp14:anchorId="546D52AC" wp14:editId="4F5DD9C8">
+            <wp:extent cx="6683604" cy="3502324"/>
+            <wp:effectExtent l="0" t="0" r="3175" b="3175"/>
+            <wp:docPr id="1" name="Immagine 1"/>
             <wp:cNvGraphicFramePr>
               <a:graphicFrameLocks xmlns:a="http://schemas.openxmlformats.org/drawingml/2006/main" noChangeAspect="1"/>
             </wp:cNvGraphicFramePr>
@@ -6142,20 +6043,655 @@
               <a:graphicData uri="http://schemas.openxmlformats.org/drawingml/2006/picture">
                 <pic:pic xmlns:pic="http://schemas.openxmlformats.org/drawingml/2006/picture">
                   <pic:nvPicPr>
-                    <pic:cNvPr id="0" name="Picture 1"/>
+                    <pic:cNvPr id="1" name=""/>
+                    <pic:cNvPicPr/>
+                  </pic:nvPicPr>
+                  <pic:blipFill>
+                    <a:blip r:embed="rId8"/>
+                    <a:stretch>
+                      <a:fillRect/>
+                    </a:stretch>
+                  </pic:blipFill>
+                  <pic:spPr>
+                    <a:xfrm>
+                      <a:off x="0" y="0"/>
+                      <a:ext cx="6804087" cy="3565459"/>
+                    </a:xfrm>
+                    <a:prstGeom prst="rect">
+                      <a:avLst/>
+                    </a:prstGeom>
+                  </pic:spPr>
+                </pic:pic>
+              </a:graphicData>
+            </a:graphic>
+          </wp:inline>
+        </w:drawing>
+      </w:r>
+    </w:p>
+    <w:p>
+      <w:pPr>
+        <w:pStyle w:val="Didascalia"/>
+      </w:pPr>
+      <w:r>
+        <w:t xml:space="preserve">Figura </w:t>
+      </w:r>
+      <w:fldSimple w:instr=" SEQ Figura \* ARABIC ">
+        <w:r>
+          <w:rPr>
+            <w:noProof/>
+          </w:rPr>
+          <w:t>1</w:t>
+        </w:r>
+      </w:fldSimple>
+      <w:r>
+        <w:t xml:space="preserve"> Use Case</w:t>
+      </w:r>
+    </w:p>
+    <w:p>
+      <w:r>
+        <w:t xml:space="preserve">L’utente può scegliere </w:t>
+      </w:r>
+      <w:r>
+        <w:t xml:space="preserve">in quante persone giocare e </w:t>
+      </w:r>
+      <w:r>
+        <w:t>che tipo di domande</w:t>
+      </w:r>
+      <w:r>
+        <w:t xml:space="preserve"> si vuole affrontare nel quiz, dove dopo aver iniziato il gioco, risponderà alle domande. Ogni risposta può assegnare un punteggio all’utente a dipendenza della risposta. Dopo aver terminato le domande verrà mostrato il punteggio delle persone e la classifica.</w:t>
+      </w:r>
+    </w:p>
+    <w:p>
+      <w:r>
+        <w:br w:type="page"/>
+      </w:r>
+    </w:p>
+    <w:p/>
+    <w:p>
+      <w:pPr>
+        <w:pStyle w:val="Titolo2"/>
+        <w:rPr>
+          <w:lang w:val="it-CH"/>
+        </w:rPr>
+      </w:pPr>
+      <w:bookmarkStart w:id="9" w:name="_Toc176956570"/>
+      <w:r>
+        <w:rPr>
+          <w:lang w:val="it-CH"/>
+        </w:rPr>
+        <w:t>Pianificazione</w:t>
+      </w:r>
+      <w:bookmarkEnd w:id="9"/>
+    </w:p>
+    <w:p/>
+    <w:p>
+      <w:r>
+        <w:br w:type="page"/>
+      </w:r>
+    </w:p>
+    <w:p>
+      <w:pPr>
+        <w:sectPr>
+          <w:footerReference w:type="default" r:id="rId9"/>
+          <w:headerReference w:type="first" r:id="rId10"/>
+          <w:footerReference w:type="first" r:id="rId11"/>
+          <w:pgSz w:w="11906" w:h="16838"/>
+          <w:pgMar w:top="720" w:right="720" w:bottom="720" w:left="720" w:header="567" w:footer="567" w:gutter="0"/>
+          <w:cols w:space="720"/>
+          <w:titlePg/>
+          <w:docGrid w:linePitch="354"/>
+        </w:sectPr>
+      </w:pPr>
+    </w:p>
+    <w:p>
+      <w:pPr>
+        <w:pStyle w:val="Titolo2"/>
+        <w:rPr>
+          <w:lang w:val="it-CH"/>
+        </w:rPr>
+      </w:pPr>
+      <w:bookmarkStart w:id="10" w:name="_Toc176956571"/>
+      <w:r>
+        <w:rPr>
+          <w:lang w:val="it-CH"/>
+        </w:rPr>
+        <w:lastRenderedPageBreak/>
+        <w:t>Analisi dei mezz</w:t>
+      </w:r>
+      <w:bookmarkEnd w:id="10"/>
+      <w:r>
+        <w:rPr>
+          <w:lang w:val="it-CH"/>
+        </w:rPr>
+        <w:t>i</w:t>
+      </w:r>
+    </w:p>
+    <w:p>
+      <w:r>
+        <w:t>Per realizzare questo progetto è servito un Computer e un IDE.</w:t>
+      </w:r>
+    </w:p>
+    <w:p>
+      <w:pPr>
+        <w:pStyle w:val="Titolo3"/>
+        <w:rPr>
+          <w:lang w:val="it-CH"/>
+        </w:rPr>
+      </w:pPr>
+      <w:bookmarkStart w:id="11" w:name="_Toc413411419"/>
+      <w:bookmarkStart w:id="12" w:name="_Toc176956572"/>
+      <w:r>
+        <w:rPr>
+          <w:lang w:val="it-CH"/>
+        </w:rPr>
+        <w:t>Software</w:t>
+      </w:r>
+      <w:bookmarkEnd w:id="11"/>
+      <w:bookmarkEnd w:id="12"/>
+      <w:r>
+        <w:rPr>
+          <w:lang w:val="it-CH"/>
+        </w:rPr>
+        <w:t xml:space="preserve"> </w:t>
+      </w:r>
+    </w:p>
+    <w:p>
+      <w:pPr>
+        <w:pStyle w:val="Paragrafoelenco"/>
+        <w:numPr>
+          <w:ilvl w:val="0"/>
+          <w:numId w:val="27"/>
+        </w:numPr>
+        <w:rPr>
+          <w:lang w:val="fr-CH"/>
+        </w:rPr>
+      </w:pPr>
+      <w:r>
+        <w:rPr>
+          <w:lang w:val="fr-CH"/>
+        </w:rPr>
+        <w:t>NetBeans 23.0.1</w:t>
+      </w:r>
+    </w:p>
+    <w:p>
+      <w:pPr>
+        <w:pStyle w:val="Paragrafoelenco"/>
+        <w:numPr>
+          <w:ilvl w:val="0"/>
+          <w:numId w:val="27"/>
+        </w:numPr>
+        <w:rPr>
+          <w:lang w:val="fr-CH"/>
+        </w:rPr>
+      </w:pPr>
+      <w:r>
+        <w:rPr>
+          <w:lang w:val="fr-CH"/>
+        </w:rPr>
+        <w:t>Microsoft Word 2019</w:t>
+      </w:r>
+    </w:p>
+    <w:p>
+      <w:pPr>
+        <w:pStyle w:val="Paragrafoelenco"/>
+        <w:numPr>
+          <w:ilvl w:val="0"/>
+          <w:numId w:val="27"/>
+        </w:numPr>
+        <w:rPr>
+          <w:lang w:val="fr-CH"/>
+        </w:rPr>
+      </w:pPr>
+      <w:r>
+        <w:rPr>
+          <w:lang w:val="fr-CH"/>
+        </w:rPr>
+        <w:t>Microsoft Visio 2019</w:t>
+      </w:r>
+    </w:p>
+    <w:p>
+      <w:pPr>
+        <w:pStyle w:val="Paragrafoelenco"/>
+        <w:numPr>
+          <w:ilvl w:val="0"/>
+          <w:numId w:val="27"/>
+        </w:numPr>
+      </w:pPr>
+      <w:r>
+        <w:t>Microsoft Project 2019</w:t>
+      </w:r>
+    </w:p>
+    <w:p>
+      <w:pPr>
+        <w:pStyle w:val="Paragrafoelenco"/>
+        <w:numPr>
+          <w:ilvl w:val="0"/>
+          <w:numId w:val="27"/>
+        </w:numPr>
+      </w:pPr>
+      <w:r>
+        <w:t>PlantUML.jar</w:t>
+      </w:r>
+    </w:p>
+    <w:p>
+      <w:pPr>
+        <w:pStyle w:val="Titolo3"/>
+      </w:pPr>
+      <w:r>
+        <w:t>Librerie</w:t>
+      </w:r>
+    </w:p>
+    <w:p>
+      <w:pPr>
+        <w:pStyle w:val="Paragrafoelenco"/>
+        <w:numPr>
+          <w:ilvl w:val="0"/>
+          <w:numId w:val="28"/>
+        </w:numPr>
+        <w:rPr>
+          <w:lang w:val="it-IT"/>
+        </w:rPr>
+      </w:pPr>
+      <w:proofErr w:type="spellStart"/>
+      <w:proofErr w:type="gramStart"/>
+      <w:r>
+        <w:rPr>
+          <w:lang w:val="it-IT"/>
+        </w:rPr>
+        <w:t>javax.swing</w:t>
+      </w:r>
+      <w:proofErr w:type="spellEnd"/>
+      <w:proofErr w:type="gramEnd"/>
+    </w:p>
+    <w:p>
+      <w:pPr>
+        <w:pStyle w:val="Paragrafoelenco"/>
+        <w:numPr>
+          <w:ilvl w:val="0"/>
+          <w:numId w:val="28"/>
+        </w:numPr>
+        <w:rPr>
+          <w:lang w:val="it-IT"/>
+        </w:rPr>
+      </w:pPr>
+      <w:r>
+        <w:rPr>
+          <w:lang w:val="it-IT"/>
+        </w:rPr>
+        <w:t>JDK 23</w:t>
+      </w:r>
+    </w:p>
+    <w:p>
+      <w:pPr>
+        <w:pStyle w:val="Titolo3"/>
+        <w:rPr>
+          <w:lang w:val="it-CH"/>
+        </w:rPr>
+      </w:pPr>
+      <w:bookmarkStart w:id="13" w:name="_Toc413411420"/>
+      <w:bookmarkStart w:id="14" w:name="_Toc176956573"/>
+      <w:r>
+        <w:rPr>
+          <w:lang w:val="it-CH"/>
+        </w:rPr>
+        <w:t>Hardware</w:t>
+      </w:r>
+      <w:bookmarkEnd w:id="13"/>
+      <w:bookmarkEnd w:id="14"/>
+    </w:p>
+    <w:p>
+      <w:pPr>
+        <w:rPr>
+          <w:lang w:val="it-IT"/>
+        </w:rPr>
+      </w:pPr>
+      <w:bookmarkStart w:id="15" w:name="_Toc429059808"/>
+      <w:bookmarkStart w:id="16" w:name="_Toc176956574"/>
+      <w:r>
+        <w:rPr>
+          <w:lang w:val="it-IT"/>
+        </w:rPr>
+        <w:t xml:space="preserve">Per l’hardware è stato utilizzato </w:t>
+      </w:r>
+      <w:r>
+        <w:rPr>
+          <w:lang w:val="it-IT"/>
+        </w:rPr>
+        <w:t xml:space="preserve">solo </w:t>
+      </w:r>
+      <w:r>
+        <w:rPr>
+          <w:lang w:val="it-IT"/>
+        </w:rPr>
+        <w:t>il Computer fornito dalla scuola, con le seguenti caratteristiche:</w:t>
+      </w:r>
+    </w:p>
+    <w:p>
+      <w:pPr>
+        <w:ind w:left="708"/>
+        <w:rPr>
+          <w:lang w:val="de-DE"/>
+        </w:rPr>
+      </w:pPr>
+      <w:proofErr w:type="spellStart"/>
+      <w:r>
+        <w:rPr>
+          <w:lang w:val="de-DE"/>
+        </w:rPr>
+        <w:t>Versione</w:t>
+      </w:r>
+      <w:proofErr w:type="spellEnd"/>
+      <w:r>
+        <w:rPr>
+          <w:lang w:val="de-DE"/>
+        </w:rPr>
+        <w:t xml:space="preserve"> </w:t>
+      </w:r>
+      <w:r>
+        <w:rPr>
+          <w:lang w:val="de-DE"/>
+        </w:rPr>
+        <w:t xml:space="preserve">22H2 </w:t>
+      </w:r>
+      <w:r>
+        <w:rPr>
+          <w:lang w:val="de-DE"/>
+        </w:rPr>
+        <w:t>(</w:t>
+      </w:r>
+      <w:proofErr w:type="spellStart"/>
+      <w:r>
+        <w:rPr>
+          <w:lang w:val="de-DE"/>
+        </w:rPr>
+        <w:t>build</w:t>
+      </w:r>
+      <w:proofErr w:type="spellEnd"/>
+      <w:r>
+        <w:rPr>
+          <w:lang w:val="de-DE"/>
+        </w:rPr>
+        <w:t xml:space="preserve"> SO</w:t>
+      </w:r>
+      <w:r>
+        <w:rPr>
+          <w:lang w:val="de-DE"/>
+        </w:rPr>
+        <w:t xml:space="preserve"> </w:t>
+      </w:r>
+      <w:r>
+        <w:rPr>
+          <w:lang w:val="de-DE"/>
+        </w:rPr>
+        <w:t>19045.4780</w:t>
+      </w:r>
+      <w:r>
+        <w:rPr>
+          <w:lang w:val="de-DE"/>
+        </w:rPr>
+        <w:t>)</w:t>
+      </w:r>
+    </w:p>
+    <w:p>
+      <w:pPr>
+        <w:ind w:left="708"/>
+        <w:rPr>
+          <w:lang w:val="de-DE"/>
+        </w:rPr>
+      </w:pPr>
+      <w:r>
+        <w:rPr>
+          <w:lang w:val="de-DE"/>
+        </w:rPr>
+        <w:t>Windows: Windows 10 Educatio</w:t>
+      </w:r>
+      <w:r>
+        <w:rPr>
+          <w:lang w:val="de-DE"/>
+        </w:rPr>
+        <w:t>n</w:t>
+      </w:r>
+    </w:p>
+    <w:p>
+      <w:pPr>
+        <w:ind w:left="708"/>
+        <w:rPr>
+          <w:lang w:val="de-DE"/>
+        </w:rPr>
+      </w:pPr>
+      <w:r>
+        <w:rPr>
+          <w:lang w:val="de-DE"/>
+        </w:rPr>
+        <w:t>RAM: 32 GB</w:t>
+      </w:r>
+    </w:p>
+    <w:p>
+      <w:pPr>
+        <w:ind w:left="708"/>
+        <w:rPr>
+          <w:lang w:val="de-DE"/>
+        </w:rPr>
+      </w:pPr>
+      <w:r>
+        <w:rPr>
+          <w:lang w:val="de-DE"/>
+        </w:rPr>
+        <w:t>CPU: Intel® Core™ i7-</w:t>
+      </w:r>
+      <w:r>
+        <w:rPr>
+          <w:lang w:val="de-DE"/>
+        </w:rPr>
+        <w:t>13700</w:t>
+      </w:r>
+      <w:r>
+        <w:rPr>
+          <w:lang w:val="de-DE"/>
+        </w:rPr>
+        <w:t xml:space="preserve"> CPU @ </w:t>
+      </w:r>
+      <w:r>
+        <w:rPr>
+          <w:lang w:val="de-DE"/>
+        </w:rPr>
+        <w:t>2.10 GHz</w:t>
+      </w:r>
+    </w:p>
+    <w:p>
+      <w:pPr>
+        <w:ind w:left="708"/>
+        <w:rPr>
+          <w:lang w:val="de-DE"/>
+        </w:rPr>
+      </w:pPr>
+      <w:r>
+        <w:rPr>
+          <w:lang w:val="de-DE"/>
+        </w:rPr>
+        <w:t xml:space="preserve">GPU: NVIDIA </w:t>
+      </w:r>
+      <w:r>
+        <w:rPr>
+          <w:lang w:val="de-DE"/>
+        </w:rPr>
+        <w:t>T400 4GB</w:t>
+      </w:r>
+    </w:p>
+    <w:p>
+      <w:pPr>
+        <w:pStyle w:val="Titolo1"/>
+      </w:pPr>
+      <w:r>
+        <w:lastRenderedPageBreak/>
+        <w:t>Progettazione</w:t>
+      </w:r>
+      <w:bookmarkEnd w:id="15"/>
+      <w:bookmarkEnd w:id="16"/>
+    </w:p>
+    <w:p>
+      <w:pPr>
+        <w:pStyle w:val="Titolo2"/>
+        <w:rPr>
+          <w:lang w:val="it-CH"/>
+        </w:rPr>
+      </w:pPr>
+      <w:bookmarkStart w:id="17" w:name="_Toc429059809"/>
+      <w:bookmarkStart w:id="18" w:name="_Toc176956575"/>
+      <w:r>
+        <w:rPr>
+          <w:lang w:val="it-CH"/>
+        </w:rPr>
+        <w:t>Design dell’architettura del sistema</w:t>
+      </w:r>
+      <w:bookmarkEnd w:id="17"/>
+      <w:bookmarkEnd w:id="18"/>
+    </w:p>
+    <w:p>
+      <w:pPr>
+        <w:keepNext/>
+      </w:pPr>
+      <w:r>
+        <w:rPr>
+          <w:noProof/>
+        </w:rPr>
+        <w:drawing>
+          <wp:inline distT="0" distB="0" distL="0" distR="0" wp14:anchorId="584358FD" wp14:editId="50B40012">
+            <wp:extent cx="6142805" cy="2993366"/>
+            <wp:effectExtent l="0" t="0" r="0" b="0"/>
+            <wp:docPr id="9" name="Immagine 9"/>
+            <wp:cNvGraphicFramePr>
+              <a:graphicFrameLocks xmlns:a="http://schemas.openxmlformats.org/drawingml/2006/main" noChangeAspect="1"/>
+            </wp:cNvGraphicFramePr>
+            <a:graphic xmlns:a="http://schemas.openxmlformats.org/drawingml/2006/main">
+              <a:graphicData uri="http://schemas.openxmlformats.org/drawingml/2006/picture">
+                <pic:pic xmlns:pic="http://schemas.openxmlformats.org/drawingml/2006/picture">
+                  <pic:nvPicPr>
+                    <pic:cNvPr id="1" name=""/>
+                    <pic:cNvPicPr/>
+                  </pic:nvPicPr>
+                  <pic:blipFill rotWithShape="1">
+                    <a:blip r:embed="rId12"/>
+                    <a:srcRect b="3323"/>
+                    <a:stretch/>
+                  </pic:blipFill>
+                  <pic:spPr bwMode="auto">
+                    <a:xfrm>
+                      <a:off x="0" y="0"/>
+                      <a:ext cx="6149870" cy="2996809"/>
+                    </a:xfrm>
+                    <a:prstGeom prst="rect">
+                      <a:avLst/>
+                    </a:prstGeom>
+                    <a:ln>
+                      <a:noFill/>
+                    </a:ln>
+                    <a:extLst>
+                      <a:ext uri="{53640926-AAD7-44D8-BBD7-CCE9431645EC}">
+                        <a14:shadowObscured xmlns:a14="http://schemas.microsoft.com/office/drawing/2010/main"/>
+                      </a:ext>
+                    </a:extLst>
+                  </pic:spPr>
+                </pic:pic>
+              </a:graphicData>
+            </a:graphic>
+          </wp:inline>
+        </w:drawing>
+      </w:r>
+    </w:p>
+    <w:p>
+      <w:pPr>
+        <w:pStyle w:val="Didascalia"/>
+      </w:pPr>
+      <w:r>
+        <w:t xml:space="preserve">Figura </w:t>
+      </w:r>
+      <w:fldSimple w:instr=" SEQ Figura \* ARABIC ">
+        <w:r>
+          <w:rPr>
+            <w:noProof/>
+          </w:rPr>
+          <w:t>2</w:t>
+        </w:r>
+      </w:fldSimple>
+      <w:r>
+        <w:t xml:space="preserve"> Diagramma Architettura</w:t>
+      </w:r>
+    </w:p>
+    <w:p>
+      <w:r>
+        <w:t>Questo diagramma mostra come l’utente interagisce con il Computer quando il programma viene avviato</w:t>
+      </w:r>
+      <w:r>
+        <w:t xml:space="preserve">, l’utente interagisce con il programma tramite una GUI, il programma usa un Data File che contiene informazioni utili al gioco. </w:t>
+      </w:r>
+      <w:r>
+        <w:t xml:space="preserve"> </w:t>
+      </w:r>
+    </w:p>
+    <w:p>
+      <w:pPr>
+        <w:pStyle w:val="Titolo2"/>
+        <w:rPr>
+          <w:lang w:val="it-CH"/>
+        </w:rPr>
+      </w:pPr>
+      <w:bookmarkStart w:id="19" w:name="_Toc429059811"/>
+      <w:bookmarkStart w:id="20" w:name="_Toc176956577"/>
+      <w:r>
+        <w:rPr>
+          <w:lang w:val="it-CH"/>
+        </w:rPr>
+        <w:t>Design delle interfacce</w:t>
+      </w:r>
+      <w:bookmarkEnd w:id="19"/>
+      <w:bookmarkEnd w:id="20"/>
+    </w:p>
+    <w:p>
+      <w:r>
+        <w:t xml:space="preserve">Descrizione delle interfacce interne ed esterne del sistema e dell’interfaccia utente. La progettazione delle interfacce è basata sulle informazioni ricavate durante la fase di analisi e realizzata tramite </w:t>
+      </w:r>
+      <w:proofErr w:type="spellStart"/>
+      <w:r>
+        <w:t>mockups</w:t>
+      </w:r>
+      <w:proofErr w:type="spellEnd"/>
+      <w:r>
+        <w:t>.</w:t>
+      </w:r>
+    </w:p>
+    <w:p>
+      <w:r>
+        <w:rPr>
+          <w:noProof/>
+        </w:rPr>
+        <w:lastRenderedPageBreak/>
+        <w:drawing>
+          <wp:inline distT="0" distB="0" distL="0" distR="0" wp14:anchorId="20ED5885" wp14:editId="79821E3C">
+            <wp:extent cx="9184005" cy="6138545"/>
+            <wp:effectExtent l="0" t="0" r="0" b="0"/>
+            <wp:docPr id="25" name="Immagine 25"/>
+            <wp:cNvGraphicFramePr>
+              <a:graphicFrameLocks xmlns:a="http://schemas.openxmlformats.org/drawingml/2006/main" noChangeAspect="1"/>
+            </wp:cNvGraphicFramePr>
+            <a:graphic xmlns:a="http://schemas.openxmlformats.org/drawingml/2006/main">
+              <a:graphicData uri="http://schemas.openxmlformats.org/drawingml/2006/picture">
+                <pic:pic xmlns:pic="http://schemas.openxmlformats.org/drawingml/2006/picture">
+                  <pic:nvPicPr>
+                    <pic:cNvPr id="0" name="Picture 15"/>
                     <pic:cNvPicPr>
                       <a:picLocks noChangeAspect="1" noChangeArrowheads="1"/>
                     </pic:cNvPicPr>
                   </pic:nvPicPr>
                   <pic:blipFill>
-                    <a:blip r:embed="rId8">
+                    <a:blip r:embed="rId13">
                       <a:extLst>
                         <a:ext uri="{28A0092B-C50C-407E-A947-70E740481C1C}">
                           <a14:useLocalDpi xmlns:a14="http://schemas.microsoft.com/office/drawing/2010/main" val="0"/>
                         </a:ext>
                       </a:extLst>
                     </a:blip>
-                    <a:srcRect r="6310"/>
+                    <a:srcRect/>
                     <a:stretch>
                       <a:fillRect/>
                     </a:stretch>
@@ -6163,7 +6699,7 @@
                   <pic:spPr bwMode="auto">
                     <a:xfrm>
                       <a:off x="0" y="0"/>
-                      <a:ext cx="5972175" cy="2876550"/>
+                      <a:ext cx="9184005" cy="6138545"/>
                     </a:xfrm>
                     <a:prstGeom prst="rect">
                       <a:avLst/>
@@ -6179,384 +6715,16 @@
           </wp:inline>
         </w:drawing>
       </w:r>
-    </w:p>
-    <w:p>
-      <w:pPr>
-        <w:pStyle w:val="Didascalia"/>
-      </w:pPr>
-      <w:bookmarkStart w:id="10" w:name="_Toc124775984"/>
-      <w:r>
-        <w:t xml:space="preserve">Figura </w:t>
-      </w:r>
-      <w:fldSimple w:instr=" SEQ Figura \* ARABIC ">
-        <w:r>
-          <w:rPr>
-            <w:noProof/>
-          </w:rPr>
-          <w:t>1</w:t>
-        </w:r>
-      </w:fldSimple>
-      <w:r>
-        <w:t xml:space="preserve"> </w:t>
-      </w:r>
-      <w:r>
-        <w:t xml:space="preserve">Esempio di diagramma di </w:t>
-      </w:r>
-      <w:proofErr w:type="spellStart"/>
-      <w:r>
-        <w:t>Gantt</w:t>
-      </w:r>
-      <w:bookmarkEnd w:id="10"/>
-      <w:proofErr w:type="spellEnd"/>
-    </w:p>
-    <w:p>
-      <w:r>
-        <w:t>Se si usano altri metodi di pianificazione (</w:t>
-      </w:r>
-      <w:r>
-        <w:t>p.</w:t>
-      </w:r>
-      <w:r>
-        <w:t>es</w:t>
-      </w:r>
-      <w:r>
-        <w:t>.</w:t>
-      </w:r>
-      <w:r>
-        <w:t xml:space="preserve"> </w:t>
-      </w:r>
-      <w:proofErr w:type="spellStart"/>
-      <w:r>
-        <w:t>scrum</w:t>
-      </w:r>
-      <w:proofErr w:type="spellEnd"/>
-      <w:r>
-        <w:t>), dovranno apparire in questo capitolo.</w:t>
-      </w:r>
-    </w:p>
-    <w:p/>
-    <w:p/>
-    <w:p>
-      <w:pPr>
-        <w:sectPr>
-          <w:headerReference w:type="default" r:id="rId9"/>
-          <w:footerReference w:type="default" r:id="rId10"/>
-          <w:headerReference w:type="first" r:id="rId11"/>
-          <w:footerReference w:type="first" r:id="rId12"/>
-          <w:pgSz w:w="11906" w:h="16838"/>
-          <w:pgMar w:top="1985" w:right="1134" w:bottom="1418" w:left="1134" w:header="567" w:footer="567" w:gutter="0"/>
-          <w:pgNumType w:start="1"/>
-          <w:cols w:space="720"/>
-          <w:titlePg/>
-        </w:sectPr>
-      </w:pPr>
-    </w:p>
-    <w:p>
-      <w:r>
+      <w:r>
+        <w:rPr>
+          <w:noProof/>
+        </w:rPr>
         <w:lastRenderedPageBreak/>
-        <w:t>Stile orizzontale</w:t>
-      </w:r>
-    </w:p>
-    <w:p>
-      <w:pPr>
-        <w:keepNext/>
-        <w:jc w:val="center"/>
-      </w:pPr>
-      <w:bookmarkStart w:id="11" w:name="_GoBack"/>
-      <w:bookmarkEnd w:id="11"/>
-    </w:p>
-    <w:p>
-      <w:pPr>
-        <w:pStyle w:val="Didascalia"/>
-      </w:pPr>
-      <w:bookmarkStart w:id="12" w:name="_Toc124775985"/>
-      <w:r>
-        <w:t xml:space="preserve">Figura </w:t>
-      </w:r>
-      <w:fldSimple w:instr=" SEQ Figura \* ARABIC ">
-        <w:r>
-          <w:rPr>
-            <w:noProof/>
-          </w:rPr>
-          <w:t>2</w:t>
-        </w:r>
-      </w:fldSimple>
-      <w:r>
-        <w:t xml:space="preserve"> </w:t>
-      </w:r>
-      <w:r>
-        <w:t xml:space="preserve">Esempio di diagramma di </w:t>
-      </w:r>
-      <w:proofErr w:type="spellStart"/>
-      <w:r>
-        <w:t>Gantt</w:t>
-      </w:r>
-      <w:bookmarkEnd w:id="12"/>
-      <w:proofErr w:type="spellEnd"/>
-    </w:p>
-    <w:p/>
-    <w:p>
-      <w:pPr>
-        <w:sectPr>
-          <w:footerReference w:type="default" r:id="rId13"/>
-          <w:headerReference w:type="first" r:id="rId14"/>
-          <w:footerReference w:type="first" r:id="rId15"/>
-          <w:pgSz w:w="16838" w:h="11906" w:orient="landscape"/>
-          <w:pgMar w:top="720" w:right="720" w:bottom="720" w:left="720" w:header="567" w:footer="567" w:gutter="0"/>
-          <w:cols w:space="720"/>
-          <w:titlePg/>
-          <w:docGrid w:linePitch="354"/>
-        </w:sectPr>
-      </w:pPr>
-    </w:p>
-    <w:p>
-      <w:pPr>
-        <w:pStyle w:val="Titolo2"/>
-        <w:rPr>
-          <w:lang w:val="it-CH"/>
-        </w:rPr>
-      </w:pPr>
-      <w:bookmarkStart w:id="13" w:name="_Toc176956571"/>
-      <w:r>
-        <w:rPr>
-          <w:lang w:val="it-CH"/>
-        </w:rPr>
-        <w:lastRenderedPageBreak/>
-        <w:t>Analisi dei mezzi</w:t>
-      </w:r>
-      <w:bookmarkEnd w:id="13"/>
-    </w:p>
-    <w:p>
-      <w:r>
-        <w:t xml:space="preserve">Elencare e descrivere i </w:t>
-      </w:r>
-      <w:r>
-        <w:t>mezzi disponibili pe</w:t>
-      </w:r>
-      <w:r>
-        <w:t>r la realizzazione del progetto. Ricordarsi di sempre descrivere nel dettaglio le versioni e il modello di riferimento.</w:t>
-      </w:r>
-    </w:p>
-    <w:p>
-      <w:pPr>
-        <w:pStyle w:val="Titolo3"/>
-        <w:rPr>
-          <w:lang w:val="it-CH"/>
-        </w:rPr>
-      </w:pPr>
-      <w:bookmarkStart w:id="14" w:name="_Toc413411419"/>
-      <w:bookmarkStart w:id="15" w:name="_Toc176956572"/>
-      <w:r>
-        <w:rPr>
-          <w:lang w:val="it-CH"/>
-        </w:rPr>
-        <w:t>Software</w:t>
-      </w:r>
-      <w:bookmarkEnd w:id="14"/>
-      <w:bookmarkEnd w:id="15"/>
-    </w:p>
-    <w:p>
-      <w:r>
-        <w:t xml:space="preserve">SDK, librerie, </w:t>
-      </w:r>
-      <w:proofErr w:type="spellStart"/>
-      <w:r>
-        <w:t>tools</w:t>
-      </w:r>
-      <w:proofErr w:type="spellEnd"/>
-      <w:r>
-        <w:t xml:space="preserve"> utilizzati pe</w:t>
-      </w:r>
-      <w:r>
-        <w:t>r la realizzazione del progetto</w:t>
-      </w:r>
-      <w:r>
-        <w:t xml:space="preserve"> e eventuali dipendenze</w:t>
-      </w:r>
-      <w:r>
-        <w:t>.</w:t>
-      </w:r>
-    </w:p>
-    <w:p>
-      <w:pPr>
-        <w:pStyle w:val="Titolo3"/>
-        <w:rPr>
-          <w:lang w:val="it-CH"/>
-        </w:rPr>
-      </w:pPr>
-      <w:bookmarkStart w:id="16" w:name="_Toc413411420"/>
-      <w:bookmarkStart w:id="17" w:name="_Toc176956573"/>
-      <w:r>
-        <w:rPr>
-          <w:lang w:val="it-CH"/>
-        </w:rPr>
-        <w:t>Hardware</w:t>
-      </w:r>
-      <w:bookmarkEnd w:id="16"/>
-      <w:bookmarkEnd w:id="17"/>
-    </w:p>
-    <w:p>
-      <w:r>
-        <w:t xml:space="preserve">Su quale piattaforma dovrà essere eseguito il prodotto? Che hardware particolare è coinvolto nel progetto? Che particolarità e limitazioni presenta? Che </w:t>
-      </w:r>
-      <w:r>
-        <w:t>HW</w:t>
-      </w:r>
-      <w:r>
-        <w:t xml:space="preserve"> sarà disponibile durante lo sviluppo?</w:t>
-      </w:r>
-    </w:p>
-    <w:p>
-      <w:pPr>
-        <w:pStyle w:val="Titolo1"/>
-      </w:pPr>
-      <w:bookmarkStart w:id="18" w:name="_Toc429059808"/>
-      <w:bookmarkStart w:id="19" w:name="_Toc176956574"/>
-      <w:r>
-        <w:t>Progettazione</w:t>
-      </w:r>
-      <w:bookmarkEnd w:id="18"/>
-      <w:bookmarkEnd w:id="19"/>
-    </w:p>
-    <w:p>
-      <w:r>
-        <w:t>Questo capitolo descrive esaustivamente come deve essere realizzato il prodotto fin nei suoi dettagli. Una buona progettazione permette all’esecutore di evitare fraintendimenti e imprecisioni nell’implementazione del prodotto.</w:t>
-      </w:r>
-    </w:p>
-    <w:p/>
-    <w:p>
-      <w:pPr>
-        <w:pStyle w:val="Titolo2"/>
-        <w:rPr>
-          <w:lang w:val="it-CH"/>
-        </w:rPr>
-      </w:pPr>
-      <w:bookmarkStart w:id="20" w:name="_Toc429059809"/>
-      <w:bookmarkStart w:id="21" w:name="_Toc176956575"/>
-      <w:r>
-        <w:rPr>
-          <w:lang w:val="it-CH"/>
-        </w:rPr>
-        <w:t>Design dell’architettura del sistema</w:t>
-      </w:r>
-      <w:bookmarkEnd w:id="20"/>
-      <w:bookmarkEnd w:id="21"/>
-    </w:p>
-    <w:p>
-      <w:r>
-        <w:t>Descrive:</w:t>
-      </w:r>
-    </w:p>
-    <w:p>
-      <w:pPr>
-        <w:numPr>
-          <w:ilvl w:val="0"/>
-          <w:numId w:val="10"/>
-        </w:numPr>
-      </w:pPr>
-      <w:r>
-        <w:t>La struttura del programma/sistema lo schema di rete...</w:t>
-      </w:r>
-    </w:p>
-    <w:p>
-      <w:pPr>
-        <w:numPr>
-          <w:ilvl w:val="0"/>
-          <w:numId w:val="10"/>
-        </w:numPr>
-      </w:pPr>
-      <w:r>
-        <w:t>Gli oggetti/moduli/componenti che lo compongono.</w:t>
-      </w:r>
-    </w:p>
-    <w:p>
-      <w:pPr>
-        <w:numPr>
-          <w:ilvl w:val="0"/>
-          <w:numId w:val="10"/>
-        </w:numPr>
-      </w:pPr>
-      <w:r>
-        <w:t xml:space="preserve">I flussi di informazione in ingresso ed in uscita e le relative elaborazioni. Può utilizzare </w:t>
-      </w:r>
-      <w:r>
-        <w:rPr>
-          <w:i/>
-        </w:rPr>
-        <w:t>diagrammi di flusso dei dati</w:t>
-      </w:r>
-      <w:r>
-        <w:t xml:space="preserve"> (DFD).</w:t>
-      </w:r>
-    </w:p>
-    <w:p>
-      <w:pPr>
-        <w:numPr>
-          <w:ilvl w:val="0"/>
-          <w:numId w:val="10"/>
-        </w:numPr>
-      </w:pPr>
-      <w:r>
-        <w:t xml:space="preserve">Eventuale </w:t>
-      </w:r>
-      <w:proofErr w:type="spellStart"/>
-      <w:r>
-        <w:t>sitemap</w:t>
-      </w:r>
-      <w:proofErr w:type="spellEnd"/>
-    </w:p>
-    <w:p>
-      <w:pPr>
-        <w:pStyle w:val="Titolo2"/>
-        <w:rPr>
-          <w:lang w:val="it-CH"/>
-        </w:rPr>
-      </w:pPr>
-      <w:bookmarkStart w:id="22" w:name="_Toc429059810"/>
-      <w:bookmarkStart w:id="23" w:name="_Toc176956576"/>
-      <w:r>
-        <w:rPr>
-          <w:lang w:val="it-CH"/>
-        </w:rPr>
-        <w:t>Design dei dati e database</w:t>
-      </w:r>
-      <w:bookmarkEnd w:id="22"/>
-      <w:bookmarkEnd w:id="23"/>
-    </w:p>
-    <w:p>
-      <w:r>
-        <w:t>Descrizione delle strutture di dati utilizzate dal programma in base agli attributi e le relazioni degli oggetti in uso.</w:t>
-      </w:r>
-    </w:p>
-    <w:p>
-      <w:r>
-        <w:t>Schema E-R, schema logico e descrizione.</w:t>
-      </w:r>
-    </w:p>
-    <w:p>
-      <w:r>
-        <w:t>Se il diagramma E-R viene modificato, sulla doc dovrà apparire l’ultima versione, mentre le vecchie saranno sui diari.</w:t>
-      </w:r>
-    </w:p>
-    <w:p/>
-    <w:p>
-      <w:pPr>
-        <w:keepNext/>
-      </w:pPr>
-      <w:r>
-        <w:lastRenderedPageBreak/>
-        <w:t>Diagramma Chen</w:t>
-      </w:r>
-      <w:r>
-        <w:rPr>
-          <w:noProof/>
-          <w:lang w:val="it-IT"/>
-        </w:rPr>
         <w:drawing>
-          <wp:inline distT="0" distB="0" distL="0" distR="0" wp14:anchorId="461D480A" wp14:editId="4E1FBEF6">
-            <wp:extent cx="6115050" cy="5448300"/>
-            <wp:effectExtent l="152400" t="152400" r="361950" b="361950"/>
-            <wp:docPr id="4" name="Immagine 4"/>
+          <wp:inline distT="0" distB="0" distL="0" distR="0" wp14:anchorId="4C699A51" wp14:editId="3F339A95">
+            <wp:extent cx="6148800" cy="4082400"/>
+            <wp:effectExtent l="0" t="0" r="4445" b="0"/>
+            <wp:docPr id="24" name="Immagine 24"/>
             <wp:cNvGraphicFramePr>
               <a:graphicFrameLocks xmlns:a="http://schemas.openxmlformats.org/drawingml/2006/main" noChangeAspect="1"/>
             </wp:cNvGraphicFramePr>
@@ -6564,7 +6732,119 @@
               <a:graphicData uri="http://schemas.openxmlformats.org/drawingml/2006/picture">
                 <pic:pic xmlns:pic="http://schemas.openxmlformats.org/drawingml/2006/picture">
                   <pic:nvPicPr>
-                    <pic:cNvPr id="0" name="Picture 2"/>
+                    <pic:cNvPr id="0" name="Picture 14"/>
+                    <pic:cNvPicPr>
+                      <a:picLocks noChangeAspect="1" noChangeArrowheads="1"/>
+                    </pic:cNvPicPr>
+                  </pic:nvPicPr>
+                  <pic:blipFill>
+                    <a:blip r:embed="rId14">
+                      <a:extLst>
+                        <a:ext uri="{28A0092B-C50C-407E-A947-70E740481C1C}">
+                          <a14:useLocalDpi xmlns:a14="http://schemas.microsoft.com/office/drawing/2010/main" val="0"/>
+                        </a:ext>
+                      </a:extLst>
+                    </a:blip>
+                    <a:srcRect/>
+                    <a:stretch>
+                      <a:fillRect/>
+                    </a:stretch>
+                  </pic:blipFill>
+                  <pic:spPr bwMode="auto">
+                    <a:xfrm>
+                      <a:off x="0" y="0"/>
+                      <a:ext cx="6148800" cy="4082400"/>
+                    </a:xfrm>
+                    <a:prstGeom prst="rect">
+                      <a:avLst/>
+                    </a:prstGeom>
+                    <a:noFill/>
+                    <a:ln>
+                      <a:noFill/>
+                    </a:ln>
+                  </pic:spPr>
+                </pic:pic>
+              </a:graphicData>
+            </a:graphic>
+          </wp:inline>
+        </w:drawing>
+      </w:r>
+    </w:p>
+    <w:p/>
+    <w:p>
+      <w:r>
+        <w:rPr>
+          <w:noProof/>
+        </w:rPr>
+        <w:drawing>
+          <wp:inline distT="0" distB="0" distL="0" distR="0" wp14:anchorId="0A51F184" wp14:editId="18242F34">
+            <wp:extent cx="6112800" cy="4082400"/>
+            <wp:effectExtent l="0" t="0" r="2540" b="0"/>
+            <wp:docPr id="23" name="Immagine 23"/>
+            <wp:cNvGraphicFramePr>
+              <a:graphicFrameLocks xmlns:a="http://schemas.openxmlformats.org/drawingml/2006/main" noChangeAspect="1"/>
+            </wp:cNvGraphicFramePr>
+            <a:graphic xmlns:a="http://schemas.openxmlformats.org/drawingml/2006/main">
+              <a:graphicData uri="http://schemas.openxmlformats.org/drawingml/2006/picture">
+                <pic:pic xmlns:pic="http://schemas.openxmlformats.org/drawingml/2006/picture">
+                  <pic:nvPicPr>
+                    <pic:cNvPr id="0" name="Picture 13"/>
+                    <pic:cNvPicPr>
+                      <a:picLocks noChangeAspect="1" noChangeArrowheads="1"/>
+                    </pic:cNvPicPr>
+                  </pic:nvPicPr>
+                  <pic:blipFill>
+                    <a:blip r:embed="rId15">
+                      <a:extLst>
+                        <a:ext uri="{28A0092B-C50C-407E-A947-70E740481C1C}">
+                          <a14:useLocalDpi xmlns:a14="http://schemas.microsoft.com/office/drawing/2010/main" val="0"/>
+                        </a:ext>
+                      </a:extLst>
+                    </a:blip>
+                    <a:srcRect/>
+                    <a:stretch>
+                      <a:fillRect/>
+                    </a:stretch>
+                  </pic:blipFill>
+                  <pic:spPr bwMode="auto">
+                    <a:xfrm>
+                      <a:off x="0" y="0"/>
+                      <a:ext cx="6112800" cy="4082400"/>
+                    </a:xfrm>
+                    <a:prstGeom prst="rect">
+                      <a:avLst/>
+                    </a:prstGeom>
+                    <a:noFill/>
+                    <a:ln>
+                      <a:noFill/>
+                    </a:ln>
+                  </pic:spPr>
+                </pic:pic>
+              </a:graphicData>
+            </a:graphic>
+          </wp:inline>
+        </w:drawing>
+      </w:r>
+    </w:p>
+    <w:p/>
+    <w:p>
+      <w:r>
+        <w:rPr>
+          <w:noProof/>
+        </w:rPr>
+        <w:drawing>
+          <wp:inline distT="0" distB="0" distL="0" distR="0" wp14:anchorId="04AB1180" wp14:editId="39BE24EA">
+            <wp:extent cx="6116400" cy="4082400"/>
+            <wp:effectExtent l="0" t="0" r="0" b="0"/>
+            <wp:docPr id="22" name="Immagine 22"/>
+            <wp:cNvGraphicFramePr>
+              <a:graphicFrameLocks xmlns:a="http://schemas.openxmlformats.org/drawingml/2006/main" noChangeAspect="1"/>
+            </wp:cNvGraphicFramePr>
+            <a:graphic xmlns:a="http://schemas.openxmlformats.org/drawingml/2006/main">
+              <a:graphicData uri="http://schemas.openxmlformats.org/drawingml/2006/picture">
+                <pic:pic xmlns:pic="http://schemas.openxmlformats.org/drawingml/2006/picture">
+                  <pic:nvPicPr>
+                    <pic:cNvPr id="0" name="Picture 12"/>
                     <pic:cNvPicPr>
                       <a:picLocks noChangeAspect="1" noChangeArrowheads="1"/>
                     </pic:cNvPicPr>
@@ -6585,21 +6865,15 @@
                   <pic:spPr bwMode="auto">
                     <a:xfrm>
                       <a:off x="0" y="0"/>
-                      <a:ext cx="6115050" cy="5448300"/>
+                      <a:ext cx="6116400" cy="4082400"/>
                     </a:xfrm>
                     <a:prstGeom prst="rect">
                       <a:avLst/>
                     </a:prstGeom>
+                    <a:noFill/>
                     <a:ln>
                       <a:noFill/>
                     </a:ln>
-                    <a:effectLst>
-                      <a:outerShdw blurRad="292100" dist="139700" dir="2700000" algn="tl" rotWithShape="0">
-                        <a:srgbClr val="333333">
-                          <a:alpha val="65000"/>
-                        </a:srgbClr>
-                      </a:outerShdw>
-                    </a:effectLst>
                   </pic:spPr>
                 </pic:pic>
               </a:graphicData>
@@ -6608,53 +6882,18 @@
         </w:drawing>
       </w:r>
     </w:p>
-    <w:p>
-      <w:pPr>
-        <w:pStyle w:val="Didascalia"/>
-      </w:pPr>
-      <w:bookmarkStart w:id="24" w:name="_Toc124775986"/>
-      <w:r>
-        <w:t xml:space="preserve">Figura </w:t>
-      </w:r>
-      <w:fldSimple w:instr=" SEQ Figura \* ARABIC ">
-        <w:r>
-          <w:rPr>
-            <w:noProof/>
-          </w:rPr>
-          <w:t>3</w:t>
-        </w:r>
-      </w:fldSimple>
-      <w:r>
-        <w:t xml:space="preserve"> Diagramma ER Chen</w:t>
-      </w:r>
-      <w:bookmarkEnd w:id="24"/>
-    </w:p>
     <w:p/>
     <w:p>
       <w:r>
-        <w:br w:type="page"/>
-      </w:r>
-    </w:p>
-    <w:p>
-      <w:r>
+        <w:rPr>
+          <w:noProof/>
+        </w:rPr>
         <w:lastRenderedPageBreak/>
-        <w:t>Diagramma Barker/Bachmann</w:t>
-      </w:r>
-    </w:p>
-    <w:p>
-      <w:pPr>
-        <w:keepNext/>
-      </w:pPr>
-      <w:r>
-        <w:rPr>
-          <w:noProof/>
-          <w:lang w:val="it-IT"/>
-        </w:rPr>
         <w:drawing>
-          <wp:inline distT="0" distB="0" distL="0" distR="0" wp14:anchorId="3A386735" wp14:editId="2586053A">
-            <wp:extent cx="6115050" cy="5343525"/>
-            <wp:effectExtent l="152400" t="152400" r="361950" b="371475"/>
-            <wp:docPr id="2" name="Immagine 2"/>
+          <wp:inline distT="0" distB="0" distL="0" distR="0" wp14:anchorId="31CB05FC" wp14:editId="4E9AF63B">
+            <wp:extent cx="6134400" cy="4082400"/>
+            <wp:effectExtent l="0" t="0" r="0" b="0"/>
+            <wp:docPr id="21" name="Immagine 21"/>
             <wp:cNvGraphicFramePr>
               <a:graphicFrameLocks xmlns:a="http://schemas.openxmlformats.org/drawingml/2006/main" noChangeAspect="1"/>
             </wp:cNvGraphicFramePr>
@@ -6662,13 +6901,13 @@
               <a:graphicData uri="http://schemas.openxmlformats.org/drawingml/2006/picture">
                 <pic:pic xmlns:pic="http://schemas.openxmlformats.org/drawingml/2006/picture">
                   <pic:nvPicPr>
-                    <pic:cNvPr id="0" name="Picture 1"/>
+                    <pic:cNvPr id="0" name="Picture 11"/>
                     <pic:cNvPicPr>
                       <a:picLocks noChangeAspect="1" noChangeArrowheads="1"/>
                     </pic:cNvPicPr>
                   </pic:nvPicPr>
                   <pic:blipFill>
-                    <a:blip r:embed="rId16">
+                    <a:blip r:embed="rId17">
                       <a:extLst>
                         <a:ext uri="{28A0092B-C50C-407E-A947-70E740481C1C}">
                           <a14:useLocalDpi xmlns:a14="http://schemas.microsoft.com/office/drawing/2010/main" val="0"/>
@@ -6683,21 +6922,15 @@
                   <pic:spPr bwMode="auto">
                     <a:xfrm>
                       <a:off x="0" y="0"/>
-                      <a:ext cx="6115050" cy="5343525"/>
+                      <a:ext cx="6134400" cy="4082400"/>
                     </a:xfrm>
                     <a:prstGeom prst="rect">
                       <a:avLst/>
                     </a:prstGeom>
+                    <a:noFill/>
                     <a:ln>
                       <a:noFill/>
                     </a:ln>
-                    <a:effectLst>
-                      <a:outerShdw blurRad="292100" dist="139700" dir="2700000" algn="tl" rotWithShape="0">
-                        <a:srgbClr val="333333">
-                          <a:alpha val="65000"/>
-                        </a:srgbClr>
-                      </a:outerShdw>
-                    </a:effectLst>
                   </pic:spPr>
                 </pic:pic>
               </a:graphicData>
@@ -6706,11 +6939,98 @@
         </w:drawing>
       </w:r>
     </w:p>
+    <w:p/>
+    <w:p>
+      <w:r>
+        <w:br w:type="page"/>
+      </w:r>
+    </w:p>
+    <w:p/>
+    <w:p>
+      <w:pPr>
+        <w:pStyle w:val="Titolo2"/>
+        <w:rPr>
+          <w:lang w:val="it-CH"/>
+        </w:rPr>
+      </w:pPr>
+      <w:bookmarkStart w:id="21" w:name="_Toc429059812"/>
+      <w:bookmarkStart w:id="22" w:name="_Toc176956578"/>
+      <w:r>
+        <w:rPr>
+          <w:lang w:val="it-CH"/>
+        </w:rPr>
+        <w:t>Design procedurale</w:t>
+      </w:r>
+      <w:bookmarkEnd w:id="21"/>
+      <w:bookmarkEnd w:id="22"/>
+    </w:p>
+    <w:p>
+      <w:pPr>
+        <w:pStyle w:val="NormaleWeb"/>
+        <w:keepNext/>
+        <w:jc w:val="center"/>
+      </w:pPr>
+      <w:r>
+        <w:rPr>
+          <w:noProof/>
+        </w:rPr>
+        <w:drawing>
+          <wp:inline distT="0" distB="0" distL="0" distR="0" wp14:anchorId="35D6EC64" wp14:editId="0F4710E6">
+            <wp:extent cx="4287328" cy="6533461"/>
+            <wp:effectExtent l="0" t="0" r="0" b="1270"/>
+            <wp:docPr id="26" name="Immagine 26"/>
+            <wp:cNvGraphicFramePr>
+              <a:graphicFrameLocks xmlns:a="http://schemas.openxmlformats.org/drawingml/2006/main" noChangeAspect="1"/>
+            </wp:cNvGraphicFramePr>
+            <a:graphic xmlns:a="http://schemas.openxmlformats.org/drawingml/2006/main">
+              <a:graphicData uri="http://schemas.openxmlformats.org/drawingml/2006/picture">
+                <pic:pic xmlns:pic="http://schemas.openxmlformats.org/drawingml/2006/picture">
+                  <pic:nvPicPr>
+                    <pic:cNvPr id="0" name="Picture 21"/>
+                    <pic:cNvPicPr>
+                      <a:picLocks noChangeAspect="1" noChangeArrowheads="1"/>
+                    </pic:cNvPicPr>
+                  </pic:nvPicPr>
+                  <pic:blipFill>
+                    <a:blip r:embed="rId18">
+                      <a:extLst>
+                        <a:ext uri="{28A0092B-C50C-407E-A947-70E740481C1C}">
+                          <a14:useLocalDpi xmlns:a14="http://schemas.microsoft.com/office/drawing/2010/main" val="0"/>
+                        </a:ext>
+                      </a:extLst>
+                    </a:blip>
+                    <a:srcRect/>
+                    <a:stretch>
+                      <a:fillRect/>
+                    </a:stretch>
+                  </pic:blipFill>
+                  <pic:spPr bwMode="auto">
+                    <a:xfrm>
+                      <a:off x="0" y="0"/>
+                      <a:ext cx="4343974" cy="6619784"/>
+                    </a:xfrm>
+                    <a:prstGeom prst="rect">
+                      <a:avLst/>
+                    </a:prstGeom>
+                    <a:noFill/>
+                    <a:ln>
+                      <a:noFill/>
+                    </a:ln>
+                  </pic:spPr>
+                </pic:pic>
+              </a:graphicData>
+            </a:graphic>
+          </wp:inline>
+        </w:drawing>
+      </w:r>
+      <w:bookmarkStart w:id="23" w:name="_GoBack"/>
+      <w:bookmarkEnd w:id="23"/>
+    </w:p>
     <w:p>
       <w:pPr>
         <w:pStyle w:val="Didascalia"/>
-      </w:pPr>
-      <w:bookmarkStart w:id="25" w:name="_Toc124775987"/>
+        <w:jc w:val="center"/>
+      </w:pPr>
       <w:r>
         <w:t xml:space="preserve">Figura </w:t>
       </w:r>
@@ -6719,251 +7039,128 @@
           <w:rPr>
             <w:noProof/>
           </w:rPr>
-          <w:t>4</w:t>
+          <w:t>3</w:t>
         </w:r>
       </w:fldSimple>
       <w:r>
+        <w:t xml:space="preserve"> Design Procedurale Quiz Game</w:t>
+      </w:r>
+    </w:p>
+    <w:p>
+      <w:r>
+        <w:t>Questo diagramma mostra l’iterazione tra utente, applicativo e dove vengono memorizzati i dati, il file di salvataggio. L’utente inserisce</w:t>
+      </w:r>
+      <w:r>
+        <w:t xml:space="preserve"> nome e per ogni giocatore che gioca, sceglie le caratteristiche delle domande e infine visualizza il punteggio. L’applicativo controlla i dati </w:t>
+      </w:r>
+      <w:r>
+        <w:lastRenderedPageBreak/>
+        <w:t>inseriti dall’utente, verifica le risposte e salva i punteggi degli utenti. Il file di salvataggio carica le domande e le risposte</w:t>
+      </w:r>
+      <w:r>
+        <w:t>.</w:t>
+      </w:r>
+    </w:p>
+    <w:p>
+      <w:pPr>
+        <w:pStyle w:val="Titolo1"/>
+      </w:pPr>
+      <w:bookmarkStart w:id="24" w:name="_Toc461179222"/>
+      <w:bookmarkStart w:id="25" w:name="_Toc176956579"/>
+      <w:r>
+        <w:t>Implementazione</w:t>
+      </w:r>
+      <w:bookmarkEnd w:id="24"/>
+      <w:bookmarkEnd w:id="25"/>
+    </w:p>
+    <w:p>
+      <w:r>
+        <w:t>In questo capitolo dovrà essere mostrato come è stato realizzato il lavoro. Questa parte può differenziarsi dalla progettazione in quanto il risultato ottenuto non per forza può essere come era stato progettato.</w:t>
+      </w:r>
+    </w:p>
+    <w:p>
+      <w:r>
+        <w:t xml:space="preserve">Sulla base di queste informazioni il lavoro svolto dovrà essere riproducibile. </w:t>
+      </w:r>
+    </w:p>
+    <w:p>
+      <w:r>
+        <w:t>In questa parte è richiesto l’inserimento di codice sorgente</w:t>
+      </w:r>
+      <w:r>
+        <w:t xml:space="preserve"> - </w:t>
+      </w:r>
+      <w:proofErr w:type="spellStart"/>
+      <w:r>
+        <w:t>P</w:t>
+      </w:r>
+      <w:r>
+        <w:t>rint</w:t>
+      </w:r>
+      <w:proofErr w:type="spellEnd"/>
+      <w:r>
         <w:t xml:space="preserve"> </w:t>
       </w:r>
       <w:r>
-        <w:t>Diagramma ER Barker</w:t>
-      </w:r>
-      <w:bookmarkEnd w:id="25"/>
-    </w:p>
-    <w:p/>
-    <w:p>
-      <w:r>
-        <w:br w:type="page"/>
-      </w:r>
-    </w:p>
-    <w:p>
-      <w:pPr>
-        <w:pStyle w:val="Titolo2"/>
-        <w:rPr>
-          <w:lang w:val="it-CH"/>
-        </w:rPr>
-      </w:pPr>
-      <w:bookmarkStart w:id="26" w:name="_Toc429059811"/>
-      <w:bookmarkStart w:id="27" w:name="_Toc176956577"/>
-      <w:r>
-        <w:rPr>
-          <w:lang w:val="it-CH"/>
-        </w:rPr>
-        <w:lastRenderedPageBreak/>
-        <w:t>Design delle interfacce</w:t>
+        <w:t>S</w:t>
+      </w:r>
+      <w:r>
+        <w:t xml:space="preserve">creen </w:t>
+      </w:r>
+      <w:r>
+        <w:t xml:space="preserve">- </w:t>
+      </w:r>
+      <w:r>
+        <w:t>di maschere solamente per quei passaggi particolarmente significativi e/o critici.</w:t>
+      </w:r>
+    </w:p>
+    <w:p>
+      <w:r>
+        <w:t>Inoltre,</w:t>
+      </w:r>
+      <w:r>
+        <w:t xml:space="preserve"> dovranno essere descritte eventuali varianti di soluzione o scelte di prodotti con motivazione delle scelte.</w:t>
+      </w:r>
+    </w:p>
+    <w:p>
+      <w:r>
+        <w:t>Non deve apparire nessuna forma di guida d’uso di librerie o di componenti utilizzati. Eventualmente questa va allegata.</w:t>
+      </w:r>
+    </w:p>
+    <w:p>
+      <w:r>
+        <w:t>Per eventuali dettagli si possono inserire riferimenti ai diari.</w:t>
+      </w:r>
+    </w:p>
+    <w:p>
+      <w:pPr>
+        <w:pStyle w:val="Titolo1"/>
+      </w:pPr>
+      <w:bookmarkStart w:id="26" w:name="_Toc461179223"/>
+      <w:bookmarkStart w:id="27" w:name="_Toc176956580"/>
+      <w:r>
+        <w:t>Test</w:t>
       </w:r>
       <w:bookmarkEnd w:id="26"/>
       <w:bookmarkEnd w:id="27"/>
     </w:p>
     <w:p>
-      <w:r>
-        <w:t xml:space="preserve">Descrizione delle interfacce interne ed esterne del sistema e dell’interfaccia utente. La progettazione delle interfacce è basata sulle informazioni ricavate durante la fase di analisi e realizzata tramite </w:t>
-      </w:r>
-      <w:proofErr w:type="spellStart"/>
-      <w:r>
-        <w:t>mockups</w:t>
-      </w:r>
-      <w:proofErr w:type="spellEnd"/>
-      <w:r>
-        <w:t>.</w:t>
-      </w:r>
-    </w:p>
-    <w:p>
       <w:pPr>
         <w:pStyle w:val="Titolo2"/>
         <w:rPr>
           <w:lang w:val="it-CH"/>
         </w:rPr>
       </w:pPr>
-      <w:bookmarkStart w:id="28" w:name="_Toc429059812"/>
-      <w:bookmarkStart w:id="29" w:name="_Toc176956578"/>
+      <w:bookmarkStart w:id="28" w:name="_Toc461179224"/>
+      <w:bookmarkStart w:id="29" w:name="_Toc176956581"/>
       <w:r>
         <w:rPr>
           <w:lang w:val="it-CH"/>
         </w:rPr>
-        <w:t>Design procedurale</w:t>
+        <w:t>Protocollo di test</w:t>
       </w:r>
       <w:bookmarkEnd w:id="28"/>
       <w:bookmarkEnd w:id="29"/>
-    </w:p>
-    <w:p>
-      <w:r>
-        <w:t>Descrive i concetti dettagliati dell’architettura/sviluppo utilizzando ad esempio:</w:t>
-      </w:r>
-    </w:p>
-    <w:p>
-      <w:pPr>
-        <w:numPr>
-          <w:ilvl w:val="0"/>
-          <w:numId w:val="11"/>
-        </w:numPr>
-      </w:pPr>
-      <w:r>
-        <w:t>Diagrammi di flusso e Nassi.</w:t>
-      </w:r>
-    </w:p>
-    <w:p>
-      <w:pPr>
-        <w:numPr>
-          <w:ilvl w:val="0"/>
-          <w:numId w:val="11"/>
-        </w:numPr>
-      </w:pPr>
-      <w:r>
-        <w:t>Tabelle.</w:t>
-      </w:r>
-    </w:p>
-    <w:p>
-      <w:pPr>
-        <w:numPr>
-          <w:ilvl w:val="0"/>
-          <w:numId w:val="11"/>
-        </w:numPr>
-      </w:pPr>
-      <w:r>
-        <w:t>Classi e metodi.</w:t>
-      </w:r>
-    </w:p>
-    <w:p>
-      <w:pPr>
-        <w:numPr>
-          <w:ilvl w:val="0"/>
-          <w:numId w:val="11"/>
-        </w:numPr>
-      </w:pPr>
-      <w:r>
-        <w:t xml:space="preserve">Tabelle di </w:t>
-      </w:r>
-      <w:proofErr w:type="spellStart"/>
-      <w:r>
-        <w:t>routing</w:t>
-      </w:r>
-      <w:proofErr w:type="spellEnd"/>
-    </w:p>
-    <w:p>
-      <w:pPr>
-        <w:numPr>
-          <w:ilvl w:val="0"/>
-          <w:numId w:val="11"/>
-        </w:numPr>
-      </w:pPr>
-      <w:r>
-        <w:t>Diritti di accesso a condivisioni …</w:t>
-      </w:r>
-    </w:p>
-    <w:p/>
-    <w:p>
-      <w:r>
-        <w:t>Questi documenti permetteranno di rappresentare i dettagli procedurali per la realizzazione del prodotto.</w:t>
-      </w:r>
-    </w:p>
-    <w:p/>
-    <w:p>
-      <w:r>
-        <w:br w:type="page"/>
-      </w:r>
-    </w:p>
-    <w:p>
-      <w:pPr>
-        <w:pStyle w:val="Titolo1"/>
-      </w:pPr>
-      <w:bookmarkStart w:id="30" w:name="_Toc461179222"/>
-      <w:bookmarkStart w:id="31" w:name="_Toc176956579"/>
-      <w:r>
-        <w:lastRenderedPageBreak/>
-        <w:t>Implementazione</w:t>
-      </w:r>
-      <w:bookmarkEnd w:id="30"/>
-      <w:bookmarkEnd w:id="31"/>
-    </w:p>
-    <w:p>
-      <w:r>
-        <w:t>In questo capitolo dovrà essere mostrato come è stato realizzato il lavoro. Questa parte può differenziarsi dalla progettazione in quanto il risultato ottenuto non per forza può essere come era stato progettato.</w:t>
-      </w:r>
-    </w:p>
-    <w:p>
-      <w:r>
-        <w:t xml:space="preserve">Sulla base di queste informazioni il lavoro svolto dovrà essere riproducibile. </w:t>
-      </w:r>
-    </w:p>
-    <w:p>
-      <w:r>
-        <w:t>In questa parte è richiesto l’inserimento di codice sorgente</w:t>
-      </w:r>
-      <w:r>
-        <w:t xml:space="preserve"> - </w:t>
-      </w:r>
-      <w:proofErr w:type="spellStart"/>
-      <w:r>
-        <w:t>P</w:t>
-      </w:r>
-      <w:r>
-        <w:t>rint</w:t>
-      </w:r>
-      <w:proofErr w:type="spellEnd"/>
-      <w:r>
-        <w:t xml:space="preserve"> </w:t>
-      </w:r>
-      <w:r>
-        <w:t>S</w:t>
-      </w:r>
-      <w:r>
-        <w:t xml:space="preserve">creen </w:t>
-      </w:r>
-      <w:r>
-        <w:t xml:space="preserve">- </w:t>
-      </w:r>
-      <w:r>
-        <w:t>di maschere solamente per quei passaggi particolarmente significativi e/o critici.</w:t>
-      </w:r>
-    </w:p>
-    <w:p>
-      <w:r>
-        <w:t>Inoltre,</w:t>
-      </w:r>
-      <w:r>
-        <w:t xml:space="preserve"> dovranno essere descritte eventuali varianti di soluzione o scelte di prodotti con motivazione delle scelte.</w:t>
-      </w:r>
-    </w:p>
-    <w:p>
-      <w:r>
-        <w:t>Non deve apparire nessuna forma di guida d’uso di librerie o di componenti utilizzati. Eventualmente questa va allegata.</w:t>
-      </w:r>
-    </w:p>
-    <w:p>
-      <w:r>
-        <w:t>Per eventuali dettagli si possono inserire riferimenti ai diari.</w:t>
-      </w:r>
-    </w:p>
-    <w:p>
-      <w:pPr>
-        <w:pStyle w:val="Titolo1"/>
-      </w:pPr>
-      <w:bookmarkStart w:id="32" w:name="_Toc461179223"/>
-      <w:bookmarkStart w:id="33" w:name="_Toc176956580"/>
-      <w:r>
-        <w:t>Test</w:t>
-      </w:r>
-      <w:bookmarkEnd w:id="32"/>
-      <w:bookmarkEnd w:id="33"/>
-    </w:p>
-    <w:p>
-      <w:pPr>
-        <w:pStyle w:val="Titolo2"/>
-        <w:rPr>
-          <w:lang w:val="it-CH"/>
-        </w:rPr>
-      </w:pPr>
-      <w:bookmarkStart w:id="34" w:name="_Toc461179224"/>
-      <w:bookmarkStart w:id="35" w:name="_Toc176956581"/>
-      <w:r>
-        <w:rPr>
-          <w:lang w:val="it-CH"/>
-        </w:rPr>
-        <w:t>Protocollo di test</w:t>
-      </w:r>
-      <w:bookmarkEnd w:id="34"/>
-      <w:bookmarkEnd w:id="35"/>
     </w:p>
     <w:p>
       <w:r>
@@ -7772,6 +7969,14 @@
                 <w:lang w:val="fr-CH"/>
               </w:rPr>
               <w:br/>
+            </w:r>
+            <w:r>
+              <w:rPr>
+                <w:sz w:val="24"/>
+                <w:szCs w:val="24"/>
+                <w:lang w:val="fr-CH"/>
+              </w:rPr>
+              <w:lastRenderedPageBreak/>
               <w:t>Select the “1.2.001.txt” file,</w:t>
             </w:r>
             <w:r>
@@ -7868,14 +8073,6 @@
                 <w:lang w:val="fr-CH"/>
               </w:rPr>
               <w:br/>
-            </w:r>
-            <w:r>
-              <w:rPr>
-                <w:sz w:val="24"/>
-                <w:szCs w:val="24"/>
-                <w:lang w:val="fr-CH"/>
-              </w:rPr>
-              <w:lastRenderedPageBreak/>
               <w:t xml:space="preserve">Click the </w:t>
             </w:r>
             <w:proofErr w:type="spellStart"/>
@@ -8472,7 +8669,7 @@
           <w:lang w:val="fr-CH"/>
         </w:rPr>
       </w:pPr>
-      <w:bookmarkStart w:id="36" w:name="_Toc461179225"/>
+      <w:bookmarkStart w:id="30" w:name="_Toc461179225"/>
       <w:r>
         <w:rPr>
           <w:lang w:val="fr-CH"/>
@@ -8487,7 +8684,7 @@
           <w:lang w:val="it-CH"/>
         </w:rPr>
       </w:pPr>
-      <w:bookmarkStart w:id="37" w:name="_Toc176956582"/>
+      <w:bookmarkStart w:id="31" w:name="_Toc176956582"/>
       <w:r>
         <w:rPr>
           <w:lang w:val="it-CH"/>
@@ -8495,8 +8692,8 @@
         <w:lastRenderedPageBreak/>
         <w:t>Risultati test</w:t>
       </w:r>
-      <w:bookmarkEnd w:id="36"/>
-      <w:bookmarkEnd w:id="37"/>
+      <w:bookmarkEnd w:id="30"/>
+      <w:bookmarkEnd w:id="31"/>
     </w:p>
     <w:p>
       <w:r>
@@ -8729,16 +8926,16 @@
           <w:lang w:val="it-CH"/>
         </w:rPr>
       </w:pPr>
-      <w:bookmarkStart w:id="38" w:name="_Toc461179226"/>
-      <w:bookmarkStart w:id="39" w:name="_Toc176956583"/>
+      <w:bookmarkStart w:id="32" w:name="_Toc461179226"/>
+      <w:bookmarkStart w:id="33" w:name="_Toc176956583"/>
       <w:r>
         <w:rPr>
           <w:lang w:val="it-CH"/>
         </w:rPr>
         <w:t>Mancanze/limitazioni conosciute</w:t>
       </w:r>
-      <w:bookmarkEnd w:id="38"/>
-      <w:bookmarkEnd w:id="39"/>
+      <w:bookmarkEnd w:id="32"/>
+      <w:bookmarkEnd w:id="33"/>
     </w:p>
     <w:p>
       <w:r>
@@ -8749,13 +8946,13 @@
       <w:pPr>
         <w:pStyle w:val="Titolo1"/>
       </w:pPr>
-      <w:bookmarkStart w:id="40" w:name="_Toc461179227"/>
-      <w:bookmarkStart w:id="41" w:name="_Toc176956584"/>
+      <w:bookmarkStart w:id="34" w:name="_Toc461179227"/>
+      <w:bookmarkStart w:id="35" w:name="_Toc176956584"/>
       <w:r>
         <w:t>Consuntivo</w:t>
       </w:r>
-      <w:bookmarkEnd w:id="40"/>
-      <w:bookmarkEnd w:id="41"/>
+      <w:bookmarkEnd w:id="34"/>
+      <w:bookmarkEnd w:id="35"/>
     </w:p>
     <w:p>
       <w:r>
@@ -8787,10 +8984,10 @@
     <w:p>
       <w:pPr>
         <w:sectPr>
-          <w:headerReference w:type="default" r:id="rId17"/>
-          <w:footerReference w:type="default" r:id="rId18"/>
-          <w:headerReference w:type="first" r:id="rId19"/>
-          <w:footerReference w:type="first" r:id="rId20"/>
+          <w:headerReference w:type="default" r:id="rId19"/>
+          <w:footerReference w:type="default" r:id="rId20"/>
+          <w:headerReference w:type="first" r:id="rId21"/>
+          <w:footerReference w:type="first" r:id="rId22"/>
           <w:pgSz w:w="11906" w:h="16838"/>
           <w:pgMar w:top="1985" w:right="1134" w:bottom="1418" w:left="1134" w:header="567" w:footer="567" w:gutter="0"/>
           <w:cols w:space="720"/>
@@ -8817,7 +9014,7 @@
         <mc:AlternateContent>
           <mc:Choice Requires="wps">
             <w:drawing>
-              <wp:anchor distT="0" distB="0" distL="114300" distR="114300" simplePos="0" relativeHeight="251659264" behindDoc="0" locked="0" layoutInCell="1" allowOverlap="1" wp14:anchorId="0F9A587C" wp14:editId="2A59F3E5">
+              <wp:anchor distT="0" distB="0" distL="114300" distR="114300" simplePos="0" relativeHeight="251658752" behindDoc="0" locked="0" layoutInCell="1" allowOverlap="1" wp14:anchorId="0F9A587C" wp14:editId="2A59F3E5">
                 <wp:simplePos x="0" y="0"/>
                 <wp:positionH relativeFrom="column">
                   <wp:posOffset>1844544</wp:posOffset>
@@ -8894,7 +9091,7 @@
                 <v:stroke joinstyle="miter"/>
                 <v:path gradientshapeok="t" o:connecttype="rect"/>
               </v:shapetype>
-              <v:shape id="Casella di testo 19" o:spid="_x0000_s1026" type="#_x0000_t202" style="position:absolute;margin-left:145.25pt;margin-top:158.65pt;width:405.95pt;height:40.95pt;rotation:-30;z-index:251659264;visibility:visible;mso-wrap-style:square;mso-height-percent:0;mso-wrap-distance-left:9pt;mso-wrap-distance-top:0;mso-wrap-distance-right:9pt;mso-wrap-distance-bottom:0;mso-position-horizontal:absolute;mso-position-horizontal-relative:text;mso-position-vertical:absolute;mso-position-vertical-relative:text;mso-height-percent:0;mso-height-relative:margin;v-text-anchor:top" o:gfxdata="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" fillcolor="white [3201]" strokeweight=".5pt">
+              <v:shape id="Casella di testo 19" o:spid="_x0000_s1026" type="#_x0000_t202" style="position:absolute;margin-left:145.25pt;margin-top:158.65pt;width:405.95pt;height:40.95pt;rotation:-30;z-index:251658752;visibility:visible;mso-wrap-style:square;mso-height-percent:0;mso-wrap-distance-left:9pt;mso-wrap-distance-top:0;mso-wrap-distance-right:9pt;mso-wrap-distance-bottom:0;mso-position-horizontal:absolute;mso-position-horizontal-relative:text;mso-position-vertical:absolute;mso-position-vertical-relative:text;mso-height-percent:0;mso-height-relative:margin;v-text-anchor:top" o:gfxdata="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" fillcolor="white [3201]" strokeweight=".5pt">
                 <v:fill opacity="27499f"/>
                 <v:textbox>
                   <w:txbxContent>
@@ -8944,7 +9141,7 @@
                     </pic:cNvPicPr>
                   </pic:nvPicPr>
                   <pic:blipFill>
-                    <a:blip r:embed="rId16" cstate="print">
+                    <a:blip r:embed="rId23" cstate="print">
                       <a:extLst>
                         <a:ext uri="{28A0092B-C50C-407E-A947-70E740481C1C}">
                           <a14:useLocalDpi xmlns:a14="http://schemas.microsoft.com/office/drawing/2010/main" val="0"/>
@@ -8986,7 +9183,7 @@
       <w:pPr>
         <w:pStyle w:val="Didascalia"/>
       </w:pPr>
-      <w:bookmarkStart w:id="42" w:name="_Toc124775988"/>
+      <w:bookmarkStart w:id="36" w:name="_Toc124775988"/>
       <w:r>
         <w:t xml:space="preserve">Figura </w:t>
       </w:r>
@@ -8995,7 +9192,7 @@
           <w:rPr>
             <w:noProof/>
           </w:rPr>
-          <w:t>5</w:t>
+          <w:t>4</w:t>
         </w:r>
       </w:fldSimple>
       <w:r>
@@ -9012,14 +9209,14 @@
       <w:r>
         <w:t xml:space="preserve"> consuntivo</w:t>
       </w:r>
-      <w:bookmarkEnd w:id="42"/>
+      <w:bookmarkEnd w:id="36"/>
     </w:p>
     <w:p/>
     <w:p>
       <w:pPr>
         <w:sectPr>
-          <w:headerReference w:type="first" r:id="rId21"/>
-          <w:footerReference w:type="first" r:id="rId22"/>
+          <w:headerReference w:type="first" r:id="rId24"/>
+          <w:footerReference w:type="first" r:id="rId25"/>
           <w:pgSz w:w="16838" w:h="11906" w:orient="landscape"/>
           <w:pgMar w:top="720" w:right="720" w:bottom="720" w:left="720" w:header="567" w:footer="567" w:gutter="0"/>
           <w:cols w:space="720"/>
@@ -9032,113 +9229,113 @@
       <w:pPr>
         <w:pStyle w:val="Titolo1"/>
       </w:pPr>
-      <w:bookmarkStart w:id="43" w:name="_Toc461179228"/>
-      <w:bookmarkStart w:id="44" w:name="_Toc176956585"/>
+      <w:bookmarkStart w:id="37" w:name="_Toc461179228"/>
+      <w:bookmarkStart w:id="38" w:name="_Toc176956585"/>
       <w:r>
         <w:lastRenderedPageBreak/>
         <w:t>Conclusioni</w:t>
       </w:r>
+      <w:bookmarkEnd w:id="37"/>
+      <w:bookmarkEnd w:id="38"/>
+    </w:p>
+    <w:p>
+      <w:r>
+        <w:t>Quali sono le implicazioni della mia soluzione? Che impatto avrà? Cambierà il mondo? È un successo importante? È solo un’aggiunta marginale o è semplicemente servita per scoprire che questo percorso è stato una perdita di tempo? I risultati ottenuti sono generali, facilmente generalizzabili o sono specifici di un caso particolare? ecc</w:t>
+      </w:r>
+      <w:r>
+        <w:t>.</w:t>
+      </w:r>
+    </w:p>
+    <w:p>
+      <w:pPr>
+        <w:pStyle w:val="Titolo2"/>
+        <w:rPr>
+          <w:lang w:val="it-CH"/>
+        </w:rPr>
+      </w:pPr>
+      <w:bookmarkStart w:id="39" w:name="_Toc461179229"/>
+      <w:bookmarkStart w:id="40" w:name="_Toc176956586"/>
+      <w:r>
+        <w:rPr>
+          <w:lang w:val="it-CH"/>
+        </w:rPr>
+        <w:t>Sviluppi futuri</w:t>
+      </w:r>
+      <w:bookmarkEnd w:id="39"/>
+      <w:bookmarkEnd w:id="40"/>
+    </w:p>
+    <w:p>
+      <w:r>
+        <w:t>Migliorie o estensioni che possono essere sviluppate sul prodotto.</w:t>
+      </w:r>
+    </w:p>
+    <w:p>
+      <w:pPr>
+        <w:pStyle w:val="Titolo2"/>
+        <w:rPr>
+          <w:lang w:val="it-CH"/>
+        </w:rPr>
+      </w:pPr>
+      <w:bookmarkStart w:id="41" w:name="_Toc461179230"/>
+      <w:bookmarkStart w:id="42" w:name="_Toc176956587"/>
+      <w:r>
+        <w:rPr>
+          <w:lang w:val="it-CH"/>
+        </w:rPr>
+        <w:t>Considerazioni personali</w:t>
+      </w:r>
+      <w:bookmarkEnd w:id="41"/>
+      <w:bookmarkEnd w:id="42"/>
+    </w:p>
+    <w:p>
+      <w:r>
+        <w:t>Cosa ho imparato in questo progetto? ecc</w:t>
+      </w:r>
+      <w:r>
+        <w:t>.</w:t>
+      </w:r>
+    </w:p>
+    <w:p/>
+    <w:p>
+      <w:pPr>
+        <w:rPr>
+          <w:b/>
+        </w:rPr>
+      </w:pPr>
+      <w:bookmarkStart w:id="43" w:name="_Toc461179231"/>
+      <w:r>
+        <w:br w:type="page"/>
+      </w:r>
+    </w:p>
+    <w:p>
+      <w:pPr>
+        <w:pStyle w:val="Titolo1"/>
+      </w:pPr>
+      <w:bookmarkStart w:id="44" w:name="_Toc176956588"/>
+      <w:r>
+        <w:lastRenderedPageBreak/>
+        <w:t>Bibliografia</w:t>
+      </w:r>
       <w:bookmarkEnd w:id="43"/>
       <w:bookmarkEnd w:id="44"/>
     </w:p>
     <w:p>
-      <w:r>
-        <w:t>Quali sono le implicazioni della mia soluzione? Che impatto avrà? Cambierà il mondo? È un successo importante? È solo un’aggiunta marginale o è semplicemente servita per scoprire che questo percorso è stato una perdita di tempo? I risultati ottenuti sono generali, facilmente generalizzabili o sono specifici di un caso particolare? ecc</w:t>
-      </w:r>
-      <w:r>
-        <w:t>.</w:t>
-      </w:r>
-    </w:p>
-    <w:p>
       <w:pPr>
         <w:pStyle w:val="Titolo2"/>
         <w:rPr>
           <w:lang w:val="it-CH"/>
         </w:rPr>
       </w:pPr>
-      <w:bookmarkStart w:id="45" w:name="_Toc461179229"/>
-      <w:bookmarkStart w:id="46" w:name="_Toc176956586"/>
+      <w:bookmarkStart w:id="45" w:name="_Toc461179232"/>
+      <w:bookmarkStart w:id="46" w:name="_Toc176956589"/>
       <w:r>
         <w:rPr>
           <w:lang w:val="it-CH"/>
         </w:rPr>
-        <w:t>Sviluppi futuri</w:t>
+        <w:t>Bibliografia per articoli di riviste:</w:t>
       </w:r>
       <w:bookmarkEnd w:id="45"/>
       <w:bookmarkEnd w:id="46"/>
-    </w:p>
-    <w:p>
-      <w:r>
-        <w:t>Migliorie o estensioni che possono essere sviluppate sul prodotto.</w:t>
-      </w:r>
-    </w:p>
-    <w:p>
-      <w:pPr>
-        <w:pStyle w:val="Titolo2"/>
-        <w:rPr>
-          <w:lang w:val="it-CH"/>
-        </w:rPr>
-      </w:pPr>
-      <w:bookmarkStart w:id="47" w:name="_Toc461179230"/>
-      <w:bookmarkStart w:id="48" w:name="_Toc176956587"/>
-      <w:r>
-        <w:rPr>
-          <w:lang w:val="it-CH"/>
-        </w:rPr>
-        <w:t>Considerazioni personali</w:t>
-      </w:r>
-      <w:bookmarkEnd w:id="47"/>
-      <w:bookmarkEnd w:id="48"/>
-    </w:p>
-    <w:p>
-      <w:r>
-        <w:t>Cosa ho imparato in questo progetto? ecc</w:t>
-      </w:r>
-      <w:r>
-        <w:t>.</w:t>
-      </w:r>
-    </w:p>
-    <w:p/>
-    <w:p>
-      <w:pPr>
-        <w:rPr>
-          <w:b/>
-        </w:rPr>
-      </w:pPr>
-      <w:bookmarkStart w:id="49" w:name="_Toc461179231"/>
-      <w:r>
-        <w:br w:type="page"/>
-      </w:r>
-    </w:p>
-    <w:p>
-      <w:pPr>
-        <w:pStyle w:val="Titolo1"/>
-      </w:pPr>
-      <w:bookmarkStart w:id="50" w:name="_Toc176956588"/>
-      <w:r>
-        <w:lastRenderedPageBreak/>
-        <w:t>Bibliografia</w:t>
-      </w:r>
-      <w:bookmarkEnd w:id="49"/>
-      <w:bookmarkEnd w:id="50"/>
-    </w:p>
-    <w:p>
-      <w:pPr>
-        <w:pStyle w:val="Titolo2"/>
-        <w:rPr>
-          <w:lang w:val="it-CH"/>
-        </w:rPr>
-      </w:pPr>
-      <w:bookmarkStart w:id="51" w:name="_Toc461179232"/>
-      <w:bookmarkStart w:id="52" w:name="_Toc176956589"/>
-      <w:r>
-        <w:rPr>
-          <w:lang w:val="it-CH"/>
-        </w:rPr>
-        <w:t>Bibliografia per articoli di riviste:</w:t>
-      </w:r>
-      <w:bookmarkEnd w:id="51"/>
-      <w:bookmarkEnd w:id="52"/>
     </w:p>
     <w:p>
       <w:pPr>
@@ -9205,16 +9402,16 @@
           <w:lang w:val="it-CH"/>
         </w:rPr>
       </w:pPr>
-      <w:bookmarkStart w:id="53" w:name="_Toc461179233"/>
-      <w:bookmarkStart w:id="54" w:name="_Toc176956590"/>
+      <w:bookmarkStart w:id="47" w:name="_Toc461179233"/>
+      <w:bookmarkStart w:id="48" w:name="_Toc176956590"/>
       <w:r>
         <w:rPr>
           <w:lang w:val="it-CH"/>
         </w:rPr>
         <w:t>Bibliografia per libri</w:t>
       </w:r>
-      <w:bookmarkEnd w:id="53"/>
-      <w:bookmarkEnd w:id="54"/>
+      <w:bookmarkEnd w:id="47"/>
+      <w:bookmarkEnd w:id="48"/>
     </w:p>
     <w:p>
       <w:pPr>
@@ -9294,16 +9491,16 @@
           <w:lang w:val="it-CH"/>
         </w:rPr>
       </w:pPr>
-      <w:bookmarkStart w:id="55" w:name="_Toc461179234"/>
-      <w:bookmarkStart w:id="56" w:name="_Toc176956591"/>
+      <w:bookmarkStart w:id="49" w:name="_Toc461179234"/>
+      <w:bookmarkStart w:id="50" w:name="_Toc176956591"/>
       <w:r>
         <w:rPr>
           <w:lang w:val="it-CH"/>
         </w:rPr>
         <w:t>Sitografia</w:t>
       </w:r>
-      <w:bookmarkEnd w:id="55"/>
-      <w:bookmarkEnd w:id="56"/>
+      <w:bookmarkEnd w:id="49"/>
+      <w:bookmarkEnd w:id="50"/>
     </w:p>
     <w:p>
       <w:pPr>
@@ -9402,7 +9599,7 @@
           <w:lang w:val="fr-CH"/>
         </w:rPr>
       </w:pPr>
-      <w:bookmarkStart w:id="57" w:name="_Toc461179235"/>
+      <w:bookmarkStart w:id="51" w:name="_Toc461179235"/>
     </w:p>
     <w:p>
       <w:pPr>
@@ -9425,12 +9622,12 @@
       <w:pPr>
         <w:pStyle w:val="Titolo1"/>
       </w:pPr>
-      <w:bookmarkStart w:id="58" w:name="_Toc176956592"/>
+      <w:bookmarkStart w:id="52" w:name="_Toc176956592"/>
       <w:r>
         <w:lastRenderedPageBreak/>
         <w:t>Glossario</w:t>
       </w:r>
-      <w:bookmarkEnd w:id="58"/>
+      <w:bookmarkEnd w:id="52"/>
     </w:p>
     <w:tbl>
       <w:tblPr>
@@ -9603,11 +9800,11 @@
       <w:pPr>
         <w:pStyle w:val="Titolo1"/>
       </w:pPr>
-      <w:bookmarkStart w:id="59" w:name="_Toc176956593"/>
+      <w:bookmarkStart w:id="53" w:name="_Toc176956593"/>
       <w:r>
         <w:t>Indice delle figure</w:t>
       </w:r>
-      <w:bookmarkEnd w:id="59"/>
+      <w:bookmarkEnd w:id="53"/>
     </w:p>
     <w:p>
       <w:pPr>
@@ -9987,12 +10184,12 @@
       <w:pPr>
         <w:pStyle w:val="Titolo1"/>
       </w:pPr>
-      <w:bookmarkStart w:id="60" w:name="_Toc176956594"/>
+      <w:bookmarkStart w:id="54" w:name="_Toc176956594"/>
       <w:r>
         <w:t>Allegati</w:t>
       </w:r>
-      <w:bookmarkEnd w:id="57"/>
-      <w:bookmarkEnd w:id="60"/>
+      <w:bookmarkEnd w:id="51"/>
+      <w:bookmarkEnd w:id="54"/>
     </w:p>
     <w:p>
       <w:r>
@@ -10102,8 +10299,8 @@
       </w:pPr>
     </w:p>
     <w:sectPr>
-      <w:headerReference w:type="first" r:id="rId23"/>
-      <w:footerReference w:type="first" r:id="rId24"/>
+      <w:headerReference w:type="first" r:id="rId26"/>
+      <w:footerReference w:type="first" r:id="rId27"/>
       <w:pgSz w:w="11906" w:h="16838"/>
       <w:pgMar w:top="1985" w:right="1134" w:bottom="1418" w:left="1134" w:header="567" w:footer="567" w:gutter="0"/>
       <w:cols w:space="720"/>
@@ -10141,12 +10338,29 @@
         <w:sz w:val="20"/>
       </w:rPr>
     </w:pPr>
-    <w:r>
-      <w:rPr>
-        <w:sz w:val="20"/>
-      </w:rPr>
-      <w:t>Andrea Casamatta</w:t>
-    </w:r>
+    <w:sdt>
+      <w:sdtPr>
+        <w:rPr>
+          <w:sz w:val="20"/>
+        </w:rPr>
+        <w:alias w:val="Autore"/>
+        <w:tag w:val=""/>
+        <w:id w:val="1128124387"/>
+        <w:placeholder>
+          <w:docPart w:val="690728C251704EAFB5D6732D5B168932"/>
+        </w:placeholder>
+        <w:dataBinding w:prefixMappings="xmlns:ns0='http://purl.org/dc/elements/1.1/' xmlns:ns1='http://schemas.openxmlformats.org/package/2006/metadata/core-properties' " w:xpath="/ns1:coreProperties[1]/ns0:creator[1]" w:storeItemID="{6C3C8BC8-F283-45AE-878A-BAB7291924A1}"/>
+        <w:text/>
+      </w:sdtPr>
+      <w:sdtContent>
+        <w:r>
+          <w:rPr>
+            <w:sz w:val="20"/>
+          </w:rPr>
+          <w:t>Andrea Casamatta</w:t>
+        </w:r>
+      </w:sdtContent>
+    </w:sdt>
     <w:r>
       <w:rPr>
         <w:sz w:val="20"/>
@@ -10213,7 +10427,7 @@
         <w:noProof/>
         <w:sz w:val="20"/>
       </w:rPr>
-      <w:t>09.10.2024</w:t>
+      <w:t>13.11.2024</w:t>
     </w:r>
     <w:r>
       <w:rPr>
@@ -10227,242 +10441,70 @@
 
 <file path=word/footer2.xml><?xml version="1.0" encoding="utf-8"?>
 <w:ftr xmlns:wpc="http://schemas.microsoft.com/office/word/2010/wordprocessingCanvas" xmlns:cx="http://schemas.microsoft.com/office/drawing/2014/chartex" xmlns:cx1="http://schemas.microsoft.com/office/drawing/2015/9/8/chartex" xmlns:cx2="http://schemas.microsoft.com/office/drawing/2015/10/21/chartex" xmlns:cx3="http://schemas.microsoft.com/office/drawing/2016/5/9/chartex" xmlns:cx4="http://schemas.microsoft.com/office/drawing/2016/5/10/chartex" xmlns:cx5="http://schemas.microsoft.com/office/drawing/2016/5/11/chartex" xmlns:cx6="http://schemas.microsoft.com/office/drawing/2016/5/12/chartex" xmlns:cx7="http://schemas.microsoft.com/office/drawing/2016/5/13/chartex" xmlns:cx8="http://schemas.microsoft.com/office/drawing/2016/5/14/chartex" xmlns:mc="http://schemas.openxmlformats.org/markup-compatibility/2006" xmlns:aink="http://schemas.microsoft.com/office/drawing/2016/ink" xmlns:am3d="http://schemas.microsoft.com/office/drawing/2017/model3d" xmlns:o="urn:schemas-microsoft-com:office:office" xmlns:r="http://schemas.openxmlformats.org/officeDocument/2006/relationships" xmlns:m="http://schemas.openxmlformats.org/officeDocument/2006/math" xmlns:v="urn:schemas-microsoft-com:vml" xmlns:wp14="http://schemas.microsoft.com/office/word/2010/wordprocessingDrawing" xmlns:wp="http://schemas.openxmlformats.org/drawingml/2006/wordprocessingDrawing" xmlns:w10="urn:schemas-microsoft-com:office:word" xmlns:w="http://schemas.openxmlformats.org/wordprocessingml/2006/main" xmlns:w14="http://schemas.microsoft.com/office/word/2010/wordml" xmlns:w15="http://schemas.microsoft.com/office/word/2012/wordml" xmlns:w16cid="http://schemas.microsoft.com/office/word/2016/wordml/cid" xmlns:w16se="http://schemas.microsoft.com/office/word/2015/wordml/symex" xmlns:wpg="http://schemas.microsoft.com/office/word/2010/wordprocessingGroup" xmlns:wpi="http://schemas.microsoft.com/office/word/2010/wordprocessingInk" xmlns:wne="http://schemas.microsoft.com/office/word/2006/wordml" xmlns:wps="http://schemas.microsoft.com/office/word/2010/wordprocessingShape" mc:Ignorable="w14 w15 w16se w16cid wp14">
-  <w:tbl>
-    <w:tblPr>
-      <w:tblW w:w="0" w:type="auto"/>
-      <w:tblLook w:val="00A0" w:firstRow="1" w:lastRow="0" w:firstColumn="1" w:lastColumn="0" w:noHBand="0" w:noVBand="0"/>
-    </w:tblPr>
-    <w:tblGrid>
-      <w:gridCol w:w="2694"/>
-      <w:gridCol w:w="6944"/>
-    </w:tblGrid>
-    <w:tr>
-      <w:tc>
-        <w:tcPr>
-          <w:tcW w:w="2694" w:type="dxa"/>
-          <w:shd w:val="clear" w:color="auto" w:fill="auto"/>
-        </w:tcPr>
-        <w:p>
-          <w:pPr>
-            <w:rPr>
-              <w:b/>
-              <w:lang w:val="it-IT"/>
-            </w:rPr>
-          </w:pPr>
-          <w:r>
-            <w:rPr>
-              <w:b/>
-              <w:lang w:val="it-IT"/>
-            </w:rPr>
-            <w:t>Titolo del progetto</w:t>
-          </w:r>
-        </w:p>
-      </w:tc>
-      <w:tc>
-        <w:tcPr>
-          <w:tcW w:w="6944" w:type="dxa"/>
-          <w:shd w:val="clear" w:color="auto" w:fill="auto"/>
-        </w:tcPr>
-        <w:p>
-          <w:pPr>
-            <w:rPr>
-              <w:lang w:val="it-IT"/>
-            </w:rPr>
-          </w:pPr>
-          <w:r>
-            <w:rPr>
-              <w:lang w:val="it-IT"/>
-            </w:rPr>
-            <w:t>Quiz Game</w:t>
-          </w:r>
-        </w:p>
-      </w:tc>
-    </w:tr>
-    <w:tr>
-      <w:tc>
-        <w:tcPr>
-          <w:tcW w:w="2694" w:type="dxa"/>
-          <w:shd w:val="clear" w:color="auto" w:fill="auto"/>
-        </w:tcPr>
-        <w:p>
-          <w:pPr>
-            <w:rPr>
-              <w:b/>
-              <w:lang w:val="it-IT"/>
-            </w:rPr>
-          </w:pPr>
-          <w:r>
-            <w:rPr>
-              <w:b/>
-              <w:lang w:val="it-IT"/>
-            </w:rPr>
-            <w:t>Alunno/a</w:t>
-          </w:r>
-        </w:p>
-      </w:tc>
-      <w:tc>
-        <w:tcPr>
-          <w:tcW w:w="6944" w:type="dxa"/>
-          <w:shd w:val="clear" w:color="auto" w:fill="auto"/>
-        </w:tcPr>
-        <w:p>
-          <w:pPr>
-            <w:rPr>
-              <w:lang w:val="it-IT"/>
-            </w:rPr>
-          </w:pPr>
-          <w:r>
-            <w:rPr>
-              <w:lang w:val="it-IT"/>
-            </w:rPr>
-            <w:t>Andrea Casamatta</w:t>
-          </w:r>
-        </w:p>
-      </w:tc>
-    </w:tr>
-    <w:tr>
-      <w:tc>
-        <w:tcPr>
-          <w:tcW w:w="2694" w:type="dxa"/>
-          <w:shd w:val="clear" w:color="auto" w:fill="auto"/>
-        </w:tcPr>
-        <w:p>
-          <w:pPr>
-            <w:rPr>
-              <w:b/>
-              <w:lang w:val="it-IT"/>
-            </w:rPr>
-          </w:pPr>
-          <w:r>
-            <w:rPr>
-              <w:b/>
-              <w:lang w:val="it-IT"/>
-            </w:rPr>
-            <w:t>Classe</w:t>
-          </w:r>
-        </w:p>
-      </w:tc>
-      <w:tc>
-        <w:tcPr>
-          <w:tcW w:w="6944" w:type="dxa"/>
-          <w:shd w:val="clear" w:color="auto" w:fill="auto"/>
-        </w:tcPr>
-        <w:p>
-          <w:pPr>
-            <w:rPr>
-              <w:lang w:val="it-IT"/>
-            </w:rPr>
-          </w:pPr>
-          <w:r>
-            <w:rPr>
-              <w:lang w:val="it-IT"/>
-            </w:rPr>
-            <w:t xml:space="preserve">Info </w:t>
-          </w:r>
-          <w:r>
-            <w:rPr>
-              <w:lang w:val="it-IT"/>
-            </w:rPr>
-            <w:t>3BB</w:t>
-          </w:r>
-        </w:p>
-      </w:tc>
-    </w:tr>
-    <w:tr>
-      <w:tc>
-        <w:tcPr>
-          <w:tcW w:w="2694" w:type="dxa"/>
-          <w:shd w:val="clear" w:color="auto" w:fill="auto"/>
-        </w:tcPr>
-        <w:p>
-          <w:pPr>
-            <w:rPr>
-              <w:b/>
-              <w:lang w:val="it-IT"/>
-            </w:rPr>
-          </w:pPr>
-          <w:r>
-            <w:rPr>
-              <w:b/>
-              <w:lang w:val="it-IT"/>
-            </w:rPr>
-            <w:t>Anno scolastico</w:t>
-          </w:r>
-        </w:p>
-      </w:tc>
-      <w:tc>
-        <w:tcPr>
-          <w:tcW w:w="6944" w:type="dxa"/>
-          <w:shd w:val="clear" w:color="auto" w:fill="auto"/>
-        </w:tcPr>
-        <w:p>
-          <w:pPr>
-            <w:rPr>
-              <w:lang w:val="it-IT"/>
-            </w:rPr>
-          </w:pPr>
-          <w:r>
-            <w:rPr>
-              <w:lang w:val="it-IT"/>
-            </w:rPr>
-            <w:t>2024/2025</w:t>
-          </w:r>
-        </w:p>
-      </w:tc>
-    </w:tr>
-    <w:tr>
-      <w:tc>
-        <w:tcPr>
-          <w:tcW w:w="2694" w:type="dxa"/>
-          <w:shd w:val="clear" w:color="auto" w:fill="auto"/>
-        </w:tcPr>
-        <w:p>
-          <w:pPr>
-            <w:rPr>
-              <w:b/>
-              <w:lang w:val="it-IT"/>
-            </w:rPr>
-          </w:pPr>
-          <w:r>
-            <w:rPr>
-              <w:b/>
-              <w:lang w:val="it-IT"/>
-            </w:rPr>
-            <w:t>Docente responsabile</w:t>
-          </w:r>
-        </w:p>
-      </w:tc>
-      <w:tc>
-        <w:tcPr>
-          <w:tcW w:w="6944" w:type="dxa"/>
-          <w:shd w:val="clear" w:color="auto" w:fill="auto"/>
-        </w:tcPr>
-        <w:p>
-          <w:pPr>
-            <w:rPr>
-              <w:lang w:val="it-IT"/>
-            </w:rPr>
-          </w:pPr>
-          <w:r>
-            <w:rPr>
-              <w:lang w:val="it-IT"/>
-            </w:rPr>
-            <w:t>Geo Petrini</w:t>
-          </w:r>
-        </w:p>
-      </w:tc>
-    </w:tr>
-  </w:tbl>
   <w:p>
     <w:pPr>
       <w:pStyle w:val="Pidipagina"/>
-      <w:pBdr>
-        <w:top w:val="none" w:sz="0" w:space="0" w:color="auto"/>
-      </w:pBdr>
       <w:tabs>
-        <w:tab w:val="left" w:pos="9638"/>
+        <w:tab w:val="clear" w:pos="4819"/>
+        <w:tab w:val="clear" w:pos="9638"/>
+        <w:tab w:val="center" w:pos="7655"/>
+        <w:tab w:val="right" w:pos="15309"/>
       </w:tabs>
+      <w:rPr>
+        <w:sz w:val="20"/>
+      </w:rPr>
     </w:pPr>
+    <w:r>
+      <w:rPr>
+        <w:sz w:val="20"/>
+      </w:rPr>
+      <w:t>Pinco Pallino</w:t>
+    </w:r>
+    <w:r>
+      <w:rPr>
+        <w:sz w:val="20"/>
+      </w:rPr>
+      <w:tab/>
+    </w:r>
+    <w:r>
+      <w:rPr>
+        <w:sz w:val="20"/>
+      </w:rPr>
+      <w:fldChar w:fldCharType="begin"/>
+    </w:r>
+    <w:r>
+      <w:rPr>
+        <w:sz w:val="20"/>
+      </w:rPr>
+      <w:instrText xml:space="preserve"> FILENAME </w:instrText>
+    </w:r>
+    <w:r>
+      <w:rPr>
+        <w:sz w:val="20"/>
+      </w:rPr>
+      <w:fldChar w:fldCharType="separate"/>
+    </w:r>
+    <w:r>
+      <w:rPr>
+        <w:noProof/>
+        <w:sz w:val="20"/>
+      </w:rPr>
+      <w:t>D2. Modello documentazione progetto v2.docx</w:t>
+    </w:r>
+    <w:r>
+      <w:rPr>
+        <w:noProof/>
+        <w:sz w:val="20"/>
+      </w:rPr>
+      <w:fldChar w:fldCharType="end"/>
+    </w:r>
+    <w:r>
+      <w:rPr>
+        <w:sz w:val="20"/>
+      </w:rPr>
+      <w:tab/>
+      <w:t xml:space="preserve">11.01.2021 </w:t>
+    </w:r>
   </w:p>
 </w:ftr>
 </file>
@@ -10525,7 +10567,37 @@
         <w:sz w:val="20"/>
       </w:rPr>
       <w:tab/>
-      <w:t xml:space="preserve">11.01.2021 </w:t>
+    </w:r>
+    <w:r>
+      <w:rPr>
+        <w:sz w:val="20"/>
+      </w:rPr>
+      <w:fldChar w:fldCharType="begin"/>
+    </w:r>
+    <w:r>
+      <w:rPr>
+        <w:sz w:val="20"/>
+      </w:rPr>
+      <w:instrText xml:space="preserve"> SAVEDATE  \@ "dd.MM.yyyy"  \* MERGEFORMAT </w:instrText>
+    </w:r>
+    <w:r>
+      <w:rPr>
+        <w:sz w:val="20"/>
+      </w:rPr>
+      <w:fldChar w:fldCharType="separate"/>
+    </w:r>
+    <w:r>
+      <w:rPr>
+        <w:noProof/>
+        <w:sz w:val="20"/>
+      </w:rPr>
+      <w:t>09.10.2024</w:t>
+    </w:r>
+    <w:r>
+      <w:rPr>
+        <w:sz w:val="20"/>
+      </w:rPr>
+      <w:fldChar w:fldCharType="end"/>
     </w:r>
   </w:p>
 </w:ftr>
@@ -10536,12 +10608,6 @@
   <w:p>
     <w:pPr>
       <w:pStyle w:val="Pidipagina"/>
-      <w:tabs>
-        <w:tab w:val="clear" w:pos="4819"/>
-        <w:tab w:val="clear" w:pos="9638"/>
-        <w:tab w:val="center" w:pos="7655"/>
-        <w:tab w:val="right" w:pos="15309"/>
-      </w:tabs>
       <w:rPr>
         <w:sz w:val="20"/>
       </w:rPr>
@@ -10606,6 +10672,12 @@
   <w:p>
     <w:pPr>
       <w:pStyle w:val="Pidipagina"/>
+      <w:tabs>
+        <w:tab w:val="clear" w:pos="4819"/>
+        <w:tab w:val="clear" w:pos="9638"/>
+        <w:tab w:val="center" w:pos="7655"/>
+        <w:tab w:val="right" w:pos="15309"/>
+      </w:tabs>
       <w:rPr>
         <w:sz w:val="20"/>
       </w:rPr>
@@ -10659,37 +10731,7 @@
         <w:sz w:val="20"/>
       </w:rPr>
       <w:tab/>
-    </w:r>
-    <w:r>
-      <w:rPr>
-        <w:sz w:val="20"/>
-      </w:rPr>
-      <w:fldChar w:fldCharType="begin"/>
-    </w:r>
-    <w:r>
-      <w:rPr>
-        <w:sz w:val="20"/>
-      </w:rPr>
-      <w:instrText xml:space="preserve"> SAVEDATE  \@ "dd.MM.yyyy"  \* MERGEFORMAT </w:instrText>
-    </w:r>
-    <w:r>
-      <w:rPr>
-        <w:sz w:val="20"/>
-      </w:rPr>
-      <w:fldChar w:fldCharType="separate"/>
-    </w:r>
-    <w:r>
-      <w:rPr>
-        <w:noProof/>
-        <w:sz w:val="20"/>
-      </w:rPr>
-      <w:t>02.10.2024</w:t>
-    </w:r>
-    <w:r>
-      <w:rPr>
-        <w:sz w:val="20"/>
-      </w:rPr>
-      <w:fldChar w:fldCharType="end"/>
+      <w:t xml:space="preserve">11.01.2021 </w:t>
     </w:r>
   </w:p>
 </w:ftr>
@@ -10753,38 +10795,6 @@
         <w:sz w:val="20"/>
       </w:rPr>
       <w:tab/>
-      <w:t xml:space="preserve">11.01.2021 </w:t>
-    </w:r>
-  </w:p>
-</w:ftr>
-</file>
-
-<file path=word/footer7.xml><?xml version="1.0" encoding="utf-8"?>
-<w:ftr xmlns:wpc="http://schemas.microsoft.com/office/word/2010/wordprocessingCanvas" xmlns:cx="http://schemas.microsoft.com/office/drawing/2014/chartex" xmlns:cx1="http://schemas.microsoft.com/office/drawing/2015/9/8/chartex" xmlns:cx2="http://schemas.microsoft.com/office/drawing/2015/10/21/chartex" xmlns:cx3="http://schemas.microsoft.com/office/drawing/2016/5/9/chartex" xmlns:cx4="http://schemas.microsoft.com/office/drawing/2016/5/10/chartex" xmlns:cx5="http://schemas.microsoft.com/office/drawing/2016/5/11/chartex" xmlns:cx6="http://schemas.microsoft.com/office/drawing/2016/5/12/chartex" xmlns:cx7="http://schemas.microsoft.com/office/drawing/2016/5/13/chartex" xmlns:cx8="http://schemas.microsoft.com/office/drawing/2016/5/14/chartex" xmlns:mc="http://schemas.openxmlformats.org/markup-compatibility/2006" xmlns:aink="http://schemas.microsoft.com/office/drawing/2016/ink" xmlns:am3d="http://schemas.microsoft.com/office/drawing/2017/model3d" xmlns:o="urn:schemas-microsoft-com:office:office" xmlns:r="http://schemas.openxmlformats.org/officeDocument/2006/relationships" xmlns:m="http://schemas.openxmlformats.org/officeDocument/2006/math" xmlns:v="urn:schemas-microsoft-com:vml" xmlns:wp14="http://schemas.microsoft.com/office/word/2010/wordprocessingDrawing" xmlns:wp="http://schemas.openxmlformats.org/drawingml/2006/wordprocessingDrawing" xmlns:w10="urn:schemas-microsoft-com:office:word" xmlns:w="http://schemas.openxmlformats.org/wordprocessingml/2006/main" xmlns:w14="http://schemas.microsoft.com/office/word/2010/wordml" xmlns:w15="http://schemas.microsoft.com/office/word/2012/wordml" xmlns:w16cid="http://schemas.microsoft.com/office/word/2016/wordml/cid" xmlns:w16se="http://schemas.microsoft.com/office/word/2015/wordml/symex" xmlns:wpg="http://schemas.microsoft.com/office/word/2010/wordprocessingGroup" xmlns:wpi="http://schemas.microsoft.com/office/word/2010/wordprocessingInk" xmlns:wne="http://schemas.microsoft.com/office/word/2006/wordml" xmlns:wps="http://schemas.microsoft.com/office/word/2010/wordprocessingShape" mc:Ignorable="w14 w15 w16se w16cid wp14">
-  <w:p>
-    <w:pPr>
-      <w:pStyle w:val="Pidipagina"/>
-      <w:tabs>
-        <w:tab w:val="clear" w:pos="4819"/>
-        <w:tab w:val="clear" w:pos="9638"/>
-        <w:tab w:val="center" w:pos="7655"/>
-        <w:tab w:val="right" w:pos="15309"/>
-      </w:tabs>
-      <w:rPr>
-        <w:sz w:val="20"/>
-      </w:rPr>
-    </w:pPr>
-    <w:r>
-      <w:rPr>
-        <w:sz w:val="20"/>
-      </w:rPr>
-      <w:t>Pinco Pallino</w:t>
-    </w:r>
-    <w:r>
-      <w:rPr>
-        <w:sz w:val="20"/>
-      </w:rPr>
-      <w:tab/>
     </w:r>
     <w:r>
       <w:rPr>
@@ -10796,7 +10806,7 @@
       <w:rPr>
         <w:sz w:val="20"/>
       </w:rPr>
-      <w:instrText xml:space="preserve"> FILENAME </w:instrText>
+      <w:instrText xml:space="preserve"> SAVEDATE  \@ "dd.MM.yyyy"  \* MERGEFORMAT </w:instrText>
     </w:r>
     <w:r>
       <w:rPr>
@@ -10809,109 +10819,7 @@
         <w:noProof/>
         <w:sz w:val="20"/>
       </w:rPr>
-      <w:t>D2. Modello documentazione progetto v2.docx</w:t>
-    </w:r>
-    <w:r>
-      <w:rPr>
-        <w:noProof/>
-        <w:sz w:val="20"/>
-      </w:rPr>
-      <w:fldChar w:fldCharType="end"/>
-    </w:r>
-    <w:r>
-      <w:rPr>
-        <w:sz w:val="20"/>
-      </w:rPr>
-      <w:tab/>
-      <w:t xml:space="preserve">11.01.2021 </w:t>
-    </w:r>
-  </w:p>
-</w:ftr>
-</file>
-
-<file path=word/footer8.xml><?xml version="1.0" encoding="utf-8"?>
-<w:ftr xmlns:wpc="http://schemas.microsoft.com/office/word/2010/wordprocessingCanvas" xmlns:cx="http://schemas.microsoft.com/office/drawing/2014/chartex" xmlns:cx1="http://schemas.microsoft.com/office/drawing/2015/9/8/chartex" xmlns:cx2="http://schemas.microsoft.com/office/drawing/2015/10/21/chartex" xmlns:cx3="http://schemas.microsoft.com/office/drawing/2016/5/9/chartex" xmlns:cx4="http://schemas.microsoft.com/office/drawing/2016/5/10/chartex" xmlns:cx5="http://schemas.microsoft.com/office/drawing/2016/5/11/chartex" xmlns:cx6="http://schemas.microsoft.com/office/drawing/2016/5/12/chartex" xmlns:cx7="http://schemas.microsoft.com/office/drawing/2016/5/13/chartex" xmlns:cx8="http://schemas.microsoft.com/office/drawing/2016/5/14/chartex" xmlns:mc="http://schemas.openxmlformats.org/markup-compatibility/2006" xmlns:aink="http://schemas.microsoft.com/office/drawing/2016/ink" xmlns:am3d="http://schemas.microsoft.com/office/drawing/2017/model3d" xmlns:o="urn:schemas-microsoft-com:office:office" xmlns:r="http://schemas.openxmlformats.org/officeDocument/2006/relationships" xmlns:m="http://schemas.openxmlformats.org/officeDocument/2006/math" xmlns:v="urn:schemas-microsoft-com:vml" xmlns:wp14="http://schemas.microsoft.com/office/word/2010/wordprocessingDrawing" xmlns:wp="http://schemas.openxmlformats.org/drawingml/2006/wordprocessingDrawing" xmlns:w10="urn:schemas-microsoft-com:office:word" xmlns:w="http://schemas.openxmlformats.org/wordprocessingml/2006/main" xmlns:w14="http://schemas.microsoft.com/office/word/2010/wordml" xmlns:w15="http://schemas.microsoft.com/office/word/2012/wordml" xmlns:w16cid="http://schemas.microsoft.com/office/word/2016/wordml/cid" xmlns:w16se="http://schemas.microsoft.com/office/word/2015/wordml/symex" xmlns:wpg="http://schemas.microsoft.com/office/word/2010/wordprocessingGroup" xmlns:wpi="http://schemas.microsoft.com/office/word/2010/wordprocessingInk" xmlns:wne="http://schemas.microsoft.com/office/word/2006/wordml" xmlns:wps="http://schemas.microsoft.com/office/word/2010/wordprocessingShape" mc:Ignorable="w14 w15 w16se w16cid wp14">
-  <w:p>
-    <w:pPr>
-      <w:pStyle w:val="Pidipagina"/>
-      <w:rPr>
-        <w:sz w:val="20"/>
-      </w:rPr>
-    </w:pPr>
-    <w:r>
-      <w:rPr>
-        <w:sz w:val="20"/>
-      </w:rPr>
-      <w:t>Pinco Pallino</w:t>
-    </w:r>
-    <w:r>
-      <w:rPr>
-        <w:sz w:val="20"/>
-      </w:rPr>
-      <w:tab/>
-    </w:r>
-    <w:r>
-      <w:rPr>
-        <w:sz w:val="20"/>
-      </w:rPr>
-      <w:fldChar w:fldCharType="begin"/>
-    </w:r>
-    <w:r>
-      <w:rPr>
-        <w:sz w:val="20"/>
-      </w:rPr>
-      <w:instrText xml:space="preserve"> FILENAME </w:instrText>
-    </w:r>
-    <w:r>
-      <w:rPr>
-        <w:sz w:val="20"/>
-      </w:rPr>
-      <w:fldChar w:fldCharType="separate"/>
-    </w:r>
-    <w:r>
-      <w:rPr>
-        <w:noProof/>
-        <w:sz w:val="20"/>
-      </w:rPr>
-      <w:t>D2. Modello documentazione progetto v2.docx</w:t>
-    </w:r>
-    <w:r>
-      <w:rPr>
-        <w:noProof/>
-        <w:sz w:val="20"/>
-      </w:rPr>
-      <w:fldChar w:fldCharType="end"/>
-    </w:r>
-    <w:r>
-      <w:rPr>
-        <w:sz w:val="20"/>
-      </w:rPr>
-      <w:tab/>
-    </w:r>
-    <w:r>
-      <w:rPr>
-        <w:sz w:val="20"/>
-      </w:rPr>
-      <w:fldChar w:fldCharType="begin"/>
-    </w:r>
-    <w:r>
-      <w:rPr>
-        <w:sz w:val="20"/>
-      </w:rPr>
-      <w:instrText xml:space="preserve"> SAVEDATE  \@ "dd.MM.yyyy"  \* MERGEFORMAT </w:instrText>
-    </w:r>
-    <w:r>
-      <w:rPr>
-        <w:sz w:val="20"/>
-      </w:rPr>
-      <w:fldChar w:fldCharType="separate"/>
-    </w:r>
-    <w:r>
-      <w:rPr>
-        <w:noProof/>
-        <w:sz w:val="20"/>
-      </w:rPr>
-      <w:t>02.10.2024</w:t>
+      <w:t>09.10.2024</w:t>
     </w:r>
     <w:r>
       <w:rPr>
@@ -10957,657 +10865,6 @@
 </file>
 
 <file path=word/header1.xml><?xml version="1.0" encoding="utf-8"?>
-<w:hdr xmlns:wpc="http://schemas.microsoft.com/office/word/2010/wordprocessingCanvas" xmlns:cx="http://schemas.microsoft.com/office/drawing/2014/chartex" xmlns:cx1="http://schemas.microsoft.com/office/drawing/2015/9/8/chartex" xmlns:cx2="http://schemas.microsoft.com/office/drawing/2015/10/21/chartex" xmlns:cx3="http://schemas.microsoft.com/office/drawing/2016/5/9/chartex" xmlns:cx4="http://schemas.microsoft.com/office/drawing/2016/5/10/chartex" xmlns:cx5="http://schemas.microsoft.com/office/drawing/2016/5/11/chartex" xmlns:cx6="http://schemas.microsoft.com/office/drawing/2016/5/12/chartex" xmlns:cx7="http://schemas.microsoft.com/office/drawing/2016/5/13/chartex" xmlns:cx8="http://schemas.microsoft.com/office/drawing/2016/5/14/chartex" xmlns:mc="http://schemas.openxmlformats.org/markup-compatibility/2006" xmlns:aink="http://schemas.microsoft.com/office/drawing/2016/ink" xmlns:am3d="http://schemas.microsoft.com/office/drawing/2017/model3d" xmlns:o="urn:schemas-microsoft-com:office:office" xmlns:r="http://schemas.openxmlformats.org/officeDocument/2006/relationships" xmlns:m="http://schemas.openxmlformats.org/officeDocument/2006/math" xmlns:v="urn:schemas-microsoft-com:vml" xmlns:wp14="http://schemas.microsoft.com/office/word/2010/wordprocessingDrawing" xmlns:wp="http://schemas.openxmlformats.org/drawingml/2006/wordprocessingDrawing" xmlns:w10="urn:schemas-microsoft-com:office:word" xmlns:w="http://schemas.openxmlformats.org/wordprocessingml/2006/main" xmlns:w14="http://schemas.microsoft.com/office/word/2010/wordml" xmlns:w15="http://schemas.microsoft.com/office/word/2012/wordml" xmlns:w16cid="http://schemas.microsoft.com/office/word/2016/wordml/cid" xmlns:w16se="http://schemas.microsoft.com/office/word/2015/wordml/symex" xmlns:wpg="http://schemas.microsoft.com/office/word/2010/wordprocessingGroup" xmlns:wpi="http://schemas.microsoft.com/office/word/2010/wordprocessingInk" xmlns:wne="http://schemas.microsoft.com/office/word/2006/wordml" xmlns:wps="http://schemas.microsoft.com/office/word/2010/wordprocessingShape" mc:Ignorable="w14 w15 w16se w16cid wp14">
-  <w:tbl>
-    <w:tblPr>
-      <w:tblW w:w="9694" w:type="dxa"/>
-      <w:jc w:val="center"/>
-      <w:tblBorders>
-        <w:top w:val="single" w:sz="4" w:space="0" w:color="auto"/>
-        <w:left w:val="single" w:sz="4" w:space="0" w:color="auto"/>
-        <w:bottom w:val="single" w:sz="4" w:space="0" w:color="auto"/>
-        <w:right w:val="single" w:sz="4" w:space="0" w:color="auto"/>
-      </w:tblBorders>
-      <w:tblLayout w:type="fixed"/>
-      <w:tblCellMar>
-        <w:left w:w="70" w:type="dxa"/>
-        <w:right w:w="70" w:type="dxa"/>
-      </w:tblCellMar>
-      <w:tblLook w:val="0000" w:firstRow="0" w:lastRow="0" w:firstColumn="0" w:lastColumn="0" w:noHBand="0" w:noVBand="0"/>
-    </w:tblPr>
-    <w:tblGrid>
-      <w:gridCol w:w="1304"/>
-      <w:gridCol w:w="6803"/>
-      <w:gridCol w:w="1587"/>
-    </w:tblGrid>
-    <w:tr>
-      <w:trPr>
-        <w:trHeight w:val="454"/>
-        <w:jc w:val="center"/>
-      </w:trPr>
-      <w:tc>
-        <w:tcPr>
-          <w:tcW w:w="1304" w:type="dxa"/>
-          <w:vMerge w:val="restart"/>
-          <w:tcBorders>
-            <w:top w:val="single" w:sz="4" w:space="0" w:color="auto"/>
-            <w:left w:val="single" w:sz="4" w:space="0" w:color="auto"/>
-            <w:bottom w:val="single" w:sz="4" w:space="0" w:color="auto"/>
-            <w:right w:val="single" w:sz="4" w:space="0" w:color="auto"/>
-          </w:tcBorders>
-          <w:tcMar>
-            <w:left w:w="0" w:type="dxa"/>
-            <w:right w:w="0" w:type="dxa"/>
-          </w:tcMar>
-          <w:vAlign w:val="center"/>
-        </w:tcPr>
-        <w:p>
-          <w:pPr>
-            <w:pStyle w:val="Intestazione"/>
-            <w:jc w:val="center"/>
-            <w:rPr>
-              <w:rFonts w:cs="Arial"/>
-              <w:b/>
-              <w:bCs/>
-              <w:sz w:val="20"/>
-            </w:rPr>
-          </w:pPr>
-          <w:r>
-            <w:rPr>
-              <w:rFonts w:cs="Arial"/>
-              <w:noProof/>
-              <w:sz w:val="28"/>
-            </w:rPr>
-            <w:drawing>
-              <wp:inline distT="0" distB="0" distL="0" distR="0" wp14:anchorId="300169D7" wp14:editId="4146233D">
-                <wp:extent cx="609600" cy="609600"/>
-                <wp:effectExtent l="0" t="0" r="0" b="0"/>
-                <wp:docPr id="6" name="Immagine 6"/>
-                <wp:cNvGraphicFramePr>
-                  <a:graphicFrameLocks xmlns:a="http://schemas.openxmlformats.org/drawingml/2006/main" noChangeAspect="1"/>
-                </wp:cNvGraphicFramePr>
-                <a:graphic xmlns:a="http://schemas.openxmlformats.org/drawingml/2006/main">
-                  <a:graphicData uri="http://schemas.openxmlformats.org/drawingml/2006/picture">
-                    <pic:pic xmlns:pic="http://schemas.openxmlformats.org/drawingml/2006/picture">
-                      <pic:nvPicPr>
-                        <pic:cNvPr id="0" name="Picture 2"/>
-                        <pic:cNvPicPr>
-                          <a:picLocks noChangeAspect="1" noChangeArrowheads="1"/>
-                        </pic:cNvPicPr>
-                      </pic:nvPicPr>
-                      <pic:blipFill>
-                        <a:blip r:embed="rId1">
-                          <a:extLst>
-                            <a:ext uri="{28A0092B-C50C-407E-A947-70E740481C1C}">
-                              <a14:useLocalDpi xmlns:a14="http://schemas.microsoft.com/office/drawing/2010/main" val="0"/>
-                            </a:ext>
-                          </a:extLst>
-                        </a:blip>
-                        <a:srcRect/>
-                        <a:stretch>
-                          <a:fillRect/>
-                        </a:stretch>
-                      </pic:blipFill>
-                      <pic:spPr bwMode="auto">
-                        <a:xfrm>
-                          <a:off x="0" y="0"/>
-                          <a:ext cx="609600" cy="609600"/>
-                        </a:xfrm>
-                        <a:prstGeom prst="rect">
-                          <a:avLst/>
-                        </a:prstGeom>
-                        <a:noFill/>
-                        <a:ln>
-                          <a:noFill/>
-                        </a:ln>
-                      </pic:spPr>
-                    </pic:pic>
-                  </a:graphicData>
-                </a:graphic>
-              </wp:inline>
-            </w:drawing>
-          </w:r>
-        </w:p>
-      </w:tc>
-      <w:tc>
-        <w:tcPr>
-          <w:tcW w:w="6803" w:type="dxa"/>
-          <w:tcBorders>
-            <w:top w:val="single" w:sz="4" w:space="0" w:color="auto"/>
-            <w:left w:val="single" w:sz="4" w:space="0" w:color="auto"/>
-            <w:bottom w:val="single" w:sz="4" w:space="0" w:color="auto"/>
-            <w:right w:val="single" w:sz="4" w:space="0" w:color="auto"/>
-          </w:tcBorders>
-          <w:tcMar>
-            <w:left w:w="0" w:type="dxa"/>
-            <w:right w:w="0" w:type="dxa"/>
-          </w:tcMar>
-          <w:vAlign w:val="center"/>
-        </w:tcPr>
-        <w:p>
-          <w:pPr>
-            <w:pStyle w:val="Intestazione"/>
-            <w:jc w:val="center"/>
-            <w:rPr>
-              <w:rFonts w:cs="Arial"/>
-              <w:b/>
-              <w:sz w:val="20"/>
-            </w:rPr>
-          </w:pPr>
-          <w:r>
-            <w:rPr>
-              <w:rFonts w:cs="Arial"/>
-              <w:b/>
-              <w:sz w:val="20"/>
-            </w:rPr>
-            <w:t>SAMT – Sezione Informatica</w:t>
-          </w:r>
-        </w:p>
-      </w:tc>
-      <w:tc>
-        <w:tcPr>
-          <w:tcW w:w="1587" w:type="dxa"/>
-          <w:vMerge w:val="restart"/>
-          <w:tcBorders>
-            <w:top w:val="single" w:sz="4" w:space="0" w:color="auto"/>
-            <w:left w:val="single" w:sz="4" w:space="0" w:color="auto"/>
-            <w:right w:val="single" w:sz="4" w:space="0" w:color="auto"/>
-          </w:tcBorders>
-          <w:tcMar>
-            <w:left w:w="0" w:type="dxa"/>
-            <w:right w:w="0" w:type="dxa"/>
-          </w:tcMar>
-          <w:vAlign w:val="center"/>
-        </w:tcPr>
-        <w:p>
-          <w:pPr>
-            <w:pStyle w:val="Intestazione"/>
-            <w:jc w:val="center"/>
-            <w:rPr>
-              <w:rFonts w:cs="Arial"/>
-              <w:sz w:val="20"/>
-            </w:rPr>
-          </w:pPr>
-          <w:r>
-            <w:rPr>
-              <w:rFonts w:cs="Arial"/>
-              <w:snapToGrid w:val="0"/>
-              <w:sz w:val="20"/>
-            </w:rPr>
-            <w:t xml:space="preserve">Pagina </w:t>
-          </w:r>
-          <w:r>
-            <w:rPr>
-              <w:rFonts w:cs="Arial"/>
-              <w:snapToGrid w:val="0"/>
-              <w:sz w:val="20"/>
-            </w:rPr>
-            <w:fldChar w:fldCharType="begin"/>
-          </w:r>
-          <w:r>
-            <w:rPr>
-              <w:rFonts w:cs="Arial"/>
-              <w:snapToGrid w:val="0"/>
-              <w:sz w:val="20"/>
-            </w:rPr>
-            <w:instrText xml:space="preserve"> PAGE </w:instrText>
-          </w:r>
-          <w:r>
-            <w:rPr>
-              <w:rFonts w:cs="Arial"/>
-              <w:snapToGrid w:val="0"/>
-              <w:sz w:val="20"/>
-            </w:rPr>
-            <w:fldChar w:fldCharType="separate"/>
-          </w:r>
-          <w:r>
-            <w:rPr>
-              <w:rFonts w:cs="Arial"/>
-              <w:noProof/>
-              <w:snapToGrid w:val="0"/>
-              <w:sz w:val="20"/>
-            </w:rPr>
-            <w:t>7</w:t>
-          </w:r>
-          <w:r>
-            <w:rPr>
-              <w:rFonts w:cs="Arial"/>
-              <w:snapToGrid w:val="0"/>
-              <w:sz w:val="20"/>
-            </w:rPr>
-            <w:fldChar w:fldCharType="end"/>
-          </w:r>
-          <w:r>
-            <w:rPr>
-              <w:rFonts w:cs="Arial"/>
-              <w:snapToGrid w:val="0"/>
-              <w:sz w:val="20"/>
-            </w:rPr>
-            <w:t xml:space="preserve"> di </w:t>
-          </w:r>
-          <w:r>
-            <w:rPr>
-              <w:rFonts w:cs="Arial"/>
-              <w:snapToGrid w:val="0"/>
-              <w:sz w:val="20"/>
-            </w:rPr>
-            <w:fldChar w:fldCharType="begin"/>
-          </w:r>
-          <w:r>
-            <w:rPr>
-              <w:rFonts w:cs="Arial"/>
-              <w:snapToGrid w:val="0"/>
-              <w:sz w:val="20"/>
-            </w:rPr>
-            <w:instrText xml:space="preserve"> NUMPAGES </w:instrText>
-          </w:r>
-          <w:r>
-            <w:rPr>
-              <w:rFonts w:cs="Arial"/>
-              <w:snapToGrid w:val="0"/>
-              <w:sz w:val="20"/>
-            </w:rPr>
-            <w:fldChar w:fldCharType="separate"/>
-          </w:r>
-          <w:r>
-            <w:rPr>
-              <w:rFonts w:cs="Arial"/>
-              <w:noProof/>
-              <w:snapToGrid w:val="0"/>
-              <w:sz w:val="20"/>
-            </w:rPr>
-            <w:t>20</w:t>
-          </w:r>
-          <w:r>
-            <w:rPr>
-              <w:rFonts w:cs="Arial"/>
-              <w:snapToGrid w:val="0"/>
-              <w:sz w:val="20"/>
-            </w:rPr>
-            <w:fldChar w:fldCharType="end"/>
-          </w:r>
-        </w:p>
-      </w:tc>
-    </w:tr>
-    <w:tr>
-      <w:trPr>
-        <w:trHeight w:val="454"/>
-        <w:jc w:val="center"/>
-      </w:trPr>
-      <w:tc>
-        <w:tcPr>
-          <w:tcW w:w="1304" w:type="dxa"/>
-          <w:vMerge/>
-          <w:tcBorders>
-            <w:top w:val="single" w:sz="4" w:space="0" w:color="auto"/>
-            <w:left w:val="single" w:sz="4" w:space="0" w:color="auto"/>
-            <w:bottom w:val="single" w:sz="4" w:space="0" w:color="auto"/>
-            <w:right w:val="single" w:sz="4" w:space="0" w:color="auto"/>
-          </w:tcBorders>
-          <w:tcMar>
-            <w:left w:w="0" w:type="dxa"/>
-            <w:right w:w="0" w:type="dxa"/>
-          </w:tcMar>
-          <w:vAlign w:val="center"/>
-        </w:tcPr>
-        <w:p>
-          <w:pPr>
-            <w:rPr>
-              <w:rFonts w:cs="Arial"/>
-              <w:sz w:val="20"/>
-            </w:rPr>
-          </w:pPr>
-        </w:p>
-      </w:tc>
-      <w:tc>
-        <w:tcPr>
-          <w:tcW w:w="6803" w:type="dxa"/>
-          <w:tcBorders>
-            <w:top w:val="single" w:sz="4" w:space="0" w:color="auto"/>
-            <w:left w:val="single" w:sz="4" w:space="0" w:color="auto"/>
-            <w:bottom w:val="single" w:sz="4" w:space="0" w:color="auto"/>
-            <w:right w:val="single" w:sz="4" w:space="0" w:color="auto"/>
-          </w:tcBorders>
-          <w:tcMar>
-            <w:left w:w="0" w:type="dxa"/>
-            <w:right w:w="0" w:type="dxa"/>
-          </w:tcMar>
-          <w:vAlign w:val="center"/>
-        </w:tcPr>
-        <w:p>
-          <w:pPr>
-            <w:pStyle w:val="Intestazione"/>
-            <w:jc w:val="center"/>
-            <w:rPr>
-              <w:rFonts w:cs="Arial"/>
-              <w:b/>
-              <w:sz w:val="20"/>
-            </w:rPr>
-          </w:pPr>
-          <w:r>
-            <w:rPr>
-              <w:rFonts w:cs="Arial"/>
-              <w:b/>
-              <w:sz w:val="20"/>
-            </w:rPr>
-            <w:t>Documentazione Quiz Game</w:t>
-          </w:r>
-        </w:p>
-      </w:tc>
-      <w:tc>
-        <w:tcPr>
-          <w:tcW w:w="1587" w:type="dxa"/>
-          <w:vMerge/>
-          <w:tcBorders>
-            <w:left w:val="single" w:sz="4" w:space="0" w:color="auto"/>
-            <w:bottom w:val="single" w:sz="4" w:space="0" w:color="auto"/>
-            <w:right w:val="single" w:sz="4" w:space="0" w:color="auto"/>
-          </w:tcBorders>
-          <w:tcMar>
-            <w:left w:w="0" w:type="dxa"/>
-            <w:right w:w="0" w:type="dxa"/>
-          </w:tcMar>
-          <w:vAlign w:val="center"/>
-        </w:tcPr>
-        <w:p>
-          <w:pPr>
-            <w:pStyle w:val="Intestazione"/>
-            <w:jc w:val="center"/>
-            <w:rPr>
-              <w:rFonts w:cs="Arial"/>
-              <w:sz w:val="20"/>
-              <w:lang w:val="it-IT"/>
-            </w:rPr>
-          </w:pPr>
-        </w:p>
-      </w:tc>
-    </w:tr>
-  </w:tbl>
-  <w:p>
-    <w:pPr>
-      <w:pStyle w:val="Intestazione"/>
-      <w:rPr>
-        <w:rFonts w:cs="Arial"/>
-        <w:sz w:val="8"/>
-        <w:lang w:val="it-IT"/>
-      </w:rPr>
-    </w:pPr>
-  </w:p>
-</w:hdr>
-</file>
-
-<file path=word/header2.xml><?xml version="1.0" encoding="utf-8"?>
-<w:hdr xmlns:wpc="http://schemas.microsoft.com/office/word/2010/wordprocessingCanvas" xmlns:cx="http://schemas.microsoft.com/office/drawing/2014/chartex" xmlns:cx1="http://schemas.microsoft.com/office/drawing/2015/9/8/chartex" xmlns:cx2="http://schemas.microsoft.com/office/drawing/2015/10/21/chartex" xmlns:cx3="http://schemas.microsoft.com/office/drawing/2016/5/9/chartex" xmlns:cx4="http://schemas.microsoft.com/office/drawing/2016/5/10/chartex" xmlns:cx5="http://schemas.microsoft.com/office/drawing/2016/5/11/chartex" xmlns:cx6="http://schemas.microsoft.com/office/drawing/2016/5/12/chartex" xmlns:cx7="http://schemas.microsoft.com/office/drawing/2016/5/13/chartex" xmlns:cx8="http://schemas.microsoft.com/office/drawing/2016/5/14/chartex" xmlns:mc="http://schemas.openxmlformats.org/markup-compatibility/2006" xmlns:aink="http://schemas.microsoft.com/office/drawing/2016/ink" xmlns:am3d="http://schemas.microsoft.com/office/drawing/2017/model3d" xmlns:o="urn:schemas-microsoft-com:office:office" xmlns:r="http://schemas.openxmlformats.org/officeDocument/2006/relationships" xmlns:m="http://schemas.openxmlformats.org/officeDocument/2006/math" xmlns:v="urn:schemas-microsoft-com:vml" xmlns:wp14="http://schemas.microsoft.com/office/word/2010/wordprocessingDrawing" xmlns:wp="http://schemas.openxmlformats.org/drawingml/2006/wordprocessingDrawing" xmlns:w10="urn:schemas-microsoft-com:office:word" xmlns:w="http://schemas.openxmlformats.org/wordprocessingml/2006/main" xmlns:w14="http://schemas.microsoft.com/office/word/2010/wordml" xmlns:w15="http://schemas.microsoft.com/office/word/2012/wordml" xmlns:w16cid="http://schemas.microsoft.com/office/word/2016/wordml/cid" xmlns:w16se="http://schemas.microsoft.com/office/word/2015/wordml/symex" xmlns:wpg="http://schemas.microsoft.com/office/word/2010/wordprocessingGroup" xmlns:wpi="http://schemas.microsoft.com/office/word/2010/wordprocessingInk" xmlns:wne="http://schemas.microsoft.com/office/word/2006/wordml" xmlns:wps="http://schemas.microsoft.com/office/word/2010/wordprocessingShape" mc:Ignorable="w14 w15 w16se w16cid wp14">
-  <w:tbl>
-    <w:tblPr>
-      <w:tblW w:w="9638" w:type="dxa"/>
-      <w:tblBorders>
-        <w:top w:val="single" w:sz="4" w:space="0" w:color="auto"/>
-        <w:left w:val="single" w:sz="4" w:space="0" w:color="auto"/>
-        <w:bottom w:val="single" w:sz="4" w:space="0" w:color="auto"/>
-        <w:right w:val="single" w:sz="4" w:space="0" w:color="auto"/>
-      </w:tblBorders>
-      <w:tblLayout w:type="fixed"/>
-      <w:tblCellMar>
-        <w:left w:w="70" w:type="dxa"/>
-        <w:right w:w="70" w:type="dxa"/>
-      </w:tblCellMar>
-      <w:tblLook w:val="0000" w:firstRow="0" w:lastRow="0" w:firstColumn="0" w:lastColumn="0" w:noHBand="0" w:noVBand="0"/>
-    </w:tblPr>
-    <w:tblGrid>
-      <w:gridCol w:w="1304"/>
-      <w:gridCol w:w="7030"/>
-      <w:gridCol w:w="1304"/>
-    </w:tblGrid>
-    <w:tr>
-      <w:trPr>
-        <w:trHeight w:hRule="exact" w:val="454"/>
-      </w:trPr>
-      <w:tc>
-        <w:tcPr>
-          <w:tcW w:w="1304" w:type="dxa"/>
-          <w:vMerge w:val="restart"/>
-          <w:tcBorders>
-            <w:top w:val="single" w:sz="4" w:space="0" w:color="auto"/>
-            <w:left w:val="single" w:sz="4" w:space="0" w:color="auto"/>
-            <w:right w:val="single" w:sz="4" w:space="0" w:color="auto"/>
-          </w:tcBorders>
-          <w:tcMar>
-            <w:left w:w="0" w:type="dxa"/>
-            <w:right w:w="0" w:type="dxa"/>
-          </w:tcMar>
-        </w:tcPr>
-        <w:p>
-          <w:pPr>
-            <w:pStyle w:val="Intestazione"/>
-            <w:jc w:val="center"/>
-            <w:rPr>
-              <w:rFonts w:cs="Arial"/>
-              <w:b/>
-              <w:bCs/>
-              <w:sz w:val="36"/>
-            </w:rPr>
-          </w:pPr>
-          <w:r>
-            <w:rPr>
-              <w:rFonts w:cs="Arial"/>
-              <w:b/>
-              <w:bCs/>
-              <w:noProof/>
-              <w:sz w:val="20"/>
-              <w:lang w:val="it-IT"/>
-            </w:rPr>
-            <w:drawing>
-              <wp:inline distT="0" distB="0" distL="0" distR="0" wp14:anchorId="0521CDE8" wp14:editId="7CE4FACB">
-                <wp:extent cx="828000" cy="591429"/>
-                <wp:effectExtent l="0" t="0" r="0" b="0"/>
-                <wp:docPr id="5" name="Immagine 5"/>
-                <wp:cNvGraphicFramePr>
-                  <a:graphicFrameLocks xmlns:a="http://schemas.openxmlformats.org/drawingml/2006/main" noChangeAspect="1"/>
-                </wp:cNvGraphicFramePr>
-                <a:graphic xmlns:a="http://schemas.openxmlformats.org/drawingml/2006/main">
-                  <a:graphicData uri="http://schemas.openxmlformats.org/drawingml/2006/picture">
-                    <pic:pic xmlns:pic="http://schemas.openxmlformats.org/drawingml/2006/picture">
-                      <pic:nvPicPr>
-                        <pic:cNvPr id="0" name="Picture 5"/>
-                        <pic:cNvPicPr>
-                          <a:picLocks noChangeAspect="1" noChangeArrowheads="1"/>
-                        </pic:cNvPicPr>
-                      </pic:nvPicPr>
-                      <pic:blipFill>
-                        <a:blip r:embed="rId1">
-                          <a:extLst>
-                            <a:ext uri="{28A0092B-C50C-407E-A947-70E740481C1C}">
-                              <a14:useLocalDpi xmlns:a14="http://schemas.microsoft.com/office/drawing/2010/main" val="0"/>
-                            </a:ext>
-                          </a:extLst>
-                        </a:blip>
-                        <a:srcRect/>
-                        <a:stretch>
-                          <a:fillRect/>
-                        </a:stretch>
-                      </pic:blipFill>
-                      <pic:spPr bwMode="auto">
-                        <a:xfrm>
-                          <a:off x="0" y="0"/>
-                          <a:ext cx="828000" cy="591429"/>
-                        </a:xfrm>
-                        <a:prstGeom prst="rect">
-                          <a:avLst/>
-                        </a:prstGeom>
-                        <a:solidFill>
-                          <a:schemeClr val="bg1">
-                            <a:lumMod val="50000"/>
-                          </a:schemeClr>
-                        </a:solidFill>
-                        <a:ln>
-                          <a:noFill/>
-                        </a:ln>
-                      </pic:spPr>
-                    </pic:pic>
-                  </a:graphicData>
-                </a:graphic>
-              </wp:inline>
-            </w:drawing>
-          </w:r>
-        </w:p>
-      </w:tc>
-      <w:tc>
-        <w:tcPr>
-          <w:tcW w:w="7030" w:type="dxa"/>
-          <w:tcBorders>
-            <w:top w:val="single" w:sz="4" w:space="0" w:color="auto"/>
-            <w:left w:val="single" w:sz="4" w:space="0" w:color="auto"/>
-            <w:bottom w:val="single" w:sz="4" w:space="0" w:color="auto"/>
-            <w:right w:val="nil"/>
-          </w:tcBorders>
-          <w:tcMar>
-            <w:left w:w="0" w:type="dxa"/>
-            <w:right w:w="0" w:type="dxa"/>
-          </w:tcMar>
-          <w:vAlign w:val="center"/>
-        </w:tcPr>
-        <w:p>
-          <w:pPr>
-            <w:pStyle w:val="Intestazione"/>
-            <w:jc w:val="center"/>
-            <w:rPr>
-              <w:rFonts w:cs="Arial"/>
-              <w:b/>
-              <w:szCs w:val="24"/>
-            </w:rPr>
-          </w:pPr>
-          <w:r>
-            <w:rPr>
-              <w:rFonts w:cs="Arial"/>
-              <w:b/>
-              <w:szCs w:val="24"/>
-            </w:rPr>
-            <w:t>Scuola Arti e Mestieri Trevano</w:t>
-          </w:r>
-        </w:p>
-      </w:tc>
-      <w:tc>
-        <w:tcPr>
-          <w:tcW w:w="1304" w:type="dxa"/>
-          <w:tcBorders>
-            <w:top w:val="single" w:sz="4" w:space="0" w:color="auto"/>
-            <w:left w:val="nil"/>
-            <w:bottom w:val="single" w:sz="4" w:space="0" w:color="auto"/>
-            <w:right w:val="single" w:sz="4" w:space="0" w:color="auto"/>
-          </w:tcBorders>
-          <w:vAlign w:val="center"/>
-        </w:tcPr>
-        <w:p>
-          <w:pPr>
-            <w:pStyle w:val="Intestazione"/>
-            <w:jc w:val="center"/>
-            <w:rPr>
-              <w:rFonts w:cs="Arial"/>
-              <w:b/>
-              <w:szCs w:val="24"/>
-            </w:rPr>
-          </w:pPr>
-        </w:p>
-      </w:tc>
-    </w:tr>
-    <w:tr>
-      <w:trPr>
-        <w:trHeight w:hRule="exact" w:val="454"/>
-      </w:trPr>
-      <w:tc>
-        <w:tcPr>
-          <w:tcW w:w="1304" w:type="dxa"/>
-          <w:vMerge/>
-          <w:tcBorders>
-            <w:left w:val="single" w:sz="4" w:space="0" w:color="auto"/>
-            <w:bottom w:val="single" w:sz="4" w:space="0" w:color="auto"/>
-            <w:right w:val="single" w:sz="4" w:space="0" w:color="auto"/>
-          </w:tcBorders>
-          <w:tcMar>
-            <w:left w:w="0" w:type="dxa"/>
-            <w:right w:w="0" w:type="dxa"/>
-          </w:tcMar>
-          <w:vAlign w:val="center"/>
-        </w:tcPr>
-        <w:p>
-          <w:pPr>
-            <w:rPr>
-              <w:rFonts w:cs="Arial"/>
-              <w:sz w:val="28"/>
-            </w:rPr>
-          </w:pPr>
-        </w:p>
-      </w:tc>
-      <w:tc>
-        <w:tcPr>
-          <w:tcW w:w="7030" w:type="dxa"/>
-          <w:tcBorders>
-            <w:top w:val="single" w:sz="4" w:space="0" w:color="auto"/>
-            <w:left w:val="single" w:sz="4" w:space="0" w:color="auto"/>
-            <w:bottom w:val="single" w:sz="4" w:space="0" w:color="auto"/>
-            <w:right w:val="nil"/>
-          </w:tcBorders>
-          <w:tcMar>
-            <w:left w:w="0" w:type="dxa"/>
-            <w:right w:w="0" w:type="dxa"/>
-          </w:tcMar>
-          <w:vAlign w:val="center"/>
-        </w:tcPr>
-        <w:p>
-          <w:pPr>
-            <w:pStyle w:val="Intestazione"/>
-            <w:jc w:val="center"/>
-            <w:rPr>
-              <w:rFonts w:cs="Arial"/>
-              <w:b/>
-              <w:szCs w:val="24"/>
-            </w:rPr>
-          </w:pPr>
-          <w:r>
-            <w:rPr>
-              <w:rFonts w:cs="Arial"/>
-              <w:b/>
-              <w:szCs w:val="24"/>
-            </w:rPr>
-            <w:t>Sezione informatica</w:t>
-          </w:r>
-        </w:p>
-      </w:tc>
-      <w:tc>
-        <w:tcPr>
-          <w:tcW w:w="1304" w:type="dxa"/>
-          <w:tcBorders>
-            <w:top w:val="single" w:sz="4" w:space="0" w:color="auto"/>
-            <w:left w:val="nil"/>
-            <w:bottom w:val="single" w:sz="4" w:space="0" w:color="auto"/>
-            <w:right w:val="single" w:sz="4" w:space="0" w:color="auto"/>
-          </w:tcBorders>
-          <w:vAlign w:val="center"/>
-        </w:tcPr>
-        <w:p>
-          <w:pPr>
-            <w:pStyle w:val="Intestazione"/>
-            <w:jc w:val="center"/>
-            <w:rPr>
-              <w:rFonts w:cs="Arial"/>
-              <w:b/>
-              <w:szCs w:val="24"/>
-            </w:rPr>
-          </w:pPr>
-        </w:p>
-      </w:tc>
-    </w:tr>
-  </w:tbl>
-  <w:p>
-    <w:pPr>
-      <w:pStyle w:val="Intestazione"/>
-    </w:pPr>
-  </w:p>
-</w:hdr>
-</file>
-
-<file path=word/header3.xml><?xml version="1.0" encoding="utf-8"?>
 <w:hdr xmlns:wpc="http://schemas.microsoft.com/office/word/2010/wordprocessingCanvas" xmlns:cx="http://schemas.microsoft.com/office/drawing/2014/chartex" xmlns:cx1="http://schemas.microsoft.com/office/drawing/2015/9/8/chartex" xmlns:cx2="http://schemas.microsoft.com/office/drawing/2015/10/21/chartex" xmlns:cx3="http://schemas.microsoft.com/office/drawing/2016/5/9/chartex" xmlns:cx4="http://schemas.microsoft.com/office/drawing/2016/5/10/chartex" xmlns:cx5="http://schemas.microsoft.com/office/drawing/2016/5/11/chartex" xmlns:cx6="http://schemas.microsoft.com/office/drawing/2016/5/12/chartex" xmlns:cx7="http://schemas.microsoft.com/office/drawing/2016/5/13/chartex" xmlns:cx8="http://schemas.microsoft.com/office/drawing/2016/5/14/chartex" xmlns:mc="http://schemas.openxmlformats.org/markup-compatibility/2006" xmlns:aink="http://schemas.microsoft.com/office/drawing/2016/ink" xmlns:am3d="http://schemas.microsoft.com/office/drawing/2017/model3d" xmlns:o="urn:schemas-microsoft-com:office:office" xmlns:r="http://schemas.openxmlformats.org/officeDocument/2006/relationships" xmlns:m="http://schemas.openxmlformats.org/officeDocument/2006/math" xmlns:v="urn:schemas-microsoft-com:vml" xmlns:wp14="http://schemas.microsoft.com/office/word/2010/wordprocessingDrawing" xmlns:wp="http://schemas.openxmlformats.org/drawingml/2006/wordprocessingDrawing" xmlns:w10="urn:schemas-microsoft-com:office:word" xmlns:w="http://schemas.openxmlformats.org/wordprocessingml/2006/main" xmlns:w14="http://schemas.microsoft.com/office/word/2010/wordml" xmlns:w15="http://schemas.microsoft.com/office/word/2012/wordml" xmlns:w16cid="http://schemas.microsoft.com/office/word/2016/wordml/cid" xmlns:w16se="http://schemas.microsoft.com/office/word/2015/wordml/symex" xmlns:wpg="http://schemas.microsoft.com/office/word/2010/wordprocessingGroup" xmlns:wpi="http://schemas.microsoft.com/office/word/2010/wordprocessingInk" xmlns:wne="http://schemas.microsoft.com/office/word/2006/wordml" xmlns:wps="http://schemas.microsoft.com/office/word/2010/wordprocessingShape" mc:Ignorable="w14 w15 w16se w16cid wp14">
   <w:tbl>
     <w:tblPr>
@@ -11673,7 +10930,7 @@
               <wp:inline distT="0" distB="0" distL="0" distR="0" wp14:anchorId="5506D529" wp14:editId="022C76D1">
                 <wp:extent cx="609600" cy="609600"/>
                 <wp:effectExtent l="0" t="0" r="0" b="0"/>
-                <wp:docPr id="16" name="Immagine 16"/>
+                <wp:docPr id="8" name="Immagine 8"/>
                 <wp:cNvGraphicFramePr>
                   <a:graphicFrameLocks xmlns:a="http://schemas.openxmlformats.org/drawingml/2006/main" noChangeAspect="1"/>
                 </wp:cNvGraphicFramePr>
@@ -11982,7 +11239,7 @@
 </w:hdr>
 </file>
 
-<file path=word/header4.xml><?xml version="1.0" encoding="utf-8"?>
+<file path=word/header2.xml><?xml version="1.0" encoding="utf-8"?>
 <w:hdr xmlns:wpc="http://schemas.microsoft.com/office/word/2010/wordprocessingCanvas" xmlns:cx="http://schemas.microsoft.com/office/drawing/2014/chartex" xmlns:cx1="http://schemas.microsoft.com/office/drawing/2015/9/8/chartex" xmlns:cx2="http://schemas.microsoft.com/office/drawing/2015/10/21/chartex" xmlns:cx3="http://schemas.microsoft.com/office/drawing/2016/5/9/chartex" xmlns:cx4="http://schemas.microsoft.com/office/drawing/2016/5/10/chartex" xmlns:cx5="http://schemas.microsoft.com/office/drawing/2016/5/11/chartex" xmlns:cx6="http://schemas.microsoft.com/office/drawing/2016/5/12/chartex" xmlns:cx7="http://schemas.microsoft.com/office/drawing/2016/5/13/chartex" xmlns:cx8="http://schemas.microsoft.com/office/drawing/2016/5/14/chartex" xmlns:mc="http://schemas.openxmlformats.org/markup-compatibility/2006" xmlns:aink="http://schemas.microsoft.com/office/drawing/2016/ink" xmlns:am3d="http://schemas.microsoft.com/office/drawing/2017/model3d" xmlns:o="urn:schemas-microsoft-com:office:office" xmlns:r="http://schemas.openxmlformats.org/officeDocument/2006/relationships" xmlns:m="http://schemas.openxmlformats.org/officeDocument/2006/math" xmlns:v="urn:schemas-microsoft-com:vml" xmlns:wp14="http://schemas.microsoft.com/office/word/2010/wordprocessingDrawing" xmlns:wp="http://schemas.openxmlformats.org/drawingml/2006/wordprocessingDrawing" xmlns:w10="urn:schemas-microsoft-com:office:word" xmlns:w="http://schemas.openxmlformats.org/wordprocessingml/2006/main" xmlns:w14="http://schemas.microsoft.com/office/word/2010/wordml" xmlns:w15="http://schemas.microsoft.com/office/word/2012/wordml" xmlns:w16cid="http://schemas.microsoft.com/office/word/2016/wordml/cid" xmlns:w16se="http://schemas.microsoft.com/office/word/2015/wordml/symex" xmlns:wpg="http://schemas.microsoft.com/office/word/2010/wordprocessingGroup" xmlns:wpi="http://schemas.microsoft.com/office/word/2010/wordprocessingInk" xmlns:wne="http://schemas.microsoft.com/office/word/2006/wordml" xmlns:wps="http://schemas.microsoft.com/office/word/2010/wordprocessingShape" mc:Ignorable="w14 w15 w16se w16cid wp14">
   <w:tbl>
     <w:tblPr>
@@ -12362,7 +11619,7 @@
 </w:hdr>
 </file>
 
-<file path=word/header5.xml><?xml version="1.0" encoding="utf-8"?>
+<file path=word/header3.xml><?xml version="1.0" encoding="utf-8"?>
 <w:hdr xmlns:wpc="http://schemas.microsoft.com/office/word/2010/wordprocessingCanvas" xmlns:cx="http://schemas.microsoft.com/office/drawing/2014/chartex" xmlns:cx1="http://schemas.microsoft.com/office/drawing/2015/9/8/chartex" xmlns:cx2="http://schemas.microsoft.com/office/drawing/2015/10/21/chartex" xmlns:cx3="http://schemas.microsoft.com/office/drawing/2016/5/9/chartex" xmlns:cx4="http://schemas.microsoft.com/office/drawing/2016/5/10/chartex" xmlns:cx5="http://schemas.microsoft.com/office/drawing/2016/5/11/chartex" xmlns:cx6="http://schemas.microsoft.com/office/drawing/2016/5/12/chartex" xmlns:cx7="http://schemas.microsoft.com/office/drawing/2016/5/13/chartex" xmlns:cx8="http://schemas.microsoft.com/office/drawing/2016/5/14/chartex" xmlns:mc="http://schemas.openxmlformats.org/markup-compatibility/2006" xmlns:aink="http://schemas.microsoft.com/office/drawing/2016/ink" xmlns:am3d="http://schemas.microsoft.com/office/drawing/2017/model3d" xmlns:o="urn:schemas-microsoft-com:office:office" xmlns:r="http://schemas.openxmlformats.org/officeDocument/2006/relationships" xmlns:m="http://schemas.openxmlformats.org/officeDocument/2006/math" xmlns:v="urn:schemas-microsoft-com:vml" xmlns:wp14="http://schemas.microsoft.com/office/word/2010/wordprocessingDrawing" xmlns:wp="http://schemas.openxmlformats.org/drawingml/2006/wordprocessingDrawing" xmlns:w10="urn:schemas-microsoft-com:office:word" xmlns:w="http://schemas.openxmlformats.org/wordprocessingml/2006/main" xmlns:w14="http://schemas.microsoft.com/office/word/2010/wordml" xmlns:w15="http://schemas.microsoft.com/office/word/2012/wordml" xmlns:w16cid="http://schemas.microsoft.com/office/word/2016/wordml/cid" xmlns:w16se="http://schemas.microsoft.com/office/word/2015/wordml/symex" xmlns:wpg="http://schemas.microsoft.com/office/word/2010/wordprocessingGroup" xmlns:wpi="http://schemas.microsoft.com/office/word/2010/wordprocessingInk" xmlns:wne="http://schemas.microsoft.com/office/word/2006/wordml" xmlns:wps="http://schemas.microsoft.com/office/word/2010/wordprocessingShape" mc:Ignorable="w14 w15 w16se w16cid wp14">
   <w:tbl>
     <w:tblPr>
@@ -12737,7 +11994,7 @@
 </w:hdr>
 </file>
 
-<file path=word/header6.xml><?xml version="1.0" encoding="utf-8"?>
+<file path=word/header4.xml><?xml version="1.0" encoding="utf-8"?>
 <w:hdr xmlns:wpc="http://schemas.microsoft.com/office/word/2010/wordprocessingCanvas" xmlns:cx="http://schemas.microsoft.com/office/drawing/2014/chartex" xmlns:cx1="http://schemas.microsoft.com/office/drawing/2015/9/8/chartex" xmlns:cx2="http://schemas.microsoft.com/office/drawing/2015/10/21/chartex" xmlns:cx3="http://schemas.microsoft.com/office/drawing/2016/5/9/chartex" xmlns:cx4="http://schemas.microsoft.com/office/drawing/2016/5/10/chartex" xmlns:cx5="http://schemas.microsoft.com/office/drawing/2016/5/11/chartex" xmlns:cx6="http://schemas.microsoft.com/office/drawing/2016/5/12/chartex" xmlns:cx7="http://schemas.microsoft.com/office/drawing/2016/5/13/chartex" xmlns:cx8="http://schemas.microsoft.com/office/drawing/2016/5/14/chartex" xmlns:mc="http://schemas.openxmlformats.org/markup-compatibility/2006" xmlns:aink="http://schemas.microsoft.com/office/drawing/2016/ink" xmlns:am3d="http://schemas.microsoft.com/office/drawing/2017/model3d" xmlns:o="urn:schemas-microsoft-com:office:office" xmlns:r="http://schemas.openxmlformats.org/officeDocument/2006/relationships" xmlns:m="http://schemas.openxmlformats.org/officeDocument/2006/math" xmlns:v="urn:schemas-microsoft-com:vml" xmlns:wp14="http://schemas.microsoft.com/office/word/2010/wordprocessingDrawing" xmlns:wp="http://schemas.openxmlformats.org/drawingml/2006/wordprocessingDrawing" xmlns:w10="urn:schemas-microsoft-com:office:word" xmlns:w="http://schemas.openxmlformats.org/wordprocessingml/2006/main" xmlns:w14="http://schemas.microsoft.com/office/word/2010/wordml" xmlns:w15="http://schemas.microsoft.com/office/word/2012/wordml" xmlns:w16cid="http://schemas.microsoft.com/office/word/2016/wordml/cid" xmlns:w16se="http://schemas.microsoft.com/office/word/2015/wordml/symex" xmlns:wpg="http://schemas.microsoft.com/office/word/2010/wordprocessingGroup" xmlns:wpi="http://schemas.microsoft.com/office/word/2010/wordprocessingInk" xmlns:wne="http://schemas.microsoft.com/office/word/2006/wordml" xmlns:wps="http://schemas.microsoft.com/office/word/2010/wordprocessingShape" mc:Ignorable="w14 w15 w16se w16cid wp14">
   <w:tbl>
     <w:tblPr>
@@ -13112,7 +12369,7 @@
 </w:hdr>
 </file>
 
-<file path=word/header7.xml><?xml version="1.0" encoding="utf-8"?>
+<file path=word/header5.xml><?xml version="1.0" encoding="utf-8"?>
 <w:hdr xmlns:wpc="http://schemas.microsoft.com/office/word/2010/wordprocessingCanvas" xmlns:cx="http://schemas.microsoft.com/office/drawing/2014/chartex" xmlns:cx1="http://schemas.microsoft.com/office/drawing/2015/9/8/chartex" xmlns:cx2="http://schemas.microsoft.com/office/drawing/2015/10/21/chartex" xmlns:cx3="http://schemas.microsoft.com/office/drawing/2016/5/9/chartex" xmlns:cx4="http://schemas.microsoft.com/office/drawing/2016/5/10/chartex" xmlns:cx5="http://schemas.microsoft.com/office/drawing/2016/5/11/chartex" xmlns:cx6="http://schemas.microsoft.com/office/drawing/2016/5/12/chartex" xmlns:cx7="http://schemas.microsoft.com/office/drawing/2016/5/13/chartex" xmlns:cx8="http://schemas.microsoft.com/office/drawing/2016/5/14/chartex" xmlns:mc="http://schemas.openxmlformats.org/markup-compatibility/2006" xmlns:aink="http://schemas.microsoft.com/office/drawing/2016/ink" xmlns:am3d="http://schemas.microsoft.com/office/drawing/2017/model3d" xmlns:o="urn:schemas-microsoft-com:office:office" xmlns:r="http://schemas.openxmlformats.org/officeDocument/2006/relationships" xmlns:m="http://schemas.openxmlformats.org/officeDocument/2006/math" xmlns:v="urn:schemas-microsoft-com:vml" xmlns:wp14="http://schemas.microsoft.com/office/word/2010/wordprocessingDrawing" xmlns:wp="http://schemas.openxmlformats.org/drawingml/2006/wordprocessingDrawing" xmlns:w10="urn:schemas-microsoft-com:office:word" xmlns:w="http://schemas.openxmlformats.org/wordprocessingml/2006/main" xmlns:w14="http://schemas.microsoft.com/office/word/2010/wordml" xmlns:w15="http://schemas.microsoft.com/office/word/2012/wordml" xmlns:w16cid="http://schemas.microsoft.com/office/word/2016/wordml/cid" xmlns:w16se="http://schemas.microsoft.com/office/word/2015/wordml/symex" xmlns:wpg="http://schemas.microsoft.com/office/word/2010/wordprocessingGroup" xmlns:wpi="http://schemas.microsoft.com/office/word/2010/wordprocessingInk" xmlns:wne="http://schemas.microsoft.com/office/word/2006/wordml" xmlns:wps="http://schemas.microsoft.com/office/word/2010/wordprocessingShape" mc:Ignorable="w14 w15 w16se w16cid wp14">
   <w:tbl>
     <w:tblPr>
@@ -13490,6 +12747,119 @@
 <file path=word/numbering.xml><?xml version="1.0" encoding="utf-8"?>
 <w:numbering xmlns:wpc="http://schemas.microsoft.com/office/word/2010/wordprocessingCanvas" xmlns:cx="http://schemas.microsoft.com/office/drawing/2014/chartex" xmlns:cx1="http://schemas.microsoft.com/office/drawing/2015/9/8/chartex" xmlns:cx2="http://schemas.microsoft.com/office/drawing/2015/10/21/chartex" xmlns:cx3="http://schemas.microsoft.com/office/drawing/2016/5/9/chartex" xmlns:cx4="http://schemas.microsoft.com/office/drawing/2016/5/10/chartex" xmlns:cx5="http://schemas.microsoft.com/office/drawing/2016/5/11/chartex" xmlns:cx6="http://schemas.microsoft.com/office/drawing/2016/5/12/chartex" xmlns:cx7="http://schemas.microsoft.com/office/drawing/2016/5/13/chartex" xmlns:cx8="http://schemas.microsoft.com/office/drawing/2016/5/14/chartex" xmlns:mc="http://schemas.openxmlformats.org/markup-compatibility/2006" xmlns:aink="http://schemas.microsoft.com/office/drawing/2016/ink" xmlns:am3d="http://schemas.microsoft.com/office/drawing/2017/model3d" xmlns:o="urn:schemas-microsoft-com:office:office" xmlns:r="http://schemas.openxmlformats.org/officeDocument/2006/relationships" xmlns:m="http://schemas.openxmlformats.org/officeDocument/2006/math" xmlns:v="urn:schemas-microsoft-com:vml" xmlns:wp14="http://schemas.microsoft.com/office/word/2010/wordprocessingDrawing" xmlns:wp="http://schemas.openxmlformats.org/drawingml/2006/wordprocessingDrawing" xmlns:w10="urn:schemas-microsoft-com:office:word" xmlns:w="http://schemas.openxmlformats.org/wordprocessingml/2006/main" xmlns:w14="http://schemas.microsoft.com/office/word/2010/wordml" xmlns:w15="http://schemas.microsoft.com/office/word/2012/wordml" xmlns:w16cid="http://schemas.microsoft.com/office/word/2016/wordml/cid" xmlns:w16se="http://schemas.microsoft.com/office/word/2015/wordml/symex" xmlns:wpg="http://schemas.microsoft.com/office/word/2010/wordprocessingGroup" xmlns:wpi="http://schemas.microsoft.com/office/word/2010/wordprocessingInk" xmlns:wne="http://schemas.microsoft.com/office/word/2006/wordml" xmlns:wps="http://schemas.microsoft.com/office/word/2010/wordprocessingShape" mc:Ignorable="w14 w15 w16se w16cid wp14">
   <w:abstractNum w:abstractNumId="0" w15:restartNumberingAfterBreak="0">
+    <w:nsid w:val="05FA7EB8"/>
+    <w:multiLevelType w:val="hybridMultilevel"/>
+    <w:tmpl w:val="6FD2527C"/>
+    <w:lvl w:ilvl="0" w:tplc="08100001">
+      <w:start w:val="1"/>
+      <w:numFmt w:val="bullet"/>
+      <w:lvlText w:val=""/>
+      <w:lvlJc w:val="left"/>
+      <w:pPr>
+        <w:ind w:left="720" w:hanging="360"/>
+      </w:pPr>
+      <w:rPr>
+        <w:rFonts w:ascii="Symbol" w:hAnsi="Symbol" w:hint="default"/>
+      </w:rPr>
+    </w:lvl>
+    <w:lvl w:ilvl="1" w:tplc="08100003" w:tentative="1">
+      <w:start w:val="1"/>
+      <w:numFmt w:val="bullet"/>
+      <w:lvlText w:val="o"/>
+      <w:lvlJc w:val="left"/>
+      <w:pPr>
+        <w:ind w:left="1440" w:hanging="360"/>
+      </w:pPr>
+      <w:rPr>
+        <w:rFonts w:ascii="Courier New" w:hAnsi="Courier New" w:cs="Courier New" w:hint="default"/>
+      </w:rPr>
+    </w:lvl>
+    <w:lvl w:ilvl="2" w:tplc="08100005" w:tentative="1">
+      <w:start w:val="1"/>
+      <w:numFmt w:val="bullet"/>
+      <w:lvlText w:val=""/>
+      <w:lvlJc w:val="left"/>
+      <w:pPr>
+        <w:ind w:left="2160" w:hanging="360"/>
+      </w:pPr>
+      <w:rPr>
+        <w:rFonts w:ascii="Wingdings" w:hAnsi="Wingdings" w:hint="default"/>
+      </w:rPr>
+    </w:lvl>
+    <w:lvl w:ilvl="3" w:tplc="08100001" w:tentative="1">
+      <w:start w:val="1"/>
+      <w:numFmt w:val="bullet"/>
+      <w:lvlText w:val=""/>
+      <w:lvlJc w:val="left"/>
+      <w:pPr>
+        <w:ind w:left="2880" w:hanging="360"/>
+      </w:pPr>
+      <w:rPr>
+        <w:rFonts w:ascii="Symbol" w:hAnsi="Symbol" w:hint="default"/>
+      </w:rPr>
+    </w:lvl>
+    <w:lvl w:ilvl="4" w:tplc="08100003" w:tentative="1">
+      <w:start w:val="1"/>
+      <w:numFmt w:val="bullet"/>
+      <w:lvlText w:val="o"/>
+      <w:lvlJc w:val="left"/>
+      <w:pPr>
+        <w:ind w:left="3600" w:hanging="360"/>
+      </w:pPr>
+      <w:rPr>
+        <w:rFonts w:ascii="Courier New" w:hAnsi="Courier New" w:cs="Courier New" w:hint="default"/>
+      </w:rPr>
+    </w:lvl>
+    <w:lvl w:ilvl="5" w:tplc="08100005" w:tentative="1">
+      <w:start w:val="1"/>
+      <w:numFmt w:val="bullet"/>
+      <w:lvlText w:val=""/>
+      <w:lvlJc w:val="left"/>
+      <w:pPr>
+        <w:ind w:left="4320" w:hanging="360"/>
+      </w:pPr>
+      <w:rPr>
+        <w:rFonts w:ascii="Wingdings" w:hAnsi="Wingdings" w:hint="default"/>
+      </w:rPr>
+    </w:lvl>
+    <w:lvl w:ilvl="6" w:tplc="08100001" w:tentative="1">
+      <w:start w:val="1"/>
+      <w:numFmt w:val="bullet"/>
+      <w:lvlText w:val=""/>
+      <w:lvlJc w:val="left"/>
+      <w:pPr>
+        <w:ind w:left="5040" w:hanging="360"/>
+      </w:pPr>
+      <w:rPr>
+        <w:rFonts w:ascii="Symbol" w:hAnsi="Symbol" w:hint="default"/>
+      </w:rPr>
+    </w:lvl>
+    <w:lvl w:ilvl="7" w:tplc="08100003" w:tentative="1">
+      <w:start w:val="1"/>
+      <w:numFmt w:val="bullet"/>
+      <w:lvlText w:val="o"/>
+      <w:lvlJc w:val="left"/>
+      <w:pPr>
+        <w:ind w:left="5760" w:hanging="360"/>
+      </w:pPr>
+      <w:rPr>
+        <w:rFonts w:ascii="Courier New" w:hAnsi="Courier New" w:cs="Courier New" w:hint="default"/>
+      </w:rPr>
+    </w:lvl>
+    <w:lvl w:ilvl="8" w:tplc="08100005" w:tentative="1">
+      <w:start w:val="1"/>
+      <w:numFmt w:val="bullet"/>
+      <w:lvlText w:val=""/>
+      <w:lvlJc w:val="left"/>
+      <w:pPr>
+        <w:ind w:left="6480" w:hanging="360"/>
+      </w:pPr>
+      <w:rPr>
+        <w:rFonts w:ascii="Wingdings" w:hAnsi="Wingdings" w:hint="default"/>
+      </w:rPr>
+    </w:lvl>
+  </w:abstractNum>
+  <w:abstractNum w:abstractNumId="1" w15:restartNumberingAfterBreak="0">
     <w:nsid w:val="0801489A"/>
     <w:multiLevelType w:val="hybridMultilevel"/>
     <w:tmpl w:val="F3A21FFC"/>
@@ -13602,7 +12972,7 @@
       </w:pPr>
     </w:lvl>
   </w:abstractNum>
-  <w:abstractNum w:abstractNumId="1" w15:restartNumberingAfterBreak="0">
+  <w:abstractNum w:abstractNumId="2" w15:restartNumberingAfterBreak="0">
     <w:nsid w:val="0BD80EB2"/>
     <w:multiLevelType w:val="hybridMultilevel"/>
     <w:tmpl w:val="D3143AC2"/>
@@ -13742,7 +13112,7 @@
       </w:rPr>
     </w:lvl>
   </w:abstractNum>
-  <w:abstractNum w:abstractNumId="2" w15:restartNumberingAfterBreak="0">
+  <w:abstractNum w:abstractNumId="3" w15:restartNumberingAfterBreak="0">
     <w:nsid w:val="0D547769"/>
     <w:multiLevelType w:val="hybridMultilevel"/>
     <w:tmpl w:val="7F2074D2"/>
@@ -13882,7 +13252,7 @@
       </w:rPr>
     </w:lvl>
   </w:abstractNum>
-  <w:abstractNum w:abstractNumId="3" w15:restartNumberingAfterBreak="0">
+  <w:abstractNum w:abstractNumId="4" w15:restartNumberingAfterBreak="0">
     <w:nsid w:val="10CB776C"/>
     <w:multiLevelType w:val="hybridMultilevel"/>
     <w:tmpl w:val="678CE950"/>
@@ -14022,7 +13392,7 @@
       </w:rPr>
     </w:lvl>
   </w:abstractNum>
-  <w:abstractNum w:abstractNumId="4" w15:restartNumberingAfterBreak="0">
+  <w:abstractNum w:abstractNumId="5" w15:restartNumberingAfterBreak="0">
     <w:nsid w:val="12C843D7"/>
     <w:multiLevelType w:val="hybridMultilevel"/>
     <w:tmpl w:val="C1845D68"/>
@@ -14162,7 +13532,7 @@
       </w:rPr>
     </w:lvl>
   </w:abstractNum>
-  <w:abstractNum w:abstractNumId="5" w15:restartNumberingAfterBreak="0">
+  <w:abstractNum w:abstractNumId="6" w15:restartNumberingAfterBreak="0">
     <w:nsid w:val="16173516"/>
     <w:multiLevelType w:val="hybridMultilevel"/>
     <w:tmpl w:val="95E6023C"/>
@@ -14281,7 +13651,7 @@
       </w:pPr>
     </w:lvl>
   </w:abstractNum>
-  <w:abstractNum w:abstractNumId="6" w15:restartNumberingAfterBreak="0">
+  <w:abstractNum w:abstractNumId="7" w15:restartNumberingAfterBreak="0">
     <w:nsid w:val="177064D3"/>
     <w:multiLevelType w:val="hybridMultilevel"/>
     <w:tmpl w:val="6E22B194"/>
@@ -14394,7 +13764,7 @@
       </w:rPr>
     </w:lvl>
   </w:abstractNum>
-  <w:abstractNum w:abstractNumId="7" w15:restartNumberingAfterBreak="0">
+  <w:abstractNum w:abstractNumId="8" w15:restartNumberingAfterBreak="0">
     <w:nsid w:val="22DC02CA"/>
     <w:multiLevelType w:val="hybridMultilevel"/>
     <w:tmpl w:val="3E6C221C"/>
@@ -14534,7 +13904,7 @@
       </w:rPr>
     </w:lvl>
   </w:abstractNum>
-  <w:abstractNum w:abstractNumId="8" w15:restartNumberingAfterBreak="0">
+  <w:abstractNum w:abstractNumId="9" w15:restartNumberingAfterBreak="0">
     <w:nsid w:val="24A46D31"/>
     <w:multiLevelType w:val="hybridMultilevel"/>
     <w:tmpl w:val="A56221F0"/>
@@ -14647,7 +14017,234 @@
       </w:pPr>
     </w:lvl>
   </w:abstractNum>
-  <w:abstractNum w:abstractNumId="9" w15:restartNumberingAfterBreak="0">
+  <w:abstractNum w:abstractNumId="10" w15:restartNumberingAfterBreak="0">
+    <w:nsid w:val="375910D9"/>
+    <w:multiLevelType w:val="hybridMultilevel"/>
+    <w:tmpl w:val="FA10CC44"/>
+    <w:lvl w:ilvl="0" w:tplc="C648428C">
+      <w:start w:val="1"/>
+      <w:numFmt w:val="bullet"/>
+      <w:lvlText w:val=""/>
+      <w:lvlJc w:val="left"/>
+      <w:pPr>
+        <w:ind w:left="720" w:hanging="360"/>
+      </w:pPr>
+      <w:rPr>
+        <w:rFonts w:ascii="Symbol" w:hAnsi="Symbol" w:hint="default"/>
+        <w:sz w:val="20"/>
+      </w:rPr>
+    </w:lvl>
+    <w:lvl w:ilvl="1" w:tplc="08100003" w:tentative="1">
+      <w:start w:val="1"/>
+      <w:numFmt w:val="bullet"/>
+      <w:lvlText w:val="o"/>
+      <w:lvlJc w:val="left"/>
+      <w:pPr>
+        <w:ind w:left="1440" w:hanging="360"/>
+      </w:pPr>
+      <w:rPr>
+        <w:rFonts w:ascii="Courier New" w:hAnsi="Courier New" w:cs="Courier New" w:hint="default"/>
+      </w:rPr>
+    </w:lvl>
+    <w:lvl w:ilvl="2" w:tplc="08100005" w:tentative="1">
+      <w:start w:val="1"/>
+      <w:numFmt w:val="bullet"/>
+      <w:lvlText w:val=""/>
+      <w:lvlJc w:val="left"/>
+      <w:pPr>
+        <w:ind w:left="2160" w:hanging="360"/>
+      </w:pPr>
+      <w:rPr>
+        <w:rFonts w:ascii="Wingdings" w:hAnsi="Wingdings" w:hint="default"/>
+      </w:rPr>
+    </w:lvl>
+    <w:lvl w:ilvl="3" w:tplc="08100001" w:tentative="1">
+      <w:start w:val="1"/>
+      <w:numFmt w:val="bullet"/>
+      <w:lvlText w:val=""/>
+      <w:lvlJc w:val="left"/>
+      <w:pPr>
+        <w:ind w:left="2880" w:hanging="360"/>
+      </w:pPr>
+      <w:rPr>
+        <w:rFonts w:ascii="Symbol" w:hAnsi="Symbol" w:hint="default"/>
+      </w:rPr>
+    </w:lvl>
+    <w:lvl w:ilvl="4" w:tplc="08100003" w:tentative="1">
+      <w:start w:val="1"/>
+      <w:numFmt w:val="bullet"/>
+      <w:lvlText w:val="o"/>
+      <w:lvlJc w:val="left"/>
+      <w:pPr>
+        <w:ind w:left="3600" w:hanging="360"/>
+      </w:pPr>
+      <w:rPr>
+        <w:rFonts w:ascii="Courier New" w:hAnsi="Courier New" w:cs="Courier New" w:hint="default"/>
+      </w:rPr>
+    </w:lvl>
+    <w:lvl w:ilvl="5" w:tplc="08100005" w:tentative="1">
+      <w:start w:val="1"/>
+      <w:numFmt w:val="bullet"/>
+      <w:lvlText w:val=""/>
+      <w:lvlJc w:val="left"/>
+      <w:pPr>
+        <w:ind w:left="4320" w:hanging="360"/>
+      </w:pPr>
+      <w:rPr>
+        <w:rFonts w:ascii="Wingdings" w:hAnsi="Wingdings" w:hint="default"/>
+      </w:rPr>
+    </w:lvl>
+    <w:lvl w:ilvl="6" w:tplc="08100001" w:tentative="1">
+      <w:start w:val="1"/>
+      <w:numFmt w:val="bullet"/>
+      <w:lvlText w:val=""/>
+      <w:lvlJc w:val="left"/>
+      <w:pPr>
+        <w:ind w:left="5040" w:hanging="360"/>
+      </w:pPr>
+      <w:rPr>
+        <w:rFonts w:ascii="Symbol" w:hAnsi="Symbol" w:hint="default"/>
+      </w:rPr>
+    </w:lvl>
+    <w:lvl w:ilvl="7" w:tplc="08100003" w:tentative="1">
+      <w:start w:val="1"/>
+      <w:numFmt w:val="bullet"/>
+      <w:lvlText w:val="o"/>
+      <w:lvlJc w:val="left"/>
+      <w:pPr>
+        <w:ind w:left="5760" w:hanging="360"/>
+      </w:pPr>
+      <w:rPr>
+        <w:rFonts w:ascii="Courier New" w:hAnsi="Courier New" w:cs="Courier New" w:hint="default"/>
+      </w:rPr>
+    </w:lvl>
+    <w:lvl w:ilvl="8" w:tplc="08100005" w:tentative="1">
+      <w:start w:val="1"/>
+      <w:numFmt w:val="bullet"/>
+      <w:lvlText w:val=""/>
+      <w:lvlJc w:val="left"/>
+      <w:pPr>
+        <w:ind w:left="6480" w:hanging="360"/>
+      </w:pPr>
+      <w:rPr>
+        <w:rFonts w:ascii="Wingdings" w:hAnsi="Wingdings" w:hint="default"/>
+      </w:rPr>
+    </w:lvl>
+  </w:abstractNum>
+  <w:abstractNum w:abstractNumId="11" w15:restartNumberingAfterBreak="0">
+    <w:nsid w:val="55F14C16"/>
+    <w:multiLevelType w:val="hybridMultilevel"/>
+    <w:tmpl w:val="5170C456"/>
+    <w:lvl w:ilvl="0" w:tplc="08100001">
+      <w:start w:val="1"/>
+      <w:numFmt w:val="bullet"/>
+      <w:lvlText w:val=""/>
+      <w:lvlJc w:val="left"/>
+      <w:pPr>
+        <w:ind w:left="720" w:hanging="360"/>
+      </w:pPr>
+      <w:rPr>
+        <w:rFonts w:ascii="Symbol" w:hAnsi="Symbol" w:hint="default"/>
+      </w:rPr>
+    </w:lvl>
+    <w:lvl w:ilvl="1" w:tplc="08100003" w:tentative="1">
+      <w:start w:val="1"/>
+      <w:numFmt w:val="bullet"/>
+      <w:lvlText w:val="o"/>
+      <w:lvlJc w:val="left"/>
+      <w:pPr>
+        <w:ind w:left="1440" w:hanging="360"/>
+      </w:pPr>
+      <w:rPr>
+        <w:rFonts w:ascii="Courier New" w:hAnsi="Courier New" w:cs="Courier New" w:hint="default"/>
+      </w:rPr>
+    </w:lvl>
+    <w:lvl w:ilvl="2" w:tplc="08100005" w:tentative="1">
+      <w:start w:val="1"/>
+      <w:numFmt w:val="bullet"/>
+      <w:lvlText w:val=""/>
+      <w:lvlJc w:val="left"/>
+      <w:pPr>
+        <w:ind w:left="2160" w:hanging="360"/>
+      </w:pPr>
+      <w:rPr>
+        <w:rFonts w:ascii="Wingdings" w:hAnsi="Wingdings" w:hint="default"/>
+      </w:rPr>
+    </w:lvl>
+    <w:lvl w:ilvl="3" w:tplc="08100001" w:tentative="1">
+      <w:start w:val="1"/>
+      <w:numFmt w:val="bullet"/>
+      <w:lvlText w:val=""/>
+      <w:lvlJc w:val="left"/>
+      <w:pPr>
+        <w:ind w:left="2880" w:hanging="360"/>
+      </w:pPr>
+      <w:rPr>
+        <w:rFonts w:ascii="Symbol" w:hAnsi="Symbol" w:hint="default"/>
+      </w:rPr>
+    </w:lvl>
+    <w:lvl w:ilvl="4" w:tplc="08100003" w:tentative="1">
+      <w:start w:val="1"/>
+      <w:numFmt w:val="bullet"/>
+      <w:lvlText w:val="o"/>
+      <w:lvlJc w:val="left"/>
+      <w:pPr>
+        <w:ind w:left="3600" w:hanging="360"/>
+      </w:pPr>
+      <w:rPr>
+        <w:rFonts w:ascii="Courier New" w:hAnsi="Courier New" w:cs="Courier New" w:hint="default"/>
+      </w:rPr>
+    </w:lvl>
+    <w:lvl w:ilvl="5" w:tplc="08100005" w:tentative="1">
+      <w:start w:val="1"/>
+      <w:numFmt w:val="bullet"/>
+      <w:lvlText w:val=""/>
+      <w:lvlJc w:val="left"/>
+      <w:pPr>
+        <w:ind w:left="4320" w:hanging="360"/>
+      </w:pPr>
+      <w:rPr>
+        <w:rFonts w:ascii="Wingdings" w:hAnsi="Wingdings" w:hint="default"/>
+      </w:rPr>
+    </w:lvl>
+    <w:lvl w:ilvl="6" w:tplc="08100001" w:tentative="1">
+      <w:start w:val="1"/>
+      <w:numFmt w:val="bullet"/>
+      <w:lvlText w:val=""/>
+      <w:lvlJc w:val="left"/>
+      <w:pPr>
+        <w:ind w:left="5040" w:hanging="360"/>
+      </w:pPr>
+      <w:rPr>
+        <w:rFonts w:ascii="Symbol" w:hAnsi="Symbol" w:hint="default"/>
+      </w:rPr>
+    </w:lvl>
+    <w:lvl w:ilvl="7" w:tplc="08100003" w:tentative="1">
+      <w:start w:val="1"/>
+      <w:numFmt w:val="bullet"/>
+      <w:lvlText w:val="o"/>
+      <w:lvlJc w:val="left"/>
+      <w:pPr>
+        <w:ind w:left="5760" w:hanging="360"/>
+      </w:pPr>
+      <w:rPr>
+        <w:rFonts w:ascii="Courier New" w:hAnsi="Courier New" w:cs="Courier New" w:hint="default"/>
+      </w:rPr>
+    </w:lvl>
+    <w:lvl w:ilvl="8" w:tplc="08100005" w:tentative="1">
+      <w:start w:val="1"/>
+      <w:numFmt w:val="bullet"/>
+      <w:lvlText w:val=""/>
+      <w:lvlJc w:val="left"/>
+      <w:pPr>
+        <w:ind w:left="6480" w:hanging="360"/>
+      </w:pPr>
+      <w:rPr>
+        <w:rFonts w:ascii="Wingdings" w:hAnsi="Wingdings" w:hint="default"/>
+      </w:rPr>
+    </w:lvl>
+  </w:abstractNum>
+  <w:abstractNum w:abstractNumId="12" w15:restartNumberingAfterBreak="0">
     <w:nsid w:val="57C86EE7"/>
     <w:multiLevelType w:val="multilevel"/>
     <w:tmpl w:val="30BAB0BA"/>
@@ -14796,7 +14393,7 @@
       </w:rPr>
     </w:lvl>
   </w:abstractNum>
-  <w:abstractNum w:abstractNumId="10" w15:restartNumberingAfterBreak="0">
+  <w:abstractNum w:abstractNumId="13" w15:restartNumberingAfterBreak="0">
     <w:nsid w:val="652809B9"/>
     <w:multiLevelType w:val="hybridMultilevel"/>
     <w:tmpl w:val="C10EC632"/>
@@ -14909,7 +14506,7 @@
       </w:rPr>
     </w:lvl>
   </w:abstractNum>
-  <w:abstractNum w:abstractNumId="11" w15:restartNumberingAfterBreak="0">
+  <w:abstractNum w:abstractNumId="14" w15:restartNumberingAfterBreak="0">
     <w:nsid w:val="66871ECE"/>
     <w:multiLevelType w:val="hybridMultilevel"/>
     <w:tmpl w:val="7F74FC56"/>
@@ -15025,7 +14622,7 @@
       </w:pPr>
     </w:lvl>
   </w:abstractNum>
-  <w:abstractNum w:abstractNumId="12" w15:restartNumberingAfterBreak="0">
+  <w:abstractNum w:abstractNumId="15" w15:restartNumberingAfterBreak="0">
     <w:nsid w:val="6ABE5228"/>
     <w:multiLevelType w:val="hybridMultilevel"/>
     <w:tmpl w:val="089EE6D8"/>
@@ -15141,7 +14738,7 @@
       </w:pPr>
     </w:lvl>
   </w:abstractNum>
-  <w:abstractNum w:abstractNumId="13" w15:restartNumberingAfterBreak="0">
+  <w:abstractNum w:abstractNumId="16" w15:restartNumberingAfterBreak="0">
     <w:nsid w:val="6C1D7334"/>
     <w:multiLevelType w:val="hybridMultilevel"/>
     <w:tmpl w:val="0D64F25A"/>
@@ -15257,7 +14854,7 @@
       </w:pPr>
     </w:lvl>
   </w:abstractNum>
-  <w:abstractNum w:abstractNumId="14" w15:restartNumberingAfterBreak="0">
+  <w:abstractNum w:abstractNumId="17" w15:restartNumberingAfterBreak="0">
     <w:nsid w:val="72904C79"/>
     <w:multiLevelType w:val="hybridMultilevel"/>
     <w:tmpl w:val="EB328896"/>
@@ -15397,7 +14994,121 @@
       </w:rPr>
     </w:lvl>
   </w:abstractNum>
-  <w:abstractNum w:abstractNumId="15" w15:restartNumberingAfterBreak="0">
+  <w:abstractNum w:abstractNumId="18" w15:restartNumberingAfterBreak="0">
+    <w:nsid w:val="72E22316"/>
+    <w:multiLevelType w:val="hybridMultilevel"/>
+    <w:tmpl w:val="66901ECE"/>
+    <w:lvl w:ilvl="0" w:tplc="C648428C">
+      <w:start w:val="1"/>
+      <w:numFmt w:val="bullet"/>
+      <w:lvlText w:val=""/>
+      <w:lvlJc w:val="left"/>
+      <w:pPr>
+        <w:ind w:left="720" w:hanging="360"/>
+      </w:pPr>
+      <w:rPr>
+        <w:rFonts w:ascii="Symbol" w:hAnsi="Symbol" w:hint="default"/>
+        <w:sz w:val="20"/>
+      </w:rPr>
+    </w:lvl>
+    <w:lvl w:ilvl="1" w:tplc="08100003" w:tentative="1">
+      <w:start w:val="1"/>
+      <w:numFmt w:val="bullet"/>
+      <w:lvlText w:val="o"/>
+      <w:lvlJc w:val="left"/>
+      <w:pPr>
+        <w:ind w:left="1440" w:hanging="360"/>
+      </w:pPr>
+      <w:rPr>
+        <w:rFonts w:ascii="Courier New" w:hAnsi="Courier New" w:cs="Courier New" w:hint="default"/>
+      </w:rPr>
+    </w:lvl>
+    <w:lvl w:ilvl="2" w:tplc="08100005" w:tentative="1">
+      <w:start w:val="1"/>
+      <w:numFmt w:val="bullet"/>
+      <w:lvlText w:val=""/>
+      <w:lvlJc w:val="left"/>
+      <w:pPr>
+        <w:ind w:left="2160" w:hanging="360"/>
+      </w:pPr>
+      <w:rPr>
+        <w:rFonts w:ascii="Wingdings" w:hAnsi="Wingdings" w:hint="default"/>
+      </w:rPr>
+    </w:lvl>
+    <w:lvl w:ilvl="3" w:tplc="08100001" w:tentative="1">
+      <w:start w:val="1"/>
+      <w:numFmt w:val="bullet"/>
+      <w:lvlText w:val=""/>
+      <w:lvlJc w:val="left"/>
+      <w:pPr>
+        <w:ind w:left="2880" w:hanging="360"/>
+      </w:pPr>
+      <w:rPr>
+        <w:rFonts w:ascii="Symbol" w:hAnsi="Symbol" w:hint="default"/>
+      </w:rPr>
+    </w:lvl>
+    <w:lvl w:ilvl="4" w:tplc="08100003" w:tentative="1">
+      <w:start w:val="1"/>
+      <w:numFmt w:val="bullet"/>
+      <w:lvlText w:val="o"/>
+      <w:lvlJc w:val="left"/>
+      <w:pPr>
+        <w:ind w:left="3600" w:hanging="360"/>
+      </w:pPr>
+      <w:rPr>
+        <w:rFonts w:ascii="Courier New" w:hAnsi="Courier New" w:cs="Courier New" w:hint="default"/>
+      </w:rPr>
+    </w:lvl>
+    <w:lvl w:ilvl="5" w:tplc="08100005" w:tentative="1">
+      <w:start w:val="1"/>
+      <w:numFmt w:val="bullet"/>
+      <w:lvlText w:val=""/>
+      <w:lvlJc w:val="left"/>
+      <w:pPr>
+        <w:ind w:left="4320" w:hanging="360"/>
+      </w:pPr>
+      <w:rPr>
+        <w:rFonts w:ascii="Wingdings" w:hAnsi="Wingdings" w:hint="default"/>
+      </w:rPr>
+    </w:lvl>
+    <w:lvl w:ilvl="6" w:tplc="08100001" w:tentative="1">
+      <w:start w:val="1"/>
+      <w:numFmt w:val="bullet"/>
+      <w:lvlText w:val=""/>
+      <w:lvlJc w:val="left"/>
+      <w:pPr>
+        <w:ind w:left="5040" w:hanging="360"/>
+      </w:pPr>
+      <w:rPr>
+        <w:rFonts w:ascii="Symbol" w:hAnsi="Symbol" w:hint="default"/>
+      </w:rPr>
+    </w:lvl>
+    <w:lvl w:ilvl="7" w:tplc="08100003" w:tentative="1">
+      <w:start w:val="1"/>
+      <w:numFmt w:val="bullet"/>
+      <w:lvlText w:val="o"/>
+      <w:lvlJc w:val="left"/>
+      <w:pPr>
+        <w:ind w:left="5760" w:hanging="360"/>
+      </w:pPr>
+      <w:rPr>
+        <w:rFonts w:ascii="Courier New" w:hAnsi="Courier New" w:cs="Courier New" w:hint="default"/>
+      </w:rPr>
+    </w:lvl>
+    <w:lvl w:ilvl="8" w:tplc="08100005" w:tentative="1">
+      <w:start w:val="1"/>
+      <w:numFmt w:val="bullet"/>
+      <w:lvlText w:val=""/>
+      <w:lvlJc w:val="left"/>
+      <w:pPr>
+        <w:ind w:left="6480" w:hanging="360"/>
+      </w:pPr>
+      <w:rPr>
+        <w:rFonts w:ascii="Wingdings" w:hAnsi="Wingdings" w:hint="default"/>
+      </w:rPr>
+    </w:lvl>
+  </w:abstractNum>
+  <w:abstractNum w:abstractNumId="19" w15:restartNumberingAfterBreak="0">
     <w:nsid w:val="7ACC392C"/>
     <w:multiLevelType w:val="hybridMultilevel"/>
     <w:tmpl w:val="F282F7F0"/>
@@ -15537,7 +15248,7 @@
       </w:rPr>
     </w:lvl>
   </w:abstractNum>
-  <w:abstractNum w:abstractNumId="16" w15:restartNumberingAfterBreak="0">
+  <w:abstractNum w:abstractNumId="20" w15:restartNumberingAfterBreak="0">
     <w:nsid w:val="7CD54937"/>
     <w:multiLevelType w:val="hybridMultilevel"/>
     <w:tmpl w:val="1AB0305A"/>
@@ -15678,76 +15389,88 @@
     </w:lvl>
   </w:abstractNum>
   <w:num w:numId="1">
+    <w:abstractNumId w:val="12"/>
+  </w:num>
+  <w:num w:numId="2">
+    <w:abstractNumId w:val="4"/>
+  </w:num>
+  <w:num w:numId="3">
+    <w:abstractNumId w:val="8"/>
+  </w:num>
+  <w:num w:numId="4">
+    <w:abstractNumId w:val="2"/>
+  </w:num>
+  <w:num w:numId="5">
+    <w:abstractNumId w:val="5"/>
+  </w:num>
+  <w:num w:numId="6">
+    <w:abstractNumId w:val="14"/>
+  </w:num>
+  <w:num w:numId="7">
     <w:abstractNumId w:val="9"/>
   </w:num>
-  <w:num w:numId="2">
+  <w:num w:numId="8">
+    <w:abstractNumId w:val="15"/>
+  </w:num>
+  <w:num w:numId="9">
+    <w:abstractNumId w:val="1"/>
+  </w:num>
+  <w:num w:numId="10">
+    <w:abstractNumId w:val="17"/>
+  </w:num>
+  <w:num w:numId="11">
+    <w:abstractNumId w:val="19"/>
+  </w:num>
+  <w:num w:numId="12">
+    <w:abstractNumId w:val="6"/>
+  </w:num>
+  <w:num w:numId="13">
     <w:abstractNumId w:val="3"/>
   </w:num>
-  <w:num w:numId="3">
+  <w:num w:numId="14">
+    <w:abstractNumId w:val="20"/>
+  </w:num>
+  <w:num w:numId="15">
     <w:abstractNumId w:val="7"/>
   </w:num>
-  <w:num w:numId="4">
-    <w:abstractNumId w:val="1"/>
+  <w:num w:numId="16">
+    <w:abstractNumId w:val="12"/>
   </w:num>
-  <w:num w:numId="5">
-    <w:abstractNumId w:val="4"/>
+  <w:num w:numId="17">
+    <w:abstractNumId w:val="16"/>
   </w:num>
-  <w:num w:numId="6">
+  <w:num w:numId="18">
+    <w:abstractNumId w:val="12"/>
+  </w:num>
+  <w:num w:numId="19">
+    <w:abstractNumId w:val="12"/>
+  </w:num>
+  <w:num w:numId="20">
+    <w:abstractNumId w:val="12"/>
+  </w:num>
+  <w:num w:numId="21">
+    <w:abstractNumId w:val="12"/>
+  </w:num>
+  <w:num w:numId="22">
+    <w:abstractNumId w:val="12"/>
+  </w:num>
+  <w:num w:numId="23">
+    <w:abstractNumId w:val="13"/>
+  </w:num>
+  <w:num w:numId="24">
+    <w:abstractNumId w:val="12"/>
+  </w:num>
+  <w:num w:numId="25">
+    <w:abstractNumId w:val="0"/>
+  </w:num>
+  <w:num w:numId="26">
     <w:abstractNumId w:val="11"/>
   </w:num>
-  <w:num w:numId="7">
-    <w:abstractNumId w:val="8"/>
-  </w:num>
-  <w:num w:numId="8">
-    <w:abstractNumId w:val="12"/>
-  </w:num>
-  <w:num w:numId="9">
-    <w:abstractNumId w:val="0"/>
-  </w:num>
-  <w:num w:numId="10">
-    <w:abstractNumId w:val="14"/>
-  </w:num>
-  <w:num w:numId="11">
-    <w:abstractNumId w:val="15"/>
-  </w:num>
-  <w:num w:numId="12">
-    <w:abstractNumId w:val="5"/>
-  </w:num>
-  <w:num w:numId="13">
-    <w:abstractNumId w:val="2"/>
-  </w:num>
-  <w:num w:numId="14">
-    <w:abstractNumId w:val="16"/>
-  </w:num>
-  <w:num w:numId="15">
-    <w:abstractNumId w:val="6"/>
-  </w:num>
-  <w:num w:numId="16">
-    <w:abstractNumId w:val="9"/>
-  </w:num>
-  <w:num w:numId="17">
-    <w:abstractNumId w:val="13"/>
-  </w:num>
-  <w:num w:numId="18">
-    <w:abstractNumId w:val="9"/>
-  </w:num>
-  <w:num w:numId="19">
-    <w:abstractNumId w:val="9"/>
-  </w:num>
-  <w:num w:numId="20">
-    <w:abstractNumId w:val="9"/>
-  </w:num>
-  <w:num w:numId="21">
-    <w:abstractNumId w:val="9"/>
-  </w:num>
-  <w:num w:numId="22">
-    <w:abstractNumId w:val="9"/>
-  </w:num>
-  <w:num w:numId="23">
+  <w:num w:numId="27">
     <w:abstractNumId w:val="10"/>
   </w:num>
-  <w:num w:numId="24">
-    <w:abstractNumId w:val="9"/>
+  <w:num w:numId="28">
+    <w:abstractNumId w:val="18"/>
   </w:num>
   <w:numIdMacAtCleanup w:val="14"/>
 </w:numbering>
@@ -16727,6 +16450,44 @@
     <w:unhideWhenUsed/>
     <w:rsid w:val="00B45E6F"/>
   </w:style>
+  <w:style w:type="character" w:styleId="Testosegnaposto">
+    <w:name w:val="Placeholder Text"/>
+    <w:basedOn w:val="Carpredefinitoparagrafo"/>
+    <w:uiPriority w:val="99"/>
+    <w:semiHidden/>
+    <w:rsid w:val="006961E0"/>
+    <w:rPr>
+      <w:color w:val="808080"/>
+    </w:rPr>
+  </w:style>
+  <w:style w:type="paragraph" w:styleId="Paragrafoelenco">
+    <w:name w:val="List Paragraph"/>
+    <w:basedOn w:val="Normale"/>
+    <w:uiPriority w:val="34"/>
+    <w:qFormat/>
+    <w:rsid w:val="0009070F"/>
+    <w:pPr>
+      <w:ind w:left="720"/>
+      <w:contextualSpacing/>
+    </w:pPr>
+  </w:style>
+  <w:style w:type="paragraph" w:styleId="NormaleWeb">
+    <w:name w:val="Normal (Web)"/>
+    <w:basedOn w:val="Normale"/>
+    <w:uiPriority w:val="99"/>
+    <w:semiHidden/>
+    <w:unhideWhenUsed/>
+    <w:rsid w:val="007F1552"/>
+    <w:pPr>
+      <w:spacing w:before="100" w:beforeAutospacing="1" w:after="100" w:afterAutospacing="1"/>
+    </w:pPr>
+    <w:rPr>
+      <w:rFonts w:ascii="Times New Roman" w:hAnsi="Times New Roman"/>
+      <w:sz w:val="24"/>
+      <w:szCs w:val="24"/>
+      <w:lang w:eastAsia="it-CH"/>
+    </w:rPr>
+  </w:style>
 </w:styles>
 </file>
 
@@ -16762,6 +16523,32 @@
         </w:p>
       </w:docPartBody>
     </w:docPart>
+    <w:docPart>
+      <w:docPartPr>
+        <w:name w:val="690728C251704EAFB5D6732D5B168932"/>
+        <w:category>
+          <w:name w:val="Generale"/>
+          <w:gallery w:val="placeholder"/>
+        </w:category>
+        <w:types>
+          <w:type w:val="bbPlcHdr"/>
+        </w:types>
+        <w:behaviors>
+          <w:behavior w:val="content"/>
+        </w:behaviors>
+        <w:guid w:val="{3E417CBF-5EDD-48D1-8FAE-69028E32181E}"/>
+      </w:docPartPr>
+      <w:docPartBody>
+        <w:p>
+          <w:r>
+            <w:rPr>
+              <w:rStyle w:val="Testosegnaposto"/>
+            </w:rPr>
+            <w:t>[Autore]</w:t>
+          </w:r>
+        </w:p>
+      </w:docPartBody>
+    </w:docPart>
   </w:docParts>
 </w:glossaryDocument>
 </file>
@@ -16780,7 +16567,7 @@
     <w:charset w:val="00"/>
     <w:family w:val="roman"/>
     <w:pitch w:val="variable"/>
-    <w:sig w:usb0="E0002EFF" w:usb1="C000785B" w:usb2="00000009" w:usb3="00000000" w:csb0="000001FF" w:csb1="00000000"/>
+    <w:sig w:usb0="E0002AFF" w:usb1="C0007841" w:usb2="00000009" w:usb3="00000000" w:csb0="000001FF" w:csb1="00000000"/>
   </w:font>
   <w:font w:name="Courier New">
     <w:panose1 w:val="02070309020205020404"/>
@@ -16808,7 +16595,7 @@
     <w:charset w:val="00"/>
     <w:family w:val="swiss"/>
     <w:pitch w:val="variable"/>
-    <w:sig w:usb0="E0002EFF" w:usb1="C000785B" w:usb2="00000009" w:usb3="00000000" w:csb0="000001FF" w:csb1="00000000"/>
+    <w:sig w:usb0="E0002AFF" w:usb1="C0007843" w:usb2="00000009" w:usb3="00000000" w:csb0="000001FF" w:csb1="00000000"/>
   </w:font>
   <w:font w:name="Tahoma">
     <w:panose1 w:val="020B0604030504040204"/>
@@ -16869,6 +16656,7 @@
     <w:rsid w:val="000A5AF8"/>
     <w:rsid w:val="00191408"/>
     <w:rsid w:val="002D3A00"/>
+    <w:rsid w:val="003325AD"/>
     <w:rsid w:val="00390FD1"/>
     <w:rsid w:val="003E20B3"/>
     <w:rsid w:val="004D020D"/>
@@ -17335,7 +17123,7 @@
     <w:basedOn w:val="Carpredefinitoparagrafo"/>
     <w:uiPriority w:val="99"/>
     <w:semiHidden/>
-    <w:rsid w:val="00390FD1"/>
+    <w:rsid w:val="003325AD"/>
     <w:rPr>
       <w:color w:val="808080"/>
     </w:rPr>
@@ -17658,7 +17446,7 @@
 </file>
 
 <file path=customXml/itemProps1.xml><?xml version="1.0" encoding="utf-8"?>
-<ds:datastoreItem xmlns:ds="http://schemas.openxmlformats.org/officeDocument/2006/customXml" ds:itemID="{21975517-9A1C-4ACB-9E2F-C2DBFDD1D49E}">
+<ds:datastoreItem xmlns:ds="http://schemas.openxmlformats.org/officeDocument/2006/customXml" ds:itemID="{DF29CDD8-AAC9-4481-B076-CEAD773EAED9}">
   <ds:schemaRefs>
     <ds:schemaRef ds:uri="http://schemas.openxmlformats.org/officeDocument/2006/bibliography"/>
   </ds:schemaRefs>

--- a/3_Documentazione/Documentazione Quiz Game.docx
+++ b/3_Documentazione/Documentazione Quiz Game.docx
@@ -65,7 +65,7 @@
       <w:pPr>
         <w:pStyle w:val="Titolo1"/>
       </w:pPr>
-      <w:bookmarkStart w:id="0" w:name="_Toc176956561"/>
+      <w:bookmarkStart w:id="0" w:name="_Toc182404282"/>
       <w:r>
         <w:lastRenderedPageBreak/>
         <w:t>Indice</w:t>
@@ -77,7 +77,7 @@
         <w:pStyle w:val="Sommario1"/>
         <w:tabs>
           <w:tab w:val="left" w:pos="400"/>
-          <w:tab w:val="right" w:leader="dot" w:pos="9628"/>
+          <w:tab w:val="right" w:leader="dot" w:pos="10456"/>
         </w:tabs>
         <w:rPr>
           <w:rFonts w:asciiTheme="minorHAnsi" w:eastAsiaTheme="minorEastAsia" w:hAnsiTheme="minorHAnsi" w:cstheme="minorBidi"/>
@@ -134,7 +134,7 @@
         <w:rPr>
           <w:noProof/>
         </w:rPr>
-        <w:instrText xml:space="preserve"> PAGEREF _Toc176956561 \h </w:instrText>
+        <w:instrText xml:space="preserve"> PAGEREF _Toc182404282 \h </w:instrText>
       </w:r>
       <w:r>
         <w:rPr>
@@ -165,7 +165,7 @@
         <w:pStyle w:val="Sommario1"/>
         <w:tabs>
           <w:tab w:val="left" w:pos="400"/>
-          <w:tab w:val="right" w:leader="dot" w:pos="9628"/>
+          <w:tab w:val="right" w:leader="dot" w:pos="10456"/>
         </w:tabs>
         <w:rPr>
           <w:rFonts w:asciiTheme="minorHAnsi" w:eastAsiaTheme="minorEastAsia" w:hAnsiTheme="minorHAnsi" w:cstheme="minorBidi"/>
@@ -213,7 +213,7 @@
         <w:rPr>
           <w:noProof/>
         </w:rPr>
-        <w:instrText xml:space="preserve"> PAGEREF _Toc176956562 \h </w:instrText>
+        <w:instrText xml:space="preserve"> PAGEREF _Toc182404283 \h </w:instrText>
       </w:r>
       <w:r>
         <w:rPr>
@@ -244,7 +244,7 @@
         <w:pStyle w:val="Sommario2"/>
         <w:tabs>
           <w:tab w:val="left" w:pos="800"/>
-          <w:tab w:val="right" w:leader="dot" w:pos="9628"/>
+          <w:tab w:val="right" w:leader="dot" w:pos="10456"/>
         </w:tabs>
         <w:rPr>
           <w:rFonts w:asciiTheme="minorHAnsi" w:eastAsiaTheme="minorEastAsia" w:hAnsiTheme="minorHAnsi" w:cstheme="minorBidi"/>
@@ -292,7 +292,7 @@
         <w:rPr>
           <w:noProof/>
         </w:rPr>
-        <w:instrText xml:space="preserve"> PAGEREF _Toc176956563 \h </w:instrText>
+        <w:instrText xml:space="preserve"> PAGEREF _Toc182404284 \h </w:instrText>
       </w:r>
       <w:r>
         <w:rPr>
@@ -323,7 +323,7 @@
         <w:pStyle w:val="Sommario2"/>
         <w:tabs>
           <w:tab w:val="left" w:pos="800"/>
-          <w:tab w:val="right" w:leader="dot" w:pos="9628"/>
+          <w:tab w:val="right" w:leader="dot" w:pos="10456"/>
         </w:tabs>
         <w:rPr>
           <w:rFonts w:asciiTheme="minorHAnsi" w:eastAsiaTheme="minorEastAsia" w:hAnsiTheme="minorHAnsi" w:cstheme="minorBidi"/>
@@ -371,7 +371,7 @@
         <w:rPr>
           <w:noProof/>
         </w:rPr>
-        <w:instrText xml:space="preserve"> PAGEREF _Toc176956564 \h </w:instrText>
+        <w:instrText xml:space="preserve"> PAGEREF _Toc182404285 \h </w:instrText>
       </w:r>
       <w:r>
         <w:rPr>
@@ -402,7 +402,7 @@
         <w:pStyle w:val="Sommario2"/>
         <w:tabs>
           <w:tab w:val="left" w:pos="800"/>
-          <w:tab w:val="right" w:leader="dot" w:pos="9628"/>
+          <w:tab w:val="right" w:leader="dot" w:pos="10456"/>
         </w:tabs>
         <w:rPr>
           <w:rFonts w:asciiTheme="minorHAnsi" w:eastAsiaTheme="minorEastAsia" w:hAnsiTheme="minorHAnsi" w:cstheme="minorBidi"/>
@@ -450,7 +450,7 @@
         <w:rPr>
           <w:noProof/>
         </w:rPr>
-        <w:instrText xml:space="preserve"> PAGEREF _Toc176956565 \h </w:instrText>
+        <w:instrText xml:space="preserve"> PAGEREF _Toc182404286 \h </w:instrText>
       </w:r>
       <w:r>
         <w:rPr>
@@ -467,7 +467,7 @@
         <w:rPr>
           <w:noProof/>
         </w:rPr>
-        <w:t>3</w:t>
+        <w:t>4</w:t>
       </w:r>
       <w:r>
         <w:rPr>
@@ -481,7 +481,7 @@
         <w:pStyle w:val="Sommario1"/>
         <w:tabs>
           <w:tab w:val="left" w:pos="400"/>
-          <w:tab w:val="right" w:leader="dot" w:pos="9628"/>
+          <w:tab w:val="right" w:leader="dot" w:pos="10456"/>
         </w:tabs>
         <w:rPr>
           <w:rFonts w:asciiTheme="minorHAnsi" w:eastAsiaTheme="minorEastAsia" w:hAnsiTheme="minorHAnsi" w:cstheme="minorBidi"/>
@@ -529,7 +529,7 @@
         <w:rPr>
           <w:noProof/>
         </w:rPr>
-        <w:instrText xml:space="preserve"> PAGEREF _Toc176956566 \h </w:instrText>
+        <w:instrText xml:space="preserve"> PAGEREF _Toc182404287 \h </w:instrText>
       </w:r>
       <w:r>
         <w:rPr>
@@ -560,7 +560,7 @@
         <w:pStyle w:val="Sommario2"/>
         <w:tabs>
           <w:tab w:val="left" w:pos="800"/>
-          <w:tab w:val="right" w:leader="dot" w:pos="9628"/>
+          <w:tab w:val="right" w:leader="dot" w:pos="10456"/>
         </w:tabs>
         <w:rPr>
           <w:rFonts w:asciiTheme="minorHAnsi" w:eastAsiaTheme="minorEastAsia" w:hAnsiTheme="minorHAnsi" w:cstheme="minorBidi"/>
@@ -608,7 +608,7 @@
         <w:rPr>
           <w:noProof/>
         </w:rPr>
-        <w:instrText xml:space="preserve"> PAGEREF _Toc176956567 \h </w:instrText>
+        <w:instrText xml:space="preserve"> PAGEREF _Toc182404288 \h </w:instrText>
       </w:r>
       <w:r>
         <w:rPr>
@@ -639,7 +639,7 @@
         <w:pStyle w:val="Sommario2"/>
         <w:tabs>
           <w:tab w:val="left" w:pos="800"/>
-          <w:tab w:val="right" w:leader="dot" w:pos="9628"/>
+          <w:tab w:val="right" w:leader="dot" w:pos="10456"/>
         </w:tabs>
         <w:rPr>
           <w:rFonts w:asciiTheme="minorHAnsi" w:eastAsiaTheme="minorEastAsia" w:hAnsiTheme="minorHAnsi" w:cstheme="minorBidi"/>
@@ -687,7 +687,7 @@
         <w:rPr>
           <w:noProof/>
         </w:rPr>
-        <w:instrText xml:space="preserve"> PAGEREF _Toc176956568 \h </w:instrText>
+        <w:instrText xml:space="preserve"> PAGEREF _Toc182404289 \h </w:instrText>
       </w:r>
       <w:r>
         <w:rPr>
@@ -718,7 +718,7 @@
         <w:pStyle w:val="Sommario2"/>
         <w:tabs>
           <w:tab w:val="left" w:pos="800"/>
-          <w:tab w:val="right" w:leader="dot" w:pos="9628"/>
+          <w:tab w:val="right" w:leader="dot" w:pos="10456"/>
         </w:tabs>
         <w:rPr>
           <w:rFonts w:asciiTheme="minorHAnsi" w:eastAsiaTheme="minorEastAsia" w:hAnsiTheme="minorHAnsi" w:cstheme="minorBidi"/>
@@ -766,7 +766,7 @@
         <w:rPr>
           <w:noProof/>
         </w:rPr>
-        <w:instrText xml:space="preserve"> PAGEREF _Toc176956569 \h </w:instrText>
+        <w:instrText xml:space="preserve"> PAGEREF _Toc182404290 \h </w:instrText>
       </w:r>
       <w:r>
         <w:rPr>
@@ -797,7 +797,7 @@
         <w:pStyle w:val="Sommario2"/>
         <w:tabs>
           <w:tab w:val="left" w:pos="800"/>
-          <w:tab w:val="right" w:leader="dot" w:pos="9628"/>
+          <w:tab w:val="right" w:leader="dot" w:pos="10456"/>
         </w:tabs>
         <w:rPr>
           <w:rFonts w:asciiTheme="minorHAnsi" w:eastAsiaTheme="minorEastAsia" w:hAnsiTheme="minorHAnsi" w:cstheme="minorBidi"/>
@@ -845,7 +845,7 @@
         <w:rPr>
           <w:noProof/>
         </w:rPr>
-        <w:instrText xml:space="preserve"> PAGEREF _Toc176956570 \h </w:instrText>
+        <w:instrText xml:space="preserve"> PAGEREF _Toc182404291 \h </w:instrText>
       </w:r>
       <w:r>
         <w:rPr>
@@ -862,7 +862,7 @@
         <w:rPr>
           <w:noProof/>
         </w:rPr>
-        <w:t>8</w:t>
+        <w:t>9</w:t>
       </w:r>
       <w:r>
         <w:rPr>
@@ -876,7 +876,7 @@
         <w:pStyle w:val="Sommario2"/>
         <w:tabs>
           <w:tab w:val="left" w:pos="800"/>
-          <w:tab w:val="right" w:leader="dot" w:pos="9628"/>
+          <w:tab w:val="right" w:leader="dot" w:pos="10456"/>
         </w:tabs>
         <w:rPr>
           <w:rFonts w:asciiTheme="minorHAnsi" w:eastAsiaTheme="minorEastAsia" w:hAnsiTheme="minorHAnsi" w:cstheme="minorBidi"/>
@@ -924,7 +924,7 @@
         <w:rPr>
           <w:noProof/>
         </w:rPr>
-        <w:instrText xml:space="preserve"> PAGEREF _Toc176956571 \h </w:instrText>
+        <w:instrText xml:space="preserve"> PAGEREF _Toc182404292 \h </w:instrText>
       </w:r>
       <w:r>
         <w:rPr>
@@ -955,7 +955,7 @@
         <w:pStyle w:val="Sommario3"/>
         <w:tabs>
           <w:tab w:val="left" w:pos="1200"/>
-          <w:tab w:val="right" w:leader="dot" w:pos="9628"/>
+          <w:tab w:val="right" w:leader="dot" w:pos="10456"/>
         </w:tabs>
         <w:rPr>
           <w:rFonts w:asciiTheme="minorHAnsi" w:eastAsiaTheme="minorEastAsia" w:hAnsiTheme="minorHAnsi" w:cstheme="minorBidi"/>
@@ -1003,7 +1003,7 @@
         <w:rPr>
           <w:noProof/>
         </w:rPr>
-        <w:instrText xml:space="preserve"> PAGEREF _Toc176956572 \h </w:instrText>
+        <w:instrText xml:space="preserve"> PAGEREF _Toc182404293 \h </w:instrText>
       </w:r>
       <w:r>
         <w:rPr>
@@ -1034,7 +1034,7 @@
         <w:pStyle w:val="Sommario3"/>
         <w:tabs>
           <w:tab w:val="left" w:pos="1200"/>
-          <w:tab w:val="right" w:leader="dot" w:pos="9628"/>
+          <w:tab w:val="right" w:leader="dot" w:pos="10456"/>
         </w:tabs>
         <w:rPr>
           <w:rFonts w:asciiTheme="minorHAnsi" w:eastAsiaTheme="minorEastAsia" w:hAnsiTheme="minorHAnsi" w:cstheme="minorBidi"/>
@@ -1064,6 +1064,85 @@
         <w:rPr>
           <w:noProof/>
         </w:rPr>
+        <w:t>Librerie</w:t>
+      </w:r>
+      <w:r>
+        <w:rPr>
+          <w:noProof/>
+        </w:rPr>
+        <w:tab/>
+      </w:r>
+      <w:r>
+        <w:rPr>
+          <w:noProof/>
+        </w:rPr>
+        <w:fldChar w:fldCharType="begin"/>
+      </w:r>
+      <w:r>
+        <w:rPr>
+          <w:noProof/>
+        </w:rPr>
+        <w:instrText xml:space="preserve"> PAGEREF _Toc182404294 \h </w:instrText>
+      </w:r>
+      <w:r>
+        <w:rPr>
+          <w:noProof/>
+        </w:rPr>
+      </w:r>
+      <w:r>
+        <w:rPr>
+          <w:noProof/>
+        </w:rPr>
+        <w:fldChar w:fldCharType="separate"/>
+      </w:r>
+      <w:r>
+        <w:rPr>
+          <w:noProof/>
+        </w:rPr>
+        <w:t>10</w:t>
+      </w:r>
+      <w:r>
+        <w:rPr>
+          <w:noProof/>
+        </w:rPr>
+        <w:fldChar w:fldCharType="end"/>
+      </w:r>
+    </w:p>
+    <w:p>
+      <w:pPr>
+        <w:pStyle w:val="Sommario3"/>
+        <w:tabs>
+          <w:tab w:val="left" w:pos="1200"/>
+          <w:tab w:val="right" w:leader="dot" w:pos="10456"/>
+        </w:tabs>
+        <w:rPr>
+          <w:rFonts w:asciiTheme="minorHAnsi" w:eastAsiaTheme="minorEastAsia" w:hAnsiTheme="minorHAnsi" w:cstheme="minorBidi"/>
+          <w:noProof/>
+          <w:sz w:val="22"/>
+          <w:szCs w:val="22"/>
+          <w:lang w:eastAsia="it-CH"/>
+        </w:rPr>
+      </w:pPr>
+      <w:r>
+        <w:rPr>
+          <w:noProof/>
+        </w:rPr>
+        <w:t>3.5.3</w:t>
+      </w:r>
+      <w:r>
+        <w:rPr>
+          <w:rFonts w:asciiTheme="minorHAnsi" w:eastAsiaTheme="minorEastAsia" w:hAnsiTheme="minorHAnsi" w:cstheme="minorBidi"/>
+          <w:noProof/>
+          <w:sz w:val="22"/>
+          <w:szCs w:val="22"/>
+          <w:lang w:eastAsia="it-CH"/>
+        </w:rPr>
+        <w:tab/>
+      </w:r>
+      <w:r>
+        <w:rPr>
+          <w:noProof/>
+        </w:rPr>
         <w:t>Hardware</w:t>
       </w:r>
       <w:r>
@@ -1082,7 +1161,7 @@
         <w:rPr>
           <w:noProof/>
         </w:rPr>
-        <w:instrText xml:space="preserve"> PAGEREF _Toc176956573 \h </w:instrText>
+        <w:instrText xml:space="preserve"> PAGEREF _Toc182404295 \h </w:instrText>
       </w:r>
       <w:r>
         <w:rPr>
@@ -1113,7 +1192,7 @@
         <w:pStyle w:val="Sommario1"/>
         <w:tabs>
           <w:tab w:val="left" w:pos="400"/>
-          <w:tab w:val="right" w:leader="dot" w:pos="9628"/>
+          <w:tab w:val="right" w:leader="dot" w:pos="10456"/>
         </w:tabs>
         <w:rPr>
           <w:rFonts w:asciiTheme="minorHAnsi" w:eastAsiaTheme="minorEastAsia" w:hAnsiTheme="minorHAnsi" w:cstheme="minorBidi"/>
@@ -1161,7 +1240,7 @@
         <w:rPr>
           <w:noProof/>
         </w:rPr>
-        <w:instrText xml:space="preserve"> PAGEREF _Toc176956574 \h </w:instrText>
+        <w:instrText xml:space="preserve"> PAGEREF _Toc182404296 \h </w:instrText>
       </w:r>
       <w:r>
         <w:rPr>
@@ -1178,7 +1257,7 @@
         <w:rPr>
           <w:noProof/>
         </w:rPr>
-        <w:t>10</w:t>
+        <w:t>11</w:t>
       </w:r>
       <w:r>
         <w:rPr>
@@ -1192,7 +1271,7 @@
         <w:pStyle w:val="Sommario2"/>
         <w:tabs>
           <w:tab w:val="left" w:pos="800"/>
-          <w:tab w:val="right" w:leader="dot" w:pos="9628"/>
+          <w:tab w:val="right" w:leader="dot" w:pos="10456"/>
         </w:tabs>
         <w:rPr>
           <w:rFonts w:asciiTheme="minorHAnsi" w:eastAsiaTheme="minorEastAsia" w:hAnsiTheme="minorHAnsi" w:cstheme="minorBidi"/>
@@ -1240,7 +1319,7 @@
         <w:rPr>
           <w:noProof/>
         </w:rPr>
-        <w:instrText xml:space="preserve"> PAGEREF _Toc176956575 \h </w:instrText>
+        <w:instrText xml:space="preserve"> PAGEREF _Toc182404297 \h </w:instrText>
       </w:r>
       <w:r>
         <w:rPr>
@@ -1257,7 +1336,7 @@
         <w:rPr>
           <w:noProof/>
         </w:rPr>
-        <w:t>10</w:t>
+        <w:t>11</w:t>
       </w:r>
       <w:r>
         <w:rPr>
@@ -1271,7 +1350,7 @@
         <w:pStyle w:val="Sommario2"/>
         <w:tabs>
           <w:tab w:val="left" w:pos="800"/>
-          <w:tab w:val="right" w:leader="dot" w:pos="9628"/>
+          <w:tab w:val="right" w:leader="dot" w:pos="10456"/>
         </w:tabs>
         <w:rPr>
           <w:rFonts w:asciiTheme="minorHAnsi" w:eastAsiaTheme="minorEastAsia" w:hAnsiTheme="minorHAnsi" w:cstheme="minorBidi"/>
@@ -1301,7 +1380,7 @@
         <w:rPr>
           <w:noProof/>
         </w:rPr>
-        <w:t>Design dei dati e database</w:t>
+        <w:t>Design delle interfacce</w:t>
       </w:r>
       <w:r>
         <w:rPr>
@@ -1319,7 +1398,7 @@
         <w:rPr>
           <w:noProof/>
         </w:rPr>
-        <w:instrText xml:space="preserve"> PAGEREF _Toc176956576 \h </w:instrText>
+        <w:instrText xml:space="preserve"> PAGEREF _Toc182404298 \h </w:instrText>
       </w:r>
       <w:r>
         <w:rPr>
@@ -1336,7 +1415,7 @@
         <w:rPr>
           <w:noProof/>
         </w:rPr>
-        <w:t>10</w:t>
+        <w:t>12</w:t>
       </w:r>
       <w:r>
         <w:rPr>
@@ -1350,7 +1429,7 @@
         <w:pStyle w:val="Sommario2"/>
         <w:tabs>
           <w:tab w:val="left" w:pos="800"/>
-          <w:tab w:val="right" w:leader="dot" w:pos="9628"/>
+          <w:tab w:val="right" w:leader="dot" w:pos="10456"/>
         </w:tabs>
         <w:rPr>
           <w:rFonts w:asciiTheme="minorHAnsi" w:eastAsiaTheme="minorEastAsia" w:hAnsiTheme="minorHAnsi" w:cstheme="minorBidi"/>
@@ -1380,7 +1459,7 @@
         <w:rPr>
           <w:noProof/>
         </w:rPr>
-        <w:t>Design delle interfacce</w:t>
+        <w:t>Design procedurale</w:t>
       </w:r>
       <w:r>
         <w:rPr>
@@ -1398,7 +1477,7 @@
         <w:rPr>
           <w:noProof/>
         </w:rPr>
-        <w:instrText xml:space="preserve"> PAGEREF _Toc176956577 \h </w:instrText>
+        <w:instrText xml:space="preserve"> PAGEREF _Toc182404299 \h </w:instrText>
       </w:r>
       <w:r>
         <w:rPr>
@@ -1415,7 +1494,323 @@
         <w:rPr>
           <w:noProof/>
         </w:rPr>
-        <w:t>13</w:t>
+        <w:t>17</w:t>
+      </w:r>
+      <w:r>
+        <w:rPr>
+          <w:noProof/>
+        </w:rPr>
+        <w:fldChar w:fldCharType="end"/>
+      </w:r>
+    </w:p>
+    <w:p>
+      <w:pPr>
+        <w:pStyle w:val="Sommario3"/>
+        <w:tabs>
+          <w:tab w:val="left" w:pos="1200"/>
+          <w:tab w:val="right" w:leader="dot" w:pos="10456"/>
+        </w:tabs>
+        <w:rPr>
+          <w:rFonts w:asciiTheme="minorHAnsi" w:eastAsiaTheme="minorEastAsia" w:hAnsiTheme="minorHAnsi" w:cstheme="minorBidi"/>
+          <w:noProof/>
+          <w:sz w:val="22"/>
+          <w:szCs w:val="22"/>
+          <w:lang w:eastAsia="it-CH"/>
+        </w:rPr>
+      </w:pPr>
+      <w:r>
+        <w:rPr>
+          <w:noProof/>
+        </w:rPr>
+        <w:t>4.3.1</w:t>
+      </w:r>
+      <w:r>
+        <w:rPr>
+          <w:rFonts w:asciiTheme="minorHAnsi" w:eastAsiaTheme="minorEastAsia" w:hAnsiTheme="minorHAnsi" w:cstheme="minorBidi"/>
+          <w:noProof/>
+          <w:sz w:val="22"/>
+          <w:szCs w:val="22"/>
+          <w:lang w:eastAsia="it-CH"/>
+        </w:rPr>
+        <w:tab/>
+      </w:r>
+      <w:r>
+        <w:rPr>
+          <w:noProof/>
+        </w:rPr>
+        <w:t>Diagramma di flusso</w:t>
+      </w:r>
+      <w:r>
+        <w:rPr>
+          <w:noProof/>
+        </w:rPr>
+        <w:tab/>
+      </w:r>
+      <w:r>
+        <w:rPr>
+          <w:noProof/>
+        </w:rPr>
+        <w:fldChar w:fldCharType="begin"/>
+      </w:r>
+      <w:r>
+        <w:rPr>
+          <w:noProof/>
+        </w:rPr>
+        <w:instrText xml:space="preserve"> PAGEREF _Toc182404300 \h </w:instrText>
+      </w:r>
+      <w:r>
+        <w:rPr>
+          <w:noProof/>
+        </w:rPr>
+      </w:r>
+      <w:r>
+        <w:rPr>
+          <w:noProof/>
+        </w:rPr>
+        <w:fldChar w:fldCharType="separate"/>
+      </w:r>
+      <w:r>
+        <w:rPr>
+          <w:noProof/>
+        </w:rPr>
+        <w:t>17</w:t>
+      </w:r>
+      <w:r>
+        <w:rPr>
+          <w:noProof/>
+        </w:rPr>
+        <w:fldChar w:fldCharType="end"/>
+      </w:r>
+    </w:p>
+    <w:p>
+      <w:pPr>
+        <w:pStyle w:val="Sommario3"/>
+        <w:tabs>
+          <w:tab w:val="left" w:pos="1200"/>
+          <w:tab w:val="right" w:leader="dot" w:pos="10456"/>
+        </w:tabs>
+        <w:rPr>
+          <w:rFonts w:asciiTheme="minorHAnsi" w:eastAsiaTheme="minorEastAsia" w:hAnsiTheme="minorHAnsi" w:cstheme="minorBidi"/>
+          <w:noProof/>
+          <w:sz w:val="22"/>
+          <w:szCs w:val="22"/>
+          <w:lang w:eastAsia="it-CH"/>
+        </w:rPr>
+      </w:pPr>
+      <w:r>
+        <w:rPr>
+          <w:noProof/>
+        </w:rPr>
+        <w:t>4.3.2</w:t>
+      </w:r>
+      <w:r>
+        <w:rPr>
+          <w:rFonts w:asciiTheme="minorHAnsi" w:eastAsiaTheme="minorEastAsia" w:hAnsiTheme="minorHAnsi" w:cstheme="minorBidi"/>
+          <w:noProof/>
+          <w:sz w:val="22"/>
+          <w:szCs w:val="22"/>
+          <w:lang w:eastAsia="it-CH"/>
+        </w:rPr>
+        <w:tab/>
+      </w:r>
+      <w:r>
+        <w:rPr>
+          <w:noProof/>
+        </w:rPr>
+        <w:t>Diagramma delle classi</w:t>
+      </w:r>
+      <w:r>
+        <w:rPr>
+          <w:noProof/>
+        </w:rPr>
+        <w:tab/>
+      </w:r>
+      <w:r>
+        <w:rPr>
+          <w:noProof/>
+        </w:rPr>
+        <w:fldChar w:fldCharType="begin"/>
+      </w:r>
+      <w:r>
+        <w:rPr>
+          <w:noProof/>
+        </w:rPr>
+        <w:instrText xml:space="preserve"> PAGEREF _Toc182404301 \h </w:instrText>
+      </w:r>
+      <w:r>
+        <w:rPr>
+          <w:noProof/>
+        </w:rPr>
+      </w:r>
+      <w:r>
+        <w:rPr>
+          <w:noProof/>
+        </w:rPr>
+        <w:fldChar w:fldCharType="separate"/>
+      </w:r>
+      <w:r>
+        <w:rPr>
+          <w:noProof/>
+        </w:rPr>
+        <w:t>18</w:t>
+      </w:r>
+      <w:r>
+        <w:rPr>
+          <w:noProof/>
+        </w:rPr>
+        <w:fldChar w:fldCharType="end"/>
+      </w:r>
+    </w:p>
+    <w:p>
+      <w:pPr>
+        <w:pStyle w:val="Sommario1"/>
+        <w:tabs>
+          <w:tab w:val="left" w:pos="400"/>
+          <w:tab w:val="right" w:leader="dot" w:pos="10456"/>
+        </w:tabs>
+        <w:rPr>
+          <w:rFonts w:asciiTheme="minorHAnsi" w:eastAsiaTheme="minorEastAsia" w:hAnsiTheme="minorHAnsi" w:cstheme="minorBidi"/>
+          <w:noProof/>
+          <w:sz w:val="22"/>
+          <w:szCs w:val="22"/>
+          <w:lang w:eastAsia="it-CH"/>
+        </w:rPr>
+      </w:pPr>
+      <w:r>
+        <w:rPr>
+          <w:noProof/>
+        </w:rPr>
+        <w:t>5</w:t>
+      </w:r>
+      <w:r>
+        <w:rPr>
+          <w:rFonts w:asciiTheme="minorHAnsi" w:eastAsiaTheme="minorEastAsia" w:hAnsiTheme="minorHAnsi" w:cstheme="minorBidi"/>
+          <w:noProof/>
+          <w:sz w:val="22"/>
+          <w:szCs w:val="22"/>
+          <w:lang w:eastAsia="it-CH"/>
+        </w:rPr>
+        <w:tab/>
+      </w:r>
+      <w:r>
+        <w:rPr>
+          <w:noProof/>
+        </w:rPr>
+        <w:t>Implementazione</w:t>
+      </w:r>
+      <w:r>
+        <w:rPr>
+          <w:noProof/>
+        </w:rPr>
+        <w:tab/>
+      </w:r>
+      <w:r>
+        <w:rPr>
+          <w:noProof/>
+        </w:rPr>
+        <w:fldChar w:fldCharType="begin"/>
+      </w:r>
+      <w:r>
+        <w:rPr>
+          <w:noProof/>
+        </w:rPr>
+        <w:instrText xml:space="preserve"> PAGEREF _Toc182404302 \h </w:instrText>
+      </w:r>
+      <w:r>
+        <w:rPr>
+          <w:noProof/>
+        </w:rPr>
+      </w:r>
+      <w:r>
+        <w:rPr>
+          <w:noProof/>
+        </w:rPr>
+        <w:fldChar w:fldCharType="separate"/>
+      </w:r>
+      <w:r>
+        <w:rPr>
+          <w:noProof/>
+        </w:rPr>
+        <w:t>18</w:t>
+      </w:r>
+      <w:r>
+        <w:rPr>
+          <w:noProof/>
+        </w:rPr>
+        <w:fldChar w:fldCharType="end"/>
+      </w:r>
+    </w:p>
+    <w:p>
+      <w:pPr>
+        <w:pStyle w:val="Sommario1"/>
+        <w:tabs>
+          <w:tab w:val="left" w:pos="400"/>
+          <w:tab w:val="right" w:leader="dot" w:pos="10456"/>
+        </w:tabs>
+        <w:rPr>
+          <w:rFonts w:asciiTheme="minorHAnsi" w:eastAsiaTheme="minorEastAsia" w:hAnsiTheme="minorHAnsi" w:cstheme="minorBidi"/>
+          <w:noProof/>
+          <w:sz w:val="22"/>
+          <w:szCs w:val="22"/>
+          <w:lang w:eastAsia="it-CH"/>
+        </w:rPr>
+      </w:pPr>
+      <w:r>
+        <w:rPr>
+          <w:noProof/>
+        </w:rPr>
+        <w:t>6</w:t>
+      </w:r>
+      <w:r>
+        <w:rPr>
+          <w:rFonts w:asciiTheme="minorHAnsi" w:eastAsiaTheme="minorEastAsia" w:hAnsiTheme="minorHAnsi" w:cstheme="minorBidi"/>
+          <w:noProof/>
+          <w:sz w:val="22"/>
+          <w:szCs w:val="22"/>
+          <w:lang w:eastAsia="it-CH"/>
+        </w:rPr>
+        <w:tab/>
+      </w:r>
+      <w:r>
+        <w:rPr>
+          <w:noProof/>
+        </w:rPr>
+        <w:t>Test</w:t>
+      </w:r>
+      <w:r>
+        <w:rPr>
+          <w:noProof/>
+        </w:rPr>
+        <w:tab/>
+      </w:r>
+      <w:r>
+        <w:rPr>
+          <w:noProof/>
+        </w:rPr>
+        <w:fldChar w:fldCharType="begin"/>
+      </w:r>
+      <w:r>
+        <w:rPr>
+          <w:noProof/>
+        </w:rPr>
+        <w:instrText xml:space="preserve"> PAGEREF _Toc182404303 \h </w:instrText>
+      </w:r>
+      <w:r>
+        <w:rPr>
+          <w:noProof/>
+        </w:rPr>
+      </w:r>
+      <w:r>
+        <w:rPr>
+          <w:noProof/>
+        </w:rPr>
+        <w:fldChar w:fldCharType="separate"/>
+      </w:r>
+      <w:r>
+        <w:rPr>
+          <w:noProof/>
+        </w:rPr>
+        <w:t>19</w:t>
       </w:r>
       <w:r>
         <w:rPr>
@@ -1429,7 +1824,7 @@
         <w:pStyle w:val="Sommario2"/>
         <w:tabs>
           <w:tab w:val="left" w:pos="800"/>
-          <w:tab w:val="right" w:leader="dot" w:pos="9628"/>
+          <w:tab w:val="right" w:leader="dot" w:pos="10456"/>
         </w:tabs>
         <w:rPr>
           <w:rFonts w:asciiTheme="minorHAnsi" w:eastAsiaTheme="minorEastAsia" w:hAnsiTheme="minorHAnsi" w:cstheme="minorBidi"/>
@@ -1443,7 +1838,7 @@
         <w:rPr>
           <w:noProof/>
         </w:rPr>
-        <w:t>4.4</w:t>
+        <w:t>6.1</w:t>
       </w:r>
       <w:r>
         <w:rPr>
@@ -1459,7 +1854,7 @@
         <w:rPr>
           <w:noProof/>
         </w:rPr>
-        <w:t>Design procedurale</w:t>
+        <w:t>Protocollo di test</w:t>
       </w:r>
       <w:r>
         <w:rPr>
@@ -1477,7 +1872,7 @@
         <w:rPr>
           <w:noProof/>
         </w:rPr>
-        <w:instrText xml:space="preserve"> PAGEREF _Toc176956578 \h </w:instrText>
+        <w:instrText xml:space="preserve"> PAGEREF _Toc182404304 \h </w:instrText>
       </w:r>
       <w:r>
         <w:rPr>
@@ -1494,7 +1889,165 @@
         <w:rPr>
           <w:noProof/>
         </w:rPr>
-        <w:t>13</w:t>
+        <w:t>19</w:t>
+      </w:r>
+      <w:r>
+        <w:rPr>
+          <w:noProof/>
+        </w:rPr>
+        <w:fldChar w:fldCharType="end"/>
+      </w:r>
+    </w:p>
+    <w:p>
+      <w:pPr>
+        <w:pStyle w:val="Sommario2"/>
+        <w:tabs>
+          <w:tab w:val="left" w:pos="800"/>
+          <w:tab w:val="right" w:leader="dot" w:pos="10456"/>
+        </w:tabs>
+        <w:rPr>
+          <w:rFonts w:asciiTheme="minorHAnsi" w:eastAsiaTheme="minorEastAsia" w:hAnsiTheme="minorHAnsi" w:cstheme="minorBidi"/>
+          <w:noProof/>
+          <w:sz w:val="22"/>
+          <w:szCs w:val="22"/>
+          <w:lang w:eastAsia="it-CH"/>
+        </w:rPr>
+      </w:pPr>
+      <w:r>
+        <w:rPr>
+          <w:noProof/>
+        </w:rPr>
+        <w:t>6.2</w:t>
+      </w:r>
+      <w:r>
+        <w:rPr>
+          <w:rFonts w:asciiTheme="minorHAnsi" w:eastAsiaTheme="minorEastAsia" w:hAnsiTheme="minorHAnsi" w:cstheme="minorBidi"/>
+          <w:noProof/>
+          <w:sz w:val="22"/>
+          <w:szCs w:val="22"/>
+          <w:lang w:eastAsia="it-CH"/>
+        </w:rPr>
+        <w:tab/>
+      </w:r>
+      <w:r>
+        <w:rPr>
+          <w:noProof/>
+        </w:rPr>
+        <w:t>Risultati test</w:t>
+      </w:r>
+      <w:r>
+        <w:rPr>
+          <w:noProof/>
+        </w:rPr>
+        <w:tab/>
+      </w:r>
+      <w:r>
+        <w:rPr>
+          <w:noProof/>
+        </w:rPr>
+        <w:fldChar w:fldCharType="begin"/>
+      </w:r>
+      <w:r>
+        <w:rPr>
+          <w:noProof/>
+        </w:rPr>
+        <w:instrText xml:space="preserve"> PAGEREF _Toc182404305 \h </w:instrText>
+      </w:r>
+      <w:r>
+        <w:rPr>
+          <w:noProof/>
+        </w:rPr>
+      </w:r>
+      <w:r>
+        <w:rPr>
+          <w:noProof/>
+        </w:rPr>
+        <w:fldChar w:fldCharType="separate"/>
+      </w:r>
+      <w:r>
+        <w:rPr>
+          <w:noProof/>
+        </w:rPr>
+        <w:t>20</w:t>
+      </w:r>
+      <w:r>
+        <w:rPr>
+          <w:noProof/>
+        </w:rPr>
+        <w:fldChar w:fldCharType="end"/>
+      </w:r>
+    </w:p>
+    <w:p>
+      <w:pPr>
+        <w:pStyle w:val="Sommario2"/>
+        <w:tabs>
+          <w:tab w:val="left" w:pos="800"/>
+          <w:tab w:val="right" w:leader="dot" w:pos="10456"/>
+        </w:tabs>
+        <w:rPr>
+          <w:rFonts w:asciiTheme="minorHAnsi" w:eastAsiaTheme="minorEastAsia" w:hAnsiTheme="minorHAnsi" w:cstheme="minorBidi"/>
+          <w:noProof/>
+          <w:sz w:val="22"/>
+          <w:szCs w:val="22"/>
+          <w:lang w:eastAsia="it-CH"/>
+        </w:rPr>
+      </w:pPr>
+      <w:r>
+        <w:rPr>
+          <w:noProof/>
+        </w:rPr>
+        <w:t>6.3</w:t>
+      </w:r>
+      <w:r>
+        <w:rPr>
+          <w:rFonts w:asciiTheme="minorHAnsi" w:eastAsiaTheme="minorEastAsia" w:hAnsiTheme="minorHAnsi" w:cstheme="minorBidi"/>
+          <w:noProof/>
+          <w:sz w:val="22"/>
+          <w:szCs w:val="22"/>
+          <w:lang w:eastAsia="it-CH"/>
+        </w:rPr>
+        <w:tab/>
+      </w:r>
+      <w:r>
+        <w:rPr>
+          <w:noProof/>
+        </w:rPr>
+        <w:t>Mancanze/limitazioni conosciute</w:t>
+      </w:r>
+      <w:r>
+        <w:rPr>
+          <w:noProof/>
+        </w:rPr>
+        <w:tab/>
+      </w:r>
+      <w:r>
+        <w:rPr>
+          <w:noProof/>
+        </w:rPr>
+        <w:fldChar w:fldCharType="begin"/>
+      </w:r>
+      <w:r>
+        <w:rPr>
+          <w:noProof/>
+        </w:rPr>
+        <w:instrText xml:space="preserve"> PAGEREF _Toc182404306 \h </w:instrText>
+      </w:r>
+      <w:r>
+        <w:rPr>
+          <w:noProof/>
+        </w:rPr>
+      </w:r>
+      <w:r>
+        <w:rPr>
+          <w:noProof/>
+        </w:rPr>
+        <w:fldChar w:fldCharType="separate"/>
+      </w:r>
+      <w:r>
+        <w:rPr>
+          <w:noProof/>
+        </w:rPr>
+        <w:t>20</w:t>
       </w:r>
       <w:r>
         <w:rPr>
@@ -1508,7 +2061,7 @@
         <w:pStyle w:val="Sommario1"/>
         <w:tabs>
           <w:tab w:val="left" w:pos="400"/>
-          <w:tab w:val="right" w:leader="dot" w:pos="9628"/>
+          <w:tab w:val="right" w:leader="dot" w:pos="10456"/>
         </w:tabs>
         <w:rPr>
           <w:rFonts w:asciiTheme="minorHAnsi" w:eastAsiaTheme="minorEastAsia" w:hAnsiTheme="minorHAnsi" w:cstheme="minorBidi"/>
@@ -1522,7 +2075,7 @@
         <w:rPr>
           <w:noProof/>
         </w:rPr>
-        <w:t>5</w:t>
+        <w:t>7</w:t>
       </w:r>
       <w:r>
         <w:rPr>
@@ -1538,7 +2091,7 @@
         <w:rPr>
           <w:noProof/>
         </w:rPr>
-        <w:t>Implementazione</w:t>
+        <w:t>Consuntivo</w:t>
       </w:r>
       <w:r>
         <w:rPr>
@@ -1556,7 +2109,7 @@
         <w:rPr>
           <w:noProof/>
         </w:rPr>
-        <w:instrText xml:space="preserve"> PAGEREF _Toc176956579 \h </w:instrText>
+        <w:instrText xml:space="preserve"> PAGEREF _Toc182404307 \h </w:instrText>
       </w:r>
       <w:r>
         <w:rPr>
@@ -1573,7 +2126,7 @@
         <w:rPr>
           <w:noProof/>
         </w:rPr>
-        <w:t>14</w:t>
+        <w:t>20</w:t>
       </w:r>
       <w:r>
         <w:rPr>
@@ -1587,7 +2140,7 @@
         <w:pStyle w:val="Sommario1"/>
         <w:tabs>
           <w:tab w:val="left" w:pos="400"/>
-          <w:tab w:val="right" w:leader="dot" w:pos="9628"/>
+          <w:tab w:val="right" w:leader="dot" w:pos="10456"/>
         </w:tabs>
         <w:rPr>
           <w:rFonts w:asciiTheme="minorHAnsi" w:eastAsiaTheme="minorEastAsia" w:hAnsiTheme="minorHAnsi" w:cstheme="minorBidi"/>
@@ -1601,7 +2154,7 @@
         <w:rPr>
           <w:noProof/>
         </w:rPr>
-        <w:t>6</w:t>
+        <w:t>8</w:t>
       </w:r>
       <w:r>
         <w:rPr>
@@ -1617,7 +2170,7 @@
         <w:rPr>
           <w:noProof/>
         </w:rPr>
-        <w:t>Test</w:t>
+        <w:t>Conclusioni</w:t>
       </w:r>
       <w:r>
         <w:rPr>
@@ -1635,7 +2188,7 @@
         <w:rPr>
           <w:noProof/>
         </w:rPr>
-        <w:instrText xml:space="preserve"> PAGEREF _Toc176956580 \h </w:instrText>
+        <w:instrText xml:space="preserve"> PAGEREF _Toc182404308 \h </w:instrText>
       </w:r>
       <w:r>
         <w:rPr>
@@ -1652,7 +2205,7 @@
         <w:rPr>
           <w:noProof/>
         </w:rPr>
-        <w:t>14</w:t>
+        <w:t>22</w:t>
       </w:r>
       <w:r>
         <w:rPr>
@@ -1666,7 +2219,7 @@
         <w:pStyle w:val="Sommario2"/>
         <w:tabs>
           <w:tab w:val="left" w:pos="800"/>
-          <w:tab w:val="right" w:leader="dot" w:pos="9628"/>
+          <w:tab w:val="right" w:leader="dot" w:pos="10456"/>
         </w:tabs>
         <w:rPr>
           <w:rFonts w:asciiTheme="minorHAnsi" w:eastAsiaTheme="minorEastAsia" w:hAnsiTheme="minorHAnsi" w:cstheme="minorBidi"/>
@@ -1680,7 +2233,7 @@
         <w:rPr>
           <w:noProof/>
         </w:rPr>
-        <w:t>6.1</w:t>
+        <w:t>8.1</w:t>
       </w:r>
       <w:r>
         <w:rPr>
@@ -1696,7 +2249,7 @@
         <w:rPr>
           <w:noProof/>
         </w:rPr>
-        <w:t>Protocollo di test</w:t>
+        <w:t>Sviluppi futuri</w:t>
       </w:r>
       <w:r>
         <w:rPr>
@@ -1714,7 +2267,7 @@
         <w:rPr>
           <w:noProof/>
         </w:rPr>
-        <w:instrText xml:space="preserve"> PAGEREF _Toc176956581 \h </w:instrText>
+        <w:instrText xml:space="preserve"> PAGEREF _Toc182404309 \h </w:instrText>
       </w:r>
       <w:r>
         <w:rPr>
@@ -1731,7 +2284,7 @@
         <w:rPr>
           <w:noProof/>
         </w:rPr>
-        <w:t>14</w:t>
+        <w:t>22</w:t>
       </w:r>
       <w:r>
         <w:rPr>
@@ -1745,7 +2298,7 @@
         <w:pStyle w:val="Sommario2"/>
         <w:tabs>
           <w:tab w:val="left" w:pos="800"/>
-          <w:tab w:val="right" w:leader="dot" w:pos="9628"/>
+          <w:tab w:val="right" w:leader="dot" w:pos="10456"/>
         </w:tabs>
         <w:rPr>
           <w:rFonts w:asciiTheme="minorHAnsi" w:eastAsiaTheme="minorEastAsia" w:hAnsiTheme="minorHAnsi" w:cstheme="minorBidi"/>
@@ -1759,7 +2312,7 @@
         <w:rPr>
           <w:noProof/>
         </w:rPr>
-        <w:t>6.2</w:t>
+        <w:t>8.2</w:t>
       </w:r>
       <w:r>
         <w:rPr>
@@ -1775,7 +2328,7 @@
         <w:rPr>
           <w:noProof/>
         </w:rPr>
-        <w:t>Risultati test</w:t>
+        <w:t>Considerazioni personali</w:t>
       </w:r>
       <w:r>
         <w:rPr>
@@ -1793,7 +2346,7 @@
         <w:rPr>
           <w:noProof/>
         </w:rPr>
-        <w:instrText xml:space="preserve"> PAGEREF _Toc176956582 \h </w:instrText>
+        <w:instrText xml:space="preserve"> PAGEREF _Toc182404310 \h </w:instrText>
       </w:r>
       <w:r>
         <w:rPr>
@@ -1810,7 +2363,86 @@
         <w:rPr>
           <w:noProof/>
         </w:rPr>
-        <w:t>16</w:t>
+        <w:t>22</w:t>
+      </w:r>
+      <w:r>
+        <w:rPr>
+          <w:noProof/>
+        </w:rPr>
+        <w:fldChar w:fldCharType="end"/>
+      </w:r>
+    </w:p>
+    <w:p>
+      <w:pPr>
+        <w:pStyle w:val="Sommario1"/>
+        <w:tabs>
+          <w:tab w:val="left" w:pos="400"/>
+          <w:tab w:val="right" w:leader="dot" w:pos="10456"/>
+        </w:tabs>
+        <w:rPr>
+          <w:rFonts w:asciiTheme="minorHAnsi" w:eastAsiaTheme="minorEastAsia" w:hAnsiTheme="minorHAnsi" w:cstheme="minorBidi"/>
+          <w:noProof/>
+          <w:sz w:val="22"/>
+          <w:szCs w:val="22"/>
+          <w:lang w:eastAsia="it-CH"/>
+        </w:rPr>
+      </w:pPr>
+      <w:r>
+        <w:rPr>
+          <w:noProof/>
+        </w:rPr>
+        <w:t>9</w:t>
+      </w:r>
+      <w:r>
+        <w:rPr>
+          <w:rFonts w:asciiTheme="minorHAnsi" w:eastAsiaTheme="minorEastAsia" w:hAnsiTheme="minorHAnsi" w:cstheme="minorBidi"/>
+          <w:noProof/>
+          <w:sz w:val="22"/>
+          <w:szCs w:val="22"/>
+          <w:lang w:eastAsia="it-CH"/>
+        </w:rPr>
+        <w:tab/>
+      </w:r>
+      <w:r>
+        <w:rPr>
+          <w:noProof/>
+        </w:rPr>
+        <w:t>Bibliografia</w:t>
+      </w:r>
+      <w:r>
+        <w:rPr>
+          <w:noProof/>
+        </w:rPr>
+        <w:tab/>
+      </w:r>
+      <w:r>
+        <w:rPr>
+          <w:noProof/>
+        </w:rPr>
+        <w:fldChar w:fldCharType="begin"/>
+      </w:r>
+      <w:r>
+        <w:rPr>
+          <w:noProof/>
+        </w:rPr>
+        <w:instrText xml:space="preserve"> PAGEREF _Toc182404311 \h </w:instrText>
+      </w:r>
+      <w:r>
+        <w:rPr>
+          <w:noProof/>
+        </w:rPr>
+      </w:r>
+      <w:r>
+        <w:rPr>
+          <w:noProof/>
+        </w:rPr>
+        <w:fldChar w:fldCharType="separate"/>
+      </w:r>
+      <w:r>
+        <w:rPr>
+          <w:noProof/>
+        </w:rPr>
+        <w:t>23</w:t>
       </w:r>
       <w:r>
         <w:rPr>
@@ -1824,7 +2456,7 @@
         <w:pStyle w:val="Sommario2"/>
         <w:tabs>
           <w:tab w:val="left" w:pos="800"/>
-          <w:tab w:val="right" w:leader="dot" w:pos="9628"/>
+          <w:tab w:val="right" w:leader="dot" w:pos="10456"/>
         </w:tabs>
         <w:rPr>
           <w:rFonts w:asciiTheme="minorHAnsi" w:eastAsiaTheme="minorEastAsia" w:hAnsiTheme="minorHAnsi" w:cstheme="minorBidi"/>
@@ -1838,7 +2470,7 @@
         <w:rPr>
           <w:noProof/>
         </w:rPr>
-        <w:t>6.3</w:t>
+        <w:t>9.1</w:t>
       </w:r>
       <w:r>
         <w:rPr>
@@ -1854,7 +2486,7 @@
         <w:rPr>
           <w:noProof/>
         </w:rPr>
-        <w:t>Mancanze/limitazioni conosciute</w:t>
+        <w:t>Bibliografia per articoli di riviste:</w:t>
       </w:r>
       <w:r>
         <w:rPr>
@@ -1872,7 +2504,7 @@
         <w:rPr>
           <w:noProof/>
         </w:rPr>
-        <w:instrText xml:space="preserve"> PAGEREF _Toc176956583 \h </w:instrText>
+        <w:instrText xml:space="preserve"> PAGEREF _Toc182404312 \h </w:instrText>
       </w:r>
       <w:r>
         <w:rPr>
@@ -1889,7 +2521,7 @@
         <w:rPr>
           <w:noProof/>
         </w:rPr>
-        <w:t>16</w:t>
+        <w:t>23</w:t>
       </w:r>
       <w:r>
         <w:rPr>
@@ -1900,10 +2532,10 @@
     </w:p>
     <w:p>
       <w:pPr>
-        <w:pStyle w:val="Sommario1"/>
+        <w:pStyle w:val="Sommario2"/>
         <w:tabs>
-          <w:tab w:val="left" w:pos="400"/>
-          <w:tab w:val="right" w:leader="dot" w:pos="9628"/>
+          <w:tab w:val="left" w:pos="800"/>
+          <w:tab w:val="right" w:leader="dot" w:pos="10456"/>
         </w:tabs>
         <w:rPr>
           <w:rFonts w:asciiTheme="minorHAnsi" w:eastAsiaTheme="minorEastAsia" w:hAnsiTheme="minorHAnsi" w:cstheme="minorBidi"/>
@@ -1917,7 +2549,7 @@
         <w:rPr>
           <w:noProof/>
         </w:rPr>
-        <w:t>7</w:t>
+        <w:t>9.2</w:t>
       </w:r>
       <w:r>
         <w:rPr>
@@ -1933,7 +2565,7 @@
         <w:rPr>
           <w:noProof/>
         </w:rPr>
-        <w:t>Consuntivo</w:t>
+        <w:t>Bibliografia per libri</w:t>
       </w:r>
       <w:r>
         <w:rPr>
@@ -1951,7 +2583,7 @@
         <w:rPr>
           <w:noProof/>
         </w:rPr>
-        <w:instrText xml:space="preserve"> PAGEREF _Toc176956584 \h </w:instrText>
+        <w:instrText xml:space="preserve"> PAGEREF _Toc182404313 \h </w:instrText>
       </w:r>
       <w:r>
         <w:rPr>
@@ -1968,7 +2600,7 @@
         <w:rPr>
           <w:noProof/>
         </w:rPr>
-        <w:t>16</w:t>
+        <w:t>23</w:t>
       </w:r>
       <w:r>
         <w:rPr>
@@ -1979,10 +2611,10 @@
     </w:p>
     <w:p>
       <w:pPr>
-        <w:pStyle w:val="Sommario1"/>
+        <w:pStyle w:val="Sommario2"/>
         <w:tabs>
-          <w:tab w:val="left" w:pos="400"/>
-          <w:tab w:val="right" w:leader="dot" w:pos="9628"/>
+          <w:tab w:val="left" w:pos="800"/>
+          <w:tab w:val="right" w:leader="dot" w:pos="10456"/>
         </w:tabs>
         <w:rPr>
           <w:rFonts w:asciiTheme="minorHAnsi" w:eastAsiaTheme="minorEastAsia" w:hAnsiTheme="minorHAnsi" w:cstheme="minorBidi"/>
@@ -1996,7 +2628,7 @@
         <w:rPr>
           <w:noProof/>
         </w:rPr>
-        <w:t>8</w:t>
+        <w:t>9.3</w:t>
       </w:r>
       <w:r>
         <w:rPr>
@@ -2012,7 +2644,7 @@
         <w:rPr>
           <w:noProof/>
         </w:rPr>
-        <w:t>Conclusioni</w:t>
+        <w:t>Sitografia</w:t>
       </w:r>
       <w:r>
         <w:rPr>
@@ -2030,7 +2662,7 @@
         <w:rPr>
           <w:noProof/>
         </w:rPr>
-        <w:instrText xml:space="preserve"> PAGEREF _Toc176956585 \h </w:instrText>
+        <w:instrText xml:space="preserve"> PAGEREF _Toc182404314 \h </w:instrText>
       </w:r>
       <w:r>
         <w:rPr>
@@ -2047,7 +2679,7 @@
         <w:rPr>
           <w:noProof/>
         </w:rPr>
-        <w:t>18</w:t>
+        <w:t>23</w:t>
       </w:r>
       <w:r>
         <w:rPr>
@@ -2058,10 +2690,10 @@
     </w:p>
     <w:p>
       <w:pPr>
-        <w:pStyle w:val="Sommario2"/>
+        <w:pStyle w:val="Sommario1"/>
         <w:tabs>
-          <w:tab w:val="left" w:pos="800"/>
-          <w:tab w:val="right" w:leader="dot" w:pos="9628"/>
+          <w:tab w:val="left" w:pos="600"/>
+          <w:tab w:val="right" w:leader="dot" w:pos="10456"/>
         </w:tabs>
         <w:rPr>
           <w:rFonts w:asciiTheme="minorHAnsi" w:eastAsiaTheme="minorEastAsia" w:hAnsiTheme="minorHAnsi" w:cstheme="minorBidi"/>
@@ -2075,7 +2707,7 @@
         <w:rPr>
           <w:noProof/>
         </w:rPr>
-        <w:t>8.1</w:t>
+        <w:t>10</w:t>
       </w:r>
       <w:r>
         <w:rPr>
@@ -2091,7 +2723,7 @@
         <w:rPr>
           <w:noProof/>
         </w:rPr>
-        <w:t>Sviluppi futuri</w:t>
+        <w:t>Glossario</w:t>
       </w:r>
       <w:r>
         <w:rPr>
@@ -2109,7 +2741,7 @@
         <w:rPr>
           <w:noProof/>
         </w:rPr>
-        <w:instrText xml:space="preserve"> PAGEREF _Toc176956586 \h </w:instrText>
+        <w:instrText xml:space="preserve"> PAGEREF _Toc182404315 \h </w:instrText>
       </w:r>
       <w:r>
         <w:rPr>
@@ -2126,7 +2758,7 @@
         <w:rPr>
           <w:noProof/>
         </w:rPr>
-        <w:t>18</w:t>
+        <w:t>24</w:t>
       </w:r>
       <w:r>
         <w:rPr>
@@ -2137,10 +2769,10 @@
     </w:p>
     <w:p>
       <w:pPr>
-        <w:pStyle w:val="Sommario2"/>
+        <w:pStyle w:val="Sommario1"/>
         <w:tabs>
-          <w:tab w:val="left" w:pos="800"/>
-          <w:tab w:val="right" w:leader="dot" w:pos="9628"/>
+          <w:tab w:val="left" w:pos="600"/>
+          <w:tab w:val="right" w:leader="dot" w:pos="10456"/>
         </w:tabs>
         <w:rPr>
           <w:rFonts w:asciiTheme="minorHAnsi" w:eastAsiaTheme="minorEastAsia" w:hAnsiTheme="minorHAnsi" w:cstheme="minorBidi"/>
@@ -2154,7 +2786,7 @@
         <w:rPr>
           <w:noProof/>
         </w:rPr>
-        <w:t>8.2</w:t>
+        <w:t>11</w:t>
       </w:r>
       <w:r>
         <w:rPr>
@@ -2170,7 +2802,7 @@
         <w:rPr>
           <w:noProof/>
         </w:rPr>
-        <w:t>Considerazioni personali</w:t>
+        <w:t>Indice delle figure</w:t>
       </w:r>
       <w:r>
         <w:rPr>
@@ -2188,7 +2820,7 @@
         <w:rPr>
           <w:noProof/>
         </w:rPr>
-        <w:instrText xml:space="preserve"> PAGEREF _Toc176956587 \h </w:instrText>
+        <w:instrText xml:space="preserve"> PAGEREF _Toc182404316 \h </w:instrText>
       </w:r>
       <w:r>
         <w:rPr>
@@ -2205,7 +2837,7 @@
         <w:rPr>
           <w:noProof/>
         </w:rPr>
-        <w:t>18</w:t>
+        <w:t>24</w:t>
       </w:r>
       <w:r>
         <w:rPr>
@@ -2218,8 +2850,8 @@
       <w:pPr>
         <w:pStyle w:val="Sommario1"/>
         <w:tabs>
-          <w:tab w:val="left" w:pos="400"/>
-          <w:tab w:val="right" w:leader="dot" w:pos="9628"/>
+          <w:tab w:val="left" w:pos="600"/>
+          <w:tab w:val="right" w:leader="dot" w:pos="10456"/>
         </w:tabs>
         <w:rPr>
           <w:rFonts w:asciiTheme="minorHAnsi" w:eastAsiaTheme="minorEastAsia" w:hAnsiTheme="minorHAnsi" w:cstheme="minorBidi"/>
@@ -2233,7 +2865,7 @@
         <w:rPr>
           <w:noProof/>
         </w:rPr>
-        <w:t>9</w:t>
+        <w:t>12</w:t>
       </w:r>
       <w:r>
         <w:rPr>
@@ -2249,7 +2881,7 @@
         <w:rPr>
           <w:noProof/>
         </w:rPr>
-        <w:t>Bibliografia</w:t>
+        <w:t>Allegati</w:t>
       </w:r>
       <w:r>
         <w:rPr>
@@ -2267,7 +2899,7 @@
         <w:rPr>
           <w:noProof/>
         </w:rPr>
-        <w:instrText xml:space="preserve"> PAGEREF _Toc176956588 \h </w:instrText>
+        <w:instrText xml:space="preserve"> PAGEREF _Toc182404317 \h </w:instrText>
       </w:r>
       <w:r>
         <w:rPr>
@@ -2284,7 +2916,7 @@
         <w:rPr>
           <w:noProof/>
         </w:rPr>
-        <w:t>19</w:t>
+        <w:t>24</w:t>
       </w:r>
       <w:r>
         <w:rPr>
@@ -2294,492 +2926,18 @@
       </w:r>
     </w:p>
     <w:p>
-      <w:pPr>
-        <w:pStyle w:val="Sommario2"/>
-        <w:tabs>
-          <w:tab w:val="left" w:pos="800"/>
-          <w:tab w:val="right" w:leader="dot" w:pos="9628"/>
-        </w:tabs>
-        <w:rPr>
-          <w:rFonts w:asciiTheme="minorHAnsi" w:eastAsiaTheme="minorEastAsia" w:hAnsiTheme="minorHAnsi" w:cstheme="minorBidi"/>
-          <w:noProof/>
-          <w:sz w:val="22"/>
-          <w:szCs w:val="22"/>
-          <w:lang w:eastAsia="it-CH"/>
-        </w:rPr>
-      </w:pPr>
-      <w:r>
-        <w:rPr>
-          <w:noProof/>
-        </w:rPr>
-        <w:t>9.1</w:t>
-      </w:r>
-      <w:r>
-        <w:rPr>
-          <w:rFonts w:asciiTheme="minorHAnsi" w:eastAsiaTheme="minorEastAsia" w:hAnsiTheme="minorHAnsi" w:cstheme="minorBidi"/>
-          <w:noProof/>
-          <w:sz w:val="22"/>
-          <w:szCs w:val="22"/>
-          <w:lang w:eastAsia="it-CH"/>
-        </w:rPr>
-        <w:tab/>
-      </w:r>
-      <w:r>
-        <w:rPr>
-          <w:noProof/>
-        </w:rPr>
-        <w:t>Bibliografia per articoli di riviste:</w:t>
-      </w:r>
-      <w:r>
-        <w:rPr>
-          <w:noProof/>
-        </w:rPr>
-        <w:tab/>
-      </w:r>
-      <w:r>
-        <w:rPr>
-          <w:noProof/>
-        </w:rPr>
-        <w:fldChar w:fldCharType="begin"/>
-      </w:r>
-      <w:r>
-        <w:rPr>
-          <w:noProof/>
-        </w:rPr>
-        <w:instrText xml:space="preserve"> PAGEREF _Toc176956589 \h </w:instrText>
-      </w:r>
-      <w:r>
-        <w:rPr>
-          <w:noProof/>
-        </w:rPr>
-      </w:r>
-      <w:r>
-        <w:rPr>
-          <w:noProof/>
-        </w:rPr>
-        <w:fldChar w:fldCharType="separate"/>
-      </w:r>
-      <w:r>
-        <w:rPr>
-          <w:noProof/>
-        </w:rPr>
-        <w:t>19</w:t>
-      </w:r>
-      <w:r>
-        <w:rPr>
-          <w:noProof/>
-        </w:rPr>
+      <w:r>
         <w:fldChar w:fldCharType="end"/>
       </w:r>
     </w:p>
     <w:p>
       <w:pPr>
-        <w:pStyle w:val="Sommario2"/>
-        <w:tabs>
-          <w:tab w:val="left" w:pos="800"/>
-          <w:tab w:val="right" w:leader="dot" w:pos="9628"/>
-        </w:tabs>
-        <w:rPr>
-          <w:rFonts w:asciiTheme="minorHAnsi" w:eastAsiaTheme="minorEastAsia" w:hAnsiTheme="minorHAnsi" w:cstheme="minorBidi"/>
-          <w:noProof/>
-          <w:sz w:val="22"/>
-          <w:szCs w:val="22"/>
-          <w:lang w:eastAsia="it-CH"/>
-        </w:rPr>
-      </w:pPr>
-      <w:r>
-        <w:rPr>
-          <w:noProof/>
-        </w:rPr>
-        <w:t>9.2</w:t>
-      </w:r>
-      <w:r>
-        <w:rPr>
-          <w:rFonts w:asciiTheme="minorHAnsi" w:eastAsiaTheme="minorEastAsia" w:hAnsiTheme="minorHAnsi" w:cstheme="minorBidi"/>
-          <w:noProof/>
-          <w:sz w:val="22"/>
-          <w:szCs w:val="22"/>
-          <w:lang w:eastAsia="it-CH"/>
-        </w:rPr>
-        <w:tab/>
-      </w:r>
-      <w:r>
-        <w:rPr>
-          <w:noProof/>
-        </w:rPr>
-        <w:t>Bibliografia per libri</w:t>
-      </w:r>
-      <w:r>
-        <w:rPr>
-          <w:noProof/>
-        </w:rPr>
-        <w:tab/>
-      </w:r>
-      <w:r>
-        <w:rPr>
-          <w:noProof/>
-        </w:rPr>
-        <w:fldChar w:fldCharType="begin"/>
-      </w:r>
-      <w:r>
-        <w:rPr>
-          <w:noProof/>
-        </w:rPr>
-        <w:instrText xml:space="preserve"> PAGEREF _Toc176956590 \h </w:instrText>
-      </w:r>
-      <w:r>
-        <w:rPr>
-          <w:noProof/>
-        </w:rPr>
-      </w:r>
-      <w:r>
-        <w:rPr>
-          <w:noProof/>
-        </w:rPr>
-        <w:fldChar w:fldCharType="separate"/>
-      </w:r>
-      <w:r>
-        <w:rPr>
-          <w:noProof/>
-        </w:rPr>
-        <w:t>19</w:t>
-      </w:r>
-      <w:r>
-        <w:rPr>
-          <w:noProof/>
-        </w:rPr>
-        <w:fldChar w:fldCharType="end"/>
-      </w:r>
-    </w:p>
-    <w:p>
-      <w:pPr>
-        <w:pStyle w:val="Sommario2"/>
-        <w:tabs>
-          <w:tab w:val="left" w:pos="800"/>
-          <w:tab w:val="right" w:leader="dot" w:pos="9628"/>
-        </w:tabs>
-        <w:rPr>
-          <w:rFonts w:asciiTheme="minorHAnsi" w:eastAsiaTheme="minorEastAsia" w:hAnsiTheme="minorHAnsi" w:cstheme="minorBidi"/>
-          <w:noProof/>
-          <w:sz w:val="22"/>
-          <w:szCs w:val="22"/>
-          <w:lang w:eastAsia="it-CH"/>
-        </w:rPr>
-      </w:pPr>
-      <w:r>
-        <w:rPr>
-          <w:noProof/>
-        </w:rPr>
-        <w:t>9.3</w:t>
-      </w:r>
-      <w:r>
-        <w:rPr>
-          <w:rFonts w:asciiTheme="minorHAnsi" w:eastAsiaTheme="minorEastAsia" w:hAnsiTheme="minorHAnsi" w:cstheme="minorBidi"/>
-          <w:noProof/>
-          <w:sz w:val="22"/>
-          <w:szCs w:val="22"/>
-          <w:lang w:eastAsia="it-CH"/>
-        </w:rPr>
-        <w:tab/>
-      </w:r>
-      <w:r>
-        <w:rPr>
-          <w:noProof/>
-        </w:rPr>
-        <w:t>Sitografia</w:t>
-      </w:r>
-      <w:r>
-        <w:rPr>
-          <w:noProof/>
-        </w:rPr>
-        <w:tab/>
-      </w:r>
-      <w:r>
-        <w:rPr>
-          <w:noProof/>
-        </w:rPr>
-        <w:fldChar w:fldCharType="begin"/>
-      </w:r>
-      <w:r>
-        <w:rPr>
-          <w:noProof/>
-        </w:rPr>
-        <w:instrText xml:space="preserve"> PAGEREF _Toc176956591 \h </w:instrText>
-      </w:r>
-      <w:r>
-        <w:rPr>
-          <w:noProof/>
-        </w:rPr>
-      </w:r>
-      <w:r>
-        <w:rPr>
-          <w:noProof/>
-        </w:rPr>
-        <w:fldChar w:fldCharType="separate"/>
-      </w:r>
-      <w:r>
-        <w:rPr>
-          <w:noProof/>
-        </w:rPr>
-        <w:t>19</w:t>
-      </w:r>
-      <w:r>
-        <w:rPr>
-          <w:noProof/>
-        </w:rPr>
-        <w:fldChar w:fldCharType="end"/>
-      </w:r>
-    </w:p>
-    <w:p>
-      <w:pPr>
-        <w:pStyle w:val="Sommario1"/>
-        <w:tabs>
-          <w:tab w:val="left" w:pos="600"/>
-          <w:tab w:val="right" w:leader="dot" w:pos="9628"/>
-        </w:tabs>
-        <w:rPr>
-          <w:rFonts w:asciiTheme="minorHAnsi" w:eastAsiaTheme="minorEastAsia" w:hAnsiTheme="minorHAnsi" w:cstheme="minorBidi"/>
-          <w:noProof/>
-          <w:sz w:val="22"/>
-          <w:szCs w:val="22"/>
-          <w:lang w:eastAsia="it-CH"/>
-        </w:rPr>
-      </w:pPr>
-      <w:r>
-        <w:rPr>
-          <w:noProof/>
-        </w:rPr>
-        <w:t>10</w:t>
-      </w:r>
-      <w:r>
-        <w:rPr>
-          <w:rFonts w:asciiTheme="minorHAnsi" w:eastAsiaTheme="minorEastAsia" w:hAnsiTheme="minorHAnsi" w:cstheme="minorBidi"/>
-          <w:noProof/>
-          <w:sz w:val="22"/>
-          <w:szCs w:val="22"/>
-          <w:lang w:eastAsia="it-CH"/>
-        </w:rPr>
-        <w:tab/>
-      </w:r>
-      <w:r>
-        <w:rPr>
-          <w:noProof/>
-        </w:rPr>
-        <w:t>Glossario</w:t>
-      </w:r>
-      <w:r>
-        <w:rPr>
-          <w:noProof/>
-        </w:rPr>
-        <w:tab/>
-      </w:r>
-      <w:r>
-        <w:rPr>
-          <w:noProof/>
-        </w:rPr>
-        <w:fldChar w:fldCharType="begin"/>
-      </w:r>
-      <w:r>
-        <w:rPr>
-          <w:noProof/>
-        </w:rPr>
-        <w:instrText xml:space="preserve"> PAGEREF _Toc176956592 \h </w:instrText>
-      </w:r>
-      <w:r>
-        <w:rPr>
-          <w:noProof/>
-        </w:rPr>
-      </w:r>
-      <w:r>
-        <w:rPr>
-          <w:noProof/>
-        </w:rPr>
-        <w:fldChar w:fldCharType="separate"/>
-      </w:r>
-      <w:r>
-        <w:rPr>
-          <w:noProof/>
-        </w:rPr>
-        <w:t>20</w:t>
-      </w:r>
-      <w:r>
-        <w:rPr>
-          <w:noProof/>
-        </w:rPr>
-        <w:fldChar w:fldCharType="end"/>
-      </w:r>
-    </w:p>
-    <w:p>
-      <w:pPr>
-        <w:pStyle w:val="Sommario1"/>
-        <w:tabs>
-          <w:tab w:val="left" w:pos="600"/>
-          <w:tab w:val="right" w:leader="dot" w:pos="9628"/>
-        </w:tabs>
-        <w:rPr>
-          <w:rFonts w:asciiTheme="minorHAnsi" w:eastAsiaTheme="minorEastAsia" w:hAnsiTheme="minorHAnsi" w:cstheme="minorBidi"/>
-          <w:noProof/>
-          <w:sz w:val="22"/>
-          <w:szCs w:val="22"/>
-          <w:lang w:eastAsia="it-CH"/>
-        </w:rPr>
-      </w:pPr>
-      <w:r>
-        <w:rPr>
-          <w:noProof/>
-        </w:rPr>
-        <w:t>11</w:t>
-      </w:r>
-      <w:r>
-        <w:rPr>
-          <w:rFonts w:asciiTheme="minorHAnsi" w:eastAsiaTheme="minorEastAsia" w:hAnsiTheme="minorHAnsi" w:cstheme="minorBidi"/>
-          <w:noProof/>
-          <w:sz w:val="22"/>
-          <w:szCs w:val="22"/>
-          <w:lang w:eastAsia="it-CH"/>
-        </w:rPr>
-        <w:tab/>
-      </w:r>
-      <w:r>
-        <w:rPr>
-          <w:noProof/>
-        </w:rPr>
-        <w:t>Indice delle figure</w:t>
-      </w:r>
-      <w:r>
-        <w:rPr>
-          <w:noProof/>
-        </w:rPr>
-        <w:tab/>
-      </w:r>
-      <w:r>
-        <w:rPr>
-          <w:noProof/>
-        </w:rPr>
-        <w:fldChar w:fldCharType="begin"/>
-      </w:r>
-      <w:r>
-        <w:rPr>
-          <w:noProof/>
-        </w:rPr>
-        <w:instrText xml:space="preserve"> PAGEREF _Toc176956593 \h </w:instrText>
-      </w:r>
-      <w:r>
-        <w:rPr>
-          <w:noProof/>
-        </w:rPr>
-      </w:r>
-      <w:r>
-        <w:rPr>
-          <w:noProof/>
-        </w:rPr>
-        <w:fldChar w:fldCharType="separate"/>
-      </w:r>
-      <w:r>
-        <w:rPr>
-          <w:noProof/>
-        </w:rPr>
-        <w:t>20</w:t>
-      </w:r>
-      <w:r>
-        <w:rPr>
-          <w:noProof/>
-        </w:rPr>
-        <w:fldChar w:fldCharType="end"/>
-      </w:r>
-    </w:p>
-    <w:p>
-      <w:pPr>
-        <w:pStyle w:val="Sommario1"/>
-        <w:tabs>
-          <w:tab w:val="left" w:pos="600"/>
-          <w:tab w:val="right" w:leader="dot" w:pos="9628"/>
-        </w:tabs>
-        <w:rPr>
-          <w:rFonts w:asciiTheme="minorHAnsi" w:eastAsiaTheme="minorEastAsia" w:hAnsiTheme="minorHAnsi" w:cstheme="minorBidi"/>
-          <w:noProof/>
-          <w:sz w:val="22"/>
-          <w:szCs w:val="22"/>
-          <w:lang w:eastAsia="it-CH"/>
-        </w:rPr>
-      </w:pPr>
-      <w:r>
-        <w:rPr>
-          <w:noProof/>
-        </w:rPr>
-        <w:t>12</w:t>
-      </w:r>
-      <w:r>
-        <w:rPr>
-          <w:rFonts w:asciiTheme="minorHAnsi" w:eastAsiaTheme="minorEastAsia" w:hAnsiTheme="minorHAnsi" w:cstheme="minorBidi"/>
-          <w:noProof/>
-          <w:sz w:val="22"/>
-          <w:szCs w:val="22"/>
-          <w:lang w:eastAsia="it-CH"/>
-        </w:rPr>
-        <w:tab/>
-      </w:r>
-      <w:r>
-        <w:rPr>
-          <w:noProof/>
-        </w:rPr>
-        <w:t>Allegati</w:t>
-      </w:r>
-      <w:r>
-        <w:rPr>
-          <w:noProof/>
-        </w:rPr>
-        <w:tab/>
-      </w:r>
-      <w:r>
-        <w:rPr>
-          <w:noProof/>
-        </w:rPr>
-        <w:fldChar w:fldCharType="begin"/>
-      </w:r>
-      <w:r>
-        <w:rPr>
-          <w:noProof/>
-        </w:rPr>
-        <w:instrText xml:space="preserve"> PAGEREF _Toc176956594 \h </w:instrText>
-      </w:r>
-      <w:r>
-        <w:rPr>
-          <w:noProof/>
-        </w:rPr>
-      </w:r>
-      <w:r>
-        <w:rPr>
-          <w:noProof/>
-        </w:rPr>
-        <w:fldChar w:fldCharType="separate"/>
-      </w:r>
-      <w:r>
-        <w:rPr>
-          <w:noProof/>
-        </w:rPr>
-        <w:t>20</w:t>
-      </w:r>
-      <w:r>
-        <w:rPr>
-          <w:noProof/>
-        </w:rPr>
-        <w:fldChar w:fldCharType="end"/>
-      </w:r>
-    </w:p>
-    <w:p>
-      <w:r>
-        <w:fldChar w:fldCharType="end"/>
-      </w:r>
-    </w:p>
-    <w:p>
-      <w:pPr>
         <w:pStyle w:val="Titolo1"/>
       </w:pPr>
       <w:r>
         <w:br w:type="page"/>
       </w:r>
-      <w:bookmarkStart w:id="1" w:name="_Toc176956562"/>
+      <w:bookmarkStart w:id="1" w:name="_Toc182404283"/>
       <w:r>
         <w:lastRenderedPageBreak/>
         <w:t>Introduzione</w:t>
@@ -2793,7 +2951,7 @@
           <w:lang w:val="it-CH"/>
         </w:rPr>
       </w:pPr>
-      <w:bookmarkStart w:id="2" w:name="_Toc176956563"/>
+      <w:bookmarkStart w:id="2" w:name="_Toc182404284"/>
       <w:r>
         <w:rPr>
           <w:lang w:val="it-CH"/>
@@ -2884,7 +3042,7 @@
           <w:lang w:val="it-CH"/>
         </w:rPr>
       </w:pPr>
-      <w:bookmarkStart w:id="3" w:name="_Toc176956564"/>
+      <w:bookmarkStart w:id="3" w:name="_Toc182404285"/>
       <w:r>
         <w:rPr>
           <w:lang w:val="it-CH"/>
@@ -3823,7 +3981,7 @@
           <w:lang w:val="it-CH"/>
         </w:rPr>
       </w:pPr>
-      <w:bookmarkStart w:id="4" w:name="_Toc176956565"/>
+      <w:bookmarkStart w:id="4" w:name="_Toc182404286"/>
       <w:r>
         <w:rPr>
           <w:lang w:val="it-CH"/>
@@ -3913,7 +4071,7 @@
       <w:r>
         <w:br w:type="page"/>
       </w:r>
-      <w:bookmarkStart w:id="5" w:name="_Toc176956566"/>
+      <w:bookmarkStart w:id="5" w:name="_Toc182404287"/>
       <w:r>
         <w:lastRenderedPageBreak/>
         <w:t>Analisi</w:t>
@@ -3927,7 +4085,7 @@
           <w:lang w:val="it-CH"/>
         </w:rPr>
       </w:pPr>
-      <w:bookmarkStart w:id="6" w:name="_Toc176956567"/>
+      <w:bookmarkStart w:id="6" w:name="_Toc182404288"/>
       <w:r>
         <w:rPr>
           <w:lang w:val="it-CH"/>
@@ -4011,7 +4169,7 @@
           <w:lang w:val="it-CH"/>
         </w:rPr>
       </w:pPr>
-      <w:bookmarkStart w:id="7" w:name="_Toc176956568"/>
+      <w:bookmarkStart w:id="7" w:name="_Toc182404289"/>
       <w:r>
         <w:rPr>
           <w:lang w:val="it-CH"/>
@@ -5304,7 +5462,6 @@
                 <w:b/>
                 <w:bCs/>
               </w:rPr>
-              <w:lastRenderedPageBreak/>
               <w:t>Requisito</w:t>
             </w:r>
           </w:p>
@@ -6013,7 +6170,7 @@
         </w:rPr>
         <w:br w:type="page"/>
       </w:r>
-      <w:bookmarkStart w:id="8" w:name="_Toc176956569"/>
+      <w:bookmarkStart w:id="8" w:name="_Toc182404290"/>
       <w:r>
         <w:rPr>
           <w:lang w:val="it-CH"/>
@@ -6032,9 +6189,9 @@
           <w:noProof/>
         </w:rPr>
         <w:drawing>
-          <wp:inline distT="0" distB="0" distL="0" distR="0" wp14:anchorId="546D52AC" wp14:editId="4F5DD9C8">
-            <wp:extent cx="6683604" cy="3502324"/>
-            <wp:effectExtent l="0" t="0" r="3175" b="3175"/>
+          <wp:inline distT="0" distB="0" distL="0" distR="0" wp14:anchorId="546D52AC" wp14:editId="149D9F55">
+            <wp:extent cx="6804087" cy="3423043"/>
+            <wp:effectExtent l="0" t="0" r="0" b="6350"/>
             <wp:docPr id="1" name="Immagine 1"/>
             <wp:cNvGraphicFramePr>
               <a:graphicFrameLocks xmlns:a="http://schemas.openxmlformats.org/drawingml/2006/main" noChangeAspect="1"/>
@@ -6047,7 +6204,13 @@
                     <pic:cNvPicPr/>
                   </pic:nvPicPr>
                   <pic:blipFill>
-                    <a:blip r:embed="rId8"/>
+                    <a:blip r:embed="rId8">
+                      <a:extLst>
+                        <a:ext uri="{28A0092B-C50C-407E-A947-70E740481C1C}">
+                          <a14:useLocalDpi xmlns:a14="http://schemas.microsoft.com/office/drawing/2010/main" val="0"/>
+                        </a:ext>
+                      </a:extLst>
+                    </a:blip>
                     <a:stretch>
                       <a:fillRect/>
                     </a:stretch>
@@ -6055,7 +6218,7 @@
                   <pic:spPr>
                     <a:xfrm>
                       <a:off x="0" y="0"/>
-                      <a:ext cx="6804087" cy="3565459"/>
+                      <a:ext cx="6804087" cy="3423043"/>
                     </a:xfrm>
                     <a:prstGeom prst="rect">
                       <a:avLst/>
@@ -6089,7 +6252,13 @@
     </w:p>
     <w:p>
       <w:r>
-        <w:t xml:space="preserve">L’utente può scegliere </w:t>
+        <w:t xml:space="preserve">Questo Use case mostra come </w:t>
+      </w:r>
+      <w:r>
+        <w:t>l</w:t>
+      </w:r>
+      <w:r>
+        <w:t xml:space="preserve">’utente può scegliere </w:t>
       </w:r>
       <w:r>
         <w:t xml:space="preserve">in quante persone giocare e </w:t>
@@ -6114,27 +6283,187 @@
           <w:lang w:val="it-CH"/>
         </w:rPr>
       </w:pPr>
-      <w:bookmarkStart w:id="9" w:name="_Toc176956570"/>
+      <w:bookmarkStart w:id="9" w:name="_Toc182404291"/>
       <w:r>
         <w:rPr>
           <w:lang w:val="it-CH"/>
         </w:rPr>
-        <w:t>Pianificazione</w:t>
+        <w:t>Pianificazio</w:t>
+      </w:r>
+      <w:r>
+        <w:rPr>
+          <w:lang w:val="it-CH"/>
+        </w:rPr>
+        <w:t>ne</w:t>
       </w:r>
       <w:bookmarkEnd w:id="9"/>
     </w:p>
+    <w:p>
+      <w:pPr>
+        <w:pStyle w:val="Didascalia"/>
+      </w:pPr>
+      <w:r>
+        <w:rPr>
+          <w:noProof/>
+        </w:rPr>
+        <w:drawing>
+          <wp:inline distT="0" distB="0" distL="0" distR="0" wp14:anchorId="348012FD" wp14:editId="43267830">
+            <wp:extent cx="6645600" cy="4154400"/>
+            <wp:effectExtent l="0" t="0" r="3175" b="0"/>
+            <wp:docPr id="7" name="Immagine 7"/>
+            <wp:cNvGraphicFramePr>
+              <a:graphicFrameLocks xmlns:a="http://schemas.openxmlformats.org/drawingml/2006/main" noChangeAspect="1"/>
+            </wp:cNvGraphicFramePr>
+            <a:graphic xmlns:a="http://schemas.openxmlformats.org/drawingml/2006/main">
+              <a:graphicData uri="http://schemas.openxmlformats.org/drawingml/2006/picture">
+                <pic:pic xmlns:pic="http://schemas.openxmlformats.org/drawingml/2006/picture">
+                  <pic:nvPicPr>
+                    <pic:cNvPr id="0" name="Picture 3"/>
+                    <pic:cNvPicPr>
+                      <a:picLocks noChangeAspect="1" noChangeArrowheads="1"/>
+                    </pic:cNvPicPr>
+                  </pic:nvPicPr>
+                  <pic:blipFill>
+                    <a:blip r:embed="rId9">
+                      <a:extLst>
+                        <a:ext uri="{28A0092B-C50C-407E-A947-70E740481C1C}">
+                          <a14:useLocalDpi xmlns:a14="http://schemas.microsoft.com/office/drawing/2010/main" val="0"/>
+                        </a:ext>
+                      </a:extLst>
+                    </a:blip>
+                    <a:srcRect/>
+                    <a:stretch>
+                      <a:fillRect/>
+                    </a:stretch>
+                  </pic:blipFill>
+                  <pic:spPr bwMode="auto">
+                    <a:xfrm>
+                      <a:off x="0" y="0"/>
+                      <a:ext cx="6645600" cy="4154400"/>
+                    </a:xfrm>
+                    <a:prstGeom prst="rect">
+                      <a:avLst/>
+                    </a:prstGeom>
+                    <a:noFill/>
+                    <a:ln>
+                      <a:noFill/>
+                    </a:ln>
+                  </pic:spPr>
+                </pic:pic>
+              </a:graphicData>
+            </a:graphic>
+          </wp:inline>
+        </w:drawing>
+      </w:r>
+      <w:r>
+        <w:rPr>
+          <w:noProof/>
+        </w:rPr>
+        <w:drawing>
+          <wp:inline distT="0" distB="0" distL="0" distR="0" wp14:anchorId="52C5AE93" wp14:editId="72D452EE">
+            <wp:extent cx="6645600" cy="1710000"/>
+            <wp:effectExtent l="0" t="0" r="3175" b="5080"/>
+            <wp:docPr id="10" name="Immagine 10"/>
+            <wp:cNvGraphicFramePr>
+              <a:graphicFrameLocks xmlns:a="http://schemas.openxmlformats.org/drawingml/2006/main" noChangeAspect="1"/>
+            </wp:cNvGraphicFramePr>
+            <a:graphic xmlns:a="http://schemas.openxmlformats.org/drawingml/2006/main">
+              <a:graphicData uri="http://schemas.openxmlformats.org/drawingml/2006/picture">
+                <pic:pic xmlns:pic="http://schemas.openxmlformats.org/drawingml/2006/picture">
+                  <pic:nvPicPr>
+                    <pic:cNvPr id="0" name="Picture 4"/>
+                    <pic:cNvPicPr>
+                      <a:picLocks noChangeAspect="1" noChangeArrowheads="1"/>
+                    </pic:cNvPicPr>
+                  </pic:nvPicPr>
+                  <pic:blipFill>
+                    <a:blip r:embed="rId10">
+                      <a:extLst>
+                        <a:ext uri="{28A0092B-C50C-407E-A947-70E740481C1C}">
+                          <a14:useLocalDpi xmlns:a14="http://schemas.microsoft.com/office/drawing/2010/main" val="0"/>
+                        </a:ext>
+                      </a:extLst>
+                    </a:blip>
+                    <a:srcRect/>
+                    <a:stretch>
+                      <a:fillRect/>
+                    </a:stretch>
+                  </pic:blipFill>
+                  <pic:spPr bwMode="auto">
+                    <a:xfrm>
+                      <a:off x="0" y="0"/>
+                      <a:ext cx="6645600" cy="1710000"/>
+                    </a:xfrm>
+                    <a:prstGeom prst="rect">
+                      <a:avLst/>
+                    </a:prstGeom>
+                    <a:noFill/>
+                    <a:ln>
+                      <a:noFill/>
+                    </a:ln>
+                  </pic:spPr>
+                </pic:pic>
+              </a:graphicData>
+            </a:graphic>
+          </wp:inline>
+        </w:drawing>
+      </w:r>
+    </w:p>
+    <w:p>
+      <w:pPr>
+        <w:pStyle w:val="Didascalia"/>
+      </w:pPr>
+      <w:r>
+        <w:t xml:space="preserve">Figura </w:t>
+      </w:r>
+      <w:fldSimple w:instr=" SEQ Figura \* ARABIC ">
+        <w:r>
+          <w:rPr>
+            <w:noProof/>
+          </w:rPr>
+          <w:t>2</w:t>
+        </w:r>
+      </w:fldSimple>
+      <w:r>
+        <w:t xml:space="preserve"> Pianificazione </w:t>
+      </w:r>
+      <w:proofErr w:type="spellStart"/>
+      <w:r>
+        <w:t>Gan</w:t>
+      </w:r>
+      <w:r>
+        <w:t>t</w:t>
+      </w:r>
+      <w:r>
+        <w:t>t</w:t>
+      </w:r>
+      <w:proofErr w:type="spellEnd"/>
+      <w:r>
+        <w:t xml:space="preserve"> preventivo</w:t>
+      </w:r>
+    </w:p>
     <w:p/>
     <w:p>
       <w:r>
-        <w:br w:type="page"/>
-      </w:r>
-    </w:p>
+        <w:t xml:space="preserve">Questo è il </w:t>
+      </w:r>
+      <w:proofErr w:type="spellStart"/>
+      <w:r>
+        <w:t>Gantt</w:t>
+      </w:r>
+      <w:proofErr w:type="spellEnd"/>
+      <w:r>
+        <w:t xml:space="preserve"> preventivo. Per il progetto sono previste molte ore per l’implementazione poiché viene usato Java Swing che si deve imparare ad usare.</w:t>
+      </w:r>
+    </w:p>
+    <w:p/>
     <w:p>
       <w:pPr>
         <w:sectPr>
-          <w:footerReference w:type="default" r:id="rId9"/>
-          <w:headerReference w:type="first" r:id="rId10"/>
-          <w:footerReference w:type="first" r:id="rId11"/>
+          <w:headerReference w:type="default" r:id="rId11"/>
+          <w:footerReference w:type="default" r:id="rId12"/>
+          <w:headerReference w:type="first" r:id="rId13"/>
+          <w:footerReference w:type="first" r:id="rId14"/>
           <w:pgSz w:w="11906" w:h="16838"/>
           <w:pgMar w:top="720" w:right="720" w:bottom="720" w:left="720" w:header="567" w:footer="567" w:gutter="0"/>
           <w:cols w:space="720"/>
@@ -6150,7 +6479,7 @@
           <w:lang w:val="it-CH"/>
         </w:rPr>
       </w:pPr>
-      <w:bookmarkStart w:id="10" w:name="_Toc176956571"/>
+      <w:bookmarkStart w:id="10" w:name="_Toc182404292"/>
       <w:r>
         <w:rPr>
           <w:lang w:val="it-CH"/>
@@ -6158,28 +6487,34 @@
         <w:lastRenderedPageBreak/>
         <w:t>Analisi dei mezz</w:t>
       </w:r>
+      <w:r>
+        <w:rPr>
+          <w:lang w:val="it-CH"/>
+        </w:rPr>
+        <w:t>i</w:t>
+      </w:r>
       <w:bookmarkEnd w:id="10"/>
-      <w:r>
+    </w:p>
+    <w:p>
+      <w:r>
+        <w:t>Per realizzare questo progetto è servito un Computer</w:t>
+      </w:r>
+      <w:r>
+        <w:t xml:space="preserve">, l’accesso a Internet e </w:t>
+      </w:r>
+      <w:r>
+        <w:t>un IDE.</w:t>
+      </w:r>
+    </w:p>
+    <w:p>
+      <w:pPr>
+        <w:pStyle w:val="Titolo3"/>
         <w:rPr>
           <w:lang w:val="it-CH"/>
         </w:rPr>
-        <w:t>i</w:t>
-      </w:r>
-    </w:p>
-    <w:p>
-      <w:r>
-        <w:t>Per realizzare questo progetto è servito un Computer e un IDE.</w:t>
-      </w:r>
-    </w:p>
-    <w:p>
-      <w:pPr>
-        <w:pStyle w:val="Titolo3"/>
-        <w:rPr>
-          <w:lang w:val="it-CH"/>
-        </w:rPr>
       </w:pPr>
       <w:bookmarkStart w:id="11" w:name="_Toc413411419"/>
-      <w:bookmarkStart w:id="12" w:name="_Toc176956572"/>
+      <w:bookmarkStart w:id="12" w:name="_Toc182404293"/>
       <w:r>
         <w:rPr>
           <w:lang w:val="it-CH"/>
@@ -6277,9 +6612,11 @@
       <w:pPr>
         <w:pStyle w:val="Titolo3"/>
       </w:pPr>
+      <w:bookmarkStart w:id="13" w:name="_Toc182404294"/>
       <w:r>
         <w:t>Librerie</w:t>
       </w:r>
+      <w:bookmarkEnd w:id="13"/>
     </w:p>
     <w:p>
       <w:pPr>
@@ -6305,64 +6642,45 @@
     </w:p>
     <w:p>
       <w:pPr>
-        <w:pStyle w:val="Paragrafoelenco"/>
-        <w:numPr>
-          <w:ilvl w:val="0"/>
-          <w:numId w:val="28"/>
-        </w:numPr>
+        <w:pStyle w:val="Titolo3"/>
+        <w:rPr>
+          <w:lang w:val="it-CH"/>
+        </w:rPr>
+      </w:pPr>
+      <w:bookmarkStart w:id="14" w:name="_Toc413411420"/>
+      <w:bookmarkStart w:id="15" w:name="_Toc182404295"/>
+      <w:r>
+        <w:rPr>
+          <w:lang w:val="it-CH"/>
+        </w:rPr>
+        <w:t>Hardware</w:t>
+      </w:r>
+      <w:bookmarkEnd w:id="14"/>
+      <w:bookmarkEnd w:id="15"/>
+    </w:p>
+    <w:p>
+      <w:pPr>
         <w:rPr>
           <w:lang w:val="it-IT"/>
         </w:rPr>
       </w:pPr>
+      <w:bookmarkStart w:id="16" w:name="_Toc429059808"/>
       <w:r>
         <w:rPr>
           <w:lang w:val="it-IT"/>
         </w:rPr>
-        <w:t>JDK 23</w:t>
-      </w:r>
-    </w:p>
-    <w:p>
-      <w:pPr>
-        <w:pStyle w:val="Titolo3"/>
-        <w:rPr>
-          <w:lang w:val="it-CH"/>
-        </w:rPr>
-      </w:pPr>
-      <w:bookmarkStart w:id="13" w:name="_Toc413411420"/>
-      <w:bookmarkStart w:id="14" w:name="_Toc176956573"/>
-      <w:r>
-        <w:rPr>
-          <w:lang w:val="it-CH"/>
-        </w:rPr>
-        <w:t>Hardware</w:t>
-      </w:r>
-      <w:bookmarkEnd w:id="13"/>
-      <w:bookmarkEnd w:id="14"/>
-    </w:p>
-    <w:p>
-      <w:pPr>
+        <w:t xml:space="preserve">Per l’hardware è stato utilizzato </w:t>
+      </w:r>
+      <w:r>
         <w:rPr>
           <w:lang w:val="it-IT"/>
         </w:rPr>
-      </w:pPr>
-      <w:bookmarkStart w:id="15" w:name="_Toc429059808"/>
-      <w:bookmarkStart w:id="16" w:name="_Toc176956574"/>
+        <w:t xml:space="preserve">solo </w:t>
+      </w:r>
       <w:r>
         <w:rPr>
           <w:lang w:val="it-IT"/>
         </w:rPr>
-        <w:t xml:space="preserve">Per l’hardware è stato utilizzato </w:t>
-      </w:r>
-      <w:r>
-        <w:rPr>
-          <w:lang w:val="it-IT"/>
-        </w:rPr>
-        <w:t xml:space="preserve">solo </w:t>
-      </w:r>
-      <w:r>
-        <w:rPr>
-          <w:lang w:val="it-IT"/>
-        </w:rPr>
         <w:t>il Computer fornito dalla scuola, con le seguenti caratteristiche:</w:t>
       </w:r>
     </w:p>
@@ -6522,12 +6840,13 @@
       <w:pPr>
         <w:pStyle w:val="Titolo1"/>
       </w:pPr>
+      <w:bookmarkStart w:id="17" w:name="_Toc182404296"/>
       <w:r>
         <w:lastRenderedPageBreak/>
         <w:t>Progettazione</w:t>
       </w:r>
-      <w:bookmarkEnd w:id="15"/>
       <w:bookmarkEnd w:id="16"/>
+      <w:bookmarkEnd w:id="17"/>
     </w:p>
     <w:p>
       <w:pPr>
@@ -6536,16 +6855,16 @@
           <w:lang w:val="it-CH"/>
         </w:rPr>
       </w:pPr>
-      <w:bookmarkStart w:id="17" w:name="_Toc429059809"/>
-      <w:bookmarkStart w:id="18" w:name="_Toc176956575"/>
+      <w:bookmarkStart w:id="18" w:name="_Toc429059809"/>
+      <w:bookmarkStart w:id="19" w:name="_Toc182404297"/>
       <w:r>
         <w:rPr>
           <w:lang w:val="it-CH"/>
         </w:rPr>
         <w:t>Design dell’architettura del sistema</w:t>
       </w:r>
-      <w:bookmarkEnd w:id="17"/>
       <w:bookmarkEnd w:id="18"/>
+      <w:bookmarkEnd w:id="19"/>
     </w:p>
     <w:p>
       <w:pPr>
@@ -6556,8 +6875,8 @@
           <w:noProof/>
         </w:rPr>
         <w:drawing>
-          <wp:inline distT="0" distB="0" distL="0" distR="0" wp14:anchorId="584358FD" wp14:editId="50B40012">
-            <wp:extent cx="6142805" cy="2993366"/>
+          <wp:inline distT="0" distB="0" distL="0" distR="0" wp14:anchorId="584358FD" wp14:editId="420832F5">
+            <wp:extent cx="5986431" cy="2996809"/>
             <wp:effectExtent l="0" t="0" r="0" b="0"/>
             <wp:docPr id="9" name="Immagine 9"/>
             <wp:cNvGraphicFramePr>
@@ -6570,15 +6889,22 @@
                     <pic:cNvPr id="1" name=""/>
                     <pic:cNvPicPr/>
                   </pic:nvPicPr>
-                  <pic:blipFill rotWithShape="1">
-                    <a:blip r:embed="rId12"/>
-                    <a:srcRect b="3323"/>
-                    <a:stretch/>
+                  <pic:blipFill>
+                    <a:blip r:embed="rId15">
+                      <a:extLst>
+                        <a:ext uri="{28A0092B-C50C-407E-A947-70E740481C1C}">
+                          <a14:useLocalDpi xmlns:a14="http://schemas.microsoft.com/office/drawing/2010/main" val="0"/>
+                        </a:ext>
+                      </a:extLst>
+                    </a:blip>
+                    <a:stretch>
+                      <a:fillRect/>
+                    </a:stretch>
                   </pic:blipFill>
                   <pic:spPr bwMode="auto">
                     <a:xfrm>
                       <a:off x="0" y="0"/>
-                      <a:ext cx="6149870" cy="2996809"/>
+                      <a:ext cx="5986431" cy="2996809"/>
                     </a:xfrm>
                     <a:prstGeom prst="rect">
                       <a:avLst/>
@@ -6611,7 +6937,7 @@
           <w:rPr>
             <w:noProof/>
           </w:rPr>
-          <w:t>2</w:t>
+          <w:t>3</w:t>
         </w:r>
       </w:fldSimple>
       <w:r>
@@ -6623,11 +6949,24 @@
         <w:t>Questo diagramma mostra come l’utente interagisce con il Computer quando il programma viene avviato</w:t>
       </w:r>
       <w:r>
-        <w:t xml:space="preserve">, l’utente interagisce con il programma tramite una GUI, il programma usa un Data File che contiene informazioni utili al gioco. </w:t>
-      </w:r>
-      <w:r>
+        <w:t>, l’utente interagisce con il programma tramite una GUI, il programma usa un Data File che contiene informazioni utili al gioco.</w:t>
+      </w:r>
+    </w:p>
+    <w:p>
+      <w:pPr>
+        <w:pStyle w:val="Titolo2"/>
+        <w:numPr>
+          <w:ilvl w:val="0"/>
+          <w:numId w:val="0"/>
+        </w:numPr>
+      </w:pPr>
+      <w:r>
+        <w:lastRenderedPageBreak/>
         <w:t xml:space="preserve"> </w:t>
       </w:r>
+      <w:r>
+        <w:t xml:space="preserve"> </w:t>
+      </w:r>
     </w:p>
     <w:p>
       <w:pPr>
@@ -6636,41 +6975,30 @@
           <w:lang w:val="it-CH"/>
         </w:rPr>
       </w:pPr>
-      <w:bookmarkStart w:id="19" w:name="_Toc429059811"/>
-      <w:bookmarkStart w:id="20" w:name="_Toc176956577"/>
+      <w:bookmarkStart w:id="20" w:name="_Toc429059811"/>
+      <w:bookmarkStart w:id="21" w:name="_Toc182404298"/>
       <w:r>
         <w:rPr>
           <w:lang w:val="it-CH"/>
         </w:rPr>
         <w:t>Design delle interfacce</w:t>
       </w:r>
-      <w:bookmarkEnd w:id="19"/>
       <w:bookmarkEnd w:id="20"/>
-    </w:p>
-    <w:p>
-      <w:r>
-        <w:t xml:space="preserve">Descrizione delle interfacce interne ed esterne del sistema e dell’interfaccia utente. La progettazione delle interfacce è basata sulle informazioni ricavate durante la fase di analisi e realizzata tramite </w:t>
-      </w:r>
-      <w:proofErr w:type="spellStart"/>
-      <w:r>
-        <w:t>mockups</w:t>
-      </w:r>
-      <w:proofErr w:type="spellEnd"/>
-      <w:r>
-        <w:t>.</w:t>
-      </w:r>
-    </w:p>
-    <w:p>
-      <w:r>
-        <w:rPr>
-          <w:noProof/>
-        </w:rPr>
-        <w:lastRenderedPageBreak/>
+      <w:bookmarkEnd w:id="21"/>
+    </w:p>
+    <w:p>
+      <w:pPr>
+        <w:keepNext/>
+      </w:pPr>
+      <w:r>
+        <w:rPr>
+          <w:noProof/>
+        </w:rPr>
         <w:drawing>
-          <wp:inline distT="0" distB="0" distL="0" distR="0" wp14:anchorId="20ED5885" wp14:editId="79821E3C">
-            <wp:extent cx="9184005" cy="6138545"/>
+          <wp:inline distT="0" distB="0" distL="0" distR="0" wp14:anchorId="1DF8A0CE" wp14:editId="080CC9AE">
+            <wp:extent cx="6120130" cy="4083767"/>
             <wp:effectExtent l="0" t="0" r="0" b="0"/>
-            <wp:docPr id="25" name="Immagine 25"/>
+            <wp:docPr id="6" name="Immagine 6"/>
             <wp:cNvGraphicFramePr>
               <a:graphicFrameLocks xmlns:a="http://schemas.openxmlformats.org/drawingml/2006/main" noChangeAspect="1"/>
             </wp:cNvGraphicFramePr>
@@ -6678,173 +7006,7 @@
               <a:graphicData uri="http://schemas.openxmlformats.org/drawingml/2006/picture">
                 <pic:pic xmlns:pic="http://schemas.openxmlformats.org/drawingml/2006/picture">
                   <pic:nvPicPr>
-                    <pic:cNvPr id="0" name="Picture 15"/>
-                    <pic:cNvPicPr>
-                      <a:picLocks noChangeAspect="1" noChangeArrowheads="1"/>
-                    </pic:cNvPicPr>
-                  </pic:nvPicPr>
-                  <pic:blipFill>
-                    <a:blip r:embed="rId13">
-                      <a:extLst>
-                        <a:ext uri="{28A0092B-C50C-407E-A947-70E740481C1C}">
-                          <a14:useLocalDpi xmlns:a14="http://schemas.microsoft.com/office/drawing/2010/main" val="0"/>
-                        </a:ext>
-                      </a:extLst>
-                    </a:blip>
-                    <a:srcRect/>
-                    <a:stretch>
-                      <a:fillRect/>
-                    </a:stretch>
-                  </pic:blipFill>
-                  <pic:spPr bwMode="auto">
-                    <a:xfrm>
-                      <a:off x="0" y="0"/>
-                      <a:ext cx="9184005" cy="6138545"/>
-                    </a:xfrm>
-                    <a:prstGeom prst="rect">
-                      <a:avLst/>
-                    </a:prstGeom>
-                    <a:noFill/>
-                    <a:ln>
-                      <a:noFill/>
-                    </a:ln>
-                  </pic:spPr>
-                </pic:pic>
-              </a:graphicData>
-            </a:graphic>
-          </wp:inline>
-        </w:drawing>
-      </w:r>
-      <w:r>
-        <w:rPr>
-          <w:noProof/>
-        </w:rPr>
-        <w:lastRenderedPageBreak/>
-        <w:drawing>
-          <wp:inline distT="0" distB="0" distL="0" distR="0" wp14:anchorId="4C699A51" wp14:editId="3F339A95">
-            <wp:extent cx="6148800" cy="4082400"/>
-            <wp:effectExtent l="0" t="0" r="4445" b="0"/>
-            <wp:docPr id="24" name="Immagine 24"/>
-            <wp:cNvGraphicFramePr>
-              <a:graphicFrameLocks xmlns:a="http://schemas.openxmlformats.org/drawingml/2006/main" noChangeAspect="1"/>
-            </wp:cNvGraphicFramePr>
-            <a:graphic xmlns:a="http://schemas.openxmlformats.org/drawingml/2006/main">
-              <a:graphicData uri="http://schemas.openxmlformats.org/drawingml/2006/picture">
-                <pic:pic xmlns:pic="http://schemas.openxmlformats.org/drawingml/2006/picture">
-                  <pic:nvPicPr>
-                    <pic:cNvPr id="0" name="Picture 14"/>
-                    <pic:cNvPicPr>
-                      <a:picLocks noChangeAspect="1" noChangeArrowheads="1"/>
-                    </pic:cNvPicPr>
-                  </pic:nvPicPr>
-                  <pic:blipFill>
-                    <a:blip r:embed="rId14">
-                      <a:extLst>
-                        <a:ext uri="{28A0092B-C50C-407E-A947-70E740481C1C}">
-                          <a14:useLocalDpi xmlns:a14="http://schemas.microsoft.com/office/drawing/2010/main" val="0"/>
-                        </a:ext>
-                      </a:extLst>
-                    </a:blip>
-                    <a:srcRect/>
-                    <a:stretch>
-                      <a:fillRect/>
-                    </a:stretch>
-                  </pic:blipFill>
-                  <pic:spPr bwMode="auto">
-                    <a:xfrm>
-                      <a:off x="0" y="0"/>
-                      <a:ext cx="6148800" cy="4082400"/>
-                    </a:xfrm>
-                    <a:prstGeom prst="rect">
-                      <a:avLst/>
-                    </a:prstGeom>
-                    <a:noFill/>
-                    <a:ln>
-                      <a:noFill/>
-                    </a:ln>
-                  </pic:spPr>
-                </pic:pic>
-              </a:graphicData>
-            </a:graphic>
-          </wp:inline>
-        </w:drawing>
-      </w:r>
-    </w:p>
-    <w:p/>
-    <w:p>
-      <w:r>
-        <w:rPr>
-          <w:noProof/>
-        </w:rPr>
-        <w:drawing>
-          <wp:inline distT="0" distB="0" distL="0" distR="0" wp14:anchorId="0A51F184" wp14:editId="18242F34">
-            <wp:extent cx="6112800" cy="4082400"/>
-            <wp:effectExtent l="0" t="0" r="2540" b="0"/>
-            <wp:docPr id="23" name="Immagine 23"/>
-            <wp:cNvGraphicFramePr>
-              <a:graphicFrameLocks xmlns:a="http://schemas.openxmlformats.org/drawingml/2006/main" noChangeAspect="1"/>
-            </wp:cNvGraphicFramePr>
-            <a:graphic xmlns:a="http://schemas.openxmlformats.org/drawingml/2006/main">
-              <a:graphicData uri="http://schemas.openxmlformats.org/drawingml/2006/picture">
-                <pic:pic xmlns:pic="http://schemas.openxmlformats.org/drawingml/2006/picture">
-                  <pic:nvPicPr>
-                    <pic:cNvPr id="0" name="Picture 13"/>
-                    <pic:cNvPicPr>
-                      <a:picLocks noChangeAspect="1" noChangeArrowheads="1"/>
-                    </pic:cNvPicPr>
-                  </pic:nvPicPr>
-                  <pic:blipFill>
-                    <a:blip r:embed="rId15">
-                      <a:extLst>
-                        <a:ext uri="{28A0092B-C50C-407E-A947-70E740481C1C}">
-                          <a14:useLocalDpi xmlns:a14="http://schemas.microsoft.com/office/drawing/2010/main" val="0"/>
-                        </a:ext>
-                      </a:extLst>
-                    </a:blip>
-                    <a:srcRect/>
-                    <a:stretch>
-                      <a:fillRect/>
-                    </a:stretch>
-                  </pic:blipFill>
-                  <pic:spPr bwMode="auto">
-                    <a:xfrm>
-                      <a:off x="0" y="0"/>
-                      <a:ext cx="6112800" cy="4082400"/>
-                    </a:xfrm>
-                    <a:prstGeom prst="rect">
-                      <a:avLst/>
-                    </a:prstGeom>
-                    <a:noFill/>
-                    <a:ln>
-                      <a:noFill/>
-                    </a:ln>
-                  </pic:spPr>
-                </pic:pic>
-              </a:graphicData>
-            </a:graphic>
-          </wp:inline>
-        </w:drawing>
-      </w:r>
-    </w:p>
-    <w:p/>
-    <w:p>
-      <w:r>
-        <w:rPr>
-          <w:noProof/>
-        </w:rPr>
-        <w:drawing>
-          <wp:inline distT="0" distB="0" distL="0" distR="0" wp14:anchorId="04AB1180" wp14:editId="39BE24EA">
-            <wp:extent cx="6116400" cy="4082400"/>
-            <wp:effectExtent l="0" t="0" r="0" b="0"/>
-            <wp:docPr id="22" name="Immagine 22"/>
-            <wp:cNvGraphicFramePr>
-              <a:graphicFrameLocks xmlns:a="http://schemas.openxmlformats.org/drawingml/2006/main" noChangeAspect="1"/>
-            </wp:cNvGraphicFramePr>
-            <a:graphic xmlns:a="http://schemas.openxmlformats.org/drawingml/2006/main">
-              <a:graphicData uri="http://schemas.openxmlformats.org/drawingml/2006/picture">
-                <pic:pic xmlns:pic="http://schemas.openxmlformats.org/drawingml/2006/picture">
-                  <pic:nvPicPr>
-                    <pic:cNvPr id="0" name="Picture 12"/>
+                    <pic:cNvPr id="0" name="Picture 1"/>
                     <pic:cNvPicPr>
                       <a:picLocks noChangeAspect="1" noChangeArrowheads="1"/>
                     </pic:cNvPicPr>
@@ -6865,7 +7027,7 @@
                   <pic:spPr bwMode="auto">
                     <a:xfrm>
                       <a:off x="0" y="0"/>
-                      <a:ext cx="6116400" cy="4082400"/>
+                      <a:ext cx="6120130" cy="4083767"/>
                     </a:xfrm>
                     <a:prstGeom prst="rect">
                       <a:avLst/>
@@ -6882,8 +7044,337 @@
         </w:drawing>
       </w:r>
     </w:p>
-    <w:p/>
-    <w:p>
+    <w:p>
+      <w:pPr>
+        <w:pStyle w:val="Didascalia"/>
+      </w:pPr>
+      <w:r>
+        <w:t xml:space="preserve">Figura </w:t>
+      </w:r>
+      <w:fldSimple w:instr=" SEQ Figura \* ARABIC ">
+        <w:r>
+          <w:rPr>
+            <w:noProof/>
+          </w:rPr>
+          <w:t>4</w:t>
+        </w:r>
+      </w:fldSimple>
+      <w:r>
+        <w:t xml:space="preserve"> </w:t>
+      </w:r>
+      <w:r>
+        <w:t>Pagina iniziale Quiz Game</w:t>
+      </w:r>
+    </w:p>
+    <w:p>
+      <w:r>
+        <w:t>Questa interfaccia è la pagina iniziale</w:t>
+      </w:r>
+      <w:r>
+        <w:t xml:space="preserve"> del Quiz Game</w:t>
+      </w:r>
+      <w:r>
+        <w:t xml:space="preserve"> dove si inserisce il numero dei giocatori e il loro nomi</w:t>
+      </w:r>
+      <w:r>
+        <w:t xml:space="preserve">. </w:t>
+      </w:r>
+      <w:r>
+        <w:t xml:space="preserve">L’utente potrà </w:t>
+      </w:r>
+      <w:r>
+        <w:t>cambiare pagina con “</w:t>
+      </w:r>
+      <w:proofErr w:type="spellStart"/>
+      <w:r>
+        <w:t>next</w:t>
+      </w:r>
+      <w:proofErr w:type="spellEnd"/>
+      <w:r>
+        <w:t>”.</w:t>
+      </w:r>
+    </w:p>
+    <w:p>
+      <w:pPr>
+        <w:keepNext/>
+      </w:pPr>
+      <w:r>
+        <w:rPr>
+          <w:noProof/>
+        </w:rPr>
+        <w:lastRenderedPageBreak/>
+        <w:drawing>
+          <wp:inline distT="0" distB="0" distL="0" distR="0" wp14:anchorId="20ED5885" wp14:editId="511B41DA">
+            <wp:extent cx="6109200" cy="4082400"/>
+            <wp:effectExtent l="0" t="0" r="6350" b="0"/>
+            <wp:docPr id="25" name="Immagine 25"/>
+            <wp:cNvGraphicFramePr>
+              <a:graphicFrameLocks xmlns:a="http://schemas.openxmlformats.org/drawingml/2006/main" noChangeAspect="1"/>
+            </wp:cNvGraphicFramePr>
+            <a:graphic xmlns:a="http://schemas.openxmlformats.org/drawingml/2006/main">
+              <a:graphicData uri="http://schemas.openxmlformats.org/drawingml/2006/picture">
+                <pic:pic xmlns:pic="http://schemas.openxmlformats.org/drawingml/2006/picture">
+                  <pic:nvPicPr>
+                    <pic:cNvPr id="0" name="Picture 15"/>
+                    <pic:cNvPicPr>
+                      <a:picLocks noChangeAspect="1" noChangeArrowheads="1"/>
+                    </pic:cNvPicPr>
+                  </pic:nvPicPr>
+                  <pic:blipFill>
+                    <a:blip r:embed="rId17">
+                      <a:extLst>
+                        <a:ext uri="{28A0092B-C50C-407E-A947-70E740481C1C}">
+                          <a14:useLocalDpi xmlns:a14="http://schemas.microsoft.com/office/drawing/2010/main" val="0"/>
+                        </a:ext>
+                      </a:extLst>
+                    </a:blip>
+                    <a:srcRect/>
+                    <a:stretch>
+                      <a:fillRect/>
+                    </a:stretch>
+                  </pic:blipFill>
+                  <pic:spPr bwMode="auto">
+                    <a:xfrm>
+                      <a:off x="0" y="0"/>
+                      <a:ext cx="6109200" cy="4082400"/>
+                    </a:xfrm>
+                    <a:prstGeom prst="rect">
+                      <a:avLst/>
+                    </a:prstGeom>
+                    <a:noFill/>
+                    <a:ln>
+                      <a:noFill/>
+                    </a:ln>
+                  </pic:spPr>
+                </pic:pic>
+              </a:graphicData>
+            </a:graphic>
+          </wp:inline>
+        </w:drawing>
+      </w:r>
+    </w:p>
+    <w:p>
+      <w:pPr>
+        <w:pStyle w:val="Didascalia"/>
+      </w:pPr>
+      <w:r>
+        <w:t xml:space="preserve">Figura </w:t>
+      </w:r>
+      <w:fldSimple w:instr=" SEQ Figura \* ARABIC ">
+        <w:r>
+          <w:rPr>
+            <w:noProof/>
+          </w:rPr>
+          <w:t>5</w:t>
+        </w:r>
+      </w:fldSimple>
+      <w:r>
+        <w:t xml:space="preserve"> Pagina impostazioni domande Quiz Game</w:t>
+      </w:r>
+    </w:p>
+    <w:p>
+      <w:r>
+        <w:t>In questa pagina l’utente potrà scegliere le caratteristiche delle domande dove in seguito deve rispondere, potendo scegliere difficoltà e la categoria</w:t>
+      </w:r>
+      <w:r>
+        <w:t xml:space="preserve">, </w:t>
+      </w:r>
+      <w:r>
+        <w:t xml:space="preserve">in fondo c’è la possibilità di scegliere se andare alla pagina successiva o alla pagina </w:t>
+      </w:r>
+      <w:r>
+        <w:t>iniziale</w:t>
+      </w:r>
+      <w:r>
+        <w:t>.</w:t>
+      </w:r>
+    </w:p>
+    <w:p>
+      <w:pPr>
+        <w:keepNext/>
+      </w:pPr>
+      <w:r>
+        <w:rPr>
+          <w:noProof/>
+        </w:rPr>
+        <w:lastRenderedPageBreak/>
+        <w:drawing>
+          <wp:inline distT="0" distB="0" distL="0" distR="0" wp14:anchorId="0A51F184" wp14:editId="3125A262">
+            <wp:extent cx="6112800" cy="4075200"/>
+            <wp:effectExtent l="0" t="0" r="2540" b="1905"/>
+            <wp:docPr id="23" name="Immagine 23"/>
+            <wp:cNvGraphicFramePr>
+              <a:graphicFrameLocks xmlns:a="http://schemas.openxmlformats.org/drawingml/2006/main" noChangeAspect="1"/>
+            </wp:cNvGraphicFramePr>
+            <a:graphic xmlns:a="http://schemas.openxmlformats.org/drawingml/2006/main">
+              <a:graphicData uri="http://schemas.openxmlformats.org/drawingml/2006/picture">
+                <pic:pic xmlns:pic="http://schemas.openxmlformats.org/drawingml/2006/picture">
+                  <pic:nvPicPr>
+                    <pic:cNvPr id="0" name="Picture 13"/>
+                    <pic:cNvPicPr>
+                      <a:picLocks noChangeAspect="1" noChangeArrowheads="1"/>
+                    </pic:cNvPicPr>
+                  </pic:nvPicPr>
+                  <pic:blipFill>
+                    <a:blip r:embed="rId18">
+                      <a:extLst>
+                        <a:ext uri="{28A0092B-C50C-407E-A947-70E740481C1C}">
+                          <a14:useLocalDpi xmlns:a14="http://schemas.microsoft.com/office/drawing/2010/main" val="0"/>
+                        </a:ext>
+                      </a:extLst>
+                    </a:blip>
+                    <a:stretch>
+                      <a:fillRect/>
+                    </a:stretch>
+                  </pic:blipFill>
+                  <pic:spPr bwMode="auto">
+                    <a:xfrm>
+                      <a:off x="0" y="0"/>
+                      <a:ext cx="6112800" cy="4075200"/>
+                    </a:xfrm>
+                    <a:prstGeom prst="rect">
+                      <a:avLst/>
+                    </a:prstGeom>
+                    <a:noFill/>
+                    <a:ln>
+                      <a:noFill/>
+                    </a:ln>
+                  </pic:spPr>
+                </pic:pic>
+              </a:graphicData>
+            </a:graphic>
+          </wp:inline>
+        </w:drawing>
+      </w:r>
+    </w:p>
+    <w:p>
+      <w:pPr>
+        <w:pStyle w:val="Didascalia"/>
+      </w:pPr>
+      <w:r>
+        <w:t xml:space="preserve">Figura </w:t>
+      </w:r>
+      <w:fldSimple w:instr=" SEQ Figura \* ARABIC ">
+        <w:r>
+          <w:rPr>
+            <w:noProof/>
+          </w:rPr>
+          <w:t>6</w:t>
+        </w:r>
+      </w:fldSimple>
+      <w:r>
+        <w:t xml:space="preserve"> Pagina risposta Quiz Game</w:t>
+      </w:r>
+    </w:p>
+    <w:p>
+      <w:r>
+        <w:t>In questa pagina viene scelta la risposta dall’utente che può essere con 4 scelte oppure può essere un vero o falso. In alto</w:t>
+      </w:r>
+      <w:r>
+        <w:t xml:space="preserve"> a destra </w:t>
+      </w:r>
+      <w:r>
+        <w:t>il numero della domanda, a quale domanda siamo, in alto al centro</w:t>
+      </w:r>
+      <w:r>
+        <w:t xml:space="preserve"> viene specificato l’utente che deve rispondere, subito sotto la domanda e le risposte e in fondo c’è la possibilità di scegliere se andare alla pagina successiva o alla pagina delle impostazioni delle domande.</w:t>
+      </w:r>
+    </w:p>
+    <w:p>
+      <w:pPr>
+        <w:keepNext/>
+      </w:pPr>
+      <w:r>
+        <w:rPr>
+          <w:noProof/>
+        </w:rPr>
+        <w:lastRenderedPageBreak/>
+        <w:drawing>
+          <wp:inline distT="0" distB="0" distL="0" distR="0" wp14:anchorId="04AB1180" wp14:editId="2762F42F">
+            <wp:extent cx="6116400" cy="4077600"/>
+            <wp:effectExtent l="0" t="0" r="0" b="0"/>
+            <wp:docPr id="22" name="Immagine 22"/>
+            <wp:cNvGraphicFramePr>
+              <a:graphicFrameLocks xmlns:a="http://schemas.openxmlformats.org/drawingml/2006/main" noChangeAspect="1"/>
+            </wp:cNvGraphicFramePr>
+            <a:graphic xmlns:a="http://schemas.openxmlformats.org/drawingml/2006/main">
+              <a:graphicData uri="http://schemas.openxmlformats.org/drawingml/2006/picture">
+                <pic:pic xmlns:pic="http://schemas.openxmlformats.org/drawingml/2006/picture">
+                  <pic:nvPicPr>
+                    <pic:cNvPr id="0" name="Picture 12"/>
+                    <pic:cNvPicPr>
+                      <a:picLocks noChangeAspect="1" noChangeArrowheads="1"/>
+                    </pic:cNvPicPr>
+                  </pic:nvPicPr>
+                  <pic:blipFill>
+                    <a:blip r:embed="rId19">
+                      <a:extLst>
+                        <a:ext uri="{28A0092B-C50C-407E-A947-70E740481C1C}">
+                          <a14:useLocalDpi xmlns:a14="http://schemas.microsoft.com/office/drawing/2010/main" val="0"/>
+                        </a:ext>
+                      </a:extLst>
+                    </a:blip>
+                    <a:stretch>
+                      <a:fillRect/>
+                    </a:stretch>
+                  </pic:blipFill>
+                  <pic:spPr bwMode="auto">
+                    <a:xfrm>
+                      <a:off x="0" y="0"/>
+                      <a:ext cx="6116400" cy="4077600"/>
+                    </a:xfrm>
+                    <a:prstGeom prst="rect">
+                      <a:avLst/>
+                    </a:prstGeom>
+                    <a:noFill/>
+                    <a:ln>
+                      <a:noFill/>
+                    </a:ln>
+                  </pic:spPr>
+                </pic:pic>
+              </a:graphicData>
+            </a:graphic>
+          </wp:inline>
+        </w:drawing>
+      </w:r>
+    </w:p>
+    <w:p>
+      <w:pPr>
+        <w:pStyle w:val="Didascalia"/>
+      </w:pPr>
+      <w:r>
+        <w:t xml:space="preserve">Figura </w:t>
+      </w:r>
+      <w:fldSimple w:instr=" SEQ Figura \* ARABIC ">
+        <w:r>
+          <w:rPr>
+            <w:noProof/>
+          </w:rPr>
+          <w:t>7</w:t>
+        </w:r>
+      </w:fldSimple>
+      <w:r>
+        <w:t xml:space="preserve"> Pagina riposta corretta</w:t>
+      </w:r>
+      <w:r>
+        <w:t>/</w:t>
+      </w:r>
+      <w:r>
+        <w:t>sbagliata Quiz Game</w:t>
+      </w:r>
+    </w:p>
+    <w:p>
+      <w:r>
+        <w:t xml:space="preserve">In questa pagina </w:t>
+      </w:r>
+      <w:r>
+        <w:t xml:space="preserve">viene verificata la risposta dell’utente, la pagina del resto è uguale alla pagina delle risposte. L’utente sceglie se andare alla pagina successiva e a rispondere la domanda che segue o di ritornare nelle impostazioni. </w:t>
+      </w:r>
+    </w:p>
+    <w:p>
+      <w:pPr>
+        <w:keepNext/>
+      </w:pPr>
       <w:r>
         <w:rPr>
           <w:noProof/>
@@ -6907,7 +7398,7 @@
                     </pic:cNvPicPr>
                   </pic:nvPicPr>
                   <pic:blipFill>
-                    <a:blip r:embed="rId17">
+                    <a:blip r:embed="rId20">
                       <a:extLst>
                         <a:ext uri="{28A0092B-C50C-407E-A947-70E740481C1C}">
                           <a14:useLocalDpi xmlns:a14="http://schemas.microsoft.com/office/drawing/2010/main" val="0"/>
@@ -6939,13 +7430,35 @@
         </w:drawing>
       </w:r>
     </w:p>
-    <w:p/>
+    <w:p>
+      <w:pPr>
+        <w:pStyle w:val="Didascalia"/>
+      </w:pPr>
+      <w:r>
+        <w:t xml:space="preserve">Figura </w:t>
+      </w:r>
+      <w:fldSimple w:instr=" SEQ Figura \* ARABIC ">
+        <w:r>
+          <w:rPr>
+            <w:noProof/>
+          </w:rPr>
+          <w:t>8</w:t>
+        </w:r>
+      </w:fldSimple>
+      <w:r>
+        <w:t xml:space="preserve"> Pagina punteggio e classifica Quiz Game</w:t>
+      </w:r>
+    </w:p>
+    <w:p>
+      <w:r>
+        <w:t>Questa è l’ultima pagina che mostra la classifica dei giocatori e i punteggi delle varie persone che hanno giocato, viene mostrata una classifica. L’utente può tornare alla pagina iniziale oppure chiudere l’applicazione.</w:t>
+      </w:r>
+    </w:p>
     <w:p>
       <w:r>
         <w:br w:type="page"/>
       </w:r>
     </w:p>
-    <w:p/>
     <w:p>
       <w:pPr>
         <w:pStyle w:val="Titolo2"/>
@@ -6953,16 +7466,30 @@
           <w:lang w:val="it-CH"/>
         </w:rPr>
       </w:pPr>
-      <w:bookmarkStart w:id="21" w:name="_Toc429059812"/>
-      <w:bookmarkStart w:id="22" w:name="_Toc176956578"/>
+      <w:bookmarkStart w:id="22" w:name="_Toc429059812"/>
+      <w:bookmarkStart w:id="23" w:name="_Toc182404299"/>
       <w:r>
         <w:rPr>
           <w:lang w:val="it-CH"/>
         </w:rPr>
+        <w:lastRenderedPageBreak/>
         <w:t>Design procedurale</w:t>
       </w:r>
-      <w:bookmarkEnd w:id="21"/>
       <w:bookmarkEnd w:id="22"/>
+      <w:bookmarkEnd w:id="23"/>
+    </w:p>
+    <w:p>
+      <w:pPr>
+        <w:pStyle w:val="Titolo3"/>
+      </w:pPr>
+      <w:bookmarkStart w:id="24" w:name="_Toc182404300"/>
+      <w:r>
+        <w:t>Diagramma di flusso</w:t>
+      </w:r>
+      <w:bookmarkEnd w:id="24"/>
+      <w:r>
+        <w:t xml:space="preserve"> </w:t>
+      </w:r>
     </w:p>
     <w:p>
       <w:pPr>
@@ -6975,9 +7502,9 @@
           <w:noProof/>
         </w:rPr>
         <w:drawing>
-          <wp:inline distT="0" distB="0" distL="0" distR="0" wp14:anchorId="35D6EC64" wp14:editId="0F4710E6">
-            <wp:extent cx="4287328" cy="6533461"/>
-            <wp:effectExtent l="0" t="0" r="0" b="1270"/>
+          <wp:inline distT="0" distB="0" distL="0" distR="0" wp14:anchorId="35D6EC64" wp14:editId="0D2A8B06">
+            <wp:extent cx="4002657" cy="6099652"/>
+            <wp:effectExtent l="0" t="0" r="0" b="0"/>
             <wp:docPr id="26" name="Immagine 26"/>
             <wp:cNvGraphicFramePr>
               <a:graphicFrameLocks xmlns:a="http://schemas.openxmlformats.org/drawingml/2006/main" noChangeAspect="1"/>
@@ -6992,7 +7519,7 @@
                     </pic:cNvPicPr>
                   </pic:nvPicPr>
                   <pic:blipFill>
-                    <a:blip r:embed="rId18">
+                    <a:blip r:embed="rId21">
                       <a:extLst>
                         <a:ext uri="{28A0092B-C50C-407E-A947-70E740481C1C}">
                           <a14:useLocalDpi xmlns:a14="http://schemas.microsoft.com/office/drawing/2010/main" val="0"/>
@@ -7007,7 +7534,7 @@
                   <pic:spPr bwMode="auto">
                     <a:xfrm>
                       <a:off x="0" y="0"/>
-                      <a:ext cx="4343974" cy="6619784"/>
+                      <a:ext cx="4069037" cy="6200808"/>
                     </a:xfrm>
                     <a:prstGeom prst="rect">
                       <a:avLst/>
@@ -7023,8 +7550,6 @@
           </wp:inline>
         </w:drawing>
       </w:r>
-      <w:bookmarkStart w:id="23" w:name="_GoBack"/>
-      <w:bookmarkEnd w:id="23"/>
     </w:p>
     <w:p>
       <w:pPr>
@@ -7039,7 +7564,7 @@
           <w:rPr>
             <w:noProof/>
           </w:rPr>
-          <w:t>3</w:t>
+          <w:t>9</w:t>
         </w:r>
       </w:fldSimple>
       <w:r>
@@ -7051,27 +7576,195 @@
         <w:t>Questo diagramma mostra l’iterazione tra utente, applicativo e dove vengono memorizzati i dati, il file di salvataggio. L’utente inserisce</w:t>
       </w:r>
       <w:r>
-        <w:t xml:space="preserve"> nome e per ogni giocatore che gioca, sceglie le caratteristiche delle domande e infine visualizza il punteggio. L’applicativo controlla i dati </w:t>
-      </w:r>
+        <w:t xml:space="preserve"> nome e per ogni giocatore che gioca, sceglie le caratteristiche delle domande e infine visualizza il punteggio. L’applicativo controlla i dati inseriti dall’utente, verifica le risposte e salva i punteggi degli utenti. Il file di salvataggio carica le domande e le risposte</w:t>
+      </w:r>
+      <w:r>
+        <w:t>.</w:t>
+      </w:r>
+    </w:p>
+    <w:p>
+      <w:pPr>
+        <w:pStyle w:val="Titolo3"/>
+      </w:pPr>
+      <w:bookmarkStart w:id="25" w:name="_Toc182404301"/>
       <w:r>
         <w:lastRenderedPageBreak/>
-        <w:t>inseriti dall’utente, verifica le risposte e salva i punteggi degli utenti. Il file di salvataggio carica le domande e le risposte</w:t>
-      </w:r>
-      <w:r>
-        <w:t>.</w:t>
-      </w:r>
+        <w:t>Diagramma delle classi</w:t>
+      </w:r>
+      <w:bookmarkEnd w:id="25"/>
+    </w:p>
+    <w:p>
+      <w:pPr>
+        <w:keepNext/>
+        <w:jc w:val="center"/>
+      </w:pPr>
+      <w:r>
+        <w:rPr>
+          <w:noProof/>
+        </w:rPr>
+        <w:drawing>
+          <wp:inline distT="0" distB="0" distL="0" distR="0" wp14:anchorId="3F84EAAC" wp14:editId="29B3D940">
+            <wp:extent cx="4834657" cy="3447393"/>
+            <wp:effectExtent l="0" t="0" r="4445" b="1270"/>
+            <wp:docPr id="12" name="Immagine 12"/>
+            <wp:cNvGraphicFramePr>
+              <a:graphicFrameLocks xmlns:a="http://schemas.openxmlformats.org/drawingml/2006/main" noChangeAspect="1"/>
+            </wp:cNvGraphicFramePr>
+            <a:graphic xmlns:a="http://schemas.openxmlformats.org/drawingml/2006/main">
+              <a:graphicData uri="http://schemas.openxmlformats.org/drawingml/2006/picture">
+                <pic:pic xmlns:pic="http://schemas.openxmlformats.org/drawingml/2006/picture">
+                  <pic:nvPicPr>
+                    <pic:cNvPr id="0" name="Picture 9"/>
+                    <pic:cNvPicPr>
+                      <a:picLocks noChangeAspect="1" noChangeArrowheads="1"/>
+                    </pic:cNvPicPr>
+                  </pic:nvPicPr>
+                  <pic:blipFill>
+                    <a:blip r:embed="rId22">
+                      <a:extLst>
+                        <a:ext uri="{28A0092B-C50C-407E-A947-70E740481C1C}">
+                          <a14:useLocalDpi xmlns:a14="http://schemas.microsoft.com/office/drawing/2010/main" val="0"/>
+                        </a:ext>
+                      </a:extLst>
+                    </a:blip>
+                    <a:stretch>
+                      <a:fillRect/>
+                    </a:stretch>
+                  </pic:blipFill>
+                  <pic:spPr bwMode="auto">
+                    <a:xfrm>
+                      <a:off x="0" y="0"/>
+                      <a:ext cx="4834657" cy="3447393"/>
+                    </a:xfrm>
+                    <a:prstGeom prst="rect">
+                      <a:avLst/>
+                    </a:prstGeom>
+                    <a:noFill/>
+                    <a:ln>
+                      <a:noFill/>
+                    </a:ln>
+                  </pic:spPr>
+                </pic:pic>
+              </a:graphicData>
+            </a:graphic>
+          </wp:inline>
+        </w:drawing>
+      </w:r>
+      <w:bookmarkStart w:id="26" w:name="_GoBack"/>
+      <w:bookmarkEnd w:id="26"/>
+    </w:p>
+    <w:p>
+      <w:pPr>
+        <w:pStyle w:val="Didascalia"/>
+        <w:jc w:val="center"/>
+        <w:rPr>
+          <w:lang w:val="it-IT"/>
+        </w:rPr>
+      </w:pPr>
+      <w:r>
+        <w:t xml:space="preserve">Figura </w:t>
+      </w:r>
+      <w:fldSimple w:instr=" SEQ Figura \* ARABIC ">
+        <w:r>
+          <w:rPr>
+            <w:noProof/>
+          </w:rPr>
+          <w:t>10</w:t>
+        </w:r>
+      </w:fldSimple>
+      <w:r>
+        <w:t xml:space="preserve"> Diagramma delle classi e funzioni</w:t>
+      </w:r>
+    </w:p>
+    <w:p>
+      <w:pPr>
+        <w:rPr>
+          <w:lang w:val="it-IT"/>
+        </w:rPr>
+      </w:pPr>
+      <w:r>
+        <w:rPr>
+          <w:lang w:val="it-IT"/>
+        </w:rPr>
+        <w:t xml:space="preserve">Il </w:t>
+      </w:r>
+      <w:r>
+        <w:rPr>
+          <w:lang w:val="it-IT"/>
+        </w:rPr>
+        <w:t>diagramma delle classi</w:t>
+      </w:r>
+      <w:r>
+        <w:rPr>
+          <w:lang w:val="it-IT"/>
+        </w:rPr>
+        <w:t xml:space="preserve"> mostra le 3 classi, </w:t>
+      </w:r>
+      <w:proofErr w:type="spellStart"/>
+      <w:r>
+        <w:rPr>
+          <w:lang w:val="it-IT"/>
+        </w:rPr>
+        <w:t>QuizGame</w:t>
+      </w:r>
+      <w:proofErr w:type="spellEnd"/>
+      <w:r>
+        <w:rPr>
+          <w:lang w:val="it-IT"/>
+        </w:rPr>
+        <w:t xml:space="preserve">, che è dove </w:t>
+      </w:r>
+      <w:r>
+        <w:rPr>
+          <w:lang w:val="it-IT"/>
+        </w:rPr>
+        <w:t>vengono visualizzate le domande e la classifica</w:t>
+      </w:r>
+      <w:r>
+        <w:rPr>
+          <w:lang w:val="it-IT"/>
+        </w:rPr>
+        <w:t xml:space="preserve">, dentro ci sono anche le domande. C’è la classe </w:t>
+      </w:r>
+      <w:proofErr w:type="spellStart"/>
+      <w:r>
+        <w:rPr>
+          <w:lang w:val="it-IT"/>
+        </w:rPr>
+        <w:t>BaseDomanda</w:t>
+      </w:r>
+      <w:proofErr w:type="spellEnd"/>
+      <w:r>
+        <w:rPr>
+          <w:lang w:val="it-IT"/>
+        </w:rPr>
+        <w:t>, dove è presente la struttura con variabili per generare la domanda.</w:t>
+      </w:r>
+      <w:r>
+        <w:rPr>
+          <w:lang w:val="it-IT"/>
+        </w:rPr>
+        <w:t xml:space="preserve"> Poi c’è la classe Giocatore che gli viene assegnato il nome dell’utente e il punteggio.</w:t>
+      </w:r>
+    </w:p>
+    <w:p>
+      <w:pPr>
+        <w:rPr>
+          <w:lang w:val="it-IT"/>
+        </w:rPr>
+      </w:pPr>
     </w:p>
     <w:p>
       <w:pPr>
         <w:pStyle w:val="Titolo1"/>
       </w:pPr>
-      <w:bookmarkStart w:id="24" w:name="_Toc461179222"/>
-      <w:bookmarkStart w:id="25" w:name="_Toc176956579"/>
+      <w:bookmarkStart w:id="27" w:name="_Toc461179222"/>
+      <w:bookmarkStart w:id="28" w:name="_Toc182404302"/>
       <w:r>
         <w:t>Implementazione</w:t>
       </w:r>
-      <w:bookmarkEnd w:id="24"/>
-      <w:bookmarkEnd w:id="25"/>
+      <w:bookmarkEnd w:id="27"/>
+      <w:bookmarkEnd w:id="28"/>
     </w:p>
     <w:p>
       <w:r>
@@ -7136,13 +7829,14 @@
       <w:pPr>
         <w:pStyle w:val="Titolo1"/>
       </w:pPr>
-      <w:bookmarkStart w:id="26" w:name="_Toc461179223"/>
-      <w:bookmarkStart w:id="27" w:name="_Toc176956580"/>
-      <w:r>
+      <w:bookmarkStart w:id="29" w:name="_Toc461179223"/>
+      <w:bookmarkStart w:id="30" w:name="_Toc182404303"/>
+      <w:r>
+        <w:lastRenderedPageBreak/>
         <w:t>Test</w:t>
       </w:r>
-      <w:bookmarkEnd w:id="26"/>
-      <w:bookmarkEnd w:id="27"/>
+      <w:bookmarkEnd w:id="29"/>
+      <w:bookmarkEnd w:id="30"/>
     </w:p>
     <w:p>
       <w:pPr>
@@ -7151,16 +7845,16 @@
           <w:lang w:val="it-CH"/>
         </w:rPr>
       </w:pPr>
-      <w:bookmarkStart w:id="28" w:name="_Toc461179224"/>
-      <w:bookmarkStart w:id="29" w:name="_Toc176956581"/>
+      <w:bookmarkStart w:id="31" w:name="_Toc461179224"/>
+      <w:bookmarkStart w:id="32" w:name="_Toc182404304"/>
       <w:r>
         <w:rPr>
           <w:lang w:val="it-CH"/>
         </w:rPr>
         <w:t>Protocollo di test</w:t>
       </w:r>
-      <w:bookmarkEnd w:id="28"/>
-      <w:bookmarkEnd w:id="29"/>
+      <w:bookmarkEnd w:id="31"/>
+      <w:bookmarkEnd w:id="32"/>
     </w:p>
     <w:p>
       <w:r>
@@ -7969,14 +8663,6 @@
                 <w:lang w:val="fr-CH"/>
               </w:rPr>
               <w:br/>
-            </w:r>
-            <w:r>
-              <w:rPr>
-                <w:sz w:val="24"/>
-                <w:szCs w:val="24"/>
-                <w:lang w:val="fr-CH"/>
-              </w:rPr>
-              <w:lastRenderedPageBreak/>
               <w:t>Select the “1.2.001.txt” file,</w:t>
             </w:r>
             <w:r>
@@ -8570,7 +9256,6 @@
                 <w:szCs w:val="24"/>
                 <w:lang w:val="it-CH"/>
               </w:rPr>
-              <w:lastRenderedPageBreak/>
               <w:t>Risultati attesi</w:t>
             </w:r>
           </w:p>
@@ -8669,7 +9354,7 @@
           <w:lang w:val="fr-CH"/>
         </w:rPr>
       </w:pPr>
-      <w:bookmarkStart w:id="30" w:name="_Toc461179225"/>
+      <w:bookmarkStart w:id="33" w:name="_Toc461179225"/>
       <w:r>
         <w:rPr>
           <w:lang w:val="fr-CH"/>
@@ -8684,7 +9369,7 @@
           <w:lang w:val="it-CH"/>
         </w:rPr>
       </w:pPr>
-      <w:bookmarkStart w:id="31" w:name="_Toc176956582"/>
+      <w:bookmarkStart w:id="34" w:name="_Toc182404305"/>
       <w:r>
         <w:rPr>
           <w:lang w:val="it-CH"/>
@@ -8692,8 +9377,8 @@
         <w:lastRenderedPageBreak/>
         <w:t>Risultati test</w:t>
       </w:r>
-      <w:bookmarkEnd w:id="30"/>
-      <w:bookmarkEnd w:id="31"/>
+      <w:bookmarkEnd w:id="33"/>
+      <w:bookmarkEnd w:id="34"/>
     </w:p>
     <w:p>
       <w:r>
@@ -8926,16 +9611,16 @@
           <w:lang w:val="it-CH"/>
         </w:rPr>
       </w:pPr>
-      <w:bookmarkStart w:id="32" w:name="_Toc461179226"/>
-      <w:bookmarkStart w:id="33" w:name="_Toc176956583"/>
+      <w:bookmarkStart w:id="35" w:name="_Toc461179226"/>
+      <w:bookmarkStart w:id="36" w:name="_Toc182404306"/>
       <w:r>
         <w:rPr>
           <w:lang w:val="it-CH"/>
         </w:rPr>
         <w:t>Mancanze/limitazioni conosciute</w:t>
       </w:r>
-      <w:bookmarkEnd w:id="32"/>
-      <w:bookmarkEnd w:id="33"/>
+      <w:bookmarkEnd w:id="35"/>
+      <w:bookmarkEnd w:id="36"/>
     </w:p>
     <w:p>
       <w:r>
@@ -8946,13 +9631,13 @@
       <w:pPr>
         <w:pStyle w:val="Titolo1"/>
       </w:pPr>
-      <w:bookmarkStart w:id="34" w:name="_Toc461179227"/>
-      <w:bookmarkStart w:id="35" w:name="_Toc176956584"/>
+      <w:bookmarkStart w:id="37" w:name="_Toc461179227"/>
+      <w:bookmarkStart w:id="38" w:name="_Toc182404307"/>
       <w:r>
         <w:t>Consuntivo</w:t>
       </w:r>
-      <w:bookmarkEnd w:id="34"/>
-      <w:bookmarkEnd w:id="35"/>
+      <w:bookmarkEnd w:id="37"/>
+      <w:bookmarkEnd w:id="38"/>
     </w:p>
     <w:p>
       <w:r>
@@ -8981,13 +9666,14 @@
     </w:p>
     <w:p/>
     <w:p/>
+    <w:p/>
     <w:p>
       <w:pPr>
         <w:sectPr>
-          <w:headerReference w:type="default" r:id="rId19"/>
-          <w:footerReference w:type="default" r:id="rId20"/>
-          <w:headerReference w:type="first" r:id="rId21"/>
-          <w:footerReference w:type="first" r:id="rId22"/>
+          <w:headerReference w:type="default" r:id="rId23"/>
+          <w:footerReference w:type="default" r:id="rId24"/>
+          <w:headerReference w:type="first" r:id="rId25"/>
+          <w:footerReference w:type="first" r:id="rId26"/>
           <w:pgSz w:w="11906" w:h="16838"/>
           <w:pgMar w:top="1985" w:right="1134" w:bottom="1418" w:left="1134" w:header="567" w:footer="567" w:gutter="0"/>
           <w:cols w:space="720"/>
@@ -9014,7 +9700,7 @@
         <mc:AlternateContent>
           <mc:Choice Requires="wps">
             <w:drawing>
-              <wp:anchor distT="0" distB="0" distL="114300" distR="114300" simplePos="0" relativeHeight="251658752" behindDoc="0" locked="0" layoutInCell="1" allowOverlap="1" wp14:anchorId="0F9A587C" wp14:editId="2A59F3E5">
+              <wp:anchor distT="0" distB="0" distL="114300" distR="114300" simplePos="0" relativeHeight="251661824" behindDoc="0" locked="0" layoutInCell="1" allowOverlap="1" wp14:anchorId="0F9A587C" wp14:editId="2A59F3E5">
                 <wp:simplePos x="0" y="0"/>
                 <wp:positionH relativeFrom="column">
                   <wp:posOffset>1844544</wp:posOffset>
@@ -9091,7 +9777,7 @@
                 <v:stroke joinstyle="miter"/>
                 <v:path gradientshapeok="t" o:connecttype="rect"/>
               </v:shapetype>
-              <v:shape id="Casella di testo 19" o:spid="_x0000_s1026" type="#_x0000_t202" style="position:absolute;margin-left:145.25pt;margin-top:158.65pt;width:405.95pt;height:40.95pt;rotation:-30;z-index:251658752;visibility:visible;mso-wrap-style:square;mso-height-percent:0;mso-wrap-distance-left:9pt;mso-wrap-distance-top:0;mso-wrap-distance-right:9pt;mso-wrap-distance-bottom:0;mso-position-horizontal:absolute;mso-position-horizontal-relative:text;mso-position-vertical:absolute;mso-position-vertical-relative:text;mso-height-percent:0;mso-height-relative:margin;v-text-anchor:top" o:gfxdata="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" fillcolor="white [3201]" strokeweight=".5pt">
+              <v:shape id="Casella di testo 19" o:spid="_x0000_s1026" type="#_x0000_t202" style="position:absolute;margin-left:145.25pt;margin-top:158.65pt;width:405.95pt;height:40.95pt;rotation:-30;z-index:251661824;visibility:visible;mso-wrap-style:square;mso-height-percent:0;mso-wrap-distance-left:9pt;mso-wrap-distance-top:0;mso-wrap-distance-right:9pt;mso-wrap-distance-bottom:0;mso-position-horizontal:absolute;mso-position-horizontal-relative:text;mso-position-vertical:absolute;mso-position-vertical-relative:text;mso-height-percent:0;mso-height-relative:margin;v-text-anchor:top" o:gfxdata="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" fillcolor="white [3201]" strokeweight=".5pt">
                 <v:fill opacity="27499f"/>
                 <v:textbox>
                   <w:txbxContent>
@@ -9141,7 +9827,7 @@
                     </pic:cNvPicPr>
                   </pic:nvPicPr>
                   <pic:blipFill>
-                    <a:blip r:embed="rId23" cstate="print">
+                    <a:blip r:embed="rId27" cstate="print">
                       <a:extLst>
                         <a:ext uri="{28A0092B-C50C-407E-A947-70E740481C1C}">
                           <a14:useLocalDpi xmlns:a14="http://schemas.microsoft.com/office/drawing/2010/main" val="0"/>
@@ -9183,7 +9869,7 @@
       <w:pPr>
         <w:pStyle w:val="Didascalia"/>
       </w:pPr>
-      <w:bookmarkStart w:id="36" w:name="_Toc124775988"/>
+      <w:bookmarkStart w:id="39" w:name="_Toc124775988"/>
       <w:r>
         <w:t xml:space="preserve">Figura </w:t>
       </w:r>
@@ -9192,7 +9878,7 @@
           <w:rPr>
             <w:noProof/>
           </w:rPr>
-          <w:t>4</w:t>
+          <w:t>11</w:t>
         </w:r>
       </w:fldSimple>
       <w:r>
@@ -9209,14 +9895,14 @@
       <w:r>
         <w:t xml:space="preserve"> consuntivo</w:t>
       </w:r>
-      <w:bookmarkEnd w:id="36"/>
+      <w:bookmarkEnd w:id="39"/>
     </w:p>
     <w:p/>
     <w:p>
       <w:pPr>
         <w:sectPr>
-          <w:headerReference w:type="first" r:id="rId24"/>
-          <w:footerReference w:type="first" r:id="rId25"/>
+          <w:headerReference w:type="first" r:id="rId28"/>
+          <w:footerReference w:type="first" r:id="rId29"/>
           <w:pgSz w:w="16838" w:h="11906" w:orient="landscape"/>
           <w:pgMar w:top="720" w:right="720" w:bottom="720" w:left="720" w:header="567" w:footer="567" w:gutter="0"/>
           <w:cols w:space="720"/>
@@ -9229,14 +9915,14 @@
       <w:pPr>
         <w:pStyle w:val="Titolo1"/>
       </w:pPr>
-      <w:bookmarkStart w:id="37" w:name="_Toc461179228"/>
-      <w:bookmarkStart w:id="38" w:name="_Toc176956585"/>
+      <w:bookmarkStart w:id="40" w:name="_Toc461179228"/>
+      <w:bookmarkStart w:id="41" w:name="_Toc182404308"/>
       <w:r>
         <w:lastRenderedPageBreak/>
         <w:t>Conclusioni</w:t>
       </w:r>
-      <w:bookmarkEnd w:id="37"/>
-      <w:bookmarkEnd w:id="38"/>
+      <w:bookmarkEnd w:id="40"/>
+      <w:bookmarkEnd w:id="41"/>
     </w:p>
     <w:p>
       <w:r>
@@ -9253,16 +9939,16 @@
           <w:lang w:val="it-CH"/>
         </w:rPr>
       </w:pPr>
-      <w:bookmarkStart w:id="39" w:name="_Toc461179229"/>
-      <w:bookmarkStart w:id="40" w:name="_Toc176956586"/>
+      <w:bookmarkStart w:id="42" w:name="_Toc461179229"/>
+      <w:bookmarkStart w:id="43" w:name="_Toc182404309"/>
       <w:r>
         <w:rPr>
           <w:lang w:val="it-CH"/>
         </w:rPr>
         <w:t>Sviluppi futuri</w:t>
       </w:r>
-      <w:bookmarkEnd w:id="39"/>
-      <w:bookmarkEnd w:id="40"/>
+      <w:bookmarkEnd w:id="42"/>
+      <w:bookmarkEnd w:id="43"/>
     </w:p>
     <w:p>
       <w:r>
@@ -9276,16 +9962,16 @@
           <w:lang w:val="it-CH"/>
         </w:rPr>
       </w:pPr>
-      <w:bookmarkStart w:id="41" w:name="_Toc461179230"/>
-      <w:bookmarkStart w:id="42" w:name="_Toc176956587"/>
+      <w:bookmarkStart w:id="44" w:name="_Toc461179230"/>
+      <w:bookmarkStart w:id="45" w:name="_Toc182404310"/>
       <w:r>
         <w:rPr>
           <w:lang w:val="it-CH"/>
         </w:rPr>
         <w:t>Considerazioni personali</w:t>
       </w:r>
-      <w:bookmarkEnd w:id="41"/>
-      <w:bookmarkEnd w:id="42"/>
+      <w:bookmarkEnd w:id="44"/>
+      <w:bookmarkEnd w:id="45"/>
     </w:p>
     <w:p>
       <w:r>
@@ -9302,7 +9988,7 @@
           <w:b/>
         </w:rPr>
       </w:pPr>
-      <w:bookmarkStart w:id="43" w:name="_Toc461179231"/>
+      <w:bookmarkStart w:id="46" w:name="_Toc461179231"/>
       <w:r>
         <w:br w:type="page"/>
       </w:r>
@@ -9311,13 +9997,13 @@
       <w:pPr>
         <w:pStyle w:val="Titolo1"/>
       </w:pPr>
-      <w:bookmarkStart w:id="44" w:name="_Toc176956588"/>
+      <w:bookmarkStart w:id="47" w:name="_Toc182404311"/>
       <w:r>
         <w:lastRenderedPageBreak/>
         <w:t>Bibliografia</w:t>
       </w:r>
-      <w:bookmarkEnd w:id="43"/>
-      <w:bookmarkEnd w:id="44"/>
+      <w:bookmarkEnd w:id="46"/>
+      <w:bookmarkEnd w:id="47"/>
     </w:p>
     <w:p>
       <w:pPr>
@@ -9326,16 +10012,16 @@
           <w:lang w:val="it-CH"/>
         </w:rPr>
       </w:pPr>
-      <w:bookmarkStart w:id="45" w:name="_Toc461179232"/>
-      <w:bookmarkStart w:id="46" w:name="_Toc176956589"/>
+      <w:bookmarkStart w:id="48" w:name="_Toc461179232"/>
+      <w:bookmarkStart w:id="49" w:name="_Toc182404312"/>
       <w:r>
         <w:rPr>
           <w:lang w:val="it-CH"/>
         </w:rPr>
         <w:t>Bibliografia per articoli di riviste:</w:t>
       </w:r>
-      <w:bookmarkEnd w:id="45"/>
-      <w:bookmarkEnd w:id="46"/>
+      <w:bookmarkEnd w:id="48"/>
+      <w:bookmarkEnd w:id="49"/>
     </w:p>
     <w:p>
       <w:pPr>
@@ -9402,16 +10088,16 @@
           <w:lang w:val="it-CH"/>
         </w:rPr>
       </w:pPr>
-      <w:bookmarkStart w:id="47" w:name="_Toc461179233"/>
-      <w:bookmarkStart w:id="48" w:name="_Toc176956590"/>
+      <w:bookmarkStart w:id="50" w:name="_Toc461179233"/>
+      <w:bookmarkStart w:id="51" w:name="_Toc182404313"/>
       <w:r>
         <w:rPr>
           <w:lang w:val="it-CH"/>
         </w:rPr>
         <w:t>Bibliografia per libri</w:t>
       </w:r>
-      <w:bookmarkEnd w:id="47"/>
-      <w:bookmarkEnd w:id="48"/>
+      <w:bookmarkEnd w:id="50"/>
+      <w:bookmarkEnd w:id="51"/>
     </w:p>
     <w:p>
       <w:pPr>
@@ -9491,16 +10177,16 @@
           <w:lang w:val="it-CH"/>
         </w:rPr>
       </w:pPr>
-      <w:bookmarkStart w:id="49" w:name="_Toc461179234"/>
-      <w:bookmarkStart w:id="50" w:name="_Toc176956591"/>
+      <w:bookmarkStart w:id="52" w:name="_Toc461179234"/>
+      <w:bookmarkStart w:id="53" w:name="_Toc182404314"/>
       <w:r>
         <w:rPr>
           <w:lang w:val="it-CH"/>
         </w:rPr>
         <w:t>Sitografia</w:t>
       </w:r>
-      <w:bookmarkEnd w:id="49"/>
-      <w:bookmarkEnd w:id="50"/>
+      <w:bookmarkEnd w:id="52"/>
+      <w:bookmarkEnd w:id="53"/>
     </w:p>
     <w:p>
       <w:pPr>
@@ -9599,7 +10285,7 @@
           <w:lang w:val="fr-CH"/>
         </w:rPr>
       </w:pPr>
-      <w:bookmarkStart w:id="51" w:name="_Toc461179235"/>
+      <w:bookmarkStart w:id="54" w:name="_Toc461179235"/>
     </w:p>
     <w:p>
       <w:pPr>
@@ -9622,12 +10308,12 @@
       <w:pPr>
         <w:pStyle w:val="Titolo1"/>
       </w:pPr>
-      <w:bookmarkStart w:id="52" w:name="_Toc176956592"/>
+      <w:bookmarkStart w:id="55" w:name="_Toc182404315"/>
       <w:r>
         <w:lastRenderedPageBreak/>
         <w:t>Glossario</w:t>
       </w:r>
-      <w:bookmarkEnd w:id="52"/>
+      <w:bookmarkEnd w:id="55"/>
     </w:p>
     <w:tbl>
       <w:tblPr>
@@ -9800,11 +10486,11 @@
       <w:pPr>
         <w:pStyle w:val="Titolo1"/>
       </w:pPr>
-      <w:bookmarkStart w:id="53" w:name="_Toc176956593"/>
+      <w:bookmarkStart w:id="56" w:name="_Toc182404316"/>
       <w:r>
         <w:t>Indice delle figure</w:t>
       </w:r>
-      <w:bookmarkEnd w:id="53"/>
+      <w:bookmarkEnd w:id="56"/>
     </w:p>
     <w:p>
       <w:pPr>
@@ -10184,12 +10870,12 @@
       <w:pPr>
         <w:pStyle w:val="Titolo1"/>
       </w:pPr>
-      <w:bookmarkStart w:id="54" w:name="_Toc176956594"/>
+      <w:bookmarkStart w:id="57" w:name="_Toc182404317"/>
       <w:r>
         <w:t>Allegati</w:t>
       </w:r>
-      <w:bookmarkEnd w:id="51"/>
       <w:bookmarkEnd w:id="54"/>
+      <w:bookmarkEnd w:id="57"/>
     </w:p>
     <w:p>
       <w:r>
@@ -10299,8 +10985,8 @@
       </w:pPr>
     </w:p>
     <w:sectPr>
-      <w:headerReference w:type="first" r:id="rId26"/>
-      <w:footerReference w:type="first" r:id="rId27"/>
+      <w:headerReference w:type="first" r:id="rId30"/>
+      <w:footerReference w:type="first" r:id="rId31"/>
       <w:pgSz w:w="11906" w:h="16838"/>
       <w:pgMar w:top="1985" w:right="1134" w:bottom="1418" w:left="1134" w:header="567" w:footer="567" w:gutter="0"/>
       <w:cols w:space="720"/>
@@ -10522,7 +11208,7 @@
       <w:rPr>
         <w:sz w:val="20"/>
       </w:rPr>
-      <w:t>Pinco Pallino</w:t>
+      <w:t>Andrea Casamatta</w:t>
     </w:r>
     <w:r>
       <w:rPr>
@@ -10540,7 +11226,7 @@
       <w:rPr>
         <w:sz w:val="20"/>
       </w:rPr>
-      <w:instrText xml:space="preserve"> FILENAME </w:instrText>
+      <w:instrText xml:space="preserve"> FILENAME \* MERGEFORMAT </w:instrText>
     </w:r>
     <w:r>
       <w:rPr>
@@ -10553,11 +11239,10 @@
         <w:noProof/>
         <w:sz w:val="20"/>
       </w:rPr>
-      <w:t>D2. Modello documentazione progetto v2.docx</w:t>
+      <w:t>Documentazione Quiz Game.docx</w:t>
     </w:r>
     <w:r>
       <w:rPr>
-        <w:noProof/>
         <w:sz w:val="20"/>
       </w:rPr>
       <w:fldChar w:fldCharType="end"/>
@@ -10591,7 +11276,7 @@
         <w:noProof/>
         <w:sz w:val="20"/>
       </w:rPr>
-      <w:t>09.10.2024</w:t>
+      <w:t>13.11.2024</w:t>
     </w:r>
     <w:r>
       <w:rPr>
@@ -10616,7 +11301,7 @@
       <w:rPr>
         <w:sz w:val="20"/>
       </w:rPr>
-      <w:t>Pinco Pallino</w:t>
+      <w:t>Andrea Casamatta</w:t>
     </w:r>
     <w:r>
       <w:rPr>
@@ -10634,7 +11319,7 @@
       <w:rPr>
         <w:sz w:val="20"/>
       </w:rPr>
-      <w:instrText xml:space="preserve"> FILENAME </w:instrText>
+      <w:instrText xml:space="preserve"> FILENAME \* MERGEFORMAT </w:instrText>
     </w:r>
     <w:r>
       <w:rPr>
@@ -10647,11 +11332,10 @@
         <w:noProof/>
         <w:sz w:val="20"/>
       </w:rPr>
-      <w:t>D2. Modello documentazione progetto v2.docx</w:t>
+      <w:t>Documentazione Quiz Game.docx</w:t>
     </w:r>
     <w:r>
       <w:rPr>
-        <w:noProof/>
         <w:sz w:val="20"/>
       </w:rPr>
       <w:fldChar w:fldCharType="end"/>
@@ -10686,7 +11370,7 @@
       <w:rPr>
         <w:sz w:val="20"/>
       </w:rPr>
-      <w:t>Pinco Pallino</w:t>
+      <w:t>Andrea Casamatta</w:t>
     </w:r>
     <w:r>
       <w:rPr>
@@ -10704,7 +11388,7 @@
       <w:rPr>
         <w:sz w:val="20"/>
       </w:rPr>
-      <w:instrText xml:space="preserve"> FILENAME </w:instrText>
+      <w:instrText xml:space="preserve"> FILENAME \* MERGEFORMAT </w:instrText>
     </w:r>
     <w:r>
       <w:rPr>
@@ -10717,11 +11401,10 @@
         <w:noProof/>
         <w:sz w:val="20"/>
       </w:rPr>
-      <w:t>D2. Modello documentazione progetto v2.docx</w:t>
+      <w:t>Documentazione Quiz Game.docx</w:t>
     </w:r>
     <w:r>
       <w:rPr>
-        <w:noProof/>
         <w:sz w:val="20"/>
       </w:rPr>
       <w:fldChar w:fldCharType="end"/>
@@ -10731,7 +11414,37 @@
         <w:sz w:val="20"/>
       </w:rPr>
       <w:tab/>
-      <w:t xml:space="preserve">11.01.2021 </w:t>
+    </w:r>
+    <w:r>
+      <w:rPr>
+        <w:sz w:val="20"/>
+      </w:rPr>
+      <w:fldChar w:fldCharType="begin"/>
+    </w:r>
+    <w:r>
+      <w:rPr>
+        <w:sz w:val="20"/>
+      </w:rPr>
+      <w:instrText xml:space="preserve"> TIME \@ "dd.MM.yyyy" </w:instrText>
+    </w:r>
+    <w:r>
+      <w:rPr>
+        <w:sz w:val="20"/>
+      </w:rPr>
+      <w:fldChar w:fldCharType="separate"/>
+    </w:r>
+    <w:r>
+      <w:rPr>
+        <w:noProof/>
+        <w:sz w:val="20"/>
+      </w:rPr>
+      <w:t>13.11.2024</w:t>
+    </w:r>
+    <w:r>
+      <w:rPr>
+        <w:sz w:val="20"/>
+      </w:rPr>
+      <w:fldChar w:fldCharType="end"/>
     </w:r>
   </w:p>
 </w:ftr>
@@ -10819,7 +11532,7 @@
         <w:noProof/>
         <w:sz w:val="20"/>
       </w:rPr>
-      <w:t>09.10.2024</w:t>
+      <w:t>13.11.2024</w:t>
     </w:r>
     <w:r>
       <w:rPr>
@@ -10865,6 +11578,381 @@
 </file>
 
 <file path=word/header1.xml><?xml version="1.0" encoding="utf-8"?>
+<w:hdr xmlns:wpc="http://schemas.microsoft.com/office/word/2010/wordprocessingCanvas" xmlns:cx="http://schemas.microsoft.com/office/drawing/2014/chartex" xmlns:cx1="http://schemas.microsoft.com/office/drawing/2015/9/8/chartex" xmlns:cx2="http://schemas.microsoft.com/office/drawing/2015/10/21/chartex" xmlns:cx3="http://schemas.microsoft.com/office/drawing/2016/5/9/chartex" xmlns:cx4="http://schemas.microsoft.com/office/drawing/2016/5/10/chartex" xmlns:cx5="http://schemas.microsoft.com/office/drawing/2016/5/11/chartex" xmlns:cx6="http://schemas.microsoft.com/office/drawing/2016/5/12/chartex" xmlns:cx7="http://schemas.microsoft.com/office/drawing/2016/5/13/chartex" xmlns:cx8="http://schemas.microsoft.com/office/drawing/2016/5/14/chartex" xmlns:mc="http://schemas.openxmlformats.org/markup-compatibility/2006" xmlns:aink="http://schemas.microsoft.com/office/drawing/2016/ink" xmlns:am3d="http://schemas.microsoft.com/office/drawing/2017/model3d" xmlns:o="urn:schemas-microsoft-com:office:office" xmlns:r="http://schemas.openxmlformats.org/officeDocument/2006/relationships" xmlns:m="http://schemas.openxmlformats.org/officeDocument/2006/math" xmlns:v="urn:schemas-microsoft-com:vml" xmlns:wp14="http://schemas.microsoft.com/office/word/2010/wordprocessingDrawing" xmlns:wp="http://schemas.openxmlformats.org/drawingml/2006/wordprocessingDrawing" xmlns:w10="urn:schemas-microsoft-com:office:word" xmlns:w="http://schemas.openxmlformats.org/wordprocessingml/2006/main" xmlns:w14="http://schemas.microsoft.com/office/word/2010/wordml" xmlns:w15="http://schemas.microsoft.com/office/word/2012/wordml" xmlns:w16cid="http://schemas.microsoft.com/office/word/2016/wordml/cid" xmlns:w16se="http://schemas.microsoft.com/office/word/2015/wordml/symex" xmlns:wpg="http://schemas.microsoft.com/office/word/2010/wordprocessingGroup" xmlns:wpi="http://schemas.microsoft.com/office/word/2010/wordprocessingInk" xmlns:wne="http://schemas.microsoft.com/office/word/2006/wordml" xmlns:wps="http://schemas.microsoft.com/office/word/2010/wordprocessingShape" mc:Ignorable="w14 w15 w16se w16cid wp14">
+  <w:tbl>
+    <w:tblPr>
+      <w:tblW w:w="9694" w:type="dxa"/>
+      <w:jc w:val="center"/>
+      <w:tblBorders>
+        <w:top w:val="single" w:sz="4" w:space="0" w:color="auto"/>
+        <w:left w:val="single" w:sz="4" w:space="0" w:color="auto"/>
+        <w:bottom w:val="single" w:sz="4" w:space="0" w:color="auto"/>
+        <w:right w:val="single" w:sz="4" w:space="0" w:color="auto"/>
+      </w:tblBorders>
+      <w:tblLayout w:type="fixed"/>
+      <w:tblCellMar>
+        <w:left w:w="70" w:type="dxa"/>
+        <w:right w:w="70" w:type="dxa"/>
+      </w:tblCellMar>
+      <w:tblLook w:val="0000" w:firstRow="0" w:lastRow="0" w:firstColumn="0" w:lastColumn="0" w:noHBand="0" w:noVBand="0"/>
+    </w:tblPr>
+    <w:tblGrid>
+      <w:gridCol w:w="1304"/>
+      <w:gridCol w:w="6803"/>
+      <w:gridCol w:w="1587"/>
+    </w:tblGrid>
+    <w:tr>
+      <w:trPr>
+        <w:trHeight w:val="454"/>
+        <w:jc w:val="center"/>
+      </w:trPr>
+      <w:tc>
+        <w:tcPr>
+          <w:tcW w:w="1304" w:type="dxa"/>
+          <w:vMerge w:val="restart"/>
+          <w:tcBorders>
+            <w:top w:val="single" w:sz="4" w:space="0" w:color="auto"/>
+            <w:left w:val="single" w:sz="4" w:space="0" w:color="auto"/>
+            <w:bottom w:val="single" w:sz="4" w:space="0" w:color="auto"/>
+            <w:right w:val="single" w:sz="4" w:space="0" w:color="auto"/>
+          </w:tcBorders>
+          <w:tcMar>
+            <w:left w:w="0" w:type="dxa"/>
+            <w:right w:w="0" w:type="dxa"/>
+          </w:tcMar>
+          <w:vAlign w:val="center"/>
+        </w:tcPr>
+        <w:p>
+          <w:pPr>
+            <w:pStyle w:val="Intestazione"/>
+            <w:jc w:val="center"/>
+            <w:rPr>
+              <w:rFonts w:cs="Arial"/>
+              <w:b/>
+              <w:bCs/>
+              <w:sz w:val="20"/>
+            </w:rPr>
+          </w:pPr>
+          <w:r>
+            <w:rPr>
+              <w:rFonts w:cs="Arial"/>
+              <w:noProof/>
+              <w:sz w:val="28"/>
+            </w:rPr>
+            <w:drawing>
+              <wp:inline distT="0" distB="0" distL="0" distR="0" wp14:anchorId="4D6F8A55" wp14:editId="4B1AB785">
+                <wp:extent cx="609600" cy="609600"/>
+                <wp:effectExtent l="0" t="0" r="0" b="0"/>
+                <wp:docPr id="29" name="Immagine 29"/>
+                <wp:cNvGraphicFramePr>
+                  <a:graphicFrameLocks xmlns:a="http://schemas.openxmlformats.org/drawingml/2006/main" noChangeAspect="1"/>
+                </wp:cNvGraphicFramePr>
+                <a:graphic xmlns:a="http://schemas.openxmlformats.org/drawingml/2006/main">
+                  <a:graphicData uri="http://schemas.openxmlformats.org/drawingml/2006/picture">
+                    <pic:pic xmlns:pic="http://schemas.openxmlformats.org/drawingml/2006/picture">
+                      <pic:nvPicPr>
+                        <pic:cNvPr id="0" name="Picture 2"/>
+                        <pic:cNvPicPr>
+                          <a:picLocks noChangeAspect="1" noChangeArrowheads="1"/>
+                        </pic:cNvPicPr>
+                      </pic:nvPicPr>
+                      <pic:blipFill>
+                        <a:blip r:embed="rId1">
+                          <a:extLst>
+                            <a:ext uri="{28A0092B-C50C-407E-A947-70E740481C1C}">
+                              <a14:useLocalDpi xmlns:a14="http://schemas.microsoft.com/office/drawing/2010/main" val="0"/>
+                            </a:ext>
+                          </a:extLst>
+                        </a:blip>
+                        <a:srcRect/>
+                        <a:stretch>
+                          <a:fillRect/>
+                        </a:stretch>
+                      </pic:blipFill>
+                      <pic:spPr bwMode="auto">
+                        <a:xfrm>
+                          <a:off x="0" y="0"/>
+                          <a:ext cx="609600" cy="609600"/>
+                        </a:xfrm>
+                        <a:prstGeom prst="rect">
+                          <a:avLst/>
+                        </a:prstGeom>
+                        <a:noFill/>
+                        <a:ln>
+                          <a:noFill/>
+                        </a:ln>
+                      </pic:spPr>
+                    </pic:pic>
+                  </a:graphicData>
+                </a:graphic>
+              </wp:inline>
+            </w:drawing>
+          </w:r>
+        </w:p>
+      </w:tc>
+      <w:tc>
+        <w:tcPr>
+          <w:tcW w:w="6803" w:type="dxa"/>
+          <w:tcBorders>
+            <w:top w:val="single" w:sz="4" w:space="0" w:color="auto"/>
+            <w:left w:val="single" w:sz="4" w:space="0" w:color="auto"/>
+            <w:bottom w:val="single" w:sz="4" w:space="0" w:color="auto"/>
+            <w:right w:val="single" w:sz="4" w:space="0" w:color="auto"/>
+          </w:tcBorders>
+          <w:tcMar>
+            <w:left w:w="0" w:type="dxa"/>
+            <w:right w:w="0" w:type="dxa"/>
+          </w:tcMar>
+          <w:vAlign w:val="center"/>
+        </w:tcPr>
+        <w:p>
+          <w:pPr>
+            <w:pStyle w:val="Intestazione"/>
+            <w:jc w:val="center"/>
+            <w:rPr>
+              <w:rFonts w:cs="Arial"/>
+              <w:b/>
+              <w:sz w:val="20"/>
+            </w:rPr>
+          </w:pPr>
+          <w:r>
+            <w:rPr>
+              <w:rFonts w:cs="Arial"/>
+              <w:b/>
+              <w:sz w:val="20"/>
+            </w:rPr>
+            <w:t>SAMT – Sezione Informatica</w:t>
+          </w:r>
+        </w:p>
+      </w:tc>
+      <w:tc>
+        <w:tcPr>
+          <w:tcW w:w="1587" w:type="dxa"/>
+          <w:vMerge w:val="restart"/>
+          <w:tcBorders>
+            <w:top w:val="single" w:sz="4" w:space="0" w:color="auto"/>
+            <w:left w:val="single" w:sz="4" w:space="0" w:color="auto"/>
+            <w:right w:val="single" w:sz="4" w:space="0" w:color="auto"/>
+          </w:tcBorders>
+          <w:tcMar>
+            <w:left w:w="0" w:type="dxa"/>
+            <w:right w:w="0" w:type="dxa"/>
+          </w:tcMar>
+          <w:vAlign w:val="center"/>
+        </w:tcPr>
+        <w:p>
+          <w:pPr>
+            <w:pStyle w:val="Intestazione"/>
+            <w:jc w:val="center"/>
+            <w:rPr>
+              <w:rFonts w:cs="Arial"/>
+              <w:sz w:val="20"/>
+            </w:rPr>
+          </w:pPr>
+          <w:r>
+            <w:rPr>
+              <w:rFonts w:cs="Arial"/>
+              <w:snapToGrid w:val="0"/>
+              <w:sz w:val="20"/>
+            </w:rPr>
+            <w:t xml:space="preserve">Pagina </w:t>
+          </w:r>
+          <w:r>
+            <w:rPr>
+              <w:rFonts w:cs="Arial"/>
+              <w:snapToGrid w:val="0"/>
+              <w:sz w:val="20"/>
+            </w:rPr>
+            <w:fldChar w:fldCharType="begin"/>
+          </w:r>
+          <w:r>
+            <w:rPr>
+              <w:rFonts w:cs="Arial"/>
+              <w:snapToGrid w:val="0"/>
+              <w:sz w:val="20"/>
+            </w:rPr>
+            <w:instrText xml:space="preserve"> PAGE </w:instrText>
+          </w:r>
+          <w:r>
+            <w:rPr>
+              <w:rFonts w:cs="Arial"/>
+              <w:snapToGrid w:val="0"/>
+              <w:sz w:val="20"/>
+            </w:rPr>
+            <w:fldChar w:fldCharType="separate"/>
+          </w:r>
+          <w:r>
+            <w:rPr>
+              <w:rFonts w:cs="Arial"/>
+              <w:noProof/>
+              <w:snapToGrid w:val="0"/>
+              <w:sz w:val="20"/>
+            </w:rPr>
+            <w:t>10</w:t>
+          </w:r>
+          <w:r>
+            <w:rPr>
+              <w:rFonts w:cs="Arial"/>
+              <w:snapToGrid w:val="0"/>
+              <w:sz w:val="20"/>
+            </w:rPr>
+            <w:fldChar w:fldCharType="end"/>
+          </w:r>
+          <w:r>
+            <w:rPr>
+              <w:rFonts w:cs="Arial"/>
+              <w:snapToGrid w:val="0"/>
+              <w:sz w:val="20"/>
+            </w:rPr>
+            <w:t xml:space="preserve"> di </w:t>
+          </w:r>
+          <w:r>
+            <w:rPr>
+              <w:rFonts w:cs="Arial"/>
+              <w:snapToGrid w:val="0"/>
+              <w:sz w:val="20"/>
+            </w:rPr>
+            <w:fldChar w:fldCharType="begin"/>
+          </w:r>
+          <w:r>
+            <w:rPr>
+              <w:rFonts w:cs="Arial"/>
+              <w:snapToGrid w:val="0"/>
+              <w:sz w:val="20"/>
+            </w:rPr>
+            <w:instrText xml:space="preserve"> NUMPAGES </w:instrText>
+          </w:r>
+          <w:r>
+            <w:rPr>
+              <w:rFonts w:cs="Arial"/>
+              <w:snapToGrid w:val="0"/>
+              <w:sz w:val="20"/>
+            </w:rPr>
+            <w:fldChar w:fldCharType="separate"/>
+          </w:r>
+          <w:r>
+            <w:rPr>
+              <w:rFonts w:cs="Arial"/>
+              <w:noProof/>
+              <w:snapToGrid w:val="0"/>
+              <w:sz w:val="20"/>
+            </w:rPr>
+            <w:t>20</w:t>
+          </w:r>
+          <w:r>
+            <w:rPr>
+              <w:rFonts w:cs="Arial"/>
+              <w:snapToGrid w:val="0"/>
+              <w:sz w:val="20"/>
+            </w:rPr>
+            <w:fldChar w:fldCharType="end"/>
+          </w:r>
+        </w:p>
+      </w:tc>
+    </w:tr>
+    <w:tr>
+      <w:trPr>
+        <w:trHeight w:val="454"/>
+        <w:jc w:val="center"/>
+      </w:trPr>
+      <w:tc>
+        <w:tcPr>
+          <w:tcW w:w="1304" w:type="dxa"/>
+          <w:vMerge/>
+          <w:tcBorders>
+            <w:top w:val="single" w:sz="4" w:space="0" w:color="auto"/>
+            <w:left w:val="single" w:sz="4" w:space="0" w:color="auto"/>
+            <w:bottom w:val="single" w:sz="4" w:space="0" w:color="auto"/>
+            <w:right w:val="single" w:sz="4" w:space="0" w:color="auto"/>
+          </w:tcBorders>
+          <w:tcMar>
+            <w:left w:w="0" w:type="dxa"/>
+            <w:right w:w="0" w:type="dxa"/>
+          </w:tcMar>
+          <w:vAlign w:val="center"/>
+        </w:tcPr>
+        <w:p>
+          <w:pPr>
+            <w:rPr>
+              <w:rFonts w:cs="Arial"/>
+              <w:sz w:val="20"/>
+            </w:rPr>
+          </w:pPr>
+        </w:p>
+      </w:tc>
+      <w:tc>
+        <w:tcPr>
+          <w:tcW w:w="6803" w:type="dxa"/>
+          <w:tcBorders>
+            <w:top w:val="single" w:sz="4" w:space="0" w:color="auto"/>
+            <w:left w:val="single" w:sz="4" w:space="0" w:color="auto"/>
+            <w:bottom w:val="single" w:sz="4" w:space="0" w:color="auto"/>
+            <w:right w:val="single" w:sz="4" w:space="0" w:color="auto"/>
+          </w:tcBorders>
+          <w:tcMar>
+            <w:left w:w="0" w:type="dxa"/>
+            <w:right w:w="0" w:type="dxa"/>
+          </w:tcMar>
+          <w:vAlign w:val="center"/>
+        </w:tcPr>
+        <w:p>
+          <w:pPr>
+            <w:pStyle w:val="Intestazione"/>
+            <w:jc w:val="center"/>
+            <w:rPr>
+              <w:rFonts w:cs="Arial"/>
+              <w:b/>
+              <w:sz w:val="20"/>
+            </w:rPr>
+          </w:pPr>
+          <w:r>
+            <w:rPr>
+              <w:rFonts w:cs="Arial"/>
+              <w:b/>
+              <w:sz w:val="20"/>
+            </w:rPr>
+            <w:t>Documentazione Quiz Game</w:t>
+          </w:r>
+        </w:p>
+      </w:tc>
+      <w:tc>
+        <w:tcPr>
+          <w:tcW w:w="1587" w:type="dxa"/>
+          <w:vMerge/>
+          <w:tcBorders>
+            <w:left w:val="single" w:sz="4" w:space="0" w:color="auto"/>
+            <w:bottom w:val="single" w:sz="4" w:space="0" w:color="auto"/>
+            <w:right w:val="single" w:sz="4" w:space="0" w:color="auto"/>
+          </w:tcBorders>
+          <w:tcMar>
+            <w:left w:w="0" w:type="dxa"/>
+            <w:right w:w="0" w:type="dxa"/>
+          </w:tcMar>
+          <w:vAlign w:val="center"/>
+        </w:tcPr>
+        <w:p>
+          <w:pPr>
+            <w:pStyle w:val="Intestazione"/>
+            <w:jc w:val="center"/>
+            <w:rPr>
+              <w:rFonts w:cs="Arial"/>
+              <w:sz w:val="20"/>
+              <w:lang w:val="it-IT"/>
+            </w:rPr>
+          </w:pPr>
+        </w:p>
+      </w:tc>
+    </w:tr>
+  </w:tbl>
+  <w:p>
+    <w:pPr>
+      <w:pStyle w:val="Intestazione"/>
+    </w:pPr>
+  </w:p>
+</w:hdr>
+</file>
+
+<file path=word/header2.xml><?xml version="1.0" encoding="utf-8"?>
 <w:hdr xmlns:wpc="http://schemas.microsoft.com/office/word/2010/wordprocessingCanvas" xmlns:cx="http://schemas.microsoft.com/office/drawing/2014/chartex" xmlns:cx1="http://schemas.microsoft.com/office/drawing/2015/9/8/chartex" xmlns:cx2="http://schemas.microsoft.com/office/drawing/2015/10/21/chartex" xmlns:cx3="http://schemas.microsoft.com/office/drawing/2016/5/9/chartex" xmlns:cx4="http://schemas.microsoft.com/office/drawing/2016/5/10/chartex" xmlns:cx5="http://schemas.microsoft.com/office/drawing/2016/5/11/chartex" xmlns:cx6="http://schemas.microsoft.com/office/drawing/2016/5/12/chartex" xmlns:cx7="http://schemas.microsoft.com/office/drawing/2016/5/13/chartex" xmlns:cx8="http://schemas.microsoft.com/office/drawing/2016/5/14/chartex" xmlns:mc="http://schemas.openxmlformats.org/markup-compatibility/2006" xmlns:aink="http://schemas.microsoft.com/office/drawing/2016/ink" xmlns:am3d="http://schemas.microsoft.com/office/drawing/2017/model3d" xmlns:o="urn:schemas-microsoft-com:office:office" xmlns:r="http://schemas.openxmlformats.org/officeDocument/2006/relationships" xmlns:m="http://schemas.openxmlformats.org/officeDocument/2006/math" xmlns:v="urn:schemas-microsoft-com:vml" xmlns:wp14="http://schemas.microsoft.com/office/word/2010/wordprocessingDrawing" xmlns:wp="http://schemas.openxmlformats.org/drawingml/2006/wordprocessingDrawing" xmlns:w10="urn:schemas-microsoft-com:office:word" xmlns:w="http://schemas.openxmlformats.org/wordprocessingml/2006/main" xmlns:w14="http://schemas.microsoft.com/office/word/2010/wordml" xmlns:w15="http://schemas.microsoft.com/office/word/2012/wordml" xmlns:w16cid="http://schemas.microsoft.com/office/word/2016/wordml/cid" xmlns:w16se="http://schemas.microsoft.com/office/word/2015/wordml/symex" xmlns:wpg="http://schemas.microsoft.com/office/word/2010/wordprocessingGroup" xmlns:wpi="http://schemas.microsoft.com/office/word/2010/wordprocessingInk" xmlns:wne="http://schemas.microsoft.com/office/word/2006/wordml" xmlns:wps="http://schemas.microsoft.com/office/word/2010/wordprocessingShape" mc:Ignorable="w14 w15 w16se w16cid wp14">
   <w:tbl>
     <w:tblPr>
@@ -10930,7 +12018,7 @@
               <wp:inline distT="0" distB="0" distL="0" distR="0" wp14:anchorId="5506D529" wp14:editId="022C76D1">
                 <wp:extent cx="609600" cy="609600"/>
                 <wp:effectExtent l="0" t="0" r="0" b="0"/>
-                <wp:docPr id="8" name="Immagine 8"/>
+                <wp:docPr id="30" name="Immagine 30"/>
                 <wp:cNvGraphicFramePr>
                   <a:graphicFrameLocks xmlns:a="http://schemas.openxmlformats.org/drawingml/2006/main" noChangeAspect="1"/>
                 </wp:cNvGraphicFramePr>
@@ -11198,7 +12286,7 @@
               <w:b/>
               <w:sz w:val="20"/>
             </w:rPr>
-            <w:t>Esempio di documentazione</w:t>
+            <w:t>Documentazione Quiz Game</w:t>
           </w:r>
         </w:p>
       </w:tc>
@@ -11239,7 +12327,7 @@
 </w:hdr>
 </file>
 
-<file path=word/header2.xml><?xml version="1.0" encoding="utf-8"?>
+<file path=word/header3.xml><?xml version="1.0" encoding="utf-8"?>
 <w:hdr xmlns:wpc="http://schemas.microsoft.com/office/word/2010/wordprocessingCanvas" xmlns:cx="http://schemas.microsoft.com/office/drawing/2014/chartex" xmlns:cx1="http://schemas.microsoft.com/office/drawing/2015/9/8/chartex" xmlns:cx2="http://schemas.microsoft.com/office/drawing/2015/10/21/chartex" xmlns:cx3="http://schemas.microsoft.com/office/drawing/2016/5/9/chartex" xmlns:cx4="http://schemas.microsoft.com/office/drawing/2016/5/10/chartex" xmlns:cx5="http://schemas.microsoft.com/office/drawing/2016/5/11/chartex" xmlns:cx6="http://schemas.microsoft.com/office/drawing/2016/5/12/chartex" xmlns:cx7="http://schemas.microsoft.com/office/drawing/2016/5/13/chartex" xmlns:cx8="http://schemas.microsoft.com/office/drawing/2016/5/14/chartex" xmlns:mc="http://schemas.openxmlformats.org/markup-compatibility/2006" xmlns:aink="http://schemas.microsoft.com/office/drawing/2016/ink" xmlns:am3d="http://schemas.microsoft.com/office/drawing/2017/model3d" xmlns:o="urn:schemas-microsoft-com:office:office" xmlns:r="http://schemas.openxmlformats.org/officeDocument/2006/relationships" xmlns:m="http://schemas.openxmlformats.org/officeDocument/2006/math" xmlns:v="urn:schemas-microsoft-com:vml" xmlns:wp14="http://schemas.microsoft.com/office/word/2010/wordprocessingDrawing" xmlns:wp="http://schemas.openxmlformats.org/drawingml/2006/wordprocessingDrawing" xmlns:w10="urn:schemas-microsoft-com:office:word" xmlns:w="http://schemas.openxmlformats.org/wordprocessingml/2006/main" xmlns:w14="http://schemas.microsoft.com/office/word/2010/wordml" xmlns:w15="http://schemas.microsoft.com/office/word/2012/wordml" xmlns:w16cid="http://schemas.microsoft.com/office/word/2016/wordml/cid" xmlns:w16se="http://schemas.microsoft.com/office/word/2015/wordml/symex" xmlns:wpg="http://schemas.microsoft.com/office/word/2010/wordprocessingGroup" xmlns:wpi="http://schemas.microsoft.com/office/word/2010/wordprocessingInk" xmlns:wne="http://schemas.microsoft.com/office/word/2006/wordml" xmlns:wps="http://schemas.microsoft.com/office/word/2010/wordprocessingShape" mc:Ignorable="w14 w15 w16se w16cid wp14">
   <w:tbl>
     <w:tblPr>
@@ -11302,10 +12390,10 @@
               <w:sz w:val="28"/>
             </w:rPr>
             <w:drawing>
-              <wp:inline distT="0" distB="0" distL="0" distR="0" wp14:anchorId="6FC9221E" wp14:editId="122EC95E">
+              <wp:inline distT="0" distB="0" distL="0" distR="0" wp14:anchorId="6FC9221E" wp14:editId="45D9335E">
                 <wp:extent cx="609600" cy="609600"/>
                 <wp:effectExtent l="0" t="0" r="0" b="0"/>
-                <wp:docPr id="14" name="Immagine 14"/>
+                <wp:docPr id="31" name="Immagine 31"/>
                 <wp:cNvGraphicFramePr>
                   <a:graphicFrameLocks xmlns:a="http://schemas.openxmlformats.org/drawingml/2006/main" noChangeAspect="1"/>
                 </wp:cNvGraphicFramePr>
@@ -11573,7 +12661,7 @@
               <w:b/>
               <w:sz w:val="20"/>
             </w:rPr>
-            <w:t>Esempio di documentazione</w:t>
+            <w:t>Documentazione Quiz Game</w:t>
           </w:r>
         </w:p>
       </w:tc>
@@ -11619,7 +12707,7 @@
 </w:hdr>
 </file>
 
-<file path=word/header3.xml><?xml version="1.0" encoding="utf-8"?>
+<file path=word/header4.xml><?xml version="1.0" encoding="utf-8"?>
 <w:hdr xmlns:wpc="http://schemas.microsoft.com/office/word/2010/wordprocessingCanvas" xmlns:cx="http://schemas.microsoft.com/office/drawing/2014/chartex" xmlns:cx1="http://schemas.microsoft.com/office/drawing/2015/9/8/chartex" xmlns:cx2="http://schemas.microsoft.com/office/drawing/2015/10/21/chartex" xmlns:cx3="http://schemas.microsoft.com/office/drawing/2016/5/9/chartex" xmlns:cx4="http://schemas.microsoft.com/office/drawing/2016/5/10/chartex" xmlns:cx5="http://schemas.microsoft.com/office/drawing/2016/5/11/chartex" xmlns:cx6="http://schemas.microsoft.com/office/drawing/2016/5/12/chartex" xmlns:cx7="http://schemas.microsoft.com/office/drawing/2016/5/13/chartex" xmlns:cx8="http://schemas.microsoft.com/office/drawing/2016/5/14/chartex" xmlns:mc="http://schemas.openxmlformats.org/markup-compatibility/2006" xmlns:aink="http://schemas.microsoft.com/office/drawing/2016/ink" xmlns:am3d="http://schemas.microsoft.com/office/drawing/2017/model3d" xmlns:o="urn:schemas-microsoft-com:office:office" xmlns:r="http://schemas.openxmlformats.org/officeDocument/2006/relationships" xmlns:m="http://schemas.openxmlformats.org/officeDocument/2006/math" xmlns:v="urn:schemas-microsoft-com:vml" xmlns:wp14="http://schemas.microsoft.com/office/word/2010/wordprocessingDrawing" xmlns:wp="http://schemas.openxmlformats.org/drawingml/2006/wordprocessingDrawing" xmlns:w10="urn:schemas-microsoft-com:office:word" xmlns:w="http://schemas.openxmlformats.org/wordprocessingml/2006/main" xmlns:w14="http://schemas.microsoft.com/office/word/2010/wordml" xmlns:w15="http://schemas.microsoft.com/office/word/2012/wordml" xmlns:w16cid="http://schemas.microsoft.com/office/word/2016/wordml/cid" xmlns:w16se="http://schemas.microsoft.com/office/word/2015/wordml/symex" xmlns:wpg="http://schemas.microsoft.com/office/word/2010/wordprocessingGroup" xmlns:wpi="http://schemas.microsoft.com/office/word/2010/wordprocessingInk" xmlns:wne="http://schemas.microsoft.com/office/word/2006/wordml" xmlns:wps="http://schemas.microsoft.com/office/word/2010/wordprocessingShape" mc:Ignorable="w14 w15 w16se w16cid wp14">
   <w:tbl>
     <w:tblPr>
@@ -11685,7 +12773,7 @@
               <wp:inline distT="0" distB="0" distL="0" distR="0" wp14:anchorId="1C45FAD4" wp14:editId="43B46205">
                 <wp:extent cx="609600" cy="609600"/>
                 <wp:effectExtent l="0" t="0" r="0" b="0"/>
-                <wp:docPr id="17" name="Immagine 17"/>
+                <wp:docPr id="32" name="Immagine 32"/>
                 <wp:cNvGraphicFramePr>
                   <a:graphicFrameLocks xmlns:a="http://schemas.openxmlformats.org/drawingml/2006/main" noChangeAspect="1"/>
                 </wp:cNvGraphicFramePr>
@@ -11953,7 +13041,7 @@
               <w:b/>
               <w:sz w:val="20"/>
             </w:rPr>
-            <w:t>Esempio di documentazione</w:t>
+            <w:t>Documentazione Quiz Game</w:t>
           </w:r>
         </w:p>
       </w:tc>
@@ -11994,7 +13082,7 @@
 </w:hdr>
 </file>
 
-<file path=word/header4.xml><?xml version="1.0" encoding="utf-8"?>
+<file path=word/header5.xml><?xml version="1.0" encoding="utf-8"?>
 <w:hdr xmlns:wpc="http://schemas.microsoft.com/office/word/2010/wordprocessingCanvas" xmlns:cx="http://schemas.microsoft.com/office/drawing/2014/chartex" xmlns:cx1="http://schemas.microsoft.com/office/drawing/2015/9/8/chartex" xmlns:cx2="http://schemas.microsoft.com/office/drawing/2015/10/21/chartex" xmlns:cx3="http://schemas.microsoft.com/office/drawing/2016/5/9/chartex" xmlns:cx4="http://schemas.microsoft.com/office/drawing/2016/5/10/chartex" xmlns:cx5="http://schemas.microsoft.com/office/drawing/2016/5/11/chartex" xmlns:cx6="http://schemas.microsoft.com/office/drawing/2016/5/12/chartex" xmlns:cx7="http://schemas.microsoft.com/office/drawing/2016/5/13/chartex" xmlns:cx8="http://schemas.microsoft.com/office/drawing/2016/5/14/chartex" xmlns:mc="http://schemas.openxmlformats.org/markup-compatibility/2006" xmlns:aink="http://schemas.microsoft.com/office/drawing/2016/ink" xmlns:am3d="http://schemas.microsoft.com/office/drawing/2017/model3d" xmlns:o="urn:schemas-microsoft-com:office:office" xmlns:r="http://schemas.openxmlformats.org/officeDocument/2006/relationships" xmlns:m="http://schemas.openxmlformats.org/officeDocument/2006/math" xmlns:v="urn:schemas-microsoft-com:vml" xmlns:wp14="http://schemas.microsoft.com/office/word/2010/wordprocessingDrawing" xmlns:wp="http://schemas.openxmlformats.org/drawingml/2006/wordprocessingDrawing" xmlns:w10="urn:schemas-microsoft-com:office:word" xmlns:w="http://schemas.openxmlformats.org/wordprocessingml/2006/main" xmlns:w14="http://schemas.microsoft.com/office/word/2010/wordml" xmlns:w15="http://schemas.microsoft.com/office/word/2012/wordml" xmlns:w16cid="http://schemas.microsoft.com/office/word/2016/wordml/cid" xmlns:w16se="http://schemas.microsoft.com/office/word/2015/wordml/symex" xmlns:wpg="http://schemas.microsoft.com/office/word/2010/wordprocessingGroup" xmlns:wpi="http://schemas.microsoft.com/office/word/2010/wordprocessingInk" xmlns:wne="http://schemas.microsoft.com/office/word/2006/wordml" xmlns:wps="http://schemas.microsoft.com/office/word/2010/wordprocessingShape" mc:Ignorable="w14 w15 w16se w16cid wp14">
   <w:tbl>
     <w:tblPr>
@@ -12057,10 +13145,10 @@
               <w:sz w:val="28"/>
             </w:rPr>
             <w:drawing>
-              <wp:inline distT="0" distB="0" distL="0" distR="0" wp14:anchorId="5DA79BBE" wp14:editId="020EBEDD">
+              <wp:inline distT="0" distB="0" distL="0" distR="0" wp14:anchorId="5DA79BBE" wp14:editId="32385E7F">
                 <wp:extent cx="609600" cy="609600"/>
                 <wp:effectExtent l="0" t="0" r="0" b="0"/>
-                <wp:docPr id="18" name="Immagine 18"/>
+                <wp:docPr id="33" name="Immagine 33"/>
                 <wp:cNvGraphicFramePr>
                   <a:graphicFrameLocks xmlns:a="http://schemas.openxmlformats.org/drawingml/2006/main" noChangeAspect="1"/>
                 </wp:cNvGraphicFramePr>
@@ -12328,7 +13416,7 @@
               <w:b/>
               <w:sz w:val="20"/>
             </w:rPr>
-            <w:t>Esempio di documentazione</w:t>
+            <w:t>Documentazione Quiz Game</w:t>
           </w:r>
         </w:p>
       </w:tc>
@@ -12369,7 +13457,7 @@
 </w:hdr>
 </file>
 
-<file path=word/header5.xml><?xml version="1.0" encoding="utf-8"?>
+<file path=word/header6.xml><?xml version="1.0" encoding="utf-8"?>
 <w:hdr xmlns:wpc="http://schemas.microsoft.com/office/word/2010/wordprocessingCanvas" xmlns:cx="http://schemas.microsoft.com/office/drawing/2014/chartex" xmlns:cx1="http://schemas.microsoft.com/office/drawing/2015/9/8/chartex" xmlns:cx2="http://schemas.microsoft.com/office/drawing/2015/10/21/chartex" xmlns:cx3="http://schemas.microsoft.com/office/drawing/2016/5/9/chartex" xmlns:cx4="http://schemas.microsoft.com/office/drawing/2016/5/10/chartex" xmlns:cx5="http://schemas.microsoft.com/office/drawing/2016/5/11/chartex" xmlns:cx6="http://schemas.microsoft.com/office/drawing/2016/5/12/chartex" xmlns:cx7="http://schemas.microsoft.com/office/drawing/2016/5/13/chartex" xmlns:cx8="http://schemas.microsoft.com/office/drawing/2016/5/14/chartex" xmlns:mc="http://schemas.openxmlformats.org/markup-compatibility/2006" xmlns:aink="http://schemas.microsoft.com/office/drawing/2016/ink" xmlns:am3d="http://schemas.microsoft.com/office/drawing/2017/model3d" xmlns:o="urn:schemas-microsoft-com:office:office" xmlns:r="http://schemas.openxmlformats.org/officeDocument/2006/relationships" xmlns:m="http://schemas.openxmlformats.org/officeDocument/2006/math" xmlns:v="urn:schemas-microsoft-com:vml" xmlns:wp14="http://schemas.microsoft.com/office/word/2010/wordprocessingDrawing" xmlns:wp="http://schemas.openxmlformats.org/drawingml/2006/wordprocessingDrawing" xmlns:w10="urn:schemas-microsoft-com:office:word" xmlns:w="http://schemas.openxmlformats.org/wordprocessingml/2006/main" xmlns:w14="http://schemas.microsoft.com/office/word/2010/wordml" xmlns:w15="http://schemas.microsoft.com/office/word/2012/wordml" xmlns:w16cid="http://schemas.microsoft.com/office/word/2016/wordml/cid" xmlns:w16se="http://schemas.microsoft.com/office/word/2015/wordml/symex" xmlns:wpg="http://schemas.microsoft.com/office/word/2010/wordprocessingGroup" xmlns:wpi="http://schemas.microsoft.com/office/word/2010/wordprocessingInk" xmlns:wne="http://schemas.microsoft.com/office/word/2006/wordml" xmlns:wps="http://schemas.microsoft.com/office/word/2010/wordprocessingShape" mc:Ignorable="w14 w15 w16se w16cid wp14">
   <w:tbl>
     <w:tblPr>
@@ -12432,7 +13520,7 @@
               <w:sz w:val="28"/>
             </w:rPr>
             <w:drawing>
-              <wp:inline distT="0" distB="0" distL="0" distR="0" wp14:anchorId="57D90C4D" wp14:editId="3CB9D4DE">
+              <wp:inline distT="0" distB="0" distL="0" distR="0" wp14:anchorId="57D90C4D" wp14:editId="2396F322">
                 <wp:extent cx="609600" cy="609600"/>
                 <wp:effectExtent l="0" t="0" r="0" b="0"/>
                 <wp:docPr id="20" name="Immagine 20"/>
@@ -12703,7 +13791,7 @@
               <w:b/>
               <w:sz w:val="20"/>
             </w:rPr>
-            <w:t>Esempio di documentazione</w:t>
+            <w:t>Documentazione Quiz Game</w:t>
           </w:r>
         </w:p>
       </w:tc>
@@ -16567,7 +17655,7 @@
     <w:charset w:val="00"/>
     <w:family w:val="roman"/>
     <w:pitch w:val="variable"/>
-    <w:sig w:usb0="E0002AFF" w:usb1="C0007841" w:usb2="00000009" w:usb3="00000000" w:csb0="000001FF" w:csb1="00000000"/>
+    <w:sig w:usb0="E0002AFF" w:usb1="C0007843" w:usb2="00000009" w:usb3="00000000" w:csb0="000001FF" w:csb1="00000000"/>
   </w:font>
   <w:font w:name="Courier New">
     <w:panose1 w:val="02070309020205020404"/>
@@ -16616,7 +17704,7 @@
     <w:charset w:val="00"/>
     <w:family w:val="swiss"/>
     <w:pitch w:val="variable"/>
-    <w:sig w:usb0="E4002EFF" w:usb1="C000247B" w:usb2="00000009" w:usb3="00000000" w:csb0="000001FF" w:csb1="00000000"/>
+    <w:sig w:usb0="E0002AFF" w:usb1="4000ACFF" w:usb2="00000001" w:usb3="00000000" w:csb0="000001FF" w:csb1="00000000"/>
   </w:font>
   <w:font w:name="MS Mincho">
     <w:altName w:val="ＭＳ 明朝"/>
@@ -16631,7 +17719,7 @@
     <w:charset w:val="00"/>
     <w:family w:val="swiss"/>
     <w:pitch w:val="variable"/>
-    <w:sig w:usb0="E4002EFF" w:usb1="C000247B" w:usb2="00000009" w:usb3="00000000" w:csb0="000001FF" w:csb1="00000000"/>
+    <w:sig w:usb0="A0002AEF" w:usb1="4000207B" w:usb2="00000000" w:usb3="00000000" w:csb0="000001FF" w:csb1="00000000"/>
   </w:font>
 </w:fonts>
 </file>
@@ -16654,6 +17742,7 @@
     <w:rsidRoot w:val="00390FD1"/>
     <w:rsid w:val="000A4E1B"/>
     <w:rsid w:val="000A5AF8"/>
+    <w:rsid w:val="000D1CB0"/>
     <w:rsid w:val="00191408"/>
     <w:rsid w:val="002D3A00"/>
     <w:rsid w:val="003325AD"/>
@@ -17446,7 +18535,7 @@
 </file>
 
 <file path=customXml/itemProps1.xml><?xml version="1.0" encoding="utf-8"?>
-<ds:datastoreItem xmlns:ds="http://schemas.openxmlformats.org/officeDocument/2006/customXml" ds:itemID="{DF29CDD8-AAC9-4481-B076-CEAD773EAED9}">
+<ds:datastoreItem xmlns:ds="http://schemas.openxmlformats.org/officeDocument/2006/customXml" ds:itemID="{340D18D6-3EC5-4648-A874-9020CC3B7C4D}">
   <ds:schemaRefs>
     <ds:schemaRef ds:uri="http://schemas.openxmlformats.org/officeDocument/2006/bibliography"/>
   </ds:schemaRefs>

--- a/3_Documentazione/Documentazione Quiz Game.docx
+++ b/3_Documentazione/Documentazione Quiz Game.docx
@@ -2981,6 +2981,7 @@
           <w:dataBinding w:prefixMappings="xmlns:ns0='http://purl.org/dc/elements/1.1/' xmlns:ns1='http://schemas.openxmlformats.org/package/2006/metadata/core-properties' " w:xpath="/ns1:coreProperties[1]/ns0:creator[1]" w:storeItemID="{6C3C8BC8-F283-45AE-878A-BAB7291924A1}"/>
           <w:text/>
         </w:sdtPr>
+        <w:sdtEndPr/>
         <w:sdtContent>
           <w:r>
             <w:t>Andrea Casamatta</w:t>
@@ -5960,6 +5961,9 @@
             </w:r>
             <w:r>
               <w:t xml:space="preserve"> 10</w:t>
+            </w:r>
+            <w:r>
+              <w:t xml:space="preserve"> giocatori</w:t>
             </w:r>
             <w:r>
               <w:t>.</w:t>
@@ -7177,16 +7181,7 @@
         <w:t>In questa pagina l’utente potrà scegliere le caratteristiche delle domande dove in seguito deve rispondere, potendo scegliere difficoltà e la categoria</w:t>
       </w:r>
       <w:r>
-        <w:t xml:space="preserve">, </w:t>
-      </w:r>
-      <w:r>
-        <w:t xml:space="preserve">in fondo c’è la possibilità di scegliere se andare alla pagina successiva o alla pagina </w:t>
-      </w:r>
-      <w:r>
-        <w:t>iniziale</w:t>
-      </w:r>
-      <w:r>
-        <w:t>.</w:t>
+        <w:t>, in fondo c’è la possibilità di scegliere se andare alla pagina successiva o alla pagina iniziale.</w:t>
       </w:r>
     </w:p>
     <w:p>
@@ -7365,10 +7360,7 @@
     </w:p>
     <w:p>
       <w:r>
-        <w:t xml:space="preserve">In questa pagina </w:t>
-      </w:r>
-      <w:r>
-        <w:t xml:space="preserve">viene verificata la risposta dell’utente, la pagina del resto è uguale alla pagina delle risposte. L’utente sceglie se andare alla pagina successiva e a rispondere la domanda che segue o di ritornare nelle impostazioni. </w:t>
+        <w:t xml:space="preserve">In questa pagina viene verificata la risposta dell’utente, la pagina del resto è uguale alla pagina delle risposte. L’utente sceglie se andare alla pagina successiva e a rispondere la domanda che segue o di ritornare nelle impostazioni. </w:t>
       </w:r>
     </w:p>
     <w:p>
@@ -7603,9 +7595,9 @@
           <w:noProof/>
         </w:rPr>
         <w:drawing>
-          <wp:inline distT="0" distB="0" distL="0" distR="0" wp14:anchorId="3F84EAAC" wp14:editId="29B3D940">
-            <wp:extent cx="4834657" cy="3447393"/>
-            <wp:effectExtent l="0" t="0" r="4445" b="1270"/>
+          <wp:inline distT="0" distB="0" distL="0" distR="0" wp14:anchorId="3F84EAAC" wp14:editId="6E67DF66">
+            <wp:extent cx="4633677" cy="3447392"/>
+            <wp:effectExtent l="0" t="0" r="0" b="1270"/>
             <wp:docPr id="12" name="Immagine 12"/>
             <wp:cNvGraphicFramePr>
               <a:graphicFrameLocks xmlns:a="http://schemas.openxmlformats.org/drawingml/2006/main" noChangeAspect="1"/>
@@ -7634,7 +7626,7 @@
                   <pic:spPr bwMode="auto">
                     <a:xfrm>
                       <a:off x="0" y="0"/>
-                      <a:ext cx="4834657" cy="3447393"/>
+                      <a:ext cx="4633677" cy="3447392"/>
                     </a:xfrm>
                     <a:prstGeom prst="rect">
                       <a:avLst/>
@@ -7724,21 +7716,19 @@
         <w:rPr>
           <w:lang w:val="it-IT"/>
         </w:rPr>
-        <w:t xml:space="preserve">, dentro ci sono anche le domande. C’è la classe </w:t>
-      </w:r>
-      <w:proofErr w:type="spellStart"/>
+        <w:t xml:space="preserve">, dentro ci sono anche le domande. </w:t>
+      </w:r>
       <w:r>
         <w:rPr>
           <w:lang w:val="it-IT"/>
         </w:rPr>
-        <w:t>BaseDomanda</w:t>
-      </w:r>
-      <w:proofErr w:type="spellEnd"/>
+        <w:t>L</w:t>
+      </w:r>
       <w:r>
         <w:rPr>
           <w:lang w:val="it-IT"/>
         </w:rPr>
-        <w:t>, dove è presente la struttura con variabili per generare la domanda.</w:t>
+        <w:t>a classe Domanda, è presente la struttura con variabili per generare la domanda.</w:t>
       </w:r>
       <w:r>
         <w:rPr>
@@ -11038,6 +11028,7 @@
         <w:dataBinding w:prefixMappings="xmlns:ns0='http://purl.org/dc/elements/1.1/' xmlns:ns1='http://schemas.openxmlformats.org/package/2006/metadata/core-properties' " w:xpath="/ns1:coreProperties[1]/ns0:creator[1]" w:storeItemID="{6C3C8BC8-F283-45AE-878A-BAB7291924A1}"/>
         <w:text/>
       </w:sdtPr>
+      <w:sdtEndPr/>
       <w:sdtContent>
         <w:r>
           <w:rPr>
@@ -11113,7 +11104,7 @@
         <w:noProof/>
         <w:sz w:val="20"/>
       </w:rPr>
-      <w:t>13.11.2024</w:t>
+      <w:t>20.11.2024</w:t>
     </w:r>
     <w:r>
       <w:rPr>
@@ -11276,7 +11267,7 @@
         <w:noProof/>
         <w:sz w:val="20"/>
       </w:rPr>
-      <w:t>13.11.2024</w:t>
+      <w:t>20.11.2024</w:t>
     </w:r>
     <w:r>
       <w:rPr>
@@ -11438,7 +11429,7 @@
         <w:noProof/>
         <w:sz w:val="20"/>
       </w:rPr>
-      <w:t>13.11.2024</w:t>
+      <w:t>20.11.2024</w:t>
     </w:r>
     <w:r>
       <w:rPr>
@@ -11532,7 +11523,7 @@
         <w:noProof/>
         <w:sz w:val="20"/>
       </w:rPr>
-      <w:t>13.11.2024</w:t>
+      <w:t>20.11.2024</w:t>
     </w:r>
     <w:r>
       <w:rPr>
@@ -17655,7 +17646,7 @@
     <w:charset w:val="00"/>
     <w:family w:val="roman"/>
     <w:pitch w:val="variable"/>
-    <w:sig w:usb0="E0002AFF" w:usb1="C0007843" w:usb2="00000009" w:usb3="00000000" w:csb0="000001FF" w:csb1="00000000"/>
+    <w:sig w:usb0="E0002EFF" w:usb1="C000785B" w:usb2="00000009" w:usb3="00000000" w:csb0="000001FF" w:csb1="00000000"/>
   </w:font>
   <w:font w:name="Courier New">
     <w:panose1 w:val="02070309020205020404"/>
@@ -17683,7 +17674,7 @@
     <w:charset w:val="00"/>
     <w:family w:val="swiss"/>
     <w:pitch w:val="variable"/>
-    <w:sig w:usb0="E0002AFF" w:usb1="C0007843" w:usb2="00000009" w:usb3="00000000" w:csb0="000001FF" w:csb1="00000000"/>
+    <w:sig w:usb0="E0002EFF" w:usb1="C000785B" w:usb2="00000009" w:usb3="00000000" w:csb0="000001FF" w:csb1="00000000"/>
   </w:font>
   <w:font w:name="Tahoma">
     <w:panose1 w:val="020B0604030504040204"/>
@@ -17704,7 +17695,7 @@
     <w:charset w:val="00"/>
     <w:family w:val="swiss"/>
     <w:pitch w:val="variable"/>
-    <w:sig w:usb0="E0002AFF" w:usb1="4000ACFF" w:usb2="00000001" w:usb3="00000000" w:csb0="000001FF" w:csb1="00000000"/>
+    <w:sig w:usb0="E4002EFF" w:usb1="C000247B" w:usb2="00000009" w:usb3="00000000" w:csb0="000001FF" w:csb1="00000000"/>
   </w:font>
   <w:font w:name="MS Mincho">
     <w:altName w:val="ＭＳ 明朝"/>
@@ -17719,7 +17710,7 @@
     <w:charset w:val="00"/>
     <w:family w:val="swiss"/>
     <w:pitch w:val="variable"/>
-    <w:sig w:usb0="A0002AEF" w:usb1="4000207B" w:usb2="00000000" w:usb3="00000000" w:csb0="000001FF" w:csb1="00000000"/>
+    <w:sig w:usb0="E4002EFF" w:usb1="C000247B" w:usb2="00000009" w:usb3="00000000" w:csb0="000001FF" w:csb1="00000000"/>
   </w:font>
 </w:fonts>
 </file>
@@ -17759,8 +17750,10 @@
     <w:rsid w:val="00B16407"/>
     <w:rsid w:val="00B20DB9"/>
     <w:rsid w:val="00BC3D6E"/>
+    <w:rsid w:val="00D7076A"/>
     <w:rsid w:val="00DD65BA"/>
     <w:rsid w:val="00E10503"/>
+    <w:rsid w:val="00F361B5"/>
   </w:rsids>
   <m:mathPr>
     <m:mathFont m:val="Cambria Math"/>
@@ -18535,7 +18528,7 @@
 </file>
 
 <file path=customXml/itemProps1.xml><?xml version="1.0" encoding="utf-8"?>
-<ds:datastoreItem xmlns:ds="http://schemas.openxmlformats.org/officeDocument/2006/customXml" ds:itemID="{340D18D6-3EC5-4648-A874-9020CC3B7C4D}">
+<ds:datastoreItem xmlns:ds="http://schemas.openxmlformats.org/officeDocument/2006/customXml" ds:itemID="{AA2E16BF-A49A-44A4-BC87-30F5AEC34609}">
   <ds:schemaRefs>
     <ds:schemaRef ds:uri="http://schemas.openxmlformats.org/officeDocument/2006/bibliography"/>
   </ds:schemaRefs>

--- a/3_Documentazione/Documentazione Quiz Game.docx
+++ b/3_Documentazione/Documentazione Quiz Game.docx
@@ -1,6 +1,6 @@
 
 <file path=word/document.xml><?xml version="1.0" encoding="utf-8"?>
-<w:document xmlns:wpc="http://schemas.microsoft.com/office/word/2010/wordprocessingCanvas" xmlns:cx="http://schemas.microsoft.com/office/drawing/2014/chartex" xmlns:cx1="http://schemas.microsoft.com/office/drawing/2015/9/8/chartex" xmlns:cx2="http://schemas.microsoft.com/office/drawing/2015/10/21/chartex" xmlns:cx3="http://schemas.microsoft.com/office/drawing/2016/5/9/chartex" xmlns:cx4="http://schemas.microsoft.com/office/drawing/2016/5/10/chartex" xmlns:cx5="http://schemas.microsoft.com/office/drawing/2016/5/11/chartex" xmlns:cx6="http://schemas.microsoft.com/office/drawing/2016/5/12/chartex" xmlns:cx7="http://schemas.microsoft.com/office/drawing/2016/5/13/chartex" xmlns:cx8="http://schemas.microsoft.com/office/drawing/2016/5/14/chartex" xmlns:mc="http://schemas.openxmlformats.org/markup-compatibility/2006" xmlns:aink="http://schemas.microsoft.com/office/drawing/2016/ink" xmlns:am3d="http://schemas.microsoft.com/office/drawing/2017/model3d" xmlns:o="urn:schemas-microsoft-com:office:office" xmlns:r="http://schemas.openxmlformats.org/officeDocument/2006/relationships" xmlns:m="http://schemas.openxmlformats.org/officeDocument/2006/math" xmlns:v="urn:schemas-microsoft-com:vml" xmlns:wp14="http://schemas.microsoft.com/office/word/2010/wordprocessingDrawing" xmlns:wp="http://schemas.openxmlformats.org/drawingml/2006/wordprocessingDrawing" xmlns:w10="urn:schemas-microsoft-com:office:word" xmlns:w="http://schemas.openxmlformats.org/wordprocessingml/2006/main" xmlns:w14="http://schemas.microsoft.com/office/word/2010/wordml" xmlns:w15="http://schemas.microsoft.com/office/word/2012/wordml" xmlns:w16cid="http://schemas.microsoft.com/office/word/2016/wordml/cid" xmlns:w16se="http://schemas.microsoft.com/office/word/2015/wordml/symex" xmlns:wpg="http://schemas.microsoft.com/office/word/2010/wordprocessingGroup" xmlns:wpi="http://schemas.microsoft.com/office/word/2010/wordprocessingInk" xmlns:wne="http://schemas.microsoft.com/office/word/2006/wordml" xmlns:wps="http://schemas.microsoft.com/office/word/2010/wordprocessingShape" mc:Ignorable="w14 w15 w16se w16cid wp14">
+<w:document xmlns:wpc="http://schemas.microsoft.com/office/word/2010/wordprocessingCanvas" xmlns:mc="http://schemas.openxmlformats.org/markup-compatibility/2006" xmlns:o="urn:schemas-microsoft-com:office:office" xmlns:r="http://schemas.openxmlformats.org/officeDocument/2006/relationships" xmlns:m="http://schemas.openxmlformats.org/officeDocument/2006/math" xmlns:v="urn:schemas-microsoft-com:vml" xmlns:wp14="http://schemas.microsoft.com/office/word/2010/wordprocessingDrawing" xmlns:wp="http://schemas.openxmlformats.org/drawingml/2006/wordprocessingDrawing" xmlns:w10="urn:schemas-microsoft-com:office:word" xmlns:w="http://schemas.openxmlformats.org/wordprocessingml/2006/main" xmlns:w14="http://schemas.microsoft.com/office/word/2010/wordml" xmlns:wpg="http://schemas.microsoft.com/office/word/2010/wordprocessingGroup" xmlns:wpi="http://schemas.microsoft.com/office/word/2010/wordprocessingInk" xmlns:wne="http://schemas.microsoft.com/office/word/2006/wordml" xmlns:wps="http://schemas.microsoft.com/office/word/2010/wordprocessingShape" mc:Ignorable="w14 wp14">
   <w:body>
     <w:p>
       <w:pPr>
@@ -3177,21 +3177,7 @@
         <w:rPr>
           <w:lang w:val="fr-CH"/>
         </w:rPr>
-        <w:t xml:space="preserve"> di </w:t>
-      </w:r>
-      <w:proofErr w:type="gramStart"/>
-      <w:r>
-        <w:rPr>
-          <w:lang w:val="fr-CH"/>
-        </w:rPr>
-        <w:t>abstract:</w:t>
-      </w:r>
-      <w:proofErr w:type="gramEnd"/>
-      <w:r>
-        <w:rPr>
-          <w:lang w:val="fr-CH"/>
-        </w:rPr>
-        <w:t xml:space="preserve"> </w:t>
+        <w:t xml:space="preserve"> di abstract: </w:t>
       </w:r>
     </w:p>
     <w:p>
@@ -3342,30 +3328,30 @@
           <w:i/>
           <w:lang w:val="fr-CH"/>
         </w:rPr>
-        <w:t xml:space="preserve"> Very </w:t>
-      </w:r>
+        <w:t xml:space="preserve"> </w:t>
+      </w:r>
+      <w:proofErr w:type="spellStart"/>
       <w:r>
         <w:rPr>
           <w:i/>
           <w:lang w:val="fr-CH"/>
         </w:rPr>
-        <w:t>Large-</w:t>
-      </w:r>
-      <w:proofErr w:type="spellStart"/>
+        <w:t>Very</w:t>
+      </w:r>
+      <w:proofErr w:type="spellEnd"/>
       <w:r>
         <w:rPr>
           <w:i/>
           <w:lang w:val="fr-CH"/>
         </w:rPr>
-        <w:t>Scale</w:t>
-      </w:r>
-      <w:proofErr w:type="spellEnd"/>
+        <w:t xml:space="preserve"> </w:t>
+      </w:r>
       <w:r>
         <w:rPr>
           <w:i/>
           <w:lang w:val="fr-CH"/>
         </w:rPr>
-        <w:t xml:space="preserve"> </w:t>
+        <w:t>Large-</w:t>
       </w:r>
       <w:proofErr w:type="spellStart"/>
       <w:r>
@@ -3373,7 +3359,7 @@
           <w:i/>
           <w:lang w:val="fr-CH"/>
         </w:rPr>
-        <w:t>Integration</w:t>
+        <w:t>Scale</w:t>
       </w:r>
       <w:proofErr w:type="spellEnd"/>
       <w:r>
@@ -3381,7 +3367,7 @@
           <w:i/>
           <w:lang w:val="fr-CH"/>
         </w:rPr>
-        <w:t xml:space="preserve"> chips </w:t>
+        <w:t xml:space="preserve"> </w:t>
       </w:r>
       <w:proofErr w:type="spellStart"/>
       <w:r>
@@ -3389,7 +3375,7 @@
           <w:i/>
           <w:lang w:val="fr-CH"/>
         </w:rPr>
-        <w:t>quickly</w:t>
+        <w:t>Integration</w:t>
       </w:r>
       <w:proofErr w:type="spellEnd"/>
       <w:r>
@@ -3397,7 +3383,7 @@
           <w:i/>
           <w:lang w:val="fr-CH"/>
         </w:rPr>
-        <w:t xml:space="preserve">. For </w:t>
+        <w:t xml:space="preserve"> chips </w:t>
       </w:r>
       <w:proofErr w:type="spellStart"/>
       <w:r>
@@ -3405,7 +3391,7 @@
           <w:i/>
           <w:lang w:val="fr-CH"/>
         </w:rPr>
-        <w:t>this</w:t>
+        <w:t>quickly</w:t>
       </w:r>
       <w:proofErr w:type="spellEnd"/>
       <w:r>
@@ -3413,7 +3399,7 @@
           <w:i/>
           <w:lang w:val="fr-CH"/>
         </w:rPr>
-        <w:t xml:space="preserve"> </w:t>
+        <w:t xml:space="preserve">. For </w:t>
       </w:r>
       <w:proofErr w:type="spellStart"/>
       <w:r>
@@ -3421,7 +3407,7 @@
           <w:i/>
           <w:lang w:val="fr-CH"/>
         </w:rPr>
-        <w:t>project</w:t>
+        <w:t>this</w:t>
       </w:r>
       <w:proofErr w:type="spellEnd"/>
       <w:r>
@@ -3429,7 +3415,7 @@
           <w:i/>
           <w:lang w:val="fr-CH"/>
         </w:rPr>
-        <w:t xml:space="preserve">, a new type of hardware compiler </w:t>
+        <w:t xml:space="preserve"> </w:t>
       </w:r>
       <w:proofErr w:type="spellStart"/>
       <w:r>
@@ -3437,7 +3423,7 @@
           <w:i/>
           <w:lang w:val="fr-CH"/>
         </w:rPr>
-        <w:t>is</w:t>
+        <w:t>project</w:t>
       </w:r>
       <w:proofErr w:type="spellEnd"/>
       <w:r>
@@ -3445,7 +3431,7 @@
           <w:i/>
           <w:lang w:val="fr-CH"/>
         </w:rPr>
-        <w:t xml:space="preserve"> </w:t>
+        <w:t xml:space="preserve">, a new type of hardware compiler </w:t>
       </w:r>
       <w:proofErr w:type="spellStart"/>
       <w:r>
@@ -3453,7 +3439,7 @@
           <w:i/>
           <w:lang w:val="fr-CH"/>
         </w:rPr>
-        <w:t>created</w:t>
+        <w:t>is</w:t>
       </w:r>
       <w:proofErr w:type="spellEnd"/>
       <w:r>
@@ -3461,7 +3447,7 @@
           <w:i/>
           <w:lang w:val="fr-CH"/>
         </w:rPr>
-        <w:t xml:space="preserve">. This hardware compiler </w:t>
+        <w:t xml:space="preserve"> </w:t>
       </w:r>
       <w:proofErr w:type="spellStart"/>
       <w:r>
@@ -3469,7 +3455,7 @@
           <w:i/>
           <w:lang w:val="fr-CH"/>
         </w:rPr>
-        <w:t>will</w:t>
+        <w:t>created</w:t>
       </w:r>
       <w:proofErr w:type="spellEnd"/>
       <w:r>
@@ -3477,7 +3463,7 @@
           <w:i/>
           <w:lang w:val="fr-CH"/>
         </w:rPr>
-        <w:t xml:space="preserve"> </w:t>
+        <w:t xml:space="preserve">. This hardware compiler </w:t>
       </w:r>
       <w:proofErr w:type="spellStart"/>
       <w:r>
@@ -3485,7 +3471,7 @@
           <w:i/>
           <w:lang w:val="fr-CH"/>
         </w:rPr>
-        <w:t>read</w:t>
+        <w:t>will</w:t>
       </w:r>
       <w:proofErr w:type="spellEnd"/>
       <w:r>
@@ -3493,7 +3479,7 @@
           <w:i/>
           <w:lang w:val="fr-CH"/>
         </w:rPr>
-        <w:t xml:space="preserve"> a C++ program, and </w:t>
+        <w:t xml:space="preserve"> </w:t>
       </w:r>
       <w:proofErr w:type="spellStart"/>
       <w:r>
@@ -3501,7 +3487,7 @@
           <w:i/>
           <w:lang w:val="fr-CH"/>
         </w:rPr>
-        <w:t>physically</w:t>
+        <w:t>read</w:t>
       </w:r>
       <w:proofErr w:type="spellEnd"/>
       <w:r>
@@ -3509,7 +3495,7 @@
           <w:i/>
           <w:lang w:val="fr-CH"/>
         </w:rPr>
-        <w:t xml:space="preserve"> design a </w:t>
+        <w:t xml:space="preserve"> a C++ program, and </w:t>
       </w:r>
       <w:proofErr w:type="spellStart"/>
       <w:r>
@@ -3517,7 +3503,7 @@
           <w:i/>
           <w:lang w:val="fr-CH"/>
         </w:rPr>
-        <w:t>suitable</w:t>
+        <w:t>physically</w:t>
       </w:r>
       <w:proofErr w:type="spellEnd"/>
       <w:r>
@@ -3525,7 +3511,7 @@
           <w:i/>
           <w:lang w:val="fr-CH"/>
         </w:rPr>
-        <w:t xml:space="preserve"> </w:t>
+        <w:t xml:space="preserve"> design a </w:t>
       </w:r>
       <w:proofErr w:type="spellStart"/>
       <w:r>
@@ -3533,7 +3519,7 @@
           <w:i/>
           <w:lang w:val="fr-CH"/>
         </w:rPr>
-        <w:t>microprocessor</w:t>
+        <w:t>suitable</w:t>
       </w:r>
       <w:proofErr w:type="spellEnd"/>
       <w:r>
@@ -3549,7 +3535,7 @@
           <w:i/>
           <w:lang w:val="fr-CH"/>
         </w:rPr>
-        <w:t>intended</w:t>
+        <w:t>microprocessor</w:t>
       </w:r>
       <w:proofErr w:type="spellEnd"/>
       <w:r>
@@ -3557,7 +3543,7 @@
           <w:i/>
           <w:lang w:val="fr-CH"/>
         </w:rPr>
-        <w:t xml:space="preserve"> for running </w:t>
+        <w:t xml:space="preserve"> </w:t>
       </w:r>
       <w:proofErr w:type="spellStart"/>
       <w:r>
@@ -3565,7 +3551,7 @@
           <w:i/>
           <w:lang w:val="fr-CH"/>
         </w:rPr>
-        <w:t>that</w:t>
+        <w:t>intended</w:t>
       </w:r>
       <w:proofErr w:type="spellEnd"/>
       <w:r>
@@ -3573,7 +3559,7 @@
           <w:i/>
           <w:lang w:val="fr-CH"/>
         </w:rPr>
-        <w:t xml:space="preserve"> </w:t>
+        <w:t xml:space="preserve"> for running </w:t>
       </w:r>
       <w:proofErr w:type="spellStart"/>
       <w:r>
@@ -3581,7 +3567,7 @@
           <w:i/>
           <w:lang w:val="fr-CH"/>
         </w:rPr>
-        <w:t>specific</w:t>
+        <w:t>that</w:t>
       </w:r>
       <w:proofErr w:type="spellEnd"/>
       <w:r>
@@ -3589,7 +3575,7 @@
           <w:i/>
           <w:lang w:val="fr-CH"/>
         </w:rPr>
-        <w:t xml:space="preserve"> program. </w:t>
+        <w:t xml:space="preserve"> </w:t>
       </w:r>
       <w:proofErr w:type="spellStart"/>
       <w:r>
@@ -3597,7 +3583,7 @@
           <w:i/>
           <w:lang w:val="fr-CH"/>
         </w:rPr>
-        <w:t>With</w:t>
+        <w:t>specific</w:t>
       </w:r>
       <w:proofErr w:type="spellEnd"/>
       <w:r>
@@ -3605,7 +3591,7 @@
           <w:i/>
           <w:lang w:val="fr-CH"/>
         </w:rPr>
-        <w:t xml:space="preserve"> </w:t>
+        <w:t xml:space="preserve"> program. </w:t>
       </w:r>
       <w:proofErr w:type="spellStart"/>
       <w:r>
@@ -3613,7 +3599,7 @@
           <w:i/>
           <w:lang w:val="fr-CH"/>
         </w:rPr>
-        <w:t>this</w:t>
+        <w:t>With</w:t>
       </w:r>
       <w:proofErr w:type="spellEnd"/>
       <w:r>
@@ -3621,7 +3607,7 @@
           <w:i/>
           <w:lang w:val="fr-CH"/>
         </w:rPr>
-        <w:t xml:space="preserve"> new and </w:t>
+        <w:t xml:space="preserve"> </w:t>
       </w:r>
       <w:proofErr w:type="spellStart"/>
       <w:r>
@@ -3629,7 +3615,7 @@
           <w:i/>
           <w:lang w:val="fr-CH"/>
         </w:rPr>
-        <w:t>powerful</w:t>
+        <w:t>this</w:t>
       </w:r>
       <w:proofErr w:type="spellEnd"/>
       <w:r>
@@ -3637,7 +3623,7 @@
           <w:i/>
           <w:lang w:val="fr-CH"/>
         </w:rPr>
-        <w:t xml:space="preserve"> compiler, </w:t>
+        <w:t xml:space="preserve"> new and </w:t>
       </w:r>
       <w:proofErr w:type="spellStart"/>
       <w:r>
@@ -3645,7 +3631,7 @@
           <w:i/>
           <w:lang w:val="fr-CH"/>
         </w:rPr>
-        <w:t>it</w:t>
+        <w:t>powerful</w:t>
       </w:r>
       <w:proofErr w:type="spellEnd"/>
       <w:r>
@@ -3653,7 +3639,7 @@
           <w:i/>
           <w:lang w:val="fr-CH"/>
         </w:rPr>
-        <w:t xml:space="preserve"> </w:t>
+        <w:t xml:space="preserve"> compiler, </w:t>
       </w:r>
       <w:proofErr w:type="spellStart"/>
       <w:r>
@@ -3661,7 +3647,7 @@
           <w:i/>
           <w:lang w:val="fr-CH"/>
         </w:rPr>
-        <w:t>is</w:t>
+        <w:t>it</w:t>
       </w:r>
       <w:proofErr w:type="spellEnd"/>
       <w:r>
@@ -3669,7 +3655,7 @@
           <w:i/>
           <w:lang w:val="fr-CH"/>
         </w:rPr>
-        <w:t xml:space="preserve"> possible to design </w:t>
+        <w:t xml:space="preserve"> </w:t>
       </w:r>
       <w:proofErr w:type="spellStart"/>
       <w:r>
@@ -3677,7 +3663,7 @@
           <w:i/>
           <w:lang w:val="fr-CH"/>
         </w:rPr>
-        <w:t>anything</w:t>
+        <w:t>is</w:t>
       </w:r>
       <w:proofErr w:type="spellEnd"/>
       <w:r>
@@ -3685,7 +3671,7 @@
           <w:i/>
           <w:lang w:val="fr-CH"/>
         </w:rPr>
-        <w:t xml:space="preserve"> </w:t>
+        <w:t xml:space="preserve"> possible to design </w:t>
       </w:r>
       <w:proofErr w:type="spellStart"/>
       <w:r>
@@ -3693,7 +3679,7 @@
           <w:i/>
           <w:lang w:val="fr-CH"/>
         </w:rPr>
-        <w:t>from</w:t>
+        <w:t>anything</w:t>
       </w:r>
       <w:proofErr w:type="spellEnd"/>
       <w:r>
@@ -3701,7 +3687,7 @@
           <w:i/>
           <w:lang w:val="fr-CH"/>
         </w:rPr>
-        <w:t xml:space="preserve"> a </w:t>
+        <w:t xml:space="preserve"> </w:t>
       </w:r>
       <w:proofErr w:type="spellStart"/>
       <w:r>
@@ -3709,7 +3695,7 @@
           <w:i/>
           <w:lang w:val="fr-CH"/>
         </w:rPr>
-        <w:t>small</w:t>
+        <w:t>from</w:t>
       </w:r>
       <w:proofErr w:type="spellEnd"/>
       <w:r>
@@ -3717,7 +3703,7 @@
           <w:i/>
           <w:lang w:val="fr-CH"/>
         </w:rPr>
-        <w:t xml:space="preserve"> </w:t>
+        <w:t xml:space="preserve"> a </w:t>
       </w:r>
       <w:proofErr w:type="spellStart"/>
       <w:r>
@@ -3725,7 +3711,7 @@
           <w:i/>
           <w:lang w:val="fr-CH"/>
         </w:rPr>
-        <w:t>adder</w:t>
+        <w:t>small</w:t>
       </w:r>
       <w:proofErr w:type="spellEnd"/>
       <w:r>
@@ -3733,7 +3719,7 @@
           <w:i/>
           <w:lang w:val="fr-CH"/>
         </w:rPr>
-        <w:t xml:space="preserve">, to a </w:t>
+        <w:t xml:space="preserve"> </w:t>
       </w:r>
       <w:proofErr w:type="spellStart"/>
       <w:r>
@@ -3741,7 +3727,7 @@
           <w:i/>
           <w:lang w:val="fr-CH"/>
         </w:rPr>
-        <w:t>microprocessor</w:t>
+        <w:t>adder</w:t>
       </w:r>
       <w:proofErr w:type="spellEnd"/>
       <w:r>
@@ -3749,7 +3735,7 @@
           <w:i/>
           <w:lang w:val="fr-CH"/>
         </w:rPr>
-        <w:t xml:space="preserve"> </w:t>
+        <w:t xml:space="preserve">, to a </w:t>
       </w:r>
       <w:proofErr w:type="spellStart"/>
       <w:r>
@@ -3757,7 +3743,7 @@
           <w:i/>
           <w:lang w:val="fr-CH"/>
         </w:rPr>
-        <w:t>with</w:t>
+        <w:t>microprocessor</w:t>
       </w:r>
       <w:proofErr w:type="spellEnd"/>
       <w:r>
@@ -3765,7 +3751,7 @@
           <w:i/>
           <w:lang w:val="fr-CH"/>
         </w:rPr>
-        <w:t xml:space="preserve"> millions of transistors. </w:t>
+        <w:t xml:space="preserve"> </w:t>
       </w:r>
       <w:proofErr w:type="spellStart"/>
       <w:r>
@@ -3773,7 +3759,7 @@
           <w:i/>
           <w:lang w:val="fr-CH"/>
         </w:rPr>
-        <w:t>Designing</w:t>
+        <w:t>with</w:t>
       </w:r>
       <w:proofErr w:type="spellEnd"/>
       <w:r>
@@ -3781,7 +3767,7 @@
           <w:i/>
           <w:lang w:val="fr-CH"/>
         </w:rPr>
-        <w:t xml:space="preserve"> new computer chips, </w:t>
+        <w:t xml:space="preserve"> millions of transistors. </w:t>
       </w:r>
       <w:proofErr w:type="spellStart"/>
       <w:r>
@@ -3789,7 +3775,7 @@
           <w:i/>
           <w:lang w:val="fr-CH"/>
         </w:rPr>
-        <w:t>such</w:t>
+        <w:t>Designing</w:t>
       </w:r>
       <w:proofErr w:type="spellEnd"/>
       <w:r>
@@ -3797,7 +3783,39 @@
           <w:i/>
           <w:lang w:val="fr-CH"/>
         </w:rPr>
-        <w:t xml:space="preserve"> as the Pentium 4, can </w:t>
+        <w:t xml:space="preserve"> new computer chips, </w:t>
+      </w:r>
+      <w:proofErr w:type="spellStart"/>
+      <w:r>
+        <w:rPr>
+          <w:i/>
+          <w:lang w:val="fr-CH"/>
+        </w:rPr>
+        <w:t>such</w:t>
+      </w:r>
+      <w:proofErr w:type="spellEnd"/>
+      <w:r>
+        <w:rPr>
+          <w:i/>
+          <w:lang w:val="fr-CH"/>
+        </w:rPr>
+        <w:t xml:space="preserve"> as the Pentium 4, </w:t>
+      </w:r>
+      <w:proofErr w:type="spellStart"/>
+      <w:r>
+        <w:rPr>
+          <w:i/>
+          <w:lang w:val="fr-CH"/>
+        </w:rPr>
+        <w:t>can</w:t>
+      </w:r>
+      <w:proofErr w:type="spellEnd"/>
+      <w:r>
+        <w:rPr>
+          <w:i/>
+          <w:lang w:val="fr-CH"/>
+        </w:rPr>
+        <w:t xml:space="preserve"> </w:t>
       </w:r>
       <w:proofErr w:type="spellStart"/>
       <w:r>
@@ -6191,6 +6209,7 @@
       <w:r>
         <w:rPr>
           <w:noProof/>
+          <w:lang w:val="it-IT"/>
         </w:rPr>
         <w:drawing>
           <wp:inline distT="0" distB="0" distL="0" distR="0" wp14:anchorId="546D52AC" wp14:editId="149D9F55">
@@ -6208,7 +6227,7 @@
                     <pic:cNvPicPr/>
                   </pic:nvPicPr>
                   <pic:blipFill>
-                    <a:blip r:embed="rId8">
+                    <a:blip r:embed="rId9">
                       <a:extLst>
                         <a:ext uri="{28A0092B-C50C-407E-A947-70E740481C1C}">
                           <a14:useLocalDpi xmlns:a14="http://schemas.microsoft.com/office/drawing/2010/main" val="0"/>
@@ -6242,14 +6261,27 @@
       <w:r>
         <w:t xml:space="preserve">Figura </w:t>
       </w:r>
-      <w:fldSimple w:instr=" SEQ Figura \* ARABIC ">
-        <w:r>
-          <w:rPr>
-            <w:noProof/>
-          </w:rPr>
-          <w:t>1</w:t>
-        </w:r>
-      </w:fldSimple>
+      <w:r>
+        <w:fldChar w:fldCharType="begin"/>
+      </w:r>
+      <w:r>
+        <w:instrText xml:space="preserve"> SEQ Figura \* ARABIC </w:instrText>
+      </w:r>
+      <w:r>
+        <w:fldChar w:fldCharType="separate"/>
+      </w:r>
+      <w:r>
+        <w:rPr>
+          <w:noProof/>
+        </w:rPr>
+        <w:t>1</w:t>
+      </w:r>
+      <w:r>
+        <w:rPr>
+          <w:noProof/>
+        </w:rPr>
+        <w:fldChar w:fldCharType="end"/>
+      </w:r>
       <w:r>
         <w:t xml:space="preserve"> Use Case</w:t>
       </w:r>
@@ -6309,6 +6341,7 @@
       <w:r>
         <w:rPr>
           <w:noProof/>
+          <w:lang w:val="it-IT"/>
         </w:rPr>
         <w:drawing>
           <wp:inline distT="0" distB="0" distL="0" distR="0" wp14:anchorId="348012FD" wp14:editId="43267830">
@@ -6328,7 +6361,7 @@
                     </pic:cNvPicPr>
                   </pic:nvPicPr>
                   <pic:blipFill>
-                    <a:blip r:embed="rId9">
+                    <a:blip r:embed="rId10">
                       <a:extLst>
                         <a:ext uri="{28A0092B-C50C-407E-A947-70E740481C1C}">
                           <a14:useLocalDpi xmlns:a14="http://schemas.microsoft.com/office/drawing/2010/main" val="0"/>
@@ -6362,6 +6395,7 @@
       <w:r>
         <w:rPr>
           <w:noProof/>
+          <w:lang w:val="it-IT"/>
         </w:rPr>
         <w:drawing>
           <wp:inline distT="0" distB="0" distL="0" distR="0" wp14:anchorId="52C5AE93" wp14:editId="72D452EE">
@@ -6381,7 +6415,7 @@
                     </pic:cNvPicPr>
                   </pic:nvPicPr>
                   <pic:blipFill>
-                    <a:blip r:embed="rId10">
+                    <a:blip r:embed="rId11">
                       <a:extLst>
                         <a:ext uri="{28A0092B-C50C-407E-A947-70E740481C1C}">
                           <a14:useLocalDpi xmlns:a14="http://schemas.microsoft.com/office/drawing/2010/main" val="0"/>
@@ -6420,14 +6454,27 @@
       <w:r>
         <w:t xml:space="preserve">Figura </w:t>
       </w:r>
-      <w:fldSimple w:instr=" SEQ Figura \* ARABIC ">
-        <w:r>
-          <w:rPr>
-            <w:noProof/>
-          </w:rPr>
-          <w:t>2</w:t>
-        </w:r>
-      </w:fldSimple>
+      <w:r>
+        <w:fldChar w:fldCharType="begin"/>
+      </w:r>
+      <w:r>
+        <w:instrText xml:space="preserve"> SEQ Figura \* ARABIC </w:instrText>
+      </w:r>
+      <w:r>
+        <w:fldChar w:fldCharType="separate"/>
+      </w:r>
+      <w:r>
+        <w:rPr>
+          <w:noProof/>
+        </w:rPr>
+        <w:t>2</w:t>
+      </w:r>
+      <w:r>
+        <w:rPr>
+          <w:noProof/>
+        </w:rPr>
+        <w:fldChar w:fldCharType="end"/>
+      </w:r>
       <w:r>
         <w:t xml:space="preserve"> Pianificazione </w:t>
       </w:r>
@@ -6464,10 +6511,10 @@
     <w:p>
       <w:pPr>
         <w:sectPr>
-          <w:headerReference w:type="default" r:id="rId11"/>
-          <w:footerReference w:type="default" r:id="rId12"/>
-          <w:headerReference w:type="first" r:id="rId13"/>
-          <w:footerReference w:type="first" r:id="rId14"/>
+          <w:headerReference w:type="default" r:id="rId12"/>
+          <w:footerReference w:type="default" r:id="rId13"/>
+          <w:headerReference w:type="first" r:id="rId14"/>
+          <w:footerReference w:type="first" r:id="rId15"/>
           <w:pgSz w:w="11906" w:h="16838"/>
           <w:pgMar w:top="720" w:right="720" w:bottom="720" w:left="720" w:header="567" w:footer="567" w:gutter="0"/>
           <w:cols w:space="720"/>
@@ -6634,7 +6681,6 @@
         </w:rPr>
       </w:pPr>
       <w:proofErr w:type="spellStart"/>
-      <w:proofErr w:type="gramStart"/>
       <w:r>
         <w:rPr>
           <w:lang w:val="it-IT"/>
@@ -6642,7 +6688,6 @@
         <w:t>javax.swing</w:t>
       </w:r>
       <w:proofErr w:type="spellEnd"/>
-      <w:proofErr w:type="gramEnd"/>
     </w:p>
     <w:p>
       <w:pPr>
@@ -6877,6 +6922,7 @@
       <w:r>
         <w:rPr>
           <w:noProof/>
+          <w:lang w:val="it-IT"/>
         </w:rPr>
         <w:drawing>
           <wp:inline distT="0" distB="0" distL="0" distR="0" wp14:anchorId="584358FD" wp14:editId="420832F5">
@@ -6894,7 +6940,7 @@
                     <pic:cNvPicPr/>
                   </pic:nvPicPr>
                   <pic:blipFill>
-                    <a:blip r:embed="rId15">
+                    <a:blip r:embed="rId16">
                       <a:extLst>
                         <a:ext uri="{28A0092B-C50C-407E-A947-70E740481C1C}">
                           <a14:useLocalDpi xmlns:a14="http://schemas.microsoft.com/office/drawing/2010/main" val="0"/>
@@ -6936,14 +6982,27 @@
       <w:r>
         <w:t xml:space="preserve">Figura </w:t>
       </w:r>
-      <w:fldSimple w:instr=" SEQ Figura \* ARABIC ">
-        <w:r>
-          <w:rPr>
-            <w:noProof/>
-          </w:rPr>
-          <w:t>3</w:t>
-        </w:r>
-      </w:fldSimple>
+      <w:r>
+        <w:fldChar w:fldCharType="begin"/>
+      </w:r>
+      <w:r>
+        <w:instrText xml:space="preserve"> SEQ Figura \* ARABIC </w:instrText>
+      </w:r>
+      <w:r>
+        <w:fldChar w:fldCharType="separate"/>
+      </w:r>
+      <w:r>
+        <w:rPr>
+          <w:noProof/>
+        </w:rPr>
+        <w:t>3</w:t>
+      </w:r>
+      <w:r>
+        <w:rPr>
+          <w:noProof/>
+        </w:rPr>
+        <w:fldChar w:fldCharType="end"/>
+      </w:r>
       <w:r>
         <w:t xml:space="preserve"> Diagramma Architettura</w:t>
       </w:r>
@@ -6997,6 +7056,7 @@
       <w:r>
         <w:rPr>
           <w:noProof/>
+          <w:lang w:val="it-IT"/>
         </w:rPr>
         <w:drawing>
           <wp:inline distT="0" distB="0" distL="0" distR="0" wp14:anchorId="1DF8A0CE" wp14:editId="080CC9AE">
@@ -7016,7 +7076,7 @@
                     </pic:cNvPicPr>
                   </pic:nvPicPr>
                   <pic:blipFill>
-                    <a:blip r:embed="rId16">
+                    <a:blip r:embed="rId17">
                       <a:extLst>
                         <a:ext uri="{28A0092B-C50C-407E-A947-70E740481C1C}">
                           <a14:useLocalDpi xmlns:a14="http://schemas.microsoft.com/office/drawing/2010/main" val="0"/>
@@ -7055,14 +7115,30 @@
       <w:r>
         <w:t xml:space="preserve">Figura </w:t>
       </w:r>
-      <w:fldSimple w:instr=" SEQ Figura \* ARABIC ">
-        <w:r>
-          <w:rPr>
-            <w:noProof/>
-          </w:rPr>
-          <w:t>4</w:t>
-        </w:r>
-      </w:fldSimple>
+      <w:r>
+        <w:fldChar w:fldCharType="begin"/>
+      </w:r>
+      <w:r>
+        <w:instrText xml:space="preserve"> SEQ Fi</w:instrText>
+      </w:r>
+      <w:r>
+        <w:instrText xml:space="preserve">gura \* ARABIC </w:instrText>
+      </w:r>
+      <w:r>
+        <w:fldChar w:fldCharType="separate"/>
+      </w:r>
+      <w:r>
+        <w:rPr>
+          <w:noProof/>
+        </w:rPr>
+        <w:t>4</w:t>
+      </w:r>
+      <w:r>
+        <w:rPr>
+          <w:noProof/>
+        </w:rPr>
+        <w:fldChar w:fldCharType="end"/>
+      </w:r>
       <w:r>
         <w:t xml:space="preserve"> </w:t>
       </w:r>
@@ -7105,6 +7181,7 @@
       <w:r>
         <w:rPr>
           <w:noProof/>
+          <w:lang w:val="it-IT"/>
         </w:rPr>
         <w:lastRenderedPageBreak/>
         <w:drawing>
@@ -7125,7 +7202,7 @@
                     </pic:cNvPicPr>
                   </pic:nvPicPr>
                   <pic:blipFill>
-                    <a:blip r:embed="rId17">
+                    <a:blip r:embed="rId18">
                       <a:extLst>
                         <a:ext uri="{28A0092B-C50C-407E-A947-70E740481C1C}">
                           <a14:useLocalDpi xmlns:a14="http://schemas.microsoft.com/office/drawing/2010/main" val="0"/>
@@ -7164,14 +7241,27 @@
       <w:r>
         <w:t xml:space="preserve">Figura </w:t>
       </w:r>
-      <w:fldSimple w:instr=" SEQ Figura \* ARABIC ">
-        <w:r>
-          <w:rPr>
-            <w:noProof/>
-          </w:rPr>
-          <w:t>5</w:t>
-        </w:r>
-      </w:fldSimple>
+      <w:r>
+        <w:fldChar w:fldCharType="begin"/>
+      </w:r>
+      <w:r>
+        <w:instrText xml:space="preserve"> SEQ Figura \* ARABIC </w:instrText>
+      </w:r>
+      <w:r>
+        <w:fldChar w:fldCharType="separate"/>
+      </w:r>
+      <w:r>
+        <w:rPr>
+          <w:noProof/>
+        </w:rPr>
+        <w:t>5</w:t>
+      </w:r>
+      <w:r>
+        <w:rPr>
+          <w:noProof/>
+        </w:rPr>
+        <w:fldChar w:fldCharType="end"/>
+      </w:r>
       <w:r>
         <w:t xml:space="preserve"> Pagina impostazioni domande Quiz Game</w:t>
       </w:r>
@@ -7191,6 +7281,7 @@
       <w:r>
         <w:rPr>
           <w:noProof/>
+          <w:lang w:val="it-IT"/>
         </w:rPr>
         <w:lastRenderedPageBreak/>
         <w:drawing>
@@ -7211,7 +7302,7 @@
                     </pic:cNvPicPr>
                   </pic:nvPicPr>
                   <pic:blipFill>
-                    <a:blip r:embed="rId18">
+                    <a:blip r:embed="rId19">
                       <a:extLst>
                         <a:ext uri="{28A0092B-C50C-407E-A947-70E740481C1C}">
                           <a14:useLocalDpi xmlns:a14="http://schemas.microsoft.com/office/drawing/2010/main" val="0"/>
@@ -7249,14 +7340,27 @@
       <w:r>
         <w:t xml:space="preserve">Figura </w:t>
       </w:r>
-      <w:fldSimple w:instr=" SEQ Figura \* ARABIC ">
-        <w:r>
-          <w:rPr>
-            <w:noProof/>
-          </w:rPr>
-          <w:t>6</w:t>
-        </w:r>
-      </w:fldSimple>
+      <w:r>
+        <w:fldChar w:fldCharType="begin"/>
+      </w:r>
+      <w:r>
+        <w:instrText xml:space="preserve"> SEQ Figura \* ARABIC </w:instrText>
+      </w:r>
+      <w:r>
+        <w:fldChar w:fldCharType="separate"/>
+      </w:r>
+      <w:r>
+        <w:rPr>
+          <w:noProof/>
+        </w:rPr>
+        <w:t>6</w:t>
+      </w:r>
+      <w:r>
+        <w:rPr>
+          <w:noProof/>
+        </w:rPr>
+        <w:fldChar w:fldCharType="end"/>
+      </w:r>
       <w:r>
         <w:t xml:space="preserve"> Pagina risposta Quiz Game</w:t>
       </w:r>
@@ -7282,6 +7386,7 @@
       <w:r>
         <w:rPr>
           <w:noProof/>
+          <w:lang w:val="it-IT"/>
         </w:rPr>
         <w:lastRenderedPageBreak/>
         <w:drawing>
@@ -7302,7 +7407,7 @@
                     </pic:cNvPicPr>
                   </pic:nvPicPr>
                   <pic:blipFill>
-                    <a:blip r:embed="rId19">
+                    <a:blip r:embed="rId20">
                       <a:extLst>
                         <a:ext uri="{28A0092B-C50C-407E-A947-70E740481C1C}">
                           <a14:useLocalDpi xmlns:a14="http://schemas.microsoft.com/office/drawing/2010/main" val="0"/>
@@ -7340,14 +7445,27 @@
       <w:r>
         <w:t xml:space="preserve">Figura </w:t>
       </w:r>
-      <w:fldSimple w:instr=" SEQ Figura \* ARABIC ">
-        <w:r>
-          <w:rPr>
-            <w:noProof/>
-          </w:rPr>
-          <w:t>7</w:t>
-        </w:r>
-      </w:fldSimple>
+      <w:r>
+        <w:fldChar w:fldCharType="begin"/>
+      </w:r>
+      <w:r>
+        <w:instrText xml:space="preserve"> SEQ Figura \* ARABIC </w:instrText>
+      </w:r>
+      <w:r>
+        <w:fldChar w:fldCharType="separate"/>
+      </w:r>
+      <w:r>
+        <w:rPr>
+          <w:noProof/>
+        </w:rPr>
+        <w:t>7</w:t>
+      </w:r>
+      <w:r>
+        <w:rPr>
+          <w:noProof/>
+        </w:rPr>
+        <w:fldChar w:fldCharType="end"/>
+      </w:r>
       <w:r>
         <w:t xml:space="preserve"> Pagina riposta corretta</w:t>
       </w:r>
@@ -7370,6 +7488,7 @@
       <w:r>
         <w:rPr>
           <w:noProof/>
+          <w:lang w:val="it-IT"/>
         </w:rPr>
         <w:lastRenderedPageBreak/>
         <w:drawing>
@@ -7390,7 +7509,7 @@
                     </pic:cNvPicPr>
                   </pic:nvPicPr>
                   <pic:blipFill>
-                    <a:blip r:embed="rId20">
+                    <a:blip r:embed="rId21">
                       <a:extLst>
                         <a:ext uri="{28A0092B-C50C-407E-A947-70E740481C1C}">
                           <a14:useLocalDpi xmlns:a14="http://schemas.microsoft.com/office/drawing/2010/main" val="0"/>
@@ -7429,14 +7548,27 @@
       <w:r>
         <w:t xml:space="preserve">Figura </w:t>
       </w:r>
-      <w:fldSimple w:instr=" SEQ Figura \* ARABIC ">
-        <w:r>
-          <w:rPr>
-            <w:noProof/>
-          </w:rPr>
-          <w:t>8</w:t>
-        </w:r>
-      </w:fldSimple>
+      <w:r>
+        <w:fldChar w:fldCharType="begin"/>
+      </w:r>
+      <w:r>
+        <w:instrText xml:space="preserve"> SEQ Figura \* ARABIC </w:instrText>
+      </w:r>
+      <w:r>
+        <w:fldChar w:fldCharType="separate"/>
+      </w:r>
+      <w:r>
+        <w:rPr>
+          <w:noProof/>
+        </w:rPr>
+        <w:t>8</w:t>
+      </w:r>
+      <w:r>
+        <w:rPr>
+          <w:noProof/>
+        </w:rPr>
+        <w:fldChar w:fldCharType="end"/>
+      </w:r>
       <w:r>
         <w:t xml:space="preserve"> Pagina punteggio e classifica Quiz Game</w:t>
       </w:r>
@@ -7492,6 +7624,7 @@
       <w:r>
         <w:rPr>
           <w:noProof/>
+          <w:lang w:val="it-IT" w:eastAsia="it-IT"/>
         </w:rPr>
         <w:drawing>
           <wp:inline distT="0" distB="0" distL="0" distR="0" wp14:anchorId="35D6EC64" wp14:editId="0D2A8B06">
@@ -7511,7 +7644,7 @@
                     </pic:cNvPicPr>
                   </pic:nvPicPr>
                   <pic:blipFill>
-                    <a:blip r:embed="rId21">
+                    <a:blip r:embed="rId22">
                       <a:extLst>
                         <a:ext uri="{28A0092B-C50C-407E-A947-70E740481C1C}">
                           <a14:useLocalDpi xmlns:a14="http://schemas.microsoft.com/office/drawing/2010/main" val="0"/>
@@ -7551,14 +7684,27 @@
       <w:r>
         <w:t xml:space="preserve">Figura </w:t>
       </w:r>
-      <w:fldSimple w:instr=" SEQ Figura \* ARABIC ">
-        <w:r>
-          <w:rPr>
-            <w:noProof/>
-          </w:rPr>
-          <w:t>9</w:t>
-        </w:r>
-      </w:fldSimple>
+      <w:r>
+        <w:fldChar w:fldCharType="begin"/>
+      </w:r>
+      <w:r>
+        <w:instrText xml:space="preserve"> SEQ Figura \* ARABIC </w:instrText>
+      </w:r>
+      <w:r>
+        <w:fldChar w:fldCharType="separate"/>
+      </w:r>
+      <w:r>
+        <w:rPr>
+          <w:noProof/>
+        </w:rPr>
+        <w:t>9</w:t>
+      </w:r>
+      <w:r>
+        <w:rPr>
+          <w:noProof/>
+        </w:rPr>
+        <w:fldChar w:fldCharType="end"/>
+      </w:r>
       <w:r>
         <w:t xml:space="preserve"> Design Procedurale Quiz Game</w:t>
       </w:r>
@@ -7593,6 +7739,7 @@
       <w:r>
         <w:rPr>
           <w:noProof/>
+          <w:lang w:val="it-IT"/>
         </w:rPr>
         <w:drawing>
           <wp:inline distT="0" distB="0" distL="0" distR="0" wp14:anchorId="3F84EAAC" wp14:editId="6E67DF66">
@@ -7612,7 +7759,7 @@
                     </pic:cNvPicPr>
                   </pic:nvPicPr>
                   <pic:blipFill>
-                    <a:blip r:embed="rId22">
+                    <a:blip r:embed="rId23">
                       <a:extLst>
                         <a:ext uri="{28A0092B-C50C-407E-A947-70E740481C1C}">
                           <a14:useLocalDpi xmlns:a14="http://schemas.microsoft.com/office/drawing/2010/main" val="0"/>
@@ -7642,8 +7789,6 @@
           </wp:inline>
         </w:drawing>
       </w:r>
-      <w:bookmarkStart w:id="26" w:name="_GoBack"/>
-      <w:bookmarkEnd w:id="26"/>
     </w:p>
     <w:p>
       <w:pPr>
@@ -7656,14 +7801,27 @@
       <w:r>
         <w:t xml:space="preserve">Figura </w:t>
       </w:r>
-      <w:fldSimple w:instr=" SEQ Figura \* ARABIC ">
-        <w:r>
-          <w:rPr>
-            <w:noProof/>
-          </w:rPr>
-          <w:t>10</w:t>
-        </w:r>
-      </w:fldSimple>
+      <w:r>
+        <w:fldChar w:fldCharType="begin"/>
+      </w:r>
+      <w:r>
+        <w:instrText xml:space="preserve"> SEQ Figura \* ARABIC </w:instrText>
+      </w:r>
+      <w:r>
+        <w:fldChar w:fldCharType="separate"/>
+      </w:r>
+      <w:r>
+        <w:rPr>
+          <w:noProof/>
+        </w:rPr>
+        <w:t>10</w:t>
+      </w:r>
+      <w:r>
+        <w:rPr>
+          <w:noProof/>
+        </w:rPr>
+        <w:fldChar w:fldCharType="end"/>
+      </w:r>
       <w:r>
         <w:t xml:space="preserve"> Diagramma delle classi e funzioni</w:t>
       </w:r>
@@ -7743,108 +7901,588 @@
           <w:lang w:val="it-IT"/>
         </w:rPr>
       </w:pPr>
+      <w:r>
+        <w:rPr>
+          <w:lang w:val="it-IT"/>
+        </w:rPr>
+        <w:br w:type="page"/>
+      </w:r>
+    </w:p>
+    <w:p>
+      <w:pPr>
+        <w:rPr>
+          <w:lang w:val="it-IT"/>
+        </w:rPr>
+      </w:pPr>
     </w:p>
     <w:p>
       <w:pPr>
         <w:pStyle w:val="Titolo1"/>
       </w:pPr>
-      <w:bookmarkStart w:id="27" w:name="_Toc461179222"/>
-      <w:bookmarkStart w:id="28" w:name="_Toc182404302"/>
+      <w:bookmarkStart w:id="26" w:name="_Toc461179222"/>
+      <w:bookmarkStart w:id="27" w:name="_Toc182404302"/>
       <w:r>
         <w:t>Implementazione</w:t>
       </w:r>
+      <w:bookmarkEnd w:id="26"/>
       <w:bookmarkEnd w:id="27"/>
+    </w:p>
+    <w:p>
+      <w:pPr>
+        <w:pStyle w:val="Titolo2"/>
+        <w:rPr>
+          <w:lang w:eastAsia="en-US"/>
+        </w:rPr>
+      </w:pPr>
+      <w:r>
+        <w:rPr>
+          <w:lang w:eastAsia="en-US"/>
+        </w:rPr>
+        <w:t>Struttura cartelle</w:t>
+      </w:r>
+    </w:p>
+    <w:p>
+      <w:pPr>
+        <w:rPr>
+          <w:lang w:val="it-IT" w:eastAsia="en-US"/>
+        </w:rPr>
+      </w:pPr>
+      <w:r>
+        <w:rPr>
+          <w:lang w:val="it-IT" w:eastAsia="en-US"/>
+        </w:rPr>
+        <w:t xml:space="preserve">Una cartella principale che contiene le cartelle generate da </w:t>
+      </w:r>
+      <w:proofErr w:type="spellStart"/>
+      <w:r>
+        <w:rPr>
+          <w:lang w:val="it-IT" w:eastAsia="en-US"/>
+        </w:rPr>
+        <w:t>NetBeans</w:t>
+      </w:r>
+      <w:proofErr w:type="spellEnd"/>
+      <w:r>
+        <w:rPr>
+          <w:lang w:val="it-IT" w:eastAsia="en-US"/>
+        </w:rPr>
+        <w:t xml:space="preserve">, mentre sotto </w:t>
+      </w:r>
+      <w:proofErr w:type="spellStart"/>
+      <w:r>
+        <w:rPr>
+          <w:lang w:val="it-IT" w:eastAsia="en-US"/>
+        </w:rPr>
+        <w:t>src</w:t>
+      </w:r>
+      <w:proofErr w:type="spellEnd"/>
+      <w:r>
+        <w:rPr>
+          <w:lang w:val="it-IT" w:eastAsia="en-US"/>
+        </w:rPr>
+        <w:t xml:space="preserve"> c’è una cartella </w:t>
+      </w:r>
+      <w:proofErr w:type="spellStart"/>
+      <w:r>
+        <w:rPr>
+          <w:lang w:val="it-IT" w:eastAsia="en-US"/>
+        </w:rPr>
+        <w:t>quizgame</w:t>
+      </w:r>
+      <w:proofErr w:type="spellEnd"/>
+      <w:r>
+        <w:rPr>
+          <w:lang w:val="it-IT" w:eastAsia="en-US"/>
+        </w:rPr>
+        <w:t xml:space="preserve"> dove c’è dentro:</w:t>
+      </w:r>
+    </w:p>
+    <w:p>
+      <w:pPr>
+        <w:pStyle w:val="Paragrafoelenco"/>
+        <w:numPr>
+          <w:ilvl w:val="0"/>
+          <w:numId w:val="27"/>
+        </w:numPr>
+        <w:rPr>
+          <w:lang w:val="fr-CH"/>
+        </w:rPr>
+      </w:pPr>
+      <w:proofErr w:type="spellStart"/>
+      <w:r>
+        <w:rPr>
+          <w:lang w:val="fr-CH"/>
+        </w:rPr>
+        <w:t>Cartella</w:t>
+      </w:r>
+      <w:proofErr w:type="spellEnd"/>
+      <w:r>
+        <w:rPr>
+          <w:lang w:val="fr-CH"/>
+        </w:rPr>
+        <w:t xml:space="preserve"> UI, </w:t>
+      </w:r>
+      <w:proofErr w:type="spellStart"/>
+      <w:r>
+        <w:rPr>
+          <w:lang w:val="fr-CH"/>
+        </w:rPr>
+        <w:t>contiene</w:t>
+      </w:r>
+      <w:proofErr w:type="spellEnd"/>
+      <w:r>
+        <w:rPr>
+          <w:lang w:val="fr-CH"/>
+        </w:rPr>
+        <w:t xml:space="preserve"> le diverse </w:t>
+      </w:r>
+      <w:proofErr w:type="spellStart"/>
+      <w:r>
+        <w:rPr>
+          <w:lang w:val="fr-CH"/>
+        </w:rPr>
+        <w:t>interfacce</w:t>
+      </w:r>
+      <w:proofErr w:type="spellEnd"/>
+      <w:r>
+        <w:rPr>
+          <w:lang w:val="fr-CH"/>
+        </w:rPr>
+        <w:t xml:space="preserve"> </w:t>
+      </w:r>
+      <w:proofErr w:type="spellStart"/>
+      <w:r>
+        <w:rPr>
+          <w:lang w:val="fr-CH"/>
+        </w:rPr>
+        <w:t>del</w:t>
+      </w:r>
+      <w:proofErr w:type="spellEnd"/>
+      <w:r>
+        <w:rPr>
+          <w:lang w:val="fr-CH"/>
+        </w:rPr>
+        <w:t xml:space="preserve"> programma :</w:t>
+      </w:r>
+    </w:p>
+    <w:p>
+      <w:pPr>
+        <w:pStyle w:val="Paragrafoelenco"/>
+        <w:numPr>
+          <w:ilvl w:val="1"/>
+          <w:numId w:val="27"/>
+        </w:numPr>
+        <w:rPr>
+          <w:lang w:val="fr-CH"/>
+        </w:rPr>
+      </w:pPr>
+      <w:r>
+        <w:rPr>
+          <w:lang w:val="fr-CH"/>
+        </w:rPr>
+        <w:t>Classifica.java</w:t>
+      </w:r>
+    </w:p>
+    <w:p>
+      <w:pPr>
+        <w:pStyle w:val="Paragrafoelenco"/>
+        <w:numPr>
+          <w:ilvl w:val="1"/>
+          <w:numId w:val="27"/>
+        </w:numPr>
+        <w:rPr>
+          <w:lang w:val="fr-CH"/>
+        </w:rPr>
+      </w:pPr>
+      <w:r>
+        <w:rPr>
+          <w:lang w:val="fr-CH"/>
+        </w:rPr>
+        <w:t>DomandaMultipla.java</w:t>
+      </w:r>
+    </w:p>
+    <w:p>
+      <w:pPr>
+        <w:pStyle w:val="Paragrafoelenco"/>
+        <w:numPr>
+          <w:ilvl w:val="1"/>
+          <w:numId w:val="27"/>
+        </w:numPr>
+        <w:rPr>
+          <w:lang w:val="fr-CH"/>
+        </w:rPr>
+      </w:pPr>
+      <w:r>
+        <w:rPr>
+          <w:lang w:val="fr-CH"/>
+        </w:rPr>
+        <w:t>DomandaVeroFalso.java</w:t>
+      </w:r>
+    </w:p>
+    <w:p>
+      <w:pPr>
+        <w:pStyle w:val="Paragrafoelenco"/>
+        <w:numPr>
+          <w:ilvl w:val="1"/>
+          <w:numId w:val="27"/>
+        </w:numPr>
+        <w:rPr>
+          <w:lang w:val="fr-CH"/>
+        </w:rPr>
+      </w:pPr>
+      <w:r>
+        <w:rPr>
+          <w:lang w:val="fr-CH"/>
+        </w:rPr>
+        <w:t>Impostazioni.java</w:t>
+      </w:r>
+    </w:p>
+    <w:p>
+      <w:pPr>
+        <w:pStyle w:val="Paragrafoelenco"/>
+        <w:numPr>
+          <w:ilvl w:val="1"/>
+          <w:numId w:val="27"/>
+        </w:numPr>
+        <w:rPr>
+          <w:lang w:val="fr-CH"/>
+        </w:rPr>
+      </w:pPr>
+      <w:r>
+        <w:rPr>
+          <w:lang w:val="fr-CH"/>
+        </w:rPr>
+        <w:t>MenuIniziale.java</w:t>
+      </w:r>
+    </w:p>
+    <w:p>
+      <w:pPr>
+        <w:pStyle w:val="Paragrafoelenco"/>
+        <w:numPr>
+          <w:ilvl w:val="0"/>
+          <w:numId w:val="27"/>
+        </w:numPr>
+        <w:rPr>
+          <w:lang w:val="fr-CH"/>
+        </w:rPr>
+      </w:pPr>
+      <w:r>
+        <w:rPr>
+          <w:lang w:val="fr-CH"/>
+        </w:rPr>
+        <w:t>Domanda.java</w:t>
+      </w:r>
+      <w:r>
+        <w:rPr>
+          <w:lang w:val="fr-CH"/>
+        </w:rPr>
+        <w:t xml:space="preserve">, sono le </w:t>
+      </w:r>
+      <w:proofErr w:type="spellStart"/>
+      <w:r>
+        <w:rPr>
+          <w:lang w:val="fr-CH"/>
+        </w:rPr>
+        <w:t>singole</w:t>
+      </w:r>
+      <w:proofErr w:type="spellEnd"/>
+      <w:r>
+        <w:rPr>
+          <w:lang w:val="fr-CH"/>
+        </w:rPr>
+        <w:t xml:space="preserve"> </w:t>
+      </w:r>
+      <w:proofErr w:type="spellStart"/>
+      <w:r>
+        <w:rPr>
+          <w:lang w:val="fr-CH"/>
+        </w:rPr>
+        <w:t>domande</w:t>
+      </w:r>
+      <w:proofErr w:type="spellEnd"/>
+      <w:r>
+        <w:rPr>
+          <w:lang w:val="fr-CH"/>
+        </w:rPr>
+        <w:t>.</w:t>
+      </w:r>
+    </w:p>
+    <w:p>
+      <w:pPr>
+        <w:pStyle w:val="Paragrafoelenco"/>
+        <w:numPr>
+          <w:ilvl w:val="0"/>
+          <w:numId w:val="27"/>
+        </w:numPr>
+        <w:rPr>
+          <w:lang w:val="fr-CH"/>
+        </w:rPr>
+      </w:pPr>
+      <w:r>
+        <w:rPr>
+          <w:lang w:val="fr-CH"/>
+        </w:rPr>
+        <w:t>Giocatore.java</w:t>
+      </w:r>
+      <w:r>
+        <w:rPr>
+          <w:lang w:val="fr-CH"/>
+        </w:rPr>
+        <w:t xml:space="preserve">, sono i </w:t>
+      </w:r>
+      <w:proofErr w:type="spellStart"/>
+      <w:r>
+        <w:rPr>
+          <w:lang w:val="fr-CH"/>
+        </w:rPr>
+        <w:t>singoli</w:t>
+      </w:r>
+      <w:proofErr w:type="spellEnd"/>
+      <w:r>
+        <w:rPr>
+          <w:lang w:val="fr-CH"/>
+        </w:rPr>
+        <w:t xml:space="preserve"> </w:t>
+      </w:r>
+      <w:proofErr w:type="spellStart"/>
+      <w:r>
+        <w:rPr>
+          <w:lang w:val="fr-CH"/>
+        </w:rPr>
+        <w:t>giocatori</w:t>
+      </w:r>
+      <w:proofErr w:type="spellEnd"/>
+      <w:r>
+        <w:rPr>
+          <w:lang w:val="fr-CH"/>
+        </w:rPr>
+        <w:t xml:space="preserve">, </w:t>
+      </w:r>
+      <w:proofErr w:type="spellStart"/>
+      <w:r>
+        <w:rPr>
+          <w:lang w:val="fr-CH"/>
+        </w:rPr>
+        <w:t>dove</w:t>
+      </w:r>
+      <w:proofErr w:type="spellEnd"/>
+      <w:r>
+        <w:rPr>
+          <w:lang w:val="fr-CH"/>
+        </w:rPr>
+        <w:t xml:space="preserve"> </w:t>
+      </w:r>
+      <w:proofErr w:type="spellStart"/>
+      <w:r>
+        <w:rPr>
+          <w:lang w:val="fr-CH"/>
+        </w:rPr>
+        <w:t>viene</w:t>
+      </w:r>
+      <w:proofErr w:type="spellEnd"/>
+      <w:r>
+        <w:rPr>
+          <w:lang w:val="fr-CH"/>
+        </w:rPr>
+        <w:t xml:space="preserve"> </w:t>
+      </w:r>
+      <w:proofErr w:type="spellStart"/>
+      <w:r>
+        <w:rPr>
+          <w:lang w:val="fr-CH"/>
+        </w:rPr>
+        <w:t>verificato</w:t>
+      </w:r>
+      <w:proofErr w:type="spellEnd"/>
+      <w:r>
+        <w:rPr>
+          <w:lang w:val="fr-CH"/>
+        </w:rPr>
+        <w:t xml:space="preserve"> il </w:t>
+      </w:r>
+      <w:proofErr w:type="spellStart"/>
+      <w:r>
+        <w:rPr>
+          <w:lang w:val="fr-CH"/>
+        </w:rPr>
+        <w:t>nome</w:t>
+      </w:r>
+      <w:proofErr w:type="spellEnd"/>
+      <w:r>
+        <w:rPr>
+          <w:lang w:val="fr-CH"/>
+        </w:rPr>
+        <w:t xml:space="preserve"> e il </w:t>
+      </w:r>
+      <w:proofErr w:type="spellStart"/>
+      <w:r>
+        <w:rPr>
+          <w:lang w:val="fr-CH"/>
+        </w:rPr>
+        <w:t>punteggio</w:t>
+      </w:r>
+      <w:proofErr w:type="spellEnd"/>
+      <w:r>
+        <w:rPr>
+          <w:lang w:val="fr-CH"/>
+        </w:rPr>
+        <w:t xml:space="preserve"> di </w:t>
+      </w:r>
+      <w:proofErr w:type="spellStart"/>
+      <w:r>
+        <w:rPr>
+          <w:lang w:val="fr-CH"/>
+        </w:rPr>
+        <w:t>ogni</w:t>
+      </w:r>
+      <w:proofErr w:type="spellEnd"/>
+      <w:r>
+        <w:rPr>
+          <w:lang w:val="fr-CH"/>
+        </w:rPr>
+        <w:t xml:space="preserve"> </w:t>
+      </w:r>
+      <w:proofErr w:type="spellStart"/>
+      <w:r>
+        <w:rPr>
+          <w:lang w:val="fr-CH"/>
+        </w:rPr>
+        <w:t>giocatore</w:t>
+      </w:r>
+      <w:proofErr w:type="spellEnd"/>
+      <w:r>
+        <w:rPr>
+          <w:lang w:val="fr-CH"/>
+        </w:rPr>
+        <w:t>.</w:t>
+      </w:r>
+    </w:p>
+    <w:p>
+      <w:pPr>
+        <w:pStyle w:val="Paragrafoelenco"/>
+        <w:numPr>
+          <w:ilvl w:val="0"/>
+          <w:numId w:val="27"/>
+        </w:numPr>
+      </w:pPr>
+      <w:r>
+        <w:t xml:space="preserve">Principale.java, il </w:t>
+      </w:r>
+      <w:proofErr w:type="spellStart"/>
+      <w:r>
+        <w:t>template</w:t>
+      </w:r>
+      <w:proofErr w:type="spellEnd"/>
+      <w:r>
+        <w:t xml:space="preserve"> delle varie UI.</w:t>
+      </w:r>
+    </w:p>
+    <w:p>
+      <w:pPr>
+        <w:pStyle w:val="Paragrafoelenco"/>
+        <w:numPr>
+          <w:ilvl w:val="0"/>
+          <w:numId w:val="27"/>
+        </w:numPr>
+      </w:pPr>
+      <w:r>
+        <w:t>Quiz.txt, contiene le informazioni delle domande.</w:t>
+      </w:r>
+    </w:p>
+    <w:p>
+      <w:pPr>
+        <w:pStyle w:val="Paragrafoelenco"/>
+        <w:numPr>
+          <w:ilvl w:val="0"/>
+          <w:numId w:val="27"/>
+        </w:numPr>
+      </w:pPr>
+      <w:r>
+        <w:t>QuizGame.java, è il gestore centrale, dove vengono prese le domande da Quiz.txt e vengono fatte le liste di giocatori e domande.</w:t>
+      </w:r>
+    </w:p>
+    <w:p>
+      <w:pPr>
+        <w:ind w:left="360"/>
+      </w:pPr>
+      <w:r>
+        <w:drawing>
+          <wp:inline distT="0" distB="0" distL="0" distR="0" wp14:anchorId="5614A938" wp14:editId="1F1A0B3A">
+            <wp:extent cx="5167222" cy="1468238"/>
+            <wp:effectExtent l="0" t="0" r="0" b="0"/>
+            <wp:docPr id="2" name="Immagine 2"/>
+            <wp:cNvGraphicFramePr>
+              <a:graphicFrameLocks xmlns:a="http://schemas.openxmlformats.org/drawingml/2006/main" noChangeAspect="1"/>
+            </wp:cNvGraphicFramePr>
+            <a:graphic xmlns:a="http://schemas.openxmlformats.org/drawingml/2006/main">
+              <a:graphicData uri="http://schemas.openxmlformats.org/drawingml/2006/picture">
+                <pic:pic xmlns:pic="http://schemas.openxmlformats.org/drawingml/2006/picture">
+                  <pic:nvPicPr>
+                    <pic:cNvPr id="0" name=""/>
+                    <pic:cNvPicPr/>
+                  </pic:nvPicPr>
+                  <pic:blipFill>
+                    <a:blip r:embed="rId24"/>
+                    <a:stretch>
+                      <a:fillRect/>
+                    </a:stretch>
+                  </pic:blipFill>
+                  <pic:spPr>
+                    <a:xfrm>
+                      <a:off x="0" y="0"/>
+                      <a:ext cx="5170548" cy="1469183"/>
+                    </a:xfrm>
+                    <a:prstGeom prst="rect">
+                      <a:avLst/>
+                    </a:prstGeom>
+                  </pic:spPr>
+                </pic:pic>
+              </a:graphicData>
+            </a:graphic>
+          </wp:inline>
+        </w:drawing>
+      </w:r>
+    </w:p>
+    <w:p>
+      <w:pPr>
+        <w:rPr>
+          <w:lang w:val="it-IT" w:eastAsia="en-US"/>
+        </w:rPr>
+      </w:pPr>
+      <w:r>
+        <w:rPr>
+          <w:lang w:val="it-IT" w:eastAsia="en-US"/>
+        </w:rPr>
+        <w:t xml:space="preserve"> </w:t>
+      </w:r>
+    </w:p>
+    <w:p>
+      <w:pPr>
+        <w:pStyle w:val="Paragrafoelenco"/>
+        <w:ind w:left="1494"/>
+        <w:rPr>
+          <w:lang w:val="it-IT" w:eastAsia="en-US"/>
+        </w:rPr>
+      </w:pPr>
+    </w:p>
+    <w:p>
+      <w:pPr>
+        <w:pStyle w:val="Titolo2"/>
+        <w:rPr>
+          <w:lang w:val="it-CH"/>
+        </w:rPr>
+      </w:pPr>
+      <w:bookmarkStart w:id="28" w:name="_Toc461179224"/>
+      <w:bookmarkStart w:id="29" w:name="_Toc182404304"/>
+      <w:r>
+        <w:rPr>
+          <w:lang w:val="it-CH"/>
+        </w:rPr>
+        <w:t>Protocollo di test</w:t>
+      </w:r>
+      <w:bookmarkStart w:id="30" w:name="_GoBack"/>
       <w:bookmarkEnd w:id="28"/>
-    </w:p>
-    <w:p>
-      <w:r>
-        <w:t>In questo capitolo dovrà essere mostrato come è stato realizzato il lavoro. Questa parte può differenziarsi dalla progettazione in quanto il risultato ottenuto non per forza può essere come era stato progettato.</w:t>
-      </w:r>
-    </w:p>
-    <w:p>
-      <w:r>
-        <w:t xml:space="preserve">Sulla base di queste informazioni il lavoro svolto dovrà essere riproducibile. </w:t>
-      </w:r>
-    </w:p>
-    <w:p>
-      <w:r>
-        <w:t>In questa parte è richiesto l’inserimento di codice sorgente</w:t>
-      </w:r>
-      <w:r>
-        <w:t xml:space="preserve"> - </w:t>
-      </w:r>
-      <w:proofErr w:type="spellStart"/>
-      <w:r>
-        <w:t>P</w:t>
-      </w:r>
-      <w:r>
-        <w:t>rint</w:t>
-      </w:r>
-      <w:proofErr w:type="spellEnd"/>
-      <w:r>
-        <w:t xml:space="preserve"> </w:t>
-      </w:r>
-      <w:r>
-        <w:t>S</w:t>
-      </w:r>
-      <w:r>
-        <w:t xml:space="preserve">creen </w:t>
-      </w:r>
-      <w:r>
-        <w:t xml:space="preserve">- </w:t>
-      </w:r>
-      <w:r>
-        <w:t>di maschere solamente per quei passaggi particolarmente significativi e/o critici.</w:t>
-      </w:r>
-    </w:p>
-    <w:p>
-      <w:r>
-        <w:t>Inoltre,</w:t>
-      </w:r>
-      <w:r>
-        <w:t xml:space="preserve"> dovranno essere descritte eventuali varianti di soluzione o scelte di prodotti con motivazione delle scelte.</w:t>
-      </w:r>
-    </w:p>
-    <w:p>
-      <w:r>
-        <w:t>Non deve apparire nessuna forma di guida d’uso di librerie o di componenti utilizzati. Eventualmente questa va allegata.</w:t>
-      </w:r>
-    </w:p>
-    <w:p>
-      <w:r>
-        <w:t>Per eventuali dettagli si possono inserire riferimenti ai diari.</w:t>
-      </w:r>
-    </w:p>
-    <w:p>
-      <w:pPr>
-        <w:pStyle w:val="Titolo1"/>
-      </w:pPr>
-      <w:bookmarkStart w:id="29" w:name="_Toc461179223"/>
-      <w:bookmarkStart w:id="30" w:name="_Toc182404303"/>
-      <w:r>
-        <w:lastRenderedPageBreak/>
-        <w:t>Test</w:t>
-      </w:r>
       <w:bookmarkEnd w:id="29"/>
       <w:bookmarkEnd w:id="30"/>
-    </w:p>
-    <w:p>
-      <w:pPr>
-        <w:pStyle w:val="Titolo2"/>
-        <w:rPr>
-          <w:lang w:val="it-CH"/>
-        </w:rPr>
-      </w:pPr>
-      <w:bookmarkStart w:id="31" w:name="_Toc461179224"/>
-      <w:bookmarkStart w:id="32" w:name="_Toc182404304"/>
-      <w:r>
-        <w:rPr>
-          <w:lang w:val="it-CH"/>
-        </w:rPr>
-        <w:t>Protocollo di test</w:t>
-      </w:r>
-      <w:bookmarkEnd w:id="31"/>
-      <w:bookmarkEnd w:id="32"/>
     </w:p>
     <w:p>
       <w:r>
@@ -8270,25 +8908,25 @@
                 <w:szCs w:val="24"/>
                 <w:lang w:val="fr-CH"/>
               </w:rPr>
-              <w:t xml:space="preserve">Store on local </w:t>
-            </w:r>
-            <w:proofErr w:type="gramStart"/>
+              <w:t>Store on local PC: Profile_1.2.001.xml (</w:t>
+            </w:r>
+            <w:proofErr w:type="spellStart"/>
             <w:r>
               <w:rPr>
                 <w:sz w:val="24"/>
                 <w:szCs w:val="24"/>
                 <w:lang w:val="fr-CH"/>
               </w:rPr>
-              <w:t>PC:</w:t>
-            </w:r>
-            <w:proofErr w:type="gramEnd"/>
+              <w:t>appendix</w:t>
+            </w:r>
+            <w:proofErr w:type="spellEnd"/>
             <w:r>
               <w:rPr>
                 <w:sz w:val="24"/>
                 <w:szCs w:val="24"/>
                 <w:lang w:val="fr-CH"/>
               </w:rPr>
-              <w:t xml:space="preserve"> Profile_1.2.001.xml (</w:t>
+              <w:t xml:space="preserve"> </w:t>
             </w:r>
             <w:proofErr w:type="spellStart"/>
             <w:r>
@@ -8297,7 +8935,7 @@
                 <w:szCs w:val="24"/>
                 <w:lang w:val="fr-CH"/>
               </w:rPr>
-              <w:t>appendix</w:t>
+              <w:t>n_n</w:t>
             </w:r>
             <w:proofErr w:type="spellEnd"/>
             <w:r>
@@ -8306,25 +8944,16 @@
                 <w:szCs w:val="24"/>
                 <w:lang w:val="fr-CH"/>
               </w:rPr>
-              <w:t xml:space="preserve"> </w:t>
-            </w:r>
-            <w:proofErr w:type="spellStart"/>
+              <w:t xml:space="preserve">) and Cards_1.2.001.txt </w:t>
+            </w:r>
             <w:r>
               <w:rPr>
                 <w:sz w:val="24"/>
                 <w:szCs w:val="24"/>
                 <w:lang w:val="fr-CH"/>
               </w:rPr>
-              <w:t>n_n</w:t>
-            </w:r>
-            <w:proofErr w:type="spellEnd"/>
-            <w:r>
-              <w:rPr>
-                <w:sz w:val="24"/>
-                <w:szCs w:val="24"/>
-                <w:lang w:val="fr-CH"/>
-              </w:rPr>
-              <w:t>) and Cards_1.2.001.txt (</w:t>
+              <w:lastRenderedPageBreak/>
+              <w:t>(</w:t>
             </w:r>
             <w:proofErr w:type="spellStart"/>
             <w:r>
@@ -8413,6 +9042,7 @@
                 <w:szCs w:val="24"/>
                 <w:lang w:val="it-CH"/>
               </w:rPr>
+              <w:lastRenderedPageBreak/>
               <w:t>Procedura</w:t>
             </w:r>
           </w:p>
@@ -8866,19 +9496,8 @@
                 <w:szCs w:val="24"/>
                 <w:lang w:val="fr-CH" w:eastAsia="ja-JP"/>
               </w:rPr>
-              <w:t xml:space="preserve"> the </w:t>
-            </w:r>
-            <w:proofErr w:type="gramStart"/>
-            <w:r>
-              <w:rPr>
-                <w:rFonts w:eastAsia="MS Mincho"/>
-                <w:sz w:val="24"/>
-                <w:szCs w:val="24"/>
-                <w:lang w:val="fr-CH" w:eastAsia="ja-JP"/>
-              </w:rPr>
-              <w:t>SQL:</w:t>
-            </w:r>
-            <w:proofErr w:type="gramEnd"/>
+              <w:t xml:space="preserve"> the SQL:</w:t>
+            </w:r>
             <w:r>
               <w:rPr>
                 <w:rFonts w:eastAsia="MS Mincho"/>
@@ -9344,7 +9963,7 @@
           <w:lang w:val="fr-CH"/>
         </w:rPr>
       </w:pPr>
-      <w:bookmarkStart w:id="33" w:name="_Toc461179225"/>
+      <w:bookmarkStart w:id="31" w:name="_Toc461179225"/>
       <w:r>
         <w:rPr>
           <w:lang w:val="fr-CH"/>
@@ -9359,7 +9978,7 @@
           <w:lang w:val="it-CH"/>
         </w:rPr>
       </w:pPr>
-      <w:bookmarkStart w:id="34" w:name="_Toc182404305"/>
+      <w:bookmarkStart w:id="32" w:name="_Toc182404305"/>
       <w:r>
         <w:rPr>
           <w:lang w:val="it-CH"/>
@@ -9367,8 +9986,8 @@
         <w:lastRenderedPageBreak/>
         <w:t>Risultati test</w:t>
       </w:r>
-      <w:bookmarkEnd w:id="33"/>
-      <w:bookmarkEnd w:id="34"/>
+      <w:bookmarkEnd w:id="31"/>
+      <w:bookmarkEnd w:id="32"/>
     </w:p>
     <w:p>
       <w:r>
@@ -9601,33 +10220,33 @@
           <w:lang w:val="it-CH"/>
         </w:rPr>
       </w:pPr>
-      <w:bookmarkStart w:id="35" w:name="_Toc461179226"/>
-      <w:bookmarkStart w:id="36" w:name="_Toc182404306"/>
+      <w:bookmarkStart w:id="33" w:name="_Toc461179226"/>
+      <w:bookmarkStart w:id="34" w:name="_Toc182404306"/>
       <w:r>
         <w:rPr>
           <w:lang w:val="it-CH"/>
         </w:rPr>
         <w:t>Mancanze/limitazioni conosciute</w:t>
+      </w:r>
+      <w:bookmarkEnd w:id="33"/>
+      <w:bookmarkEnd w:id="34"/>
+    </w:p>
+    <w:p>
+      <w:r>
+        <w:t>Descrizione con motivazione di eventuali elementi mancanti o non completamente implementati, al di fuori dei test case. Non devono essere riportati gli errori e i problemi riscontrati e poi risolti durante il progetto.</w:t>
+      </w:r>
+    </w:p>
+    <w:p>
+      <w:pPr>
+        <w:pStyle w:val="Titolo1"/>
+      </w:pPr>
+      <w:bookmarkStart w:id="35" w:name="_Toc461179227"/>
+      <w:bookmarkStart w:id="36" w:name="_Toc182404307"/>
+      <w:r>
+        <w:t>Consuntivo</w:t>
       </w:r>
       <w:bookmarkEnd w:id="35"/>
       <w:bookmarkEnd w:id="36"/>
-    </w:p>
-    <w:p>
-      <w:r>
-        <w:t>Descrizione con motivazione di eventuali elementi mancanti o non completamente implementati, al di fuori dei test case. Non devono essere riportati gli errori e i problemi riscontrati e poi risolti durante il progetto.</w:t>
-      </w:r>
-    </w:p>
-    <w:p>
-      <w:pPr>
-        <w:pStyle w:val="Titolo1"/>
-      </w:pPr>
-      <w:bookmarkStart w:id="37" w:name="_Toc461179227"/>
-      <w:bookmarkStart w:id="38" w:name="_Toc182404307"/>
-      <w:r>
-        <w:t>Consuntivo</w:t>
-      </w:r>
-      <w:bookmarkEnd w:id="37"/>
-      <w:bookmarkEnd w:id="38"/>
     </w:p>
     <w:p>
       <w:r>
@@ -9660,10 +10279,10 @@
     <w:p>
       <w:pPr>
         <w:sectPr>
-          <w:headerReference w:type="default" r:id="rId23"/>
-          <w:footerReference w:type="default" r:id="rId24"/>
-          <w:headerReference w:type="first" r:id="rId25"/>
-          <w:footerReference w:type="first" r:id="rId26"/>
+          <w:headerReference w:type="default" r:id="rId25"/>
+          <w:footerReference w:type="default" r:id="rId26"/>
+          <w:headerReference w:type="first" r:id="rId27"/>
+          <w:footerReference w:type="first" r:id="rId28"/>
           <w:pgSz w:w="11906" w:h="16838"/>
           <w:pgMar w:top="1985" w:right="1134" w:bottom="1418" w:left="1134" w:header="567" w:footer="567" w:gutter="0"/>
           <w:cols w:space="720"/>
@@ -9761,7 +10380,7 @@
               </wp:anchor>
             </w:drawing>
           </mc:Choice>
-          <mc:Fallback>
+          <mc:Fallback xmlns:w16se="http://schemas.microsoft.com/office/word/2015/wordml/symex" xmlns:w16cid="http://schemas.microsoft.com/office/word/2016/wordml/cid" xmlns:w15="http://schemas.microsoft.com/office/word/2012/wordml" xmlns:am3d="http://schemas.microsoft.com/office/drawing/2017/model3d" xmlns:aink="http://schemas.microsoft.com/office/drawing/2016/ink" xmlns:cx8="http://schemas.microsoft.com/office/drawing/2016/5/14/chartex" xmlns:cx7="http://schemas.microsoft.com/office/drawing/2016/5/13/chartex" xmlns:cx6="http://schemas.microsoft.com/office/drawing/2016/5/12/chartex" xmlns:cx5="http://schemas.microsoft.com/office/drawing/2016/5/11/chartex" xmlns:cx4="http://schemas.microsoft.com/office/drawing/2016/5/10/chartex" xmlns:cx3="http://schemas.microsoft.com/office/drawing/2016/5/9/chartex" xmlns:cx2="http://schemas.microsoft.com/office/drawing/2015/10/21/chartex" xmlns:cx1="http://schemas.microsoft.com/office/drawing/2015/9/8/chartex" xmlns:cx="http://schemas.microsoft.com/office/drawing/2014/chartex">
             <w:pict>
               <v:shapetype w14:anchorId="0F9A587C" id="_x0000_t202" coordsize="21600,21600" o:spt="202" path="m,l,21600r21600,l21600,xe">
                 <v:stroke joinstyle="miter"/>
@@ -9817,7 +10436,7 @@
                     </pic:cNvPicPr>
                   </pic:nvPicPr>
                   <pic:blipFill>
-                    <a:blip r:embed="rId27" cstate="print">
+                    <a:blip r:embed="rId29" cstate="print">
                       <a:extLst>
                         <a:ext uri="{28A0092B-C50C-407E-A947-70E740481C1C}">
                           <a14:useLocalDpi xmlns:a14="http://schemas.microsoft.com/office/drawing/2010/main" val="0"/>
@@ -9859,18 +10478,31 @@
       <w:pPr>
         <w:pStyle w:val="Didascalia"/>
       </w:pPr>
-      <w:bookmarkStart w:id="39" w:name="_Toc124775988"/>
+      <w:bookmarkStart w:id="37" w:name="_Toc124775988"/>
       <w:r>
         <w:t xml:space="preserve">Figura </w:t>
       </w:r>
-      <w:fldSimple w:instr=" SEQ Figura \* ARABIC ">
-        <w:r>
-          <w:rPr>
-            <w:noProof/>
-          </w:rPr>
-          <w:t>11</w:t>
-        </w:r>
-      </w:fldSimple>
+      <w:r>
+        <w:fldChar w:fldCharType="begin"/>
+      </w:r>
+      <w:r>
+        <w:instrText xml:space="preserve"> SEQ Figura \* ARABIC </w:instrText>
+      </w:r>
+      <w:r>
+        <w:fldChar w:fldCharType="separate"/>
+      </w:r>
+      <w:r>
+        <w:rPr>
+          <w:noProof/>
+        </w:rPr>
+        <w:t>11</w:t>
+      </w:r>
+      <w:r>
+        <w:rPr>
+          <w:noProof/>
+        </w:rPr>
+        <w:fldChar w:fldCharType="end"/>
+      </w:r>
       <w:r>
         <w:t xml:space="preserve"> </w:t>
       </w:r>
@@ -9885,14 +10517,14 @@
       <w:r>
         <w:t xml:space="preserve"> consuntivo</w:t>
       </w:r>
-      <w:bookmarkEnd w:id="39"/>
+      <w:bookmarkEnd w:id="37"/>
     </w:p>
     <w:p/>
     <w:p>
       <w:pPr>
         <w:sectPr>
-          <w:headerReference w:type="first" r:id="rId28"/>
-          <w:footerReference w:type="first" r:id="rId29"/>
+          <w:headerReference w:type="first" r:id="rId30"/>
+          <w:footerReference w:type="first" r:id="rId31"/>
           <w:pgSz w:w="16838" w:h="11906" w:orient="landscape"/>
           <w:pgMar w:top="720" w:right="720" w:bottom="720" w:left="720" w:header="567" w:footer="567" w:gutter="0"/>
           <w:cols w:space="720"/>
@@ -9905,21 +10537,44 @@
       <w:pPr>
         <w:pStyle w:val="Titolo1"/>
       </w:pPr>
-      <w:bookmarkStart w:id="40" w:name="_Toc461179228"/>
-      <w:bookmarkStart w:id="41" w:name="_Toc182404308"/>
+      <w:bookmarkStart w:id="38" w:name="_Toc461179228"/>
+      <w:bookmarkStart w:id="39" w:name="_Toc182404308"/>
       <w:r>
         <w:lastRenderedPageBreak/>
         <w:t>Conclusioni</w:t>
       </w:r>
+      <w:bookmarkEnd w:id="38"/>
+      <w:bookmarkEnd w:id="39"/>
+    </w:p>
+    <w:p>
+      <w:r>
+        <w:t>Quali sono le implicazioni della mia soluzione? Che impatto avrà? Cambierà il mondo? È un successo importante? È solo un’aggiunta marginale o è semplicemente servita per scoprire che questo percorso è stato una perdita di tempo? I risultati ottenuti sono generali, facilmente generalizzabili o sono specifici di un caso particolare? ecc</w:t>
+      </w:r>
+      <w:r>
+        <w:t>.</w:t>
+      </w:r>
+    </w:p>
+    <w:p>
+      <w:pPr>
+        <w:pStyle w:val="Titolo2"/>
+        <w:rPr>
+          <w:lang w:val="it-CH"/>
+        </w:rPr>
+      </w:pPr>
+      <w:bookmarkStart w:id="40" w:name="_Toc461179229"/>
+      <w:bookmarkStart w:id="41" w:name="_Toc182404309"/>
+      <w:r>
+        <w:rPr>
+          <w:lang w:val="it-CH"/>
+        </w:rPr>
+        <w:t>Sviluppi futuri</w:t>
+      </w:r>
       <w:bookmarkEnd w:id="40"/>
       <w:bookmarkEnd w:id="41"/>
     </w:p>
     <w:p>
       <w:r>
-        <w:t>Quali sono le implicazioni della mia soluzione? Che impatto avrà? Cambierà il mondo? È un successo importante? È solo un’aggiunta marginale o è semplicemente servita per scoprire che questo percorso è stato una perdita di tempo? I risultati ottenuti sono generali, facilmente generalizzabili o sono specifici di un caso particolare? ecc</w:t>
-      </w:r>
-      <w:r>
-        <w:t>.</w:t>
+        <w:t>Migliorie o estensioni che possono essere sviluppate sul prodotto.</w:t>
       </w:r>
     </w:p>
     <w:p>
@@ -9929,89 +10584,66 @@
           <w:lang w:val="it-CH"/>
         </w:rPr>
       </w:pPr>
-      <w:bookmarkStart w:id="42" w:name="_Toc461179229"/>
-      <w:bookmarkStart w:id="43" w:name="_Toc182404309"/>
+      <w:bookmarkStart w:id="42" w:name="_Toc461179230"/>
+      <w:bookmarkStart w:id="43" w:name="_Toc182404310"/>
       <w:r>
         <w:rPr>
           <w:lang w:val="it-CH"/>
         </w:rPr>
-        <w:t>Sviluppi futuri</w:t>
+        <w:t>Considerazioni personali</w:t>
       </w:r>
       <w:bookmarkEnd w:id="42"/>
       <w:bookmarkEnd w:id="43"/>
     </w:p>
     <w:p>
       <w:r>
-        <w:t>Migliorie o estensioni che possono essere sviluppate sul prodotto.</w:t>
-      </w:r>
-    </w:p>
-    <w:p>
-      <w:pPr>
-        <w:pStyle w:val="Titolo2"/>
-        <w:rPr>
-          <w:lang w:val="it-CH"/>
-        </w:rPr>
-      </w:pPr>
-      <w:bookmarkStart w:id="44" w:name="_Toc461179230"/>
-      <w:bookmarkStart w:id="45" w:name="_Toc182404310"/>
-      <w:r>
-        <w:rPr>
-          <w:lang w:val="it-CH"/>
-        </w:rPr>
-        <w:t>Considerazioni personali</w:t>
+        <w:t>Cosa ho imparato in questo progetto? ecc</w:t>
+      </w:r>
+      <w:r>
+        <w:t>.</w:t>
+      </w:r>
+    </w:p>
+    <w:p/>
+    <w:p>
+      <w:pPr>
+        <w:rPr>
+          <w:b/>
+        </w:rPr>
+      </w:pPr>
+      <w:bookmarkStart w:id="44" w:name="_Toc461179231"/>
+      <w:r>
+        <w:br w:type="page"/>
+      </w:r>
+    </w:p>
+    <w:p>
+      <w:pPr>
+        <w:pStyle w:val="Titolo1"/>
+      </w:pPr>
+      <w:bookmarkStart w:id="45" w:name="_Toc182404311"/>
+      <w:r>
+        <w:lastRenderedPageBreak/>
+        <w:t>Bibliografia</w:t>
       </w:r>
       <w:bookmarkEnd w:id="44"/>
       <w:bookmarkEnd w:id="45"/>
     </w:p>
     <w:p>
-      <w:r>
-        <w:t>Cosa ho imparato in questo progetto? ecc</w:t>
-      </w:r>
-      <w:r>
-        <w:t>.</w:t>
-      </w:r>
-    </w:p>
-    <w:p/>
-    <w:p>
-      <w:pPr>
-        <w:rPr>
-          <w:b/>
-        </w:rPr>
-      </w:pPr>
-      <w:bookmarkStart w:id="46" w:name="_Toc461179231"/>
-      <w:r>
-        <w:br w:type="page"/>
-      </w:r>
-    </w:p>
-    <w:p>
-      <w:pPr>
-        <w:pStyle w:val="Titolo1"/>
-      </w:pPr>
-      <w:bookmarkStart w:id="47" w:name="_Toc182404311"/>
-      <w:r>
-        <w:lastRenderedPageBreak/>
-        <w:t>Bibliografia</w:t>
+      <w:pPr>
+        <w:pStyle w:val="Titolo2"/>
+        <w:rPr>
+          <w:lang w:val="it-CH"/>
+        </w:rPr>
+      </w:pPr>
+      <w:bookmarkStart w:id="46" w:name="_Toc461179232"/>
+      <w:bookmarkStart w:id="47" w:name="_Toc182404312"/>
+      <w:r>
+        <w:rPr>
+          <w:lang w:val="it-CH"/>
+        </w:rPr>
+        <w:t>Bibliografia per articoli di riviste:</w:t>
       </w:r>
       <w:bookmarkEnd w:id="46"/>
       <w:bookmarkEnd w:id="47"/>
-    </w:p>
-    <w:p>
-      <w:pPr>
-        <w:pStyle w:val="Titolo2"/>
-        <w:rPr>
-          <w:lang w:val="it-CH"/>
-        </w:rPr>
-      </w:pPr>
-      <w:bookmarkStart w:id="48" w:name="_Toc461179232"/>
-      <w:bookmarkStart w:id="49" w:name="_Toc182404312"/>
-      <w:r>
-        <w:rPr>
-          <w:lang w:val="it-CH"/>
-        </w:rPr>
-        <w:t>Bibliografia per articoli di riviste:</w:t>
-      </w:r>
-      <w:bookmarkEnd w:id="48"/>
-      <w:bookmarkEnd w:id="49"/>
     </w:p>
     <w:p>
       <w:pPr>
@@ -10078,16 +10710,16 @@
           <w:lang w:val="it-CH"/>
         </w:rPr>
       </w:pPr>
-      <w:bookmarkStart w:id="50" w:name="_Toc461179233"/>
-      <w:bookmarkStart w:id="51" w:name="_Toc182404313"/>
+      <w:bookmarkStart w:id="48" w:name="_Toc461179233"/>
+      <w:bookmarkStart w:id="49" w:name="_Toc182404313"/>
       <w:r>
         <w:rPr>
           <w:lang w:val="it-CH"/>
         </w:rPr>
         <w:t>Bibliografia per libri</w:t>
       </w:r>
-      <w:bookmarkEnd w:id="50"/>
-      <w:bookmarkEnd w:id="51"/>
+      <w:bookmarkEnd w:id="48"/>
+      <w:bookmarkEnd w:id="49"/>
     </w:p>
     <w:p>
       <w:pPr>
@@ -10167,16 +10799,16 @@
           <w:lang w:val="it-CH"/>
         </w:rPr>
       </w:pPr>
-      <w:bookmarkStart w:id="52" w:name="_Toc461179234"/>
-      <w:bookmarkStart w:id="53" w:name="_Toc182404314"/>
+      <w:bookmarkStart w:id="50" w:name="_Toc461179234"/>
+      <w:bookmarkStart w:id="51" w:name="_Toc182404314"/>
       <w:r>
         <w:rPr>
           <w:lang w:val="it-CH"/>
         </w:rPr>
         <w:t>Sitografia</w:t>
       </w:r>
-      <w:bookmarkEnd w:id="52"/>
-      <w:bookmarkEnd w:id="53"/>
+      <w:bookmarkEnd w:id="50"/>
+      <w:bookmarkEnd w:id="51"/>
     </w:p>
     <w:p>
       <w:pPr>
@@ -10275,7 +10907,7 @@
           <w:lang w:val="fr-CH"/>
         </w:rPr>
       </w:pPr>
-      <w:bookmarkStart w:id="54" w:name="_Toc461179235"/>
+      <w:bookmarkStart w:id="52" w:name="_Toc461179235"/>
     </w:p>
     <w:p>
       <w:pPr>
@@ -10298,12 +10930,12 @@
       <w:pPr>
         <w:pStyle w:val="Titolo1"/>
       </w:pPr>
-      <w:bookmarkStart w:id="55" w:name="_Toc182404315"/>
+      <w:bookmarkStart w:id="53" w:name="_Toc182404315"/>
       <w:r>
         <w:lastRenderedPageBreak/>
         <w:t>Glossario</w:t>
       </w:r>
-      <w:bookmarkEnd w:id="55"/>
+      <w:bookmarkEnd w:id="53"/>
     </w:p>
     <w:tbl>
       <w:tblPr>
@@ -10457,7 +11089,15 @@
             </w:r>
             <w:proofErr w:type="spellEnd"/>
             <w:r>
-              <w:t xml:space="preserve"> File System, filesystem </w:t>
+              <w:t xml:space="preserve"> File System, </w:t>
+            </w:r>
+            <w:proofErr w:type="spellStart"/>
+            <w:r>
+              <w:t>filesystem</w:t>
+            </w:r>
+            <w:proofErr w:type="spellEnd"/>
+            <w:r>
+              <w:t xml:space="preserve"> </w:t>
             </w:r>
             <w:proofErr w:type="spellStart"/>
             <w:r>
@@ -10476,11 +11116,11 @@
       <w:pPr>
         <w:pStyle w:val="Titolo1"/>
       </w:pPr>
-      <w:bookmarkStart w:id="56" w:name="_Toc182404316"/>
+      <w:bookmarkStart w:id="54" w:name="_Toc182404316"/>
       <w:r>
         <w:t>Indice delle figure</w:t>
       </w:r>
-      <w:bookmarkEnd w:id="56"/>
+      <w:bookmarkEnd w:id="54"/>
     </w:p>
     <w:p>
       <w:pPr>
@@ -10860,12 +11500,12 @@
       <w:pPr>
         <w:pStyle w:val="Titolo1"/>
       </w:pPr>
-      <w:bookmarkStart w:id="57" w:name="_Toc182404317"/>
+      <w:bookmarkStart w:id="55" w:name="_Toc182404317"/>
       <w:r>
         <w:t>Allegati</w:t>
       </w:r>
-      <w:bookmarkEnd w:id="54"/>
-      <w:bookmarkEnd w:id="57"/>
+      <w:bookmarkEnd w:id="52"/>
+      <w:bookmarkEnd w:id="55"/>
     </w:p>
     <w:p>
       <w:r>
@@ -10975,8 +11615,8 @@
       </w:pPr>
     </w:p>
     <w:sectPr>
-      <w:headerReference w:type="first" r:id="rId30"/>
-      <w:footerReference w:type="first" r:id="rId31"/>
+      <w:headerReference w:type="first" r:id="rId32"/>
+      <w:footerReference w:type="first" r:id="rId33"/>
       <w:pgSz w:w="11906" w:h="16838"/>
       <w:pgMar w:top="1985" w:right="1134" w:bottom="1418" w:left="1134" w:header="567" w:footer="567" w:gutter="0"/>
       <w:cols w:space="720"/>
@@ -10987,7 +11627,7 @@
 </file>
 
 <file path=word/endnotes.xml><?xml version="1.0" encoding="utf-8"?>
-<w:endnotes xmlns:wpc="http://schemas.microsoft.com/office/word/2010/wordprocessingCanvas" xmlns:cx="http://schemas.microsoft.com/office/drawing/2014/chartex" xmlns:cx1="http://schemas.microsoft.com/office/drawing/2015/9/8/chartex" xmlns:cx2="http://schemas.microsoft.com/office/drawing/2015/10/21/chartex" xmlns:cx3="http://schemas.microsoft.com/office/drawing/2016/5/9/chartex" xmlns:cx4="http://schemas.microsoft.com/office/drawing/2016/5/10/chartex" xmlns:cx5="http://schemas.microsoft.com/office/drawing/2016/5/11/chartex" xmlns:cx6="http://schemas.microsoft.com/office/drawing/2016/5/12/chartex" xmlns:cx7="http://schemas.microsoft.com/office/drawing/2016/5/13/chartex" xmlns:cx8="http://schemas.microsoft.com/office/drawing/2016/5/14/chartex" xmlns:mc="http://schemas.openxmlformats.org/markup-compatibility/2006" xmlns:aink="http://schemas.microsoft.com/office/drawing/2016/ink" xmlns:am3d="http://schemas.microsoft.com/office/drawing/2017/model3d" xmlns:o="urn:schemas-microsoft-com:office:office" xmlns:r="http://schemas.openxmlformats.org/officeDocument/2006/relationships" xmlns:m="http://schemas.openxmlformats.org/officeDocument/2006/math" xmlns:v="urn:schemas-microsoft-com:vml" xmlns:wp14="http://schemas.microsoft.com/office/word/2010/wordprocessingDrawing" xmlns:wp="http://schemas.openxmlformats.org/drawingml/2006/wordprocessingDrawing" xmlns:w10="urn:schemas-microsoft-com:office:word" xmlns:w="http://schemas.openxmlformats.org/wordprocessingml/2006/main" xmlns:w14="http://schemas.microsoft.com/office/word/2010/wordml" xmlns:w15="http://schemas.microsoft.com/office/word/2012/wordml" xmlns:w16cid="http://schemas.microsoft.com/office/word/2016/wordml/cid" xmlns:w16se="http://schemas.microsoft.com/office/word/2015/wordml/symex" xmlns:wpg="http://schemas.microsoft.com/office/word/2010/wordprocessingGroup" xmlns:wpi="http://schemas.microsoft.com/office/word/2010/wordprocessingInk" xmlns:wne="http://schemas.microsoft.com/office/word/2006/wordml" xmlns:wps="http://schemas.microsoft.com/office/word/2010/wordprocessingShape" mc:Ignorable="w14 w15 w16se w16cid wp14">
+<w:endnotes xmlns:wpc="http://schemas.microsoft.com/office/word/2010/wordprocessingCanvas" xmlns:mc="http://schemas.openxmlformats.org/markup-compatibility/2006" xmlns:o="urn:schemas-microsoft-com:office:office" xmlns:r="http://schemas.openxmlformats.org/officeDocument/2006/relationships" xmlns:m="http://schemas.openxmlformats.org/officeDocument/2006/math" xmlns:v="urn:schemas-microsoft-com:vml" xmlns:wp14="http://schemas.microsoft.com/office/word/2010/wordprocessingDrawing" xmlns:wp="http://schemas.openxmlformats.org/drawingml/2006/wordprocessingDrawing" xmlns:w10="urn:schemas-microsoft-com:office:word" xmlns:w="http://schemas.openxmlformats.org/wordprocessingml/2006/main" xmlns:w14="http://schemas.microsoft.com/office/word/2010/wordml" xmlns:wpg="http://schemas.microsoft.com/office/word/2010/wordprocessingGroup" xmlns:wpi="http://schemas.microsoft.com/office/word/2010/wordprocessingInk" xmlns:wne="http://schemas.microsoft.com/office/word/2006/wordml" xmlns:wps="http://schemas.microsoft.com/office/word/2010/wordprocessingShape" mc:Ignorable="w14 wp14">
   <w:endnote w:type="separator" w:id="-1">
     <w:p>
       <w:r>
@@ -11006,7 +11646,7 @@
 </file>
 
 <file path=word/footer1.xml><?xml version="1.0" encoding="utf-8"?>
-<w:ftr xmlns:wpc="http://schemas.microsoft.com/office/word/2010/wordprocessingCanvas" xmlns:cx="http://schemas.microsoft.com/office/drawing/2014/chartex" xmlns:cx1="http://schemas.microsoft.com/office/drawing/2015/9/8/chartex" xmlns:cx2="http://schemas.microsoft.com/office/drawing/2015/10/21/chartex" xmlns:cx3="http://schemas.microsoft.com/office/drawing/2016/5/9/chartex" xmlns:cx4="http://schemas.microsoft.com/office/drawing/2016/5/10/chartex" xmlns:cx5="http://schemas.microsoft.com/office/drawing/2016/5/11/chartex" xmlns:cx6="http://schemas.microsoft.com/office/drawing/2016/5/12/chartex" xmlns:cx7="http://schemas.microsoft.com/office/drawing/2016/5/13/chartex" xmlns:cx8="http://schemas.microsoft.com/office/drawing/2016/5/14/chartex" xmlns:mc="http://schemas.openxmlformats.org/markup-compatibility/2006" xmlns:aink="http://schemas.microsoft.com/office/drawing/2016/ink" xmlns:am3d="http://schemas.microsoft.com/office/drawing/2017/model3d" xmlns:o="urn:schemas-microsoft-com:office:office" xmlns:r="http://schemas.openxmlformats.org/officeDocument/2006/relationships" xmlns:m="http://schemas.openxmlformats.org/officeDocument/2006/math" xmlns:v="urn:schemas-microsoft-com:vml" xmlns:wp14="http://schemas.microsoft.com/office/word/2010/wordprocessingDrawing" xmlns:wp="http://schemas.openxmlformats.org/drawingml/2006/wordprocessingDrawing" xmlns:w10="urn:schemas-microsoft-com:office:word" xmlns:w="http://schemas.openxmlformats.org/wordprocessingml/2006/main" xmlns:w14="http://schemas.microsoft.com/office/word/2010/wordml" xmlns:w15="http://schemas.microsoft.com/office/word/2012/wordml" xmlns:w16cid="http://schemas.microsoft.com/office/word/2016/wordml/cid" xmlns:w16se="http://schemas.microsoft.com/office/word/2015/wordml/symex" xmlns:wpg="http://schemas.microsoft.com/office/word/2010/wordprocessingGroup" xmlns:wpi="http://schemas.microsoft.com/office/word/2010/wordprocessingInk" xmlns:wne="http://schemas.microsoft.com/office/word/2006/wordml" xmlns:wps="http://schemas.microsoft.com/office/word/2010/wordprocessingShape" mc:Ignorable="w14 w15 w16se w16cid wp14">
+<w:ftr xmlns:wpc="http://schemas.microsoft.com/office/word/2010/wordprocessingCanvas" xmlns:mc="http://schemas.openxmlformats.org/markup-compatibility/2006" xmlns:o="urn:schemas-microsoft-com:office:office" xmlns:r="http://schemas.openxmlformats.org/officeDocument/2006/relationships" xmlns:m="http://schemas.openxmlformats.org/officeDocument/2006/math" xmlns:v="urn:schemas-microsoft-com:vml" xmlns:wp14="http://schemas.microsoft.com/office/word/2010/wordprocessingDrawing" xmlns:wp="http://schemas.openxmlformats.org/drawingml/2006/wordprocessingDrawing" xmlns:w10="urn:schemas-microsoft-com:office:word" xmlns:w="http://schemas.openxmlformats.org/wordprocessingml/2006/main" xmlns:w14="http://schemas.microsoft.com/office/word/2010/wordml" xmlns:wpg="http://schemas.microsoft.com/office/word/2010/wordprocessingGroup" xmlns:wpi="http://schemas.microsoft.com/office/word/2010/wordprocessingInk" xmlns:wne="http://schemas.microsoft.com/office/word/2006/wordml" xmlns:wps="http://schemas.microsoft.com/office/word/2010/wordprocessingShape" mc:Ignorable="w14 wp14">
   <w:p>
     <w:pPr>
       <w:pStyle w:val="Pidipagina"/>
@@ -11104,7 +11744,7 @@
         <w:noProof/>
         <w:sz w:val="20"/>
       </w:rPr>
-      <w:t>20.11.2024</w:t>
+      <w:t>04.12.2024</w:t>
     </w:r>
     <w:r>
       <w:rPr>
@@ -11117,7 +11757,7 @@
 </file>
 
 <file path=word/footer2.xml><?xml version="1.0" encoding="utf-8"?>
-<w:ftr xmlns:wpc="http://schemas.microsoft.com/office/word/2010/wordprocessingCanvas" xmlns:cx="http://schemas.microsoft.com/office/drawing/2014/chartex" xmlns:cx1="http://schemas.microsoft.com/office/drawing/2015/9/8/chartex" xmlns:cx2="http://schemas.microsoft.com/office/drawing/2015/10/21/chartex" xmlns:cx3="http://schemas.microsoft.com/office/drawing/2016/5/9/chartex" xmlns:cx4="http://schemas.microsoft.com/office/drawing/2016/5/10/chartex" xmlns:cx5="http://schemas.microsoft.com/office/drawing/2016/5/11/chartex" xmlns:cx6="http://schemas.microsoft.com/office/drawing/2016/5/12/chartex" xmlns:cx7="http://schemas.microsoft.com/office/drawing/2016/5/13/chartex" xmlns:cx8="http://schemas.microsoft.com/office/drawing/2016/5/14/chartex" xmlns:mc="http://schemas.openxmlformats.org/markup-compatibility/2006" xmlns:aink="http://schemas.microsoft.com/office/drawing/2016/ink" xmlns:am3d="http://schemas.microsoft.com/office/drawing/2017/model3d" xmlns:o="urn:schemas-microsoft-com:office:office" xmlns:r="http://schemas.openxmlformats.org/officeDocument/2006/relationships" xmlns:m="http://schemas.openxmlformats.org/officeDocument/2006/math" xmlns:v="urn:schemas-microsoft-com:vml" xmlns:wp14="http://schemas.microsoft.com/office/word/2010/wordprocessingDrawing" xmlns:wp="http://schemas.openxmlformats.org/drawingml/2006/wordprocessingDrawing" xmlns:w10="urn:schemas-microsoft-com:office:word" xmlns:w="http://schemas.openxmlformats.org/wordprocessingml/2006/main" xmlns:w14="http://schemas.microsoft.com/office/word/2010/wordml" xmlns:w15="http://schemas.microsoft.com/office/word/2012/wordml" xmlns:w16cid="http://schemas.microsoft.com/office/word/2016/wordml/cid" xmlns:w16se="http://schemas.microsoft.com/office/word/2015/wordml/symex" xmlns:wpg="http://schemas.microsoft.com/office/word/2010/wordprocessingGroup" xmlns:wpi="http://schemas.microsoft.com/office/word/2010/wordprocessingInk" xmlns:wne="http://schemas.microsoft.com/office/word/2006/wordml" xmlns:wps="http://schemas.microsoft.com/office/word/2010/wordprocessingShape" mc:Ignorable="w14 w15 w16se w16cid wp14">
+<w:ftr xmlns:wpc="http://schemas.microsoft.com/office/word/2010/wordprocessingCanvas" xmlns:mc="http://schemas.openxmlformats.org/markup-compatibility/2006" xmlns:o="urn:schemas-microsoft-com:office:office" xmlns:r="http://schemas.openxmlformats.org/officeDocument/2006/relationships" xmlns:m="http://schemas.openxmlformats.org/officeDocument/2006/math" xmlns:v="urn:schemas-microsoft-com:vml" xmlns:wp14="http://schemas.microsoft.com/office/word/2010/wordprocessingDrawing" xmlns:wp="http://schemas.openxmlformats.org/drawingml/2006/wordprocessingDrawing" xmlns:w10="urn:schemas-microsoft-com:office:word" xmlns:w="http://schemas.openxmlformats.org/wordprocessingml/2006/main" xmlns:w14="http://schemas.microsoft.com/office/word/2010/wordml" xmlns:wpg="http://schemas.microsoft.com/office/word/2010/wordprocessingGroup" xmlns:wpi="http://schemas.microsoft.com/office/word/2010/wordprocessingInk" xmlns:wne="http://schemas.microsoft.com/office/word/2006/wordml" xmlns:wps="http://schemas.microsoft.com/office/word/2010/wordprocessingShape" mc:Ignorable="w14 wp14">
   <w:p>
     <w:pPr>
       <w:pStyle w:val="Pidipagina"/>
@@ -11187,7 +11827,7 @@
 </file>
 
 <file path=word/footer3.xml><?xml version="1.0" encoding="utf-8"?>
-<w:ftr xmlns:wpc="http://schemas.microsoft.com/office/word/2010/wordprocessingCanvas" xmlns:cx="http://schemas.microsoft.com/office/drawing/2014/chartex" xmlns:cx1="http://schemas.microsoft.com/office/drawing/2015/9/8/chartex" xmlns:cx2="http://schemas.microsoft.com/office/drawing/2015/10/21/chartex" xmlns:cx3="http://schemas.microsoft.com/office/drawing/2016/5/9/chartex" xmlns:cx4="http://schemas.microsoft.com/office/drawing/2016/5/10/chartex" xmlns:cx5="http://schemas.microsoft.com/office/drawing/2016/5/11/chartex" xmlns:cx6="http://schemas.microsoft.com/office/drawing/2016/5/12/chartex" xmlns:cx7="http://schemas.microsoft.com/office/drawing/2016/5/13/chartex" xmlns:cx8="http://schemas.microsoft.com/office/drawing/2016/5/14/chartex" xmlns:mc="http://schemas.openxmlformats.org/markup-compatibility/2006" xmlns:aink="http://schemas.microsoft.com/office/drawing/2016/ink" xmlns:am3d="http://schemas.microsoft.com/office/drawing/2017/model3d" xmlns:o="urn:schemas-microsoft-com:office:office" xmlns:r="http://schemas.openxmlformats.org/officeDocument/2006/relationships" xmlns:m="http://schemas.openxmlformats.org/officeDocument/2006/math" xmlns:v="urn:schemas-microsoft-com:vml" xmlns:wp14="http://schemas.microsoft.com/office/word/2010/wordprocessingDrawing" xmlns:wp="http://schemas.openxmlformats.org/drawingml/2006/wordprocessingDrawing" xmlns:w10="urn:schemas-microsoft-com:office:word" xmlns:w="http://schemas.openxmlformats.org/wordprocessingml/2006/main" xmlns:w14="http://schemas.microsoft.com/office/word/2010/wordml" xmlns:w15="http://schemas.microsoft.com/office/word/2012/wordml" xmlns:w16cid="http://schemas.microsoft.com/office/word/2016/wordml/cid" xmlns:w16se="http://schemas.microsoft.com/office/word/2015/wordml/symex" xmlns:wpg="http://schemas.microsoft.com/office/word/2010/wordprocessingGroup" xmlns:wpi="http://schemas.microsoft.com/office/word/2010/wordprocessingInk" xmlns:wne="http://schemas.microsoft.com/office/word/2006/wordml" xmlns:wps="http://schemas.microsoft.com/office/word/2010/wordprocessingShape" mc:Ignorable="w14 w15 w16se w16cid wp14">
+<w:ftr xmlns:wpc="http://schemas.microsoft.com/office/word/2010/wordprocessingCanvas" xmlns:mc="http://schemas.openxmlformats.org/markup-compatibility/2006" xmlns:o="urn:schemas-microsoft-com:office:office" xmlns:r="http://schemas.openxmlformats.org/officeDocument/2006/relationships" xmlns:m="http://schemas.openxmlformats.org/officeDocument/2006/math" xmlns:v="urn:schemas-microsoft-com:vml" xmlns:wp14="http://schemas.microsoft.com/office/word/2010/wordprocessingDrawing" xmlns:wp="http://schemas.openxmlformats.org/drawingml/2006/wordprocessingDrawing" xmlns:w10="urn:schemas-microsoft-com:office:word" xmlns:w="http://schemas.openxmlformats.org/wordprocessingml/2006/main" xmlns:w14="http://schemas.microsoft.com/office/word/2010/wordml" xmlns:wpg="http://schemas.microsoft.com/office/word/2010/wordprocessingGroup" xmlns:wpi="http://schemas.microsoft.com/office/word/2010/wordprocessingInk" xmlns:wne="http://schemas.microsoft.com/office/word/2006/wordml" xmlns:wps="http://schemas.microsoft.com/office/word/2010/wordprocessingShape" mc:Ignorable="w14 wp14">
   <w:p>
     <w:pPr>
       <w:pStyle w:val="Pidipagina"/>
@@ -11280,7 +11920,7 @@
 </file>
 
 <file path=word/footer4.xml><?xml version="1.0" encoding="utf-8"?>
-<w:ftr xmlns:wpc="http://schemas.microsoft.com/office/word/2010/wordprocessingCanvas" xmlns:cx="http://schemas.microsoft.com/office/drawing/2014/chartex" xmlns:cx1="http://schemas.microsoft.com/office/drawing/2015/9/8/chartex" xmlns:cx2="http://schemas.microsoft.com/office/drawing/2015/10/21/chartex" xmlns:cx3="http://schemas.microsoft.com/office/drawing/2016/5/9/chartex" xmlns:cx4="http://schemas.microsoft.com/office/drawing/2016/5/10/chartex" xmlns:cx5="http://schemas.microsoft.com/office/drawing/2016/5/11/chartex" xmlns:cx6="http://schemas.microsoft.com/office/drawing/2016/5/12/chartex" xmlns:cx7="http://schemas.microsoft.com/office/drawing/2016/5/13/chartex" xmlns:cx8="http://schemas.microsoft.com/office/drawing/2016/5/14/chartex" xmlns:mc="http://schemas.openxmlformats.org/markup-compatibility/2006" xmlns:aink="http://schemas.microsoft.com/office/drawing/2016/ink" xmlns:am3d="http://schemas.microsoft.com/office/drawing/2017/model3d" xmlns:o="urn:schemas-microsoft-com:office:office" xmlns:r="http://schemas.openxmlformats.org/officeDocument/2006/relationships" xmlns:m="http://schemas.openxmlformats.org/officeDocument/2006/math" xmlns:v="urn:schemas-microsoft-com:vml" xmlns:wp14="http://schemas.microsoft.com/office/word/2010/wordprocessingDrawing" xmlns:wp="http://schemas.openxmlformats.org/drawingml/2006/wordprocessingDrawing" xmlns:w10="urn:schemas-microsoft-com:office:word" xmlns:w="http://schemas.openxmlformats.org/wordprocessingml/2006/main" xmlns:w14="http://schemas.microsoft.com/office/word/2010/wordml" xmlns:w15="http://schemas.microsoft.com/office/word/2012/wordml" xmlns:w16cid="http://schemas.microsoft.com/office/word/2016/wordml/cid" xmlns:w16se="http://schemas.microsoft.com/office/word/2015/wordml/symex" xmlns:wpg="http://schemas.microsoft.com/office/word/2010/wordprocessingGroup" xmlns:wpi="http://schemas.microsoft.com/office/word/2010/wordprocessingInk" xmlns:wne="http://schemas.microsoft.com/office/word/2006/wordml" xmlns:wps="http://schemas.microsoft.com/office/word/2010/wordprocessingShape" mc:Ignorable="w14 w15 w16se w16cid wp14">
+<w:ftr xmlns:wpc="http://schemas.microsoft.com/office/word/2010/wordprocessingCanvas" xmlns:mc="http://schemas.openxmlformats.org/markup-compatibility/2006" xmlns:o="urn:schemas-microsoft-com:office:office" xmlns:r="http://schemas.openxmlformats.org/officeDocument/2006/relationships" xmlns:m="http://schemas.openxmlformats.org/officeDocument/2006/math" xmlns:v="urn:schemas-microsoft-com:vml" xmlns:wp14="http://schemas.microsoft.com/office/word/2010/wordprocessingDrawing" xmlns:wp="http://schemas.openxmlformats.org/drawingml/2006/wordprocessingDrawing" xmlns:w10="urn:schemas-microsoft-com:office:word" xmlns:w="http://schemas.openxmlformats.org/wordprocessingml/2006/main" xmlns:w14="http://schemas.microsoft.com/office/word/2010/wordml" xmlns:wpg="http://schemas.microsoft.com/office/word/2010/wordprocessingGroup" xmlns:wpi="http://schemas.microsoft.com/office/word/2010/wordprocessingInk" xmlns:wne="http://schemas.microsoft.com/office/word/2006/wordml" xmlns:wps="http://schemas.microsoft.com/office/word/2010/wordprocessingShape" mc:Ignorable="w14 wp14">
   <w:p>
     <w:pPr>
       <w:pStyle w:val="Pidipagina"/>
@@ -11343,7 +11983,7 @@
 </file>
 
 <file path=word/footer5.xml><?xml version="1.0" encoding="utf-8"?>
-<w:ftr xmlns:wpc="http://schemas.microsoft.com/office/word/2010/wordprocessingCanvas" xmlns:cx="http://schemas.microsoft.com/office/drawing/2014/chartex" xmlns:cx1="http://schemas.microsoft.com/office/drawing/2015/9/8/chartex" xmlns:cx2="http://schemas.microsoft.com/office/drawing/2015/10/21/chartex" xmlns:cx3="http://schemas.microsoft.com/office/drawing/2016/5/9/chartex" xmlns:cx4="http://schemas.microsoft.com/office/drawing/2016/5/10/chartex" xmlns:cx5="http://schemas.microsoft.com/office/drawing/2016/5/11/chartex" xmlns:cx6="http://schemas.microsoft.com/office/drawing/2016/5/12/chartex" xmlns:cx7="http://schemas.microsoft.com/office/drawing/2016/5/13/chartex" xmlns:cx8="http://schemas.microsoft.com/office/drawing/2016/5/14/chartex" xmlns:mc="http://schemas.openxmlformats.org/markup-compatibility/2006" xmlns:aink="http://schemas.microsoft.com/office/drawing/2016/ink" xmlns:am3d="http://schemas.microsoft.com/office/drawing/2017/model3d" xmlns:o="urn:schemas-microsoft-com:office:office" xmlns:r="http://schemas.openxmlformats.org/officeDocument/2006/relationships" xmlns:m="http://schemas.openxmlformats.org/officeDocument/2006/math" xmlns:v="urn:schemas-microsoft-com:vml" xmlns:wp14="http://schemas.microsoft.com/office/word/2010/wordprocessingDrawing" xmlns:wp="http://schemas.openxmlformats.org/drawingml/2006/wordprocessingDrawing" xmlns:w10="urn:schemas-microsoft-com:office:word" xmlns:w="http://schemas.openxmlformats.org/wordprocessingml/2006/main" xmlns:w14="http://schemas.microsoft.com/office/word/2010/wordml" xmlns:w15="http://schemas.microsoft.com/office/word/2012/wordml" xmlns:w16cid="http://schemas.microsoft.com/office/word/2016/wordml/cid" xmlns:w16se="http://schemas.microsoft.com/office/word/2015/wordml/symex" xmlns:wpg="http://schemas.microsoft.com/office/word/2010/wordprocessingGroup" xmlns:wpi="http://schemas.microsoft.com/office/word/2010/wordprocessingInk" xmlns:wne="http://schemas.microsoft.com/office/word/2006/wordml" xmlns:wps="http://schemas.microsoft.com/office/word/2010/wordprocessingShape" mc:Ignorable="w14 w15 w16se w16cid wp14">
+<w:ftr xmlns:wpc="http://schemas.microsoft.com/office/word/2010/wordprocessingCanvas" xmlns:mc="http://schemas.openxmlformats.org/markup-compatibility/2006" xmlns:o="urn:schemas-microsoft-com:office:office" xmlns:r="http://schemas.openxmlformats.org/officeDocument/2006/relationships" xmlns:m="http://schemas.openxmlformats.org/officeDocument/2006/math" xmlns:v="urn:schemas-microsoft-com:vml" xmlns:wp14="http://schemas.microsoft.com/office/word/2010/wordprocessingDrawing" xmlns:wp="http://schemas.openxmlformats.org/drawingml/2006/wordprocessingDrawing" xmlns:w10="urn:schemas-microsoft-com:office:word" xmlns:w="http://schemas.openxmlformats.org/wordprocessingml/2006/main" xmlns:w14="http://schemas.microsoft.com/office/word/2010/wordml" xmlns:wpg="http://schemas.microsoft.com/office/word/2010/wordprocessingGroup" xmlns:wpi="http://schemas.microsoft.com/office/word/2010/wordprocessingInk" xmlns:wne="http://schemas.microsoft.com/office/word/2006/wordml" xmlns:wps="http://schemas.microsoft.com/office/word/2010/wordprocessingShape" mc:Ignorable="w14 wp14">
   <w:p>
     <w:pPr>
       <w:pStyle w:val="Pidipagina"/>
@@ -11429,7 +12069,7 @@
         <w:noProof/>
         <w:sz w:val="20"/>
       </w:rPr>
-      <w:t>20.11.2024</w:t>
+      <w:t>04.12.2024</w:t>
     </w:r>
     <w:r>
       <w:rPr>
@@ -11442,7 +12082,7 @@
 </file>
 
 <file path=word/footer6.xml><?xml version="1.0" encoding="utf-8"?>
-<w:ftr xmlns:wpc="http://schemas.microsoft.com/office/word/2010/wordprocessingCanvas" xmlns:cx="http://schemas.microsoft.com/office/drawing/2014/chartex" xmlns:cx1="http://schemas.microsoft.com/office/drawing/2015/9/8/chartex" xmlns:cx2="http://schemas.microsoft.com/office/drawing/2015/10/21/chartex" xmlns:cx3="http://schemas.microsoft.com/office/drawing/2016/5/9/chartex" xmlns:cx4="http://schemas.microsoft.com/office/drawing/2016/5/10/chartex" xmlns:cx5="http://schemas.microsoft.com/office/drawing/2016/5/11/chartex" xmlns:cx6="http://schemas.microsoft.com/office/drawing/2016/5/12/chartex" xmlns:cx7="http://schemas.microsoft.com/office/drawing/2016/5/13/chartex" xmlns:cx8="http://schemas.microsoft.com/office/drawing/2016/5/14/chartex" xmlns:mc="http://schemas.openxmlformats.org/markup-compatibility/2006" xmlns:aink="http://schemas.microsoft.com/office/drawing/2016/ink" xmlns:am3d="http://schemas.microsoft.com/office/drawing/2017/model3d" xmlns:o="urn:schemas-microsoft-com:office:office" xmlns:r="http://schemas.openxmlformats.org/officeDocument/2006/relationships" xmlns:m="http://schemas.openxmlformats.org/officeDocument/2006/math" xmlns:v="urn:schemas-microsoft-com:vml" xmlns:wp14="http://schemas.microsoft.com/office/word/2010/wordprocessingDrawing" xmlns:wp="http://schemas.openxmlformats.org/drawingml/2006/wordprocessingDrawing" xmlns:w10="urn:schemas-microsoft-com:office:word" xmlns:w="http://schemas.openxmlformats.org/wordprocessingml/2006/main" xmlns:w14="http://schemas.microsoft.com/office/word/2010/wordml" xmlns:w15="http://schemas.microsoft.com/office/word/2012/wordml" xmlns:w16cid="http://schemas.microsoft.com/office/word/2016/wordml/cid" xmlns:w16se="http://schemas.microsoft.com/office/word/2015/wordml/symex" xmlns:wpg="http://schemas.microsoft.com/office/word/2010/wordprocessingGroup" xmlns:wpi="http://schemas.microsoft.com/office/word/2010/wordprocessingInk" xmlns:wne="http://schemas.microsoft.com/office/word/2006/wordml" xmlns:wps="http://schemas.microsoft.com/office/word/2010/wordprocessingShape" mc:Ignorable="w14 w15 w16se w16cid wp14">
+<w:ftr xmlns:wpc="http://schemas.microsoft.com/office/word/2010/wordprocessingCanvas" xmlns:mc="http://schemas.openxmlformats.org/markup-compatibility/2006" xmlns:o="urn:schemas-microsoft-com:office:office" xmlns:r="http://schemas.openxmlformats.org/officeDocument/2006/relationships" xmlns:m="http://schemas.openxmlformats.org/officeDocument/2006/math" xmlns:v="urn:schemas-microsoft-com:vml" xmlns:wp14="http://schemas.microsoft.com/office/word/2010/wordprocessingDrawing" xmlns:wp="http://schemas.openxmlformats.org/drawingml/2006/wordprocessingDrawing" xmlns:w10="urn:schemas-microsoft-com:office:word" xmlns:w="http://schemas.openxmlformats.org/wordprocessingml/2006/main" xmlns:w14="http://schemas.microsoft.com/office/word/2010/wordml" xmlns:wpg="http://schemas.microsoft.com/office/word/2010/wordprocessingGroup" xmlns:wpi="http://schemas.microsoft.com/office/word/2010/wordprocessingInk" xmlns:wne="http://schemas.microsoft.com/office/word/2006/wordml" xmlns:wps="http://schemas.microsoft.com/office/word/2010/wordprocessingShape" mc:Ignorable="w14 wp14">
   <w:p>
     <w:pPr>
       <w:pStyle w:val="Pidipagina"/>
@@ -11550,7 +12190,7 @@
 </file>
 
 <file path=word/footnotes.xml><?xml version="1.0" encoding="utf-8"?>
-<w:footnotes xmlns:wpc="http://schemas.microsoft.com/office/word/2010/wordprocessingCanvas" xmlns:cx="http://schemas.microsoft.com/office/drawing/2014/chartex" xmlns:cx1="http://schemas.microsoft.com/office/drawing/2015/9/8/chartex" xmlns:cx2="http://schemas.microsoft.com/office/drawing/2015/10/21/chartex" xmlns:cx3="http://schemas.microsoft.com/office/drawing/2016/5/9/chartex" xmlns:cx4="http://schemas.microsoft.com/office/drawing/2016/5/10/chartex" xmlns:cx5="http://schemas.microsoft.com/office/drawing/2016/5/11/chartex" xmlns:cx6="http://schemas.microsoft.com/office/drawing/2016/5/12/chartex" xmlns:cx7="http://schemas.microsoft.com/office/drawing/2016/5/13/chartex" xmlns:cx8="http://schemas.microsoft.com/office/drawing/2016/5/14/chartex" xmlns:mc="http://schemas.openxmlformats.org/markup-compatibility/2006" xmlns:aink="http://schemas.microsoft.com/office/drawing/2016/ink" xmlns:am3d="http://schemas.microsoft.com/office/drawing/2017/model3d" xmlns:o="urn:schemas-microsoft-com:office:office" xmlns:r="http://schemas.openxmlformats.org/officeDocument/2006/relationships" xmlns:m="http://schemas.openxmlformats.org/officeDocument/2006/math" xmlns:v="urn:schemas-microsoft-com:vml" xmlns:wp14="http://schemas.microsoft.com/office/word/2010/wordprocessingDrawing" xmlns:wp="http://schemas.openxmlformats.org/drawingml/2006/wordprocessingDrawing" xmlns:w10="urn:schemas-microsoft-com:office:word" xmlns:w="http://schemas.openxmlformats.org/wordprocessingml/2006/main" xmlns:w14="http://schemas.microsoft.com/office/word/2010/wordml" xmlns:w15="http://schemas.microsoft.com/office/word/2012/wordml" xmlns:w16cid="http://schemas.microsoft.com/office/word/2016/wordml/cid" xmlns:w16se="http://schemas.microsoft.com/office/word/2015/wordml/symex" xmlns:wpg="http://schemas.microsoft.com/office/word/2010/wordprocessingGroup" xmlns:wpi="http://schemas.microsoft.com/office/word/2010/wordprocessingInk" xmlns:wne="http://schemas.microsoft.com/office/word/2006/wordml" xmlns:wps="http://schemas.microsoft.com/office/word/2010/wordprocessingShape" mc:Ignorable="w14 w15 w16se w16cid wp14">
+<w:footnotes xmlns:wpc="http://schemas.microsoft.com/office/word/2010/wordprocessingCanvas" xmlns:mc="http://schemas.openxmlformats.org/markup-compatibility/2006" xmlns:o="urn:schemas-microsoft-com:office:office" xmlns:r="http://schemas.openxmlformats.org/officeDocument/2006/relationships" xmlns:m="http://schemas.openxmlformats.org/officeDocument/2006/math" xmlns:v="urn:schemas-microsoft-com:vml" xmlns:wp14="http://schemas.microsoft.com/office/word/2010/wordprocessingDrawing" xmlns:wp="http://schemas.openxmlformats.org/drawingml/2006/wordprocessingDrawing" xmlns:w10="urn:schemas-microsoft-com:office:word" xmlns:w="http://schemas.openxmlformats.org/wordprocessingml/2006/main" xmlns:w14="http://schemas.microsoft.com/office/word/2010/wordml" xmlns:wpg="http://schemas.microsoft.com/office/word/2010/wordprocessingGroup" xmlns:wpi="http://schemas.microsoft.com/office/word/2010/wordprocessingInk" xmlns:wne="http://schemas.microsoft.com/office/word/2006/wordml" xmlns:wps="http://schemas.microsoft.com/office/word/2010/wordprocessingShape" mc:Ignorable="w14 wp14">
   <w:footnote w:type="separator" w:id="-1">
     <w:p>
       <w:r>
@@ -11569,7 +12209,7 @@
 </file>
 
 <file path=word/header1.xml><?xml version="1.0" encoding="utf-8"?>
-<w:hdr xmlns:wpc="http://schemas.microsoft.com/office/word/2010/wordprocessingCanvas" xmlns:cx="http://schemas.microsoft.com/office/drawing/2014/chartex" xmlns:cx1="http://schemas.microsoft.com/office/drawing/2015/9/8/chartex" xmlns:cx2="http://schemas.microsoft.com/office/drawing/2015/10/21/chartex" xmlns:cx3="http://schemas.microsoft.com/office/drawing/2016/5/9/chartex" xmlns:cx4="http://schemas.microsoft.com/office/drawing/2016/5/10/chartex" xmlns:cx5="http://schemas.microsoft.com/office/drawing/2016/5/11/chartex" xmlns:cx6="http://schemas.microsoft.com/office/drawing/2016/5/12/chartex" xmlns:cx7="http://schemas.microsoft.com/office/drawing/2016/5/13/chartex" xmlns:cx8="http://schemas.microsoft.com/office/drawing/2016/5/14/chartex" xmlns:mc="http://schemas.openxmlformats.org/markup-compatibility/2006" xmlns:aink="http://schemas.microsoft.com/office/drawing/2016/ink" xmlns:am3d="http://schemas.microsoft.com/office/drawing/2017/model3d" xmlns:o="urn:schemas-microsoft-com:office:office" xmlns:r="http://schemas.openxmlformats.org/officeDocument/2006/relationships" xmlns:m="http://schemas.openxmlformats.org/officeDocument/2006/math" xmlns:v="urn:schemas-microsoft-com:vml" xmlns:wp14="http://schemas.microsoft.com/office/word/2010/wordprocessingDrawing" xmlns:wp="http://schemas.openxmlformats.org/drawingml/2006/wordprocessingDrawing" xmlns:w10="urn:schemas-microsoft-com:office:word" xmlns:w="http://schemas.openxmlformats.org/wordprocessingml/2006/main" xmlns:w14="http://schemas.microsoft.com/office/word/2010/wordml" xmlns:w15="http://schemas.microsoft.com/office/word/2012/wordml" xmlns:w16cid="http://schemas.microsoft.com/office/word/2016/wordml/cid" xmlns:w16se="http://schemas.microsoft.com/office/word/2015/wordml/symex" xmlns:wpg="http://schemas.microsoft.com/office/word/2010/wordprocessingGroup" xmlns:wpi="http://schemas.microsoft.com/office/word/2010/wordprocessingInk" xmlns:wne="http://schemas.microsoft.com/office/word/2006/wordml" xmlns:wps="http://schemas.microsoft.com/office/word/2010/wordprocessingShape" mc:Ignorable="w14 w15 w16se w16cid wp14">
+<w:hdr xmlns:wpc="http://schemas.microsoft.com/office/word/2010/wordprocessingCanvas" xmlns:mc="http://schemas.openxmlformats.org/markup-compatibility/2006" xmlns:o="urn:schemas-microsoft-com:office:office" xmlns:r="http://schemas.openxmlformats.org/officeDocument/2006/relationships" xmlns:m="http://schemas.openxmlformats.org/officeDocument/2006/math" xmlns:v="urn:schemas-microsoft-com:vml" xmlns:wp14="http://schemas.microsoft.com/office/word/2010/wordprocessingDrawing" xmlns:wp="http://schemas.openxmlformats.org/drawingml/2006/wordprocessingDrawing" xmlns:w10="urn:schemas-microsoft-com:office:word" xmlns:w="http://schemas.openxmlformats.org/wordprocessingml/2006/main" xmlns:w14="http://schemas.microsoft.com/office/word/2010/wordml" xmlns:wpg="http://schemas.microsoft.com/office/word/2010/wordprocessingGroup" xmlns:wpi="http://schemas.microsoft.com/office/word/2010/wordprocessingInk" xmlns:wne="http://schemas.microsoft.com/office/word/2006/wordml" xmlns:wps="http://schemas.microsoft.com/office/word/2010/wordprocessingShape" mc:Ignorable="w14 wp14">
   <w:tbl>
     <w:tblPr>
       <w:tblW w:w="9694" w:type="dxa"/>
@@ -11629,6 +12269,7 @@
               <w:rFonts w:cs="Arial"/>
               <w:noProof/>
               <w:sz w:val="28"/>
+              <w:lang w:val="it-IT"/>
             </w:rPr>
             <w:drawing>
               <wp:inline distT="0" distB="0" distL="0" distR="0" wp14:anchorId="4D6F8A55" wp14:editId="4B1AB785">
@@ -11779,7 +12420,7 @@
               <w:snapToGrid w:val="0"/>
               <w:sz w:val="20"/>
             </w:rPr>
-            <w:t>10</w:t>
+            <w:t>9</w:t>
           </w:r>
           <w:r>
             <w:rPr>
@@ -11828,7 +12469,7 @@
               <w:snapToGrid w:val="0"/>
               <w:sz w:val="20"/>
             </w:rPr>
-            <w:t>20</w:t>
+            <w:t>24</w:t>
           </w:r>
           <w:r>
             <w:rPr>
@@ -11944,7 +12585,7 @@
 </file>
 
 <file path=word/header2.xml><?xml version="1.0" encoding="utf-8"?>
-<w:hdr xmlns:wpc="http://schemas.microsoft.com/office/word/2010/wordprocessingCanvas" xmlns:cx="http://schemas.microsoft.com/office/drawing/2014/chartex" xmlns:cx1="http://schemas.microsoft.com/office/drawing/2015/9/8/chartex" xmlns:cx2="http://schemas.microsoft.com/office/drawing/2015/10/21/chartex" xmlns:cx3="http://schemas.microsoft.com/office/drawing/2016/5/9/chartex" xmlns:cx4="http://schemas.microsoft.com/office/drawing/2016/5/10/chartex" xmlns:cx5="http://schemas.microsoft.com/office/drawing/2016/5/11/chartex" xmlns:cx6="http://schemas.microsoft.com/office/drawing/2016/5/12/chartex" xmlns:cx7="http://schemas.microsoft.com/office/drawing/2016/5/13/chartex" xmlns:cx8="http://schemas.microsoft.com/office/drawing/2016/5/14/chartex" xmlns:mc="http://schemas.openxmlformats.org/markup-compatibility/2006" xmlns:aink="http://schemas.microsoft.com/office/drawing/2016/ink" xmlns:am3d="http://schemas.microsoft.com/office/drawing/2017/model3d" xmlns:o="urn:schemas-microsoft-com:office:office" xmlns:r="http://schemas.openxmlformats.org/officeDocument/2006/relationships" xmlns:m="http://schemas.openxmlformats.org/officeDocument/2006/math" xmlns:v="urn:schemas-microsoft-com:vml" xmlns:wp14="http://schemas.microsoft.com/office/word/2010/wordprocessingDrawing" xmlns:wp="http://schemas.openxmlformats.org/drawingml/2006/wordprocessingDrawing" xmlns:w10="urn:schemas-microsoft-com:office:word" xmlns:w="http://schemas.openxmlformats.org/wordprocessingml/2006/main" xmlns:w14="http://schemas.microsoft.com/office/word/2010/wordml" xmlns:w15="http://schemas.microsoft.com/office/word/2012/wordml" xmlns:w16cid="http://schemas.microsoft.com/office/word/2016/wordml/cid" xmlns:w16se="http://schemas.microsoft.com/office/word/2015/wordml/symex" xmlns:wpg="http://schemas.microsoft.com/office/word/2010/wordprocessingGroup" xmlns:wpi="http://schemas.microsoft.com/office/word/2010/wordprocessingInk" xmlns:wne="http://schemas.microsoft.com/office/word/2006/wordml" xmlns:wps="http://schemas.microsoft.com/office/word/2010/wordprocessingShape" mc:Ignorable="w14 w15 w16se w16cid wp14">
+<w:hdr xmlns:wpc="http://schemas.microsoft.com/office/word/2010/wordprocessingCanvas" xmlns:mc="http://schemas.openxmlformats.org/markup-compatibility/2006" xmlns:o="urn:schemas-microsoft-com:office:office" xmlns:r="http://schemas.openxmlformats.org/officeDocument/2006/relationships" xmlns:m="http://schemas.openxmlformats.org/officeDocument/2006/math" xmlns:v="urn:schemas-microsoft-com:vml" xmlns:wp14="http://schemas.microsoft.com/office/word/2010/wordprocessingDrawing" xmlns:wp="http://schemas.openxmlformats.org/drawingml/2006/wordprocessingDrawing" xmlns:w10="urn:schemas-microsoft-com:office:word" xmlns:w="http://schemas.openxmlformats.org/wordprocessingml/2006/main" xmlns:w14="http://schemas.microsoft.com/office/word/2010/wordml" xmlns:wpg="http://schemas.microsoft.com/office/word/2010/wordprocessingGroup" xmlns:wpi="http://schemas.microsoft.com/office/word/2010/wordprocessingInk" xmlns:wne="http://schemas.microsoft.com/office/word/2006/wordml" xmlns:wps="http://schemas.microsoft.com/office/word/2010/wordprocessingShape" mc:Ignorable="w14 wp14">
   <w:tbl>
     <w:tblPr>
       <w:tblW w:w="15363" w:type="dxa"/>
@@ -12004,6 +12645,7 @@
               <w:rFonts w:cs="Arial"/>
               <w:noProof/>
               <w:sz w:val="28"/>
+              <w:lang w:val="it-IT"/>
             </w:rPr>
             <w:drawing>
               <wp:inline distT="0" distB="0" distL="0" distR="0" wp14:anchorId="5506D529" wp14:editId="022C76D1">
@@ -12154,7 +12796,7 @@
               <w:snapToGrid w:val="0"/>
               <w:sz w:val="20"/>
             </w:rPr>
-            <w:t>9</w:t>
+            <w:t>1</w:t>
           </w:r>
           <w:r>
             <w:rPr>
@@ -12203,7 +12845,7 @@
               <w:snapToGrid w:val="0"/>
               <w:sz w:val="20"/>
             </w:rPr>
-            <w:t>20</w:t>
+            <w:t>24</w:t>
           </w:r>
           <w:r>
             <w:rPr>
@@ -12319,7 +12961,7 @@
 </file>
 
 <file path=word/header3.xml><?xml version="1.0" encoding="utf-8"?>
-<w:hdr xmlns:wpc="http://schemas.microsoft.com/office/word/2010/wordprocessingCanvas" xmlns:cx="http://schemas.microsoft.com/office/drawing/2014/chartex" xmlns:cx1="http://schemas.microsoft.com/office/drawing/2015/9/8/chartex" xmlns:cx2="http://schemas.microsoft.com/office/drawing/2015/10/21/chartex" xmlns:cx3="http://schemas.microsoft.com/office/drawing/2016/5/9/chartex" xmlns:cx4="http://schemas.microsoft.com/office/drawing/2016/5/10/chartex" xmlns:cx5="http://schemas.microsoft.com/office/drawing/2016/5/11/chartex" xmlns:cx6="http://schemas.microsoft.com/office/drawing/2016/5/12/chartex" xmlns:cx7="http://schemas.microsoft.com/office/drawing/2016/5/13/chartex" xmlns:cx8="http://schemas.microsoft.com/office/drawing/2016/5/14/chartex" xmlns:mc="http://schemas.openxmlformats.org/markup-compatibility/2006" xmlns:aink="http://schemas.microsoft.com/office/drawing/2016/ink" xmlns:am3d="http://schemas.microsoft.com/office/drawing/2017/model3d" xmlns:o="urn:schemas-microsoft-com:office:office" xmlns:r="http://schemas.openxmlformats.org/officeDocument/2006/relationships" xmlns:m="http://schemas.openxmlformats.org/officeDocument/2006/math" xmlns:v="urn:schemas-microsoft-com:vml" xmlns:wp14="http://schemas.microsoft.com/office/word/2010/wordprocessingDrawing" xmlns:wp="http://schemas.openxmlformats.org/drawingml/2006/wordprocessingDrawing" xmlns:w10="urn:schemas-microsoft-com:office:word" xmlns:w="http://schemas.openxmlformats.org/wordprocessingml/2006/main" xmlns:w14="http://schemas.microsoft.com/office/word/2010/wordml" xmlns:w15="http://schemas.microsoft.com/office/word/2012/wordml" xmlns:w16cid="http://schemas.microsoft.com/office/word/2016/wordml/cid" xmlns:w16se="http://schemas.microsoft.com/office/word/2015/wordml/symex" xmlns:wpg="http://schemas.microsoft.com/office/word/2010/wordprocessingGroup" xmlns:wpi="http://schemas.microsoft.com/office/word/2010/wordprocessingInk" xmlns:wne="http://schemas.microsoft.com/office/word/2006/wordml" xmlns:wps="http://schemas.microsoft.com/office/word/2010/wordprocessingShape" mc:Ignorable="w14 w15 w16se w16cid wp14">
+<w:hdr xmlns:wpc="http://schemas.microsoft.com/office/word/2010/wordprocessingCanvas" xmlns:mc="http://schemas.openxmlformats.org/markup-compatibility/2006" xmlns:o="urn:schemas-microsoft-com:office:office" xmlns:r="http://schemas.openxmlformats.org/officeDocument/2006/relationships" xmlns:m="http://schemas.openxmlformats.org/officeDocument/2006/math" xmlns:v="urn:schemas-microsoft-com:vml" xmlns:wp14="http://schemas.microsoft.com/office/word/2010/wordprocessingDrawing" xmlns:wp="http://schemas.openxmlformats.org/drawingml/2006/wordprocessingDrawing" xmlns:w10="urn:schemas-microsoft-com:office:word" xmlns:w="http://schemas.openxmlformats.org/wordprocessingml/2006/main" xmlns:w14="http://schemas.microsoft.com/office/word/2010/wordml" xmlns:wpg="http://schemas.microsoft.com/office/word/2010/wordprocessingGroup" xmlns:wpi="http://schemas.microsoft.com/office/word/2010/wordprocessingInk" xmlns:wne="http://schemas.microsoft.com/office/word/2006/wordml" xmlns:wps="http://schemas.microsoft.com/office/word/2010/wordprocessingShape" mc:Ignorable="w14 wp14">
   <w:tbl>
     <w:tblPr>
       <w:tblW w:w="9694" w:type="dxa"/>
@@ -12379,6 +13021,7 @@
               <w:rFonts w:cs="Arial"/>
               <w:noProof/>
               <w:sz w:val="28"/>
+              <w:lang w:val="it-IT"/>
             </w:rPr>
             <w:drawing>
               <wp:inline distT="0" distB="0" distL="0" distR="0" wp14:anchorId="6FC9221E" wp14:editId="45D9335E">
@@ -12529,7 +13172,7 @@
               <w:snapToGrid w:val="0"/>
               <w:sz w:val="20"/>
             </w:rPr>
-            <w:t>20</w:t>
+            <w:t>19</w:t>
           </w:r>
           <w:r>
             <w:rPr>
@@ -12578,7 +13221,7 @@
               <w:snapToGrid w:val="0"/>
               <w:sz w:val="20"/>
             </w:rPr>
-            <w:t>20</w:t>
+            <w:t>25</w:t>
           </w:r>
           <w:r>
             <w:rPr>
@@ -12699,7 +13342,7 @@
 </file>
 
 <file path=word/header4.xml><?xml version="1.0" encoding="utf-8"?>
-<w:hdr xmlns:wpc="http://schemas.microsoft.com/office/word/2010/wordprocessingCanvas" xmlns:cx="http://schemas.microsoft.com/office/drawing/2014/chartex" xmlns:cx1="http://schemas.microsoft.com/office/drawing/2015/9/8/chartex" xmlns:cx2="http://schemas.microsoft.com/office/drawing/2015/10/21/chartex" xmlns:cx3="http://schemas.microsoft.com/office/drawing/2016/5/9/chartex" xmlns:cx4="http://schemas.microsoft.com/office/drawing/2016/5/10/chartex" xmlns:cx5="http://schemas.microsoft.com/office/drawing/2016/5/11/chartex" xmlns:cx6="http://schemas.microsoft.com/office/drawing/2016/5/12/chartex" xmlns:cx7="http://schemas.microsoft.com/office/drawing/2016/5/13/chartex" xmlns:cx8="http://schemas.microsoft.com/office/drawing/2016/5/14/chartex" xmlns:mc="http://schemas.openxmlformats.org/markup-compatibility/2006" xmlns:aink="http://schemas.microsoft.com/office/drawing/2016/ink" xmlns:am3d="http://schemas.microsoft.com/office/drawing/2017/model3d" xmlns:o="urn:schemas-microsoft-com:office:office" xmlns:r="http://schemas.openxmlformats.org/officeDocument/2006/relationships" xmlns:m="http://schemas.openxmlformats.org/officeDocument/2006/math" xmlns:v="urn:schemas-microsoft-com:vml" xmlns:wp14="http://schemas.microsoft.com/office/word/2010/wordprocessingDrawing" xmlns:wp="http://schemas.openxmlformats.org/drawingml/2006/wordprocessingDrawing" xmlns:w10="urn:schemas-microsoft-com:office:word" xmlns:w="http://schemas.openxmlformats.org/wordprocessingml/2006/main" xmlns:w14="http://schemas.microsoft.com/office/word/2010/wordml" xmlns:w15="http://schemas.microsoft.com/office/word/2012/wordml" xmlns:w16cid="http://schemas.microsoft.com/office/word/2016/wordml/cid" xmlns:w16se="http://schemas.microsoft.com/office/word/2015/wordml/symex" xmlns:wpg="http://schemas.microsoft.com/office/word/2010/wordprocessingGroup" xmlns:wpi="http://schemas.microsoft.com/office/word/2010/wordprocessingInk" xmlns:wne="http://schemas.microsoft.com/office/word/2006/wordml" xmlns:wps="http://schemas.microsoft.com/office/word/2010/wordprocessingShape" mc:Ignorable="w14 w15 w16se w16cid wp14">
+<w:hdr xmlns:wpc="http://schemas.microsoft.com/office/word/2010/wordprocessingCanvas" xmlns:mc="http://schemas.openxmlformats.org/markup-compatibility/2006" xmlns:o="urn:schemas-microsoft-com:office:office" xmlns:r="http://schemas.openxmlformats.org/officeDocument/2006/relationships" xmlns:m="http://schemas.openxmlformats.org/officeDocument/2006/math" xmlns:v="urn:schemas-microsoft-com:vml" xmlns:wp14="http://schemas.microsoft.com/office/word/2010/wordprocessingDrawing" xmlns:wp="http://schemas.openxmlformats.org/drawingml/2006/wordprocessingDrawing" xmlns:w10="urn:schemas-microsoft-com:office:word" xmlns:w="http://schemas.openxmlformats.org/wordprocessingml/2006/main" xmlns:w14="http://schemas.microsoft.com/office/word/2010/wordml" xmlns:wpg="http://schemas.microsoft.com/office/word/2010/wordprocessingGroup" xmlns:wpi="http://schemas.microsoft.com/office/word/2010/wordprocessingInk" xmlns:wne="http://schemas.microsoft.com/office/word/2006/wordml" xmlns:wps="http://schemas.microsoft.com/office/word/2010/wordprocessingShape" mc:Ignorable="w14 wp14">
   <w:tbl>
     <w:tblPr>
       <w:tblW w:w="9694" w:type="dxa"/>
@@ -12759,6 +13402,7 @@
               <w:rFonts w:cs="Arial"/>
               <w:noProof/>
               <w:sz w:val="28"/>
+              <w:lang w:val="it-IT"/>
             </w:rPr>
             <w:drawing>
               <wp:inline distT="0" distB="0" distL="0" distR="0" wp14:anchorId="1C45FAD4" wp14:editId="43B46205">
@@ -12958,7 +13602,7 @@
               <w:snapToGrid w:val="0"/>
               <w:sz w:val="20"/>
             </w:rPr>
-            <w:t>20</w:t>
+            <w:t>24</w:t>
           </w:r>
           <w:r>
             <w:rPr>
@@ -13074,7 +13718,7 @@
 </file>
 
 <file path=word/header5.xml><?xml version="1.0" encoding="utf-8"?>
-<w:hdr xmlns:wpc="http://schemas.microsoft.com/office/word/2010/wordprocessingCanvas" xmlns:cx="http://schemas.microsoft.com/office/drawing/2014/chartex" xmlns:cx1="http://schemas.microsoft.com/office/drawing/2015/9/8/chartex" xmlns:cx2="http://schemas.microsoft.com/office/drawing/2015/10/21/chartex" xmlns:cx3="http://schemas.microsoft.com/office/drawing/2016/5/9/chartex" xmlns:cx4="http://schemas.microsoft.com/office/drawing/2016/5/10/chartex" xmlns:cx5="http://schemas.microsoft.com/office/drawing/2016/5/11/chartex" xmlns:cx6="http://schemas.microsoft.com/office/drawing/2016/5/12/chartex" xmlns:cx7="http://schemas.microsoft.com/office/drawing/2016/5/13/chartex" xmlns:cx8="http://schemas.microsoft.com/office/drawing/2016/5/14/chartex" xmlns:mc="http://schemas.openxmlformats.org/markup-compatibility/2006" xmlns:aink="http://schemas.microsoft.com/office/drawing/2016/ink" xmlns:am3d="http://schemas.microsoft.com/office/drawing/2017/model3d" xmlns:o="urn:schemas-microsoft-com:office:office" xmlns:r="http://schemas.openxmlformats.org/officeDocument/2006/relationships" xmlns:m="http://schemas.openxmlformats.org/officeDocument/2006/math" xmlns:v="urn:schemas-microsoft-com:vml" xmlns:wp14="http://schemas.microsoft.com/office/word/2010/wordprocessingDrawing" xmlns:wp="http://schemas.openxmlformats.org/drawingml/2006/wordprocessingDrawing" xmlns:w10="urn:schemas-microsoft-com:office:word" xmlns:w="http://schemas.openxmlformats.org/wordprocessingml/2006/main" xmlns:w14="http://schemas.microsoft.com/office/word/2010/wordml" xmlns:w15="http://schemas.microsoft.com/office/word/2012/wordml" xmlns:w16cid="http://schemas.microsoft.com/office/word/2016/wordml/cid" xmlns:w16se="http://schemas.microsoft.com/office/word/2015/wordml/symex" xmlns:wpg="http://schemas.microsoft.com/office/word/2010/wordprocessingGroup" xmlns:wpi="http://schemas.microsoft.com/office/word/2010/wordprocessingInk" xmlns:wne="http://schemas.microsoft.com/office/word/2006/wordml" xmlns:wps="http://schemas.microsoft.com/office/word/2010/wordprocessingShape" mc:Ignorable="w14 w15 w16se w16cid wp14">
+<w:hdr xmlns:wpc="http://schemas.microsoft.com/office/word/2010/wordprocessingCanvas" xmlns:mc="http://schemas.openxmlformats.org/markup-compatibility/2006" xmlns:o="urn:schemas-microsoft-com:office:office" xmlns:r="http://schemas.openxmlformats.org/officeDocument/2006/relationships" xmlns:m="http://schemas.openxmlformats.org/officeDocument/2006/math" xmlns:v="urn:schemas-microsoft-com:vml" xmlns:wp14="http://schemas.microsoft.com/office/word/2010/wordprocessingDrawing" xmlns:wp="http://schemas.openxmlformats.org/drawingml/2006/wordprocessingDrawing" xmlns:w10="urn:schemas-microsoft-com:office:word" xmlns:w="http://schemas.openxmlformats.org/wordprocessingml/2006/main" xmlns:w14="http://schemas.microsoft.com/office/word/2010/wordml" xmlns:wpg="http://schemas.microsoft.com/office/word/2010/wordprocessingGroup" xmlns:wpi="http://schemas.microsoft.com/office/word/2010/wordprocessingInk" xmlns:wne="http://schemas.microsoft.com/office/word/2006/wordml" xmlns:wps="http://schemas.microsoft.com/office/word/2010/wordprocessingShape" mc:Ignorable="w14 wp14">
   <w:tbl>
     <w:tblPr>
       <w:tblW w:w="15363" w:type="dxa"/>
@@ -13134,6 +13778,7 @@
               <w:rFonts w:cs="Arial"/>
               <w:noProof/>
               <w:sz w:val="28"/>
+              <w:lang w:val="it-IT"/>
             </w:rPr>
             <w:drawing>
               <wp:inline distT="0" distB="0" distL="0" distR="0" wp14:anchorId="5DA79BBE" wp14:editId="32385E7F">
@@ -13284,7 +13929,7 @@
               <w:snapToGrid w:val="0"/>
               <w:sz w:val="20"/>
             </w:rPr>
-            <w:t>17</w:t>
+            <w:t>22</w:t>
           </w:r>
           <w:r>
             <w:rPr>
@@ -13333,7 +13978,7 @@
               <w:snapToGrid w:val="0"/>
               <w:sz w:val="20"/>
             </w:rPr>
-            <w:t>20</w:t>
+            <w:t>24</w:t>
           </w:r>
           <w:r>
             <w:rPr>
@@ -13449,7 +14094,7 @@
 </file>
 
 <file path=word/header6.xml><?xml version="1.0" encoding="utf-8"?>
-<w:hdr xmlns:wpc="http://schemas.microsoft.com/office/word/2010/wordprocessingCanvas" xmlns:cx="http://schemas.microsoft.com/office/drawing/2014/chartex" xmlns:cx1="http://schemas.microsoft.com/office/drawing/2015/9/8/chartex" xmlns:cx2="http://schemas.microsoft.com/office/drawing/2015/10/21/chartex" xmlns:cx3="http://schemas.microsoft.com/office/drawing/2016/5/9/chartex" xmlns:cx4="http://schemas.microsoft.com/office/drawing/2016/5/10/chartex" xmlns:cx5="http://schemas.microsoft.com/office/drawing/2016/5/11/chartex" xmlns:cx6="http://schemas.microsoft.com/office/drawing/2016/5/12/chartex" xmlns:cx7="http://schemas.microsoft.com/office/drawing/2016/5/13/chartex" xmlns:cx8="http://schemas.microsoft.com/office/drawing/2016/5/14/chartex" xmlns:mc="http://schemas.openxmlformats.org/markup-compatibility/2006" xmlns:aink="http://schemas.microsoft.com/office/drawing/2016/ink" xmlns:am3d="http://schemas.microsoft.com/office/drawing/2017/model3d" xmlns:o="urn:schemas-microsoft-com:office:office" xmlns:r="http://schemas.openxmlformats.org/officeDocument/2006/relationships" xmlns:m="http://schemas.openxmlformats.org/officeDocument/2006/math" xmlns:v="urn:schemas-microsoft-com:vml" xmlns:wp14="http://schemas.microsoft.com/office/word/2010/wordprocessingDrawing" xmlns:wp="http://schemas.openxmlformats.org/drawingml/2006/wordprocessingDrawing" xmlns:w10="urn:schemas-microsoft-com:office:word" xmlns:w="http://schemas.openxmlformats.org/wordprocessingml/2006/main" xmlns:w14="http://schemas.microsoft.com/office/word/2010/wordml" xmlns:w15="http://schemas.microsoft.com/office/word/2012/wordml" xmlns:w16cid="http://schemas.microsoft.com/office/word/2016/wordml/cid" xmlns:w16se="http://schemas.microsoft.com/office/word/2015/wordml/symex" xmlns:wpg="http://schemas.microsoft.com/office/word/2010/wordprocessingGroup" xmlns:wpi="http://schemas.microsoft.com/office/word/2010/wordprocessingInk" xmlns:wne="http://schemas.microsoft.com/office/word/2006/wordml" xmlns:wps="http://schemas.microsoft.com/office/word/2010/wordprocessingShape" mc:Ignorable="w14 w15 w16se w16cid wp14">
+<w:hdr xmlns:wpc="http://schemas.microsoft.com/office/word/2010/wordprocessingCanvas" xmlns:mc="http://schemas.openxmlformats.org/markup-compatibility/2006" xmlns:o="urn:schemas-microsoft-com:office:office" xmlns:r="http://schemas.openxmlformats.org/officeDocument/2006/relationships" xmlns:m="http://schemas.openxmlformats.org/officeDocument/2006/math" xmlns:v="urn:schemas-microsoft-com:vml" xmlns:wp14="http://schemas.microsoft.com/office/word/2010/wordprocessingDrawing" xmlns:wp="http://schemas.openxmlformats.org/drawingml/2006/wordprocessingDrawing" xmlns:w10="urn:schemas-microsoft-com:office:word" xmlns:w="http://schemas.openxmlformats.org/wordprocessingml/2006/main" xmlns:w14="http://schemas.microsoft.com/office/word/2010/wordml" xmlns:wpg="http://schemas.microsoft.com/office/word/2010/wordprocessingGroup" xmlns:wpi="http://schemas.microsoft.com/office/word/2010/wordprocessingInk" xmlns:wne="http://schemas.microsoft.com/office/word/2006/wordml" xmlns:wps="http://schemas.microsoft.com/office/word/2010/wordprocessingShape" mc:Ignorable="w14 wp14">
   <w:tbl>
     <w:tblPr>
       <w:tblW w:w="9694" w:type="dxa"/>
@@ -13509,6 +14154,7 @@
               <w:rFonts w:cs="Arial"/>
               <w:noProof/>
               <w:sz w:val="28"/>
+              <w:lang w:val="it-IT"/>
             </w:rPr>
             <w:drawing>
               <wp:inline distT="0" distB="0" distL="0" distR="0" wp14:anchorId="57D90C4D" wp14:editId="2396F322">
@@ -13659,7 +14305,7 @@
               <w:snapToGrid w:val="0"/>
               <w:sz w:val="20"/>
             </w:rPr>
-            <w:t>18</w:t>
+            <w:t>23</w:t>
           </w:r>
           <w:r>
             <w:rPr>
@@ -13708,7 +14354,7 @@
               <w:snapToGrid w:val="0"/>
               <w:sz w:val="20"/>
             </w:rPr>
-            <w:t>20</w:t>
+            <w:t>24</w:t>
           </w:r>
           <w:r>
             <w:rPr>
@@ -13824,8 +14470,8 @@
 </file>
 
 <file path=word/numbering.xml><?xml version="1.0" encoding="utf-8"?>
-<w:numbering xmlns:wpc="http://schemas.microsoft.com/office/word/2010/wordprocessingCanvas" xmlns:cx="http://schemas.microsoft.com/office/drawing/2014/chartex" xmlns:cx1="http://schemas.microsoft.com/office/drawing/2015/9/8/chartex" xmlns:cx2="http://schemas.microsoft.com/office/drawing/2015/10/21/chartex" xmlns:cx3="http://schemas.microsoft.com/office/drawing/2016/5/9/chartex" xmlns:cx4="http://schemas.microsoft.com/office/drawing/2016/5/10/chartex" xmlns:cx5="http://schemas.microsoft.com/office/drawing/2016/5/11/chartex" xmlns:cx6="http://schemas.microsoft.com/office/drawing/2016/5/12/chartex" xmlns:cx7="http://schemas.microsoft.com/office/drawing/2016/5/13/chartex" xmlns:cx8="http://schemas.microsoft.com/office/drawing/2016/5/14/chartex" xmlns:mc="http://schemas.openxmlformats.org/markup-compatibility/2006" xmlns:aink="http://schemas.microsoft.com/office/drawing/2016/ink" xmlns:am3d="http://schemas.microsoft.com/office/drawing/2017/model3d" xmlns:o="urn:schemas-microsoft-com:office:office" xmlns:r="http://schemas.openxmlformats.org/officeDocument/2006/relationships" xmlns:m="http://schemas.openxmlformats.org/officeDocument/2006/math" xmlns:v="urn:schemas-microsoft-com:vml" xmlns:wp14="http://schemas.microsoft.com/office/word/2010/wordprocessingDrawing" xmlns:wp="http://schemas.openxmlformats.org/drawingml/2006/wordprocessingDrawing" xmlns:w10="urn:schemas-microsoft-com:office:word" xmlns:w="http://schemas.openxmlformats.org/wordprocessingml/2006/main" xmlns:w14="http://schemas.microsoft.com/office/word/2010/wordml" xmlns:w15="http://schemas.microsoft.com/office/word/2012/wordml" xmlns:w16cid="http://schemas.microsoft.com/office/word/2016/wordml/cid" xmlns:w16se="http://schemas.microsoft.com/office/word/2015/wordml/symex" xmlns:wpg="http://schemas.microsoft.com/office/word/2010/wordprocessingGroup" xmlns:wpi="http://schemas.microsoft.com/office/word/2010/wordprocessingInk" xmlns:wne="http://schemas.microsoft.com/office/word/2006/wordml" xmlns:wps="http://schemas.microsoft.com/office/word/2010/wordprocessingShape" mc:Ignorable="w14 w15 w16se w16cid wp14">
-  <w:abstractNum w:abstractNumId="0" w15:restartNumberingAfterBreak="0">
+<w:numbering xmlns:wpc="http://schemas.microsoft.com/office/word/2010/wordprocessingCanvas" xmlns:mc="http://schemas.openxmlformats.org/markup-compatibility/2006" xmlns:o="urn:schemas-microsoft-com:office:office" xmlns:r="http://schemas.openxmlformats.org/officeDocument/2006/relationships" xmlns:m="http://schemas.openxmlformats.org/officeDocument/2006/math" xmlns:v="urn:schemas-microsoft-com:vml" xmlns:wp14="http://schemas.microsoft.com/office/word/2010/wordprocessingDrawing" xmlns:wp="http://schemas.openxmlformats.org/drawingml/2006/wordprocessingDrawing" xmlns:w10="urn:schemas-microsoft-com:office:word" xmlns:w="http://schemas.openxmlformats.org/wordprocessingml/2006/main" xmlns:w14="http://schemas.microsoft.com/office/word/2010/wordml" xmlns:wpg="http://schemas.microsoft.com/office/word/2010/wordprocessingGroup" xmlns:wpi="http://schemas.microsoft.com/office/word/2010/wordprocessingInk" xmlns:wne="http://schemas.microsoft.com/office/word/2006/wordml" xmlns:wps="http://schemas.microsoft.com/office/word/2010/wordprocessingShape" mc:Ignorable="w14 wp14">
+  <w:abstractNum w:abstractNumId="0">
     <w:nsid w:val="05FA7EB8"/>
     <w:multiLevelType w:val="hybridMultilevel"/>
     <w:tmpl w:val="6FD2527C"/>
@@ -13938,7 +14584,7 @@
       </w:rPr>
     </w:lvl>
   </w:abstractNum>
-  <w:abstractNum w:abstractNumId="1" w15:restartNumberingAfterBreak="0">
+  <w:abstractNum w:abstractNumId="1">
     <w:nsid w:val="0801489A"/>
     <w:multiLevelType w:val="hybridMultilevel"/>
     <w:tmpl w:val="F3A21FFC"/>
@@ -14051,7 +14697,7 @@
       </w:pPr>
     </w:lvl>
   </w:abstractNum>
-  <w:abstractNum w:abstractNumId="2" w15:restartNumberingAfterBreak="0">
+  <w:abstractNum w:abstractNumId="2">
     <w:nsid w:val="0BD80EB2"/>
     <w:multiLevelType w:val="hybridMultilevel"/>
     <w:tmpl w:val="D3143AC2"/>
@@ -14191,7 +14837,7 @@
       </w:rPr>
     </w:lvl>
   </w:abstractNum>
-  <w:abstractNum w:abstractNumId="3" w15:restartNumberingAfterBreak="0">
+  <w:abstractNum w:abstractNumId="3">
     <w:nsid w:val="0D547769"/>
     <w:multiLevelType w:val="hybridMultilevel"/>
     <w:tmpl w:val="7F2074D2"/>
@@ -14331,7 +14977,7 @@
       </w:rPr>
     </w:lvl>
   </w:abstractNum>
-  <w:abstractNum w:abstractNumId="4" w15:restartNumberingAfterBreak="0">
+  <w:abstractNum w:abstractNumId="4">
     <w:nsid w:val="10CB776C"/>
     <w:multiLevelType w:val="hybridMultilevel"/>
     <w:tmpl w:val="678CE950"/>
@@ -14471,7 +15117,7 @@
       </w:rPr>
     </w:lvl>
   </w:abstractNum>
-  <w:abstractNum w:abstractNumId="5" w15:restartNumberingAfterBreak="0">
+  <w:abstractNum w:abstractNumId="5">
     <w:nsid w:val="12C843D7"/>
     <w:multiLevelType w:val="hybridMultilevel"/>
     <w:tmpl w:val="C1845D68"/>
@@ -14611,7 +15257,7 @@
       </w:rPr>
     </w:lvl>
   </w:abstractNum>
-  <w:abstractNum w:abstractNumId="6" w15:restartNumberingAfterBreak="0">
+  <w:abstractNum w:abstractNumId="6">
     <w:nsid w:val="16173516"/>
     <w:multiLevelType w:val="hybridMultilevel"/>
     <w:tmpl w:val="95E6023C"/>
@@ -14730,7 +15376,7 @@
       </w:pPr>
     </w:lvl>
   </w:abstractNum>
-  <w:abstractNum w:abstractNumId="7" w15:restartNumberingAfterBreak="0">
+  <w:abstractNum w:abstractNumId="7">
     <w:nsid w:val="177064D3"/>
     <w:multiLevelType w:val="hybridMultilevel"/>
     <w:tmpl w:val="6E22B194"/>
@@ -14843,7 +15489,7 @@
       </w:rPr>
     </w:lvl>
   </w:abstractNum>
-  <w:abstractNum w:abstractNumId="8" w15:restartNumberingAfterBreak="0">
+  <w:abstractNum w:abstractNumId="8">
     <w:nsid w:val="22DC02CA"/>
     <w:multiLevelType w:val="hybridMultilevel"/>
     <w:tmpl w:val="3E6C221C"/>
@@ -14983,7 +15629,120 @@
       </w:rPr>
     </w:lvl>
   </w:abstractNum>
-  <w:abstractNum w:abstractNumId="9" w15:restartNumberingAfterBreak="0">
+  <w:abstractNum w:abstractNumId="9">
+    <w:nsid w:val="243238BC"/>
+    <w:multiLevelType w:val="hybridMultilevel"/>
+    <w:tmpl w:val="64DE3204"/>
+    <w:lvl w:ilvl="0" w:tplc="04100001">
+      <w:start w:val="1"/>
+      <w:numFmt w:val="bullet"/>
+      <w:lvlText w:val=""/>
+      <w:lvlJc w:val="left"/>
+      <w:pPr>
+        <w:ind w:left="1494" w:hanging="360"/>
+      </w:pPr>
+      <w:rPr>
+        <w:rFonts w:ascii="Symbol" w:hAnsi="Symbol" w:hint="default"/>
+      </w:rPr>
+    </w:lvl>
+    <w:lvl w:ilvl="1" w:tplc="04100003" w:tentative="1">
+      <w:start w:val="1"/>
+      <w:numFmt w:val="bullet"/>
+      <w:lvlText w:val="o"/>
+      <w:lvlJc w:val="left"/>
+      <w:pPr>
+        <w:ind w:left="2214" w:hanging="360"/>
+      </w:pPr>
+      <w:rPr>
+        <w:rFonts w:ascii="Courier New" w:hAnsi="Courier New" w:cs="Courier New" w:hint="default"/>
+      </w:rPr>
+    </w:lvl>
+    <w:lvl w:ilvl="2" w:tplc="04100005" w:tentative="1">
+      <w:start w:val="1"/>
+      <w:numFmt w:val="bullet"/>
+      <w:lvlText w:val=""/>
+      <w:lvlJc w:val="left"/>
+      <w:pPr>
+        <w:ind w:left="2934" w:hanging="360"/>
+      </w:pPr>
+      <w:rPr>
+        <w:rFonts w:ascii="Wingdings" w:hAnsi="Wingdings" w:hint="default"/>
+      </w:rPr>
+    </w:lvl>
+    <w:lvl w:ilvl="3" w:tplc="04100001" w:tentative="1">
+      <w:start w:val="1"/>
+      <w:numFmt w:val="bullet"/>
+      <w:lvlText w:val=""/>
+      <w:lvlJc w:val="left"/>
+      <w:pPr>
+        <w:ind w:left="3654" w:hanging="360"/>
+      </w:pPr>
+      <w:rPr>
+        <w:rFonts w:ascii="Symbol" w:hAnsi="Symbol" w:hint="default"/>
+      </w:rPr>
+    </w:lvl>
+    <w:lvl w:ilvl="4" w:tplc="04100003" w:tentative="1">
+      <w:start w:val="1"/>
+      <w:numFmt w:val="bullet"/>
+      <w:lvlText w:val="o"/>
+      <w:lvlJc w:val="left"/>
+      <w:pPr>
+        <w:ind w:left="4374" w:hanging="360"/>
+      </w:pPr>
+      <w:rPr>
+        <w:rFonts w:ascii="Courier New" w:hAnsi="Courier New" w:cs="Courier New" w:hint="default"/>
+      </w:rPr>
+    </w:lvl>
+    <w:lvl w:ilvl="5" w:tplc="04100005" w:tentative="1">
+      <w:start w:val="1"/>
+      <w:numFmt w:val="bullet"/>
+      <w:lvlText w:val=""/>
+      <w:lvlJc w:val="left"/>
+      <w:pPr>
+        <w:ind w:left="5094" w:hanging="360"/>
+      </w:pPr>
+      <w:rPr>
+        <w:rFonts w:ascii="Wingdings" w:hAnsi="Wingdings" w:hint="default"/>
+      </w:rPr>
+    </w:lvl>
+    <w:lvl w:ilvl="6" w:tplc="04100001" w:tentative="1">
+      <w:start w:val="1"/>
+      <w:numFmt w:val="bullet"/>
+      <w:lvlText w:val=""/>
+      <w:lvlJc w:val="left"/>
+      <w:pPr>
+        <w:ind w:left="5814" w:hanging="360"/>
+      </w:pPr>
+      <w:rPr>
+        <w:rFonts w:ascii="Symbol" w:hAnsi="Symbol" w:hint="default"/>
+      </w:rPr>
+    </w:lvl>
+    <w:lvl w:ilvl="7" w:tplc="04100003" w:tentative="1">
+      <w:start w:val="1"/>
+      <w:numFmt w:val="bullet"/>
+      <w:lvlText w:val="o"/>
+      <w:lvlJc w:val="left"/>
+      <w:pPr>
+        <w:ind w:left="6534" w:hanging="360"/>
+      </w:pPr>
+      <w:rPr>
+        <w:rFonts w:ascii="Courier New" w:hAnsi="Courier New" w:cs="Courier New" w:hint="default"/>
+      </w:rPr>
+    </w:lvl>
+    <w:lvl w:ilvl="8" w:tplc="04100005" w:tentative="1">
+      <w:start w:val="1"/>
+      <w:numFmt w:val="bullet"/>
+      <w:lvlText w:val=""/>
+      <w:lvlJc w:val="left"/>
+      <w:pPr>
+        <w:ind w:left="7254" w:hanging="360"/>
+      </w:pPr>
+      <w:rPr>
+        <w:rFonts w:ascii="Wingdings" w:hAnsi="Wingdings" w:hint="default"/>
+      </w:rPr>
+    </w:lvl>
+  </w:abstractNum>
+  <w:abstractNum w:abstractNumId="10">
     <w:nsid w:val="24A46D31"/>
     <w:multiLevelType w:val="hybridMultilevel"/>
     <w:tmpl w:val="A56221F0"/>
@@ -15096,7 +15855,7 @@
       </w:pPr>
     </w:lvl>
   </w:abstractNum>
-  <w:abstractNum w:abstractNumId="10" w15:restartNumberingAfterBreak="0">
+  <w:abstractNum w:abstractNumId="11">
     <w:nsid w:val="375910D9"/>
     <w:multiLevelType w:val="hybridMultilevel"/>
     <w:tmpl w:val="FA10CC44"/>
@@ -15113,7 +15872,7 @@
         <w:sz w:val="20"/>
       </w:rPr>
     </w:lvl>
-    <w:lvl w:ilvl="1" w:tplc="08100003" w:tentative="1">
+    <w:lvl w:ilvl="1" w:tplc="08100003">
       <w:start w:val="1"/>
       <w:numFmt w:val="bullet"/>
       <w:lvlText w:val="o"/>
@@ -15210,7 +15969,7 @@
       </w:rPr>
     </w:lvl>
   </w:abstractNum>
-  <w:abstractNum w:abstractNumId="11" w15:restartNumberingAfterBreak="0">
+  <w:abstractNum w:abstractNumId="12">
     <w:nsid w:val="55F14C16"/>
     <w:multiLevelType w:val="hybridMultilevel"/>
     <w:tmpl w:val="5170C456"/>
@@ -15323,7 +16082,7 @@
       </w:rPr>
     </w:lvl>
   </w:abstractNum>
-  <w:abstractNum w:abstractNumId="12" w15:restartNumberingAfterBreak="0">
+  <w:abstractNum w:abstractNumId="13">
     <w:nsid w:val="57C86EE7"/>
     <w:multiLevelType w:val="multilevel"/>
     <w:tmpl w:val="30BAB0BA"/>
@@ -15472,7 +16231,7 @@
       </w:rPr>
     </w:lvl>
   </w:abstractNum>
-  <w:abstractNum w:abstractNumId="13" w15:restartNumberingAfterBreak="0">
+  <w:abstractNum w:abstractNumId="14">
     <w:nsid w:val="652809B9"/>
     <w:multiLevelType w:val="hybridMultilevel"/>
     <w:tmpl w:val="C10EC632"/>
@@ -15585,7 +16344,7 @@
       </w:rPr>
     </w:lvl>
   </w:abstractNum>
-  <w:abstractNum w:abstractNumId="14" w15:restartNumberingAfterBreak="0">
+  <w:abstractNum w:abstractNumId="15">
     <w:nsid w:val="66871ECE"/>
     <w:multiLevelType w:val="hybridMultilevel"/>
     <w:tmpl w:val="7F74FC56"/>
@@ -15701,7 +16460,7 @@
       </w:pPr>
     </w:lvl>
   </w:abstractNum>
-  <w:abstractNum w:abstractNumId="15" w15:restartNumberingAfterBreak="0">
+  <w:abstractNum w:abstractNumId="16">
     <w:nsid w:val="6ABE5228"/>
     <w:multiLevelType w:val="hybridMultilevel"/>
     <w:tmpl w:val="089EE6D8"/>
@@ -15817,7 +16576,7 @@
       </w:pPr>
     </w:lvl>
   </w:abstractNum>
-  <w:abstractNum w:abstractNumId="16" w15:restartNumberingAfterBreak="0">
+  <w:abstractNum w:abstractNumId="17">
     <w:nsid w:val="6C1D7334"/>
     <w:multiLevelType w:val="hybridMultilevel"/>
     <w:tmpl w:val="0D64F25A"/>
@@ -15933,7 +16692,7 @@
       </w:pPr>
     </w:lvl>
   </w:abstractNum>
-  <w:abstractNum w:abstractNumId="17" w15:restartNumberingAfterBreak="0">
+  <w:abstractNum w:abstractNumId="18">
     <w:nsid w:val="72904C79"/>
     <w:multiLevelType w:val="hybridMultilevel"/>
     <w:tmpl w:val="EB328896"/>
@@ -16073,7 +16832,7 @@
       </w:rPr>
     </w:lvl>
   </w:abstractNum>
-  <w:abstractNum w:abstractNumId="18" w15:restartNumberingAfterBreak="0">
+  <w:abstractNum w:abstractNumId="19">
     <w:nsid w:val="72E22316"/>
     <w:multiLevelType w:val="hybridMultilevel"/>
     <w:tmpl w:val="66901ECE"/>
@@ -16187,7 +16946,7 @@
       </w:rPr>
     </w:lvl>
   </w:abstractNum>
-  <w:abstractNum w:abstractNumId="19" w15:restartNumberingAfterBreak="0">
+  <w:abstractNum w:abstractNumId="20">
     <w:nsid w:val="7ACC392C"/>
     <w:multiLevelType w:val="hybridMultilevel"/>
     <w:tmpl w:val="F282F7F0"/>
@@ -16327,7 +17086,7 @@
       </w:rPr>
     </w:lvl>
   </w:abstractNum>
-  <w:abstractNum w:abstractNumId="20" w15:restartNumberingAfterBreak="0">
+  <w:abstractNum w:abstractNumId="21">
     <w:nsid w:val="7CD54937"/>
     <w:multiLevelType w:val="hybridMultilevel"/>
     <w:tmpl w:val="1AB0305A"/>
@@ -16468,7 +17227,7 @@
     </w:lvl>
   </w:abstractNum>
   <w:num w:numId="1">
-    <w:abstractNumId w:val="12"/>
+    <w:abstractNumId w:val="13"/>
   </w:num>
   <w:num w:numId="2">
     <w:abstractNumId w:val="4"/>
@@ -16483,22 +17242,22 @@
     <w:abstractNumId w:val="5"/>
   </w:num>
   <w:num w:numId="6">
-    <w:abstractNumId w:val="14"/>
+    <w:abstractNumId w:val="15"/>
   </w:num>
   <w:num w:numId="7">
-    <w:abstractNumId w:val="9"/>
+    <w:abstractNumId w:val="10"/>
   </w:num>
   <w:num w:numId="8">
-    <w:abstractNumId w:val="15"/>
+    <w:abstractNumId w:val="16"/>
   </w:num>
   <w:num w:numId="9">
     <w:abstractNumId w:val="1"/>
   </w:num>
   <w:num w:numId="10">
-    <w:abstractNumId w:val="17"/>
+    <w:abstractNumId w:val="18"/>
   </w:num>
   <w:num w:numId="11">
-    <w:abstractNumId w:val="19"/>
+    <w:abstractNumId w:val="20"/>
   </w:num>
   <w:num w:numId="12">
     <w:abstractNumId w:val="6"/>
@@ -16507,56 +17266,59 @@
     <w:abstractNumId w:val="3"/>
   </w:num>
   <w:num w:numId="14">
-    <w:abstractNumId w:val="20"/>
+    <w:abstractNumId w:val="21"/>
   </w:num>
   <w:num w:numId="15">
     <w:abstractNumId w:val="7"/>
   </w:num>
   <w:num w:numId="16">
-    <w:abstractNumId w:val="12"/>
+    <w:abstractNumId w:val="13"/>
   </w:num>
   <w:num w:numId="17">
-    <w:abstractNumId w:val="16"/>
+    <w:abstractNumId w:val="17"/>
   </w:num>
   <w:num w:numId="18">
-    <w:abstractNumId w:val="12"/>
+    <w:abstractNumId w:val="13"/>
   </w:num>
   <w:num w:numId="19">
-    <w:abstractNumId w:val="12"/>
+    <w:abstractNumId w:val="13"/>
   </w:num>
   <w:num w:numId="20">
-    <w:abstractNumId w:val="12"/>
+    <w:abstractNumId w:val="13"/>
   </w:num>
   <w:num w:numId="21">
-    <w:abstractNumId w:val="12"/>
+    <w:abstractNumId w:val="13"/>
   </w:num>
   <w:num w:numId="22">
-    <w:abstractNumId w:val="12"/>
+    <w:abstractNumId w:val="13"/>
   </w:num>
   <w:num w:numId="23">
-    <w:abstractNumId w:val="13"/>
+    <w:abstractNumId w:val="14"/>
   </w:num>
   <w:num w:numId="24">
-    <w:abstractNumId w:val="12"/>
+    <w:abstractNumId w:val="13"/>
   </w:num>
   <w:num w:numId="25">
     <w:abstractNumId w:val="0"/>
   </w:num>
   <w:num w:numId="26">
+    <w:abstractNumId w:val="12"/>
+  </w:num>
+  <w:num w:numId="27">
     <w:abstractNumId w:val="11"/>
   </w:num>
-  <w:num w:numId="27">
-    <w:abstractNumId w:val="10"/>
+  <w:num w:numId="28">
+    <w:abstractNumId w:val="19"/>
   </w:num>
-  <w:num w:numId="28">
-    <w:abstractNumId w:val="18"/>
+  <w:num w:numId="29">
+    <w:abstractNumId w:val="9"/>
   </w:num>
   <w:numIdMacAtCleanup w:val="14"/>
 </w:numbering>
 </file>
 
 <file path=word/styles.xml><?xml version="1.0" encoding="utf-8"?>
-<w:styles xmlns:mc="http://schemas.openxmlformats.org/markup-compatibility/2006" xmlns:r="http://schemas.openxmlformats.org/officeDocument/2006/relationships" xmlns:w="http://schemas.openxmlformats.org/wordprocessingml/2006/main" xmlns:w14="http://schemas.microsoft.com/office/word/2010/wordml" xmlns:w15="http://schemas.microsoft.com/office/word/2012/wordml" xmlns:w16cid="http://schemas.microsoft.com/office/word/2016/wordml/cid" xmlns:w16se="http://schemas.microsoft.com/office/word/2015/wordml/symex" mc:Ignorable="w14 w15 w16se w16cid">
+<w:styles xmlns:mc="http://schemas.openxmlformats.org/markup-compatibility/2006" xmlns:r="http://schemas.openxmlformats.org/officeDocument/2006/relationships" xmlns:w="http://schemas.openxmlformats.org/wordprocessingml/2006/main" xmlns:w14="http://schemas.microsoft.com/office/word/2010/wordml" mc:Ignorable="w14">
   <w:docDefaults>
     <w:rPrDefault>
       <w:rPr>
@@ -16566,382 +17328,921 @@
     </w:rPrDefault>
     <w:pPrDefault/>
   </w:docDefaults>
-  <w:latentStyles w:defLockedState="0" w:defUIPriority="99" w:defSemiHidden="0" w:defUnhideWhenUsed="0" w:defQFormat="0" w:count="375">
-    <w:lsdException w:name="Normal" w:uiPriority="0" w:qFormat="1"/>
-    <w:lsdException w:name="heading 1" w:uiPriority="9" w:qFormat="1"/>
-    <w:lsdException w:name="heading 2" w:uiPriority="0" w:qFormat="1"/>
-    <w:lsdException w:name="heading 3" w:uiPriority="0" w:qFormat="1"/>
-    <w:lsdException w:name="heading 4" w:uiPriority="0" w:qFormat="1"/>
-    <w:lsdException w:name="heading 5" w:uiPriority="0" w:qFormat="1"/>
-    <w:lsdException w:name="heading 6" w:uiPriority="0" w:qFormat="1"/>
-    <w:lsdException w:name="heading 7" w:uiPriority="0" w:qFormat="1"/>
-    <w:lsdException w:name="heading 8" w:uiPriority="0" w:qFormat="1"/>
-    <w:lsdException w:name="heading 9" w:uiPriority="0" w:qFormat="1"/>
-    <w:lsdException w:name="index 1" w:semiHidden="1" w:unhideWhenUsed="1"/>
-    <w:lsdException w:name="index 2" w:semiHidden="1" w:unhideWhenUsed="1"/>
-    <w:lsdException w:name="index 3" w:semiHidden="1" w:unhideWhenUsed="1"/>
-    <w:lsdException w:name="index 4" w:semiHidden="1" w:unhideWhenUsed="1"/>
-    <w:lsdException w:name="index 5" w:semiHidden="1" w:unhideWhenUsed="1"/>
-    <w:lsdException w:name="index 6" w:semiHidden="1" w:unhideWhenUsed="1"/>
-    <w:lsdException w:name="index 7" w:semiHidden="1" w:unhideWhenUsed="1"/>
-    <w:lsdException w:name="index 8" w:semiHidden="1" w:unhideWhenUsed="1"/>
-    <w:lsdException w:name="index 9" w:semiHidden="1" w:unhideWhenUsed="1"/>
-    <w:lsdException w:name="toc 1" w:semiHidden="1" w:uiPriority="39" w:unhideWhenUsed="1"/>
-    <w:lsdException w:name="toc 2" w:semiHidden="1" w:uiPriority="39" w:unhideWhenUsed="1"/>
-    <w:lsdException w:name="toc 3" w:semiHidden="1" w:uiPriority="39" w:unhideWhenUsed="1"/>
-    <w:lsdException w:name="toc 4" w:semiHidden="1" w:uiPriority="39" w:unhideWhenUsed="1"/>
-    <w:lsdException w:name="toc 5" w:semiHidden="1" w:uiPriority="39" w:unhideWhenUsed="1"/>
-    <w:lsdException w:name="toc 6" w:semiHidden="1" w:uiPriority="39" w:unhideWhenUsed="1"/>
-    <w:lsdException w:name="toc 7" w:semiHidden="1" w:uiPriority="39" w:unhideWhenUsed="1"/>
-    <w:lsdException w:name="toc 8" w:semiHidden="1" w:uiPriority="39" w:unhideWhenUsed="1"/>
-    <w:lsdException w:name="toc 9" w:semiHidden="1" w:uiPriority="39" w:unhideWhenUsed="1"/>
-    <w:lsdException w:name="Normal Indent" w:semiHidden="1" w:unhideWhenUsed="1"/>
-    <w:lsdException w:name="footnote text" w:semiHidden="1" w:unhideWhenUsed="1"/>
-    <w:lsdException w:name="annotation text" w:semiHidden="1" w:unhideWhenUsed="1"/>
-    <w:lsdException w:name="header" w:semiHidden="1" w:unhideWhenUsed="1"/>
-    <w:lsdException w:name="footer" w:semiHidden="1" w:unhideWhenUsed="1"/>
-    <w:lsdException w:name="index heading" w:semiHidden="1" w:unhideWhenUsed="1"/>
-    <w:lsdException w:name="caption" w:uiPriority="35" w:qFormat="1"/>
-    <w:lsdException w:name="table of figures" w:semiHidden="1" w:unhideWhenUsed="1"/>
-    <w:lsdException w:name="envelope address" w:semiHidden="1" w:unhideWhenUsed="1"/>
-    <w:lsdException w:name="envelope return" w:semiHidden="1" w:unhideWhenUsed="1"/>
-    <w:lsdException w:name="footnote reference" w:semiHidden="1" w:unhideWhenUsed="1"/>
-    <w:lsdException w:name="annotation reference" w:semiHidden="1" w:unhideWhenUsed="1"/>
-    <w:lsdException w:name="line number" w:semiHidden="1" w:unhideWhenUsed="1"/>
-    <w:lsdException w:name="page number" w:semiHidden="1" w:unhideWhenUsed="1"/>
-    <w:lsdException w:name="endnote reference" w:semiHidden="1" w:unhideWhenUsed="1"/>
-    <w:lsdException w:name="endnote text" w:semiHidden="1" w:unhideWhenUsed="1"/>
-    <w:lsdException w:name="table of authorities" w:semiHidden="1" w:unhideWhenUsed="1"/>
-    <w:lsdException w:name="macro" w:semiHidden="1" w:unhideWhenUsed="1"/>
-    <w:lsdException w:name="toa heading" w:semiHidden="1" w:unhideWhenUsed="1"/>
-    <w:lsdException w:name="List" w:semiHidden="1" w:unhideWhenUsed="1"/>
-    <w:lsdException w:name="List Bullet" w:semiHidden="1" w:unhideWhenUsed="1"/>
-    <w:lsdException w:name="List Number" w:semiHidden="1" w:unhideWhenUsed="1"/>
-    <w:lsdException w:name="List 2" w:semiHidden="1" w:unhideWhenUsed="1"/>
-    <w:lsdException w:name="List 3" w:semiHidden="1" w:unhideWhenUsed="1"/>
-    <w:lsdException w:name="List 4" w:semiHidden="1" w:unhideWhenUsed="1"/>
-    <w:lsdException w:name="List 5" w:semiHidden="1" w:unhideWhenUsed="1"/>
-    <w:lsdException w:name="List Bullet 2" w:semiHidden="1" w:unhideWhenUsed="1"/>
-    <w:lsdException w:name="List Bullet 3" w:semiHidden="1" w:unhideWhenUsed="1"/>
-    <w:lsdException w:name="List Bullet 4" w:semiHidden="1" w:unhideWhenUsed="1"/>
-    <w:lsdException w:name="List Bullet 5" w:semiHidden="1" w:unhideWhenUsed="1"/>
-    <w:lsdException w:name="List Number 2" w:semiHidden="1" w:unhideWhenUsed="1"/>
-    <w:lsdException w:name="List Number 3" w:semiHidden="1" w:unhideWhenUsed="1"/>
-    <w:lsdException w:name="List Number 4" w:semiHidden="1" w:unhideWhenUsed="1"/>
-    <w:lsdException w:name="List Number 5" w:semiHidden="1" w:unhideWhenUsed="1"/>
-    <w:lsdException w:name="Title" w:uiPriority="10" w:qFormat="1"/>
-    <w:lsdException w:name="Closing" w:semiHidden="1" w:unhideWhenUsed="1"/>
-    <w:lsdException w:name="Signature" w:semiHidden="1" w:unhideWhenUsed="1"/>
-    <w:lsdException w:name="Default Paragraph Font" w:semiHidden="1" w:uiPriority="1" w:unhideWhenUsed="1"/>
-    <w:lsdException w:name="Body Text" w:semiHidden="1" w:unhideWhenUsed="1"/>
-    <w:lsdException w:name="Body Text Indent" w:semiHidden="1" w:unhideWhenUsed="1"/>
-    <w:lsdException w:name="List Continue" w:semiHidden="1" w:unhideWhenUsed="1"/>
-    <w:lsdException w:name="List Continue 2" w:semiHidden="1" w:unhideWhenUsed="1"/>
-    <w:lsdException w:name="List Continue 3" w:semiHidden="1" w:unhideWhenUsed="1"/>
-    <w:lsdException w:name="List Continue 4" w:semiHidden="1" w:unhideWhenUsed="1"/>
-    <w:lsdException w:name="List Continue 5" w:semiHidden="1" w:unhideWhenUsed="1"/>
-    <w:lsdException w:name="Message Header" w:semiHidden="1" w:unhideWhenUsed="1"/>
-    <w:lsdException w:name="Subtitle" w:uiPriority="11" w:qFormat="1"/>
-    <w:lsdException w:name="Salutation" w:semiHidden="1" w:unhideWhenUsed="1"/>
-    <w:lsdException w:name="Date" w:semiHidden="1" w:unhideWhenUsed="1"/>
-    <w:lsdException w:name="Body Text First Indent" w:semiHidden="1" w:unhideWhenUsed="1"/>
-    <w:lsdException w:name="Body Text First Indent 2" w:semiHidden="1" w:unhideWhenUsed="1"/>
-    <w:lsdException w:name="Note Heading" w:semiHidden="1" w:unhideWhenUsed="1"/>
-    <w:lsdException w:name="Body Text 2" w:semiHidden="1" w:unhideWhenUsed="1"/>
-    <w:lsdException w:name="Body Text 3" w:semiHidden="1" w:unhideWhenUsed="1"/>
-    <w:lsdException w:name="Body Text Indent 2" w:semiHidden="1" w:unhideWhenUsed="1"/>
-    <w:lsdException w:name="Body Text Indent 3" w:semiHidden="1" w:unhideWhenUsed="1"/>
-    <w:lsdException w:name="Block Text" w:semiHidden="1" w:unhideWhenUsed="1"/>
-    <w:lsdException w:name="Hyperlink" w:semiHidden="1" w:unhideWhenUsed="1"/>
-    <w:lsdException w:name="FollowedHyperlink" w:semiHidden="1" w:unhideWhenUsed="1"/>
-    <w:lsdException w:name="Strong" w:uiPriority="22" w:qFormat="1"/>
-    <w:lsdException w:name="Emphasis" w:uiPriority="20" w:qFormat="1"/>
-    <w:lsdException w:name="Document Map" w:semiHidden="1" w:unhideWhenUsed="1"/>
-    <w:lsdException w:name="Plain Text" w:semiHidden="1" w:unhideWhenUsed="1"/>
-    <w:lsdException w:name="E-mail Signature" w:semiHidden="1" w:unhideWhenUsed="1"/>
-    <w:lsdException w:name="HTML Top of Form" w:semiHidden="1" w:unhideWhenUsed="1"/>
-    <w:lsdException w:name="HTML Bottom of Form" w:semiHidden="1" w:unhideWhenUsed="1"/>
-    <w:lsdException w:name="Normal (Web)" w:semiHidden="1" w:unhideWhenUsed="1"/>
-    <w:lsdException w:name="HTML Acronym" w:semiHidden="1" w:unhideWhenUsed="1"/>
-    <w:lsdException w:name="HTML Address" w:semiHidden="1" w:unhideWhenUsed="1"/>
-    <w:lsdException w:name="HTML Cite" w:semiHidden="1" w:unhideWhenUsed="1"/>
-    <w:lsdException w:name="HTML Code" w:semiHidden="1" w:unhideWhenUsed="1"/>
-    <w:lsdException w:name="HTML Definition" w:semiHidden="1" w:unhideWhenUsed="1"/>
-    <w:lsdException w:name="HTML Keyboard" w:semiHidden="1" w:unhideWhenUsed="1"/>
-    <w:lsdException w:name="HTML Preformatted" w:semiHidden="1" w:unhideWhenUsed="1"/>
-    <w:lsdException w:name="HTML Sample" w:semiHidden="1" w:unhideWhenUsed="1"/>
-    <w:lsdException w:name="HTML Typewriter" w:semiHidden="1" w:unhideWhenUsed="1"/>
-    <w:lsdException w:name="HTML Variable" w:semiHidden="1" w:unhideWhenUsed="1"/>
-    <w:lsdException w:name="Normal Table" w:semiHidden="1" w:unhideWhenUsed="1"/>
-    <w:lsdException w:name="annotation subject" w:semiHidden="1" w:unhideWhenUsed="1"/>
-    <w:lsdException w:name="No List" w:semiHidden="1" w:unhideWhenUsed="1"/>
-    <w:lsdException w:name="Outline List 1" w:semiHidden="1" w:unhideWhenUsed="1"/>
-    <w:lsdException w:name="Outline List 2" w:semiHidden="1" w:unhideWhenUsed="1"/>
-    <w:lsdException w:name="Outline List 3" w:semiHidden="1" w:unhideWhenUsed="1"/>
-    <w:lsdException w:name="Table Simple 1" w:semiHidden="1" w:unhideWhenUsed="1"/>
-    <w:lsdException w:name="Table Simple 2" w:semiHidden="1" w:unhideWhenUsed="1"/>
-    <w:lsdException w:name="Table Simple 3" w:semiHidden="1" w:unhideWhenUsed="1"/>
-    <w:lsdException w:name="Table Classic 1" w:semiHidden="1" w:unhideWhenUsed="1"/>
-    <w:lsdException w:name="Table Classic 2" w:semiHidden="1" w:unhideWhenUsed="1"/>
-    <w:lsdException w:name="Table Classic 3" w:semiHidden="1" w:unhideWhenUsed="1"/>
-    <w:lsdException w:name="Table Classic 4" w:semiHidden="1" w:unhideWhenUsed="1"/>
-    <w:lsdException w:name="Table Colorful 1" w:semiHidden="1" w:unhideWhenUsed="1"/>
-    <w:lsdException w:name="Table Colorful 2" w:semiHidden="1" w:unhideWhenUsed="1"/>
-    <w:lsdException w:name="Table Colorful 3" w:semiHidden="1" w:unhideWhenUsed="1"/>
-    <w:lsdException w:name="Table Columns 1" w:semiHidden="1" w:unhideWhenUsed="1"/>
-    <w:lsdException w:name="Table Columns 2" w:semiHidden="1" w:unhideWhenUsed="1"/>
-    <w:lsdException w:name="Table Columns 3" w:semiHidden="1" w:unhideWhenUsed="1"/>
-    <w:lsdException w:name="Table Columns 4" w:semiHidden="1" w:unhideWhenUsed="1"/>
-    <w:lsdException w:name="Table Columns 5" w:semiHidden="1" w:unhideWhenUsed="1"/>
-    <w:lsdException w:name="Table Grid 1" w:semiHidden="1" w:unhideWhenUsed="1"/>
-    <w:lsdException w:name="Table Grid 2" w:semiHidden="1" w:unhideWhenUsed="1"/>
-    <w:lsdException w:name="Table Grid 3" w:semiHidden="1" w:unhideWhenUsed="1"/>
-    <w:lsdException w:name="Table Grid 4" w:semiHidden="1" w:unhideWhenUsed="1"/>
-    <w:lsdException w:name="Table Grid 5" w:semiHidden="1" w:unhideWhenUsed="1"/>
-    <w:lsdException w:name="Table Grid 6" w:semiHidden="1" w:unhideWhenUsed="1"/>
-    <w:lsdException w:name="Table Grid 7" w:semiHidden="1" w:unhideWhenUsed="1"/>
-    <w:lsdException w:name="Table Grid 8" w:semiHidden="1" w:unhideWhenUsed="1"/>
-    <w:lsdException w:name="Table List 1" w:semiHidden="1" w:unhideWhenUsed="1"/>
-    <w:lsdException w:name="Table List 2" w:semiHidden="1" w:unhideWhenUsed="1"/>
-    <w:lsdException w:name="Table List 3" w:semiHidden="1" w:unhideWhenUsed="1"/>
-    <w:lsdException w:name="Table List 4" w:semiHidden="1" w:unhideWhenUsed="1"/>
-    <w:lsdException w:name="Table List 5" w:semiHidden="1" w:unhideWhenUsed="1"/>
-    <w:lsdException w:name="Table List 6" w:semiHidden="1" w:unhideWhenUsed="1"/>
-    <w:lsdException w:name="Table List 7" w:semiHidden="1" w:unhideWhenUsed="1"/>
-    <w:lsdException w:name="Table List 8" w:semiHidden="1" w:unhideWhenUsed="1"/>
-    <w:lsdException w:name="Table 3D effects 1" w:semiHidden="1" w:unhideWhenUsed="1"/>
-    <w:lsdException w:name="Table 3D effects 2" w:semiHidden="1" w:unhideWhenUsed="1"/>
-    <w:lsdException w:name="Table 3D effects 3" w:semiHidden="1" w:unhideWhenUsed="1"/>
-    <w:lsdException w:name="Table Contemporary" w:semiHidden="1" w:unhideWhenUsed="1"/>
-    <w:lsdException w:name="Table Elegant" w:semiHidden="1" w:unhideWhenUsed="1"/>
-    <w:lsdException w:name="Table Professional" w:semiHidden="1" w:unhideWhenUsed="1"/>
-    <w:lsdException w:name="Table Subtle 1" w:semiHidden="1" w:unhideWhenUsed="1"/>
-    <w:lsdException w:name="Table Subtle 2" w:semiHidden="1" w:unhideWhenUsed="1"/>
-    <w:lsdException w:name="Table Web 1" w:semiHidden="1" w:unhideWhenUsed="1"/>
-    <w:lsdException w:name="Table Web 2" w:semiHidden="1" w:unhideWhenUsed="1"/>
-    <w:lsdException w:name="Table Web 3" w:semiHidden="1" w:unhideWhenUsed="1"/>
-    <w:lsdException w:name="Balloon Text" w:semiHidden="1" w:unhideWhenUsed="1"/>
-    <w:lsdException w:name="Table Grid" w:uiPriority="59"/>
-    <w:lsdException w:name="Table Theme" w:semiHidden="1" w:unhideWhenUsed="1"/>
-    <w:lsdException w:name="Placeholder Text" w:semiHidden="1"/>
-    <w:lsdException w:name="No Spacing" w:uiPriority="1" w:qFormat="1"/>
-    <w:lsdException w:name="Light Shading" w:uiPriority="60"/>
-    <w:lsdException w:name="Light List" w:uiPriority="61"/>
-    <w:lsdException w:name="Light Grid" w:uiPriority="62"/>
-    <w:lsdException w:name="Medium Shading 1" w:uiPriority="63"/>
-    <w:lsdException w:name="Medium Shading 2" w:uiPriority="64"/>
-    <w:lsdException w:name="Medium List 1" w:uiPriority="65"/>
-    <w:lsdException w:name="Medium List 2" w:uiPriority="66"/>
-    <w:lsdException w:name="Medium Grid 1" w:uiPriority="67"/>
-    <w:lsdException w:name="Medium Grid 2" w:uiPriority="68"/>
-    <w:lsdException w:name="Medium Grid 3" w:uiPriority="69"/>
-    <w:lsdException w:name="Dark List" w:uiPriority="70"/>
-    <w:lsdException w:name="Colorful Shading" w:uiPriority="71"/>
-    <w:lsdException w:name="Colorful List" w:uiPriority="72"/>
-    <w:lsdException w:name="Colorful Grid" w:uiPriority="73"/>
-    <w:lsdException w:name="Light Shading Accent 1" w:uiPriority="60"/>
-    <w:lsdException w:name="Light List Accent 1" w:uiPriority="61"/>
-    <w:lsdException w:name="Light Grid Accent 1" w:uiPriority="62"/>
-    <w:lsdException w:name="Medium Shading 1 Accent 1" w:uiPriority="63"/>
-    <w:lsdException w:name="Medium Shading 2 Accent 1" w:uiPriority="64"/>
-    <w:lsdException w:name="Medium List 1 Accent 1" w:uiPriority="65"/>
-    <w:lsdException w:name="Revision" w:semiHidden="1"/>
-    <w:lsdException w:name="List Paragraph" w:uiPriority="34" w:qFormat="1"/>
-    <w:lsdException w:name="Quote" w:uiPriority="29" w:qFormat="1"/>
-    <w:lsdException w:name="Intense Quote" w:uiPriority="30" w:qFormat="1"/>
-    <w:lsdException w:name="Medium List 2 Accent 1" w:uiPriority="66"/>
-    <w:lsdException w:name="Medium Grid 1 Accent 1" w:uiPriority="67"/>
-    <w:lsdException w:name="Medium Grid 2 Accent 1" w:uiPriority="68"/>
-    <w:lsdException w:name="Medium Grid 3 Accent 1" w:uiPriority="69"/>
-    <w:lsdException w:name="Dark List Accent 1" w:uiPriority="70"/>
-    <w:lsdException w:name="Colorful Shading Accent 1" w:uiPriority="71"/>
-    <w:lsdException w:name="Colorful List Accent 1" w:uiPriority="72"/>
-    <w:lsdException w:name="Colorful Grid Accent 1" w:uiPriority="73"/>
-    <w:lsdException w:name="Light Shading Accent 2" w:uiPriority="60"/>
-    <w:lsdException w:name="Light List Accent 2" w:uiPriority="61"/>
-    <w:lsdException w:name="Light Grid Accent 2" w:uiPriority="62"/>
-    <w:lsdException w:name="Medium Shading 1 Accent 2" w:uiPriority="63"/>
-    <w:lsdException w:name="Medium Shading 2 Accent 2" w:uiPriority="64"/>
-    <w:lsdException w:name="Medium List 1 Accent 2" w:uiPriority="65"/>
-    <w:lsdException w:name="Medium List 2 Accent 2" w:uiPriority="66"/>
-    <w:lsdException w:name="Medium Grid 1 Accent 2" w:uiPriority="67"/>
-    <w:lsdException w:name="Medium Grid 2 Accent 2" w:uiPriority="68"/>
-    <w:lsdException w:name="Medium Grid 3 Accent 2" w:uiPriority="69"/>
-    <w:lsdException w:name="Dark List Accent 2" w:uiPriority="70"/>
-    <w:lsdException w:name="Colorful Shading Accent 2" w:uiPriority="71"/>
-    <w:lsdException w:name="Colorful List Accent 2" w:uiPriority="72"/>
-    <w:lsdException w:name="Colorful Grid Accent 2" w:uiPriority="73"/>
-    <w:lsdException w:name="Light Shading Accent 3" w:uiPriority="60"/>
-    <w:lsdException w:name="Light List Accent 3" w:uiPriority="61"/>
-    <w:lsdException w:name="Light Grid Accent 3" w:uiPriority="62"/>
-    <w:lsdException w:name="Medium Shading 1 Accent 3" w:uiPriority="63"/>
-    <w:lsdException w:name="Medium Shading 2 Accent 3" w:uiPriority="64"/>
-    <w:lsdException w:name="Medium List 1 Accent 3" w:uiPriority="65"/>
-    <w:lsdException w:name="Medium List 2 Accent 3" w:uiPriority="66"/>
-    <w:lsdException w:name="Medium Grid 1 Accent 3" w:uiPriority="67"/>
-    <w:lsdException w:name="Medium Grid 2 Accent 3" w:uiPriority="68"/>
-    <w:lsdException w:name="Medium Grid 3 Accent 3" w:uiPriority="69"/>
-    <w:lsdException w:name="Dark List Accent 3" w:uiPriority="70"/>
-    <w:lsdException w:name="Colorful Shading Accent 3" w:uiPriority="71"/>
-    <w:lsdException w:name="Colorful List Accent 3" w:uiPriority="72"/>
-    <w:lsdException w:name="Colorful Grid Accent 3" w:uiPriority="73"/>
-    <w:lsdException w:name="Light Shading Accent 4" w:uiPriority="60"/>
-    <w:lsdException w:name="Light List Accent 4" w:uiPriority="61"/>
-    <w:lsdException w:name="Light Grid Accent 4" w:uiPriority="62"/>
-    <w:lsdException w:name="Medium Shading 1 Accent 4" w:uiPriority="63"/>
-    <w:lsdException w:name="Medium Shading 2 Accent 4" w:uiPriority="64"/>
-    <w:lsdException w:name="Medium List 1 Accent 4" w:uiPriority="65"/>
-    <w:lsdException w:name="Medium List 2 Accent 4" w:uiPriority="66"/>
-    <w:lsdException w:name="Medium Grid 1 Accent 4" w:uiPriority="67"/>
-    <w:lsdException w:name="Medium Grid 2 Accent 4" w:uiPriority="68"/>
-    <w:lsdException w:name="Medium Grid 3 Accent 4" w:uiPriority="69"/>
-    <w:lsdException w:name="Dark List Accent 4" w:uiPriority="70"/>
-    <w:lsdException w:name="Colorful Shading Accent 4" w:uiPriority="71"/>
-    <w:lsdException w:name="Colorful List Accent 4" w:uiPriority="72"/>
-    <w:lsdException w:name="Colorful Grid Accent 4" w:uiPriority="73"/>
-    <w:lsdException w:name="Light Shading Accent 5" w:uiPriority="60"/>
-    <w:lsdException w:name="Light List Accent 5" w:uiPriority="61"/>
-    <w:lsdException w:name="Light Grid Accent 5" w:uiPriority="62"/>
-    <w:lsdException w:name="Medium Shading 1 Accent 5" w:uiPriority="63"/>
-    <w:lsdException w:name="Medium Shading 2 Accent 5" w:uiPriority="64"/>
-    <w:lsdException w:name="Medium List 1 Accent 5" w:uiPriority="65"/>
-    <w:lsdException w:name="Medium List 2 Accent 5" w:uiPriority="66"/>
-    <w:lsdException w:name="Medium Grid 1 Accent 5" w:uiPriority="67"/>
-    <w:lsdException w:name="Medium Grid 2 Accent 5" w:uiPriority="68"/>
-    <w:lsdException w:name="Medium Grid 3 Accent 5" w:uiPriority="69"/>
-    <w:lsdException w:name="Dark List Accent 5" w:uiPriority="70"/>
-    <w:lsdException w:name="Colorful Shading Accent 5" w:uiPriority="71"/>
-    <w:lsdException w:name="Colorful List Accent 5" w:uiPriority="72"/>
-    <w:lsdException w:name="Colorful Grid Accent 5" w:uiPriority="73"/>
-    <w:lsdException w:name="Light Shading Accent 6" w:uiPriority="60"/>
-    <w:lsdException w:name="Light List Accent 6" w:uiPriority="61"/>
-    <w:lsdException w:name="Light Grid Accent 6" w:uiPriority="62"/>
-    <w:lsdException w:name="Medium Shading 1 Accent 6" w:uiPriority="63"/>
-    <w:lsdException w:name="Medium Shading 2 Accent 6" w:uiPriority="64"/>
-    <w:lsdException w:name="Medium List 1 Accent 6" w:uiPriority="65"/>
-    <w:lsdException w:name="Medium List 2 Accent 6" w:uiPriority="66"/>
-    <w:lsdException w:name="Medium Grid 1 Accent 6" w:uiPriority="67"/>
-    <w:lsdException w:name="Medium Grid 2 Accent 6" w:uiPriority="68"/>
-    <w:lsdException w:name="Medium Grid 3 Accent 6" w:uiPriority="69"/>
-    <w:lsdException w:name="Dark List Accent 6" w:uiPriority="70"/>
-    <w:lsdException w:name="Colorful Shading Accent 6" w:uiPriority="71"/>
-    <w:lsdException w:name="Colorful List Accent 6" w:uiPriority="72"/>
-    <w:lsdException w:name="Colorful Grid Accent 6" w:uiPriority="73"/>
-    <w:lsdException w:name="Subtle Emphasis" w:uiPriority="19" w:qFormat="1"/>
-    <w:lsdException w:name="Intense Emphasis" w:uiPriority="21" w:qFormat="1"/>
-    <w:lsdException w:name="Subtle Reference" w:uiPriority="31" w:qFormat="1"/>
-    <w:lsdException w:name="Intense Reference" w:uiPriority="32" w:qFormat="1"/>
-    <w:lsdException w:name="Book Title" w:uiPriority="33" w:qFormat="1"/>
-    <w:lsdException w:name="Bibliography" w:semiHidden="1" w:uiPriority="37" w:unhideWhenUsed="1"/>
-    <w:lsdException w:name="TOC Heading" w:semiHidden="1" w:uiPriority="39" w:unhideWhenUsed="1" w:qFormat="1"/>
-    <w:lsdException w:name="Plain Table 1" w:uiPriority="41"/>
-    <w:lsdException w:name="Plain Table 2" w:uiPriority="42"/>
-    <w:lsdException w:name="Plain Table 3" w:uiPriority="43"/>
-    <w:lsdException w:name="Plain Table 4" w:uiPriority="44"/>
-    <w:lsdException w:name="Plain Table 5" w:uiPriority="45"/>
-    <w:lsdException w:name="Grid Table Light" w:uiPriority="40"/>
-    <w:lsdException w:name="Grid Table 1 Light" w:uiPriority="46"/>
-    <w:lsdException w:name="Grid Table 2" w:uiPriority="47"/>
-    <w:lsdException w:name="Grid Table 3" w:uiPriority="48"/>
-    <w:lsdException w:name="Grid Table 4" w:uiPriority="49"/>
-    <w:lsdException w:name="Grid Table 5 Dark" w:uiPriority="50"/>
-    <w:lsdException w:name="Grid Table 6 Colorful" w:uiPriority="51"/>
-    <w:lsdException w:name="Grid Table 7 Colorful" w:uiPriority="52"/>
-    <w:lsdException w:name="Grid Table 1 Light Accent 1" w:uiPriority="46"/>
-    <w:lsdException w:name="Grid Table 2 Accent 1" w:uiPriority="47"/>
-    <w:lsdException w:name="Grid Table 3 Accent 1" w:uiPriority="48"/>
-    <w:lsdException w:name="Grid Table 4 Accent 1" w:uiPriority="49"/>
-    <w:lsdException w:name="Grid Table 5 Dark Accent 1" w:uiPriority="50"/>
-    <w:lsdException w:name="Grid Table 6 Colorful Accent 1" w:uiPriority="51"/>
-    <w:lsdException w:name="Grid Table 7 Colorful Accent 1" w:uiPriority="52"/>
-    <w:lsdException w:name="Grid Table 1 Light Accent 2" w:uiPriority="46"/>
-    <w:lsdException w:name="Grid Table 2 Accent 2" w:uiPriority="47"/>
-    <w:lsdException w:name="Grid Table 3 Accent 2" w:uiPriority="48"/>
-    <w:lsdException w:name="Grid Table 4 Accent 2" w:uiPriority="49"/>
-    <w:lsdException w:name="Grid Table 5 Dark Accent 2" w:uiPriority="50"/>
-    <w:lsdException w:name="Grid Table 6 Colorful Accent 2" w:uiPriority="51"/>
-    <w:lsdException w:name="Grid Table 7 Colorful Accent 2" w:uiPriority="52"/>
-    <w:lsdException w:name="Grid Table 1 Light Accent 3" w:uiPriority="46"/>
-    <w:lsdException w:name="Grid Table 2 Accent 3" w:uiPriority="47"/>
-    <w:lsdException w:name="Grid Table 3 Accent 3" w:uiPriority="48"/>
-    <w:lsdException w:name="Grid Table 4 Accent 3" w:uiPriority="49"/>
-    <w:lsdException w:name="Grid Table 5 Dark Accent 3" w:uiPriority="50"/>
-    <w:lsdException w:name="Grid Table 6 Colorful Accent 3" w:uiPriority="51"/>
-    <w:lsdException w:name="Grid Table 7 Colorful Accent 3" w:uiPriority="52"/>
-    <w:lsdException w:name="Grid Table 1 Light Accent 4" w:uiPriority="46"/>
-    <w:lsdException w:name="Grid Table 2 Accent 4" w:uiPriority="47"/>
-    <w:lsdException w:name="Grid Table 3 Accent 4" w:uiPriority="48"/>
-    <w:lsdException w:name="Grid Table 4 Accent 4" w:uiPriority="49"/>
-    <w:lsdException w:name="Grid Table 5 Dark Accent 4" w:uiPriority="50"/>
-    <w:lsdException w:name="Grid Table 6 Colorful Accent 4" w:uiPriority="51"/>
-    <w:lsdException w:name="Grid Table 7 Colorful Accent 4" w:uiPriority="52"/>
-    <w:lsdException w:name="Grid Table 1 Light Accent 5" w:uiPriority="46"/>
-    <w:lsdException w:name="Grid Table 2 Accent 5" w:uiPriority="47"/>
-    <w:lsdException w:name="Grid Table 3 Accent 5" w:uiPriority="48"/>
-    <w:lsdException w:name="Grid Table 4 Accent 5" w:uiPriority="49"/>
-    <w:lsdException w:name="Grid Table 5 Dark Accent 5" w:uiPriority="50"/>
-    <w:lsdException w:name="Grid Table 6 Colorful Accent 5" w:uiPriority="51"/>
-    <w:lsdException w:name="Grid Table 7 Colorful Accent 5" w:uiPriority="52"/>
-    <w:lsdException w:name="Grid Table 1 Light Accent 6" w:uiPriority="46"/>
-    <w:lsdException w:name="Grid Table 2 Accent 6" w:uiPriority="47"/>
-    <w:lsdException w:name="Grid Table 3 Accent 6" w:uiPriority="48"/>
-    <w:lsdException w:name="Grid Table 4 Accent 6" w:uiPriority="49"/>
-    <w:lsdException w:name="Grid Table 5 Dark Accent 6" w:uiPriority="50"/>
-    <w:lsdException w:name="Grid Table 6 Colorful Accent 6" w:uiPriority="51"/>
-    <w:lsdException w:name="Grid Table 7 Colorful Accent 6" w:uiPriority="52"/>
-    <w:lsdException w:name="List Table 1 Light" w:uiPriority="46"/>
-    <w:lsdException w:name="List Table 2" w:uiPriority="47"/>
-    <w:lsdException w:name="List Table 3" w:uiPriority="48"/>
-    <w:lsdException w:name="List Table 4" w:uiPriority="49"/>
-    <w:lsdException w:name="List Table 5 Dark" w:uiPriority="50"/>
-    <w:lsdException w:name="List Table 6 Colorful" w:uiPriority="51"/>
-    <w:lsdException w:name="List Table 7 Colorful" w:uiPriority="52"/>
-    <w:lsdException w:name="List Table 1 Light Accent 1" w:uiPriority="46"/>
-    <w:lsdException w:name="List Table 2 Accent 1" w:uiPriority="47"/>
-    <w:lsdException w:name="List Table 3 Accent 1" w:uiPriority="48"/>
-    <w:lsdException w:name="List Table 4 Accent 1" w:uiPriority="49"/>
-    <w:lsdException w:name="List Table 5 Dark Accent 1" w:uiPriority="50"/>
-    <w:lsdException w:name="List Table 6 Colorful Accent 1" w:uiPriority="51"/>
-    <w:lsdException w:name="List Table 7 Colorful Accent 1" w:uiPriority="52"/>
-    <w:lsdException w:name="List Table 1 Light Accent 2" w:uiPriority="46"/>
-    <w:lsdException w:name="List Table 2 Accent 2" w:uiPriority="47"/>
-    <w:lsdException w:name="List Table 3 Accent 2" w:uiPriority="48"/>
-    <w:lsdException w:name="List Table 4 Accent 2" w:uiPriority="49"/>
-    <w:lsdException w:name="List Table 5 Dark Accent 2" w:uiPriority="50"/>
-    <w:lsdException w:name="List Table 6 Colorful Accent 2" w:uiPriority="51"/>
-    <w:lsdException w:name="List Table 7 Colorful Accent 2" w:uiPriority="52"/>
-    <w:lsdException w:name="List Table 1 Light Accent 3" w:uiPriority="46"/>
-    <w:lsdException w:name="List Table 2 Accent 3" w:uiPriority="47"/>
-    <w:lsdException w:name="List Table 3 Accent 3" w:uiPriority="48"/>
-    <w:lsdException w:name="List Table 4 Accent 3" w:uiPriority="49"/>
-    <w:lsdException w:name="List Table 5 Dark Accent 3" w:uiPriority="50"/>
-    <w:lsdException w:name="List Table 6 Colorful Accent 3" w:uiPriority="51"/>
-    <w:lsdException w:name="List Table 7 Colorful Accent 3" w:uiPriority="52"/>
-    <w:lsdException w:name="List Table 1 Light Accent 4" w:uiPriority="46"/>
-    <w:lsdException w:name="List Table 2 Accent 4" w:uiPriority="47"/>
-    <w:lsdException w:name="List Table 3 Accent 4" w:uiPriority="48"/>
-    <w:lsdException w:name="List Table 4 Accent 4" w:uiPriority="49"/>
-    <w:lsdException w:name="List Table 5 Dark Accent 4" w:uiPriority="50"/>
-    <w:lsdException w:name="List Table 6 Colorful Accent 4" w:uiPriority="51"/>
-    <w:lsdException w:name="List Table 7 Colorful Accent 4" w:uiPriority="52"/>
-    <w:lsdException w:name="List Table 1 Light Accent 5" w:uiPriority="46"/>
-    <w:lsdException w:name="List Table 2 Accent 5" w:uiPriority="47"/>
-    <w:lsdException w:name="List Table 3 Accent 5" w:uiPriority="48"/>
-    <w:lsdException w:name="List Table 4 Accent 5" w:uiPriority="49"/>
-    <w:lsdException w:name="List Table 5 Dark Accent 5" w:uiPriority="50"/>
-    <w:lsdException w:name="List Table 6 Colorful Accent 5" w:uiPriority="51"/>
-    <w:lsdException w:name="List Table 7 Colorful Accent 5" w:uiPriority="52"/>
-    <w:lsdException w:name="List Table 1 Light Accent 6" w:uiPriority="46"/>
-    <w:lsdException w:name="List Table 2 Accent 6" w:uiPriority="47"/>
-    <w:lsdException w:name="List Table 3 Accent 6" w:uiPriority="48"/>
-    <w:lsdException w:name="List Table 4 Accent 6" w:uiPriority="49"/>
-    <w:lsdException w:name="List Table 5 Dark Accent 6" w:uiPriority="50"/>
-    <w:lsdException w:name="List Table 6 Colorful Accent 6" w:uiPriority="51"/>
-    <w:lsdException w:name="List Table 7 Colorful Accent 6" w:uiPriority="52"/>
-    <w:lsdException w:name="Mention" w:semiHidden="1" w:unhideWhenUsed="1"/>
-    <w:lsdException w:name="Smart Hyperlink" w:semiHidden="1" w:unhideWhenUsed="1"/>
-    <w:lsdException w:name="Hashtag" w:semiHidden="1" w:unhideWhenUsed="1"/>
-    <w:lsdException w:name="Unresolved Mention" w:semiHidden="1" w:unhideWhenUsed="1"/>
+  <w:latentStyles w:defLockedState="0" w:defUIPriority="99" w:defSemiHidden="1" w:defUnhideWhenUsed="1" w:defQFormat="0" w:count="267">
+    <w:lsdException w:name="Normal" w:semiHidden="0" w:uiPriority="0" w:unhideWhenUsed="0" w:qFormat="1"/>
+    <w:lsdException w:name="heading 1" w:semiHidden="0" w:uiPriority="9" w:unhideWhenUsed="0" w:qFormat="1"/>
+    <w:lsdException w:name="heading 2" w:semiHidden="0" w:uiPriority="0" w:unhideWhenUsed="0" w:qFormat="1"/>
+    <w:lsdException w:name="heading 3" w:semiHidden="0" w:uiPriority="0" w:unhideWhenUsed="0" w:qFormat="1"/>
+    <w:lsdException w:name="heading 4" w:semiHidden="0" w:uiPriority="0" w:unhideWhenUsed="0" w:qFormat="1"/>
+    <w:lsdException w:name="heading 5" w:semiHidden="0" w:uiPriority="0" w:unhideWhenUsed="0" w:qFormat="1"/>
+    <w:lsdException w:name="heading 6" w:semiHidden="0" w:uiPriority="0" w:unhideWhenUsed="0" w:qFormat="1"/>
+    <w:lsdException w:name="heading 7" w:semiHidden="0" w:uiPriority="0" w:unhideWhenUsed="0" w:qFormat="1"/>
+    <w:lsdException w:name="heading 8" w:semiHidden="0" w:uiPriority="0" w:unhideWhenUsed="0" w:qFormat="1"/>
+    <w:lsdException w:name="heading 9" w:semiHidden="0" w:uiPriority="0" w:unhideWhenUsed="0" w:qFormat="1"/>
+    <w:lsdException w:name="toc 1" w:uiPriority="39"/>
+    <w:lsdException w:name="toc 2" w:uiPriority="39"/>
+    <w:lsdException w:name="toc 3" w:uiPriority="39"/>
+    <w:lsdException w:name="toc 4" w:uiPriority="39"/>
+    <w:lsdException w:name="toc 5" w:uiPriority="39"/>
+    <w:lsdException w:name="toc 6" w:uiPriority="39"/>
+    <w:lsdException w:name="toc 7" w:uiPriority="39"/>
+    <w:lsdException w:name="toc 8" w:uiPriority="39"/>
+    <w:lsdException w:name="toc 9" w:uiPriority="39"/>
+    <w:lsdException w:name="caption" w:semiHidden="0" w:uiPriority="35" w:unhideWhenUsed="0" w:qFormat="1"/>
+    <w:lsdException w:name="Title" w:semiHidden="0" w:uiPriority="10" w:unhideWhenUsed="0" w:qFormat="1"/>
+    <w:lsdException w:name="Default Paragraph Font" w:uiPriority="1"/>
+    <w:lsdException w:name="Subtitle" w:semiHidden="0" w:uiPriority="11" w:unhideWhenUsed="0" w:qFormat="1"/>
+    <w:lsdException w:name="Strong" w:semiHidden="0" w:uiPriority="22" w:unhideWhenUsed="0" w:qFormat="1"/>
+    <w:lsdException w:name="Emphasis" w:semiHidden="0" w:uiPriority="20" w:unhideWhenUsed="0" w:qFormat="1"/>
+    <w:lsdException w:name="Table Grid" w:semiHidden="0" w:uiPriority="59" w:unhideWhenUsed="0"/>
+    <w:lsdException w:name="Placeholder Text" w:unhideWhenUsed="0"/>
+    <w:lsdException w:name="No Spacing" w:semiHidden="0" w:uiPriority="1" w:unhideWhenUsed="0" w:qFormat="1"/>
+    <w:lsdException w:name="Light Shading" w:semiHidden="0" w:uiPriority="60" w:unhideWhenUsed="0"/>
+    <w:lsdException w:name="Light List" w:semiHidden="0" w:uiPriority="61" w:unhideWhenUsed="0"/>
+    <w:lsdException w:name="Light Grid" w:semiHidden="0" w:uiPriority="62" w:unhideWhenUsed="0"/>
+    <w:lsdException w:name="Medium Shading 1" w:semiHidden="0" w:uiPriority="63" w:unhideWhenUsed="0"/>
+    <w:lsdException w:name="Medium Shading 2" w:semiHidden="0" w:uiPriority="64" w:unhideWhenUsed="0"/>
+    <w:lsdException w:name="Medium List 1" w:semiHidden="0" w:uiPriority="65" w:unhideWhenUsed="0"/>
+    <w:lsdException w:name="Medium List 2" w:semiHidden="0" w:uiPriority="66" w:unhideWhenUsed="0"/>
+    <w:lsdException w:name="Medium Grid 1" w:semiHidden="0" w:uiPriority="67" w:unhideWhenUsed="0"/>
+    <w:lsdException w:name="Medium Grid 2" w:semiHidden="0" w:uiPriority="68" w:unhideWhenUsed="0"/>
+    <w:lsdException w:name="Medium Grid 3" w:semiHidden="0" w:uiPriority="69" w:unhideWhenUsed="0"/>
+    <w:lsdException w:name="Dark List" w:semiHidden="0" w:uiPriority="70" w:unhideWhenUsed="0"/>
+    <w:lsdException w:name="Colorful Shading" w:semiHidden="0" w:uiPriority="71" w:unhideWhenUsed="0"/>
+    <w:lsdException w:name="Colorful List" w:semiHidden="0" w:uiPriority="72" w:unhideWhenUsed="0"/>
+    <w:lsdException w:name="Colorful Grid" w:semiHidden="0" w:uiPriority="73" w:unhideWhenUsed="0"/>
+    <w:lsdException w:name="Light Shading Accent 1" w:semiHidden="0" w:uiPriority="60" w:unhideWhenUsed="0"/>
+    <w:lsdException w:name="Light List Accent 1" w:semiHidden="0" w:uiPriority="61" w:unhideWhenUsed="0"/>
+    <w:lsdException w:name="Light Grid Accent 1" w:semiHidden="0" w:uiPriority="62" w:unhideWhenUsed="0"/>
+    <w:lsdException w:name="Medium Shading 1 Accent 1" w:semiHidden="0" w:uiPriority="63" w:unhideWhenUsed="0"/>
+    <w:lsdException w:name="Medium Shading 2 Accent 1" w:semiHidden="0" w:uiPriority="64" w:unhideWhenUsed="0"/>
+    <w:lsdException w:name="Medium List 1 Accent 1" w:semiHidden="0" w:uiPriority="65" w:unhideWhenUsed="0"/>
+    <w:lsdException w:name="Revision" w:unhideWhenUsed="0"/>
+    <w:lsdException w:name="List Paragraph" w:semiHidden="0" w:uiPriority="34" w:unhideWhenUsed="0" w:qFormat="1"/>
+    <w:lsdException w:name="Quote" w:semiHidden="0" w:uiPriority="29" w:unhideWhenUsed="0" w:qFormat="1"/>
+    <w:lsdException w:name="Intense Quote" w:semiHidden="0" w:uiPriority="30" w:unhideWhenUsed="0" w:qFormat="1"/>
+    <w:lsdException w:name="Medium List 2 Accent 1" w:semiHidden="0" w:uiPriority="66" w:unhideWhenUsed="0"/>
+    <w:lsdException w:name="Medium Grid 1 Accent 1" w:semiHidden="0" w:uiPriority="67" w:unhideWhenUsed="0"/>
+    <w:lsdException w:name="Medium Grid 2 Accent 1" w:semiHidden="0" w:uiPriority="68" w:unhideWhenUsed="0"/>
+    <w:lsdException w:name="Medium Grid 3 Accent 1" w:semiHidden="0" w:uiPriority="69" w:unhideWhenUsed="0"/>
+    <w:lsdException w:name="Dark List Accent 1" w:semiHidden="0" w:uiPriority="70" w:unhideWhenUsed="0"/>
+    <w:lsdException w:name="Colorful Shading Accent 1" w:semiHidden="0" w:uiPriority="71" w:unhideWhenUsed="0"/>
+    <w:lsdException w:name="Colorful List Accent 1" w:semiHidden="0" w:uiPriority="72" w:unhideWhenUsed="0"/>
+    <w:lsdException w:name="Colorful Grid Accent 1" w:semiHidden="0" w:uiPriority="73" w:unhideWhenUsed="0"/>
+    <w:lsdException w:name="Light Shading Accent 2" w:semiHidden="0" w:uiPriority="60" w:unhideWhenUsed="0"/>
+    <w:lsdException w:name="Light List Accent 2" w:semiHidden="0" w:uiPriority="61" w:unhideWhenUsed="0"/>
+    <w:lsdException w:name="Light Grid Accent 2" w:semiHidden="0" w:uiPriority="62" w:unhideWhenUsed="0"/>
+    <w:lsdException w:name="Medium Shading 1 Accent 2" w:semiHidden="0" w:uiPriority="63" w:unhideWhenUsed="0"/>
+    <w:lsdException w:name="Medium Shading 2 Accent 2" w:semiHidden="0" w:uiPriority="64" w:unhideWhenUsed="0"/>
+    <w:lsdException w:name="Medium List 1 Accent 2" w:semiHidden="0" w:uiPriority="65" w:unhideWhenUsed="0"/>
+    <w:lsdException w:name="Medium List 2 Accent 2" w:semiHidden="0" w:uiPriority="66" w:unhideWhenUsed="0"/>
+    <w:lsdException w:name="Medium Grid 1 Accent 2" w:semiHidden="0" w:uiPriority="67" w:unhideWhenUsed="0"/>
+    <w:lsdException w:name="Medium Grid 2 Accent 2" w:semiHidden="0" w:uiPriority="68" w:unhideWhenUsed="0"/>
+    <w:lsdException w:name="Medium Grid 3 Accent 2" w:semiHidden="0" w:uiPriority="69" w:unhideWhenUsed="0"/>
+    <w:lsdException w:name="Dark List Accent 2" w:semiHidden="0" w:uiPriority="70" w:unhideWhenUsed="0"/>
+    <w:lsdException w:name="Colorful Shading Accent 2" w:semiHidden="0" w:uiPriority="71" w:unhideWhenUsed="0"/>
+    <w:lsdException w:name="Colorful List Accent 2" w:semiHidden="0" w:uiPriority="72" w:unhideWhenUsed="0"/>
+    <w:lsdException w:name="Colorful Grid Accent 2" w:semiHidden="0" w:uiPriority="73" w:unhideWhenUsed="0"/>
+    <w:lsdException w:name="Light Shading Accent 3" w:semiHidden="0" w:uiPriority="60" w:unhideWhenUsed="0"/>
+    <w:lsdException w:name="Light List Accent 3" w:semiHidden="0" w:uiPriority="61" w:unhideWhenUsed="0"/>
+    <w:lsdException w:name="Light Grid Accent 3" w:semiHidden="0" w:uiPriority="62" w:unhideWhenUsed="0"/>
+    <w:lsdException w:name="Medium Shading 1 Accent 3" w:semiHidden="0" w:uiPriority="63" w:unhideWhenUsed="0"/>
+    <w:lsdException w:name="Medium Shading 2 Accent 3" w:semiHidden="0" w:uiPriority="64" w:unhideWhenUsed="0"/>
+    <w:lsdException w:name="Medium List 1 Accent 3" w:semiHidden="0" w:uiPriority="65" w:unhideWhenUsed="0"/>
+    <w:lsdException w:name="Medium List 2 Accent 3" w:semiHidden="0" w:uiPriority="66" w:unhideWhenUsed="0"/>
+    <w:lsdException w:name="Medium Grid 1 Accent 3" w:semiHidden="0" w:uiPriority="67" w:unhideWhenUsed="0"/>
+    <w:lsdException w:name="Medium Grid 2 Accent 3" w:semiHidden="0" w:uiPriority="68" w:unhideWhenUsed="0"/>
+    <w:lsdException w:name="Medium Grid 3 Accent 3" w:semiHidden="0" w:uiPriority="69" w:unhideWhenUsed="0"/>
+    <w:lsdException w:name="Dark List Accent 3" w:semiHidden="0" w:uiPriority="70" w:unhideWhenUsed="0"/>
+    <w:lsdException w:name="Colorful Shading Accent 3" w:semiHidden="0" w:uiPriority="71" w:unhideWhenUsed="0"/>
+    <w:lsdException w:name="Colorful List Accent 3" w:semiHidden="0" w:uiPriority="72" w:unhideWhenUsed="0"/>
+    <w:lsdException w:name="Colorful Grid Accent 3" w:semiHidden="0" w:uiPriority="73" w:unhideWhenUsed="0"/>
+    <w:lsdException w:name="Light Shading Accent 4" w:semiHidden="0" w:uiPriority="60" w:unhideWhenUsed="0"/>
+    <w:lsdException w:name="Light List Accent 4" w:semiHidden="0" w:uiPriority="61" w:unhideWhenUsed="0"/>
+    <w:lsdException w:name="Light Grid Accent 4" w:semiHidden="0" w:uiPriority="62" w:unhideWhenUsed="0"/>
+    <w:lsdException w:name="Medium Shading 1 Accent 4" w:semiHidden="0" w:uiPriority="63" w:unhideWhenUsed="0"/>
+    <w:lsdException w:name="Medium Shading 2 Accent 4" w:semiHidden="0" w:uiPriority="64" w:unhideWhenUsed="0"/>
+    <w:lsdException w:name="Medium List 1 Accent 4" w:semiHidden="0" w:uiPriority="65" w:unhideWhenUsed="0"/>
+    <w:lsdException w:name="Medium List 2 Accent 4" w:semiHidden="0" w:uiPriority="66" w:unhideWhenUsed="0"/>
+    <w:lsdException w:name="Medium Grid 1 Accent 4" w:semiHidden="0" w:uiPriority="67" w:unhideWhenUsed="0"/>
+    <w:lsdException w:name="Medium Grid 2 Accent 4" w:semiHidden="0" w:uiPriority="68" w:unhideWhenUsed="0"/>
+    <w:lsdException w:name="Medium Grid 3 Accent 4" w:semiHidden="0" w:uiPriority="69" w:unhideWhenUsed="0"/>
+    <w:lsdException w:name="Dark List Accent 4" w:semiHidden="0" w:uiPriority="70" w:unhideWhenUsed="0"/>
+    <w:lsdException w:name="Colorful Shading Accent 4" w:semiHidden="0" w:uiPriority="71" w:unhideWhenUsed="0"/>
+    <w:lsdException w:name="Colorful List Accent 4" w:semiHidden="0" w:uiPriority="72" w:unhideWhenUsed="0"/>
+    <w:lsdException w:name="Colorful Grid Accent 4" w:semiHidden="0" w:uiPriority="73" w:unhideWhenUsed="0"/>
+    <w:lsdException w:name="Light Shading Accent 5" w:semiHidden="0" w:uiPriority="60" w:unhideWhenUsed="0"/>
+    <w:lsdException w:name="Light List Accent 5" w:semiHidden="0" w:uiPriority="61" w:unhideWhenUsed="0"/>
+    <w:lsdException w:name="Light Grid Accent 5" w:semiHidden="0" w:uiPriority="62" w:unhideWhenUsed="0"/>
+    <w:lsdException w:name="Medium Shading 1 Accent 5" w:semiHidden="0" w:uiPriority="63" w:unhideWhenUsed="0"/>
+    <w:lsdException w:name="Medium Shading 2 Accent 5" w:semiHidden="0" w:uiPriority="64" w:unhideWhenUsed="0"/>
+    <w:lsdException w:name="Medium List 1 Accent 5" w:semiHidden="0" w:uiPriority="65" w:unhideWhenUsed="0"/>
+    <w:lsdException w:name="Medium List 2 Accent 5" w:semiHidden="0" w:uiPriority="66" w:unhideWhenUsed="0"/>
+    <w:lsdException w:name="Medium Grid 1 Accent 5" w:semiHidden="0" w:uiPriority="67" w:unhideWhenUsed="0"/>
+    <w:lsdException w:name="Medium Grid 2 Accent 5" w:semiHidden="0" w:uiPriority="68" w:unhideWhenUsed="0"/>
+    <w:lsdException w:name="Medium Grid 3 Accent 5" w:semiHidden="0" w:uiPriority="69" w:unhideWhenUsed="0"/>
+    <w:lsdException w:name="Dark List Accent 5" w:semiHidden="0" w:uiPriority="70" w:unhideWhenUsed="0"/>
+    <w:lsdException w:name="Colorful Shading Accent 5" w:semiHidden="0" w:uiPriority="71" w:unhideWhenUsed="0"/>
+    <w:lsdException w:name="Colorful List Accent 5" w:semiHidden="0" w:uiPriority="72" w:unhideWhenUsed="0"/>
+    <w:lsdException w:name="Colorful Grid Accent 5" w:semiHidden="0" w:uiPriority="73" w:unhideWhenUsed="0"/>
+    <w:lsdException w:name="Light Shading Accent 6" w:semiHidden="0" w:uiPriority="60" w:unhideWhenUsed="0"/>
+    <w:lsdException w:name="Light List Accent 6" w:semiHidden="0" w:uiPriority="61" w:unhideWhenUsed="0"/>
+    <w:lsdException w:name="Light Grid Accent 6" w:semiHidden="0" w:uiPriority="62" w:unhideWhenUsed="0"/>
+    <w:lsdException w:name="Medium Shading 1 Accent 6" w:semiHidden="0" w:uiPriority="63" w:unhideWhenUsed="0"/>
+    <w:lsdException w:name="Medium Shading 2 Accent 6" w:semiHidden="0" w:uiPriority="64" w:unhideWhenUsed="0"/>
+    <w:lsdException w:name="Medium List 1 Accent 6" w:semiHidden="0" w:uiPriority="65" w:unhideWhenUsed="0"/>
+    <w:lsdException w:name="Medium List 2 Accent 6" w:semiHidden="0" w:uiPriority="66" w:unhideWhenUsed="0"/>
+    <w:lsdException w:name="Medium Grid 1 Accent 6" w:semiHidden="0" w:uiPriority="67" w:unhideWhenUsed="0"/>
+    <w:lsdException w:name="Medium Grid 2 Accent 6" w:semiHidden="0" w:uiPriority="68" w:unhideWhenUsed="0"/>
+    <w:lsdException w:name="Medium Grid 3 Accent 6" w:semiHidden="0" w:uiPriority="69" w:unhideWhenUsed="0"/>
+    <w:lsdException w:name="Dark List Accent 6" w:semiHidden="0" w:uiPriority="70" w:unhideWhenUsed="0"/>
+    <w:lsdException w:name="Colorful Shading Accent 6" w:semiHidden="0" w:uiPriority="71" w:unhideWhenUsed="0"/>
+    <w:lsdException w:name="Colorful List Accent 6" w:semiHidden="0" w:uiPriority="72" w:unhideWhenUsed="0"/>
+    <w:lsdException w:name="Colorful Grid Accent 6" w:semiHidden="0" w:uiPriority="73" w:unhideWhenUsed="0"/>
+    <w:lsdException w:name="Subtle Emphasis" w:semiHidden="0" w:uiPriority="19" w:unhideWhenUsed="0" w:qFormat="1"/>
+    <w:lsdException w:name="Intense Emphasis" w:semiHidden="0" w:uiPriority="21" w:unhideWhenUsed="0" w:qFormat="1"/>
+    <w:lsdException w:name="Subtle Reference" w:semiHidden="0" w:uiPriority="31" w:unhideWhenUsed="0" w:qFormat="1"/>
+    <w:lsdException w:name="Intense Reference" w:semiHidden="0" w:uiPriority="32" w:unhideWhenUsed="0" w:qFormat="1"/>
+    <w:lsdException w:name="Book Title" w:semiHidden="0" w:uiPriority="33" w:unhideWhenUsed="0" w:qFormat="1"/>
+    <w:lsdException w:name="Bibliography" w:uiPriority="37"/>
+    <w:lsdException w:name="TOC Heading" w:uiPriority="39" w:qFormat="1"/>
+  </w:latentStyles>
+  <w:style w:type="paragraph" w:default="1" w:styleId="Normale">
+    <w:name w:val="Normal"/>
+    <w:qFormat/>
+    <w:rsid w:val="0090108C"/>
+    <w:rPr>
+      <w:rFonts w:ascii="Garamond" w:hAnsi="Garamond"/>
+      <w:sz w:val="26"/>
+      <w:lang w:eastAsia="it-IT"/>
+    </w:rPr>
+  </w:style>
+  <w:style w:type="paragraph" w:styleId="Titolo1">
+    <w:name w:val="heading 1"/>
+    <w:basedOn w:val="Normale"/>
+    <w:next w:val="Normale"/>
+    <w:link w:val="Titolo1Carattere"/>
+    <w:uiPriority w:val="9"/>
+    <w:qFormat/>
+    <w:rsid w:val="005A5012"/>
+    <w:pPr>
+      <w:keepNext/>
+      <w:keepLines/>
+      <w:numPr>
+        <w:numId w:val="1"/>
+      </w:numPr>
+      <w:pBdr>
+        <w:bottom w:val="single" w:sz="2" w:space="1" w:color="7F7F7F" w:themeColor="text1" w:themeTint="80"/>
+      </w:pBdr>
+      <w:tabs>
+        <w:tab w:val="clear" w:pos="432"/>
+      </w:tabs>
+      <w:spacing w:before="240" w:after="240"/>
+      <w:ind w:left="567" w:hanging="578"/>
+      <w:outlineLvl w:val="0"/>
+    </w:pPr>
+    <w:rPr>
+      <w:rFonts w:eastAsiaTheme="majorEastAsia" w:cstheme="majorBidi"/>
+      <w:b/>
+      <w:sz w:val="28"/>
+      <w:szCs w:val="32"/>
+      <w:lang w:eastAsia="en-US"/>
+    </w:rPr>
+  </w:style>
+  <w:style w:type="paragraph" w:styleId="Titolo2">
+    <w:name w:val="heading 2"/>
+    <w:basedOn w:val="Normale"/>
+    <w:next w:val="Normale"/>
+    <w:qFormat/>
+    <w:rsid w:val="00811FD8"/>
+    <w:pPr>
+      <w:keepNext/>
+      <w:numPr>
+        <w:ilvl w:val="1"/>
+        <w:numId w:val="1"/>
+      </w:numPr>
+      <w:spacing w:before="240" w:after="240"/>
+      <w:outlineLvl w:val="1"/>
+    </w:pPr>
+    <w:rPr>
+      <w:b/>
+      <w:lang w:val="it-IT"/>
+    </w:rPr>
+  </w:style>
+  <w:style w:type="paragraph" w:styleId="Titolo3">
+    <w:name w:val="heading 3"/>
+    <w:basedOn w:val="Normale"/>
+    <w:next w:val="Normale"/>
+    <w:qFormat/>
+    <w:rsid w:val="00D03EA1"/>
+    <w:pPr>
+      <w:keepNext/>
+      <w:numPr>
+        <w:ilvl w:val="2"/>
+        <w:numId w:val="1"/>
+      </w:numPr>
+      <w:spacing w:before="480" w:after="240"/>
+      <w:outlineLvl w:val="2"/>
+    </w:pPr>
+    <w:rPr>
+      <w:b/>
+      <w:lang w:val="it-IT"/>
+    </w:rPr>
+  </w:style>
+  <w:style w:type="paragraph" w:styleId="Titolo4">
+    <w:name w:val="heading 4"/>
+    <w:basedOn w:val="Normale"/>
+    <w:next w:val="Normale"/>
+    <w:qFormat/>
+    <w:rsid w:val="002C797B"/>
+    <w:pPr>
+      <w:keepNext/>
+      <w:numPr>
+        <w:ilvl w:val="3"/>
+        <w:numId w:val="1"/>
+      </w:numPr>
+      <w:tabs>
+        <w:tab w:val="clear" w:pos="864"/>
+      </w:tabs>
+      <w:spacing w:before="240" w:after="240"/>
+      <w:outlineLvl w:val="3"/>
+    </w:pPr>
+    <w:rPr>
+      <w:b/>
+    </w:rPr>
+  </w:style>
+  <w:style w:type="paragraph" w:styleId="Titolo5">
+    <w:name w:val="heading 5"/>
+    <w:basedOn w:val="Normale"/>
+    <w:next w:val="Normale"/>
+    <w:qFormat/>
+    <w:rsid w:val="002C797B"/>
+    <w:pPr>
+      <w:keepNext/>
+      <w:numPr>
+        <w:ilvl w:val="4"/>
+        <w:numId w:val="1"/>
+      </w:numPr>
+      <w:pBdr>
+        <w:top w:val="single" w:sz="4" w:space="1" w:color="auto"/>
+        <w:left w:val="single" w:sz="4" w:space="4" w:color="auto"/>
+        <w:bottom w:val="single" w:sz="4" w:space="1" w:color="auto"/>
+        <w:right w:val="single" w:sz="4" w:space="4" w:color="auto"/>
+      </w:pBdr>
+      <w:tabs>
+        <w:tab w:val="right" w:pos="9638"/>
+      </w:tabs>
+      <w:spacing w:line="480" w:lineRule="auto"/>
+      <w:outlineLvl w:val="4"/>
+    </w:pPr>
+    <w:rPr>
+      <w:b/>
+      <w:bCs/>
+      <w:sz w:val="22"/>
+    </w:rPr>
+  </w:style>
+  <w:style w:type="paragraph" w:styleId="Titolo6">
+    <w:name w:val="heading 6"/>
+    <w:basedOn w:val="Normale"/>
+    <w:next w:val="Normale"/>
+    <w:qFormat/>
+    <w:rsid w:val="002C797B"/>
+    <w:pPr>
+      <w:numPr>
+        <w:ilvl w:val="5"/>
+        <w:numId w:val="1"/>
+      </w:numPr>
+      <w:spacing w:before="240" w:after="60"/>
+      <w:outlineLvl w:val="5"/>
+    </w:pPr>
+    <w:rPr>
+      <w:b/>
+      <w:bCs/>
+      <w:sz w:val="22"/>
+      <w:szCs w:val="22"/>
+    </w:rPr>
+  </w:style>
+  <w:style w:type="paragraph" w:styleId="Titolo7">
+    <w:name w:val="heading 7"/>
+    <w:basedOn w:val="Normale"/>
+    <w:next w:val="Normale"/>
+    <w:qFormat/>
+    <w:rsid w:val="002C797B"/>
+    <w:pPr>
+      <w:numPr>
+        <w:ilvl w:val="6"/>
+        <w:numId w:val="1"/>
+      </w:numPr>
+      <w:spacing w:before="240" w:after="60"/>
+      <w:outlineLvl w:val="6"/>
+    </w:pPr>
+    <w:rPr>
+      <w:szCs w:val="24"/>
+    </w:rPr>
+  </w:style>
+  <w:style w:type="paragraph" w:styleId="Titolo8">
+    <w:name w:val="heading 8"/>
+    <w:basedOn w:val="Normale"/>
+    <w:next w:val="Normale"/>
+    <w:qFormat/>
+    <w:rsid w:val="002C797B"/>
+    <w:pPr>
+      <w:numPr>
+        <w:ilvl w:val="7"/>
+        <w:numId w:val="1"/>
+      </w:numPr>
+      <w:spacing w:before="240" w:after="60"/>
+      <w:outlineLvl w:val="7"/>
+    </w:pPr>
+    <w:rPr>
+      <w:i/>
+      <w:szCs w:val="24"/>
+    </w:rPr>
+  </w:style>
+  <w:style w:type="paragraph" w:styleId="Titolo9">
+    <w:name w:val="heading 9"/>
+    <w:basedOn w:val="Normale"/>
+    <w:next w:val="Normale"/>
+    <w:qFormat/>
+    <w:rsid w:val="002C797B"/>
+    <w:pPr>
+      <w:numPr>
+        <w:ilvl w:val="8"/>
+        <w:numId w:val="1"/>
+      </w:numPr>
+      <w:spacing w:before="240" w:after="60"/>
+      <w:outlineLvl w:val="8"/>
+    </w:pPr>
+    <w:rPr>
+      <w:rFonts w:cs="Arial"/>
+      <w:sz w:val="22"/>
+      <w:szCs w:val="22"/>
+    </w:rPr>
+  </w:style>
+  <w:style w:type="character" w:default="1" w:styleId="Carpredefinitoparagrafo">
+    <w:name w:val="Default Paragraph Font"/>
+    <w:uiPriority w:val="1"/>
+    <w:semiHidden/>
+    <w:unhideWhenUsed/>
+  </w:style>
+  <w:style w:type="table" w:default="1" w:styleId="Tabellanormale">
+    <w:name w:val="Normal Table"/>
+    <w:uiPriority w:val="99"/>
+    <w:semiHidden/>
+    <w:unhideWhenUsed/>
+    <w:tblPr>
+      <w:tblInd w:w="0" w:type="dxa"/>
+      <w:tblCellMar>
+        <w:top w:w="0" w:type="dxa"/>
+        <w:left w:w="108" w:type="dxa"/>
+        <w:bottom w:w="0" w:type="dxa"/>
+        <w:right w:w="108" w:type="dxa"/>
+      </w:tblCellMar>
+    </w:tblPr>
+  </w:style>
+  <w:style w:type="numbering" w:default="1" w:styleId="Nessunelenco">
+    <w:name w:val="No List"/>
+    <w:uiPriority w:val="99"/>
+    <w:semiHidden/>
+    <w:unhideWhenUsed/>
+  </w:style>
+  <w:style w:type="paragraph" w:styleId="Intestazione">
+    <w:name w:val="header"/>
+    <w:basedOn w:val="Normale"/>
+    <w:pPr>
+      <w:tabs>
+        <w:tab w:val="center" w:pos="4819"/>
+        <w:tab w:val="right" w:pos="9638"/>
+      </w:tabs>
+    </w:pPr>
+  </w:style>
+  <w:style w:type="paragraph" w:styleId="Pidipagina">
+    <w:name w:val="footer"/>
+    <w:basedOn w:val="Normale"/>
+    <w:rsid w:val="002C797B"/>
+    <w:pPr>
+      <w:pBdr>
+        <w:top w:val="single" w:sz="6" w:space="1" w:color="auto"/>
+      </w:pBdr>
+      <w:tabs>
+        <w:tab w:val="center" w:pos="4819"/>
+        <w:tab w:val="right" w:pos="9638"/>
+      </w:tabs>
+    </w:pPr>
+    <w:rPr>
+      <w:sz w:val="16"/>
+    </w:rPr>
+  </w:style>
+  <w:style w:type="character" w:styleId="Collegamentoipertestuale">
+    <w:name w:val="Hyperlink"/>
+    <w:uiPriority w:val="99"/>
+    <w:rPr>
+      <w:color w:val="0000FF"/>
+      <w:u w:val="single"/>
+    </w:rPr>
+  </w:style>
+  <w:style w:type="paragraph" w:styleId="Testofumetto">
+    <w:name w:val="Balloon Text"/>
+    <w:basedOn w:val="Normale"/>
+    <w:semiHidden/>
+    <w:rPr>
+      <w:rFonts w:ascii="Tahoma" w:hAnsi="Tahoma" w:cs="Tahoma"/>
+      <w:sz w:val="16"/>
+      <w:szCs w:val="16"/>
+    </w:rPr>
+  </w:style>
+  <w:style w:type="paragraph" w:styleId="Sommario1">
+    <w:name w:val="toc 1"/>
+    <w:basedOn w:val="Normale"/>
+    <w:next w:val="Normale"/>
+    <w:autoRedefine/>
+    <w:uiPriority w:val="39"/>
+    <w:rsid w:val="002C797B"/>
+  </w:style>
+  <w:style w:type="paragraph" w:styleId="Sommario2">
+    <w:name w:val="toc 2"/>
+    <w:basedOn w:val="Normale"/>
+    <w:next w:val="Normale"/>
+    <w:autoRedefine/>
+    <w:uiPriority w:val="39"/>
+    <w:rsid w:val="002C797B"/>
+    <w:pPr>
+      <w:ind w:left="200"/>
+    </w:pPr>
+  </w:style>
+  <w:style w:type="paragraph" w:styleId="Sommario3">
+    <w:name w:val="toc 3"/>
+    <w:basedOn w:val="Normale"/>
+    <w:next w:val="Normale"/>
+    <w:autoRedefine/>
+    <w:uiPriority w:val="39"/>
+    <w:rsid w:val="002C797B"/>
+    <w:pPr>
+      <w:ind w:left="400"/>
+    </w:pPr>
+  </w:style>
+  <w:style w:type="paragraph" w:styleId="Sommario4">
+    <w:name w:val="toc 4"/>
+    <w:basedOn w:val="Normale"/>
+    <w:next w:val="Normale"/>
+    <w:autoRedefine/>
+    <w:semiHidden/>
+    <w:rsid w:val="002C797B"/>
+    <w:pPr>
+      <w:ind w:left="600"/>
+    </w:pPr>
+  </w:style>
+  <w:style w:type="paragraph" w:styleId="Sommario5">
+    <w:name w:val="toc 5"/>
+    <w:basedOn w:val="Normale"/>
+    <w:next w:val="Normale"/>
+    <w:autoRedefine/>
+    <w:semiHidden/>
+    <w:rsid w:val="002C797B"/>
+    <w:pPr>
+      <w:ind w:left="800"/>
+    </w:pPr>
+  </w:style>
+  <w:style w:type="paragraph" w:styleId="Sommario6">
+    <w:name w:val="toc 6"/>
+    <w:basedOn w:val="Normale"/>
+    <w:next w:val="Normale"/>
+    <w:autoRedefine/>
+    <w:semiHidden/>
+    <w:rsid w:val="002C797B"/>
+    <w:pPr>
+      <w:ind w:left="1000"/>
+    </w:pPr>
+  </w:style>
+  <w:style w:type="paragraph" w:styleId="Sommario7">
+    <w:name w:val="toc 7"/>
+    <w:basedOn w:val="Normale"/>
+    <w:next w:val="Normale"/>
+    <w:autoRedefine/>
+    <w:semiHidden/>
+    <w:rsid w:val="002C797B"/>
+    <w:pPr>
+      <w:ind w:left="1200"/>
+    </w:pPr>
+  </w:style>
+  <w:style w:type="paragraph" w:styleId="Sommario8">
+    <w:name w:val="toc 8"/>
+    <w:basedOn w:val="Normale"/>
+    <w:next w:val="Normale"/>
+    <w:autoRedefine/>
+    <w:semiHidden/>
+    <w:rsid w:val="002C797B"/>
+    <w:pPr>
+      <w:ind w:left="1400"/>
+    </w:pPr>
+  </w:style>
+  <w:style w:type="paragraph" w:styleId="Sommario9">
+    <w:name w:val="toc 9"/>
+    <w:basedOn w:val="Normale"/>
+    <w:next w:val="Normale"/>
+    <w:autoRedefine/>
+    <w:semiHidden/>
+    <w:rsid w:val="002C797B"/>
+    <w:pPr>
+      <w:ind w:left="1600"/>
+    </w:pPr>
+  </w:style>
+  <w:style w:type="paragraph" w:customStyle="1" w:styleId="TitoloPagina1">
+    <w:name w:val="TitoloPagina1"/>
+    <w:basedOn w:val="Normale"/>
+    <w:next w:val="Normale"/>
+    <w:rsid w:val="00D03EA1"/>
+    <w:pPr>
+      <w:tabs>
+        <w:tab w:val="center" w:pos="4819"/>
+      </w:tabs>
+      <w:spacing w:before="4000"/>
+      <w:jc w:val="center"/>
+    </w:pPr>
+    <w:rPr>
+      <w:b/>
+      <w:sz w:val="40"/>
+      <w:lang w:val="it-IT"/>
+    </w:rPr>
+  </w:style>
+  <w:style w:type="paragraph" w:styleId="Didascalia">
+    <w:name w:val="caption"/>
+    <w:basedOn w:val="Normale"/>
+    <w:next w:val="Normale"/>
+    <w:qFormat/>
+    <w:rsid w:val="00D03EA1"/>
+    <w:pPr>
+      <w:spacing w:before="120" w:after="120"/>
+    </w:pPr>
+    <w:rPr>
+      <w:sz w:val="16"/>
+    </w:rPr>
+  </w:style>
+  <w:style w:type="table" w:styleId="Grigliatabella">
+    <w:name w:val="Table Grid"/>
+    <w:basedOn w:val="Tabellanormale"/>
+    <w:rsid w:val="00D03EA1"/>
+    <w:tblPr>
+      <w:tblBorders>
+        <w:top w:val="single" w:sz="4" w:space="0" w:color="auto"/>
+        <w:left w:val="single" w:sz="4" w:space="0" w:color="auto"/>
+        <w:bottom w:val="single" w:sz="4" w:space="0" w:color="auto"/>
+        <w:right w:val="single" w:sz="4" w:space="0" w:color="auto"/>
+        <w:insideH w:val="single" w:sz="4" w:space="0" w:color="auto"/>
+        <w:insideV w:val="single" w:sz="4" w:space="0" w:color="auto"/>
+      </w:tblBorders>
+    </w:tblPr>
+  </w:style>
+  <w:style w:type="character" w:customStyle="1" w:styleId="apple-converted-space">
+    <w:name w:val="apple-converted-space"/>
+    <w:rsid w:val="00D823AE"/>
+  </w:style>
+  <w:style w:type="character" w:styleId="Rimandocommento">
+    <w:name w:val="annotation reference"/>
+    <w:uiPriority w:val="99"/>
+    <w:semiHidden/>
+    <w:unhideWhenUsed/>
+    <w:rsid w:val="00100A3C"/>
+    <w:rPr>
+      <w:sz w:val="16"/>
+      <w:szCs w:val="16"/>
+    </w:rPr>
+  </w:style>
+  <w:style w:type="paragraph" w:styleId="Testocommento">
+    <w:name w:val="annotation text"/>
+    <w:basedOn w:val="Normale"/>
+    <w:link w:val="TestocommentoCarattere"/>
+    <w:uiPriority w:val="99"/>
+    <w:semiHidden/>
+    <w:unhideWhenUsed/>
+    <w:rsid w:val="00100A3C"/>
+  </w:style>
+  <w:style w:type="character" w:customStyle="1" w:styleId="TestocommentoCarattere">
+    <w:name w:val="Testo commento Carattere"/>
+    <w:link w:val="Testocommento"/>
+    <w:uiPriority w:val="99"/>
+    <w:semiHidden/>
+    <w:rsid w:val="00100A3C"/>
+    <w:rPr>
+      <w:rFonts w:ascii="Arial" w:hAnsi="Arial"/>
+      <w:lang w:eastAsia="it-IT"/>
+    </w:rPr>
+  </w:style>
+  <w:style w:type="paragraph" w:styleId="Soggettocommento">
+    <w:name w:val="annotation subject"/>
+    <w:basedOn w:val="Testocommento"/>
+    <w:next w:val="Testocommento"/>
+    <w:link w:val="SoggettocommentoCarattere"/>
+    <w:uiPriority w:val="99"/>
+    <w:semiHidden/>
+    <w:unhideWhenUsed/>
+    <w:rsid w:val="00100A3C"/>
+    <w:rPr>
+      <w:b/>
+      <w:bCs/>
+    </w:rPr>
+  </w:style>
+  <w:style w:type="character" w:customStyle="1" w:styleId="SoggettocommentoCarattere">
+    <w:name w:val="Soggetto commento Carattere"/>
+    <w:link w:val="Soggettocommento"/>
+    <w:uiPriority w:val="99"/>
+    <w:semiHidden/>
+    <w:rsid w:val="00100A3C"/>
+    <w:rPr>
+      <w:rFonts w:ascii="Arial" w:hAnsi="Arial"/>
+      <w:b/>
+      <w:bCs/>
+      <w:lang w:eastAsia="it-IT"/>
+    </w:rPr>
+  </w:style>
+  <w:style w:type="paragraph" w:styleId="Revisione">
+    <w:name w:val="Revision"/>
+    <w:hidden/>
+    <w:uiPriority w:val="99"/>
+    <w:semiHidden/>
+    <w:rsid w:val="00100A3C"/>
+    <w:rPr>
+      <w:rFonts w:ascii="Arial" w:hAnsi="Arial"/>
+      <w:lang w:eastAsia="it-IT"/>
+    </w:rPr>
+  </w:style>
+  <w:style w:type="paragraph" w:customStyle="1" w:styleId="BodyTextChar">
+    <w:name w:val="Body Text Char"/>
+    <w:aliases w:val="Body Text Char Char Char Char, Char Char Char Char,Body Text Char Char Char,Body Text Char Char,Body Text Char1 Char,Body Text Char1 Char Char Char,Body Text Char Char1 Char Char Char"/>
+    <w:basedOn w:val="Normale"/>
+    <w:next w:val="Corpotesto"/>
+    <w:link w:val="CorpodeltestoCarattere"/>
+    <w:rsid w:val="005048DB"/>
+    <w:pPr>
+      <w:spacing w:after="120" w:line="259" w:lineRule="auto"/>
+    </w:pPr>
+    <w:rPr>
+      <w:sz w:val="21"/>
+      <w:szCs w:val="21"/>
+      <w:lang w:val="en-GB" w:eastAsia="en-US"/>
+    </w:rPr>
+  </w:style>
+  <w:style w:type="character" w:customStyle="1" w:styleId="CorpodeltestoCarattere">
+    <w:name w:val="Corpo del testo Carattere"/>
+    <w:aliases w:val="Body Text Char Carattere,Body Text Char Char Char Char Carattere, Char Char Char Char Carattere,Body Text Char Char Char Carattere,Body Text Char Char Carattere,Body Text Char1 Char Carattere"/>
+    <w:link w:val="BodyTextChar"/>
+    <w:rsid w:val="005048DB"/>
+    <w:rPr>
+      <w:rFonts w:ascii="Arial" w:hAnsi="Arial"/>
+      <w:sz w:val="21"/>
+      <w:szCs w:val="21"/>
+      <w:lang w:val="en-GB" w:eastAsia="en-US" w:bidi="ar-SA"/>
+    </w:rPr>
+  </w:style>
+  <w:style w:type="paragraph" w:styleId="Corpotesto">
+    <w:name w:val="Body Text"/>
+    <w:basedOn w:val="Normale"/>
+    <w:link w:val="CorpotestoCarattere"/>
+    <w:uiPriority w:val="99"/>
+    <w:semiHidden/>
+    <w:unhideWhenUsed/>
+    <w:rsid w:val="005048DB"/>
+    <w:pPr>
+      <w:spacing w:after="120"/>
+    </w:pPr>
+  </w:style>
+  <w:style w:type="character" w:customStyle="1" w:styleId="CorpotestoCarattere">
+    <w:name w:val="Corpo testo Carattere"/>
+    <w:link w:val="Corpotesto"/>
+    <w:uiPriority w:val="99"/>
+    <w:semiHidden/>
+    <w:rsid w:val="005048DB"/>
+    <w:rPr>
+      <w:rFonts w:ascii="Arial" w:hAnsi="Arial"/>
+      <w:lang w:eastAsia="it-IT"/>
+    </w:rPr>
+  </w:style>
+  <w:style w:type="character" w:customStyle="1" w:styleId="Codice">
+    <w:name w:val="Codice"/>
+    <w:basedOn w:val="Carpredefinitoparagrafo"/>
+    <w:uiPriority w:val="1"/>
+    <w:qFormat/>
+    <w:rsid w:val="00D42421"/>
+    <w:rPr>
+      <w:rFonts w:ascii="Consolas" w:hAnsi="Consolas"/>
+      <w:color w:val="2F5496" w:themeColor="accent1" w:themeShade="BF"/>
+      <w:sz w:val="24"/>
+      <w:szCs w:val="24"/>
+      <w:lang w:eastAsia="ja-JP"/>
+    </w:rPr>
+  </w:style>
+  <w:style w:type="character" w:customStyle="1" w:styleId="Titolo1Carattere">
+    <w:name w:val="Titolo 1 Carattere"/>
+    <w:basedOn w:val="Carpredefinitoparagrafo"/>
+    <w:link w:val="Titolo1"/>
+    <w:uiPriority w:val="9"/>
+    <w:rsid w:val="005A5012"/>
+    <w:rPr>
+      <w:rFonts w:eastAsiaTheme="majorEastAsia" w:cstheme="majorBidi"/>
+      <w:b/>
+      <w:sz w:val="28"/>
+      <w:szCs w:val="32"/>
+      <w:lang w:eastAsia="en-US"/>
+    </w:rPr>
+  </w:style>
+  <w:style w:type="paragraph" w:styleId="Indicedellefigure">
+    <w:name w:val="table of figures"/>
+    <w:basedOn w:val="Normale"/>
+    <w:next w:val="Normale"/>
+    <w:uiPriority w:val="99"/>
+    <w:unhideWhenUsed/>
+    <w:rsid w:val="00B45E6F"/>
+  </w:style>
+  <w:style w:type="character" w:styleId="Testosegnaposto">
+    <w:name w:val="Placeholder Text"/>
+    <w:basedOn w:val="Carpredefinitoparagrafo"/>
+    <w:uiPriority w:val="99"/>
+    <w:semiHidden/>
+    <w:rsid w:val="006961E0"/>
+    <w:rPr>
+      <w:color w:val="808080"/>
+    </w:rPr>
+  </w:style>
+  <w:style w:type="paragraph" w:styleId="Paragrafoelenco">
+    <w:name w:val="List Paragraph"/>
+    <w:basedOn w:val="Normale"/>
+    <w:uiPriority w:val="34"/>
+    <w:qFormat/>
+    <w:rsid w:val="0009070F"/>
+    <w:pPr>
+      <w:ind w:left="720"/>
+      <w:contextualSpacing/>
+    </w:pPr>
+  </w:style>
+  <w:style w:type="paragraph" w:styleId="NormaleWeb">
+    <w:name w:val="Normal (Web)"/>
+    <w:basedOn w:val="Normale"/>
+    <w:uiPriority w:val="99"/>
+    <w:semiHidden/>
+    <w:unhideWhenUsed/>
+    <w:rsid w:val="007F1552"/>
+    <w:pPr>
+      <w:spacing w:before="100" w:beforeAutospacing="1" w:after="100" w:afterAutospacing="1"/>
+    </w:pPr>
+    <w:rPr>
+      <w:rFonts w:ascii="Times New Roman" w:hAnsi="Times New Roman"/>
+      <w:sz w:val="24"/>
+      <w:szCs w:val="24"/>
+      <w:lang w:eastAsia="it-CH"/>
+    </w:rPr>
+  </w:style>
+</w:styles>
+</file>
+
+<file path=word/stylesWithEffects.xml><?xml version="1.0" encoding="utf-8"?>
+<w:styles xmlns:wpc="http://schemas.microsoft.com/office/word/2010/wordprocessingCanvas" xmlns:mc="http://schemas.openxmlformats.org/markup-compatibility/2006" xmlns:o="urn:schemas-microsoft-com:office:office" xmlns:r="http://schemas.openxmlformats.org/officeDocument/2006/relationships" xmlns:m="http://schemas.openxmlformats.org/officeDocument/2006/math" xmlns:v="urn:schemas-microsoft-com:vml" xmlns:wp14="http://schemas.microsoft.com/office/word/2010/wordprocessingDrawing" xmlns:wp="http://schemas.openxmlformats.org/drawingml/2006/wordprocessingDrawing" xmlns:w10="urn:schemas-microsoft-com:office:word" xmlns:w="http://schemas.openxmlformats.org/wordprocessingml/2006/main" xmlns:w14="http://schemas.microsoft.com/office/word/2010/wordml" xmlns:wpg="http://schemas.microsoft.com/office/word/2010/wordprocessingGroup" xmlns:wpi="http://schemas.microsoft.com/office/word/2010/wordprocessingInk" xmlns:wne="http://schemas.microsoft.com/office/word/2006/wordml" xmlns:wps="http://schemas.microsoft.com/office/word/2010/wordprocessingShape" mc:Ignorable="w14 wp14">
+  <w:docDefaults>
+    <w:rPrDefault>
+      <w:rPr>
+        <w:rFonts w:ascii="Times New Roman" w:eastAsia="Times New Roman" w:hAnsi="Times New Roman" w:cs="Times New Roman"/>
+        <w:lang w:val="it-CH" w:eastAsia="it-CH" w:bidi="ar-SA"/>
+      </w:rPr>
+    </w:rPrDefault>
+    <w:pPrDefault/>
+  </w:docDefaults>
+  <w:latentStyles w:defLockedState="0" w:defUIPriority="99" w:defSemiHidden="1" w:defUnhideWhenUsed="1" w:defQFormat="0" w:count="267">
+    <w:lsdException w:name="Normal" w:semiHidden="0" w:uiPriority="0" w:unhideWhenUsed="0" w:qFormat="1"/>
+    <w:lsdException w:name="heading 1" w:semiHidden="0" w:uiPriority="9" w:unhideWhenUsed="0" w:qFormat="1"/>
+    <w:lsdException w:name="heading 2" w:semiHidden="0" w:uiPriority="0" w:unhideWhenUsed="0" w:qFormat="1"/>
+    <w:lsdException w:name="heading 3" w:semiHidden="0" w:uiPriority="0" w:unhideWhenUsed="0" w:qFormat="1"/>
+    <w:lsdException w:name="heading 4" w:semiHidden="0" w:uiPriority="0" w:unhideWhenUsed="0" w:qFormat="1"/>
+    <w:lsdException w:name="heading 5" w:semiHidden="0" w:uiPriority="0" w:unhideWhenUsed="0" w:qFormat="1"/>
+    <w:lsdException w:name="heading 6" w:semiHidden="0" w:uiPriority="0" w:unhideWhenUsed="0" w:qFormat="1"/>
+    <w:lsdException w:name="heading 7" w:semiHidden="0" w:uiPriority="0" w:unhideWhenUsed="0" w:qFormat="1"/>
+    <w:lsdException w:name="heading 8" w:semiHidden="0" w:uiPriority="0" w:unhideWhenUsed="0" w:qFormat="1"/>
+    <w:lsdException w:name="heading 9" w:semiHidden="0" w:uiPriority="0" w:unhideWhenUsed="0" w:qFormat="1"/>
+    <w:lsdException w:name="toc 1" w:uiPriority="39"/>
+    <w:lsdException w:name="toc 2" w:uiPriority="39"/>
+    <w:lsdException w:name="toc 3" w:uiPriority="39"/>
+    <w:lsdException w:name="toc 4" w:uiPriority="39"/>
+    <w:lsdException w:name="toc 5" w:uiPriority="39"/>
+    <w:lsdException w:name="toc 6" w:uiPriority="39"/>
+    <w:lsdException w:name="toc 7" w:uiPriority="39"/>
+    <w:lsdException w:name="toc 8" w:uiPriority="39"/>
+    <w:lsdException w:name="toc 9" w:uiPriority="39"/>
+    <w:lsdException w:name="caption" w:semiHidden="0" w:uiPriority="35" w:unhideWhenUsed="0" w:qFormat="1"/>
+    <w:lsdException w:name="Title" w:semiHidden="0" w:uiPriority="10" w:unhideWhenUsed="0" w:qFormat="1"/>
+    <w:lsdException w:name="Default Paragraph Font" w:uiPriority="1"/>
+    <w:lsdException w:name="Subtitle" w:semiHidden="0" w:uiPriority="11" w:unhideWhenUsed="0" w:qFormat="1"/>
+    <w:lsdException w:name="Strong" w:semiHidden="0" w:uiPriority="22" w:unhideWhenUsed="0" w:qFormat="1"/>
+    <w:lsdException w:name="Emphasis" w:semiHidden="0" w:uiPriority="20" w:unhideWhenUsed="0" w:qFormat="1"/>
+    <w:lsdException w:name="Table Grid" w:semiHidden="0" w:uiPriority="59" w:unhideWhenUsed="0"/>
+    <w:lsdException w:name="Placeholder Text" w:unhideWhenUsed="0"/>
+    <w:lsdException w:name="No Spacing" w:semiHidden="0" w:uiPriority="1" w:unhideWhenUsed="0" w:qFormat="1"/>
+    <w:lsdException w:name="Light Shading" w:semiHidden="0" w:uiPriority="60" w:unhideWhenUsed="0"/>
+    <w:lsdException w:name="Light List" w:semiHidden="0" w:uiPriority="61" w:unhideWhenUsed="0"/>
+    <w:lsdException w:name="Light Grid" w:semiHidden="0" w:uiPriority="62" w:unhideWhenUsed="0"/>
+    <w:lsdException w:name="Medium Shading 1" w:semiHidden="0" w:uiPriority="63" w:unhideWhenUsed="0"/>
+    <w:lsdException w:name="Medium Shading 2" w:semiHidden="0" w:uiPriority="64" w:unhideWhenUsed="0"/>
+    <w:lsdException w:name="Medium List 1" w:semiHidden="0" w:uiPriority="65" w:unhideWhenUsed="0"/>
+    <w:lsdException w:name="Medium List 2" w:semiHidden="0" w:uiPriority="66" w:unhideWhenUsed="0"/>
+    <w:lsdException w:name="Medium Grid 1" w:semiHidden="0" w:uiPriority="67" w:unhideWhenUsed="0"/>
+    <w:lsdException w:name="Medium Grid 2" w:semiHidden="0" w:uiPriority="68" w:unhideWhenUsed="0"/>
+    <w:lsdException w:name="Medium Grid 3" w:semiHidden="0" w:uiPriority="69" w:unhideWhenUsed="0"/>
+    <w:lsdException w:name="Dark List" w:semiHidden="0" w:uiPriority="70" w:unhideWhenUsed="0"/>
+    <w:lsdException w:name="Colorful Shading" w:semiHidden="0" w:uiPriority="71" w:unhideWhenUsed="0"/>
+    <w:lsdException w:name="Colorful List" w:semiHidden="0" w:uiPriority="72" w:unhideWhenUsed="0"/>
+    <w:lsdException w:name="Colorful Grid" w:semiHidden="0" w:uiPriority="73" w:unhideWhenUsed="0"/>
+    <w:lsdException w:name="Light Shading Accent 1" w:semiHidden="0" w:uiPriority="60" w:unhideWhenUsed="0"/>
+    <w:lsdException w:name="Light List Accent 1" w:semiHidden="0" w:uiPriority="61" w:unhideWhenUsed="0"/>
+    <w:lsdException w:name="Light Grid Accent 1" w:semiHidden="0" w:uiPriority="62" w:unhideWhenUsed="0"/>
+    <w:lsdException w:name="Medium Shading 1 Accent 1" w:semiHidden="0" w:uiPriority="63" w:unhideWhenUsed="0"/>
+    <w:lsdException w:name="Medium Shading 2 Accent 1" w:semiHidden="0" w:uiPriority="64" w:unhideWhenUsed="0"/>
+    <w:lsdException w:name="Medium List 1 Accent 1" w:semiHidden="0" w:uiPriority="65" w:unhideWhenUsed="0"/>
+    <w:lsdException w:name="Revision" w:unhideWhenUsed="0"/>
+    <w:lsdException w:name="List Paragraph" w:semiHidden="0" w:uiPriority="34" w:unhideWhenUsed="0" w:qFormat="1"/>
+    <w:lsdException w:name="Quote" w:semiHidden="0" w:uiPriority="29" w:unhideWhenUsed="0" w:qFormat="1"/>
+    <w:lsdException w:name="Intense Quote" w:semiHidden="0" w:uiPriority="30" w:unhideWhenUsed="0" w:qFormat="1"/>
+    <w:lsdException w:name="Medium List 2 Accent 1" w:semiHidden="0" w:uiPriority="66" w:unhideWhenUsed="0"/>
+    <w:lsdException w:name="Medium Grid 1 Accent 1" w:semiHidden="0" w:uiPriority="67" w:unhideWhenUsed="0"/>
+    <w:lsdException w:name="Medium Grid 2 Accent 1" w:semiHidden="0" w:uiPriority="68" w:unhideWhenUsed="0"/>
+    <w:lsdException w:name="Medium Grid 3 Accent 1" w:semiHidden="0" w:uiPriority="69" w:unhideWhenUsed="0"/>
+    <w:lsdException w:name="Dark List Accent 1" w:semiHidden="0" w:uiPriority="70" w:unhideWhenUsed="0"/>
+    <w:lsdException w:name="Colorful Shading Accent 1" w:semiHidden="0" w:uiPriority="71" w:unhideWhenUsed="0"/>
+    <w:lsdException w:name="Colorful List Accent 1" w:semiHidden="0" w:uiPriority="72" w:unhideWhenUsed="0"/>
+    <w:lsdException w:name="Colorful Grid Accent 1" w:semiHidden="0" w:uiPriority="73" w:unhideWhenUsed="0"/>
+    <w:lsdException w:name="Light Shading Accent 2" w:semiHidden="0" w:uiPriority="60" w:unhideWhenUsed="0"/>
+    <w:lsdException w:name="Light List Accent 2" w:semiHidden="0" w:uiPriority="61" w:unhideWhenUsed="0"/>
+    <w:lsdException w:name="Light Grid Accent 2" w:semiHidden="0" w:uiPriority="62" w:unhideWhenUsed="0"/>
+    <w:lsdException w:name="Medium Shading 1 Accent 2" w:semiHidden="0" w:uiPriority="63" w:unhideWhenUsed="0"/>
+    <w:lsdException w:name="Medium Shading 2 Accent 2" w:semiHidden="0" w:uiPriority="64" w:unhideWhenUsed="0"/>
+    <w:lsdException w:name="Medium List 1 Accent 2" w:semiHidden="0" w:uiPriority="65" w:unhideWhenUsed="0"/>
+    <w:lsdException w:name="Medium List 2 Accent 2" w:semiHidden="0" w:uiPriority="66" w:unhideWhenUsed="0"/>
+    <w:lsdException w:name="Medium Grid 1 Accent 2" w:semiHidden="0" w:uiPriority="67" w:unhideWhenUsed="0"/>
+    <w:lsdException w:name="Medium Grid 2 Accent 2" w:semiHidden="0" w:uiPriority="68" w:unhideWhenUsed="0"/>
+    <w:lsdException w:name="Medium Grid 3 Accent 2" w:semiHidden="0" w:uiPriority="69" w:unhideWhenUsed="0"/>
+    <w:lsdException w:name="Dark List Accent 2" w:semiHidden="0" w:uiPriority="70" w:unhideWhenUsed="0"/>
+    <w:lsdException w:name="Colorful Shading Accent 2" w:semiHidden="0" w:uiPriority="71" w:unhideWhenUsed="0"/>
+    <w:lsdException w:name="Colorful List Accent 2" w:semiHidden="0" w:uiPriority="72" w:unhideWhenUsed="0"/>
+    <w:lsdException w:name="Colorful Grid Accent 2" w:semiHidden="0" w:uiPriority="73" w:unhideWhenUsed="0"/>
+    <w:lsdException w:name="Light Shading Accent 3" w:semiHidden="0" w:uiPriority="60" w:unhideWhenUsed="0"/>
+    <w:lsdException w:name="Light List Accent 3" w:semiHidden="0" w:uiPriority="61" w:unhideWhenUsed="0"/>
+    <w:lsdException w:name="Light Grid Accent 3" w:semiHidden="0" w:uiPriority="62" w:unhideWhenUsed="0"/>
+    <w:lsdException w:name="Medium Shading 1 Accent 3" w:semiHidden="0" w:uiPriority="63" w:unhideWhenUsed="0"/>
+    <w:lsdException w:name="Medium Shading 2 Accent 3" w:semiHidden="0" w:uiPriority="64" w:unhideWhenUsed="0"/>
+    <w:lsdException w:name="Medium List 1 Accent 3" w:semiHidden="0" w:uiPriority="65" w:unhideWhenUsed="0"/>
+    <w:lsdException w:name="Medium List 2 Accent 3" w:semiHidden="0" w:uiPriority="66" w:unhideWhenUsed="0"/>
+    <w:lsdException w:name="Medium Grid 1 Accent 3" w:semiHidden="0" w:uiPriority="67" w:unhideWhenUsed="0"/>
+    <w:lsdException w:name="Medium Grid 2 Accent 3" w:semiHidden="0" w:uiPriority="68" w:unhideWhenUsed="0"/>
+    <w:lsdException w:name="Medium Grid 3 Accent 3" w:semiHidden="0" w:uiPriority="69" w:unhideWhenUsed="0"/>
+    <w:lsdException w:name="Dark List Accent 3" w:semiHidden="0" w:uiPriority="70" w:unhideWhenUsed="0"/>
+    <w:lsdException w:name="Colorful Shading Accent 3" w:semiHidden="0" w:uiPriority="71" w:unhideWhenUsed="0"/>
+    <w:lsdException w:name="Colorful List Accent 3" w:semiHidden="0" w:uiPriority="72" w:unhideWhenUsed="0"/>
+    <w:lsdException w:name="Colorful Grid Accent 3" w:semiHidden="0" w:uiPriority="73" w:unhideWhenUsed="0"/>
+    <w:lsdException w:name="Light Shading Accent 4" w:semiHidden="0" w:uiPriority="60" w:unhideWhenUsed="0"/>
+    <w:lsdException w:name="Light List Accent 4" w:semiHidden="0" w:uiPriority="61" w:unhideWhenUsed="0"/>
+    <w:lsdException w:name="Light Grid Accent 4" w:semiHidden="0" w:uiPriority="62" w:unhideWhenUsed="0"/>
+    <w:lsdException w:name="Medium Shading 1 Accent 4" w:semiHidden="0" w:uiPriority="63" w:unhideWhenUsed="0"/>
+    <w:lsdException w:name="Medium Shading 2 Accent 4" w:semiHidden="0" w:uiPriority="64" w:unhideWhenUsed="0"/>
+    <w:lsdException w:name="Medium List 1 Accent 4" w:semiHidden="0" w:uiPriority="65" w:unhideWhenUsed="0"/>
+    <w:lsdException w:name="Medium List 2 Accent 4" w:semiHidden="0" w:uiPriority="66" w:unhideWhenUsed="0"/>
+    <w:lsdException w:name="Medium Grid 1 Accent 4" w:semiHidden="0" w:uiPriority="67" w:unhideWhenUsed="0"/>
+    <w:lsdException w:name="Medium Grid 2 Accent 4" w:semiHidden="0" w:uiPriority="68" w:unhideWhenUsed="0"/>
+    <w:lsdException w:name="Medium Grid 3 Accent 4" w:semiHidden="0" w:uiPriority="69" w:unhideWhenUsed="0"/>
+    <w:lsdException w:name="Dark List Accent 4" w:semiHidden="0" w:uiPriority="70" w:unhideWhenUsed="0"/>
+    <w:lsdException w:name="Colorful Shading Accent 4" w:semiHidden="0" w:uiPriority="71" w:unhideWhenUsed="0"/>
+    <w:lsdException w:name="Colorful List Accent 4" w:semiHidden="0" w:uiPriority="72" w:unhideWhenUsed="0"/>
+    <w:lsdException w:name="Colorful Grid Accent 4" w:semiHidden="0" w:uiPriority="73" w:unhideWhenUsed="0"/>
+    <w:lsdException w:name="Light Shading Accent 5" w:semiHidden="0" w:uiPriority="60" w:unhideWhenUsed="0"/>
+    <w:lsdException w:name="Light List Accent 5" w:semiHidden="0" w:uiPriority="61" w:unhideWhenUsed="0"/>
+    <w:lsdException w:name="Light Grid Accent 5" w:semiHidden="0" w:uiPriority="62" w:unhideWhenUsed="0"/>
+    <w:lsdException w:name="Medium Shading 1 Accent 5" w:semiHidden="0" w:uiPriority="63" w:unhideWhenUsed="0"/>
+    <w:lsdException w:name="Medium Shading 2 Accent 5" w:semiHidden="0" w:uiPriority="64" w:unhideWhenUsed="0"/>
+    <w:lsdException w:name="Medium List 1 Accent 5" w:semiHidden="0" w:uiPriority="65" w:unhideWhenUsed="0"/>
+    <w:lsdException w:name="Medium List 2 Accent 5" w:semiHidden="0" w:uiPriority="66" w:unhideWhenUsed="0"/>
+    <w:lsdException w:name="Medium Grid 1 Accent 5" w:semiHidden="0" w:uiPriority="67" w:unhideWhenUsed="0"/>
+    <w:lsdException w:name="Medium Grid 2 Accent 5" w:semiHidden="0" w:uiPriority="68" w:unhideWhenUsed="0"/>
+    <w:lsdException w:name="Medium Grid 3 Accent 5" w:semiHidden="0" w:uiPriority="69" w:unhideWhenUsed="0"/>
+    <w:lsdException w:name="Dark List Accent 5" w:semiHidden="0" w:uiPriority="70" w:unhideWhenUsed="0"/>
+    <w:lsdException w:name="Colorful Shading Accent 5" w:semiHidden="0" w:uiPriority="71" w:unhideWhenUsed="0"/>
+    <w:lsdException w:name="Colorful List Accent 5" w:semiHidden="0" w:uiPriority="72" w:unhideWhenUsed="0"/>
+    <w:lsdException w:name="Colorful Grid Accent 5" w:semiHidden="0" w:uiPriority="73" w:unhideWhenUsed="0"/>
+    <w:lsdException w:name="Light Shading Accent 6" w:semiHidden="0" w:uiPriority="60" w:unhideWhenUsed="0"/>
+    <w:lsdException w:name="Light List Accent 6" w:semiHidden="0" w:uiPriority="61" w:unhideWhenUsed="0"/>
+    <w:lsdException w:name="Light Grid Accent 6" w:semiHidden="0" w:uiPriority="62" w:unhideWhenUsed="0"/>
+    <w:lsdException w:name="Medium Shading 1 Accent 6" w:semiHidden="0" w:uiPriority="63" w:unhideWhenUsed="0"/>
+    <w:lsdException w:name="Medium Shading 2 Accent 6" w:semiHidden="0" w:uiPriority="64" w:unhideWhenUsed="0"/>
+    <w:lsdException w:name="Medium List 1 Accent 6" w:semiHidden="0" w:uiPriority="65" w:unhideWhenUsed="0"/>
+    <w:lsdException w:name="Medium List 2 Accent 6" w:semiHidden="0" w:uiPriority="66" w:unhideWhenUsed="0"/>
+    <w:lsdException w:name="Medium Grid 1 Accent 6" w:semiHidden="0" w:uiPriority="67" w:unhideWhenUsed="0"/>
+    <w:lsdException w:name="Medium Grid 2 Accent 6" w:semiHidden="0" w:uiPriority="68" w:unhideWhenUsed="0"/>
+    <w:lsdException w:name="Medium Grid 3 Accent 6" w:semiHidden="0" w:uiPriority="69" w:unhideWhenUsed="0"/>
+    <w:lsdException w:name="Dark List Accent 6" w:semiHidden="0" w:uiPriority="70" w:unhideWhenUsed="0"/>
+    <w:lsdException w:name="Colorful Shading Accent 6" w:semiHidden="0" w:uiPriority="71" w:unhideWhenUsed="0"/>
+    <w:lsdException w:name="Colorful List Accent 6" w:semiHidden="0" w:uiPriority="72" w:unhideWhenUsed="0"/>
+    <w:lsdException w:name="Colorful Grid Accent 6" w:semiHidden="0" w:uiPriority="73" w:unhideWhenUsed="0"/>
+    <w:lsdException w:name="Subtle Emphasis" w:semiHidden="0" w:uiPriority="19" w:unhideWhenUsed="0" w:qFormat="1"/>
+    <w:lsdException w:name="Intense Emphasis" w:semiHidden="0" w:uiPriority="21" w:unhideWhenUsed="0" w:qFormat="1"/>
+    <w:lsdException w:name="Subtle Reference" w:semiHidden="0" w:uiPriority="31" w:unhideWhenUsed="0" w:qFormat="1"/>
+    <w:lsdException w:name="Intense Reference" w:semiHidden="0" w:uiPriority="32" w:unhideWhenUsed="0" w:qFormat="1"/>
+    <w:lsdException w:name="Book Title" w:semiHidden="0" w:uiPriority="33" w:unhideWhenUsed="0" w:qFormat="1"/>
+    <w:lsdException w:name="Bibliography" w:uiPriority="37"/>
+    <w:lsdException w:name="TOC Heading" w:uiPriority="39" w:qFormat="1"/>
   </w:latentStyles>
   <w:style w:type="paragraph" w:default="1" w:styleId="Normale">
     <w:name w:val="Normal"/>
@@ -17571,7 +18872,7 @@
 </file>
 
 <file path=word/glossary/document.xml><?xml version="1.0" encoding="utf-8"?>
-<w:glossaryDocument xmlns:wpc="http://schemas.microsoft.com/office/word/2010/wordprocessingCanvas" xmlns:cx="http://schemas.microsoft.com/office/drawing/2014/chartex" xmlns:cx1="http://schemas.microsoft.com/office/drawing/2015/9/8/chartex" xmlns:cx2="http://schemas.microsoft.com/office/drawing/2015/10/21/chartex" xmlns:cx3="http://schemas.microsoft.com/office/drawing/2016/5/9/chartex" xmlns:cx4="http://schemas.microsoft.com/office/drawing/2016/5/10/chartex" xmlns:cx5="http://schemas.microsoft.com/office/drawing/2016/5/11/chartex" xmlns:cx6="http://schemas.microsoft.com/office/drawing/2016/5/12/chartex" xmlns:cx7="http://schemas.microsoft.com/office/drawing/2016/5/13/chartex" xmlns:cx8="http://schemas.microsoft.com/office/drawing/2016/5/14/chartex" xmlns:mc="http://schemas.openxmlformats.org/markup-compatibility/2006" xmlns:aink="http://schemas.microsoft.com/office/drawing/2016/ink" xmlns:am3d="http://schemas.microsoft.com/office/drawing/2017/model3d" xmlns:o="urn:schemas-microsoft-com:office:office" xmlns:r="http://schemas.openxmlformats.org/officeDocument/2006/relationships" xmlns:m="http://schemas.openxmlformats.org/officeDocument/2006/math" xmlns:v="urn:schemas-microsoft-com:vml" xmlns:wp14="http://schemas.microsoft.com/office/word/2010/wordprocessingDrawing" xmlns:wp="http://schemas.openxmlformats.org/drawingml/2006/wordprocessingDrawing" xmlns:w10="urn:schemas-microsoft-com:office:word" xmlns:w="http://schemas.openxmlformats.org/wordprocessingml/2006/main" xmlns:w14="http://schemas.microsoft.com/office/word/2010/wordml" xmlns:w15="http://schemas.microsoft.com/office/word/2012/wordml" xmlns:w16cid="http://schemas.microsoft.com/office/word/2016/wordml/cid" xmlns:w16se="http://schemas.microsoft.com/office/word/2015/wordml/symex" xmlns:wpg="http://schemas.microsoft.com/office/word/2010/wordprocessingGroup" xmlns:wpi="http://schemas.microsoft.com/office/word/2010/wordprocessingInk" xmlns:wne="http://schemas.microsoft.com/office/word/2006/wordml" xmlns:wps="http://schemas.microsoft.com/office/word/2010/wordprocessingShape" mc:Ignorable="w14 w15 w16se w16cid wp14">
+<w:glossaryDocument xmlns:wpc="http://schemas.microsoft.com/office/word/2010/wordprocessingCanvas" xmlns:mc="http://schemas.openxmlformats.org/markup-compatibility/2006" xmlns:o="urn:schemas-microsoft-com:office:office" xmlns:r="http://schemas.openxmlformats.org/officeDocument/2006/relationships" xmlns:m="http://schemas.openxmlformats.org/officeDocument/2006/math" xmlns:v="urn:schemas-microsoft-com:vml" xmlns:wp14="http://schemas.microsoft.com/office/word/2010/wordprocessingDrawing" xmlns:wp="http://schemas.openxmlformats.org/drawingml/2006/wordprocessingDrawing" xmlns:w10="urn:schemas-microsoft-com:office:word" xmlns:w="http://schemas.openxmlformats.org/wordprocessingml/2006/main" xmlns:w14="http://schemas.microsoft.com/office/word/2010/wordml" xmlns:wpg="http://schemas.microsoft.com/office/word/2010/wordprocessingGroup" xmlns:wpi="http://schemas.microsoft.com/office/word/2010/wordprocessingInk" xmlns:wne="http://schemas.microsoft.com/office/word/2006/wordml" xmlns:wps="http://schemas.microsoft.com/office/word/2010/wordprocessingShape" mc:Ignorable="w14 wp14">
   <w:docParts>
     <w:docPart>
       <w:docPartPr>
@@ -17633,7 +18934,7 @@
 </file>
 
 <file path=word/glossary/fontTable.xml><?xml version="1.0" encoding="utf-8"?>
-<w:fonts xmlns:mc="http://schemas.openxmlformats.org/markup-compatibility/2006" xmlns:r="http://schemas.openxmlformats.org/officeDocument/2006/relationships" xmlns:w="http://schemas.openxmlformats.org/wordprocessingml/2006/main" xmlns:w14="http://schemas.microsoft.com/office/word/2010/wordml" xmlns:w15="http://schemas.microsoft.com/office/word/2012/wordml" xmlns:w16cid="http://schemas.microsoft.com/office/word/2016/wordml/cid" xmlns:w16se="http://schemas.microsoft.com/office/word/2015/wordml/symex" mc:Ignorable="w14 w15 w16se w16cid">
+<w:fonts xmlns:mc="http://schemas.openxmlformats.org/markup-compatibility/2006" xmlns:r="http://schemas.openxmlformats.org/officeDocument/2006/relationships" xmlns:w="http://schemas.openxmlformats.org/wordprocessingml/2006/main" xmlns:w14="http://schemas.microsoft.com/office/word/2010/wordml" mc:Ignorable="w14">
   <w:font w:name="Symbol">
     <w:panose1 w:val="05050102010706020507"/>
     <w:charset w:val="02"/>
@@ -17698,12 +18999,13 @@
     <w:sig w:usb0="E4002EFF" w:usb1="C000247B" w:usb2="00000009" w:usb3="00000000" w:csb0="000001FF" w:csb1="00000000"/>
   </w:font>
   <w:font w:name="MS Mincho">
-    <w:altName w:val="ＭＳ 明朝"/>
+    <w:altName w:val="MS Gothic"/>
     <w:panose1 w:val="02020609040205080304"/>
     <w:charset w:val="80"/>
-    <w:family w:val="modern"/>
+    <w:family w:val="roman"/>
+    <w:notTrueType/>
     <w:pitch w:val="fixed"/>
-    <w:sig w:usb0="E00002FF" w:usb1="6AC7FDFB" w:usb2="08000012" w:usb3="00000000" w:csb0="0002009F" w:csb1="00000000"/>
+    <w:sig w:usb0="00000000" w:usb1="08070000" w:usb2="00000010" w:usb3="00000000" w:csb0="00020000" w:csb1="00000000"/>
   </w:font>
   <w:font w:name="Calibri Light">
     <w:panose1 w:val="020F0302020204030204"/>
@@ -17712,11 +19014,18 @@
     <w:pitch w:val="variable"/>
     <w:sig w:usb0="E4002EFF" w:usb1="C000247B" w:usb2="00000009" w:usb3="00000000" w:csb0="000001FF" w:csb1="00000000"/>
   </w:font>
+  <w:font w:name="Cambria">
+    <w:panose1 w:val="02040503050406030204"/>
+    <w:charset w:val="00"/>
+    <w:family w:val="roman"/>
+    <w:pitch w:val="variable"/>
+    <w:sig w:usb0="E00006FF" w:usb1="420024FF" w:usb2="02000000" w:usb3="00000000" w:csb0="0000019F" w:csb1="00000000"/>
+  </w:font>
 </w:fonts>
 </file>
 
 <file path=word/glossary/settings.xml><?xml version="1.0" encoding="utf-8"?>
-<w:settings xmlns:mc="http://schemas.openxmlformats.org/markup-compatibility/2006" xmlns:o="urn:schemas-microsoft-com:office:office" xmlns:r="http://schemas.openxmlformats.org/officeDocument/2006/relationships" xmlns:m="http://schemas.openxmlformats.org/officeDocument/2006/math" xmlns:v="urn:schemas-microsoft-com:vml" xmlns:w10="urn:schemas-microsoft-com:office:word" xmlns:w="http://schemas.openxmlformats.org/wordprocessingml/2006/main" xmlns:w14="http://schemas.microsoft.com/office/word/2010/wordml" xmlns:w15="http://schemas.microsoft.com/office/word/2012/wordml" xmlns:w16cid="http://schemas.microsoft.com/office/word/2016/wordml/cid" xmlns:w16se="http://schemas.microsoft.com/office/word/2015/wordml/symex" xmlns:sl="http://schemas.openxmlformats.org/schemaLibrary/2006/main" mc:Ignorable="w14 w15 w16se w16cid">
+<w:settings xmlns:mc="http://schemas.openxmlformats.org/markup-compatibility/2006" xmlns:o="urn:schemas-microsoft-com:office:office" xmlns:r="http://schemas.openxmlformats.org/officeDocument/2006/relationships" xmlns:m="http://schemas.openxmlformats.org/officeDocument/2006/math" xmlns:v="urn:schemas-microsoft-com:vml" xmlns:w10="urn:schemas-microsoft-com:office:word" xmlns:w="http://schemas.openxmlformats.org/wordprocessingml/2006/main" xmlns:w14="http://schemas.microsoft.com/office/word/2010/wordml" xmlns:sl="http://schemas.openxmlformats.org/schemaLibrary/2006/main" mc:Ignorable="w14">
   <w:view w:val="normal"/>
   <w:defaultTabStop w:val="708"/>
   <w:hyphenationZone w:val="283"/>
@@ -17727,7 +19036,6 @@
     <w:compatSetting w:name="overrideTableStyleFontSizeAndJustification" w:uri="http://schemas.microsoft.com/office/word" w:val="1"/>
     <w:compatSetting w:name="enableOpenTypeFeatures" w:uri="http://schemas.microsoft.com/office/word" w:val="1"/>
     <w:compatSetting w:name="doNotFlipMirrorIndents" w:uri="http://schemas.microsoft.com/office/word" w:val="1"/>
-    <w:compatSetting w:name="useWord2013TrackBottomHyphenation" w:uri="http://schemas.microsoft.com/office/word" w:val="1"/>
   </w:compat>
   <w:rsids>
     <w:rsidRoot w:val="00390FD1"/>
@@ -17750,6 +19058,7 @@
     <w:rsid w:val="00B16407"/>
     <w:rsid w:val="00B20DB9"/>
     <w:rsid w:val="00BC3D6E"/>
+    <w:rsid w:val="00C4157A"/>
     <w:rsid w:val="00D7076A"/>
     <w:rsid w:val="00DD65BA"/>
     <w:rsid w:val="00E10503"/>
@@ -17770,13 +19079,13 @@
   </m:mathPr>
   <w:themeFontLang w:val="it-CH"/>
   <w:clrSchemeMapping w:bg1="light1" w:t1="dark1" w:bg2="light2" w:t2="dark2" w:accent1="accent1" w:accent2="accent2" w:accent3="accent3" w:accent4="accent4" w:accent5="accent5" w:accent6="accent6" w:hyperlink="hyperlink" w:followedHyperlink="followedHyperlink"/>
-  <w:decimalSymbol w:val="."/>
+  <w:decimalSymbol w:val=","/>
   <w:listSeparator w:val=";"/>
 </w:settings>
 </file>
 
 <file path=word/glossary/styles.xml><?xml version="1.0" encoding="utf-8"?>
-<w:styles xmlns:mc="http://schemas.openxmlformats.org/markup-compatibility/2006" xmlns:r="http://schemas.openxmlformats.org/officeDocument/2006/relationships" xmlns:w="http://schemas.openxmlformats.org/wordprocessingml/2006/main" xmlns:w14="http://schemas.microsoft.com/office/word/2010/wordml" xmlns:w15="http://schemas.microsoft.com/office/word/2012/wordml" xmlns:w16cid="http://schemas.microsoft.com/office/word/2016/wordml/cid" xmlns:w16se="http://schemas.microsoft.com/office/word/2015/wordml/symex" mc:Ignorable="w14 w15 w16se w16cid">
+<w:styles xmlns:mc="http://schemas.openxmlformats.org/markup-compatibility/2006" xmlns:r="http://schemas.openxmlformats.org/officeDocument/2006/relationships" xmlns:w="http://schemas.openxmlformats.org/wordprocessingml/2006/main" xmlns:w14="http://schemas.microsoft.com/office/word/2010/wordml" mc:Ignorable="w14">
   <w:docDefaults>
     <w:rPrDefault>
       <w:rPr>
@@ -17792,382 +19101,352 @@
       </w:pPr>
     </w:pPrDefault>
   </w:docDefaults>
-  <w:latentStyles w:defLockedState="0" w:defUIPriority="99" w:defSemiHidden="0" w:defUnhideWhenUsed="0" w:defQFormat="0" w:count="375">
-    <w:lsdException w:name="Normal" w:uiPriority="0" w:qFormat="1"/>
-    <w:lsdException w:name="heading 1" w:uiPriority="9" w:qFormat="1"/>
-    <w:lsdException w:name="heading 2" w:semiHidden="1" w:uiPriority="9" w:unhideWhenUsed="1" w:qFormat="1"/>
-    <w:lsdException w:name="heading 3" w:semiHidden="1" w:uiPriority="9" w:unhideWhenUsed="1" w:qFormat="1"/>
-    <w:lsdException w:name="heading 4" w:semiHidden="1" w:uiPriority="9" w:unhideWhenUsed="1" w:qFormat="1"/>
-    <w:lsdException w:name="heading 5" w:semiHidden="1" w:uiPriority="9" w:unhideWhenUsed="1" w:qFormat="1"/>
-    <w:lsdException w:name="heading 6" w:semiHidden="1" w:uiPriority="9" w:unhideWhenUsed="1" w:qFormat="1"/>
-    <w:lsdException w:name="heading 7" w:semiHidden="1" w:uiPriority="9" w:unhideWhenUsed="1" w:qFormat="1"/>
-    <w:lsdException w:name="heading 8" w:semiHidden="1" w:uiPriority="9" w:unhideWhenUsed="1" w:qFormat="1"/>
-    <w:lsdException w:name="heading 9" w:semiHidden="1" w:uiPriority="9" w:unhideWhenUsed="1" w:qFormat="1"/>
-    <w:lsdException w:name="index 1" w:semiHidden="1" w:unhideWhenUsed="1"/>
-    <w:lsdException w:name="index 2" w:semiHidden="1" w:unhideWhenUsed="1"/>
-    <w:lsdException w:name="index 3" w:semiHidden="1" w:unhideWhenUsed="1"/>
-    <w:lsdException w:name="index 4" w:semiHidden="1" w:unhideWhenUsed="1"/>
-    <w:lsdException w:name="index 5" w:semiHidden="1" w:unhideWhenUsed="1"/>
-    <w:lsdException w:name="index 6" w:semiHidden="1" w:unhideWhenUsed="1"/>
-    <w:lsdException w:name="index 7" w:semiHidden="1" w:unhideWhenUsed="1"/>
-    <w:lsdException w:name="index 8" w:semiHidden="1" w:unhideWhenUsed="1"/>
-    <w:lsdException w:name="index 9" w:semiHidden="1" w:unhideWhenUsed="1"/>
-    <w:lsdException w:name="toc 1" w:semiHidden="1" w:uiPriority="39" w:unhideWhenUsed="1"/>
-    <w:lsdException w:name="toc 2" w:semiHidden="1" w:uiPriority="39" w:unhideWhenUsed="1"/>
-    <w:lsdException w:name="toc 3" w:semiHidden="1" w:uiPriority="39" w:unhideWhenUsed="1"/>
-    <w:lsdException w:name="toc 4" w:semiHidden="1" w:uiPriority="39" w:unhideWhenUsed="1"/>
-    <w:lsdException w:name="toc 5" w:semiHidden="1" w:uiPriority="39" w:unhideWhenUsed="1"/>
-    <w:lsdException w:name="toc 6" w:semiHidden="1" w:uiPriority="39" w:unhideWhenUsed="1"/>
-    <w:lsdException w:name="toc 7" w:semiHidden="1" w:uiPriority="39" w:unhideWhenUsed="1"/>
-    <w:lsdException w:name="toc 8" w:semiHidden="1" w:uiPriority="39" w:unhideWhenUsed="1"/>
-    <w:lsdException w:name="toc 9" w:semiHidden="1" w:uiPriority="39" w:unhideWhenUsed="1"/>
-    <w:lsdException w:name="Normal Indent" w:semiHidden="1" w:unhideWhenUsed="1"/>
-    <w:lsdException w:name="footnote text" w:semiHidden="1" w:unhideWhenUsed="1"/>
-    <w:lsdException w:name="annotation text" w:semiHidden="1" w:unhideWhenUsed="1"/>
-    <w:lsdException w:name="header" w:semiHidden="1" w:unhideWhenUsed="1"/>
-    <w:lsdException w:name="footer" w:semiHidden="1" w:unhideWhenUsed="1"/>
-    <w:lsdException w:name="index heading" w:semiHidden="1" w:unhideWhenUsed="1"/>
-    <w:lsdException w:name="caption" w:semiHidden="1" w:uiPriority="35" w:unhideWhenUsed="1" w:qFormat="1"/>
-    <w:lsdException w:name="table of figures" w:semiHidden="1" w:unhideWhenUsed="1"/>
-    <w:lsdException w:name="envelope address" w:semiHidden="1" w:unhideWhenUsed="1"/>
-    <w:lsdException w:name="envelope return" w:semiHidden="1" w:unhideWhenUsed="1"/>
-    <w:lsdException w:name="footnote reference" w:semiHidden="1" w:unhideWhenUsed="1"/>
-    <w:lsdException w:name="annotation reference" w:semiHidden="1" w:unhideWhenUsed="1"/>
-    <w:lsdException w:name="line number" w:semiHidden="1" w:unhideWhenUsed="1"/>
-    <w:lsdException w:name="page number" w:semiHidden="1" w:unhideWhenUsed="1"/>
-    <w:lsdException w:name="endnote reference" w:semiHidden="1" w:unhideWhenUsed="1"/>
-    <w:lsdException w:name="endnote text" w:semiHidden="1" w:unhideWhenUsed="1"/>
-    <w:lsdException w:name="table of authorities" w:semiHidden="1" w:unhideWhenUsed="1"/>
-    <w:lsdException w:name="macro" w:semiHidden="1" w:unhideWhenUsed="1"/>
-    <w:lsdException w:name="toa heading" w:semiHidden="1" w:unhideWhenUsed="1"/>
-    <w:lsdException w:name="List" w:semiHidden="1" w:unhideWhenUsed="1"/>
-    <w:lsdException w:name="List Bullet" w:semiHidden="1" w:unhideWhenUsed="1"/>
-    <w:lsdException w:name="List Number" w:semiHidden="1" w:unhideWhenUsed="1"/>
-    <w:lsdException w:name="List 2" w:semiHidden="1" w:unhideWhenUsed="1"/>
-    <w:lsdException w:name="List 3" w:semiHidden="1" w:unhideWhenUsed="1"/>
-    <w:lsdException w:name="List 4" w:semiHidden="1" w:unhideWhenUsed="1"/>
-    <w:lsdException w:name="List 5" w:semiHidden="1" w:unhideWhenUsed="1"/>
-    <w:lsdException w:name="List Bullet 2" w:semiHidden="1" w:unhideWhenUsed="1"/>
-    <w:lsdException w:name="List Bullet 3" w:semiHidden="1" w:unhideWhenUsed="1"/>
-    <w:lsdException w:name="List Bullet 4" w:semiHidden="1" w:unhideWhenUsed="1"/>
-    <w:lsdException w:name="List Bullet 5" w:semiHidden="1" w:unhideWhenUsed="1"/>
-    <w:lsdException w:name="List Number 2" w:semiHidden="1" w:unhideWhenUsed="1"/>
-    <w:lsdException w:name="List Number 3" w:semiHidden="1" w:unhideWhenUsed="1"/>
-    <w:lsdException w:name="List Number 4" w:semiHidden="1" w:unhideWhenUsed="1"/>
-    <w:lsdException w:name="List Number 5" w:semiHidden="1" w:unhideWhenUsed="1"/>
-    <w:lsdException w:name="Title" w:uiPriority="10" w:qFormat="1"/>
-    <w:lsdException w:name="Closing" w:semiHidden="1" w:unhideWhenUsed="1"/>
-    <w:lsdException w:name="Signature" w:semiHidden="1" w:unhideWhenUsed="1"/>
-    <w:lsdException w:name="Default Paragraph Font" w:semiHidden="1" w:uiPriority="1" w:unhideWhenUsed="1"/>
-    <w:lsdException w:name="Body Text" w:semiHidden="1" w:unhideWhenUsed="1"/>
-    <w:lsdException w:name="Body Text Indent" w:semiHidden="1" w:unhideWhenUsed="1"/>
-    <w:lsdException w:name="List Continue" w:semiHidden="1" w:unhideWhenUsed="1"/>
-    <w:lsdException w:name="List Continue 2" w:semiHidden="1" w:unhideWhenUsed="1"/>
-    <w:lsdException w:name="List Continue 3" w:semiHidden="1" w:unhideWhenUsed="1"/>
-    <w:lsdException w:name="List Continue 4" w:semiHidden="1" w:unhideWhenUsed="1"/>
-    <w:lsdException w:name="List Continue 5" w:semiHidden="1" w:unhideWhenUsed="1"/>
-    <w:lsdException w:name="Message Header" w:semiHidden="1" w:unhideWhenUsed="1"/>
-    <w:lsdException w:name="Subtitle" w:uiPriority="11" w:qFormat="1"/>
-    <w:lsdException w:name="Salutation" w:semiHidden="1" w:unhideWhenUsed="1"/>
-    <w:lsdException w:name="Date" w:semiHidden="1" w:unhideWhenUsed="1"/>
-    <w:lsdException w:name="Body Text First Indent" w:semiHidden="1" w:unhideWhenUsed="1"/>
-    <w:lsdException w:name="Body Text First Indent 2" w:semiHidden="1" w:unhideWhenUsed="1"/>
-    <w:lsdException w:name="Note Heading" w:semiHidden="1" w:unhideWhenUsed="1"/>
-    <w:lsdException w:name="Body Text 2" w:semiHidden="1" w:unhideWhenUsed="1"/>
-    <w:lsdException w:name="Body Text 3" w:semiHidden="1" w:unhideWhenUsed="1"/>
-    <w:lsdException w:name="Body Text Indent 2" w:semiHidden="1" w:unhideWhenUsed="1"/>
-    <w:lsdException w:name="Body Text Indent 3" w:semiHidden="1" w:unhideWhenUsed="1"/>
-    <w:lsdException w:name="Block Text" w:semiHidden="1" w:unhideWhenUsed="1"/>
-    <w:lsdException w:name="Hyperlink" w:semiHidden="1" w:unhideWhenUsed="1"/>
-    <w:lsdException w:name="FollowedHyperlink" w:semiHidden="1" w:unhideWhenUsed="1"/>
-    <w:lsdException w:name="Strong" w:uiPriority="22" w:qFormat="1"/>
-    <w:lsdException w:name="Emphasis" w:uiPriority="20" w:qFormat="1"/>
-    <w:lsdException w:name="Document Map" w:semiHidden="1" w:unhideWhenUsed="1"/>
-    <w:lsdException w:name="Plain Text" w:semiHidden="1" w:unhideWhenUsed="1"/>
-    <w:lsdException w:name="E-mail Signature" w:semiHidden="1" w:unhideWhenUsed="1"/>
-    <w:lsdException w:name="HTML Top of Form" w:semiHidden="1" w:unhideWhenUsed="1"/>
-    <w:lsdException w:name="HTML Bottom of Form" w:semiHidden="1" w:unhideWhenUsed="1"/>
-    <w:lsdException w:name="Normal (Web)" w:semiHidden="1" w:unhideWhenUsed="1"/>
-    <w:lsdException w:name="HTML Acronym" w:semiHidden="1" w:unhideWhenUsed="1"/>
-    <w:lsdException w:name="HTML Address" w:semiHidden="1" w:unhideWhenUsed="1"/>
-    <w:lsdException w:name="HTML Cite" w:semiHidden="1" w:unhideWhenUsed="1"/>
-    <w:lsdException w:name="HTML Code" w:semiHidden="1" w:unhideWhenUsed="1"/>
-    <w:lsdException w:name="HTML Definition" w:semiHidden="1" w:unhideWhenUsed="1"/>
-    <w:lsdException w:name="HTML Keyboard" w:semiHidden="1" w:unhideWhenUsed="1"/>
-    <w:lsdException w:name="HTML Preformatted" w:semiHidden="1" w:unhideWhenUsed="1"/>
-    <w:lsdException w:name="HTML Sample" w:semiHidden="1" w:unhideWhenUsed="1"/>
-    <w:lsdException w:name="HTML Typewriter" w:semiHidden="1" w:unhideWhenUsed="1"/>
-    <w:lsdException w:name="HTML Variable" w:semiHidden="1" w:unhideWhenUsed="1"/>
-    <w:lsdException w:name="Normal Table" w:semiHidden="1" w:unhideWhenUsed="1"/>
-    <w:lsdException w:name="annotation subject" w:semiHidden="1" w:unhideWhenUsed="1"/>
-    <w:lsdException w:name="No List" w:semiHidden="1" w:unhideWhenUsed="1"/>
-    <w:lsdException w:name="Outline List 1" w:semiHidden="1" w:unhideWhenUsed="1"/>
-    <w:lsdException w:name="Outline List 2" w:semiHidden="1" w:unhideWhenUsed="1"/>
-    <w:lsdException w:name="Outline List 3" w:semiHidden="1" w:unhideWhenUsed="1"/>
-    <w:lsdException w:name="Table Simple 1" w:semiHidden="1" w:unhideWhenUsed="1"/>
-    <w:lsdException w:name="Table Simple 2" w:semiHidden="1" w:unhideWhenUsed="1"/>
-    <w:lsdException w:name="Table Simple 3" w:semiHidden="1" w:unhideWhenUsed="1"/>
-    <w:lsdException w:name="Table Classic 1" w:semiHidden="1" w:unhideWhenUsed="1"/>
-    <w:lsdException w:name="Table Classic 2" w:semiHidden="1" w:unhideWhenUsed="1"/>
-    <w:lsdException w:name="Table Classic 3" w:semiHidden="1" w:unhideWhenUsed="1"/>
-    <w:lsdException w:name="Table Classic 4" w:semiHidden="1" w:unhideWhenUsed="1"/>
-    <w:lsdException w:name="Table Colorful 1" w:semiHidden="1" w:unhideWhenUsed="1"/>
-    <w:lsdException w:name="Table Colorful 2" w:semiHidden="1" w:unhideWhenUsed="1"/>
-    <w:lsdException w:name="Table Colorful 3" w:semiHidden="1" w:unhideWhenUsed="1"/>
-    <w:lsdException w:name="Table Columns 1" w:semiHidden="1" w:unhideWhenUsed="1"/>
-    <w:lsdException w:name="Table Columns 2" w:semiHidden="1" w:unhideWhenUsed="1"/>
-    <w:lsdException w:name="Table Columns 3" w:semiHidden="1" w:unhideWhenUsed="1"/>
-    <w:lsdException w:name="Table Columns 4" w:semiHidden="1" w:unhideWhenUsed="1"/>
-    <w:lsdException w:name="Table Columns 5" w:semiHidden="1" w:unhideWhenUsed="1"/>
-    <w:lsdException w:name="Table Grid 1" w:semiHidden="1" w:unhideWhenUsed="1"/>
-    <w:lsdException w:name="Table Grid 2" w:semiHidden="1" w:unhideWhenUsed="1"/>
-    <w:lsdException w:name="Table Grid 3" w:semiHidden="1" w:unhideWhenUsed="1"/>
-    <w:lsdException w:name="Table Grid 4" w:semiHidden="1" w:unhideWhenUsed="1"/>
-    <w:lsdException w:name="Table Grid 5" w:semiHidden="1" w:unhideWhenUsed="1"/>
-    <w:lsdException w:name="Table Grid 6" w:semiHidden="1" w:unhideWhenUsed="1"/>
-    <w:lsdException w:name="Table Grid 7" w:semiHidden="1" w:unhideWhenUsed="1"/>
-    <w:lsdException w:name="Table Grid 8" w:semiHidden="1" w:unhideWhenUsed="1"/>
-    <w:lsdException w:name="Table List 1" w:semiHidden="1" w:unhideWhenUsed="1"/>
-    <w:lsdException w:name="Table List 2" w:semiHidden="1" w:unhideWhenUsed="1"/>
-    <w:lsdException w:name="Table List 3" w:semiHidden="1" w:unhideWhenUsed="1"/>
-    <w:lsdException w:name="Table List 4" w:semiHidden="1" w:unhideWhenUsed="1"/>
-    <w:lsdException w:name="Table List 5" w:semiHidden="1" w:unhideWhenUsed="1"/>
-    <w:lsdException w:name="Table List 6" w:semiHidden="1" w:unhideWhenUsed="1"/>
-    <w:lsdException w:name="Table List 7" w:semiHidden="1" w:unhideWhenUsed="1"/>
-    <w:lsdException w:name="Table List 8" w:semiHidden="1" w:unhideWhenUsed="1"/>
-    <w:lsdException w:name="Table 3D effects 1" w:semiHidden="1" w:unhideWhenUsed="1"/>
-    <w:lsdException w:name="Table 3D effects 2" w:semiHidden="1" w:unhideWhenUsed="1"/>
-    <w:lsdException w:name="Table 3D effects 3" w:semiHidden="1" w:unhideWhenUsed="1"/>
-    <w:lsdException w:name="Table Contemporary" w:semiHidden="1" w:unhideWhenUsed="1"/>
-    <w:lsdException w:name="Table Elegant" w:semiHidden="1" w:unhideWhenUsed="1"/>
-    <w:lsdException w:name="Table Professional" w:semiHidden="1" w:unhideWhenUsed="1"/>
-    <w:lsdException w:name="Table Subtle 1" w:semiHidden="1" w:unhideWhenUsed="1"/>
-    <w:lsdException w:name="Table Subtle 2" w:semiHidden="1" w:unhideWhenUsed="1"/>
-    <w:lsdException w:name="Table Web 1" w:semiHidden="1" w:unhideWhenUsed="1"/>
-    <w:lsdException w:name="Table Web 2" w:semiHidden="1" w:unhideWhenUsed="1"/>
-    <w:lsdException w:name="Table Web 3" w:semiHidden="1" w:unhideWhenUsed="1"/>
-    <w:lsdException w:name="Balloon Text" w:semiHidden="1" w:unhideWhenUsed="1"/>
-    <w:lsdException w:name="Table Grid" w:uiPriority="39"/>
-    <w:lsdException w:name="Table Theme" w:semiHidden="1" w:unhideWhenUsed="1"/>
-    <w:lsdException w:name="Placeholder Text" w:semiHidden="1"/>
-    <w:lsdException w:name="No Spacing" w:uiPriority="1" w:qFormat="1"/>
-    <w:lsdException w:name="Light Shading" w:uiPriority="60"/>
-    <w:lsdException w:name="Light List" w:uiPriority="61"/>
-    <w:lsdException w:name="Light Grid" w:uiPriority="62"/>
-    <w:lsdException w:name="Medium Shading 1" w:uiPriority="63"/>
-    <w:lsdException w:name="Medium Shading 2" w:uiPriority="64"/>
-    <w:lsdException w:name="Medium List 1" w:uiPriority="65"/>
-    <w:lsdException w:name="Medium List 2" w:uiPriority="66"/>
-    <w:lsdException w:name="Medium Grid 1" w:uiPriority="67"/>
-    <w:lsdException w:name="Medium Grid 2" w:uiPriority="68"/>
-    <w:lsdException w:name="Medium Grid 3" w:uiPriority="69"/>
-    <w:lsdException w:name="Dark List" w:uiPriority="70"/>
-    <w:lsdException w:name="Colorful Shading" w:uiPriority="71"/>
-    <w:lsdException w:name="Colorful List" w:uiPriority="72"/>
-    <w:lsdException w:name="Colorful Grid" w:uiPriority="73"/>
-    <w:lsdException w:name="Light Shading Accent 1" w:uiPriority="60"/>
-    <w:lsdException w:name="Light List Accent 1" w:uiPriority="61"/>
-    <w:lsdException w:name="Light Grid Accent 1" w:uiPriority="62"/>
-    <w:lsdException w:name="Medium Shading 1 Accent 1" w:uiPriority="63"/>
-    <w:lsdException w:name="Medium Shading 2 Accent 1" w:uiPriority="64"/>
-    <w:lsdException w:name="Medium List 1 Accent 1" w:uiPriority="65"/>
-    <w:lsdException w:name="Revision" w:semiHidden="1"/>
-    <w:lsdException w:name="List Paragraph" w:uiPriority="34" w:qFormat="1"/>
-    <w:lsdException w:name="Quote" w:uiPriority="29" w:qFormat="1"/>
-    <w:lsdException w:name="Intense Quote" w:uiPriority="30" w:qFormat="1"/>
-    <w:lsdException w:name="Medium List 2 Accent 1" w:uiPriority="66"/>
-    <w:lsdException w:name="Medium Grid 1 Accent 1" w:uiPriority="67"/>
-    <w:lsdException w:name="Medium Grid 2 Accent 1" w:uiPriority="68"/>
-    <w:lsdException w:name="Medium Grid 3 Accent 1" w:uiPriority="69"/>
-    <w:lsdException w:name="Dark List Accent 1" w:uiPriority="70"/>
-    <w:lsdException w:name="Colorful Shading Accent 1" w:uiPriority="71"/>
-    <w:lsdException w:name="Colorful List Accent 1" w:uiPriority="72"/>
-    <w:lsdException w:name="Colorful Grid Accent 1" w:uiPriority="73"/>
-    <w:lsdException w:name="Light Shading Accent 2" w:uiPriority="60"/>
-    <w:lsdException w:name="Light List Accent 2" w:uiPriority="61"/>
-    <w:lsdException w:name="Light Grid Accent 2" w:uiPriority="62"/>
-    <w:lsdException w:name="Medium Shading 1 Accent 2" w:uiPriority="63"/>
-    <w:lsdException w:name="Medium Shading 2 Accent 2" w:uiPriority="64"/>
-    <w:lsdException w:name="Medium List 1 Accent 2" w:uiPriority="65"/>
-    <w:lsdException w:name="Medium List 2 Accent 2" w:uiPriority="66"/>
-    <w:lsdException w:name="Medium Grid 1 Accent 2" w:uiPriority="67"/>
-    <w:lsdException w:name="Medium Grid 2 Accent 2" w:uiPriority="68"/>
-    <w:lsdException w:name="Medium Grid 3 Accent 2" w:uiPriority="69"/>
-    <w:lsdException w:name="Dark List Accent 2" w:uiPriority="70"/>
-    <w:lsdException w:name="Colorful Shading Accent 2" w:uiPriority="71"/>
-    <w:lsdException w:name="Colorful List Accent 2" w:uiPriority="72"/>
-    <w:lsdException w:name="Colorful Grid Accent 2" w:uiPriority="73"/>
-    <w:lsdException w:name="Light Shading Accent 3" w:uiPriority="60"/>
-    <w:lsdException w:name="Light List Accent 3" w:uiPriority="61"/>
-    <w:lsdException w:name="Light Grid Accent 3" w:uiPriority="62"/>
-    <w:lsdException w:name="Medium Shading 1 Accent 3" w:uiPriority="63"/>
-    <w:lsdException w:name="Medium Shading 2 Accent 3" w:uiPriority="64"/>
-    <w:lsdException w:name="Medium List 1 Accent 3" w:uiPriority="65"/>
-    <w:lsdException w:name="Medium List 2 Accent 3" w:uiPriority="66"/>
-    <w:lsdException w:name="Medium Grid 1 Accent 3" w:uiPriority="67"/>
-    <w:lsdException w:name="Medium Grid 2 Accent 3" w:uiPriority="68"/>
-    <w:lsdException w:name="Medium Grid 3 Accent 3" w:uiPriority="69"/>
-    <w:lsdException w:name="Dark List Accent 3" w:uiPriority="70"/>
-    <w:lsdException w:name="Colorful Shading Accent 3" w:uiPriority="71"/>
-    <w:lsdException w:name="Colorful List Accent 3" w:uiPriority="72"/>
-    <w:lsdException w:name="Colorful Grid Accent 3" w:uiPriority="73"/>
-    <w:lsdException w:name="Light Shading Accent 4" w:uiPriority="60"/>
-    <w:lsdException w:name="Light List Accent 4" w:uiPriority="61"/>
-    <w:lsdException w:name="Light Grid Accent 4" w:uiPriority="62"/>
-    <w:lsdException w:name="Medium Shading 1 Accent 4" w:uiPriority="63"/>
-    <w:lsdException w:name="Medium Shading 2 Accent 4" w:uiPriority="64"/>
-    <w:lsdException w:name="Medium List 1 Accent 4" w:uiPriority="65"/>
-    <w:lsdException w:name="Medium List 2 Accent 4" w:uiPriority="66"/>
-    <w:lsdException w:name="Medium Grid 1 Accent 4" w:uiPriority="67"/>
-    <w:lsdException w:name="Medium Grid 2 Accent 4" w:uiPriority="68"/>
-    <w:lsdException w:name="Medium Grid 3 Accent 4" w:uiPriority="69"/>
-    <w:lsdException w:name="Dark List Accent 4" w:uiPriority="70"/>
-    <w:lsdException w:name="Colorful Shading Accent 4" w:uiPriority="71"/>
-    <w:lsdException w:name="Colorful List Accent 4" w:uiPriority="72"/>
-    <w:lsdException w:name="Colorful Grid Accent 4" w:uiPriority="73"/>
-    <w:lsdException w:name="Light Shading Accent 5" w:uiPriority="60"/>
-    <w:lsdException w:name="Light List Accent 5" w:uiPriority="61"/>
-    <w:lsdException w:name="Light Grid Accent 5" w:uiPriority="62"/>
-    <w:lsdException w:name="Medium Shading 1 Accent 5" w:uiPriority="63"/>
-    <w:lsdException w:name="Medium Shading 2 Accent 5" w:uiPriority="64"/>
-    <w:lsdException w:name="Medium List 1 Accent 5" w:uiPriority="65"/>
-    <w:lsdException w:name="Medium List 2 Accent 5" w:uiPriority="66"/>
-    <w:lsdException w:name="Medium Grid 1 Accent 5" w:uiPriority="67"/>
-    <w:lsdException w:name="Medium Grid 2 Accent 5" w:uiPriority="68"/>
-    <w:lsdException w:name="Medium Grid 3 Accent 5" w:uiPriority="69"/>
-    <w:lsdException w:name="Dark List Accent 5" w:uiPriority="70"/>
-    <w:lsdException w:name="Colorful Shading Accent 5" w:uiPriority="71"/>
-    <w:lsdException w:name="Colorful List Accent 5" w:uiPriority="72"/>
-    <w:lsdException w:name="Colorful Grid Accent 5" w:uiPriority="73"/>
-    <w:lsdException w:name="Light Shading Accent 6" w:uiPriority="60"/>
-    <w:lsdException w:name="Light List Accent 6" w:uiPriority="61"/>
-    <w:lsdException w:name="Light Grid Accent 6" w:uiPriority="62"/>
-    <w:lsdException w:name="Medium Shading 1 Accent 6" w:uiPriority="63"/>
-    <w:lsdException w:name="Medium Shading 2 Accent 6" w:uiPriority="64"/>
-    <w:lsdException w:name="Medium List 1 Accent 6" w:uiPriority="65"/>
-    <w:lsdException w:name="Medium List 2 Accent 6" w:uiPriority="66"/>
-    <w:lsdException w:name="Medium Grid 1 Accent 6" w:uiPriority="67"/>
-    <w:lsdException w:name="Medium Grid 2 Accent 6" w:uiPriority="68"/>
-    <w:lsdException w:name="Medium Grid 3 Accent 6" w:uiPriority="69"/>
-    <w:lsdException w:name="Dark List Accent 6" w:uiPriority="70"/>
-    <w:lsdException w:name="Colorful Shading Accent 6" w:uiPriority="71"/>
-    <w:lsdException w:name="Colorful List Accent 6" w:uiPriority="72"/>
-    <w:lsdException w:name="Colorful Grid Accent 6" w:uiPriority="73"/>
-    <w:lsdException w:name="Subtle Emphasis" w:uiPriority="19" w:qFormat="1"/>
-    <w:lsdException w:name="Intense Emphasis" w:uiPriority="21" w:qFormat="1"/>
-    <w:lsdException w:name="Subtle Reference" w:uiPriority="31" w:qFormat="1"/>
-    <w:lsdException w:name="Intense Reference" w:uiPriority="32" w:qFormat="1"/>
-    <w:lsdException w:name="Book Title" w:uiPriority="33" w:qFormat="1"/>
-    <w:lsdException w:name="Bibliography" w:semiHidden="1" w:uiPriority="37" w:unhideWhenUsed="1"/>
-    <w:lsdException w:name="TOC Heading" w:semiHidden="1" w:uiPriority="39" w:unhideWhenUsed="1" w:qFormat="1"/>
-    <w:lsdException w:name="Plain Table 1" w:uiPriority="41"/>
-    <w:lsdException w:name="Plain Table 2" w:uiPriority="42"/>
-    <w:lsdException w:name="Plain Table 3" w:uiPriority="43"/>
-    <w:lsdException w:name="Plain Table 4" w:uiPriority="44"/>
-    <w:lsdException w:name="Plain Table 5" w:uiPriority="45"/>
-    <w:lsdException w:name="Grid Table Light" w:uiPriority="40"/>
-    <w:lsdException w:name="Grid Table 1 Light" w:uiPriority="46"/>
-    <w:lsdException w:name="Grid Table 2" w:uiPriority="47"/>
-    <w:lsdException w:name="Grid Table 3" w:uiPriority="48"/>
-    <w:lsdException w:name="Grid Table 4" w:uiPriority="49"/>
-    <w:lsdException w:name="Grid Table 5 Dark" w:uiPriority="50"/>
-    <w:lsdException w:name="Grid Table 6 Colorful" w:uiPriority="51"/>
-    <w:lsdException w:name="Grid Table 7 Colorful" w:uiPriority="52"/>
-    <w:lsdException w:name="Grid Table 1 Light Accent 1" w:uiPriority="46"/>
-    <w:lsdException w:name="Grid Table 2 Accent 1" w:uiPriority="47"/>
-    <w:lsdException w:name="Grid Table 3 Accent 1" w:uiPriority="48"/>
-    <w:lsdException w:name="Grid Table 4 Accent 1" w:uiPriority="49"/>
-    <w:lsdException w:name="Grid Table 5 Dark Accent 1" w:uiPriority="50"/>
-    <w:lsdException w:name="Grid Table 6 Colorful Accent 1" w:uiPriority="51"/>
-    <w:lsdException w:name="Grid Table 7 Colorful Accent 1" w:uiPriority="52"/>
-    <w:lsdException w:name="Grid Table 1 Light Accent 2" w:uiPriority="46"/>
-    <w:lsdException w:name="Grid Table 2 Accent 2" w:uiPriority="47"/>
-    <w:lsdException w:name="Grid Table 3 Accent 2" w:uiPriority="48"/>
-    <w:lsdException w:name="Grid Table 4 Accent 2" w:uiPriority="49"/>
-    <w:lsdException w:name="Grid Table 5 Dark Accent 2" w:uiPriority="50"/>
-    <w:lsdException w:name="Grid Table 6 Colorful Accent 2" w:uiPriority="51"/>
-    <w:lsdException w:name="Grid Table 7 Colorful Accent 2" w:uiPriority="52"/>
-    <w:lsdException w:name="Grid Table 1 Light Accent 3" w:uiPriority="46"/>
-    <w:lsdException w:name="Grid Table 2 Accent 3" w:uiPriority="47"/>
-    <w:lsdException w:name="Grid Table 3 Accent 3" w:uiPriority="48"/>
-    <w:lsdException w:name="Grid Table 4 Accent 3" w:uiPriority="49"/>
-    <w:lsdException w:name="Grid Table 5 Dark Accent 3" w:uiPriority="50"/>
-    <w:lsdException w:name="Grid Table 6 Colorful Accent 3" w:uiPriority="51"/>
-    <w:lsdException w:name="Grid Table 7 Colorful Accent 3" w:uiPriority="52"/>
-    <w:lsdException w:name="Grid Table 1 Light Accent 4" w:uiPriority="46"/>
-    <w:lsdException w:name="Grid Table 2 Accent 4" w:uiPriority="47"/>
-    <w:lsdException w:name="Grid Table 3 Accent 4" w:uiPriority="48"/>
-    <w:lsdException w:name="Grid Table 4 Accent 4" w:uiPriority="49"/>
-    <w:lsdException w:name="Grid Table 5 Dark Accent 4" w:uiPriority="50"/>
-    <w:lsdException w:name="Grid Table 6 Colorful Accent 4" w:uiPriority="51"/>
-    <w:lsdException w:name="Grid Table 7 Colorful Accent 4" w:uiPriority="52"/>
-    <w:lsdException w:name="Grid Table 1 Light Accent 5" w:uiPriority="46"/>
-    <w:lsdException w:name="Grid Table 2 Accent 5" w:uiPriority="47"/>
-    <w:lsdException w:name="Grid Table 3 Accent 5" w:uiPriority="48"/>
-    <w:lsdException w:name="Grid Table 4 Accent 5" w:uiPriority="49"/>
-    <w:lsdException w:name="Grid Table 5 Dark Accent 5" w:uiPriority="50"/>
-    <w:lsdException w:name="Grid Table 6 Colorful Accent 5" w:uiPriority="51"/>
-    <w:lsdException w:name="Grid Table 7 Colorful Accent 5" w:uiPriority="52"/>
-    <w:lsdException w:name="Grid Table 1 Light Accent 6" w:uiPriority="46"/>
-    <w:lsdException w:name="Grid Table 2 Accent 6" w:uiPriority="47"/>
-    <w:lsdException w:name="Grid Table 3 Accent 6" w:uiPriority="48"/>
-    <w:lsdException w:name="Grid Table 4 Accent 6" w:uiPriority="49"/>
-    <w:lsdException w:name="Grid Table 5 Dark Accent 6" w:uiPriority="50"/>
-    <w:lsdException w:name="Grid Table 6 Colorful Accent 6" w:uiPriority="51"/>
-    <w:lsdException w:name="Grid Table 7 Colorful Accent 6" w:uiPriority="52"/>
-    <w:lsdException w:name="List Table 1 Light" w:uiPriority="46"/>
-    <w:lsdException w:name="List Table 2" w:uiPriority="47"/>
-    <w:lsdException w:name="List Table 3" w:uiPriority="48"/>
-    <w:lsdException w:name="List Table 4" w:uiPriority="49"/>
-    <w:lsdException w:name="List Table 5 Dark" w:uiPriority="50"/>
-    <w:lsdException w:name="List Table 6 Colorful" w:uiPriority="51"/>
-    <w:lsdException w:name="List Table 7 Colorful" w:uiPriority="52"/>
-    <w:lsdException w:name="List Table 1 Light Accent 1" w:uiPriority="46"/>
-    <w:lsdException w:name="List Table 2 Accent 1" w:uiPriority="47"/>
-    <w:lsdException w:name="List Table 3 Accent 1" w:uiPriority="48"/>
-    <w:lsdException w:name="List Table 4 Accent 1" w:uiPriority="49"/>
-    <w:lsdException w:name="List Table 5 Dark Accent 1" w:uiPriority="50"/>
-    <w:lsdException w:name="List Table 6 Colorful Accent 1" w:uiPriority="51"/>
-    <w:lsdException w:name="List Table 7 Colorful Accent 1" w:uiPriority="52"/>
-    <w:lsdException w:name="List Table 1 Light Accent 2" w:uiPriority="46"/>
-    <w:lsdException w:name="List Table 2 Accent 2" w:uiPriority="47"/>
-    <w:lsdException w:name="List Table 3 Accent 2" w:uiPriority="48"/>
-    <w:lsdException w:name="List Table 4 Accent 2" w:uiPriority="49"/>
-    <w:lsdException w:name="List Table 5 Dark Accent 2" w:uiPriority="50"/>
-    <w:lsdException w:name="List Table 6 Colorful Accent 2" w:uiPriority="51"/>
-    <w:lsdException w:name="List Table 7 Colorful Accent 2" w:uiPriority="52"/>
-    <w:lsdException w:name="List Table 1 Light Accent 3" w:uiPriority="46"/>
-    <w:lsdException w:name="List Table 2 Accent 3" w:uiPriority="47"/>
-    <w:lsdException w:name="List Table 3 Accent 3" w:uiPriority="48"/>
-    <w:lsdException w:name="List Table 4 Accent 3" w:uiPriority="49"/>
-    <w:lsdException w:name="List Table 5 Dark Accent 3" w:uiPriority="50"/>
-    <w:lsdException w:name="List Table 6 Colorful Accent 3" w:uiPriority="51"/>
-    <w:lsdException w:name="List Table 7 Colorful Accent 3" w:uiPriority="52"/>
-    <w:lsdException w:name="List Table 1 Light Accent 4" w:uiPriority="46"/>
-    <w:lsdException w:name="List Table 2 Accent 4" w:uiPriority="47"/>
-    <w:lsdException w:name="List Table 3 Accent 4" w:uiPriority="48"/>
-    <w:lsdException w:name="List Table 4 Accent 4" w:uiPriority="49"/>
-    <w:lsdException w:name="List Table 5 Dark Accent 4" w:uiPriority="50"/>
-    <w:lsdException w:name="List Table 6 Colorful Accent 4" w:uiPriority="51"/>
-    <w:lsdException w:name="List Table 7 Colorful Accent 4" w:uiPriority="52"/>
-    <w:lsdException w:name="List Table 1 Light Accent 5" w:uiPriority="46"/>
-    <w:lsdException w:name="List Table 2 Accent 5" w:uiPriority="47"/>
-    <w:lsdException w:name="List Table 3 Accent 5" w:uiPriority="48"/>
-    <w:lsdException w:name="List Table 4 Accent 5" w:uiPriority="49"/>
-    <w:lsdException w:name="List Table 5 Dark Accent 5" w:uiPriority="50"/>
-    <w:lsdException w:name="List Table 6 Colorful Accent 5" w:uiPriority="51"/>
-    <w:lsdException w:name="List Table 7 Colorful Accent 5" w:uiPriority="52"/>
-    <w:lsdException w:name="List Table 1 Light Accent 6" w:uiPriority="46"/>
-    <w:lsdException w:name="List Table 2 Accent 6" w:uiPriority="47"/>
-    <w:lsdException w:name="List Table 3 Accent 6" w:uiPriority="48"/>
-    <w:lsdException w:name="List Table 4 Accent 6" w:uiPriority="49"/>
-    <w:lsdException w:name="List Table 5 Dark Accent 6" w:uiPriority="50"/>
-    <w:lsdException w:name="List Table 6 Colorful Accent 6" w:uiPriority="51"/>
-    <w:lsdException w:name="List Table 7 Colorful Accent 6" w:uiPriority="52"/>
-    <w:lsdException w:name="Mention" w:semiHidden="1" w:unhideWhenUsed="1"/>
-    <w:lsdException w:name="Smart Hyperlink" w:semiHidden="1" w:unhideWhenUsed="1"/>
-    <w:lsdException w:name="Hashtag" w:semiHidden="1" w:unhideWhenUsed="1"/>
-    <w:lsdException w:name="Unresolved Mention" w:semiHidden="1" w:unhideWhenUsed="1"/>
+  <w:latentStyles w:defLockedState="0" w:defUIPriority="99" w:defSemiHidden="1" w:defUnhideWhenUsed="1" w:defQFormat="0" w:count="267">
+    <w:lsdException w:name="Normal" w:semiHidden="0" w:uiPriority="0" w:unhideWhenUsed="0" w:qFormat="1"/>
+    <w:lsdException w:name="heading 1" w:semiHidden="0" w:uiPriority="9" w:unhideWhenUsed="0" w:qFormat="1"/>
+    <w:lsdException w:name="heading 2" w:uiPriority="9" w:qFormat="1"/>
+    <w:lsdException w:name="heading 3" w:uiPriority="9" w:qFormat="1"/>
+    <w:lsdException w:name="heading 4" w:uiPriority="9" w:qFormat="1"/>
+    <w:lsdException w:name="heading 5" w:uiPriority="9" w:qFormat="1"/>
+    <w:lsdException w:name="heading 6" w:uiPriority="9" w:qFormat="1"/>
+    <w:lsdException w:name="heading 7" w:uiPriority="9" w:qFormat="1"/>
+    <w:lsdException w:name="heading 8" w:uiPriority="9" w:qFormat="1"/>
+    <w:lsdException w:name="heading 9" w:uiPriority="9" w:qFormat="1"/>
+    <w:lsdException w:name="toc 1" w:uiPriority="39"/>
+    <w:lsdException w:name="toc 2" w:uiPriority="39"/>
+    <w:lsdException w:name="toc 3" w:uiPriority="39"/>
+    <w:lsdException w:name="toc 4" w:uiPriority="39"/>
+    <w:lsdException w:name="toc 5" w:uiPriority="39"/>
+    <w:lsdException w:name="toc 6" w:uiPriority="39"/>
+    <w:lsdException w:name="toc 7" w:uiPriority="39"/>
+    <w:lsdException w:name="toc 8" w:uiPriority="39"/>
+    <w:lsdException w:name="toc 9" w:uiPriority="39"/>
+    <w:lsdException w:name="caption" w:uiPriority="35" w:qFormat="1"/>
+    <w:lsdException w:name="Title" w:semiHidden="0" w:uiPriority="10" w:unhideWhenUsed="0" w:qFormat="1"/>
+    <w:lsdException w:name="Default Paragraph Font" w:uiPriority="1"/>
+    <w:lsdException w:name="Subtitle" w:semiHidden="0" w:uiPriority="11" w:unhideWhenUsed="0" w:qFormat="1"/>
+    <w:lsdException w:name="Strong" w:semiHidden="0" w:uiPriority="22" w:unhideWhenUsed="0" w:qFormat="1"/>
+    <w:lsdException w:name="Emphasis" w:semiHidden="0" w:uiPriority="20" w:unhideWhenUsed="0" w:qFormat="1"/>
+    <w:lsdException w:name="Table Grid" w:semiHidden="0" w:uiPriority="39" w:unhideWhenUsed="0"/>
+    <w:lsdException w:name="Placeholder Text" w:unhideWhenUsed="0"/>
+    <w:lsdException w:name="No Spacing" w:semiHidden="0" w:uiPriority="1" w:unhideWhenUsed="0" w:qFormat="1"/>
+    <w:lsdException w:name="Light Shading" w:semiHidden="0" w:uiPriority="60" w:unhideWhenUsed="0"/>
+    <w:lsdException w:name="Light List" w:semiHidden="0" w:uiPriority="61" w:unhideWhenUsed="0"/>
+    <w:lsdException w:name="Light Grid" w:semiHidden="0" w:uiPriority="62" w:unhideWhenUsed="0"/>
+    <w:lsdException w:name="Medium Shading 1" w:semiHidden="0" w:uiPriority="63" w:unhideWhenUsed="0"/>
+    <w:lsdException w:name="Medium Shading 2" w:semiHidden="0" w:uiPriority="64" w:unhideWhenUsed="0"/>
+    <w:lsdException w:name="Medium List 1" w:semiHidden="0" w:uiPriority="65" w:unhideWhenUsed="0"/>
+    <w:lsdException w:name="Medium List 2" w:semiHidden="0" w:uiPriority="66" w:unhideWhenUsed="0"/>
+    <w:lsdException w:name="Medium Grid 1" w:semiHidden="0" w:uiPriority="67" w:unhideWhenUsed="0"/>
+    <w:lsdException w:name="Medium Grid 2" w:semiHidden="0" w:uiPriority="68" w:unhideWhenUsed="0"/>
+    <w:lsdException w:name="Medium Grid 3" w:semiHidden="0" w:uiPriority="69" w:unhideWhenUsed="0"/>
+    <w:lsdException w:name="Dark List" w:semiHidden="0" w:uiPriority="70" w:unhideWhenUsed="0"/>
+    <w:lsdException w:name="Colorful Shading" w:semiHidden="0" w:uiPriority="71" w:unhideWhenUsed="0"/>
+    <w:lsdException w:name="Colorful List" w:semiHidden="0" w:uiPriority="72" w:unhideWhenUsed="0"/>
+    <w:lsdException w:name="Colorful Grid" w:semiHidden="0" w:uiPriority="73" w:unhideWhenUsed="0"/>
+    <w:lsdException w:name="Light Shading Accent 1" w:semiHidden="0" w:uiPriority="60" w:unhideWhenUsed="0"/>
+    <w:lsdException w:name="Light List Accent 1" w:semiHidden="0" w:uiPriority="61" w:unhideWhenUsed="0"/>
+    <w:lsdException w:name="Light Grid Accent 1" w:semiHidden="0" w:uiPriority="62" w:unhideWhenUsed="0"/>
+    <w:lsdException w:name="Medium Shading 1 Accent 1" w:semiHidden="0" w:uiPriority="63" w:unhideWhenUsed="0"/>
+    <w:lsdException w:name="Medium Shading 2 Accent 1" w:semiHidden="0" w:uiPriority="64" w:unhideWhenUsed="0"/>
+    <w:lsdException w:name="Medium List 1 Accent 1" w:semiHidden="0" w:uiPriority="65" w:unhideWhenUsed="0"/>
+    <w:lsdException w:name="Revision" w:unhideWhenUsed="0"/>
+    <w:lsdException w:name="List Paragraph" w:semiHidden="0" w:uiPriority="34" w:unhideWhenUsed="0" w:qFormat="1"/>
+    <w:lsdException w:name="Quote" w:semiHidden="0" w:uiPriority="29" w:unhideWhenUsed="0" w:qFormat="1"/>
+    <w:lsdException w:name="Intense Quote" w:semiHidden="0" w:uiPriority="30" w:unhideWhenUsed="0" w:qFormat="1"/>
+    <w:lsdException w:name="Medium List 2 Accent 1" w:semiHidden="0" w:uiPriority="66" w:unhideWhenUsed="0"/>
+    <w:lsdException w:name="Medium Grid 1 Accent 1" w:semiHidden="0" w:uiPriority="67" w:unhideWhenUsed="0"/>
+    <w:lsdException w:name="Medium Grid 2 Accent 1" w:semiHidden="0" w:uiPriority="68" w:unhideWhenUsed="0"/>
+    <w:lsdException w:name="Medium Grid 3 Accent 1" w:semiHidden="0" w:uiPriority="69" w:unhideWhenUsed="0"/>
+    <w:lsdException w:name="Dark List Accent 1" w:semiHidden="0" w:uiPriority="70" w:unhideWhenUsed="0"/>
+    <w:lsdException w:name="Colorful Shading Accent 1" w:semiHidden="0" w:uiPriority="71" w:unhideWhenUsed="0"/>
+    <w:lsdException w:name="Colorful List Accent 1" w:semiHidden="0" w:uiPriority="72" w:unhideWhenUsed="0"/>
+    <w:lsdException w:name="Colorful Grid Accent 1" w:semiHidden="0" w:uiPriority="73" w:unhideWhenUsed="0"/>
+    <w:lsdException w:name="Light Shading Accent 2" w:semiHidden="0" w:uiPriority="60" w:unhideWhenUsed="0"/>
+    <w:lsdException w:name="Light List Accent 2" w:semiHidden="0" w:uiPriority="61" w:unhideWhenUsed="0"/>
+    <w:lsdException w:name="Light Grid Accent 2" w:semiHidden="0" w:uiPriority="62" w:unhideWhenUsed="0"/>
+    <w:lsdException w:name="Medium Shading 1 Accent 2" w:semiHidden="0" w:uiPriority="63" w:unhideWhenUsed="0"/>
+    <w:lsdException w:name="Medium Shading 2 Accent 2" w:semiHidden="0" w:uiPriority="64" w:unhideWhenUsed="0"/>
+    <w:lsdException w:name="Medium List 1 Accent 2" w:semiHidden="0" w:uiPriority="65" w:unhideWhenUsed="0"/>
+    <w:lsdException w:name="Medium List 2 Accent 2" w:semiHidden="0" w:uiPriority="66" w:unhideWhenUsed="0"/>
+    <w:lsdException w:name="Medium Grid 1 Accent 2" w:semiHidden="0" w:uiPriority="67" w:unhideWhenUsed="0"/>
+    <w:lsdException w:name="Medium Grid 2 Accent 2" w:semiHidden="0" w:uiPriority="68" w:unhideWhenUsed="0"/>
+    <w:lsdException w:name="Medium Grid 3 Accent 2" w:semiHidden="0" w:uiPriority="69" w:unhideWhenUsed="0"/>
+    <w:lsdException w:name="Dark List Accent 2" w:semiHidden="0" w:uiPriority="70" w:unhideWhenUsed="0"/>
+    <w:lsdException w:name="Colorful Shading Accent 2" w:semiHidden="0" w:uiPriority="71" w:unhideWhenUsed="0"/>
+    <w:lsdException w:name="Colorful List Accent 2" w:semiHidden="0" w:uiPriority="72" w:unhideWhenUsed="0"/>
+    <w:lsdException w:name="Colorful Grid Accent 2" w:semiHidden="0" w:uiPriority="73" w:unhideWhenUsed="0"/>
+    <w:lsdException w:name="Light Shading Accent 3" w:semiHidden="0" w:uiPriority="60" w:unhideWhenUsed="0"/>
+    <w:lsdException w:name="Light List Accent 3" w:semiHidden="0" w:uiPriority="61" w:unhideWhenUsed="0"/>
+    <w:lsdException w:name="Light Grid Accent 3" w:semiHidden="0" w:uiPriority="62" w:unhideWhenUsed="0"/>
+    <w:lsdException w:name="Medium Shading 1 Accent 3" w:semiHidden="0" w:uiPriority="63" w:unhideWhenUsed="0"/>
+    <w:lsdException w:name="Medium Shading 2 Accent 3" w:semiHidden="0" w:uiPriority="64" w:unhideWhenUsed="0"/>
+    <w:lsdException w:name="Medium List 1 Accent 3" w:semiHidden="0" w:uiPriority="65" w:unhideWhenUsed="0"/>
+    <w:lsdException w:name="Medium List 2 Accent 3" w:semiHidden="0" w:uiPriority="66" w:unhideWhenUsed="0"/>
+    <w:lsdException w:name="Medium Grid 1 Accent 3" w:semiHidden="0" w:uiPriority="67" w:unhideWhenUsed="0"/>
+    <w:lsdException w:name="Medium Grid 2 Accent 3" w:semiHidden="0" w:uiPriority="68" w:unhideWhenUsed="0"/>
+    <w:lsdException w:name="Medium Grid 3 Accent 3" w:semiHidden="0" w:uiPriority="69" w:unhideWhenUsed="0"/>
+    <w:lsdException w:name="Dark List Accent 3" w:semiHidden="0" w:uiPriority="70" w:unhideWhenUsed="0"/>
+    <w:lsdException w:name="Colorful Shading Accent 3" w:semiHidden="0" w:uiPriority="71" w:unhideWhenUsed="0"/>
+    <w:lsdException w:name="Colorful List Accent 3" w:semiHidden="0" w:uiPriority="72" w:unhideWhenUsed="0"/>
+    <w:lsdException w:name="Colorful Grid Accent 3" w:semiHidden="0" w:uiPriority="73" w:unhideWhenUsed="0"/>
+    <w:lsdException w:name="Light Shading Accent 4" w:semiHidden="0" w:uiPriority="60" w:unhideWhenUsed="0"/>
+    <w:lsdException w:name="Light List Accent 4" w:semiHidden="0" w:uiPriority="61" w:unhideWhenUsed="0"/>
+    <w:lsdException w:name="Light Grid Accent 4" w:semiHidden="0" w:uiPriority="62" w:unhideWhenUsed="0"/>
+    <w:lsdException w:name="Medium Shading 1 Accent 4" w:semiHidden="0" w:uiPriority="63" w:unhideWhenUsed="0"/>
+    <w:lsdException w:name="Medium Shading 2 Accent 4" w:semiHidden="0" w:uiPriority="64" w:unhideWhenUsed="0"/>
+    <w:lsdException w:name="Medium List 1 Accent 4" w:semiHidden="0" w:uiPriority="65" w:unhideWhenUsed="0"/>
+    <w:lsdException w:name="Medium List 2 Accent 4" w:semiHidden="0" w:uiPriority="66" w:unhideWhenUsed="0"/>
+    <w:lsdException w:name="Medium Grid 1 Accent 4" w:semiHidden="0" w:uiPriority="67" w:unhideWhenUsed="0"/>
+    <w:lsdException w:name="Medium Grid 2 Accent 4" w:semiHidden="0" w:uiPriority="68" w:unhideWhenUsed="0"/>
+    <w:lsdException w:name="Medium Grid 3 Accent 4" w:semiHidden="0" w:uiPriority="69" w:unhideWhenUsed="0"/>
+    <w:lsdException w:name="Dark List Accent 4" w:semiHidden="0" w:uiPriority="70" w:unhideWhenUsed="0"/>
+    <w:lsdException w:name="Colorful Shading Accent 4" w:semiHidden="0" w:uiPriority="71" w:unhideWhenUsed="0"/>
+    <w:lsdException w:name="Colorful List Accent 4" w:semiHidden="0" w:uiPriority="72" w:unhideWhenUsed="0"/>
+    <w:lsdException w:name="Colorful Grid Accent 4" w:semiHidden="0" w:uiPriority="73" w:unhideWhenUsed="0"/>
+    <w:lsdException w:name="Light Shading Accent 5" w:semiHidden="0" w:uiPriority="60" w:unhideWhenUsed="0"/>
+    <w:lsdException w:name="Light List Accent 5" w:semiHidden="0" w:uiPriority="61" w:unhideWhenUsed="0"/>
+    <w:lsdException w:name="Light Grid Accent 5" w:semiHidden="0" w:uiPriority="62" w:unhideWhenUsed="0"/>
+    <w:lsdException w:name="Medium Shading 1 Accent 5" w:semiHidden="0" w:uiPriority="63" w:unhideWhenUsed="0"/>
+    <w:lsdException w:name="Medium Shading 2 Accent 5" w:semiHidden="0" w:uiPriority="64" w:unhideWhenUsed="0"/>
+    <w:lsdException w:name="Medium List 1 Accent 5" w:semiHidden="0" w:uiPriority="65" w:unhideWhenUsed="0"/>
+    <w:lsdException w:name="Medium List 2 Accent 5" w:semiHidden="0" w:uiPriority="66" w:unhideWhenUsed="0"/>
+    <w:lsdException w:name="Medium Grid 1 Accent 5" w:semiHidden="0" w:uiPriority="67" w:unhideWhenUsed="0"/>
+    <w:lsdException w:name="Medium Grid 2 Accent 5" w:semiHidden="0" w:uiPriority="68" w:unhideWhenUsed="0"/>
+    <w:lsdException w:name="Medium Grid 3 Accent 5" w:semiHidden="0" w:uiPriority="69" w:unhideWhenUsed="0"/>
+    <w:lsdException w:name="Dark List Accent 5" w:semiHidden="0" w:uiPriority="70" w:unhideWhenUsed="0"/>
+    <w:lsdException w:name="Colorful Shading Accent 5" w:semiHidden="0" w:uiPriority="71" w:unhideWhenUsed="0"/>
+    <w:lsdException w:name="Colorful List Accent 5" w:semiHidden="0" w:uiPriority="72" w:unhideWhenUsed="0"/>
+    <w:lsdException w:name="Colorful Grid Accent 5" w:semiHidden="0" w:uiPriority="73" w:unhideWhenUsed="0"/>
+    <w:lsdException w:name="Light Shading Accent 6" w:semiHidden="0" w:uiPriority="60" w:unhideWhenUsed="0"/>
+    <w:lsdException w:name="Light List Accent 6" w:semiHidden="0" w:uiPriority="61" w:unhideWhenUsed="0"/>
+    <w:lsdException w:name="Light Grid Accent 6" w:semiHidden="0" w:uiPriority="62" w:unhideWhenUsed="0"/>
+    <w:lsdException w:name="Medium Shading 1 Accent 6" w:semiHidden="0" w:uiPriority="63" w:unhideWhenUsed="0"/>
+    <w:lsdException w:name="Medium Shading 2 Accent 6" w:semiHidden="0" w:uiPriority="64" w:unhideWhenUsed="0"/>
+    <w:lsdException w:name="Medium List 1 Accent 6" w:semiHidden="0" w:uiPriority="65" w:unhideWhenUsed="0"/>
+    <w:lsdException w:name="Medium List 2 Accent 6" w:semiHidden="0" w:uiPriority="66" w:unhideWhenUsed="0"/>
+    <w:lsdException w:name="Medium Grid 1 Accent 6" w:semiHidden="0" w:uiPriority="67" w:unhideWhenUsed="0"/>
+    <w:lsdException w:name="Medium Grid 2 Accent 6" w:semiHidden="0" w:uiPriority="68" w:unhideWhenUsed="0"/>
+    <w:lsdException w:name="Medium Grid 3 Accent 6" w:semiHidden="0" w:uiPriority="69" w:unhideWhenUsed="0"/>
+    <w:lsdException w:name="Dark List Accent 6" w:semiHidden="0" w:uiPriority="70" w:unhideWhenUsed="0"/>
+    <w:lsdException w:name="Colorful Shading Accent 6" w:semiHidden="0" w:uiPriority="71" w:unhideWhenUsed="0"/>
+    <w:lsdException w:name="Colorful List Accent 6" w:semiHidden="0" w:uiPriority="72" w:unhideWhenUsed="0"/>
+    <w:lsdException w:name="Colorful Grid Accent 6" w:semiHidden="0" w:uiPriority="73" w:unhideWhenUsed="0"/>
+    <w:lsdException w:name="Subtle Emphasis" w:semiHidden="0" w:uiPriority="19" w:unhideWhenUsed="0" w:qFormat="1"/>
+    <w:lsdException w:name="Intense Emphasis" w:semiHidden="0" w:uiPriority="21" w:unhideWhenUsed="0" w:qFormat="1"/>
+    <w:lsdException w:name="Subtle Reference" w:semiHidden="0" w:uiPriority="31" w:unhideWhenUsed="0" w:qFormat="1"/>
+    <w:lsdException w:name="Intense Reference" w:semiHidden="0" w:uiPriority="32" w:unhideWhenUsed="0" w:qFormat="1"/>
+    <w:lsdException w:name="Book Title" w:semiHidden="0" w:uiPriority="33" w:unhideWhenUsed="0" w:qFormat="1"/>
+    <w:lsdException w:name="Bibliography" w:uiPriority="37"/>
+    <w:lsdException w:name="TOC Heading" w:uiPriority="39" w:qFormat="1"/>
+  </w:latentStyles>
+  <w:style w:type="paragraph" w:default="1" w:styleId="Normale">
+    <w:name w:val="Normal"/>
+    <w:qFormat/>
+  </w:style>
+  <w:style w:type="character" w:default="1" w:styleId="Carpredefinitoparagrafo">
+    <w:name w:val="Default Paragraph Font"/>
+    <w:uiPriority w:val="1"/>
+    <w:semiHidden/>
+    <w:unhideWhenUsed/>
+  </w:style>
+  <w:style w:type="table" w:default="1" w:styleId="Tabellanormale">
+    <w:name w:val="Normal Table"/>
+    <w:uiPriority w:val="99"/>
+    <w:semiHidden/>
+    <w:unhideWhenUsed/>
+    <w:tblPr>
+      <w:tblInd w:w="0" w:type="dxa"/>
+      <w:tblCellMar>
+        <w:top w:w="0" w:type="dxa"/>
+        <w:left w:w="108" w:type="dxa"/>
+        <w:bottom w:w="0" w:type="dxa"/>
+        <w:right w:w="108" w:type="dxa"/>
+      </w:tblCellMar>
+    </w:tblPr>
+  </w:style>
+  <w:style w:type="numbering" w:default="1" w:styleId="Nessunelenco">
+    <w:name w:val="No List"/>
+    <w:uiPriority w:val="99"/>
+    <w:semiHidden/>
+    <w:unhideWhenUsed/>
+  </w:style>
+  <w:style w:type="character" w:styleId="Testosegnaposto">
+    <w:name w:val="Placeholder Text"/>
+    <w:basedOn w:val="Carpredefinitoparagrafo"/>
+    <w:uiPriority w:val="99"/>
+    <w:semiHidden/>
+    <w:rsid w:val="003325AD"/>
+    <w:rPr>
+      <w:color w:val="808080"/>
+    </w:rPr>
+  </w:style>
+  <w:style w:type="paragraph" w:customStyle="1" w:styleId="38145A94FAD8403CA1BC4650F3D2150D">
+    <w:name w:val="38145A94FAD8403CA1BC4650F3D2150D"/>
+    <w:rsid w:val="00390FD1"/>
+  </w:style>
+  <w:style w:type="paragraph" w:customStyle="1" w:styleId="761C5B936DFA4718B27A5DA53B7B4248">
+    <w:name w:val="761C5B936DFA4718B27A5DA53B7B4248"/>
+    <w:rsid w:val="00390FD1"/>
+  </w:style>
+</w:styles>
+</file>
+
+<file path=word/glossary/stylesWithEffects.xml><?xml version="1.0" encoding="utf-8"?>
+<w:styles xmlns:wpc="http://schemas.microsoft.com/office/word/2010/wordprocessingCanvas" xmlns:mc="http://schemas.openxmlformats.org/markup-compatibility/2006" xmlns:o="urn:schemas-microsoft-com:office:office" xmlns:r="http://schemas.openxmlformats.org/officeDocument/2006/relationships" xmlns:m="http://schemas.openxmlformats.org/officeDocument/2006/math" xmlns:v="urn:schemas-microsoft-com:vml" xmlns:wp14="http://schemas.microsoft.com/office/word/2010/wordprocessingDrawing" xmlns:wp="http://schemas.openxmlformats.org/drawingml/2006/wordprocessingDrawing" xmlns:w10="urn:schemas-microsoft-com:office:word" xmlns:w="http://schemas.openxmlformats.org/wordprocessingml/2006/main" xmlns:w14="http://schemas.microsoft.com/office/word/2010/wordml" xmlns:wpg="http://schemas.microsoft.com/office/word/2010/wordprocessingGroup" xmlns:wpi="http://schemas.microsoft.com/office/word/2010/wordprocessingInk" xmlns:wne="http://schemas.microsoft.com/office/word/2006/wordml" xmlns:wps="http://schemas.microsoft.com/office/word/2010/wordprocessingShape" mc:Ignorable="w14 wp14">
+  <w:docDefaults>
+    <w:rPrDefault>
+      <w:rPr>
+        <w:rFonts w:asciiTheme="minorHAnsi" w:eastAsiaTheme="minorEastAsia" w:hAnsiTheme="minorHAnsi" w:cstheme="minorBidi"/>
+        <w:sz w:val="22"/>
+        <w:szCs w:val="22"/>
+        <w:lang w:val="it-CH" w:eastAsia="it-CH" w:bidi="ar-SA"/>
+      </w:rPr>
+    </w:rPrDefault>
+    <w:pPrDefault>
+      <w:pPr>
+        <w:spacing w:after="160" w:line="259" w:lineRule="auto"/>
+      </w:pPr>
+    </w:pPrDefault>
+  </w:docDefaults>
+  <w:latentStyles w:defLockedState="0" w:defUIPriority="99" w:defSemiHidden="1" w:defUnhideWhenUsed="1" w:defQFormat="0" w:count="267">
+    <w:lsdException w:name="Normal" w:semiHidden="0" w:uiPriority="0" w:unhideWhenUsed="0" w:qFormat="1"/>
+    <w:lsdException w:name="heading 1" w:semiHidden="0" w:uiPriority="9" w:unhideWhenUsed="0" w:qFormat="1"/>
+    <w:lsdException w:name="heading 2" w:uiPriority="9" w:qFormat="1"/>
+    <w:lsdException w:name="heading 3" w:uiPriority="9" w:qFormat="1"/>
+    <w:lsdException w:name="heading 4" w:uiPriority="9" w:qFormat="1"/>
+    <w:lsdException w:name="heading 5" w:uiPriority="9" w:qFormat="1"/>
+    <w:lsdException w:name="heading 6" w:uiPriority="9" w:qFormat="1"/>
+    <w:lsdException w:name="heading 7" w:uiPriority="9" w:qFormat="1"/>
+    <w:lsdException w:name="heading 8" w:uiPriority="9" w:qFormat="1"/>
+    <w:lsdException w:name="heading 9" w:uiPriority="9" w:qFormat="1"/>
+    <w:lsdException w:name="toc 1" w:uiPriority="39"/>
+    <w:lsdException w:name="toc 2" w:uiPriority="39"/>
+    <w:lsdException w:name="toc 3" w:uiPriority="39"/>
+    <w:lsdException w:name="toc 4" w:uiPriority="39"/>
+    <w:lsdException w:name="toc 5" w:uiPriority="39"/>
+    <w:lsdException w:name="toc 6" w:uiPriority="39"/>
+    <w:lsdException w:name="toc 7" w:uiPriority="39"/>
+    <w:lsdException w:name="toc 8" w:uiPriority="39"/>
+    <w:lsdException w:name="toc 9" w:uiPriority="39"/>
+    <w:lsdException w:name="caption" w:uiPriority="35" w:qFormat="1"/>
+    <w:lsdException w:name="Title" w:semiHidden="0" w:uiPriority="10" w:unhideWhenUsed="0" w:qFormat="1"/>
+    <w:lsdException w:name="Default Paragraph Font" w:uiPriority="1"/>
+    <w:lsdException w:name="Subtitle" w:semiHidden="0" w:uiPriority="11" w:unhideWhenUsed="0" w:qFormat="1"/>
+    <w:lsdException w:name="Strong" w:semiHidden="0" w:uiPriority="22" w:unhideWhenUsed="0" w:qFormat="1"/>
+    <w:lsdException w:name="Emphasis" w:semiHidden="0" w:uiPriority="20" w:unhideWhenUsed="0" w:qFormat="1"/>
+    <w:lsdException w:name="Table Grid" w:semiHidden="0" w:uiPriority="39" w:unhideWhenUsed="0"/>
+    <w:lsdException w:name="Placeholder Text" w:unhideWhenUsed="0"/>
+    <w:lsdException w:name="No Spacing" w:semiHidden="0" w:uiPriority="1" w:unhideWhenUsed="0" w:qFormat="1"/>
+    <w:lsdException w:name="Light Shading" w:semiHidden="0" w:uiPriority="60" w:unhideWhenUsed="0"/>
+    <w:lsdException w:name="Light List" w:semiHidden="0" w:uiPriority="61" w:unhideWhenUsed="0"/>
+    <w:lsdException w:name="Light Grid" w:semiHidden="0" w:uiPriority="62" w:unhideWhenUsed="0"/>
+    <w:lsdException w:name="Medium Shading 1" w:semiHidden="0" w:uiPriority="63" w:unhideWhenUsed="0"/>
+    <w:lsdException w:name="Medium Shading 2" w:semiHidden="0" w:uiPriority="64" w:unhideWhenUsed="0"/>
+    <w:lsdException w:name="Medium List 1" w:semiHidden="0" w:uiPriority="65" w:unhideWhenUsed="0"/>
+    <w:lsdException w:name="Medium List 2" w:semiHidden="0" w:uiPriority="66" w:unhideWhenUsed="0"/>
+    <w:lsdException w:name="Medium Grid 1" w:semiHidden="0" w:uiPriority="67" w:unhideWhenUsed="0"/>
+    <w:lsdException w:name="Medium Grid 2" w:semiHidden="0" w:uiPriority="68" w:unhideWhenUsed="0"/>
+    <w:lsdException w:name="Medium Grid 3" w:semiHidden="0" w:uiPriority="69" w:unhideWhenUsed="0"/>
+    <w:lsdException w:name="Dark List" w:semiHidden="0" w:uiPriority="70" w:unhideWhenUsed="0"/>
+    <w:lsdException w:name="Colorful Shading" w:semiHidden="0" w:uiPriority="71" w:unhideWhenUsed="0"/>
+    <w:lsdException w:name="Colorful List" w:semiHidden="0" w:uiPriority="72" w:unhideWhenUsed="0"/>
+    <w:lsdException w:name="Colorful Grid" w:semiHidden="0" w:uiPriority="73" w:unhideWhenUsed="0"/>
+    <w:lsdException w:name="Light Shading Accent 1" w:semiHidden="0" w:uiPriority="60" w:unhideWhenUsed="0"/>
+    <w:lsdException w:name="Light List Accent 1" w:semiHidden="0" w:uiPriority="61" w:unhideWhenUsed="0"/>
+    <w:lsdException w:name="Light Grid Accent 1" w:semiHidden="0" w:uiPriority="62" w:unhideWhenUsed="0"/>
+    <w:lsdException w:name="Medium Shading 1 Accent 1" w:semiHidden="0" w:uiPriority="63" w:unhideWhenUsed="0"/>
+    <w:lsdException w:name="Medium Shading 2 Accent 1" w:semiHidden="0" w:uiPriority="64" w:unhideWhenUsed="0"/>
+    <w:lsdException w:name="Medium List 1 Accent 1" w:semiHidden="0" w:uiPriority="65" w:unhideWhenUsed="0"/>
+    <w:lsdException w:name="Revision" w:unhideWhenUsed="0"/>
+    <w:lsdException w:name="List Paragraph" w:semiHidden="0" w:uiPriority="34" w:unhideWhenUsed="0" w:qFormat="1"/>
+    <w:lsdException w:name="Quote" w:semiHidden="0" w:uiPriority="29" w:unhideWhenUsed="0" w:qFormat="1"/>
+    <w:lsdException w:name="Intense Quote" w:semiHidden="0" w:uiPriority="30" w:unhideWhenUsed="0" w:qFormat="1"/>
+    <w:lsdException w:name="Medium List 2 Accent 1" w:semiHidden="0" w:uiPriority="66" w:unhideWhenUsed="0"/>
+    <w:lsdException w:name="Medium Grid 1 Accent 1" w:semiHidden="0" w:uiPriority="67" w:unhideWhenUsed="0"/>
+    <w:lsdException w:name="Medium Grid 2 Accent 1" w:semiHidden="0" w:uiPriority="68" w:unhideWhenUsed="0"/>
+    <w:lsdException w:name="Medium Grid 3 Accent 1" w:semiHidden="0" w:uiPriority="69" w:unhideWhenUsed="0"/>
+    <w:lsdException w:name="Dark List Accent 1" w:semiHidden="0" w:uiPriority="70" w:unhideWhenUsed="0"/>
+    <w:lsdException w:name="Colorful Shading Accent 1" w:semiHidden="0" w:uiPriority="71" w:unhideWhenUsed="0"/>
+    <w:lsdException w:name="Colorful List Accent 1" w:semiHidden="0" w:uiPriority="72" w:unhideWhenUsed="0"/>
+    <w:lsdException w:name="Colorful Grid Accent 1" w:semiHidden="0" w:uiPriority="73" w:unhideWhenUsed="0"/>
+    <w:lsdException w:name="Light Shading Accent 2" w:semiHidden="0" w:uiPriority="60" w:unhideWhenUsed="0"/>
+    <w:lsdException w:name="Light List Accent 2" w:semiHidden="0" w:uiPriority="61" w:unhideWhenUsed="0"/>
+    <w:lsdException w:name="Light Grid Accent 2" w:semiHidden="0" w:uiPriority="62" w:unhideWhenUsed="0"/>
+    <w:lsdException w:name="Medium Shading 1 Accent 2" w:semiHidden="0" w:uiPriority="63" w:unhideWhenUsed="0"/>
+    <w:lsdException w:name="Medium Shading 2 Accent 2" w:semiHidden="0" w:uiPriority="64" w:unhideWhenUsed="0"/>
+    <w:lsdException w:name="Medium List 1 Accent 2" w:semiHidden="0" w:uiPriority="65" w:unhideWhenUsed="0"/>
+    <w:lsdException w:name="Medium List 2 Accent 2" w:semiHidden="0" w:uiPriority="66" w:unhideWhenUsed="0"/>
+    <w:lsdException w:name="Medium Grid 1 Accent 2" w:semiHidden="0" w:uiPriority="67" w:unhideWhenUsed="0"/>
+    <w:lsdException w:name="Medium Grid 2 Accent 2" w:semiHidden="0" w:uiPriority="68" w:unhideWhenUsed="0"/>
+    <w:lsdException w:name="Medium Grid 3 Accent 2" w:semiHidden="0" w:uiPriority="69" w:unhideWhenUsed="0"/>
+    <w:lsdException w:name="Dark List Accent 2" w:semiHidden="0" w:uiPriority="70" w:unhideWhenUsed="0"/>
+    <w:lsdException w:name="Colorful Shading Accent 2" w:semiHidden="0" w:uiPriority="71" w:unhideWhenUsed="0"/>
+    <w:lsdException w:name="Colorful List Accent 2" w:semiHidden="0" w:uiPriority="72" w:unhideWhenUsed="0"/>
+    <w:lsdException w:name="Colorful Grid Accent 2" w:semiHidden="0" w:uiPriority="73" w:unhideWhenUsed="0"/>
+    <w:lsdException w:name="Light Shading Accent 3" w:semiHidden="0" w:uiPriority="60" w:unhideWhenUsed="0"/>
+    <w:lsdException w:name="Light List Accent 3" w:semiHidden="0" w:uiPriority="61" w:unhideWhenUsed="0"/>
+    <w:lsdException w:name="Light Grid Accent 3" w:semiHidden="0" w:uiPriority="62" w:unhideWhenUsed="0"/>
+    <w:lsdException w:name="Medium Shading 1 Accent 3" w:semiHidden="0" w:uiPriority="63" w:unhideWhenUsed="0"/>
+    <w:lsdException w:name="Medium Shading 2 Accent 3" w:semiHidden="0" w:uiPriority="64" w:unhideWhenUsed="0"/>
+    <w:lsdException w:name="Medium List 1 Accent 3" w:semiHidden="0" w:uiPriority="65" w:unhideWhenUsed="0"/>
+    <w:lsdException w:name="Medium List 2 Accent 3" w:semiHidden="0" w:uiPriority="66" w:unhideWhenUsed="0"/>
+    <w:lsdException w:name="Medium Grid 1 Accent 3" w:semiHidden="0" w:uiPriority="67" w:unhideWhenUsed="0"/>
+    <w:lsdException w:name="Medium Grid 2 Accent 3" w:semiHidden="0" w:uiPriority="68" w:unhideWhenUsed="0"/>
+    <w:lsdException w:name="Medium Grid 3 Accent 3" w:semiHidden="0" w:uiPriority="69" w:unhideWhenUsed="0"/>
+    <w:lsdException w:name="Dark List Accent 3" w:semiHidden="0" w:uiPriority="70" w:unhideWhenUsed="0"/>
+    <w:lsdException w:name="Colorful Shading Accent 3" w:semiHidden="0" w:uiPriority="71" w:unhideWhenUsed="0"/>
+    <w:lsdException w:name="Colorful List Accent 3" w:semiHidden="0" w:uiPriority="72" w:unhideWhenUsed="0"/>
+    <w:lsdException w:name="Colorful Grid Accent 3" w:semiHidden="0" w:uiPriority="73" w:unhideWhenUsed="0"/>
+    <w:lsdException w:name="Light Shading Accent 4" w:semiHidden="0" w:uiPriority="60" w:unhideWhenUsed="0"/>
+    <w:lsdException w:name="Light List Accent 4" w:semiHidden="0" w:uiPriority="61" w:unhideWhenUsed="0"/>
+    <w:lsdException w:name="Light Grid Accent 4" w:semiHidden="0" w:uiPriority="62" w:unhideWhenUsed="0"/>
+    <w:lsdException w:name="Medium Shading 1 Accent 4" w:semiHidden="0" w:uiPriority="63" w:unhideWhenUsed="0"/>
+    <w:lsdException w:name="Medium Shading 2 Accent 4" w:semiHidden="0" w:uiPriority="64" w:unhideWhenUsed="0"/>
+    <w:lsdException w:name="Medium List 1 Accent 4" w:semiHidden="0" w:uiPriority="65" w:unhideWhenUsed="0"/>
+    <w:lsdException w:name="Medium List 2 Accent 4" w:semiHidden="0" w:uiPriority="66" w:unhideWhenUsed="0"/>
+    <w:lsdException w:name="Medium Grid 1 Accent 4" w:semiHidden="0" w:uiPriority="67" w:unhideWhenUsed="0"/>
+    <w:lsdException w:name="Medium Grid 2 Accent 4" w:semiHidden="0" w:uiPriority="68" w:unhideWhenUsed="0"/>
+    <w:lsdException w:name="Medium Grid 3 Accent 4" w:semiHidden="0" w:uiPriority="69" w:unhideWhenUsed="0"/>
+    <w:lsdException w:name="Dark List Accent 4" w:semiHidden="0" w:uiPriority="70" w:unhideWhenUsed="0"/>
+    <w:lsdException w:name="Colorful Shading Accent 4" w:semiHidden="0" w:uiPriority="71" w:unhideWhenUsed="0"/>
+    <w:lsdException w:name="Colorful List Accent 4" w:semiHidden="0" w:uiPriority="72" w:unhideWhenUsed="0"/>
+    <w:lsdException w:name="Colorful Grid Accent 4" w:semiHidden="0" w:uiPriority="73" w:unhideWhenUsed="0"/>
+    <w:lsdException w:name="Light Shading Accent 5" w:semiHidden="0" w:uiPriority="60" w:unhideWhenUsed="0"/>
+    <w:lsdException w:name="Light List Accent 5" w:semiHidden="0" w:uiPriority="61" w:unhideWhenUsed="0"/>
+    <w:lsdException w:name="Light Grid Accent 5" w:semiHidden="0" w:uiPriority="62" w:unhideWhenUsed="0"/>
+    <w:lsdException w:name="Medium Shading 1 Accent 5" w:semiHidden="0" w:uiPriority="63" w:unhideWhenUsed="0"/>
+    <w:lsdException w:name="Medium Shading 2 Accent 5" w:semiHidden="0" w:uiPriority="64" w:unhideWhenUsed="0"/>
+    <w:lsdException w:name="Medium List 1 Accent 5" w:semiHidden="0" w:uiPriority="65" w:unhideWhenUsed="0"/>
+    <w:lsdException w:name="Medium List 2 Accent 5" w:semiHidden="0" w:uiPriority="66" w:unhideWhenUsed="0"/>
+    <w:lsdException w:name="Medium Grid 1 Accent 5" w:semiHidden="0" w:uiPriority="67" w:unhideWhenUsed="0"/>
+    <w:lsdException w:name="Medium Grid 2 Accent 5" w:semiHidden="0" w:uiPriority="68" w:unhideWhenUsed="0"/>
+    <w:lsdException w:name="Medium Grid 3 Accent 5" w:semiHidden="0" w:uiPriority="69" w:unhideWhenUsed="0"/>
+    <w:lsdException w:name="Dark List Accent 5" w:semiHidden="0" w:uiPriority="70" w:unhideWhenUsed="0"/>
+    <w:lsdException w:name="Colorful Shading Accent 5" w:semiHidden="0" w:uiPriority="71" w:unhideWhenUsed="0"/>
+    <w:lsdException w:name="Colorful List Accent 5" w:semiHidden="0" w:uiPriority="72" w:unhideWhenUsed="0"/>
+    <w:lsdException w:name="Colorful Grid Accent 5" w:semiHidden="0" w:uiPriority="73" w:unhideWhenUsed="0"/>
+    <w:lsdException w:name="Light Shading Accent 6" w:semiHidden="0" w:uiPriority="60" w:unhideWhenUsed="0"/>
+    <w:lsdException w:name="Light List Accent 6" w:semiHidden="0" w:uiPriority="61" w:unhideWhenUsed="0"/>
+    <w:lsdException w:name="Light Grid Accent 6" w:semiHidden="0" w:uiPriority="62" w:unhideWhenUsed="0"/>
+    <w:lsdException w:name="Medium Shading 1 Accent 6" w:semiHidden="0" w:uiPriority="63" w:unhideWhenUsed="0"/>
+    <w:lsdException w:name="Medium Shading 2 Accent 6" w:semiHidden="0" w:uiPriority="64" w:unhideWhenUsed="0"/>
+    <w:lsdException w:name="Medium List 1 Accent 6" w:semiHidden="0" w:uiPriority="65" w:unhideWhenUsed="0"/>
+    <w:lsdException w:name="Medium List 2 Accent 6" w:semiHidden="0" w:uiPriority="66" w:unhideWhenUsed="0"/>
+    <w:lsdException w:name="Medium Grid 1 Accent 6" w:semiHidden="0" w:uiPriority="67" w:unhideWhenUsed="0"/>
+    <w:lsdException w:name="Medium Grid 2 Accent 6" w:semiHidden="0" w:uiPriority="68" w:unhideWhenUsed="0"/>
+    <w:lsdException w:name="Medium Grid 3 Accent 6" w:semiHidden="0" w:uiPriority="69" w:unhideWhenUsed="0"/>
+    <w:lsdException w:name="Dark List Accent 6" w:semiHidden="0" w:uiPriority="70" w:unhideWhenUsed="0"/>
+    <w:lsdException w:name="Colorful Shading Accent 6" w:semiHidden="0" w:uiPriority="71" w:unhideWhenUsed="0"/>
+    <w:lsdException w:name="Colorful List Accent 6" w:semiHidden="0" w:uiPriority="72" w:unhideWhenUsed="0"/>
+    <w:lsdException w:name="Colorful Grid Accent 6" w:semiHidden="0" w:uiPriority="73" w:unhideWhenUsed="0"/>
+    <w:lsdException w:name="Subtle Emphasis" w:semiHidden="0" w:uiPriority="19" w:unhideWhenUsed="0" w:qFormat="1"/>
+    <w:lsdException w:name="Intense Emphasis" w:semiHidden="0" w:uiPriority="21" w:unhideWhenUsed="0" w:qFormat="1"/>
+    <w:lsdException w:name="Subtle Reference" w:semiHidden="0" w:uiPriority="31" w:unhideWhenUsed="0" w:qFormat="1"/>
+    <w:lsdException w:name="Intense Reference" w:semiHidden="0" w:uiPriority="32" w:unhideWhenUsed="0" w:qFormat="1"/>
+    <w:lsdException w:name="Book Title" w:semiHidden="0" w:uiPriority="33" w:unhideWhenUsed="0" w:qFormat="1"/>
+    <w:lsdException w:name="Bibliography" w:uiPriority="37"/>
+    <w:lsdException w:name="TOC Heading" w:uiPriority="39" w:qFormat="1"/>
   </w:latentStyles>
   <w:style w:type="paragraph" w:default="1" w:styleId="Normale">
     <w:name w:val="Normal"/>
@@ -18222,7 +19501,7 @@
 </file>
 
 <file path=word/glossary/webSettings.xml><?xml version="1.0" encoding="utf-8"?>
-<w:webSettings xmlns:mc="http://schemas.openxmlformats.org/markup-compatibility/2006" xmlns:r="http://schemas.openxmlformats.org/officeDocument/2006/relationships" xmlns:w="http://schemas.openxmlformats.org/wordprocessingml/2006/main" xmlns:w14="http://schemas.microsoft.com/office/word/2010/wordml" xmlns:w15="http://schemas.microsoft.com/office/word/2012/wordml" xmlns:w16cid="http://schemas.microsoft.com/office/word/2016/wordml/cid" xmlns:w16se="http://schemas.microsoft.com/office/word/2015/wordml/symex" mc:Ignorable="w14 w15 w16se w16cid">
+<w:webSettings xmlns:mc="http://schemas.openxmlformats.org/markup-compatibility/2006" xmlns:r="http://schemas.openxmlformats.org/officeDocument/2006/relationships" xmlns:w="http://schemas.openxmlformats.org/wordprocessingml/2006/main" xmlns:w14="http://schemas.microsoft.com/office/word/2010/wordml" mc:Ignorable="w14">
   <w:optimizeForBrowser/>
   <w:allowPNG/>
 </w:webSettings>
@@ -18517,7 +19796,7 @@
   <a:extraClrSchemeLst/>
   <a:extLst>
     <a:ext uri="{05A4C25C-085E-4340-85A3-A5531E510DB2}">
-      <thm15:themeFamily xmlns:thm15="http://schemas.microsoft.com/office/thememl/2012/main" name="Office Theme" id="{62F939B6-93AF-4DB8-9C6B-D6C7DFDC589F}" vid="{4A3C46E8-61CC-4603-A589-7422A47A8E4A}"/>
+      <thm15:themeFamily xmlns:thm15="http://schemas.microsoft.com/office/thememl/2012/main" xmlns="" name="Office Theme" id="{62F939B6-93AF-4DB8-9C6B-D6C7DFDC589F}" vid="{4A3C46E8-61CC-4603-A589-7422A47A8E4A}"/>
     </a:ext>
   </a:extLst>
 </a:theme>
@@ -18528,7 +19807,7 @@
 </file>
 
 <file path=customXml/itemProps1.xml><?xml version="1.0" encoding="utf-8"?>
-<ds:datastoreItem xmlns:ds="http://schemas.openxmlformats.org/officeDocument/2006/customXml" ds:itemID="{AA2E16BF-A49A-44A4-BC87-30F5AEC34609}">
+<ds:datastoreItem xmlns:ds="http://schemas.openxmlformats.org/officeDocument/2006/customXml" ds:itemID="{677549DA-801C-46A3-873E-1B49DE97B58D}">
   <ds:schemaRefs>
     <ds:schemaRef ds:uri="http://schemas.openxmlformats.org/officeDocument/2006/bibliography"/>
   </ds:schemaRefs>

--- a/3_Documentazione/Documentazione Quiz Game.docx
+++ b/3_Documentazione/Documentazione Quiz Game.docx
@@ -1,14 +1,10 @@
 
 <file path=word/document.xml><?xml version="1.0" encoding="utf-8"?>
-<w:document xmlns:wpc="http://schemas.microsoft.com/office/word/2010/wordprocessingCanvas" xmlns:mc="http://schemas.openxmlformats.org/markup-compatibility/2006" xmlns:o="urn:schemas-microsoft-com:office:office" xmlns:r="http://schemas.openxmlformats.org/officeDocument/2006/relationships" xmlns:m="http://schemas.openxmlformats.org/officeDocument/2006/math" xmlns:v="urn:schemas-microsoft-com:vml" xmlns:wp14="http://schemas.microsoft.com/office/word/2010/wordprocessingDrawing" xmlns:wp="http://schemas.openxmlformats.org/drawingml/2006/wordprocessingDrawing" xmlns:w10="urn:schemas-microsoft-com:office:word" xmlns:w="http://schemas.openxmlformats.org/wordprocessingml/2006/main" xmlns:w14="http://schemas.microsoft.com/office/word/2010/wordml" xmlns:wpg="http://schemas.microsoft.com/office/word/2010/wordprocessingGroup" xmlns:wpi="http://schemas.microsoft.com/office/word/2010/wordprocessingInk" xmlns:wne="http://schemas.microsoft.com/office/word/2006/wordml" xmlns:wps="http://schemas.microsoft.com/office/word/2010/wordprocessingShape" mc:Ignorable="w14 wp14">
+<w:document xmlns:wpc="http://schemas.microsoft.com/office/word/2010/wordprocessingCanvas" xmlns:cx="http://schemas.microsoft.com/office/drawing/2014/chartex" xmlns:cx1="http://schemas.microsoft.com/office/drawing/2015/9/8/chartex" xmlns:cx2="http://schemas.microsoft.com/office/drawing/2015/10/21/chartex" xmlns:cx3="http://schemas.microsoft.com/office/drawing/2016/5/9/chartex" xmlns:cx4="http://schemas.microsoft.com/office/drawing/2016/5/10/chartex" xmlns:cx5="http://schemas.microsoft.com/office/drawing/2016/5/11/chartex" xmlns:cx6="http://schemas.microsoft.com/office/drawing/2016/5/12/chartex" xmlns:cx7="http://schemas.microsoft.com/office/drawing/2016/5/13/chartex" xmlns:cx8="http://schemas.microsoft.com/office/drawing/2016/5/14/chartex" xmlns:mc="http://schemas.openxmlformats.org/markup-compatibility/2006" xmlns:aink="http://schemas.microsoft.com/office/drawing/2016/ink" xmlns:am3d="http://schemas.microsoft.com/office/drawing/2017/model3d" xmlns:o="urn:schemas-microsoft-com:office:office" xmlns:r="http://schemas.openxmlformats.org/officeDocument/2006/relationships" xmlns:m="http://schemas.openxmlformats.org/officeDocument/2006/math" xmlns:v="urn:schemas-microsoft-com:vml" xmlns:wp14="http://schemas.microsoft.com/office/word/2010/wordprocessingDrawing" xmlns:wp="http://schemas.openxmlformats.org/drawingml/2006/wordprocessingDrawing" xmlns:w10="urn:schemas-microsoft-com:office:word" xmlns:w="http://schemas.openxmlformats.org/wordprocessingml/2006/main" xmlns:w14="http://schemas.microsoft.com/office/word/2010/wordml" xmlns:w15="http://schemas.microsoft.com/office/word/2012/wordml" xmlns:w16cid="http://schemas.microsoft.com/office/word/2016/wordml/cid" xmlns:w16se="http://schemas.microsoft.com/office/word/2015/wordml/symex" xmlns:wpg="http://schemas.microsoft.com/office/word/2010/wordprocessingGroup" xmlns:wpi="http://schemas.microsoft.com/office/word/2010/wordprocessingInk" xmlns:wne="http://schemas.microsoft.com/office/word/2006/wordml" xmlns:wps="http://schemas.microsoft.com/office/word/2010/wordprocessingShape" mc:Ignorable="w14 w15 w16se w16cid wp14">
   <w:body>
     <w:p>
       <w:pPr>
         <w:pStyle w:val="Sommario1"/>
-        <w:tabs>
-          <w:tab w:val="left" w:pos="351"/>
-          <w:tab w:val="right" w:leader="dot" w:pos="9628"/>
-        </w:tabs>
       </w:pPr>
     </w:p>
     <w:p>
@@ -34,28 +30,16 @@
     <w:p>
       <w:pPr>
         <w:pStyle w:val="Sommario1"/>
-        <w:tabs>
-          <w:tab w:val="left" w:pos="351"/>
-          <w:tab w:val="right" w:leader="dot" w:pos="9628"/>
-        </w:tabs>
       </w:pPr>
     </w:p>
     <w:p>
       <w:pPr>
         <w:pStyle w:val="Sommario1"/>
-        <w:tabs>
-          <w:tab w:val="left" w:pos="351"/>
-          <w:tab w:val="right" w:leader="dot" w:pos="9628"/>
-        </w:tabs>
       </w:pPr>
     </w:p>
     <w:p>
       <w:pPr>
         <w:pStyle w:val="Sommario1"/>
-        <w:tabs>
-          <w:tab w:val="left" w:pos="351"/>
-          <w:tab w:val="right" w:leader="dot" w:pos="9628"/>
-        </w:tabs>
       </w:pPr>
       <w:r>
         <w:br w:type="page"/>
@@ -75,10 +59,6 @@
     <w:p>
       <w:pPr>
         <w:pStyle w:val="Sommario1"/>
-        <w:tabs>
-          <w:tab w:val="left" w:pos="400"/>
-          <w:tab w:val="right" w:leader="dot" w:pos="10456"/>
-        </w:tabs>
         <w:rPr>
           <w:rFonts w:asciiTheme="minorHAnsi" w:eastAsiaTheme="minorEastAsia" w:hAnsiTheme="minorHAnsi" w:cstheme="minorBidi"/>
           <w:noProof/>
@@ -163,10 +143,6 @@
     <w:p>
       <w:pPr>
         <w:pStyle w:val="Sommario1"/>
-        <w:tabs>
-          <w:tab w:val="left" w:pos="400"/>
-          <w:tab w:val="right" w:leader="dot" w:pos="10456"/>
-        </w:tabs>
         <w:rPr>
           <w:rFonts w:asciiTheme="minorHAnsi" w:eastAsiaTheme="minorEastAsia" w:hAnsiTheme="minorHAnsi" w:cstheme="minorBidi"/>
           <w:noProof/>
@@ -479,10 +455,6 @@
     <w:p>
       <w:pPr>
         <w:pStyle w:val="Sommario1"/>
-        <w:tabs>
-          <w:tab w:val="left" w:pos="400"/>
-          <w:tab w:val="right" w:leader="dot" w:pos="10456"/>
-        </w:tabs>
         <w:rPr>
           <w:rFonts w:asciiTheme="minorHAnsi" w:eastAsiaTheme="minorEastAsia" w:hAnsiTheme="minorHAnsi" w:cstheme="minorBidi"/>
           <w:noProof/>
@@ -1190,10 +1162,6 @@
     <w:p>
       <w:pPr>
         <w:pStyle w:val="Sommario1"/>
-        <w:tabs>
-          <w:tab w:val="left" w:pos="400"/>
-          <w:tab w:val="right" w:leader="dot" w:pos="10456"/>
-        </w:tabs>
         <w:rPr>
           <w:rFonts w:asciiTheme="minorHAnsi" w:eastAsiaTheme="minorEastAsia" w:hAnsiTheme="minorHAnsi" w:cstheme="minorBidi"/>
           <w:noProof/>
@@ -1664,10 +1632,6 @@
     <w:p>
       <w:pPr>
         <w:pStyle w:val="Sommario1"/>
-        <w:tabs>
-          <w:tab w:val="left" w:pos="400"/>
-          <w:tab w:val="right" w:leader="dot" w:pos="10456"/>
-        </w:tabs>
         <w:rPr>
           <w:rFonts w:asciiTheme="minorHAnsi" w:eastAsiaTheme="minorEastAsia" w:hAnsiTheme="minorHAnsi" w:cstheme="minorBidi"/>
           <w:noProof/>
@@ -1743,10 +1707,6 @@
     <w:p>
       <w:pPr>
         <w:pStyle w:val="Sommario1"/>
-        <w:tabs>
-          <w:tab w:val="left" w:pos="400"/>
-          <w:tab w:val="right" w:leader="dot" w:pos="10456"/>
-        </w:tabs>
         <w:rPr>
           <w:rFonts w:asciiTheme="minorHAnsi" w:eastAsiaTheme="minorEastAsia" w:hAnsiTheme="minorHAnsi" w:cstheme="minorBidi"/>
           <w:noProof/>
@@ -2059,10 +2019,6 @@
     <w:p>
       <w:pPr>
         <w:pStyle w:val="Sommario1"/>
-        <w:tabs>
-          <w:tab w:val="left" w:pos="400"/>
-          <w:tab w:val="right" w:leader="dot" w:pos="10456"/>
-        </w:tabs>
         <w:rPr>
           <w:rFonts w:asciiTheme="minorHAnsi" w:eastAsiaTheme="minorEastAsia" w:hAnsiTheme="minorHAnsi" w:cstheme="minorBidi"/>
           <w:noProof/>
@@ -2138,10 +2094,6 @@
     <w:p>
       <w:pPr>
         <w:pStyle w:val="Sommario1"/>
-        <w:tabs>
-          <w:tab w:val="left" w:pos="400"/>
-          <w:tab w:val="right" w:leader="dot" w:pos="10456"/>
-        </w:tabs>
         <w:rPr>
           <w:rFonts w:asciiTheme="minorHAnsi" w:eastAsiaTheme="minorEastAsia" w:hAnsiTheme="minorHAnsi" w:cstheme="minorBidi"/>
           <w:noProof/>
@@ -2375,10 +2327,6 @@
     <w:p>
       <w:pPr>
         <w:pStyle w:val="Sommario1"/>
-        <w:tabs>
-          <w:tab w:val="left" w:pos="400"/>
-          <w:tab w:val="right" w:leader="dot" w:pos="10456"/>
-        </w:tabs>
         <w:rPr>
           <w:rFonts w:asciiTheme="minorHAnsi" w:eastAsiaTheme="minorEastAsia" w:hAnsiTheme="minorHAnsi" w:cstheme="minorBidi"/>
           <w:noProof/>
@@ -2691,10 +2639,6 @@
     <w:p>
       <w:pPr>
         <w:pStyle w:val="Sommario1"/>
-        <w:tabs>
-          <w:tab w:val="left" w:pos="600"/>
-          <w:tab w:val="right" w:leader="dot" w:pos="10456"/>
-        </w:tabs>
         <w:rPr>
           <w:rFonts w:asciiTheme="minorHAnsi" w:eastAsiaTheme="minorEastAsia" w:hAnsiTheme="minorHAnsi" w:cstheme="minorBidi"/>
           <w:noProof/>
@@ -2770,10 +2714,6 @@
     <w:p>
       <w:pPr>
         <w:pStyle w:val="Sommario1"/>
-        <w:tabs>
-          <w:tab w:val="left" w:pos="600"/>
-          <w:tab w:val="right" w:leader="dot" w:pos="10456"/>
-        </w:tabs>
         <w:rPr>
           <w:rFonts w:asciiTheme="minorHAnsi" w:eastAsiaTheme="minorEastAsia" w:hAnsiTheme="minorHAnsi" w:cstheme="minorBidi"/>
           <w:noProof/>
@@ -2849,10 +2789,6 @@
     <w:p>
       <w:pPr>
         <w:pStyle w:val="Sommario1"/>
-        <w:tabs>
-          <w:tab w:val="left" w:pos="600"/>
-          <w:tab w:val="right" w:leader="dot" w:pos="10456"/>
-        </w:tabs>
         <w:rPr>
           <w:rFonts w:asciiTheme="minorHAnsi" w:eastAsiaTheme="minorEastAsia" w:hAnsiTheme="minorHAnsi" w:cstheme="minorBidi"/>
           <w:noProof/>
@@ -3177,7 +3113,21 @@
         <w:rPr>
           <w:lang w:val="fr-CH"/>
         </w:rPr>
-        <w:t xml:space="preserve"> di abstract: </w:t>
+        <w:t xml:space="preserve"> di </w:t>
+      </w:r>
+      <w:proofErr w:type="gramStart"/>
+      <w:r>
+        <w:rPr>
+          <w:lang w:val="fr-CH"/>
+        </w:rPr>
+        <w:t>abstract:</w:t>
+      </w:r>
+      <w:proofErr w:type="gramEnd"/>
+      <w:r>
+        <w:rPr>
+          <w:lang w:val="fr-CH"/>
+        </w:rPr>
+        <w:t xml:space="preserve"> </w:t>
       </w:r>
     </w:p>
     <w:p>
@@ -3328,30 +3278,30 @@
           <w:i/>
           <w:lang w:val="fr-CH"/>
         </w:rPr>
-        <w:t xml:space="preserve"> </w:t>
-      </w:r>
-      <w:proofErr w:type="spellStart"/>
+        <w:t xml:space="preserve"> Very </w:t>
+      </w:r>
       <w:r>
         <w:rPr>
           <w:i/>
           <w:lang w:val="fr-CH"/>
         </w:rPr>
-        <w:t>Very</w:t>
-      </w:r>
-      <w:proofErr w:type="spellEnd"/>
+        <w:t>Large-</w:t>
+      </w:r>
+      <w:proofErr w:type="spellStart"/>
       <w:r>
         <w:rPr>
           <w:i/>
           <w:lang w:val="fr-CH"/>
         </w:rPr>
-        <w:t xml:space="preserve"> </w:t>
-      </w:r>
+        <w:t>Scale</w:t>
+      </w:r>
+      <w:proofErr w:type="spellEnd"/>
       <w:r>
         <w:rPr>
           <w:i/>
           <w:lang w:val="fr-CH"/>
         </w:rPr>
-        <w:t>Large-</w:t>
+        <w:t xml:space="preserve"> </w:t>
       </w:r>
       <w:proofErr w:type="spellStart"/>
       <w:r>
@@ -3359,7 +3309,7 @@
           <w:i/>
           <w:lang w:val="fr-CH"/>
         </w:rPr>
-        <w:t>Scale</w:t>
+        <w:t>Integration</w:t>
       </w:r>
       <w:proofErr w:type="spellEnd"/>
       <w:r>
@@ -3367,7 +3317,7 @@
           <w:i/>
           <w:lang w:val="fr-CH"/>
         </w:rPr>
-        <w:t xml:space="preserve"> </w:t>
+        <w:t xml:space="preserve"> chips </w:t>
       </w:r>
       <w:proofErr w:type="spellStart"/>
       <w:r>
@@ -3375,7 +3325,7 @@
           <w:i/>
           <w:lang w:val="fr-CH"/>
         </w:rPr>
-        <w:t>Integration</w:t>
+        <w:t>quickly</w:t>
       </w:r>
       <w:proofErr w:type="spellEnd"/>
       <w:r>
@@ -3383,7 +3333,7 @@
           <w:i/>
           <w:lang w:val="fr-CH"/>
         </w:rPr>
-        <w:t xml:space="preserve"> chips </w:t>
+        <w:t xml:space="preserve">. For </w:t>
       </w:r>
       <w:proofErr w:type="spellStart"/>
       <w:r>
@@ -3391,7 +3341,7 @@
           <w:i/>
           <w:lang w:val="fr-CH"/>
         </w:rPr>
-        <w:t>quickly</w:t>
+        <w:t>this</w:t>
       </w:r>
       <w:proofErr w:type="spellEnd"/>
       <w:r>
@@ -3399,7 +3349,7 @@
           <w:i/>
           <w:lang w:val="fr-CH"/>
         </w:rPr>
-        <w:t xml:space="preserve">. For </w:t>
+        <w:t xml:space="preserve"> </w:t>
       </w:r>
       <w:proofErr w:type="spellStart"/>
       <w:r>
@@ -3407,7 +3357,7 @@
           <w:i/>
           <w:lang w:val="fr-CH"/>
         </w:rPr>
-        <w:t>this</w:t>
+        <w:t>project</w:t>
       </w:r>
       <w:proofErr w:type="spellEnd"/>
       <w:r>
@@ -3415,7 +3365,7 @@
           <w:i/>
           <w:lang w:val="fr-CH"/>
         </w:rPr>
-        <w:t xml:space="preserve"> </w:t>
+        <w:t xml:space="preserve">, a new type of hardware compiler </w:t>
       </w:r>
       <w:proofErr w:type="spellStart"/>
       <w:r>
@@ -3423,7 +3373,7 @@
           <w:i/>
           <w:lang w:val="fr-CH"/>
         </w:rPr>
-        <w:t>project</w:t>
+        <w:t>is</w:t>
       </w:r>
       <w:proofErr w:type="spellEnd"/>
       <w:r>
@@ -3431,7 +3381,7 @@
           <w:i/>
           <w:lang w:val="fr-CH"/>
         </w:rPr>
-        <w:t xml:space="preserve">, a new type of hardware compiler </w:t>
+        <w:t xml:space="preserve"> </w:t>
       </w:r>
       <w:proofErr w:type="spellStart"/>
       <w:r>
@@ -3439,7 +3389,7 @@
           <w:i/>
           <w:lang w:val="fr-CH"/>
         </w:rPr>
-        <w:t>is</w:t>
+        <w:t>created</w:t>
       </w:r>
       <w:proofErr w:type="spellEnd"/>
       <w:r>
@@ -3447,7 +3397,7 @@
           <w:i/>
           <w:lang w:val="fr-CH"/>
         </w:rPr>
-        <w:t xml:space="preserve"> </w:t>
+        <w:t xml:space="preserve">. This hardware compiler </w:t>
       </w:r>
       <w:proofErr w:type="spellStart"/>
       <w:r>
@@ -3455,7 +3405,7 @@
           <w:i/>
           <w:lang w:val="fr-CH"/>
         </w:rPr>
-        <w:t>created</w:t>
+        <w:t>will</w:t>
       </w:r>
       <w:proofErr w:type="spellEnd"/>
       <w:r>
@@ -3463,7 +3413,7 @@
           <w:i/>
           <w:lang w:val="fr-CH"/>
         </w:rPr>
-        <w:t xml:space="preserve">. This hardware compiler </w:t>
+        <w:t xml:space="preserve"> </w:t>
       </w:r>
       <w:proofErr w:type="spellStart"/>
       <w:r>
@@ -3471,7 +3421,7 @@
           <w:i/>
           <w:lang w:val="fr-CH"/>
         </w:rPr>
-        <w:t>will</w:t>
+        <w:t>read</w:t>
       </w:r>
       <w:proofErr w:type="spellEnd"/>
       <w:r>
@@ -3479,7 +3429,7 @@
           <w:i/>
           <w:lang w:val="fr-CH"/>
         </w:rPr>
-        <w:t xml:space="preserve"> </w:t>
+        <w:t xml:space="preserve"> a C++ program, and </w:t>
       </w:r>
       <w:proofErr w:type="spellStart"/>
       <w:r>
@@ -3487,7 +3437,7 @@
           <w:i/>
           <w:lang w:val="fr-CH"/>
         </w:rPr>
-        <w:t>read</w:t>
+        <w:t>physically</w:t>
       </w:r>
       <w:proofErr w:type="spellEnd"/>
       <w:r>
@@ -3495,7 +3445,7 @@
           <w:i/>
           <w:lang w:val="fr-CH"/>
         </w:rPr>
-        <w:t xml:space="preserve"> a C++ program, and </w:t>
+        <w:t xml:space="preserve"> design a </w:t>
       </w:r>
       <w:proofErr w:type="spellStart"/>
       <w:r>
@@ -3503,7 +3453,7 @@
           <w:i/>
           <w:lang w:val="fr-CH"/>
         </w:rPr>
-        <w:t>physically</w:t>
+        <w:t>suitable</w:t>
       </w:r>
       <w:proofErr w:type="spellEnd"/>
       <w:r>
@@ -3511,7 +3461,7 @@
           <w:i/>
           <w:lang w:val="fr-CH"/>
         </w:rPr>
-        <w:t xml:space="preserve"> design a </w:t>
+        <w:t xml:space="preserve"> </w:t>
       </w:r>
       <w:proofErr w:type="spellStart"/>
       <w:r>
@@ -3519,7 +3469,7 @@
           <w:i/>
           <w:lang w:val="fr-CH"/>
         </w:rPr>
-        <w:t>suitable</w:t>
+        <w:t>microprocessor</w:t>
       </w:r>
       <w:proofErr w:type="spellEnd"/>
       <w:r>
@@ -3535,7 +3485,7 @@
           <w:i/>
           <w:lang w:val="fr-CH"/>
         </w:rPr>
-        <w:t>microprocessor</w:t>
+        <w:t>intended</w:t>
       </w:r>
       <w:proofErr w:type="spellEnd"/>
       <w:r>
@@ -3543,7 +3493,7 @@
           <w:i/>
           <w:lang w:val="fr-CH"/>
         </w:rPr>
-        <w:t xml:space="preserve"> </w:t>
+        <w:t xml:space="preserve"> for running </w:t>
       </w:r>
       <w:proofErr w:type="spellStart"/>
       <w:r>
@@ -3551,7 +3501,7 @@
           <w:i/>
           <w:lang w:val="fr-CH"/>
         </w:rPr>
-        <w:t>intended</w:t>
+        <w:t>that</w:t>
       </w:r>
       <w:proofErr w:type="spellEnd"/>
       <w:r>
@@ -3559,7 +3509,7 @@
           <w:i/>
           <w:lang w:val="fr-CH"/>
         </w:rPr>
-        <w:t xml:space="preserve"> for running </w:t>
+        <w:t xml:space="preserve"> </w:t>
       </w:r>
       <w:proofErr w:type="spellStart"/>
       <w:r>
@@ -3567,7 +3517,7 @@
           <w:i/>
           <w:lang w:val="fr-CH"/>
         </w:rPr>
-        <w:t>that</w:t>
+        <w:t>specific</w:t>
       </w:r>
       <w:proofErr w:type="spellEnd"/>
       <w:r>
@@ -3575,7 +3525,7 @@
           <w:i/>
           <w:lang w:val="fr-CH"/>
         </w:rPr>
-        <w:t xml:space="preserve"> </w:t>
+        <w:t xml:space="preserve"> program. </w:t>
       </w:r>
       <w:proofErr w:type="spellStart"/>
       <w:r>
@@ -3583,7 +3533,7 @@
           <w:i/>
           <w:lang w:val="fr-CH"/>
         </w:rPr>
-        <w:t>specific</w:t>
+        <w:t>With</w:t>
       </w:r>
       <w:proofErr w:type="spellEnd"/>
       <w:r>
@@ -3591,7 +3541,7 @@
           <w:i/>
           <w:lang w:val="fr-CH"/>
         </w:rPr>
-        <w:t xml:space="preserve"> program. </w:t>
+        <w:t xml:space="preserve"> </w:t>
       </w:r>
       <w:proofErr w:type="spellStart"/>
       <w:r>
@@ -3599,7 +3549,7 @@
           <w:i/>
           <w:lang w:val="fr-CH"/>
         </w:rPr>
-        <w:t>With</w:t>
+        <w:t>this</w:t>
       </w:r>
       <w:proofErr w:type="spellEnd"/>
       <w:r>
@@ -3607,7 +3557,7 @@
           <w:i/>
           <w:lang w:val="fr-CH"/>
         </w:rPr>
-        <w:t xml:space="preserve"> </w:t>
+        <w:t xml:space="preserve"> new and </w:t>
       </w:r>
       <w:proofErr w:type="spellStart"/>
       <w:r>
@@ -3615,7 +3565,7 @@
           <w:i/>
           <w:lang w:val="fr-CH"/>
         </w:rPr>
-        <w:t>this</w:t>
+        <w:t>powerful</w:t>
       </w:r>
       <w:proofErr w:type="spellEnd"/>
       <w:r>
@@ -3623,7 +3573,7 @@
           <w:i/>
           <w:lang w:val="fr-CH"/>
         </w:rPr>
-        <w:t xml:space="preserve"> new and </w:t>
+        <w:t xml:space="preserve"> compiler, </w:t>
       </w:r>
       <w:proofErr w:type="spellStart"/>
       <w:r>
@@ -3631,7 +3581,7 @@
           <w:i/>
           <w:lang w:val="fr-CH"/>
         </w:rPr>
-        <w:t>powerful</w:t>
+        <w:t>it</w:t>
       </w:r>
       <w:proofErr w:type="spellEnd"/>
       <w:r>
@@ -3639,7 +3589,7 @@
           <w:i/>
           <w:lang w:val="fr-CH"/>
         </w:rPr>
-        <w:t xml:space="preserve"> compiler, </w:t>
+        <w:t xml:space="preserve"> </w:t>
       </w:r>
       <w:proofErr w:type="spellStart"/>
       <w:r>
@@ -3647,7 +3597,7 @@
           <w:i/>
           <w:lang w:val="fr-CH"/>
         </w:rPr>
-        <w:t>it</w:t>
+        <w:t>is</w:t>
       </w:r>
       <w:proofErr w:type="spellEnd"/>
       <w:r>
@@ -3655,7 +3605,7 @@
           <w:i/>
           <w:lang w:val="fr-CH"/>
         </w:rPr>
-        <w:t xml:space="preserve"> </w:t>
+        <w:t xml:space="preserve"> possible to design </w:t>
       </w:r>
       <w:proofErr w:type="spellStart"/>
       <w:r>
@@ -3663,7 +3613,7 @@
           <w:i/>
           <w:lang w:val="fr-CH"/>
         </w:rPr>
-        <w:t>is</w:t>
+        <w:t>anything</w:t>
       </w:r>
       <w:proofErr w:type="spellEnd"/>
       <w:r>
@@ -3671,7 +3621,7 @@
           <w:i/>
           <w:lang w:val="fr-CH"/>
         </w:rPr>
-        <w:t xml:space="preserve"> possible to design </w:t>
+        <w:t xml:space="preserve"> </w:t>
       </w:r>
       <w:proofErr w:type="spellStart"/>
       <w:r>
@@ -3679,7 +3629,7 @@
           <w:i/>
           <w:lang w:val="fr-CH"/>
         </w:rPr>
-        <w:t>anything</w:t>
+        <w:t>from</w:t>
       </w:r>
       <w:proofErr w:type="spellEnd"/>
       <w:r>
@@ -3687,7 +3637,7 @@
           <w:i/>
           <w:lang w:val="fr-CH"/>
         </w:rPr>
-        <w:t xml:space="preserve"> </w:t>
+        <w:t xml:space="preserve"> a </w:t>
       </w:r>
       <w:proofErr w:type="spellStart"/>
       <w:r>
@@ -3695,7 +3645,7 @@
           <w:i/>
           <w:lang w:val="fr-CH"/>
         </w:rPr>
-        <w:t>from</w:t>
+        <w:t>small</w:t>
       </w:r>
       <w:proofErr w:type="spellEnd"/>
       <w:r>
@@ -3703,7 +3653,7 @@
           <w:i/>
           <w:lang w:val="fr-CH"/>
         </w:rPr>
-        <w:t xml:space="preserve"> a </w:t>
+        <w:t xml:space="preserve"> </w:t>
       </w:r>
       <w:proofErr w:type="spellStart"/>
       <w:r>
@@ -3711,7 +3661,7 @@
           <w:i/>
           <w:lang w:val="fr-CH"/>
         </w:rPr>
-        <w:t>small</w:t>
+        <w:t>adder</w:t>
       </w:r>
       <w:proofErr w:type="spellEnd"/>
       <w:r>
@@ -3719,7 +3669,7 @@
           <w:i/>
           <w:lang w:val="fr-CH"/>
         </w:rPr>
-        <w:t xml:space="preserve"> </w:t>
+        <w:t xml:space="preserve">, to a </w:t>
       </w:r>
       <w:proofErr w:type="spellStart"/>
       <w:r>
@@ -3727,7 +3677,7 @@
           <w:i/>
           <w:lang w:val="fr-CH"/>
         </w:rPr>
-        <w:t>adder</w:t>
+        <w:t>microprocessor</w:t>
       </w:r>
       <w:proofErr w:type="spellEnd"/>
       <w:r>
@@ -3735,7 +3685,7 @@
           <w:i/>
           <w:lang w:val="fr-CH"/>
         </w:rPr>
-        <w:t xml:space="preserve">, to a </w:t>
+        <w:t xml:space="preserve"> </w:t>
       </w:r>
       <w:proofErr w:type="spellStart"/>
       <w:r>
@@ -3743,7 +3693,7 @@
           <w:i/>
           <w:lang w:val="fr-CH"/>
         </w:rPr>
-        <w:t>microprocessor</w:t>
+        <w:t>with</w:t>
       </w:r>
       <w:proofErr w:type="spellEnd"/>
       <w:r>
@@ -3751,7 +3701,7 @@
           <w:i/>
           <w:lang w:val="fr-CH"/>
         </w:rPr>
-        <w:t xml:space="preserve"> </w:t>
+        <w:t xml:space="preserve"> millions of transistors. </w:t>
       </w:r>
       <w:proofErr w:type="spellStart"/>
       <w:r>
@@ -3759,7 +3709,7 @@
           <w:i/>
           <w:lang w:val="fr-CH"/>
         </w:rPr>
-        <w:t>with</w:t>
+        <w:t>Designing</w:t>
       </w:r>
       <w:proofErr w:type="spellEnd"/>
       <w:r>
@@ -3767,7 +3717,7 @@
           <w:i/>
           <w:lang w:val="fr-CH"/>
         </w:rPr>
-        <w:t xml:space="preserve"> millions of transistors. </w:t>
+        <w:t xml:space="preserve"> new computer chips, </w:t>
       </w:r>
       <w:proofErr w:type="spellStart"/>
       <w:r>
@@ -3775,7 +3725,7 @@
           <w:i/>
           <w:lang w:val="fr-CH"/>
         </w:rPr>
-        <w:t>Designing</w:t>
+        <w:t>such</w:t>
       </w:r>
       <w:proofErr w:type="spellEnd"/>
       <w:r>
@@ -3783,39 +3733,7 @@
           <w:i/>
           <w:lang w:val="fr-CH"/>
         </w:rPr>
-        <w:t xml:space="preserve"> new computer chips, </w:t>
-      </w:r>
-      <w:proofErr w:type="spellStart"/>
-      <w:r>
-        <w:rPr>
-          <w:i/>
-          <w:lang w:val="fr-CH"/>
-        </w:rPr>
-        <w:t>such</w:t>
-      </w:r>
-      <w:proofErr w:type="spellEnd"/>
-      <w:r>
-        <w:rPr>
-          <w:i/>
-          <w:lang w:val="fr-CH"/>
-        </w:rPr>
-        <w:t xml:space="preserve"> as the Pentium 4, </w:t>
-      </w:r>
-      <w:proofErr w:type="spellStart"/>
-      <w:r>
-        <w:rPr>
-          <w:i/>
-          <w:lang w:val="fr-CH"/>
-        </w:rPr>
-        <w:t>can</w:t>
-      </w:r>
-      <w:proofErr w:type="spellEnd"/>
-      <w:r>
-        <w:rPr>
-          <w:i/>
-          <w:lang w:val="fr-CH"/>
-        </w:rPr>
-        <w:t xml:space="preserve"> </w:t>
+        <w:t xml:space="preserve"> as the Pentium 4, can </w:t>
       </w:r>
       <w:proofErr w:type="spellStart"/>
       <w:r>
@@ -4959,7 +4877,13 @@
           </w:tcPr>
           <w:p>
             <w:r>
-              <w:t>Le domande di difficoltà più alta devono assegnare più punti rispetto a quelle più semplici (ad esempio: facile = 1 punto, medio = 2 punti, difficile = 3 punti).</w:t>
+              <w:t xml:space="preserve">Le domande </w:t>
+            </w:r>
+            <w:r>
+              <w:t>hanno tutte una risposta, anche le più difficili</w:t>
+            </w:r>
+            <w:r>
+              <w:t>.</w:t>
             </w:r>
           </w:p>
         </w:tc>
@@ -6227,7 +6151,7 @@
                     <pic:cNvPicPr/>
                   </pic:nvPicPr>
                   <pic:blipFill>
-                    <a:blip r:embed="rId9">
+                    <a:blip r:embed="rId8">
                       <a:extLst>
                         <a:ext uri="{28A0092B-C50C-407E-A947-70E740481C1C}">
                           <a14:useLocalDpi xmlns:a14="http://schemas.microsoft.com/office/drawing/2010/main" val="0"/>
@@ -6258,33 +6182,22 @@
       <w:pPr>
         <w:pStyle w:val="Didascalia"/>
       </w:pPr>
+      <w:bookmarkStart w:id="9" w:name="_Toc184824017"/>
       <w:r>
         <w:t xml:space="preserve">Figura </w:t>
       </w:r>
-      <w:r>
-        <w:fldChar w:fldCharType="begin"/>
-      </w:r>
-      <w:r>
-        <w:instrText xml:space="preserve"> SEQ Figura \* ARABIC </w:instrText>
-      </w:r>
-      <w:r>
-        <w:fldChar w:fldCharType="separate"/>
-      </w:r>
-      <w:r>
-        <w:rPr>
-          <w:noProof/>
-        </w:rPr>
-        <w:t>1</w:t>
-      </w:r>
-      <w:r>
-        <w:rPr>
-          <w:noProof/>
-        </w:rPr>
-        <w:fldChar w:fldCharType="end"/>
-      </w:r>
+      <w:fldSimple w:instr=" SEQ Figura \* ARABIC ">
+        <w:r>
+          <w:rPr>
+            <w:noProof/>
+          </w:rPr>
+          <w:t>1</w:t>
+        </w:r>
+      </w:fldSimple>
       <w:r>
         <w:t xml:space="preserve"> Use Case</w:t>
       </w:r>
+      <w:bookmarkEnd w:id="9"/>
     </w:p>
     <w:p>
       <w:r>
@@ -6319,7 +6232,7 @@
           <w:lang w:val="it-CH"/>
         </w:rPr>
       </w:pPr>
-      <w:bookmarkStart w:id="9" w:name="_Toc182404291"/>
+      <w:bookmarkStart w:id="10" w:name="_Toc182404291"/>
       <w:r>
         <w:rPr>
           <w:lang w:val="it-CH"/>
@@ -6332,7 +6245,7 @@
         </w:rPr>
         <w:t>ne</w:t>
       </w:r>
-      <w:bookmarkEnd w:id="9"/>
+      <w:bookmarkEnd w:id="10"/>
     </w:p>
     <w:p>
       <w:pPr>
@@ -6361,7 +6274,7 @@
                     </pic:cNvPicPr>
                   </pic:nvPicPr>
                   <pic:blipFill>
-                    <a:blip r:embed="rId10">
+                    <a:blip r:embed="rId9">
                       <a:extLst>
                         <a:ext uri="{28A0092B-C50C-407E-A947-70E740481C1C}">
                           <a14:useLocalDpi xmlns:a14="http://schemas.microsoft.com/office/drawing/2010/main" val="0"/>
@@ -6415,7 +6328,7 @@
                     </pic:cNvPicPr>
                   </pic:nvPicPr>
                   <pic:blipFill>
-                    <a:blip r:embed="rId11">
+                    <a:blip r:embed="rId10">
                       <a:extLst>
                         <a:ext uri="{28A0092B-C50C-407E-A947-70E740481C1C}">
                           <a14:useLocalDpi xmlns:a14="http://schemas.microsoft.com/office/drawing/2010/main" val="0"/>
@@ -6451,30 +6364,18 @@
       <w:pPr>
         <w:pStyle w:val="Didascalia"/>
       </w:pPr>
+      <w:bookmarkStart w:id="11" w:name="_Toc184824018"/>
       <w:r>
         <w:t xml:space="preserve">Figura </w:t>
       </w:r>
-      <w:r>
-        <w:fldChar w:fldCharType="begin"/>
-      </w:r>
-      <w:r>
-        <w:instrText xml:space="preserve"> SEQ Figura \* ARABIC </w:instrText>
-      </w:r>
-      <w:r>
-        <w:fldChar w:fldCharType="separate"/>
-      </w:r>
-      <w:r>
-        <w:rPr>
-          <w:noProof/>
-        </w:rPr>
-        <w:t>2</w:t>
-      </w:r>
-      <w:r>
-        <w:rPr>
-          <w:noProof/>
-        </w:rPr>
-        <w:fldChar w:fldCharType="end"/>
-      </w:r>
+      <w:fldSimple w:instr=" SEQ Figura \* ARABIC ">
+        <w:r>
+          <w:rPr>
+            <w:noProof/>
+          </w:rPr>
+          <w:t>2</w:t>
+        </w:r>
+      </w:fldSimple>
       <w:r>
         <w:t xml:space="preserve"> Pianificazione </w:t>
       </w:r>
@@ -6492,6 +6393,7 @@
       <w:r>
         <w:t xml:space="preserve"> preventivo</w:t>
       </w:r>
+      <w:bookmarkEnd w:id="11"/>
     </w:p>
     <w:p/>
     <w:p>
@@ -6511,10 +6413,10 @@
     <w:p>
       <w:pPr>
         <w:sectPr>
-          <w:headerReference w:type="default" r:id="rId12"/>
-          <w:footerReference w:type="default" r:id="rId13"/>
-          <w:headerReference w:type="first" r:id="rId14"/>
-          <w:footerReference w:type="first" r:id="rId15"/>
+          <w:headerReference w:type="default" r:id="rId11"/>
+          <w:footerReference w:type="default" r:id="rId12"/>
+          <w:headerReference w:type="first" r:id="rId13"/>
+          <w:footerReference w:type="first" r:id="rId14"/>
           <w:pgSz w:w="11906" w:h="16838"/>
           <w:pgMar w:top="720" w:right="720" w:bottom="720" w:left="720" w:header="567" w:footer="567" w:gutter="0"/>
           <w:cols w:space="720"/>
@@ -6530,7 +6432,7 @@
           <w:lang w:val="it-CH"/>
         </w:rPr>
       </w:pPr>
-      <w:bookmarkStart w:id="10" w:name="_Toc182404292"/>
+      <w:bookmarkStart w:id="12" w:name="_Toc182404292"/>
       <w:r>
         <w:rPr>
           <w:lang w:val="it-CH"/>
@@ -6544,7 +6446,7 @@
         </w:rPr>
         <w:t>i</w:t>
       </w:r>
-      <w:bookmarkEnd w:id="10"/>
+      <w:bookmarkEnd w:id="12"/>
     </w:p>
     <w:p>
       <w:r>
@@ -6564,16 +6466,16 @@
           <w:lang w:val="it-CH"/>
         </w:rPr>
       </w:pPr>
-      <w:bookmarkStart w:id="11" w:name="_Toc413411419"/>
-      <w:bookmarkStart w:id="12" w:name="_Toc182404293"/>
+      <w:bookmarkStart w:id="13" w:name="_Toc413411419"/>
+      <w:bookmarkStart w:id="14" w:name="_Toc182404293"/>
       <w:r>
         <w:rPr>
           <w:lang w:val="it-CH"/>
         </w:rPr>
         <w:t>Software</w:t>
       </w:r>
-      <w:bookmarkEnd w:id="11"/>
-      <w:bookmarkEnd w:id="12"/>
+      <w:bookmarkEnd w:id="13"/>
+      <w:bookmarkEnd w:id="14"/>
       <w:r>
         <w:rPr>
           <w:lang w:val="it-CH"/>
@@ -6663,11 +6565,11 @@
       <w:pPr>
         <w:pStyle w:val="Titolo3"/>
       </w:pPr>
-      <w:bookmarkStart w:id="13" w:name="_Toc182404294"/>
+      <w:bookmarkStart w:id="15" w:name="_Toc182404294"/>
       <w:r>
         <w:t>Librerie</w:t>
       </w:r>
-      <w:bookmarkEnd w:id="13"/>
+      <w:bookmarkEnd w:id="15"/>
     </w:p>
     <w:p>
       <w:pPr>
@@ -6681,6 +6583,7 @@
         </w:rPr>
       </w:pPr>
       <w:proofErr w:type="spellStart"/>
+      <w:proofErr w:type="gramStart"/>
       <w:r>
         <w:rPr>
           <w:lang w:val="it-IT"/>
@@ -6688,6 +6591,7 @@
         <w:t>javax.swing</w:t>
       </w:r>
       <w:proofErr w:type="spellEnd"/>
+      <w:proofErr w:type="gramEnd"/>
     </w:p>
     <w:p>
       <w:pPr>
@@ -6696,16 +6600,16 @@
           <w:lang w:val="it-CH"/>
         </w:rPr>
       </w:pPr>
-      <w:bookmarkStart w:id="14" w:name="_Toc413411420"/>
-      <w:bookmarkStart w:id="15" w:name="_Toc182404295"/>
+      <w:bookmarkStart w:id="16" w:name="_Toc413411420"/>
+      <w:bookmarkStart w:id="17" w:name="_Toc182404295"/>
       <w:r>
         <w:rPr>
           <w:lang w:val="it-CH"/>
         </w:rPr>
         <w:t>Hardware</w:t>
       </w:r>
-      <w:bookmarkEnd w:id="14"/>
-      <w:bookmarkEnd w:id="15"/>
+      <w:bookmarkEnd w:id="16"/>
+      <w:bookmarkEnd w:id="17"/>
     </w:p>
     <w:p>
       <w:pPr>
@@ -6713,7 +6617,7 @@
           <w:lang w:val="it-IT"/>
         </w:rPr>
       </w:pPr>
-      <w:bookmarkStart w:id="16" w:name="_Toc429059808"/>
+      <w:bookmarkStart w:id="18" w:name="_Toc429059808"/>
       <w:r>
         <w:rPr>
           <w:lang w:val="it-IT"/>
@@ -6889,31 +6793,31 @@
       <w:pPr>
         <w:pStyle w:val="Titolo1"/>
       </w:pPr>
-      <w:bookmarkStart w:id="17" w:name="_Toc182404296"/>
+      <w:bookmarkStart w:id="19" w:name="_Toc182404296"/>
       <w:r>
         <w:lastRenderedPageBreak/>
         <w:t>Progettazione</w:t>
       </w:r>
-      <w:bookmarkEnd w:id="16"/>
-      <w:bookmarkEnd w:id="17"/>
-    </w:p>
-    <w:p>
-      <w:pPr>
-        <w:pStyle w:val="Titolo2"/>
-        <w:rPr>
-          <w:lang w:val="it-CH"/>
-        </w:rPr>
-      </w:pPr>
-      <w:bookmarkStart w:id="18" w:name="_Toc429059809"/>
-      <w:bookmarkStart w:id="19" w:name="_Toc182404297"/>
-      <w:r>
-        <w:rPr>
-          <w:lang w:val="it-CH"/>
-        </w:rPr>
-        <w:t>Design dell’architettura del sistema</w:t>
-      </w:r>
       <w:bookmarkEnd w:id="18"/>
       <w:bookmarkEnd w:id="19"/>
+    </w:p>
+    <w:p>
+      <w:pPr>
+        <w:pStyle w:val="Titolo2"/>
+        <w:rPr>
+          <w:lang w:val="it-CH"/>
+        </w:rPr>
+      </w:pPr>
+      <w:bookmarkStart w:id="20" w:name="_Toc429059809"/>
+      <w:bookmarkStart w:id="21" w:name="_Toc182404297"/>
+      <w:r>
+        <w:rPr>
+          <w:lang w:val="it-CH"/>
+        </w:rPr>
+        <w:t>Design dell’architettura del sistema</w:t>
+      </w:r>
+      <w:bookmarkEnd w:id="20"/>
+      <w:bookmarkEnd w:id="21"/>
     </w:p>
     <w:p>
       <w:pPr>
@@ -6940,7 +6844,7 @@
                     <pic:cNvPicPr/>
                   </pic:nvPicPr>
                   <pic:blipFill>
-                    <a:blip r:embed="rId16">
+                    <a:blip r:embed="rId15">
                       <a:extLst>
                         <a:ext uri="{28A0092B-C50C-407E-A947-70E740481C1C}">
                           <a14:useLocalDpi xmlns:a14="http://schemas.microsoft.com/office/drawing/2010/main" val="0"/>
@@ -6979,33 +6883,22 @@
       <w:pPr>
         <w:pStyle w:val="Didascalia"/>
       </w:pPr>
+      <w:bookmarkStart w:id="22" w:name="_Toc184824019"/>
       <w:r>
         <w:t xml:space="preserve">Figura </w:t>
       </w:r>
-      <w:r>
-        <w:fldChar w:fldCharType="begin"/>
-      </w:r>
-      <w:r>
-        <w:instrText xml:space="preserve"> SEQ Figura \* ARABIC </w:instrText>
-      </w:r>
-      <w:r>
-        <w:fldChar w:fldCharType="separate"/>
-      </w:r>
-      <w:r>
-        <w:rPr>
-          <w:noProof/>
-        </w:rPr>
-        <w:t>3</w:t>
-      </w:r>
-      <w:r>
-        <w:rPr>
-          <w:noProof/>
-        </w:rPr>
-        <w:fldChar w:fldCharType="end"/>
-      </w:r>
+      <w:fldSimple w:instr=" SEQ Figura \* ARABIC ">
+        <w:r>
+          <w:rPr>
+            <w:noProof/>
+          </w:rPr>
+          <w:t>3</w:t>
+        </w:r>
+      </w:fldSimple>
       <w:r>
         <w:t xml:space="preserve"> Diagramma Architettura</w:t>
       </w:r>
+      <w:bookmarkEnd w:id="22"/>
     </w:p>
     <w:p>
       <w:r>
@@ -7038,16 +6931,16 @@
           <w:lang w:val="it-CH"/>
         </w:rPr>
       </w:pPr>
-      <w:bookmarkStart w:id="20" w:name="_Toc429059811"/>
-      <w:bookmarkStart w:id="21" w:name="_Toc182404298"/>
+      <w:bookmarkStart w:id="23" w:name="_Toc429059811"/>
+      <w:bookmarkStart w:id="24" w:name="_Toc182404298"/>
       <w:r>
         <w:rPr>
           <w:lang w:val="it-CH"/>
         </w:rPr>
         <w:t>Design delle interfacce</w:t>
       </w:r>
-      <w:bookmarkEnd w:id="20"/>
-      <w:bookmarkEnd w:id="21"/>
+      <w:bookmarkEnd w:id="23"/>
+      <w:bookmarkEnd w:id="24"/>
     </w:p>
     <w:p>
       <w:pPr>
@@ -7076,7 +6969,7 @@
                     </pic:cNvPicPr>
                   </pic:nvPicPr>
                   <pic:blipFill>
-                    <a:blip r:embed="rId17">
+                    <a:blip r:embed="rId16">
                       <a:extLst>
                         <a:ext uri="{28A0092B-C50C-407E-A947-70E740481C1C}">
                           <a14:useLocalDpi xmlns:a14="http://schemas.microsoft.com/office/drawing/2010/main" val="0"/>
@@ -7112,39 +7005,25 @@
       <w:pPr>
         <w:pStyle w:val="Didascalia"/>
       </w:pPr>
+      <w:bookmarkStart w:id="25" w:name="_Toc184824020"/>
       <w:r>
         <w:t xml:space="preserve">Figura </w:t>
       </w:r>
-      <w:r>
-        <w:fldChar w:fldCharType="begin"/>
-      </w:r>
-      <w:r>
-        <w:instrText xml:space="preserve"> SEQ Fi</w:instrText>
-      </w:r>
-      <w:r>
-        <w:instrText xml:space="preserve">gura \* ARABIC </w:instrText>
-      </w:r>
-      <w:r>
-        <w:fldChar w:fldCharType="separate"/>
-      </w:r>
-      <w:r>
-        <w:rPr>
-          <w:noProof/>
-        </w:rPr>
-        <w:t>4</w:t>
-      </w:r>
-      <w:r>
-        <w:rPr>
-          <w:noProof/>
-        </w:rPr>
-        <w:fldChar w:fldCharType="end"/>
-      </w:r>
+      <w:fldSimple w:instr=" SEQ Figura \* ARABIC ">
+        <w:r>
+          <w:rPr>
+            <w:noProof/>
+          </w:rPr>
+          <w:t>4</w:t>
+        </w:r>
+      </w:fldSimple>
       <w:r>
         <w:t xml:space="preserve"> </w:t>
       </w:r>
       <w:r>
         <w:t>Pagina iniziale Quiz Game</w:t>
       </w:r>
+      <w:bookmarkEnd w:id="25"/>
     </w:p>
     <w:p>
       <w:r>
@@ -7202,7 +7081,7 @@
                     </pic:cNvPicPr>
                   </pic:nvPicPr>
                   <pic:blipFill>
-                    <a:blip r:embed="rId18">
+                    <a:blip r:embed="rId17">
                       <a:extLst>
                         <a:ext uri="{28A0092B-C50C-407E-A947-70E740481C1C}">
                           <a14:useLocalDpi xmlns:a14="http://schemas.microsoft.com/office/drawing/2010/main" val="0"/>
@@ -7238,33 +7117,22 @@
       <w:pPr>
         <w:pStyle w:val="Didascalia"/>
       </w:pPr>
+      <w:bookmarkStart w:id="26" w:name="_Toc184824021"/>
       <w:r>
         <w:t xml:space="preserve">Figura </w:t>
       </w:r>
-      <w:r>
-        <w:fldChar w:fldCharType="begin"/>
-      </w:r>
-      <w:r>
-        <w:instrText xml:space="preserve"> SEQ Figura \* ARABIC </w:instrText>
-      </w:r>
-      <w:r>
-        <w:fldChar w:fldCharType="separate"/>
-      </w:r>
-      <w:r>
-        <w:rPr>
-          <w:noProof/>
-        </w:rPr>
-        <w:t>5</w:t>
-      </w:r>
-      <w:r>
-        <w:rPr>
-          <w:noProof/>
-        </w:rPr>
-        <w:fldChar w:fldCharType="end"/>
-      </w:r>
+      <w:fldSimple w:instr=" SEQ Figura \* ARABIC ">
+        <w:r>
+          <w:rPr>
+            <w:noProof/>
+          </w:rPr>
+          <w:t>5</w:t>
+        </w:r>
+      </w:fldSimple>
       <w:r>
         <w:t xml:space="preserve"> Pagina impostazioni domande Quiz Game</w:t>
       </w:r>
+      <w:bookmarkEnd w:id="26"/>
     </w:p>
     <w:p>
       <w:r>
@@ -7302,7 +7170,7 @@
                     </pic:cNvPicPr>
                   </pic:nvPicPr>
                   <pic:blipFill>
-                    <a:blip r:embed="rId19">
+                    <a:blip r:embed="rId18">
                       <a:extLst>
                         <a:ext uri="{28A0092B-C50C-407E-A947-70E740481C1C}">
                           <a14:useLocalDpi xmlns:a14="http://schemas.microsoft.com/office/drawing/2010/main" val="0"/>
@@ -7337,33 +7205,22 @@
       <w:pPr>
         <w:pStyle w:val="Didascalia"/>
       </w:pPr>
+      <w:bookmarkStart w:id="27" w:name="_Toc184824022"/>
       <w:r>
         <w:t xml:space="preserve">Figura </w:t>
       </w:r>
-      <w:r>
-        <w:fldChar w:fldCharType="begin"/>
-      </w:r>
-      <w:r>
-        <w:instrText xml:space="preserve"> SEQ Figura \* ARABIC </w:instrText>
-      </w:r>
-      <w:r>
-        <w:fldChar w:fldCharType="separate"/>
-      </w:r>
-      <w:r>
-        <w:rPr>
-          <w:noProof/>
-        </w:rPr>
-        <w:t>6</w:t>
-      </w:r>
-      <w:r>
-        <w:rPr>
-          <w:noProof/>
-        </w:rPr>
-        <w:fldChar w:fldCharType="end"/>
-      </w:r>
+      <w:fldSimple w:instr=" SEQ Figura \* ARABIC ">
+        <w:r>
+          <w:rPr>
+            <w:noProof/>
+          </w:rPr>
+          <w:t>6</w:t>
+        </w:r>
+      </w:fldSimple>
       <w:r>
         <w:t xml:space="preserve"> Pagina risposta Quiz Game</w:t>
       </w:r>
+      <w:bookmarkEnd w:id="27"/>
     </w:p>
     <w:p>
       <w:r>
@@ -7407,7 +7264,7 @@
                     </pic:cNvPicPr>
                   </pic:nvPicPr>
                   <pic:blipFill>
-                    <a:blip r:embed="rId20">
+                    <a:blip r:embed="rId19">
                       <a:extLst>
                         <a:ext uri="{28A0092B-C50C-407E-A947-70E740481C1C}">
                           <a14:useLocalDpi xmlns:a14="http://schemas.microsoft.com/office/drawing/2010/main" val="0"/>
@@ -7442,30 +7299,18 @@
       <w:pPr>
         <w:pStyle w:val="Didascalia"/>
       </w:pPr>
+      <w:bookmarkStart w:id="28" w:name="_Toc184824023"/>
       <w:r>
         <w:t xml:space="preserve">Figura </w:t>
       </w:r>
-      <w:r>
-        <w:fldChar w:fldCharType="begin"/>
-      </w:r>
-      <w:r>
-        <w:instrText xml:space="preserve"> SEQ Figura \* ARABIC </w:instrText>
-      </w:r>
-      <w:r>
-        <w:fldChar w:fldCharType="separate"/>
-      </w:r>
-      <w:r>
-        <w:rPr>
-          <w:noProof/>
-        </w:rPr>
-        <w:t>7</w:t>
-      </w:r>
-      <w:r>
-        <w:rPr>
-          <w:noProof/>
-        </w:rPr>
-        <w:fldChar w:fldCharType="end"/>
-      </w:r>
+      <w:fldSimple w:instr=" SEQ Figura \* ARABIC ">
+        <w:r>
+          <w:rPr>
+            <w:noProof/>
+          </w:rPr>
+          <w:t>7</w:t>
+        </w:r>
+      </w:fldSimple>
       <w:r>
         <w:t xml:space="preserve"> Pagina riposta corretta</w:t>
       </w:r>
@@ -7475,6 +7320,7 @@
       <w:r>
         <w:t>sbagliata Quiz Game</w:t>
       </w:r>
+      <w:bookmarkEnd w:id="28"/>
     </w:p>
     <w:p>
       <w:r>
@@ -7509,7 +7355,7 @@
                     </pic:cNvPicPr>
                   </pic:nvPicPr>
                   <pic:blipFill>
-                    <a:blip r:embed="rId21">
+                    <a:blip r:embed="rId20">
                       <a:extLst>
                         <a:ext uri="{28A0092B-C50C-407E-A947-70E740481C1C}">
                           <a14:useLocalDpi xmlns:a14="http://schemas.microsoft.com/office/drawing/2010/main" val="0"/>
@@ -7545,33 +7391,22 @@
       <w:pPr>
         <w:pStyle w:val="Didascalia"/>
       </w:pPr>
+      <w:bookmarkStart w:id="29" w:name="_Toc184824024"/>
       <w:r>
         <w:t xml:space="preserve">Figura </w:t>
       </w:r>
-      <w:r>
-        <w:fldChar w:fldCharType="begin"/>
-      </w:r>
-      <w:r>
-        <w:instrText xml:space="preserve"> SEQ Figura \* ARABIC </w:instrText>
-      </w:r>
-      <w:r>
-        <w:fldChar w:fldCharType="separate"/>
-      </w:r>
-      <w:r>
-        <w:rPr>
-          <w:noProof/>
-        </w:rPr>
-        <w:t>8</w:t>
-      </w:r>
-      <w:r>
-        <w:rPr>
-          <w:noProof/>
-        </w:rPr>
-        <w:fldChar w:fldCharType="end"/>
-      </w:r>
+      <w:fldSimple w:instr=" SEQ Figura \* ARABIC ">
+        <w:r>
+          <w:rPr>
+            <w:noProof/>
+          </w:rPr>
+          <w:t>8</w:t>
+        </w:r>
+      </w:fldSimple>
       <w:r>
         <w:t xml:space="preserve"> Pagina punteggio e classifica Quiz Game</w:t>
       </w:r>
+      <w:bookmarkEnd w:id="29"/>
     </w:p>
     <w:p>
       <w:r>
@@ -7590,8 +7425,8 @@
           <w:lang w:val="it-CH"/>
         </w:rPr>
       </w:pPr>
-      <w:bookmarkStart w:id="22" w:name="_Toc429059812"/>
-      <w:bookmarkStart w:id="23" w:name="_Toc182404299"/>
+      <w:bookmarkStart w:id="30" w:name="_Toc429059812"/>
+      <w:bookmarkStart w:id="31" w:name="_Toc182404299"/>
       <w:r>
         <w:rPr>
           <w:lang w:val="it-CH"/>
@@ -7599,18 +7434,18 @@
         <w:lastRenderedPageBreak/>
         <w:t>Design procedurale</w:t>
       </w:r>
-      <w:bookmarkEnd w:id="22"/>
-      <w:bookmarkEnd w:id="23"/>
+      <w:bookmarkEnd w:id="30"/>
+      <w:bookmarkEnd w:id="31"/>
     </w:p>
     <w:p>
       <w:pPr>
         <w:pStyle w:val="Titolo3"/>
       </w:pPr>
-      <w:bookmarkStart w:id="24" w:name="_Toc182404300"/>
+      <w:bookmarkStart w:id="32" w:name="_Toc182404300"/>
       <w:r>
         <w:t>Diagramma di flusso</w:t>
       </w:r>
-      <w:bookmarkEnd w:id="24"/>
+      <w:bookmarkEnd w:id="32"/>
       <w:r>
         <w:t xml:space="preserve"> </w:t>
       </w:r>
@@ -7644,7 +7479,7 @@
                     </pic:cNvPicPr>
                   </pic:nvPicPr>
                   <pic:blipFill>
-                    <a:blip r:embed="rId22">
+                    <a:blip r:embed="rId21">
                       <a:extLst>
                         <a:ext uri="{28A0092B-C50C-407E-A947-70E740481C1C}">
                           <a14:useLocalDpi xmlns:a14="http://schemas.microsoft.com/office/drawing/2010/main" val="0"/>
@@ -7681,33 +7516,22 @@
         <w:pStyle w:val="Didascalia"/>
         <w:jc w:val="center"/>
       </w:pPr>
+      <w:bookmarkStart w:id="33" w:name="_Toc184824025"/>
       <w:r>
         <w:t xml:space="preserve">Figura </w:t>
       </w:r>
-      <w:r>
-        <w:fldChar w:fldCharType="begin"/>
-      </w:r>
-      <w:r>
-        <w:instrText xml:space="preserve"> SEQ Figura \* ARABIC </w:instrText>
-      </w:r>
-      <w:r>
-        <w:fldChar w:fldCharType="separate"/>
-      </w:r>
-      <w:r>
-        <w:rPr>
-          <w:noProof/>
-        </w:rPr>
-        <w:t>9</w:t>
-      </w:r>
-      <w:r>
-        <w:rPr>
-          <w:noProof/>
-        </w:rPr>
-        <w:fldChar w:fldCharType="end"/>
-      </w:r>
+      <w:fldSimple w:instr=" SEQ Figura \* ARABIC ">
+        <w:r>
+          <w:rPr>
+            <w:noProof/>
+          </w:rPr>
+          <w:t>9</w:t>
+        </w:r>
+      </w:fldSimple>
       <w:r>
         <w:t xml:space="preserve"> Design Procedurale Quiz Game</w:t>
       </w:r>
+      <w:bookmarkEnd w:id="33"/>
     </w:p>
     <w:p>
       <w:r>
@@ -7724,12 +7548,12 @@
       <w:pPr>
         <w:pStyle w:val="Titolo3"/>
       </w:pPr>
-      <w:bookmarkStart w:id="25" w:name="_Toc182404301"/>
+      <w:bookmarkStart w:id="34" w:name="_Toc182404301"/>
       <w:r>
         <w:lastRenderedPageBreak/>
         <w:t>Diagramma delle classi</w:t>
       </w:r>
-      <w:bookmarkEnd w:id="25"/>
+      <w:bookmarkEnd w:id="34"/>
     </w:p>
     <w:p>
       <w:pPr>
@@ -7759,7 +7583,7 @@
                     </pic:cNvPicPr>
                   </pic:nvPicPr>
                   <pic:blipFill>
-                    <a:blip r:embed="rId23">
+                    <a:blip r:embed="rId22">
                       <a:extLst>
                         <a:ext uri="{28A0092B-C50C-407E-A947-70E740481C1C}">
                           <a14:useLocalDpi xmlns:a14="http://schemas.microsoft.com/office/drawing/2010/main" val="0"/>
@@ -7798,33 +7622,22 @@
           <w:lang w:val="it-IT"/>
         </w:rPr>
       </w:pPr>
+      <w:bookmarkStart w:id="35" w:name="_Toc184824026"/>
       <w:r>
         <w:t xml:space="preserve">Figura </w:t>
       </w:r>
-      <w:r>
-        <w:fldChar w:fldCharType="begin"/>
-      </w:r>
-      <w:r>
-        <w:instrText xml:space="preserve"> SEQ Figura \* ARABIC </w:instrText>
-      </w:r>
-      <w:r>
-        <w:fldChar w:fldCharType="separate"/>
-      </w:r>
-      <w:r>
-        <w:rPr>
-          <w:noProof/>
-        </w:rPr>
-        <w:t>10</w:t>
-      </w:r>
-      <w:r>
-        <w:rPr>
-          <w:noProof/>
-        </w:rPr>
-        <w:fldChar w:fldCharType="end"/>
-      </w:r>
+      <w:fldSimple w:instr=" SEQ Figura \* ARABIC ">
+        <w:r>
+          <w:rPr>
+            <w:noProof/>
+          </w:rPr>
+          <w:t>10</w:t>
+        </w:r>
+      </w:fldSimple>
       <w:r>
         <w:t xml:space="preserve"> Diagramma delle classi e funzioni</w:t>
       </w:r>
+      <w:bookmarkEnd w:id="35"/>
     </w:p>
     <w:p>
       <w:pPr>
@@ -7848,7 +7661,13 @@
         <w:rPr>
           <w:lang w:val="it-IT"/>
         </w:rPr>
-        <w:t xml:space="preserve"> mostra le 3 classi, </w:t>
+        <w:t xml:space="preserve"> mostra le 3 classi</w:t>
+      </w:r>
+      <w:r>
+        <w:rPr>
+          <w:lang w:val="it-IT"/>
+        </w:rPr>
+        <w:t xml:space="preserve">. </w:t>
       </w:r>
       <w:proofErr w:type="spellStart"/>
       <w:r>
@@ -7919,13 +7738,13 @@
       <w:pPr>
         <w:pStyle w:val="Titolo1"/>
       </w:pPr>
-      <w:bookmarkStart w:id="26" w:name="_Toc461179222"/>
-      <w:bookmarkStart w:id="27" w:name="_Toc182404302"/>
+      <w:bookmarkStart w:id="36" w:name="_Toc461179222"/>
+      <w:bookmarkStart w:id="37" w:name="_Toc182404302"/>
       <w:r>
         <w:t>Implementazione</w:t>
       </w:r>
-      <w:bookmarkEnd w:id="26"/>
-      <w:bookmarkEnd w:id="27"/>
+      <w:bookmarkEnd w:id="36"/>
+      <w:bookmarkEnd w:id="37"/>
     </w:p>
     <w:p>
       <w:pPr>
@@ -8003,66 +7822,18 @@
           <w:ilvl w:val="0"/>
           <w:numId w:val="27"/>
         </w:numPr>
-        <w:rPr>
-          <w:lang w:val="fr-CH"/>
-        </w:rPr>
-      </w:pPr>
-      <w:proofErr w:type="spellStart"/>
-      <w:r>
-        <w:rPr>
-          <w:lang w:val="fr-CH"/>
-        </w:rPr>
-        <w:t>Cartella</w:t>
-      </w:r>
-      <w:proofErr w:type="spellEnd"/>
-      <w:r>
-        <w:rPr>
-          <w:lang w:val="fr-CH"/>
-        </w:rPr>
-        <w:t xml:space="preserve"> UI, </w:t>
-      </w:r>
-      <w:proofErr w:type="spellStart"/>
-      <w:r>
-        <w:rPr>
-          <w:lang w:val="fr-CH"/>
-        </w:rPr>
-        <w:t>contiene</w:t>
-      </w:r>
-      <w:proofErr w:type="spellEnd"/>
-      <w:r>
-        <w:rPr>
-          <w:lang w:val="fr-CH"/>
-        </w:rPr>
-        <w:t xml:space="preserve"> le diverse </w:t>
-      </w:r>
-      <w:proofErr w:type="spellStart"/>
-      <w:r>
-        <w:rPr>
-          <w:lang w:val="fr-CH"/>
-        </w:rPr>
-        <w:t>interfacce</w:t>
-      </w:r>
-      <w:proofErr w:type="spellEnd"/>
-      <w:r>
-        <w:rPr>
-          <w:lang w:val="fr-CH"/>
-        </w:rPr>
-        <w:t xml:space="preserve"> </w:t>
-      </w:r>
-      <w:proofErr w:type="spellStart"/>
-      <w:r>
-        <w:rPr>
-          <w:lang w:val="fr-CH"/>
-        </w:rPr>
-        <w:t>del</w:t>
-      </w:r>
-      <w:proofErr w:type="spellEnd"/>
-      <w:r>
-        <w:rPr>
-          <w:lang w:val="fr-CH"/>
-        </w:rPr>
-        <w:t xml:space="preserve"> programma :</w:t>
-      </w:r>
+      </w:pPr>
+      <w:r>
+        <w:t>Cartella UI, contiene le diverse interfacce</w:t>
+      </w:r>
+      <w:r>
+        <w:t xml:space="preserve"> del </w:t>
+      </w:r>
+      <w:proofErr w:type="gramStart"/>
+      <w:r>
+        <w:t>programma :</w:t>
+      </w:r>
+      <w:proofErr w:type="gramEnd"/>
     </w:p>
     <w:p>
       <w:pPr>
@@ -8161,49 +7932,12 @@
           <w:ilvl w:val="0"/>
           <w:numId w:val="27"/>
         </w:numPr>
-        <w:rPr>
-          <w:lang w:val="fr-CH"/>
-        </w:rPr>
-      </w:pPr>
-      <w:r>
-        <w:rPr>
-          <w:lang w:val="fr-CH"/>
-        </w:rPr>
+      </w:pPr>
+      <w:r>
         <w:t>Domanda.java</w:t>
       </w:r>
       <w:r>
-        <w:rPr>
-          <w:lang w:val="fr-CH"/>
-        </w:rPr>
-        <w:t xml:space="preserve">, sono le </w:t>
-      </w:r>
-      <w:proofErr w:type="spellStart"/>
-      <w:r>
-        <w:rPr>
-          <w:lang w:val="fr-CH"/>
-        </w:rPr>
-        <w:t>singole</w:t>
-      </w:r>
-      <w:proofErr w:type="spellEnd"/>
-      <w:r>
-        <w:rPr>
-          <w:lang w:val="fr-CH"/>
-        </w:rPr>
-        <w:t xml:space="preserve"> </w:t>
-      </w:r>
-      <w:proofErr w:type="spellStart"/>
-      <w:r>
-        <w:rPr>
-          <w:lang w:val="fr-CH"/>
-        </w:rPr>
-        <w:t>domande</w:t>
-      </w:r>
-      <w:proofErr w:type="spellEnd"/>
-      <w:r>
-        <w:rPr>
-          <w:lang w:val="fr-CH"/>
-        </w:rPr>
-        <w:t>.</w:t>
+        <w:t>, sono le singole domande.</w:t>
       </w:r>
     </w:p>
     <w:p>
@@ -8213,147 +7947,12 @@
           <w:ilvl w:val="0"/>
           <w:numId w:val="27"/>
         </w:numPr>
-        <w:rPr>
-          <w:lang w:val="fr-CH"/>
-        </w:rPr>
-      </w:pPr>
-      <w:r>
-        <w:rPr>
-          <w:lang w:val="fr-CH"/>
-        </w:rPr>
+      </w:pPr>
+      <w:r>
         <w:t>Giocatore.java</w:t>
       </w:r>
       <w:r>
-        <w:rPr>
-          <w:lang w:val="fr-CH"/>
-        </w:rPr>
-        <w:t xml:space="preserve">, sono i </w:t>
-      </w:r>
-      <w:proofErr w:type="spellStart"/>
-      <w:r>
-        <w:rPr>
-          <w:lang w:val="fr-CH"/>
-        </w:rPr>
-        <w:t>singoli</w:t>
-      </w:r>
-      <w:proofErr w:type="spellEnd"/>
-      <w:r>
-        <w:rPr>
-          <w:lang w:val="fr-CH"/>
-        </w:rPr>
-        <w:t xml:space="preserve"> </w:t>
-      </w:r>
-      <w:proofErr w:type="spellStart"/>
-      <w:r>
-        <w:rPr>
-          <w:lang w:val="fr-CH"/>
-        </w:rPr>
-        <w:t>giocatori</w:t>
-      </w:r>
-      <w:proofErr w:type="spellEnd"/>
-      <w:r>
-        <w:rPr>
-          <w:lang w:val="fr-CH"/>
-        </w:rPr>
-        <w:t xml:space="preserve">, </w:t>
-      </w:r>
-      <w:proofErr w:type="spellStart"/>
-      <w:r>
-        <w:rPr>
-          <w:lang w:val="fr-CH"/>
-        </w:rPr>
-        <w:t>dove</w:t>
-      </w:r>
-      <w:proofErr w:type="spellEnd"/>
-      <w:r>
-        <w:rPr>
-          <w:lang w:val="fr-CH"/>
-        </w:rPr>
-        <w:t xml:space="preserve"> </w:t>
-      </w:r>
-      <w:proofErr w:type="spellStart"/>
-      <w:r>
-        <w:rPr>
-          <w:lang w:val="fr-CH"/>
-        </w:rPr>
-        <w:t>viene</w:t>
-      </w:r>
-      <w:proofErr w:type="spellEnd"/>
-      <w:r>
-        <w:rPr>
-          <w:lang w:val="fr-CH"/>
-        </w:rPr>
-        <w:t xml:space="preserve"> </w:t>
-      </w:r>
-      <w:proofErr w:type="spellStart"/>
-      <w:r>
-        <w:rPr>
-          <w:lang w:val="fr-CH"/>
-        </w:rPr>
-        <w:t>verificato</w:t>
-      </w:r>
-      <w:proofErr w:type="spellEnd"/>
-      <w:r>
-        <w:rPr>
-          <w:lang w:val="fr-CH"/>
-        </w:rPr>
-        <w:t xml:space="preserve"> il </w:t>
-      </w:r>
-      <w:proofErr w:type="spellStart"/>
-      <w:r>
-        <w:rPr>
-          <w:lang w:val="fr-CH"/>
-        </w:rPr>
-        <w:t>nome</w:t>
-      </w:r>
-      <w:proofErr w:type="spellEnd"/>
-      <w:r>
-        <w:rPr>
-          <w:lang w:val="fr-CH"/>
-        </w:rPr>
-        <w:t xml:space="preserve"> e il </w:t>
-      </w:r>
-      <w:proofErr w:type="spellStart"/>
-      <w:r>
-        <w:rPr>
-          <w:lang w:val="fr-CH"/>
-        </w:rPr>
-        <w:t>punteggio</w:t>
-      </w:r>
-      <w:proofErr w:type="spellEnd"/>
-      <w:r>
-        <w:rPr>
-          <w:lang w:val="fr-CH"/>
-        </w:rPr>
-        <w:t xml:space="preserve"> di </w:t>
-      </w:r>
-      <w:proofErr w:type="spellStart"/>
-      <w:r>
-        <w:rPr>
-          <w:lang w:val="fr-CH"/>
-        </w:rPr>
-        <w:t>ogni</w:t>
-      </w:r>
-      <w:proofErr w:type="spellEnd"/>
-      <w:r>
-        <w:rPr>
-          <w:lang w:val="fr-CH"/>
-        </w:rPr>
-        <w:t xml:space="preserve"> </w:t>
-      </w:r>
-      <w:proofErr w:type="spellStart"/>
-      <w:r>
-        <w:rPr>
-          <w:lang w:val="fr-CH"/>
-        </w:rPr>
-        <w:t>giocatore</w:t>
-      </w:r>
-      <w:proofErr w:type="spellEnd"/>
-      <w:r>
-        <w:rPr>
-          <w:lang w:val="fr-CH"/>
-        </w:rPr>
-        <w:t>.</w:t>
+        <w:t>, sono i singoli giocatori, dove viene verificato il nome e il punteggio di ogni giocatore.</w:t>
       </w:r>
     </w:p>
     <w:p>
@@ -8365,13 +7964,8 @@
         </w:numPr>
       </w:pPr>
       <w:r>
-        <w:t xml:space="preserve">Principale.java, il </w:t>
-      </w:r>
-      <w:proofErr w:type="spellStart"/>
-      <w:r>
-        <w:t>template</w:t>
-      </w:r>
-      <w:proofErr w:type="spellEnd"/>
+        <w:t>Principale.java, il template</w:t>
+      </w:r>
       <w:r>
         <w:t xml:space="preserve"> delle varie UI.</w:t>
       </w:r>
@@ -8402,9 +7996,13 @@
     </w:p>
     <w:p>
       <w:pPr>
+        <w:keepNext/>
         <w:ind w:left="360"/>
       </w:pPr>
       <w:r>
+        <w:rPr>
+          <w:noProof/>
+        </w:rPr>
         <w:drawing>
           <wp:inline distT="0" distB="0" distL="0" distR="0" wp14:anchorId="5614A938" wp14:editId="1F1A0B3A">
             <wp:extent cx="5167222" cy="1468238"/>
@@ -8421,7 +8019,7 @@
                     <pic:cNvPicPr/>
                   </pic:nvPicPr>
                   <pic:blipFill>
-                    <a:blip r:embed="rId24"/>
+                    <a:blip r:embed="rId23"/>
                     <a:stretch>
                       <a:fillRect/>
                     </a:stretch>
@@ -8444,6 +8042,36 @@
     </w:p>
     <w:p>
       <w:pPr>
+        <w:pStyle w:val="Didascalia"/>
+        <w:jc w:val="center"/>
+      </w:pPr>
+      <w:bookmarkStart w:id="38" w:name="_Toc184824027"/>
+      <w:r>
+        <w:t xml:space="preserve">Figura </w:t>
+      </w:r>
+      <w:fldSimple w:instr=" SEQ Figura \* ARABIC ">
+        <w:r>
+          <w:rPr>
+            <w:noProof/>
+          </w:rPr>
+          <w:t>11</w:t>
+        </w:r>
+      </w:fldSimple>
+      <w:r>
+        <w:t xml:space="preserve"> </w:t>
+      </w:r>
+      <w:r>
+        <w:t>S</w:t>
+      </w:r>
+      <w:bookmarkStart w:id="39" w:name="_GoBack"/>
+      <w:bookmarkEnd w:id="39"/>
+      <w:r>
+        <w:t>truttura cartelle</w:t>
+      </w:r>
+      <w:bookmarkEnd w:id="38"/>
+    </w:p>
+    <w:p>
+      <w:pPr>
         <w:rPr>
           <w:lang w:val="it-IT" w:eastAsia="en-US"/>
         </w:rPr>
@@ -8471,18 +8099,16 @@
           <w:lang w:val="it-CH"/>
         </w:rPr>
       </w:pPr>
-      <w:bookmarkStart w:id="28" w:name="_Toc461179224"/>
-      <w:bookmarkStart w:id="29" w:name="_Toc182404304"/>
+      <w:bookmarkStart w:id="40" w:name="_Toc461179224"/>
+      <w:bookmarkStart w:id="41" w:name="_Toc182404304"/>
       <w:r>
         <w:rPr>
           <w:lang w:val="it-CH"/>
         </w:rPr>
         <w:t>Protocollo di test</w:t>
       </w:r>
-      <w:bookmarkStart w:id="30" w:name="_GoBack"/>
-      <w:bookmarkEnd w:id="28"/>
-      <w:bookmarkEnd w:id="29"/>
-      <w:bookmarkEnd w:id="30"/>
+      <w:bookmarkEnd w:id="40"/>
+      <w:bookmarkEnd w:id="41"/>
     </w:p>
     <w:p>
       <w:r>
@@ -8884,6 +8510,7 @@
                 <w:szCs w:val="24"/>
                 <w:lang w:val="it-CH"/>
               </w:rPr>
+              <w:lastRenderedPageBreak/>
               <w:t>Prerequisiti</w:t>
             </w:r>
           </w:p>
@@ -8908,25 +8535,25 @@
                 <w:szCs w:val="24"/>
                 <w:lang w:val="fr-CH"/>
               </w:rPr>
-              <w:t>Store on local PC: Profile_1.2.001.xml (</w:t>
-            </w:r>
-            <w:proofErr w:type="spellStart"/>
+              <w:t xml:space="preserve">Store on local </w:t>
+            </w:r>
+            <w:proofErr w:type="gramStart"/>
             <w:r>
               <w:rPr>
                 <w:sz w:val="24"/>
                 <w:szCs w:val="24"/>
                 <w:lang w:val="fr-CH"/>
               </w:rPr>
-              <w:t>appendix</w:t>
-            </w:r>
-            <w:proofErr w:type="spellEnd"/>
+              <w:t>PC:</w:t>
+            </w:r>
+            <w:proofErr w:type="gramEnd"/>
             <w:r>
               <w:rPr>
                 <w:sz w:val="24"/>
                 <w:szCs w:val="24"/>
                 <w:lang w:val="fr-CH"/>
               </w:rPr>
-              <w:t xml:space="preserve"> </w:t>
+              <w:t xml:space="preserve"> Profile_1.2.001.xml (</w:t>
             </w:r>
             <w:proofErr w:type="spellStart"/>
             <w:r>
@@ -8935,7 +8562,7 @@
                 <w:szCs w:val="24"/>
                 <w:lang w:val="fr-CH"/>
               </w:rPr>
-              <w:t>n_n</w:t>
+              <w:t>appendix</w:t>
             </w:r>
             <w:proofErr w:type="spellEnd"/>
             <w:r>
@@ -8944,16 +8571,25 @@
                 <w:szCs w:val="24"/>
                 <w:lang w:val="fr-CH"/>
               </w:rPr>
-              <w:t xml:space="preserve">) and Cards_1.2.001.txt </w:t>
-            </w:r>
+              <w:t xml:space="preserve"> </w:t>
+            </w:r>
+            <w:proofErr w:type="spellStart"/>
             <w:r>
               <w:rPr>
                 <w:sz w:val="24"/>
                 <w:szCs w:val="24"/>
                 <w:lang w:val="fr-CH"/>
               </w:rPr>
-              <w:lastRenderedPageBreak/>
-              <w:t>(</w:t>
+              <w:t>n_n</w:t>
+            </w:r>
+            <w:proofErr w:type="spellEnd"/>
+            <w:r>
+              <w:rPr>
+                <w:sz w:val="24"/>
+                <w:szCs w:val="24"/>
+                <w:lang w:val="fr-CH"/>
+              </w:rPr>
+              <w:t>) and Cards_1.2.001.txt (</w:t>
             </w:r>
             <w:proofErr w:type="spellStart"/>
             <w:r>
@@ -9042,7 +8678,6 @@
                 <w:szCs w:val="24"/>
                 <w:lang w:val="it-CH"/>
               </w:rPr>
-              <w:lastRenderedPageBreak/>
               <w:t>Procedura</w:t>
             </w:r>
           </w:p>
@@ -9496,8 +9131,19 @@
                 <w:szCs w:val="24"/>
                 <w:lang w:val="fr-CH" w:eastAsia="ja-JP"/>
               </w:rPr>
-              <w:t xml:space="preserve"> the SQL:</w:t>
-            </w:r>
+              <w:t xml:space="preserve"> the </w:t>
+            </w:r>
+            <w:proofErr w:type="gramStart"/>
+            <w:r>
+              <w:rPr>
+                <w:rFonts w:eastAsia="MS Mincho"/>
+                <w:sz w:val="24"/>
+                <w:szCs w:val="24"/>
+                <w:lang w:val="fr-CH" w:eastAsia="ja-JP"/>
+              </w:rPr>
+              <w:t>SQL:</w:t>
+            </w:r>
+            <w:proofErr w:type="gramEnd"/>
             <w:r>
               <w:rPr>
                 <w:rFonts w:eastAsia="MS Mincho"/>
@@ -9963,7 +9609,7 @@
           <w:lang w:val="fr-CH"/>
         </w:rPr>
       </w:pPr>
-      <w:bookmarkStart w:id="31" w:name="_Toc461179225"/>
+      <w:bookmarkStart w:id="42" w:name="_Toc461179225"/>
       <w:r>
         <w:rPr>
           <w:lang w:val="fr-CH"/>
@@ -9978,7 +9624,7 @@
           <w:lang w:val="it-CH"/>
         </w:rPr>
       </w:pPr>
-      <w:bookmarkStart w:id="32" w:name="_Toc182404305"/>
+      <w:bookmarkStart w:id="43" w:name="_Toc182404305"/>
       <w:r>
         <w:rPr>
           <w:lang w:val="it-CH"/>
@@ -9986,8 +9632,8 @@
         <w:lastRenderedPageBreak/>
         <w:t>Risultati test</w:t>
       </w:r>
-      <w:bookmarkEnd w:id="31"/>
-      <w:bookmarkEnd w:id="32"/>
+      <w:bookmarkEnd w:id="42"/>
+      <w:bookmarkEnd w:id="43"/>
     </w:p>
     <w:p>
       <w:r>
@@ -10220,16 +9866,16 @@
           <w:lang w:val="it-CH"/>
         </w:rPr>
       </w:pPr>
-      <w:bookmarkStart w:id="33" w:name="_Toc461179226"/>
-      <w:bookmarkStart w:id="34" w:name="_Toc182404306"/>
+      <w:bookmarkStart w:id="44" w:name="_Toc461179226"/>
+      <w:bookmarkStart w:id="45" w:name="_Toc182404306"/>
       <w:r>
         <w:rPr>
           <w:lang w:val="it-CH"/>
         </w:rPr>
         <w:t>Mancanze/limitazioni conosciute</w:t>
       </w:r>
-      <w:bookmarkEnd w:id="33"/>
-      <w:bookmarkEnd w:id="34"/>
+      <w:bookmarkEnd w:id="44"/>
+      <w:bookmarkEnd w:id="45"/>
     </w:p>
     <w:p>
       <w:r>
@@ -10240,13 +9886,13 @@
       <w:pPr>
         <w:pStyle w:val="Titolo1"/>
       </w:pPr>
-      <w:bookmarkStart w:id="35" w:name="_Toc461179227"/>
-      <w:bookmarkStart w:id="36" w:name="_Toc182404307"/>
+      <w:bookmarkStart w:id="46" w:name="_Toc461179227"/>
+      <w:bookmarkStart w:id="47" w:name="_Toc182404307"/>
       <w:r>
         <w:t>Consuntivo</w:t>
       </w:r>
-      <w:bookmarkEnd w:id="35"/>
-      <w:bookmarkEnd w:id="36"/>
+      <w:bookmarkEnd w:id="46"/>
+      <w:bookmarkEnd w:id="47"/>
     </w:p>
     <w:p>
       <w:r>
@@ -10279,10 +9925,10 @@
     <w:p>
       <w:pPr>
         <w:sectPr>
-          <w:headerReference w:type="default" r:id="rId25"/>
-          <w:footerReference w:type="default" r:id="rId26"/>
-          <w:headerReference w:type="first" r:id="rId27"/>
-          <w:footerReference w:type="first" r:id="rId28"/>
+          <w:headerReference w:type="default" r:id="rId24"/>
+          <w:footerReference w:type="default" r:id="rId25"/>
+          <w:headerReference w:type="first" r:id="rId26"/>
+          <w:footerReference w:type="first" r:id="rId27"/>
           <w:pgSz w:w="11906" w:h="16838"/>
           <w:pgMar w:top="1985" w:right="1134" w:bottom="1418" w:left="1134" w:header="567" w:footer="567" w:gutter="0"/>
           <w:cols w:space="720"/>
@@ -10309,7 +9955,7 @@
         <mc:AlternateContent>
           <mc:Choice Requires="wps">
             <w:drawing>
-              <wp:anchor distT="0" distB="0" distL="114300" distR="114300" simplePos="0" relativeHeight="251661824" behindDoc="0" locked="0" layoutInCell="1" allowOverlap="1" wp14:anchorId="0F9A587C" wp14:editId="2A59F3E5">
+              <wp:anchor distT="0" distB="0" distL="114300" distR="114300" simplePos="0" relativeHeight="251658240" behindDoc="0" locked="0" layoutInCell="1" allowOverlap="1" wp14:anchorId="0F9A587C" wp14:editId="2A59F3E5">
                 <wp:simplePos x="0" y="0"/>
                 <wp:positionH relativeFrom="column">
                   <wp:posOffset>1844544</wp:posOffset>
@@ -10380,13 +10026,13 @@
               </wp:anchor>
             </w:drawing>
           </mc:Choice>
-          <mc:Fallback xmlns:w16se="http://schemas.microsoft.com/office/word/2015/wordml/symex" xmlns:w16cid="http://schemas.microsoft.com/office/word/2016/wordml/cid" xmlns:w15="http://schemas.microsoft.com/office/word/2012/wordml" xmlns:am3d="http://schemas.microsoft.com/office/drawing/2017/model3d" xmlns:aink="http://schemas.microsoft.com/office/drawing/2016/ink" xmlns:cx8="http://schemas.microsoft.com/office/drawing/2016/5/14/chartex" xmlns:cx7="http://schemas.microsoft.com/office/drawing/2016/5/13/chartex" xmlns:cx6="http://schemas.microsoft.com/office/drawing/2016/5/12/chartex" xmlns:cx5="http://schemas.microsoft.com/office/drawing/2016/5/11/chartex" xmlns:cx4="http://schemas.microsoft.com/office/drawing/2016/5/10/chartex" xmlns:cx3="http://schemas.microsoft.com/office/drawing/2016/5/9/chartex" xmlns:cx2="http://schemas.microsoft.com/office/drawing/2015/10/21/chartex" xmlns:cx1="http://schemas.microsoft.com/office/drawing/2015/9/8/chartex" xmlns:cx="http://schemas.microsoft.com/office/drawing/2014/chartex">
+          <mc:Fallback>
             <w:pict>
               <v:shapetype w14:anchorId="0F9A587C" id="_x0000_t202" coordsize="21600,21600" o:spt="202" path="m,l,21600r21600,l21600,xe">
                 <v:stroke joinstyle="miter"/>
                 <v:path gradientshapeok="t" o:connecttype="rect"/>
               </v:shapetype>
-              <v:shape id="Casella di testo 19" o:spid="_x0000_s1026" type="#_x0000_t202" style="position:absolute;margin-left:145.25pt;margin-top:158.65pt;width:405.95pt;height:40.95pt;rotation:-30;z-index:251661824;visibility:visible;mso-wrap-style:square;mso-height-percent:0;mso-wrap-distance-left:9pt;mso-wrap-distance-top:0;mso-wrap-distance-right:9pt;mso-wrap-distance-bottom:0;mso-position-horizontal:absolute;mso-position-horizontal-relative:text;mso-position-vertical:absolute;mso-position-vertical-relative:text;mso-height-percent:0;mso-height-relative:margin;v-text-anchor:top" o:gfxdata="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" fillcolor="white [3201]" strokeweight=".5pt">
+              <v:shape id="Casella di testo 19" o:spid="_x0000_s1026" type="#_x0000_t202" style="position:absolute;margin-left:145.25pt;margin-top:158.65pt;width:405.95pt;height:40.95pt;rotation:-30;z-index:251658240;visibility:visible;mso-wrap-style:square;mso-height-percent:0;mso-wrap-distance-left:9pt;mso-wrap-distance-top:0;mso-wrap-distance-right:9pt;mso-wrap-distance-bottom:0;mso-position-horizontal:absolute;mso-position-horizontal-relative:text;mso-position-vertical:absolute;mso-position-vertical-relative:text;mso-height-percent:0;mso-height-relative:margin;v-text-anchor:top" o:gfxdata="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" fillcolor="white [3201]" strokeweight=".5pt">
                 <v:fill opacity="27499f"/>
                 <v:textbox>
                   <w:txbxContent>
@@ -10436,7 +10082,7 @@
                     </pic:cNvPicPr>
                   </pic:nvPicPr>
                   <pic:blipFill>
-                    <a:blip r:embed="rId29" cstate="print">
+                    <a:blip r:embed="rId28" cstate="print">
                       <a:extLst>
                         <a:ext uri="{28A0092B-C50C-407E-A947-70E740481C1C}">
                           <a14:useLocalDpi xmlns:a14="http://schemas.microsoft.com/office/drawing/2010/main" val="0"/>
@@ -10478,31 +10124,18 @@
       <w:pPr>
         <w:pStyle w:val="Didascalia"/>
       </w:pPr>
-      <w:bookmarkStart w:id="37" w:name="_Toc124775988"/>
+      <w:bookmarkStart w:id="48" w:name="_Toc184824028"/>
       <w:r>
         <w:t xml:space="preserve">Figura </w:t>
       </w:r>
-      <w:r>
-        <w:fldChar w:fldCharType="begin"/>
-      </w:r>
-      <w:r>
-        <w:instrText xml:space="preserve"> SEQ Figura \* ARABIC </w:instrText>
-      </w:r>
-      <w:r>
-        <w:fldChar w:fldCharType="separate"/>
-      </w:r>
-      <w:r>
-        <w:rPr>
-          <w:noProof/>
-        </w:rPr>
-        <w:t>11</w:t>
-      </w:r>
-      <w:r>
-        <w:rPr>
-          <w:noProof/>
-        </w:rPr>
-        <w:fldChar w:fldCharType="end"/>
-      </w:r>
+      <w:fldSimple w:instr=" SEQ Figura \* ARABIC ">
+        <w:r>
+          <w:rPr>
+            <w:noProof/>
+          </w:rPr>
+          <w:t>12</w:t>
+        </w:r>
+      </w:fldSimple>
       <w:r>
         <w:t xml:space="preserve"> </w:t>
       </w:r>
@@ -10517,14 +10150,14 @@
       <w:r>
         <w:t xml:space="preserve"> consuntivo</w:t>
       </w:r>
-      <w:bookmarkEnd w:id="37"/>
+      <w:bookmarkEnd w:id="48"/>
     </w:p>
     <w:p/>
     <w:p>
       <w:pPr>
         <w:sectPr>
-          <w:headerReference w:type="first" r:id="rId30"/>
-          <w:footerReference w:type="first" r:id="rId31"/>
+          <w:headerReference w:type="first" r:id="rId29"/>
+          <w:footerReference w:type="first" r:id="rId30"/>
           <w:pgSz w:w="16838" w:h="11906" w:orient="landscape"/>
           <w:pgMar w:top="720" w:right="720" w:bottom="720" w:left="720" w:header="567" w:footer="567" w:gutter="0"/>
           <w:cols w:space="720"/>
@@ -10537,14 +10170,14 @@
       <w:pPr>
         <w:pStyle w:val="Titolo1"/>
       </w:pPr>
-      <w:bookmarkStart w:id="38" w:name="_Toc461179228"/>
-      <w:bookmarkStart w:id="39" w:name="_Toc182404308"/>
+      <w:bookmarkStart w:id="49" w:name="_Toc461179228"/>
+      <w:bookmarkStart w:id="50" w:name="_Toc182404308"/>
       <w:r>
         <w:lastRenderedPageBreak/>
         <w:t>Conclusioni</w:t>
       </w:r>
-      <w:bookmarkEnd w:id="38"/>
-      <w:bookmarkEnd w:id="39"/>
+      <w:bookmarkEnd w:id="49"/>
+      <w:bookmarkEnd w:id="50"/>
     </w:p>
     <w:p>
       <w:r>
@@ -10561,16 +10194,16 @@
           <w:lang w:val="it-CH"/>
         </w:rPr>
       </w:pPr>
-      <w:bookmarkStart w:id="40" w:name="_Toc461179229"/>
-      <w:bookmarkStart w:id="41" w:name="_Toc182404309"/>
+      <w:bookmarkStart w:id="51" w:name="_Toc461179229"/>
+      <w:bookmarkStart w:id="52" w:name="_Toc182404309"/>
       <w:r>
         <w:rPr>
           <w:lang w:val="it-CH"/>
         </w:rPr>
         <w:t>Sviluppi futuri</w:t>
       </w:r>
-      <w:bookmarkEnd w:id="40"/>
-      <w:bookmarkEnd w:id="41"/>
+      <w:bookmarkEnd w:id="51"/>
+      <w:bookmarkEnd w:id="52"/>
     </w:p>
     <w:p>
       <w:r>
@@ -10584,16 +10217,16 @@
           <w:lang w:val="it-CH"/>
         </w:rPr>
       </w:pPr>
-      <w:bookmarkStart w:id="42" w:name="_Toc461179230"/>
-      <w:bookmarkStart w:id="43" w:name="_Toc182404310"/>
+      <w:bookmarkStart w:id="53" w:name="_Toc461179230"/>
+      <w:bookmarkStart w:id="54" w:name="_Toc182404310"/>
       <w:r>
         <w:rPr>
           <w:lang w:val="it-CH"/>
         </w:rPr>
         <w:t>Considerazioni personali</w:t>
       </w:r>
-      <w:bookmarkEnd w:id="42"/>
-      <w:bookmarkEnd w:id="43"/>
+      <w:bookmarkEnd w:id="53"/>
+      <w:bookmarkEnd w:id="54"/>
     </w:p>
     <w:p>
       <w:r>
@@ -10610,7 +10243,7 @@
           <w:b/>
         </w:rPr>
       </w:pPr>
-      <w:bookmarkStart w:id="44" w:name="_Toc461179231"/>
+      <w:bookmarkStart w:id="55" w:name="_Toc461179231"/>
       <w:r>
         <w:br w:type="page"/>
       </w:r>
@@ -10619,13 +10252,13 @@
       <w:pPr>
         <w:pStyle w:val="Titolo1"/>
       </w:pPr>
-      <w:bookmarkStart w:id="45" w:name="_Toc182404311"/>
+      <w:bookmarkStart w:id="56" w:name="_Toc182404311"/>
       <w:r>
         <w:lastRenderedPageBreak/>
         <w:t>Bibliografia</w:t>
       </w:r>
-      <w:bookmarkEnd w:id="44"/>
-      <w:bookmarkEnd w:id="45"/>
+      <w:bookmarkEnd w:id="55"/>
+      <w:bookmarkEnd w:id="56"/>
     </w:p>
     <w:p>
       <w:pPr>
@@ -10634,181 +10267,16 @@
           <w:lang w:val="it-CH"/>
         </w:rPr>
       </w:pPr>
-      <w:bookmarkStart w:id="46" w:name="_Toc461179232"/>
-      <w:bookmarkStart w:id="47" w:name="_Toc182404312"/>
+      <w:bookmarkStart w:id="57" w:name="_Toc461179234"/>
+      <w:bookmarkStart w:id="58" w:name="_Toc182404314"/>
       <w:r>
         <w:rPr>
           <w:lang w:val="it-CH"/>
         </w:rPr>
-        <w:t>Bibliografia per articoli di riviste:</w:t>
-      </w:r>
-      <w:bookmarkEnd w:id="46"/>
-      <w:bookmarkEnd w:id="47"/>
-    </w:p>
-    <w:p>
-      <w:pPr>
-        <w:numPr>
-          <w:ilvl w:val="0"/>
-          <w:numId w:val="6"/>
-        </w:numPr>
-      </w:pPr>
-      <w:r>
-        <w:t>Cognome e nome (o iniziali) dell’autore o degli autori, o nome dell’organizzazione,</w:t>
-      </w:r>
-    </w:p>
-    <w:p>
-      <w:pPr>
-        <w:numPr>
-          <w:ilvl w:val="0"/>
-          <w:numId w:val="6"/>
-        </w:numPr>
-      </w:pPr>
-      <w:r>
-        <w:t>Titolo dell’articolo (tra virgolette),</w:t>
-      </w:r>
-    </w:p>
-    <w:p>
-      <w:pPr>
-        <w:numPr>
-          <w:ilvl w:val="0"/>
-          <w:numId w:val="6"/>
-        </w:numPr>
-      </w:pPr>
-      <w:r>
-        <w:t>Titolo della rivista (in italico),</w:t>
-      </w:r>
-    </w:p>
-    <w:p>
-      <w:pPr>
-        <w:numPr>
-          <w:ilvl w:val="0"/>
-          <w:numId w:val="6"/>
-        </w:numPr>
-      </w:pPr>
-      <w:r>
-        <w:t>Anno e numero</w:t>
-      </w:r>
-    </w:p>
-    <w:p>
-      <w:pPr>
-        <w:numPr>
-          <w:ilvl w:val="0"/>
-          <w:numId w:val="6"/>
-        </w:numPr>
-      </w:pPr>
-      <w:r>
-        <w:t>Pagina iniziale dell’articolo</w:t>
-      </w:r>
-      <w:r>
-        <w:t>.</w:t>
-      </w:r>
-    </w:p>
-    <w:p>
-      <w:pPr>
-        <w:pStyle w:val="Titolo2"/>
-        <w:rPr>
-          <w:lang w:val="it-CH"/>
-        </w:rPr>
-      </w:pPr>
-      <w:bookmarkStart w:id="48" w:name="_Toc461179233"/>
-      <w:bookmarkStart w:id="49" w:name="_Toc182404313"/>
-      <w:r>
-        <w:rPr>
-          <w:lang w:val="it-CH"/>
-        </w:rPr>
-        <w:t>Bibliografia per libri</w:t>
-      </w:r>
-      <w:bookmarkEnd w:id="48"/>
-      <w:bookmarkEnd w:id="49"/>
-    </w:p>
-    <w:p>
-      <w:pPr>
-        <w:numPr>
-          <w:ilvl w:val="0"/>
-          <w:numId w:val="7"/>
-        </w:numPr>
-      </w:pPr>
-      <w:r>
-        <w:t>Cognome e nome (o iniziali) dell’autore o degli autori, o nome dell’organizzazione,</w:t>
-      </w:r>
-    </w:p>
-    <w:p>
-      <w:pPr>
-        <w:numPr>
-          <w:ilvl w:val="0"/>
-          <w:numId w:val="7"/>
-        </w:numPr>
-      </w:pPr>
-      <w:r>
-        <w:t>Titolo del libro (in italico),</w:t>
-      </w:r>
-    </w:p>
-    <w:p>
-      <w:pPr>
-        <w:numPr>
-          <w:ilvl w:val="0"/>
-          <w:numId w:val="7"/>
-        </w:numPr>
-      </w:pPr>
-      <w:proofErr w:type="spellStart"/>
-      <w:r>
-        <w:t>ev</w:t>
-      </w:r>
-      <w:proofErr w:type="spellEnd"/>
-      <w:r>
-        <w:t>. Numero di edizione,</w:t>
-      </w:r>
-    </w:p>
-    <w:p>
-      <w:pPr>
-        <w:numPr>
-          <w:ilvl w:val="0"/>
-          <w:numId w:val="7"/>
-        </w:numPr>
-      </w:pPr>
-      <w:r>
-        <w:t>Nome dell’editore,</w:t>
-      </w:r>
-    </w:p>
-    <w:p>
-      <w:pPr>
-        <w:numPr>
-          <w:ilvl w:val="0"/>
-          <w:numId w:val="7"/>
-        </w:numPr>
-      </w:pPr>
-      <w:r>
-        <w:t>Anno di pubblicazione,</w:t>
-      </w:r>
-    </w:p>
-    <w:p>
-      <w:pPr>
-        <w:numPr>
-          <w:ilvl w:val="0"/>
-          <w:numId w:val="7"/>
-        </w:numPr>
-      </w:pPr>
-      <w:r>
-        <w:t>ISBN.</w:t>
-      </w:r>
-    </w:p>
-    <w:p>
-      <w:pPr>
-        <w:pStyle w:val="Titolo2"/>
-        <w:rPr>
-          <w:lang w:val="it-CH"/>
-        </w:rPr>
-      </w:pPr>
-      <w:bookmarkStart w:id="50" w:name="_Toc461179234"/>
-      <w:bookmarkStart w:id="51" w:name="_Toc182404314"/>
-      <w:r>
-        <w:rPr>
-          <w:lang w:val="it-CH"/>
-        </w:rPr>
         <w:t>Sitografia</w:t>
       </w:r>
-      <w:bookmarkEnd w:id="50"/>
-      <w:bookmarkEnd w:id="51"/>
+      <w:bookmarkEnd w:id="57"/>
+      <w:bookmarkEnd w:id="58"/>
     </w:p>
     <w:p>
       <w:pPr>
@@ -10907,7 +10375,7 @@
           <w:lang w:val="fr-CH"/>
         </w:rPr>
       </w:pPr>
-      <w:bookmarkStart w:id="52" w:name="_Toc461179235"/>
+      <w:bookmarkStart w:id="59" w:name="_Toc461179235"/>
     </w:p>
     <w:p>
       <w:pPr>
@@ -10930,12 +10398,12 @@
       <w:pPr>
         <w:pStyle w:val="Titolo1"/>
       </w:pPr>
-      <w:bookmarkStart w:id="53" w:name="_Toc182404315"/>
+      <w:bookmarkStart w:id="60" w:name="_Toc182404315"/>
       <w:r>
         <w:lastRenderedPageBreak/>
         <w:t>Glossario</w:t>
       </w:r>
-      <w:bookmarkEnd w:id="53"/>
+      <w:bookmarkEnd w:id="60"/>
     </w:p>
     <w:tbl>
       <w:tblPr>
@@ -11089,15 +10557,7 @@
             </w:r>
             <w:proofErr w:type="spellEnd"/>
             <w:r>
-              <w:t xml:space="preserve"> File System, </w:t>
-            </w:r>
-            <w:proofErr w:type="spellStart"/>
-            <w:r>
-              <w:t>filesystem</w:t>
-            </w:r>
-            <w:proofErr w:type="spellEnd"/>
-            <w:r>
-              <w:t xml:space="preserve"> </w:t>
+              <w:t xml:space="preserve"> File System, filesystem </w:t>
             </w:r>
             <w:proofErr w:type="spellStart"/>
             <w:r>
@@ -11116,11 +10576,11 @@
       <w:pPr>
         <w:pStyle w:val="Titolo1"/>
       </w:pPr>
-      <w:bookmarkStart w:id="54" w:name="_Toc182404316"/>
+      <w:bookmarkStart w:id="61" w:name="_Toc182404316"/>
       <w:r>
         <w:t>Indice delle figure</w:t>
       </w:r>
-      <w:bookmarkEnd w:id="54"/>
+      <w:bookmarkEnd w:id="61"/>
     </w:p>
     <w:p>
       <w:pPr>
@@ -11145,13 +10605,13 @@
       <w:r>
         <w:fldChar w:fldCharType="separate"/>
       </w:r>
-      <w:hyperlink w:anchor="_Toc124775984" w:history="1">
+      <w:hyperlink w:anchor="_Toc184824017" w:history="1">
         <w:r>
           <w:rPr>
             <w:rStyle w:val="Collegamentoipertestuale"/>
             <w:noProof/>
           </w:rPr>
-          <w:t>Figura 1 Esempio di diagramma di Gantt</w:t>
+          <w:t>Figura 1 Use Case</w:t>
         </w:r>
         <w:r>
           <w:rPr>
@@ -11172,79 +10632,7 @@
             <w:noProof/>
             <w:webHidden/>
           </w:rPr>
-          <w:instrText xml:space="preserve"> PAGEREF _Toc124775984 \h </w:instrText>
-        </w:r>
-        <w:r>
-          <w:rPr>
-            <w:noProof/>
-            <w:webHidden/>
-          </w:rPr>
-        </w:r>
-        <w:r>
-          <w:rPr>
-            <w:noProof/>
-            <w:webHidden/>
-          </w:rPr>
-          <w:fldChar w:fldCharType="separate"/>
-        </w:r>
-        <w:r>
-          <w:rPr>
-            <w:noProof/>
-            <w:webHidden/>
-          </w:rPr>
-          <w:t>7</w:t>
-        </w:r>
-        <w:r>
-          <w:rPr>
-            <w:noProof/>
-            <w:webHidden/>
-          </w:rPr>
-          <w:fldChar w:fldCharType="end"/>
-        </w:r>
-      </w:hyperlink>
-    </w:p>
-    <w:p>
-      <w:pPr>
-        <w:pStyle w:val="Indicedellefigure"/>
-        <w:tabs>
-          <w:tab w:val="right" w:leader="dot" w:pos="9628"/>
-        </w:tabs>
-        <w:rPr>
-          <w:rFonts w:asciiTheme="minorHAnsi" w:eastAsiaTheme="minorEastAsia" w:hAnsiTheme="minorHAnsi" w:cstheme="minorBidi"/>
-          <w:noProof/>
-          <w:sz w:val="22"/>
-          <w:szCs w:val="22"/>
-          <w:lang w:eastAsia="it-CH"/>
-        </w:rPr>
-      </w:pPr>
-      <w:hyperlink w:anchor="_Toc124775985" w:history="1">
-        <w:r>
-          <w:rPr>
-            <w:rStyle w:val="Collegamentoipertestuale"/>
-            <w:noProof/>
-          </w:rPr>
-          <w:t>Figura 2 Esempio di diagramma di Gantt</w:t>
-        </w:r>
-        <w:r>
-          <w:rPr>
-            <w:noProof/>
-            <w:webHidden/>
-          </w:rPr>
-          <w:tab/>
-        </w:r>
-        <w:r>
-          <w:rPr>
-            <w:noProof/>
-            <w:webHidden/>
-          </w:rPr>
-          <w:fldChar w:fldCharType="begin"/>
-        </w:r>
-        <w:r>
-          <w:rPr>
-            <w:noProof/>
-            <w:webHidden/>
-          </w:rPr>
-          <w:instrText xml:space="preserve"> PAGEREF _Toc124775985 \h </w:instrText>
+          <w:instrText xml:space="preserve"> PAGEREF _Toc184824017 \h </w:instrText>
         </w:r>
         <w:r>
           <w:rPr>
@@ -11289,13 +10677,13 @@
           <w:lang w:eastAsia="it-CH"/>
         </w:rPr>
       </w:pPr>
-      <w:hyperlink w:anchor="_Toc124775986" w:history="1">
+      <w:hyperlink w:anchor="_Toc184824018" w:history="1">
         <w:r>
           <w:rPr>
             <w:rStyle w:val="Collegamentoipertestuale"/>
             <w:noProof/>
           </w:rPr>
-          <w:t>Figura 3 Diagramma ER Chen</w:t>
+          <w:t>Figura 2 Pianificazione Gantt preventivo</w:t>
         </w:r>
         <w:r>
           <w:rPr>
@@ -11316,7 +10704,7 @@
             <w:noProof/>
             <w:webHidden/>
           </w:rPr>
-          <w:instrText xml:space="preserve"> PAGEREF _Toc124775986 \h </w:instrText>
+          <w:instrText xml:space="preserve"> PAGEREF _Toc184824018 \h </w:instrText>
         </w:r>
         <w:r>
           <w:rPr>
@@ -11336,7 +10724,7 @@
             <w:noProof/>
             <w:webHidden/>
           </w:rPr>
-          <w:t>10</w:t>
+          <w:t>9</w:t>
         </w:r>
         <w:r>
           <w:rPr>
@@ -11361,13 +10749,13 @@
           <w:lang w:eastAsia="it-CH"/>
         </w:rPr>
       </w:pPr>
-      <w:hyperlink w:anchor="_Toc124775987" w:history="1">
+      <w:hyperlink w:anchor="_Toc184824019" w:history="1">
         <w:r>
           <w:rPr>
             <w:rStyle w:val="Collegamentoipertestuale"/>
             <w:noProof/>
           </w:rPr>
-          <w:t>Figura 4 Diagramma ER Barker</w:t>
+          <w:t>Figura 3 Diagramma Architettura</w:t>
         </w:r>
         <w:r>
           <w:rPr>
@@ -11388,7 +10776,7 @@
             <w:noProof/>
             <w:webHidden/>
           </w:rPr>
-          <w:instrText xml:space="preserve"> PAGEREF _Toc124775987 \h </w:instrText>
+          <w:instrText xml:space="preserve"> PAGEREF _Toc184824019 \h </w:instrText>
         </w:r>
         <w:r>
           <w:rPr>
@@ -11433,13 +10821,13 @@
           <w:lang w:eastAsia="it-CH"/>
         </w:rPr>
       </w:pPr>
-      <w:hyperlink w:anchor="_Toc124775988" w:history="1">
+      <w:hyperlink w:anchor="_Toc184824020" w:history="1">
         <w:r>
           <w:rPr>
             <w:rStyle w:val="Collegamentoipertestuale"/>
             <w:noProof/>
           </w:rPr>
-          <w:t>Figura 5 Esempio di diagramma di Gantt consuntivo</w:t>
+          <w:t>Figura 4 Pagina iniziale Quiz Game</w:t>
         </w:r>
         <w:r>
           <w:rPr>
@@ -11460,7 +10848,295 @@
             <w:noProof/>
             <w:webHidden/>
           </w:rPr>
-          <w:instrText xml:space="preserve"> PAGEREF _Toc124775988 \h </w:instrText>
+          <w:instrText xml:space="preserve"> PAGEREF _Toc184824020 \h </w:instrText>
+        </w:r>
+        <w:r>
+          <w:rPr>
+            <w:noProof/>
+            <w:webHidden/>
+          </w:rPr>
+        </w:r>
+        <w:r>
+          <w:rPr>
+            <w:noProof/>
+            <w:webHidden/>
+          </w:rPr>
+          <w:fldChar w:fldCharType="separate"/>
+        </w:r>
+        <w:r>
+          <w:rPr>
+            <w:noProof/>
+            <w:webHidden/>
+          </w:rPr>
+          <w:t>12</w:t>
+        </w:r>
+        <w:r>
+          <w:rPr>
+            <w:noProof/>
+            <w:webHidden/>
+          </w:rPr>
+          <w:fldChar w:fldCharType="end"/>
+        </w:r>
+      </w:hyperlink>
+    </w:p>
+    <w:p>
+      <w:pPr>
+        <w:pStyle w:val="Indicedellefigure"/>
+        <w:tabs>
+          <w:tab w:val="right" w:leader="dot" w:pos="9628"/>
+        </w:tabs>
+        <w:rPr>
+          <w:rFonts w:asciiTheme="minorHAnsi" w:eastAsiaTheme="minorEastAsia" w:hAnsiTheme="minorHAnsi" w:cstheme="minorBidi"/>
+          <w:noProof/>
+          <w:sz w:val="22"/>
+          <w:szCs w:val="22"/>
+          <w:lang w:eastAsia="it-CH"/>
+        </w:rPr>
+      </w:pPr>
+      <w:hyperlink w:anchor="_Toc184824021" w:history="1">
+        <w:r>
+          <w:rPr>
+            <w:rStyle w:val="Collegamentoipertestuale"/>
+            <w:noProof/>
+          </w:rPr>
+          <w:t>Figura 5 Pagina impostazioni domande Quiz Game</w:t>
+        </w:r>
+        <w:r>
+          <w:rPr>
+            <w:noProof/>
+            <w:webHidden/>
+          </w:rPr>
+          <w:tab/>
+        </w:r>
+        <w:r>
+          <w:rPr>
+            <w:noProof/>
+            <w:webHidden/>
+          </w:rPr>
+          <w:fldChar w:fldCharType="begin"/>
+        </w:r>
+        <w:r>
+          <w:rPr>
+            <w:noProof/>
+            <w:webHidden/>
+          </w:rPr>
+          <w:instrText xml:space="preserve"> PAGEREF _Toc184824021 \h </w:instrText>
+        </w:r>
+        <w:r>
+          <w:rPr>
+            <w:noProof/>
+            <w:webHidden/>
+          </w:rPr>
+        </w:r>
+        <w:r>
+          <w:rPr>
+            <w:noProof/>
+            <w:webHidden/>
+          </w:rPr>
+          <w:fldChar w:fldCharType="separate"/>
+        </w:r>
+        <w:r>
+          <w:rPr>
+            <w:noProof/>
+            <w:webHidden/>
+          </w:rPr>
+          <w:t>13</w:t>
+        </w:r>
+        <w:r>
+          <w:rPr>
+            <w:noProof/>
+            <w:webHidden/>
+          </w:rPr>
+          <w:fldChar w:fldCharType="end"/>
+        </w:r>
+      </w:hyperlink>
+    </w:p>
+    <w:p>
+      <w:pPr>
+        <w:pStyle w:val="Indicedellefigure"/>
+        <w:tabs>
+          <w:tab w:val="right" w:leader="dot" w:pos="9628"/>
+        </w:tabs>
+        <w:rPr>
+          <w:rFonts w:asciiTheme="minorHAnsi" w:eastAsiaTheme="minorEastAsia" w:hAnsiTheme="minorHAnsi" w:cstheme="minorBidi"/>
+          <w:noProof/>
+          <w:sz w:val="22"/>
+          <w:szCs w:val="22"/>
+          <w:lang w:eastAsia="it-CH"/>
+        </w:rPr>
+      </w:pPr>
+      <w:hyperlink w:anchor="_Toc184824022" w:history="1">
+        <w:r>
+          <w:rPr>
+            <w:rStyle w:val="Collegamentoipertestuale"/>
+            <w:noProof/>
+          </w:rPr>
+          <w:t>Figura 6 Pagina risposta Quiz Game</w:t>
+        </w:r>
+        <w:r>
+          <w:rPr>
+            <w:noProof/>
+            <w:webHidden/>
+          </w:rPr>
+          <w:tab/>
+        </w:r>
+        <w:r>
+          <w:rPr>
+            <w:noProof/>
+            <w:webHidden/>
+          </w:rPr>
+          <w:fldChar w:fldCharType="begin"/>
+        </w:r>
+        <w:r>
+          <w:rPr>
+            <w:noProof/>
+            <w:webHidden/>
+          </w:rPr>
+          <w:instrText xml:space="preserve"> PAGEREF _Toc184824022 \h </w:instrText>
+        </w:r>
+        <w:r>
+          <w:rPr>
+            <w:noProof/>
+            <w:webHidden/>
+          </w:rPr>
+        </w:r>
+        <w:r>
+          <w:rPr>
+            <w:noProof/>
+            <w:webHidden/>
+          </w:rPr>
+          <w:fldChar w:fldCharType="separate"/>
+        </w:r>
+        <w:r>
+          <w:rPr>
+            <w:noProof/>
+            <w:webHidden/>
+          </w:rPr>
+          <w:t>14</w:t>
+        </w:r>
+        <w:r>
+          <w:rPr>
+            <w:noProof/>
+            <w:webHidden/>
+          </w:rPr>
+          <w:fldChar w:fldCharType="end"/>
+        </w:r>
+      </w:hyperlink>
+    </w:p>
+    <w:p>
+      <w:pPr>
+        <w:pStyle w:val="Indicedellefigure"/>
+        <w:tabs>
+          <w:tab w:val="right" w:leader="dot" w:pos="9628"/>
+        </w:tabs>
+        <w:rPr>
+          <w:rFonts w:asciiTheme="minorHAnsi" w:eastAsiaTheme="minorEastAsia" w:hAnsiTheme="minorHAnsi" w:cstheme="minorBidi"/>
+          <w:noProof/>
+          <w:sz w:val="22"/>
+          <w:szCs w:val="22"/>
+          <w:lang w:eastAsia="it-CH"/>
+        </w:rPr>
+      </w:pPr>
+      <w:hyperlink w:anchor="_Toc184824023" w:history="1">
+        <w:r>
+          <w:rPr>
+            <w:rStyle w:val="Collegamentoipertestuale"/>
+            <w:noProof/>
+          </w:rPr>
+          <w:t>Figura 7 Pagina riposta corretta/sbagliata Quiz Game</w:t>
+        </w:r>
+        <w:r>
+          <w:rPr>
+            <w:noProof/>
+            <w:webHidden/>
+          </w:rPr>
+          <w:tab/>
+        </w:r>
+        <w:r>
+          <w:rPr>
+            <w:noProof/>
+            <w:webHidden/>
+          </w:rPr>
+          <w:fldChar w:fldCharType="begin"/>
+        </w:r>
+        <w:r>
+          <w:rPr>
+            <w:noProof/>
+            <w:webHidden/>
+          </w:rPr>
+          <w:instrText xml:space="preserve"> PAGEREF _Toc184824023 \h </w:instrText>
+        </w:r>
+        <w:r>
+          <w:rPr>
+            <w:noProof/>
+            <w:webHidden/>
+          </w:rPr>
+        </w:r>
+        <w:r>
+          <w:rPr>
+            <w:noProof/>
+            <w:webHidden/>
+          </w:rPr>
+          <w:fldChar w:fldCharType="separate"/>
+        </w:r>
+        <w:r>
+          <w:rPr>
+            <w:noProof/>
+            <w:webHidden/>
+          </w:rPr>
+          <w:t>15</w:t>
+        </w:r>
+        <w:r>
+          <w:rPr>
+            <w:noProof/>
+            <w:webHidden/>
+          </w:rPr>
+          <w:fldChar w:fldCharType="end"/>
+        </w:r>
+      </w:hyperlink>
+    </w:p>
+    <w:p>
+      <w:pPr>
+        <w:pStyle w:val="Indicedellefigure"/>
+        <w:tabs>
+          <w:tab w:val="right" w:leader="dot" w:pos="9628"/>
+        </w:tabs>
+        <w:rPr>
+          <w:rFonts w:asciiTheme="minorHAnsi" w:eastAsiaTheme="minorEastAsia" w:hAnsiTheme="minorHAnsi" w:cstheme="minorBidi"/>
+          <w:noProof/>
+          <w:sz w:val="22"/>
+          <w:szCs w:val="22"/>
+          <w:lang w:eastAsia="it-CH"/>
+        </w:rPr>
+      </w:pPr>
+      <w:hyperlink w:anchor="_Toc184824024" w:history="1">
+        <w:r>
+          <w:rPr>
+            <w:rStyle w:val="Collegamentoipertestuale"/>
+            <w:noProof/>
+          </w:rPr>
+          <w:t>Figura 8 Pagina punteggio e classifica Quiz Game</w:t>
+        </w:r>
+        <w:r>
+          <w:rPr>
+            <w:noProof/>
+            <w:webHidden/>
+          </w:rPr>
+          <w:tab/>
+        </w:r>
+        <w:r>
+          <w:rPr>
+            <w:noProof/>
+            <w:webHidden/>
+          </w:rPr>
+          <w:fldChar w:fldCharType="begin"/>
+        </w:r>
+        <w:r>
+          <w:rPr>
+            <w:noProof/>
+            <w:webHidden/>
+          </w:rPr>
+          <w:instrText xml:space="preserve"> PAGEREF _Toc184824024 \h </w:instrText>
         </w:r>
         <w:r>
           <w:rPr>
@@ -11492,6 +11168,294 @@
       </w:hyperlink>
     </w:p>
     <w:p>
+      <w:pPr>
+        <w:pStyle w:val="Indicedellefigure"/>
+        <w:tabs>
+          <w:tab w:val="right" w:leader="dot" w:pos="9628"/>
+        </w:tabs>
+        <w:rPr>
+          <w:rFonts w:asciiTheme="minorHAnsi" w:eastAsiaTheme="minorEastAsia" w:hAnsiTheme="minorHAnsi" w:cstheme="minorBidi"/>
+          <w:noProof/>
+          <w:sz w:val="22"/>
+          <w:szCs w:val="22"/>
+          <w:lang w:eastAsia="it-CH"/>
+        </w:rPr>
+      </w:pPr>
+      <w:hyperlink w:anchor="_Toc184824025" w:history="1">
+        <w:r>
+          <w:rPr>
+            <w:rStyle w:val="Collegamentoipertestuale"/>
+            <w:noProof/>
+          </w:rPr>
+          <w:t>Figura 9 Design Procedurale Quiz Game</w:t>
+        </w:r>
+        <w:r>
+          <w:rPr>
+            <w:noProof/>
+            <w:webHidden/>
+          </w:rPr>
+          <w:tab/>
+        </w:r>
+        <w:r>
+          <w:rPr>
+            <w:noProof/>
+            <w:webHidden/>
+          </w:rPr>
+          <w:fldChar w:fldCharType="begin"/>
+        </w:r>
+        <w:r>
+          <w:rPr>
+            <w:noProof/>
+            <w:webHidden/>
+          </w:rPr>
+          <w:instrText xml:space="preserve"> PAGEREF _Toc184824025 \h </w:instrText>
+        </w:r>
+        <w:r>
+          <w:rPr>
+            <w:noProof/>
+            <w:webHidden/>
+          </w:rPr>
+        </w:r>
+        <w:r>
+          <w:rPr>
+            <w:noProof/>
+            <w:webHidden/>
+          </w:rPr>
+          <w:fldChar w:fldCharType="separate"/>
+        </w:r>
+        <w:r>
+          <w:rPr>
+            <w:noProof/>
+            <w:webHidden/>
+          </w:rPr>
+          <w:t>17</w:t>
+        </w:r>
+        <w:r>
+          <w:rPr>
+            <w:noProof/>
+            <w:webHidden/>
+          </w:rPr>
+          <w:fldChar w:fldCharType="end"/>
+        </w:r>
+      </w:hyperlink>
+    </w:p>
+    <w:p>
+      <w:pPr>
+        <w:pStyle w:val="Indicedellefigure"/>
+        <w:tabs>
+          <w:tab w:val="right" w:leader="dot" w:pos="9628"/>
+        </w:tabs>
+        <w:rPr>
+          <w:rFonts w:asciiTheme="minorHAnsi" w:eastAsiaTheme="minorEastAsia" w:hAnsiTheme="minorHAnsi" w:cstheme="minorBidi"/>
+          <w:noProof/>
+          <w:sz w:val="22"/>
+          <w:szCs w:val="22"/>
+          <w:lang w:eastAsia="it-CH"/>
+        </w:rPr>
+      </w:pPr>
+      <w:hyperlink w:anchor="_Toc184824026" w:history="1">
+        <w:r>
+          <w:rPr>
+            <w:rStyle w:val="Collegamentoipertestuale"/>
+            <w:noProof/>
+          </w:rPr>
+          <w:t>Figura 10 Diagramma delle classi e funzioni</w:t>
+        </w:r>
+        <w:r>
+          <w:rPr>
+            <w:noProof/>
+            <w:webHidden/>
+          </w:rPr>
+          <w:tab/>
+        </w:r>
+        <w:r>
+          <w:rPr>
+            <w:noProof/>
+            <w:webHidden/>
+          </w:rPr>
+          <w:fldChar w:fldCharType="begin"/>
+        </w:r>
+        <w:r>
+          <w:rPr>
+            <w:noProof/>
+            <w:webHidden/>
+          </w:rPr>
+          <w:instrText xml:space="preserve"> PAGEREF _Toc184824026 \h </w:instrText>
+        </w:r>
+        <w:r>
+          <w:rPr>
+            <w:noProof/>
+            <w:webHidden/>
+          </w:rPr>
+        </w:r>
+        <w:r>
+          <w:rPr>
+            <w:noProof/>
+            <w:webHidden/>
+          </w:rPr>
+          <w:fldChar w:fldCharType="separate"/>
+        </w:r>
+        <w:r>
+          <w:rPr>
+            <w:noProof/>
+            <w:webHidden/>
+          </w:rPr>
+          <w:t>18</w:t>
+        </w:r>
+        <w:r>
+          <w:rPr>
+            <w:noProof/>
+            <w:webHidden/>
+          </w:rPr>
+          <w:fldChar w:fldCharType="end"/>
+        </w:r>
+      </w:hyperlink>
+    </w:p>
+    <w:p>
+      <w:pPr>
+        <w:pStyle w:val="Indicedellefigure"/>
+        <w:tabs>
+          <w:tab w:val="right" w:leader="dot" w:pos="9628"/>
+        </w:tabs>
+        <w:rPr>
+          <w:rFonts w:asciiTheme="minorHAnsi" w:eastAsiaTheme="minorEastAsia" w:hAnsiTheme="minorHAnsi" w:cstheme="minorBidi"/>
+          <w:noProof/>
+          <w:sz w:val="22"/>
+          <w:szCs w:val="22"/>
+          <w:lang w:eastAsia="it-CH"/>
+        </w:rPr>
+      </w:pPr>
+      <w:hyperlink w:anchor="_Toc184824027" w:history="1">
+        <w:r>
+          <w:rPr>
+            <w:rStyle w:val="Collegamentoipertestuale"/>
+            <w:noProof/>
+          </w:rPr>
+          <w:t>Figura 11 struttura cartelle</w:t>
+        </w:r>
+        <w:r>
+          <w:rPr>
+            <w:noProof/>
+            <w:webHidden/>
+          </w:rPr>
+          <w:tab/>
+        </w:r>
+        <w:r>
+          <w:rPr>
+            <w:noProof/>
+            <w:webHidden/>
+          </w:rPr>
+          <w:fldChar w:fldCharType="begin"/>
+        </w:r>
+        <w:r>
+          <w:rPr>
+            <w:noProof/>
+            <w:webHidden/>
+          </w:rPr>
+          <w:instrText xml:space="preserve"> PAGEREF _Toc184824027 \h </w:instrText>
+        </w:r>
+        <w:r>
+          <w:rPr>
+            <w:noProof/>
+            <w:webHidden/>
+          </w:rPr>
+        </w:r>
+        <w:r>
+          <w:rPr>
+            <w:noProof/>
+            <w:webHidden/>
+          </w:rPr>
+          <w:fldChar w:fldCharType="separate"/>
+        </w:r>
+        <w:r>
+          <w:rPr>
+            <w:noProof/>
+            <w:webHidden/>
+          </w:rPr>
+          <w:t>19</w:t>
+        </w:r>
+        <w:r>
+          <w:rPr>
+            <w:noProof/>
+            <w:webHidden/>
+          </w:rPr>
+          <w:fldChar w:fldCharType="end"/>
+        </w:r>
+      </w:hyperlink>
+    </w:p>
+    <w:p>
+      <w:pPr>
+        <w:pStyle w:val="Indicedellefigure"/>
+        <w:tabs>
+          <w:tab w:val="right" w:leader="dot" w:pos="9628"/>
+        </w:tabs>
+        <w:rPr>
+          <w:rFonts w:asciiTheme="minorHAnsi" w:eastAsiaTheme="minorEastAsia" w:hAnsiTheme="minorHAnsi" w:cstheme="minorBidi"/>
+          <w:noProof/>
+          <w:sz w:val="22"/>
+          <w:szCs w:val="22"/>
+          <w:lang w:eastAsia="it-CH"/>
+        </w:rPr>
+      </w:pPr>
+      <w:hyperlink w:anchor="_Toc184824028" w:history="1">
+        <w:r>
+          <w:rPr>
+            <w:rStyle w:val="Collegamentoipertestuale"/>
+            <w:noProof/>
+          </w:rPr>
+          <w:t>Figura 12 Esempio di diagramma di Gantt consuntivo</w:t>
+        </w:r>
+        <w:r>
+          <w:rPr>
+            <w:noProof/>
+            <w:webHidden/>
+          </w:rPr>
+          <w:tab/>
+        </w:r>
+        <w:r>
+          <w:rPr>
+            <w:noProof/>
+            <w:webHidden/>
+          </w:rPr>
+          <w:fldChar w:fldCharType="begin"/>
+        </w:r>
+        <w:r>
+          <w:rPr>
+            <w:noProof/>
+            <w:webHidden/>
+          </w:rPr>
+          <w:instrText xml:space="preserve"> PAGEREF _Toc184824028 \h </w:instrText>
+        </w:r>
+        <w:r>
+          <w:rPr>
+            <w:noProof/>
+            <w:webHidden/>
+          </w:rPr>
+        </w:r>
+        <w:r>
+          <w:rPr>
+            <w:noProof/>
+            <w:webHidden/>
+          </w:rPr>
+          <w:fldChar w:fldCharType="separate"/>
+        </w:r>
+        <w:r>
+          <w:rPr>
+            <w:noProof/>
+            <w:webHidden/>
+          </w:rPr>
+          <w:t>22</w:t>
+        </w:r>
+        <w:r>
+          <w:rPr>
+            <w:noProof/>
+            <w:webHidden/>
+          </w:rPr>
+          <w:fldChar w:fldCharType="end"/>
+        </w:r>
+      </w:hyperlink>
+    </w:p>
+    <w:p>
       <w:r>
         <w:fldChar w:fldCharType="end"/>
       </w:r>
@@ -11500,12 +11464,12 @@
       <w:pPr>
         <w:pStyle w:val="Titolo1"/>
       </w:pPr>
-      <w:bookmarkStart w:id="55" w:name="_Toc182404317"/>
+      <w:bookmarkStart w:id="62" w:name="_Toc182404317"/>
       <w:r>
         <w:t>Allegati</w:t>
       </w:r>
-      <w:bookmarkEnd w:id="52"/>
-      <w:bookmarkEnd w:id="55"/>
+      <w:bookmarkEnd w:id="59"/>
+      <w:bookmarkEnd w:id="62"/>
     </w:p>
     <w:p>
       <w:r>
@@ -11615,8 +11579,8 @@
       </w:pPr>
     </w:p>
     <w:sectPr>
-      <w:headerReference w:type="first" r:id="rId32"/>
-      <w:footerReference w:type="first" r:id="rId33"/>
+      <w:headerReference w:type="first" r:id="rId31"/>
+      <w:footerReference w:type="first" r:id="rId32"/>
       <w:pgSz w:w="11906" w:h="16838"/>
       <w:pgMar w:top="1985" w:right="1134" w:bottom="1418" w:left="1134" w:header="567" w:footer="567" w:gutter="0"/>
       <w:cols w:space="720"/>
@@ -11627,7 +11591,7 @@
 </file>
 
 <file path=word/endnotes.xml><?xml version="1.0" encoding="utf-8"?>
-<w:endnotes xmlns:wpc="http://schemas.microsoft.com/office/word/2010/wordprocessingCanvas" xmlns:mc="http://schemas.openxmlformats.org/markup-compatibility/2006" xmlns:o="urn:schemas-microsoft-com:office:office" xmlns:r="http://schemas.openxmlformats.org/officeDocument/2006/relationships" xmlns:m="http://schemas.openxmlformats.org/officeDocument/2006/math" xmlns:v="urn:schemas-microsoft-com:vml" xmlns:wp14="http://schemas.microsoft.com/office/word/2010/wordprocessingDrawing" xmlns:wp="http://schemas.openxmlformats.org/drawingml/2006/wordprocessingDrawing" xmlns:w10="urn:schemas-microsoft-com:office:word" xmlns:w="http://schemas.openxmlformats.org/wordprocessingml/2006/main" xmlns:w14="http://schemas.microsoft.com/office/word/2010/wordml" xmlns:wpg="http://schemas.microsoft.com/office/word/2010/wordprocessingGroup" xmlns:wpi="http://schemas.microsoft.com/office/word/2010/wordprocessingInk" xmlns:wne="http://schemas.microsoft.com/office/word/2006/wordml" xmlns:wps="http://schemas.microsoft.com/office/word/2010/wordprocessingShape" mc:Ignorable="w14 wp14">
+<w:endnotes xmlns:wpc="http://schemas.microsoft.com/office/word/2010/wordprocessingCanvas" xmlns:cx="http://schemas.microsoft.com/office/drawing/2014/chartex" xmlns:cx1="http://schemas.microsoft.com/office/drawing/2015/9/8/chartex" xmlns:cx2="http://schemas.microsoft.com/office/drawing/2015/10/21/chartex" xmlns:cx3="http://schemas.microsoft.com/office/drawing/2016/5/9/chartex" xmlns:cx4="http://schemas.microsoft.com/office/drawing/2016/5/10/chartex" xmlns:cx5="http://schemas.microsoft.com/office/drawing/2016/5/11/chartex" xmlns:cx6="http://schemas.microsoft.com/office/drawing/2016/5/12/chartex" xmlns:cx7="http://schemas.microsoft.com/office/drawing/2016/5/13/chartex" xmlns:cx8="http://schemas.microsoft.com/office/drawing/2016/5/14/chartex" xmlns:mc="http://schemas.openxmlformats.org/markup-compatibility/2006" xmlns:aink="http://schemas.microsoft.com/office/drawing/2016/ink" xmlns:am3d="http://schemas.microsoft.com/office/drawing/2017/model3d" xmlns:o="urn:schemas-microsoft-com:office:office" xmlns:r="http://schemas.openxmlformats.org/officeDocument/2006/relationships" xmlns:m="http://schemas.openxmlformats.org/officeDocument/2006/math" xmlns:v="urn:schemas-microsoft-com:vml" xmlns:wp14="http://schemas.microsoft.com/office/word/2010/wordprocessingDrawing" xmlns:wp="http://schemas.openxmlformats.org/drawingml/2006/wordprocessingDrawing" xmlns:w10="urn:schemas-microsoft-com:office:word" xmlns:w="http://schemas.openxmlformats.org/wordprocessingml/2006/main" xmlns:w14="http://schemas.microsoft.com/office/word/2010/wordml" xmlns:w15="http://schemas.microsoft.com/office/word/2012/wordml" xmlns:w16cid="http://schemas.microsoft.com/office/word/2016/wordml/cid" xmlns:w16se="http://schemas.microsoft.com/office/word/2015/wordml/symex" xmlns:wpg="http://schemas.microsoft.com/office/word/2010/wordprocessingGroup" xmlns:wpi="http://schemas.microsoft.com/office/word/2010/wordprocessingInk" xmlns:wne="http://schemas.microsoft.com/office/word/2006/wordml" xmlns:wps="http://schemas.microsoft.com/office/word/2010/wordprocessingShape" mc:Ignorable="w14 w15 w16se w16cid wp14">
   <w:endnote w:type="separator" w:id="-1">
     <w:p>
       <w:r>
@@ -11646,7 +11610,7 @@
 </file>
 
 <file path=word/footer1.xml><?xml version="1.0" encoding="utf-8"?>
-<w:ftr xmlns:wpc="http://schemas.microsoft.com/office/word/2010/wordprocessingCanvas" xmlns:mc="http://schemas.openxmlformats.org/markup-compatibility/2006" xmlns:o="urn:schemas-microsoft-com:office:office" xmlns:r="http://schemas.openxmlformats.org/officeDocument/2006/relationships" xmlns:m="http://schemas.openxmlformats.org/officeDocument/2006/math" xmlns:v="urn:schemas-microsoft-com:vml" xmlns:wp14="http://schemas.microsoft.com/office/word/2010/wordprocessingDrawing" xmlns:wp="http://schemas.openxmlformats.org/drawingml/2006/wordprocessingDrawing" xmlns:w10="urn:schemas-microsoft-com:office:word" xmlns:w="http://schemas.openxmlformats.org/wordprocessingml/2006/main" xmlns:w14="http://schemas.microsoft.com/office/word/2010/wordml" xmlns:wpg="http://schemas.microsoft.com/office/word/2010/wordprocessingGroup" xmlns:wpi="http://schemas.microsoft.com/office/word/2010/wordprocessingInk" xmlns:wne="http://schemas.microsoft.com/office/word/2006/wordml" xmlns:wps="http://schemas.microsoft.com/office/word/2010/wordprocessingShape" mc:Ignorable="w14 wp14">
+<w:ftr xmlns:wpc="http://schemas.microsoft.com/office/word/2010/wordprocessingCanvas" xmlns:cx="http://schemas.microsoft.com/office/drawing/2014/chartex" xmlns:cx1="http://schemas.microsoft.com/office/drawing/2015/9/8/chartex" xmlns:cx2="http://schemas.microsoft.com/office/drawing/2015/10/21/chartex" xmlns:cx3="http://schemas.microsoft.com/office/drawing/2016/5/9/chartex" xmlns:cx4="http://schemas.microsoft.com/office/drawing/2016/5/10/chartex" xmlns:cx5="http://schemas.microsoft.com/office/drawing/2016/5/11/chartex" xmlns:cx6="http://schemas.microsoft.com/office/drawing/2016/5/12/chartex" xmlns:cx7="http://schemas.microsoft.com/office/drawing/2016/5/13/chartex" xmlns:cx8="http://schemas.microsoft.com/office/drawing/2016/5/14/chartex" xmlns:mc="http://schemas.openxmlformats.org/markup-compatibility/2006" xmlns:aink="http://schemas.microsoft.com/office/drawing/2016/ink" xmlns:am3d="http://schemas.microsoft.com/office/drawing/2017/model3d" xmlns:o="urn:schemas-microsoft-com:office:office" xmlns:r="http://schemas.openxmlformats.org/officeDocument/2006/relationships" xmlns:m="http://schemas.openxmlformats.org/officeDocument/2006/math" xmlns:v="urn:schemas-microsoft-com:vml" xmlns:wp14="http://schemas.microsoft.com/office/word/2010/wordprocessingDrawing" xmlns:wp="http://schemas.openxmlformats.org/drawingml/2006/wordprocessingDrawing" xmlns:w10="urn:schemas-microsoft-com:office:word" xmlns:w="http://schemas.openxmlformats.org/wordprocessingml/2006/main" xmlns:w14="http://schemas.microsoft.com/office/word/2010/wordml" xmlns:w15="http://schemas.microsoft.com/office/word/2012/wordml" xmlns:w16cid="http://schemas.microsoft.com/office/word/2016/wordml/cid" xmlns:w16se="http://schemas.microsoft.com/office/word/2015/wordml/symex" xmlns:wpg="http://schemas.microsoft.com/office/word/2010/wordprocessingGroup" xmlns:wpi="http://schemas.microsoft.com/office/word/2010/wordprocessingInk" xmlns:wne="http://schemas.microsoft.com/office/word/2006/wordml" xmlns:wps="http://schemas.microsoft.com/office/word/2010/wordprocessingShape" mc:Ignorable="w14 w15 w16se w16cid wp14">
   <w:p>
     <w:pPr>
       <w:pStyle w:val="Pidipagina"/>
@@ -11744,7 +11708,7 @@
         <w:noProof/>
         <w:sz w:val="20"/>
       </w:rPr>
-      <w:t>04.12.2024</w:t>
+      <w:t>11.12.2024</w:t>
     </w:r>
     <w:r>
       <w:rPr>
@@ -11757,7 +11721,7 @@
 </file>
 
 <file path=word/footer2.xml><?xml version="1.0" encoding="utf-8"?>
-<w:ftr xmlns:wpc="http://schemas.microsoft.com/office/word/2010/wordprocessingCanvas" xmlns:mc="http://schemas.openxmlformats.org/markup-compatibility/2006" xmlns:o="urn:schemas-microsoft-com:office:office" xmlns:r="http://schemas.openxmlformats.org/officeDocument/2006/relationships" xmlns:m="http://schemas.openxmlformats.org/officeDocument/2006/math" xmlns:v="urn:schemas-microsoft-com:vml" xmlns:wp14="http://schemas.microsoft.com/office/word/2010/wordprocessingDrawing" xmlns:wp="http://schemas.openxmlformats.org/drawingml/2006/wordprocessingDrawing" xmlns:w10="urn:schemas-microsoft-com:office:word" xmlns:w="http://schemas.openxmlformats.org/wordprocessingml/2006/main" xmlns:w14="http://schemas.microsoft.com/office/word/2010/wordml" xmlns:wpg="http://schemas.microsoft.com/office/word/2010/wordprocessingGroup" xmlns:wpi="http://schemas.microsoft.com/office/word/2010/wordprocessingInk" xmlns:wne="http://schemas.microsoft.com/office/word/2006/wordml" xmlns:wps="http://schemas.microsoft.com/office/word/2010/wordprocessingShape" mc:Ignorable="w14 wp14">
+<w:ftr xmlns:wpc="http://schemas.microsoft.com/office/word/2010/wordprocessingCanvas" xmlns:cx="http://schemas.microsoft.com/office/drawing/2014/chartex" xmlns:cx1="http://schemas.microsoft.com/office/drawing/2015/9/8/chartex" xmlns:cx2="http://schemas.microsoft.com/office/drawing/2015/10/21/chartex" xmlns:cx3="http://schemas.microsoft.com/office/drawing/2016/5/9/chartex" xmlns:cx4="http://schemas.microsoft.com/office/drawing/2016/5/10/chartex" xmlns:cx5="http://schemas.microsoft.com/office/drawing/2016/5/11/chartex" xmlns:cx6="http://schemas.microsoft.com/office/drawing/2016/5/12/chartex" xmlns:cx7="http://schemas.microsoft.com/office/drawing/2016/5/13/chartex" xmlns:cx8="http://schemas.microsoft.com/office/drawing/2016/5/14/chartex" xmlns:mc="http://schemas.openxmlformats.org/markup-compatibility/2006" xmlns:aink="http://schemas.microsoft.com/office/drawing/2016/ink" xmlns:am3d="http://schemas.microsoft.com/office/drawing/2017/model3d" xmlns:o="urn:schemas-microsoft-com:office:office" xmlns:r="http://schemas.openxmlformats.org/officeDocument/2006/relationships" xmlns:m="http://schemas.openxmlformats.org/officeDocument/2006/math" xmlns:v="urn:schemas-microsoft-com:vml" xmlns:wp14="http://schemas.microsoft.com/office/word/2010/wordprocessingDrawing" xmlns:wp="http://schemas.openxmlformats.org/drawingml/2006/wordprocessingDrawing" xmlns:w10="urn:schemas-microsoft-com:office:word" xmlns:w="http://schemas.openxmlformats.org/wordprocessingml/2006/main" xmlns:w14="http://schemas.microsoft.com/office/word/2010/wordml" xmlns:w15="http://schemas.microsoft.com/office/word/2012/wordml" xmlns:w16cid="http://schemas.microsoft.com/office/word/2016/wordml/cid" xmlns:w16se="http://schemas.microsoft.com/office/word/2015/wordml/symex" xmlns:wpg="http://schemas.microsoft.com/office/word/2010/wordprocessingGroup" xmlns:wpi="http://schemas.microsoft.com/office/word/2010/wordprocessingInk" xmlns:wne="http://schemas.microsoft.com/office/word/2006/wordml" xmlns:wps="http://schemas.microsoft.com/office/word/2010/wordprocessingShape" mc:Ignorable="w14 w15 w16se w16cid wp14">
   <w:p>
     <w:pPr>
       <w:pStyle w:val="Pidipagina"/>
@@ -11827,7 +11791,7 @@
 </file>
 
 <file path=word/footer3.xml><?xml version="1.0" encoding="utf-8"?>
-<w:ftr xmlns:wpc="http://schemas.microsoft.com/office/word/2010/wordprocessingCanvas" xmlns:mc="http://schemas.openxmlformats.org/markup-compatibility/2006" xmlns:o="urn:schemas-microsoft-com:office:office" xmlns:r="http://schemas.openxmlformats.org/officeDocument/2006/relationships" xmlns:m="http://schemas.openxmlformats.org/officeDocument/2006/math" xmlns:v="urn:schemas-microsoft-com:vml" xmlns:wp14="http://schemas.microsoft.com/office/word/2010/wordprocessingDrawing" xmlns:wp="http://schemas.openxmlformats.org/drawingml/2006/wordprocessingDrawing" xmlns:w10="urn:schemas-microsoft-com:office:word" xmlns:w="http://schemas.openxmlformats.org/wordprocessingml/2006/main" xmlns:w14="http://schemas.microsoft.com/office/word/2010/wordml" xmlns:wpg="http://schemas.microsoft.com/office/word/2010/wordprocessingGroup" xmlns:wpi="http://schemas.microsoft.com/office/word/2010/wordprocessingInk" xmlns:wne="http://schemas.microsoft.com/office/word/2006/wordml" xmlns:wps="http://schemas.microsoft.com/office/word/2010/wordprocessingShape" mc:Ignorable="w14 wp14">
+<w:ftr xmlns:wpc="http://schemas.microsoft.com/office/word/2010/wordprocessingCanvas" xmlns:cx="http://schemas.microsoft.com/office/drawing/2014/chartex" xmlns:cx1="http://schemas.microsoft.com/office/drawing/2015/9/8/chartex" xmlns:cx2="http://schemas.microsoft.com/office/drawing/2015/10/21/chartex" xmlns:cx3="http://schemas.microsoft.com/office/drawing/2016/5/9/chartex" xmlns:cx4="http://schemas.microsoft.com/office/drawing/2016/5/10/chartex" xmlns:cx5="http://schemas.microsoft.com/office/drawing/2016/5/11/chartex" xmlns:cx6="http://schemas.microsoft.com/office/drawing/2016/5/12/chartex" xmlns:cx7="http://schemas.microsoft.com/office/drawing/2016/5/13/chartex" xmlns:cx8="http://schemas.microsoft.com/office/drawing/2016/5/14/chartex" xmlns:mc="http://schemas.openxmlformats.org/markup-compatibility/2006" xmlns:aink="http://schemas.microsoft.com/office/drawing/2016/ink" xmlns:am3d="http://schemas.microsoft.com/office/drawing/2017/model3d" xmlns:o="urn:schemas-microsoft-com:office:office" xmlns:r="http://schemas.openxmlformats.org/officeDocument/2006/relationships" xmlns:m="http://schemas.openxmlformats.org/officeDocument/2006/math" xmlns:v="urn:schemas-microsoft-com:vml" xmlns:wp14="http://schemas.microsoft.com/office/word/2010/wordprocessingDrawing" xmlns:wp="http://schemas.openxmlformats.org/drawingml/2006/wordprocessingDrawing" xmlns:w10="urn:schemas-microsoft-com:office:word" xmlns:w="http://schemas.openxmlformats.org/wordprocessingml/2006/main" xmlns:w14="http://schemas.microsoft.com/office/word/2010/wordml" xmlns:w15="http://schemas.microsoft.com/office/word/2012/wordml" xmlns:w16cid="http://schemas.microsoft.com/office/word/2016/wordml/cid" xmlns:w16se="http://schemas.microsoft.com/office/word/2015/wordml/symex" xmlns:wpg="http://schemas.microsoft.com/office/word/2010/wordprocessingGroup" xmlns:wpi="http://schemas.microsoft.com/office/word/2010/wordprocessingInk" xmlns:wne="http://schemas.microsoft.com/office/word/2006/wordml" xmlns:wps="http://schemas.microsoft.com/office/word/2010/wordprocessingShape" mc:Ignorable="w14 w15 w16se w16cid wp14">
   <w:p>
     <w:pPr>
       <w:pStyle w:val="Pidipagina"/>
@@ -11907,7 +11871,7 @@
         <w:noProof/>
         <w:sz w:val="20"/>
       </w:rPr>
-      <w:t>20.11.2024</w:t>
+      <w:t>04.12.2024</w:t>
     </w:r>
     <w:r>
       <w:rPr>
@@ -11920,7 +11884,7 @@
 </file>
 
 <file path=word/footer4.xml><?xml version="1.0" encoding="utf-8"?>
-<w:ftr xmlns:wpc="http://schemas.microsoft.com/office/word/2010/wordprocessingCanvas" xmlns:mc="http://schemas.openxmlformats.org/markup-compatibility/2006" xmlns:o="urn:schemas-microsoft-com:office:office" xmlns:r="http://schemas.openxmlformats.org/officeDocument/2006/relationships" xmlns:m="http://schemas.openxmlformats.org/officeDocument/2006/math" xmlns:v="urn:schemas-microsoft-com:vml" xmlns:wp14="http://schemas.microsoft.com/office/word/2010/wordprocessingDrawing" xmlns:wp="http://schemas.openxmlformats.org/drawingml/2006/wordprocessingDrawing" xmlns:w10="urn:schemas-microsoft-com:office:word" xmlns:w="http://schemas.openxmlformats.org/wordprocessingml/2006/main" xmlns:w14="http://schemas.microsoft.com/office/word/2010/wordml" xmlns:wpg="http://schemas.microsoft.com/office/word/2010/wordprocessingGroup" xmlns:wpi="http://schemas.microsoft.com/office/word/2010/wordprocessingInk" xmlns:wne="http://schemas.microsoft.com/office/word/2006/wordml" xmlns:wps="http://schemas.microsoft.com/office/word/2010/wordprocessingShape" mc:Ignorable="w14 wp14">
+<w:ftr xmlns:wpc="http://schemas.microsoft.com/office/word/2010/wordprocessingCanvas" xmlns:cx="http://schemas.microsoft.com/office/drawing/2014/chartex" xmlns:cx1="http://schemas.microsoft.com/office/drawing/2015/9/8/chartex" xmlns:cx2="http://schemas.microsoft.com/office/drawing/2015/10/21/chartex" xmlns:cx3="http://schemas.microsoft.com/office/drawing/2016/5/9/chartex" xmlns:cx4="http://schemas.microsoft.com/office/drawing/2016/5/10/chartex" xmlns:cx5="http://schemas.microsoft.com/office/drawing/2016/5/11/chartex" xmlns:cx6="http://schemas.microsoft.com/office/drawing/2016/5/12/chartex" xmlns:cx7="http://schemas.microsoft.com/office/drawing/2016/5/13/chartex" xmlns:cx8="http://schemas.microsoft.com/office/drawing/2016/5/14/chartex" xmlns:mc="http://schemas.openxmlformats.org/markup-compatibility/2006" xmlns:aink="http://schemas.microsoft.com/office/drawing/2016/ink" xmlns:am3d="http://schemas.microsoft.com/office/drawing/2017/model3d" xmlns:o="urn:schemas-microsoft-com:office:office" xmlns:r="http://schemas.openxmlformats.org/officeDocument/2006/relationships" xmlns:m="http://schemas.openxmlformats.org/officeDocument/2006/math" xmlns:v="urn:schemas-microsoft-com:vml" xmlns:wp14="http://schemas.microsoft.com/office/word/2010/wordprocessingDrawing" xmlns:wp="http://schemas.openxmlformats.org/drawingml/2006/wordprocessingDrawing" xmlns:w10="urn:schemas-microsoft-com:office:word" xmlns:w="http://schemas.openxmlformats.org/wordprocessingml/2006/main" xmlns:w14="http://schemas.microsoft.com/office/word/2010/wordml" xmlns:w15="http://schemas.microsoft.com/office/word/2012/wordml" xmlns:w16cid="http://schemas.microsoft.com/office/word/2016/wordml/cid" xmlns:w16se="http://schemas.microsoft.com/office/word/2015/wordml/symex" xmlns:wpg="http://schemas.microsoft.com/office/word/2010/wordprocessingGroup" xmlns:wpi="http://schemas.microsoft.com/office/word/2010/wordprocessingInk" xmlns:wne="http://schemas.microsoft.com/office/word/2006/wordml" xmlns:wps="http://schemas.microsoft.com/office/word/2010/wordprocessingShape" mc:Ignorable="w14 w15 w16se w16cid wp14">
   <w:p>
     <w:pPr>
       <w:pStyle w:val="Pidipagina"/>
@@ -11983,7 +11947,7 @@
 </file>
 
 <file path=word/footer5.xml><?xml version="1.0" encoding="utf-8"?>
-<w:ftr xmlns:wpc="http://schemas.microsoft.com/office/word/2010/wordprocessingCanvas" xmlns:mc="http://schemas.openxmlformats.org/markup-compatibility/2006" xmlns:o="urn:schemas-microsoft-com:office:office" xmlns:r="http://schemas.openxmlformats.org/officeDocument/2006/relationships" xmlns:m="http://schemas.openxmlformats.org/officeDocument/2006/math" xmlns:v="urn:schemas-microsoft-com:vml" xmlns:wp14="http://schemas.microsoft.com/office/word/2010/wordprocessingDrawing" xmlns:wp="http://schemas.openxmlformats.org/drawingml/2006/wordprocessingDrawing" xmlns:w10="urn:schemas-microsoft-com:office:word" xmlns:w="http://schemas.openxmlformats.org/wordprocessingml/2006/main" xmlns:w14="http://schemas.microsoft.com/office/word/2010/wordml" xmlns:wpg="http://schemas.microsoft.com/office/word/2010/wordprocessingGroup" xmlns:wpi="http://schemas.microsoft.com/office/word/2010/wordprocessingInk" xmlns:wne="http://schemas.microsoft.com/office/word/2006/wordml" xmlns:wps="http://schemas.microsoft.com/office/word/2010/wordprocessingShape" mc:Ignorable="w14 wp14">
+<w:ftr xmlns:wpc="http://schemas.microsoft.com/office/word/2010/wordprocessingCanvas" xmlns:cx="http://schemas.microsoft.com/office/drawing/2014/chartex" xmlns:cx1="http://schemas.microsoft.com/office/drawing/2015/9/8/chartex" xmlns:cx2="http://schemas.microsoft.com/office/drawing/2015/10/21/chartex" xmlns:cx3="http://schemas.microsoft.com/office/drawing/2016/5/9/chartex" xmlns:cx4="http://schemas.microsoft.com/office/drawing/2016/5/10/chartex" xmlns:cx5="http://schemas.microsoft.com/office/drawing/2016/5/11/chartex" xmlns:cx6="http://schemas.microsoft.com/office/drawing/2016/5/12/chartex" xmlns:cx7="http://schemas.microsoft.com/office/drawing/2016/5/13/chartex" xmlns:cx8="http://schemas.microsoft.com/office/drawing/2016/5/14/chartex" xmlns:mc="http://schemas.openxmlformats.org/markup-compatibility/2006" xmlns:aink="http://schemas.microsoft.com/office/drawing/2016/ink" xmlns:am3d="http://schemas.microsoft.com/office/drawing/2017/model3d" xmlns:o="urn:schemas-microsoft-com:office:office" xmlns:r="http://schemas.openxmlformats.org/officeDocument/2006/relationships" xmlns:m="http://schemas.openxmlformats.org/officeDocument/2006/math" xmlns:v="urn:schemas-microsoft-com:vml" xmlns:wp14="http://schemas.microsoft.com/office/word/2010/wordprocessingDrawing" xmlns:wp="http://schemas.openxmlformats.org/drawingml/2006/wordprocessingDrawing" xmlns:w10="urn:schemas-microsoft-com:office:word" xmlns:w="http://schemas.openxmlformats.org/wordprocessingml/2006/main" xmlns:w14="http://schemas.microsoft.com/office/word/2010/wordml" xmlns:w15="http://schemas.microsoft.com/office/word/2012/wordml" xmlns:w16cid="http://schemas.microsoft.com/office/word/2016/wordml/cid" xmlns:w16se="http://schemas.microsoft.com/office/word/2015/wordml/symex" xmlns:wpg="http://schemas.microsoft.com/office/word/2010/wordprocessingGroup" xmlns:wpi="http://schemas.microsoft.com/office/word/2010/wordprocessingInk" xmlns:wne="http://schemas.microsoft.com/office/word/2006/wordml" xmlns:wps="http://schemas.microsoft.com/office/word/2010/wordprocessingShape" mc:Ignorable="w14 w15 w16se w16cid wp14">
   <w:p>
     <w:pPr>
       <w:pStyle w:val="Pidipagina"/>
@@ -12069,7 +12033,7 @@
         <w:noProof/>
         <w:sz w:val="20"/>
       </w:rPr>
-      <w:t>04.12.2024</w:t>
+      <w:t>11.12.2024</w:t>
     </w:r>
     <w:r>
       <w:rPr>
@@ -12082,7 +12046,7 @@
 </file>
 
 <file path=word/footer6.xml><?xml version="1.0" encoding="utf-8"?>
-<w:ftr xmlns:wpc="http://schemas.microsoft.com/office/word/2010/wordprocessingCanvas" xmlns:mc="http://schemas.openxmlformats.org/markup-compatibility/2006" xmlns:o="urn:schemas-microsoft-com:office:office" xmlns:r="http://schemas.openxmlformats.org/officeDocument/2006/relationships" xmlns:m="http://schemas.openxmlformats.org/officeDocument/2006/math" xmlns:v="urn:schemas-microsoft-com:vml" xmlns:wp14="http://schemas.microsoft.com/office/word/2010/wordprocessingDrawing" xmlns:wp="http://schemas.openxmlformats.org/drawingml/2006/wordprocessingDrawing" xmlns:w10="urn:schemas-microsoft-com:office:word" xmlns:w="http://schemas.openxmlformats.org/wordprocessingml/2006/main" xmlns:w14="http://schemas.microsoft.com/office/word/2010/wordml" xmlns:wpg="http://schemas.microsoft.com/office/word/2010/wordprocessingGroup" xmlns:wpi="http://schemas.microsoft.com/office/word/2010/wordprocessingInk" xmlns:wne="http://schemas.microsoft.com/office/word/2006/wordml" xmlns:wps="http://schemas.microsoft.com/office/word/2010/wordprocessingShape" mc:Ignorable="w14 wp14">
+<w:ftr xmlns:wpc="http://schemas.microsoft.com/office/word/2010/wordprocessingCanvas" xmlns:cx="http://schemas.microsoft.com/office/drawing/2014/chartex" xmlns:cx1="http://schemas.microsoft.com/office/drawing/2015/9/8/chartex" xmlns:cx2="http://schemas.microsoft.com/office/drawing/2015/10/21/chartex" xmlns:cx3="http://schemas.microsoft.com/office/drawing/2016/5/9/chartex" xmlns:cx4="http://schemas.microsoft.com/office/drawing/2016/5/10/chartex" xmlns:cx5="http://schemas.microsoft.com/office/drawing/2016/5/11/chartex" xmlns:cx6="http://schemas.microsoft.com/office/drawing/2016/5/12/chartex" xmlns:cx7="http://schemas.microsoft.com/office/drawing/2016/5/13/chartex" xmlns:cx8="http://schemas.microsoft.com/office/drawing/2016/5/14/chartex" xmlns:mc="http://schemas.openxmlformats.org/markup-compatibility/2006" xmlns:aink="http://schemas.microsoft.com/office/drawing/2016/ink" xmlns:am3d="http://schemas.microsoft.com/office/drawing/2017/model3d" xmlns:o="urn:schemas-microsoft-com:office:office" xmlns:r="http://schemas.openxmlformats.org/officeDocument/2006/relationships" xmlns:m="http://schemas.openxmlformats.org/officeDocument/2006/math" xmlns:v="urn:schemas-microsoft-com:vml" xmlns:wp14="http://schemas.microsoft.com/office/word/2010/wordprocessingDrawing" xmlns:wp="http://schemas.openxmlformats.org/drawingml/2006/wordprocessingDrawing" xmlns:w10="urn:schemas-microsoft-com:office:word" xmlns:w="http://schemas.openxmlformats.org/wordprocessingml/2006/main" xmlns:w14="http://schemas.microsoft.com/office/word/2010/wordml" xmlns:w15="http://schemas.microsoft.com/office/word/2012/wordml" xmlns:w16cid="http://schemas.microsoft.com/office/word/2016/wordml/cid" xmlns:w16se="http://schemas.microsoft.com/office/word/2015/wordml/symex" xmlns:wpg="http://schemas.microsoft.com/office/word/2010/wordprocessingGroup" xmlns:wpi="http://schemas.microsoft.com/office/word/2010/wordprocessingInk" xmlns:wne="http://schemas.microsoft.com/office/word/2006/wordml" xmlns:wps="http://schemas.microsoft.com/office/word/2010/wordprocessingShape" mc:Ignorable="w14 w15 w16se w16cid wp14">
   <w:p>
     <w:pPr>
       <w:pStyle w:val="Pidipagina"/>
@@ -12163,7 +12127,7 @@
         <w:noProof/>
         <w:sz w:val="20"/>
       </w:rPr>
-      <w:t>20.11.2024</w:t>
+      <w:t>04.12.2024</w:t>
     </w:r>
     <w:r>
       <w:rPr>
@@ -12190,7 +12154,7 @@
 </file>
 
 <file path=word/footnotes.xml><?xml version="1.0" encoding="utf-8"?>
-<w:footnotes xmlns:wpc="http://schemas.microsoft.com/office/word/2010/wordprocessingCanvas" xmlns:mc="http://schemas.openxmlformats.org/markup-compatibility/2006" xmlns:o="urn:schemas-microsoft-com:office:office" xmlns:r="http://schemas.openxmlformats.org/officeDocument/2006/relationships" xmlns:m="http://schemas.openxmlformats.org/officeDocument/2006/math" xmlns:v="urn:schemas-microsoft-com:vml" xmlns:wp14="http://schemas.microsoft.com/office/word/2010/wordprocessingDrawing" xmlns:wp="http://schemas.openxmlformats.org/drawingml/2006/wordprocessingDrawing" xmlns:w10="urn:schemas-microsoft-com:office:word" xmlns:w="http://schemas.openxmlformats.org/wordprocessingml/2006/main" xmlns:w14="http://schemas.microsoft.com/office/word/2010/wordml" xmlns:wpg="http://schemas.microsoft.com/office/word/2010/wordprocessingGroup" xmlns:wpi="http://schemas.microsoft.com/office/word/2010/wordprocessingInk" xmlns:wne="http://schemas.microsoft.com/office/word/2006/wordml" xmlns:wps="http://schemas.microsoft.com/office/word/2010/wordprocessingShape" mc:Ignorable="w14 wp14">
+<w:footnotes xmlns:wpc="http://schemas.microsoft.com/office/word/2010/wordprocessingCanvas" xmlns:cx="http://schemas.microsoft.com/office/drawing/2014/chartex" xmlns:cx1="http://schemas.microsoft.com/office/drawing/2015/9/8/chartex" xmlns:cx2="http://schemas.microsoft.com/office/drawing/2015/10/21/chartex" xmlns:cx3="http://schemas.microsoft.com/office/drawing/2016/5/9/chartex" xmlns:cx4="http://schemas.microsoft.com/office/drawing/2016/5/10/chartex" xmlns:cx5="http://schemas.microsoft.com/office/drawing/2016/5/11/chartex" xmlns:cx6="http://schemas.microsoft.com/office/drawing/2016/5/12/chartex" xmlns:cx7="http://schemas.microsoft.com/office/drawing/2016/5/13/chartex" xmlns:cx8="http://schemas.microsoft.com/office/drawing/2016/5/14/chartex" xmlns:mc="http://schemas.openxmlformats.org/markup-compatibility/2006" xmlns:aink="http://schemas.microsoft.com/office/drawing/2016/ink" xmlns:am3d="http://schemas.microsoft.com/office/drawing/2017/model3d" xmlns:o="urn:schemas-microsoft-com:office:office" xmlns:r="http://schemas.openxmlformats.org/officeDocument/2006/relationships" xmlns:m="http://schemas.openxmlformats.org/officeDocument/2006/math" xmlns:v="urn:schemas-microsoft-com:vml" xmlns:wp14="http://schemas.microsoft.com/office/word/2010/wordprocessingDrawing" xmlns:wp="http://schemas.openxmlformats.org/drawingml/2006/wordprocessingDrawing" xmlns:w10="urn:schemas-microsoft-com:office:word" xmlns:w="http://schemas.openxmlformats.org/wordprocessingml/2006/main" xmlns:w14="http://schemas.microsoft.com/office/word/2010/wordml" xmlns:w15="http://schemas.microsoft.com/office/word/2012/wordml" xmlns:w16cid="http://schemas.microsoft.com/office/word/2016/wordml/cid" xmlns:w16se="http://schemas.microsoft.com/office/word/2015/wordml/symex" xmlns:wpg="http://schemas.microsoft.com/office/word/2010/wordprocessingGroup" xmlns:wpi="http://schemas.microsoft.com/office/word/2010/wordprocessingInk" xmlns:wne="http://schemas.microsoft.com/office/word/2006/wordml" xmlns:wps="http://schemas.microsoft.com/office/word/2010/wordprocessingShape" mc:Ignorable="w14 w15 w16se w16cid wp14">
   <w:footnote w:type="separator" w:id="-1">
     <w:p>
       <w:r>
@@ -12209,7 +12173,7 @@
 </file>
 
 <file path=word/header1.xml><?xml version="1.0" encoding="utf-8"?>
-<w:hdr xmlns:wpc="http://schemas.microsoft.com/office/word/2010/wordprocessingCanvas" xmlns:mc="http://schemas.openxmlformats.org/markup-compatibility/2006" xmlns:o="urn:schemas-microsoft-com:office:office" xmlns:r="http://schemas.openxmlformats.org/officeDocument/2006/relationships" xmlns:m="http://schemas.openxmlformats.org/officeDocument/2006/math" xmlns:v="urn:schemas-microsoft-com:vml" xmlns:wp14="http://schemas.microsoft.com/office/word/2010/wordprocessingDrawing" xmlns:wp="http://schemas.openxmlformats.org/drawingml/2006/wordprocessingDrawing" xmlns:w10="urn:schemas-microsoft-com:office:word" xmlns:w="http://schemas.openxmlformats.org/wordprocessingml/2006/main" xmlns:w14="http://schemas.microsoft.com/office/word/2010/wordml" xmlns:wpg="http://schemas.microsoft.com/office/word/2010/wordprocessingGroup" xmlns:wpi="http://schemas.microsoft.com/office/word/2010/wordprocessingInk" xmlns:wne="http://schemas.microsoft.com/office/word/2006/wordml" xmlns:wps="http://schemas.microsoft.com/office/word/2010/wordprocessingShape" mc:Ignorable="w14 wp14">
+<w:hdr xmlns:wpc="http://schemas.microsoft.com/office/word/2010/wordprocessingCanvas" xmlns:cx="http://schemas.microsoft.com/office/drawing/2014/chartex" xmlns:cx1="http://schemas.microsoft.com/office/drawing/2015/9/8/chartex" xmlns:cx2="http://schemas.microsoft.com/office/drawing/2015/10/21/chartex" xmlns:cx3="http://schemas.microsoft.com/office/drawing/2016/5/9/chartex" xmlns:cx4="http://schemas.microsoft.com/office/drawing/2016/5/10/chartex" xmlns:cx5="http://schemas.microsoft.com/office/drawing/2016/5/11/chartex" xmlns:cx6="http://schemas.microsoft.com/office/drawing/2016/5/12/chartex" xmlns:cx7="http://schemas.microsoft.com/office/drawing/2016/5/13/chartex" xmlns:cx8="http://schemas.microsoft.com/office/drawing/2016/5/14/chartex" xmlns:mc="http://schemas.openxmlformats.org/markup-compatibility/2006" xmlns:aink="http://schemas.microsoft.com/office/drawing/2016/ink" xmlns:am3d="http://schemas.microsoft.com/office/drawing/2017/model3d" xmlns:o="urn:schemas-microsoft-com:office:office" xmlns:r="http://schemas.openxmlformats.org/officeDocument/2006/relationships" xmlns:m="http://schemas.openxmlformats.org/officeDocument/2006/math" xmlns:v="urn:schemas-microsoft-com:vml" xmlns:wp14="http://schemas.microsoft.com/office/word/2010/wordprocessingDrawing" xmlns:wp="http://schemas.openxmlformats.org/drawingml/2006/wordprocessingDrawing" xmlns:w10="urn:schemas-microsoft-com:office:word" xmlns:w="http://schemas.openxmlformats.org/wordprocessingml/2006/main" xmlns:w14="http://schemas.microsoft.com/office/word/2010/wordml" xmlns:w15="http://schemas.microsoft.com/office/word/2012/wordml" xmlns:w16cid="http://schemas.microsoft.com/office/word/2016/wordml/cid" xmlns:w16se="http://schemas.microsoft.com/office/word/2015/wordml/symex" xmlns:wpg="http://schemas.microsoft.com/office/word/2010/wordprocessingGroup" xmlns:wpi="http://schemas.microsoft.com/office/word/2010/wordprocessingInk" xmlns:wne="http://schemas.microsoft.com/office/word/2006/wordml" xmlns:wps="http://schemas.microsoft.com/office/word/2010/wordprocessingShape" mc:Ignorable="w14 w15 w16se w16cid wp14">
   <w:tbl>
     <w:tblPr>
       <w:tblW w:w="9694" w:type="dxa"/>
@@ -12585,7 +12549,7 @@
 </file>
 
 <file path=word/header2.xml><?xml version="1.0" encoding="utf-8"?>
-<w:hdr xmlns:wpc="http://schemas.microsoft.com/office/word/2010/wordprocessingCanvas" xmlns:mc="http://schemas.openxmlformats.org/markup-compatibility/2006" xmlns:o="urn:schemas-microsoft-com:office:office" xmlns:r="http://schemas.openxmlformats.org/officeDocument/2006/relationships" xmlns:m="http://schemas.openxmlformats.org/officeDocument/2006/math" xmlns:v="urn:schemas-microsoft-com:vml" xmlns:wp14="http://schemas.microsoft.com/office/word/2010/wordprocessingDrawing" xmlns:wp="http://schemas.openxmlformats.org/drawingml/2006/wordprocessingDrawing" xmlns:w10="urn:schemas-microsoft-com:office:word" xmlns:w="http://schemas.openxmlformats.org/wordprocessingml/2006/main" xmlns:w14="http://schemas.microsoft.com/office/word/2010/wordml" xmlns:wpg="http://schemas.microsoft.com/office/word/2010/wordprocessingGroup" xmlns:wpi="http://schemas.microsoft.com/office/word/2010/wordprocessingInk" xmlns:wne="http://schemas.microsoft.com/office/word/2006/wordml" xmlns:wps="http://schemas.microsoft.com/office/word/2010/wordprocessingShape" mc:Ignorable="w14 wp14">
+<w:hdr xmlns:wpc="http://schemas.microsoft.com/office/word/2010/wordprocessingCanvas" xmlns:cx="http://schemas.microsoft.com/office/drawing/2014/chartex" xmlns:cx1="http://schemas.microsoft.com/office/drawing/2015/9/8/chartex" xmlns:cx2="http://schemas.microsoft.com/office/drawing/2015/10/21/chartex" xmlns:cx3="http://schemas.microsoft.com/office/drawing/2016/5/9/chartex" xmlns:cx4="http://schemas.microsoft.com/office/drawing/2016/5/10/chartex" xmlns:cx5="http://schemas.microsoft.com/office/drawing/2016/5/11/chartex" xmlns:cx6="http://schemas.microsoft.com/office/drawing/2016/5/12/chartex" xmlns:cx7="http://schemas.microsoft.com/office/drawing/2016/5/13/chartex" xmlns:cx8="http://schemas.microsoft.com/office/drawing/2016/5/14/chartex" xmlns:mc="http://schemas.openxmlformats.org/markup-compatibility/2006" xmlns:aink="http://schemas.microsoft.com/office/drawing/2016/ink" xmlns:am3d="http://schemas.microsoft.com/office/drawing/2017/model3d" xmlns:o="urn:schemas-microsoft-com:office:office" xmlns:r="http://schemas.openxmlformats.org/officeDocument/2006/relationships" xmlns:m="http://schemas.openxmlformats.org/officeDocument/2006/math" xmlns:v="urn:schemas-microsoft-com:vml" xmlns:wp14="http://schemas.microsoft.com/office/word/2010/wordprocessingDrawing" xmlns:wp="http://schemas.openxmlformats.org/drawingml/2006/wordprocessingDrawing" xmlns:w10="urn:schemas-microsoft-com:office:word" xmlns:w="http://schemas.openxmlformats.org/wordprocessingml/2006/main" xmlns:w14="http://schemas.microsoft.com/office/word/2010/wordml" xmlns:w15="http://schemas.microsoft.com/office/word/2012/wordml" xmlns:w16cid="http://schemas.microsoft.com/office/word/2016/wordml/cid" xmlns:w16se="http://schemas.microsoft.com/office/word/2015/wordml/symex" xmlns:wpg="http://schemas.microsoft.com/office/word/2010/wordprocessingGroup" xmlns:wpi="http://schemas.microsoft.com/office/word/2010/wordprocessingInk" xmlns:wne="http://schemas.microsoft.com/office/word/2006/wordml" xmlns:wps="http://schemas.microsoft.com/office/word/2010/wordprocessingShape" mc:Ignorable="w14 w15 w16se w16cid wp14">
   <w:tbl>
     <w:tblPr>
       <w:tblW w:w="15363" w:type="dxa"/>
@@ -12961,7 +12925,7 @@
 </file>
 
 <file path=word/header3.xml><?xml version="1.0" encoding="utf-8"?>
-<w:hdr xmlns:wpc="http://schemas.microsoft.com/office/word/2010/wordprocessingCanvas" xmlns:mc="http://schemas.openxmlformats.org/markup-compatibility/2006" xmlns:o="urn:schemas-microsoft-com:office:office" xmlns:r="http://schemas.openxmlformats.org/officeDocument/2006/relationships" xmlns:m="http://schemas.openxmlformats.org/officeDocument/2006/math" xmlns:v="urn:schemas-microsoft-com:vml" xmlns:wp14="http://schemas.microsoft.com/office/word/2010/wordprocessingDrawing" xmlns:wp="http://schemas.openxmlformats.org/drawingml/2006/wordprocessingDrawing" xmlns:w10="urn:schemas-microsoft-com:office:word" xmlns:w="http://schemas.openxmlformats.org/wordprocessingml/2006/main" xmlns:w14="http://schemas.microsoft.com/office/word/2010/wordml" xmlns:wpg="http://schemas.microsoft.com/office/word/2010/wordprocessingGroup" xmlns:wpi="http://schemas.microsoft.com/office/word/2010/wordprocessingInk" xmlns:wne="http://schemas.microsoft.com/office/word/2006/wordml" xmlns:wps="http://schemas.microsoft.com/office/word/2010/wordprocessingShape" mc:Ignorable="w14 wp14">
+<w:hdr xmlns:wpc="http://schemas.microsoft.com/office/word/2010/wordprocessingCanvas" xmlns:cx="http://schemas.microsoft.com/office/drawing/2014/chartex" xmlns:cx1="http://schemas.microsoft.com/office/drawing/2015/9/8/chartex" xmlns:cx2="http://schemas.microsoft.com/office/drawing/2015/10/21/chartex" xmlns:cx3="http://schemas.microsoft.com/office/drawing/2016/5/9/chartex" xmlns:cx4="http://schemas.microsoft.com/office/drawing/2016/5/10/chartex" xmlns:cx5="http://schemas.microsoft.com/office/drawing/2016/5/11/chartex" xmlns:cx6="http://schemas.microsoft.com/office/drawing/2016/5/12/chartex" xmlns:cx7="http://schemas.microsoft.com/office/drawing/2016/5/13/chartex" xmlns:cx8="http://schemas.microsoft.com/office/drawing/2016/5/14/chartex" xmlns:mc="http://schemas.openxmlformats.org/markup-compatibility/2006" xmlns:aink="http://schemas.microsoft.com/office/drawing/2016/ink" xmlns:am3d="http://schemas.microsoft.com/office/drawing/2017/model3d" xmlns:o="urn:schemas-microsoft-com:office:office" xmlns:r="http://schemas.openxmlformats.org/officeDocument/2006/relationships" xmlns:m="http://schemas.openxmlformats.org/officeDocument/2006/math" xmlns:v="urn:schemas-microsoft-com:vml" xmlns:wp14="http://schemas.microsoft.com/office/word/2010/wordprocessingDrawing" xmlns:wp="http://schemas.openxmlformats.org/drawingml/2006/wordprocessingDrawing" xmlns:w10="urn:schemas-microsoft-com:office:word" xmlns:w="http://schemas.openxmlformats.org/wordprocessingml/2006/main" xmlns:w14="http://schemas.microsoft.com/office/word/2010/wordml" xmlns:w15="http://schemas.microsoft.com/office/word/2012/wordml" xmlns:w16cid="http://schemas.microsoft.com/office/word/2016/wordml/cid" xmlns:w16se="http://schemas.microsoft.com/office/word/2015/wordml/symex" xmlns:wpg="http://schemas.microsoft.com/office/word/2010/wordprocessingGroup" xmlns:wpi="http://schemas.microsoft.com/office/word/2010/wordprocessingInk" xmlns:wne="http://schemas.microsoft.com/office/word/2006/wordml" xmlns:wps="http://schemas.microsoft.com/office/word/2010/wordprocessingShape" mc:Ignorable="w14 w15 w16se w16cid wp14">
   <w:tbl>
     <w:tblPr>
       <w:tblW w:w="9694" w:type="dxa"/>
@@ -13342,7 +13306,7 @@
 </file>
 
 <file path=word/header4.xml><?xml version="1.0" encoding="utf-8"?>
-<w:hdr xmlns:wpc="http://schemas.microsoft.com/office/word/2010/wordprocessingCanvas" xmlns:mc="http://schemas.openxmlformats.org/markup-compatibility/2006" xmlns:o="urn:schemas-microsoft-com:office:office" xmlns:r="http://schemas.openxmlformats.org/officeDocument/2006/relationships" xmlns:m="http://schemas.openxmlformats.org/officeDocument/2006/math" xmlns:v="urn:schemas-microsoft-com:vml" xmlns:wp14="http://schemas.microsoft.com/office/word/2010/wordprocessingDrawing" xmlns:wp="http://schemas.openxmlformats.org/drawingml/2006/wordprocessingDrawing" xmlns:w10="urn:schemas-microsoft-com:office:word" xmlns:w="http://schemas.openxmlformats.org/wordprocessingml/2006/main" xmlns:w14="http://schemas.microsoft.com/office/word/2010/wordml" xmlns:wpg="http://schemas.microsoft.com/office/word/2010/wordprocessingGroup" xmlns:wpi="http://schemas.microsoft.com/office/word/2010/wordprocessingInk" xmlns:wne="http://schemas.microsoft.com/office/word/2006/wordml" xmlns:wps="http://schemas.microsoft.com/office/word/2010/wordprocessingShape" mc:Ignorable="w14 wp14">
+<w:hdr xmlns:wpc="http://schemas.microsoft.com/office/word/2010/wordprocessingCanvas" xmlns:cx="http://schemas.microsoft.com/office/drawing/2014/chartex" xmlns:cx1="http://schemas.microsoft.com/office/drawing/2015/9/8/chartex" xmlns:cx2="http://schemas.microsoft.com/office/drawing/2015/10/21/chartex" xmlns:cx3="http://schemas.microsoft.com/office/drawing/2016/5/9/chartex" xmlns:cx4="http://schemas.microsoft.com/office/drawing/2016/5/10/chartex" xmlns:cx5="http://schemas.microsoft.com/office/drawing/2016/5/11/chartex" xmlns:cx6="http://schemas.microsoft.com/office/drawing/2016/5/12/chartex" xmlns:cx7="http://schemas.microsoft.com/office/drawing/2016/5/13/chartex" xmlns:cx8="http://schemas.microsoft.com/office/drawing/2016/5/14/chartex" xmlns:mc="http://schemas.openxmlformats.org/markup-compatibility/2006" xmlns:aink="http://schemas.microsoft.com/office/drawing/2016/ink" xmlns:am3d="http://schemas.microsoft.com/office/drawing/2017/model3d" xmlns:o="urn:schemas-microsoft-com:office:office" xmlns:r="http://schemas.openxmlformats.org/officeDocument/2006/relationships" xmlns:m="http://schemas.openxmlformats.org/officeDocument/2006/math" xmlns:v="urn:schemas-microsoft-com:vml" xmlns:wp14="http://schemas.microsoft.com/office/word/2010/wordprocessingDrawing" xmlns:wp="http://schemas.openxmlformats.org/drawingml/2006/wordprocessingDrawing" xmlns:w10="urn:schemas-microsoft-com:office:word" xmlns:w="http://schemas.openxmlformats.org/wordprocessingml/2006/main" xmlns:w14="http://schemas.microsoft.com/office/word/2010/wordml" xmlns:w15="http://schemas.microsoft.com/office/word/2012/wordml" xmlns:w16cid="http://schemas.microsoft.com/office/word/2016/wordml/cid" xmlns:w16se="http://schemas.microsoft.com/office/word/2015/wordml/symex" xmlns:wpg="http://schemas.microsoft.com/office/word/2010/wordprocessingGroup" xmlns:wpi="http://schemas.microsoft.com/office/word/2010/wordprocessingInk" xmlns:wne="http://schemas.microsoft.com/office/word/2006/wordml" xmlns:wps="http://schemas.microsoft.com/office/word/2010/wordprocessingShape" mc:Ignorable="w14 w15 w16se w16cid wp14">
   <w:tbl>
     <w:tblPr>
       <w:tblW w:w="9694" w:type="dxa"/>
@@ -13718,7 +13682,7 @@
 </file>
 
 <file path=word/header5.xml><?xml version="1.0" encoding="utf-8"?>
-<w:hdr xmlns:wpc="http://schemas.microsoft.com/office/word/2010/wordprocessingCanvas" xmlns:mc="http://schemas.openxmlformats.org/markup-compatibility/2006" xmlns:o="urn:schemas-microsoft-com:office:office" xmlns:r="http://schemas.openxmlformats.org/officeDocument/2006/relationships" xmlns:m="http://schemas.openxmlformats.org/officeDocument/2006/math" xmlns:v="urn:schemas-microsoft-com:vml" xmlns:wp14="http://schemas.microsoft.com/office/word/2010/wordprocessingDrawing" xmlns:wp="http://schemas.openxmlformats.org/drawingml/2006/wordprocessingDrawing" xmlns:w10="urn:schemas-microsoft-com:office:word" xmlns:w="http://schemas.openxmlformats.org/wordprocessingml/2006/main" xmlns:w14="http://schemas.microsoft.com/office/word/2010/wordml" xmlns:wpg="http://schemas.microsoft.com/office/word/2010/wordprocessingGroup" xmlns:wpi="http://schemas.microsoft.com/office/word/2010/wordprocessingInk" xmlns:wne="http://schemas.microsoft.com/office/word/2006/wordml" xmlns:wps="http://schemas.microsoft.com/office/word/2010/wordprocessingShape" mc:Ignorable="w14 wp14">
+<w:hdr xmlns:wpc="http://schemas.microsoft.com/office/word/2010/wordprocessingCanvas" xmlns:cx="http://schemas.microsoft.com/office/drawing/2014/chartex" xmlns:cx1="http://schemas.microsoft.com/office/drawing/2015/9/8/chartex" xmlns:cx2="http://schemas.microsoft.com/office/drawing/2015/10/21/chartex" xmlns:cx3="http://schemas.microsoft.com/office/drawing/2016/5/9/chartex" xmlns:cx4="http://schemas.microsoft.com/office/drawing/2016/5/10/chartex" xmlns:cx5="http://schemas.microsoft.com/office/drawing/2016/5/11/chartex" xmlns:cx6="http://schemas.microsoft.com/office/drawing/2016/5/12/chartex" xmlns:cx7="http://schemas.microsoft.com/office/drawing/2016/5/13/chartex" xmlns:cx8="http://schemas.microsoft.com/office/drawing/2016/5/14/chartex" xmlns:mc="http://schemas.openxmlformats.org/markup-compatibility/2006" xmlns:aink="http://schemas.microsoft.com/office/drawing/2016/ink" xmlns:am3d="http://schemas.microsoft.com/office/drawing/2017/model3d" xmlns:o="urn:schemas-microsoft-com:office:office" xmlns:r="http://schemas.openxmlformats.org/officeDocument/2006/relationships" xmlns:m="http://schemas.openxmlformats.org/officeDocument/2006/math" xmlns:v="urn:schemas-microsoft-com:vml" xmlns:wp14="http://schemas.microsoft.com/office/word/2010/wordprocessingDrawing" xmlns:wp="http://schemas.openxmlformats.org/drawingml/2006/wordprocessingDrawing" xmlns:w10="urn:schemas-microsoft-com:office:word" xmlns:w="http://schemas.openxmlformats.org/wordprocessingml/2006/main" xmlns:w14="http://schemas.microsoft.com/office/word/2010/wordml" xmlns:w15="http://schemas.microsoft.com/office/word/2012/wordml" xmlns:w16cid="http://schemas.microsoft.com/office/word/2016/wordml/cid" xmlns:w16se="http://schemas.microsoft.com/office/word/2015/wordml/symex" xmlns:wpg="http://schemas.microsoft.com/office/word/2010/wordprocessingGroup" xmlns:wpi="http://schemas.microsoft.com/office/word/2010/wordprocessingInk" xmlns:wne="http://schemas.microsoft.com/office/word/2006/wordml" xmlns:wps="http://schemas.microsoft.com/office/word/2010/wordprocessingShape" mc:Ignorable="w14 w15 w16se w16cid wp14">
   <w:tbl>
     <w:tblPr>
       <w:tblW w:w="15363" w:type="dxa"/>
@@ -14094,7 +14058,7 @@
 </file>
 
 <file path=word/header6.xml><?xml version="1.0" encoding="utf-8"?>
-<w:hdr xmlns:wpc="http://schemas.microsoft.com/office/word/2010/wordprocessingCanvas" xmlns:mc="http://schemas.openxmlformats.org/markup-compatibility/2006" xmlns:o="urn:schemas-microsoft-com:office:office" xmlns:r="http://schemas.openxmlformats.org/officeDocument/2006/relationships" xmlns:m="http://schemas.openxmlformats.org/officeDocument/2006/math" xmlns:v="urn:schemas-microsoft-com:vml" xmlns:wp14="http://schemas.microsoft.com/office/word/2010/wordprocessingDrawing" xmlns:wp="http://schemas.openxmlformats.org/drawingml/2006/wordprocessingDrawing" xmlns:w10="urn:schemas-microsoft-com:office:word" xmlns:w="http://schemas.openxmlformats.org/wordprocessingml/2006/main" xmlns:w14="http://schemas.microsoft.com/office/word/2010/wordml" xmlns:wpg="http://schemas.microsoft.com/office/word/2010/wordprocessingGroup" xmlns:wpi="http://schemas.microsoft.com/office/word/2010/wordprocessingInk" xmlns:wne="http://schemas.microsoft.com/office/word/2006/wordml" xmlns:wps="http://schemas.microsoft.com/office/word/2010/wordprocessingShape" mc:Ignorable="w14 wp14">
+<w:hdr xmlns:wpc="http://schemas.microsoft.com/office/word/2010/wordprocessingCanvas" xmlns:cx="http://schemas.microsoft.com/office/drawing/2014/chartex" xmlns:cx1="http://schemas.microsoft.com/office/drawing/2015/9/8/chartex" xmlns:cx2="http://schemas.microsoft.com/office/drawing/2015/10/21/chartex" xmlns:cx3="http://schemas.microsoft.com/office/drawing/2016/5/9/chartex" xmlns:cx4="http://schemas.microsoft.com/office/drawing/2016/5/10/chartex" xmlns:cx5="http://schemas.microsoft.com/office/drawing/2016/5/11/chartex" xmlns:cx6="http://schemas.microsoft.com/office/drawing/2016/5/12/chartex" xmlns:cx7="http://schemas.microsoft.com/office/drawing/2016/5/13/chartex" xmlns:cx8="http://schemas.microsoft.com/office/drawing/2016/5/14/chartex" xmlns:mc="http://schemas.openxmlformats.org/markup-compatibility/2006" xmlns:aink="http://schemas.microsoft.com/office/drawing/2016/ink" xmlns:am3d="http://schemas.microsoft.com/office/drawing/2017/model3d" xmlns:o="urn:schemas-microsoft-com:office:office" xmlns:r="http://schemas.openxmlformats.org/officeDocument/2006/relationships" xmlns:m="http://schemas.openxmlformats.org/officeDocument/2006/math" xmlns:v="urn:schemas-microsoft-com:vml" xmlns:wp14="http://schemas.microsoft.com/office/word/2010/wordprocessingDrawing" xmlns:wp="http://schemas.openxmlformats.org/drawingml/2006/wordprocessingDrawing" xmlns:w10="urn:schemas-microsoft-com:office:word" xmlns:w="http://schemas.openxmlformats.org/wordprocessingml/2006/main" xmlns:w14="http://schemas.microsoft.com/office/word/2010/wordml" xmlns:w15="http://schemas.microsoft.com/office/word/2012/wordml" xmlns:w16cid="http://schemas.microsoft.com/office/word/2016/wordml/cid" xmlns:w16se="http://schemas.microsoft.com/office/word/2015/wordml/symex" xmlns:wpg="http://schemas.microsoft.com/office/word/2010/wordprocessingGroup" xmlns:wpi="http://schemas.microsoft.com/office/word/2010/wordprocessingInk" xmlns:wne="http://schemas.microsoft.com/office/word/2006/wordml" xmlns:wps="http://schemas.microsoft.com/office/word/2010/wordprocessingShape" mc:Ignorable="w14 w15 w16se w16cid wp14">
   <w:tbl>
     <w:tblPr>
       <w:tblW w:w="9694" w:type="dxa"/>
@@ -14470,8 +14434,8 @@
 </file>
 
 <file path=word/numbering.xml><?xml version="1.0" encoding="utf-8"?>
-<w:numbering xmlns:wpc="http://schemas.microsoft.com/office/word/2010/wordprocessingCanvas" xmlns:mc="http://schemas.openxmlformats.org/markup-compatibility/2006" xmlns:o="urn:schemas-microsoft-com:office:office" xmlns:r="http://schemas.openxmlformats.org/officeDocument/2006/relationships" xmlns:m="http://schemas.openxmlformats.org/officeDocument/2006/math" xmlns:v="urn:schemas-microsoft-com:vml" xmlns:wp14="http://schemas.microsoft.com/office/word/2010/wordprocessingDrawing" xmlns:wp="http://schemas.openxmlformats.org/drawingml/2006/wordprocessingDrawing" xmlns:w10="urn:schemas-microsoft-com:office:word" xmlns:w="http://schemas.openxmlformats.org/wordprocessingml/2006/main" xmlns:w14="http://schemas.microsoft.com/office/word/2010/wordml" xmlns:wpg="http://schemas.microsoft.com/office/word/2010/wordprocessingGroup" xmlns:wpi="http://schemas.microsoft.com/office/word/2010/wordprocessingInk" xmlns:wne="http://schemas.microsoft.com/office/word/2006/wordml" xmlns:wps="http://schemas.microsoft.com/office/word/2010/wordprocessingShape" mc:Ignorable="w14 wp14">
-  <w:abstractNum w:abstractNumId="0">
+<w:numbering xmlns:wpc="http://schemas.microsoft.com/office/word/2010/wordprocessingCanvas" xmlns:cx="http://schemas.microsoft.com/office/drawing/2014/chartex" xmlns:cx1="http://schemas.microsoft.com/office/drawing/2015/9/8/chartex" xmlns:cx2="http://schemas.microsoft.com/office/drawing/2015/10/21/chartex" xmlns:cx3="http://schemas.microsoft.com/office/drawing/2016/5/9/chartex" xmlns:cx4="http://schemas.microsoft.com/office/drawing/2016/5/10/chartex" xmlns:cx5="http://schemas.microsoft.com/office/drawing/2016/5/11/chartex" xmlns:cx6="http://schemas.microsoft.com/office/drawing/2016/5/12/chartex" xmlns:cx7="http://schemas.microsoft.com/office/drawing/2016/5/13/chartex" xmlns:cx8="http://schemas.microsoft.com/office/drawing/2016/5/14/chartex" xmlns:mc="http://schemas.openxmlformats.org/markup-compatibility/2006" xmlns:aink="http://schemas.microsoft.com/office/drawing/2016/ink" xmlns:am3d="http://schemas.microsoft.com/office/drawing/2017/model3d" xmlns:o="urn:schemas-microsoft-com:office:office" xmlns:r="http://schemas.openxmlformats.org/officeDocument/2006/relationships" xmlns:m="http://schemas.openxmlformats.org/officeDocument/2006/math" xmlns:v="urn:schemas-microsoft-com:vml" xmlns:wp14="http://schemas.microsoft.com/office/word/2010/wordprocessingDrawing" xmlns:wp="http://schemas.openxmlformats.org/drawingml/2006/wordprocessingDrawing" xmlns:w10="urn:schemas-microsoft-com:office:word" xmlns:w="http://schemas.openxmlformats.org/wordprocessingml/2006/main" xmlns:w14="http://schemas.microsoft.com/office/word/2010/wordml" xmlns:w15="http://schemas.microsoft.com/office/word/2012/wordml" xmlns:w16cid="http://schemas.microsoft.com/office/word/2016/wordml/cid" xmlns:w16se="http://schemas.microsoft.com/office/word/2015/wordml/symex" xmlns:wpg="http://schemas.microsoft.com/office/word/2010/wordprocessingGroup" xmlns:wpi="http://schemas.microsoft.com/office/word/2010/wordprocessingInk" xmlns:wne="http://schemas.microsoft.com/office/word/2006/wordml" xmlns:wps="http://schemas.microsoft.com/office/word/2010/wordprocessingShape" mc:Ignorable="w14 w15 w16se w16cid wp14">
+  <w:abstractNum w:abstractNumId="0" w15:restartNumberingAfterBreak="0">
     <w:nsid w:val="05FA7EB8"/>
     <w:multiLevelType w:val="hybridMultilevel"/>
     <w:tmpl w:val="6FD2527C"/>
@@ -14584,7 +14548,7 @@
       </w:rPr>
     </w:lvl>
   </w:abstractNum>
-  <w:abstractNum w:abstractNumId="1">
+  <w:abstractNum w:abstractNumId="1" w15:restartNumberingAfterBreak="0">
     <w:nsid w:val="0801489A"/>
     <w:multiLevelType w:val="hybridMultilevel"/>
     <w:tmpl w:val="F3A21FFC"/>
@@ -14697,7 +14661,7 @@
       </w:pPr>
     </w:lvl>
   </w:abstractNum>
-  <w:abstractNum w:abstractNumId="2">
+  <w:abstractNum w:abstractNumId="2" w15:restartNumberingAfterBreak="0">
     <w:nsid w:val="0BD80EB2"/>
     <w:multiLevelType w:val="hybridMultilevel"/>
     <w:tmpl w:val="D3143AC2"/>
@@ -14837,7 +14801,7 @@
       </w:rPr>
     </w:lvl>
   </w:abstractNum>
-  <w:abstractNum w:abstractNumId="3">
+  <w:abstractNum w:abstractNumId="3" w15:restartNumberingAfterBreak="0">
     <w:nsid w:val="0D547769"/>
     <w:multiLevelType w:val="hybridMultilevel"/>
     <w:tmpl w:val="7F2074D2"/>
@@ -14977,7 +14941,7 @@
       </w:rPr>
     </w:lvl>
   </w:abstractNum>
-  <w:abstractNum w:abstractNumId="4">
+  <w:abstractNum w:abstractNumId="4" w15:restartNumberingAfterBreak="0">
     <w:nsid w:val="10CB776C"/>
     <w:multiLevelType w:val="hybridMultilevel"/>
     <w:tmpl w:val="678CE950"/>
@@ -15117,7 +15081,7 @@
       </w:rPr>
     </w:lvl>
   </w:abstractNum>
-  <w:abstractNum w:abstractNumId="5">
+  <w:abstractNum w:abstractNumId="5" w15:restartNumberingAfterBreak="0">
     <w:nsid w:val="12C843D7"/>
     <w:multiLevelType w:val="hybridMultilevel"/>
     <w:tmpl w:val="C1845D68"/>
@@ -15257,7 +15221,7 @@
       </w:rPr>
     </w:lvl>
   </w:abstractNum>
-  <w:abstractNum w:abstractNumId="6">
+  <w:abstractNum w:abstractNumId="6" w15:restartNumberingAfterBreak="0">
     <w:nsid w:val="16173516"/>
     <w:multiLevelType w:val="hybridMultilevel"/>
     <w:tmpl w:val="95E6023C"/>
@@ -15376,7 +15340,7 @@
       </w:pPr>
     </w:lvl>
   </w:abstractNum>
-  <w:abstractNum w:abstractNumId="7">
+  <w:abstractNum w:abstractNumId="7" w15:restartNumberingAfterBreak="0">
     <w:nsid w:val="177064D3"/>
     <w:multiLevelType w:val="hybridMultilevel"/>
     <w:tmpl w:val="6E22B194"/>
@@ -15489,7 +15453,7 @@
       </w:rPr>
     </w:lvl>
   </w:abstractNum>
-  <w:abstractNum w:abstractNumId="8">
+  <w:abstractNum w:abstractNumId="8" w15:restartNumberingAfterBreak="0">
     <w:nsid w:val="22DC02CA"/>
     <w:multiLevelType w:val="hybridMultilevel"/>
     <w:tmpl w:val="3E6C221C"/>
@@ -15629,7 +15593,7 @@
       </w:rPr>
     </w:lvl>
   </w:abstractNum>
-  <w:abstractNum w:abstractNumId="9">
+  <w:abstractNum w:abstractNumId="9" w15:restartNumberingAfterBreak="0">
     <w:nsid w:val="243238BC"/>
     <w:multiLevelType w:val="hybridMultilevel"/>
     <w:tmpl w:val="64DE3204"/>
@@ -15742,7 +15706,7 @@
       </w:rPr>
     </w:lvl>
   </w:abstractNum>
-  <w:abstractNum w:abstractNumId="10">
+  <w:abstractNum w:abstractNumId="10" w15:restartNumberingAfterBreak="0">
     <w:nsid w:val="24A46D31"/>
     <w:multiLevelType w:val="hybridMultilevel"/>
     <w:tmpl w:val="A56221F0"/>
@@ -15855,7 +15819,7 @@
       </w:pPr>
     </w:lvl>
   </w:abstractNum>
-  <w:abstractNum w:abstractNumId="11">
+  <w:abstractNum w:abstractNumId="11" w15:restartNumberingAfterBreak="0">
     <w:nsid w:val="375910D9"/>
     <w:multiLevelType w:val="hybridMultilevel"/>
     <w:tmpl w:val="FA10CC44"/>
@@ -15969,7 +15933,7 @@
       </w:rPr>
     </w:lvl>
   </w:abstractNum>
-  <w:abstractNum w:abstractNumId="12">
+  <w:abstractNum w:abstractNumId="12" w15:restartNumberingAfterBreak="0">
     <w:nsid w:val="55F14C16"/>
     <w:multiLevelType w:val="hybridMultilevel"/>
     <w:tmpl w:val="5170C456"/>
@@ -16082,7 +16046,7 @@
       </w:rPr>
     </w:lvl>
   </w:abstractNum>
-  <w:abstractNum w:abstractNumId="13">
+  <w:abstractNum w:abstractNumId="13" w15:restartNumberingAfterBreak="0">
     <w:nsid w:val="57C86EE7"/>
     <w:multiLevelType w:val="multilevel"/>
     <w:tmpl w:val="30BAB0BA"/>
@@ -16231,7 +16195,7 @@
       </w:rPr>
     </w:lvl>
   </w:abstractNum>
-  <w:abstractNum w:abstractNumId="14">
+  <w:abstractNum w:abstractNumId="14" w15:restartNumberingAfterBreak="0">
     <w:nsid w:val="652809B9"/>
     <w:multiLevelType w:val="hybridMultilevel"/>
     <w:tmpl w:val="C10EC632"/>
@@ -16344,7 +16308,7 @@
       </w:rPr>
     </w:lvl>
   </w:abstractNum>
-  <w:abstractNum w:abstractNumId="15">
+  <w:abstractNum w:abstractNumId="15" w15:restartNumberingAfterBreak="0">
     <w:nsid w:val="66871ECE"/>
     <w:multiLevelType w:val="hybridMultilevel"/>
     <w:tmpl w:val="7F74FC56"/>
@@ -16460,7 +16424,7 @@
       </w:pPr>
     </w:lvl>
   </w:abstractNum>
-  <w:abstractNum w:abstractNumId="16">
+  <w:abstractNum w:abstractNumId="16" w15:restartNumberingAfterBreak="0">
     <w:nsid w:val="6ABE5228"/>
     <w:multiLevelType w:val="hybridMultilevel"/>
     <w:tmpl w:val="089EE6D8"/>
@@ -16576,7 +16540,7 @@
       </w:pPr>
     </w:lvl>
   </w:abstractNum>
-  <w:abstractNum w:abstractNumId="17">
+  <w:abstractNum w:abstractNumId="17" w15:restartNumberingAfterBreak="0">
     <w:nsid w:val="6C1D7334"/>
     <w:multiLevelType w:val="hybridMultilevel"/>
     <w:tmpl w:val="0D64F25A"/>
@@ -16692,7 +16656,7 @@
       </w:pPr>
     </w:lvl>
   </w:abstractNum>
-  <w:abstractNum w:abstractNumId="18">
+  <w:abstractNum w:abstractNumId="18" w15:restartNumberingAfterBreak="0">
     <w:nsid w:val="72904C79"/>
     <w:multiLevelType w:val="hybridMultilevel"/>
     <w:tmpl w:val="EB328896"/>
@@ -16832,7 +16796,7 @@
       </w:rPr>
     </w:lvl>
   </w:abstractNum>
-  <w:abstractNum w:abstractNumId="19">
+  <w:abstractNum w:abstractNumId="19" w15:restartNumberingAfterBreak="0">
     <w:nsid w:val="72E22316"/>
     <w:multiLevelType w:val="hybridMultilevel"/>
     <w:tmpl w:val="66901ECE"/>
@@ -16946,7 +16910,7 @@
       </w:rPr>
     </w:lvl>
   </w:abstractNum>
-  <w:abstractNum w:abstractNumId="20">
+  <w:abstractNum w:abstractNumId="20" w15:restartNumberingAfterBreak="0">
     <w:nsid w:val="7ACC392C"/>
     <w:multiLevelType w:val="hybridMultilevel"/>
     <w:tmpl w:val="F282F7F0"/>
@@ -17086,7 +17050,7 @@
       </w:rPr>
     </w:lvl>
   </w:abstractNum>
-  <w:abstractNum w:abstractNumId="21">
+  <w:abstractNum w:abstractNumId="21" w15:restartNumberingAfterBreak="0">
     <w:nsid w:val="7CD54937"/>
     <w:multiLevelType w:val="hybridMultilevel"/>
     <w:tmpl w:val="1AB0305A"/>
@@ -17318,7 +17282,7 @@
 </file>
 
 <file path=word/styles.xml><?xml version="1.0" encoding="utf-8"?>
-<w:styles xmlns:mc="http://schemas.openxmlformats.org/markup-compatibility/2006" xmlns:r="http://schemas.openxmlformats.org/officeDocument/2006/relationships" xmlns:w="http://schemas.openxmlformats.org/wordprocessingml/2006/main" xmlns:w14="http://schemas.microsoft.com/office/word/2010/wordml" mc:Ignorable="w14">
+<w:styles xmlns:mc="http://schemas.openxmlformats.org/markup-compatibility/2006" xmlns:r="http://schemas.openxmlformats.org/officeDocument/2006/relationships" xmlns:w="http://schemas.openxmlformats.org/wordprocessingml/2006/main" xmlns:w14="http://schemas.microsoft.com/office/word/2010/wordml" xmlns:w15="http://schemas.microsoft.com/office/word/2012/wordml" xmlns:w16cid="http://schemas.microsoft.com/office/word/2016/wordml/cid" xmlns:w16se="http://schemas.microsoft.com/office/word/2015/wordml/symex" mc:Ignorable="w14 w15 w16se w16cid">
   <w:docDefaults>
     <w:rPrDefault>
       <w:rPr>
@@ -17328,144 +17292,382 @@
     </w:rPrDefault>
     <w:pPrDefault/>
   </w:docDefaults>
-  <w:latentStyles w:defLockedState="0" w:defUIPriority="99" w:defSemiHidden="1" w:defUnhideWhenUsed="1" w:defQFormat="0" w:count="267">
-    <w:lsdException w:name="Normal" w:semiHidden="0" w:uiPriority="0" w:unhideWhenUsed="0" w:qFormat="1"/>
-    <w:lsdException w:name="heading 1" w:semiHidden="0" w:uiPriority="9" w:unhideWhenUsed="0" w:qFormat="1"/>
-    <w:lsdException w:name="heading 2" w:semiHidden="0" w:uiPriority="0" w:unhideWhenUsed="0" w:qFormat="1"/>
-    <w:lsdException w:name="heading 3" w:semiHidden="0" w:uiPriority="0" w:unhideWhenUsed="0" w:qFormat="1"/>
-    <w:lsdException w:name="heading 4" w:semiHidden="0" w:uiPriority="0" w:unhideWhenUsed="0" w:qFormat="1"/>
-    <w:lsdException w:name="heading 5" w:semiHidden="0" w:uiPriority="0" w:unhideWhenUsed="0" w:qFormat="1"/>
-    <w:lsdException w:name="heading 6" w:semiHidden="0" w:uiPriority="0" w:unhideWhenUsed="0" w:qFormat="1"/>
-    <w:lsdException w:name="heading 7" w:semiHidden="0" w:uiPriority="0" w:unhideWhenUsed="0" w:qFormat="1"/>
-    <w:lsdException w:name="heading 8" w:semiHidden="0" w:uiPriority="0" w:unhideWhenUsed="0" w:qFormat="1"/>
-    <w:lsdException w:name="heading 9" w:semiHidden="0" w:uiPriority="0" w:unhideWhenUsed="0" w:qFormat="1"/>
-    <w:lsdException w:name="toc 1" w:uiPriority="39"/>
-    <w:lsdException w:name="toc 2" w:uiPriority="39"/>
-    <w:lsdException w:name="toc 3" w:uiPriority="39"/>
-    <w:lsdException w:name="toc 4" w:uiPriority="39"/>
-    <w:lsdException w:name="toc 5" w:uiPriority="39"/>
-    <w:lsdException w:name="toc 6" w:uiPriority="39"/>
-    <w:lsdException w:name="toc 7" w:uiPriority="39"/>
-    <w:lsdException w:name="toc 8" w:uiPriority="39"/>
-    <w:lsdException w:name="toc 9" w:uiPriority="39"/>
-    <w:lsdException w:name="caption" w:semiHidden="0" w:uiPriority="35" w:unhideWhenUsed="0" w:qFormat="1"/>
-    <w:lsdException w:name="Title" w:semiHidden="0" w:uiPriority="10" w:unhideWhenUsed="0" w:qFormat="1"/>
-    <w:lsdException w:name="Default Paragraph Font" w:uiPriority="1"/>
-    <w:lsdException w:name="Subtitle" w:semiHidden="0" w:uiPriority="11" w:unhideWhenUsed="0" w:qFormat="1"/>
-    <w:lsdException w:name="Strong" w:semiHidden="0" w:uiPriority="22" w:unhideWhenUsed="0" w:qFormat="1"/>
-    <w:lsdException w:name="Emphasis" w:semiHidden="0" w:uiPriority="20" w:unhideWhenUsed="0" w:qFormat="1"/>
-    <w:lsdException w:name="Table Grid" w:semiHidden="0" w:uiPriority="59" w:unhideWhenUsed="0"/>
-    <w:lsdException w:name="Placeholder Text" w:unhideWhenUsed="0"/>
-    <w:lsdException w:name="No Spacing" w:semiHidden="0" w:uiPriority="1" w:unhideWhenUsed="0" w:qFormat="1"/>
-    <w:lsdException w:name="Light Shading" w:semiHidden="0" w:uiPriority="60" w:unhideWhenUsed="0"/>
-    <w:lsdException w:name="Light List" w:semiHidden="0" w:uiPriority="61" w:unhideWhenUsed="0"/>
-    <w:lsdException w:name="Light Grid" w:semiHidden="0" w:uiPriority="62" w:unhideWhenUsed="0"/>
-    <w:lsdException w:name="Medium Shading 1" w:semiHidden="0" w:uiPriority="63" w:unhideWhenUsed="0"/>
-    <w:lsdException w:name="Medium Shading 2" w:semiHidden="0" w:uiPriority="64" w:unhideWhenUsed="0"/>
-    <w:lsdException w:name="Medium List 1" w:semiHidden="0" w:uiPriority="65" w:unhideWhenUsed="0"/>
-    <w:lsdException w:name="Medium List 2" w:semiHidden="0" w:uiPriority="66" w:unhideWhenUsed="0"/>
-    <w:lsdException w:name="Medium Grid 1" w:semiHidden="0" w:uiPriority="67" w:unhideWhenUsed="0"/>
-    <w:lsdException w:name="Medium Grid 2" w:semiHidden="0" w:uiPriority="68" w:unhideWhenUsed="0"/>
-    <w:lsdException w:name="Medium Grid 3" w:semiHidden="0" w:uiPriority="69" w:unhideWhenUsed="0"/>
-    <w:lsdException w:name="Dark List" w:semiHidden="0" w:uiPriority="70" w:unhideWhenUsed="0"/>
-    <w:lsdException w:name="Colorful Shading" w:semiHidden="0" w:uiPriority="71" w:unhideWhenUsed="0"/>
-    <w:lsdException w:name="Colorful List" w:semiHidden="0" w:uiPriority="72" w:unhideWhenUsed="0"/>
-    <w:lsdException w:name="Colorful Grid" w:semiHidden="0" w:uiPriority="73" w:unhideWhenUsed="0"/>
-    <w:lsdException w:name="Light Shading Accent 1" w:semiHidden="0" w:uiPriority="60" w:unhideWhenUsed="0"/>
-    <w:lsdException w:name="Light List Accent 1" w:semiHidden="0" w:uiPriority="61" w:unhideWhenUsed="0"/>
-    <w:lsdException w:name="Light Grid Accent 1" w:semiHidden="0" w:uiPriority="62" w:unhideWhenUsed="0"/>
-    <w:lsdException w:name="Medium Shading 1 Accent 1" w:semiHidden="0" w:uiPriority="63" w:unhideWhenUsed="0"/>
-    <w:lsdException w:name="Medium Shading 2 Accent 1" w:semiHidden="0" w:uiPriority="64" w:unhideWhenUsed="0"/>
-    <w:lsdException w:name="Medium List 1 Accent 1" w:semiHidden="0" w:uiPriority="65" w:unhideWhenUsed="0"/>
-    <w:lsdException w:name="Revision" w:unhideWhenUsed="0"/>
-    <w:lsdException w:name="List Paragraph" w:semiHidden="0" w:uiPriority="34" w:unhideWhenUsed="0" w:qFormat="1"/>
-    <w:lsdException w:name="Quote" w:semiHidden="0" w:uiPriority="29" w:unhideWhenUsed="0" w:qFormat="1"/>
-    <w:lsdException w:name="Intense Quote" w:semiHidden="0" w:uiPriority="30" w:unhideWhenUsed="0" w:qFormat="1"/>
-    <w:lsdException w:name="Medium List 2 Accent 1" w:semiHidden="0" w:uiPriority="66" w:unhideWhenUsed="0"/>
-    <w:lsdException w:name="Medium Grid 1 Accent 1" w:semiHidden="0" w:uiPriority="67" w:unhideWhenUsed="0"/>
-    <w:lsdException w:name="Medium Grid 2 Accent 1" w:semiHidden="0" w:uiPriority="68" w:unhideWhenUsed="0"/>
-    <w:lsdException w:name="Medium Grid 3 Accent 1" w:semiHidden="0" w:uiPriority="69" w:unhideWhenUsed="0"/>
-    <w:lsdException w:name="Dark List Accent 1" w:semiHidden="0" w:uiPriority="70" w:unhideWhenUsed="0"/>
-    <w:lsdException w:name="Colorful Shading Accent 1" w:semiHidden="0" w:uiPriority="71" w:unhideWhenUsed="0"/>
-    <w:lsdException w:name="Colorful List Accent 1" w:semiHidden="0" w:uiPriority="72" w:unhideWhenUsed="0"/>
-    <w:lsdException w:name="Colorful Grid Accent 1" w:semiHidden="0" w:uiPriority="73" w:unhideWhenUsed="0"/>
-    <w:lsdException w:name="Light Shading Accent 2" w:semiHidden="0" w:uiPriority="60" w:unhideWhenUsed="0"/>
-    <w:lsdException w:name="Light List Accent 2" w:semiHidden="0" w:uiPriority="61" w:unhideWhenUsed="0"/>
-    <w:lsdException w:name="Light Grid Accent 2" w:semiHidden="0" w:uiPriority="62" w:unhideWhenUsed="0"/>
-    <w:lsdException w:name="Medium Shading 1 Accent 2" w:semiHidden="0" w:uiPriority="63" w:unhideWhenUsed="0"/>
-    <w:lsdException w:name="Medium Shading 2 Accent 2" w:semiHidden="0" w:uiPriority="64" w:unhideWhenUsed="0"/>
-    <w:lsdException w:name="Medium List 1 Accent 2" w:semiHidden="0" w:uiPriority="65" w:unhideWhenUsed="0"/>
-    <w:lsdException w:name="Medium List 2 Accent 2" w:semiHidden="0" w:uiPriority="66" w:unhideWhenUsed="0"/>
-    <w:lsdException w:name="Medium Grid 1 Accent 2" w:semiHidden="0" w:uiPriority="67" w:unhideWhenUsed="0"/>
-    <w:lsdException w:name="Medium Grid 2 Accent 2" w:semiHidden="0" w:uiPriority="68" w:unhideWhenUsed="0"/>
-    <w:lsdException w:name="Medium Grid 3 Accent 2" w:semiHidden="0" w:uiPriority="69" w:unhideWhenUsed="0"/>
-    <w:lsdException w:name="Dark List Accent 2" w:semiHidden="0" w:uiPriority="70" w:unhideWhenUsed="0"/>
-    <w:lsdException w:name="Colorful Shading Accent 2" w:semiHidden="0" w:uiPriority="71" w:unhideWhenUsed="0"/>
-    <w:lsdException w:name="Colorful List Accent 2" w:semiHidden="0" w:uiPriority="72" w:unhideWhenUsed="0"/>
-    <w:lsdException w:name="Colorful Grid Accent 2" w:semiHidden="0" w:uiPriority="73" w:unhideWhenUsed="0"/>
-    <w:lsdException w:name="Light Shading Accent 3" w:semiHidden="0" w:uiPriority="60" w:unhideWhenUsed="0"/>
-    <w:lsdException w:name="Light List Accent 3" w:semiHidden="0" w:uiPriority="61" w:unhideWhenUsed="0"/>
-    <w:lsdException w:name="Light Grid Accent 3" w:semiHidden="0" w:uiPriority="62" w:unhideWhenUsed="0"/>
-    <w:lsdException w:name="Medium Shading 1 Accent 3" w:semiHidden="0" w:uiPriority="63" w:unhideWhenUsed="0"/>
-    <w:lsdException w:name="Medium Shading 2 Accent 3" w:semiHidden="0" w:uiPriority="64" w:unhideWhenUsed="0"/>
-    <w:lsdException w:name="Medium List 1 Accent 3" w:semiHidden="0" w:uiPriority="65" w:unhideWhenUsed="0"/>
-    <w:lsdException w:name="Medium List 2 Accent 3" w:semiHidden="0" w:uiPriority="66" w:unhideWhenUsed="0"/>
-    <w:lsdException w:name="Medium Grid 1 Accent 3" w:semiHidden="0" w:uiPriority="67" w:unhideWhenUsed="0"/>
-    <w:lsdException w:name="Medium Grid 2 Accent 3" w:semiHidden="0" w:uiPriority="68" w:unhideWhenUsed="0"/>
-    <w:lsdException w:name="Medium Grid 3 Accent 3" w:semiHidden="0" w:uiPriority="69" w:unhideWhenUsed="0"/>
-    <w:lsdException w:name="Dark List Accent 3" w:semiHidden="0" w:uiPriority="70" w:unhideWhenUsed="0"/>
-    <w:lsdException w:name="Colorful Shading Accent 3" w:semiHidden="0" w:uiPriority="71" w:unhideWhenUsed="0"/>
-    <w:lsdException w:name="Colorful List Accent 3" w:semiHidden="0" w:uiPriority="72" w:unhideWhenUsed="0"/>
-    <w:lsdException w:name="Colorful Grid Accent 3" w:semiHidden="0" w:uiPriority="73" w:unhideWhenUsed="0"/>
-    <w:lsdException w:name="Light Shading Accent 4" w:semiHidden="0" w:uiPriority="60" w:unhideWhenUsed="0"/>
-    <w:lsdException w:name="Light List Accent 4" w:semiHidden="0" w:uiPriority="61" w:unhideWhenUsed="0"/>
-    <w:lsdException w:name="Light Grid Accent 4" w:semiHidden="0" w:uiPriority="62" w:unhideWhenUsed="0"/>
-    <w:lsdException w:name="Medium Shading 1 Accent 4" w:semiHidden="0" w:uiPriority="63" w:unhideWhenUsed="0"/>
-    <w:lsdException w:name="Medium Shading 2 Accent 4" w:semiHidden="0" w:uiPriority="64" w:unhideWhenUsed="0"/>
-    <w:lsdException w:name="Medium List 1 Accent 4" w:semiHidden="0" w:uiPriority="65" w:unhideWhenUsed="0"/>
-    <w:lsdException w:name="Medium List 2 Accent 4" w:semiHidden="0" w:uiPriority="66" w:unhideWhenUsed="0"/>
-    <w:lsdException w:name="Medium Grid 1 Accent 4" w:semiHidden="0" w:uiPriority="67" w:unhideWhenUsed="0"/>
-    <w:lsdException w:name="Medium Grid 2 Accent 4" w:semiHidden="0" w:uiPriority="68" w:unhideWhenUsed="0"/>
-    <w:lsdException w:name="Medium Grid 3 Accent 4" w:semiHidden="0" w:uiPriority="69" w:unhideWhenUsed="0"/>
-    <w:lsdException w:name="Dark List Accent 4" w:semiHidden="0" w:uiPriority="70" w:unhideWhenUsed="0"/>
-    <w:lsdException w:name="Colorful Shading Accent 4" w:semiHidden="0" w:uiPriority="71" w:unhideWhenUsed="0"/>
-    <w:lsdException w:name="Colorful List Accent 4" w:semiHidden="0" w:uiPriority="72" w:unhideWhenUsed="0"/>
-    <w:lsdException w:name="Colorful Grid Accent 4" w:semiHidden="0" w:uiPriority="73" w:unhideWhenUsed="0"/>
-    <w:lsdException w:name="Light Shading Accent 5" w:semiHidden="0" w:uiPriority="60" w:unhideWhenUsed="0"/>
-    <w:lsdException w:name="Light List Accent 5" w:semiHidden="0" w:uiPriority="61" w:unhideWhenUsed="0"/>
-    <w:lsdException w:name="Light Grid Accent 5" w:semiHidden="0" w:uiPriority="62" w:unhideWhenUsed="0"/>
-    <w:lsdException w:name="Medium Shading 1 Accent 5" w:semiHidden="0" w:uiPriority="63" w:unhideWhenUsed="0"/>
-    <w:lsdException w:name="Medium Shading 2 Accent 5" w:semiHidden="0" w:uiPriority="64" w:unhideWhenUsed="0"/>
-    <w:lsdException w:name="Medium List 1 Accent 5" w:semiHidden="0" w:uiPriority="65" w:unhideWhenUsed="0"/>
-    <w:lsdException w:name="Medium List 2 Accent 5" w:semiHidden="0" w:uiPriority="66" w:unhideWhenUsed="0"/>
-    <w:lsdException w:name="Medium Grid 1 Accent 5" w:semiHidden="0" w:uiPriority="67" w:unhideWhenUsed="0"/>
-    <w:lsdException w:name="Medium Grid 2 Accent 5" w:semiHidden="0" w:uiPriority="68" w:unhideWhenUsed="0"/>
-    <w:lsdException w:name="Medium Grid 3 Accent 5" w:semiHidden="0" w:uiPriority="69" w:unhideWhenUsed="0"/>
-    <w:lsdException w:name="Dark List Accent 5" w:semiHidden="0" w:uiPriority="70" w:unhideWhenUsed="0"/>
-    <w:lsdException w:name="Colorful Shading Accent 5" w:semiHidden="0" w:uiPriority="71" w:unhideWhenUsed="0"/>
-    <w:lsdException w:name="Colorful List Accent 5" w:semiHidden="0" w:uiPriority="72" w:unhideWhenUsed="0"/>
-    <w:lsdException w:name="Colorful Grid Accent 5" w:semiHidden="0" w:uiPriority="73" w:unhideWhenUsed="0"/>
-    <w:lsdException w:name="Light Shading Accent 6" w:semiHidden="0" w:uiPriority="60" w:unhideWhenUsed="0"/>
-    <w:lsdException w:name="Light List Accent 6" w:semiHidden="0" w:uiPriority="61" w:unhideWhenUsed="0"/>
-    <w:lsdException w:name="Light Grid Accent 6" w:semiHidden="0" w:uiPriority="62" w:unhideWhenUsed="0"/>
-    <w:lsdException w:name="Medium Shading 1 Accent 6" w:semiHidden="0" w:uiPriority="63" w:unhideWhenUsed="0"/>
-    <w:lsdException w:name="Medium Shading 2 Accent 6" w:semiHidden="0" w:uiPriority="64" w:unhideWhenUsed="0"/>
-    <w:lsdException w:name="Medium List 1 Accent 6" w:semiHidden="0" w:uiPriority="65" w:unhideWhenUsed="0"/>
-    <w:lsdException w:name="Medium List 2 Accent 6" w:semiHidden="0" w:uiPriority="66" w:unhideWhenUsed="0"/>
-    <w:lsdException w:name="Medium Grid 1 Accent 6" w:semiHidden="0" w:uiPriority="67" w:unhideWhenUsed="0"/>
-    <w:lsdException w:name="Medium Grid 2 Accent 6" w:semiHidden="0" w:uiPriority="68" w:unhideWhenUsed="0"/>
-    <w:lsdException w:name="Medium Grid 3 Accent 6" w:semiHidden="0" w:uiPriority="69" w:unhideWhenUsed="0"/>
-    <w:lsdException w:name="Dark List Accent 6" w:semiHidden="0" w:uiPriority="70" w:unhideWhenUsed="0"/>
-    <w:lsdException w:name="Colorful Shading Accent 6" w:semiHidden="0" w:uiPriority="71" w:unhideWhenUsed="0"/>
-    <w:lsdException w:name="Colorful List Accent 6" w:semiHidden="0" w:uiPriority="72" w:unhideWhenUsed="0"/>
-    <w:lsdException w:name="Colorful Grid Accent 6" w:semiHidden="0" w:uiPriority="73" w:unhideWhenUsed="0"/>
-    <w:lsdException w:name="Subtle Emphasis" w:semiHidden="0" w:uiPriority="19" w:unhideWhenUsed="0" w:qFormat="1"/>
-    <w:lsdException w:name="Intense Emphasis" w:semiHidden="0" w:uiPriority="21" w:unhideWhenUsed="0" w:qFormat="1"/>
-    <w:lsdException w:name="Subtle Reference" w:semiHidden="0" w:uiPriority="31" w:unhideWhenUsed="0" w:qFormat="1"/>
-    <w:lsdException w:name="Intense Reference" w:semiHidden="0" w:uiPriority="32" w:unhideWhenUsed="0" w:qFormat="1"/>
-    <w:lsdException w:name="Book Title" w:semiHidden="0" w:uiPriority="33" w:unhideWhenUsed="0" w:qFormat="1"/>
-    <w:lsdException w:name="Bibliography" w:uiPriority="37"/>
-    <w:lsdException w:name="TOC Heading" w:uiPriority="39" w:qFormat="1"/>
+  <w:latentStyles w:defLockedState="0" w:defUIPriority="99" w:defSemiHidden="0" w:defUnhideWhenUsed="0" w:defQFormat="0" w:count="375">
+    <w:lsdException w:name="Normal" w:uiPriority="0" w:qFormat="1"/>
+    <w:lsdException w:name="heading 1" w:uiPriority="9" w:qFormat="1"/>
+    <w:lsdException w:name="heading 2" w:uiPriority="0" w:qFormat="1"/>
+    <w:lsdException w:name="heading 3" w:uiPriority="0" w:qFormat="1"/>
+    <w:lsdException w:name="heading 4" w:uiPriority="0" w:qFormat="1"/>
+    <w:lsdException w:name="heading 5" w:uiPriority="0" w:qFormat="1"/>
+    <w:lsdException w:name="heading 6" w:uiPriority="0" w:qFormat="1"/>
+    <w:lsdException w:name="heading 7" w:uiPriority="0" w:qFormat="1"/>
+    <w:lsdException w:name="heading 8" w:uiPriority="0" w:qFormat="1"/>
+    <w:lsdException w:name="heading 9" w:uiPriority="0" w:qFormat="1"/>
+    <w:lsdException w:name="index 1" w:semiHidden="1" w:unhideWhenUsed="1"/>
+    <w:lsdException w:name="index 2" w:semiHidden="1" w:unhideWhenUsed="1"/>
+    <w:lsdException w:name="index 3" w:semiHidden="1" w:unhideWhenUsed="1"/>
+    <w:lsdException w:name="index 4" w:semiHidden="1" w:unhideWhenUsed="1"/>
+    <w:lsdException w:name="index 5" w:semiHidden="1" w:unhideWhenUsed="1"/>
+    <w:lsdException w:name="index 6" w:semiHidden="1" w:unhideWhenUsed="1"/>
+    <w:lsdException w:name="index 7" w:semiHidden="1" w:unhideWhenUsed="1"/>
+    <w:lsdException w:name="index 8" w:semiHidden="1" w:unhideWhenUsed="1"/>
+    <w:lsdException w:name="index 9" w:semiHidden="1" w:unhideWhenUsed="1"/>
+    <w:lsdException w:name="toc 1" w:semiHidden="1" w:uiPriority="39" w:unhideWhenUsed="1"/>
+    <w:lsdException w:name="toc 2" w:semiHidden="1" w:uiPriority="39" w:unhideWhenUsed="1"/>
+    <w:lsdException w:name="toc 3" w:semiHidden="1" w:uiPriority="39" w:unhideWhenUsed="1"/>
+    <w:lsdException w:name="toc 4" w:semiHidden="1" w:uiPriority="39" w:unhideWhenUsed="1"/>
+    <w:lsdException w:name="toc 5" w:semiHidden="1" w:uiPriority="39" w:unhideWhenUsed="1"/>
+    <w:lsdException w:name="toc 6" w:semiHidden="1" w:uiPriority="39" w:unhideWhenUsed="1"/>
+    <w:lsdException w:name="toc 7" w:semiHidden="1" w:uiPriority="39" w:unhideWhenUsed="1"/>
+    <w:lsdException w:name="toc 8" w:semiHidden="1" w:uiPriority="39" w:unhideWhenUsed="1"/>
+    <w:lsdException w:name="toc 9" w:semiHidden="1" w:uiPriority="39" w:unhideWhenUsed="1"/>
+    <w:lsdException w:name="Normal Indent" w:semiHidden="1" w:unhideWhenUsed="1"/>
+    <w:lsdException w:name="footnote text" w:semiHidden="1" w:unhideWhenUsed="1"/>
+    <w:lsdException w:name="annotation text" w:semiHidden="1" w:unhideWhenUsed="1"/>
+    <w:lsdException w:name="header" w:semiHidden="1" w:unhideWhenUsed="1"/>
+    <w:lsdException w:name="footer" w:semiHidden="1" w:unhideWhenUsed="1"/>
+    <w:lsdException w:name="index heading" w:semiHidden="1" w:unhideWhenUsed="1"/>
+    <w:lsdException w:name="caption" w:uiPriority="35" w:qFormat="1"/>
+    <w:lsdException w:name="table of figures" w:semiHidden="1" w:unhideWhenUsed="1"/>
+    <w:lsdException w:name="envelope address" w:semiHidden="1" w:unhideWhenUsed="1"/>
+    <w:lsdException w:name="envelope return" w:semiHidden="1" w:unhideWhenUsed="1"/>
+    <w:lsdException w:name="footnote reference" w:semiHidden="1" w:unhideWhenUsed="1"/>
+    <w:lsdException w:name="annotation reference" w:semiHidden="1" w:unhideWhenUsed="1"/>
+    <w:lsdException w:name="line number" w:semiHidden="1" w:unhideWhenUsed="1"/>
+    <w:lsdException w:name="page number" w:semiHidden="1" w:unhideWhenUsed="1"/>
+    <w:lsdException w:name="endnote reference" w:semiHidden="1" w:unhideWhenUsed="1"/>
+    <w:lsdException w:name="endnote text" w:semiHidden="1" w:unhideWhenUsed="1"/>
+    <w:lsdException w:name="table of authorities" w:semiHidden="1" w:unhideWhenUsed="1"/>
+    <w:lsdException w:name="macro" w:semiHidden="1" w:unhideWhenUsed="1"/>
+    <w:lsdException w:name="toa heading" w:semiHidden="1" w:unhideWhenUsed="1"/>
+    <w:lsdException w:name="List" w:semiHidden="1" w:unhideWhenUsed="1"/>
+    <w:lsdException w:name="List Bullet" w:semiHidden="1" w:unhideWhenUsed="1"/>
+    <w:lsdException w:name="List Number" w:semiHidden="1" w:unhideWhenUsed="1"/>
+    <w:lsdException w:name="List 2" w:semiHidden="1" w:unhideWhenUsed="1"/>
+    <w:lsdException w:name="List 3" w:semiHidden="1" w:unhideWhenUsed="1"/>
+    <w:lsdException w:name="List 4" w:semiHidden="1" w:unhideWhenUsed="1"/>
+    <w:lsdException w:name="List 5" w:semiHidden="1" w:unhideWhenUsed="1"/>
+    <w:lsdException w:name="List Bullet 2" w:semiHidden="1" w:unhideWhenUsed="1"/>
+    <w:lsdException w:name="List Bullet 3" w:semiHidden="1" w:unhideWhenUsed="1"/>
+    <w:lsdException w:name="List Bullet 4" w:semiHidden="1" w:unhideWhenUsed="1"/>
+    <w:lsdException w:name="List Bullet 5" w:semiHidden="1" w:unhideWhenUsed="1"/>
+    <w:lsdException w:name="List Number 2" w:semiHidden="1" w:unhideWhenUsed="1"/>
+    <w:lsdException w:name="List Number 3" w:semiHidden="1" w:unhideWhenUsed="1"/>
+    <w:lsdException w:name="List Number 4" w:semiHidden="1" w:unhideWhenUsed="1"/>
+    <w:lsdException w:name="List Number 5" w:semiHidden="1" w:unhideWhenUsed="1"/>
+    <w:lsdException w:name="Title" w:uiPriority="10" w:qFormat="1"/>
+    <w:lsdException w:name="Closing" w:semiHidden="1" w:unhideWhenUsed="1"/>
+    <w:lsdException w:name="Signature" w:semiHidden="1" w:unhideWhenUsed="1"/>
+    <w:lsdException w:name="Default Paragraph Font" w:semiHidden="1" w:uiPriority="1" w:unhideWhenUsed="1"/>
+    <w:lsdException w:name="Body Text" w:semiHidden="1" w:unhideWhenUsed="1"/>
+    <w:lsdException w:name="Body Text Indent" w:semiHidden="1" w:unhideWhenUsed="1"/>
+    <w:lsdException w:name="List Continue" w:semiHidden="1" w:unhideWhenUsed="1"/>
+    <w:lsdException w:name="List Continue 2" w:semiHidden="1" w:unhideWhenUsed="1"/>
+    <w:lsdException w:name="List Continue 3" w:semiHidden="1" w:unhideWhenUsed="1"/>
+    <w:lsdException w:name="List Continue 4" w:semiHidden="1" w:unhideWhenUsed="1"/>
+    <w:lsdException w:name="List Continue 5" w:semiHidden="1" w:unhideWhenUsed="1"/>
+    <w:lsdException w:name="Message Header" w:semiHidden="1" w:unhideWhenUsed="1"/>
+    <w:lsdException w:name="Subtitle" w:uiPriority="11" w:qFormat="1"/>
+    <w:lsdException w:name="Salutation" w:semiHidden="1" w:unhideWhenUsed="1"/>
+    <w:lsdException w:name="Date" w:semiHidden="1" w:unhideWhenUsed="1"/>
+    <w:lsdException w:name="Body Text First Indent" w:semiHidden="1" w:unhideWhenUsed="1"/>
+    <w:lsdException w:name="Body Text First Indent 2" w:semiHidden="1" w:unhideWhenUsed="1"/>
+    <w:lsdException w:name="Note Heading" w:semiHidden="1" w:unhideWhenUsed="1"/>
+    <w:lsdException w:name="Body Text 2" w:semiHidden="1" w:unhideWhenUsed="1"/>
+    <w:lsdException w:name="Body Text 3" w:semiHidden="1" w:unhideWhenUsed="1"/>
+    <w:lsdException w:name="Body Text Indent 2" w:semiHidden="1" w:unhideWhenUsed="1"/>
+    <w:lsdException w:name="Body Text Indent 3" w:semiHidden="1" w:unhideWhenUsed="1"/>
+    <w:lsdException w:name="Block Text" w:semiHidden="1" w:unhideWhenUsed="1"/>
+    <w:lsdException w:name="Hyperlink" w:semiHidden="1" w:unhideWhenUsed="1"/>
+    <w:lsdException w:name="FollowedHyperlink" w:semiHidden="1" w:unhideWhenUsed="1"/>
+    <w:lsdException w:name="Strong" w:uiPriority="22" w:qFormat="1"/>
+    <w:lsdException w:name="Emphasis" w:uiPriority="20" w:qFormat="1"/>
+    <w:lsdException w:name="Document Map" w:semiHidden="1" w:unhideWhenUsed="1"/>
+    <w:lsdException w:name="Plain Text" w:semiHidden="1" w:unhideWhenUsed="1"/>
+    <w:lsdException w:name="E-mail Signature" w:semiHidden="1" w:unhideWhenUsed="1"/>
+    <w:lsdException w:name="HTML Top of Form" w:semiHidden="1" w:unhideWhenUsed="1"/>
+    <w:lsdException w:name="HTML Bottom of Form" w:semiHidden="1" w:unhideWhenUsed="1"/>
+    <w:lsdException w:name="Normal (Web)" w:semiHidden="1" w:unhideWhenUsed="1"/>
+    <w:lsdException w:name="HTML Acronym" w:semiHidden="1" w:unhideWhenUsed="1"/>
+    <w:lsdException w:name="HTML Address" w:semiHidden="1" w:unhideWhenUsed="1"/>
+    <w:lsdException w:name="HTML Cite" w:semiHidden="1" w:unhideWhenUsed="1"/>
+    <w:lsdException w:name="HTML Code" w:semiHidden="1" w:unhideWhenUsed="1"/>
+    <w:lsdException w:name="HTML Definition" w:semiHidden="1" w:unhideWhenUsed="1"/>
+    <w:lsdException w:name="HTML Keyboard" w:semiHidden="1" w:unhideWhenUsed="1"/>
+    <w:lsdException w:name="HTML Preformatted" w:semiHidden="1" w:unhideWhenUsed="1"/>
+    <w:lsdException w:name="HTML Sample" w:semiHidden="1" w:unhideWhenUsed="1"/>
+    <w:lsdException w:name="HTML Typewriter" w:semiHidden="1" w:unhideWhenUsed="1"/>
+    <w:lsdException w:name="HTML Variable" w:semiHidden="1" w:unhideWhenUsed="1"/>
+    <w:lsdException w:name="Normal Table" w:semiHidden="1" w:unhideWhenUsed="1"/>
+    <w:lsdException w:name="annotation subject" w:semiHidden="1" w:unhideWhenUsed="1"/>
+    <w:lsdException w:name="No List" w:semiHidden="1" w:unhideWhenUsed="1"/>
+    <w:lsdException w:name="Outline List 1" w:semiHidden="1" w:unhideWhenUsed="1"/>
+    <w:lsdException w:name="Outline List 2" w:semiHidden="1" w:unhideWhenUsed="1"/>
+    <w:lsdException w:name="Outline List 3" w:semiHidden="1" w:unhideWhenUsed="1"/>
+    <w:lsdException w:name="Table Simple 1" w:semiHidden="1" w:unhideWhenUsed="1"/>
+    <w:lsdException w:name="Table Simple 2" w:semiHidden="1" w:unhideWhenUsed="1"/>
+    <w:lsdException w:name="Table Simple 3" w:semiHidden="1" w:unhideWhenUsed="1"/>
+    <w:lsdException w:name="Table Classic 1" w:semiHidden="1" w:unhideWhenUsed="1"/>
+    <w:lsdException w:name="Table Classic 2" w:semiHidden="1" w:unhideWhenUsed="1"/>
+    <w:lsdException w:name="Table Classic 3" w:semiHidden="1" w:unhideWhenUsed="1"/>
+    <w:lsdException w:name="Table Classic 4" w:semiHidden="1" w:unhideWhenUsed="1"/>
+    <w:lsdException w:name="Table Colorful 1" w:semiHidden="1" w:unhideWhenUsed="1"/>
+    <w:lsdException w:name="Table Colorful 2" w:semiHidden="1" w:unhideWhenUsed="1"/>
+    <w:lsdException w:name="Table Colorful 3" w:semiHidden="1" w:unhideWhenUsed="1"/>
+    <w:lsdException w:name="Table Columns 1" w:semiHidden="1" w:unhideWhenUsed="1"/>
+    <w:lsdException w:name="Table Columns 2" w:semiHidden="1" w:unhideWhenUsed="1"/>
+    <w:lsdException w:name="Table Columns 3" w:semiHidden="1" w:unhideWhenUsed="1"/>
+    <w:lsdException w:name="Table Columns 4" w:semiHidden="1" w:unhideWhenUsed="1"/>
+    <w:lsdException w:name="Table Columns 5" w:semiHidden="1" w:unhideWhenUsed="1"/>
+    <w:lsdException w:name="Table Grid 1" w:semiHidden="1" w:unhideWhenUsed="1"/>
+    <w:lsdException w:name="Table Grid 2" w:semiHidden="1" w:unhideWhenUsed="1"/>
+    <w:lsdException w:name="Table Grid 3" w:semiHidden="1" w:unhideWhenUsed="1"/>
+    <w:lsdException w:name="Table Grid 4" w:semiHidden="1" w:unhideWhenUsed="1"/>
+    <w:lsdException w:name="Table Grid 5" w:semiHidden="1" w:unhideWhenUsed="1"/>
+    <w:lsdException w:name="Table Grid 6" w:semiHidden="1" w:unhideWhenUsed="1"/>
+    <w:lsdException w:name="Table Grid 7" w:semiHidden="1" w:unhideWhenUsed="1"/>
+    <w:lsdException w:name="Table Grid 8" w:semiHidden="1" w:unhideWhenUsed="1"/>
+    <w:lsdException w:name="Table List 1" w:semiHidden="1" w:unhideWhenUsed="1"/>
+    <w:lsdException w:name="Table List 2" w:semiHidden="1" w:unhideWhenUsed="1"/>
+    <w:lsdException w:name="Table List 3" w:semiHidden="1" w:unhideWhenUsed="1"/>
+    <w:lsdException w:name="Table List 4" w:semiHidden="1" w:unhideWhenUsed="1"/>
+    <w:lsdException w:name="Table List 5" w:semiHidden="1" w:unhideWhenUsed="1"/>
+    <w:lsdException w:name="Table List 6" w:semiHidden="1" w:unhideWhenUsed="1"/>
+    <w:lsdException w:name="Table List 7" w:semiHidden="1" w:unhideWhenUsed="1"/>
+    <w:lsdException w:name="Table List 8" w:semiHidden="1" w:unhideWhenUsed="1"/>
+    <w:lsdException w:name="Table 3D effects 1" w:semiHidden="1" w:unhideWhenUsed="1"/>
+    <w:lsdException w:name="Table 3D effects 2" w:semiHidden="1" w:unhideWhenUsed="1"/>
+    <w:lsdException w:name="Table 3D effects 3" w:semiHidden="1" w:unhideWhenUsed="1"/>
+    <w:lsdException w:name="Table Contemporary" w:semiHidden="1" w:unhideWhenUsed="1"/>
+    <w:lsdException w:name="Table Elegant" w:semiHidden="1" w:unhideWhenUsed="1"/>
+    <w:lsdException w:name="Table Professional" w:semiHidden="1" w:unhideWhenUsed="1"/>
+    <w:lsdException w:name="Table Subtle 1" w:semiHidden="1" w:unhideWhenUsed="1"/>
+    <w:lsdException w:name="Table Subtle 2" w:semiHidden="1" w:unhideWhenUsed="1"/>
+    <w:lsdException w:name="Table Web 1" w:semiHidden="1" w:unhideWhenUsed="1"/>
+    <w:lsdException w:name="Table Web 2" w:semiHidden="1" w:unhideWhenUsed="1"/>
+    <w:lsdException w:name="Table Web 3" w:semiHidden="1" w:unhideWhenUsed="1"/>
+    <w:lsdException w:name="Balloon Text" w:semiHidden="1" w:unhideWhenUsed="1"/>
+    <w:lsdException w:name="Table Grid" w:semiHidden="1" w:uiPriority="59" w:unhideWhenUsed="1"/>
+    <w:lsdException w:name="Table Theme" w:semiHidden="1" w:unhideWhenUsed="1"/>
+    <w:lsdException w:name="Placeholder Text" w:semiHidden="1"/>
+    <w:lsdException w:name="No Spacing" w:uiPriority="1" w:qFormat="1"/>
+    <w:lsdException w:name="Light Shading" w:uiPriority="60"/>
+    <w:lsdException w:name="Light List" w:uiPriority="61"/>
+    <w:lsdException w:name="Light Grid" w:uiPriority="62"/>
+    <w:lsdException w:name="Medium Shading 1" w:uiPriority="63"/>
+    <w:lsdException w:name="Medium Shading 2" w:uiPriority="64"/>
+    <w:lsdException w:name="Medium List 1" w:uiPriority="65"/>
+    <w:lsdException w:name="Medium List 2" w:uiPriority="66"/>
+    <w:lsdException w:name="Medium Grid 1" w:uiPriority="67"/>
+    <w:lsdException w:name="Medium Grid 2" w:uiPriority="68"/>
+    <w:lsdException w:name="Medium Grid 3" w:uiPriority="69"/>
+    <w:lsdException w:name="Dark List" w:uiPriority="70"/>
+    <w:lsdException w:name="Colorful Shading" w:uiPriority="71"/>
+    <w:lsdException w:name="Colorful List" w:uiPriority="72"/>
+    <w:lsdException w:name="Colorful Grid" w:uiPriority="73"/>
+    <w:lsdException w:name="Light Shading Accent 1" w:uiPriority="60"/>
+    <w:lsdException w:name="Light List Accent 1" w:uiPriority="61"/>
+    <w:lsdException w:name="Light Grid Accent 1" w:uiPriority="62"/>
+    <w:lsdException w:name="Medium Shading 1 Accent 1" w:uiPriority="63"/>
+    <w:lsdException w:name="Medium Shading 2 Accent 1" w:uiPriority="64"/>
+    <w:lsdException w:name="Medium List 1 Accent 1" w:uiPriority="65"/>
+    <w:lsdException w:name="Revision" w:semiHidden="1"/>
+    <w:lsdException w:name="List Paragraph" w:uiPriority="34" w:qFormat="1"/>
+    <w:lsdException w:name="Quote" w:uiPriority="29" w:qFormat="1"/>
+    <w:lsdException w:name="Intense Quote" w:uiPriority="30" w:qFormat="1"/>
+    <w:lsdException w:name="Medium List 2 Accent 1" w:uiPriority="66"/>
+    <w:lsdException w:name="Medium Grid 1 Accent 1" w:uiPriority="67"/>
+    <w:lsdException w:name="Medium Grid 2 Accent 1" w:uiPriority="68"/>
+    <w:lsdException w:name="Medium Grid 3 Accent 1" w:uiPriority="69"/>
+    <w:lsdException w:name="Dark List Accent 1" w:uiPriority="70"/>
+    <w:lsdException w:name="Colorful Shading Accent 1" w:uiPriority="71"/>
+    <w:lsdException w:name="Colorful List Accent 1" w:uiPriority="72"/>
+    <w:lsdException w:name="Colorful Grid Accent 1" w:uiPriority="73"/>
+    <w:lsdException w:name="Light Shading Accent 2" w:uiPriority="60"/>
+    <w:lsdException w:name="Light List Accent 2" w:uiPriority="61"/>
+    <w:lsdException w:name="Light Grid Accent 2" w:uiPriority="62"/>
+    <w:lsdException w:name="Medium Shading 1 Accent 2" w:uiPriority="63"/>
+    <w:lsdException w:name="Medium Shading 2 Accent 2" w:uiPriority="64"/>
+    <w:lsdException w:name="Medium List 1 Accent 2" w:uiPriority="65"/>
+    <w:lsdException w:name="Medium List 2 Accent 2" w:uiPriority="66"/>
+    <w:lsdException w:name="Medium Grid 1 Accent 2" w:uiPriority="67"/>
+    <w:lsdException w:name="Medium Grid 2 Accent 2" w:uiPriority="68"/>
+    <w:lsdException w:name="Medium Grid 3 Accent 2" w:uiPriority="69"/>
+    <w:lsdException w:name="Dark List Accent 2" w:uiPriority="70"/>
+    <w:lsdException w:name="Colorful Shading Accent 2" w:uiPriority="71"/>
+    <w:lsdException w:name="Colorful List Accent 2" w:uiPriority="72"/>
+    <w:lsdException w:name="Colorful Grid Accent 2" w:uiPriority="73"/>
+    <w:lsdException w:name="Light Shading Accent 3" w:uiPriority="60"/>
+    <w:lsdException w:name="Light List Accent 3" w:uiPriority="61"/>
+    <w:lsdException w:name="Light Grid Accent 3" w:uiPriority="62"/>
+    <w:lsdException w:name="Medium Shading 1 Accent 3" w:uiPriority="63"/>
+    <w:lsdException w:name="Medium Shading 2 Accent 3" w:uiPriority="64"/>
+    <w:lsdException w:name="Medium List 1 Accent 3" w:uiPriority="65"/>
+    <w:lsdException w:name="Medium List 2 Accent 3" w:uiPriority="66"/>
+    <w:lsdException w:name="Medium Grid 1 Accent 3" w:uiPriority="67"/>
+    <w:lsdException w:name="Medium Grid 2 Accent 3" w:uiPriority="68"/>
+    <w:lsdException w:name="Medium Grid 3 Accent 3" w:uiPriority="69"/>
+    <w:lsdException w:name="Dark List Accent 3" w:uiPriority="70"/>
+    <w:lsdException w:name="Colorful Shading Accent 3" w:uiPriority="71"/>
+    <w:lsdException w:name="Colorful List Accent 3" w:uiPriority="72"/>
+    <w:lsdException w:name="Colorful Grid Accent 3" w:uiPriority="73"/>
+    <w:lsdException w:name="Light Shading Accent 4" w:uiPriority="60"/>
+    <w:lsdException w:name="Light List Accent 4" w:uiPriority="61"/>
+    <w:lsdException w:name="Light Grid Accent 4" w:uiPriority="62"/>
+    <w:lsdException w:name="Medium Shading 1 Accent 4" w:uiPriority="63"/>
+    <w:lsdException w:name="Medium Shading 2 Accent 4" w:uiPriority="64"/>
+    <w:lsdException w:name="Medium List 1 Accent 4" w:uiPriority="65"/>
+    <w:lsdException w:name="Medium List 2 Accent 4" w:uiPriority="66"/>
+    <w:lsdException w:name="Medium Grid 1 Accent 4" w:uiPriority="67"/>
+    <w:lsdException w:name="Medium Grid 2 Accent 4" w:uiPriority="68"/>
+    <w:lsdException w:name="Medium Grid 3 Accent 4" w:uiPriority="69"/>
+    <w:lsdException w:name="Dark List Accent 4" w:uiPriority="70"/>
+    <w:lsdException w:name="Colorful Shading Accent 4" w:uiPriority="71"/>
+    <w:lsdException w:name="Colorful List Accent 4" w:uiPriority="72"/>
+    <w:lsdException w:name="Colorful Grid Accent 4" w:uiPriority="73"/>
+    <w:lsdException w:name="Light Shading Accent 5" w:uiPriority="60"/>
+    <w:lsdException w:name="Light List Accent 5" w:uiPriority="61"/>
+    <w:lsdException w:name="Light Grid Accent 5" w:uiPriority="62"/>
+    <w:lsdException w:name="Medium Shading 1 Accent 5" w:uiPriority="63"/>
+    <w:lsdException w:name="Medium Shading 2 Accent 5" w:uiPriority="64"/>
+    <w:lsdException w:name="Medium List 1 Accent 5" w:uiPriority="65"/>
+    <w:lsdException w:name="Medium List 2 Accent 5" w:uiPriority="66"/>
+    <w:lsdException w:name="Medium Grid 1 Accent 5" w:uiPriority="67"/>
+    <w:lsdException w:name="Medium Grid 2 Accent 5" w:uiPriority="68"/>
+    <w:lsdException w:name="Medium Grid 3 Accent 5" w:uiPriority="69"/>
+    <w:lsdException w:name="Dark List Accent 5" w:uiPriority="70"/>
+    <w:lsdException w:name="Colorful Shading Accent 5" w:uiPriority="71"/>
+    <w:lsdException w:name="Colorful List Accent 5" w:uiPriority="72"/>
+    <w:lsdException w:name="Colorful Grid Accent 5" w:uiPriority="73"/>
+    <w:lsdException w:name="Light Shading Accent 6" w:uiPriority="60"/>
+    <w:lsdException w:name="Light List Accent 6" w:uiPriority="61"/>
+    <w:lsdException w:name="Light Grid Accent 6" w:uiPriority="62"/>
+    <w:lsdException w:name="Medium Shading 1 Accent 6" w:uiPriority="63"/>
+    <w:lsdException w:name="Medium Shading 2 Accent 6" w:uiPriority="64"/>
+    <w:lsdException w:name="Medium List 1 Accent 6" w:uiPriority="65"/>
+    <w:lsdException w:name="Medium List 2 Accent 6" w:uiPriority="66"/>
+    <w:lsdException w:name="Medium Grid 1 Accent 6" w:uiPriority="67"/>
+    <w:lsdException w:name="Medium Grid 2 Accent 6" w:uiPriority="68"/>
+    <w:lsdException w:name="Medium Grid 3 Accent 6" w:uiPriority="69"/>
+    <w:lsdException w:name="Dark List Accent 6" w:uiPriority="70"/>
+    <w:lsdException w:name="Colorful Shading Accent 6" w:uiPriority="71"/>
+    <w:lsdException w:name="Colorful List Accent 6" w:uiPriority="72"/>
+    <w:lsdException w:name="Colorful Grid Accent 6" w:uiPriority="73"/>
+    <w:lsdException w:name="Subtle Emphasis" w:uiPriority="19" w:qFormat="1"/>
+    <w:lsdException w:name="Intense Emphasis" w:uiPriority="21" w:qFormat="1"/>
+    <w:lsdException w:name="Subtle Reference" w:uiPriority="31" w:qFormat="1"/>
+    <w:lsdException w:name="Intense Reference" w:uiPriority="32" w:qFormat="1"/>
+    <w:lsdException w:name="Book Title" w:uiPriority="33" w:qFormat="1"/>
+    <w:lsdException w:name="Bibliography" w:semiHidden="1" w:uiPriority="37" w:unhideWhenUsed="1"/>
+    <w:lsdException w:name="TOC Heading" w:semiHidden="1" w:uiPriority="39" w:unhideWhenUsed="1" w:qFormat="1"/>
+    <w:lsdException w:name="Plain Table 1" w:uiPriority="41"/>
+    <w:lsdException w:name="Plain Table 2" w:uiPriority="42"/>
+    <w:lsdException w:name="Plain Table 3" w:uiPriority="43"/>
+    <w:lsdException w:name="Plain Table 4" w:uiPriority="44"/>
+    <w:lsdException w:name="Plain Table 5" w:uiPriority="45"/>
+    <w:lsdException w:name="Grid Table Light" w:uiPriority="40"/>
+    <w:lsdException w:name="Grid Table 1 Light" w:uiPriority="46"/>
+    <w:lsdException w:name="Grid Table 2" w:uiPriority="47"/>
+    <w:lsdException w:name="Grid Table 3" w:uiPriority="48"/>
+    <w:lsdException w:name="Grid Table 4" w:uiPriority="49"/>
+    <w:lsdException w:name="Grid Table 5 Dark" w:uiPriority="50"/>
+    <w:lsdException w:name="Grid Table 6 Colorful" w:uiPriority="51"/>
+    <w:lsdException w:name="Grid Table 7 Colorful" w:uiPriority="52"/>
+    <w:lsdException w:name="Grid Table 1 Light Accent 1" w:uiPriority="46"/>
+    <w:lsdException w:name="Grid Table 2 Accent 1" w:uiPriority="47"/>
+    <w:lsdException w:name="Grid Table 3 Accent 1" w:uiPriority="48"/>
+    <w:lsdException w:name="Grid Table 4 Accent 1" w:uiPriority="49"/>
+    <w:lsdException w:name="Grid Table 5 Dark Accent 1" w:uiPriority="50"/>
+    <w:lsdException w:name="Grid Table 6 Colorful Accent 1" w:uiPriority="51"/>
+    <w:lsdException w:name="Grid Table 7 Colorful Accent 1" w:uiPriority="52"/>
+    <w:lsdException w:name="Grid Table 1 Light Accent 2" w:uiPriority="46"/>
+    <w:lsdException w:name="Grid Table 2 Accent 2" w:uiPriority="47"/>
+    <w:lsdException w:name="Grid Table 3 Accent 2" w:uiPriority="48"/>
+    <w:lsdException w:name="Grid Table 4 Accent 2" w:uiPriority="49"/>
+    <w:lsdException w:name="Grid Table 5 Dark Accent 2" w:uiPriority="50"/>
+    <w:lsdException w:name="Grid Table 6 Colorful Accent 2" w:uiPriority="51"/>
+    <w:lsdException w:name="Grid Table 7 Colorful Accent 2" w:uiPriority="52"/>
+    <w:lsdException w:name="Grid Table 1 Light Accent 3" w:uiPriority="46"/>
+    <w:lsdException w:name="Grid Table 2 Accent 3" w:uiPriority="47"/>
+    <w:lsdException w:name="Grid Table 3 Accent 3" w:uiPriority="48"/>
+    <w:lsdException w:name="Grid Table 4 Accent 3" w:uiPriority="49"/>
+    <w:lsdException w:name="Grid Table 5 Dark Accent 3" w:uiPriority="50"/>
+    <w:lsdException w:name="Grid Table 6 Colorful Accent 3" w:uiPriority="51"/>
+    <w:lsdException w:name="Grid Table 7 Colorful Accent 3" w:uiPriority="52"/>
+    <w:lsdException w:name="Grid Table 1 Light Accent 4" w:uiPriority="46"/>
+    <w:lsdException w:name="Grid Table 2 Accent 4" w:uiPriority="47"/>
+    <w:lsdException w:name="Grid Table 3 Accent 4" w:uiPriority="48"/>
+    <w:lsdException w:name="Grid Table 4 Accent 4" w:uiPriority="49"/>
+    <w:lsdException w:name="Grid Table 5 Dark Accent 4" w:uiPriority="50"/>
+    <w:lsdException w:name="Grid Table 6 Colorful Accent 4" w:uiPriority="51"/>
+    <w:lsdException w:name="Grid Table 7 Colorful Accent 4" w:uiPriority="52"/>
+    <w:lsdException w:name="Grid Table 1 Light Accent 5" w:uiPriority="46"/>
+    <w:lsdException w:name="Grid Table 2 Accent 5" w:uiPriority="47"/>
+    <w:lsdException w:name="Grid Table 3 Accent 5" w:uiPriority="48"/>
+    <w:lsdException w:name="Grid Table 4 Accent 5" w:uiPriority="49"/>
+    <w:lsdException w:name="Grid Table 5 Dark Accent 5" w:uiPriority="50"/>
+    <w:lsdException w:name="Grid Table 6 Colorful Accent 5" w:uiPriority="51"/>
+    <w:lsdException w:name="Grid Table 7 Colorful Accent 5" w:uiPriority="52"/>
+    <w:lsdException w:name="Grid Table 1 Light Accent 6" w:uiPriority="46"/>
+    <w:lsdException w:name="Grid Table 2 Accent 6" w:uiPriority="47"/>
+    <w:lsdException w:name="Grid Table 3 Accent 6" w:uiPriority="48"/>
+    <w:lsdException w:name="Grid Table 4 Accent 6" w:uiPriority="49"/>
+    <w:lsdException w:name="Grid Table 5 Dark Accent 6" w:uiPriority="50"/>
+    <w:lsdException w:name="Grid Table 6 Colorful Accent 6" w:uiPriority="51"/>
+    <w:lsdException w:name="Grid Table 7 Colorful Accent 6" w:uiPriority="52"/>
+    <w:lsdException w:name="List Table 1 Light" w:uiPriority="46"/>
+    <w:lsdException w:name="List Table 2" w:uiPriority="47"/>
+    <w:lsdException w:name="List Table 3" w:uiPriority="48"/>
+    <w:lsdException w:name="List Table 4" w:uiPriority="49"/>
+    <w:lsdException w:name="List Table 5 Dark" w:uiPriority="50"/>
+    <w:lsdException w:name="List Table 6 Colorful" w:uiPriority="51"/>
+    <w:lsdException w:name="List Table 7 Colorful" w:uiPriority="52"/>
+    <w:lsdException w:name="List Table 1 Light Accent 1" w:uiPriority="46"/>
+    <w:lsdException w:name="List Table 2 Accent 1" w:uiPriority="47"/>
+    <w:lsdException w:name="List Table 3 Accent 1" w:uiPriority="48"/>
+    <w:lsdException w:name="List Table 4 Accent 1" w:uiPriority="49"/>
+    <w:lsdException w:name="List Table 5 Dark Accent 1" w:uiPriority="50"/>
+    <w:lsdException w:name="List Table 6 Colorful Accent 1" w:uiPriority="51"/>
+    <w:lsdException w:name="List Table 7 Colorful Accent 1" w:uiPriority="52"/>
+    <w:lsdException w:name="List Table 1 Light Accent 2" w:uiPriority="46"/>
+    <w:lsdException w:name="List Table 2 Accent 2" w:uiPriority="47"/>
+    <w:lsdException w:name="List Table 3 Accent 2" w:uiPriority="48"/>
+    <w:lsdException w:name="List Table 4 Accent 2" w:uiPriority="49"/>
+    <w:lsdException w:name="List Table 5 Dark Accent 2" w:uiPriority="50"/>
+    <w:lsdException w:name="List Table 6 Colorful Accent 2" w:uiPriority="51"/>
+    <w:lsdException w:name="List Table 7 Colorful Accent 2" w:uiPriority="52"/>
+    <w:lsdException w:name="List Table 1 Light Accent 3" w:uiPriority="46"/>
+    <w:lsdException w:name="List Table 2 Accent 3" w:uiPriority="47"/>
+    <w:lsdException w:name="List Table 3 Accent 3" w:uiPriority="48"/>
+    <w:lsdException w:name="List Table 4 Accent 3" w:uiPriority="49"/>
+    <w:lsdException w:name="List Table 5 Dark Accent 3" w:uiPriority="50"/>
+    <w:lsdException w:name="List Table 6 Colorful Accent 3" w:uiPriority="51"/>
+    <w:lsdException w:name="List Table 7 Colorful Accent 3" w:uiPriority="52"/>
+    <w:lsdException w:name="List Table 1 Light Accent 4" w:uiPriority="46"/>
+    <w:lsdException w:name="List Table 2 Accent 4" w:uiPriority="47"/>
+    <w:lsdException w:name="List Table 3 Accent 4" w:uiPriority="48"/>
+    <w:lsdException w:name="List Table 4 Accent 4" w:uiPriority="49"/>
+    <w:lsdException w:name="List Table 5 Dark Accent 4" w:uiPriority="50"/>
+    <w:lsdException w:name="List Table 6 Colorful Accent 4" w:uiPriority="51"/>
+    <w:lsdException w:name="List Table 7 Colorful Accent 4" w:uiPriority="52"/>
+    <w:lsdException w:name="List Table 1 Light Accent 5" w:uiPriority="46"/>
+    <w:lsdException w:name="List Table 2 Accent 5" w:uiPriority="47"/>
+    <w:lsdException w:name="List Table 3 Accent 5" w:uiPriority="48"/>
+    <w:lsdException w:name="List Table 4 Accent 5" w:uiPriority="49"/>
+    <w:lsdException w:name="List Table 5 Dark Accent 5" w:uiPriority="50"/>
+    <w:lsdException w:name="List Table 6 Colorful Accent 5" w:uiPriority="51"/>
+    <w:lsdException w:name="List Table 7 Colorful Accent 5" w:uiPriority="52"/>
+    <w:lsdException w:name="List Table 1 Light Accent 6" w:uiPriority="46"/>
+    <w:lsdException w:name="List Table 2 Accent 6" w:uiPriority="47"/>
+    <w:lsdException w:name="List Table 3 Accent 6" w:uiPriority="48"/>
+    <w:lsdException w:name="List Table 4 Accent 6" w:uiPriority="49"/>
+    <w:lsdException w:name="List Table 5 Dark Accent 6" w:uiPriority="50"/>
+    <w:lsdException w:name="List Table 6 Colorful Accent 6" w:uiPriority="51"/>
+    <w:lsdException w:name="List Table 7 Colorful Accent 6" w:uiPriority="52"/>
+    <w:lsdException w:name="Mention" w:semiHidden="1" w:unhideWhenUsed="1"/>
+    <w:lsdException w:name="Smart Hyperlink" w:semiHidden="1" w:unhideWhenUsed="1"/>
+    <w:lsdException w:name="Hashtag" w:semiHidden="1" w:unhideWhenUsed="1"/>
+    <w:lsdException w:name="Unresolved Mention" w:semiHidden="1" w:unhideWhenUsed="1"/>
   </w:latentStyles>
   <w:style w:type="paragraph" w:default="1" w:styleId="Normale">
     <w:name w:val="Normal"/>
@@ -17757,784 +17959,14 @@
     <w:next w:val="Normale"/>
     <w:autoRedefine/>
     <w:uiPriority w:val="39"/>
-    <w:rsid w:val="002C797B"/>
-  </w:style>
-  <w:style w:type="paragraph" w:styleId="Sommario2">
-    <w:name w:val="toc 2"/>
-    <w:basedOn w:val="Normale"/>
-    <w:next w:val="Normale"/>
-    <w:autoRedefine/>
-    <w:uiPriority w:val="39"/>
-    <w:rsid w:val="002C797B"/>
-    <w:pPr>
-      <w:ind w:left="200"/>
-    </w:pPr>
-  </w:style>
-  <w:style w:type="paragraph" w:styleId="Sommario3">
-    <w:name w:val="toc 3"/>
-    <w:basedOn w:val="Normale"/>
-    <w:next w:val="Normale"/>
-    <w:autoRedefine/>
-    <w:uiPriority w:val="39"/>
-    <w:rsid w:val="002C797B"/>
-    <w:pPr>
-      <w:ind w:left="400"/>
-    </w:pPr>
-  </w:style>
-  <w:style w:type="paragraph" w:styleId="Sommario4">
-    <w:name w:val="toc 4"/>
-    <w:basedOn w:val="Normale"/>
-    <w:next w:val="Normale"/>
-    <w:autoRedefine/>
-    <w:semiHidden/>
-    <w:rsid w:val="002C797B"/>
-    <w:pPr>
-      <w:ind w:left="600"/>
-    </w:pPr>
-  </w:style>
-  <w:style w:type="paragraph" w:styleId="Sommario5">
-    <w:name w:val="toc 5"/>
-    <w:basedOn w:val="Normale"/>
-    <w:next w:val="Normale"/>
-    <w:autoRedefine/>
-    <w:semiHidden/>
-    <w:rsid w:val="002C797B"/>
-    <w:pPr>
-      <w:ind w:left="800"/>
-    </w:pPr>
-  </w:style>
-  <w:style w:type="paragraph" w:styleId="Sommario6">
-    <w:name w:val="toc 6"/>
-    <w:basedOn w:val="Normale"/>
-    <w:next w:val="Normale"/>
-    <w:autoRedefine/>
-    <w:semiHidden/>
-    <w:rsid w:val="002C797B"/>
-    <w:pPr>
-      <w:ind w:left="1000"/>
-    </w:pPr>
-  </w:style>
-  <w:style w:type="paragraph" w:styleId="Sommario7">
-    <w:name w:val="toc 7"/>
-    <w:basedOn w:val="Normale"/>
-    <w:next w:val="Normale"/>
-    <w:autoRedefine/>
-    <w:semiHidden/>
-    <w:rsid w:val="002C797B"/>
-    <w:pPr>
-      <w:ind w:left="1200"/>
-    </w:pPr>
-  </w:style>
-  <w:style w:type="paragraph" w:styleId="Sommario8">
-    <w:name w:val="toc 8"/>
-    <w:basedOn w:val="Normale"/>
-    <w:next w:val="Normale"/>
-    <w:autoRedefine/>
-    <w:semiHidden/>
-    <w:rsid w:val="002C797B"/>
-    <w:pPr>
-      <w:ind w:left="1400"/>
-    </w:pPr>
-  </w:style>
-  <w:style w:type="paragraph" w:styleId="Sommario9">
-    <w:name w:val="toc 9"/>
-    <w:basedOn w:val="Normale"/>
-    <w:next w:val="Normale"/>
-    <w:autoRedefine/>
-    <w:semiHidden/>
-    <w:rsid w:val="002C797B"/>
-    <w:pPr>
-      <w:ind w:left="1600"/>
-    </w:pPr>
-  </w:style>
-  <w:style w:type="paragraph" w:customStyle="1" w:styleId="TitoloPagina1">
-    <w:name w:val="TitoloPagina1"/>
-    <w:basedOn w:val="Normale"/>
-    <w:next w:val="Normale"/>
-    <w:rsid w:val="00D03EA1"/>
+    <w:rsid w:val="00166B63"/>
     <w:pPr>
       <w:tabs>
-        <w:tab w:val="center" w:pos="4819"/>
+        <w:tab w:val="left" w:pos="351"/>
+        <w:tab w:val="right" w:leader="dot" w:pos="9628"/>
       </w:tabs>
-      <w:spacing w:before="4000"/>
-      <w:jc w:val="center"/>
+      <w:jc w:val="both"/>
     </w:pPr>
-    <w:rPr>
-      <w:b/>
-      <w:sz w:val="40"/>
-      <w:lang w:val="it-IT"/>
-    </w:rPr>
-  </w:style>
-  <w:style w:type="paragraph" w:styleId="Didascalia">
-    <w:name w:val="caption"/>
-    <w:basedOn w:val="Normale"/>
-    <w:next w:val="Normale"/>
-    <w:qFormat/>
-    <w:rsid w:val="00D03EA1"/>
-    <w:pPr>
-      <w:spacing w:before="120" w:after="120"/>
-    </w:pPr>
-    <w:rPr>
-      <w:sz w:val="16"/>
-    </w:rPr>
-  </w:style>
-  <w:style w:type="table" w:styleId="Grigliatabella">
-    <w:name w:val="Table Grid"/>
-    <w:basedOn w:val="Tabellanormale"/>
-    <w:rsid w:val="00D03EA1"/>
-    <w:tblPr>
-      <w:tblBorders>
-        <w:top w:val="single" w:sz="4" w:space="0" w:color="auto"/>
-        <w:left w:val="single" w:sz="4" w:space="0" w:color="auto"/>
-        <w:bottom w:val="single" w:sz="4" w:space="0" w:color="auto"/>
-        <w:right w:val="single" w:sz="4" w:space="0" w:color="auto"/>
-        <w:insideH w:val="single" w:sz="4" w:space="0" w:color="auto"/>
-        <w:insideV w:val="single" w:sz="4" w:space="0" w:color="auto"/>
-      </w:tblBorders>
-    </w:tblPr>
-  </w:style>
-  <w:style w:type="character" w:customStyle="1" w:styleId="apple-converted-space">
-    <w:name w:val="apple-converted-space"/>
-    <w:rsid w:val="00D823AE"/>
-  </w:style>
-  <w:style w:type="character" w:styleId="Rimandocommento">
-    <w:name w:val="annotation reference"/>
-    <w:uiPriority w:val="99"/>
-    <w:semiHidden/>
-    <w:unhideWhenUsed/>
-    <w:rsid w:val="00100A3C"/>
-    <w:rPr>
-      <w:sz w:val="16"/>
-      <w:szCs w:val="16"/>
-    </w:rPr>
-  </w:style>
-  <w:style w:type="paragraph" w:styleId="Testocommento">
-    <w:name w:val="annotation text"/>
-    <w:basedOn w:val="Normale"/>
-    <w:link w:val="TestocommentoCarattere"/>
-    <w:uiPriority w:val="99"/>
-    <w:semiHidden/>
-    <w:unhideWhenUsed/>
-    <w:rsid w:val="00100A3C"/>
-  </w:style>
-  <w:style w:type="character" w:customStyle="1" w:styleId="TestocommentoCarattere">
-    <w:name w:val="Testo commento Carattere"/>
-    <w:link w:val="Testocommento"/>
-    <w:uiPriority w:val="99"/>
-    <w:semiHidden/>
-    <w:rsid w:val="00100A3C"/>
-    <w:rPr>
-      <w:rFonts w:ascii="Arial" w:hAnsi="Arial"/>
-      <w:lang w:eastAsia="it-IT"/>
-    </w:rPr>
-  </w:style>
-  <w:style w:type="paragraph" w:styleId="Soggettocommento">
-    <w:name w:val="annotation subject"/>
-    <w:basedOn w:val="Testocommento"/>
-    <w:next w:val="Testocommento"/>
-    <w:link w:val="SoggettocommentoCarattere"/>
-    <w:uiPriority w:val="99"/>
-    <w:semiHidden/>
-    <w:unhideWhenUsed/>
-    <w:rsid w:val="00100A3C"/>
-    <w:rPr>
-      <w:b/>
-      <w:bCs/>
-    </w:rPr>
-  </w:style>
-  <w:style w:type="character" w:customStyle="1" w:styleId="SoggettocommentoCarattere">
-    <w:name w:val="Soggetto commento Carattere"/>
-    <w:link w:val="Soggettocommento"/>
-    <w:uiPriority w:val="99"/>
-    <w:semiHidden/>
-    <w:rsid w:val="00100A3C"/>
-    <w:rPr>
-      <w:rFonts w:ascii="Arial" w:hAnsi="Arial"/>
-      <w:b/>
-      <w:bCs/>
-      <w:lang w:eastAsia="it-IT"/>
-    </w:rPr>
-  </w:style>
-  <w:style w:type="paragraph" w:styleId="Revisione">
-    <w:name w:val="Revision"/>
-    <w:hidden/>
-    <w:uiPriority w:val="99"/>
-    <w:semiHidden/>
-    <w:rsid w:val="00100A3C"/>
-    <w:rPr>
-      <w:rFonts w:ascii="Arial" w:hAnsi="Arial"/>
-      <w:lang w:eastAsia="it-IT"/>
-    </w:rPr>
-  </w:style>
-  <w:style w:type="paragraph" w:customStyle="1" w:styleId="BodyTextChar">
-    <w:name w:val="Body Text Char"/>
-    <w:aliases w:val="Body Text Char Char Char Char, Char Char Char Char,Body Text Char Char Char,Body Text Char Char,Body Text Char1 Char,Body Text Char1 Char Char Char,Body Text Char Char1 Char Char Char"/>
-    <w:basedOn w:val="Normale"/>
-    <w:next w:val="Corpotesto"/>
-    <w:link w:val="CorpodeltestoCarattere"/>
-    <w:rsid w:val="005048DB"/>
-    <w:pPr>
-      <w:spacing w:after="120" w:line="259" w:lineRule="auto"/>
-    </w:pPr>
-    <w:rPr>
-      <w:sz w:val="21"/>
-      <w:szCs w:val="21"/>
-      <w:lang w:val="en-GB" w:eastAsia="en-US"/>
-    </w:rPr>
-  </w:style>
-  <w:style w:type="character" w:customStyle="1" w:styleId="CorpodeltestoCarattere">
-    <w:name w:val="Corpo del testo Carattere"/>
-    <w:aliases w:val="Body Text Char Carattere,Body Text Char Char Char Char Carattere, Char Char Char Char Carattere,Body Text Char Char Char Carattere,Body Text Char Char Carattere,Body Text Char1 Char Carattere"/>
-    <w:link w:val="BodyTextChar"/>
-    <w:rsid w:val="005048DB"/>
-    <w:rPr>
-      <w:rFonts w:ascii="Arial" w:hAnsi="Arial"/>
-      <w:sz w:val="21"/>
-      <w:szCs w:val="21"/>
-      <w:lang w:val="en-GB" w:eastAsia="en-US" w:bidi="ar-SA"/>
-    </w:rPr>
-  </w:style>
-  <w:style w:type="paragraph" w:styleId="Corpotesto">
-    <w:name w:val="Body Text"/>
-    <w:basedOn w:val="Normale"/>
-    <w:link w:val="CorpotestoCarattere"/>
-    <w:uiPriority w:val="99"/>
-    <w:semiHidden/>
-    <w:unhideWhenUsed/>
-    <w:rsid w:val="005048DB"/>
-    <w:pPr>
-      <w:spacing w:after="120"/>
-    </w:pPr>
-  </w:style>
-  <w:style w:type="character" w:customStyle="1" w:styleId="CorpotestoCarattere">
-    <w:name w:val="Corpo testo Carattere"/>
-    <w:link w:val="Corpotesto"/>
-    <w:uiPriority w:val="99"/>
-    <w:semiHidden/>
-    <w:rsid w:val="005048DB"/>
-    <w:rPr>
-      <w:rFonts w:ascii="Arial" w:hAnsi="Arial"/>
-      <w:lang w:eastAsia="it-IT"/>
-    </w:rPr>
-  </w:style>
-  <w:style w:type="character" w:customStyle="1" w:styleId="Codice">
-    <w:name w:val="Codice"/>
-    <w:basedOn w:val="Carpredefinitoparagrafo"/>
-    <w:uiPriority w:val="1"/>
-    <w:qFormat/>
-    <w:rsid w:val="00D42421"/>
-    <w:rPr>
-      <w:rFonts w:ascii="Consolas" w:hAnsi="Consolas"/>
-      <w:color w:val="2F5496" w:themeColor="accent1" w:themeShade="BF"/>
-      <w:sz w:val="24"/>
-      <w:szCs w:val="24"/>
-      <w:lang w:eastAsia="ja-JP"/>
-    </w:rPr>
-  </w:style>
-  <w:style w:type="character" w:customStyle="1" w:styleId="Titolo1Carattere">
-    <w:name w:val="Titolo 1 Carattere"/>
-    <w:basedOn w:val="Carpredefinitoparagrafo"/>
-    <w:link w:val="Titolo1"/>
-    <w:uiPriority w:val="9"/>
-    <w:rsid w:val="005A5012"/>
-    <w:rPr>
-      <w:rFonts w:eastAsiaTheme="majorEastAsia" w:cstheme="majorBidi"/>
-      <w:b/>
-      <w:sz w:val="28"/>
-      <w:szCs w:val="32"/>
-      <w:lang w:eastAsia="en-US"/>
-    </w:rPr>
-  </w:style>
-  <w:style w:type="paragraph" w:styleId="Indicedellefigure">
-    <w:name w:val="table of figures"/>
-    <w:basedOn w:val="Normale"/>
-    <w:next w:val="Normale"/>
-    <w:uiPriority w:val="99"/>
-    <w:unhideWhenUsed/>
-    <w:rsid w:val="00B45E6F"/>
-  </w:style>
-  <w:style w:type="character" w:styleId="Testosegnaposto">
-    <w:name w:val="Placeholder Text"/>
-    <w:basedOn w:val="Carpredefinitoparagrafo"/>
-    <w:uiPriority w:val="99"/>
-    <w:semiHidden/>
-    <w:rsid w:val="006961E0"/>
-    <w:rPr>
-      <w:color w:val="808080"/>
-    </w:rPr>
-  </w:style>
-  <w:style w:type="paragraph" w:styleId="Paragrafoelenco">
-    <w:name w:val="List Paragraph"/>
-    <w:basedOn w:val="Normale"/>
-    <w:uiPriority w:val="34"/>
-    <w:qFormat/>
-    <w:rsid w:val="0009070F"/>
-    <w:pPr>
-      <w:ind w:left="720"/>
-      <w:contextualSpacing/>
-    </w:pPr>
-  </w:style>
-  <w:style w:type="paragraph" w:styleId="NormaleWeb">
-    <w:name w:val="Normal (Web)"/>
-    <w:basedOn w:val="Normale"/>
-    <w:uiPriority w:val="99"/>
-    <w:semiHidden/>
-    <w:unhideWhenUsed/>
-    <w:rsid w:val="007F1552"/>
-    <w:pPr>
-      <w:spacing w:before="100" w:beforeAutospacing="1" w:after="100" w:afterAutospacing="1"/>
-    </w:pPr>
-    <w:rPr>
-      <w:rFonts w:ascii="Times New Roman" w:hAnsi="Times New Roman"/>
-      <w:sz w:val="24"/>
-      <w:szCs w:val="24"/>
-      <w:lang w:eastAsia="it-CH"/>
-    </w:rPr>
-  </w:style>
-</w:styles>
-</file>
-
-<file path=word/stylesWithEffects.xml><?xml version="1.0" encoding="utf-8"?>
-<w:styles xmlns:wpc="http://schemas.microsoft.com/office/word/2010/wordprocessingCanvas" xmlns:mc="http://schemas.openxmlformats.org/markup-compatibility/2006" xmlns:o="urn:schemas-microsoft-com:office:office" xmlns:r="http://schemas.openxmlformats.org/officeDocument/2006/relationships" xmlns:m="http://schemas.openxmlformats.org/officeDocument/2006/math" xmlns:v="urn:schemas-microsoft-com:vml" xmlns:wp14="http://schemas.microsoft.com/office/word/2010/wordprocessingDrawing" xmlns:wp="http://schemas.openxmlformats.org/drawingml/2006/wordprocessingDrawing" xmlns:w10="urn:schemas-microsoft-com:office:word" xmlns:w="http://schemas.openxmlformats.org/wordprocessingml/2006/main" xmlns:w14="http://schemas.microsoft.com/office/word/2010/wordml" xmlns:wpg="http://schemas.microsoft.com/office/word/2010/wordprocessingGroup" xmlns:wpi="http://schemas.microsoft.com/office/word/2010/wordprocessingInk" xmlns:wne="http://schemas.microsoft.com/office/word/2006/wordml" xmlns:wps="http://schemas.microsoft.com/office/word/2010/wordprocessingShape" mc:Ignorable="w14 wp14">
-  <w:docDefaults>
-    <w:rPrDefault>
-      <w:rPr>
-        <w:rFonts w:ascii="Times New Roman" w:eastAsia="Times New Roman" w:hAnsi="Times New Roman" w:cs="Times New Roman"/>
-        <w:lang w:val="it-CH" w:eastAsia="it-CH" w:bidi="ar-SA"/>
-      </w:rPr>
-    </w:rPrDefault>
-    <w:pPrDefault/>
-  </w:docDefaults>
-  <w:latentStyles w:defLockedState="0" w:defUIPriority="99" w:defSemiHidden="1" w:defUnhideWhenUsed="1" w:defQFormat="0" w:count="267">
-    <w:lsdException w:name="Normal" w:semiHidden="0" w:uiPriority="0" w:unhideWhenUsed="0" w:qFormat="1"/>
-    <w:lsdException w:name="heading 1" w:semiHidden="0" w:uiPriority="9" w:unhideWhenUsed="0" w:qFormat="1"/>
-    <w:lsdException w:name="heading 2" w:semiHidden="0" w:uiPriority="0" w:unhideWhenUsed="0" w:qFormat="1"/>
-    <w:lsdException w:name="heading 3" w:semiHidden="0" w:uiPriority="0" w:unhideWhenUsed="0" w:qFormat="1"/>
-    <w:lsdException w:name="heading 4" w:semiHidden="0" w:uiPriority="0" w:unhideWhenUsed="0" w:qFormat="1"/>
-    <w:lsdException w:name="heading 5" w:semiHidden="0" w:uiPriority="0" w:unhideWhenUsed="0" w:qFormat="1"/>
-    <w:lsdException w:name="heading 6" w:semiHidden="0" w:uiPriority="0" w:unhideWhenUsed="0" w:qFormat="1"/>
-    <w:lsdException w:name="heading 7" w:semiHidden="0" w:uiPriority="0" w:unhideWhenUsed="0" w:qFormat="1"/>
-    <w:lsdException w:name="heading 8" w:semiHidden="0" w:uiPriority="0" w:unhideWhenUsed="0" w:qFormat="1"/>
-    <w:lsdException w:name="heading 9" w:semiHidden="0" w:uiPriority="0" w:unhideWhenUsed="0" w:qFormat="1"/>
-    <w:lsdException w:name="toc 1" w:uiPriority="39"/>
-    <w:lsdException w:name="toc 2" w:uiPriority="39"/>
-    <w:lsdException w:name="toc 3" w:uiPriority="39"/>
-    <w:lsdException w:name="toc 4" w:uiPriority="39"/>
-    <w:lsdException w:name="toc 5" w:uiPriority="39"/>
-    <w:lsdException w:name="toc 6" w:uiPriority="39"/>
-    <w:lsdException w:name="toc 7" w:uiPriority="39"/>
-    <w:lsdException w:name="toc 8" w:uiPriority="39"/>
-    <w:lsdException w:name="toc 9" w:uiPriority="39"/>
-    <w:lsdException w:name="caption" w:semiHidden="0" w:uiPriority="35" w:unhideWhenUsed="0" w:qFormat="1"/>
-    <w:lsdException w:name="Title" w:semiHidden="0" w:uiPriority="10" w:unhideWhenUsed="0" w:qFormat="1"/>
-    <w:lsdException w:name="Default Paragraph Font" w:uiPriority="1"/>
-    <w:lsdException w:name="Subtitle" w:semiHidden="0" w:uiPriority="11" w:unhideWhenUsed="0" w:qFormat="1"/>
-    <w:lsdException w:name="Strong" w:semiHidden="0" w:uiPriority="22" w:unhideWhenUsed="0" w:qFormat="1"/>
-    <w:lsdException w:name="Emphasis" w:semiHidden="0" w:uiPriority="20" w:unhideWhenUsed="0" w:qFormat="1"/>
-    <w:lsdException w:name="Table Grid" w:semiHidden="0" w:uiPriority="59" w:unhideWhenUsed="0"/>
-    <w:lsdException w:name="Placeholder Text" w:unhideWhenUsed="0"/>
-    <w:lsdException w:name="No Spacing" w:semiHidden="0" w:uiPriority="1" w:unhideWhenUsed="0" w:qFormat="1"/>
-    <w:lsdException w:name="Light Shading" w:semiHidden="0" w:uiPriority="60" w:unhideWhenUsed="0"/>
-    <w:lsdException w:name="Light List" w:semiHidden="0" w:uiPriority="61" w:unhideWhenUsed="0"/>
-    <w:lsdException w:name="Light Grid" w:semiHidden="0" w:uiPriority="62" w:unhideWhenUsed="0"/>
-    <w:lsdException w:name="Medium Shading 1" w:semiHidden="0" w:uiPriority="63" w:unhideWhenUsed="0"/>
-    <w:lsdException w:name="Medium Shading 2" w:semiHidden="0" w:uiPriority="64" w:unhideWhenUsed="0"/>
-    <w:lsdException w:name="Medium List 1" w:semiHidden="0" w:uiPriority="65" w:unhideWhenUsed="0"/>
-    <w:lsdException w:name="Medium List 2" w:semiHidden="0" w:uiPriority="66" w:unhideWhenUsed="0"/>
-    <w:lsdException w:name="Medium Grid 1" w:semiHidden="0" w:uiPriority="67" w:unhideWhenUsed="0"/>
-    <w:lsdException w:name="Medium Grid 2" w:semiHidden="0" w:uiPriority="68" w:unhideWhenUsed="0"/>
-    <w:lsdException w:name="Medium Grid 3" w:semiHidden="0" w:uiPriority="69" w:unhideWhenUsed="0"/>
-    <w:lsdException w:name="Dark List" w:semiHidden="0" w:uiPriority="70" w:unhideWhenUsed="0"/>
-    <w:lsdException w:name="Colorful Shading" w:semiHidden="0" w:uiPriority="71" w:unhideWhenUsed="0"/>
-    <w:lsdException w:name="Colorful List" w:semiHidden="0" w:uiPriority="72" w:unhideWhenUsed="0"/>
-    <w:lsdException w:name="Colorful Grid" w:semiHidden="0" w:uiPriority="73" w:unhideWhenUsed="0"/>
-    <w:lsdException w:name="Light Shading Accent 1" w:semiHidden="0" w:uiPriority="60" w:unhideWhenUsed="0"/>
-    <w:lsdException w:name="Light List Accent 1" w:semiHidden="0" w:uiPriority="61" w:unhideWhenUsed="0"/>
-    <w:lsdException w:name="Light Grid Accent 1" w:semiHidden="0" w:uiPriority="62" w:unhideWhenUsed="0"/>
-    <w:lsdException w:name="Medium Shading 1 Accent 1" w:semiHidden="0" w:uiPriority="63" w:unhideWhenUsed="0"/>
-    <w:lsdException w:name="Medium Shading 2 Accent 1" w:semiHidden="0" w:uiPriority="64" w:unhideWhenUsed="0"/>
-    <w:lsdException w:name="Medium List 1 Accent 1" w:semiHidden="0" w:uiPriority="65" w:unhideWhenUsed="0"/>
-    <w:lsdException w:name="Revision" w:unhideWhenUsed="0"/>
-    <w:lsdException w:name="List Paragraph" w:semiHidden="0" w:uiPriority="34" w:unhideWhenUsed="0" w:qFormat="1"/>
-    <w:lsdException w:name="Quote" w:semiHidden="0" w:uiPriority="29" w:unhideWhenUsed="0" w:qFormat="1"/>
-    <w:lsdException w:name="Intense Quote" w:semiHidden="0" w:uiPriority="30" w:unhideWhenUsed="0" w:qFormat="1"/>
-    <w:lsdException w:name="Medium List 2 Accent 1" w:semiHidden="0" w:uiPriority="66" w:unhideWhenUsed="0"/>
-    <w:lsdException w:name="Medium Grid 1 Accent 1" w:semiHidden="0" w:uiPriority="67" w:unhideWhenUsed="0"/>
-    <w:lsdException w:name="Medium Grid 2 Accent 1" w:semiHidden="0" w:uiPriority="68" w:unhideWhenUsed="0"/>
-    <w:lsdException w:name="Medium Grid 3 Accent 1" w:semiHidden="0" w:uiPriority="69" w:unhideWhenUsed="0"/>
-    <w:lsdException w:name="Dark List Accent 1" w:semiHidden="0" w:uiPriority="70" w:unhideWhenUsed="0"/>
-    <w:lsdException w:name="Colorful Shading Accent 1" w:semiHidden="0" w:uiPriority="71" w:unhideWhenUsed="0"/>
-    <w:lsdException w:name="Colorful List Accent 1" w:semiHidden="0" w:uiPriority="72" w:unhideWhenUsed="0"/>
-    <w:lsdException w:name="Colorful Grid Accent 1" w:semiHidden="0" w:uiPriority="73" w:unhideWhenUsed="0"/>
-    <w:lsdException w:name="Light Shading Accent 2" w:semiHidden="0" w:uiPriority="60" w:unhideWhenUsed="0"/>
-    <w:lsdException w:name="Light List Accent 2" w:semiHidden="0" w:uiPriority="61" w:unhideWhenUsed="0"/>
-    <w:lsdException w:name="Light Grid Accent 2" w:semiHidden="0" w:uiPriority="62" w:unhideWhenUsed="0"/>
-    <w:lsdException w:name="Medium Shading 1 Accent 2" w:semiHidden="0" w:uiPriority="63" w:unhideWhenUsed="0"/>
-    <w:lsdException w:name="Medium Shading 2 Accent 2" w:semiHidden="0" w:uiPriority="64" w:unhideWhenUsed="0"/>
-    <w:lsdException w:name="Medium List 1 Accent 2" w:semiHidden="0" w:uiPriority="65" w:unhideWhenUsed="0"/>
-    <w:lsdException w:name="Medium List 2 Accent 2" w:semiHidden="0" w:uiPriority="66" w:unhideWhenUsed="0"/>
-    <w:lsdException w:name="Medium Grid 1 Accent 2" w:semiHidden="0" w:uiPriority="67" w:unhideWhenUsed="0"/>
-    <w:lsdException w:name="Medium Grid 2 Accent 2" w:semiHidden="0" w:uiPriority="68" w:unhideWhenUsed="0"/>
-    <w:lsdException w:name="Medium Grid 3 Accent 2" w:semiHidden="0" w:uiPriority="69" w:unhideWhenUsed="0"/>
-    <w:lsdException w:name="Dark List Accent 2" w:semiHidden="0" w:uiPriority="70" w:unhideWhenUsed="0"/>
-    <w:lsdException w:name="Colorful Shading Accent 2" w:semiHidden="0" w:uiPriority="71" w:unhideWhenUsed="0"/>
-    <w:lsdException w:name="Colorful List Accent 2" w:semiHidden="0" w:uiPriority="72" w:unhideWhenUsed="0"/>
-    <w:lsdException w:name="Colorful Grid Accent 2" w:semiHidden="0" w:uiPriority="73" w:unhideWhenUsed="0"/>
-    <w:lsdException w:name="Light Shading Accent 3" w:semiHidden="0" w:uiPriority="60" w:unhideWhenUsed="0"/>
-    <w:lsdException w:name="Light List Accent 3" w:semiHidden="0" w:uiPriority="61" w:unhideWhenUsed="0"/>
-    <w:lsdException w:name="Light Grid Accent 3" w:semiHidden="0" w:uiPriority="62" w:unhideWhenUsed="0"/>
-    <w:lsdException w:name="Medium Shading 1 Accent 3" w:semiHidden="0" w:uiPriority="63" w:unhideWhenUsed="0"/>
-    <w:lsdException w:name="Medium Shading 2 Accent 3" w:semiHidden="0" w:uiPriority="64" w:unhideWhenUsed="0"/>
-    <w:lsdException w:name="Medium List 1 Accent 3" w:semiHidden="0" w:uiPriority="65" w:unhideWhenUsed="0"/>
-    <w:lsdException w:name="Medium List 2 Accent 3" w:semiHidden="0" w:uiPriority="66" w:unhideWhenUsed="0"/>
-    <w:lsdException w:name="Medium Grid 1 Accent 3" w:semiHidden="0" w:uiPriority="67" w:unhideWhenUsed="0"/>
-    <w:lsdException w:name="Medium Grid 2 Accent 3" w:semiHidden="0" w:uiPriority="68" w:unhideWhenUsed="0"/>
-    <w:lsdException w:name="Medium Grid 3 Accent 3" w:semiHidden="0" w:uiPriority="69" w:unhideWhenUsed="0"/>
-    <w:lsdException w:name="Dark List Accent 3" w:semiHidden="0" w:uiPriority="70" w:unhideWhenUsed="0"/>
-    <w:lsdException w:name="Colorful Shading Accent 3" w:semiHidden="0" w:uiPriority="71" w:unhideWhenUsed="0"/>
-    <w:lsdException w:name="Colorful List Accent 3" w:semiHidden="0" w:uiPriority="72" w:unhideWhenUsed="0"/>
-    <w:lsdException w:name="Colorful Grid Accent 3" w:semiHidden="0" w:uiPriority="73" w:unhideWhenUsed="0"/>
-    <w:lsdException w:name="Light Shading Accent 4" w:semiHidden="0" w:uiPriority="60" w:unhideWhenUsed="0"/>
-    <w:lsdException w:name="Light List Accent 4" w:semiHidden="0" w:uiPriority="61" w:unhideWhenUsed="0"/>
-    <w:lsdException w:name="Light Grid Accent 4" w:semiHidden="0" w:uiPriority="62" w:unhideWhenUsed="0"/>
-    <w:lsdException w:name="Medium Shading 1 Accent 4" w:semiHidden="0" w:uiPriority="63" w:unhideWhenUsed="0"/>
-    <w:lsdException w:name="Medium Shading 2 Accent 4" w:semiHidden="0" w:uiPriority="64" w:unhideWhenUsed="0"/>
-    <w:lsdException w:name="Medium List 1 Accent 4" w:semiHidden="0" w:uiPriority="65" w:unhideWhenUsed="0"/>
-    <w:lsdException w:name="Medium List 2 Accent 4" w:semiHidden="0" w:uiPriority="66" w:unhideWhenUsed="0"/>
-    <w:lsdException w:name="Medium Grid 1 Accent 4" w:semiHidden="0" w:uiPriority="67" w:unhideWhenUsed="0"/>
-    <w:lsdException w:name="Medium Grid 2 Accent 4" w:semiHidden="0" w:uiPriority="68" w:unhideWhenUsed="0"/>
-    <w:lsdException w:name="Medium Grid 3 Accent 4" w:semiHidden="0" w:uiPriority="69" w:unhideWhenUsed="0"/>
-    <w:lsdException w:name="Dark List Accent 4" w:semiHidden="0" w:uiPriority="70" w:unhideWhenUsed="0"/>
-    <w:lsdException w:name="Colorful Shading Accent 4" w:semiHidden="0" w:uiPriority="71" w:unhideWhenUsed="0"/>
-    <w:lsdException w:name="Colorful List Accent 4" w:semiHidden="0" w:uiPriority="72" w:unhideWhenUsed="0"/>
-    <w:lsdException w:name="Colorful Grid Accent 4" w:semiHidden="0" w:uiPriority="73" w:unhideWhenUsed="0"/>
-    <w:lsdException w:name="Light Shading Accent 5" w:semiHidden="0" w:uiPriority="60" w:unhideWhenUsed="0"/>
-    <w:lsdException w:name="Light List Accent 5" w:semiHidden="0" w:uiPriority="61" w:unhideWhenUsed="0"/>
-    <w:lsdException w:name="Light Grid Accent 5" w:semiHidden="0" w:uiPriority="62" w:unhideWhenUsed="0"/>
-    <w:lsdException w:name="Medium Shading 1 Accent 5" w:semiHidden="0" w:uiPriority="63" w:unhideWhenUsed="0"/>
-    <w:lsdException w:name="Medium Shading 2 Accent 5" w:semiHidden="0" w:uiPriority="64" w:unhideWhenUsed="0"/>
-    <w:lsdException w:name="Medium List 1 Accent 5" w:semiHidden="0" w:uiPriority="65" w:unhideWhenUsed="0"/>
-    <w:lsdException w:name="Medium List 2 Accent 5" w:semiHidden="0" w:uiPriority="66" w:unhideWhenUsed="0"/>
-    <w:lsdException w:name="Medium Grid 1 Accent 5" w:semiHidden="0" w:uiPriority="67" w:unhideWhenUsed="0"/>
-    <w:lsdException w:name="Medium Grid 2 Accent 5" w:semiHidden="0" w:uiPriority="68" w:unhideWhenUsed="0"/>
-    <w:lsdException w:name="Medium Grid 3 Accent 5" w:semiHidden="0" w:uiPriority="69" w:unhideWhenUsed="0"/>
-    <w:lsdException w:name="Dark List Accent 5" w:semiHidden="0" w:uiPriority="70" w:unhideWhenUsed="0"/>
-    <w:lsdException w:name="Colorful Shading Accent 5" w:semiHidden="0" w:uiPriority="71" w:unhideWhenUsed="0"/>
-    <w:lsdException w:name="Colorful List Accent 5" w:semiHidden="0" w:uiPriority="72" w:unhideWhenUsed="0"/>
-    <w:lsdException w:name="Colorful Grid Accent 5" w:semiHidden="0" w:uiPriority="73" w:unhideWhenUsed="0"/>
-    <w:lsdException w:name="Light Shading Accent 6" w:semiHidden="0" w:uiPriority="60" w:unhideWhenUsed="0"/>
-    <w:lsdException w:name="Light List Accent 6" w:semiHidden="0" w:uiPriority="61" w:unhideWhenUsed="0"/>
-    <w:lsdException w:name="Light Grid Accent 6" w:semiHidden="0" w:uiPriority="62" w:unhideWhenUsed="0"/>
-    <w:lsdException w:name="Medium Shading 1 Accent 6" w:semiHidden="0" w:uiPriority="63" w:unhideWhenUsed="0"/>
-    <w:lsdException w:name="Medium Shading 2 Accent 6" w:semiHidden="0" w:uiPriority="64" w:unhideWhenUsed="0"/>
-    <w:lsdException w:name="Medium List 1 Accent 6" w:semiHidden="0" w:uiPriority="65" w:unhideWhenUsed="0"/>
-    <w:lsdException w:name="Medium List 2 Accent 6" w:semiHidden="0" w:uiPriority="66" w:unhideWhenUsed="0"/>
-    <w:lsdException w:name="Medium Grid 1 Accent 6" w:semiHidden="0" w:uiPriority="67" w:unhideWhenUsed="0"/>
-    <w:lsdException w:name="Medium Grid 2 Accent 6" w:semiHidden="0" w:uiPriority="68" w:unhideWhenUsed="0"/>
-    <w:lsdException w:name="Medium Grid 3 Accent 6" w:semiHidden="0" w:uiPriority="69" w:unhideWhenUsed="0"/>
-    <w:lsdException w:name="Dark List Accent 6" w:semiHidden="0" w:uiPriority="70" w:unhideWhenUsed="0"/>
-    <w:lsdException w:name="Colorful Shading Accent 6" w:semiHidden="0" w:uiPriority="71" w:unhideWhenUsed="0"/>
-    <w:lsdException w:name="Colorful List Accent 6" w:semiHidden="0" w:uiPriority="72" w:unhideWhenUsed="0"/>
-    <w:lsdException w:name="Colorful Grid Accent 6" w:semiHidden="0" w:uiPriority="73" w:unhideWhenUsed="0"/>
-    <w:lsdException w:name="Subtle Emphasis" w:semiHidden="0" w:uiPriority="19" w:unhideWhenUsed="0" w:qFormat="1"/>
-    <w:lsdException w:name="Intense Emphasis" w:semiHidden="0" w:uiPriority="21" w:unhideWhenUsed="0" w:qFormat="1"/>
-    <w:lsdException w:name="Subtle Reference" w:semiHidden="0" w:uiPriority="31" w:unhideWhenUsed="0" w:qFormat="1"/>
-    <w:lsdException w:name="Intense Reference" w:semiHidden="0" w:uiPriority="32" w:unhideWhenUsed="0" w:qFormat="1"/>
-    <w:lsdException w:name="Book Title" w:semiHidden="0" w:uiPriority="33" w:unhideWhenUsed="0" w:qFormat="1"/>
-    <w:lsdException w:name="Bibliography" w:uiPriority="37"/>
-    <w:lsdException w:name="TOC Heading" w:uiPriority="39" w:qFormat="1"/>
-  </w:latentStyles>
-  <w:style w:type="paragraph" w:default="1" w:styleId="Normale">
-    <w:name w:val="Normal"/>
-    <w:qFormat/>
-    <w:rsid w:val="0090108C"/>
-    <w:rPr>
-      <w:rFonts w:ascii="Garamond" w:hAnsi="Garamond"/>
-      <w:sz w:val="26"/>
-      <w:lang w:eastAsia="it-IT"/>
-    </w:rPr>
-  </w:style>
-  <w:style w:type="paragraph" w:styleId="Titolo1">
-    <w:name w:val="heading 1"/>
-    <w:basedOn w:val="Normale"/>
-    <w:next w:val="Normale"/>
-    <w:link w:val="Titolo1Carattere"/>
-    <w:uiPriority w:val="9"/>
-    <w:qFormat/>
-    <w:rsid w:val="005A5012"/>
-    <w:pPr>
-      <w:keepNext/>
-      <w:keepLines/>
-      <w:numPr>
-        <w:numId w:val="1"/>
-      </w:numPr>
-      <w:pBdr>
-        <w:bottom w:val="single" w:sz="2" w:space="1" w:color="7F7F7F" w:themeColor="text1" w:themeTint="80"/>
-      </w:pBdr>
-      <w:tabs>
-        <w:tab w:val="clear" w:pos="432"/>
-      </w:tabs>
-      <w:spacing w:before="240" w:after="240"/>
-      <w:ind w:left="567" w:hanging="578"/>
-      <w:outlineLvl w:val="0"/>
-    </w:pPr>
-    <w:rPr>
-      <w:rFonts w:eastAsiaTheme="majorEastAsia" w:cstheme="majorBidi"/>
-      <w:b/>
-      <w:sz w:val="28"/>
-      <w:szCs w:val="32"/>
-      <w:lang w:eastAsia="en-US"/>
-    </w:rPr>
-  </w:style>
-  <w:style w:type="paragraph" w:styleId="Titolo2">
-    <w:name w:val="heading 2"/>
-    <w:basedOn w:val="Normale"/>
-    <w:next w:val="Normale"/>
-    <w:qFormat/>
-    <w:rsid w:val="00811FD8"/>
-    <w:pPr>
-      <w:keepNext/>
-      <w:numPr>
-        <w:ilvl w:val="1"/>
-        <w:numId w:val="1"/>
-      </w:numPr>
-      <w:spacing w:before="240" w:after="240"/>
-      <w:outlineLvl w:val="1"/>
-    </w:pPr>
-    <w:rPr>
-      <w:b/>
-      <w:lang w:val="it-IT"/>
-    </w:rPr>
-  </w:style>
-  <w:style w:type="paragraph" w:styleId="Titolo3">
-    <w:name w:val="heading 3"/>
-    <w:basedOn w:val="Normale"/>
-    <w:next w:val="Normale"/>
-    <w:qFormat/>
-    <w:rsid w:val="00D03EA1"/>
-    <w:pPr>
-      <w:keepNext/>
-      <w:numPr>
-        <w:ilvl w:val="2"/>
-        <w:numId w:val="1"/>
-      </w:numPr>
-      <w:spacing w:before="480" w:after="240"/>
-      <w:outlineLvl w:val="2"/>
-    </w:pPr>
-    <w:rPr>
-      <w:b/>
-      <w:lang w:val="it-IT"/>
-    </w:rPr>
-  </w:style>
-  <w:style w:type="paragraph" w:styleId="Titolo4">
-    <w:name w:val="heading 4"/>
-    <w:basedOn w:val="Normale"/>
-    <w:next w:val="Normale"/>
-    <w:qFormat/>
-    <w:rsid w:val="002C797B"/>
-    <w:pPr>
-      <w:keepNext/>
-      <w:numPr>
-        <w:ilvl w:val="3"/>
-        <w:numId w:val="1"/>
-      </w:numPr>
-      <w:tabs>
-        <w:tab w:val="clear" w:pos="864"/>
-      </w:tabs>
-      <w:spacing w:before="240" w:after="240"/>
-      <w:outlineLvl w:val="3"/>
-    </w:pPr>
-    <w:rPr>
-      <w:b/>
-    </w:rPr>
-  </w:style>
-  <w:style w:type="paragraph" w:styleId="Titolo5">
-    <w:name w:val="heading 5"/>
-    <w:basedOn w:val="Normale"/>
-    <w:next w:val="Normale"/>
-    <w:qFormat/>
-    <w:rsid w:val="002C797B"/>
-    <w:pPr>
-      <w:keepNext/>
-      <w:numPr>
-        <w:ilvl w:val="4"/>
-        <w:numId w:val="1"/>
-      </w:numPr>
-      <w:pBdr>
-        <w:top w:val="single" w:sz="4" w:space="1" w:color="auto"/>
-        <w:left w:val="single" w:sz="4" w:space="4" w:color="auto"/>
-        <w:bottom w:val="single" w:sz="4" w:space="1" w:color="auto"/>
-        <w:right w:val="single" w:sz="4" w:space="4" w:color="auto"/>
-      </w:pBdr>
-      <w:tabs>
-        <w:tab w:val="right" w:pos="9638"/>
-      </w:tabs>
-      <w:spacing w:line="480" w:lineRule="auto"/>
-      <w:outlineLvl w:val="4"/>
-    </w:pPr>
-    <w:rPr>
-      <w:b/>
-      <w:bCs/>
-      <w:sz w:val="22"/>
-    </w:rPr>
-  </w:style>
-  <w:style w:type="paragraph" w:styleId="Titolo6">
-    <w:name w:val="heading 6"/>
-    <w:basedOn w:val="Normale"/>
-    <w:next w:val="Normale"/>
-    <w:qFormat/>
-    <w:rsid w:val="002C797B"/>
-    <w:pPr>
-      <w:numPr>
-        <w:ilvl w:val="5"/>
-        <w:numId w:val="1"/>
-      </w:numPr>
-      <w:spacing w:before="240" w:after="60"/>
-      <w:outlineLvl w:val="5"/>
-    </w:pPr>
-    <w:rPr>
-      <w:b/>
-      <w:bCs/>
-      <w:sz w:val="22"/>
-      <w:szCs w:val="22"/>
-    </w:rPr>
-  </w:style>
-  <w:style w:type="paragraph" w:styleId="Titolo7">
-    <w:name w:val="heading 7"/>
-    <w:basedOn w:val="Normale"/>
-    <w:next w:val="Normale"/>
-    <w:qFormat/>
-    <w:rsid w:val="002C797B"/>
-    <w:pPr>
-      <w:numPr>
-        <w:ilvl w:val="6"/>
-        <w:numId w:val="1"/>
-      </w:numPr>
-      <w:spacing w:before="240" w:after="60"/>
-      <w:outlineLvl w:val="6"/>
-    </w:pPr>
-    <w:rPr>
-      <w:szCs w:val="24"/>
-    </w:rPr>
-  </w:style>
-  <w:style w:type="paragraph" w:styleId="Titolo8">
-    <w:name w:val="heading 8"/>
-    <w:basedOn w:val="Normale"/>
-    <w:next w:val="Normale"/>
-    <w:qFormat/>
-    <w:rsid w:val="002C797B"/>
-    <w:pPr>
-      <w:numPr>
-        <w:ilvl w:val="7"/>
-        <w:numId w:val="1"/>
-      </w:numPr>
-      <w:spacing w:before="240" w:after="60"/>
-      <w:outlineLvl w:val="7"/>
-    </w:pPr>
-    <w:rPr>
-      <w:i/>
-      <w:szCs w:val="24"/>
-    </w:rPr>
-  </w:style>
-  <w:style w:type="paragraph" w:styleId="Titolo9">
-    <w:name w:val="heading 9"/>
-    <w:basedOn w:val="Normale"/>
-    <w:next w:val="Normale"/>
-    <w:qFormat/>
-    <w:rsid w:val="002C797B"/>
-    <w:pPr>
-      <w:numPr>
-        <w:ilvl w:val="8"/>
-        <w:numId w:val="1"/>
-      </w:numPr>
-      <w:spacing w:before="240" w:after="60"/>
-      <w:outlineLvl w:val="8"/>
-    </w:pPr>
-    <w:rPr>
-      <w:rFonts w:cs="Arial"/>
-      <w:sz w:val="22"/>
-      <w:szCs w:val="22"/>
-    </w:rPr>
-  </w:style>
-  <w:style w:type="character" w:default="1" w:styleId="Carpredefinitoparagrafo">
-    <w:name w:val="Default Paragraph Font"/>
-    <w:uiPriority w:val="1"/>
-    <w:semiHidden/>
-    <w:unhideWhenUsed/>
-  </w:style>
-  <w:style w:type="table" w:default="1" w:styleId="Tabellanormale">
-    <w:name w:val="Normal Table"/>
-    <w:uiPriority w:val="99"/>
-    <w:semiHidden/>
-    <w:unhideWhenUsed/>
-    <w:tblPr>
-      <w:tblInd w:w="0" w:type="dxa"/>
-      <w:tblCellMar>
-        <w:top w:w="0" w:type="dxa"/>
-        <w:left w:w="108" w:type="dxa"/>
-        <w:bottom w:w="0" w:type="dxa"/>
-        <w:right w:w="108" w:type="dxa"/>
-      </w:tblCellMar>
-    </w:tblPr>
-  </w:style>
-  <w:style w:type="numbering" w:default="1" w:styleId="Nessunelenco">
-    <w:name w:val="No List"/>
-    <w:uiPriority w:val="99"/>
-    <w:semiHidden/>
-    <w:unhideWhenUsed/>
-  </w:style>
-  <w:style w:type="paragraph" w:styleId="Intestazione">
-    <w:name w:val="header"/>
-    <w:basedOn w:val="Normale"/>
-    <w:pPr>
-      <w:tabs>
-        <w:tab w:val="center" w:pos="4819"/>
-        <w:tab w:val="right" w:pos="9638"/>
-      </w:tabs>
-    </w:pPr>
-  </w:style>
-  <w:style w:type="paragraph" w:styleId="Pidipagina">
-    <w:name w:val="footer"/>
-    <w:basedOn w:val="Normale"/>
-    <w:rsid w:val="002C797B"/>
-    <w:pPr>
-      <w:pBdr>
-        <w:top w:val="single" w:sz="6" w:space="1" w:color="auto"/>
-      </w:pBdr>
-      <w:tabs>
-        <w:tab w:val="center" w:pos="4819"/>
-        <w:tab w:val="right" w:pos="9638"/>
-      </w:tabs>
-    </w:pPr>
-    <w:rPr>
-      <w:sz w:val="16"/>
-    </w:rPr>
-  </w:style>
-  <w:style w:type="character" w:styleId="Collegamentoipertestuale">
-    <w:name w:val="Hyperlink"/>
-    <w:uiPriority w:val="99"/>
-    <w:rPr>
-      <w:color w:val="0000FF"/>
-      <w:u w:val="single"/>
-    </w:rPr>
-  </w:style>
-  <w:style w:type="paragraph" w:styleId="Testofumetto">
-    <w:name w:val="Balloon Text"/>
-    <w:basedOn w:val="Normale"/>
-    <w:semiHidden/>
-    <w:rPr>
-      <w:rFonts w:ascii="Tahoma" w:hAnsi="Tahoma" w:cs="Tahoma"/>
-      <w:sz w:val="16"/>
-      <w:szCs w:val="16"/>
-    </w:rPr>
-  </w:style>
-  <w:style w:type="paragraph" w:styleId="Sommario1">
-    <w:name w:val="toc 1"/>
-    <w:basedOn w:val="Normale"/>
-    <w:next w:val="Normale"/>
-    <w:autoRedefine/>
-    <w:uiPriority w:val="39"/>
-    <w:rsid w:val="002C797B"/>
   </w:style>
   <w:style w:type="paragraph" w:styleId="Sommario2">
     <w:name w:val="toc 2"/>
@@ -18872,7 +18304,7 @@
 </file>
 
 <file path=word/glossary/document.xml><?xml version="1.0" encoding="utf-8"?>
-<w:glossaryDocument xmlns:wpc="http://schemas.microsoft.com/office/word/2010/wordprocessingCanvas" xmlns:mc="http://schemas.openxmlformats.org/markup-compatibility/2006" xmlns:o="urn:schemas-microsoft-com:office:office" xmlns:r="http://schemas.openxmlformats.org/officeDocument/2006/relationships" xmlns:m="http://schemas.openxmlformats.org/officeDocument/2006/math" xmlns:v="urn:schemas-microsoft-com:vml" xmlns:wp14="http://schemas.microsoft.com/office/word/2010/wordprocessingDrawing" xmlns:wp="http://schemas.openxmlformats.org/drawingml/2006/wordprocessingDrawing" xmlns:w10="urn:schemas-microsoft-com:office:word" xmlns:w="http://schemas.openxmlformats.org/wordprocessingml/2006/main" xmlns:w14="http://schemas.microsoft.com/office/word/2010/wordml" xmlns:wpg="http://schemas.microsoft.com/office/word/2010/wordprocessingGroup" xmlns:wpi="http://schemas.microsoft.com/office/word/2010/wordprocessingInk" xmlns:wne="http://schemas.microsoft.com/office/word/2006/wordml" xmlns:wps="http://schemas.microsoft.com/office/word/2010/wordprocessingShape" mc:Ignorable="w14 wp14">
+<w:glossaryDocument xmlns:wpc="http://schemas.microsoft.com/office/word/2010/wordprocessingCanvas" xmlns:cx="http://schemas.microsoft.com/office/drawing/2014/chartex" xmlns:cx1="http://schemas.microsoft.com/office/drawing/2015/9/8/chartex" xmlns:cx2="http://schemas.microsoft.com/office/drawing/2015/10/21/chartex" xmlns:cx3="http://schemas.microsoft.com/office/drawing/2016/5/9/chartex" xmlns:cx4="http://schemas.microsoft.com/office/drawing/2016/5/10/chartex" xmlns:cx5="http://schemas.microsoft.com/office/drawing/2016/5/11/chartex" xmlns:cx6="http://schemas.microsoft.com/office/drawing/2016/5/12/chartex" xmlns:cx7="http://schemas.microsoft.com/office/drawing/2016/5/13/chartex" xmlns:cx8="http://schemas.microsoft.com/office/drawing/2016/5/14/chartex" xmlns:mc="http://schemas.openxmlformats.org/markup-compatibility/2006" xmlns:aink="http://schemas.microsoft.com/office/drawing/2016/ink" xmlns:am3d="http://schemas.microsoft.com/office/drawing/2017/model3d" xmlns:o="urn:schemas-microsoft-com:office:office" xmlns:r="http://schemas.openxmlformats.org/officeDocument/2006/relationships" xmlns:m="http://schemas.openxmlformats.org/officeDocument/2006/math" xmlns:v="urn:schemas-microsoft-com:vml" xmlns:wp14="http://schemas.microsoft.com/office/word/2010/wordprocessingDrawing" xmlns:wp="http://schemas.openxmlformats.org/drawingml/2006/wordprocessingDrawing" xmlns:w10="urn:schemas-microsoft-com:office:word" xmlns:w="http://schemas.openxmlformats.org/wordprocessingml/2006/main" xmlns:w14="http://schemas.microsoft.com/office/word/2010/wordml" xmlns:w15="http://schemas.microsoft.com/office/word/2012/wordml" xmlns:w16cid="http://schemas.microsoft.com/office/word/2016/wordml/cid" xmlns:w16se="http://schemas.microsoft.com/office/word/2015/wordml/symex" xmlns:wpg="http://schemas.microsoft.com/office/word/2010/wordprocessingGroup" xmlns:wpi="http://schemas.microsoft.com/office/word/2010/wordprocessingInk" xmlns:wne="http://schemas.microsoft.com/office/word/2006/wordml" xmlns:wps="http://schemas.microsoft.com/office/word/2010/wordprocessingShape" mc:Ignorable="w14 w15 w16se w16cid wp14">
   <w:docParts>
     <w:docPart>
       <w:docPartPr>
@@ -18934,7 +18366,7 @@
 </file>
 
 <file path=word/glossary/fontTable.xml><?xml version="1.0" encoding="utf-8"?>
-<w:fonts xmlns:mc="http://schemas.openxmlformats.org/markup-compatibility/2006" xmlns:r="http://schemas.openxmlformats.org/officeDocument/2006/relationships" xmlns:w="http://schemas.openxmlformats.org/wordprocessingml/2006/main" xmlns:w14="http://schemas.microsoft.com/office/word/2010/wordml" mc:Ignorable="w14">
+<w:fonts xmlns:mc="http://schemas.openxmlformats.org/markup-compatibility/2006" xmlns:r="http://schemas.openxmlformats.org/officeDocument/2006/relationships" xmlns:w="http://schemas.openxmlformats.org/wordprocessingml/2006/main" xmlns:w14="http://schemas.microsoft.com/office/word/2010/wordml" xmlns:w15="http://schemas.microsoft.com/office/word/2012/wordml" xmlns:w16cid="http://schemas.microsoft.com/office/word/2016/wordml/cid" xmlns:w16se="http://schemas.microsoft.com/office/word/2015/wordml/symex" mc:Ignorable="w14 w15 w16se w16cid">
   <w:font w:name="Symbol">
     <w:panose1 w:val="05050102010706020507"/>
     <w:charset w:val="02"/>
@@ -18999,7 +18431,7 @@
     <w:sig w:usb0="E4002EFF" w:usb1="C000247B" w:usb2="00000009" w:usb3="00000000" w:csb0="000001FF" w:csb1="00000000"/>
   </w:font>
   <w:font w:name="MS Mincho">
-    <w:altName w:val="MS Gothic"/>
+    <w:altName w:val="ＭＳ 明朝"/>
     <w:panose1 w:val="02020609040205080304"/>
     <w:charset w:val="80"/>
     <w:family w:val="roman"/>
@@ -19014,18 +18446,11 @@
     <w:pitch w:val="variable"/>
     <w:sig w:usb0="E4002EFF" w:usb1="C000247B" w:usb2="00000009" w:usb3="00000000" w:csb0="000001FF" w:csb1="00000000"/>
   </w:font>
-  <w:font w:name="Cambria">
-    <w:panose1 w:val="02040503050406030204"/>
-    <w:charset w:val="00"/>
-    <w:family w:val="roman"/>
-    <w:pitch w:val="variable"/>
-    <w:sig w:usb0="E00006FF" w:usb1="420024FF" w:usb2="02000000" w:usb3="00000000" w:csb0="0000019F" w:csb1="00000000"/>
-  </w:font>
 </w:fonts>
 </file>
 
 <file path=word/glossary/settings.xml><?xml version="1.0" encoding="utf-8"?>
-<w:settings xmlns:mc="http://schemas.openxmlformats.org/markup-compatibility/2006" xmlns:o="urn:schemas-microsoft-com:office:office" xmlns:r="http://schemas.openxmlformats.org/officeDocument/2006/relationships" xmlns:m="http://schemas.openxmlformats.org/officeDocument/2006/math" xmlns:v="urn:schemas-microsoft-com:vml" xmlns:w10="urn:schemas-microsoft-com:office:word" xmlns:w="http://schemas.openxmlformats.org/wordprocessingml/2006/main" xmlns:w14="http://schemas.microsoft.com/office/word/2010/wordml" xmlns:sl="http://schemas.openxmlformats.org/schemaLibrary/2006/main" mc:Ignorable="w14">
+<w:settings xmlns:mc="http://schemas.openxmlformats.org/markup-compatibility/2006" xmlns:o="urn:schemas-microsoft-com:office:office" xmlns:r="http://schemas.openxmlformats.org/officeDocument/2006/relationships" xmlns:m="http://schemas.openxmlformats.org/officeDocument/2006/math" xmlns:v="urn:schemas-microsoft-com:vml" xmlns:w10="urn:schemas-microsoft-com:office:word" xmlns:w="http://schemas.openxmlformats.org/wordprocessingml/2006/main" xmlns:w14="http://schemas.microsoft.com/office/word/2010/wordml" xmlns:w15="http://schemas.microsoft.com/office/word/2012/wordml" xmlns:w16cid="http://schemas.microsoft.com/office/word/2016/wordml/cid" xmlns:w16se="http://schemas.microsoft.com/office/word/2015/wordml/symex" xmlns:sl="http://schemas.openxmlformats.org/schemaLibrary/2006/main" mc:Ignorable="w14 w15 w16se w16cid">
   <w:view w:val="normal"/>
   <w:defaultTabStop w:val="708"/>
   <w:hyphenationZone w:val="283"/>
@@ -19036,6 +18461,7 @@
     <w:compatSetting w:name="overrideTableStyleFontSizeAndJustification" w:uri="http://schemas.microsoft.com/office/word" w:val="1"/>
     <w:compatSetting w:name="enableOpenTypeFeatures" w:uri="http://schemas.microsoft.com/office/word" w:val="1"/>
     <w:compatSetting w:name="doNotFlipMirrorIndents" w:uri="http://schemas.microsoft.com/office/word" w:val="1"/>
+    <w:compatSetting w:name="useWord2013TrackBottomHyphenation" w:uri="http://schemas.microsoft.com/office/word" w:val="1"/>
   </w:compat>
   <w:rsids>
     <w:rsidRoot w:val="00390FD1"/>
@@ -19046,6 +18472,7 @@
     <w:rsid w:val="002D3A00"/>
     <w:rsid w:val="003325AD"/>
     <w:rsid w:val="00390FD1"/>
+    <w:rsid w:val="003D07CF"/>
     <w:rsid w:val="003E20B3"/>
     <w:rsid w:val="004D020D"/>
     <w:rsid w:val="00544A0D"/>
@@ -19079,13 +18506,13 @@
   </m:mathPr>
   <w:themeFontLang w:val="it-CH"/>
   <w:clrSchemeMapping w:bg1="light1" w:t1="dark1" w:bg2="light2" w:t2="dark2" w:accent1="accent1" w:accent2="accent2" w:accent3="accent3" w:accent4="accent4" w:accent5="accent5" w:accent6="accent6" w:hyperlink="hyperlink" w:followedHyperlink="followedHyperlink"/>
-  <w:decimalSymbol w:val=","/>
+  <w:decimalSymbol w:val="."/>
   <w:listSeparator w:val=";"/>
 </w:settings>
 </file>
 
 <file path=word/glossary/styles.xml><?xml version="1.0" encoding="utf-8"?>
-<w:styles xmlns:mc="http://schemas.openxmlformats.org/markup-compatibility/2006" xmlns:r="http://schemas.openxmlformats.org/officeDocument/2006/relationships" xmlns:w="http://schemas.openxmlformats.org/wordprocessingml/2006/main" xmlns:w14="http://schemas.microsoft.com/office/word/2010/wordml" mc:Ignorable="w14">
+<w:styles xmlns:mc="http://schemas.openxmlformats.org/markup-compatibility/2006" xmlns:r="http://schemas.openxmlformats.org/officeDocument/2006/relationships" xmlns:w="http://schemas.openxmlformats.org/wordprocessingml/2006/main" xmlns:w14="http://schemas.microsoft.com/office/word/2010/wordml" xmlns:w15="http://schemas.microsoft.com/office/word/2012/wordml" xmlns:w16cid="http://schemas.microsoft.com/office/word/2016/wordml/cid" xmlns:w16se="http://schemas.microsoft.com/office/word/2015/wordml/symex" mc:Ignorable="w14 w15 w16se w16cid">
   <w:docDefaults>
     <w:rPrDefault>
       <w:rPr>
@@ -19101,352 +18528,382 @@
       </w:pPr>
     </w:pPrDefault>
   </w:docDefaults>
-  <w:latentStyles w:defLockedState="0" w:defUIPriority="99" w:defSemiHidden="1" w:defUnhideWhenUsed="1" w:defQFormat="0" w:count="267">
-    <w:lsdException w:name="Normal" w:semiHidden="0" w:uiPriority="0" w:unhideWhenUsed="0" w:qFormat="1"/>
-    <w:lsdException w:name="heading 1" w:semiHidden="0" w:uiPriority="9" w:unhideWhenUsed="0" w:qFormat="1"/>
-    <w:lsdException w:name="heading 2" w:uiPriority="9" w:qFormat="1"/>
-    <w:lsdException w:name="heading 3" w:uiPriority="9" w:qFormat="1"/>
-    <w:lsdException w:name="heading 4" w:uiPriority="9" w:qFormat="1"/>
-    <w:lsdException w:name="heading 5" w:uiPriority="9" w:qFormat="1"/>
-    <w:lsdException w:name="heading 6" w:uiPriority="9" w:qFormat="1"/>
-    <w:lsdException w:name="heading 7" w:uiPriority="9" w:qFormat="1"/>
-    <w:lsdException w:name="heading 8" w:uiPriority="9" w:qFormat="1"/>
-    <w:lsdException w:name="heading 9" w:uiPriority="9" w:qFormat="1"/>
-    <w:lsdException w:name="toc 1" w:uiPriority="39"/>
-    <w:lsdException w:name="toc 2" w:uiPriority="39"/>
-    <w:lsdException w:name="toc 3" w:uiPriority="39"/>
-    <w:lsdException w:name="toc 4" w:uiPriority="39"/>
-    <w:lsdException w:name="toc 5" w:uiPriority="39"/>
-    <w:lsdException w:name="toc 6" w:uiPriority="39"/>
-    <w:lsdException w:name="toc 7" w:uiPriority="39"/>
-    <w:lsdException w:name="toc 8" w:uiPriority="39"/>
-    <w:lsdException w:name="toc 9" w:uiPriority="39"/>
-    <w:lsdException w:name="caption" w:uiPriority="35" w:qFormat="1"/>
-    <w:lsdException w:name="Title" w:semiHidden="0" w:uiPriority="10" w:unhideWhenUsed="0" w:qFormat="1"/>
-    <w:lsdException w:name="Default Paragraph Font" w:uiPriority="1"/>
-    <w:lsdException w:name="Subtitle" w:semiHidden="0" w:uiPriority="11" w:unhideWhenUsed="0" w:qFormat="1"/>
-    <w:lsdException w:name="Strong" w:semiHidden="0" w:uiPriority="22" w:unhideWhenUsed="0" w:qFormat="1"/>
-    <w:lsdException w:name="Emphasis" w:semiHidden="0" w:uiPriority="20" w:unhideWhenUsed="0" w:qFormat="1"/>
-    <w:lsdException w:name="Table Grid" w:semiHidden="0" w:uiPriority="39" w:unhideWhenUsed="0"/>
-    <w:lsdException w:name="Placeholder Text" w:unhideWhenUsed="0"/>
-    <w:lsdException w:name="No Spacing" w:semiHidden="0" w:uiPriority="1" w:unhideWhenUsed="0" w:qFormat="1"/>
-    <w:lsdException w:name="Light Shading" w:semiHidden="0" w:uiPriority="60" w:unhideWhenUsed="0"/>
-    <w:lsdException w:name="Light List" w:semiHidden="0" w:uiPriority="61" w:unhideWhenUsed="0"/>
-    <w:lsdException w:name="Light Grid" w:semiHidden="0" w:uiPriority="62" w:unhideWhenUsed="0"/>
-    <w:lsdException w:name="Medium Shading 1" w:semiHidden="0" w:uiPriority="63" w:unhideWhenUsed="0"/>
-    <w:lsdException w:name="Medium Shading 2" w:semiHidden="0" w:uiPriority="64" w:unhideWhenUsed="0"/>
-    <w:lsdException w:name="Medium List 1" w:semiHidden="0" w:uiPriority="65" w:unhideWhenUsed="0"/>
-    <w:lsdException w:name="Medium List 2" w:semiHidden="0" w:uiPriority="66" w:unhideWhenUsed="0"/>
-    <w:lsdException w:name="Medium Grid 1" w:semiHidden="0" w:uiPriority="67" w:unhideWhenUsed="0"/>
-    <w:lsdException w:name="Medium Grid 2" w:semiHidden="0" w:uiPriority="68" w:unhideWhenUsed="0"/>
-    <w:lsdException w:name="Medium Grid 3" w:semiHidden="0" w:uiPriority="69" w:unhideWhenUsed="0"/>
-    <w:lsdException w:name="Dark List" w:semiHidden="0" w:uiPriority="70" w:unhideWhenUsed="0"/>
-    <w:lsdException w:name="Colorful Shading" w:semiHidden="0" w:uiPriority="71" w:unhideWhenUsed="0"/>
-    <w:lsdException w:name="Colorful List" w:semiHidden="0" w:uiPriority="72" w:unhideWhenUsed="0"/>
-    <w:lsdException w:name="Colorful Grid" w:semiHidden="0" w:uiPriority="73" w:unhideWhenUsed="0"/>
-    <w:lsdException w:name="Light Shading Accent 1" w:semiHidden="0" w:uiPriority="60" w:unhideWhenUsed="0"/>
-    <w:lsdException w:name="Light List Accent 1" w:semiHidden="0" w:uiPriority="61" w:unhideWhenUsed="0"/>
-    <w:lsdException w:name="Light Grid Accent 1" w:semiHidden="0" w:uiPriority="62" w:unhideWhenUsed="0"/>
-    <w:lsdException w:name="Medium Shading 1 Accent 1" w:semiHidden="0" w:uiPriority="63" w:unhideWhenUsed="0"/>
-    <w:lsdException w:name="Medium Shading 2 Accent 1" w:semiHidden="0" w:uiPriority="64" w:unhideWhenUsed="0"/>
-    <w:lsdException w:name="Medium List 1 Accent 1" w:semiHidden="0" w:uiPriority="65" w:unhideWhenUsed="0"/>
-    <w:lsdException w:name="Revision" w:unhideWhenUsed="0"/>
-    <w:lsdException w:name="List Paragraph" w:semiHidden="0" w:uiPriority="34" w:unhideWhenUsed="0" w:qFormat="1"/>
-    <w:lsdException w:name="Quote" w:semiHidden="0" w:uiPriority="29" w:unhideWhenUsed="0" w:qFormat="1"/>
-    <w:lsdException w:name="Intense Quote" w:semiHidden="0" w:uiPriority="30" w:unhideWhenUsed="0" w:qFormat="1"/>
-    <w:lsdException w:name="Medium List 2 Accent 1" w:semiHidden="0" w:uiPriority="66" w:unhideWhenUsed="0"/>
-    <w:lsdException w:name="Medium Grid 1 Accent 1" w:semiHidden="0" w:uiPriority="67" w:unhideWhenUsed="0"/>
-    <w:lsdException w:name="Medium Grid 2 Accent 1" w:semiHidden="0" w:uiPriority="68" w:unhideWhenUsed="0"/>
-    <w:lsdException w:name="Medium Grid 3 Accent 1" w:semiHidden="0" w:uiPriority="69" w:unhideWhenUsed="0"/>
-    <w:lsdException w:name="Dark List Accent 1" w:semiHidden="0" w:uiPriority="70" w:unhideWhenUsed="0"/>
-    <w:lsdException w:name="Colorful Shading Accent 1" w:semiHidden="0" w:uiPriority="71" w:unhideWhenUsed="0"/>
-    <w:lsdException w:name="Colorful List Accent 1" w:semiHidden="0" w:uiPriority="72" w:unhideWhenUsed="0"/>
-    <w:lsdException w:name="Colorful Grid Accent 1" w:semiHidden="0" w:uiPriority="73" w:unhideWhenUsed="0"/>
-    <w:lsdException w:name="Light Shading Accent 2" w:semiHidden="0" w:uiPriority="60" w:unhideWhenUsed="0"/>
-    <w:lsdException w:name="Light List Accent 2" w:semiHidden="0" w:uiPriority="61" w:unhideWhenUsed="0"/>
-    <w:lsdException w:name="Light Grid Accent 2" w:semiHidden="0" w:uiPriority="62" w:unhideWhenUsed="0"/>
-    <w:lsdException w:name="Medium Shading 1 Accent 2" w:semiHidden="0" w:uiPriority="63" w:unhideWhenUsed="0"/>
-    <w:lsdException w:name="Medium Shading 2 Accent 2" w:semiHidden="0" w:uiPriority="64" w:unhideWhenUsed="0"/>
-    <w:lsdException w:name="Medium List 1 Accent 2" w:semiHidden="0" w:uiPriority="65" w:unhideWhenUsed="0"/>
-    <w:lsdException w:name="Medium List 2 Accent 2" w:semiHidden="0" w:uiPriority="66" w:unhideWhenUsed="0"/>
-    <w:lsdException w:name="Medium Grid 1 Accent 2" w:semiHidden="0" w:uiPriority="67" w:unhideWhenUsed="0"/>
-    <w:lsdException w:name="Medium Grid 2 Accent 2" w:semiHidden="0" w:uiPriority="68" w:unhideWhenUsed="0"/>
-    <w:lsdException w:name="Medium Grid 3 Accent 2" w:semiHidden="0" w:uiPriority="69" w:unhideWhenUsed="0"/>
-    <w:lsdException w:name="Dark List Accent 2" w:semiHidden="0" w:uiPriority="70" w:unhideWhenUsed="0"/>
-    <w:lsdException w:name="Colorful Shading Accent 2" w:semiHidden="0" w:uiPriority="71" w:unhideWhenUsed="0"/>
-    <w:lsdException w:name="Colorful List Accent 2" w:semiHidden="0" w:uiPriority="72" w:unhideWhenUsed="0"/>
-    <w:lsdException w:name="Colorful Grid Accent 2" w:semiHidden="0" w:uiPriority="73" w:unhideWhenUsed="0"/>
-    <w:lsdException w:name="Light Shading Accent 3" w:semiHidden="0" w:uiPriority="60" w:unhideWhenUsed="0"/>
-    <w:lsdException w:name="Light List Accent 3" w:semiHidden="0" w:uiPriority="61" w:unhideWhenUsed="0"/>
-    <w:lsdException w:name="Light Grid Accent 3" w:semiHidden="0" w:uiPriority="62" w:unhideWhenUsed="0"/>
-    <w:lsdException w:name="Medium Shading 1 Accent 3" w:semiHidden="0" w:uiPriority="63" w:unhideWhenUsed="0"/>
-    <w:lsdException w:name="Medium Shading 2 Accent 3" w:semiHidden="0" w:uiPriority="64" w:unhideWhenUsed="0"/>
-    <w:lsdException w:name="Medium List 1 Accent 3" w:semiHidden="0" w:uiPriority="65" w:unhideWhenUsed="0"/>
-    <w:lsdException w:name="Medium List 2 Accent 3" w:semiHidden="0" w:uiPriority="66" w:unhideWhenUsed="0"/>
-    <w:lsdException w:name="Medium Grid 1 Accent 3" w:semiHidden="0" w:uiPriority="67" w:unhideWhenUsed="0"/>
-    <w:lsdException w:name="Medium Grid 2 Accent 3" w:semiHidden="0" w:uiPriority="68" w:unhideWhenUsed="0"/>
-    <w:lsdException w:name="Medium Grid 3 Accent 3" w:semiHidden="0" w:uiPriority="69" w:unhideWhenUsed="0"/>
-    <w:lsdException w:name="Dark List Accent 3" w:semiHidden="0" w:uiPriority="70" w:unhideWhenUsed="0"/>
-    <w:lsdException w:name="Colorful Shading Accent 3" w:semiHidden="0" w:uiPriority="71" w:unhideWhenUsed="0"/>
-    <w:lsdException w:name="Colorful List Accent 3" w:semiHidden="0" w:uiPriority="72" w:unhideWhenUsed="0"/>
-    <w:lsdException w:name="Colorful Grid Accent 3" w:semiHidden="0" w:uiPriority="73" w:unhideWhenUsed="0"/>
-    <w:lsdException w:name="Light Shading Accent 4" w:semiHidden="0" w:uiPriority="60" w:unhideWhenUsed="0"/>
-    <w:lsdException w:name="Light List Accent 4" w:semiHidden="0" w:uiPriority="61" w:unhideWhenUsed="0"/>
-    <w:lsdException w:name="Light Grid Accent 4" w:semiHidden="0" w:uiPriority="62" w:unhideWhenUsed="0"/>
-    <w:lsdException w:name="Medium Shading 1 Accent 4" w:semiHidden="0" w:uiPriority="63" w:unhideWhenUsed="0"/>
-    <w:lsdException w:name="Medium Shading 2 Accent 4" w:semiHidden="0" w:uiPriority="64" w:unhideWhenUsed="0"/>
-    <w:lsdException w:name="Medium List 1 Accent 4" w:semiHidden="0" w:uiPriority="65" w:unhideWhenUsed="0"/>
-    <w:lsdException w:name="Medium List 2 Accent 4" w:semiHidden="0" w:uiPriority="66" w:unhideWhenUsed="0"/>
-    <w:lsdException w:name="Medium Grid 1 Accent 4" w:semiHidden="0" w:uiPriority="67" w:unhideWhenUsed="0"/>
-    <w:lsdException w:name="Medium Grid 2 Accent 4" w:semiHidden="0" w:uiPriority="68" w:unhideWhenUsed="0"/>
-    <w:lsdException w:name="Medium Grid 3 Accent 4" w:semiHidden="0" w:uiPriority="69" w:unhideWhenUsed="0"/>
-    <w:lsdException w:name="Dark List Accent 4" w:semiHidden="0" w:uiPriority="70" w:unhideWhenUsed="0"/>
-    <w:lsdException w:name="Colorful Shading Accent 4" w:semiHidden="0" w:uiPriority="71" w:unhideWhenUsed="0"/>
-    <w:lsdException w:name="Colorful List Accent 4" w:semiHidden="0" w:uiPriority="72" w:unhideWhenUsed="0"/>
-    <w:lsdException w:name="Colorful Grid Accent 4" w:semiHidden="0" w:uiPriority="73" w:unhideWhenUsed="0"/>
-    <w:lsdException w:name="Light Shading Accent 5" w:semiHidden="0" w:uiPriority="60" w:unhideWhenUsed="0"/>
-    <w:lsdException w:name="Light List Accent 5" w:semiHidden="0" w:uiPriority="61" w:unhideWhenUsed="0"/>
-    <w:lsdException w:name="Light Grid Accent 5" w:semiHidden="0" w:uiPriority="62" w:unhideWhenUsed="0"/>
-    <w:lsdException w:name="Medium Shading 1 Accent 5" w:semiHidden="0" w:uiPriority="63" w:unhideWhenUsed="0"/>
-    <w:lsdException w:name="Medium Shading 2 Accent 5" w:semiHidden="0" w:uiPriority="64" w:unhideWhenUsed="0"/>
-    <w:lsdException w:name="Medium List 1 Accent 5" w:semiHidden="0" w:uiPriority="65" w:unhideWhenUsed="0"/>
-    <w:lsdException w:name="Medium List 2 Accent 5" w:semiHidden="0" w:uiPriority="66" w:unhideWhenUsed="0"/>
-    <w:lsdException w:name="Medium Grid 1 Accent 5" w:semiHidden="0" w:uiPriority="67" w:unhideWhenUsed="0"/>
-    <w:lsdException w:name="Medium Grid 2 Accent 5" w:semiHidden="0" w:uiPriority="68" w:unhideWhenUsed="0"/>
-    <w:lsdException w:name="Medium Grid 3 Accent 5" w:semiHidden="0" w:uiPriority="69" w:unhideWhenUsed="0"/>
-    <w:lsdException w:name="Dark List Accent 5" w:semiHidden="0" w:uiPriority="70" w:unhideWhenUsed="0"/>
-    <w:lsdException w:name="Colorful Shading Accent 5" w:semiHidden="0" w:uiPriority="71" w:unhideWhenUsed="0"/>
-    <w:lsdException w:name="Colorful List Accent 5" w:semiHidden="0" w:uiPriority="72" w:unhideWhenUsed="0"/>
-    <w:lsdException w:name="Colorful Grid Accent 5" w:semiHidden="0" w:uiPriority="73" w:unhideWhenUsed="0"/>
-    <w:lsdException w:name="Light Shading Accent 6" w:semiHidden="0" w:uiPriority="60" w:unhideWhenUsed="0"/>
-    <w:lsdException w:name="Light List Accent 6" w:semiHidden="0" w:uiPriority="61" w:unhideWhenUsed="0"/>
-    <w:lsdException w:name="Light Grid Accent 6" w:semiHidden="0" w:uiPriority="62" w:unhideWhenUsed="0"/>
-    <w:lsdException w:name="Medium Shading 1 Accent 6" w:semiHidden="0" w:uiPriority="63" w:unhideWhenUsed="0"/>
-    <w:lsdException w:name="Medium Shading 2 Accent 6" w:semiHidden="0" w:uiPriority="64" w:unhideWhenUsed="0"/>
-    <w:lsdException w:name="Medium List 1 Accent 6" w:semiHidden="0" w:uiPriority="65" w:unhideWhenUsed="0"/>
-    <w:lsdException w:name="Medium List 2 Accent 6" w:semiHidden="0" w:uiPriority="66" w:unhideWhenUsed="0"/>
-    <w:lsdException w:name="Medium Grid 1 Accent 6" w:semiHidden="0" w:uiPriority="67" w:unhideWhenUsed="0"/>
-    <w:lsdException w:name="Medium Grid 2 Accent 6" w:semiHidden="0" w:uiPriority="68" w:unhideWhenUsed="0"/>
-    <w:lsdException w:name="Medium Grid 3 Accent 6" w:semiHidden="0" w:uiPriority="69" w:unhideWhenUsed="0"/>
-    <w:lsdException w:name="Dark List Accent 6" w:semiHidden="0" w:uiPriority="70" w:unhideWhenUsed="0"/>
-    <w:lsdException w:name="Colorful Shading Accent 6" w:semiHidden="0" w:uiPriority="71" w:unhideWhenUsed="0"/>
-    <w:lsdException w:name="Colorful List Accent 6" w:semiHidden="0" w:uiPriority="72" w:unhideWhenUsed="0"/>
-    <w:lsdException w:name="Colorful Grid Accent 6" w:semiHidden="0" w:uiPriority="73" w:unhideWhenUsed="0"/>
-    <w:lsdException w:name="Subtle Emphasis" w:semiHidden="0" w:uiPriority="19" w:unhideWhenUsed="0" w:qFormat="1"/>
-    <w:lsdException w:name="Intense Emphasis" w:semiHidden="0" w:uiPriority="21" w:unhideWhenUsed="0" w:qFormat="1"/>
-    <w:lsdException w:name="Subtle Reference" w:semiHidden="0" w:uiPriority="31" w:unhideWhenUsed="0" w:qFormat="1"/>
-    <w:lsdException w:name="Intense Reference" w:semiHidden="0" w:uiPriority="32" w:unhideWhenUsed="0" w:qFormat="1"/>
-    <w:lsdException w:name="Book Title" w:semiHidden="0" w:uiPriority="33" w:unhideWhenUsed="0" w:qFormat="1"/>
-    <w:lsdException w:name="Bibliography" w:uiPriority="37"/>
-    <w:lsdException w:name="TOC Heading" w:uiPriority="39" w:qFormat="1"/>
-  </w:latentStyles>
-  <w:style w:type="paragraph" w:default="1" w:styleId="Normale">
-    <w:name w:val="Normal"/>
-    <w:qFormat/>
-  </w:style>
-  <w:style w:type="character" w:default="1" w:styleId="Carpredefinitoparagrafo">
-    <w:name w:val="Default Paragraph Font"/>
-    <w:uiPriority w:val="1"/>
-    <w:semiHidden/>
-    <w:unhideWhenUsed/>
-  </w:style>
-  <w:style w:type="table" w:default="1" w:styleId="Tabellanormale">
-    <w:name w:val="Normal Table"/>
-    <w:uiPriority w:val="99"/>
-    <w:semiHidden/>
-    <w:unhideWhenUsed/>
-    <w:tblPr>
-      <w:tblInd w:w="0" w:type="dxa"/>
-      <w:tblCellMar>
-        <w:top w:w="0" w:type="dxa"/>
-        <w:left w:w="108" w:type="dxa"/>
-        <w:bottom w:w="0" w:type="dxa"/>
-        <w:right w:w="108" w:type="dxa"/>
-      </w:tblCellMar>
-    </w:tblPr>
-  </w:style>
-  <w:style w:type="numbering" w:default="1" w:styleId="Nessunelenco">
-    <w:name w:val="No List"/>
-    <w:uiPriority w:val="99"/>
-    <w:semiHidden/>
-    <w:unhideWhenUsed/>
-  </w:style>
-  <w:style w:type="character" w:styleId="Testosegnaposto">
-    <w:name w:val="Placeholder Text"/>
-    <w:basedOn w:val="Carpredefinitoparagrafo"/>
-    <w:uiPriority w:val="99"/>
-    <w:semiHidden/>
-    <w:rsid w:val="003325AD"/>
-    <w:rPr>
-      <w:color w:val="808080"/>
-    </w:rPr>
-  </w:style>
-  <w:style w:type="paragraph" w:customStyle="1" w:styleId="38145A94FAD8403CA1BC4650F3D2150D">
-    <w:name w:val="38145A94FAD8403CA1BC4650F3D2150D"/>
-    <w:rsid w:val="00390FD1"/>
-  </w:style>
-  <w:style w:type="paragraph" w:customStyle="1" w:styleId="761C5B936DFA4718B27A5DA53B7B4248">
-    <w:name w:val="761C5B936DFA4718B27A5DA53B7B4248"/>
-    <w:rsid w:val="00390FD1"/>
-  </w:style>
-</w:styles>
-</file>
-
-<file path=word/glossary/stylesWithEffects.xml><?xml version="1.0" encoding="utf-8"?>
-<w:styles xmlns:wpc="http://schemas.microsoft.com/office/word/2010/wordprocessingCanvas" xmlns:mc="http://schemas.openxmlformats.org/markup-compatibility/2006" xmlns:o="urn:schemas-microsoft-com:office:office" xmlns:r="http://schemas.openxmlformats.org/officeDocument/2006/relationships" xmlns:m="http://schemas.openxmlformats.org/officeDocument/2006/math" xmlns:v="urn:schemas-microsoft-com:vml" xmlns:wp14="http://schemas.microsoft.com/office/word/2010/wordprocessingDrawing" xmlns:wp="http://schemas.openxmlformats.org/drawingml/2006/wordprocessingDrawing" xmlns:w10="urn:schemas-microsoft-com:office:word" xmlns:w="http://schemas.openxmlformats.org/wordprocessingml/2006/main" xmlns:w14="http://schemas.microsoft.com/office/word/2010/wordml" xmlns:wpg="http://schemas.microsoft.com/office/word/2010/wordprocessingGroup" xmlns:wpi="http://schemas.microsoft.com/office/word/2010/wordprocessingInk" xmlns:wne="http://schemas.microsoft.com/office/word/2006/wordml" xmlns:wps="http://schemas.microsoft.com/office/word/2010/wordprocessingShape" mc:Ignorable="w14 wp14">
-  <w:docDefaults>
-    <w:rPrDefault>
-      <w:rPr>
-        <w:rFonts w:asciiTheme="minorHAnsi" w:eastAsiaTheme="minorEastAsia" w:hAnsiTheme="minorHAnsi" w:cstheme="minorBidi"/>
-        <w:sz w:val="22"/>
-        <w:szCs w:val="22"/>
-        <w:lang w:val="it-CH" w:eastAsia="it-CH" w:bidi="ar-SA"/>
-      </w:rPr>
-    </w:rPrDefault>
-    <w:pPrDefault>
-      <w:pPr>
-        <w:spacing w:after="160" w:line="259" w:lineRule="auto"/>
-      </w:pPr>
-    </w:pPrDefault>
-  </w:docDefaults>
-  <w:latentStyles w:defLockedState="0" w:defUIPriority="99" w:defSemiHidden="1" w:defUnhideWhenUsed="1" w:defQFormat="0" w:count="267">
-    <w:lsdException w:name="Normal" w:semiHidden="0" w:uiPriority="0" w:unhideWhenUsed="0" w:qFormat="1"/>
-    <w:lsdException w:name="heading 1" w:semiHidden="0" w:uiPriority="9" w:unhideWhenUsed="0" w:qFormat="1"/>
-    <w:lsdException w:name="heading 2" w:uiPriority="9" w:qFormat="1"/>
-    <w:lsdException w:name="heading 3" w:uiPriority="9" w:qFormat="1"/>
-    <w:lsdException w:name="heading 4" w:uiPriority="9" w:qFormat="1"/>
-    <w:lsdException w:name="heading 5" w:uiPriority="9" w:qFormat="1"/>
-    <w:lsdException w:name="heading 6" w:uiPriority="9" w:qFormat="1"/>
-    <w:lsdException w:name="heading 7" w:uiPriority="9" w:qFormat="1"/>
-    <w:lsdException w:name="heading 8" w:uiPriority="9" w:qFormat="1"/>
-    <w:lsdException w:name="heading 9" w:uiPriority="9" w:qFormat="1"/>
-    <w:lsdException w:name="toc 1" w:uiPriority="39"/>
-    <w:lsdException w:name="toc 2" w:uiPriority="39"/>
-    <w:lsdException w:name="toc 3" w:uiPriority="39"/>
-    <w:lsdException w:name="toc 4" w:uiPriority="39"/>
-    <w:lsdException w:name="toc 5" w:uiPriority="39"/>
-    <w:lsdException w:name="toc 6" w:uiPriority="39"/>
-    <w:lsdException w:name="toc 7" w:uiPriority="39"/>
-    <w:lsdException w:name="toc 8" w:uiPriority="39"/>
-    <w:lsdException w:name="toc 9" w:uiPriority="39"/>
-    <w:lsdException w:name="caption" w:uiPriority="35" w:qFormat="1"/>
-    <w:lsdException w:name="Title" w:semiHidden="0" w:uiPriority="10" w:unhideWhenUsed="0" w:qFormat="1"/>
-    <w:lsdException w:name="Default Paragraph Font" w:uiPriority="1"/>
-    <w:lsdException w:name="Subtitle" w:semiHidden="0" w:uiPriority="11" w:unhideWhenUsed="0" w:qFormat="1"/>
-    <w:lsdException w:name="Strong" w:semiHidden="0" w:uiPriority="22" w:unhideWhenUsed="0" w:qFormat="1"/>
-    <w:lsdException w:name="Emphasis" w:semiHidden="0" w:uiPriority="20" w:unhideWhenUsed="0" w:qFormat="1"/>
-    <w:lsdException w:name="Table Grid" w:semiHidden="0" w:uiPriority="39" w:unhideWhenUsed="0"/>
-    <w:lsdException w:name="Placeholder Text" w:unhideWhenUsed="0"/>
-    <w:lsdException w:name="No Spacing" w:semiHidden="0" w:uiPriority="1" w:unhideWhenUsed="0" w:qFormat="1"/>
-    <w:lsdException w:name="Light Shading" w:semiHidden="0" w:uiPriority="60" w:unhideWhenUsed="0"/>
-    <w:lsdException w:name="Light List" w:semiHidden="0" w:uiPriority="61" w:unhideWhenUsed="0"/>
-    <w:lsdException w:name="Light Grid" w:semiHidden="0" w:uiPriority="62" w:unhideWhenUsed="0"/>
-    <w:lsdException w:name="Medium Shading 1" w:semiHidden="0" w:uiPriority="63" w:unhideWhenUsed="0"/>
-    <w:lsdException w:name="Medium Shading 2" w:semiHidden="0" w:uiPriority="64" w:unhideWhenUsed="0"/>
-    <w:lsdException w:name="Medium List 1" w:semiHidden="0" w:uiPriority="65" w:unhideWhenUsed="0"/>
-    <w:lsdException w:name="Medium List 2" w:semiHidden="0" w:uiPriority="66" w:unhideWhenUsed="0"/>
-    <w:lsdException w:name="Medium Grid 1" w:semiHidden="0" w:uiPriority="67" w:unhideWhenUsed="0"/>
-    <w:lsdException w:name="Medium Grid 2" w:semiHidden="0" w:uiPriority="68" w:unhideWhenUsed="0"/>
-    <w:lsdException w:name="Medium Grid 3" w:semiHidden="0" w:uiPriority="69" w:unhideWhenUsed="0"/>
-    <w:lsdException w:name="Dark List" w:semiHidden="0" w:uiPriority="70" w:unhideWhenUsed="0"/>
-    <w:lsdException w:name="Colorful Shading" w:semiHidden="0" w:uiPriority="71" w:unhideWhenUsed="0"/>
-    <w:lsdException w:name="Colorful List" w:semiHidden="0" w:uiPriority="72" w:unhideWhenUsed="0"/>
-    <w:lsdException w:name="Colorful Grid" w:semiHidden="0" w:uiPriority="73" w:unhideWhenUsed="0"/>
-    <w:lsdException w:name="Light Shading Accent 1" w:semiHidden="0" w:uiPriority="60" w:unhideWhenUsed="0"/>
-    <w:lsdException w:name="Light List Accent 1" w:semiHidden="0" w:uiPriority="61" w:unhideWhenUsed="0"/>
-    <w:lsdException w:name="Light Grid Accent 1" w:semiHidden="0" w:uiPriority="62" w:unhideWhenUsed="0"/>
-    <w:lsdException w:name="Medium Shading 1 Accent 1" w:semiHidden="0" w:uiPriority="63" w:unhideWhenUsed="0"/>
-    <w:lsdException w:name="Medium Shading 2 Accent 1" w:semiHidden="0" w:uiPriority="64" w:unhideWhenUsed="0"/>
-    <w:lsdException w:name="Medium List 1 Accent 1" w:semiHidden="0" w:uiPriority="65" w:unhideWhenUsed="0"/>
-    <w:lsdException w:name="Revision" w:unhideWhenUsed="0"/>
-    <w:lsdException w:name="List Paragraph" w:semiHidden="0" w:uiPriority="34" w:unhideWhenUsed="0" w:qFormat="1"/>
-    <w:lsdException w:name="Quote" w:semiHidden="0" w:uiPriority="29" w:unhideWhenUsed="0" w:qFormat="1"/>
-    <w:lsdException w:name="Intense Quote" w:semiHidden="0" w:uiPriority="30" w:unhideWhenUsed="0" w:qFormat="1"/>
-    <w:lsdException w:name="Medium List 2 Accent 1" w:semiHidden="0" w:uiPriority="66" w:unhideWhenUsed="0"/>
-    <w:lsdException w:name="Medium Grid 1 Accent 1" w:semiHidden="0" w:uiPriority="67" w:unhideWhenUsed="0"/>
-    <w:lsdException w:name="Medium Grid 2 Accent 1" w:semiHidden="0" w:uiPriority="68" w:unhideWhenUsed="0"/>
-    <w:lsdException w:name="Medium Grid 3 Accent 1" w:semiHidden="0" w:uiPriority="69" w:unhideWhenUsed="0"/>
-    <w:lsdException w:name="Dark List Accent 1" w:semiHidden="0" w:uiPriority="70" w:unhideWhenUsed="0"/>
-    <w:lsdException w:name="Colorful Shading Accent 1" w:semiHidden="0" w:uiPriority="71" w:unhideWhenUsed="0"/>
-    <w:lsdException w:name="Colorful List Accent 1" w:semiHidden="0" w:uiPriority="72" w:unhideWhenUsed="0"/>
-    <w:lsdException w:name="Colorful Grid Accent 1" w:semiHidden="0" w:uiPriority="73" w:unhideWhenUsed="0"/>
-    <w:lsdException w:name="Light Shading Accent 2" w:semiHidden="0" w:uiPriority="60" w:unhideWhenUsed="0"/>
-    <w:lsdException w:name="Light List Accent 2" w:semiHidden="0" w:uiPriority="61" w:unhideWhenUsed="0"/>
-    <w:lsdException w:name="Light Grid Accent 2" w:semiHidden="0" w:uiPriority="62" w:unhideWhenUsed="0"/>
-    <w:lsdException w:name="Medium Shading 1 Accent 2" w:semiHidden="0" w:uiPriority="63" w:unhideWhenUsed="0"/>
-    <w:lsdException w:name="Medium Shading 2 Accent 2" w:semiHidden="0" w:uiPriority="64" w:unhideWhenUsed="0"/>
-    <w:lsdException w:name="Medium List 1 Accent 2" w:semiHidden="0" w:uiPriority="65" w:unhideWhenUsed="0"/>
-    <w:lsdException w:name="Medium List 2 Accent 2" w:semiHidden="0" w:uiPriority="66" w:unhideWhenUsed="0"/>
-    <w:lsdException w:name="Medium Grid 1 Accent 2" w:semiHidden="0" w:uiPriority="67" w:unhideWhenUsed="0"/>
-    <w:lsdException w:name="Medium Grid 2 Accent 2" w:semiHidden="0" w:uiPriority="68" w:unhideWhenUsed="0"/>
-    <w:lsdException w:name="Medium Grid 3 Accent 2" w:semiHidden="0" w:uiPriority="69" w:unhideWhenUsed="0"/>
-    <w:lsdException w:name="Dark List Accent 2" w:semiHidden="0" w:uiPriority="70" w:unhideWhenUsed="0"/>
-    <w:lsdException w:name="Colorful Shading Accent 2" w:semiHidden="0" w:uiPriority="71" w:unhideWhenUsed="0"/>
-    <w:lsdException w:name="Colorful List Accent 2" w:semiHidden="0" w:uiPriority="72" w:unhideWhenUsed="0"/>
-    <w:lsdException w:name="Colorful Grid Accent 2" w:semiHidden="0" w:uiPriority="73" w:unhideWhenUsed="0"/>
-    <w:lsdException w:name="Light Shading Accent 3" w:semiHidden="0" w:uiPriority="60" w:unhideWhenUsed="0"/>
-    <w:lsdException w:name="Light List Accent 3" w:semiHidden="0" w:uiPriority="61" w:unhideWhenUsed="0"/>
-    <w:lsdException w:name="Light Grid Accent 3" w:semiHidden="0" w:uiPriority="62" w:unhideWhenUsed="0"/>
-    <w:lsdException w:name="Medium Shading 1 Accent 3" w:semiHidden="0" w:uiPriority="63" w:unhideWhenUsed="0"/>
-    <w:lsdException w:name="Medium Shading 2 Accent 3" w:semiHidden="0" w:uiPriority="64" w:unhideWhenUsed="0"/>
-    <w:lsdException w:name="Medium List 1 Accent 3" w:semiHidden="0" w:uiPriority="65" w:unhideWhenUsed="0"/>
-    <w:lsdException w:name="Medium List 2 Accent 3" w:semiHidden="0" w:uiPriority="66" w:unhideWhenUsed="0"/>
-    <w:lsdException w:name="Medium Grid 1 Accent 3" w:semiHidden="0" w:uiPriority="67" w:unhideWhenUsed="0"/>
-    <w:lsdException w:name="Medium Grid 2 Accent 3" w:semiHidden="0" w:uiPriority="68" w:unhideWhenUsed="0"/>
-    <w:lsdException w:name="Medium Grid 3 Accent 3" w:semiHidden="0" w:uiPriority="69" w:unhideWhenUsed="0"/>
-    <w:lsdException w:name="Dark List Accent 3" w:semiHidden="0" w:uiPriority="70" w:unhideWhenUsed="0"/>
-    <w:lsdException w:name="Colorful Shading Accent 3" w:semiHidden="0" w:uiPriority="71" w:unhideWhenUsed="0"/>
-    <w:lsdException w:name="Colorful List Accent 3" w:semiHidden="0" w:uiPriority="72" w:unhideWhenUsed="0"/>
-    <w:lsdException w:name="Colorful Grid Accent 3" w:semiHidden="0" w:uiPriority="73" w:unhideWhenUsed="0"/>
-    <w:lsdException w:name="Light Shading Accent 4" w:semiHidden="0" w:uiPriority="60" w:unhideWhenUsed="0"/>
-    <w:lsdException w:name="Light List Accent 4" w:semiHidden="0" w:uiPriority="61" w:unhideWhenUsed="0"/>
-    <w:lsdException w:name="Light Grid Accent 4" w:semiHidden="0" w:uiPriority="62" w:unhideWhenUsed="0"/>
-    <w:lsdException w:name="Medium Shading 1 Accent 4" w:semiHidden="0" w:uiPriority="63" w:unhideWhenUsed="0"/>
-    <w:lsdException w:name="Medium Shading 2 Accent 4" w:semiHidden="0" w:uiPriority="64" w:unhideWhenUsed="0"/>
-    <w:lsdException w:name="Medium List 1 Accent 4" w:semiHidden="0" w:uiPriority="65" w:unhideWhenUsed="0"/>
-    <w:lsdException w:name="Medium List 2 Accent 4" w:semiHidden="0" w:uiPriority="66" w:unhideWhenUsed="0"/>
-    <w:lsdException w:name="Medium Grid 1 Accent 4" w:semiHidden="0" w:uiPriority="67" w:unhideWhenUsed="0"/>
-    <w:lsdException w:name="Medium Grid 2 Accent 4" w:semiHidden="0" w:uiPriority="68" w:unhideWhenUsed="0"/>
-    <w:lsdException w:name="Medium Grid 3 Accent 4" w:semiHidden="0" w:uiPriority="69" w:unhideWhenUsed="0"/>
-    <w:lsdException w:name="Dark List Accent 4" w:semiHidden="0" w:uiPriority="70" w:unhideWhenUsed="0"/>
-    <w:lsdException w:name="Colorful Shading Accent 4" w:semiHidden="0" w:uiPriority="71" w:unhideWhenUsed="0"/>
-    <w:lsdException w:name="Colorful List Accent 4" w:semiHidden="0" w:uiPriority="72" w:unhideWhenUsed="0"/>
-    <w:lsdException w:name="Colorful Grid Accent 4" w:semiHidden="0" w:uiPriority="73" w:unhideWhenUsed="0"/>
-    <w:lsdException w:name="Light Shading Accent 5" w:semiHidden="0" w:uiPriority="60" w:unhideWhenUsed="0"/>
-    <w:lsdException w:name="Light List Accent 5" w:semiHidden="0" w:uiPriority="61" w:unhideWhenUsed="0"/>
-    <w:lsdException w:name="Light Grid Accent 5" w:semiHidden="0" w:uiPriority="62" w:unhideWhenUsed="0"/>
-    <w:lsdException w:name="Medium Shading 1 Accent 5" w:semiHidden="0" w:uiPriority="63" w:unhideWhenUsed="0"/>
-    <w:lsdException w:name="Medium Shading 2 Accent 5" w:semiHidden="0" w:uiPriority="64" w:unhideWhenUsed="0"/>
-    <w:lsdException w:name="Medium List 1 Accent 5" w:semiHidden="0" w:uiPriority="65" w:unhideWhenUsed="0"/>
-    <w:lsdException w:name="Medium List 2 Accent 5" w:semiHidden="0" w:uiPriority="66" w:unhideWhenUsed="0"/>
-    <w:lsdException w:name="Medium Grid 1 Accent 5" w:semiHidden="0" w:uiPriority="67" w:unhideWhenUsed="0"/>
-    <w:lsdException w:name="Medium Grid 2 Accent 5" w:semiHidden="0" w:uiPriority="68" w:unhideWhenUsed="0"/>
-    <w:lsdException w:name="Medium Grid 3 Accent 5" w:semiHidden="0" w:uiPriority="69" w:unhideWhenUsed="0"/>
-    <w:lsdException w:name="Dark List Accent 5" w:semiHidden="0" w:uiPriority="70" w:unhideWhenUsed="0"/>
-    <w:lsdException w:name="Colorful Shading Accent 5" w:semiHidden="0" w:uiPriority="71" w:unhideWhenUsed="0"/>
-    <w:lsdException w:name="Colorful List Accent 5" w:semiHidden="0" w:uiPriority="72" w:unhideWhenUsed="0"/>
-    <w:lsdException w:name="Colorful Grid Accent 5" w:semiHidden="0" w:uiPriority="73" w:unhideWhenUsed="0"/>
-    <w:lsdException w:name="Light Shading Accent 6" w:semiHidden="0" w:uiPriority="60" w:unhideWhenUsed="0"/>
-    <w:lsdException w:name="Light List Accent 6" w:semiHidden="0" w:uiPriority="61" w:unhideWhenUsed="0"/>
-    <w:lsdException w:name="Light Grid Accent 6" w:semiHidden="0" w:uiPriority="62" w:unhideWhenUsed="0"/>
-    <w:lsdException w:name="Medium Shading 1 Accent 6" w:semiHidden="0" w:uiPriority="63" w:unhideWhenUsed="0"/>
-    <w:lsdException w:name="Medium Shading 2 Accent 6" w:semiHidden="0" w:uiPriority="64" w:unhideWhenUsed="0"/>
-    <w:lsdException w:name="Medium List 1 Accent 6" w:semiHidden="0" w:uiPriority="65" w:unhideWhenUsed="0"/>
-    <w:lsdException w:name="Medium List 2 Accent 6" w:semiHidden="0" w:uiPriority="66" w:unhideWhenUsed="0"/>
-    <w:lsdException w:name="Medium Grid 1 Accent 6" w:semiHidden="0" w:uiPriority="67" w:unhideWhenUsed="0"/>
-    <w:lsdException w:name="Medium Grid 2 Accent 6" w:semiHidden="0" w:uiPriority="68" w:unhideWhenUsed="0"/>
-    <w:lsdException w:name="Medium Grid 3 Accent 6" w:semiHidden="0" w:uiPriority="69" w:unhideWhenUsed="0"/>
-    <w:lsdException w:name="Dark List Accent 6" w:semiHidden="0" w:uiPriority="70" w:unhideWhenUsed="0"/>
-    <w:lsdException w:name="Colorful Shading Accent 6" w:semiHidden="0" w:uiPriority="71" w:unhideWhenUsed="0"/>
-    <w:lsdException w:name="Colorful List Accent 6" w:semiHidden="0" w:uiPriority="72" w:unhideWhenUsed="0"/>
-    <w:lsdException w:name="Colorful Grid Accent 6" w:semiHidden="0" w:uiPriority="73" w:unhideWhenUsed="0"/>
-    <w:lsdException w:name="Subtle Emphasis" w:semiHidden="0" w:uiPriority="19" w:unhideWhenUsed="0" w:qFormat="1"/>
-    <w:lsdException w:name="Intense Emphasis" w:semiHidden="0" w:uiPriority="21" w:unhideWhenUsed="0" w:qFormat="1"/>
-    <w:lsdException w:name="Subtle Reference" w:semiHidden="0" w:uiPriority="31" w:unhideWhenUsed="0" w:qFormat="1"/>
-    <w:lsdException w:name="Intense Reference" w:semiHidden="0" w:uiPriority="32" w:unhideWhenUsed="0" w:qFormat="1"/>
-    <w:lsdException w:name="Book Title" w:semiHidden="0" w:uiPriority="33" w:unhideWhenUsed="0" w:qFormat="1"/>
-    <w:lsdException w:name="Bibliography" w:uiPriority="37"/>
-    <w:lsdException w:name="TOC Heading" w:uiPriority="39" w:qFormat="1"/>
+  <w:latentStyles w:defLockedState="0" w:defUIPriority="99" w:defSemiHidden="0" w:defUnhideWhenUsed="0" w:defQFormat="0" w:count="375">
+    <w:lsdException w:name="Normal" w:uiPriority="0" w:qFormat="1"/>
+    <w:lsdException w:name="heading 1" w:uiPriority="9" w:qFormat="1"/>
+    <w:lsdException w:name="heading 2" w:semiHidden="1" w:uiPriority="9" w:unhideWhenUsed="1" w:qFormat="1"/>
+    <w:lsdException w:name="heading 3" w:semiHidden="1" w:uiPriority="9" w:unhideWhenUsed="1" w:qFormat="1"/>
+    <w:lsdException w:name="heading 4" w:semiHidden="1" w:uiPriority="9" w:unhideWhenUsed="1" w:qFormat="1"/>
+    <w:lsdException w:name="heading 5" w:semiHidden="1" w:uiPriority="9" w:unhideWhenUsed="1" w:qFormat="1"/>
+    <w:lsdException w:name="heading 6" w:semiHidden="1" w:uiPriority="9" w:unhideWhenUsed="1" w:qFormat="1"/>
+    <w:lsdException w:name="heading 7" w:semiHidden="1" w:uiPriority="9" w:unhideWhenUsed="1" w:qFormat="1"/>
+    <w:lsdException w:name="heading 8" w:semiHidden="1" w:uiPriority="9" w:unhideWhenUsed="1" w:qFormat="1"/>
+    <w:lsdException w:name="heading 9" w:semiHidden="1" w:uiPriority="9" w:unhideWhenUsed="1" w:qFormat="1"/>
+    <w:lsdException w:name="index 1" w:semiHidden="1" w:unhideWhenUsed="1"/>
+    <w:lsdException w:name="index 2" w:semiHidden="1" w:unhideWhenUsed="1"/>
+    <w:lsdException w:name="index 3" w:semiHidden="1" w:unhideWhenUsed="1"/>
+    <w:lsdException w:name="index 4" w:semiHidden="1" w:unhideWhenUsed="1"/>
+    <w:lsdException w:name="index 5" w:semiHidden="1" w:unhideWhenUsed="1"/>
+    <w:lsdException w:name="index 6" w:semiHidden="1" w:unhideWhenUsed="1"/>
+    <w:lsdException w:name="index 7" w:semiHidden="1" w:unhideWhenUsed="1"/>
+    <w:lsdException w:name="index 8" w:semiHidden="1" w:unhideWhenUsed="1"/>
+    <w:lsdException w:name="index 9" w:semiHidden="1" w:unhideWhenUsed="1"/>
+    <w:lsdException w:name="toc 1" w:semiHidden="1" w:uiPriority="39" w:unhideWhenUsed="1"/>
+    <w:lsdException w:name="toc 2" w:semiHidden="1" w:uiPriority="39" w:unhideWhenUsed="1"/>
+    <w:lsdException w:name="toc 3" w:semiHidden="1" w:uiPriority="39" w:unhideWhenUsed="1"/>
+    <w:lsdException w:name="toc 4" w:semiHidden="1" w:uiPriority="39" w:unhideWhenUsed="1"/>
+    <w:lsdException w:name="toc 5" w:semiHidden="1" w:uiPriority="39" w:unhideWhenUsed="1"/>
+    <w:lsdException w:name="toc 6" w:semiHidden="1" w:uiPriority="39" w:unhideWhenUsed="1"/>
+    <w:lsdException w:name="toc 7" w:semiHidden="1" w:uiPriority="39" w:unhideWhenUsed="1"/>
+    <w:lsdException w:name="toc 8" w:semiHidden="1" w:uiPriority="39" w:unhideWhenUsed="1"/>
+    <w:lsdException w:name="toc 9" w:semiHidden="1" w:uiPriority="39" w:unhideWhenUsed="1"/>
+    <w:lsdException w:name="Normal Indent" w:semiHidden="1" w:unhideWhenUsed="1"/>
+    <w:lsdException w:name="footnote text" w:semiHidden="1" w:unhideWhenUsed="1"/>
+    <w:lsdException w:name="annotation text" w:semiHidden="1" w:unhideWhenUsed="1"/>
+    <w:lsdException w:name="header" w:semiHidden="1" w:unhideWhenUsed="1"/>
+    <w:lsdException w:name="footer" w:semiHidden="1" w:unhideWhenUsed="1"/>
+    <w:lsdException w:name="index heading" w:semiHidden="1" w:unhideWhenUsed="1"/>
+    <w:lsdException w:name="caption" w:semiHidden="1" w:uiPriority="35" w:unhideWhenUsed="1" w:qFormat="1"/>
+    <w:lsdException w:name="table of figures" w:semiHidden="1" w:unhideWhenUsed="1"/>
+    <w:lsdException w:name="envelope address" w:semiHidden="1" w:unhideWhenUsed="1"/>
+    <w:lsdException w:name="envelope return" w:semiHidden="1" w:unhideWhenUsed="1"/>
+    <w:lsdException w:name="footnote reference" w:semiHidden="1" w:unhideWhenUsed="1"/>
+    <w:lsdException w:name="annotation reference" w:semiHidden="1" w:unhideWhenUsed="1"/>
+    <w:lsdException w:name="line number" w:semiHidden="1" w:unhideWhenUsed="1"/>
+    <w:lsdException w:name="page number" w:semiHidden="1" w:unhideWhenUsed="1"/>
+    <w:lsdException w:name="endnote reference" w:semiHidden="1" w:unhideWhenUsed="1"/>
+    <w:lsdException w:name="endnote text" w:semiHidden="1" w:unhideWhenUsed="1"/>
+    <w:lsdException w:name="table of authorities" w:semiHidden="1" w:unhideWhenUsed="1"/>
+    <w:lsdException w:name="macro" w:semiHidden="1" w:unhideWhenUsed="1"/>
+    <w:lsdException w:name="toa heading" w:semiHidden="1" w:unhideWhenUsed="1"/>
+    <w:lsdException w:name="List" w:semiHidden="1" w:unhideWhenUsed="1"/>
+    <w:lsdException w:name="List Bullet" w:semiHidden="1" w:unhideWhenUsed="1"/>
+    <w:lsdException w:name="List Number" w:semiHidden="1" w:unhideWhenUsed="1"/>
+    <w:lsdException w:name="List 2" w:semiHidden="1" w:unhideWhenUsed="1"/>
+    <w:lsdException w:name="List 3" w:semiHidden="1" w:unhideWhenUsed="1"/>
+    <w:lsdException w:name="List 4" w:semiHidden="1" w:unhideWhenUsed="1"/>
+    <w:lsdException w:name="List 5" w:semiHidden="1" w:unhideWhenUsed="1"/>
+    <w:lsdException w:name="List Bullet 2" w:semiHidden="1" w:unhideWhenUsed="1"/>
+    <w:lsdException w:name="List Bullet 3" w:semiHidden="1" w:unhideWhenUsed="1"/>
+    <w:lsdException w:name="List Bullet 4" w:semiHidden="1" w:unhideWhenUsed="1"/>
+    <w:lsdException w:name="List Bullet 5" w:semiHidden="1" w:unhideWhenUsed="1"/>
+    <w:lsdException w:name="List Number 2" w:semiHidden="1" w:unhideWhenUsed="1"/>
+    <w:lsdException w:name="List Number 3" w:semiHidden="1" w:unhideWhenUsed="1"/>
+    <w:lsdException w:name="List Number 4" w:semiHidden="1" w:unhideWhenUsed="1"/>
+    <w:lsdException w:name="List Number 5" w:semiHidden="1" w:unhideWhenUsed="1"/>
+    <w:lsdException w:name="Title" w:uiPriority="10" w:qFormat="1"/>
+    <w:lsdException w:name="Closing" w:semiHidden="1" w:unhideWhenUsed="1"/>
+    <w:lsdException w:name="Signature" w:semiHidden="1" w:unhideWhenUsed="1"/>
+    <w:lsdException w:name="Default Paragraph Font" w:semiHidden="1" w:uiPriority="1" w:unhideWhenUsed="1"/>
+    <w:lsdException w:name="Body Text" w:semiHidden="1" w:unhideWhenUsed="1"/>
+    <w:lsdException w:name="Body Text Indent" w:semiHidden="1" w:unhideWhenUsed="1"/>
+    <w:lsdException w:name="List Continue" w:semiHidden="1" w:unhideWhenUsed="1"/>
+    <w:lsdException w:name="List Continue 2" w:semiHidden="1" w:unhideWhenUsed="1"/>
+    <w:lsdException w:name="List Continue 3" w:semiHidden="1" w:unhideWhenUsed="1"/>
+    <w:lsdException w:name="List Continue 4" w:semiHidden="1" w:unhideWhenUsed="1"/>
+    <w:lsdException w:name="List Continue 5" w:semiHidden="1" w:unhideWhenUsed="1"/>
+    <w:lsdException w:name="Message Header" w:semiHidden="1" w:unhideWhenUsed="1"/>
+    <w:lsdException w:name="Subtitle" w:uiPriority="11" w:qFormat="1"/>
+    <w:lsdException w:name="Salutation" w:semiHidden="1" w:unhideWhenUsed="1"/>
+    <w:lsdException w:name="Date" w:semiHidden="1" w:unhideWhenUsed="1"/>
+    <w:lsdException w:name="Body Text First Indent" w:semiHidden="1" w:unhideWhenUsed="1"/>
+    <w:lsdException w:name="Body Text First Indent 2" w:semiHidden="1" w:unhideWhenUsed="1"/>
+    <w:lsdException w:name="Note Heading" w:semiHidden="1" w:unhideWhenUsed="1"/>
+    <w:lsdException w:name="Body Text 2" w:semiHidden="1" w:unhideWhenUsed="1"/>
+    <w:lsdException w:name="Body Text 3" w:semiHidden="1" w:unhideWhenUsed="1"/>
+    <w:lsdException w:name="Body Text Indent 2" w:semiHidden="1" w:unhideWhenUsed="1"/>
+    <w:lsdException w:name="Body Text Indent 3" w:semiHidden="1" w:unhideWhenUsed="1"/>
+    <w:lsdException w:name="Block Text" w:semiHidden="1" w:unhideWhenUsed="1"/>
+    <w:lsdException w:name="Hyperlink" w:semiHidden="1" w:unhideWhenUsed="1"/>
+    <w:lsdException w:name="FollowedHyperlink" w:semiHidden="1" w:unhideWhenUsed="1"/>
+    <w:lsdException w:name="Strong" w:uiPriority="22" w:qFormat="1"/>
+    <w:lsdException w:name="Emphasis" w:uiPriority="20" w:qFormat="1"/>
+    <w:lsdException w:name="Document Map" w:semiHidden="1" w:unhideWhenUsed="1"/>
+    <w:lsdException w:name="Plain Text" w:semiHidden="1" w:unhideWhenUsed="1"/>
+    <w:lsdException w:name="E-mail Signature" w:semiHidden="1" w:unhideWhenUsed="1"/>
+    <w:lsdException w:name="HTML Top of Form" w:semiHidden="1" w:unhideWhenUsed="1"/>
+    <w:lsdException w:name="HTML Bottom of Form" w:semiHidden="1" w:unhideWhenUsed="1"/>
+    <w:lsdException w:name="Normal (Web)" w:semiHidden="1" w:unhideWhenUsed="1"/>
+    <w:lsdException w:name="HTML Acronym" w:semiHidden="1" w:unhideWhenUsed="1"/>
+    <w:lsdException w:name="HTML Address" w:semiHidden="1" w:unhideWhenUsed="1"/>
+    <w:lsdException w:name="HTML Cite" w:semiHidden="1" w:unhideWhenUsed="1"/>
+    <w:lsdException w:name="HTML Code" w:semiHidden="1" w:unhideWhenUsed="1"/>
+    <w:lsdException w:name="HTML Definition" w:semiHidden="1" w:unhideWhenUsed="1"/>
+    <w:lsdException w:name="HTML Keyboard" w:semiHidden="1" w:unhideWhenUsed="1"/>
+    <w:lsdException w:name="HTML Preformatted" w:semiHidden="1" w:unhideWhenUsed="1"/>
+    <w:lsdException w:name="HTML Sample" w:semiHidden="1" w:unhideWhenUsed="1"/>
+    <w:lsdException w:name="HTML Typewriter" w:semiHidden="1" w:unhideWhenUsed="1"/>
+    <w:lsdException w:name="HTML Variable" w:semiHidden="1" w:unhideWhenUsed="1"/>
+    <w:lsdException w:name="Normal Table" w:semiHidden="1" w:unhideWhenUsed="1"/>
+    <w:lsdException w:name="annotation subject" w:semiHidden="1" w:unhideWhenUsed="1"/>
+    <w:lsdException w:name="No List" w:semiHidden="1" w:unhideWhenUsed="1"/>
+    <w:lsdException w:name="Outline List 1" w:semiHidden="1" w:unhideWhenUsed="1"/>
+    <w:lsdException w:name="Outline List 2" w:semiHidden="1" w:unhideWhenUsed="1"/>
+    <w:lsdException w:name="Outline List 3" w:semiHidden="1" w:unhideWhenUsed="1"/>
+    <w:lsdException w:name="Table Simple 1" w:semiHidden="1" w:unhideWhenUsed="1"/>
+    <w:lsdException w:name="Table Simple 2" w:semiHidden="1" w:unhideWhenUsed="1"/>
+    <w:lsdException w:name="Table Simple 3" w:semiHidden="1" w:unhideWhenUsed="1"/>
+    <w:lsdException w:name="Table Classic 1" w:semiHidden="1" w:unhideWhenUsed="1"/>
+    <w:lsdException w:name="Table Classic 2" w:semiHidden="1" w:unhideWhenUsed="1"/>
+    <w:lsdException w:name="Table Classic 3" w:semiHidden="1" w:unhideWhenUsed="1"/>
+    <w:lsdException w:name="Table Classic 4" w:semiHidden="1" w:unhideWhenUsed="1"/>
+    <w:lsdException w:name="Table Colorful 1" w:semiHidden="1" w:unhideWhenUsed="1"/>
+    <w:lsdException w:name="Table Colorful 2" w:semiHidden="1" w:unhideWhenUsed="1"/>
+    <w:lsdException w:name="Table Colorful 3" w:semiHidden="1" w:unhideWhenUsed="1"/>
+    <w:lsdException w:name="Table Columns 1" w:semiHidden="1" w:unhideWhenUsed="1"/>
+    <w:lsdException w:name="Table Columns 2" w:semiHidden="1" w:unhideWhenUsed="1"/>
+    <w:lsdException w:name="Table Columns 3" w:semiHidden="1" w:unhideWhenUsed="1"/>
+    <w:lsdException w:name="Table Columns 4" w:semiHidden="1" w:unhideWhenUsed="1"/>
+    <w:lsdException w:name="Table Columns 5" w:semiHidden="1" w:unhideWhenUsed="1"/>
+    <w:lsdException w:name="Table Grid 1" w:semiHidden="1" w:unhideWhenUsed="1"/>
+    <w:lsdException w:name="Table Grid 2" w:semiHidden="1" w:unhideWhenUsed="1"/>
+    <w:lsdException w:name="Table Grid 3" w:semiHidden="1" w:unhideWhenUsed="1"/>
+    <w:lsdException w:name="Table Grid 4" w:semiHidden="1" w:unhideWhenUsed="1"/>
+    <w:lsdException w:name="Table Grid 5" w:semiHidden="1" w:unhideWhenUsed="1"/>
+    <w:lsdException w:name="Table Grid 6" w:semiHidden="1" w:unhideWhenUsed="1"/>
+    <w:lsdException w:name="Table Grid 7" w:semiHidden="1" w:unhideWhenUsed="1"/>
+    <w:lsdException w:name="Table Grid 8" w:semiHidden="1" w:unhideWhenUsed="1"/>
+    <w:lsdException w:name="Table List 1" w:semiHidden="1" w:unhideWhenUsed="1"/>
+    <w:lsdException w:name="Table List 2" w:semiHidden="1" w:unhideWhenUsed="1"/>
+    <w:lsdException w:name="Table List 3" w:semiHidden="1" w:unhideWhenUsed="1"/>
+    <w:lsdException w:name="Table List 4" w:semiHidden="1" w:unhideWhenUsed="1"/>
+    <w:lsdException w:name="Table List 5" w:semiHidden="1" w:unhideWhenUsed="1"/>
+    <w:lsdException w:name="Table List 6" w:semiHidden="1" w:unhideWhenUsed="1"/>
+    <w:lsdException w:name="Table List 7" w:semiHidden="1" w:unhideWhenUsed="1"/>
+    <w:lsdException w:name="Table List 8" w:semiHidden="1" w:unhideWhenUsed="1"/>
+    <w:lsdException w:name="Table 3D effects 1" w:semiHidden="1" w:unhideWhenUsed="1"/>
+    <w:lsdException w:name="Table 3D effects 2" w:semiHidden="1" w:unhideWhenUsed="1"/>
+    <w:lsdException w:name="Table 3D effects 3" w:semiHidden="1" w:unhideWhenUsed="1"/>
+    <w:lsdException w:name="Table Contemporary" w:semiHidden="1" w:unhideWhenUsed="1"/>
+    <w:lsdException w:name="Table Elegant" w:semiHidden="1" w:unhideWhenUsed="1"/>
+    <w:lsdException w:name="Table Professional" w:semiHidden="1" w:unhideWhenUsed="1"/>
+    <w:lsdException w:name="Table Subtle 1" w:semiHidden="1" w:unhideWhenUsed="1"/>
+    <w:lsdException w:name="Table Subtle 2" w:semiHidden="1" w:unhideWhenUsed="1"/>
+    <w:lsdException w:name="Table Web 1" w:semiHidden="1" w:unhideWhenUsed="1"/>
+    <w:lsdException w:name="Table Web 2" w:semiHidden="1" w:unhideWhenUsed="1"/>
+    <w:lsdException w:name="Table Web 3" w:semiHidden="1" w:unhideWhenUsed="1"/>
+    <w:lsdException w:name="Balloon Text" w:semiHidden="1" w:unhideWhenUsed="1"/>
+    <w:lsdException w:name="Table Grid" w:semiHidden="1" w:uiPriority="39" w:unhideWhenUsed="1"/>
+    <w:lsdException w:name="Table Theme" w:semiHidden="1" w:unhideWhenUsed="1"/>
+    <w:lsdException w:name="Placeholder Text" w:semiHidden="1"/>
+    <w:lsdException w:name="No Spacing" w:uiPriority="1" w:qFormat="1"/>
+    <w:lsdException w:name="Light Shading" w:uiPriority="60"/>
+    <w:lsdException w:name="Light List" w:uiPriority="61"/>
+    <w:lsdException w:name="Light Grid" w:uiPriority="62"/>
+    <w:lsdException w:name="Medium Shading 1" w:uiPriority="63"/>
+    <w:lsdException w:name="Medium Shading 2" w:uiPriority="64"/>
+    <w:lsdException w:name="Medium List 1" w:uiPriority="65"/>
+    <w:lsdException w:name="Medium List 2" w:uiPriority="66"/>
+    <w:lsdException w:name="Medium Grid 1" w:uiPriority="67"/>
+    <w:lsdException w:name="Medium Grid 2" w:uiPriority="68"/>
+    <w:lsdException w:name="Medium Grid 3" w:uiPriority="69"/>
+    <w:lsdException w:name="Dark List" w:uiPriority="70"/>
+    <w:lsdException w:name="Colorful Shading" w:uiPriority="71"/>
+    <w:lsdException w:name="Colorful List" w:uiPriority="72"/>
+    <w:lsdException w:name="Colorful Grid" w:uiPriority="73"/>
+    <w:lsdException w:name="Light Shading Accent 1" w:uiPriority="60"/>
+    <w:lsdException w:name="Light List Accent 1" w:uiPriority="61"/>
+    <w:lsdException w:name="Light Grid Accent 1" w:uiPriority="62"/>
+    <w:lsdException w:name="Medium Shading 1 Accent 1" w:uiPriority="63"/>
+    <w:lsdException w:name="Medium Shading 2 Accent 1" w:uiPriority="64"/>
+    <w:lsdException w:name="Medium List 1 Accent 1" w:uiPriority="65"/>
+    <w:lsdException w:name="Revision" w:semiHidden="1"/>
+    <w:lsdException w:name="List Paragraph" w:uiPriority="34" w:qFormat="1"/>
+    <w:lsdException w:name="Quote" w:uiPriority="29" w:qFormat="1"/>
+    <w:lsdException w:name="Intense Quote" w:uiPriority="30" w:qFormat="1"/>
+    <w:lsdException w:name="Medium List 2 Accent 1" w:uiPriority="66"/>
+    <w:lsdException w:name="Medium Grid 1 Accent 1" w:uiPriority="67"/>
+    <w:lsdException w:name="Medium Grid 2 Accent 1" w:uiPriority="68"/>
+    <w:lsdException w:name="Medium Grid 3 Accent 1" w:uiPriority="69"/>
+    <w:lsdException w:name="Dark List Accent 1" w:uiPriority="70"/>
+    <w:lsdException w:name="Colorful Shading Accent 1" w:uiPriority="71"/>
+    <w:lsdException w:name="Colorful List Accent 1" w:uiPriority="72"/>
+    <w:lsdException w:name="Colorful Grid Accent 1" w:uiPriority="73"/>
+    <w:lsdException w:name="Light Shading Accent 2" w:uiPriority="60"/>
+    <w:lsdException w:name="Light List Accent 2" w:uiPriority="61"/>
+    <w:lsdException w:name="Light Grid Accent 2" w:uiPriority="62"/>
+    <w:lsdException w:name="Medium Shading 1 Accent 2" w:uiPriority="63"/>
+    <w:lsdException w:name="Medium Shading 2 Accent 2" w:uiPriority="64"/>
+    <w:lsdException w:name="Medium List 1 Accent 2" w:uiPriority="65"/>
+    <w:lsdException w:name="Medium List 2 Accent 2" w:uiPriority="66"/>
+    <w:lsdException w:name="Medium Grid 1 Accent 2" w:uiPriority="67"/>
+    <w:lsdException w:name="Medium Grid 2 Accent 2" w:uiPriority="68"/>
+    <w:lsdException w:name="Medium Grid 3 Accent 2" w:uiPriority="69"/>
+    <w:lsdException w:name="Dark List Accent 2" w:uiPriority="70"/>
+    <w:lsdException w:name="Colorful Shading Accent 2" w:uiPriority="71"/>
+    <w:lsdException w:name="Colorful List Accent 2" w:uiPriority="72"/>
+    <w:lsdException w:name="Colorful Grid Accent 2" w:uiPriority="73"/>
+    <w:lsdException w:name="Light Shading Accent 3" w:uiPriority="60"/>
+    <w:lsdException w:name="Light List Accent 3" w:uiPriority="61"/>
+    <w:lsdException w:name="Light Grid Accent 3" w:uiPriority="62"/>
+    <w:lsdException w:name="Medium Shading 1 Accent 3" w:uiPriority="63"/>
+    <w:lsdException w:name="Medium Shading 2 Accent 3" w:uiPriority="64"/>
+    <w:lsdException w:name="Medium List 1 Accent 3" w:uiPriority="65"/>
+    <w:lsdException w:name="Medium List 2 Accent 3" w:uiPriority="66"/>
+    <w:lsdException w:name="Medium Grid 1 Accent 3" w:uiPriority="67"/>
+    <w:lsdException w:name="Medium Grid 2 Accent 3" w:uiPriority="68"/>
+    <w:lsdException w:name="Medium Grid 3 Accent 3" w:uiPriority="69"/>
+    <w:lsdException w:name="Dark List Accent 3" w:uiPriority="70"/>
+    <w:lsdException w:name="Colorful Shading Accent 3" w:uiPriority="71"/>
+    <w:lsdException w:name="Colorful List Accent 3" w:uiPriority="72"/>
+    <w:lsdException w:name="Colorful Grid Accent 3" w:uiPriority="73"/>
+    <w:lsdException w:name="Light Shading Accent 4" w:uiPriority="60"/>
+    <w:lsdException w:name="Light List Accent 4" w:uiPriority="61"/>
+    <w:lsdException w:name="Light Grid Accent 4" w:uiPriority="62"/>
+    <w:lsdException w:name="Medium Shading 1 Accent 4" w:uiPriority="63"/>
+    <w:lsdException w:name="Medium Shading 2 Accent 4" w:uiPriority="64"/>
+    <w:lsdException w:name="Medium List 1 Accent 4" w:uiPriority="65"/>
+    <w:lsdException w:name="Medium List 2 Accent 4" w:uiPriority="66"/>
+    <w:lsdException w:name="Medium Grid 1 Accent 4" w:uiPriority="67"/>
+    <w:lsdException w:name="Medium Grid 2 Accent 4" w:uiPriority="68"/>
+    <w:lsdException w:name="Medium Grid 3 Accent 4" w:uiPriority="69"/>
+    <w:lsdException w:name="Dark List Accent 4" w:uiPriority="70"/>
+    <w:lsdException w:name="Colorful Shading Accent 4" w:uiPriority="71"/>
+    <w:lsdException w:name="Colorful List Accent 4" w:uiPriority="72"/>
+    <w:lsdException w:name="Colorful Grid Accent 4" w:uiPriority="73"/>
+    <w:lsdException w:name="Light Shading Accent 5" w:uiPriority="60"/>
+    <w:lsdException w:name="Light List Accent 5" w:uiPriority="61"/>
+    <w:lsdException w:name="Light Grid Accent 5" w:uiPriority="62"/>
+    <w:lsdException w:name="Medium Shading 1 Accent 5" w:uiPriority="63"/>
+    <w:lsdException w:name="Medium Shading 2 Accent 5" w:uiPriority="64"/>
+    <w:lsdException w:name="Medium List 1 Accent 5" w:uiPriority="65"/>
+    <w:lsdException w:name="Medium List 2 Accent 5" w:uiPriority="66"/>
+    <w:lsdException w:name="Medium Grid 1 Accent 5" w:uiPriority="67"/>
+    <w:lsdException w:name="Medium Grid 2 Accent 5" w:uiPriority="68"/>
+    <w:lsdException w:name="Medium Grid 3 Accent 5" w:uiPriority="69"/>
+    <w:lsdException w:name="Dark List Accent 5" w:uiPriority="70"/>
+    <w:lsdException w:name="Colorful Shading Accent 5" w:uiPriority="71"/>
+    <w:lsdException w:name="Colorful List Accent 5" w:uiPriority="72"/>
+    <w:lsdException w:name="Colorful Grid Accent 5" w:uiPriority="73"/>
+    <w:lsdException w:name="Light Shading Accent 6" w:uiPriority="60"/>
+    <w:lsdException w:name="Light List Accent 6" w:uiPriority="61"/>
+    <w:lsdException w:name="Light Grid Accent 6" w:uiPriority="62"/>
+    <w:lsdException w:name="Medium Shading 1 Accent 6" w:uiPriority="63"/>
+    <w:lsdException w:name="Medium Shading 2 Accent 6" w:uiPriority="64"/>
+    <w:lsdException w:name="Medium List 1 Accent 6" w:uiPriority="65"/>
+    <w:lsdException w:name="Medium List 2 Accent 6" w:uiPriority="66"/>
+    <w:lsdException w:name="Medium Grid 1 Accent 6" w:uiPriority="67"/>
+    <w:lsdException w:name="Medium Grid 2 Accent 6" w:uiPriority="68"/>
+    <w:lsdException w:name="Medium Grid 3 Accent 6" w:uiPriority="69"/>
+    <w:lsdException w:name="Dark List Accent 6" w:uiPriority="70"/>
+    <w:lsdException w:name="Colorful Shading Accent 6" w:uiPriority="71"/>
+    <w:lsdException w:name="Colorful List Accent 6" w:uiPriority="72"/>
+    <w:lsdException w:name="Colorful Grid Accent 6" w:uiPriority="73"/>
+    <w:lsdException w:name="Subtle Emphasis" w:uiPriority="19" w:qFormat="1"/>
+    <w:lsdException w:name="Intense Emphasis" w:uiPriority="21" w:qFormat="1"/>
+    <w:lsdException w:name="Subtle Reference" w:uiPriority="31" w:qFormat="1"/>
+    <w:lsdException w:name="Intense Reference" w:uiPriority="32" w:qFormat="1"/>
+    <w:lsdException w:name="Book Title" w:uiPriority="33" w:qFormat="1"/>
+    <w:lsdException w:name="Bibliography" w:semiHidden="1" w:uiPriority="37" w:unhideWhenUsed="1"/>
+    <w:lsdException w:name="TOC Heading" w:semiHidden="1" w:uiPriority="39" w:unhideWhenUsed="1" w:qFormat="1"/>
+    <w:lsdException w:name="Plain Table 1" w:uiPriority="41"/>
+    <w:lsdException w:name="Plain Table 2" w:uiPriority="42"/>
+    <w:lsdException w:name="Plain Table 3" w:uiPriority="43"/>
+    <w:lsdException w:name="Plain Table 4" w:uiPriority="44"/>
+    <w:lsdException w:name="Plain Table 5" w:uiPriority="45"/>
+    <w:lsdException w:name="Grid Table Light" w:uiPriority="40"/>
+    <w:lsdException w:name="Grid Table 1 Light" w:uiPriority="46"/>
+    <w:lsdException w:name="Grid Table 2" w:uiPriority="47"/>
+    <w:lsdException w:name="Grid Table 3" w:uiPriority="48"/>
+    <w:lsdException w:name="Grid Table 4" w:uiPriority="49"/>
+    <w:lsdException w:name="Grid Table 5 Dark" w:uiPriority="50"/>
+    <w:lsdException w:name="Grid Table 6 Colorful" w:uiPriority="51"/>
+    <w:lsdException w:name="Grid Table 7 Colorful" w:uiPriority="52"/>
+    <w:lsdException w:name="Grid Table 1 Light Accent 1" w:uiPriority="46"/>
+    <w:lsdException w:name="Grid Table 2 Accent 1" w:uiPriority="47"/>
+    <w:lsdException w:name="Grid Table 3 Accent 1" w:uiPriority="48"/>
+    <w:lsdException w:name="Grid Table 4 Accent 1" w:uiPriority="49"/>
+    <w:lsdException w:name="Grid Table 5 Dark Accent 1" w:uiPriority="50"/>
+    <w:lsdException w:name="Grid Table 6 Colorful Accent 1" w:uiPriority="51"/>
+    <w:lsdException w:name="Grid Table 7 Colorful Accent 1" w:uiPriority="52"/>
+    <w:lsdException w:name="Grid Table 1 Light Accent 2" w:uiPriority="46"/>
+    <w:lsdException w:name="Grid Table 2 Accent 2" w:uiPriority="47"/>
+    <w:lsdException w:name="Grid Table 3 Accent 2" w:uiPriority="48"/>
+    <w:lsdException w:name="Grid Table 4 Accent 2" w:uiPriority="49"/>
+    <w:lsdException w:name="Grid Table 5 Dark Accent 2" w:uiPriority="50"/>
+    <w:lsdException w:name="Grid Table 6 Colorful Accent 2" w:uiPriority="51"/>
+    <w:lsdException w:name="Grid Table 7 Colorful Accent 2" w:uiPriority="52"/>
+    <w:lsdException w:name="Grid Table 1 Light Accent 3" w:uiPriority="46"/>
+    <w:lsdException w:name="Grid Table 2 Accent 3" w:uiPriority="47"/>
+    <w:lsdException w:name="Grid Table 3 Accent 3" w:uiPriority="48"/>
+    <w:lsdException w:name="Grid Table 4 Accent 3" w:uiPriority="49"/>
+    <w:lsdException w:name="Grid Table 5 Dark Accent 3" w:uiPriority="50"/>
+    <w:lsdException w:name="Grid Table 6 Colorful Accent 3" w:uiPriority="51"/>
+    <w:lsdException w:name="Grid Table 7 Colorful Accent 3" w:uiPriority="52"/>
+    <w:lsdException w:name="Grid Table 1 Light Accent 4" w:uiPriority="46"/>
+    <w:lsdException w:name="Grid Table 2 Accent 4" w:uiPriority="47"/>
+    <w:lsdException w:name="Grid Table 3 Accent 4" w:uiPriority="48"/>
+    <w:lsdException w:name="Grid Table 4 Accent 4" w:uiPriority="49"/>
+    <w:lsdException w:name="Grid Table 5 Dark Accent 4" w:uiPriority="50"/>
+    <w:lsdException w:name="Grid Table 6 Colorful Accent 4" w:uiPriority="51"/>
+    <w:lsdException w:name="Grid Table 7 Colorful Accent 4" w:uiPriority="52"/>
+    <w:lsdException w:name="Grid Table 1 Light Accent 5" w:uiPriority="46"/>
+    <w:lsdException w:name="Grid Table 2 Accent 5" w:uiPriority="47"/>
+    <w:lsdException w:name="Grid Table 3 Accent 5" w:uiPriority="48"/>
+    <w:lsdException w:name="Grid Table 4 Accent 5" w:uiPriority="49"/>
+    <w:lsdException w:name="Grid Table 5 Dark Accent 5" w:uiPriority="50"/>
+    <w:lsdException w:name="Grid Table 6 Colorful Accent 5" w:uiPriority="51"/>
+    <w:lsdException w:name="Grid Table 7 Colorful Accent 5" w:uiPriority="52"/>
+    <w:lsdException w:name="Grid Table 1 Light Accent 6" w:uiPriority="46"/>
+    <w:lsdException w:name="Grid Table 2 Accent 6" w:uiPriority="47"/>
+    <w:lsdException w:name="Grid Table 3 Accent 6" w:uiPriority="48"/>
+    <w:lsdException w:name="Grid Table 4 Accent 6" w:uiPriority="49"/>
+    <w:lsdException w:name="Grid Table 5 Dark Accent 6" w:uiPriority="50"/>
+    <w:lsdException w:name="Grid Table 6 Colorful Accent 6" w:uiPriority="51"/>
+    <w:lsdException w:name="Grid Table 7 Colorful Accent 6" w:uiPriority="52"/>
+    <w:lsdException w:name="List Table 1 Light" w:uiPriority="46"/>
+    <w:lsdException w:name="List Table 2" w:uiPriority="47"/>
+    <w:lsdException w:name="List Table 3" w:uiPriority="48"/>
+    <w:lsdException w:name="List Table 4" w:uiPriority="49"/>
+    <w:lsdException w:name="List Table 5 Dark" w:uiPriority="50"/>
+    <w:lsdException w:name="List Table 6 Colorful" w:uiPriority="51"/>
+    <w:lsdException w:name="List Table 7 Colorful" w:uiPriority="52"/>
+    <w:lsdException w:name="List Table 1 Light Accent 1" w:uiPriority="46"/>
+    <w:lsdException w:name="List Table 2 Accent 1" w:uiPriority="47"/>
+    <w:lsdException w:name="List Table 3 Accent 1" w:uiPriority="48"/>
+    <w:lsdException w:name="List Table 4 Accent 1" w:uiPriority="49"/>
+    <w:lsdException w:name="List Table 5 Dark Accent 1" w:uiPriority="50"/>
+    <w:lsdException w:name="List Table 6 Colorful Accent 1" w:uiPriority="51"/>
+    <w:lsdException w:name="List Table 7 Colorful Accent 1" w:uiPriority="52"/>
+    <w:lsdException w:name="List Table 1 Light Accent 2" w:uiPriority="46"/>
+    <w:lsdException w:name="List Table 2 Accent 2" w:uiPriority="47"/>
+    <w:lsdException w:name="List Table 3 Accent 2" w:uiPriority="48"/>
+    <w:lsdException w:name="List Table 4 Accent 2" w:uiPriority="49"/>
+    <w:lsdException w:name="List Table 5 Dark Accent 2" w:uiPriority="50"/>
+    <w:lsdException w:name="List Table 6 Colorful Accent 2" w:uiPriority="51"/>
+    <w:lsdException w:name="List Table 7 Colorful Accent 2" w:uiPriority="52"/>
+    <w:lsdException w:name="List Table 1 Light Accent 3" w:uiPriority="46"/>
+    <w:lsdException w:name="List Table 2 Accent 3" w:uiPriority="47"/>
+    <w:lsdException w:name="List Table 3 Accent 3" w:uiPriority="48"/>
+    <w:lsdException w:name="List Table 4 Accent 3" w:uiPriority="49"/>
+    <w:lsdException w:name="List Table 5 Dark Accent 3" w:uiPriority="50"/>
+    <w:lsdException w:name="List Table 6 Colorful Accent 3" w:uiPriority="51"/>
+    <w:lsdException w:name="List Table 7 Colorful Accent 3" w:uiPriority="52"/>
+    <w:lsdException w:name="List Table 1 Light Accent 4" w:uiPriority="46"/>
+    <w:lsdException w:name="List Table 2 Accent 4" w:uiPriority="47"/>
+    <w:lsdException w:name="List Table 3 Accent 4" w:uiPriority="48"/>
+    <w:lsdException w:name="List Table 4 Accent 4" w:uiPriority="49"/>
+    <w:lsdException w:name="List Table 5 Dark Accent 4" w:uiPriority="50"/>
+    <w:lsdException w:name="List Table 6 Colorful Accent 4" w:uiPriority="51"/>
+    <w:lsdException w:name="List Table 7 Colorful Accent 4" w:uiPriority="52"/>
+    <w:lsdException w:name="List Table 1 Light Accent 5" w:uiPriority="46"/>
+    <w:lsdException w:name="List Table 2 Accent 5" w:uiPriority="47"/>
+    <w:lsdException w:name="List Table 3 Accent 5" w:uiPriority="48"/>
+    <w:lsdException w:name="List Table 4 Accent 5" w:uiPriority="49"/>
+    <w:lsdException w:name="List Table 5 Dark Accent 5" w:uiPriority="50"/>
+    <w:lsdException w:name="List Table 6 Colorful Accent 5" w:uiPriority="51"/>
+    <w:lsdException w:name="List Table 7 Colorful Accent 5" w:uiPriority="52"/>
+    <w:lsdException w:name="List Table 1 Light Accent 6" w:uiPriority="46"/>
+    <w:lsdException w:name="List Table 2 Accent 6" w:uiPriority="47"/>
+    <w:lsdException w:name="List Table 3 Accent 6" w:uiPriority="48"/>
+    <w:lsdException w:name="List Table 4 Accent 6" w:uiPriority="49"/>
+    <w:lsdException w:name="List Table 5 Dark Accent 6" w:uiPriority="50"/>
+    <w:lsdException w:name="List Table 6 Colorful Accent 6" w:uiPriority="51"/>
+    <w:lsdException w:name="List Table 7 Colorful Accent 6" w:uiPriority="52"/>
+    <w:lsdException w:name="Mention" w:semiHidden="1" w:unhideWhenUsed="1"/>
+    <w:lsdException w:name="Smart Hyperlink" w:semiHidden="1" w:unhideWhenUsed="1"/>
+    <w:lsdException w:name="Hashtag" w:semiHidden="1" w:unhideWhenUsed="1"/>
+    <w:lsdException w:name="Unresolved Mention" w:semiHidden="1" w:unhideWhenUsed="1"/>
   </w:latentStyles>
   <w:style w:type="paragraph" w:default="1" w:styleId="Normale">
     <w:name w:val="Normal"/>
@@ -19501,7 +18958,7 @@
 </file>
 
 <file path=word/glossary/webSettings.xml><?xml version="1.0" encoding="utf-8"?>
-<w:webSettings xmlns:mc="http://schemas.openxmlformats.org/markup-compatibility/2006" xmlns:r="http://schemas.openxmlformats.org/officeDocument/2006/relationships" xmlns:w="http://schemas.openxmlformats.org/wordprocessingml/2006/main" xmlns:w14="http://schemas.microsoft.com/office/word/2010/wordml" mc:Ignorable="w14">
+<w:webSettings xmlns:mc="http://schemas.openxmlformats.org/markup-compatibility/2006" xmlns:r="http://schemas.openxmlformats.org/officeDocument/2006/relationships" xmlns:w="http://schemas.openxmlformats.org/wordprocessingml/2006/main" xmlns:w14="http://schemas.microsoft.com/office/word/2010/wordml" xmlns:w15="http://schemas.microsoft.com/office/word/2012/wordml" xmlns:w16cid="http://schemas.microsoft.com/office/word/2016/wordml/cid" xmlns:w16se="http://schemas.microsoft.com/office/word/2015/wordml/symex" mc:Ignorable="w14 w15 w16se w16cid">
   <w:optimizeForBrowser/>
   <w:allowPNG/>
 </w:webSettings>
@@ -19796,7 +19253,7 @@
   <a:extraClrSchemeLst/>
   <a:extLst>
     <a:ext uri="{05A4C25C-085E-4340-85A3-A5531E510DB2}">
-      <thm15:themeFamily xmlns:thm15="http://schemas.microsoft.com/office/thememl/2012/main" xmlns="" name="Office Theme" id="{62F939B6-93AF-4DB8-9C6B-D6C7DFDC589F}" vid="{4A3C46E8-61CC-4603-A589-7422A47A8E4A}"/>
+      <thm15:themeFamily xmlns:thm15="http://schemas.microsoft.com/office/thememl/2012/main" name="Office Theme" id="{62F939B6-93AF-4DB8-9C6B-D6C7DFDC589F}" vid="{4A3C46E8-61CC-4603-A589-7422A47A8E4A}"/>
     </a:ext>
   </a:extLst>
 </a:theme>
@@ -19807,7 +19264,7 @@
 </file>
 
 <file path=customXml/itemProps1.xml><?xml version="1.0" encoding="utf-8"?>
-<ds:datastoreItem xmlns:ds="http://schemas.openxmlformats.org/officeDocument/2006/customXml" ds:itemID="{677549DA-801C-46A3-873E-1B49DE97B58D}">
+<ds:datastoreItem xmlns:ds="http://schemas.openxmlformats.org/officeDocument/2006/customXml" ds:itemID="{2A708EB1-E992-4950-A7EF-933E81772CC6}">
   <ds:schemaRefs>
     <ds:schemaRef ds:uri="http://schemas.openxmlformats.org/officeDocument/2006/bibliography"/>
   </ds:schemaRefs>

--- a/3_Documentazione/Documentazione Quiz Game.docx
+++ b/3_Documentazione/Documentazione Quiz Game.docx
@@ -3828,6 +3828,9 @@
       </w:r>
       <w:r>
         <w:t>, essendo che si può giocare contro altre persone localmente</w:t>
+      </w:r>
+      <w:r>
+        <w:t>, può essere anche usato per imparare assieme un po’ di cultura generale</w:t>
       </w:r>
       <w:r>
         <w:t xml:space="preserve">. </w:t>
@@ -5169,69 +5172,12 @@
           <w:b/>
         </w:rPr>
       </w:pPr>
-    </w:p>
-    <w:p>
-      <w:pPr>
+      <w:r>
         <w:rPr>
           <w:b/>
         </w:rPr>
-      </w:pPr>
-    </w:p>
-    <w:p>
-      <w:pPr>
-        <w:rPr>
-          <w:b/>
-        </w:rPr>
-      </w:pPr>
-    </w:p>
-    <w:p>
-      <w:pPr>
-        <w:rPr>
-          <w:b/>
-        </w:rPr>
-      </w:pPr>
-    </w:p>
-    <w:p>
-      <w:pPr>
-        <w:rPr>
-          <w:b/>
-        </w:rPr>
-      </w:pPr>
-    </w:p>
-    <w:p>
-      <w:pPr>
-        <w:rPr>
-          <w:b/>
-        </w:rPr>
-      </w:pPr>
-    </w:p>
-    <w:p>
-      <w:pPr>
-        <w:rPr>
-          <w:b/>
-        </w:rPr>
-      </w:pPr>
-    </w:p>
-    <w:p>
-      <w:pPr>
-        <w:rPr>
-          <w:b/>
-        </w:rPr>
-      </w:pPr>
-    </w:p>
-    <w:p>
-      <w:pPr>
-        <w:rPr>
-          <w:b/>
-        </w:rPr>
-      </w:pPr>
-    </w:p>
-    <w:p>
-      <w:pPr>
-        <w:rPr>
-          <w:b/>
-        </w:rPr>
-      </w:pPr>
+        <w:br w:type="page"/>
+      </w:r>
     </w:p>
     <w:p>
       <w:pPr>
@@ -5981,8 +5927,6 @@
         <w:t xml:space="preserve">: elementi che compongono il requisito. </w:t>
       </w:r>
     </w:p>
-    <w:p/>
-    <w:p/>
     <w:p>
       <w:pPr>
         <w:pStyle w:val="Titolo2"/>
@@ -7427,7 +7371,7 @@
         <w:rPr>
           <w:noProof/>
         </w:rPr>
-        <w:t>8</w:t>
+        <w:t>7</w:t>
       </w:r>
       <w:r>
         <w:rPr>
@@ -7473,8 +7417,8 @@
           <w:lang w:val="it-IT"/>
         </w:rPr>
         <w:drawing>
-          <wp:inline distT="0" distB="0" distL="0" distR="0" wp14:anchorId="3F84EAAC" wp14:editId="6E67DF66">
-            <wp:extent cx="4633677" cy="3447392"/>
+          <wp:inline distT="0" distB="0" distL="0" distR="0" wp14:anchorId="3F84EAAC" wp14:editId="2A1C35DF">
+            <wp:extent cx="4044939" cy="3447392"/>
             <wp:effectExtent l="0" t="0" r="0" b="1270"/>
             <wp:docPr id="12" name="Immagine 12"/>
             <wp:cNvGraphicFramePr>
@@ -7504,7 +7448,7 @@
                   <pic:spPr bwMode="auto">
                     <a:xfrm>
                       <a:off x="0" y="0"/>
-                      <a:ext cx="4633677" cy="3447392"/>
+                      <a:ext cx="4044939" cy="3447392"/>
                     </a:xfrm>
                     <a:prstGeom prst="rect">
                       <a:avLst/>
@@ -7543,7 +7487,7 @@
         <w:rPr>
           <w:noProof/>
         </w:rPr>
-        <w:t>9</w:t>
+        <w:t>8</w:t>
       </w:r>
       <w:r>
         <w:fldChar w:fldCharType="end"/>
@@ -8020,7 +7964,7 @@
         <w:rPr>
           <w:noProof/>
         </w:rPr>
-        <w:t>10</w:t>
+        <w:t>9</w:t>
       </w:r>
       <w:r>
         <w:rPr>
@@ -8054,16 +7998,2068 @@
     </w:p>
     <w:p>
       <w:pPr>
-        <w:pStyle w:val="Paragrafoelenco"/>
-        <w:ind w:left="1494"/>
         <w:rPr>
           <w:lang w:val="it-IT" w:eastAsia="en-US"/>
         </w:rPr>
       </w:pPr>
-    </w:p>
-    <w:p>
+      <w:r>
+        <w:rPr>
+          <w:lang w:val="it-IT" w:eastAsia="en-US"/>
+        </w:rPr>
+        <w:br w:type="page"/>
+      </w:r>
+    </w:p>
+    <w:p>
+      <w:pPr>
+        <w:pStyle w:val="Titolo2"/>
+      </w:pPr>
       <w:bookmarkStart w:id="38" w:name="_Toc461179224"/>
       <w:bookmarkStart w:id="39" w:name="_Toc185353058"/>
+      <w:r>
+        <w:lastRenderedPageBreak/>
+        <w:t>Classi Principali</w:t>
+      </w:r>
+    </w:p>
+    <w:p>
+      <w:pPr>
+        <w:pStyle w:val="Titolo3"/>
+      </w:pPr>
+      <w:r>
+        <w:t>Giocatore</w:t>
+      </w:r>
+    </w:p>
+    <w:p>
+      <w:r>
+        <w:t>La classe Giocatore</w:t>
+      </w:r>
+      <w:r>
+        <w:t xml:space="preserve">, che eredita dalla classe </w:t>
+      </w:r>
+      <w:proofErr w:type="spellStart"/>
+      <w:r>
+        <w:t>QuizGame</w:t>
+      </w:r>
+      <w:proofErr w:type="spellEnd"/>
+      <w:r>
+        <w:t>,</w:t>
+      </w:r>
+      <w:r>
+        <w:t xml:space="preserve"> si occupa di tenere traccia dei partecipanti.</w:t>
+      </w:r>
+      <w:r>
+        <w:t xml:space="preserve"> </w:t>
+      </w:r>
+      <w:r>
+        <w:t>Ogni giocatore ha un nome utente e un punteggio che aumenta durante il gioco. Se il giocatore non inserisce un nome, viene generato automaticamente un nome casuale</w:t>
+      </w:r>
+      <w:r>
+        <w:t xml:space="preserve"> tramite le lettere dell’alfabeto</w:t>
+      </w:r>
+      <w:r>
+        <w:t>.</w:t>
+      </w:r>
+      <w:r>
+        <w:t xml:space="preserve"> </w:t>
+      </w:r>
+    </w:p>
+    <w:p>
+      <w:pPr>
+        <w:keepNext/>
+        <w:jc w:val="center"/>
+      </w:pPr>
+      <w:r>
+        <w:drawing>
+          <wp:inline distT="0" distB="0" distL="0" distR="0" wp14:anchorId="48930723" wp14:editId="6EB8CED9">
+            <wp:extent cx="4528868" cy="1997796"/>
+            <wp:effectExtent l="0" t="0" r="5080" b="2540"/>
+            <wp:docPr id="13" name="Immagine 13"/>
+            <wp:cNvGraphicFramePr>
+              <a:graphicFrameLocks xmlns:a="http://schemas.openxmlformats.org/drawingml/2006/main" noChangeAspect="1"/>
+            </wp:cNvGraphicFramePr>
+            <a:graphic xmlns:a="http://schemas.openxmlformats.org/drawingml/2006/main">
+              <a:graphicData uri="http://schemas.openxmlformats.org/drawingml/2006/picture">
+                <pic:pic xmlns:pic="http://schemas.openxmlformats.org/drawingml/2006/picture">
+                  <pic:nvPicPr>
+                    <pic:cNvPr id="0" name=""/>
+                    <pic:cNvPicPr/>
+                  </pic:nvPicPr>
+                  <pic:blipFill rotWithShape="1">
+                    <a:blip r:embed="rId24"/>
+                    <a:srcRect t="1905" b="2490"/>
+                    <a:stretch/>
+                  </pic:blipFill>
+                  <pic:spPr bwMode="auto">
+                    <a:xfrm>
+                      <a:off x="0" y="0"/>
+                      <a:ext cx="4527964" cy="1997397"/>
+                    </a:xfrm>
+                    <a:prstGeom prst="rect">
+                      <a:avLst/>
+                    </a:prstGeom>
+                    <a:ln>
+                      <a:noFill/>
+                    </a:ln>
+                    <a:extLst>
+                      <a:ext uri="{53640926-AAD7-44D8-BBD7-CCE9431645EC}">
+                        <a14:shadowObscured xmlns:a14="http://schemas.microsoft.com/office/drawing/2010/main"/>
+                      </a:ext>
+                    </a:extLst>
+                  </pic:spPr>
+                </pic:pic>
+              </a:graphicData>
+            </a:graphic>
+          </wp:inline>
+        </w:drawing>
+      </w:r>
+    </w:p>
+    <w:p>
+      <w:pPr>
+        <w:pStyle w:val="Didascalia"/>
+        <w:jc w:val="center"/>
+      </w:pPr>
+      <w:r>
+        <w:t xml:space="preserve">Figura </w:t>
+      </w:r>
+      <w:r>
+        <w:fldChar w:fldCharType="begin"/>
+      </w:r>
+      <w:r>
+        <w:instrText xml:space="preserve"> SEQ Figura \* ARABIC </w:instrText>
+      </w:r>
+      <w:r>
+        <w:fldChar w:fldCharType="separate"/>
+      </w:r>
+      <w:r>
+        <w:rPr>
+          <w:noProof/>
+        </w:rPr>
+        <w:t>10</w:t>
+      </w:r>
+      <w:r>
+        <w:fldChar w:fldCharType="end"/>
+      </w:r>
+      <w:r>
+        <w:t xml:space="preserve"> M</w:t>
+      </w:r>
+      <w:r>
+        <w:t xml:space="preserve">etodo </w:t>
+      </w:r>
+      <w:proofErr w:type="spellStart"/>
+      <w:r>
+        <w:t>setNomeUtente</w:t>
+      </w:r>
+      <w:proofErr w:type="spellEnd"/>
+      <w:r>
+        <w:t xml:space="preserve"> per Giocatore</w:t>
+      </w:r>
+    </w:p>
+    <w:p>
+      <w:pPr>
+        <w:pStyle w:val="Titolo3"/>
+      </w:pPr>
+      <w:r>
+        <w:t>Domanda</w:t>
+      </w:r>
+    </w:p>
+    <w:p>
+      <w:r>
+        <w:t>La classe Domanda</w:t>
+      </w:r>
+      <w:r>
+        <w:t xml:space="preserve">, che eredita dalla classe </w:t>
+      </w:r>
+      <w:proofErr w:type="spellStart"/>
+      <w:r>
+        <w:t>QuizGame</w:t>
+      </w:r>
+      <w:proofErr w:type="spellEnd"/>
+      <w:r>
+        <w:t xml:space="preserve">, </w:t>
+      </w:r>
+      <w:r>
+        <w:t xml:space="preserve"> rappresenta la struttura delle domande utilizzate nel gioco. Ogni domanda è caratterizzata da un testo, una categoria (es. Sport, Storia), un</w:t>
+      </w:r>
+      <w:r>
+        <w:t>a</w:t>
+      </w:r>
+      <w:r>
+        <w:t xml:space="preserve"> difficoltà (Facile, Medio, Difficile) e la risposta corretta. Nel caso del</w:t>
+      </w:r>
+      <w:r>
+        <w:t>le domande a scelta multipla, ci sono</w:t>
+      </w:r>
+      <w:r>
+        <w:t xml:space="preserve"> anche le opzioni di risposta.</w:t>
+      </w:r>
+      <w:r>
+        <w:t xml:space="preserve"> Per verificare le risposte viene utilizzato il metodo </w:t>
+      </w:r>
+      <w:proofErr w:type="spellStart"/>
+      <w:r>
+        <w:t>verificaRisposta</w:t>
+      </w:r>
+      <w:proofErr w:type="spellEnd"/>
+      <w:r>
+        <w:t>, che permette di verificare la risposta alla domanda.</w:t>
+      </w:r>
+    </w:p>
+    <w:p>
+      <w:pPr>
+        <w:keepNext/>
+        <w:jc w:val="center"/>
+      </w:pPr>
+      <w:r>
+        <w:drawing>
+          <wp:inline distT="0" distB="0" distL="0" distR="0" wp14:anchorId="1ADE4822" wp14:editId="6818D405">
+            <wp:extent cx="3355676" cy="419474"/>
+            <wp:effectExtent l="0" t="0" r="0" b="0"/>
+            <wp:docPr id="14" name="Immagine 14"/>
+            <wp:cNvGraphicFramePr>
+              <a:graphicFrameLocks xmlns:a="http://schemas.openxmlformats.org/drawingml/2006/main" noChangeAspect="1"/>
+            </wp:cNvGraphicFramePr>
+            <a:graphic xmlns:a="http://schemas.openxmlformats.org/drawingml/2006/main">
+              <a:graphicData uri="http://schemas.openxmlformats.org/drawingml/2006/picture">
+                <pic:pic xmlns:pic="http://schemas.openxmlformats.org/drawingml/2006/picture">
+                  <pic:nvPicPr>
+                    <pic:cNvPr id="0" name=""/>
+                    <pic:cNvPicPr/>
+                  </pic:nvPicPr>
+                  <pic:blipFill rotWithShape="1">
+                    <a:blip r:embed="rId25"/>
+                    <a:srcRect t="7246" b="11593"/>
+                    <a:stretch/>
+                  </pic:blipFill>
+                  <pic:spPr bwMode="auto">
+                    <a:xfrm>
+                      <a:off x="0" y="0"/>
+                      <a:ext cx="3365936" cy="420757"/>
+                    </a:xfrm>
+                    <a:prstGeom prst="rect">
+                      <a:avLst/>
+                    </a:prstGeom>
+                    <a:ln>
+                      <a:noFill/>
+                    </a:ln>
+                    <a:extLst>
+                      <a:ext uri="{53640926-AAD7-44D8-BBD7-CCE9431645EC}">
+                        <a14:shadowObscured xmlns:a14="http://schemas.microsoft.com/office/drawing/2010/main"/>
+                      </a:ext>
+                    </a:extLst>
+                  </pic:spPr>
+                </pic:pic>
+              </a:graphicData>
+            </a:graphic>
+          </wp:inline>
+        </w:drawing>
+      </w:r>
+    </w:p>
+    <w:p>
+      <w:pPr>
+        <w:pStyle w:val="Didascalia"/>
+        <w:jc w:val="center"/>
+      </w:pPr>
+      <w:r>
+        <w:t xml:space="preserve">Figura </w:t>
+      </w:r>
+      <w:r>
+        <w:fldChar w:fldCharType="begin"/>
+      </w:r>
+      <w:r>
+        <w:instrText xml:space="preserve"> SEQ Figura \* ARABIC </w:instrText>
+      </w:r>
+      <w:r>
+        <w:fldChar w:fldCharType="separate"/>
+      </w:r>
+      <w:r>
+        <w:rPr>
+          <w:noProof/>
+        </w:rPr>
+        <w:t>11</w:t>
+      </w:r>
+      <w:r>
+        <w:fldChar w:fldCharType="end"/>
+      </w:r>
+      <w:r>
+        <w:t xml:space="preserve"> Metodo </w:t>
+      </w:r>
+      <w:proofErr w:type="spellStart"/>
+      <w:r>
+        <w:t>verificaRisposta</w:t>
+      </w:r>
+      <w:proofErr w:type="spellEnd"/>
+      <w:r>
+        <w:t xml:space="preserve"> per Domanda</w:t>
+      </w:r>
+    </w:p>
+    <w:p>
+      <w:pPr>
+        <w:pStyle w:val="Titolo3"/>
+      </w:pPr>
+      <w:proofErr w:type="spellStart"/>
+      <w:r>
+        <w:t>QuizGame</w:t>
+      </w:r>
+      <w:proofErr w:type="spellEnd"/>
+    </w:p>
+    <w:p>
+      <w:proofErr w:type="spellStart"/>
+      <w:r>
+        <w:t>QuizGame</w:t>
+      </w:r>
+      <w:proofErr w:type="spellEnd"/>
+      <w:r>
+        <w:t xml:space="preserve"> è la classe centrale che gestisce tutto il gioco. </w:t>
+      </w:r>
+      <w:r>
+        <w:t>Dove</w:t>
+      </w:r>
+      <w:r>
+        <w:t xml:space="preserve"> vengono caricati i dati delle domande da un file JSON esterno. La classe tiene anche traccia della lista dei giocatori, </w:t>
+      </w:r>
+      <w:r>
+        <w:t>c’è anche la possibilità di</w:t>
+      </w:r>
+      <w:r>
+        <w:t xml:space="preserve"> aggiungere e rimuovere partecipanti.</w:t>
+      </w:r>
+      <w:r>
+        <w:t xml:space="preserve"> La funzionalità principale del metodo che permette di </w:t>
+      </w:r>
+      <w:r>
+        <w:t>caricare e leggere un file JSON</w:t>
+      </w:r>
+      <w:r>
+        <w:t xml:space="preserve"> sono le prime righe del metodo </w:t>
+      </w:r>
+      <w:proofErr w:type="spellStart"/>
+      <w:r>
+        <w:t>caricaDomande</w:t>
+      </w:r>
+      <w:proofErr w:type="spellEnd"/>
+      <w:r>
+        <w:t>.</w:t>
+      </w:r>
+    </w:p>
+    <w:p>
+      <w:pPr>
+        <w:keepNext/>
+        <w:jc w:val="center"/>
+      </w:pPr>
+      <w:r>
+        <w:lastRenderedPageBreak/>
+        <w:drawing>
+          <wp:inline distT="0" distB="0" distL="0" distR="0" wp14:anchorId="16D5FE14" wp14:editId="364E41D8">
+            <wp:extent cx="4830793" cy="1136657"/>
+            <wp:effectExtent l="0" t="0" r="8255" b="6350"/>
+            <wp:docPr id="16" name="Immagine 16"/>
+            <wp:cNvGraphicFramePr>
+              <a:graphicFrameLocks xmlns:a="http://schemas.openxmlformats.org/drawingml/2006/main" noChangeAspect="1"/>
+            </wp:cNvGraphicFramePr>
+            <a:graphic xmlns:a="http://schemas.openxmlformats.org/drawingml/2006/main">
+              <a:graphicData uri="http://schemas.openxmlformats.org/drawingml/2006/picture">
+                <pic:pic xmlns:pic="http://schemas.openxmlformats.org/drawingml/2006/picture">
+                  <pic:nvPicPr>
+                    <pic:cNvPr id="0" name=""/>
+                    <pic:cNvPicPr/>
+                  </pic:nvPicPr>
+                  <pic:blipFill rotWithShape="1">
+                    <a:blip r:embed="rId26"/>
+                    <a:srcRect t="-1" b="5351"/>
+                    <a:stretch/>
+                  </pic:blipFill>
+                  <pic:spPr bwMode="auto">
+                    <a:xfrm>
+                      <a:off x="0" y="0"/>
+                      <a:ext cx="4830793" cy="1136657"/>
+                    </a:xfrm>
+                    <a:prstGeom prst="rect">
+                      <a:avLst/>
+                    </a:prstGeom>
+                    <a:ln>
+                      <a:noFill/>
+                    </a:ln>
+                    <a:extLst>
+                      <a:ext uri="{53640926-AAD7-44D8-BBD7-CCE9431645EC}">
+                        <a14:shadowObscured xmlns:a14="http://schemas.microsoft.com/office/drawing/2010/main"/>
+                      </a:ext>
+                    </a:extLst>
+                  </pic:spPr>
+                </pic:pic>
+              </a:graphicData>
+            </a:graphic>
+          </wp:inline>
+        </w:drawing>
+      </w:r>
+    </w:p>
+    <w:p>
+      <w:pPr>
+        <w:pStyle w:val="Didascalia"/>
+        <w:jc w:val="center"/>
+      </w:pPr>
+      <w:r>
+        <w:t xml:space="preserve">Figura </w:t>
+      </w:r>
+      <w:r>
+        <w:fldChar w:fldCharType="begin"/>
+      </w:r>
+      <w:r>
+        <w:instrText xml:space="preserve"> SEQ Figura \* ARABIC </w:instrText>
+      </w:r>
+      <w:r>
+        <w:fldChar w:fldCharType="separate"/>
+      </w:r>
+      <w:r>
+        <w:rPr>
+          <w:noProof/>
+        </w:rPr>
+        <w:t>12</w:t>
+      </w:r>
+      <w:r>
+        <w:fldChar w:fldCharType="end"/>
+      </w:r>
+      <w:r>
+        <w:t xml:space="preserve"> Pezzo importante del metodo </w:t>
+      </w:r>
+      <w:proofErr w:type="spellStart"/>
+      <w:r>
+        <w:t>caricaDomande</w:t>
+      </w:r>
+      <w:proofErr w:type="spellEnd"/>
+    </w:p>
+    <w:p>
+      <w:pPr>
+        <w:rPr>
+          <w:lang w:val="it-IT"/>
+        </w:rPr>
+      </w:pPr>
+    </w:p>
+    <w:p>
+      <w:pPr>
+        <w:pStyle w:val="Titolo2"/>
+      </w:pPr>
+      <w:r>
+        <w:t>Interfaccia Grafica</w:t>
+      </w:r>
+    </w:p>
+    <w:p>
+      <w:r>
+        <w:t>L’interfaccia utente è st</w:t>
+      </w:r>
+      <w:r>
+        <w:t>ata realizzata utilizzando Java Swing</w:t>
+      </w:r>
+      <w:r>
+        <w:t xml:space="preserve">. Per rendere </w:t>
+      </w:r>
+      <w:r>
+        <w:t>la struttura più ordinata</w:t>
+      </w:r>
+      <w:r>
+        <w:t xml:space="preserve">, ogni </w:t>
+      </w:r>
+      <w:r>
+        <w:t>pagina</w:t>
+      </w:r>
+      <w:r>
+        <w:t xml:space="preserve"> del gioco è stata implementata come un pannello separato.</w:t>
+      </w:r>
+    </w:p>
+    <w:p>
+      <w:pPr>
+        <w:pStyle w:val="Titolo3"/>
+      </w:pPr>
+      <w:r>
+        <w:t>Principale</w:t>
+      </w:r>
+    </w:p>
+    <w:p>
+      <w:pPr>
+        <w:keepNext/>
+        <w:rPr>
+          <w:lang w:val="it-IT"/>
+        </w:rPr>
+      </w:pPr>
+      <w:r>
+        <w:rPr>
+          <w:lang w:val="it-IT"/>
+        </w:rPr>
+        <w:t>Nel principale vengono gestite le varie pagine, richiama le varie interfacce grafiche, i metodi per verificare le domande per esempio e molto altro, inoltre è usato anche com</w:t>
+      </w:r>
+      <w:r>
+        <w:rPr>
+          <w:lang w:val="it-IT"/>
+        </w:rPr>
+        <w:t xml:space="preserve">e </w:t>
+      </w:r>
+      <w:proofErr w:type="spellStart"/>
+      <w:r>
+        <w:rPr>
+          <w:lang w:val="it-IT"/>
+        </w:rPr>
+        <w:t>template</w:t>
+      </w:r>
+      <w:proofErr w:type="spellEnd"/>
+      <w:r>
+        <w:rPr>
+          <w:lang w:val="it-IT"/>
+        </w:rPr>
+        <w:t xml:space="preserve"> per le altre pagine.</w:t>
+      </w:r>
+    </w:p>
+    <w:p>
+      <w:pPr>
+        <w:keepNext/>
+      </w:pPr>
+      <w:r>
+        <w:rPr>
+          <w:lang w:val="it-IT"/>
+        </w:rPr>
+        <w:drawing>
+          <wp:inline distT="0" distB="0" distL="0" distR="0" wp14:anchorId="68D078B6" wp14:editId="74F22A68">
+            <wp:extent cx="6120130" cy="3106538"/>
+            <wp:effectExtent l="0" t="0" r="0" b="0"/>
+            <wp:docPr id="18" name="Immagine 18"/>
+            <wp:cNvGraphicFramePr>
+              <a:graphicFrameLocks xmlns:a="http://schemas.openxmlformats.org/drawingml/2006/main" noChangeAspect="1"/>
+            </wp:cNvGraphicFramePr>
+            <a:graphic xmlns:a="http://schemas.openxmlformats.org/drawingml/2006/main">
+              <a:graphicData uri="http://schemas.openxmlformats.org/drawingml/2006/picture">
+                <pic:pic xmlns:pic="http://schemas.openxmlformats.org/drawingml/2006/picture">
+                  <pic:nvPicPr>
+                    <pic:cNvPr id="0" name=""/>
+                    <pic:cNvPicPr/>
+                  </pic:nvPicPr>
+                  <pic:blipFill>
+                    <a:blip r:embed="rId27"/>
+                    <a:stretch>
+                      <a:fillRect/>
+                    </a:stretch>
+                  </pic:blipFill>
+                  <pic:spPr>
+                    <a:xfrm>
+                      <a:off x="0" y="0"/>
+                      <a:ext cx="6120130" cy="3106538"/>
+                    </a:xfrm>
+                    <a:prstGeom prst="rect">
+                      <a:avLst/>
+                    </a:prstGeom>
+                  </pic:spPr>
+                </pic:pic>
+              </a:graphicData>
+            </a:graphic>
+          </wp:inline>
+        </w:drawing>
+      </w:r>
+    </w:p>
+    <w:p>
+      <w:pPr>
+        <w:pStyle w:val="Didascalia"/>
+        <w:jc w:val="center"/>
+      </w:pPr>
+      <w:r>
+        <w:t xml:space="preserve">Figura </w:t>
+      </w:r>
+      <w:r>
+        <w:fldChar w:fldCharType="begin"/>
+      </w:r>
+      <w:r>
+        <w:instrText xml:space="preserve"> SEQ Figura \* ARABIC </w:instrText>
+      </w:r>
+      <w:r>
+        <w:fldChar w:fldCharType="separate"/>
+      </w:r>
+      <w:r>
+        <w:rPr>
+          <w:noProof/>
+        </w:rPr>
+        <w:t>13</w:t>
+      </w:r>
+      <w:r>
+        <w:fldChar w:fldCharType="end"/>
+      </w:r>
+      <w:r>
+        <w:t xml:space="preserve"> Classe principale</w:t>
+      </w:r>
+    </w:p>
+    <w:p>
+      <w:pPr>
+        <w:rPr>
+          <w:lang w:val="it-IT"/>
+        </w:rPr>
+      </w:pPr>
+      <w:r>
+        <w:rPr>
+          <w:lang w:val="it-IT"/>
+        </w:rPr>
+        <w:t xml:space="preserve">Questa classe ha altri due metodi importanti, richiamati da due Button, che servono a far andare avanti e indietro le diverse pagine, uno di questi è </w:t>
+      </w:r>
+      <w:proofErr w:type="spellStart"/>
+      <w:r>
+        <w:rPr>
+          <w:lang w:val="it-IT"/>
+        </w:rPr>
+        <w:t>prossimaActionPerformed</w:t>
+      </w:r>
+      <w:proofErr w:type="spellEnd"/>
+      <w:r>
+        <w:rPr>
+          <w:lang w:val="it-IT"/>
+        </w:rPr>
+        <w:t xml:space="preserve">, grazie a questo metodo le pagine vanno avanti, dove dentro richiamano le altre pagine e in seguito tolgono la pagina attuale e mettono quella nuova. </w:t>
+      </w:r>
+    </w:p>
+    <w:p>
+      <w:pPr>
+        <w:keepNext/>
+        <w:jc w:val="center"/>
+      </w:pPr>
+      <w:r>
+        <w:rPr>
+          <w:lang w:val="it-IT"/>
+        </w:rPr>
+        <w:lastRenderedPageBreak/>
+        <w:drawing>
+          <wp:inline distT="0" distB="0" distL="0" distR="0" wp14:anchorId="2A7DEE2E" wp14:editId="427C17F6">
+            <wp:extent cx="6120130" cy="2831757"/>
+            <wp:effectExtent l="0" t="0" r="0" b="6985"/>
+            <wp:docPr id="22" name="Immagine 22"/>
+            <wp:cNvGraphicFramePr>
+              <a:graphicFrameLocks xmlns:a="http://schemas.openxmlformats.org/drawingml/2006/main" noChangeAspect="1"/>
+            </wp:cNvGraphicFramePr>
+            <a:graphic xmlns:a="http://schemas.openxmlformats.org/drawingml/2006/main">
+              <a:graphicData uri="http://schemas.openxmlformats.org/drawingml/2006/picture">
+                <pic:pic xmlns:pic="http://schemas.openxmlformats.org/drawingml/2006/picture">
+                  <pic:nvPicPr>
+                    <pic:cNvPr id="0" name=""/>
+                    <pic:cNvPicPr/>
+                  </pic:nvPicPr>
+                  <pic:blipFill>
+                    <a:blip r:embed="rId28"/>
+                    <a:stretch>
+                      <a:fillRect/>
+                    </a:stretch>
+                  </pic:blipFill>
+                  <pic:spPr>
+                    <a:xfrm>
+                      <a:off x="0" y="0"/>
+                      <a:ext cx="6120130" cy="2831757"/>
+                    </a:xfrm>
+                    <a:prstGeom prst="rect">
+                      <a:avLst/>
+                    </a:prstGeom>
+                  </pic:spPr>
+                </pic:pic>
+              </a:graphicData>
+            </a:graphic>
+          </wp:inline>
+        </w:drawing>
+      </w:r>
+    </w:p>
+    <w:p>
+      <w:pPr>
+        <w:pStyle w:val="Didascalia"/>
+        <w:jc w:val="center"/>
+        <w:rPr>
+          <w:lang w:val="it-IT"/>
+        </w:rPr>
+      </w:pPr>
+      <w:r>
+        <w:t xml:space="preserve">Figura </w:t>
+      </w:r>
+      <w:r>
+        <w:fldChar w:fldCharType="begin"/>
+      </w:r>
+      <w:r>
+        <w:instrText xml:space="preserve"> SEQ Figura \* ARABIC </w:instrText>
+      </w:r>
+      <w:r>
+        <w:fldChar w:fldCharType="separate"/>
+      </w:r>
+      <w:r>
+        <w:rPr>
+          <w:noProof/>
+        </w:rPr>
+        <w:t>14</w:t>
+      </w:r>
+      <w:r>
+        <w:fldChar w:fldCharType="end"/>
+      </w:r>
+      <w:r>
+        <w:t xml:space="preserve"> </w:t>
+      </w:r>
+      <w:proofErr w:type="spellStart"/>
+      <w:r>
+        <w:t>prossimaActionPerformed</w:t>
+      </w:r>
+      <w:proofErr w:type="spellEnd"/>
+      <w:r>
+        <w:t xml:space="preserve"> per Principale</w:t>
+      </w:r>
+    </w:p>
+    <w:p>
+      <w:pPr>
+        <w:rPr>
+          <w:lang w:val="it-IT"/>
+        </w:rPr>
+      </w:pPr>
+      <w:r>
+        <w:rPr>
+          <w:lang w:val="it-IT"/>
+        </w:rPr>
+        <w:t xml:space="preserve">L’altro metodo invece è </w:t>
+      </w:r>
+      <w:proofErr w:type="spellStart"/>
+      <w:r>
+        <w:rPr>
+          <w:lang w:val="it-IT"/>
+        </w:rPr>
+        <w:t>precedenteActionPerformed</w:t>
+      </w:r>
+      <w:proofErr w:type="spellEnd"/>
+      <w:r>
+        <w:rPr>
+          <w:lang w:val="it-IT"/>
+        </w:rPr>
+        <w:t>, che ritorna da qualsiasi pagina alla pagina del menu iniziale.</w:t>
+      </w:r>
+    </w:p>
+    <w:p>
+      <w:pPr>
+        <w:keepNext/>
+        <w:jc w:val="center"/>
+      </w:pPr>
+      <w:r>
+        <w:rPr>
+          <w:lang w:val="it-IT"/>
+        </w:rPr>
+        <w:drawing>
+          <wp:inline distT="0" distB="0" distL="0" distR="0" wp14:anchorId="0893D010" wp14:editId="4A89B40C">
+            <wp:extent cx="6120130" cy="3657226"/>
+            <wp:effectExtent l="0" t="0" r="0" b="635"/>
+            <wp:docPr id="24" name="Immagine 24"/>
+            <wp:cNvGraphicFramePr>
+              <a:graphicFrameLocks xmlns:a="http://schemas.openxmlformats.org/drawingml/2006/main" noChangeAspect="1"/>
+            </wp:cNvGraphicFramePr>
+            <a:graphic xmlns:a="http://schemas.openxmlformats.org/drawingml/2006/main">
+              <a:graphicData uri="http://schemas.openxmlformats.org/drawingml/2006/picture">
+                <pic:pic xmlns:pic="http://schemas.openxmlformats.org/drawingml/2006/picture">
+                  <pic:nvPicPr>
+                    <pic:cNvPr id="0" name=""/>
+                    <pic:cNvPicPr/>
+                  </pic:nvPicPr>
+                  <pic:blipFill>
+                    <a:blip r:embed="rId29"/>
+                    <a:stretch>
+                      <a:fillRect/>
+                    </a:stretch>
+                  </pic:blipFill>
+                  <pic:spPr>
+                    <a:xfrm>
+                      <a:off x="0" y="0"/>
+                      <a:ext cx="6120130" cy="3657226"/>
+                    </a:xfrm>
+                    <a:prstGeom prst="rect">
+                      <a:avLst/>
+                    </a:prstGeom>
+                  </pic:spPr>
+                </pic:pic>
+              </a:graphicData>
+            </a:graphic>
+          </wp:inline>
+        </w:drawing>
+      </w:r>
+    </w:p>
+    <w:p>
+      <w:pPr>
+        <w:pStyle w:val="Didascalia"/>
+        <w:jc w:val="center"/>
+      </w:pPr>
+      <w:r>
+        <w:t xml:space="preserve">Figura </w:t>
+      </w:r>
+      <w:r>
+        <w:fldChar w:fldCharType="begin"/>
+      </w:r>
+      <w:r>
+        <w:instrText xml:space="preserve"> SEQ Figura \* ARABIC </w:instrText>
+      </w:r>
+      <w:r>
+        <w:fldChar w:fldCharType="separate"/>
+      </w:r>
+      <w:r>
+        <w:rPr>
+          <w:noProof/>
+        </w:rPr>
+        <w:t>15</w:t>
+      </w:r>
+      <w:r>
+        <w:fldChar w:fldCharType="end"/>
+      </w:r>
+      <w:r>
+        <w:t xml:space="preserve"> </w:t>
+      </w:r>
+      <w:proofErr w:type="spellStart"/>
+      <w:r>
+        <w:t>precedenteActionPerformed</w:t>
+      </w:r>
+      <w:proofErr w:type="spellEnd"/>
+    </w:p>
+    <w:p>
+      <w:pPr>
+        <w:rPr>
+          <w:sz w:val="16"/>
+        </w:rPr>
+      </w:pPr>
+      <w:r>
+        <w:br w:type="page"/>
+      </w:r>
+    </w:p>
+    <w:p>
+      <w:pPr>
+        <w:pStyle w:val="Titolo3"/>
+      </w:pPr>
+      <w:r>
+        <w:lastRenderedPageBreak/>
+        <w:t>Menu Iniziale</w:t>
+      </w:r>
+    </w:p>
+    <w:p>
+      <w:r>
+        <w:t>Il menu iniziale consente ai giocatori di inserire i propri nomi</w:t>
+      </w:r>
+      <w:r>
+        <w:t xml:space="preserve"> tramite dei </w:t>
+      </w:r>
+      <w:proofErr w:type="spellStart"/>
+      <w:r>
+        <w:t>TextField</w:t>
+      </w:r>
+      <w:proofErr w:type="spellEnd"/>
+      <w:r>
+        <w:t xml:space="preserve"> </w:t>
+      </w:r>
+      <w:r>
+        <w:t xml:space="preserve"> e di inviare i nuovi giocatori con i nomi inseriti</w:t>
+      </w:r>
+      <w:r>
+        <w:t xml:space="preserve">. </w:t>
+      </w:r>
+    </w:p>
+    <w:p>
+      <w:pPr>
+        <w:keepNext/>
+        <w:jc w:val="center"/>
+      </w:pPr>
+      <w:r>
+        <w:drawing>
+          <wp:inline distT="0" distB="0" distL="0" distR="0" wp14:anchorId="7812014D" wp14:editId="4AB3FE6E">
+            <wp:extent cx="6120130" cy="1962099"/>
+            <wp:effectExtent l="0" t="0" r="0" b="635"/>
+            <wp:docPr id="34" name="Immagine 34"/>
+            <wp:cNvGraphicFramePr>
+              <a:graphicFrameLocks xmlns:a="http://schemas.openxmlformats.org/drawingml/2006/main" noChangeAspect="1"/>
+            </wp:cNvGraphicFramePr>
+            <a:graphic xmlns:a="http://schemas.openxmlformats.org/drawingml/2006/main">
+              <a:graphicData uri="http://schemas.openxmlformats.org/drawingml/2006/picture">
+                <pic:pic xmlns:pic="http://schemas.openxmlformats.org/drawingml/2006/picture">
+                  <pic:nvPicPr>
+                    <pic:cNvPr id="0" name=""/>
+                    <pic:cNvPicPr/>
+                  </pic:nvPicPr>
+                  <pic:blipFill>
+                    <a:blip r:embed="rId30"/>
+                    <a:stretch>
+                      <a:fillRect/>
+                    </a:stretch>
+                  </pic:blipFill>
+                  <pic:spPr>
+                    <a:xfrm>
+                      <a:off x="0" y="0"/>
+                      <a:ext cx="6120130" cy="1962099"/>
+                    </a:xfrm>
+                    <a:prstGeom prst="rect">
+                      <a:avLst/>
+                    </a:prstGeom>
+                  </pic:spPr>
+                </pic:pic>
+              </a:graphicData>
+            </a:graphic>
+          </wp:inline>
+        </w:drawing>
+      </w:r>
+    </w:p>
+    <w:p>
+      <w:pPr>
+        <w:pStyle w:val="Didascalia"/>
+        <w:jc w:val="center"/>
+      </w:pPr>
+      <w:r>
+        <w:t xml:space="preserve">Figura </w:t>
+      </w:r>
+      <w:r>
+        <w:fldChar w:fldCharType="begin"/>
+      </w:r>
+      <w:r>
+        <w:instrText xml:space="preserve"> SEQ Figura \* ARABIC </w:instrText>
+      </w:r>
+      <w:r>
+        <w:fldChar w:fldCharType="separate"/>
+      </w:r>
+      <w:r>
+        <w:rPr>
+          <w:noProof/>
+        </w:rPr>
+        <w:t>16</w:t>
+      </w:r>
+      <w:r>
+        <w:fldChar w:fldCharType="end"/>
+      </w:r>
+      <w:r>
+        <w:t xml:space="preserve"> I</w:t>
+      </w:r>
+      <w:r>
+        <w:t>nseriment</w:t>
+      </w:r>
+      <w:r>
+        <w:t>o</w:t>
+      </w:r>
+      <w:r>
+        <w:t xml:space="preserve"> nomi</w:t>
+      </w:r>
+    </w:p>
+    <w:p>
+      <w:pPr>
+        <w:keepNext/>
+      </w:pPr>
+      <w:r>
+        <w:t>È possibile aggiungere fino a dieci giocatori</w:t>
+      </w:r>
+      <w:r>
+        <w:t xml:space="preserve"> e toglierne fino al minimo di uno</w:t>
+      </w:r>
+      <w:r>
+        <w:t xml:space="preserve">. Se il numero massimo viene raggiunto, il </w:t>
+      </w:r>
+      <w:r>
+        <w:t xml:space="preserve">Button </w:t>
+      </w:r>
+      <w:r>
+        <w:t>per aggiungere nuovi giocatori viene disabilitato.</w:t>
+      </w:r>
+      <w:r>
+        <w:t xml:space="preserve"> </w:t>
+      </w:r>
+    </w:p>
+    <w:p>
+      <w:pPr>
+        <w:keepNext/>
+        <w:jc w:val="center"/>
+      </w:pPr>
+      <w:r>
+        <w:drawing>
+          <wp:inline distT="0" distB="0" distL="0" distR="0" wp14:anchorId="61C0DC64" wp14:editId="72E8F9E6">
+            <wp:extent cx="6120130" cy="1037204"/>
+            <wp:effectExtent l="0" t="0" r="0" b="0"/>
+            <wp:docPr id="36" name="Immagine 36"/>
+            <wp:cNvGraphicFramePr>
+              <a:graphicFrameLocks xmlns:a="http://schemas.openxmlformats.org/drawingml/2006/main" noChangeAspect="1"/>
+            </wp:cNvGraphicFramePr>
+            <a:graphic xmlns:a="http://schemas.openxmlformats.org/drawingml/2006/main">
+              <a:graphicData uri="http://schemas.openxmlformats.org/drawingml/2006/picture">
+                <pic:pic xmlns:pic="http://schemas.openxmlformats.org/drawingml/2006/picture">
+                  <pic:nvPicPr>
+                    <pic:cNvPr id="0" name=""/>
+                    <pic:cNvPicPr/>
+                  </pic:nvPicPr>
+                  <pic:blipFill>
+                    <a:blip r:embed="rId31"/>
+                    <a:stretch>
+                      <a:fillRect/>
+                    </a:stretch>
+                  </pic:blipFill>
+                  <pic:spPr>
+                    <a:xfrm>
+                      <a:off x="0" y="0"/>
+                      <a:ext cx="6120130" cy="1037204"/>
+                    </a:xfrm>
+                    <a:prstGeom prst="rect">
+                      <a:avLst/>
+                    </a:prstGeom>
+                  </pic:spPr>
+                </pic:pic>
+              </a:graphicData>
+            </a:graphic>
+          </wp:inline>
+        </w:drawing>
+      </w:r>
+    </w:p>
+    <w:p>
+      <w:pPr>
+        <w:keepNext/>
+        <w:rPr>
+          <w:noProof/>
+          <w:lang w:val="it-IT"/>
+        </w:rPr>
+      </w:pPr>
+      <w:r>
+        <w:t>Se il numero minimo viene raggiunto</w:t>
+      </w:r>
+      <w:r>
+        <w:t xml:space="preserve"> il Button per rimuovere i giocatori viene disabilitato.</w:t>
+      </w:r>
+      <w:r>
+        <w:rPr>
+          <w:noProof/>
+          <w:lang w:val="it-IT"/>
+        </w:rPr>
+        <w:t xml:space="preserve"> </w:t>
+      </w:r>
+    </w:p>
+    <w:p>
+      <w:pPr>
+        <w:keepNext/>
+        <w:jc w:val="center"/>
+      </w:pPr>
+      <w:r>
+        <w:drawing>
+          <wp:inline distT="0" distB="0" distL="0" distR="0" wp14:anchorId="3DDED673" wp14:editId="28D5CFDF">
+            <wp:extent cx="5782482" cy="1228897"/>
+            <wp:effectExtent l="0" t="0" r="0" b="9525"/>
+            <wp:docPr id="35" name="Immagine 35"/>
+            <wp:cNvGraphicFramePr>
+              <a:graphicFrameLocks xmlns:a="http://schemas.openxmlformats.org/drawingml/2006/main" noChangeAspect="1"/>
+            </wp:cNvGraphicFramePr>
+            <a:graphic xmlns:a="http://schemas.openxmlformats.org/drawingml/2006/main">
+              <a:graphicData uri="http://schemas.openxmlformats.org/drawingml/2006/picture">
+                <pic:pic xmlns:pic="http://schemas.openxmlformats.org/drawingml/2006/picture">
+                  <pic:nvPicPr>
+                    <pic:cNvPr id="0" name=""/>
+                    <pic:cNvPicPr/>
+                  </pic:nvPicPr>
+                  <pic:blipFill>
+                    <a:blip r:embed="rId32"/>
+                    <a:stretch>
+                      <a:fillRect/>
+                    </a:stretch>
+                  </pic:blipFill>
+                  <pic:spPr>
+                    <a:xfrm>
+                      <a:off x="0" y="0"/>
+                      <a:ext cx="5782482" cy="1228897"/>
+                    </a:xfrm>
+                    <a:prstGeom prst="rect">
+                      <a:avLst/>
+                    </a:prstGeom>
+                  </pic:spPr>
+                </pic:pic>
+              </a:graphicData>
+            </a:graphic>
+          </wp:inline>
+        </w:drawing>
+      </w:r>
+    </w:p>
+    <w:p>
+      <w:pPr>
+        <w:pStyle w:val="Didascalia"/>
+        <w:jc w:val="center"/>
+      </w:pPr>
+      <w:r>
+        <w:t xml:space="preserve">Figura </w:t>
+      </w:r>
+      <w:r>
+        <w:fldChar w:fldCharType="begin"/>
+      </w:r>
+      <w:r>
+        <w:instrText xml:space="preserve"> SEQ Figura \* ARABIC </w:instrText>
+      </w:r>
+      <w:r>
+        <w:fldChar w:fldCharType="separate"/>
+      </w:r>
+      <w:r>
+        <w:rPr>
+          <w:noProof/>
+        </w:rPr>
+        <w:t>17</w:t>
+      </w:r>
+      <w:r>
+        <w:fldChar w:fldCharType="end"/>
+      </w:r>
+      <w:r>
+        <w:t xml:space="preserve"> Rimozione Giocatori</w:t>
+      </w:r>
+    </w:p>
+    <w:p>
+      <w:pPr>
+        <w:rPr>
+          <w:sz w:val="16"/>
+        </w:rPr>
+      </w:pPr>
+      <w:r>
+        <w:br w:type="page"/>
+      </w:r>
+    </w:p>
+    <w:p>
+      <w:pPr>
+        <w:pStyle w:val="Didascalia"/>
+        <w:jc w:val="center"/>
+      </w:pPr>
+    </w:p>
+    <w:p>
+      <w:pPr>
+        <w:pStyle w:val="Titolo2"/>
+      </w:pPr>
+      <w:r>
+        <w:t>Impostazioni</w:t>
+      </w:r>
+    </w:p>
+    <w:p>
+      <w:pPr>
+        <w:rPr>
+          <w:lang w:val="it-IT"/>
+        </w:rPr>
+      </w:pPr>
+      <w:r>
+        <w:rPr>
+          <w:lang w:val="it-IT"/>
+        </w:rPr>
+        <w:t>In questa classe l’utente seleziona la difficoltà (</w:t>
+      </w:r>
+      <w:proofErr w:type="spellStart"/>
+      <w:r>
+        <w:rPr>
+          <w:lang w:val="it-IT"/>
+        </w:rPr>
+        <w:t>facile,medio</w:t>
+      </w:r>
+      <w:proofErr w:type="spellEnd"/>
+      <w:r>
+        <w:rPr>
+          <w:lang w:val="it-IT"/>
+        </w:rPr>
+        <w:t xml:space="preserve"> e difficile) e la categoria</w:t>
+      </w:r>
+      <w:r>
+        <w:rPr>
+          <w:lang w:val="it-IT"/>
+        </w:rPr>
+        <w:t xml:space="preserve"> (Sport, Materie scolastiche, Storia, </w:t>
+      </w:r>
+      <w:proofErr w:type="spellStart"/>
+      <w:r>
+        <w:rPr>
+          <w:lang w:val="it-IT"/>
+        </w:rPr>
+        <w:t>Geografia,Lingue</w:t>
+      </w:r>
+      <w:proofErr w:type="spellEnd"/>
+      <w:r>
+        <w:rPr>
+          <w:lang w:val="it-IT"/>
+        </w:rPr>
+        <w:t xml:space="preserve">), che grazie al </w:t>
+      </w:r>
+      <w:proofErr w:type="spellStart"/>
+      <w:r>
+        <w:rPr>
+          <w:lang w:val="it-IT"/>
+        </w:rPr>
+        <w:t>getCategoria</w:t>
+      </w:r>
+      <w:proofErr w:type="spellEnd"/>
+      <w:r>
+        <w:rPr>
+          <w:lang w:val="it-IT"/>
+        </w:rPr>
+        <w:t xml:space="preserve"> e </w:t>
+      </w:r>
+      <w:proofErr w:type="spellStart"/>
+      <w:r>
+        <w:rPr>
+          <w:lang w:val="it-IT"/>
+        </w:rPr>
+        <w:t>getDifficolta</w:t>
+      </w:r>
+      <w:proofErr w:type="spellEnd"/>
+      <w:r>
+        <w:rPr>
+          <w:lang w:val="it-IT"/>
+        </w:rPr>
+        <w:t xml:space="preserve"> prendono la categoria e la difficoltà inserite dall’utente.</w:t>
+      </w:r>
+    </w:p>
+    <w:p>
+      <w:pPr>
+        <w:keepNext/>
+        <w:jc w:val="center"/>
+      </w:pPr>
+      <w:r>
+        <w:rPr>
+          <w:lang w:val="it-IT"/>
+        </w:rPr>
+        <w:drawing>
+          <wp:inline distT="0" distB="0" distL="0" distR="0" wp14:anchorId="58F48F3F" wp14:editId="39284F1C">
+            <wp:extent cx="3077005" cy="1276528"/>
+            <wp:effectExtent l="0" t="0" r="9525" b="0"/>
+            <wp:docPr id="39" name="Immagine 39"/>
+            <wp:cNvGraphicFramePr>
+              <a:graphicFrameLocks xmlns:a="http://schemas.openxmlformats.org/drawingml/2006/main" noChangeAspect="1"/>
+            </wp:cNvGraphicFramePr>
+            <a:graphic xmlns:a="http://schemas.openxmlformats.org/drawingml/2006/main">
+              <a:graphicData uri="http://schemas.openxmlformats.org/drawingml/2006/picture">
+                <pic:pic xmlns:pic="http://schemas.openxmlformats.org/drawingml/2006/picture">
+                  <pic:nvPicPr>
+                    <pic:cNvPr id="0" name=""/>
+                    <pic:cNvPicPr/>
+                  </pic:nvPicPr>
+                  <pic:blipFill>
+                    <a:blip r:embed="rId33"/>
+                    <a:stretch>
+                      <a:fillRect/>
+                    </a:stretch>
+                  </pic:blipFill>
+                  <pic:spPr>
+                    <a:xfrm>
+                      <a:off x="0" y="0"/>
+                      <a:ext cx="3077005" cy="1276528"/>
+                    </a:xfrm>
+                    <a:prstGeom prst="rect">
+                      <a:avLst/>
+                    </a:prstGeom>
+                  </pic:spPr>
+                </pic:pic>
+              </a:graphicData>
+            </a:graphic>
+          </wp:inline>
+        </w:drawing>
+      </w:r>
+    </w:p>
+    <w:p>
+      <w:pPr>
+        <w:pStyle w:val="Didascalia"/>
+        <w:jc w:val="center"/>
+        <w:rPr>
+          <w:lang w:val="it-IT"/>
+        </w:rPr>
+      </w:pPr>
+      <w:r>
+        <w:t xml:space="preserve">Figura </w:t>
+      </w:r>
+      <w:r>
+        <w:fldChar w:fldCharType="begin"/>
+      </w:r>
+      <w:r>
+        <w:instrText xml:space="preserve"> SEQ Figura \* ARABIC </w:instrText>
+      </w:r>
+      <w:r>
+        <w:fldChar w:fldCharType="separate"/>
+      </w:r>
+      <w:r>
+        <w:rPr>
+          <w:noProof/>
+        </w:rPr>
+        <w:t>18</w:t>
+      </w:r>
+      <w:r>
+        <w:fldChar w:fldCharType="end"/>
+      </w:r>
+      <w:r>
+        <w:t xml:space="preserve"> </w:t>
+      </w:r>
+      <w:proofErr w:type="spellStart"/>
+      <w:r>
+        <w:t>getDifficolta</w:t>
+      </w:r>
+      <w:proofErr w:type="spellEnd"/>
+      <w:r>
+        <w:t xml:space="preserve"> e </w:t>
+      </w:r>
+      <w:proofErr w:type="spellStart"/>
+      <w:r>
+        <w:t>getCategoria</w:t>
+      </w:r>
+      <w:proofErr w:type="spellEnd"/>
+    </w:p>
+    <w:p>
+      <w:pPr>
+        <w:pStyle w:val="Titolo2"/>
+      </w:pPr>
+      <w:r>
+        <w:t>Domande</w:t>
+      </w:r>
+    </w:p>
+    <w:p>
+      <w:pPr>
+        <w:rPr>
+          <w:lang w:val="it-IT"/>
+        </w:rPr>
+      </w:pPr>
+      <w:r>
+        <w:rPr>
+          <w:lang w:val="it-IT"/>
+        </w:rPr>
+        <w:t>Nel gioco c</w:t>
+      </w:r>
+      <w:r>
+        <w:rPr>
+          <w:lang w:val="it-IT"/>
+        </w:rPr>
+        <w:t>i sono due tipi di domande, quelle con la risposta a scelta multipla e quelle vero/</w:t>
+      </w:r>
+      <w:r>
+        <w:rPr>
+          <w:lang w:val="it-IT"/>
+        </w:rPr>
+        <w:t>falso</w:t>
+      </w:r>
+      <w:r>
+        <w:rPr>
+          <w:lang w:val="it-IT"/>
+        </w:rPr>
+        <w:t xml:space="preserve">, in entrambe le classi c’è la scelta di chi deve rispondere, che viene scelto in sequenza con il metodo </w:t>
+      </w:r>
+      <w:proofErr w:type="spellStart"/>
+      <w:r>
+        <w:rPr>
+          <w:lang w:val="it-IT"/>
+        </w:rPr>
+        <w:t>scegliGiocatore</w:t>
+      </w:r>
+      <w:proofErr w:type="spellEnd"/>
+      <w:r>
+        <w:rPr>
+          <w:lang w:val="it-IT"/>
+        </w:rPr>
+        <w:t>.</w:t>
+      </w:r>
+    </w:p>
+    <w:p>
+      <w:pPr>
+        <w:keepNext/>
+        <w:jc w:val="center"/>
+      </w:pPr>
+      <w:r>
+        <w:rPr>
+          <w:lang w:val="it-IT"/>
+        </w:rPr>
+        <w:drawing>
+          <wp:inline distT="0" distB="0" distL="0" distR="0" wp14:anchorId="7E3D285D" wp14:editId="0B4265EF">
+            <wp:extent cx="5087060" cy="1038370"/>
+            <wp:effectExtent l="0" t="0" r="0" b="9525"/>
+            <wp:docPr id="40" name="Immagine 40"/>
+            <wp:cNvGraphicFramePr>
+              <a:graphicFrameLocks xmlns:a="http://schemas.openxmlformats.org/drawingml/2006/main" noChangeAspect="1"/>
+            </wp:cNvGraphicFramePr>
+            <a:graphic xmlns:a="http://schemas.openxmlformats.org/drawingml/2006/main">
+              <a:graphicData uri="http://schemas.openxmlformats.org/drawingml/2006/picture">
+                <pic:pic xmlns:pic="http://schemas.openxmlformats.org/drawingml/2006/picture">
+                  <pic:nvPicPr>
+                    <pic:cNvPr id="0" name=""/>
+                    <pic:cNvPicPr/>
+                  </pic:nvPicPr>
+                  <pic:blipFill>
+                    <a:blip r:embed="rId34"/>
+                    <a:stretch>
+                      <a:fillRect/>
+                    </a:stretch>
+                  </pic:blipFill>
+                  <pic:spPr>
+                    <a:xfrm>
+                      <a:off x="0" y="0"/>
+                      <a:ext cx="5087060" cy="1038370"/>
+                    </a:xfrm>
+                    <a:prstGeom prst="rect">
+                      <a:avLst/>
+                    </a:prstGeom>
+                  </pic:spPr>
+                </pic:pic>
+              </a:graphicData>
+            </a:graphic>
+          </wp:inline>
+        </w:drawing>
+      </w:r>
+    </w:p>
+    <w:p>
+      <w:pPr>
+        <w:pStyle w:val="Didascalia"/>
+        <w:jc w:val="center"/>
+        <w:rPr>
+          <w:lang w:val="it-IT"/>
+        </w:rPr>
+      </w:pPr>
+      <w:r>
+        <w:t xml:space="preserve">Figura </w:t>
+      </w:r>
+      <w:r>
+        <w:fldChar w:fldCharType="begin"/>
+      </w:r>
+      <w:r>
+        <w:instrText xml:space="preserve"> SEQ Figura \* ARABIC </w:instrText>
+      </w:r>
+      <w:r>
+        <w:fldChar w:fldCharType="separate"/>
+      </w:r>
+      <w:r>
+        <w:rPr>
+          <w:noProof/>
+        </w:rPr>
+        <w:t>19</w:t>
+      </w:r>
+      <w:r>
+        <w:fldChar w:fldCharType="end"/>
+      </w:r>
+      <w:r>
+        <w:t xml:space="preserve"> Metodo </w:t>
+      </w:r>
+      <w:proofErr w:type="spellStart"/>
+      <w:r>
+        <w:t>scegliGiocatore</w:t>
+      </w:r>
+      <w:proofErr w:type="spellEnd"/>
+      <w:r>
+        <w:t xml:space="preserve"> per Domande</w:t>
+      </w:r>
+    </w:p>
+    <w:p>
+      <w:pPr>
+        <w:pStyle w:val="Titolo3"/>
+      </w:pPr>
+      <w:r>
+        <w:t>Vero/Falso</w:t>
+      </w:r>
+    </w:p>
+    <w:p>
+      <w:pPr>
+        <w:rPr>
+          <w:lang w:val="it-IT"/>
+        </w:rPr>
+      </w:pPr>
+      <w:r>
+        <w:rPr>
+          <w:lang w:val="it-IT"/>
+        </w:rPr>
+        <w:t>In questo tipo di domande ci sono solo due opzioni, vero o falso.</w:t>
+      </w:r>
+      <w:r>
+        <w:rPr>
+          <w:lang w:val="it-IT"/>
+        </w:rPr>
+        <w:t xml:space="preserve"> </w:t>
+      </w:r>
+      <w:r>
+        <w:rPr>
+          <w:lang w:val="it-IT"/>
+        </w:rPr>
+        <w:t xml:space="preserve">Un </w:t>
+      </w:r>
+      <w:proofErr w:type="spellStart"/>
+      <w:r>
+        <w:rPr>
+          <w:lang w:val="it-IT"/>
+        </w:rPr>
+        <w:t>radioButton</w:t>
+      </w:r>
+      <w:proofErr w:type="spellEnd"/>
+      <w:r>
+        <w:rPr>
+          <w:lang w:val="it-IT"/>
+        </w:rPr>
+        <w:t xml:space="preserve"> corrisponde a vero mentre l’altro a falso. Per verificare la risposta viene usato il metodo </w:t>
+      </w:r>
+      <w:proofErr w:type="spellStart"/>
+      <w:r>
+        <w:rPr>
+          <w:lang w:val="it-IT"/>
+        </w:rPr>
+        <w:t>verificaRisposta</w:t>
+      </w:r>
+      <w:proofErr w:type="spellEnd"/>
+      <w:r>
+        <w:rPr>
+          <w:lang w:val="it-IT"/>
+        </w:rPr>
+        <w:t>, dove se  la risposta è giusta viene aggiornato il punteggi del giocatore che ha risposto correttamente, mentre se sbaglia non aggiunge i punti.</w:t>
+      </w:r>
+    </w:p>
+    <w:p>
+      <w:pPr>
+        <w:keepNext/>
+        <w:jc w:val="center"/>
+      </w:pPr>
+      <w:r>
+        <w:rPr>
+          <w:lang w:val="it-IT"/>
+        </w:rPr>
+        <w:drawing>
+          <wp:inline distT="0" distB="0" distL="0" distR="0" wp14:anchorId="08771C8B" wp14:editId="5C8EA476">
+            <wp:extent cx="4896534" cy="1428950"/>
+            <wp:effectExtent l="0" t="0" r="0" b="0"/>
+            <wp:docPr id="41" name="Immagine 41"/>
+            <wp:cNvGraphicFramePr>
+              <a:graphicFrameLocks xmlns:a="http://schemas.openxmlformats.org/drawingml/2006/main" noChangeAspect="1"/>
+            </wp:cNvGraphicFramePr>
+            <a:graphic xmlns:a="http://schemas.openxmlformats.org/drawingml/2006/main">
+              <a:graphicData uri="http://schemas.openxmlformats.org/drawingml/2006/picture">
+                <pic:pic xmlns:pic="http://schemas.openxmlformats.org/drawingml/2006/picture">
+                  <pic:nvPicPr>
+                    <pic:cNvPr id="0" name=""/>
+                    <pic:cNvPicPr/>
+                  </pic:nvPicPr>
+                  <pic:blipFill>
+                    <a:blip r:embed="rId35"/>
+                    <a:stretch>
+                      <a:fillRect/>
+                    </a:stretch>
+                  </pic:blipFill>
+                  <pic:spPr>
+                    <a:xfrm>
+                      <a:off x="0" y="0"/>
+                      <a:ext cx="4896534" cy="1428950"/>
+                    </a:xfrm>
+                    <a:prstGeom prst="rect">
+                      <a:avLst/>
+                    </a:prstGeom>
+                  </pic:spPr>
+                </pic:pic>
+              </a:graphicData>
+            </a:graphic>
+          </wp:inline>
+        </w:drawing>
+      </w:r>
+    </w:p>
+    <w:p>
+      <w:pPr>
+        <w:pStyle w:val="Didascalia"/>
+        <w:jc w:val="center"/>
+        <w:rPr>
+          <w:lang w:val="it-IT"/>
+        </w:rPr>
+      </w:pPr>
+      <w:r>
+        <w:t xml:space="preserve">Figura </w:t>
+      </w:r>
+      <w:r>
+        <w:fldChar w:fldCharType="begin"/>
+      </w:r>
+      <w:r>
+        <w:instrText xml:space="preserve"> SEQ Figura \* ARABIC </w:instrText>
+      </w:r>
+      <w:r>
+        <w:fldChar w:fldCharType="separate"/>
+      </w:r>
+      <w:r>
+        <w:rPr>
+          <w:noProof/>
+        </w:rPr>
+        <w:t>20</w:t>
+      </w:r>
+      <w:r>
+        <w:fldChar w:fldCharType="end"/>
+      </w:r>
+      <w:r>
+        <w:t xml:space="preserve"> </w:t>
+      </w:r>
+      <w:proofErr w:type="spellStart"/>
+      <w:r>
+        <w:t>verificaRisposta</w:t>
+      </w:r>
+      <w:proofErr w:type="spellEnd"/>
+      <w:r>
+        <w:t xml:space="preserve"> per vero/falso</w:t>
+      </w:r>
+    </w:p>
+    <w:p>
+      <w:pPr>
+        <w:rPr>
+          <w:lang w:val="it-IT"/>
+        </w:rPr>
+      </w:pPr>
+      <w:r>
+        <w:rPr>
+          <w:lang w:val="it-IT"/>
+        </w:rPr>
+        <w:lastRenderedPageBreak/>
+        <w:t xml:space="preserve">Per scegliere la domanda viene usato il metodo </w:t>
+      </w:r>
+      <w:proofErr w:type="spellStart"/>
+      <w:r>
+        <w:rPr>
+          <w:lang w:val="it-IT"/>
+        </w:rPr>
+        <w:t>scegliDomanda</w:t>
+      </w:r>
+      <w:proofErr w:type="spellEnd"/>
+      <w:r>
+        <w:rPr>
+          <w:lang w:val="it-IT"/>
+        </w:rPr>
+        <w:t xml:space="preserve"> che gli viene passato il numero della domanda attuale. Questo metodo controlla se la categoria e la difficoltà delle domande sono le stesse di quelle scelte dall’utente, tutto questo grazie a un ciclo che co</w:t>
+      </w:r>
+      <w:r>
+        <w:rPr>
+          <w:lang w:val="it-IT"/>
+        </w:rPr>
+        <w:t>n</w:t>
+      </w:r>
+      <w:r>
+        <w:rPr>
+          <w:lang w:val="it-IT"/>
+        </w:rPr>
+        <w:t>trolla domanda per domanda e nel caso sia una doman</w:t>
+      </w:r>
+      <w:r>
+        <w:rPr>
+          <w:lang w:val="it-IT"/>
+        </w:rPr>
+        <w:t>da con le caratteristiche richieste dall’utente, la domanda viene aggiunta in una lista dove</w:t>
+      </w:r>
+      <w:r>
+        <w:rPr>
+          <w:lang w:val="it-IT"/>
+        </w:rPr>
+        <w:t xml:space="preserve"> ci saranno altre domande validate e </w:t>
+      </w:r>
+      <w:r>
+        <w:rPr>
+          <w:lang w:val="it-IT"/>
+        </w:rPr>
+        <w:t xml:space="preserve"> in seguito verranno scelte in modo casuale fr</w:t>
+      </w:r>
+      <w:r>
+        <w:rPr>
+          <w:lang w:val="it-IT"/>
+        </w:rPr>
+        <w:t>a quelle inserite nella lista. Infine viene impostato il testo della domanda nella pagina e viene anche presa la risposta corretta della domanda scelta in modo casuale tra la lista delle domande valide.</w:t>
+      </w:r>
+    </w:p>
+    <w:p>
+      <w:pPr>
+        <w:keepNext/>
+        <w:jc w:val="center"/>
+      </w:pPr>
+      <w:r>
+        <w:rPr>
+          <w:lang w:val="it-IT"/>
+        </w:rPr>
+        <w:drawing>
+          <wp:inline distT="0" distB="0" distL="0" distR="0" wp14:anchorId="71564A5D" wp14:editId="628E8DDF">
+            <wp:extent cx="6120130" cy="3019559"/>
+            <wp:effectExtent l="0" t="0" r="0" b="9525"/>
+            <wp:docPr id="43" name="Immagine 43"/>
+            <wp:cNvGraphicFramePr>
+              <a:graphicFrameLocks xmlns:a="http://schemas.openxmlformats.org/drawingml/2006/main" noChangeAspect="1"/>
+            </wp:cNvGraphicFramePr>
+            <a:graphic xmlns:a="http://schemas.openxmlformats.org/drawingml/2006/main">
+              <a:graphicData uri="http://schemas.openxmlformats.org/drawingml/2006/picture">
+                <pic:pic xmlns:pic="http://schemas.openxmlformats.org/drawingml/2006/picture">
+                  <pic:nvPicPr>
+                    <pic:cNvPr id="0" name=""/>
+                    <pic:cNvPicPr/>
+                  </pic:nvPicPr>
+                  <pic:blipFill>
+                    <a:blip r:embed="rId36"/>
+                    <a:stretch>
+                      <a:fillRect/>
+                    </a:stretch>
+                  </pic:blipFill>
+                  <pic:spPr>
+                    <a:xfrm>
+                      <a:off x="0" y="0"/>
+                      <a:ext cx="6120130" cy="3019559"/>
+                    </a:xfrm>
+                    <a:prstGeom prst="rect">
+                      <a:avLst/>
+                    </a:prstGeom>
+                  </pic:spPr>
+                </pic:pic>
+              </a:graphicData>
+            </a:graphic>
+          </wp:inline>
+        </w:drawing>
+      </w:r>
+    </w:p>
+    <w:p>
+      <w:pPr>
+        <w:pStyle w:val="Didascalia"/>
+        <w:jc w:val="center"/>
+        <w:rPr>
+          <w:lang w:val="it-IT"/>
+        </w:rPr>
+      </w:pPr>
+      <w:r>
+        <w:t xml:space="preserve">Figura </w:t>
+      </w:r>
+      <w:r>
+        <w:fldChar w:fldCharType="begin"/>
+      </w:r>
+      <w:r>
+        <w:instrText xml:space="preserve"> SEQ Figura \* ARABIC </w:instrText>
+      </w:r>
+      <w:r>
+        <w:fldChar w:fldCharType="separate"/>
+      </w:r>
+      <w:r>
+        <w:rPr>
+          <w:noProof/>
+        </w:rPr>
+        <w:t>21</w:t>
+      </w:r>
+      <w:r>
+        <w:fldChar w:fldCharType="end"/>
+      </w:r>
+      <w:r>
+        <w:t xml:space="preserve"> Metodo </w:t>
+      </w:r>
+      <w:proofErr w:type="spellStart"/>
+      <w:r>
+        <w:t>scegliDomanda</w:t>
+      </w:r>
+      <w:proofErr w:type="spellEnd"/>
+      <w:r>
+        <w:t xml:space="preserve"> per vero/falso</w:t>
+      </w:r>
+    </w:p>
+    <w:p>
+      <w:pPr>
+        <w:jc w:val="center"/>
+        <w:rPr>
+          <w:lang w:val="it-IT"/>
+        </w:rPr>
+      </w:pPr>
+    </w:p>
+    <w:p>
+      <w:pPr>
+        <w:pStyle w:val="Titolo3"/>
+      </w:pPr>
+      <w:r>
+        <w:t xml:space="preserve">Scelta Multipla </w:t>
+      </w:r>
+    </w:p>
+    <w:p>
+      <w:pPr>
+        <w:rPr>
+          <w:lang w:val="it-IT"/>
+        </w:rPr>
+      </w:pPr>
+      <w:r>
+        <w:rPr>
+          <w:lang w:val="it-IT"/>
+        </w:rPr>
+        <w:t>In quest</w:t>
+      </w:r>
+      <w:r>
+        <w:rPr>
+          <w:lang w:val="it-IT"/>
+        </w:rPr>
+        <w:t>o tipo di domande ci sono solo quattro</w:t>
+      </w:r>
+      <w:r>
+        <w:rPr>
+          <w:lang w:val="it-IT"/>
+        </w:rPr>
+        <w:t xml:space="preserve"> opzioni, </w:t>
+      </w:r>
+      <w:r>
+        <w:rPr>
+          <w:lang w:val="it-IT"/>
+        </w:rPr>
+        <w:t>che cambiano in base alla domanda</w:t>
+      </w:r>
+      <w:r>
+        <w:rPr>
+          <w:lang w:val="it-IT"/>
+        </w:rPr>
+        <w:t xml:space="preserve">. </w:t>
+      </w:r>
+      <w:r>
+        <w:rPr>
+          <w:lang w:val="it-IT"/>
+        </w:rPr>
+        <w:t>Ogni</w:t>
+      </w:r>
+      <w:r>
+        <w:rPr>
+          <w:lang w:val="it-IT"/>
+        </w:rPr>
+        <w:t xml:space="preserve"> </w:t>
+      </w:r>
+      <w:proofErr w:type="spellStart"/>
+      <w:r>
+        <w:rPr>
+          <w:lang w:val="it-IT"/>
+        </w:rPr>
+        <w:t>radioButton</w:t>
+      </w:r>
+      <w:proofErr w:type="spellEnd"/>
+      <w:r>
+        <w:rPr>
+          <w:lang w:val="it-IT"/>
+        </w:rPr>
+        <w:t xml:space="preserve"> corrisponde </w:t>
+      </w:r>
+      <w:r>
+        <w:rPr>
+          <w:lang w:val="it-IT"/>
+        </w:rPr>
+        <w:t>a una domanda diversa</w:t>
+      </w:r>
+      <w:r>
+        <w:rPr>
+          <w:lang w:val="it-IT"/>
+        </w:rPr>
+        <w:t xml:space="preserve">. Per verificare la risposta viene usato il metodo </w:t>
+      </w:r>
+      <w:proofErr w:type="spellStart"/>
+      <w:r>
+        <w:rPr>
+          <w:lang w:val="it-IT"/>
+        </w:rPr>
+        <w:t>verificaRisposta</w:t>
+      </w:r>
+      <w:proofErr w:type="spellEnd"/>
+      <w:r>
+        <w:rPr>
+          <w:lang w:val="it-IT"/>
+        </w:rPr>
+        <w:t>, dove se  la risposta è giusta viene aggiornato il punteggi del giocatore che ha risposto correttamente, mentre se sbaglia non aggiunge i punti.</w:t>
+      </w:r>
+    </w:p>
+    <w:p>
+      <w:pPr>
+        <w:keepNext/>
+        <w:jc w:val="center"/>
+      </w:pPr>
+      <w:r>
+        <w:rPr>
+          <w:lang w:val="it-IT"/>
+        </w:rPr>
+        <w:drawing>
+          <wp:inline distT="0" distB="0" distL="0" distR="0" wp14:anchorId="654FC699" wp14:editId="3E399D99">
+            <wp:extent cx="3847382" cy="1431584"/>
+            <wp:effectExtent l="0" t="0" r="1270" b="0"/>
+            <wp:docPr id="44" name="Immagine 44"/>
+            <wp:cNvGraphicFramePr>
+              <a:graphicFrameLocks xmlns:a="http://schemas.openxmlformats.org/drawingml/2006/main" noChangeAspect="1"/>
+            </wp:cNvGraphicFramePr>
+            <a:graphic xmlns:a="http://schemas.openxmlformats.org/drawingml/2006/main">
+              <a:graphicData uri="http://schemas.openxmlformats.org/drawingml/2006/picture">
+                <pic:pic xmlns:pic="http://schemas.openxmlformats.org/drawingml/2006/picture">
+                  <pic:nvPicPr>
+                    <pic:cNvPr id="0" name=""/>
+                    <pic:cNvPicPr/>
+                  </pic:nvPicPr>
+                  <pic:blipFill>
+                    <a:blip r:embed="rId37"/>
+                    <a:stretch>
+                      <a:fillRect/>
+                    </a:stretch>
+                  </pic:blipFill>
+                  <pic:spPr>
+                    <a:xfrm>
+                      <a:off x="0" y="0"/>
+                      <a:ext cx="3846231" cy="1431156"/>
+                    </a:xfrm>
+                    <a:prstGeom prst="rect">
+                      <a:avLst/>
+                    </a:prstGeom>
+                  </pic:spPr>
+                </pic:pic>
+              </a:graphicData>
+            </a:graphic>
+          </wp:inline>
+        </w:drawing>
+      </w:r>
+    </w:p>
+    <w:p>
+      <w:pPr>
+        <w:pStyle w:val="Didascalia"/>
+        <w:jc w:val="center"/>
+      </w:pPr>
+      <w:r>
+        <w:t xml:space="preserve">Figura </w:t>
+      </w:r>
+      <w:r>
+        <w:fldChar w:fldCharType="begin"/>
+      </w:r>
+      <w:r>
+        <w:instrText xml:space="preserve"> SEQ Figura \* ARABIC </w:instrText>
+      </w:r>
+      <w:r>
+        <w:fldChar w:fldCharType="separate"/>
+      </w:r>
+      <w:r>
+        <w:rPr>
+          <w:noProof/>
+        </w:rPr>
+        <w:t>22</w:t>
+      </w:r>
+      <w:r>
+        <w:fldChar w:fldCharType="end"/>
+      </w:r>
+      <w:r>
+        <w:t xml:space="preserve"> </w:t>
+      </w:r>
+      <w:proofErr w:type="spellStart"/>
+      <w:r>
+        <w:t>verificaRisposta</w:t>
+      </w:r>
+      <w:proofErr w:type="spellEnd"/>
+      <w:r>
+        <w:t xml:space="preserve"> per scelta multipla</w:t>
+      </w:r>
+    </w:p>
+    <w:p/>
+    <w:p>
+      <w:pPr>
+        <w:rPr>
+          <w:lang w:val="it-IT"/>
+        </w:rPr>
+      </w:pPr>
+      <w:r>
+        <w:rPr>
+          <w:lang w:val="it-IT"/>
+        </w:rPr>
+        <w:lastRenderedPageBreak/>
+        <w:t xml:space="preserve">Per scegliere la domanda viene usato il metodo </w:t>
+      </w:r>
+      <w:proofErr w:type="spellStart"/>
+      <w:r>
+        <w:rPr>
+          <w:lang w:val="it-IT"/>
+        </w:rPr>
+        <w:t>scegliDomanda</w:t>
+      </w:r>
+      <w:proofErr w:type="spellEnd"/>
+      <w:r>
+        <w:rPr>
+          <w:lang w:val="it-IT"/>
+        </w:rPr>
+        <w:t xml:space="preserve"> che gli viene passato il numero della domanda attuale. Questo metodo controlla se la categoria e la difficoltà delle domande sono le stesse di quelle scelte dall’utente, tutto questo grazie a un ciclo che controlla domanda per domanda e nel caso sia una domanda con le caratteristiche richieste dall’utente, la domanda viene aggiunta in una lista dove ci saranno altre domande validate e  in seguito verranno scelte in modo casuale fra quelle inserite nella lista. Infine viene impostato il testo della domanda nella </w:t>
+      </w:r>
+      <w:r>
+        <w:rPr>
+          <w:lang w:val="it-IT"/>
+        </w:rPr>
+        <w:t xml:space="preserve">pagina, poi carica le quattro possibili risposte nei quattro </w:t>
+      </w:r>
+      <w:proofErr w:type="spellStart"/>
+      <w:r>
+        <w:rPr>
+          <w:lang w:val="it-IT"/>
+        </w:rPr>
+        <w:t>radioButton</w:t>
+      </w:r>
+      <w:proofErr w:type="spellEnd"/>
+      <w:r>
+        <w:rPr>
+          <w:lang w:val="it-IT"/>
+        </w:rPr>
+        <w:t xml:space="preserve"> e in seguito</w:t>
+      </w:r>
+      <w:r>
+        <w:rPr>
+          <w:lang w:val="it-IT"/>
+        </w:rPr>
+        <w:t xml:space="preserve"> viene anche presa la risposta corretta della domanda scelta in modo casuale tra la lista delle domande valide.</w:t>
+      </w:r>
+    </w:p>
+    <w:p>
+      <w:pPr>
+        <w:keepNext/>
+        <w:jc w:val="center"/>
+      </w:pPr>
+      <w:r>
+        <w:rPr>
+          <w:lang w:val="it-IT"/>
+        </w:rPr>
+        <w:drawing>
+          <wp:inline distT="0" distB="0" distL="0" distR="0" wp14:anchorId="3709AB6C" wp14:editId="6CDE4582">
+            <wp:extent cx="6120130" cy="3804521"/>
+            <wp:effectExtent l="0" t="0" r="0" b="5715"/>
+            <wp:docPr id="45" name="Immagine 45"/>
+            <wp:cNvGraphicFramePr>
+              <a:graphicFrameLocks xmlns:a="http://schemas.openxmlformats.org/drawingml/2006/main" noChangeAspect="1"/>
+            </wp:cNvGraphicFramePr>
+            <a:graphic xmlns:a="http://schemas.openxmlformats.org/drawingml/2006/main">
+              <a:graphicData uri="http://schemas.openxmlformats.org/drawingml/2006/picture">
+                <pic:pic xmlns:pic="http://schemas.openxmlformats.org/drawingml/2006/picture">
+                  <pic:nvPicPr>
+                    <pic:cNvPr id="0" name=""/>
+                    <pic:cNvPicPr/>
+                  </pic:nvPicPr>
+                  <pic:blipFill>
+                    <a:blip r:embed="rId38"/>
+                    <a:stretch>
+                      <a:fillRect/>
+                    </a:stretch>
+                  </pic:blipFill>
+                  <pic:spPr>
+                    <a:xfrm>
+                      <a:off x="0" y="0"/>
+                      <a:ext cx="6120130" cy="3804521"/>
+                    </a:xfrm>
+                    <a:prstGeom prst="rect">
+                      <a:avLst/>
+                    </a:prstGeom>
+                  </pic:spPr>
+                </pic:pic>
+              </a:graphicData>
+            </a:graphic>
+          </wp:inline>
+        </w:drawing>
+      </w:r>
+    </w:p>
+    <w:p>
+      <w:pPr>
+        <w:pStyle w:val="Didascalia"/>
+        <w:jc w:val="center"/>
+        <w:rPr>
+          <w:lang w:val="it-IT"/>
+        </w:rPr>
+      </w:pPr>
+      <w:r>
+        <w:t xml:space="preserve">Figura </w:t>
+      </w:r>
+      <w:r>
+        <w:fldChar w:fldCharType="begin"/>
+      </w:r>
+      <w:r>
+        <w:instrText xml:space="preserve"> SEQ Figura \* ARABIC </w:instrText>
+      </w:r>
+      <w:r>
+        <w:fldChar w:fldCharType="separate"/>
+      </w:r>
+      <w:r>
+        <w:rPr>
+          <w:noProof/>
+        </w:rPr>
+        <w:t>23</w:t>
+      </w:r>
+      <w:r>
+        <w:fldChar w:fldCharType="end"/>
+      </w:r>
+      <w:r>
+        <w:t xml:space="preserve"> </w:t>
+      </w:r>
+      <w:proofErr w:type="spellStart"/>
+      <w:r>
+        <w:t>scegliDomanda</w:t>
+      </w:r>
+      <w:proofErr w:type="spellEnd"/>
+      <w:r>
+        <w:t xml:space="preserve"> per </w:t>
+      </w:r>
+      <w:r>
+        <w:t>scelta multipla</w:t>
+      </w:r>
+      <w:bookmarkStart w:id="40" w:name="_GoBack"/>
+      <w:bookmarkEnd w:id="40"/>
+    </w:p>
+    <w:p>
+      <w:pPr>
+        <w:rPr>
+          <w:lang w:val="it-IT"/>
+        </w:rPr>
+      </w:pPr>
     </w:p>
     <w:p/>
     <w:p/>
@@ -8072,16 +10068,17 @@
     <w:p/>
     <w:p/>
     <w:p/>
+    <w:p>
+      <w:r>
+        <w:br w:type="page"/>
+      </w:r>
+    </w:p>
     <w:p/>
-    <w:p/>
-    <w:p/>
-    <w:p/>
     <w:p>
       <w:pPr>
         <w:pStyle w:val="Titolo1"/>
       </w:pPr>
       <w:r>
-        <w:lastRenderedPageBreak/>
         <w:t>Protocollo di test</w:t>
       </w:r>
       <w:bookmarkEnd w:id="38"/>
@@ -9167,7 +11164,7 @@
           <w:lang w:val="fr-CH"/>
         </w:rPr>
       </w:pPr>
-      <w:bookmarkStart w:id="40" w:name="_Toc461179225"/>
+      <w:bookmarkStart w:id="41" w:name="_Toc461179225"/>
     </w:p>
     <w:tbl>
       <w:tblPr>
@@ -12846,7 +14843,7 @@
           <w:lang w:val="it-CH"/>
         </w:rPr>
       </w:pPr>
-      <w:bookmarkStart w:id="41" w:name="_Toc185353059"/>
+      <w:bookmarkStart w:id="42" w:name="_Toc185353059"/>
       <w:r>
         <w:rPr>
           <w:lang w:val="it-CH"/>
@@ -12854,8 +14851,8 @@
         <w:lastRenderedPageBreak/>
         <w:t>Risultati test</w:t>
       </w:r>
-      <w:bookmarkEnd w:id="40"/>
       <w:bookmarkEnd w:id="41"/>
+      <w:bookmarkEnd w:id="42"/>
     </w:p>
     <w:tbl>
       <w:tblPr>
@@ -12947,6 +14944,10 @@
           </w:tcPr>
           <w:p>
             <w:r>
+              <w:rPr>
+                <w:noProof/>
+                <w:lang w:val="it-IT"/>
+              </w:rPr>
               <w:drawing>
                 <wp:inline distT="0" distB="0" distL="0" distR="0" wp14:anchorId="0253C96E" wp14:editId="47E59735">
                   <wp:extent cx="2303253" cy="258793"/>
@@ -12963,7 +14964,7 @@
                           <pic:cNvPicPr/>
                         </pic:nvPicPr>
                         <pic:blipFill rotWithShape="1">
-                          <a:blip r:embed="rId24"/>
+                          <a:blip r:embed="rId39"/>
                           <a:srcRect l="19181" r="21953"/>
                           <a:stretch/>
                         </pic:blipFill>
@@ -12996,6 +14997,10 @@
           </w:p>
           <w:p>
             <w:r>
+              <w:rPr>
+                <w:noProof/>
+                <w:lang w:val="it-IT"/>
+              </w:rPr>
               <w:drawing>
                 <wp:inline distT="0" distB="0" distL="0" distR="0" wp14:anchorId="5A8476BF" wp14:editId="52859F54">
                   <wp:extent cx="1673524" cy="209190"/>
@@ -13012,7 +15017,7 @@
                           <pic:cNvPicPr/>
                         </pic:nvPicPr>
                         <pic:blipFill>
-                          <a:blip r:embed="rId25"/>
+                          <a:blip r:embed="rId40"/>
                           <a:stretch>
                             <a:fillRect/>
                           </a:stretch>
@@ -13062,6 +15067,10 @@
           </w:tcPr>
           <w:p>
             <w:r>
+              <w:rPr>
+                <w:noProof/>
+                <w:lang w:val="it-IT"/>
+              </w:rPr>
               <w:drawing>
                 <wp:inline distT="0" distB="0" distL="0" distR="0" wp14:anchorId="42FB9FFC" wp14:editId="74675D0A">
                   <wp:extent cx="2881222" cy="2148588"/>
@@ -13078,7 +15087,7 @@
                           <pic:cNvPicPr/>
                         </pic:nvPicPr>
                         <pic:blipFill>
-                          <a:blip r:embed="rId26"/>
+                          <a:blip r:embed="rId41"/>
                           <a:stretch>
                             <a:fillRect/>
                           </a:stretch>
@@ -13131,6 +15140,10 @@
           </w:tcPr>
           <w:p>
             <w:r>
+              <w:rPr>
+                <w:noProof/>
+                <w:lang w:val="it-IT"/>
+              </w:rPr>
               <w:drawing>
                 <wp:inline distT="0" distB="0" distL="0" distR="0" wp14:anchorId="42B429FC" wp14:editId="125360E7">
                   <wp:extent cx="3588588" cy="2405186"/>
@@ -13147,7 +15160,7 @@
                           <pic:cNvPicPr/>
                         </pic:nvPicPr>
                         <pic:blipFill>
-                          <a:blip r:embed="rId27"/>
+                          <a:blip r:embed="rId42"/>
                           <a:stretch>
                             <a:fillRect/>
                           </a:stretch>
@@ -13235,6 +15248,10 @@
           </w:tcPr>
           <w:p>
             <w:r>
+              <w:rPr>
+                <w:noProof/>
+                <w:lang w:val="it-IT"/>
+              </w:rPr>
               <w:drawing>
                 <wp:inline distT="0" distB="0" distL="0" distR="0" wp14:anchorId="3D6AF340" wp14:editId="0F15D908">
                   <wp:extent cx="3881887" cy="1199340"/>
@@ -13251,7 +15268,7 @@
                           <pic:cNvPicPr/>
                         </pic:nvPicPr>
                         <pic:blipFill>
-                          <a:blip r:embed="rId28"/>
+                          <a:blip r:embed="rId43"/>
                           <a:stretch>
                             <a:fillRect/>
                           </a:stretch>
@@ -13292,16 +15309,16 @@
           <w:lang w:val="it-CH"/>
         </w:rPr>
       </w:pPr>
-      <w:bookmarkStart w:id="42" w:name="_Toc461179226"/>
-      <w:bookmarkStart w:id="43" w:name="_Toc185353060"/>
+      <w:bookmarkStart w:id="43" w:name="_Toc461179226"/>
+      <w:bookmarkStart w:id="44" w:name="_Toc185353060"/>
       <w:r>
         <w:rPr>
           <w:lang w:val="it-CH"/>
         </w:rPr>
         <w:t>Mancanze/limitazioni conosciute</w:t>
       </w:r>
-      <w:bookmarkEnd w:id="42"/>
       <w:bookmarkEnd w:id="43"/>
+      <w:bookmarkEnd w:id="44"/>
     </w:p>
     <w:p>
       <w:r>
@@ -13315,14 +15332,14 @@
       <w:pPr>
         <w:pStyle w:val="Titolo1"/>
       </w:pPr>
-      <w:bookmarkStart w:id="44" w:name="_Toc461179227"/>
-      <w:bookmarkStart w:id="45" w:name="_Toc185353061"/>
+      <w:bookmarkStart w:id="45" w:name="_Toc461179227"/>
+      <w:bookmarkStart w:id="46" w:name="_Toc185353061"/>
       <w:r>
         <w:lastRenderedPageBreak/>
         <w:t>Consuntivo</w:t>
       </w:r>
-      <w:bookmarkEnd w:id="44"/>
       <w:bookmarkEnd w:id="45"/>
+      <w:bookmarkEnd w:id="46"/>
     </w:p>
     <w:p>
       <w:r>
@@ -13355,10 +15372,10 @@
     <w:p>
       <w:pPr>
         <w:sectPr>
-          <w:headerReference w:type="default" r:id="rId29"/>
-          <w:footerReference w:type="default" r:id="rId30"/>
-          <w:headerReference w:type="first" r:id="rId31"/>
-          <w:footerReference w:type="first" r:id="rId32"/>
+          <w:headerReference w:type="default" r:id="rId44"/>
+          <w:footerReference w:type="default" r:id="rId45"/>
+          <w:headerReference w:type="first" r:id="rId46"/>
+          <w:footerReference w:type="first" r:id="rId47"/>
           <w:pgSz w:w="11906" w:h="16838"/>
           <w:pgMar w:top="1985" w:right="1134" w:bottom="1418" w:left="1134" w:header="567" w:footer="567" w:gutter="0"/>
           <w:cols w:space="720"/>
@@ -13512,7 +15529,7 @@
                     </pic:cNvPicPr>
                   </pic:nvPicPr>
                   <pic:blipFill>
-                    <a:blip r:embed="rId33" cstate="print">
+                    <a:blip r:embed="rId48" cstate="print">
                       <a:extLst>
                         <a:ext uri="{28A0092B-C50C-407E-A947-70E740481C1C}">
                           <a14:useLocalDpi xmlns:a14="http://schemas.microsoft.com/office/drawing/2010/main" val="0"/>
@@ -13554,7 +15571,7 @@
       <w:pPr>
         <w:pStyle w:val="Didascalia"/>
       </w:pPr>
-      <w:bookmarkStart w:id="46" w:name="_Toc185359876"/>
+      <w:bookmarkStart w:id="47" w:name="_Toc185359876"/>
       <w:r>
         <w:t xml:space="preserve">Figura </w:t>
       </w:r>
@@ -13571,7 +15588,7 @@
         <w:rPr>
           <w:noProof/>
         </w:rPr>
-        <w:t>11</w:t>
+        <w:t>24</w:t>
       </w:r>
       <w:r>
         <w:rPr>
@@ -13593,14 +15610,14 @@
       <w:r>
         <w:t xml:space="preserve"> consuntivo</w:t>
       </w:r>
-      <w:bookmarkEnd w:id="46"/>
+      <w:bookmarkEnd w:id="47"/>
     </w:p>
     <w:p/>
     <w:p>
       <w:pPr>
         <w:sectPr>
-          <w:headerReference w:type="first" r:id="rId34"/>
-          <w:footerReference w:type="first" r:id="rId35"/>
+          <w:headerReference w:type="first" r:id="rId49"/>
+          <w:footerReference w:type="first" r:id="rId50"/>
           <w:pgSz w:w="16838" w:h="11906" w:orient="landscape"/>
           <w:pgMar w:top="720" w:right="720" w:bottom="720" w:left="720" w:header="567" w:footer="567" w:gutter="0"/>
           <w:cols w:space="720"/>
@@ -13613,14 +15630,14 @@
       <w:pPr>
         <w:pStyle w:val="Titolo1"/>
       </w:pPr>
-      <w:bookmarkStart w:id="47" w:name="_Toc461179228"/>
-      <w:bookmarkStart w:id="48" w:name="_Toc185353062"/>
+      <w:bookmarkStart w:id="48" w:name="_Toc461179228"/>
+      <w:bookmarkStart w:id="49" w:name="_Toc185353062"/>
       <w:r>
         <w:lastRenderedPageBreak/>
         <w:t>Conclusioni</w:t>
       </w:r>
-      <w:bookmarkEnd w:id="47"/>
       <w:bookmarkEnd w:id="48"/>
+      <w:bookmarkEnd w:id="49"/>
     </w:p>
     <w:p>
       <w:r>
@@ -13637,16 +15654,16 @@
           <w:lang w:val="it-CH"/>
         </w:rPr>
       </w:pPr>
-      <w:bookmarkStart w:id="49" w:name="_Toc461179229"/>
-      <w:bookmarkStart w:id="50" w:name="_Toc185353063"/>
+      <w:bookmarkStart w:id="50" w:name="_Toc461179229"/>
+      <w:bookmarkStart w:id="51" w:name="_Toc185353063"/>
       <w:r>
         <w:rPr>
           <w:lang w:val="it-CH"/>
         </w:rPr>
         <w:t>Sviluppi futuri</w:t>
       </w:r>
-      <w:bookmarkEnd w:id="49"/>
       <w:bookmarkEnd w:id="50"/>
+      <w:bookmarkEnd w:id="51"/>
     </w:p>
     <w:p>
       <w:r>
@@ -13655,8 +15672,6 @@
       <w:r>
         <w:t>dere il gioco più intrattenente.</w:t>
       </w:r>
-      <w:bookmarkStart w:id="51" w:name="_GoBack"/>
-      <w:bookmarkEnd w:id="51"/>
     </w:p>
     <w:p>
       <w:pPr>
@@ -13733,7 +15748,7 @@
           <w:numId w:val="9"/>
         </w:numPr>
       </w:pPr>
-      <w:hyperlink r:id="rId36" w:history="1">
+      <w:hyperlink r:id="rId51" w:history="1">
         <w:r>
           <w:rPr>
             <w:rStyle w:val="Collegamentoipertestuale"/>
@@ -13767,7 +15782,7 @@
           <w:numId w:val="9"/>
         </w:numPr>
       </w:pPr>
-      <w:hyperlink r:id="rId37" w:history="1">
+      <w:hyperlink r:id="rId52" w:history="1">
         <w:r>
           <w:rPr>
             <w:rStyle w:val="Collegamentoipertestuale"/>
@@ -13801,31 +15816,50 @@
           <w:numId w:val="9"/>
         </w:numPr>
       </w:pPr>
-      <w:hyperlink r:id="rId38" w:history="1">
+      <w:hyperlink r:id="rId53" w:anchor="JSWOR719" w:history="1">
         <w:r>
           <w:rPr>
             <w:rStyle w:val="Collegamentoipertestuale"/>
           </w:rPr>
-          <w:t>https://docs.oracle.com/javase/10/tools/javapackag</w:t>
+          <w:t>https://docs.oracle.com/javase/10/tools/javapackager.htm#JSWOR719</w:t>
         </w:r>
+      </w:hyperlink>
+      <w:r>
+        <w:t xml:space="preserve">, </w:t>
+      </w:r>
+      <w:r>
+        <w:t>18</w:t>
+      </w:r>
+      <w:r>
+        <w:t>-</w:t>
+      </w:r>
+      <w:r>
+        <w:t>09</w:t>
+      </w:r>
+      <w:r>
+        <w:t>-</w:t>
+      </w:r>
+      <w:r>
+        <w:t>2024</w:t>
+      </w:r>
+    </w:p>
+    <w:p>
+      <w:pPr>
+        <w:numPr>
+          <w:ilvl w:val="0"/>
+          <w:numId w:val="9"/>
+        </w:numPr>
+      </w:pPr>
+      <w:hyperlink r:id="rId54" w:history="1">
         <w:r>
           <w:rPr>
             <w:rStyle w:val="Collegamentoipertestuale"/>
           </w:rPr>
-          <w:t>e</w:t>
-        </w:r>
-        <w:r>
-          <w:rPr>
-            <w:rStyle w:val="Collegamentoipertestuale"/>
-          </w:rPr>
-          <w:t>r.htm#JSWOR719</w:t>
+          <w:t>https://www.bing.com/videos/riverview/relatedvideo?&amp;q=fare+un+jform+nebeans+&amp;&amp;mid=71D4097C27276100026671D4097C272761000266&amp;mmscn=mtsc&amp;aps=742&amp;FORM=VRDGAR</w:t>
         </w:r>
       </w:hyperlink>
       <w:r>
-        <w:t xml:space="preserve">, </w:t>
-      </w:r>
-      <w:r>
-        <w:t>18</w:t>
+        <w:t>, 18</w:t>
       </w:r>
       <w:r>
         <w:t>-</w:t>
@@ -13839,6 +15873,7 @@
       <w:r>
         <w:t>2024</w:t>
       </w:r>
+      <w:bookmarkStart w:id="58" w:name="_Toc461179235"/>
     </w:p>
     <w:p>
       <w:pPr>
@@ -13847,42 +15882,21 @@
           <w:numId w:val="9"/>
         </w:numPr>
       </w:pPr>
-      <w:hyperlink r:id="rId39" w:history="1">
+      <w:hyperlink r:id="rId55" w:history="1">
         <w:r>
           <w:rPr>
             <w:rStyle w:val="Collegamentoipertestuale"/>
+            <w:lang w:val="fr-CH"/>
           </w:rPr>
-          <w:t>https://www.bing.com/vid</w:t>
-        </w:r>
-        <w:r>
-          <w:rPr>
-            <w:rStyle w:val="Collegamentoipertestuale"/>
-          </w:rPr>
-          <w:t>e</w:t>
-        </w:r>
-        <w:r>
-          <w:rPr>
-            <w:rStyle w:val="Collegamentoipertestuale"/>
-          </w:rPr>
-          <w:t>os/riverview/relatedvideo?&amp;q=fare+un+jform+nebeans+&amp;&amp;mid=71D4097C27276100026671D4097C272761000266&amp;mmscn=mtsc&amp;aps=742&amp;FORM=VRDGAR</w:t>
+          <w:t>https://www.tutorialspoint.com/generate-random-boolean-in-java</w:t>
         </w:r>
       </w:hyperlink>
       <w:r>
-        <w:t>, 18</w:t>
-      </w:r>
-      <w:r>
-        <w:t>-</w:t>
-      </w:r>
-      <w:r>
-        <w:t>09</w:t>
-      </w:r>
-      <w:r>
-        <w:t>-</w:t>
-      </w:r>
-      <w:r>
-        <w:t>2024</w:t>
-      </w:r>
-      <w:bookmarkStart w:id="58" w:name="_Toc461179235"/>
+        <w:rPr>
+          <w:lang w:val="fr-CH"/>
+        </w:rPr>
+        <w:t>, 13-11-2024</w:t>
+      </w:r>
       <w:r>
         <w:rPr>
           <w:lang w:val="fr-CH"/>
@@ -14939,8 +16953,8 @@
       </w:pPr>
     </w:p>
     <w:sectPr>
-      <w:headerReference w:type="first" r:id="rId40"/>
-      <w:footerReference w:type="first" r:id="rId41"/>
+      <w:headerReference w:type="first" r:id="rId56"/>
+      <w:footerReference w:type="first" r:id="rId57"/>
       <w:pgSz w:w="11906" w:h="16838"/>
       <w:pgMar w:top="1985" w:right="1134" w:bottom="1418" w:left="1134" w:header="567" w:footer="567" w:gutter="0"/>
       <w:cols w:space="720"/>
@@ -15741,7 +17755,7 @@
               <w:snapToGrid w:val="0"/>
               <w:sz w:val="20"/>
             </w:rPr>
-            <w:t>9</w:t>
+            <w:t>4</w:t>
           </w:r>
           <w:r>
             <w:rPr>
@@ -15790,7 +17804,7 @@
               <w:snapToGrid w:val="0"/>
               <w:sz w:val="20"/>
             </w:rPr>
-            <w:t>9</w:t>
+            <w:t>33</w:t>
           </w:r>
           <w:r>
             <w:rPr>
@@ -16166,7 +18180,7 @@
               <w:snapToGrid w:val="0"/>
               <w:sz w:val="20"/>
             </w:rPr>
-            <w:t>3</w:t>
+            <w:t>33</w:t>
           </w:r>
           <w:r>
             <w:rPr>
@@ -16348,7 +18362,7 @@
               <wp:inline distT="0" distB="0" distL="0" distR="0" wp14:anchorId="6FC9221E" wp14:editId="45D9335E">
                 <wp:extent cx="609600" cy="609600"/>
                 <wp:effectExtent l="0" t="0" r="0" b="0"/>
-                <wp:docPr id="31" name="Immagine 31"/>
+                <wp:docPr id="37" name="Immagine 37"/>
                 <wp:cNvGraphicFramePr>
                   <a:graphicFrameLocks xmlns:a="http://schemas.openxmlformats.org/drawingml/2006/main" noChangeAspect="1"/>
                 </wp:cNvGraphicFramePr>
@@ -16542,7 +18556,7 @@
               <w:snapToGrid w:val="0"/>
               <w:sz w:val="20"/>
             </w:rPr>
-            <w:t>27</w:t>
+            <w:t>34</w:t>
           </w:r>
           <w:r>
             <w:rPr>
@@ -16729,7 +18743,7 @@
               <wp:inline distT="0" distB="0" distL="0" distR="0" wp14:anchorId="1C45FAD4" wp14:editId="43B46205">
                 <wp:extent cx="609600" cy="609600"/>
                 <wp:effectExtent l="0" t="0" r="0" b="0"/>
-                <wp:docPr id="32" name="Immagine 32"/>
+                <wp:docPr id="38" name="Immagine 38"/>
                 <wp:cNvGraphicFramePr>
                   <a:graphicFrameLocks xmlns:a="http://schemas.openxmlformats.org/drawingml/2006/main" noChangeAspect="1"/>
                 </wp:cNvGraphicFramePr>
@@ -16923,7 +18937,7 @@
               <w:snapToGrid w:val="0"/>
               <w:sz w:val="20"/>
             </w:rPr>
-            <w:t>27</w:t>
+            <w:t>33</w:t>
           </w:r>
           <w:r>
             <w:rPr>
@@ -17250,7 +19264,7 @@
               <w:snapToGrid w:val="0"/>
               <w:sz w:val="20"/>
             </w:rPr>
-            <w:t>24</w:t>
+            <w:t>31</w:t>
           </w:r>
           <w:r>
             <w:rPr>
@@ -17299,7 +19313,7 @@
               <w:snapToGrid w:val="0"/>
               <w:sz w:val="20"/>
             </w:rPr>
-            <w:t>27</w:t>
+            <w:t>34</w:t>
           </w:r>
           <w:r>
             <w:rPr>
@@ -17626,7 +19640,7 @@
               <w:snapToGrid w:val="0"/>
               <w:sz w:val="20"/>
             </w:rPr>
-            <w:t>25</w:t>
+            <w:t>32</w:t>
           </w:r>
           <w:r>
             <w:rPr>
@@ -17675,7 +19689,7 @@
               <w:snapToGrid w:val="0"/>
               <w:sz w:val="20"/>
             </w:rPr>
-            <w:t>27</w:t>
+            <w:t>33</w:t>
           </w:r>
           <w:r>
             <w:rPr>
@@ -17793,6 +19807,27 @@
 <file path=word/numbering.xml><?xml version="1.0" encoding="utf-8"?>
 <w:numbering xmlns:wpc="http://schemas.microsoft.com/office/word/2010/wordprocessingCanvas" xmlns:mc="http://schemas.openxmlformats.org/markup-compatibility/2006" xmlns:o="urn:schemas-microsoft-com:office:office" xmlns:r="http://schemas.openxmlformats.org/officeDocument/2006/relationships" xmlns:m="http://schemas.openxmlformats.org/officeDocument/2006/math" xmlns:v="urn:schemas-microsoft-com:vml" xmlns:wp14="http://schemas.microsoft.com/office/word/2010/wordprocessingDrawing" xmlns:wp="http://schemas.openxmlformats.org/drawingml/2006/wordprocessingDrawing" xmlns:w10="urn:schemas-microsoft-com:office:word" xmlns:w="http://schemas.openxmlformats.org/wordprocessingml/2006/main" xmlns:w14="http://schemas.microsoft.com/office/word/2010/wordml" xmlns:wpg="http://schemas.microsoft.com/office/word/2010/wordprocessingGroup" xmlns:wpi="http://schemas.microsoft.com/office/word/2010/wordprocessingInk" xmlns:wne="http://schemas.microsoft.com/office/word/2006/wordml" xmlns:wps="http://schemas.microsoft.com/office/word/2010/wordprocessingShape" mc:Ignorable="w14 wp14">
   <w:abstractNum w:abstractNumId="0">
+    <w:nsid w:val="FFFFFF89"/>
+    <w:multiLevelType w:val="singleLevel"/>
+    <w:tmpl w:val="29761A62"/>
+    <w:lvl w:ilvl="0">
+      <w:start w:val="1"/>
+      <w:numFmt w:val="bullet"/>
+      <w:pStyle w:val="Puntoelenco"/>
+      <w:lvlText w:val=""/>
+      <w:lvlJc w:val="left"/>
+      <w:pPr>
+        <w:tabs>
+          <w:tab w:val="num" w:pos="360"/>
+        </w:tabs>
+        <w:ind w:left="360" w:hanging="360"/>
+      </w:pPr>
+      <w:rPr>
+        <w:rFonts w:ascii="Symbol" w:hAnsi="Symbol" w:hint="default"/>
+      </w:rPr>
+    </w:lvl>
+  </w:abstractNum>
+  <w:abstractNum w:abstractNumId="1">
     <w:nsid w:val="05FA7EB8"/>
     <w:multiLevelType w:val="hybridMultilevel"/>
     <w:tmpl w:val="6FD2527C"/>
@@ -17905,7 +19940,7 @@
       </w:rPr>
     </w:lvl>
   </w:abstractNum>
-  <w:abstractNum w:abstractNumId="1">
+  <w:abstractNum w:abstractNumId="2">
     <w:nsid w:val="0801489A"/>
     <w:multiLevelType w:val="hybridMultilevel"/>
     <w:tmpl w:val="F3A21FFC"/>
@@ -18018,7 +20053,7 @@
       </w:pPr>
     </w:lvl>
   </w:abstractNum>
-  <w:abstractNum w:abstractNumId="2">
+  <w:abstractNum w:abstractNumId="3">
     <w:nsid w:val="0BD80EB2"/>
     <w:multiLevelType w:val="hybridMultilevel"/>
     <w:tmpl w:val="D3143AC2"/>
@@ -18158,7 +20193,7 @@
       </w:rPr>
     </w:lvl>
   </w:abstractNum>
-  <w:abstractNum w:abstractNumId="3">
+  <w:abstractNum w:abstractNumId="4">
     <w:nsid w:val="0D547769"/>
     <w:multiLevelType w:val="hybridMultilevel"/>
     <w:tmpl w:val="7F2074D2"/>
@@ -18298,7 +20333,7 @@
       </w:rPr>
     </w:lvl>
   </w:abstractNum>
-  <w:abstractNum w:abstractNumId="4">
+  <w:abstractNum w:abstractNumId="5">
     <w:nsid w:val="10CB776C"/>
     <w:multiLevelType w:val="hybridMultilevel"/>
     <w:tmpl w:val="678CE950"/>
@@ -18438,7 +20473,7 @@
       </w:rPr>
     </w:lvl>
   </w:abstractNum>
-  <w:abstractNum w:abstractNumId="5">
+  <w:abstractNum w:abstractNumId="6">
     <w:nsid w:val="12C843D7"/>
     <w:multiLevelType w:val="hybridMultilevel"/>
     <w:tmpl w:val="C1845D68"/>
@@ -18578,7 +20613,7 @@
       </w:rPr>
     </w:lvl>
   </w:abstractNum>
-  <w:abstractNum w:abstractNumId="6">
+  <w:abstractNum w:abstractNumId="7">
     <w:nsid w:val="16173516"/>
     <w:multiLevelType w:val="hybridMultilevel"/>
     <w:tmpl w:val="95E6023C"/>
@@ -18697,7 +20732,7 @@
       </w:pPr>
     </w:lvl>
   </w:abstractNum>
-  <w:abstractNum w:abstractNumId="7">
+  <w:abstractNum w:abstractNumId="8">
     <w:nsid w:val="177064D3"/>
     <w:multiLevelType w:val="hybridMultilevel"/>
     <w:tmpl w:val="6E22B194"/>
@@ -18810,7 +20845,7 @@
       </w:rPr>
     </w:lvl>
   </w:abstractNum>
-  <w:abstractNum w:abstractNumId="8">
+  <w:abstractNum w:abstractNumId="9">
     <w:nsid w:val="1F220A9A"/>
     <w:multiLevelType w:val="hybridMultilevel"/>
     <w:tmpl w:val="3F98F66A"/>
@@ -18896,7 +20931,7 @@
       </w:pPr>
     </w:lvl>
   </w:abstractNum>
-  <w:abstractNum w:abstractNumId="9">
+  <w:abstractNum w:abstractNumId="10">
     <w:nsid w:val="22DC02CA"/>
     <w:multiLevelType w:val="hybridMultilevel"/>
     <w:tmpl w:val="3E6C221C"/>
@@ -19036,7 +21071,7 @@
       </w:rPr>
     </w:lvl>
   </w:abstractNum>
-  <w:abstractNum w:abstractNumId="10">
+  <w:abstractNum w:abstractNumId="11">
     <w:nsid w:val="243238BC"/>
     <w:multiLevelType w:val="hybridMultilevel"/>
     <w:tmpl w:val="64DE3204"/>
@@ -19149,7 +21184,7 @@
       </w:rPr>
     </w:lvl>
   </w:abstractNum>
-  <w:abstractNum w:abstractNumId="11">
+  <w:abstractNum w:abstractNumId="12">
     <w:nsid w:val="248D6DA5"/>
     <w:multiLevelType w:val="hybridMultilevel"/>
     <w:tmpl w:val="3F98F66A"/>
@@ -19235,7 +21270,7 @@
       </w:pPr>
     </w:lvl>
   </w:abstractNum>
-  <w:abstractNum w:abstractNumId="12">
+  <w:abstractNum w:abstractNumId="13">
     <w:nsid w:val="24A46D31"/>
     <w:multiLevelType w:val="hybridMultilevel"/>
     <w:tmpl w:val="A56221F0"/>
@@ -19348,7 +21383,7 @@
       </w:pPr>
     </w:lvl>
   </w:abstractNum>
-  <w:abstractNum w:abstractNumId="13">
+  <w:abstractNum w:abstractNumId="14">
     <w:nsid w:val="30AF6174"/>
     <w:multiLevelType w:val="hybridMultilevel"/>
     <w:tmpl w:val="3F98F66A"/>
@@ -19434,7 +21469,7 @@
       </w:pPr>
     </w:lvl>
   </w:abstractNum>
-  <w:abstractNum w:abstractNumId="14">
+  <w:abstractNum w:abstractNumId="15">
     <w:nsid w:val="375910D9"/>
     <w:multiLevelType w:val="hybridMultilevel"/>
     <w:tmpl w:val="FA10CC44"/>
@@ -19548,7 +21583,7 @@
       </w:rPr>
     </w:lvl>
   </w:abstractNum>
-  <w:abstractNum w:abstractNumId="15">
+  <w:abstractNum w:abstractNumId="16">
     <w:nsid w:val="55F14C16"/>
     <w:multiLevelType w:val="hybridMultilevel"/>
     <w:tmpl w:val="5170C456"/>
@@ -19661,7 +21696,7 @@
       </w:rPr>
     </w:lvl>
   </w:abstractNum>
-  <w:abstractNum w:abstractNumId="16">
+  <w:abstractNum w:abstractNumId="17">
     <w:nsid w:val="57C86EE7"/>
     <w:multiLevelType w:val="multilevel"/>
     <w:tmpl w:val="0C1CE6A2"/>
@@ -19810,7 +21845,7 @@
       </w:rPr>
     </w:lvl>
   </w:abstractNum>
-  <w:abstractNum w:abstractNumId="17">
+  <w:abstractNum w:abstractNumId="18">
     <w:nsid w:val="652809B9"/>
     <w:multiLevelType w:val="hybridMultilevel"/>
     <w:tmpl w:val="C10EC632"/>
@@ -19923,7 +21958,7 @@
       </w:rPr>
     </w:lvl>
   </w:abstractNum>
-  <w:abstractNum w:abstractNumId="18">
+  <w:abstractNum w:abstractNumId="19">
     <w:nsid w:val="66871ECE"/>
     <w:multiLevelType w:val="hybridMultilevel"/>
     <w:tmpl w:val="7F74FC56"/>
@@ -20039,7 +22074,7 @@
       </w:pPr>
     </w:lvl>
   </w:abstractNum>
-  <w:abstractNum w:abstractNumId="19">
+  <w:abstractNum w:abstractNumId="20">
     <w:nsid w:val="6ABE5228"/>
     <w:multiLevelType w:val="hybridMultilevel"/>
     <w:tmpl w:val="089EE6D8"/>
@@ -20155,7 +22190,7 @@
       </w:pPr>
     </w:lvl>
   </w:abstractNum>
-  <w:abstractNum w:abstractNumId="20">
+  <w:abstractNum w:abstractNumId="21">
     <w:nsid w:val="6C1D7334"/>
     <w:multiLevelType w:val="hybridMultilevel"/>
     <w:tmpl w:val="0D64F25A"/>
@@ -20271,7 +22306,7 @@
       </w:pPr>
     </w:lvl>
   </w:abstractNum>
-  <w:abstractNum w:abstractNumId="21">
+  <w:abstractNum w:abstractNumId="22">
     <w:nsid w:val="70676981"/>
     <w:multiLevelType w:val="hybridMultilevel"/>
     <w:tmpl w:val="3F98F66A"/>
@@ -20357,7 +22392,7 @@
       </w:pPr>
     </w:lvl>
   </w:abstractNum>
-  <w:abstractNum w:abstractNumId="22">
+  <w:abstractNum w:abstractNumId="23">
     <w:nsid w:val="72904C79"/>
     <w:multiLevelType w:val="hybridMultilevel"/>
     <w:tmpl w:val="EB328896"/>
@@ -20497,7 +22532,7 @@
       </w:rPr>
     </w:lvl>
   </w:abstractNum>
-  <w:abstractNum w:abstractNumId="23">
+  <w:abstractNum w:abstractNumId="24">
     <w:nsid w:val="72E22316"/>
     <w:multiLevelType w:val="hybridMultilevel"/>
     <w:tmpl w:val="66901ECE"/>
@@ -20611,7 +22646,7 @@
       </w:rPr>
     </w:lvl>
   </w:abstractNum>
-  <w:abstractNum w:abstractNumId="24">
+  <w:abstractNum w:abstractNumId="25">
     <w:nsid w:val="7465092D"/>
     <w:multiLevelType w:val="hybridMultilevel"/>
     <w:tmpl w:val="40F0C3AC"/>
@@ -20697,7 +22732,7 @@
       </w:pPr>
     </w:lvl>
   </w:abstractNum>
-  <w:abstractNum w:abstractNumId="25">
+  <w:abstractNum w:abstractNumId="26">
     <w:nsid w:val="7ACC392C"/>
     <w:multiLevelType w:val="hybridMultilevel"/>
     <w:tmpl w:val="F282F7F0"/>
@@ -20837,7 +22872,7 @@
       </w:rPr>
     </w:lvl>
   </w:abstractNum>
-  <w:abstractNum w:abstractNumId="26">
+  <w:abstractNum w:abstractNumId="27">
     <w:nsid w:val="7CD54937"/>
     <w:multiLevelType w:val="hybridMultilevel"/>
     <w:tmpl w:val="1AB0305A"/>
@@ -20978,106 +23013,109 @@
     </w:lvl>
   </w:abstractNum>
   <w:num w:numId="1">
+    <w:abstractNumId w:val="17"/>
+  </w:num>
+  <w:num w:numId="2">
+    <w:abstractNumId w:val="5"/>
+  </w:num>
+  <w:num w:numId="3">
+    <w:abstractNumId w:val="10"/>
+  </w:num>
+  <w:num w:numId="4">
+    <w:abstractNumId w:val="3"/>
+  </w:num>
+  <w:num w:numId="5">
+    <w:abstractNumId w:val="6"/>
+  </w:num>
+  <w:num w:numId="6">
+    <w:abstractNumId w:val="19"/>
+  </w:num>
+  <w:num w:numId="7">
+    <w:abstractNumId w:val="13"/>
+  </w:num>
+  <w:num w:numId="8">
+    <w:abstractNumId w:val="20"/>
+  </w:num>
+  <w:num w:numId="9">
+    <w:abstractNumId w:val="2"/>
+  </w:num>
+  <w:num w:numId="10">
+    <w:abstractNumId w:val="23"/>
+  </w:num>
+  <w:num w:numId="11">
+    <w:abstractNumId w:val="26"/>
+  </w:num>
+  <w:num w:numId="12">
+    <w:abstractNumId w:val="7"/>
+  </w:num>
+  <w:num w:numId="13">
+    <w:abstractNumId w:val="4"/>
+  </w:num>
+  <w:num w:numId="14">
+    <w:abstractNumId w:val="27"/>
+  </w:num>
+  <w:num w:numId="15">
+    <w:abstractNumId w:val="8"/>
+  </w:num>
+  <w:num w:numId="16">
+    <w:abstractNumId w:val="17"/>
+  </w:num>
+  <w:num w:numId="17">
+    <w:abstractNumId w:val="21"/>
+  </w:num>
+  <w:num w:numId="18">
+    <w:abstractNumId w:val="17"/>
+  </w:num>
+  <w:num w:numId="19">
+    <w:abstractNumId w:val="17"/>
+  </w:num>
+  <w:num w:numId="20">
+    <w:abstractNumId w:val="17"/>
+  </w:num>
+  <w:num w:numId="21">
+    <w:abstractNumId w:val="17"/>
+  </w:num>
+  <w:num w:numId="22">
+    <w:abstractNumId w:val="17"/>
+  </w:num>
+  <w:num w:numId="23">
+    <w:abstractNumId w:val="18"/>
+  </w:num>
+  <w:num w:numId="24">
+    <w:abstractNumId w:val="17"/>
+  </w:num>
+  <w:num w:numId="25">
+    <w:abstractNumId w:val="1"/>
+  </w:num>
+  <w:num w:numId="26">
     <w:abstractNumId w:val="16"/>
   </w:num>
-  <w:num w:numId="2">
-    <w:abstractNumId w:val="4"/>
+  <w:num w:numId="27">
+    <w:abstractNumId w:val="15"/>
   </w:num>
-  <w:num w:numId="3">
+  <w:num w:numId="28">
+    <w:abstractNumId w:val="24"/>
+  </w:num>
+  <w:num w:numId="29">
+    <w:abstractNumId w:val="11"/>
+  </w:num>
+  <w:num w:numId="30">
+    <w:abstractNumId w:val="25"/>
+  </w:num>
+  <w:num w:numId="31">
+    <w:abstractNumId w:val="22"/>
+  </w:num>
+  <w:num w:numId="32">
+    <w:abstractNumId w:val="12"/>
+  </w:num>
+  <w:num w:numId="33">
+    <w:abstractNumId w:val="14"/>
+  </w:num>
+  <w:num w:numId="34">
     <w:abstractNumId w:val="9"/>
   </w:num>
-  <w:num w:numId="4">
-    <w:abstractNumId w:val="2"/>
-  </w:num>
-  <w:num w:numId="5">
-    <w:abstractNumId w:val="5"/>
-  </w:num>
-  <w:num w:numId="6">
-    <w:abstractNumId w:val="18"/>
-  </w:num>
-  <w:num w:numId="7">
-    <w:abstractNumId w:val="12"/>
-  </w:num>
-  <w:num w:numId="8">
-    <w:abstractNumId w:val="19"/>
-  </w:num>
-  <w:num w:numId="9">
-    <w:abstractNumId w:val="1"/>
-  </w:num>
-  <w:num w:numId="10">
-    <w:abstractNumId w:val="22"/>
-  </w:num>
-  <w:num w:numId="11">
-    <w:abstractNumId w:val="25"/>
-  </w:num>
-  <w:num w:numId="12">
-    <w:abstractNumId w:val="6"/>
-  </w:num>
-  <w:num w:numId="13">
-    <w:abstractNumId w:val="3"/>
-  </w:num>
-  <w:num w:numId="14">
-    <w:abstractNumId w:val="26"/>
-  </w:num>
-  <w:num w:numId="15">
-    <w:abstractNumId w:val="7"/>
-  </w:num>
-  <w:num w:numId="16">
-    <w:abstractNumId w:val="16"/>
-  </w:num>
-  <w:num w:numId="17">
-    <w:abstractNumId w:val="20"/>
-  </w:num>
-  <w:num w:numId="18">
-    <w:abstractNumId w:val="16"/>
-  </w:num>
-  <w:num w:numId="19">
-    <w:abstractNumId w:val="16"/>
-  </w:num>
-  <w:num w:numId="20">
-    <w:abstractNumId w:val="16"/>
-  </w:num>
-  <w:num w:numId="21">
-    <w:abstractNumId w:val="16"/>
-  </w:num>
-  <w:num w:numId="22">
-    <w:abstractNumId w:val="16"/>
-  </w:num>
-  <w:num w:numId="23">
-    <w:abstractNumId w:val="17"/>
-  </w:num>
-  <w:num w:numId="24">
-    <w:abstractNumId w:val="16"/>
-  </w:num>
-  <w:num w:numId="25">
+  <w:num w:numId="35">
     <w:abstractNumId w:val="0"/>
-  </w:num>
-  <w:num w:numId="26">
-    <w:abstractNumId w:val="15"/>
-  </w:num>
-  <w:num w:numId="27">
-    <w:abstractNumId w:val="14"/>
-  </w:num>
-  <w:num w:numId="28">
-    <w:abstractNumId w:val="23"/>
-  </w:num>
-  <w:num w:numId="29">
-    <w:abstractNumId w:val="10"/>
-  </w:num>
-  <w:num w:numId="30">
-    <w:abstractNumId w:val="24"/>
-  </w:num>
-  <w:num w:numId="31">
-    <w:abstractNumId w:val="21"/>
-  </w:num>
-  <w:num w:numId="32">
-    <w:abstractNumId w:val="11"/>
-  </w:num>
-  <w:num w:numId="33">
-    <w:abstractNumId w:val="13"/>
-  </w:num>
-  <w:num w:numId="34">
-    <w:abstractNumId w:val="8"/>
   </w:num>
   <w:numIdMacAtCleanup w:val="14"/>
 </w:numbering>
@@ -21448,6 +23486,7 @@
   <w:style w:type="character" w:default="1" w:styleId="Carpredefinitoparagrafo">
     <w:name w:val="Default Paragraph Font"/>
     <w:uiPriority w:val="1"/>
+    <w:semiHidden/>
     <w:unhideWhenUsed/>
   </w:style>
   <w:style w:type="table" w:default="1" w:styleId="Tabellanormale">
@@ -21873,6 +23912,26 @@
       <w:u w:val="single"/>
     </w:rPr>
   </w:style>
+  <w:style w:type="paragraph" w:styleId="Puntoelenco">
+    <w:name w:val="List Bullet"/>
+    <w:basedOn w:val="Normale"/>
+    <w:uiPriority w:val="99"/>
+    <w:unhideWhenUsed/>
+    <w:rsid w:val="00722918"/>
+    <w:pPr>
+      <w:numPr>
+        <w:numId w:val="35"/>
+      </w:numPr>
+      <w:spacing w:after="200" w:line="276" w:lineRule="auto"/>
+      <w:contextualSpacing/>
+    </w:pPr>
+    <w:rPr>
+      <w:rFonts w:asciiTheme="minorHAnsi" w:eastAsiaTheme="minorEastAsia" w:hAnsiTheme="minorHAnsi" w:cstheme="minorBidi"/>
+      <w:sz w:val="22"/>
+      <w:szCs w:val="22"/>
+      <w:lang w:val="en-US" w:eastAsia="en-US"/>
+    </w:rPr>
+  </w:style>
 </w:styles>
 </file>
 
@@ -22241,6 +24300,7 @@
   <w:style w:type="character" w:default="1" w:styleId="Carpredefinitoparagrafo">
     <w:name w:val="Default Paragraph Font"/>
     <w:uiPriority w:val="1"/>
+    <w:semiHidden/>
     <w:unhideWhenUsed/>
   </w:style>
   <w:style w:type="table" w:default="1" w:styleId="Tabellanormale">
@@ -22666,6 +24726,26 @@
       <w:u w:val="single"/>
     </w:rPr>
   </w:style>
+  <w:style w:type="paragraph" w:styleId="Puntoelenco">
+    <w:name w:val="List Bullet"/>
+    <w:basedOn w:val="Normale"/>
+    <w:uiPriority w:val="99"/>
+    <w:unhideWhenUsed/>
+    <w:rsid w:val="00722918"/>
+    <w:pPr>
+      <w:numPr>
+        <w:numId w:val="35"/>
+      </w:numPr>
+      <w:spacing w:after="200" w:line="276" w:lineRule="auto"/>
+      <w:contextualSpacing/>
+    </w:pPr>
+    <w:rPr>
+      <w:rFonts w:asciiTheme="minorHAnsi" w:eastAsiaTheme="minorEastAsia" w:hAnsiTheme="minorHAnsi" w:cstheme="minorBidi"/>
+      <w:sz w:val="22"/>
+      <w:szCs w:val="22"/>
+      <w:lang w:val="en-US" w:eastAsia="en-US"/>
+    </w:rPr>
+  </w:style>
 </w:styles>
 </file>
 
@@ -22833,6 +24913,7 @@
     <w:rsid w:val="000D1CB0"/>
     <w:rsid w:val="00191408"/>
     <w:rsid w:val="002D3A00"/>
+    <w:rsid w:val="002E4663"/>
     <w:rsid w:val="003325AD"/>
     <w:rsid w:val="00390FD1"/>
     <w:rsid w:val="003D07CF"/>
@@ -23587,7 +25668,7 @@
   <a:extraClrSchemeLst/>
   <a:extLst>
     <a:ext uri="{05A4C25C-085E-4340-85A3-A5531E510DB2}">
-      <thm15:themeFamily xmlns="" xmlns:thm15="http://schemas.microsoft.com/office/thememl/2012/main" name="Office Theme" id="{62F939B6-93AF-4DB8-9C6B-D6C7DFDC589F}" vid="{4A3C46E8-61CC-4603-A589-7422A47A8E4A}"/>
+      <thm15:themeFamily xmlns:thm15="http://schemas.microsoft.com/office/thememl/2012/main" xmlns="" name="Office Theme" id="{62F939B6-93AF-4DB8-9C6B-D6C7DFDC589F}" vid="{4A3C46E8-61CC-4603-A589-7422A47A8E4A}"/>
     </a:ext>
   </a:extLst>
 </a:theme>
@@ -23598,7 +25679,7 @@
 </file>
 
 <file path=customXml/itemProps1.xml><?xml version="1.0" encoding="utf-8"?>
-<ds:datastoreItem xmlns:ds="http://schemas.openxmlformats.org/officeDocument/2006/customXml" ds:itemID="{48848262-EC30-4510-BFE4-FD8BD6F42A90}">
+<ds:datastoreItem xmlns:ds="http://schemas.openxmlformats.org/officeDocument/2006/customXml" ds:itemID="{EE83259C-6265-440F-ADF4-A4719E61B76F}">
   <ds:schemaRefs>
     <ds:schemaRef ds:uri="http://schemas.openxmlformats.org/officeDocument/2006/bibliography"/>
   </ds:schemaRefs>

--- a/3_Documentazione/Documentazione Quiz Game.docx
+++ b/3_Documentazione/Documentazione Quiz Game.docx
@@ -49,7 +49,7 @@
       <w:pPr>
         <w:pStyle w:val="Titolo1"/>
       </w:pPr>
-      <w:bookmarkStart w:id="0" w:name="_Toc185353036"/>
+      <w:bookmarkStart w:id="0" w:name="_Toc185377142"/>
       <w:r>
         <w:lastRenderedPageBreak/>
         <w:t>Indice</w:t>
@@ -114,7 +114,7 @@
         <w:rPr>
           <w:noProof/>
         </w:rPr>
-        <w:instrText xml:space="preserve"> PAGEREF _Toc185353036 \h </w:instrText>
+        <w:instrText xml:space="preserve"> PAGEREF _Toc185377142 \h </w:instrText>
       </w:r>
       <w:r>
         <w:rPr>
@@ -189,7 +189,7 @@
         <w:rPr>
           <w:noProof/>
         </w:rPr>
-        <w:instrText xml:space="preserve"> PAGEREF _Toc185353037 \h </w:instrText>
+        <w:instrText xml:space="preserve"> PAGEREF _Toc185377143 \h </w:instrText>
       </w:r>
       <w:r>
         <w:rPr>
@@ -206,7 +206,7 @@
         <w:rPr>
           <w:noProof/>
         </w:rPr>
-        <w:t>3</w:t>
+        <w:t>4</w:t>
       </w:r>
       <w:r>
         <w:rPr>
@@ -268,7 +268,7 @@
         <w:rPr>
           <w:noProof/>
         </w:rPr>
-        <w:instrText xml:space="preserve"> PAGEREF _Toc185353038 \h </w:instrText>
+        <w:instrText xml:space="preserve"> PAGEREF _Toc185377144 \h </w:instrText>
       </w:r>
       <w:r>
         <w:rPr>
@@ -285,7 +285,7 @@
         <w:rPr>
           <w:noProof/>
         </w:rPr>
-        <w:t>3</w:t>
+        <w:t>4</w:t>
       </w:r>
       <w:r>
         <w:rPr>
@@ -347,7 +347,7 @@
         <w:rPr>
           <w:noProof/>
         </w:rPr>
-        <w:instrText xml:space="preserve"> PAGEREF _Toc185353039 \h </w:instrText>
+        <w:instrText xml:space="preserve"> PAGEREF _Toc185377145 \h </w:instrText>
       </w:r>
       <w:r>
         <w:rPr>
@@ -364,7 +364,7 @@
         <w:rPr>
           <w:noProof/>
         </w:rPr>
-        <w:t>3</w:t>
+        <w:t>4</w:t>
       </w:r>
       <w:r>
         <w:rPr>
@@ -426,7 +426,7 @@
         <w:rPr>
           <w:noProof/>
         </w:rPr>
-        <w:instrText xml:space="preserve"> PAGEREF _Toc185353040 \h </w:instrText>
+        <w:instrText xml:space="preserve"> PAGEREF _Toc185377146 \h </w:instrText>
       </w:r>
       <w:r>
         <w:rPr>
@@ -443,7 +443,7 @@
         <w:rPr>
           <w:noProof/>
         </w:rPr>
-        <w:t>4</w:t>
+        <w:t>5</w:t>
       </w:r>
       <w:r>
         <w:rPr>
@@ -501,7 +501,7 @@
         <w:rPr>
           <w:noProof/>
         </w:rPr>
-        <w:instrText xml:space="preserve"> PAGEREF _Toc185353041 \h </w:instrText>
+        <w:instrText xml:space="preserve"> PAGEREF _Toc185377147 \h </w:instrText>
       </w:r>
       <w:r>
         <w:rPr>
@@ -518,7 +518,7 @@
         <w:rPr>
           <w:noProof/>
         </w:rPr>
-        <w:t>5</w:t>
+        <w:t>6</w:t>
       </w:r>
       <w:r>
         <w:rPr>
@@ -580,7 +580,7 @@
         <w:rPr>
           <w:noProof/>
         </w:rPr>
-        <w:instrText xml:space="preserve"> PAGEREF _Toc185353042 \h </w:instrText>
+        <w:instrText xml:space="preserve"> PAGEREF _Toc185377148 \h </w:instrText>
       </w:r>
       <w:r>
         <w:rPr>
@@ -597,7 +597,7 @@
         <w:rPr>
           <w:noProof/>
         </w:rPr>
-        <w:t>5</w:t>
+        <w:t>6</w:t>
       </w:r>
       <w:r>
         <w:rPr>
@@ -659,7 +659,7 @@
         <w:rPr>
           <w:noProof/>
         </w:rPr>
-        <w:instrText xml:space="preserve"> PAGEREF _Toc185353043 \h </w:instrText>
+        <w:instrText xml:space="preserve"> PAGEREF _Toc185377149 \h </w:instrText>
       </w:r>
       <w:r>
         <w:rPr>
@@ -676,7 +676,7 @@
         <w:rPr>
           <w:noProof/>
         </w:rPr>
-        <w:t>5</w:t>
+        <w:t>6</w:t>
       </w:r>
       <w:r>
         <w:rPr>
@@ -738,7 +738,7 @@
         <w:rPr>
           <w:noProof/>
         </w:rPr>
-        <w:instrText xml:space="preserve"> PAGEREF _Toc185353044 \h </w:instrText>
+        <w:instrText xml:space="preserve"> PAGEREF _Toc185377150 \h </w:instrText>
       </w:r>
       <w:r>
         <w:rPr>
@@ -755,7 +755,7 @@
         <w:rPr>
           <w:noProof/>
         </w:rPr>
-        <w:t>8</w:t>
+        <w:t>9</w:t>
       </w:r>
       <w:r>
         <w:rPr>
@@ -817,7 +817,7 @@
         <w:rPr>
           <w:noProof/>
         </w:rPr>
-        <w:instrText xml:space="preserve"> PAGEREF _Toc185353045 \h </w:instrText>
+        <w:instrText xml:space="preserve"> PAGEREF _Toc185377151 \h </w:instrText>
       </w:r>
       <w:r>
         <w:rPr>
@@ -834,7 +834,7 @@
         <w:rPr>
           <w:noProof/>
         </w:rPr>
-        <w:t>9</w:t>
+        <w:t>10</w:t>
       </w:r>
       <w:r>
         <w:rPr>
@@ -896,7 +896,7 @@
         <w:rPr>
           <w:noProof/>
         </w:rPr>
-        <w:instrText xml:space="preserve"> PAGEREF _Toc185353046 \h </w:instrText>
+        <w:instrText xml:space="preserve"> PAGEREF _Toc185377152 \h </w:instrText>
       </w:r>
       <w:r>
         <w:rPr>
@@ -913,7 +913,7 @@
         <w:rPr>
           <w:noProof/>
         </w:rPr>
-        <w:t>10</w:t>
+        <w:t>11</w:t>
       </w:r>
       <w:r>
         <w:rPr>
@@ -975,7 +975,7 @@
         <w:rPr>
           <w:noProof/>
         </w:rPr>
-        <w:instrText xml:space="preserve"> PAGEREF _Toc185353047 \h </w:instrText>
+        <w:instrText xml:space="preserve"> PAGEREF _Toc185377153 \h </w:instrText>
       </w:r>
       <w:r>
         <w:rPr>
@@ -992,7 +992,7 @@
         <w:rPr>
           <w:noProof/>
         </w:rPr>
-        <w:t>10</w:t>
+        <w:t>11</w:t>
       </w:r>
       <w:r>
         <w:rPr>
@@ -1054,7 +1054,7 @@
         <w:rPr>
           <w:noProof/>
         </w:rPr>
-        <w:instrText xml:space="preserve"> PAGEREF _Toc185353048 \h </w:instrText>
+        <w:instrText xml:space="preserve"> PAGEREF _Toc185377154 \h </w:instrText>
       </w:r>
       <w:r>
         <w:rPr>
@@ -1071,7 +1071,7 @@
         <w:rPr>
           <w:noProof/>
         </w:rPr>
-        <w:t>10</w:t>
+        <w:t>11</w:t>
       </w:r>
       <w:r>
         <w:rPr>
@@ -1133,7 +1133,7 @@
         <w:rPr>
           <w:noProof/>
         </w:rPr>
-        <w:instrText xml:space="preserve"> PAGEREF _Toc185353049 \h </w:instrText>
+        <w:instrText xml:space="preserve"> PAGEREF _Toc185377155 \h </w:instrText>
       </w:r>
       <w:r>
         <w:rPr>
@@ -1150,7 +1150,7 @@
         <w:rPr>
           <w:noProof/>
         </w:rPr>
-        <w:t>10</w:t>
+        <w:t>11</w:t>
       </w:r>
       <w:r>
         <w:rPr>
@@ -1208,7 +1208,7 @@
         <w:rPr>
           <w:noProof/>
         </w:rPr>
-        <w:instrText xml:space="preserve"> PAGEREF _Toc185353050 \h </w:instrText>
+        <w:instrText xml:space="preserve"> PAGEREF _Toc185377156 \h </w:instrText>
       </w:r>
       <w:r>
         <w:rPr>
@@ -1225,7 +1225,7 @@
         <w:rPr>
           <w:noProof/>
         </w:rPr>
-        <w:t>11</w:t>
+        <w:t>12</w:t>
       </w:r>
       <w:r>
         <w:rPr>
@@ -1287,7 +1287,7 @@
         <w:rPr>
           <w:noProof/>
         </w:rPr>
-        <w:instrText xml:space="preserve"> PAGEREF _Toc185353051 \h </w:instrText>
+        <w:instrText xml:space="preserve"> PAGEREF _Toc185377157 \h </w:instrText>
       </w:r>
       <w:r>
         <w:rPr>
@@ -1304,7 +1304,7 @@
         <w:rPr>
           <w:noProof/>
         </w:rPr>
-        <w:t>11</w:t>
+        <w:t>12</w:t>
       </w:r>
       <w:r>
         <w:rPr>
@@ -1366,7 +1366,7 @@
         <w:rPr>
           <w:noProof/>
         </w:rPr>
-        <w:instrText xml:space="preserve"> PAGEREF _Toc185353052 \h </w:instrText>
+        <w:instrText xml:space="preserve"> PAGEREF _Toc185377158 \h </w:instrText>
       </w:r>
       <w:r>
         <w:rPr>
@@ -1383,7 +1383,7 @@
         <w:rPr>
           <w:noProof/>
         </w:rPr>
-        <w:t>12</w:t>
+        <w:t>13</w:t>
       </w:r>
       <w:r>
         <w:rPr>
@@ -1445,7 +1445,7 @@
         <w:rPr>
           <w:noProof/>
         </w:rPr>
-        <w:instrText xml:space="preserve"> PAGEREF _Toc185353053 \h </w:instrText>
+        <w:instrText xml:space="preserve"> PAGEREF _Toc185377159 \h </w:instrText>
       </w:r>
       <w:r>
         <w:rPr>
@@ -1462,7 +1462,7 @@
         <w:rPr>
           <w:noProof/>
         </w:rPr>
-        <w:t>16</w:t>
+        <w:t>17</w:t>
       </w:r>
       <w:r>
         <w:rPr>
@@ -1524,7 +1524,7 @@
         <w:rPr>
           <w:noProof/>
         </w:rPr>
-        <w:instrText xml:space="preserve"> PAGEREF _Toc185353054 \h </w:instrText>
+        <w:instrText xml:space="preserve"> PAGEREF _Toc185377160 \h </w:instrText>
       </w:r>
       <w:r>
         <w:rPr>
@@ -1541,7 +1541,7 @@
         <w:rPr>
           <w:noProof/>
         </w:rPr>
-        <w:t>16</w:t>
+        <w:t>17</w:t>
       </w:r>
       <w:r>
         <w:rPr>
@@ -1603,7 +1603,7 @@
         <w:rPr>
           <w:noProof/>
         </w:rPr>
-        <w:instrText xml:space="preserve"> PAGEREF _Toc185353055 \h </w:instrText>
+        <w:instrText xml:space="preserve"> PAGEREF _Toc185377161 \h </w:instrText>
       </w:r>
       <w:r>
         <w:rPr>
@@ -1620,7 +1620,7 @@
         <w:rPr>
           <w:noProof/>
         </w:rPr>
-        <w:t>17</w:t>
+        <w:t>18</w:t>
       </w:r>
       <w:r>
         <w:rPr>
@@ -1678,7 +1678,7 @@
         <w:rPr>
           <w:noProof/>
         </w:rPr>
-        <w:instrText xml:space="preserve"> PAGEREF _Toc185353056 \h </w:instrText>
+        <w:instrText xml:space="preserve"> PAGEREF _Toc185377162 \h </w:instrText>
       </w:r>
       <w:r>
         <w:rPr>
@@ -1695,7 +1695,7 @@
         <w:rPr>
           <w:noProof/>
         </w:rPr>
-        <w:t>18</w:t>
+        <w:t>19</w:t>
       </w:r>
       <w:r>
         <w:rPr>
@@ -1759,7 +1759,7 @@
         <w:rPr>
           <w:noProof/>
         </w:rPr>
-        <w:instrText xml:space="preserve"> PAGEREF _Toc185353057 \h </w:instrText>
+        <w:instrText xml:space="preserve"> PAGEREF _Toc185377163 \h </w:instrText>
       </w:r>
       <w:r>
         <w:rPr>
@@ -1776,7 +1776,7 @@
         <w:rPr>
           <w:noProof/>
         </w:rPr>
-        <w:t>18</w:t>
+        <w:t>19</w:t>
       </w:r>
       <w:r>
         <w:rPr>
@@ -1820,7 +1820,7 @@
         <w:rPr>
           <w:noProof/>
         </w:rPr>
-        <w:t>Protocollo di test</w:t>
+        <w:t>Classi Principali</w:t>
       </w:r>
       <w:r>
         <w:rPr>
@@ -1838,7 +1838,7 @@
         <w:rPr>
           <w:noProof/>
         </w:rPr>
-        <w:instrText xml:space="preserve"> PAGEREF _Toc185353058 \h </w:instrText>
+        <w:instrText xml:space="preserve"> PAGEREF _Toc185377164 \h </w:instrText>
       </w:r>
       <w:r>
         <w:rPr>
@@ -1855,7 +1855,244 @@
         <w:rPr>
           <w:noProof/>
         </w:rPr>
-        <w:t>18</w:t>
+        <w:t>20</w:t>
+      </w:r>
+      <w:r>
+        <w:rPr>
+          <w:noProof/>
+        </w:rPr>
+        <w:fldChar w:fldCharType="end"/>
+      </w:r>
+    </w:p>
+    <w:p>
+      <w:pPr>
+        <w:pStyle w:val="Sommario3"/>
+        <w:tabs>
+          <w:tab w:val="left" w:pos="1200"/>
+          <w:tab w:val="right" w:leader="dot" w:pos="10456"/>
+        </w:tabs>
+        <w:rPr>
+          <w:rFonts w:asciiTheme="minorHAnsi" w:eastAsiaTheme="minorEastAsia" w:hAnsiTheme="minorHAnsi" w:cstheme="minorBidi"/>
+          <w:noProof/>
+          <w:sz w:val="22"/>
+          <w:szCs w:val="22"/>
+          <w:lang w:val="it-IT"/>
+        </w:rPr>
+      </w:pPr>
+      <w:r>
+        <w:rPr>
+          <w:noProof/>
+        </w:rPr>
+        <w:t>5.2.1</w:t>
+      </w:r>
+      <w:r>
+        <w:rPr>
+          <w:rFonts w:asciiTheme="minorHAnsi" w:eastAsiaTheme="minorEastAsia" w:hAnsiTheme="minorHAnsi" w:cstheme="minorBidi"/>
+          <w:noProof/>
+          <w:sz w:val="22"/>
+          <w:szCs w:val="22"/>
+          <w:lang w:val="it-IT"/>
+        </w:rPr>
+        <w:tab/>
+      </w:r>
+      <w:r>
+        <w:rPr>
+          <w:noProof/>
+        </w:rPr>
+        <w:t>Giocatore</w:t>
+      </w:r>
+      <w:r>
+        <w:rPr>
+          <w:noProof/>
+        </w:rPr>
+        <w:tab/>
+      </w:r>
+      <w:r>
+        <w:rPr>
+          <w:noProof/>
+        </w:rPr>
+        <w:fldChar w:fldCharType="begin"/>
+      </w:r>
+      <w:r>
+        <w:rPr>
+          <w:noProof/>
+        </w:rPr>
+        <w:instrText xml:space="preserve"> PAGEREF _Toc185377165 \h </w:instrText>
+      </w:r>
+      <w:r>
+        <w:rPr>
+          <w:noProof/>
+        </w:rPr>
+      </w:r>
+      <w:r>
+        <w:rPr>
+          <w:noProof/>
+        </w:rPr>
+        <w:fldChar w:fldCharType="separate"/>
+      </w:r>
+      <w:r>
+        <w:rPr>
+          <w:noProof/>
+        </w:rPr>
+        <w:t>20</w:t>
+      </w:r>
+      <w:r>
+        <w:rPr>
+          <w:noProof/>
+        </w:rPr>
+        <w:fldChar w:fldCharType="end"/>
+      </w:r>
+    </w:p>
+    <w:p>
+      <w:pPr>
+        <w:pStyle w:val="Sommario3"/>
+        <w:tabs>
+          <w:tab w:val="left" w:pos="1200"/>
+          <w:tab w:val="right" w:leader="dot" w:pos="10456"/>
+        </w:tabs>
+        <w:rPr>
+          <w:rFonts w:asciiTheme="minorHAnsi" w:eastAsiaTheme="minorEastAsia" w:hAnsiTheme="minorHAnsi" w:cstheme="minorBidi"/>
+          <w:noProof/>
+          <w:sz w:val="22"/>
+          <w:szCs w:val="22"/>
+          <w:lang w:val="it-IT"/>
+        </w:rPr>
+      </w:pPr>
+      <w:r>
+        <w:rPr>
+          <w:noProof/>
+        </w:rPr>
+        <w:t>5.2.2</w:t>
+      </w:r>
+      <w:r>
+        <w:rPr>
+          <w:rFonts w:asciiTheme="minorHAnsi" w:eastAsiaTheme="minorEastAsia" w:hAnsiTheme="minorHAnsi" w:cstheme="minorBidi"/>
+          <w:noProof/>
+          <w:sz w:val="22"/>
+          <w:szCs w:val="22"/>
+          <w:lang w:val="it-IT"/>
+        </w:rPr>
+        <w:tab/>
+      </w:r>
+      <w:r>
+        <w:rPr>
+          <w:noProof/>
+        </w:rPr>
+        <w:t>Domanda</w:t>
+      </w:r>
+      <w:r>
+        <w:rPr>
+          <w:noProof/>
+        </w:rPr>
+        <w:tab/>
+      </w:r>
+      <w:r>
+        <w:rPr>
+          <w:noProof/>
+        </w:rPr>
+        <w:fldChar w:fldCharType="begin"/>
+      </w:r>
+      <w:r>
+        <w:rPr>
+          <w:noProof/>
+        </w:rPr>
+        <w:instrText xml:space="preserve"> PAGEREF _Toc185377166 \h </w:instrText>
+      </w:r>
+      <w:r>
+        <w:rPr>
+          <w:noProof/>
+        </w:rPr>
+      </w:r>
+      <w:r>
+        <w:rPr>
+          <w:noProof/>
+        </w:rPr>
+        <w:fldChar w:fldCharType="separate"/>
+      </w:r>
+      <w:r>
+        <w:rPr>
+          <w:noProof/>
+        </w:rPr>
+        <w:t>20</w:t>
+      </w:r>
+      <w:r>
+        <w:rPr>
+          <w:noProof/>
+        </w:rPr>
+        <w:fldChar w:fldCharType="end"/>
+      </w:r>
+    </w:p>
+    <w:p>
+      <w:pPr>
+        <w:pStyle w:val="Sommario3"/>
+        <w:tabs>
+          <w:tab w:val="left" w:pos="1200"/>
+          <w:tab w:val="right" w:leader="dot" w:pos="10456"/>
+        </w:tabs>
+        <w:rPr>
+          <w:rFonts w:asciiTheme="minorHAnsi" w:eastAsiaTheme="minorEastAsia" w:hAnsiTheme="minorHAnsi" w:cstheme="minorBidi"/>
+          <w:noProof/>
+          <w:sz w:val="22"/>
+          <w:szCs w:val="22"/>
+          <w:lang w:val="it-IT"/>
+        </w:rPr>
+      </w:pPr>
+      <w:r>
+        <w:rPr>
+          <w:noProof/>
+        </w:rPr>
+        <w:t>5.2.3</w:t>
+      </w:r>
+      <w:r>
+        <w:rPr>
+          <w:rFonts w:asciiTheme="minorHAnsi" w:eastAsiaTheme="minorEastAsia" w:hAnsiTheme="minorHAnsi" w:cstheme="minorBidi"/>
+          <w:noProof/>
+          <w:sz w:val="22"/>
+          <w:szCs w:val="22"/>
+          <w:lang w:val="it-IT"/>
+        </w:rPr>
+        <w:tab/>
+      </w:r>
+      <w:r>
+        <w:rPr>
+          <w:noProof/>
+        </w:rPr>
+        <w:t>QuizGame</w:t>
+      </w:r>
+      <w:r>
+        <w:rPr>
+          <w:noProof/>
+        </w:rPr>
+        <w:tab/>
+      </w:r>
+      <w:r>
+        <w:rPr>
+          <w:noProof/>
+        </w:rPr>
+        <w:fldChar w:fldCharType="begin"/>
+      </w:r>
+      <w:r>
+        <w:rPr>
+          <w:noProof/>
+        </w:rPr>
+        <w:instrText xml:space="preserve"> PAGEREF _Toc185377167 \h </w:instrText>
+      </w:r>
+      <w:r>
+        <w:rPr>
+          <w:noProof/>
+        </w:rPr>
+      </w:r>
+      <w:r>
+        <w:rPr>
+          <w:noProof/>
+        </w:rPr>
+        <w:fldChar w:fldCharType="separate"/>
+      </w:r>
+      <w:r>
+        <w:rPr>
+          <w:noProof/>
+        </w:rPr>
+        <w:t>20</w:t>
       </w:r>
       <w:r>
         <w:rPr>
@@ -1899,7 +2136,7 @@
         <w:rPr>
           <w:noProof/>
         </w:rPr>
-        <w:t>Risultati test</w:t>
+        <w:t>Interfaccia Grafica</w:t>
       </w:r>
       <w:r>
         <w:rPr>
@@ -1917,7 +2154,7 @@
         <w:rPr>
           <w:noProof/>
         </w:rPr>
-        <w:instrText xml:space="preserve"> PAGEREF _Toc185353059 \h </w:instrText>
+        <w:instrText xml:space="preserve"> PAGEREF _Toc185377168 \h </w:instrText>
       </w:r>
       <w:r>
         <w:rPr>
@@ -1934,7 +2171,165 @@
         <w:rPr>
           <w:noProof/>
         </w:rPr>
-        <w:t>20</w:t>
+        <w:t>21</w:t>
+      </w:r>
+      <w:r>
+        <w:rPr>
+          <w:noProof/>
+        </w:rPr>
+        <w:fldChar w:fldCharType="end"/>
+      </w:r>
+    </w:p>
+    <w:p>
+      <w:pPr>
+        <w:pStyle w:val="Sommario3"/>
+        <w:tabs>
+          <w:tab w:val="left" w:pos="1200"/>
+          <w:tab w:val="right" w:leader="dot" w:pos="10456"/>
+        </w:tabs>
+        <w:rPr>
+          <w:rFonts w:asciiTheme="minorHAnsi" w:eastAsiaTheme="minorEastAsia" w:hAnsiTheme="minorHAnsi" w:cstheme="minorBidi"/>
+          <w:noProof/>
+          <w:sz w:val="22"/>
+          <w:szCs w:val="22"/>
+          <w:lang w:val="it-IT"/>
+        </w:rPr>
+      </w:pPr>
+      <w:r>
+        <w:rPr>
+          <w:noProof/>
+        </w:rPr>
+        <w:t>5.3.1</w:t>
+      </w:r>
+      <w:r>
+        <w:rPr>
+          <w:rFonts w:asciiTheme="minorHAnsi" w:eastAsiaTheme="minorEastAsia" w:hAnsiTheme="minorHAnsi" w:cstheme="minorBidi"/>
+          <w:noProof/>
+          <w:sz w:val="22"/>
+          <w:szCs w:val="22"/>
+          <w:lang w:val="it-IT"/>
+        </w:rPr>
+        <w:tab/>
+      </w:r>
+      <w:r>
+        <w:rPr>
+          <w:noProof/>
+        </w:rPr>
+        <w:t>Principale</w:t>
+      </w:r>
+      <w:r>
+        <w:rPr>
+          <w:noProof/>
+        </w:rPr>
+        <w:tab/>
+      </w:r>
+      <w:r>
+        <w:rPr>
+          <w:noProof/>
+        </w:rPr>
+        <w:fldChar w:fldCharType="begin"/>
+      </w:r>
+      <w:r>
+        <w:rPr>
+          <w:noProof/>
+        </w:rPr>
+        <w:instrText xml:space="preserve"> PAGEREF _Toc185377169 \h </w:instrText>
+      </w:r>
+      <w:r>
+        <w:rPr>
+          <w:noProof/>
+        </w:rPr>
+      </w:r>
+      <w:r>
+        <w:rPr>
+          <w:noProof/>
+        </w:rPr>
+        <w:fldChar w:fldCharType="separate"/>
+      </w:r>
+      <w:r>
+        <w:rPr>
+          <w:noProof/>
+        </w:rPr>
+        <w:t>21</w:t>
+      </w:r>
+      <w:r>
+        <w:rPr>
+          <w:noProof/>
+        </w:rPr>
+        <w:fldChar w:fldCharType="end"/>
+      </w:r>
+    </w:p>
+    <w:p>
+      <w:pPr>
+        <w:pStyle w:val="Sommario3"/>
+        <w:tabs>
+          <w:tab w:val="left" w:pos="1200"/>
+          <w:tab w:val="right" w:leader="dot" w:pos="10456"/>
+        </w:tabs>
+        <w:rPr>
+          <w:rFonts w:asciiTheme="minorHAnsi" w:eastAsiaTheme="minorEastAsia" w:hAnsiTheme="minorHAnsi" w:cstheme="minorBidi"/>
+          <w:noProof/>
+          <w:sz w:val="22"/>
+          <w:szCs w:val="22"/>
+          <w:lang w:val="it-IT"/>
+        </w:rPr>
+      </w:pPr>
+      <w:r>
+        <w:rPr>
+          <w:noProof/>
+        </w:rPr>
+        <w:t>5.3.2</w:t>
+      </w:r>
+      <w:r>
+        <w:rPr>
+          <w:rFonts w:asciiTheme="minorHAnsi" w:eastAsiaTheme="minorEastAsia" w:hAnsiTheme="minorHAnsi" w:cstheme="minorBidi"/>
+          <w:noProof/>
+          <w:sz w:val="22"/>
+          <w:szCs w:val="22"/>
+          <w:lang w:val="it-IT"/>
+        </w:rPr>
+        <w:tab/>
+      </w:r>
+      <w:r>
+        <w:rPr>
+          <w:noProof/>
+        </w:rPr>
+        <w:t>Menu Iniziale</w:t>
+      </w:r>
+      <w:r>
+        <w:rPr>
+          <w:noProof/>
+        </w:rPr>
+        <w:tab/>
+      </w:r>
+      <w:r>
+        <w:rPr>
+          <w:noProof/>
+        </w:rPr>
+        <w:fldChar w:fldCharType="begin"/>
+      </w:r>
+      <w:r>
+        <w:rPr>
+          <w:noProof/>
+        </w:rPr>
+        <w:instrText xml:space="preserve"> PAGEREF _Toc185377170 \h </w:instrText>
+      </w:r>
+      <w:r>
+        <w:rPr>
+          <w:noProof/>
+        </w:rPr>
+      </w:r>
+      <w:r>
+        <w:rPr>
+          <w:noProof/>
+        </w:rPr>
+        <w:fldChar w:fldCharType="separate"/>
+      </w:r>
+      <w:r>
+        <w:rPr>
+          <w:noProof/>
+        </w:rPr>
+        <w:t>23</w:t>
       </w:r>
       <w:r>
         <w:rPr>
@@ -1978,7 +2373,7 @@
         <w:rPr>
           <w:noProof/>
         </w:rPr>
-        <w:t>Mancanze/limitazioni conosciute</w:t>
+        <w:t>Impostazioni</w:t>
       </w:r>
       <w:r>
         <w:rPr>
@@ -1996,7 +2391,7 @@
         <w:rPr>
           <w:noProof/>
         </w:rPr>
-        <w:instrText xml:space="preserve"> PAGEREF _Toc185353060 \h </w:instrText>
+        <w:instrText xml:space="preserve"> PAGEREF _Toc185377171 \h </w:instrText>
       </w:r>
       <w:r>
         <w:rPr>
@@ -2013,157 +2408,7 @@
         <w:rPr>
           <w:noProof/>
         </w:rPr>
-        <w:t>20</w:t>
-      </w:r>
-      <w:r>
-        <w:rPr>
-          <w:noProof/>
-        </w:rPr>
-        <w:fldChar w:fldCharType="end"/>
-      </w:r>
-    </w:p>
-    <w:p>
-      <w:pPr>
-        <w:pStyle w:val="Sommario1"/>
-        <w:rPr>
-          <w:rFonts w:asciiTheme="minorHAnsi" w:eastAsiaTheme="minorEastAsia" w:hAnsiTheme="minorHAnsi" w:cstheme="minorBidi"/>
-          <w:noProof/>
-          <w:sz w:val="22"/>
-          <w:szCs w:val="22"/>
-          <w:lang w:val="it-IT"/>
-        </w:rPr>
-      </w:pPr>
-      <w:r>
-        <w:rPr>
-          <w:noProof/>
-        </w:rPr>
-        <w:t>6</w:t>
-      </w:r>
-      <w:r>
-        <w:rPr>
-          <w:rFonts w:asciiTheme="minorHAnsi" w:eastAsiaTheme="minorEastAsia" w:hAnsiTheme="minorHAnsi" w:cstheme="minorBidi"/>
-          <w:noProof/>
-          <w:sz w:val="22"/>
-          <w:szCs w:val="22"/>
-          <w:lang w:val="it-IT"/>
-        </w:rPr>
-        <w:tab/>
-      </w:r>
-      <w:r>
-        <w:rPr>
-          <w:noProof/>
-        </w:rPr>
-        <w:t>Consuntivo</w:t>
-      </w:r>
-      <w:r>
-        <w:rPr>
-          <w:noProof/>
-        </w:rPr>
-        <w:tab/>
-      </w:r>
-      <w:r>
-        <w:rPr>
-          <w:noProof/>
-        </w:rPr>
-        <w:fldChar w:fldCharType="begin"/>
-      </w:r>
-      <w:r>
-        <w:rPr>
-          <w:noProof/>
-        </w:rPr>
-        <w:instrText xml:space="preserve"> PAGEREF _Toc185353061 \h </w:instrText>
-      </w:r>
-      <w:r>
-        <w:rPr>
-          <w:noProof/>
-        </w:rPr>
-      </w:r>
-      <w:r>
-        <w:rPr>
-          <w:noProof/>
-        </w:rPr>
-        <w:fldChar w:fldCharType="separate"/>
-      </w:r>
-      <w:r>
-        <w:rPr>
-          <w:noProof/>
-        </w:rPr>
-        <w:t>20</w:t>
-      </w:r>
-      <w:r>
-        <w:rPr>
-          <w:noProof/>
-        </w:rPr>
-        <w:fldChar w:fldCharType="end"/>
-      </w:r>
-    </w:p>
-    <w:p>
-      <w:pPr>
-        <w:pStyle w:val="Sommario1"/>
-        <w:rPr>
-          <w:rFonts w:asciiTheme="minorHAnsi" w:eastAsiaTheme="minorEastAsia" w:hAnsiTheme="minorHAnsi" w:cstheme="minorBidi"/>
-          <w:noProof/>
-          <w:sz w:val="22"/>
-          <w:szCs w:val="22"/>
-          <w:lang w:val="it-IT"/>
-        </w:rPr>
-      </w:pPr>
-      <w:r>
-        <w:rPr>
-          <w:noProof/>
-        </w:rPr>
-        <w:t>7</w:t>
-      </w:r>
-      <w:r>
-        <w:rPr>
-          <w:rFonts w:asciiTheme="minorHAnsi" w:eastAsiaTheme="minorEastAsia" w:hAnsiTheme="minorHAnsi" w:cstheme="minorBidi"/>
-          <w:noProof/>
-          <w:sz w:val="22"/>
-          <w:szCs w:val="22"/>
-          <w:lang w:val="it-IT"/>
-        </w:rPr>
-        <w:tab/>
-      </w:r>
-      <w:r>
-        <w:rPr>
-          <w:noProof/>
-        </w:rPr>
-        <w:t>Conclusioni</w:t>
-      </w:r>
-      <w:r>
-        <w:rPr>
-          <w:noProof/>
-        </w:rPr>
-        <w:tab/>
-      </w:r>
-      <w:r>
-        <w:rPr>
-          <w:noProof/>
-        </w:rPr>
-        <w:fldChar w:fldCharType="begin"/>
-      </w:r>
-      <w:r>
-        <w:rPr>
-          <w:noProof/>
-        </w:rPr>
-        <w:instrText xml:space="preserve"> PAGEREF _Toc185353062 \h </w:instrText>
-      </w:r>
-      <w:r>
-        <w:rPr>
-          <w:noProof/>
-        </w:rPr>
-      </w:r>
-      <w:r>
-        <w:rPr>
-          <w:noProof/>
-        </w:rPr>
-        <w:fldChar w:fldCharType="separate"/>
-      </w:r>
-      <w:r>
-        <w:rPr>
-          <w:noProof/>
-        </w:rPr>
-        <w:t>22</w:t>
+        <w:t>24</w:t>
       </w:r>
       <w:r>
         <w:rPr>
@@ -2191,7 +2436,7 @@
         <w:rPr>
           <w:noProof/>
         </w:rPr>
-        <w:t>7.1</w:t>
+        <w:t>5.5</w:t>
       </w:r>
       <w:r>
         <w:rPr>
@@ -2207,7 +2452,7 @@
         <w:rPr>
           <w:noProof/>
         </w:rPr>
-        <w:t>Sviluppi futuri</w:t>
+        <w:t>Domande</w:t>
       </w:r>
       <w:r>
         <w:rPr>
@@ -2225,7 +2470,7 @@
         <w:rPr>
           <w:noProof/>
         </w:rPr>
-        <w:instrText xml:space="preserve"> PAGEREF _Toc185353063 \h </w:instrText>
+        <w:instrText xml:space="preserve"> PAGEREF _Toc185377172 \h </w:instrText>
       </w:r>
       <w:r>
         <w:rPr>
@@ -2242,7 +2487,165 @@
         <w:rPr>
           <w:noProof/>
         </w:rPr>
-        <w:t>22</w:t>
+        <w:t>24</w:t>
+      </w:r>
+      <w:r>
+        <w:rPr>
+          <w:noProof/>
+        </w:rPr>
+        <w:fldChar w:fldCharType="end"/>
+      </w:r>
+    </w:p>
+    <w:p>
+      <w:pPr>
+        <w:pStyle w:val="Sommario3"/>
+        <w:tabs>
+          <w:tab w:val="left" w:pos="1200"/>
+          <w:tab w:val="right" w:leader="dot" w:pos="10456"/>
+        </w:tabs>
+        <w:rPr>
+          <w:rFonts w:asciiTheme="minorHAnsi" w:eastAsiaTheme="minorEastAsia" w:hAnsiTheme="minorHAnsi" w:cstheme="minorBidi"/>
+          <w:noProof/>
+          <w:sz w:val="22"/>
+          <w:szCs w:val="22"/>
+          <w:lang w:val="it-IT"/>
+        </w:rPr>
+      </w:pPr>
+      <w:r>
+        <w:rPr>
+          <w:noProof/>
+        </w:rPr>
+        <w:t>5.5.1</w:t>
+      </w:r>
+      <w:r>
+        <w:rPr>
+          <w:rFonts w:asciiTheme="minorHAnsi" w:eastAsiaTheme="minorEastAsia" w:hAnsiTheme="minorHAnsi" w:cstheme="minorBidi"/>
+          <w:noProof/>
+          <w:sz w:val="22"/>
+          <w:szCs w:val="22"/>
+          <w:lang w:val="it-IT"/>
+        </w:rPr>
+        <w:tab/>
+      </w:r>
+      <w:r>
+        <w:rPr>
+          <w:noProof/>
+        </w:rPr>
+        <w:t>Vero/Falso</w:t>
+      </w:r>
+      <w:r>
+        <w:rPr>
+          <w:noProof/>
+        </w:rPr>
+        <w:tab/>
+      </w:r>
+      <w:r>
+        <w:rPr>
+          <w:noProof/>
+        </w:rPr>
+        <w:fldChar w:fldCharType="begin"/>
+      </w:r>
+      <w:r>
+        <w:rPr>
+          <w:noProof/>
+        </w:rPr>
+        <w:instrText xml:space="preserve"> PAGEREF _Toc185377173 \h </w:instrText>
+      </w:r>
+      <w:r>
+        <w:rPr>
+          <w:noProof/>
+        </w:rPr>
+      </w:r>
+      <w:r>
+        <w:rPr>
+          <w:noProof/>
+        </w:rPr>
+        <w:fldChar w:fldCharType="separate"/>
+      </w:r>
+      <w:r>
+        <w:rPr>
+          <w:noProof/>
+        </w:rPr>
+        <w:t>24</w:t>
+      </w:r>
+      <w:r>
+        <w:rPr>
+          <w:noProof/>
+        </w:rPr>
+        <w:fldChar w:fldCharType="end"/>
+      </w:r>
+    </w:p>
+    <w:p>
+      <w:pPr>
+        <w:pStyle w:val="Sommario3"/>
+        <w:tabs>
+          <w:tab w:val="left" w:pos="1200"/>
+          <w:tab w:val="right" w:leader="dot" w:pos="10456"/>
+        </w:tabs>
+        <w:rPr>
+          <w:rFonts w:asciiTheme="minorHAnsi" w:eastAsiaTheme="minorEastAsia" w:hAnsiTheme="minorHAnsi" w:cstheme="minorBidi"/>
+          <w:noProof/>
+          <w:sz w:val="22"/>
+          <w:szCs w:val="22"/>
+          <w:lang w:val="it-IT"/>
+        </w:rPr>
+      </w:pPr>
+      <w:r>
+        <w:rPr>
+          <w:noProof/>
+        </w:rPr>
+        <w:t>5.5.2</w:t>
+      </w:r>
+      <w:r>
+        <w:rPr>
+          <w:rFonts w:asciiTheme="minorHAnsi" w:eastAsiaTheme="minorEastAsia" w:hAnsiTheme="minorHAnsi" w:cstheme="minorBidi"/>
+          <w:noProof/>
+          <w:sz w:val="22"/>
+          <w:szCs w:val="22"/>
+          <w:lang w:val="it-IT"/>
+        </w:rPr>
+        <w:tab/>
+      </w:r>
+      <w:r>
+        <w:rPr>
+          <w:noProof/>
+        </w:rPr>
+        <w:t>Scelta Multipla</w:t>
+      </w:r>
+      <w:r>
+        <w:rPr>
+          <w:noProof/>
+        </w:rPr>
+        <w:tab/>
+      </w:r>
+      <w:r>
+        <w:rPr>
+          <w:noProof/>
+        </w:rPr>
+        <w:fldChar w:fldCharType="begin"/>
+      </w:r>
+      <w:r>
+        <w:rPr>
+          <w:noProof/>
+        </w:rPr>
+        <w:instrText xml:space="preserve"> PAGEREF _Toc185377174 \h </w:instrText>
+      </w:r>
+      <w:r>
+        <w:rPr>
+          <w:noProof/>
+        </w:rPr>
+      </w:r>
+      <w:r>
+        <w:rPr>
+          <w:noProof/>
+        </w:rPr>
+        <w:fldChar w:fldCharType="separate"/>
+      </w:r>
+      <w:r>
+        <w:rPr>
+          <w:noProof/>
+        </w:rPr>
+        <w:t>25</w:t>
       </w:r>
       <w:r>
         <w:rPr>
@@ -2270,7 +2673,7 @@
         <w:rPr>
           <w:noProof/>
         </w:rPr>
-        <w:t>7.2</w:t>
+        <w:t>5.6</w:t>
       </w:r>
       <w:r>
         <w:rPr>
@@ -2286,7 +2689,7 @@
         <w:rPr>
           <w:noProof/>
         </w:rPr>
-        <w:t>Considerazioni personali</w:t>
+        <w:t>Classifica</w:t>
       </w:r>
       <w:r>
         <w:rPr>
@@ -2304,7 +2707,7 @@
         <w:rPr>
           <w:noProof/>
         </w:rPr>
-        <w:instrText xml:space="preserve"> PAGEREF _Toc185353064 \h </w:instrText>
+        <w:instrText xml:space="preserve"> PAGEREF _Toc185377175 \h </w:instrText>
       </w:r>
       <w:r>
         <w:rPr>
@@ -2321,82 +2724,7 @@
         <w:rPr>
           <w:noProof/>
         </w:rPr>
-        <w:t>22</w:t>
-      </w:r>
-      <w:r>
-        <w:rPr>
-          <w:noProof/>
-        </w:rPr>
-        <w:fldChar w:fldCharType="end"/>
-      </w:r>
-    </w:p>
-    <w:p>
-      <w:pPr>
-        <w:pStyle w:val="Sommario1"/>
-        <w:rPr>
-          <w:rFonts w:asciiTheme="minorHAnsi" w:eastAsiaTheme="minorEastAsia" w:hAnsiTheme="minorHAnsi" w:cstheme="minorBidi"/>
-          <w:noProof/>
-          <w:sz w:val="22"/>
-          <w:szCs w:val="22"/>
-          <w:lang w:val="it-IT"/>
-        </w:rPr>
-      </w:pPr>
-      <w:r>
-        <w:rPr>
-          <w:noProof/>
-        </w:rPr>
-        <w:t>8</w:t>
-      </w:r>
-      <w:r>
-        <w:rPr>
-          <w:rFonts w:asciiTheme="minorHAnsi" w:eastAsiaTheme="minorEastAsia" w:hAnsiTheme="minorHAnsi" w:cstheme="minorBidi"/>
-          <w:noProof/>
-          <w:sz w:val="22"/>
-          <w:szCs w:val="22"/>
-          <w:lang w:val="it-IT"/>
-        </w:rPr>
-        <w:tab/>
-      </w:r>
-      <w:r>
-        <w:rPr>
-          <w:noProof/>
-        </w:rPr>
-        <w:t>Bibliografia</w:t>
-      </w:r>
-      <w:r>
-        <w:rPr>
-          <w:noProof/>
-        </w:rPr>
-        <w:tab/>
-      </w:r>
-      <w:r>
-        <w:rPr>
-          <w:noProof/>
-        </w:rPr>
-        <w:fldChar w:fldCharType="begin"/>
-      </w:r>
-      <w:r>
-        <w:rPr>
-          <w:noProof/>
-        </w:rPr>
-        <w:instrText xml:space="preserve"> PAGEREF _Toc185353065 \h </w:instrText>
-      </w:r>
-      <w:r>
-        <w:rPr>
-          <w:noProof/>
-        </w:rPr>
-      </w:r>
-      <w:r>
-        <w:rPr>
-          <w:noProof/>
-        </w:rPr>
-        <w:fldChar w:fldCharType="separate"/>
-      </w:r>
-      <w:r>
-        <w:rPr>
-          <w:noProof/>
-        </w:rPr>
-        <w:t>23</w:t>
+        <w:t>27</w:t>
       </w:r>
       <w:r>
         <w:rPr>
@@ -2424,7 +2752,7 @@
         <w:rPr>
           <w:noProof/>
         </w:rPr>
-        <w:t>8.1</w:t>
+        <w:t>5.7</w:t>
       </w:r>
       <w:r>
         <w:rPr>
@@ -2440,7 +2768,7 @@
         <w:rPr>
           <w:noProof/>
         </w:rPr>
-        <w:t>Sitografia</w:t>
+        <w:t>quiz.json</w:t>
       </w:r>
       <w:r>
         <w:rPr>
@@ -2458,7 +2786,7 @@
         <w:rPr>
           <w:noProof/>
         </w:rPr>
-        <w:instrText xml:space="preserve"> PAGEREF _Toc185353066 \h </w:instrText>
+        <w:instrText xml:space="preserve"> PAGEREF _Toc185377176 \h </w:instrText>
       </w:r>
       <w:r>
         <w:rPr>
@@ -2475,7 +2803,7 @@
         <w:rPr>
           <w:noProof/>
         </w:rPr>
-        <w:t>23</w:t>
+        <w:t>27</w:t>
       </w:r>
       <w:r>
         <w:rPr>
@@ -2486,7 +2814,11 @@
     </w:p>
     <w:p>
       <w:pPr>
-        <w:pStyle w:val="Sommario1"/>
+        <w:pStyle w:val="Sommario3"/>
+        <w:tabs>
+          <w:tab w:val="left" w:pos="1200"/>
+          <w:tab w:val="right" w:leader="dot" w:pos="10456"/>
+        </w:tabs>
         <w:rPr>
           <w:rFonts w:asciiTheme="minorHAnsi" w:eastAsiaTheme="minorEastAsia" w:hAnsiTheme="minorHAnsi" w:cstheme="minorBidi"/>
           <w:noProof/>
@@ -2499,7 +2831,7 @@
         <w:rPr>
           <w:noProof/>
         </w:rPr>
-        <w:t>9</w:t>
+        <w:t>5.7.1</w:t>
       </w:r>
       <w:r>
         <w:rPr>
@@ -2515,7 +2847,7 @@
         <w:rPr>
           <w:noProof/>
         </w:rPr>
-        <w:t>Glossario</w:t>
+        <w:t>Contenitore vero/falso</w:t>
       </w:r>
       <w:r>
         <w:rPr>
@@ -2533,7 +2865,7 @@
         <w:rPr>
           <w:noProof/>
         </w:rPr>
-        <w:instrText xml:space="preserve"> PAGEREF _Toc185353067 \h </w:instrText>
+        <w:instrText xml:space="preserve"> PAGEREF _Toc185377177 \h </w:instrText>
       </w:r>
       <w:r>
         <w:rPr>
@@ -2550,7 +2882,7 @@
         <w:rPr>
           <w:noProof/>
         </w:rPr>
-        <w:t>24</w:t>
+        <w:t>27</w:t>
       </w:r>
       <w:r>
         <w:rPr>
@@ -2561,7 +2893,11 @@
     </w:p>
     <w:p>
       <w:pPr>
-        <w:pStyle w:val="Sommario1"/>
+        <w:pStyle w:val="Sommario3"/>
+        <w:tabs>
+          <w:tab w:val="left" w:pos="1200"/>
+          <w:tab w:val="right" w:leader="dot" w:pos="10456"/>
+        </w:tabs>
         <w:rPr>
           <w:rFonts w:asciiTheme="minorHAnsi" w:eastAsiaTheme="minorEastAsia" w:hAnsiTheme="minorHAnsi" w:cstheme="minorBidi"/>
           <w:noProof/>
@@ -2574,7 +2910,7 @@
         <w:rPr>
           <w:noProof/>
         </w:rPr>
-        <w:t>10</w:t>
+        <w:t>5.7.2</w:t>
       </w:r>
       <w:r>
         <w:rPr>
@@ -2590,7 +2926,7 @@
         <w:rPr>
           <w:noProof/>
         </w:rPr>
-        <w:t>Indice delle figure</w:t>
+        <w:t>Contenitore scelta Multipla</w:t>
       </w:r>
       <w:r>
         <w:rPr>
@@ -2608,7 +2944,7 @@
         <w:rPr>
           <w:noProof/>
         </w:rPr>
-        <w:instrText xml:space="preserve"> PAGEREF _Toc185353068 \h </w:instrText>
+        <w:instrText xml:space="preserve"> PAGEREF _Toc185377178 \h </w:instrText>
       </w:r>
       <w:r>
         <w:rPr>
@@ -2625,7 +2961,7 @@
         <w:rPr>
           <w:noProof/>
         </w:rPr>
-        <w:t>24</w:t>
+        <w:t>28</w:t>
       </w:r>
       <w:r>
         <w:rPr>
@@ -2649,7 +2985,7 @@
         <w:rPr>
           <w:noProof/>
         </w:rPr>
-        <w:t>11</w:t>
+        <w:t>6</w:t>
       </w:r>
       <w:r>
         <w:rPr>
@@ -2665,6 +3001,852 @@
         <w:rPr>
           <w:noProof/>
         </w:rPr>
+        <w:t>Protocollo di test</w:t>
+      </w:r>
+      <w:r>
+        <w:rPr>
+          <w:noProof/>
+        </w:rPr>
+        <w:tab/>
+      </w:r>
+      <w:r>
+        <w:rPr>
+          <w:noProof/>
+        </w:rPr>
+        <w:fldChar w:fldCharType="begin"/>
+      </w:r>
+      <w:r>
+        <w:rPr>
+          <w:noProof/>
+        </w:rPr>
+        <w:instrText xml:space="preserve"> PAGEREF _Toc185377179 \h </w:instrText>
+      </w:r>
+      <w:r>
+        <w:rPr>
+          <w:noProof/>
+        </w:rPr>
+      </w:r>
+      <w:r>
+        <w:rPr>
+          <w:noProof/>
+        </w:rPr>
+        <w:fldChar w:fldCharType="separate"/>
+      </w:r>
+      <w:r>
+        <w:rPr>
+          <w:noProof/>
+        </w:rPr>
+        <w:t>29</w:t>
+      </w:r>
+      <w:r>
+        <w:rPr>
+          <w:noProof/>
+        </w:rPr>
+        <w:fldChar w:fldCharType="end"/>
+      </w:r>
+    </w:p>
+    <w:p>
+      <w:pPr>
+        <w:pStyle w:val="Sommario2"/>
+        <w:tabs>
+          <w:tab w:val="left" w:pos="800"/>
+          <w:tab w:val="right" w:leader="dot" w:pos="10456"/>
+        </w:tabs>
+        <w:rPr>
+          <w:rFonts w:asciiTheme="minorHAnsi" w:eastAsiaTheme="minorEastAsia" w:hAnsiTheme="minorHAnsi" w:cstheme="minorBidi"/>
+          <w:noProof/>
+          <w:sz w:val="22"/>
+          <w:szCs w:val="22"/>
+          <w:lang w:val="it-IT"/>
+        </w:rPr>
+      </w:pPr>
+      <w:r>
+        <w:rPr>
+          <w:noProof/>
+        </w:rPr>
+        <w:t>6.1</w:t>
+      </w:r>
+      <w:r>
+        <w:rPr>
+          <w:rFonts w:asciiTheme="minorHAnsi" w:eastAsiaTheme="minorEastAsia" w:hAnsiTheme="minorHAnsi" w:cstheme="minorBidi"/>
+          <w:noProof/>
+          <w:sz w:val="22"/>
+          <w:szCs w:val="22"/>
+          <w:lang w:val="it-IT"/>
+        </w:rPr>
+        <w:tab/>
+      </w:r>
+      <w:r>
+        <w:rPr>
+          <w:noProof/>
+        </w:rPr>
+        <w:t>Risultati test</w:t>
+      </w:r>
+      <w:r>
+        <w:rPr>
+          <w:noProof/>
+        </w:rPr>
+        <w:tab/>
+      </w:r>
+      <w:r>
+        <w:rPr>
+          <w:noProof/>
+        </w:rPr>
+        <w:fldChar w:fldCharType="begin"/>
+      </w:r>
+      <w:r>
+        <w:rPr>
+          <w:noProof/>
+        </w:rPr>
+        <w:instrText xml:space="preserve"> PAGEREF _Toc185377180 \h </w:instrText>
+      </w:r>
+      <w:r>
+        <w:rPr>
+          <w:noProof/>
+        </w:rPr>
+      </w:r>
+      <w:r>
+        <w:rPr>
+          <w:noProof/>
+        </w:rPr>
+        <w:fldChar w:fldCharType="separate"/>
+      </w:r>
+      <w:r>
+        <w:rPr>
+          <w:noProof/>
+        </w:rPr>
+        <w:t>32</w:t>
+      </w:r>
+      <w:r>
+        <w:rPr>
+          <w:noProof/>
+        </w:rPr>
+        <w:fldChar w:fldCharType="end"/>
+      </w:r>
+    </w:p>
+    <w:p>
+      <w:pPr>
+        <w:pStyle w:val="Sommario2"/>
+        <w:tabs>
+          <w:tab w:val="left" w:pos="800"/>
+          <w:tab w:val="right" w:leader="dot" w:pos="10456"/>
+        </w:tabs>
+        <w:rPr>
+          <w:rFonts w:asciiTheme="minorHAnsi" w:eastAsiaTheme="minorEastAsia" w:hAnsiTheme="minorHAnsi" w:cstheme="minorBidi"/>
+          <w:noProof/>
+          <w:sz w:val="22"/>
+          <w:szCs w:val="22"/>
+          <w:lang w:val="it-IT"/>
+        </w:rPr>
+      </w:pPr>
+      <w:r>
+        <w:rPr>
+          <w:noProof/>
+        </w:rPr>
+        <w:t>6.2</w:t>
+      </w:r>
+      <w:r>
+        <w:rPr>
+          <w:rFonts w:asciiTheme="minorHAnsi" w:eastAsiaTheme="minorEastAsia" w:hAnsiTheme="minorHAnsi" w:cstheme="minorBidi"/>
+          <w:noProof/>
+          <w:sz w:val="22"/>
+          <w:szCs w:val="22"/>
+          <w:lang w:val="it-IT"/>
+        </w:rPr>
+        <w:tab/>
+      </w:r>
+      <w:r>
+        <w:rPr>
+          <w:noProof/>
+        </w:rPr>
+        <w:t>Mancanze/limitazioni conosciute</w:t>
+      </w:r>
+      <w:r>
+        <w:rPr>
+          <w:noProof/>
+        </w:rPr>
+        <w:tab/>
+      </w:r>
+      <w:r>
+        <w:rPr>
+          <w:noProof/>
+        </w:rPr>
+        <w:fldChar w:fldCharType="begin"/>
+      </w:r>
+      <w:r>
+        <w:rPr>
+          <w:noProof/>
+        </w:rPr>
+        <w:instrText xml:space="preserve"> PAGEREF _Toc185377181 \h </w:instrText>
+      </w:r>
+      <w:r>
+        <w:rPr>
+          <w:noProof/>
+        </w:rPr>
+      </w:r>
+      <w:r>
+        <w:rPr>
+          <w:noProof/>
+        </w:rPr>
+        <w:fldChar w:fldCharType="separate"/>
+      </w:r>
+      <w:r>
+        <w:rPr>
+          <w:noProof/>
+        </w:rPr>
+        <w:t>32</w:t>
+      </w:r>
+      <w:r>
+        <w:rPr>
+          <w:noProof/>
+        </w:rPr>
+        <w:fldChar w:fldCharType="end"/>
+      </w:r>
+    </w:p>
+    <w:p>
+      <w:pPr>
+        <w:pStyle w:val="Sommario1"/>
+        <w:rPr>
+          <w:rFonts w:asciiTheme="minorHAnsi" w:eastAsiaTheme="minorEastAsia" w:hAnsiTheme="minorHAnsi" w:cstheme="minorBidi"/>
+          <w:noProof/>
+          <w:sz w:val="22"/>
+          <w:szCs w:val="22"/>
+          <w:lang w:val="it-IT"/>
+        </w:rPr>
+      </w:pPr>
+      <w:r>
+        <w:rPr>
+          <w:noProof/>
+        </w:rPr>
+        <w:t>7</w:t>
+      </w:r>
+      <w:r>
+        <w:rPr>
+          <w:rFonts w:asciiTheme="minorHAnsi" w:eastAsiaTheme="minorEastAsia" w:hAnsiTheme="minorHAnsi" w:cstheme="minorBidi"/>
+          <w:noProof/>
+          <w:sz w:val="22"/>
+          <w:szCs w:val="22"/>
+          <w:lang w:val="it-IT"/>
+        </w:rPr>
+        <w:tab/>
+      </w:r>
+      <w:r>
+        <w:rPr>
+          <w:noProof/>
+        </w:rPr>
+        <w:t>Consuntivo</w:t>
+      </w:r>
+      <w:r>
+        <w:rPr>
+          <w:noProof/>
+        </w:rPr>
+        <w:tab/>
+      </w:r>
+      <w:r>
+        <w:rPr>
+          <w:noProof/>
+        </w:rPr>
+        <w:fldChar w:fldCharType="begin"/>
+      </w:r>
+      <w:r>
+        <w:rPr>
+          <w:noProof/>
+        </w:rPr>
+        <w:instrText xml:space="preserve"> PAGEREF _Toc185377182 \h </w:instrText>
+      </w:r>
+      <w:r>
+        <w:rPr>
+          <w:noProof/>
+        </w:rPr>
+      </w:r>
+      <w:r>
+        <w:rPr>
+          <w:noProof/>
+        </w:rPr>
+        <w:fldChar w:fldCharType="separate"/>
+      </w:r>
+      <w:r>
+        <w:rPr>
+          <w:noProof/>
+        </w:rPr>
+        <w:t>33</w:t>
+      </w:r>
+      <w:r>
+        <w:rPr>
+          <w:noProof/>
+        </w:rPr>
+        <w:fldChar w:fldCharType="end"/>
+      </w:r>
+    </w:p>
+    <w:p>
+      <w:pPr>
+        <w:pStyle w:val="Sommario1"/>
+        <w:rPr>
+          <w:rFonts w:asciiTheme="minorHAnsi" w:eastAsiaTheme="minorEastAsia" w:hAnsiTheme="minorHAnsi" w:cstheme="minorBidi"/>
+          <w:noProof/>
+          <w:sz w:val="22"/>
+          <w:szCs w:val="22"/>
+          <w:lang w:val="it-IT"/>
+        </w:rPr>
+      </w:pPr>
+      <w:r>
+        <w:rPr>
+          <w:noProof/>
+        </w:rPr>
+        <w:t>8</w:t>
+      </w:r>
+      <w:r>
+        <w:rPr>
+          <w:rFonts w:asciiTheme="minorHAnsi" w:eastAsiaTheme="minorEastAsia" w:hAnsiTheme="minorHAnsi" w:cstheme="minorBidi"/>
+          <w:noProof/>
+          <w:sz w:val="22"/>
+          <w:szCs w:val="22"/>
+          <w:lang w:val="it-IT"/>
+        </w:rPr>
+        <w:tab/>
+      </w:r>
+      <w:r>
+        <w:rPr>
+          <w:noProof/>
+        </w:rPr>
+        <w:t>Conclusioni</w:t>
+      </w:r>
+      <w:r>
+        <w:rPr>
+          <w:noProof/>
+        </w:rPr>
+        <w:tab/>
+      </w:r>
+      <w:r>
+        <w:rPr>
+          <w:noProof/>
+        </w:rPr>
+        <w:fldChar w:fldCharType="begin"/>
+      </w:r>
+      <w:r>
+        <w:rPr>
+          <w:noProof/>
+        </w:rPr>
+        <w:instrText xml:space="preserve"> PAGEREF _Toc185377183 \h </w:instrText>
+      </w:r>
+      <w:r>
+        <w:rPr>
+          <w:noProof/>
+        </w:rPr>
+      </w:r>
+      <w:r>
+        <w:rPr>
+          <w:noProof/>
+        </w:rPr>
+        <w:fldChar w:fldCharType="separate"/>
+      </w:r>
+      <w:r>
+        <w:rPr>
+          <w:noProof/>
+        </w:rPr>
+        <w:t>35</w:t>
+      </w:r>
+      <w:r>
+        <w:rPr>
+          <w:noProof/>
+        </w:rPr>
+        <w:fldChar w:fldCharType="end"/>
+      </w:r>
+    </w:p>
+    <w:p>
+      <w:pPr>
+        <w:pStyle w:val="Sommario2"/>
+        <w:tabs>
+          <w:tab w:val="left" w:pos="800"/>
+          <w:tab w:val="right" w:leader="dot" w:pos="10456"/>
+        </w:tabs>
+        <w:rPr>
+          <w:rFonts w:asciiTheme="minorHAnsi" w:eastAsiaTheme="minorEastAsia" w:hAnsiTheme="minorHAnsi" w:cstheme="minorBidi"/>
+          <w:noProof/>
+          <w:sz w:val="22"/>
+          <w:szCs w:val="22"/>
+          <w:lang w:val="it-IT"/>
+        </w:rPr>
+      </w:pPr>
+      <w:r>
+        <w:rPr>
+          <w:noProof/>
+        </w:rPr>
+        <w:t>8.1</w:t>
+      </w:r>
+      <w:r>
+        <w:rPr>
+          <w:rFonts w:asciiTheme="minorHAnsi" w:eastAsiaTheme="minorEastAsia" w:hAnsiTheme="minorHAnsi" w:cstheme="minorBidi"/>
+          <w:noProof/>
+          <w:sz w:val="22"/>
+          <w:szCs w:val="22"/>
+          <w:lang w:val="it-IT"/>
+        </w:rPr>
+        <w:tab/>
+      </w:r>
+      <w:r>
+        <w:rPr>
+          <w:noProof/>
+        </w:rPr>
+        <w:t>Sviluppi futuri</w:t>
+      </w:r>
+      <w:r>
+        <w:rPr>
+          <w:noProof/>
+        </w:rPr>
+        <w:tab/>
+      </w:r>
+      <w:r>
+        <w:rPr>
+          <w:noProof/>
+        </w:rPr>
+        <w:fldChar w:fldCharType="begin"/>
+      </w:r>
+      <w:r>
+        <w:rPr>
+          <w:noProof/>
+        </w:rPr>
+        <w:instrText xml:space="preserve"> PAGEREF _Toc185377184 \h </w:instrText>
+      </w:r>
+      <w:r>
+        <w:rPr>
+          <w:noProof/>
+        </w:rPr>
+      </w:r>
+      <w:r>
+        <w:rPr>
+          <w:noProof/>
+        </w:rPr>
+        <w:fldChar w:fldCharType="separate"/>
+      </w:r>
+      <w:r>
+        <w:rPr>
+          <w:noProof/>
+        </w:rPr>
+        <w:t>35</w:t>
+      </w:r>
+      <w:r>
+        <w:rPr>
+          <w:noProof/>
+        </w:rPr>
+        <w:fldChar w:fldCharType="end"/>
+      </w:r>
+    </w:p>
+    <w:p>
+      <w:pPr>
+        <w:pStyle w:val="Sommario2"/>
+        <w:tabs>
+          <w:tab w:val="left" w:pos="800"/>
+          <w:tab w:val="right" w:leader="dot" w:pos="10456"/>
+        </w:tabs>
+        <w:rPr>
+          <w:rFonts w:asciiTheme="minorHAnsi" w:eastAsiaTheme="minorEastAsia" w:hAnsiTheme="minorHAnsi" w:cstheme="minorBidi"/>
+          <w:noProof/>
+          <w:sz w:val="22"/>
+          <w:szCs w:val="22"/>
+          <w:lang w:val="it-IT"/>
+        </w:rPr>
+      </w:pPr>
+      <w:r>
+        <w:rPr>
+          <w:noProof/>
+        </w:rPr>
+        <w:t>8.2</w:t>
+      </w:r>
+      <w:r>
+        <w:rPr>
+          <w:rFonts w:asciiTheme="minorHAnsi" w:eastAsiaTheme="minorEastAsia" w:hAnsiTheme="minorHAnsi" w:cstheme="minorBidi"/>
+          <w:noProof/>
+          <w:sz w:val="22"/>
+          <w:szCs w:val="22"/>
+          <w:lang w:val="it-IT"/>
+        </w:rPr>
+        <w:tab/>
+      </w:r>
+      <w:r>
+        <w:rPr>
+          <w:noProof/>
+        </w:rPr>
+        <w:t>Considerazioni personali</w:t>
+      </w:r>
+      <w:r>
+        <w:rPr>
+          <w:noProof/>
+        </w:rPr>
+        <w:tab/>
+      </w:r>
+      <w:r>
+        <w:rPr>
+          <w:noProof/>
+        </w:rPr>
+        <w:fldChar w:fldCharType="begin"/>
+      </w:r>
+      <w:r>
+        <w:rPr>
+          <w:noProof/>
+        </w:rPr>
+        <w:instrText xml:space="preserve"> PAGEREF _Toc185377185 \h </w:instrText>
+      </w:r>
+      <w:r>
+        <w:rPr>
+          <w:noProof/>
+        </w:rPr>
+      </w:r>
+      <w:r>
+        <w:rPr>
+          <w:noProof/>
+        </w:rPr>
+        <w:fldChar w:fldCharType="separate"/>
+      </w:r>
+      <w:r>
+        <w:rPr>
+          <w:noProof/>
+        </w:rPr>
+        <w:t>35</w:t>
+      </w:r>
+      <w:r>
+        <w:rPr>
+          <w:noProof/>
+        </w:rPr>
+        <w:fldChar w:fldCharType="end"/>
+      </w:r>
+    </w:p>
+    <w:p>
+      <w:pPr>
+        <w:pStyle w:val="Sommario1"/>
+        <w:rPr>
+          <w:rFonts w:asciiTheme="minorHAnsi" w:eastAsiaTheme="minorEastAsia" w:hAnsiTheme="minorHAnsi" w:cstheme="minorBidi"/>
+          <w:noProof/>
+          <w:sz w:val="22"/>
+          <w:szCs w:val="22"/>
+          <w:lang w:val="it-IT"/>
+        </w:rPr>
+      </w:pPr>
+      <w:r>
+        <w:rPr>
+          <w:noProof/>
+        </w:rPr>
+        <w:t>9</w:t>
+      </w:r>
+      <w:r>
+        <w:rPr>
+          <w:rFonts w:asciiTheme="minorHAnsi" w:eastAsiaTheme="minorEastAsia" w:hAnsiTheme="minorHAnsi" w:cstheme="minorBidi"/>
+          <w:noProof/>
+          <w:sz w:val="22"/>
+          <w:szCs w:val="22"/>
+          <w:lang w:val="it-IT"/>
+        </w:rPr>
+        <w:tab/>
+      </w:r>
+      <w:r>
+        <w:rPr>
+          <w:noProof/>
+        </w:rPr>
+        <w:t>Bibliografia</w:t>
+      </w:r>
+      <w:r>
+        <w:rPr>
+          <w:noProof/>
+        </w:rPr>
+        <w:tab/>
+      </w:r>
+      <w:r>
+        <w:rPr>
+          <w:noProof/>
+        </w:rPr>
+        <w:fldChar w:fldCharType="begin"/>
+      </w:r>
+      <w:r>
+        <w:rPr>
+          <w:noProof/>
+        </w:rPr>
+        <w:instrText xml:space="preserve"> PAGEREF _Toc185377186 \h </w:instrText>
+      </w:r>
+      <w:r>
+        <w:rPr>
+          <w:noProof/>
+        </w:rPr>
+      </w:r>
+      <w:r>
+        <w:rPr>
+          <w:noProof/>
+        </w:rPr>
+        <w:fldChar w:fldCharType="separate"/>
+      </w:r>
+      <w:r>
+        <w:rPr>
+          <w:noProof/>
+        </w:rPr>
+        <w:t>36</w:t>
+      </w:r>
+      <w:r>
+        <w:rPr>
+          <w:noProof/>
+        </w:rPr>
+        <w:fldChar w:fldCharType="end"/>
+      </w:r>
+    </w:p>
+    <w:p>
+      <w:pPr>
+        <w:pStyle w:val="Sommario2"/>
+        <w:tabs>
+          <w:tab w:val="left" w:pos="800"/>
+          <w:tab w:val="right" w:leader="dot" w:pos="10456"/>
+        </w:tabs>
+        <w:rPr>
+          <w:rFonts w:asciiTheme="minorHAnsi" w:eastAsiaTheme="minorEastAsia" w:hAnsiTheme="minorHAnsi" w:cstheme="minorBidi"/>
+          <w:noProof/>
+          <w:sz w:val="22"/>
+          <w:szCs w:val="22"/>
+          <w:lang w:val="it-IT"/>
+        </w:rPr>
+      </w:pPr>
+      <w:r>
+        <w:rPr>
+          <w:noProof/>
+        </w:rPr>
+        <w:t>9.1</w:t>
+      </w:r>
+      <w:r>
+        <w:rPr>
+          <w:rFonts w:asciiTheme="minorHAnsi" w:eastAsiaTheme="minorEastAsia" w:hAnsiTheme="minorHAnsi" w:cstheme="minorBidi"/>
+          <w:noProof/>
+          <w:sz w:val="22"/>
+          <w:szCs w:val="22"/>
+          <w:lang w:val="it-IT"/>
+        </w:rPr>
+        <w:tab/>
+      </w:r>
+      <w:r>
+        <w:rPr>
+          <w:noProof/>
+        </w:rPr>
+        <w:t>Sitografia</w:t>
+      </w:r>
+      <w:r>
+        <w:rPr>
+          <w:noProof/>
+        </w:rPr>
+        <w:tab/>
+      </w:r>
+      <w:r>
+        <w:rPr>
+          <w:noProof/>
+        </w:rPr>
+        <w:fldChar w:fldCharType="begin"/>
+      </w:r>
+      <w:r>
+        <w:rPr>
+          <w:noProof/>
+        </w:rPr>
+        <w:instrText xml:space="preserve"> PAGEREF _Toc185377187 \h </w:instrText>
+      </w:r>
+      <w:r>
+        <w:rPr>
+          <w:noProof/>
+        </w:rPr>
+      </w:r>
+      <w:r>
+        <w:rPr>
+          <w:noProof/>
+        </w:rPr>
+        <w:fldChar w:fldCharType="separate"/>
+      </w:r>
+      <w:r>
+        <w:rPr>
+          <w:noProof/>
+        </w:rPr>
+        <w:t>36</w:t>
+      </w:r>
+      <w:r>
+        <w:rPr>
+          <w:noProof/>
+        </w:rPr>
+        <w:fldChar w:fldCharType="end"/>
+      </w:r>
+    </w:p>
+    <w:p>
+      <w:pPr>
+        <w:pStyle w:val="Sommario1"/>
+        <w:rPr>
+          <w:rFonts w:asciiTheme="minorHAnsi" w:eastAsiaTheme="minorEastAsia" w:hAnsiTheme="minorHAnsi" w:cstheme="minorBidi"/>
+          <w:noProof/>
+          <w:sz w:val="22"/>
+          <w:szCs w:val="22"/>
+          <w:lang w:val="it-IT"/>
+        </w:rPr>
+      </w:pPr>
+      <w:r>
+        <w:rPr>
+          <w:noProof/>
+        </w:rPr>
+        <w:lastRenderedPageBreak/>
+        <w:t>10</w:t>
+      </w:r>
+      <w:r>
+        <w:rPr>
+          <w:rFonts w:asciiTheme="minorHAnsi" w:eastAsiaTheme="minorEastAsia" w:hAnsiTheme="minorHAnsi" w:cstheme="minorBidi"/>
+          <w:noProof/>
+          <w:sz w:val="22"/>
+          <w:szCs w:val="22"/>
+          <w:lang w:val="it-IT"/>
+        </w:rPr>
+        <w:tab/>
+      </w:r>
+      <w:r>
+        <w:rPr>
+          <w:noProof/>
+        </w:rPr>
+        <w:t>Glossario</w:t>
+      </w:r>
+      <w:r>
+        <w:rPr>
+          <w:noProof/>
+        </w:rPr>
+        <w:tab/>
+      </w:r>
+      <w:r>
+        <w:rPr>
+          <w:noProof/>
+        </w:rPr>
+        <w:fldChar w:fldCharType="begin"/>
+      </w:r>
+      <w:r>
+        <w:rPr>
+          <w:noProof/>
+        </w:rPr>
+        <w:instrText xml:space="preserve"> PAGEREF _Toc185377188 \h </w:instrText>
+      </w:r>
+      <w:r>
+        <w:rPr>
+          <w:noProof/>
+        </w:rPr>
+      </w:r>
+      <w:r>
+        <w:rPr>
+          <w:noProof/>
+        </w:rPr>
+        <w:fldChar w:fldCharType="separate"/>
+      </w:r>
+      <w:r>
+        <w:rPr>
+          <w:noProof/>
+        </w:rPr>
+        <w:t>37</w:t>
+      </w:r>
+      <w:r>
+        <w:rPr>
+          <w:noProof/>
+        </w:rPr>
+        <w:fldChar w:fldCharType="end"/>
+      </w:r>
+    </w:p>
+    <w:p>
+      <w:pPr>
+        <w:pStyle w:val="Sommario1"/>
+        <w:rPr>
+          <w:rFonts w:asciiTheme="minorHAnsi" w:eastAsiaTheme="minorEastAsia" w:hAnsiTheme="minorHAnsi" w:cstheme="minorBidi"/>
+          <w:noProof/>
+          <w:sz w:val="22"/>
+          <w:szCs w:val="22"/>
+          <w:lang w:val="it-IT"/>
+        </w:rPr>
+      </w:pPr>
+      <w:r>
+        <w:rPr>
+          <w:noProof/>
+        </w:rPr>
+        <w:t>11</w:t>
+      </w:r>
+      <w:r>
+        <w:rPr>
+          <w:rFonts w:asciiTheme="minorHAnsi" w:eastAsiaTheme="minorEastAsia" w:hAnsiTheme="minorHAnsi" w:cstheme="minorBidi"/>
+          <w:noProof/>
+          <w:sz w:val="22"/>
+          <w:szCs w:val="22"/>
+          <w:lang w:val="it-IT"/>
+        </w:rPr>
+        <w:tab/>
+      </w:r>
+      <w:r>
+        <w:rPr>
+          <w:noProof/>
+        </w:rPr>
+        <w:t>Indice delle figure</w:t>
+      </w:r>
+      <w:r>
+        <w:rPr>
+          <w:noProof/>
+        </w:rPr>
+        <w:tab/>
+      </w:r>
+      <w:r>
+        <w:rPr>
+          <w:noProof/>
+        </w:rPr>
+        <w:fldChar w:fldCharType="begin"/>
+      </w:r>
+      <w:r>
+        <w:rPr>
+          <w:noProof/>
+        </w:rPr>
+        <w:instrText xml:space="preserve"> PAGEREF _Toc185377189 \h </w:instrText>
+      </w:r>
+      <w:r>
+        <w:rPr>
+          <w:noProof/>
+        </w:rPr>
+      </w:r>
+      <w:r>
+        <w:rPr>
+          <w:noProof/>
+        </w:rPr>
+        <w:fldChar w:fldCharType="separate"/>
+      </w:r>
+      <w:r>
+        <w:rPr>
+          <w:noProof/>
+        </w:rPr>
+        <w:t>37</w:t>
+      </w:r>
+      <w:r>
+        <w:rPr>
+          <w:noProof/>
+        </w:rPr>
+        <w:fldChar w:fldCharType="end"/>
+      </w:r>
+    </w:p>
+    <w:p>
+      <w:pPr>
+        <w:pStyle w:val="Sommario1"/>
+        <w:rPr>
+          <w:rFonts w:asciiTheme="minorHAnsi" w:eastAsiaTheme="minorEastAsia" w:hAnsiTheme="minorHAnsi" w:cstheme="minorBidi"/>
+          <w:noProof/>
+          <w:sz w:val="22"/>
+          <w:szCs w:val="22"/>
+          <w:lang w:val="it-IT"/>
+        </w:rPr>
+      </w:pPr>
+      <w:r>
+        <w:rPr>
+          <w:noProof/>
+        </w:rPr>
+        <w:t>12</w:t>
+      </w:r>
+      <w:r>
+        <w:rPr>
+          <w:rFonts w:asciiTheme="minorHAnsi" w:eastAsiaTheme="minorEastAsia" w:hAnsiTheme="minorHAnsi" w:cstheme="minorBidi"/>
+          <w:noProof/>
+          <w:sz w:val="22"/>
+          <w:szCs w:val="22"/>
+          <w:lang w:val="it-IT"/>
+        </w:rPr>
+        <w:tab/>
+      </w:r>
+      <w:r>
+        <w:rPr>
+          <w:noProof/>
+        </w:rPr>
         <w:t>Allegati</w:t>
       </w:r>
       <w:r>
@@ -2683,7 +3865,7 @@
         <w:rPr>
           <w:noProof/>
         </w:rPr>
-        <w:instrText xml:space="preserve"> PAGEREF _Toc185353069 \h </w:instrText>
+        <w:instrText xml:space="preserve"> PAGEREF _Toc185377190 \h </w:instrText>
       </w:r>
       <w:r>
         <w:rPr>
@@ -2700,7 +3882,7 @@
         <w:rPr>
           <w:noProof/>
         </w:rPr>
-        <w:t>24</w:t>
+        <w:t>38</w:t>
       </w:r>
       <w:r>
         <w:rPr>
@@ -2721,7 +3903,7 @@
       <w:r>
         <w:br w:type="page"/>
       </w:r>
-      <w:bookmarkStart w:id="1" w:name="_Toc185353037"/>
+      <w:bookmarkStart w:id="1" w:name="_Toc185377143"/>
       <w:r>
         <w:lastRenderedPageBreak/>
         <w:t>Introduzione</w:t>
@@ -2735,7 +3917,7 @@
           <w:lang w:val="it-CH"/>
         </w:rPr>
       </w:pPr>
-      <w:bookmarkStart w:id="2" w:name="_Toc185353038"/>
+      <w:bookmarkStart w:id="2" w:name="_Toc185377144"/>
       <w:r>
         <w:rPr>
           <w:lang w:val="it-CH"/>
@@ -2829,7 +4011,7 @@
           <w:lang w:val="it-CH"/>
         </w:rPr>
       </w:pPr>
-      <w:bookmarkStart w:id="3" w:name="_Toc185353039"/>
+      <w:bookmarkStart w:id="3" w:name="_Toc185377145"/>
       <w:r>
         <w:rPr>
           <w:lang w:val="it-CH"/>
@@ -3786,7 +4968,7 @@
           <w:lang w:val="it-CH"/>
         </w:rPr>
       </w:pPr>
-      <w:bookmarkStart w:id="4" w:name="_Toc185353040"/>
+      <w:bookmarkStart w:id="4" w:name="_Toc185377146"/>
       <w:r>
         <w:rPr>
           <w:lang w:val="it-CH"/>
@@ -3879,7 +5061,7 @@
       <w:r>
         <w:br w:type="page"/>
       </w:r>
-      <w:bookmarkStart w:id="5" w:name="_Toc185353041"/>
+      <w:bookmarkStart w:id="5" w:name="_Toc185377147"/>
       <w:r>
         <w:lastRenderedPageBreak/>
         <w:t>Analisi</w:t>
@@ -3893,7 +5075,7 @@
           <w:lang w:val="it-CH"/>
         </w:rPr>
       </w:pPr>
-      <w:bookmarkStart w:id="6" w:name="_Toc185353042"/>
+      <w:bookmarkStart w:id="6" w:name="_Toc185377148"/>
       <w:r>
         <w:rPr>
           <w:lang w:val="it-CH"/>
@@ -3977,7 +5159,7 @@
           <w:lang w:val="it-CH"/>
         </w:rPr>
       </w:pPr>
-      <w:bookmarkStart w:id="7" w:name="_Toc185353043"/>
+      <w:bookmarkStart w:id="7" w:name="_Toc185377149"/>
       <w:r>
         <w:rPr>
           <w:lang w:val="it-CH"/>
@@ -5941,7 +7123,7 @@
         </w:rPr>
         <w:br w:type="page"/>
       </w:r>
-      <w:bookmarkStart w:id="8" w:name="_Toc185353044"/>
+      <w:bookmarkStart w:id="8" w:name="_Toc185377150"/>
       <w:r>
         <w:rPr>
           <w:lang w:val="it-CH"/>
@@ -6008,7 +7190,7 @@
         <w:pStyle w:val="Didascalia"/>
         <w:jc w:val="center"/>
       </w:pPr>
-      <w:bookmarkStart w:id="9" w:name="_Toc185359867"/>
+      <w:bookmarkStart w:id="9" w:name="_Toc185377115"/>
       <w:r>
         <w:t xml:space="preserve">Figura </w:t>
       </w:r>
@@ -6071,7 +7253,7 @@
           <w:lang w:val="it-CH"/>
         </w:rPr>
       </w:pPr>
-      <w:bookmarkStart w:id="10" w:name="_Toc185353045"/>
+      <w:bookmarkStart w:id="10" w:name="_Toc185377151"/>
       <w:r>
         <w:rPr>
           <w:lang w:val="it-CH"/>
@@ -6204,7 +7386,7 @@
         <w:pStyle w:val="Didascalia"/>
         <w:jc w:val="center"/>
       </w:pPr>
-      <w:bookmarkStart w:id="11" w:name="_Toc185359868"/>
+      <w:bookmarkStart w:id="11" w:name="_Toc185377116"/>
       <w:r>
         <w:t xml:space="preserve">Figura </w:t>
       </w:r>
@@ -6285,7 +7467,7 @@
           <w:lang w:val="it-CH"/>
         </w:rPr>
       </w:pPr>
-      <w:bookmarkStart w:id="12" w:name="_Toc185353046"/>
+      <w:bookmarkStart w:id="12" w:name="_Toc185377152"/>
       <w:r>
         <w:rPr>
           <w:lang w:val="it-CH"/>
@@ -6320,7 +7502,7 @@
         </w:rPr>
       </w:pPr>
       <w:bookmarkStart w:id="13" w:name="_Toc413411419"/>
-      <w:bookmarkStart w:id="14" w:name="_Toc185353047"/>
+      <w:bookmarkStart w:id="14" w:name="_Toc185377153"/>
       <w:r>
         <w:rPr>
           <w:lang w:val="it-CH"/>
@@ -6406,7 +7588,7 @@
       <w:pPr>
         <w:pStyle w:val="Titolo3"/>
       </w:pPr>
-      <w:bookmarkStart w:id="15" w:name="_Toc185353048"/>
+      <w:bookmarkStart w:id="15" w:name="_Toc185377154"/>
       <w:r>
         <w:t>Librerie</w:t>
       </w:r>
@@ -6464,7 +7646,7 @@
         </w:rPr>
       </w:pPr>
       <w:bookmarkStart w:id="16" w:name="_Toc413411420"/>
-      <w:bookmarkStart w:id="17" w:name="_Toc185353049"/>
+      <w:bookmarkStart w:id="17" w:name="_Toc185377155"/>
       <w:r>
         <w:rPr>
           <w:lang w:val="it-CH"/>
@@ -6656,7 +7838,7 @@
       <w:pPr>
         <w:pStyle w:val="Titolo1"/>
       </w:pPr>
-      <w:bookmarkStart w:id="19" w:name="_Toc185353050"/>
+      <w:bookmarkStart w:id="19" w:name="_Toc185377156"/>
       <w:r>
         <w:lastRenderedPageBreak/>
         <w:t>Progettazione</w:t>
@@ -6672,7 +7854,7 @@
         </w:rPr>
       </w:pPr>
       <w:bookmarkStart w:id="20" w:name="_Toc429059809"/>
-      <w:bookmarkStart w:id="21" w:name="_Toc185353051"/>
+      <w:bookmarkStart w:id="21" w:name="_Toc185377157"/>
       <w:r>
         <w:rPr>
           <w:lang w:val="it-CH"/>
@@ -6747,7 +7929,7 @@
         <w:pStyle w:val="Didascalia"/>
         <w:jc w:val="center"/>
       </w:pPr>
-      <w:bookmarkStart w:id="22" w:name="_Toc185359869"/>
+      <w:bookmarkStart w:id="22" w:name="_Toc185377117"/>
       <w:r>
         <w:t xml:space="preserve">Figura </w:t>
       </w:r>
@@ -6809,7 +7991,7 @@
         </w:rPr>
       </w:pPr>
       <w:bookmarkStart w:id="23" w:name="_Toc429059811"/>
-      <w:bookmarkStart w:id="24" w:name="_Toc185353052"/>
+      <w:bookmarkStart w:id="24" w:name="_Toc185377158"/>
       <w:r>
         <w:rPr>
           <w:lang w:val="it-CH"/>
@@ -6883,7 +8065,7 @@
         <w:pStyle w:val="Didascalia"/>
         <w:jc w:val="center"/>
       </w:pPr>
-      <w:bookmarkStart w:id="25" w:name="_Toc185359870"/>
+      <w:bookmarkStart w:id="25" w:name="_Toc185377118"/>
       <w:r>
         <w:t xml:space="preserve">Figura </w:t>
       </w:r>
@@ -7009,7 +8191,7 @@
         <w:pStyle w:val="Didascalia"/>
         <w:jc w:val="center"/>
       </w:pPr>
-      <w:bookmarkStart w:id="26" w:name="_Toc185359871"/>
+      <w:bookmarkStart w:id="26" w:name="_Toc185377119"/>
       <w:r>
         <w:t xml:space="preserve">Figura </w:t>
       </w:r>
@@ -7111,7 +8293,7 @@
         <w:pStyle w:val="Didascalia"/>
         <w:jc w:val="center"/>
       </w:pPr>
-      <w:bookmarkStart w:id="27" w:name="_Toc185359872"/>
+      <w:bookmarkStart w:id="27" w:name="_Toc185377120"/>
       <w:r>
         <w:t xml:space="preserve">Figura </w:t>
       </w:r>
@@ -7264,7 +8446,7 @@
         </w:rPr>
       </w:pPr>
       <w:bookmarkStart w:id="28" w:name="_Toc429059812"/>
-      <w:bookmarkStart w:id="29" w:name="_Toc185353053"/>
+      <w:bookmarkStart w:id="29" w:name="_Toc185377159"/>
       <w:r>
         <w:rPr>
           <w:lang w:val="it-CH"/>
@@ -7279,7 +8461,7 @@
       <w:pPr>
         <w:pStyle w:val="Titolo3"/>
       </w:pPr>
-      <w:bookmarkStart w:id="30" w:name="_Toc185353054"/>
+      <w:bookmarkStart w:id="30" w:name="_Toc185377160"/>
       <w:r>
         <w:t>Diagramma di flusso</w:t>
       </w:r>
@@ -7354,7 +8536,7 @@
         <w:pStyle w:val="Didascalia"/>
         <w:jc w:val="center"/>
       </w:pPr>
-      <w:bookmarkStart w:id="31" w:name="_Toc185359873"/>
+      <w:bookmarkStart w:id="31" w:name="_Toc185377121"/>
       <w:r>
         <w:t xml:space="preserve">Figura </w:t>
       </w:r>
@@ -7399,7 +8581,7 @@
       <w:pPr>
         <w:pStyle w:val="Titolo3"/>
       </w:pPr>
-      <w:bookmarkStart w:id="32" w:name="_Toc185353055"/>
+      <w:bookmarkStart w:id="32" w:name="_Toc185377161"/>
       <w:r>
         <w:lastRenderedPageBreak/>
         <w:t>Diagramma delle classi</w:t>
@@ -7470,7 +8652,7 @@
         <w:pStyle w:val="Didascalia"/>
         <w:jc w:val="center"/>
       </w:pPr>
-      <w:bookmarkStart w:id="33" w:name="_Toc185359874"/>
+      <w:bookmarkStart w:id="33" w:name="_Toc185377122"/>
       <w:r>
         <w:t xml:space="preserve">Figura </w:t>
       </w:r>
@@ -7606,7 +8788,7 @@
         <w:pStyle w:val="Titolo1"/>
       </w:pPr>
       <w:bookmarkStart w:id="34" w:name="_Toc461179222"/>
-      <w:bookmarkStart w:id="35" w:name="_Toc185353056"/>
+      <w:bookmarkStart w:id="35" w:name="_Toc185377162"/>
       <w:r>
         <w:t>Implementazione</w:t>
       </w:r>
@@ -7620,7 +8802,7 @@
           <w:lang w:eastAsia="en-US"/>
         </w:rPr>
       </w:pPr>
-      <w:bookmarkStart w:id="36" w:name="_Toc185353057"/>
+      <w:bookmarkStart w:id="36" w:name="_Toc185377163"/>
       <w:r>
         <w:rPr>
           <w:lang w:eastAsia="en-US"/>
@@ -7947,7 +9129,7 @@
         <w:pStyle w:val="Didascalia"/>
         <w:jc w:val="center"/>
       </w:pPr>
-      <w:bookmarkStart w:id="37" w:name="_Toc185359875"/>
+      <w:bookmarkStart w:id="37" w:name="_Toc185377123"/>
       <w:r>
         <w:t xml:space="preserve">Figura </w:t>
       </w:r>
@@ -8014,19 +9196,22 @@
         <w:pStyle w:val="Titolo2"/>
       </w:pPr>
       <w:bookmarkStart w:id="38" w:name="_Toc461179224"/>
-      <w:bookmarkStart w:id="39" w:name="_Toc185353058"/>
+      <w:bookmarkStart w:id="39" w:name="_Toc185377164"/>
       <w:r>
         <w:lastRenderedPageBreak/>
         <w:t>Classi Principali</w:t>
       </w:r>
+      <w:bookmarkEnd w:id="39"/>
     </w:p>
     <w:p>
       <w:pPr>
         <w:pStyle w:val="Titolo3"/>
       </w:pPr>
+      <w:bookmarkStart w:id="40" w:name="_Toc185377165"/>
       <w:r>
         <w:t>Giocatore</w:t>
       </w:r>
+      <w:bookmarkEnd w:id="40"/>
     </w:p>
     <w:p>
       <w:r>
@@ -8117,6 +9302,7 @@
         <w:pStyle w:val="Didascalia"/>
         <w:jc w:val="center"/>
       </w:pPr>
+      <w:bookmarkStart w:id="41" w:name="_Toc185377124"/>
       <w:r>
         <w:t xml:space="preserve">Figura </w:t>
       </w:r>
@@ -8152,14 +9338,17 @@
       <w:r>
         <w:t xml:space="preserve"> per Giocatore</w:t>
       </w:r>
+      <w:bookmarkEnd w:id="41"/>
     </w:p>
     <w:p>
       <w:pPr>
         <w:pStyle w:val="Titolo3"/>
       </w:pPr>
+      <w:bookmarkStart w:id="42" w:name="_Toc185377166"/>
       <w:r>
         <w:t>Domanda</w:t>
       </w:r>
+      <w:bookmarkEnd w:id="42"/>
     </w:p>
     <w:p>
       <w:r>
@@ -8258,6 +9447,7 @@
         <w:pStyle w:val="Didascalia"/>
         <w:jc w:val="center"/>
       </w:pPr>
+      <w:bookmarkStart w:id="43" w:name="_Toc185377125"/>
       <w:r>
         <w:t xml:space="preserve">Figura </w:t>
       </w:r>
@@ -8290,15 +9480,18 @@
       <w:r>
         <w:t xml:space="preserve"> per Domanda</w:t>
       </w:r>
+      <w:bookmarkEnd w:id="43"/>
     </w:p>
     <w:p>
       <w:pPr>
         <w:pStyle w:val="Titolo3"/>
       </w:pPr>
+      <w:bookmarkStart w:id="44" w:name="_Toc185377167"/>
       <w:proofErr w:type="spellStart"/>
       <w:r>
         <w:t>QuizGame</w:t>
       </w:r>
+      <w:bookmarkEnd w:id="44"/>
       <w:proofErr w:type="spellEnd"/>
     </w:p>
     <w:p>
@@ -8323,13 +9516,7 @@
         <w:t xml:space="preserve"> aggiungere e rimuovere partecipanti.</w:t>
       </w:r>
       <w:r>
-        <w:t xml:space="preserve"> La funzionalità principale del metodo che permette di </w:t>
-      </w:r>
-      <w:r>
-        <w:t>caricare e leggere un file JSON</w:t>
-      </w:r>
-      <w:r>
-        <w:t xml:space="preserve"> sono le prime righe del metodo </w:t>
+        <w:t xml:space="preserve"> La funzionalità principale del metodo che permette di caricare e leggere un file JSON sono le prime righe del metodo </w:t>
       </w:r>
       <w:proofErr w:type="spellStart"/>
       <w:r>
@@ -8396,6 +9583,7 @@
         <w:pStyle w:val="Didascalia"/>
         <w:jc w:val="center"/>
       </w:pPr>
+      <w:bookmarkStart w:id="45" w:name="_Toc185377126"/>
       <w:r>
         <w:t xml:space="preserve">Figura </w:t>
       </w:r>
@@ -8424,6 +9612,7 @@
       <w:r>
         <w:t>caricaDomande</w:t>
       </w:r>
+      <w:bookmarkEnd w:id="45"/>
       <w:proofErr w:type="spellEnd"/>
     </w:p>
     <w:p>
@@ -8437,40 +9626,26 @@
       <w:pPr>
         <w:pStyle w:val="Titolo2"/>
       </w:pPr>
+      <w:bookmarkStart w:id="46" w:name="_Toc185377168"/>
       <w:r>
         <w:t>Interfaccia Grafica</w:t>
       </w:r>
-    </w:p>
-    <w:p>
-      <w:r>
-        <w:t>L’interfaccia utente è st</w:t>
-      </w:r>
-      <w:r>
-        <w:t>ata realizzata utilizzando Java Swing</w:t>
-      </w:r>
-      <w:r>
-        <w:t xml:space="preserve">. Per rendere </w:t>
-      </w:r>
-      <w:r>
-        <w:t>la struttura più ordinata</w:t>
-      </w:r>
-      <w:r>
-        <w:t xml:space="preserve">, ogni </w:t>
-      </w:r>
-      <w:r>
-        <w:t>pagina</w:t>
-      </w:r>
-      <w:r>
-        <w:t xml:space="preserve"> del gioco è stata implementata come un pannello separato.</w:t>
+      <w:bookmarkEnd w:id="46"/>
+    </w:p>
+    <w:p>
+      <w:r>
+        <w:t>L’interfaccia utente è stata realizzata utilizzando Java Swing. Per rendere la struttura più ordinata, ogni pagina del gioco è stata implementata come un pannello separato.</w:t>
       </w:r>
     </w:p>
     <w:p>
       <w:pPr>
         <w:pStyle w:val="Titolo3"/>
       </w:pPr>
+      <w:bookmarkStart w:id="47" w:name="_Toc185377169"/>
       <w:r>
         <w:t>Principale</w:t>
       </w:r>
+      <w:bookmarkEnd w:id="47"/>
     </w:p>
     <w:p>
       <w:pPr>
@@ -8556,6 +9731,7 @@
         <w:pStyle w:val="Didascalia"/>
         <w:jc w:val="center"/>
       </w:pPr>
+      <w:bookmarkStart w:id="48" w:name="_Toc185377127"/>
       <w:r>
         <w:t xml:space="preserve">Figura </w:t>
       </w:r>
@@ -8580,6 +9756,7 @@
       <w:r>
         <w:t xml:space="preserve"> Classe principale</w:t>
       </w:r>
+      <w:bookmarkEnd w:id="48"/>
     </w:p>
     <w:p>
       <w:pPr>
@@ -8663,6 +9840,7 @@
           <w:lang w:val="it-IT"/>
         </w:rPr>
       </w:pPr>
+      <w:bookmarkStart w:id="49" w:name="_Toc185377128"/>
       <w:r>
         <w:t xml:space="preserve">Figura </w:t>
       </w:r>
@@ -8695,6 +9873,7 @@
       <w:r>
         <w:t xml:space="preserve"> per Principale</w:t>
       </w:r>
+      <w:bookmarkEnd w:id="49"/>
     </w:p>
     <w:p>
       <w:pPr>
@@ -8774,6 +9953,7 @@
         <w:pStyle w:val="Didascalia"/>
         <w:jc w:val="center"/>
       </w:pPr>
+      <w:bookmarkStart w:id="50" w:name="_Toc185377129"/>
       <w:r>
         <w:t xml:space="preserve">Figura </w:t>
       </w:r>
@@ -8802,6 +9982,7 @@
       <w:r>
         <w:t>precedenteActionPerformed</w:t>
       </w:r>
+      <w:bookmarkEnd w:id="50"/>
       <w:proofErr w:type="spellEnd"/>
     </w:p>
     <w:p>
@@ -8818,10 +9999,12 @@
       <w:pPr>
         <w:pStyle w:val="Titolo3"/>
       </w:pPr>
+      <w:bookmarkStart w:id="51" w:name="_Toc185377170"/>
       <w:r>
         <w:lastRenderedPageBreak/>
         <w:t>Menu Iniziale</w:t>
       </w:r>
+      <w:bookmarkEnd w:id="51"/>
     </w:p>
     <w:p>
       <w:r>
@@ -8893,6 +10076,7 @@
         <w:pStyle w:val="Didascalia"/>
         <w:jc w:val="center"/>
       </w:pPr>
+      <w:bookmarkStart w:id="52" w:name="_Toc185377130"/>
       <w:r>
         <w:t xml:space="preserve">Figura </w:t>
       </w:r>
@@ -8926,6 +10110,7 @@
       <w:r>
         <w:t xml:space="preserve"> nomi</w:t>
       </w:r>
+      <w:bookmarkEnd w:id="52"/>
     </w:p>
     <w:p>
       <w:pPr>
@@ -8944,10 +10129,7 @@
         <w:t xml:space="preserve">Button </w:t>
       </w:r>
       <w:r>
-        <w:t>per aggiungere nuovi giocatori viene disabilitato.</w:t>
-      </w:r>
-      <w:r>
-        <w:t xml:space="preserve"> </w:t>
+        <w:t xml:space="preserve">per aggiungere nuovi giocatori viene disabilitato. </w:t>
       </w:r>
     </w:p>
     <w:p>
@@ -9063,6 +10245,7 @@
         <w:pStyle w:val="Didascalia"/>
         <w:jc w:val="center"/>
       </w:pPr>
+      <w:bookmarkStart w:id="53" w:name="_Toc185377131"/>
       <w:r>
         <w:t xml:space="preserve">Figura </w:t>
       </w:r>
@@ -9087,6 +10270,7 @@
       <w:r>
         <w:t xml:space="preserve"> Rimozione Giocatori</w:t>
       </w:r>
+      <w:bookmarkEnd w:id="53"/>
     </w:p>
     <w:p>
       <w:pPr>
@@ -9108,9 +10292,11 @@
       <w:pPr>
         <w:pStyle w:val="Titolo2"/>
       </w:pPr>
+      <w:bookmarkStart w:id="54" w:name="_Toc185377171"/>
       <w:r>
         <w:t>Impostazioni</w:t>
       </w:r>
+      <w:bookmarkEnd w:id="54"/>
     </w:p>
     <w:p>
       <w:pPr>
@@ -9241,6 +10427,7 @@
           <w:lang w:val="it-IT"/>
         </w:rPr>
       </w:pPr>
+      <w:bookmarkStart w:id="55" w:name="_Toc185377132"/>
       <w:r>
         <w:t xml:space="preserve">Figura </w:t>
       </w:r>
@@ -9277,15 +10464,18 @@
       <w:r>
         <w:t>getCategoria</w:t>
       </w:r>
+      <w:bookmarkEnd w:id="55"/>
       <w:proofErr w:type="spellEnd"/>
     </w:p>
     <w:p>
       <w:pPr>
         <w:pStyle w:val="Titolo2"/>
       </w:pPr>
+      <w:bookmarkStart w:id="56" w:name="_Toc185377172"/>
       <w:r>
         <w:t>Domande</w:t>
       </w:r>
+      <w:bookmarkEnd w:id="56"/>
     </w:p>
     <w:p>
       <w:pPr>
@@ -9386,6 +10576,7 @@
           <w:lang w:val="it-IT"/>
         </w:rPr>
       </w:pPr>
+      <w:bookmarkStart w:id="57" w:name="_Toc185377133"/>
       <w:r>
         <w:t xml:space="preserve">Figura </w:t>
       </w:r>
@@ -9418,14 +10609,17 @@
       <w:r>
         <w:t xml:space="preserve"> per Domande</w:t>
       </w:r>
+      <w:bookmarkEnd w:id="57"/>
     </w:p>
     <w:p>
       <w:pPr>
         <w:pStyle w:val="Titolo3"/>
       </w:pPr>
+      <w:bookmarkStart w:id="58" w:name="_Toc185377173"/>
       <w:r>
         <w:t>Vero/Falso</w:t>
       </w:r>
+      <w:bookmarkEnd w:id="58"/>
     </w:p>
     <w:p>
       <w:pPr>
@@ -9534,6 +10728,7 @@
           <w:lang w:val="it-IT"/>
         </w:rPr>
       </w:pPr>
+      <w:bookmarkStart w:id="59" w:name="_Toc185377134"/>
       <w:r>
         <w:t xml:space="preserve">Figura </w:t>
       </w:r>
@@ -9566,6 +10761,7 @@
       <w:r>
         <w:t xml:space="preserve"> per vero/falso</w:t>
       </w:r>
+      <w:bookmarkEnd w:id="59"/>
     </w:p>
     <w:p>
       <w:pPr>
@@ -9685,6 +10881,7 @@
           <w:lang w:val="it-IT"/>
         </w:rPr>
       </w:pPr>
+      <w:bookmarkStart w:id="60" w:name="_Toc185377135"/>
       <w:r>
         <w:t xml:space="preserve">Figura </w:t>
       </w:r>
@@ -9717,6 +10914,7 @@
       <w:r>
         <w:t xml:space="preserve"> per vero/falso</w:t>
       </w:r>
+      <w:bookmarkEnd w:id="60"/>
     </w:p>
     <w:p>
       <w:pPr>
@@ -9730,8 +10928,13 @@
       <w:pPr>
         <w:pStyle w:val="Titolo3"/>
       </w:pPr>
-      <w:r>
-        <w:t xml:space="preserve">Scelta Multipla </w:t>
+      <w:bookmarkStart w:id="61" w:name="_Toc185377174"/>
+      <w:r>
+        <w:t>Scelta Multipla</w:t>
+      </w:r>
+      <w:bookmarkEnd w:id="61"/>
+      <w:r>
+        <w:t xml:space="preserve"> </w:t>
       </w:r>
     </w:p>
     <w:p>
@@ -9744,69 +10947,21 @@
         <w:rPr>
           <w:lang w:val="it-IT"/>
         </w:rPr>
-        <w:t>In quest</w:t>
-      </w:r>
+        <w:t xml:space="preserve">In questo tipo di domande ci sono solo quattro opzioni, che cambiano in base alla domanda. Ogni </w:t>
+      </w:r>
+      <w:proofErr w:type="spellStart"/>
       <w:r>
         <w:rPr>
           <w:lang w:val="it-IT"/>
         </w:rPr>
-        <w:t>o tipo di domande ci sono solo quattro</w:t>
-      </w:r>
+        <w:t>radioButton</w:t>
+      </w:r>
+      <w:proofErr w:type="spellEnd"/>
       <w:r>
         <w:rPr>
           <w:lang w:val="it-IT"/>
         </w:rPr>
-        <w:t xml:space="preserve"> opzioni, </w:t>
-      </w:r>
-      <w:r>
-        <w:rPr>
-          <w:lang w:val="it-IT"/>
-        </w:rPr>
-        <w:t>che cambiano in base alla domanda</w:t>
-      </w:r>
-      <w:r>
-        <w:rPr>
-          <w:lang w:val="it-IT"/>
-        </w:rPr>
-        <w:t xml:space="preserve">. </w:t>
-      </w:r>
-      <w:r>
-        <w:rPr>
-          <w:lang w:val="it-IT"/>
-        </w:rPr>
-        <w:t>Ogni</w:t>
-      </w:r>
-      <w:r>
-        <w:rPr>
-          <w:lang w:val="it-IT"/>
-        </w:rPr>
-        <w:t xml:space="preserve"> </w:t>
-      </w:r>
-      <w:proofErr w:type="spellStart"/>
-      <w:r>
-        <w:rPr>
-          <w:lang w:val="it-IT"/>
-        </w:rPr>
-        <w:t>radioButton</w:t>
-      </w:r>
-      <w:proofErr w:type="spellEnd"/>
-      <w:r>
-        <w:rPr>
-          <w:lang w:val="it-IT"/>
-        </w:rPr>
-        <w:t xml:space="preserve"> corrisponde </w:t>
-      </w:r>
-      <w:r>
-        <w:rPr>
-          <w:lang w:val="it-IT"/>
-        </w:rPr>
-        <w:t>a una domanda diversa</w:t>
-      </w:r>
-      <w:r>
-        <w:rPr>
-          <w:lang w:val="it-IT"/>
-        </w:rPr>
-        <w:t xml:space="preserve">. Per verificare la risposta viene usato il metodo </w:t>
+        <w:t xml:space="preserve"> corrisponde a una domanda diversa. Per verificare la risposta viene usato il metodo </w:t>
       </w:r>
       <w:proofErr w:type="spellStart"/>
       <w:r>
@@ -9874,6 +11029,7 @@
         <w:pStyle w:val="Didascalia"/>
         <w:jc w:val="center"/>
       </w:pPr>
+      <w:bookmarkStart w:id="62" w:name="_Toc185377136"/>
       <w:r>
         <w:t xml:space="preserve">Figura </w:t>
       </w:r>
@@ -9906,6 +11062,7 @@
       <w:r>
         <w:t xml:space="preserve"> per scelta multipla</w:t>
       </w:r>
+      <w:bookmarkEnd w:id="62"/>
     </w:p>
     <w:p/>
     <w:p>
@@ -9933,33 +11090,21 @@
         <w:rPr>
           <w:lang w:val="it-IT"/>
         </w:rPr>
-        <w:t xml:space="preserve"> che gli viene passato il numero della domanda attuale. Questo metodo controlla se la categoria e la difficoltà delle domande sono le stesse di quelle scelte dall’utente, tutto questo grazie a un ciclo che controlla domanda per domanda e nel caso sia una domanda con le caratteristiche richieste dall’utente, la domanda viene aggiunta in una lista dove ci saranno altre domande validate e  in seguito verranno scelte in modo casuale fra quelle inserite nella lista. Infine viene impostato il testo della domanda nella </w:t>
-      </w:r>
+        <w:t xml:space="preserve"> che gli viene passato il numero della domanda attuale. Questo metodo controlla se la categoria e la difficoltà delle domande sono le stesse di quelle scelte dall’utente, tutto questo grazie a un ciclo che controlla domanda per domanda e nel caso sia una domanda con le caratteristiche richieste dall’utente, la domanda viene aggiunta in una lista dove ci saranno altre domande validate e  in seguito verranno scelte in modo casuale fra quelle inserite nella lista. Infine viene impostato il testo della domanda nella pagina, poi carica le quattro possibili risposte nei quattro </w:t>
+      </w:r>
+      <w:proofErr w:type="spellStart"/>
       <w:r>
         <w:rPr>
           <w:lang w:val="it-IT"/>
         </w:rPr>
-        <w:t xml:space="preserve">pagina, poi carica le quattro possibili risposte nei quattro </w:t>
-      </w:r>
-      <w:proofErr w:type="spellStart"/>
+        <w:t>radioButton</w:t>
+      </w:r>
+      <w:proofErr w:type="spellEnd"/>
       <w:r>
         <w:rPr>
           <w:lang w:val="it-IT"/>
         </w:rPr>
-        <w:t>radioButton</w:t>
-      </w:r>
-      <w:proofErr w:type="spellEnd"/>
-      <w:r>
-        <w:rPr>
-          <w:lang w:val="it-IT"/>
-        </w:rPr>
-        <w:t xml:space="preserve"> e in seguito</w:t>
-      </w:r>
-      <w:r>
-        <w:rPr>
-          <w:lang w:val="it-IT"/>
-        </w:rPr>
-        <w:t xml:space="preserve"> viene anche presa la risposta corretta della domanda scelta in modo casuale tra la lista delle domande valide.</w:t>
+        <w:t xml:space="preserve"> e in seguito viene anche presa la risposta corretta della domanda scelta in modo casuale tra la lista delle domande valide.</w:t>
       </w:r>
     </w:p>
     <w:p>
@@ -10012,11 +11157,493 @@
       <w:pPr>
         <w:pStyle w:val="Didascalia"/>
         <w:jc w:val="center"/>
+      </w:pPr>
+      <w:bookmarkStart w:id="63" w:name="_Toc185377137"/>
+      <w:r>
+        <w:t xml:space="preserve">Figura </w:t>
+      </w:r>
+      <w:r>
+        <w:fldChar w:fldCharType="begin"/>
+      </w:r>
+      <w:r>
+        <w:instrText xml:space="preserve"> SEQ Figura \* ARABIC </w:instrText>
+      </w:r>
+      <w:r>
+        <w:fldChar w:fldCharType="separate"/>
+      </w:r>
+      <w:r>
+        <w:rPr>
+          <w:noProof/>
+        </w:rPr>
+        <w:t>23</w:t>
+      </w:r>
+      <w:r>
+        <w:fldChar w:fldCharType="end"/>
+      </w:r>
+      <w:r>
+        <w:t xml:space="preserve"> </w:t>
+      </w:r>
+      <w:proofErr w:type="spellStart"/>
+      <w:r>
+        <w:t>scegliDomanda</w:t>
+      </w:r>
+      <w:proofErr w:type="spellEnd"/>
+      <w:r>
+        <w:t xml:space="preserve"> per </w:t>
+      </w:r>
+      <w:r>
+        <w:t>scelta multipla</w:t>
+      </w:r>
+      <w:bookmarkEnd w:id="63"/>
+    </w:p>
+    <w:p>
+      <w:pPr>
+        <w:rPr>
+          <w:sz w:val="16"/>
+        </w:rPr>
+      </w:pPr>
+      <w:r>
+        <w:br w:type="page"/>
+      </w:r>
+    </w:p>
+    <w:p>
+      <w:pPr>
+        <w:pStyle w:val="Titolo2"/>
+      </w:pPr>
+      <w:bookmarkStart w:id="64" w:name="_Toc185377175"/>
+      <w:r>
+        <w:lastRenderedPageBreak/>
+        <w:t>Classifica</w:t>
+      </w:r>
+      <w:bookmarkEnd w:id="64"/>
+    </w:p>
+    <w:p>
+      <w:r>
+        <w:t>La classifica finale ordina i giocatori in base ai loro punteggi e mostra il risultato di ogni giocatore. Questa pagina viene visualizzat</w:t>
+      </w:r>
+      <w:r>
+        <w:t>a</w:t>
+      </w:r>
+      <w:r>
+        <w:t xml:space="preserve"> alla fine del gioco.</w:t>
+      </w:r>
+      <w:r>
+        <w:t xml:space="preserve"> Il metodo per ordinare la classifica è </w:t>
+      </w:r>
+      <w:proofErr w:type="spellStart"/>
+      <w:r>
+        <w:t>aggiornaClassifica</w:t>
+      </w:r>
+      <w:proofErr w:type="spellEnd"/>
+      <w:r>
+        <w:t xml:space="preserve">, che grazie ai metodi </w:t>
+      </w:r>
+      <w:proofErr w:type="spellStart"/>
+      <w:r>
+        <w:t>sort</w:t>
+      </w:r>
+      <w:proofErr w:type="spellEnd"/>
+      <w:r>
+        <w:t xml:space="preserve"> e compare ordina i giocatori in base al punteggio.  </w:t>
+      </w:r>
+    </w:p>
+    <w:p>
+      <w:pPr>
+        <w:keepNext/>
+        <w:jc w:val="center"/>
+      </w:pPr>
+      <w:r>
+        <w:drawing>
+          <wp:inline distT="0" distB="0" distL="0" distR="0" wp14:anchorId="1A8974C3" wp14:editId="4845ADBE">
+            <wp:extent cx="5814204" cy="3054614"/>
+            <wp:effectExtent l="0" t="0" r="0" b="0"/>
+            <wp:docPr id="46" name="Immagine 46"/>
+            <wp:cNvGraphicFramePr>
+              <a:graphicFrameLocks xmlns:a="http://schemas.openxmlformats.org/drawingml/2006/main" noChangeAspect="1"/>
+            </wp:cNvGraphicFramePr>
+            <a:graphic xmlns:a="http://schemas.openxmlformats.org/drawingml/2006/main">
+              <a:graphicData uri="http://schemas.openxmlformats.org/drawingml/2006/picture">
+                <pic:pic xmlns:pic="http://schemas.openxmlformats.org/drawingml/2006/picture">
+                  <pic:nvPicPr>
+                    <pic:cNvPr id="0" name=""/>
+                    <pic:cNvPicPr/>
+                  </pic:nvPicPr>
+                  <pic:blipFill>
+                    <a:blip r:embed="rId39"/>
+                    <a:stretch>
+                      <a:fillRect/>
+                    </a:stretch>
+                  </pic:blipFill>
+                  <pic:spPr>
+                    <a:xfrm>
+                      <a:off x="0" y="0"/>
+                      <a:ext cx="5825640" cy="3060622"/>
+                    </a:xfrm>
+                    <a:prstGeom prst="rect">
+                      <a:avLst/>
+                    </a:prstGeom>
+                  </pic:spPr>
+                </pic:pic>
+              </a:graphicData>
+            </a:graphic>
+          </wp:inline>
+        </w:drawing>
+      </w:r>
+    </w:p>
+    <w:p>
+      <w:pPr>
+        <w:pStyle w:val="Didascalia"/>
+        <w:jc w:val="center"/>
+      </w:pPr>
+      <w:bookmarkStart w:id="65" w:name="_Toc185377138"/>
+      <w:r>
+        <w:t xml:space="preserve">Figura </w:t>
+      </w:r>
+      <w:r>
+        <w:fldChar w:fldCharType="begin"/>
+      </w:r>
+      <w:r>
+        <w:instrText xml:space="preserve"> SEQ Figura \* ARABIC </w:instrText>
+      </w:r>
+      <w:r>
+        <w:fldChar w:fldCharType="separate"/>
+      </w:r>
+      <w:r>
+        <w:rPr>
+          <w:noProof/>
+        </w:rPr>
+        <w:t>24</w:t>
+      </w:r>
+      <w:r>
+        <w:fldChar w:fldCharType="end"/>
+      </w:r>
+      <w:r>
+        <w:t xml:space="preserve"> Metodo </w:t>
+      </w:r>
+      <w:proofErr w:type="spellStart"/>
+      <w:r>
+        <w:t>aggiornaClassifica</w:t>
+      </w:r>
+      <w:proofErr w:type="spellEnd"/>
+      <w:r>
+        <w:t xml:space="preserve"> per la Classifica finale</w:t>
+      </w:r>
+      <w:bookmarkEnd w:id="65"/>
+    </w:p>
+    <w:p>
+      <w:pPr>
+        <w:pStyle w:val="Titolo2"/>
+      </w:pPr>
+      <w:bookmarkStart w:id="66" w:name="_Toc185377176"/>
+      <w:proofErr w:type="spellStart"/>
+      <w:r>
+        <w:t>quiz.json</w:t>
+      </w:r>
+      <w:bookmarkEnd w:id="66"/>
+      <w:proofErr w:type="spellEnd"/>
+    </w:p>
+    <w:p>
+      <w:pPr>
         <w:rPr>
           <w:lang w:val="it-IT"/>
         </w:rPr>
       </w:pPr>
       <w:r>
+        <w:rPr>
+          <w:lang w:val="it-IT"/>
+        </w:rPr>
+        <w:t xml:space="preserve">Il </w:t>
+      </w:r>
+      <w:proofErr w:type="spellStart"/>
+      <w:r>
+        <w:rPr>
+          <w:lang w:val="it-IT"/>
+        </w:rPr>
+        <w:t>quiz.json</w:t>
+      </w:r>
+      <w:proofErr w:type="spellEnd"/>
+      <w:r>
+        <w:rPr>
+          <w:lang w:val="it-IT"/>
+        </w:rPr>
+        <w:t xml:space="preserve"> ha due tipi di struttura, una per il vero/falso mentre l’altro per le domande a scelta multipla. </w:t>
+      </w:r>
+    </w:p>
+    <w:p>
+      <w:pPr>
+        <w:pStyle w:val="Titolo3"/>
+      </w:pPr>
+      <w:bookmarkStart w:id="67" w:name="_Toc185377177"/>
+      <w:r>
+        <w:t>Contenitore vero/falso</w:t>
+      </w:r>
+      <w:bookmarkEnd w:id="67"/>
+    </w:p>
+    <w:p>
+      <w:pPr>
+        <w:rPr>
+          <w:rFonts w:ascii="Times New Roman" w:hAnsi="Times New Roman"/>
+          <w:sz w:val="24"/>
+          <w:szCs w:val="24"/>
+          <w:lang w:val="it-IT"/>
+        </w:rPr>
+      </w:pPr>
+      <w:r>
+        <w:rPr>
+          <w:lang w:val="it-IT"/>
+        </w:rPr>
+        <w:t xml:space="preserve">La struttura del </w:t>
+      </w:r>
+      <w:proofErr w:type="spellStart"/>
+      <w:r>
+        <w:rPr>
+          <w:lang w:val="it-IT"/>
+        </w:rPr>
+        <w:t>json</w:t>
+      </w:r>
+      <w:proofErr w:type="spellEnd"/>
+      <w:r>
+        <w:rPr>
+          <w:lang w:val="it-IT"/>
+        </w:rPr>
+        <w:t xml:space="preserve"> per le domande vero/falso è strutturato così: </w:t>
+      </w:r>
+    </w:p>
+    <w:p>
+      <w:pPr>
+        <w:pStyle w:val="Paragrafoelenco"/>
+        <w:numPr>
+          <w:ilvl w:val="0"/>
+          <w:numId w:val="36"/>
+        </w:numPr>
+        <w:rPr>
+          <w:szCs w:val="26"/>
+          <w:lang w:val="it-IT"/>
+        </w:rPr>
+      </w:pPr>
+      <w:r>
+        <w:rPr>
+          <w:b/>
+          <w:bCs/>
+          <w:szCs w:val="26"/>
+          <w:lang w:val="it-IT"/>
+        </w:rPr>
+        <w:t>testo</w:t>
+      </w:r>
+      <w:r>
+        <w:rPr>
+          <w:szCs w:val="26"/>
+          <w:lang w:val="it-IT"/>
+        </w:rPr>
+        <w:t>: Il testo della domanda</w:t>
+      </w:r>
+      <w:r>
+        <w:rPr>
+          <w:szCs w:val="26"/>
+          <w:lang w:val="it-IT"/>
+        </w:rPr>
+        <w:t>,</w:t>
+      </w:r>
+    </w:p>
+    <w:p>
+      <w:pPr>
+        <w:pStyle w:val="Paragrafoelenco"/>
+        <w:numPr>
+          <w:ilvl w:val="0"/>
+          <w:numId w:val="36"/>
+        </w:numPr>
+        <w:rPr>
+          <w:szCs w:val="26"/>
+          <w:lang w:val="it-IT"/>
+        </w:rPr>
+      </w:pPr>
+      <w:r>
+        <w:rPr>
+          <w:b/>
+          <w:bCs/>
+          <w:szCs w:val="26"/>
+          <w:lang w:val="it-IT"/>
+        </w:rPr>
+        <w:t>categoria</w:t>
+      </w:r>
+      <w:r>
+        <w:rPr>
+          <w:szCs w:val="26"/>
+          <w:lang w:val="it-IT"/>
+        </w:rPr>
+        <w:t>: La categoria della domanda (es. Sport)</w:t>
+      </w:r>
+      <w:r>
+        <w:rPr>
+          <w:szCs w:val="26"/>
+          <w:lang w:val="it-IT"/>
+        </w:rPr>
+        <w:t>,</w:t>
+      </w:r>
+    </w:p>
+    <w:p>
+      <w:pPr>
+        <w:pStyle w:val="Paragrafoelenco"/>
+        <w:numPr>
+          <w:ilvl w:val="0"/>
+          <w:numId w:val="36"/>
+        </w:numPr>
+        <w:rPr>
+          <w:szCs w:val="26"/>
+          <w:lang w:val="it-IT"/>
+        </w:rPr>
+      </w:pPr>
+      <w:r>
+        <w:rPr>
+          <w:b/>
+          <w:bCs/>
+          <w:szCs w:val="26"/>
+          <w:lang w:val="it-IT"/>
+        </w:rPr>
+        <w:t>difficolta</w:t>
+      </w:r>
+      <w:r>
+        <w:rPr>
+          <w:szCs w:val="26"/>
+          <w:lang w:val="it-IT"/>
+        </w:rPr>
+        <w:t>: La difficoltà della domanda (</w:t>
+      </w:r>
+      <w:r>
+        <w:rPr>
+          <w:szCs w:val="26"/>
+          <w:lang w:val="it-IT"/>
+        </w:rPr>
+        <w:t>Facile, Medio, Difficile),</w:t>
+      </w:r>
+    </w:p>
+    <w:p>
+      <w:pPr>
+        <w:pStyle w:val="Paragrafoelenco"/>
+        <w:numPr>
+          <w:ilvl w:val="0"/>
+          <w:numId w:val="36"/>
+        </w:numPr>
+        <w:rPr>
+          <w:szCs w:val="26"/>
+          <w:lang w:val="it-IT"/>
+        </w:rPr>
+      </w:pPr>
+      <w:r>
+        <w:rPr>
+          <w:b/>
+          <w:bCs/>
+          <w:szCs w:val="26"/>
+          <w:lang w:val="it-IT"/>
+        </w:rPr>
+        <w:t>tipo</w:t>
+      </w:r>
+      <w:r>
+        <w:rPr>
+          <w:szCs w:val="26"/>
+          <w:lang w:val="it-IT"/>
+        </w:rPr>
+        <w:t>: Il tipo di domanda</w:t>
+      </w:r>
+      <w:r>
+        <w:rPr>
+          <w:szCs w:val="26"/>
+          <w:lang w:val="it-IT"/>
+        </w:rPr>
+        <w:t xml:space="preserve"> ( VF che sarebbe Vero/Falso e Multipla),</w:t>
+      </w:r>
+    </w:p>
+    <w:p>
+      <w:pPr>
+        <w:pStyle w:val="Paragrafoelenco"/>
+        <w:numPr>
+          <w:ilvl w:val="0"/>
+          <w:numId w:val="36"/>
+        </w:numPr>
+        <w:rPr>
+          <w:szCs w:val="26"/>
+          <w:lang w:val="it-IT"/>
+        </w:rPr>
+      </w:pPr>
+      <w:proofErr w:type="spellStart"/>
+      <w:r>
+        <w:rPr>
+          <w:rStyle w:val="Enfasigrassetto"/>
+          <w:szCs w:val="26"/>
+        </w:rPr>
+        <w:t>rispostaCorretta</w:t>
+      </w:r>
+      <w:proofErr w:type="spellEnd"/>
+      <w:r>
+        <w:rPr>
+          <w:szCs w:val="26"/>
+        </w:rPr>
+        <w:t>: La risposta corretta alla domanda.</w:t>
+      </w:r>
+    </w:p>
+    <w:p>
+      <w:pPr>
+        <w:ind w:left="360"/>
+        <w:rPr>
+          <w:szCs w:val="26"/>
+          <w:lang w:val="it-IT"/>
+        </w:rPr>
+      </w:pPr>
+    </w:p>
+    <w:p>
+      <w:pPr>
+        <w:keepNext/>
+        <w:jc w:val="center"/>
+      </w:pPr>
+      <w:r>
+        <w:rPr>
+          <w:szCs w:val="26"/>
+          <w:lang w:val="it-IT"/>
+        </w:rPr>
+        <w:drawing>
+          <wp:inline distT="0" distB="0" distL="0" distR="0" wp14:anchorId="73C5F0E3" wp14:editId="4239B967">
+            <wp:extent cx="4132053" cy="819692"/>
+            <wp:effectExtent l="0" t="0" r="1905" b="0"/>
+            <wp:docPr id="47" name="Immagine 47"/>
+            <wp:cNvGraphicFramePr>
+              <a:graphicFrameLocks xmlns:a="http://schemas.openxmlformats.org/drawingml/2006/main" noChangeAspect="1"/>
+            </wp:cNvGraphicFramePr>
+            <a:graphic xmlns:a="http://schemas.openxmlformats.org/drawingml/2006/main">
+              <a:graphicData uri="http://schemas.openxmlformats.org/drawingml/2006/picture">
+                <pic:pic xmlns:pic="http://schemas.openxmlformats.org/drawingml/2006/picture">
+                  <pic:nvPicPr>
+                    <pic:cNvPr id="0" name=""/>
+                    <pic:cNvPicPr/>
+                  </pic:nvPicPr>
+                  <pic:blipFill>
+                    <a:blip r:embed="rId40"/>
+                    <a:stretch>
+                      <a:fillRect/>
+                    </a:stretch>
+                  </pic:blipFill>
+                  <pic:spPr>
+                    <a:xfrm>
+                      <a:off x="0" y="0"/>
+                      <a:ext cx="4133010" cy="819882"/>
+                    </a:xfrm>
+                    <a:prstGeom prst="rect">
+                      <a:avLst/>
+                    </a:prstGeom>
+                  </pic:spPr>
+                </pic:pic>
+              </a:graphicData>
+            </a:graphic>
+          </wp:inline>
+        </w:drawing>
+      </w:r>
+    </w:p>
+    <w:p>
+      <w:pPr>
+        <w:pStyle w:val="Didascalia"/>
+        <w:jc w:val="center"/>
+      </w:pPr>
+      <w:bookmarkStart w:id="68" w:name="_Toc185377139"/>
+      <w:r>
         <w:t xml:space="preserve">Figura </w:t>
       </w:r>
       <w:r>
@@ -10032,57 +11659,375 @@
         <w:rPr>
           <w:noProof/>
         </w:rPr>
-        <w:t>23</w:t>
+        <w:t>25</w:t>
       </w:r>
       <w:r>
         <w:fldChar w:fldCharType="end"/>
       </w:r>
       <w:r>
+        <w:t xml:space="preserve"> esempio struttura </w:t>
+      </w:r>
+      <w:proofErr w:type="spellStart"/>
+      <w:r>
+        <w:t>json</w:t>
+      </w:r>
+      <w:proofErr w:type="spellEnd"/>
+      <w:r>
+        <w:t xml:space="preserve"> vero/falso</w:t>
+      </w:r>
+      <w:bookmarkEnd w:id="68"/>
+    </w:p>
+    <w:p>
+      <w:pPr>
+        <w:pStyle w:val="Titolo3"/>
+      </w:pPr>
+      <w:bookmarkStart w:id="69" w:name="_Toc185377178"/>
+      <w:r>
+        <w:lastRenderedPageBreak/>
+        <w:t>Contenitore scelta Multipla</w:t>
+      </w:r>
+      <w:bookmarkEnd w:id="69"/>
+    </w:p>
+    <w:p>
+      <w:pPr>
+        <w:rPr>
+          <w:rFonts w:ascii="Times New Roman" w:hAnsi="Times New Roman"/>
+          <w:sz w:val="24"/>
+          <w:szCs w:val="24"/>
+          <w:lang w:val="it-IT"/>
+        </w:rPr>
+      </w:pPr>
+      <w:r>
+        <w:rPr>
+          <w:lang w:val="it-IT"/>
+        </w:rPr>
+        <w:t xml:space="preserve">La struttura del </w:t>
+      </w:r>
+      <w:proofErr w:type="spellStart"/>
+      <w:r>
+        <w:rPr>
+          <w:lang w:val="it-IT"/>
+        </w:rPr>
+        <w:t>json</w:t>
+      </w:r>
+      <w:proofErr w:type="spellEnd"/>
+      <w:r>
+        <w:rPr>
+          <w:lang w:val="it-IT"/>
+        </w:rPr>
+        <w:t xml:space="preserve"> per le domande a scelta multipla è strutturato così: </w:t>
+      </w:r>
+    </w:p>
+    <w:p>
+      <w:pPr>
+        <w:pStyle w:val="Paragrafoelenco"/>
+        <w:numPr>
+          <w:ilvl w:val="0"/>
+          <w:numId w:val="36"/>
+        </w:numPr>
+        <w:rPr>
+          <w:szCs w:val="26"/>
+          <w:lang w:val="it-IT"/>
+        </w:rPr>
+      </w:pPr>
+      <w:r>
+        <w:rPr>
+          <w:b/>
+          <w:bCs/>
+          <w:szCs w:val="26"/>
+          <w:lang w:val="it-IT"/>
+        </w:rPr>
+        <w:t>testo</w:t>
+      </w:r>
+      <w:r>
+        <w:rPr>
+          <w:szCs w:val="26"/>
+          <w:lang w:val="it-IT"/>
+        </w:rPr>
+        <w:t>: Il testo della domanda,</w:t>
+      </w:r>
+    </w:p>
+    <w:p>
+      <w:pPr>
+        <w:pStyle w:val="Paragrafoelenco"/>
+        <w:numPr>
+          <w:ilvl w:val="0"/>
+          <w:numId w:val="36"/>
+        </w:numPr>
+        <w:rPr>
+          <w:szCs w:val="26"/>
+          <w:lang w:val="it-IT"/>
+        </w:rPr>
+      </w:pPr>
+      <w:r>
+        <w:rPr>
+          <w:b/>
+          <w:bCs/>
+          <w:szCs w:val="26"/>
+          <w:lang w:val="it-IT"/>
+        </w:rPr>
+        <w:t>categoria</w:t>
+      </w:r>
+      <w:r>
+        <w:rPr>
+          <w:szCs w:val="26"/>
+          <w:lang w:val="it-IT"/>
+        </w:rPr>
+        <w:t>: La categoria della domanda (es. Sport),</w:t>
+      </w:r>
+    </w:p>
+    <w:p>
+      <w:pPr>
+        <w:pStyle w:val="Paragrafoelenco"/>
+        <w:numPr>
+          <w:ilvl w:val="0"/>
+          <w:numId w:val="36"/>
+        </w:numPr>
+        <w:rPr>
+          <w:szCs w:val="26"/>
+          <w:lang w:val="it-IT"/>
+        </w:rPr>
+      </w:pPr>
+      <w:r>
+        <w:rPr>
+          <w:b/>
+          <w:bCs/>
+          <w:szCs w:val="26"/>
+          <w:lang w:val="it-IT"/>
+        </w:rPr>
+        <w:t>difficolta</w:t>
+      </w:r>
+      <w:r>
+        <w:rPr>
+          <w:szCs w:val="26"/>
+          <w:lang w:val="it-IT"/>
+        </w:rPr>
+        <w:t>: La difficoltà della domanda (Facile, Medio, Difficile),</w:t>
+      </w:r>
+    </w:p>
+    <w:p>
+      <w:pPr>
+        <w:pStyle w:val="Paragrafoelenco"/>
+        <w:numPr>
+          <w:ilvl w:val="0"/>
+          <w:numId w:val="36"/>
+        </w:numPr>
+        <w:rPr>
+          <w:szCs w:val="26"/>
+          <w:lang w:val="it-IT"/>
+        </w:rPr>
+      </w:pPr>
+      <w:r>
+        <w:rPr>
+          <w:b/>
+          <w:bCs/>
+          <w:szCs w:val="26"/>
+          <w:lang w:val="it-IT"/>
+        </w:rPr>
+        <w:t>tipo</w:t>
+      </w:r>
+      <w:r>
+        <w:rPr>
+          <w:szCs w:val="26"/>
+          <w:lang w:val="it-IT"/>
+        </w:rPr>
+        <w:t>: Il tipo di domanda ( VF che sarebbe Vero/Falso e Multipla),</w:t>
+      </w:r>
+    </w:p>
+    <w:p>
+      <w:pPr>
+        <w:pStyle w:val="Paragrafoelenco"/>
+        <w:numPr>
+          <w:ilvl w:val="0"/>
+          <w:numId w:val="36"/>
+        </w:numPr>
+        <w:rPr>
+          <w:szCs w:val="26"/>
+          <w:lang w:val="it-IT"/>
+        </w:rPr>
+      </w:pPr>
+      <w:proofErr w:type="spellStart"/>
+      <w:r>
+        <w:rPr>
+          <w:rStyle w:val="Enfasigrassetto"/>
+          <w:szCs w:val="26"/>
+        </w:rPr>
+        <w:t>rispostaCorretta</w:t>
+      </w:r>
+      <w:proofErr w:type="spellEnd"/>
+      <w:r>
+        <w:rPr>
+          <w:szCs w:val="26"/>
+        </w:rPr>
+        <w:t xml:space="preserve">: La risposta corretta alla </w:t>
+      </w:r>
+      <w:r>
+        <w:rPr>
+          <w:szCs w:val="26"/>
+        </w:rPr>
+        <w:t>domanda,</w:t>
+      </w:r>
+    </w:p>
+    <w:p>
+      <w:pPr>
+        <w:pStyle w:val="Paragrafoelenco"/>
+        <w:numPr>
+          <w:ilvl w:val="0"/>
+          <w:numId w:val="36"/>
+        </w:numPr>
+        <w:rPr>
+          <w:szCs w:val="26"/>
+          <w:lang w:val="it-IT"/>
+        </w:rPr>
+      </w:pPr>
+      <w:r>
+        <w:rPr>
+          <w:rStyle w:val="Enfasigrassetto"/>
+          <w:szCs w:val="26"/>
+        </w:rPr>
+        <w:t>risposte</w:t>
+      </w:r>
+      <w:r>
+        <w:rPr>
+          <w:lang w:val="it-IT"/>
+        </w:rPr>
+        <w:t>:</w:t>
+      </w:r>
+      <w:r>
+        <w:rPr>
+          <w:lang w:val="it-IT"/>
+        </w:rPr>
+        <w:t xml:space="preserve"> Le diverse </w:t>
+      </w:r>
+      <w:r>
+        <w:rPr>
+          <w:szCs w:val="26"/>
+          <w:lang w:val="it-IT"/>
+        </w:rPr>
+        <w:t>risposte possibili.</w:t>
+      </w:r>
+    </w:p>
+    <w:p>
+      <w:pPr>
+        <w:keepNext/>
+        <w:jc w:val="center"/>
+      </w:pPr>
+      <w:r>
+        <w:rPr>
+          <w:szCs w:val="26"/>
+          <w:lang w:val="it-IT"/>
+        </w:rPr>
+        <w:drawing>
+          <wp:inline distT="0" distB="0" distL="0" distR="0" wp14:anchorId="4AB9FFAC" wp14:editId="09DF90E4">
+            <wp:extent cx="3096883" cy="1876154"/>
+            <wp:effectExtent l="0" t="0" r="8890" b="0"/>
+            <wp:docPr id="48" name="Immagine 48"/>
+            <wp:cNvGraphicFramePr>
+              <a:graphicFrameLocks xmlns:a="http://schemas.openxmlformats.org/drawingml/2006/main" noChangeAspect="1"/>
+            </wp:cNvGraphicFramePr>
+            <a:graphic xmlns:a="http://schemas.openxmlformats.org/drawingml/2006/main">
+              <a:graphicData uri="http://schemas.openxmlformats.org/drawingml/2006/picture">
+                <pic:pic xmlns:pic="http://schemas.openxmlformats.org/drawingml/2006/picture">
+                  <pic:nvPicPr>
+                    <pic:cNvPr id="0" name=""/>
+                    <pic:cNvPicPr/>
+                  </pic:nvPicPr>
+                  <pic:blipFill>
+                    <a:blip r:embed="rId41"/>
+                    <a:stretch>
+                      <a:fillRect/>
+                    </a:stretch>
+                  </pic:blipFill>
+                  <pic:spPr>
+                    <a:xfrm>
+                      <a:off x="0" y="0"/>
+                      <a:ext cx="3100100" cy="1878103"/>
+                    </a:xfrm>
+                    <a:prstGeom prst="rect">
+                      <a:avLst/>
+                    </a:prstGeom>
+                  </pic:spPr>
+                </pic:pic>
+              </a:graphicData>
+            </a:graphic>
+          </wp:inline>
+        </w:drawing>
+      </w:r>
+    </w:p>
+    <w:p>
+      <w:pPr>
+        <w:pStyle w:val="Didascalia"/>
+        <w:jc w:val="center"/>
+        <w:rPr>
+          <w:szCs w:val="26"/>
+          <w:lang w:val="it-IT"/>
+        </w:rPr>
+      </w:pPr>
+      <w:bookmarkStart w:id="70" w:name="_Toc185377140"/>
+      <w:r>
+        <w:t xml:space="preserve">Figura </w:t>
+      </w:r>
+      <w:r>
+        <w:fldChar w:fldCharType="begin"/>
+      </w:r>
+      <w:r>
+        <w:instrText xml:space="preserve"> SEQ Figura \* ARABIC </w:instrText>
+      </w:r>
+      <w:r>
+        <w:fldChar w:fldCharType="separate"/>
+      </w:r>
+      <w:r>
+        <w:rPr>
+          <w:noProof/>
+        </w:rPr>
+        <w:t>26</w:t>
+      </w:r>
+      <w:r>
+        <w:fldChar w:fldCharType="end"/>
+      </w:r>
+      <w:r>
         <w:t xml:space="preserve"> </w:t>
       </w:r>
+      <w:r>
+        <w:t xml:space="preserve">esempio struttura </w:t>
+      </w:r>
       <w:proofErr w:type="spellStart"/>
       <w:r>
-        <w:t>scegliDomanda</w:t>
+        <w:t>json</w:t>
       </w:r>
       <w:proofErr w:type="spellEnd"/>
       <w:r>
-        <w:t xml:space="preserve"> per </w:t>
-      </w:r>
-      <w:r>
-        <w:t>scelta multipla</w:t>
-      </w:r>
-      <w:bookmarkStart w:id="40" w:name="_GoBack"/>
-      <w:bookmarkEnd w:id="40"/>
-    </w:p>
-    <w:p>
-      <w:pPr>
-        <w:rPr>
+        <w:t xml:space="preserve"> </w:t>
+      </w:r>
+      <w:r>
+        <w:t>multipla</w:t>
+      </w:r>
+      <w:bookmarkEnd w:id="70"/>
+    </w:p>
+    <w:p>
+      <w:pPr>
+        <w:rPr>
+          <w:u w:val="single"/>
           <w:lang w:val="it-IT"/>
         </w:rPr>
       </w:pPr>
     </w:p>
+    <w:p>
+      <w:r>
+        <w:br w:type="page"/>
+      </w:r>
+    </w:p>
     <w:p/>
-    <w:p/>
-    <w:p/>
-    <w:p/>
-    <w:p/>
-    <w:p/>
-    <w:p/>
-    <w:p>
-      <w:r>
-        <w:br w:type="page"/>
-      </w:r>
-    </w:p>
-    <w:p/>
     <w:p>
       <w:pPr>
         <w:pStyle w:val="Titolo1"/>
       </w:pPr>
+      <w:bookmarkStart w:id="71" w:name="_Toc185377179"/>
       <w:r>
         <w:t>Protocollo di test</w:t>
       </w:r>
       <w:bookmarkEnd w:id="38"/>
-      <w:bookmarkEnd w:id="39"/>
+      <w:bookmarkEnd w:id="71"/>
     </w:p>
     <w:p/>
     <w:tbl>
@@ -11164,7 +13109,7 @@
           <w:lang w:val="fr-CH"/>
         </w:rPr>
       </w:pPr>
-      <w:bookmarkStart w:id="41" w:name="_Toc461179225"/>
+      <w:bookmarkStart w:id="72" w:name="_Toc461179225"/>
     </w:p>
     <w:tbl>
       <w:tblPr>
@@ -14843,7 +16788,7 @@
           <w:lang w:val="it-CH"/>
         </w:rPr>
       </w:pPr>
-      <w:bookmarkStart w:id="42" w:name="_Toc185353059"/>
+      <w:bookmarkStart w:id="73" w:name="_Toc185377180"/>
       <w:r>
         <w:rPr>
           <w:lang w:val="it-CH"/>
@@ -14851,8 +16796,8 @@
         <w:lastRenderedPageBreak/>
         <w:t>Risultati test</w:t>
       </w:r>
-      <w:bookmarkEnd w:id="41"/>
-      <w:bookmarkEnd w:id="42"/>
+      <w:bookmarkEnd w:id="72"/>
+      <w:bookmarkEnd w:id="73"/>
     </w:p>
     <w:tbl>
       <w:tblPr>
@@ -14964,7 +16909,7 @@
                           <pic:cNvPicPr/>
                         </pic:nvPicPr>
                         <pic:blipFill rotWithShape="1">
-                          <a:blip r:embed="rId39"/>
+                          <a:blip r:embed="rId42"/>
                           <a:srcRect l="19181" r="21953"/>
                           <a:stretch/>
                         </pic:blipFill>
@@ -15017,7 +16962,7 @@
                           <pic:cNvPicPr/>
                         </pic:nvPicPr>
                         <pic:blipFill>
-                          <a:blip r:embed="rId40"/>
+                          <a:blip r:embed="rId43"/>
                           <a:stretch>
                             <a:fillRect/>
                           </a:stretch>
@@ -15087,7 +17032,7 @@
                           <pic:cNvPicPr/>
                         </pic:nvPicPr>
                         <pic:blipFill>
-                          <a:blip r:embed="rId41"/>
+                          <a:blip r:embed="rId44"/>
                           <a:stretch>
                             <a:fillRect/>
                           </a:stretch>
@@ -15160,7 +17105,7 @@
                           <pic:cNvPicPr/>
                         </pic:nvPicPr>
                         <pic:blipFill>
-                          <a:blip r:embed="rId42"/>
+                          <a:blip r:embed="rId45"/>
                           <a:stretch>
                             <a:fillRect/>
                           </a:stretch>
@@ -15268,7 +17213,7 @@
                           <pic:cNvPicPr/>
                         </pic:nvPicPr>
                         <pic:blipFill>
-                          <a:blip r:embed="rId43"/>
+                          <a:blip r:embed="rId46"/>
                           <a:stretch>
                             <a:fillRect/>
                           </a:stretch>
@@ -15309,16 +17254,16 @@
           <w:lang w:val="it-CH"/>
         </w:rPr>
       </w:pPr>
-      <w:bookmarkStart w:id="43" w:name="_Toc461179226"/>
-      <w:bookmarkStart w:id="44" w:name="_Toc185353060"/>
+      <w:bookmarkStart w:id="74" w:name="_Toc461179226"/>
+      <w:bookmarkStart w:id="75" w:name="_Toc185377181"/>
       <w:r>
         <w:rPr>
           <w:lang w:val="it-CH"/>
         </w:rPr>
         <w:t>Mancanze/limitazioni conosciute</w:t>
       </w:r>
-      <w:bookmarkEnd w:id="43"/>
-      <w:bookmarkEnd w:id="44"/>
+      <w:bookmarkEnd w:id="74"/>
+      <w:bookmarkEnd w:id="75"/>
     </w:p>
     <w:p>
       <w:r>
@@ -15332,14 +17277,14 @@
       <w:pPr>
         <w:pStyle w:val="Titolo1"/>
       </w:pPr>
-      <w:bookmarkStart w:id="45" w:name="_Toc461179227"/>
-      <w:bookmarkStart w:id="46" w:name="_Toc185353061"/>
+      <w:bookmarkStart w:id="76" w:name="_Toc461179227"/>
+      <w:bookmarkStart w:id="77" w:name="_Toc185377182"/>
       <w:r>
         <w:lastRenderedPageBreak/>
         <w:t>Consuntivo</w:t>
       </w:r>
-      <w:bookmarkEnd w:id="45"/>
-      <w:bookmarkEnd w:id="46"/>
+      <w:bookmarkEnd w:id="76"/>
+      <w:bookmarkEnd w:id="77"/>
     </w:p>
     <w:p>
       <w:r>
@@ -15372,10 +17317,10 @@
     <w:p>
       <w:pPr>
         <w:sectPr>
-          <w:headerReference w:type="default" r:id="rId44"/>
-          <w:footerReference w:type="default" r:id="rId45"/>
-          <w:headerReference w:type="first" r:id="rId46"/>
-          <w:footerReference w:type="first" r:id="rId47"/>
+          <w:headerReference w:type="default" r:id="rId47"/>
+          <w:footerReference w:type="default" r:id="rId48"/>
+          <w:headerReference w:type="first" r:id="rId49"/>
+          <w:footerReference w:type="first" r:id="rId50"/>
           <w:pgSz w:w="11906" w:h="16838"/>
           <w:pgMar w:top="1985" w:right="1134" w:bottom="1418" w:left="1134" w:header="567" w:footer="567" w:gutter="0"/>
           <w:cols w:space="720"/>
@@ -15529,7 +17474,7 @@
                     </pic:cNvPicPr>
                   </pic:nvPicPr>
                   <pic:blipFill>
-                    <a:blip r:embed="rId48" cstate="print">
+                    <a:blip r:embed="rId51" cstate="print">
                       <a:extLst>
                         <a:ext uri="{28A0092B-C50C-407E-A947-70E740481C1C}">
                           <a14:useLocalDpi xmlns:a14="http://schemas.microsoft.com/office/drawing/2010/main" val="0"/>
@@ -15571,7 +17516,7 @@
       <w:pPr>
         <w:pStyle w:val="Didascalia"/>
       </w:pPr>
-      <w:bookmarkStart w:id="47" w:name="_Toc185359876"/>
+      <w:bookmarkStart w:id="78" w:name="_Toc185377141"/>
       <w:r>
         <w:t xml:space="preserve">Figura </w:t>
       </w:r>
@@ -15588,7 +17533,7 @@
         <w:rPr>
           <w:noProof/>
         </w:rPr>
-        <w:t>24</w:t>
+        <w:t>27</w:t>
       </w:r>
       <w:r>
         <w:rPr>
@@ -15610,14 +17555,14 @@
       <w:r>
         <w:t xml:space="preserve"> consuntivo</w:t>
       </w:r>
-      <w:bookmarkEnd w:id="47"/>
+      <w:bookmarkEnd w:id="78"/>
     </w:p>
     <w:p/>
     <w:p>
       <w:pPr>
         <w:sectPr>
-          <w:headerReference w:type="first" r:id="rId49"/>
-          <w:footerReference w:type="first" r:id="rId50"/>
+          <w:headerReference w:type="first" r:id="rId52"/>
+          <w:footerReference w:type="first" r:id="rId53"/>
           <w:pgSz w:w="16838" w:h="11906" w:orient="landscape"/>
           <w:pgMar w:top="720" w:right="720" w:bottom="720" w:left="720" w:header="567" w:footer="567" w:gutter="0"/>
           <w:cols w:space="720"/>
@@ -15630,14 +17575,14 @@
       <w:pPr>
         <w:pStyle w:val="Titolo1"/>
       </w:pPr>
-      <w:bookmarkStart w:id="48" w:name="_Toc461179228"/>
-      <w:bookmarkStart w:id="49" w:name="_Toc185353062"/>
+      <w:bookmarkStart w:id="79" w:name="_Toc461179228"/>
+      <w:bookmarkStart w:id="80" w:name="_Toc185377183"/>
       <w:r>
         <w:lastRenderedPageBreak/>
         <w:t>Conclusioni</w:t>
       </w:r>
-      <w:bookmarkEnd w:id="48"/>
-      <w:bookmarkEnd w:id="49"/>
+      <w:bookmarkEnd w:id="79"/>
+      <w:bookmarkEnd w:id="80"/>
     </w:p>
     <w:p>
       <w:r>
@@ -15654,16 +17599,16 @@
           <w:lang w:val="it-CH"/>
         </w:rPr>
       </w:pPr>
-      <w:bookmarkStart w:id="50" w:name="_Toc461179229"/>
-      <w:bookmarkStart w:id="51" w:name="_Toc185353063"/>
+      <w:bookmarkStart w:id="81" w:name="_Toc461179229"/>
+      <w:bookmarkStart w:id="82" w:name="_Toc185377184"/>
       <w:r>
         <w:rPr>
           <w:lang w:val="it-CH"/>
         </w:rPr>
         <w:t>Sviluppi futuri</w:t>
       </w:r>
-      <w:bookmarkEnd w:id="50"/>
-      <w:bookmarkEnd w:id="51"/>
+      <w:bookmarkEnd w:id="81"/>
+      <w:bookmarkEnd w:id="82"/>
     </w:p>
     <w:p>
       <w:r>
@@ -15672,6 +17617,9 @@
       <w:r>
         <w:t>dere il gioco più intrattenente.</w:t>
       </w:r>
+      <w:r>
+        <w:t xml:space="preserve"> Mentre a questione di pianificazione a tenere meglio il conto del tempo, che sembra tanto ma alla fine è sempre poco.</w:t>
+      </w:r>
     </w:p>
     <w:p>
       <w:pPr>
@@ -15680,23 +17628,31 @@
           <w:lang w:val="it-CH"/>
         </w:rPr>
       </w:pPr>
-      <w:bookmarkStart w:id="52" w:name="_Toc461179230"/>
-      <w:bookmarkStart w:id="53" w:name="_Toc185353064"/>
+      <w:bookmarkStart w:id="83" w:name="_Toc461179230"/>
+      <w:bookmarkStart w:id="84" w:name="_Toc185377185"/>
       <w:r>
         <w:rPr>
           <w:lang w:val="it-CH"/>
         </w:rPr>
         <w:t>Considerazioni personali</w:t>
       </w:r>
-      <w:bookmarkEnd w:id="52"/>
-      <w:bookmarkEnd w:id="53"/>
-    </w:p>
-    <w:p>
-      <w:r>
-        <w:t>Cosa ho imparato in questo progetto? ecc</w:t>
-      </w:r>
-      <w:r>
-        <w:t>.</w:t>
+      <w:bookmarkStart w:id="85" w:name="_GoBack"/>
+      <w:bookmarkEnd w:id="83"/>
+      <w:bookmarkEnd w:id="84"/>
+      <w:bookmarkEnd w:id="85"/>
+    </w:p>
+    <w:p>
+      <w:r>
+        <w:t xml:space="preserve">In questo progetto ho imparato che se pianifico una cosa, il tempo sarà sempre maggiore di quello pensato poiché ci saranno sempre problemi nel percorso del lavoro, per risolverli serve tempo, il tempo che bisognerebbe impiegare per le altre cose, altrimenti non lo finirai mai il progetto o comunque non lo completerai al 100%. Inoltre ho compreso </w:t>
+      </w:r>
+      <w:r>
+        <w:t>la maggior parte delle basi per</w:t>
+      </w:r>
+      <w:r>
+        <w:t xml:space="preserve"> sviluppare un progetto da </w:t>
+      </w:r>
+      <w:r>
+        <w:t>zero.</w:t>
       </w:r>
     </w:p>
     <w:p/>
@@ -15706,7 +17662,7 @@
           <w:b/>
         </w:rPr>
       </w:pPr>
-      <w:bookmarkStart w:id="54" w:name="_Toc461179231"/>
+      <w:bookmarkStart w:id="86" w:name="_Toc461179231"/>
       <w:r>
         <w:br w:type="page"/>
       </w:r>
@@ -15715,13 +17671,13 @@
       <w:pPr>
         <w:pStyle w:val="Titolo1"/>
       </w:pPr>
-      <w:bookmarkStart w:id="55" w:name="_Toc185353065"/>
+      <w:bookmarkStart w:id="87" w:name="_Toc185377186"/>
       <w:r>
         <w:lastRenderedPageBreak/>
         <w:t>Bibliografia</w:t>
       </w:r>
-      <w:bookmarkEnd w:id="54"/>
-      <w:bookmarkEnd w:id="55"/>
+      <w:bookmarkEnd w:id="86"/>
+      <w:bookmarkEnd w:id="87"/>
     </w:p>
     <w:p>
       <w:pPr>
@@ -15730,16 +17686,16 @@
           <w:lang w:val="it-CH"/>
         </w:rPr>
       </w:pPr>
-      <w:bookmarkStart w:id="56" w:name="_Toc461179234"/>
-      <w:bookmarkStart w:id="57" w:name="_Toc185353066"/>
+      <w:bookmarkStart w:id="88" w:name="_Toc461179234"/>
+      <w:bookmarkStart w:id="89" w:name="_Toc185377187"/>
       <w:r>
         <w:rPr>
           <w:lang w:val="it-CH"/>
         </w:rPr>
         <w:t>Sitografia</w:t>
       </w:r>
-      <w:bookmarkEnd w:id="56"/>
-      <w:bookmarkEnd w:id="57"/>
+      <w:bookmarkEnd w:id="88"/>
+      <w:bookmarkEnd w:id="89"/>
     </w:p>
     <w:p>
       <w:pPr>
@@ -15748,7 +17704,7 @@
           <w:numId w:val="9"/>
         </w:numPr>
       </w:pPr>
-      <w:hyperlink r:id="rId51" w:history="1">
+      <w:hyperlink r:id="rId54" w:history="1">
         <w:r>
           <w:rPr>
             <w:rStyle w:val="Collegamentoipertestuale"/>
@@ -15760,13 +17716,13 @@
         <w:t xml:space="preserve">, </w:t>
       </w:r>
       <w:r>
-        <w:t>18</w:t>
+        <w:t>09</w:t>
       </w:r>
       <w:r>
         <w:t>-</w:t>
       </w:r>
       <w:r>
-        <w:t>09</w:t>
+        <w:t>10</w:t>
       </w:r>
       <w:r>
         <w:t>-</w:t>
@@ -15782,7 +17738,7 @@
           <w:numId w:val="9"/>
         </w:numPr>
       </w:pPr>
-      <w:hyperlink r:id="rId52" w:history="1">
+      <w:hyperlink r:id="rId55" w:history="1">
         <w:r>
           <w:rPr>
             <w:rStyle w:val="Collegamentoipertestuale"/>
@@ -15791,16 +17747,16 @@
         </w:r>
       </w:hyperlink>
       <w:r>
-        <w:t xml:space="preserve">, </w:t>
-      </w:r>
-      <w:r>
-        <w:t>18</w:t>
+        <w:t>,</w:t>
+      </w:r>
+      <w:r>
+        <w:t xml:space="preserve"> 09</w:t>
       </w:r>
       <w:r>
         <w:t>-</w:t>
       </w:r>
       <w:r>
-        <w:t>09</w:t>
+        <w:t>10</w:t>
       </w:r>
       <w:r>
         <w:t>-</w:t>
@@ -15816,7 +17772,7 @@
           <w:numId w:val="9"/>
         </w:numPr>
       </w:pPr>
-      <w:hyperlink r:id="rId53" w:anchor="JSWOR719" w:history="1">
+      <w:hyperlink r:id="rId56" w:anchor="JSWOR719" w:history="1">
         <w:r>
           <w:rPr>
             <w:rStyle w:val="Collegamentoipertestuale"/>
@@ -15828,13 +17784,13 @@
         <w:t xml:space="preserve">, </w:t>
       </w:r>
       <w:r>
-        <w:t>18</w:t>
+        <w:t>09</w:t>
       </w:r>
       <w:r>
         <w:t>-</w:t>
       </w:r>
       <w:r>
-        <w:t>09</w:t>
+        <w:t>10</w:t>
       </w:r>
       <w:r>
         <w:t>-</w:t>
@@ -15850,7 +17806,7 @@
           <w:numId w:val="9"/>
         </w:numPr>
       </w:pPr>
-      <w:hyperlink r:id="rId54" w:history="1">
+      <w:hyperlink r:id="rId57" w:history="1">
         <w:r>
           <w:rPr>
             <w:rStyle w:val="Collegamentoipertestuale"/>
@@ -15859,13 +17815,16 @@
         </w:r>
       </w:hyperlink>
       <w:r>
-        <w:t>, 18</w:t>
+        <w:t xml:space="preserve">, </w:t>
+      </w:r>
+      <w:r>
+        <w:t>09</w:t>
       </w:r>
       <w:r>
         <w:t>-</w:t>
       </w:r>
       <w:r>
-        <w:t>09</w:t>
+        <w:t>10</w:t>
       </w:r>
       <w:r>
         <w:t>-</w:t>
@@ -15873,7 +17832,7 @@
       <w:r>
         <w:t>2024</w:t>
       </w:r>
-      <w:bookmarkStart w:id="58" w:name="_Toc461179235"/>
+      <w:bookmarkStart w:id="90" w:name="_Toc461179235"/>
     </w:p>
     <w:p>
       <w:pPr>
@@ -15882,7 +17841,7 @@
           <w:numId w:val="9"/>
         </w:numPr>
       </w:pPr>
-      <w:hyperlink r:id="rId55" w:history="1">
+      <w:hyperlink r:id="rId58" w:history="1">
         <w:r>
           <w:rPr>
             <w:rStyle w:val="Collegamentoipertestuale"/>
@@ -15895,12 +17854,82 @@
         <w:rPr>
           <w:lang w:val="fr-CH"/>
         </w:rPr>
-        <w:t>, 13-11-2024</w:t>
+        <w:t xml:space="preserve">, </w:t>
       </w:r>
       <w:r>
         <w:rPr>
           <w:lang w:val="fr-CH"/>
         </w:rPr>
+        <w:t>27</w:t>
+      </w:r>
+      <w:r>
+        <w:rPr>
+          <w:lang w:val="fr-CH"/>
+        </w:rPr>
+        <w:t>-11-2024</w:t>
+      </w:r>
+    </w:p>
+    <w:p>
+      <w:pPr>
+        <w:numPr>
+          <w:ilvl w:val="0"/>
+          <w:numId w:val="9"/>
+        </w:numPr>
+      </w:pPr>
+      <w:hyperlink r:id="rId59" w:history="1">
+        <w:r>
+          <w:rPr>
+            <w:rStyle w:val="Collegamentoipertestuale"/>
+            <w:lang w:val="fr-CH"/>
+          </w:rPr>
+          <w:t>https://stackoverflow.com/questions/10709803/java-comparator-how-to-sort-by-integer</w:t>
+        </w:r>
+      </w:hyperlink>
+      <w:r>
+        <w:rPr>
+          <w:lang w:val="fr-CH"/>
+        </w:rPr>
+        <w:t xml:space="preserve">, </w:t>
+      </w:r>
+      <w:r>
+        <w:rPr>
+          <w:lang w:val="fr-CH"/>
+        </w:rPr>
+        <w:t>27</w:t>
+      </w:r>
+      <w:r>
+        <w:rPr>
+          <w:lang w:val="fr-CH"/>
+        </w:rPr>
+        <w:t>-11-2024</w:t>
+      </w:r>
+    </w:p>
+    <w:p>
+      <w:pPr>
+        <w:numPr>
+          <w:ilvl w:val="0"/>
+          <w:numId w:val="9"/>
+        </w:numPr>
+      </w:pPr>
+      <w:hyperlink r:id="rId60" w:history="1">
+        <w:r>
+          <w:rPr>
+            <w:rStyle w:val="Collegamentoipertestuale"/>
+            <w:lang w:val="fr-CH"/>
+          </w:rPr>
+          <w:t>https://www.iprogrammatori.it/articoli/java/comparazione-ordinamento-degli-oggetti-java</w:t>
+        </w:r>
+      </w:hyperlink>
+      <w:r>
+        <w:rPr>
+          <w:lang w:val="fr-CH"/>
+        </w:rPr>
+        <w:t>, 27-11-2024</w:t>
+      </w:r>
+      <w:r>
+        <w:rPr>
+          <w:lang w:val="fr-CH"/>
+        </w:rPr>
         <w:br w:type="page"/>
       </w:r>
     </w:p>
@@ -15908,12 +17937,12 @@
       <w:pPr>
         <w:pStyle w:val="Titolo1"/>
       </w:pPr>
-      <w:bookmarkStart w:id="59" w:name="_Toc185353067"/>
+      <w:bookmarkStart w:id="91" w:name="_Toc185377188"/>
       <w:r>
         <w:lastRenderedPageBreak/>
         <w:t>Glossario</w:t>
       </w:r>
-      <w:bookmarkEnd w:id="59"/>
+      <w:bookmarkEnd w:id="91"/>
     </w:p>
     <w:tbl>
       <w:tblPr>
@@ -16094,11 +18123,11 @@
       <w:pPr>
         <w:pStyle w:val="Titolo1"/>
       </w:pPr>
-      <w:bookmarkStart w:id="60" w:name="_Toc185353068"/>
+      <w:bookmarkStart w:id="92" w:name="_Toc185377189"/>
       <w:r>
         <w:t>Indice delle figure</w:t>
       </w:r>
-      <w:bookmarkEnd w:id="60"/>
+      <w:bookmarkEnd w:id="92"/>
     </w:p>
     <w:p>
       <w:pPr>
@@ -16123,7 +18152,7 @@
       <w:r>
         <w:fldChar w:fldCharType="separate"/>
       </w:r>
-      <w:hyperlink w:anchor="_Toc185359867" w:history="1">
+      <w:hyperlink w:anchor="_Toc185377115" w:history="1">
         <w:r>
           <w:rPr>
             <w:rStyle w:val="Collegamentoipertestuale"/>
@@ -16150,7 +18179,7 @@
             <w:noProof/>
             <w:webHidden/>
           </w:rPr>
-          <w:instrText xml:space="preserve"> PAGEREF _Toc185359867 \h </w:instrText>
+          <w:instrText xml:space="preserve"> PAGEREF _Toc185377115 \h </w:instrText>
         </w:r>
         <w:r>
           <w:rPr>
@@ -16195,7 +18224,7 @@
           <w:lang w:val="it-IT"/>
         </w:rPr>
       </w:pPr>
-      <w:hyperlink w:anchor="_Toc185359868" w:history="1">
+      <w:hyperlink w:anchor="_Toc185377116" w:history="1">
         <w:r>
           <w:rPr>
             <w:rStyle w:val="Collegamentoipertestuale"/>
@@ -16222,7 +18251,7 @@
             <w:noProof/>
             <w:webHidden/>
           </w:rPr>
-          <w:instrText xml:space="preserve"> PAGEREF _Toc185359868 \h </w:instrText>
+          <w:instrText xml:space="preserve"> PAGEREF _Toc185377116 \h </w:instrText>
         </w:r>
         <w:r>
           <w:rPr>
@@ -16267,7 +18296,7 @@
           <w:lang w:val="it-IT"/>
         </w:rPr>
       </w:pPr>
-      <w:hyperlink w:anchor="_Toc185359869" w:history="1">
+      <w:hyperlink w:anchor="_Toc185377117" w:history="1">
         <w:r>
           <w:rPr>
             <w:rStyle w:val="Collegamentoipertestuale"/>
@@ -16294,7 +18323,7 @@
             <w:noProof/>
             <w:webHidden/>
           </w:rPr>
-          <w:instrText xml:space="preserve"> PAGEREF _Toc185359869 \h </w:instrText>
+          <w:instrText xml:space="preserve"> PAGEREF _Toc185377117 \h </w:instrText>
         </w:r>
         <w:r>
           <w:rPr>
@@ -16339,7 +18368,7 @@
           <w:lang w:val="it-IT"/>
         </w:rPr>
       </w:pPr>
-      <w:hyperlink w:anchor="_Toc185359870" w:history="1">
+      <w:hyperlink w:anchor="_Toc185377118" w:history="1">
         <w:r>
           <w:rPr>
             <w:rStyle w:val="Collegamentoipertestuale"/>
@@ -16366,7 +18395,7 @@
             <w:noProof/>
             <w:webHidden/>
           </w:rPr>
-          <w:instrText xml:space="preserve"> PAGEREF _Toc185359870 \h </w:instrText>
+          <w:instrText xml:space="preserve"> PAGEREF _Toc185377118 \h </w:instrText>
         </w:r>
         <w:r>
           <w:rPr>
@@ -16411,7 +18440,7 @@
           <w:lang w:val="it-IT"/>
         </w:rPr>
       </w:pPr>
-      <w:hyperlink w:anchor="_Toc185359871" w:history="1">
+      <w:hyperlink w:anchor="_Toc185377119" w:history="1">
         <w:r>
           <w:rPr>
             <w:rStyle w:val="Collegamentoipertestuale"/>
@@ -16438,7 +18467,7 @@
             <w:noProof/>
             <w:webHidden/>
           </w:rPr>
-          <w:instrText xml:space="preserve"> PAGEREF _Toc185359871 \h </w:instrText>
+          <w:instrText xml:space="preserve"> PAGEREF _Toc185377119 \h </w:instrText>
         </w:r>
         <w:r>
           <w:rPr>
@@ -16483,7 +18512,7 @@
           <w:lang w:val="it-IT"/>
         </w:rPr>
       </w:pPr>
-      <w:hyperlink w:anchor="_Toc185359872" w:history="1">
+      <w:hyperlink w:anchor="_Toc185377120" w:history="1">
         <w:r>
           <w:rPr>
             <w:rStyle w:val="Collegamentoipertestuale"/>
@@ -16510,7 +18539,7 @@
             <w:noProof/>
             <w:webHidden/>
           </w:rPr>
-          <w:instrText xml:space="preserve"> PAGEREF _Toc185359872 \h </w:instrText>
+          <w:instrText xml:space="preserve"> PAGEREF _Toc185377120 \h </w:instrText>
         </w:r>
         <w:r>
           <w:rPr>
@@ -16555,13 +18584,13 @@
           <w:lang w:val="it-IT"/>
         </w:rPr>
       </w:pPr>
-      <w:hyperlink w:anchor="_Toc185359873" w:history="1">
+      <w:hyperlink w:anchor="_Toc185377121" w:history="1">
         <w:r>
           <w:rPr>
             <w:rStyle w:val="Collegamentoipertestuale"/>
             <w:noProof/>
           </w:rPr>
-          <w:t>Figura 8 Design Procedurale Quiz Game</w:t>
+          <w:t>Figura 7 Design Procedurale Quiz Game</w:t>
         </w:r>
         <w:r>
           <w:rPr>
@@ -16582,7 +18611,7 @@
             <w:noProof/>
             <w:webHidden/>
           </w:rPr>
-          <w:instrText xml:space="preserve"> PAGEREF _Toc185359873 \h </w:instrText>
+          <w:instrText xml:space="preserve"> PAGEREF _Toc185377121 \h </w:instrText>
         </w:r>
         <w:r>
           <w:rPr>
@@ -16627,13 +18656,13 @@
           <w:lang w:val="it-IT"/>
         </w:rPr>
       </w:pPr>
-      <w:hyperlink w:anchor="_Toc185359874" w:history="1">
+      <w:hyperlink w:anchor="_Toc185377122" w:history="1">
         <w:r>
           <w:rPr>
             <w:rStyle w:val="Collegamentoipertestuale"/>
             <w:noProof/>
           </w:rPr>
-          <w:t>Figura 9 Diagramma delle classi e funzioni</w:t>
+          <w:t>Figura 8 Diagramma delle classi e funzioni</w:t>
         </w:r>
         <w:r>
           <w:rPr>
@@ -16654,7 +18683,7 @@
             <w:noProof/>
             <w:webHidden/>
           </w:rPr>
-          <w:instrText xml:space="preserve"> PAGEREF _Toc185359874 \h </w:instrText>
+          <w:instrText xml:space="preserve"> PAGEREF _Toc185377122 \h </w:instrText>
         </w:r>
         <w:r>
           <w:rPr>
@@ -16699,13 +18728,13 @@
           <w:lang w:val="it-IT"/>
         </w:rPr>
       </w:pPr>
-      <w:hyperlink w:anchor="_Toc185359875" w:history="1">
+      <w:hyperlink w:anchor="_Toc185377123" w:history="1">
         <w:r>
           <w:rPr>
             <w:rStyle w:val="Collegamentoipertestuale"/>
             <w:noProof/>
           </w:rPr>
-          <w:t>Figura 10 Struttura cartelle</w:t>
+          <w:t>Figura 9 Struttura cartelle</w:t>
         </w:r>
         <w:r>
           <w:rPr>
@@ -16726,7 +18755,7 @@
             <w:noProof/>
             <w:webHidden/>
           </w:rPr>
-          <w:instrText xml:space="preserve"> PAGEREF _Toc185359875 \h </w:instrText>
+          <w:instrText xml:space="preserve"> PAGEREF _Toc185377123 \h </w:instrText>
         </w:r>
         <w:r>
           <w:rPr>
@@ -16771,13 +18800,13 @@
           <w:lang w:val="it-IT"/>
         </w:rPr>
       </w:pPr>
-      <w:hyperlink w:anchor="_Toc185359876" w:history="1">
+      <w:hyperlink w:anchor="_Toc185377124" w:history="1">
         <w:r>
           <w:rPr>
             <w:rStyle w:val="Collegamentoipertestuale"/>
             <w:noProof/>
           </w:rPr>
-          <w:t>Figura 11 Esempio di diagramma di Gantt consuntivo</w:t>
+          <w:t>Figura 10 Metodo setNomeUtente per Giocatore</w:t>
         </w:r>
         <w:r>
           <w:rPr>
@@ -16798,7 +18827,799 @@
             <w:noProof/>
             <w:webHidden/>
           </w:rPr>
-          <w:instrText xml:space="preserve"> PAGEREF _Toc185359876 \h </w:instrText>
+          <w:instrText xml:space="preserve"> PAGEREF _Toc185377124 \h </w:instrText>
+        </w:r>
+        <w:r>
+          <w:rPr>
+            <w:noProof/>
+            <w:webHidden/>
+          </w:rPr>
+        </w:r>
+        <w:r>
+          <w:rPr>
+            <w:noProof/>
+            <w:webHidden/>
+          </w:rPr>
+          <w:fldChar w:fldCharType="separate"/>
+        </w:r>
+        <w:r>
+          <w:rPr>
+            <w:noProof/>
+            <w:webHidden/>
+          </w:rPr>
+          <w:t>19</w:t>
+        </w:r>
+        <w:r>
+          <w:rPr>
+            <w:noProof/>
+            <w:webHidden/>
+          </w:rPr>
+          <w:fldChar w:fldCharType="end"/>
+        </w:r>
+      </w:hyperlink>
+    </w:p>
+    <w:p>
+      <w:pPr>
+        <w:pStyle w:val="Indicedellefigure"/>
+        <w:tabs>
+          <w:tab w:val="right" w:leader="dot" w:pos="9628"/>
+        </w:tabs>
+        <w:rPr>
+          <w:rFonts w:asciiTheme="minorHAnsi" w:eastAsiaTheme="minorEastAsia" w:hAnsiTheme="minorHAnsi" w:cstheme="minorBidi"/>
+          <w:noProof/>
+          <w:sz w:val="22"/>
+          <w:szCs w:val="22"/>
+          <w:lang w:val="it-IT"/>
+        </w:rPr>
+      </w:pPr>
+      <w:hyperlink w:anchor="_Toc185377125" w:history="1">
+        <w:r>
+          <w:rPr>
+            <w:rStyle w:val="Collegamentoipertestuale"/>
+            <w:noProof/>
+          </w:rPr>
+          <w:t>Figura 11 Metodo verificaRisposta per Domanda</w:t>
+        </w:r>
+        <w:r>
+          <w:rPr>
+            <w:noProof/>
+            <w:webHidden/>
+          </w:rPr>
+          <w:tab/>
+        </w:r>
+        <w:r>
+          <w:rPr>
+            <w:noProof/>
+            <w:webHidden/>
+          </w:rPr>
+          <w:fldChar w:fldCharType="begin"/>
+        </w:r>
+        <w:r>
+          <w:rPr>
+            <w:noProof/>
+            <w:webHidden/>
+          </w:rPr>
+          <w:instrText xml:space="preserve"> PAGEREF _Toc185377125 \h </w:instrText>
+        </w:r>
+        <w:r>
+          <w:rPr>
+            <w:noProof/>
+            <w:webHidden/>
+          </w:rPr>
+        </w:r>
+        <w:r>
+          <w:rPr>
+            <w:noProof/>
+            <w:webHidden/>
+          </w:rPr>
+          <w:fldChar w:fldCharType="separate"/>
+        </w:r>
+        <w:r>
+          <w:rPr>
+            <w:noProof/>
+            <w:webHidden/>
+          </w:rPr>
+          <w:t>19</w:t>
+        </w:r>
+        <w:r>
+          <w:rPr>
+            <w:noProof/>
+            <w:webHidden/>
+          </w:rPr>
+          <w:fldChar w:fldCharType="end"/>
+        </w:r>
+      </w:hyperlink>
+    </w:p>
+    <w:p>
+      <w:pPr>
+        <w:pStyle w:val="Indicedellefigure"/>
+        <w:tabs>
+          <w:tab w:val="right" w:leader="dot" w:pos="9628"/>
+        </w:tabs>
+        <w:rPr>
+          <w:rFonts w:asciiTheme="minorHAnsi" w:eastAsiaTheme="minorEastAsia" w:hAnsiTheme="minorHAnsi" w:cstheme="minorBidi"/>
+          <w:noProof/>
+          <w:sz w:val="22"/>
+          <w:szCs w:val="22"/>
+          <w:lang w:val="it-IT"/>
+        </w:rPr>
+      </w:pPr>
+      <w:hyperlink w:anchor="_Toc185377126" w:history="1">
+        <w:r>
+          <w:rPr>
+            <w:rStyle w:val="Collegamentoipertestuale"/>
+            <w:noProof/>
+          </w:rPr>
+          <w:t>Figura 12 Pezzo importante del metodo caricaDomande</w:t>
+        </w:r>
+        <w:r>
+          <w:rPr>
+            <w:noProof/>
+            <w:webHidden/>
+          </w:rPr>
+          <w:tab/>
+        </w:r>
+        <w:r>
+          <w:rPr>
+            <w:noProof/>
+            <w:webHidden/>
+          </w:rPr>
+          <w:fldChar w:fldCharType="begin"/>
+        </w:r>
+        <w:r>
+          <w:rPr>
+            <w:noProof/>
+            <w:webHidden/>
+          </w:rPr>
+          <w:instrText xml:space="preserve"> PAGEREF _Toc185377126 \h </w:instrText>
+        </w:r>
+        <w:r>
+          <w:rPr>
+            <w:noProof/>
+            <w:webHidden/>
+          </w:rPr>
+        </w:r>
+        <w:r>
+          <w:rPr>
+            <w:noProof/>
+            <w:webHidden/>
+          </w:rPr>
+          <w:fldChar w:fldCharType="separate"/>
+        </w:r>
+        <w:r>
+          <w:rPr>
+            <w:noProof/>
+            <w:webHidden/>
+          </w:rPr>
+          <w:t>20</w:t>
+        </w:r>
+        <w:r>
+          <w:rPr>
+            <w:noProof/>
+            <w:webHidden/>
+          </w:rPr>
+          <w:fldChar w:fldCharType="end"/>
+        </w:r>
+      </w:hyperlink>
+    </w:p>
+    <w:p>
+      <w:pPr>
+        <w:pStyle w:val="Indicedellefigure"/>
+        <w:tabs>
+          <w:tab w:val="right" w:leader="dot" w:pos="9628"/>
+        </w:tabs>
+        <w:rPr>
+          <w:rFonts w:asciiTheme="minorHAnsi" w:eastAsiaTheme="minorEastAsia" w:hAnsiTheme="minorHAnsi" w:cstheme="minorBidi"/>
+          <w:noProof/>
+          <w:sz w:val="22"/>
+          <w:szCs w:val="22"/>
+          <w:lang w:val="it-IT"/>
+        </w:rPr>
+      </w:pPr>
+      <w:hyperlink w:anchor="_Toc185377127" w:history="1">
+        <w:r>
+          <w:rPr>
+            <w:rStyle w:val="Collegamentoipertestuale"/>
+            <w:noProof/>
+          </w:rPr>
+          <w:t>Figura 13 Classe principale</w:t>
+        </w:r>
+        <w:r>
+          <w:rPr>
+            <w:noProof/>
+            <w:webHidden/>
+          </w:rPr>
+          <w:tab/>
+        </w:r>
+        <w:r>
+          <w:rPr>
+            <w:noProof/>
+            <w:webHidden/>
+          </w:rPr>
+          <w:fldChar w:fldCharType="begin"/>
+        </w:r>
+        <w:r>
+          <w:rPr>
+            <w:noProof/>
+            <w:webHidden/>
+          </w:rPr>
+          <w:instrText xml:space="preserve"> PAGEREF _Toc185377127 \h </w:instrText>
+        </w:r>
+        <w:r>
+          <w:rPr>
+            <w:noProof/>
+            <w:webHidden/>
+          </w:rPr>
+        </w:r>
+        <w:r>
+          <w:rPr>
+            <w:noProof/>
+            <w:webHidden/>
+          </w:rPr>
+          <w:fldChar w:fldCharType="separate"/>
+        </w:r>
+        <w:r>
+          <w:rPr>
+            <w:noProof/>
+            <w:webHidden/>
+          </w:rPr>
+          <w:t>20</w:t>
+        </w:r>
+        <w:r>
+          <w:rPr>
+            <w:noProof/>
+            <w:webHidden/>
+          </w:rPr>
+          <w:fldChar w:fldCharType="end"/>
+        </w:r>
+      </w:hyperlink>
+    </w:p>
+    <w:p>
+      <w:pPr>
+        <w:pStyle w:val="Indicedellefigure"/>
+        <w:tabs>
+          <w:tab w:val="right" w:leader="dot" w:pos="9628"/>
+        </w:tabs>
+        <w:rPr>
+          <w:rFonts w:asciiTheme="minorHAnsi" w:eastAsiaTheme="minorEastAsia" w:hAnsiTheme="minorHAnsi" w:cstheme="minorBidi"/>
+          <w:noProof/>
+          <w:sz w:val="22"/>
+          <w:szCs w:val="22"/>
+          <w:lang w:val="it-IT"/>
+        </w:rPr>
+      </w:pPr>
+      <w:hyperlink w:anchor="_Toc185377128" w:history="1">
+        <w:r>
+          <w:rPr>
+            <w:rStyle w:val="Collegamentoipertestuale"/>
+            <w:noProof/>
+          </w:rPr>
+          <w:t>Figura 14 prossimaActionPerformed per Principale</w:t>
+        </w:r>
+        <w:r>
+          <w:rPr>
+            <w:noProof/>
+            <w:webHidden/>
+          </w:rPr>
+          <w:tab/>
+        </w:r>
+        <w:r>
+          <w:rPr>
+            <w:noProof/>
+            <w:webHidden/>
+          </w:rPr>
+          <w:fldChar w:fldCharType="begin"/>
+        </w:r>
+        <w:r>
+          <w:rPr>
+            <w:noProof/>
+            <w:webHidden/>
+          </w:rPr>
+          <w:instrText xml:space="preserve"> PAGEREF _Toc185377128 \h </w:instrText>
+        </w:r>
+        <w:r>
+          <w:rPr>
+            <w:noProof/>
+            <w:webHidden/>
+          </w:rPr>
+        </w:r>
+        <w:r>
+          <w:rPr>
+            <w:noProof/>
+            <w:webHidden/>
+          </w:rPr>
+          <w:fldChar w:fldCharType="separate"/>
+        </w:r>
+        <w:r>
+          <w:rPr>
+            <w:noProof/>
+            <w:webHidden/>
+          </w:rPr>
+          <w:t>21</w:t>
+        </w:r>
+        <w:r>
+          <w:rPr>
+            <w:noProof/>
+            <w:webHidden/>
+          </w:rPr>
+          <w:fldChar w:fldCharType="end"/>
+        </w:r>
+      </w:hyperlink>
+    </w:p>
+    <w:p>
+      <w:pPr>
+        <w:pStyle w:val="Indicedellefigure"/>
+        <w:tabs>
+          <w:tab w:val="right" w:leader="dot" w:pos="9628"/>
+        </w:tabs>
+        <w:rPr>
+          <w:rFonts w:asciiTheme="minorHAnsi" w:eastAsiaTheme="minorEastAsia" w:hAnsiTheme="minorHAnsi" w:cstheme="minorBidi"/>
+          <w:noProof/>
+          <w:sz w:val="22"/>
+          <w:szCs w:val="22"/>
+          <w:lang w:val="it-IT"/>
+        </w:rPr>
+      </w:pPr>
+      <w:hyperlink w:anchor="_Toc185377129" w:history="1">
+        <w:r>
+          <w:rPr>
+            <w:rStyle w:val="Collegamentoipertestuale"/>
+            <w:noProof/>
+          </w:rPr>
+          <w:t>Figura 15 precedenteActionPerformed</w:t>
+        </w:r>
+        <w:r>
+          <w:rPr>
+            <w:noProof/>
+            <w:webHidden/>
+          </w:rPr>
+          <w:tab/>
+        </w:r>
+        <w:r>
+          <w:rPr>
+            <w:noProof/>
+            <w:webHidden/>
+          </w:rPr>
+          <w:fldChar w:fldCharType="begin"/>
+        </w:r>
+        <w:r>
+          <w:rPr>
+            <w:noProof/>
+            <w:webHidden/>
+          </w:rPr>
+          <w:instrText xml:space="preserve"> PAGEREF _Toc185377129 \h </w:instrText>
+        </w:r>
+        <w:r>
+          <w:rPr>
+            <w:noProof/>
+            <w:webHidden/>
+          </w:rPr>
+        </w:r>
+        <w:r>
+          <w:rPr>
+            <w:noProof/>
+            <w:webHidden/>
+          </w:rPr>
+          <w:fldChar w:fldCharType="separate"/>
+        </w:r>
+        <w:r>
+          <w:rPr>
+            <w:noProof/>
+            <w:webHidden/>
+          </w:rPr>
+          <w:t>21</w:t>
+        </w:r>
+        <w:r>
+          <w:rPr>
+            <w:noProof/>
+            <w:webHidden/>
+          </w:rPr>
+          <w:fldChar w:fldCharType="end"/>
+        </w:r>
+      </w:hyperlink>
+    </w:p>
+    <w:p>
+      <w:pPr>
+        <w:pStyle w:val="Indicedellefigure"/>
+        <w:tabs>
+          <w:tab w:val="right" w:leader="dot" w:pos="9628"/>
+        </w:tabs>
+        <w:rPr>
+          <w:rFonts w:asciiTheme="minorHAnsi" w:eastAsiaTheme="minorEastAsia" w:hAnsiTheme="minorHAnsi" w:cstheme="minorBidi"/>
+          <w:noProof/>
+          <w:sz w:val="22"/>
+          <w:szCs w:val="22"/>
+          <w:lang w:val="it-IT"/>
+        </w:rPr>
+      </w:pPr>
+      <w:hyperlink w:anchor="_Toc185377130" w:history="1">
+        <w:r>
+          <w:rPr>
+            <w:rStyle w:val="Collegamentoipertestuale"/>
+            <w:noProof/>
+          </w:rPr>
+          <w:t>Figura 16 Inserimento nomi</w:t>
+        </w:r>
+        <w:r>
+          <w:rPr>
+            <w:noProof/>
+            <w:webHidden/>
+          </w:rPr>
+          <w:tab/>
+        </w:r>
+        <w:r>
+          <w:rPr>
+            <w:noProof/>
+            <w:webHidden/>
+          </w:rPr>
+          <w:fldChar w:fldCharType="begin"/>
+        </w:r>
+        <w:r>
+          <w:rPr>
+            <w:noProof/>
+            <w:webHidden/>
+          </w:rPr>
+          <w:instrText xml:space="preserve"> PAGEREF _Toc185377130 \h </w:instrText>
+        </w:r>
+        <w:r>
+          <w:rPr>
+            <w:noProof/>
+            <w:webHidden/>
+          </w:rPr>
+        </w:r>
+        <w:r>
+          <w:rPr>
+            <w:noProof/>
+            <w:webHidden/>
+          </w:rPr>
+          <w:fldChar w:fldCharType="separate"/>
+        </w:r>
+        <w:r>
+          <w:rPr>
+            <w:noProof/>
+            <w:webHidden/>
+          </w:rPr>
+          <w:t>22</w:t>
+        </w:r>
+        <w:r>
+          <w:rPr>
+            <w:noProof/>
+            <w:webHidden/>
+          </w:rPr>
+          <w:fldChar w:fldCharType="end"/>
+        </w:r>
+      </w:hyperlink>
+    </w:p>
+    <w:p>
+      <w:pPr>
+        <w:pStyle w:val="Indicedellefigure"/>
+        <w:tabs>
+          <w:tab w:val="right" w:leader="dot" w:pos="9628"/>
+        </w:tabs>
+        <w:rPr>
+          <w:rFonts w:asciiTheme="minorHAnsi" w:eastAsiaTheme="minorEastAsia" w:hAnsiTheme="minorHAnsi" w:cstheme="minorBidi"/>
+          <w:noProof/>
+          <w:sz w:val="22"/>
+          <w:szCs w:val="22"/>
+          <w:lang w:val="it-IT"/>
+        </w:rPr>
+      </w:pPr>
+      <w:hyperlink w:anchor="_Toc185377131" w:history="1">
+        <w:r>
+          <w:rPr>
+            <w:rStyle w:val="Collegamentoipertestuale"/>
+            <w:noProof/>
+          </w:rPr>
+          <w:t>Figura 17 Rimozione Giocatori</w:t>
+        </w:r>
+        <w:r>
+          <w:rPr>
+            <w:noProof/>
+            <w:webHidden/>
+          </w:rPr>
+          <w:tab/>
+        </w:r>
+        <w:r>
+          <w:rPr>
+            <w:noProof/>
+            <w:webHidden/>
+          </w:rPr>
+          <w:fldChar w:fldCharType="begin"/>
+        </w:r>
+        <w:r>
+          <w:rPr>
+            <w:noProof/>
+            <w:webHidden/>
+          </w:rPr>
+          <w:instrText xml:space="preserve"> PAGEREF _Toc185377131 \h </w:instrText>
+        </w:r>
+        <w:r>
+          <w:rPr>
+            <w:noProof/>
+            <w:webHidden/>
+          </w:rPr>
+        </w:r>
+        <w:r>
+          <w:rPr>
+            <w:noProof/>
+            <w:webHidden/>
+          </w:rPr>
+          <w:fldChar w:fldCharType="separate"/>
+        </w:r>
+        <w:r>
+          <w:rPr>
+            <w:noProof/>
+            <w:webHidden/>
+          </w:rPr>
+          <w:t>22</w:t>
+        </w:r>
+        <w:r>
+          <w:rPr>
+            <w:noProof/>
+            <w:webHidden/>
+          </w:rPr>
+          <w:fldChar w:fldCharType="end"/>
+        </w:r>
+      </w:hyperlink>
+    </w:p>
+    <w:p>
+      <w:pPr>
+        <w:pStyle w:val="Indicedellefigure"/>
+        <w:tabs>
+          <w:tab w:val="right" w:leader="dot" w:pos="9628"/>
+        </w:tabs>
+        <w:rPr>
+          <w:rFonts w:asciiTheme="minorHAnsi" w:eastAsiaTheme="minorEastAsia" w:hAnsiTheme="minorHAnsi" w:cstheme="minorBidi"/>
+          <w:noProof/>
+          <w:sz w:val="22"/>
+          <w:szCs w:val="22"/>
+          <w:lang w:val="it-IT"/>
+        </w:rPr>
+      </w:pPr>
+      <w:hyperlink w:anchor="_Toc185377132" w:history="1">
+        <w:r>
+          <w:rPr>
+            <w:rStyle w:val="Collegamentoipertestuale"/>
+            <w:noProof/>
+          </w:rPr>
+          <w:t>Figura 18 getDifficolta e getCategoria</w:t>
+        </w:r>
+        <w:r>
+          <w:rPr>
+            <w:noProof/>
+            <w:webHidden/>
+          </w:rPr>
+          <w:tab/>
+        </w:r>
+        <w:r>
+          <w:rPr>
+            <w:noProof/>
+            <w:webHidden/>
+          </w:rPr>
+          <w:fldChar w:fldCharType="begin"/>
+        </w:r>
+        <w:r>
+          <w:rPr>
+            <w:noProof/>
+            <w:webHidden/>
+          </w:rPr>
+          <w:instrText xml:space="preserve"> PAGEREF _Toc185377132 \h </w:instrText>
+        </w:r>
+        <w:r>
+          <w:rPr>
+            <w:noProof/>
+            <w:webHidden/>
+          </w:rPr>
+        </w:r>
+        <w:r>
+          <w:rPr>
+            <w:noProof/>
+            <w:webHidden/>
+          </w:rPr>
+          <w:fldChar w:fldCharType="separate"/>
+        </w:r>
+        <w:r>
+          <w:rPr>
+            <w:noProof/>
+            <w:webHidden/>
+          </w:rPr>
+          <w:t>23</w:t>
+        </w:r>
+        <w:r>
+          <w:rPr>
+            <w:noProof/>
+            <w:webHidden/>
+          </w:rPr>
+          <w:fldChar w:fldCharType="end"/>
+        </w:r>
+      </w:hyperlink>
+    </w:p>
+    <w:p>
+      <w:pPr>
+        <w:pStyle w:val="Indicedellefigure"/>
+        <w:tabs>
+          <w:tab w:val="right" w:leader="dot" w:pos="9628"/>
+        </w:tabs>
+        <w:rPr>
+          <w:rFonts w:asciiTheme="minorHAnsi" w:eastAsiaTheme="minorEastAsia" w:hAnsiTheme="minorHAnsi" w:cstheme="minorBidi"/>
+          <w:noProof/>
+          <w:sz w:val="22"/>
+          <w:szCs w:val="22"/>
+          <w:lang w:val="it-IT"/>
+        </w:rPr>
+      </w:pPr>
+      <w:hyperlink w:anchor="_Toc185377133" w:history="1">
+        <w:r>
+          <w:rPr>
+            <w:rStyle w:val="Collegamentoipertestuale"/>
+            <w:noProof/>
+          </w:rPr>
+          <w:t>Figura 19 Metodo scegliGiocatore per Domande</w:t>
+        </w:r>
+        <w:r>
+          <w:rPr>
+            <w:noProof/>
+            <w:webHidden/>
+          </w:rPr>
+          <w:tab/>
+        </w:r>
+        <w:r>
+          <w:rPr>
+            <w:noProof/>
+            <w:webHidden/>
+          </w:rPr>
+          <w:fldChar w:fldCharType="begin"/>
+        </w:r>
+        <w:r>
+          <w:rPr>
+            <w:noProof/>
+            <w:webHidden/>
+          </w:rPr>
+          <w:instrText xml:space="preserve"> PAGEREF _Toc185377133 \h </w:instrText>
+        </w:r>
+        <w:r>
+          <w:rPr>
+            <w:noProof/>
+            <w:webHidden/>
+          </w:rPr>
+        </w:r>
+        <w:r>
+          <w:rPr>
+            <w:noProof/>
+            <w:webHidden/>
+          </w:rPr>
+          <w:fldChar w:fldCharType="separate"/>
+        </w:r>
+        <w:r>
+          <w:rPr>
+            <w:noProof/>
+            <w:webHidden/>
+          </w:rPr>
+          <w:t>23</w:t>
+        </w:r>
+        <w:r>
+          <w:rPr>
+            <w:noProof/>
+            <w:webHidden/>
+          </w:rPr>
+          <w:fldChar w:fldCharType="end"/>
+        </w:r>
+      </w:hyperlink>
+    </w:p>
+    <w:p>
+      <w:pPr>
+        <w:pStyle w:val="Indicedellefigure"/>
+        <w:tabs>
+          <w:tab w:val="right" w:leader="dot" w:pos="9628"/>
+        </w:tabs>
+        <w:rPr>
+          <w:rFonts w:asciiTheme="minorHAnsi" w:eastAsiaTheme="minorEastAsia" w:hAnsiTheme="minorHAnsi" w:cstheme="minorBidi"/>
+          <w:noProof/>
+          <w:sz w:val="22"/>
+          <w:szCs w:val="22"/>
+          <w:lang w:val="it-IT"/>
+        </w:rPr>
+      </w:pPr>
+      <w:hyperlink w:anchor="_Toc185377134" w:history="1">
+        <w:r>
+          <w:rPr>
+            <w:rStyle w:val="Collegamentoipertestuale"/>
+            <w:noProof/>
+          </w:rPr>
+          <w:t>Figura 20 verificaRisposta per vero/falso</w:t>
+        </w:r>
+        <w:r>
+          <w:rPr>
+            <w:noProof/>
+            <w:webHidden/>
+          </w:rPr>
+          <w:tab/>
+        </w:r>
+        <w:r>
+          <w:rPr>
+            <w:noProof/>
+            <w:webHidden/>
+          </w:rPr>
+          <w:fldChar w:fldCharType="begin"/>
+        </w:r>
+        <w:r>
+          <w:rPr>
+            <w:noProof/>
+            <w:webHidden/>
+          </w:rPr>
+          <w:instrText xml:space="preserve"> PAGEREF _Toc185377134 \h </w:instrText>
+        </w:r>
+        <w:r>
+          <w:rPr>
+            <w:noProof/>
+            <w:webHidden/>
+          </w:rPr>
+        </w:r>
+        <w:r>
+          <w:rPr>
+            <w:noProof/>
+            <w:webHidden/>
+          </w:rPr>
+          <w:fldChar w:fldCharType="separate"/>
+        </w:r>
+        <w:r>
+          <w:rPr>
+            <w:noProof/>
+            <w:webHidden/>
+          </w:rPr>
+          <w:t>23</w:t>
+        </w:r>
+        <w:r>
+          <w:rPr>
+            <w:noProof/>
+            <w:webHidden/>
+          </w:rPr>
+          <w:fldChar w:fldCharType="end"/>
+        </w:r>
+      </w:hyperlink>
+    </w:p>
+    <w:p>
+      <w:pPr>
+        <w:pStyle w:val="Indicedellefigure"/>
+        <w:tabs>
+          <w:tab w:val="right" w:leader="dot" w:pos="9628"/>
+        </w:tabs>
+        <w:rPr>
+          <w:rFonts w:asciiTheme="minorHAnsi" w:eastAsiaTheme="minorEastAsia" w:hAnsiTheme="minorHAnsi" w:cstheme="minorBidi"/>
+          <w:noProof/>
+          <w:sz w:val="22"/>
+          <w:szCs w:val="22"/>
+          <w:lang w:val="it-IT"/>
+        </w:rPr>
+      </w:pPr>
+      <w:hyperlink w:anchor="_Toc185377135" w:history="1">
+        <w:r>
+          <w:rPr>
+            <w:rStyle w:val="Collegamentoipertestuale"/>
+            <w:noProof/>
+          </w:rPr>
+          <w:t>Figura 21 Metodo scegliDomanda per vero/falso</w:t>
+        </w:r>
+        <w:r>
+          <w:rPr>
+            <w:noProof/>
+            <w:webHidden/>
+          </w:rPr>
+          <w:tab/>
+        </w:r>
+        <w:r>
+          <w:rPr>
+            <w:noProof/>
+            <w:webHidden/>
+          </w:rPr>
+          <w:fldChar w:fldCharType="begin"/>
+        </w:r>
+        <w:r>
+          <w:rPr>
+            <w:noProof/>
+            <w:webHidden/>
+          </w:rPr>
+          <w:instrText xml:space="preserve"> PAGEREF _Toc185377135 \h </w:instrText>
         </w:r>
         <w:r>
           <w:rPr>
@@ -16830,6 +19651,438 @@
       </w:hyperlink>
     </w:p>
     <w:p>
+      <w:pPr>
+        <w:pStyle w:val="Indicedellefigure"/>
+        <w:tabs>
+          <w:tab w:val="right" w:leader="dot" w:pos="9628"/>
+        </w:tabs>
+        <w:rPr>
+          <w:rFonts w:asciiTheme="minorHAnsi" w:eastAsiaTheme="minorEastAsia" w:hAnsiTheme="minorHAnsi" w:cstheme="minorBidi"/>
+          <w:noProof/>
+          <w:sz w:val="22"/>
+          <w:szCs w:val="22"/>
+          <w:lang w:val="it-IT"/>
+        </w:rPr>
+      </w:pPr>
+      <w:hyperlink w:anchor="_Toc185377136" w:history="1">
+        <w:r>
+          <w:rPr>
+            <w:rStyle w:val="Collegamentoipertestuale"/>
+            <w:noProof/>
+          </w:rPr>
+          <w:t>Figura 22 verificaRisposta per scelta multipla</w:t>
+        </w:r>
+        <w:r>
+          <w:rPr>
+            <w:noProof/>
+            <w:webHidden/>
+          </w:rPr>
+          <w:tab/>
+        </w:r>
+        <w:r>
+          <w:rPr>
+            <w:noProof/>
+            <w:webHidden/>
+          </w:rPr>
+          <w:fldChar w:fldCharType="begin"/>
+        </w:r>
+        <w:r>
+          <w:rPr>
+            <w:noProof/>
+            <w:webHidden/>
+          </w:rPr>
+          <w:instrText xml:space="preserve"> PAGEREF _Toc185377136 \h </w:instrText>
+        </w:r>
+        <w:r>
+          <w:rPr>
+            <w:noProof/>
+            <w:webHidden/>
+          </w:rPr>
+        </w:r>
+        <w:r>
+          <w:rPr>
+            <w:noProof/>
+            <w:webHidden/>
+          </w:rPr>
+          <w:fldChar w:fldCharType="separate"/>
+        </w:r>
+        <w:r>
+          <w:rPr>
+            <w:noProof/>
+            <w:webHidden/>
+          </w:rPr>
+          <w:t>24</w:t>
+        </w:r>
+        <w:r>
+          <w:rPr>
+            <w:noProof/>
+            <w:webHidden/>
+          </w:rPr>
+          <w:fldChar w:fldCharType="end"/>
+        </w:r>
+      </w:hyperlink>
+    </w:p>
+    <w:p>
+      <w:pPr>
+        <w:pStyle w:val="Indicedellefigure"/>
+        <w:tabs>
+          <w:tab w:val="right" w:leader="dot" w:pos="9628"/>
+        </w:tabs>
+        <w:rPr>
+          <w:rFonts w:asciiTheme="minorHAnsi" w:eastAsiaTheme="minorEastAsia" w:hAnsiTheme="minorHAnsi" w:cstheme="minorBidi"/>
+          <w:noProof/>
+          <w:sz w:val="22"/>
+          <w:szCs w:val="22"/>
+          <w:lang w:val="it-IT"/>
+        </w:rPr>
+      </w:pPr>
+      <w:hyperlink w:anchor="_Toc185377137" w:history="1">
+        <w:r>
+          <w:rPr>
+            <w:rStyle w:val="Collegamentoipertestuale"/>
+            <w:noProof/>
+          </w:rPr>
+          <w:t>Figura 23 scegliDomanda per scelta multipla</w:t>
+        </w:r>
+        <w:r>
+          <w:rPr>
+            <w:noProof/>
+            <w:webHidden/>
+          </w:rPr>
+          <w:tab/>
+        </w:r>
+        <w:r>
+          <w:rPr>
+            <w:noProof/>
+            <w:webHidden/>
+          </w:rPr>
+          <w:fldChar w:fldCharType="begin"/>
+        </w:r>
+        <w:r>
+          <w:rPr>
+            <w:noProof/>
+            <w:webHidden/>
+          </w:rPr>
+          <w:instrText xml:space="preserve"> PAGEREF _Toc185377137 \h </w:instrText>
+        </w:r>
+        <w:r>
+          <w:rPr>
+            <w:noProof/>
+            <w:webHidden/>
+          </w:rPr>
+        </w:r>
+        <w:r>
+          <w:rPr>
+            <w:noProof/>
+            <w:webHidden/>
+          </w:rPr>
+          <w:fldChar w:fldCharType="separate"/>
+        </w:r>
+        <w:r>
+          <w:rPr>
+            <w:noProof/>
+            <w:webHidden/>
+          </w:rPr>
+          <w:t>25</w:t>
+        </w:r>
+        <w:r>
+          <w:rPr>
+            <w:noProof/>
+            <w:webHidden/>
+          </w:rPr>
+          <w:fldChar w:fldCharType="end"/>
+        </w:r>
+      </w:hyperlink>
+    </w:p>
+    <w:p>
+      <w:pPr>
+        <w:pStyle w:val="Indicedellefigure"/>
+        <w:tabs>
+          <w:tab w:val="right" w:leader="dot" w:pos="9628"/>
+        </w:tabs>
+        <w:rPr>
+          <w:rFonts w:asciiTheme="minorHAnsi" w:eastAsiaTheme="minorEastAsia" w:hAnsiTheme="minorHAnsi" w:cstheme="minorBidi"/>
+          <w:noProof/>
+          <w:sz w:val="22"/>
+          <w:szCs w:val="22"/>
+          <w:lang w:val="it-IT"/>
+        </w:rPr>
+      </w:pPr>
+      <w:hyperlink w:anchor="_Toc185377138" w:history="1">
+        <w:r>
+          <w:rPr>
+            <w:rStyle w:val="Collegamentoipertestuale"/>
+            <w:noProof/>
+          </w:rPr>
+          <w:t>Figura 24 Metodo aggiornaClassifica per la Classifica finale</w:t>
+        </w:r>
+        <w:r>
+          <w:rPr>
+            <w:noProof/>
+            <w:webHidden/>
+          </w:rPr>
+          <w:tab/>
+        </w:r>
+        <w:r>
+          <w:rPr>
+            <w:noProof/>
+            <w:webHidden/>
+          </w:rPr>
+          <w:fldChar w:fldCharType="begin"/>
+        </w:r>
+        <w:r>
+          <w:rPr>
+            <w:noProof/>
+            <w:webHidden/>
+          </w:rPr>
+          <w:instrText xml:space="preserve"> PAGEREF _Toc185377138 \h </w:instrText>
+        </w:r>
+        <w:r>
+          <w:rPr>
+            <w:noProof/>
+            <w:webHidden/>
+          </w:rPr>
+        </w:r>
+        <w:r>
+          <w:rPr>
+            <w:noProof/>
+            <w:webHidden/>
+          </w:rPr>
+          <w:fldChar w:fldCharType="separate"/>
+        </w:r>
+        <w:r>
+          <w:rPr>
+            <w:noProof/>
+            <w:webHidden/>
+          </w:rPr>
+          <w:t>26</w:t>
+        </w:r>
+        <w:r>
+          <w:rPr>
+            <w:noProof/>
+            <w:webHidden/>
+          </w:rPr>
+          <w:fldChar w:fldCharType="end"/>
+        </w:r>
+      </w:hyperlink>
+    </w:p>
+    <w:p>
+      <w:pPr>
+        <w:pStyle w:val="Indicedellefigure"/>
+        <w:tabs>
+          <w:tab w:val="right" w:leader="dot" w:pos="9628"/>
+        </w:tabs>
+        <w:rPr>
+          <w:rFonts w:asciiTheme="minorHAnsi" w:eastAsiaTheme="minorEastAsia" w:hAnsiTheme="minorHAnsi" w:cstheme="minorBidi"/>
+          <w:noProof/>
+          <w:sz w:val="22"/>
+          <w:szCs w:val="22"/>
+          <w:lang w:val="it-IT"/>
+        </w:rPr>
+      </w:pPr>
+      <w:hyperlink w:anchor="_Toc185377139" w:history="1">
+        <w:r>
+          <w:rPr>
+            <w:rStyle w:val="Collegamentoipertestuale"/>
+            <w:noProof/>
+          </w:rPr>
+          <w:t>Figura 25 esempio struttura json vero/falso</w:t>
+        </w:r>
+        <w:r>
+          <w:rPr>
+            <w:noProof/>
+            <w:webHidden/>
+          </w:rPr>
+          <w:tab/>
+        </w:r>
+        <w:r>
+          <w:rPr>
+            <w:noProof/>
+            <w:webHidden/>
+          </w:rPr>
+          <w:fldChar w:fldCharType="begin"/>
+        </w:r>
+        <w:r>
+          <w:rPr>
+            <w:noProof/>
+            <w:webHidden/>
+          </w:rPr>
+          <w:instrText xml:space="preserve"> PAGEREF _Toc185377139 \h </w:instrText>
+        </w:r>
+        <w:r>
+          <w:rPr>
+            <w:noProof/>
+            <w:webHidden/>
+          </w:rPr>
+        </w:r>
+        <w:r>
+          <w:rPr>
+            <w:noProof/>
+            <w:webHidden/>
+          </w:rPr>
+          <w:fldChar w:fldCharType="separate"/>
+        </w:r>
+        <w:r>
+          <w:rPr>
+            <w:noProof/>
+            <w:webHidden/>
+          </w:rPr>
+          <w:t>26</w:t>
+        </w:r>
+        <w:r>
+          <w:rPr>
+            <w:noProof/>
+            <w:webHidden/>
+          </w:rPr>
+          <w:fldChar w:fldCharType="end"/>
+        </w:r>
+      </w:hyperlink>
+    </w:p>
+    <w:p>
+      <w:pPr>
+        <w:pStyle w:val="Indicedellefigure"/>
+        <w:tabs>
+          <w:tab w:val="right" w:leader="dot" w:pos="9628"/>
+        </w:tabs>
+        <w:rPr>
+          <w:rFonts w:asciiTheme="minorHAnsi" w:eastAsiaTheme="minorEastAsia" w:hAnsiTheme="minorHAnsi" w:cstheme="minorBidi"/>
+          <w:noProof/>
+          <w:sz w:val="22"/>
+          <w:szCs w:val="22"/>
+          <w:lang w:val="it-IT"/>
+        </w:rPr>
+      </w:pPr>
+      <w:hyperlink w:anchor="_Toc185377140" w:history="1">
+        <w:r>
+          <w:rPr>
+            <w:rStyle w:val="Collegamentoipertestuale"/>
+            <w:noProof/>
+          </w:rPr>
+          <w:t>Figura 26 esempio struttura json multipla</w:t>
+        </w:r>
+        <w:r>
+          <w:rPr>
+            <w:noProof/>
+            <w:webHidden/>
+          </w:rPr>
+          <w:tab/>
+        </w:r>
+        <w:r>
+          <w:rPr>
+            <w:noProof/>
+            <w:webHidden/>
+          </w:rPr>
+          <w:fldChar w:fldCharType="begin"/>
+        </w:r>
+        <w:r>
+          <w:rPr>
+            <w:noProof/>
+            <w:webHidden/>
+          </w:rPr>
+          <w:instrText xml:space="preserve"> PAGEREF _Toc185377140 \h </w:instrText>
+        </w:r>
+        <w:r>
+          <w:rPr>
+            <w:noProof/>
+            <w:webHidden/>
+          </w:rPr>
+        </w:r>
+        <w:r>
+          <w:rPr>
+            <w:noProof/>
+            <w:webHidden/>
+          </w:rPr>
+          <w:fldChar w:fldCharType="separate"/>
+        </w:r>
+        <w:r>
+          <w:rPr>
+            <w:noProof/>
+            <w:webHidden/>
+          </w:rPr>
+          <w:t>27</w:t>
+        </w:r>
+        <w:r>
+          <w:rPr>
+            <w:noProof/>
+            <w:webHidden/>
+          </w:rPr>
+          <w:fldChar w:fldCharType="end"/>
+        </w:r>
+      </w:hyperlink>
+    </w:p>
+    <w:p>
+      <w:pPr>
+        <w:pStyle w:val="Indicedellefigure"/>
+        <w:tabs>
+          <w:tab w:val="right" w:leader="dot" w:pos="9628"/>
+        </w:tabs>
+        <w:rPr>
+          <w:rFonts w:asciiTheme="minorHAnsi" w:eastAsiaTheme="minorEastAsia" w:hAnsiTheme="minorHAnsi" w:cstheme="minorBidi"/>
+          <w:noProof/>
+          <w:sz w:val="22"/>
+          <w:szCs w:val="22"/>
+          <w:lang w:val="it-IT"/>
+        </w:rPr>
+      </w:pPr>
+      <w:hyperlink w:anchor="_Toc185377141" w:history="1">
+        <w:r>
+          <w:rPr>
+            <w:rStyle w:val="Collegamentoipertestuale"/>
+            <w:noProof/>
+          </w:rPr>
+          <w:t>Figura 27 Esempio di diagramma di Gantt consuntivo</w:t>
+        </w:r>
+        <w:r>
+          <w:rPr>
+            <w:noProof/>
+            <w:webHidden/>
+          </w:rPr>
+          <w:tab/>
+        </w:r>
+        <w:r>
+          <w:rPr>
+            <w:noProof/>
+            <w:webHidden/>
+          </w:rPr>
+          <w:fldChar w:fldCharType="begin"/>
+        </w:r>
+        <w:r>
+          <w:rPr>
+            <w:noProof/>
+            <w:webHidden/>
+          </w:rPr>
+          <w:instrText xml:space="preserve"> PAGEREF _Toc185377141 \h </w:instrText>
+        </w:r>
+        <w:r>
+          <w:rPr>
+            <w:noProof/>
+            <w:webHidden/>
+          </w:rPr>
+        </w:r>
+        <w:r>
+          <w:rPr>
+            <w:noProof/>
+            <w:webHidden/>
+          </w:rPr>
+          <w:fldChar w:fldCharType="separate"/>
+        </w:r>
+        <w:r>
+          <w:rPr>
+            <w:noProof/>
+            <w:webHidden/>
+          </w:rPr>
+          <w:t>33</w:t>
+        </w:r>
+        <w:r>
+          <w:rPr>
+            <w:noProof/>
+            <w:webHidden/>
+          </w:rPr>
+          <w:fldChar w:fldCharType="end"/>
+        </w:r>
+      </w:hyperlink>
+    </w:p>
+    <w:p>
       <w:r>
         <w:fldChar w:fldCharType="end"/>
       </w:r>
@@ -16838,12 +20091,13 @@
       <w:pPr>
         <w:pStyle w:val="Titolo1"/>
       </w:pPr>
-      <w:bookmarkStart w:id="61" w:name="_Toc185353069"/>
-      <w:r>
+      <w:bookmarkStart w:id="93" w:name="_Toc185377190"/>
+      <w:r>
+        <w:lastRenderedPageBreak/>
         <w:t>Allegati</w:t>
       </w:r>
-      <w:bookmarkEnd w:id="58"/>
-      <w:bookmarkEnd w:id="61"/>
+      <w:bookmarkEnd w:id="90"/>
+      <w:bookmarkEnd w:id="93"/>
     </w:p>
     <w:p>
       <w:r>
@@ -16953,8 +20207,8 @@
       </w:pPr>
     </w:p>
     <w:sectPr>
-      <w:headerReference w:type="first" r:id="rId56"/>
-      <w:footerReference w:type="first" r:id="rId57"/>
+      <w:headerReference w:type="first" r:id="rId61"/>
+      <w:footerReference w:type="first" r:id="rId62"/>
       <w:pgSz w:w="11906" w:h="16838"/>
       <w:pgMar w:top="1985" w:right="1134" w:bottom="1418" w:left="1134" w:header="567" w:footer="567" w:gutter="0"/>
       <w:cols w:space="720"/>
@@ -17755,7 +21009,7 @@
               <w:snapToGrid w:val="0"/>
               <w:sz w:val="20"/>
             </w:rPr>
-            <w:t>4</w:t>
+            <w:t>10</w:t>
           </w:r>
           <w:r>
             <w:rPr>
@@ -17804,7 +21058,7 @@
               <w:snapToGrid w:val="0"/>
               <w:sz w:val="20"/>
             </w:rPr>
-            <w:t>33</w:t>
+            <w:t>38</w:t>
           </w:r>
           <w:r>
             <w:rPr>
@@ -18180,7 +21434,7 @@
               <w:snapToGrid w:val="0"/>
               <w:sz w:val="20"/>
             </w:rPr>
-            <w:t>33</w:t>
+            <w:t>38</w:t>
           </w:r>
           <w:r>
             <w:rPr>
@@ -18507,7 +21761,7 @@
               <w:snapToGrid w:val="0"/>
               <w:sz w:val="20"/>
             </w:rPr>
-            <w:t>26</w:t>
+            <w:t>38</w:t>
           </w:r>
           <w:r>
             <w:rPr>
@@ -18556,7 +21810,7 @@
               <w:snapToGrid w:val="0"/>
               <w:sz w:val="20"/>
             </w:rPr>
-            <w:t>34</w:t>
+            <w:t>38</w:t>
           </w:r>
           <w:r>
             <w:rPr>
@@ -18888,7 +22142,7 @@
               <w:snapToGrid w:val="0"/>
               <w:sz w:val="20"/>
             </w:rPr>
-            <w:t>10</w:t>
+            <w:t>11</w:t>
           </w:r>
           <w:r>
             <w:rPr>
@@ -18937,7 +22191,7 @@
               <w:snapToGrid w:val="0"/>
               <w:sz w:val="20"/>
             </w:rPr>
-            <w:t>33</w:t>
+            <w:t>38</w:t>
           </w:r>
           <w:r>
             <w:rPr>
@@ -19264,7 +22518,7 @@
               <w:snapToGrid w:val="0"/>
               <w:sz w:val="20"/>
             </w:rPr>
-            <w:t>31</w:t>
+            <w:t>34</w:t>
           </w:r>
           <w:r>
             <w:rPr>
@@ -19313,7 +22567,7 @@
               <w:snapToGrid w:val="0"/>
               <w:sz w:val="20"/>
             </w:rPr>
-            <w:t>34</w:t>
+            <w:t>38</w:t>
           </w:r>
           <w:r>
             <w:rPr>
@@ -19640,7 +22894,7 @@
               <w:snapToGrid w:val="0"/>
               <w:sz w:val="20"/>
             </w:rPr>
-            <w:t>32</w:t>
+            <w:t>35</w:t>
           </w:r>
           <w:r>
             <w:rPr>
@@ -19689,7 +22943,7 @@
               <w:snapToGrid w:val="0"/>
               <w:sz w:val="20"/>
             </w:rPr>
-            <w:t>33</w:t>
+            <w:t>38</w:t>
           </w:r>
           <w:r>
             <w:rPr>
@@ -20474,6 +23728,120 @@
     </w:lvl>
   </w:abstractNum>
   <w:abstractNum w:abstractNumId="6">
+    <w:nsid w:val="10E143AB"/>
+    <w:multiLevelType w:val="hybridMultilevel"/>
+    <w:tmpl w:val="56C40ED6"/>
+    <w:lvl w:ilvl="0" w:tplc="C648428C">
+      <w:start w:val="1"/>
+      <w:numFmt w:val="bullet"/>
+      <w:lvlText w:val=""/>
+      <w:lvlJc w:val="left"/>
+      <w:pPr>
+        <w:ind w:left="720" w:hanging="360"/>
+      </w:pPr>
+      <w:rPr>
+        <w:rFonts w:ascii="Symbol" w:hAnsi="Symbol" w:hint="default"/>
+        <w:sz w:val="20"/>
+      </w:rPr>
+    </w:lvl>
+    <w:lvl w:ilvl="1" w:tplc="04100003" w:tentative="1">
+      <w:start w:val="1"/>
+      <w:numFmt w:val="bullet"/>
+      <w:lvlText w:val="o"/>
+      <w:lvlJc w:val="left"/>
+      <w:pPr>
+        <w:ind w:left="1440" w:hanging="360"/>
+      </w:pPr>
+      <w:rPr>
+        <w:rFonts w:ascii="Courier New" w:hAnsi="Courier New" w:cs="Courier New" w:hint="default"/>
+      </w:rPr>
+    </w:lvl>
+    <w:lvl w:ilvl="2" w:tplc="04100005" w:tentative="1">
+      <w:start w:val="1"/>
+      <w:numFmt w:val="bullet"/>
+      <w:lvlText w:val=""/>
+      <w:lvlJc w:val="left"/>
+      <w:pPr>
+        <w:ind w:left="2160" w:hanging="360"/>
+      </w:pPr>
+      <w:rPr>
+        <w:rFonts w:ascii="Wingdings" w:hAnsi="Wingdings" w:hint="default"/>
+      </w:rPr>
+    </w:lvl>
+    <w:lvl w:ilvl="3" w:tplc="04100001" w:tentative="1">
+      <w:start w:val="1"/>
+      <w:numFmt w:val="bullet"/>
+      <w:lvlText w:val=""/>
+      <w:lvlJc w:val="left"/>
+      <w:pPr>
+        <w:ind w:left="2880" w:hanging="360"/>
+      </w:pPr>
+      <w:rPr>
+        <w:rFonts w:ascii="Symbol" w:hAnsi="Symbol" w:hint="default"/>
+      </w:rPr>
+    </w:lvl>
+    <w:lvl w:ilvl="4" w:tplc="04100003" w:tentative="1">
+      <w:start w:val="1"/>
+      <w:numFmt w:val="bullet"/>
+      <w:lvlText w:val="o"/>
+      <w:lvlJc w:val="left"/>
+      <w:pPr>
+        <w:ind w:left="3600" w:hanging="360"/>
+      </w:pPr>
+      <w:rPr>
+        <w:rFonts w:ascii="Courier New" w:hAnsi="Courier New" w:cs="Courier New" w:hint="default"/>
+      </w:rPr>
+    </w:lvl>
+    <w:lvl w:ilvl="5" w:tplc="04100005" w:tentative="1">
+      <w:start w:val="1"/>
+      <w:numFmt w:val="bullet"/>
+      <w:lvlText w:val=""/>
+      <w:lvlJc w:val="left"/>
+      <w:pPr>
+        <w:ind w:left="4320" w:hanging="360"/>
+      </w:pPr>
+      <w:rPr>
+        <w:rFonts w:ascii="Wingdings" w:hAnsi="Wingdings" w:hint="default"/>
+      </w:rPr>
+    </w:lvl>
+    <w:lvl w:ilvl="6" w:tplc="04100001" w:tentative="1">
+      <w:start w:val="1"/>
+      <w:numFmt w:val="bullet"/>
+      <w:lvlText w:val=""/>
+      <w:lvlJc w:val="left"/>
+      <w:pPr>
+        <w:ind w:left="5040" w:hanging="360"/>
+      </w:pPr>
+      <w:rPr>
+        <w:rFonts w:ascii="Symbol" w:hAnsi="Symbol" w:hint="default"/>
+      </w:rPr>
+    </w:lvl>
+    <w:lvl w:ilvl="7" w:tplc="04100003" w:tentative="1">
+      <w:start w:val="1"/>
+      <w:numFmt w:val="bullet"/>
+      <w:lvlText w:val="o"/>
+      <w:lvlJc w:val="left"/>
+      <w:pPr>
+        <w:ind w:left="5760" w:hanging="360"/>
+      </w:pPr>
+      <w:rPr>
+        <w:rFonts w:ascii="Courier New" w:hAnsi="Courier New" w:cs="Courier New" w:hint="default"/>
+      </w:rPr>
+    </w:lvl>
+    <w:lvl w:ilvl="8" w:tplc="04100005" w:tentative="1">
+      <w:start w:val="1"/>
+      <w:numFmt w:val="bullet"/>
+      <w:lvlText w:val=""/>
+      <w:lvlJc w:val="left"/>
+      <w:pPr>
+        <w:ind w:left="6480" w:hanging="360"/>
+      </w:pPr>
+      <w:rPr>
+        <w:rFonts w:ascii="Wingdings" w:hAnsi="Wingdings" w:hint="default"/>
+      </w:rPr>
+    </w:lvl>
+  </w:abstractNum>
+  <w:abstractNum w:abstractNumId="7">
     <w:nsid w:val="12C843D7"/>
     <w:multiLevelType w:val="hybridMultilevel"/>
     <w:tmpl w:val="C1845D68"/>
@@ -20613,7 +23981,7 @@
       </w:rPr>
     </w:lvl>
   </w:abstractNum>
-  <w:abstractNum w:abstractNumId="7">
+  <w:abstractNum w:abstractNumId="8">
     <w:nsid w:val="16173516"/>
     <w:multiLevelType w:val="hybridMultilevel"/>
     <w:tmpl w:val="95E6023C"/>
@@ -20732,7 +24100,7 @@
       </w:pPr>
     </w:lvl>
   </w:abstractNum>
-  <w:abstractNum w:abstractNumId="8">
+  <w:abstractNum w:abstractNumId="9">
     <w:nsid w:val="177064D3"/>
     <w:multiLevelType w:val="hybridMultilevel"/>
     <w:tmpl w:val="6E22B194"/>
@@ -20845,7 +24213,7 @@
       </w:rPr>
     </w:lvl>
   </w:abstractNum>
-  <w:abstractNum w:abstractNumId="9">
+  <w:abstractNum w:abstractNumId="10">
     <w:nsid w:val="1F220A9A"/>
     <w:multiLevelType w:val="hybridMultilevel"/>
     <w:tmpl w:val="3F98F66A"/>
@@ -20931,7 +24299,7 @@
       </w:pPr>
     </w:lvl>
   </w:abstractNum>
-  <w:abstractNum w:abstractNumId="10">
+  <w:abstractNum w:abstractNumId="11">
     <w:nsid w:val="22DC02CA"/>
     <w:multiLevelType w:val="hybridMultilevel"/>
     <w:tmpl w:val="3E6C221C"/>
@@ -21071,7 +24439,7 @@
       </w:rPr>
     </w:lvl>
   </w:abstractNum>
-  <w:abstractNum w:abstractNumId="11">
+  <w:abstractNum w:abstractNumId="12">
     <w:nsid w:val="243238BC"/>
     <w:multiLevelType w:val="hybridMultilevel"/>
     <w:tmpl w:val="64DE3204"/>
@@ -21184,7 +24552,7 @@
       </w:rPr>
     </w:lvl>
   </w:abstractNum>
-  <w:abstractNum w:abstractNumId="12">
+  <w:abstractNum w:abstractNumId="13">
     <w:nsid w:val="248D6DA5"/>
     <w:multiLevelType w:val="hybridMultilevel"/>
     <w:tmpl w:val="3F98F66A"/>
@@ -21270,7 +24638,7 @@
       </w:pPr>
     </w:lvl>
   </w:abstractNum>
-  <w:abstractNum w:abstractNumId="13">
+  <w:abstractNum w:abstractNumId="14">
     <w:nsid w:val="24A46D31"/>
     <w:multiLevelType w:val="hybridMultilevel"/>
     <w:tmpl w:val="A56221F0"/>
@@ -21383,7 +24751,7 @@
       </w:pPr>
     </w:lvl>
   </w:abstractNum>
-  <w:abstractNum w:abstractNumId="14">
+  <w:abstractNum w:abstractNumId="15">
     <w:nsid w:val="30AF6174"/>
     <w:multiLevelType w:val="hybridMultilevel"/>
     <w:tmpl w:val="3F98F66A"/>
@@ -21469,7 +24837,7 @@
       </w:pPr>
     </w:lvl>
   </w:abstractNum>
-  <w:abstractNum w:abstractNumId="15">
+  <w:abstractNum w:abstractNumId="16">
     <w:nsid w:val="375910D9"/>
     <w:multiLevelType w:val="hybridMultilevel"/>
     <w:tmpl w:val="FA10CC44"/>
@@ -21583,7 +24951,7 @@
       </w:rPr>
     </w:lvl>
   </w:abstractNum>
-  <w:abstractNum w:abstractNumId="16">
+  <w:abstractNum w:abstractNumId="17">
     <w:nsid w:val="55F14C16"/>
     <w:multiLevelType w:val="hybridMultilevel"/>
     <w:tmpl w:val="5170C456"/>
@@ -21696,7 +25064,7 @@
       </w:rPr>
     </w:lvl>
   </w:abstractNum>
-  <w:abstractNum w:abstractNumId="17">
+  <w:abstractNum w:abstractNumId="18">
     <w:nsid w:val="57C86EE7"/>
     <w:multiLevelType w:val="multilevel"/>
     <w:tmpl w:val="0C1CE6A2"/>
@@ -21845,7 +25213,7 @@
       </w:rPr>
     </w:lvl>
   </w:abstractNum>
-  <w:abstractNum w:abstractNumId="18">
+  <w:abstractNum w:abstractNumId="19">
     <w:nsid w:val="652809B9"/>
     <w:multiLevelType w:val="hybridMultilevel"/>
     <w:tmpl w:val="C10EC632"/>
@@ -21958,7 +25326,7 @@
       </w:rPr>
     </w:lvl>
   </w:abstractNum>
-  <w:abstractNum w:abstractNumId="19">
+  <w:abstractNum w:abstractNumId="20">
     <w:nsid w:val="66871ECE"/>
     <w:multiLevelType w:val="hybridMultilevel"/>
     <w:tmpl w:val="7F74FC56"/>
@@ -22074,7 +25442,7 @@
       </w:pPr>
     </w:lvl>
   </w:abstractNum>
-  <w:abstractNum w:abstractNumId="20">
+  <w:abstractNum w:abstractNumId="21">
     <w:nsid w:val="6ABE5228"/>
     <w:multiLevelType w:val="hybridMultilevel"/>
     <w:tmpl w:val="089EE6D8"/>
@@ -22190,7 +25558,7 @@
       </w:pPr>
     </w:lvl>
   </w:abstractNum>
-  <w:abstractNum w:abstractNumId="21">
+  <w:abstractNum w:abstractNumId="22">
     <w:nsid w:val="6C1D7334"/>
     <w:multiLevelType w:val="hybridMultilevel"/>
     <w:tmpl w:val="0D64F25A"/>
@@ -22306,7 +25674,7 @@
       </w:pPr>
     </w:lvl>
   </w:abstractNum>
-  <w:abstractNum w:abstractNumId="22">
+  <w:abstractNum w:abstractNumId="23">
     <w:nsid w:val="70676981"/>
     <w:multiLevelType w:val="hybridMultilevel"/>
     <w:tmpl w:val="3F98F66A"/>
@@ -22392,7 +25760,7 @@
       </w:pPr>
     </w:lvl>
   </w:abstractNum>
-  <w:abstractNum w:abstractNumId="23">
+  <w:abstractNum w:abstractNumId="24">
     <w:nsid w:val="72904C79"/>
     <w:multiLevelType w:val="hybridMultilevel"/>
     <w:tmpl w:val="EB328896"/>
@@ -22532,7 +25900,7 @@
       </w:rPr>
     </w:lvl>
   </w:abstractNum>
-  <w:abstractNum w:abstractNumId="24">
+  <w:abstractNum w:abstractNumId="25">
     <w:nsid w:val="72E22316"/>
     <w:multiLevelType w:val="hybridMultilevel"/>
     <w:tmpl w:val="66901ECE"/>
@@ -22646,7 +26014,7 @@
       </w:rPr>
     </w:lvl>
   </w:abstractNum>
-  <w:abstractNum w:abstractNumId="25">
+  <w:abstractNum w:abstractNumId="26">
     <w:nsid w:val="7465092D"/>
     <w:multiLevelType w:val="hybridMultilevel"/>
     <w:tmpl w:val="40F0C3AC"/>
@@ -22732,7 +26100,7 @@
       </w:pPr>
     </w:lvl>
   </w:abstractNum>
-  <w:abstractNum w:abstractNumId="26">
+  <w:abstractNum w:abstractNumId="27">
     <w:nsid w:val="7ACC392C"/>
     <w:multiLevelType w:val="hybridMultilevel"/>
     <w:tmpl w:val="F282F7F0"/>
@@ -22872,7 +26240,7 @@
       </w:rPr>
     </w:lvl>
   </w:abstractNum>
-  <w:abstractNum w:abstractNumId="27">
+  <w:abstractNum w:abstractNumId="28">
     <w:nsid w:val="7CD54937"/>
     <w:multiLevelType w:val="hybridMultilevel"/>
     <w:tmpl w:val="1AB0305A"/>
@@ -23013,109 +26381,112 @@
     </w:lvl>
   </w:abstractNum>
   <w:num w:numId="1">
-    <w:abstractNumId w:val="17"/>
+    <w:abstractNumId w:val="18"/>
   </w:num>
   <w:num w:numId="2">
     <w:abstractNumId w:val="5"/>
   </w:num>
   <w:num w:numId="3">
-    <w:abstractNumId w:val="10"/>
+    <w:abstractNumId w:val="11"/>
   </w:num>
   <w:num w:numId="4">
     <w:abstractNumId w:val="3"/>
   </w:num>
   <w:num w:numId="5">
-    <w:abstractNumId w:val="6"/>
+    <w:abstractNumId w:val="7"/>
   </w:num>
   <w:num w:numId="6">
-    <w:abstractNumId w:val="19"/>
+    <w:abstractNumId w:val="20"/>
   </w:num>
   <w:num w:numId="7">
-    <w:abstractNumId w:val="13"/>
+    <w:abstractNumId w:val="14"/>
   </w:num>
   <w:num w:numId="8">
-    <w:abstractNumId w:val="20"/>
+    <w:abstractNumId w:val="21"/>
   </w:num>
   <w:num w:numId="9">
     <w:abstractNumId w:val="2"/>
   </w:num>
   <w:num w:numId="10">
-    <w:abstractNumId w:val="23"/>
+    <w:abstractNumId w:val="24"/>
   </w:num>
   <w:num w:numId="11">
-    <w:abstractNumId w:val="26"/>
+    <w:abstractNumId w:val="27"/>
   </w:num>
   <w:num w:numId="12">
-    <w:abstractNumId w:val="7"/>
+    <w:abstractNumId w:val="8"/>
   </w:num>
   <w:num w:numId="13">
     <w:abstractNumId w:val="4"/>
   </w:num>
   <w:num w:numId="14">
-    <w:abstractNumId w:val="27"/>
+    <w:abstractNumId w:val="28"/>
   </w:num>
   <w:num w:numId="15">
-    <w:abstractNumId w:val="8"/>
+    <w:abstractNumId w:val="9"/>
   </w:num>
   <w:num w:numId="16">
-    <w:abstractNumId w:val="17"/>
+    <w:abstractNumId w:val="18"/>
   </w:num>
   <w:num w:numId="17">
-    <w:abstractNumId w:val="21"/>
+    <w:abstractNumId w:val="22"/>
   </w:num>
   <w:num w:numId="18">
-    <w:abstractNumId w:val="17"/>
+    <w:abstractNumId w:val="18"/>
   </w:num>
   <w:num w:numId="19">
-    <w:abstractNumId w:val="17"/>
+    <w:abstractNumId w:val="18"/>
   </w:num>
   <w:num w:numId="20">
-    <w:abstractNumId w:val="17"/>
+    <w:abstractNumId w:val="18"/>
   </w:num>
   <w:num w:numId="21">
-    <w:abstractNumId w:val="17"/>
+    <w:abstractNumId w:val="18"/>
   </w:num>
   <w:num w:numId="22">
-    <w:abstractNumId w:val="17"/>
+    <w:abstractNumId w:val="18"/>
   </w:num>
   <w:num w:numId="23">
-    <w:abstractNumId w:val="18"/>
+    <w:abstractNumId w:val="19"/>
   </w:num>
   <w:num w:numId="24">
-    <w:abstractNumId w:val="17"/>
+    <w:abstractNumId w:val="18"/>
   </w:num>
   <w:num w:numId="25">
     <w:abstractNumId w:val="1"/>
   </w:num>
   <w:num w:numId="26">
+    <w:abstractNumId w:val="17"/>
+  </w:num>
+  <w:num w:numId="27">
     <w:abstractNumId w:val="16"/>
   </w:num>
-  <w:num w:numId="27">
+  <w:num w:numId="28">
+    <w:abstractNumId w:val="25"/>
+  </w:num>
+  <w:num w:numId="29">
+    <w:abstractNumId w:val="12"/>
+  </w:num>
+  <w:num w:numId="30">
+    <w:abstractNumId w:val="26"/>
+  </w:num>
+  <w:num w:numId="31">
+    <w:abstractNumId w:val="23"/>
+  </w:num>
+  <w:num w:numId="32">
+    <w:abstractNumId w:val="13"/>
+  </w:num>
+  <w:num w:numId="33">
     <w:abstractNumId w:val="15"/>
   </w:num>
-  <w:num w:numId="28">
-    <w:abstractNumId w:val="24"/>
-  </w:num>
-  <w:num w:numId="29">
-    <w:abstractNumId w:val="11"/>
-  </w:num>
-  <w:num w:numId="30">
-    <w:abstractNumId w:val="25"/>
-  </w:num>
-  <w:num w:numId="31">
-    <w:abstractNumId w:val="22"/>
-  </w:num>
-  <w:num w:numId="32">
-    <w:abstractNumId w:val="12"/>
-  </w:num>
-  <w:num w:numId="33">
-    <w:abstractNumId w:val="14"/>
-  </w:num>
   <w:num w:numId="34">
-    <w:abstractNumId w:val="9"/>
+    <w:abstractNumId w:val="10"/>
   </w:num>
   <w:num w:numId="35">
     <w:abstractNumId w:val="0"/>
+  </w:num>
+  <w:num w:numId="36">
+    <w:abstractNumId w:val="6"/>
   </w:num>
   <w:numIdMacAtCleanup w:val="14"/>
 </w:numbering>
@@ -23932,6 +27303,17 @@
       <w:lang w:val="en-US" w:eastAsia="en-US"/>
     </w:rPr>
   </w:style>
+  <w:style w:type="character" w:styleId="Enfasigrassetto">
+    <w:name w:val="Strong"/>
+    <w:basedOn w:val="Carpredefinitoparagrafo"/>
+    <w:uiPriority w:val="22"/>
+    <w:qFormat/>
+    <w:rsid w:val="00BC26E3"/>
+    <w:rPr>
+      <w:b/>
+      <w:bCs/>
+    </w:rPr>
+  </w:style>
 </w:styles>
 </file>
 
@@ -24746,6 +28128,17 @@
       <w:lang w:val="en-US" w:eastAsia="en-US"/>
     </w:rPr>
   </w:style>
+  <w:style w:type="character" w:styleId="Enfasigrassetto">
+    <w:name w:val="Strong"/>
+    <w:basedOn w:val="Carpredefinitoparagrafo"/>
+    <w:uiPriority w:val="22"/>
+    <w:qFormat/>
+    <w:rsid w:val="00BC26E3"/>
+    <w:rPr>
+      <w:b/>
+      <w:bCs/>
+    </w:rPr>
+  </w:style>
 </w:styles>
 </file>
 
@@ -25679,7 +29072,7 @@
 </file>
 
 <file path=customXml/itemProps1.xml><?xml version="1.0" encoding="utf-8"?>
-<ds:datastoreItem xmlns:ds="http://schemas.openxmlformats.org/officeDocument/2006/customXml" ds:itemID="{EE83259C-6265-440F-ADF4-A4719E61B76F}">
+<ds:datastoreItem xmlns:ds="http://schemas.openxmlformats.org/officeDocument/2006/customXml" ds:itemID="{D6EDCEE8-E4FA-456B-BC20-B88F15B14E6C}">
   <ds:schemaRefs>
     <ds:schemaRef ds:uri="http://schemas.openxmlformats.org/officeDocument/2006/bibliography"/>
   </ds:schemaRefs>

--- a/3_Documentazione/Documentazione Quiz Game.docx
+++ b/3_Documentazione/Documentazione Quiz Game.docx
@@ -5287,7 +5287,13 @@
               <w:t>:</w:t>
             </w:r>
             <w:r>
-              <w:t xml:space="preserve"> multiple e </w:t>
+              <w:t xml:space="preserve"> multiple</w:t>
+            </w:r>
+            <w:r>
+              <w:t>, con una sola risposta</w:t>
+            </w:r>
+            <w:r>
+              <w:t xml:space="preserve"> e </w:t>
             </w:r>
             <w:r>
               <w:t>vero</w:t>
@@ -6435,7 +6441,13 @@
         <w:t xml:space="preserve">, l’accesso a Internet e </w:t>
       </w:r>
       <w:r>
-        <w:t>un IDE.</w:t>
+        <w:t>un IDE</w:t>
+      </w:r>
+      <w:r>
+        <w:t xml:space="preserve"> di sviluppo</w:t>
+      </w:r>
+      <w:r>
+        <w:t>.</w:t>
       </w:r>
     </w:p>
     <w:p>
@@ -16151,6 +16163,12 @@
       <w:r>
         <w:t>.</w:t>
       </w:r>
+      <w:r>
+        <w:t xml:space="preserve"> Ci sono stati problemi anche con l’accento delle lettere</w:t>
+      </w:r>
+      <w:r>
+        <w:t>.</w:t>
+      </w:r>
     </w:p>
     <w:p>
       <w:pPr>
@@ -16167,7 +16185,6 @@
     </w:p>
     <w:p>
       <w:pPr>
-        <w:jc w:val="center"/>
         <w:rPr>
           <w:lang w:eastAsia="en-US"/>
         </w:rPr>
@@ -16175,13 +16192,12 @@
       <w:r>
         <w:rPr>
           <w:noProof/>
-          <w:lang w:eastAsia="en-US"/>
         </w:rPr>
         <w:drawing>
-          <wp:inline distT="0" distB="0" distL="0" distR="0" wp14:anchorId="36671462" wp14:editId="2B85D53C">
-            <wp:extent cx="6116320" cy="4442460"/>
+          <wp:inline distT="0" distB="0" distL="0" distR="0" wp14:anchorId="5B521058" wp14:editId="6DEF49BF">
+            <wp:extent cx="6124947" cy="4656942"/>
             <wp:effectExtent l="0" t="0" r="0" b="0"/>
-            <wp:docPr id="31" name="Immagine 31"/>
+            <wp:docPr id="56" name="Immagine 56"/>
             <wp:cNvGraphicFramePr>
               <a:graphicFrameLocks xmlns:a="http://schemas.openxmlformats.org/drawingml/2006/main" noChangeAspect="1"/>
             </wp:cNvGraphicFramePr>
@@ -16189,36 +16205,23 @@
               <a:graphicData uri="http://schemas.openxmlformats.org/drawingml/2006/picture">
                 <pic:pic xmlns:pic="http://schemas.openxmlformats.org/drawingml/2006/picture">
                   <pic:nvPicPr>
-                    <pic:cNvPr id="0" name="Picture 3"/>
-                    <pic:cNvPicPr>
-                      <a:picLocks noChangeAspect="1" noChangeArrowheads="1"/>
-                    </pic:cNvPicPr>
+                    <pic:cNvPr id="1" name=""/>
+                    <pic:cNvPicPr/>
                   </pic:nvPicPr>
                   <pic:blipFill>
-                    <a:blip r:embed="rId28">
-                      <a:extLst>
-                        <a:ext uri="{28A0092B-C50C-407E-A947-70E740481C1C}">
-                          <a14:useLocalDpi xmlns:a14="http://schemas.microsoft.com/office/drawing/2010/main" val="0"/>
-                        </a:ext>
-                      </a:extLst>
-                    </a:blip>
-                    <a:srcRect/>
+                    <a:blip r:embed="rId28"/>
                     <a:stretch>
                       <a:fillRect/>
                     </a:stretch>
                   </pic:blipFill>
-                  <pic:spPr bwMode="auto">
+                  <pic:spPr>
                     <a:xfrm>
                       <a:off x="0" y="0"/>
-                      <a:ext cx="6116320" cy="4442460"/>
+                      <a:ext cx="6135655" cy="4665084"/>
                     </a:xfrm>
                     <a:prstGeom prst="rect">
                       <a:avLst/>
                     </a:prstGeom>
-                    <a:noFill/>
-                    <a:ln>
-                      <a:noFill/>
-                    </a:ln>
                   </pic:spPr>
                 </pic:pic>
               </a:graphicData>
@@ -16235,13 +16238,12 @@
       <w:r>
         <w:rPr>
           <w:noProof/>
-          <w:lang w:eastAsia="en-US"/>
         </w:rPr>
         <w:drawing>
-          <wp:inline distT="0" distB="0" distL="0" distR="0" wp14:anchorId="37049338" wp14:editId="7B1AE64E">
-            <wp:extent cx="6116320" cy="2294890"/>
+          <wp:inline distT="0" distB="0" distL="0" distR="0" wp14:anchorId="4CABA755" wp14:editId="2B4BEA8F">
+            <wp:extent cx="6124575" cy="2292744"/>
             <wp:effectExtent l="0" t="0" r="0" b="0"/>
-            <wp:docPr id="32" name="Immagine 32"/>
+            <wp:docPr id="57" name="Immagine 57"/>
             <wp:cNvGraphicFramePr>
               <a:graphicFrameLocks xmlns:a="http://schemas.openxmlformats.org/drawingml/2006/main" noChangeAspect="1"/>
             </wp:cNvGraphicFramePr>
@@ -16249,36 +16251,23 @@
               <a:graphicData uri="http://schemas.openxmlformats.org/drawingml/2006/picture">
                 <pic:pic xmlns:pic="http://schemas.openxmlformats.org/drawingml/2006/picture">
                   <pic:nvPicPr>
-                    <pic:cNvPr id="0" name="Picture 4"/>
-                    <pic:cNvPicPr>
-                      <a:picLocks noChangeAspect="1" noChangeArrowheads="1"/>
-                    </pic:cNvPicPr>
+                    <pic:cNvPr id="1" name=""/>
+                    <pic:cNvPicPr/>
                   </pic:nvPicPr>
                   <pic:blipFill>
-                    <a:blip r:embed="rId29">
-                      <a:extLst>
-                        <a:ext uri="{28A0092B-C50C-407E-A947-70E740481C1C}">
-                          <a14:useLocalDpi xmlns:a14="http://schemas.microsoft.com/office/drawing/2010/main" val="0"/>
-                        </a:ext>
-                      </a:extLst>
-                    </a:blip>
-                    <a:srcRect/>
+                    <a:blip r:embed="rId29"/>
                     <a:stretch>
                       <a:fillRect/>
                     </a:stretch>
                   </pic:blipFill>
-                  <pic:spPr bwMode="auto">
+                  <pic:spPr>
                     <a:xfrm>
                       <a:off x="0" y="0"/>
-                      <a:ext cx="6116320" cy="2294890"/>
+                      <a:ext cx="6125628" cy="2293138"/>
                     </a:xfrm>
                     <a:prstGeom prst="rect">
                       <a:avLst/>
                     </a:prstGeom>
-                    <a:noFill/>
-                    <a:ln>
-                      <a:noFill/>
-                    </a:ln>
                   </pic:spPr>
                 </pic:pic>
               </a:graphicData>
@@ -16448,29 +16437,27 @@
       <w:r>
         <w:t>minore di quello previsto</w:t>
       </w:r>
-      <w:bookmarkStart w:id="66" w:name="_GoBack"/>
+      <w:r>
+        <w:t>.</w:t>
+      </w:r>
+    </w:p>
+    <w:p>
+      <w:pPr>
+        <w:pStyle w:val="Titolo2"/>
+        <w:rPr>
+          <w:lang w:val="it-CH"/>
+        </w:rPr>
+      </w:pPr>
+      <w:bookmarkStart w:id="66" w:name="_Toc461179230"/>
+      <w:bookmarkStart w:id="67" w:name="_Toc185419108"/>
+      <w:r>
+        <w:rPr>
+          <w:lang w:val="it-CH"/>
+        </w:rPr>
+        <w:t>Considerazioni personali</w:t>
+      </w:r>
       <w:bookmarkEnd w:id="66"/>
-      <w:r>
-        <w:t>.</w:t>
-      </w:r>
-    </w:p>
-    <w:p>
-      <w:pPr>
-        <w:pStyle w:val="Titolo2"/>
-        <w:rPr>
-          <w:lang w:val="it-CH"/>
-        </w:rPr>
-      </w:pPr>
-      <w:bookmarkStart w:id="67" w:name="_Toc461179230"/>
-      <w:bookmarkStart w:id="68" w:name="_Toc185419108"/>
-      <w:r>
-        <w:rPr>
-          <w:lang w:val="it-CH"/>
-        </w:rPr>
-        <w:t>Considerazioni personali</w:t>
-      </w:r>
       <w:bookmarkEnd w:id="67"/>
-      <w:bookmarkEnd w:id="68"/>
     </w:p>
     <w:p>
       <w:r>
@@ -16505,7 +16492,7 @@
           <w:b/>
         </w:rPr>
       </w:pPr>
-      <w:bookmarkStart w:id="69" w:name="_Toc461179231"/>
+      <w:bookmarkStart w:id="68" w:name="_Toc461179231"/>
       <w:r>
         <w:br w:type="page"/>
       </w:r>
@@ -16514,31 +16501,31 @@
       <w:pPr>
         <w:pStyle w:val="Titolo1"/>
       </w:pPr>
-      <w:bookmarkStart w:id="70" w:name="_Toc185419109"/>
+      <w:bookmarkStart w:id="69" w:name="_Toc185419109"/>
       <w:r>
         <w:lastRenderedPageBreak/>
         <w:t>Bibliografia</w:t>
       </w:r>
+      <w:bookmarkEnd w:id="68"/>
       <w:bookmarkEnd w:id="69"/>
+    </w:p>
+    <w:p>
+      <w:pPr>
+        <w:pStyle w:val="Titolo2"/>
+        <w:rPr>
+          <w:lang w:val="it-CH"/>
+        </w:rPr>
+      </w:pPr>
+      <w:bookmarkStart w:id="70" w:name="_Toc461179234"/>
+      <w:bookmarkStart w:id="71" w:name="_Toc185419110"/>
+      <w:r>
+        <w:rPr>
+          <w:lang w:val="it-CH"/>
+        </w:rPr>
+        <w:t>Sitografia</w:t>
+      </w:r>
       <w:bookmarkEnd w:id="70"/>
-    </w:p>
-    <w:p>
-      <w:pPr>
-        <w:pStyle w:val="Titolo2"/>
-        <w:rPr>
-          <w:lang w:val="it-CH"/>
-        </w:rPr>
-      </w:pPr>
-      <w:bookmarkStart w:id="71" w:name="_Toc461179234"/>
-      <w:bookmarkStart w:id="72" w:name="_Toc185419110"/>
-      <w:r>
-        <w:rPr>
-          <w:lang w:val="it-CH"/>
-        </w:rPr>
-        <w:t>Sitografia</w:t>
-      </w:r>
       <w:bookmarkEnd w:id="71"/>
-      <w:bookmarkEnd w:id="72"/>
     </w:p>
     <w:p>
       <w:pPr>
@@ -16675,7 +16662,7 @@
       <w:r>
         <w:t>2024</w:t>
       </w:r>
-      <w:bookmarkStart w:id="73" w:name="_Toc461179235"/>
+      <w:bookmarkStart w:id="72" w:name="_Toc461179235"/>
     </w:p>
     <w:p>
       <w:pPr>
@@ -16753,12 +16740,12 @@
       <w:pPr>
         <w:pStyle w:val="Titolo1"/>
       </w:pPr>
-      <w:bookmarkStart w:id="74" w:name="_Toc185419111"/>
+      <w:bookmarkStart w:id="73" w:name="_Toc185419111"/>
       <w:r>
         <w:lastRenderedPageBreak/>
         <w:t>Glossario</w:t>
       </w:r>
-      <w:bookmarkEnd w:id="74"/>
+      <w:bookmarkEnd w:id="73"/>
     </w:p>
     <w:tbl>
       <w:tblPr>
@@ -16895,11 +16882,11 @@
       <w:pPr>
         <w:pStyle w:val="Titolo1"/>
       </w:pPr>
-      <w:bookmarkStart w:id="75" w:name="_Toc185419112"/>
+      <w:bookmarkStart w:id="74" w:name="_Toc185419112"/>
       <w:r>
         <w:t>Indice delle figure</w:t>
       </w:r>
-      <w:bookmarkEnd w:id="75"/>
+      <w:bookmarkEnd w:id="74"/>
     </w:p>
     <w:p>
       <w:pPr>
@@ -17639,16 +17626,16 @@
       <w:pPr>
         <w:pStyle w:val="Titolo1"/>
       </w:pPr>
-      <w:bookmarkStart w:id="76" w:name="_Toc185419113"/>
+      <w:bookmarkStart w:id="75" w:name="_Toc185419113"/>
       <w:r>
         <w:t>Allegati</w:t>
       </w:r>
-      <w:bookmarkEnd w:id="73"/>
-      <w:bookmarkEnd w:id="76"/>
-    </w:p>
-    <w:p>
-      <w:r>
-        <w:t>Elenco degli allegati, esempio:</w:t>
+      <w:bookmarkEnd w:id="72"/>
+      <w:bookmarkEnd w:id="75"/>
+    </w:p>
+    <w:p>
+      <w:r>
+        <w:t>Elenco degli allegati:</w:t>
       </w:r>
     </w:p>
     <w:p>
@@ -17670,7 +17657,7 @@
         </w:numPr>
       </w:pPr>
       <w:r>
-        <w:t>Codici sorgente/documentazione macchine virtuali</w:t>
+        <w:t>Documentazione di prodotti di terzi</w:t>
       </w:r>
     </w:p>
     <w:p>
@@ -17681,8 +17668,10 @@
         </w:numPr>
       </w:pPr>
       <w:r>
-        <w:t>Istruzioni di installazione del prodotto (con credenziali di accesso) e/o di eventuali prodotti terzi</w:t>
-      </w:r>
+        <w:t xml:space="preserve">Eventuali guide utente </w:t>
+      </w:r>
+      <w:bookmarkStart w:id="76" w:name="_GoBack"/>
+      <w:bookmarkEnd w:id="76"/>
     </w:p>
     <w:p>
       <w:pPr>
@@ -17692,28 +17681,6 @@
         </w:numPr>
       </w:pPr>
       <w:r>
-        <w:t>Documentazione di prodotti di terzi</w:t>
-      </w:r>
-    </w:p>
-    <w:p>
-      <w:pPr>
-        <w:numPr>
-          <w:ilvl w:val="0"/>
-          <w:numId w:val="5"/>
-        </w:numPr>
-      </w:pPr>
-      <w:r>
-        <w:t>Eventuali guide utente / Manuali di utilizzo</w:t>
-      </w:r>
-    </w:p>
-    <w:p>
-      <w:pPr>
-        <w:numPr>
-          <w:ilvl w:val="0"/>
-          <w:numId w:val="5"/>
-        </w:numPr>
-      </w:pPr>
-      <w:r>
         <w:t xml:space="preserve">Mandato e/o </w:t>
       </w:r>
       <w:proofErr w:type="spellStart"/>
@@ -17724,50 +17691,6 @@
         <w:t>C</w:t>
       </w:r>
       <w:proofErr w:type="spellEnd"/>
-    </w:p>
-    <w:p>
-      <w:pPr>
-        <w:numPr>
-          <w:ilvl w:val="0"/>
-          <w:numId w:val="5"/>
-        </w:numPr>
-      </w:pPr>
-      <w:r>
-        <w:t>Prodotto</w:t>
-      </w:r>
-    </w:p>
-    <w:p>
-      <w:pPr>
-        <w:numPr>
-          <w:ilvl w:val="0"/>
-          <w:numId w:val="5"/>
-        </w:numPr>
-      </w:pPr>
-      <w:r>
-        <w:t>Eseguibile del prodotto in “</w:t>
-      </w:r>
-      <w:r>
-        <w:t>5_Applicativo\</w:t>
-      </w:r>
-      <w:proofErr w:type="spellStart"/>
-      <w:r>
-        <w:t>QuizGame</w:t>
-      </w:r>
-      <w:proofErr w:type="spellEnd"/>
-      <w:r>
-        <w:t>\</w:t>
-      </w:r>
-      <w:proofErr w:type="spellStart"/>
-      <w:r>
-        <w:t>dist</w:t>
-      </w:r>
-      <w:proofErr w:type="spellEnd"/>
-      <w:r>
-        <w:t>\QuizGame.jar</w:t>
-      </w:r>
-      <w:r>
-        <w:t>”</w:t>
-      </w:r>
     </w:p>
     <w:sectPr>
       <w:headerReference w:type="first" r:id="rId43"/>
@@ -26108,7 +26031,7 @@
 </file>
 
 <file path=customXml/itemProps1.xml><?xml version="1.0" encoding="utf-8"?>
-<ds:datastoreItem xmlns:ds="http://schemas.openxmlformats.org/officeDocument/2006/customXml" ds:itemID="{C008F165-E2ED-4291-9CA0-C6690BD2587C}">
+<ds:datastoreItem xmlns:ds="http://schemas.openxmlformats.org/officeDocument/2006/customXml" ds:itemID="{1BDE037D-64B4-4ECF-955C-1E280D22C924}">
   <ds:schemaRefs>
     <ds:schemaRef ds:uri="http://schemas.openxmlformats.org/officeDocument/2006/bibliography"/>
   </ds:schemaRefs>

--- a/3_Documentazione/Documentazione Quiz Game.docx
+++ b/3_Documentazione/Documentazione Quiz Game.docx
@@ -49,7 +49,7 @@
       <w:pPr>
         <w:pStyle w:val="Titolo1"/>
       </w:pPr>
-      <w:bookmarkStart w:id="0" w:name="_Toc185419066"/>
+      <w:bookmarkStart w:id="0" w:name="_Toc185427043"/>
       <w:r>
         <w:lastRenderedPageBreak/>
         <w:t>Indice</w:t>
@@ -114,7 +114,7 @@
         <w:rPr>
           <w:noProof/>
         </w:rPr>
-        <w:instrText xml:space="preserve"> PAGEREF _Toc185419066 \h </w:instrText>
+        <w:instrText xml:space="preserve"> PAGEREF _Toc185427043 \h </w:instrText>
       </w:r>
       <w:r>
         <w:rPr>
@@ -189,7 +189,7 @@
         <w:rPr>
           <w:noProof/>
         </w:rPr>
-        <w:instrText xml:space="preserve"> PAGEREF _Toc185419067 \h </w:instrText>
+        <w:instrText xml:space="preserve"> PAGEREF _Toc185427044 \h </w:instrText>
       </w:r>
       <w:r>
         <w:rPr>
@@ -268,7 +268,7 @@
         <w:rPr>
           <w:noProof/>
         </w:rPr>
-        <w:instrText xml:space="preserve"> PAGEREF _Toc185419068 \h </w:instrText>
+        <w:instrText xml:space="preserve"> PAGEREF _Toc185427045 \h </w:instrText>
       </w:r>
       <w:r>
         <w:rPr>
@@ -347,7 +347,7 @@
         <w:rPr>
           <w:noProof/>
         </w:rPr>
-        <w:instrText xml:space="preserve"> PAGEREF _Toc185419069 \h </w:instrText>
+        <w:instrText xml:space="preserve"> PAGEREF _Toc185427046 \h </w:instrText>
       </w:r>
       <w:r>
         <w:rPr>
@@ -422,7 +422,7 @@
         <w:rPr>
           <w:noProof/>
         </w:rPr>
-        <w:instrText xml:space="preserve"> PAGEREF _Toc185419070 \h </w:instrText>
+        <w:instrText xml:space="preserve"> PAGEREF _Toc185427047 \h </w:instrText>
       </w:r>
       <w:r>
         <w:rPr>
@@ -501,7 +501,7 @@
         <w:rPr>
           <w:noProof/>
         </w:rPr>
-        <w:instrText xml:space="preserve"> PAGEREF _Toc185419071 \h </w:instrText>
+        <w:instrText xml:space="preserve"> PAGEREF _Toc185427048 \h </w:instrText>
       </w:r>
       <w:r>
         <w:rPr>
@@ -580,7 +580,7 @@
         <w:rPr>
           <w:noProof/>
         </w:rPr>
-        <w:instrText xml:space="preserve"> PAGEREF _Toc185419072 \h </w:instrText>
+        <w:instrText xml:space="preserve"> PAGEREF _Toc185427049 \h </w:instrText>
       </w:r>
       <w:r>
         <w:rPr>
@@ -659,7 +659,7 @@
         <w:rPr>
           <w:noProof/>
         </w:rPr>
-        <w:instrText xml:space="preserve"> PAGEREF _Toc185419073 \h </w:instrText>
+        <w:instrText xml:space="preserve"> PAGEREF _Toc185427050 \h </w:instrText>
       </w:r>
       <w:r>
         <w:rPr>
@@ -738,7 +738,7 @@
         <w:rPr>
           <w:noProof/>
         </w:rPr>
-        <w:instrText xml:space="preserve"> PAGEREF _Toc185419074 \h </w:instrText>
+        <w:instrText xml:space="preserve"> PAGEREF _Toc185427051 \h </w:instrText>
       </w:r>
       <w:r>
         <w:rPr>
@@ -817,7 +817,7 @@
         <w:rPr>
           <w:noProof/>
         </w:rPr>
-        <w:instrText xml:space="preserve"> PAGEREF _Toc185419075 \h </w:instrText>
+        <w:instrText xml:space="preserve"> PAGEREF _Toc185427052 \h </w:instrText>
       </w:r>
       <w:r>
         <w:rPr>
@@ -896,7 +896,7 @@
         <w:rPr>
           <w:noProof/>
         </w:rPr>
-        <w:instrText xml:space="preserve"> PAGEREF _Toc185419076 \h </w:instrText>
+        <w:instrText xml:space="preserve"> PAGEREF _Toc185427053 \h </w:instrText>
       </w:r>
       <w:r>
         <w:rPr>
@@ -975,7 +975,7 @@
         <w:rPr>
           <w:noProof/>
         </w:rPr>
-        <w:instrText xml:space="preserve"> PAGEREF _Toc185419077 \h </w:instrText>
+        <w:instrText xml:space="preserve"> PAGEREF _Toc185427054 \h </w:instrText>
       </w:r>
       <w:r>
         <w:rPr>
@@ -1054,7 +1054,7 @@
         <w:rPr>
           <w:noProof/>
         </w:rPr>
-        <w:instrText xml:space="preserve"> PAGEREF _Toc185419078 \h </w:instrText>
+        <w:instrText xml:space="preserve"> PAGEREF _Toc185427055 \h </w:instrText>
       </w:r>
       <w:r>
         <w:rPr>
@@ -1129,7 +1129,7 @@
         <w:rPr>
           <w:noProof/>
         </w:rPr>
-        <w:instrText xml:space="preserve"> PAGEREF _Toc185419079 \h </w:instrText>
+        <w:instrText xml:space="preserve"> PAGEREF _Toc185427056 \h </w:instrText>
       </w:r>
       <w:r>
         <w:rPr>
@@ -1208,7 +1208,7 @@
         <w:rPr>
           <w:noProof/>
         </w:rPr>
-        <w:instrText xml:space="preserve"> PAGEREF _Toc185419080 \h </w:instrText>
+        <w:instrText xml:space="preserve"> PAGEREF _Toc185427057 \h </w:instrText>
       </w:r>
       <w:r>
         <w:rPr>
@@ -1287,7 +1287,7 @@
         <w:rPr>
           <w:noProof/>
         </w:rPr>
-        <w:instrText xml:space="preserve"> PAGEREF _Toc185419081 \h </w:instrText>
+        <w:instrText xml:space="preserve"> PAGEREF _Toc185427058 \h </w:instrText>
       </w:r>
       <w:r>
         <w:rPr>
@@ -1366,7 +1366,7 @@
         <w:rPr>
           <w:noProof/>
         </w:rPr>
-        <w:instrText xml:space="preserve"> PAGEREF _Toc185419082 \h </w:instrText>
+        <w:instrText xml:space="preserve"> PAGEREF _Toc185427059 \h </w:instrText>
       </w:r>
       <w:r>
         <w:rPr>
@@ -1445,7 +1445,7 @@
         <w:rPr>
           <w:noProof/>
         </w:rPr>
-        <w:instrText xml:space="preserve"> PAGEREF _Toc185419083 \h </w:instrText>
+        <w:instrText xml:space="preserve"> PAGEREF _Toc185427060 \h </w:instrText>
       </w:r>
       <w:r>
         <w:rPr>
@@ -1524,7 +1524,7 @@
         <w:rPr>
           <w:noProof/>
         </w:rPr>
-        <w:instrText xml:space="preserve"> PAGEREF _Toc185419084 \h </w:instrText>
+        <w:instrText xml:space="preserve"> PAGEREF _Toc185427061 \h </w:instrText>
       </w:r>
       <w:r>
         <w:rPr>
@@ -1599,7 +1599,7 @@
         <w:rPr>
           <w:noProof/>
         </w:rPr>
-        <w:instrText xml:space="preserve"> PAGEREF _Toc185419085 \h </w:instrText>
+        <w:instrText xml:space="preserve"> PAGEREF _Toc185427062 \h </w:instrText>
       </w:r>
       <w:r>
         <w:rPr>
@@ -1680,7 +1680,7 @@
         <w:rPr>
           <w:noProof/>
         </w:rPr>
-        <w:instrText xml:space="preserve"> PAGEREF _Toc185419086 \h </w:instrText>
+        <w:instrText xml:space="preserve"> PAGEREF _Toc185427063 \h </w:instrText>
       </w:r>
       <w:r>
         <w:rPr>
@@ -1759,7 +1759,7 @@
         <w:rPr>
           <w:noProof/>
         </w:rPr>
-        <w:instrText xml:space="preserve"> PAGEREF _Toc185419087 \h </w:instrText>
+        <w:instrText xml:space="preserve"> PAGEREF _Toc185427064 \h </w:instrText>
       </w:r>
       <w:r>
         <w:rPr>
@@ -1838,7 +1838,7 @@
         <w:rPr>
           <w:noProof/>
         </w:rPr>
-        <w:instrText xml:space="preserve"> PAGEREF _Toc185419088 \h </w:instrText>
+        <w:instrText xml:space="preserve"> PAGEREF _Toc185427065 \h </w:instrText>
       </w:r>
       <w:r>
         <w:rPr>
@@ -1917,7 +1917,7 @@
         <w:rPr>
           <w:noProof/>
         </w:rPr>
-        <w:instrText xml:space="preserve"> PAGEREF _Toc185419089 \h </w:instrText>
+        <w:instrText xml:space="preserve"> PAGEREF _Toc185427066 \h </w:instrText>
       </w:r>
       <w:r>
         <w:rPr>
@@ -1996,7 +1996,7 @@
         <w:rPr>
           <w:noProof/>
         </w:rPr>
-        <w:instrText xml:space="preserve"> PAGEREF _Toc185419090 \h </w:instrText>
+        <w:instrText xml:space="preserve"> PAGEREF _Toc185427067 \h </w:instrText>
       </w:r>
       <w:r>
         <w:rPr>
@@ -2075,7 +2075,7 @@
         <w:rPr>
           <w:noProof/>
         </w:rPr>
-        <w:instrText xml:space="preserve"> PAGEREF _Toc185419091 \h </w:instrText>
+        <w:instrText xml:space="preserve"> PAGEREF _Toc185427068 \h </w:instrText>
       </w:r>
       <w:r>
         <w:rPr>
@@ -2154,7 +2154,7 @@
         <w:rPr>
           <w:noProof/>
         </w:rPr>
-        <w:instrText xml:space="preserve"> PAGEREF _Toc185419092 \h </w:instrText>
+        <w:instrText xml:space="preserve"> PAGEREF _Toc185427069 \h </w:instrText>
       </w:r>
       <w:r>
         <w:rPr>
@@ -2233,7 +2233,7 @@
         <w:rPr>
           <w:noProof/>
         </w:rPr>
-        <w:instrText xml:space="preserve"> PAGEREF _Toc185419093 \h </w:instrText>
+        <w:instrText xml:space="preserve"> PAGEREF _Toc185427070 \h </w:instrText>
       </w:r>
       <w:r>
         <w:rPr>
@@ -2312,7 +2312,7 @@
         <w:rPr>
           <w:noProof/>
         </w:rPr>
-        <w:instrText xml:space="preserve"> PAGEREF _Toc185419094 \h </w:instrText>
+        <w:instrText xml:space="preserve"> PAGEREF _Toc185427071 \h </w:instrText>
       </w:r>
       <w:r>
         <w:rPr>
@@ -2391,7 +2391,7 @@
         <w:rPr>
           <w:noProof/>
         </w:rPr>
-        <w:instrText xml:space="preserve"> PAGEREF _Toc185419095 \h </w:instrText>
+        <w:instrText xml:space="preserve"> PAGEREF _Toc185427072 \h </w:instrText>
       </w:r>
       <w:r>
         <w:rPr>
@@ -2470,7 +2470,7 @@
         <w:rPr>
           <w:noProof/>
         </w:rPr>
-        <w:instrText xml:space="preserve"> PAGEREF _Toc185419096 \h </w:instrText>
+        <w:instrText xml:space="preserve"> PAGEREF _Toc185427073 \h </w:instrText>
       </w:r>
       <w:r>
         <w:rPr>
@@ -2549,7 +2549,7 @@
         <w:rPr>
           <w:noProof/>
         </w:rPr>
-        <w:instrText xml:space="preserve"> PAGEREF _Toc185419097 \h </w:instrText>
+        <w:instrText xml:space="preserve"> PAGEREF _Toc185427074 \h </w:instrText>
       </w:r>
       <w:r>
         <w:rPr>
@@ -2628,7 +2628,7 @@
         <w:rPr>
           <w:noProof/>
         </w:rPr>
-        <w:instrText xml:space="preserve"> PAGEREF _Toc185419098 \h </w:instrText>
+        <w:instrText xml:space="preserve"> PAGEREF _Toc185427075 \h </w:instrText>
       </w:r>
       <w:r>
         <w:rPr>
@@ -2707,7 +2707,7 @@
         <w:rPr>
           <w:noProof/>
         </w:rPr>
-        <w:instrText xml:space="preserve"> PAGEREF _Toc185419099 \h </w:instrText>
+        <w:instrText xml:space="preserve"> PAGEREF _Toc185427076 \h </w:instrText>
       </w:r>
       <w:r>
         <w:rPr>
@@ -2786,7 +2786,7 @@
         <w:rPr>
           <w:noProof/>
         </w:rPr>
-        <w:instrText xml:space="preserve"> PAGEREF _Toc185419100 \h </w:instrText>
+        <w:instrText xml:space="preserve"> PAGEREF _Toc185427077 \h </w:instrText>
       </w:r>
       <w:r>
         <w:rPr>
@@ -2865,7 +2865,7 @@
         <w:rPr>
           <w:noProof/>
         </w:rPr>
-        <w:instrText xml:space="preserve"> PAGEREF _Toc185419101 \h </w:instrText>
+        <w:instrText xml:space="preserve"> PAGEREF _Toc185427078 \h </w:instrText>
       </w:r>
       <w:r>
         <w:rPr>
@@ -2940,7 +2940,7 @@
         <w:rPr>
           <w:noProof/>
         </w:rPr>
-        <w:instrText xml:space="preserve"> PAGEREF _Toc185419102 \h </w:instrText>
+        <w:instrText xml:space="preserve"> PAGEREF _Toc185427079 \h </w:instrText>
       </w:r>
       <w:r>
         <w:rPr>
@@ -3019,7 +3019,7 @@
         <w:rPr>
           <w:noProof/>
         </w:rPr>
-        <w:instrText xml:space="preserve"> PAGEREF _Toc185419103 \h </w:instrText>
+        <w:instrText xml:space="preserve"> PAGEREF _Toc185427080 \h </w:instrText>
       </w:r>
       <w:r>
         <w:rPr>
@@ -3098,7 +3098,7 @@
         <w:rPr>
           <w:noProof/>
         </w:rPr>
-        <w:instrText xml:space="preserve"> PAGEREF _Toc185419104 \h </w:instrText>
+        <w:instrText xml:space="preserve"> PAGEREF _Toc185427081 \h </w:instrText>
       </w:r>
       <w:r>
         <w:rPr>
@@ -3173,7 +3173,7 @@
         <w:rPr>
           <w:noProof/>
         </w:rPr>
-        <w:instrText xml:space="preserve"> PAGEREF _Toc185419105 \h </w:instrText>
+        <w:instrText xml:space="preserve"> PAGEREF _Toc185427082 \h </w:instrText>
       </w:r>
       <w:r>
         <w:rPr>
@@ -3248,7 +3248,7 @@
         <w:rPr>
           <w:noProof/>
         </w:rPr>
-        <w:instrText xml:space="preserve"> PAGEREF _Toc185419106 \h </w:instrText>
+        <w:instrText xml:space="preserve"> PAGEREF _Toc185427083 \h </w:instrText>
       </w:r>
       <w:r>
         <w:rPr>
@@ -3327,7 +3327,7 @@
         <w:rPr>
           <w:noProof/>
         </w:rPr>
-        <w:instrText xml:space="preserve"> PAGEREF _Toc185419107 \h </w:instrText>
+        <w:instrText xml:space="preserve"> PAGEREF _Toc185427084 \h </w:instrText>
       </w:r>
       <w:r>
         <w:rPr>
@@ -3406,7 +3406,7 @@
         <w:rPr>
           <w:noProof/>
         </w:rPr>
-        <w:instrText xml:space="preserve"> PAGEREF _Toc185419108 \h </w:instrText>
+        <w:instrText xml:space="preserve"> PAGEREF _Toc185427085 \h </w:instrText>
       </w:r>
       <w:r>
         <w:rPr>
@@ -3481,7 +3481,7 @@
         <w:rPr>
           <w:noProof/>
         </w:rPr>
-        <w:instrText xml:space="preserve"> PAGEREF _Toc185419109 \h </w:instrText>
+        <w:instrText xml:space="preserve"> PAGEREF _Toc185427086 \h </w:instrText>
       </w:r>
       <w:r>
         <w:rPr>
@@ -3560,7 +3560,7 @@
         <w:rPr>
           <w:noProof/>
         </w:rPr>
-        <w:instrText xml:space="preserve"> PAGEREF _Toc185419110 \h </w:instrText>
+        <w:instrText xml:space="preserve"> PAGEREF _Toc185427087 \h </w:instrText>
       </w:r>
       <w:r>
         <w:rPr>
@@ -3635,7 +3635,7 @@
         <w:rPr>
           <w:noProof/>
         </w:rPr>
-        <w:instrText xml:space="preserve"> PAGEREF _Toc185419111 \h </w:instrText>
+        <w:instrText xml:space="preserve"> PAGEREF _Toc185427088 \h </w:instrText>
       </w:r>
       <w:r>
         <w:rPr>
@@ -3711,7 +3711,7 @@
         <w:rPr>
           <w:noProof/>
         </w:rPr>
-        <w:instrText xml:space="preserve"> PAGEREF _Toc185419112 \h </w:instrText>
+        <w:instrText xml:space="preserve"> PAGEREF _Toc185427089 \h </w:instrText>
       </w:r>
       <w:r>
         <w:rPr>
@@ -3786,7 +3786,7 @@
         <w:rPr>
           <w:noProof/>
         </w:rPr>
-        <w:instrText xml:space="preserve"> PAGEREF _Toc185419113 \h </w:instrText>
+        <w:instrText xml:space="preserve"> PAGEREF _Toc185427090 \h </w:instrText>
       </w:r>
       <w:r>
         <w:rPr>
@@ -3824,7 +3824,7 @@
       <w:r>
         <w:br w:type="page"/>
       </w:r>
-      <w:bookmarkStart w:id="1" w:name="_Toc185419067"/>
+      <w:bookmarkStart w:id="1" w:name="_Toc185427044"/>
       <w:r>
         <w:lastRenderedPageBreak/>
         <w:t>Introduzione</w:t>
@@ -3838,7 +3838,7 @@
           <w:lang w:val="it-CH"/>
         </w:rPr>
       </w:pPr>
-      <w:bookmarkStart w:id="2" w:name="_Toc185419068"/>
+      <w:bookmarkStart w:id="2" w:name="_Toc185427045"/>
       <w:r>
         <w:rPr>
           <w:lang w:val="it-CH"/>
@@ -3868,6 +3868,7 @@
           <w:dataBinding w:prefixMappings="xmlns:ns0='http://purl.org/dc/elements/1.1/' xmlns:ns1='http://schemas.openxmlformats.org/package/2006/metadata/core-properties' " w:xpath="/ns1:coreProperties[1]/ns0:creator[1]" w:storeItemID="{6C3C8BC8-F283-45AE-878A-BAB7291924A1}"/>
           <w:text/>
         </w:sdtPr>
+        <w:sdtEndPr/>
         <w:sdtContent>
           <w:r>
             <w:rPr>
@@ -3932,7 +3933,7 @@
           <w:lang w:val="it-CH"/>
         </w:rPr>
       </w:pPr>
-      <w:bookmarkStart w:id="3" w:name="_Toc185419069"/>
+      <w:bookmarkStart w:id="3" w:name="_Toc185427046"/>
       <w:r>
         <w:rPr>
           <w:lang w:val="it-CH"/>
@@ -3946,7 +3947,10 @@
         <w:t xml:space="preserve">Questo progetto è un’applicazione </w:t>
       </w:r>
       <w:r>
-        <w:t>java</w:t>
+        <w:t>J</w:t>
+      </w:r>
+      <w:r>
+        <w:t>ava</w:t>
       </w:r>
       <w:r>
         <w:t>.</w:t>
@@ -4025,7 +4029,7 @@
       <w:r>
         <w:br w:type="page"/>
       </w:r>
-      <w:bookmarkStart w:id="4" w:name="_Toc185419070"/>
+      <w:bookmarkStart w:id="4" w:name="_Toc185427047"/>
       <w:r>
         <w:lastRenderedPageBreak/>
         <w:t>Analisi</w:t>
@@ -4039,7 +4043,7 @@
           <w:lang w:val="it-CH"/>
         </w:rPr>
       </w:pPr>
-      <w:bookmarkStart w:id="5" w:name="_Toc185419071"/>
+      <w:bookmarkStart w:id="5" w:name="_Toc185427048"/>
       <w:r>
         <w:rPr>
           <w:lang w:val="it-CH"/>
@@ -4123,7 +4127,7 @@
           <w:lang w:val="it-CH"/>
         </w:rPr>
       </w:pPr>
-      <w:bookmarkStart w:id="6" w:name="_Toc185419072"/>
+      <w:bookmarkStart w:id="6" w:name="_Toc185427049"/>
       <w:r>
         <w:rPr>
           <w:lang w:val="it-CH"/>
@@ -6099,7 +6103,7 @@
         </w:rPr>
         <w:br w:type="page"/>
       </w:r>
-      <w:bookmarkStart w:id="7" w:name="_Toc185419073"/>
+      <w:bookmarkStart w:id="7" w:name="_Toc185427050"/>
       <w:r>
         <w:rPr>
           <w:lang w:val="it-CH"/>
@@ -6166,18 +6170,31 @@
         <w:pStyle w:val="Didascalia"/>
         <w:jc w:val="center"/>
       </w:pPr>
-      <w:bookmarkStart w:id="8" w:name="_Toc185419707"/>
+      <w:bookmarkStart w:id="8" w:name="_Toc185427091"/>
       <w:r>
         <w:t xml:space="preserve">Figura </w:t>
       </w:r>
-      <w:fldSimple w:instr=" SEQ Figura \* ARABIC ">
-        <w:r>
-          <w:rPr>
-            <w:noProof/>
-          </w:rPr>
-          <w:t>1</w:t>
-        </w:r>
-      </w:fldSimple>
+      <w:r>
+        <w:fldChar w:fldCharType="begin"/>
+      </w:r>
+      <w:r>
+        <w:instrText xml:space="preserve"> SEQ Figura \* ARABIC </w:instrText>
+      </w:r>
+      <w:r>
+        <w:fldChar w:fldCharType="separate"/>
+      </w:r>
+      <w:r>
+        <w:rPr>
+          <w:noProof/>
+        </w:rPr>
+        <w:t>1</w:t>
+      </w:r>
+      <w:r>
+        <w:rPr>
+          <w:noProof/>
+        </w:rPr>
+        <w:fldChar w:fldCharType="end"/>
+      </w:r>
       <w:r>
         <w:t xml:space="preserve"> Use Case</w:t>
       </w:r>
@@ -6216,7 +6233,7 @@
           <w:lang w:val="it-CH"/>
         </w:rPr>
       </w:pPr>
-      <w:bookmarkStart w:id="9" w:name="_Toc185419074"/>
+      <w:bookmarkStart w:id="9" w:name="_Toc185427051"/>
       <w:r>
         <w:rPr>
           <w:lang w:val="it-CH"/>
@@ -6349,18 +6366,31 @@
         <w:pStyle w:val="Didascalia"/>
         <w:jc w:val="center"/>
       </w:pPr>
-      <w:bookmarkStart w:id="10" w:name="_Toc185419708"/>
+      <w:bookmarkStart w:id="10" w:name="_Toc185427092"/>
       <w:r>
         <w:t xml:space="preserve">Figura </w:t>
       </w:r>
-      <w:fldSimple w:instr=" SEQ Figura \* ARABIC ">
-        <w:r>
-          <w:rPr>
-            <w:noProof/>
-          </w:rPr>
-          <w:t>2</w:t>
-        </w:r>
-      </w:fldSimple>
+      <w:r>
+        <w:fldChar w:fldCharType="begin"/>
+      </w:r>
+      <w:r>
+        <w:instrText xml:space="preserve"> SEQ Figura \* ARABIC </w:instrText>
+      </w:r>
+      <w:r>
+        <w:fldChar w:fldCharType="separate"/>
+      </w:r>
+      <w:r>
+        <w:rPr>
+          <w:noProof/>
+        </w:rPr>
+        <w:t>2</w:t>
+      </w:r>
+      <w:r>
+        <w:rPr>
+          <w:noProof/>
+        </w:rPr>
+        <w:fldChar w:fldCharType="end"/>
+      </w:r>
       <w:r>
         <w:t xml:space="preserve"> Pianificazione </w:t>
       </w:r>
@@ -6417,7 +6447,7 @@
           <w:lang w:val="it-CH"/>
         </w:rPr>
       </w:pPr>
-      <w:bookmarkStart w:id="11" w:name="_Toc185419075"/>
+      <w:bookmarkStart w:id="11" w:name="_Toc185427052"/>
       <w:r>
         <w:rPr>
           <w:lang w:val="it-CH"/>
@@ -6458,7 +6488,7 @@
         </w:rPr>
       </w:pPr>
       <w:bookmarkStart w:id="12" w:name="_Toc413411419"/>
-      <w:bookmarkStart w:id="13" w:name="_Toc185419076"/>
+      <w:bookmarkStart w:id="13" w:name="_Toc185427053"/>
       <w:r>
         <w:rPr>
           <w:lang w:val="it-CH"/>
@@ -6544,7 +6574,7 @@
       <w:pPr>
         <w:pStyle w:val="Titolo3"/>
       </w:pPr>
-      <w:bookmarkStart w:id="14" w:name="_Toc185419077"/>
+      <w:bookmarkStart w:id="14" w:name="_Toc185427054"/>
       <w:r>
         <w:t>Librerie</w:t>
       </w:r>
@@ -6604,7 +6634,7 @@
         </w:rPr>
       </w:pPr>
       <w:bookmarkStart w:id="15" w:name="_Toc413411420"/>
-      <w:bookmarkStart w:id="16" w:name="_Toc185419078"/>
+      <w:bookmarkStart w:id="16" w:name="_Toc185427055"/>
       <w:r>
         <w:rPr>
           <w:lang w:val="it-CH"/>
@@ -6796,7 +6826,7 @@
       <w:pPr>
         <w:pStyle w:val="Titolo1"/>
       </w:pPr>
-      <w:bookmarkStart w:id="18" w:name="_Toc185419079"/>
+      <w:bookmarkStart w:id="18" w:name="_Toc185427056"/>
       <w:r>
         <w:lastRenderedPageBreak/>
         <w:t>Progettazione</w:t>
@@ -6812,7 +6842,7 @@
         </w:rPr>
       </w:pPr>
       <w:bookmarkStart w:id="19" w:name="_Toc429059809"/>
-      <w:bookmarkStart w:id="20" w:name="_Toc185419080"/>
+      <w:bookmarkStart w:id="20" w:name="_Toc185427057"/>
       <w:r>
         <w:rPr>
           <w:lang w:val="it-CH"/>
@@ -6887,18 +6917,31 @@
         <w:pStyle w:val="Didascalia"/>
         <w:jc w:val="center"/>
       </w:pPr>
-      <w:bookmarkStart w:id="21" w:name="_Toc185419709"/>
+      <w:bookmarkStart w:id="21" w:name="_Toc185427093"/>
       <w:r>
         <w:t xml:space="preserve">Figura </w:t>
       </w:r>
-      <w:fldSimple w:instr=" SEQ Figura \* ARABIC ">
-        <w:r>
-          <w:rPr>
-            <w:noProof/>
-          </w:rPr>
-          <w:t>3</w:t>
-        </w:r>
-      </w:fldSimple>
+      <w:r>
+        <w:fldChar w:fldCharType="begin"/>
+      </w:r>
+      <w:r>
+        <w:instrText xml:space="preserve"> SEQ Figura \* ARABIC </w:instrText>
+      </w:r>
+      <w:r>
+        <w:fldChar w:fldCharType="separate"/>
+      </w:r>
+      <w:r>
+        <w:rPr>
+          <w:noProof/>
+        </w:rPr>
+        <w:t>3</w:t>
+      </w:r>
+      <w:r>
+        <w:rPr>
+          <w:noProof/>
+        </w:rPr>
+        <w:fldChar w:fldCharType="end"/>
+      </w:r>
       <w:r>
         <w:t xml:space="preserve"> Diagramma Architettura</w:t>
       </w:r>
@@ -6953,7 +6996,7 @@
         </w:rPr>
       </w:pPr>
       <w:bookmarkStart w:id="22" w:name="_Toc429059811"/>
-      <w:bookmarkStart w:id="23" w:name="_Toc185419081"/>
+      <w:bookmarkStart w:id="23" w:name="_Toc185427058"/>
       <w:r>
         <w:rPr>
           <w:lang w:val="it-CH"/>
@@ -7026,18 +7069,31 @@
         <w:pStyle w:val="Didascalia"/>
         <w:jc w:val="center"/>
       </w:pPr>
-      <w:bookmarkStart w:id="24" w:name="_Toc185419710"/>
+      <w:bookmarkStart w:id="24" w:name="_Toc185427094"/>
       <w:r>
         <w:t xml:space="preserve">Figura </w:t>
       </w:r>
-      <w:fldSimple w:instr=" SEQ Figura \* ARABIC ">
-        <w:r>
-          <w:rPr>
-            <w:noProof/>
-          </w:rPr>
-          <w:t>4</w:t>
-        </w:r>
-      </w:fldSimple>
+      <w:r>
+        <w:fldChar w:fldCharType="begin"/>
+      </w:r>
+      <w:r>
+        <w:instrText xml:space="preserve"> SEQ Figura \* ARABIC </w:instrText>
+      </w:r>
+      <w:r>
+        <w:fldChar w:fldCharType="separate"/>
+      </w:r>
+      <w:r>
+        <w:rPr>
+          <w:noProof/>
+        </w:rPr>
+        <w:t>4</w:t>
+      </w:r>
+      <w:r>
+        <w:rPr>
+          <w:noProof/>
+        </w:rPr>
+        <w:fldChar w:fldCharType="end"/>
+      </w:r>
       <w:r>
         <w:t xml:space="preserve"> </w:t>
       </w:r>
@@ -7136,18 +7192,31 @@
         <w:pStyle w:val="Didascalia"/>
         <w:jc w:val="center"/>
       </w:pPr>
-      <w:bookmarkStart w:id="25" w:name="_Toc185419711"/>
+      <w:bookmarkStart w:id="25" w:name="_Toc185427095"/>
       <w:r>
         <w:t xml:space="preserve">Figura </w:t>
       </w:r>
-      <w:fldSimple w:instr=" SEQ Figura \* ARABIC ">
-        <w:r>
-          <w:rPr>
-            <w:noProof/>
-          </w:rPr>
-          <w:t>5</w:t>
-        </w:r>
-      </w:fldSimple>
+      <w:r>
+        <w:fldChar w:fldCharType="begin"/>
+      </w:r>
+      <w:r>
+        <w:instrText xml:space="preserve"> SEQ Figura \* ARABIC </w:instrText>
+      </w:r>
+      <w:r>
+        <w:fldChar w:fldCharType="separate"/>
+      </w:r>
+      <w:r>
+        <w:rPr>
+          <w:noProof/>
+        </w:rPr>
+        <w:t>5</w:t>
+      </w:r>
+      <w:r>
+        <w:rPr>
+          <w:noProof/>
+        </w:rPr>
+        <w:fldChar w:fldCharType="end"/>
+      </w:r>
       <w:r>
         <w:t xml:space="preserve"> Pagina impostazioni domande Quiz Game</w:t>
       </w:r>
@@ -7229,18 +7298,31 @@
         <w:pStyle w:val="Didascalia"/>
         <w:jc w:val="center"/>
       </w:pPr>
-      <w:bookmarkStart w:id="26" w:name="_Toc185419712"/>
+      <w:bookmarkStart w:id="26" w:name="_Toc185427096"/>
       <w:r>
         <w:t xml:space="preserve">Figura </w:t>
       </w:r>
-      <w:fldSimple w:instr=" SEQ Figura \* ARABIC ">
-        <w:r>
-          <w:rPr>
-            <w:noProof/>
-          </w:rPr>
-          <w:t>6</w:t>
-        </w:r>
-      </w:fldSimple>
+      <w:r>
+        <w:fldChar w:fldCharType="begin"/>
+      </w:r>
+      <w:r>
+        <w:instrText xml:space="preserve"> SEQ Figura \* ARABIC </w:instrText>
+      </w:r>
+      <w:r>
+        <w:fldChar w:fldCharType="separate"/>
+      </w:r>
+      <w:r>
+        <w:rPr>
+          <w:noProof/>
+        </w:rPr>
+        <w:t>6</w:t>
+      </w:r>
+      <w:r>
+        <w:rPr>
+          <w:noProof/>
+        </w:rPr>
+        <w:fldChar w:fldCharType="end"/>
+      </w:r>
       <w:r>
         <w:t xml:space="preserve"> Pagina </w:t>
       </w:r>
@@ -7372,7 +7454,7 @@
         </w:rPr>
       </w:pPr>
       <w:bookmarkStart w:id="27" w:name="_Toc429059812"/>
-      <w:bookmarkStart w:id="28" w:name="_Toc185419082"/>
+      <w:bookmarkStart w:id="28" w:name="_Toc185427059"/>
       <w:r>
         <w:rPr>
           <w:lang w:val="it-CH"/>
@@ -7387,7 +7469,7 @@
       <w:pPr>
         <w:pStyle w:val="Titolo3"/>
       </w:pPr>
-      <w:bookmarkStart w:id="29" w:name="_Toc185419083"/>
+      <w:bookmarkStart w:id="29" w:name="_Toc185427060"/>
       <w:r>
         <w:t>Diagramma di flusso</w:t>
       </w:r>
@@ -7462,18 +7544,31 @@
         <w:pStyle w:val="Didascalia"/>
         <w:jc w:val="center"/>
       </w:pPr>
-      <w:bookmarkStart w:id="30" w:name="_Toc185419713"/>
+      <w:bookmarkStart w:id="30" w:name="_Toc185427097"/>
       <w:r>
         <w:t xml:space="preserve">Figura </w:t>
       </w:r>
-      <w:fldSimple w:instr=" SEQ Figura \* ARABIC ">
-        <w:r>
-          <w:rPr>
-            <w:noProof/>
-          </w:rPr>
-          <w:t>7</w:t>
-        </w:r>
-      </w:fldSimple>
+      <w:r>
+        <w:fldChar w:fldCharType="begin"/>
+      </w:r>
+      <w:r>
+        <w:instrText xml:space="preserve"> SEQ Figura \* ARABIC </w:instrText>
+      </w:r>
+      <w:r>
+        <w:fldChar w:fldCharType="separate"/>
+      </w:r>
+      <w:r>
+        <w:rPr>
+          <w:noProof/>
+        </w:rPr>
+        <w:t>7</w:t>
+      </w:r>
+      <w:r>
+        <w:rPr>
+          <w:noProof/>
+        </w:rPr>
+        <w:fldChar w:fldCharType="end"/>
+      </w:r>
       <w:r>
         <w:t xml:space="preserve"> Design Procedurale Quiz Game</w:t>
       </w:r>
@@ -7494,7 +7589,7 @@
       <w:pPr>
         <w:pStyle w:val="Titolo3"/>
       </w:pPr>
-      <w:bookmarkStart w:id="31" w:name="_Toc185419084"/>
+      <w:bookmarkStart w:id="31" w:name="_Toc185427061"/>
       <w:r>
         <w:lastRenderedPageBreak/>
         <w:t>Diagramma delle classi</w:t>
@@ -7565,18 +7660,31 @@
         <w:pStyle w:val="Didascalia"/>
         <w:jc w:val="center"/>
       </w:pPr>
-      <w:bookmarkStart w:id="32" w:name="_Toc185419714"/>
+      <w:bookmarkStart w:id="32" w:name="_Toc185427098"/>
       <w:r>
         <w:t xml:space="preserve">Figura </w:t>
       </w:r>
-      <w:fldSimple w:instr=" SEQ Figura \* ARABIC ">
-        <w:r>
-          <w:rPr>
-            <w:noProof/>
-          </w:rPr>
-          <w:t>8</w:t>
-        </w:r>
-      </w:fldSimple>
+      <w:r>
+        <w:fldChar w:fldCharType="begin"/>
+      </w:r>
+      <w:r>
+        <w:instrText xml:space="preserve"> SEQ Figura \* ARABIC </w:instrText>
+      </w:r>
+      <w:r>
+        <w:fldChar w:fldCharType="separate"/>
+      </w:r>
+      <w:r>
+        <w:rPr>
+          <w:noProof/>
+        </w:rPr>
+        <w:t>8</w:t>
+      </w:r>
+      <w:r>
+        <w:rPr>
+          <w:noProof/>
+        </w:rPr>
+        <w:fldChar w:fldCharType="end"/>
+      </w:r>
       <w:r>
         <w:t xml:space="preserve"> </w:t>
       </w:r>
@@ -7684,7 +7792,7 @@
         <w:pStyle w:val="Titolo1"/>
       </w:pPr>
       <w:bookmarkStart w:id="33" w:name="_Toc461179222"/>
-      <w:bookmarkStart w:id="34" w:name="_Toc185419085"/>
+      <w:bookmarkStart w:id="34" w:name="_Toc185427062"/>
       <w:r>
         <w:lastRenderedPageBreak/>
         <w:t>Implementazione</w:t>
@@ -7699,7 +7807,7 @@
           <w:lang w:eastAsia="en-US"/>
         </w:rPr>
       </w:pPr>
-      <w:bookmarkStart w:id="35" w:name="_Toc185419086"/>
+      <w:bookmarkStart w:id="35" w:name="_Toc185427063"/>
       <w:r>
         <w:rPr>
           <w:lang w:eastAsia="en-US"/>
@@ -8020,18 +8128,31 @@
         <w:pStyle w:val="Didascalia"/>
         <w:jc w:val="center"/>
       </w:pPr>
-      <w:bookmarkStart w:id="36" w:name="_Toc185419715"/>
+      <w:bookmarkStart w:id="36" w:name="_Toc185427099"/>
       <w:r>
         <w:t xml:space="preserve">Figura </w:t>
       </w:r>
-      <w:fldSimple w:instr=" SEQ Figura \* ARABIC ">
-        <w:r>
-          <w:rPr>
-            <w:noProof/>
-          </w:rPr>
-          <w:t>9</w:t>
-        </w:r>
-      </w:fldSimple>
+      <w:r>
+        <w:fldChar w:fldCharType="begin"/>
+      </w:r>
+      <w:r>
+        <w:instrText xml:space="preserve"> SEQ Figura \* ARABIC </w:instrText>
+      </w:r>
+      <w:r>
+        <w:fldChar w:fldCharType="separate"/>
+      </w:r>
+      <w:r>
+        <w:rPr>
+          <w:noProof/>
+        </w:rPr>
+        <w:t>9</w:t>
+      </w:r>
+      <w:r>
+        <w:rPr>
+          <w:noProof/>
+        </w:rPr>
+        <w:fldChar w:fldCharType="end"/>
+      </w:r>
       <w:r>
         <w:t xml:space="preserve"> Struttura applicativo</w:t>
       </w:r>
@@ -8041,18 +8162,18 @@
       <w:pPr>
         <w:pStyle w:val="Titolo2"/>
       </w:pPr>
-      <w:bookmarkStart w:id="37" w:name="_Toc461179224"/>
-      <w:bookmarkStart w:id="38" w:name="_Toc185419087"/>
+      <w:bookmarkStart w:id="37" w:name="_Toc185427064"/>
+      <w:bookmarkStart w:id="38" w:name="_Toc461179224"/>
       <w:r>
         <w:t>Classi Principali</w:t>
       </w:r>
-      <w:bookmarkEnd w:id="38"/>
+      <w:bookmarkEnd w:id="37"/>
     </w:p>
     <w:p>
       <w:pPr>
         <w:pStyle w:val="Titolo3"/>
       </w:pPr>
-      <w:bookmarkStart w:id="39" w:name="_Toc185419088"/>
+      <w:bookmarkStart w:id="39" w:name="_Toc185427065"/>
       <w:r>
         <w:t>Giocatore</w:t>
       </w:r>
@@ -8097,7 +8218,7 @@
       <w:pPr>
         <w:pStyle w:val="Titolo3"/>
       </w:pPr>
-      <w:bookmarkStart w:id="40" w:name="_Toc185419089"/>
+      <w:bookmarkStart w:id="40" w:name="_Toc185427066"/>
       <w:r>
         <w:lastRenderedPageBreak/>
         <w:t>Domanda</w:t>
@@ -8150,7 +8271,7 @@
       <w:pPr>
         <w:pStyle w:val="Titolo3"/>
       </w:pPr>
-      <w:bookmarkStart w:id="41" w:name="_Toc185419090"/>
+      <w:bookmarkStart w:id="41" w:name="_Toc185427067"/>
       <w:proofErr w:type="spellStart"/>
       <w:r>
         <w:t>QuizGame</w:t>
@@ -8267,6 +8388,38 @@
         <w:rPr>
           <w:rFonts w:asciiTheme="minorHAnsi" w:hAnsiTheme="minorHAnsi" w:cstheme="minorHAnsi"/>
           <w:sz w:val="20"/>
+        </w:rPr>
+      </w:pPr>
+      <w:r>
+        <w:rPr>
+          <w:rFonts w:asciiTheme="minorHAnsi" w:hAnsiTheme="minorHAnsi" w:cstheme="minorHAnsi"/>
+          <w:sz w:val="20"/>
+        </w:rPr>
+        <w:t xml:space="preserve">        </w:t>
+      </w:r>
+      <w:proofErr w:type="spellStart"/>
+      <w:r>
+        <w:rPr>
+          <w:rFonts w:asciiTheme="minorHAnsi" w:hAnsiTheme="minorHAnsi" w:cstheme="minorHAnsi"/>
+          <w:sz w:val="20"/>
+        </w:rPr>
+        <w:t>try</w:t>
+      </w:r>
+      <w:proofErr w:type="spellEnd"/>
+      <w:r>
+        <w:rPr>
+          <w:rFonts w:asciiTheme="minorHAnsi" w:hAnsiTheme="minorHAnsi" w:cstheme="minorHAnsi"/>
+          <w:sz w:val="20"/>
+        </w:rPr>
+        <w:t xml:space="preserve"> {</w:t>
+      </w:r>
+    </w:p>
+    <w:p>
+      <w:pPr>
+        <w:shd w:val="clear" w:color="auto" w:fill="F2F2F2" w:themeFill="background1" w:themeFillShade="F2"/>
+        <w:rPr>
+          <w:rFonts w:asciiTheme="minorHAnsi" w:hAnsiTheme="minorHAnsi" w:cstheme="minorHAnsi"/>
+          <w:sz w:val="20"/>
           <w:lang w:val="fr-CH"/>
         </w:rPr>
       </w:pPr>
@@ -8275,7 +8428,179 @@
           <w:rFonts w:asciiTheme="minorHAnsi" w:hAnsiTheme="minorHAnsi" w:cstheme="minorHAnsi"/>
           <w:sz w:val="20"/>
         </w:rPr>
-        <w:t xml:space="preserve">        </w:t>
+        <w:t xml:space="preserve">            </w:t>
+      </w:r>
+      <w:r>
+        <w:rPr>
+          <w:rFonts w:asciiTheme="minorHAnsi" w:hAnsiTheme="minorHAnsi" w:cstheme="minorHAnsi"/>
+          <w:sz w:val="20"/>
+          <w:lang w:val="fr-CH"/>
+        </w:rPr>
+        <w:t xml:space="preserve">File </w:t>
+      </w:r>
+      <w:proofErr w:type="spellStart"/>
+      <w:r>
+        <w:rPr>
+          <w:rFonts w:asciiTheme="minorHAnsi" w:hAnsiTheme="minorHAnsi" w:cstheme="minorHAnsi"/>
+          <w:sz w:val="20"/>
+          <w:lang w:val="fr-CH"/>
+        </w:rPr>
+        <w:t>file</w:t>
+      </w:r>
+      <w:proofErr w:type="spellEnd"/>
+      <w:r>
+        <w:rPr>
+          <w:rFonts w:asciiTheme="minorHAnsi" w:hAnsiTheme="minorHAnsi" w:cstheme="minorHAnsi"/>
+          <w:sz w:val="20"/>
+          <w:lang w:val="fr-CH"/>
+        </w:rPr>
+        <w:t xml:space="preserve"> = new </w:t>
+      </w:r>
+      <w:proofErr w:type="gramStart"/>
+      <w:r>
+        <w:rPr>
+          <w:rFonts w:asciiTheme="minorHAnsi" w:hAnsiTheme="minorHAnsi" w:cstheme="minorHAnsi"/>
+          <w:sz w:val="20"/>
+          <w:lang w:val="fr-CH"/>
+        </w:rPr>
+        <w:t>File(</w:t>
+      </w:r>
+      <w:proofErr w:type="spellStart"/>
+      <w:proofErr w:type="gramEnd"/>
+      <w:r>
+        <w:rPr>
+          <w:rFonts w:asciiTheme="minorHAnsi" w:hAnsiTheme="minorHAnsi" w:cstheme="minorHAnsi"/>
+          <w:sz w:val="20"/>
+          <w:lang w:val="fr-CH"/>
+        </w:rPr>
+        <w:t>System.getProperty</w:t>
+      </w:r>
+      <w:proofErr w:type="spellEnd"/>
+      <w:r>
+        <w:rPr>
+          <w:rFonts w:asciiTheme="minorHAnsi" w:hAnsiTheme="minorHAnsi" w:cstheme="minorHAnsi"/>
+          <w:sz w:val="20"/>
+          <w:lang w:val="fr-CH"/>
+        </w:rPr>
+        <w:t>("</w:t>
+      </w:r>
+      <w:proofErr w:type="spellStart"/>
+      <w:r>
+        <w:rPr>
+          <w:rFonts w:asciiTheme="minorHAnsi" w:hAnsiTheme="minorHAnsi" w:cstheme="minorHAnsi"/>
+          <w:sz w:val="20"/>
+          <w:lang w:val="fr-CH"/>
+        </w:rPr>
+        <w:t>user.dir</w:t>
+      </w:r>
+      <w:proofErr w:type="spellEnd"/>
+      <w:r>
+        <w:rPr>
+          <w:rFonts w:asciiTheme="minorHAnsi" w:hAnsiTheme="minorHAnsi" w:cstheme="minorHAnsi"/>
+          <w:sz w:val="20"/>
+          <w:lang w:val="fr-CH"/>
+        </w:rPr>
+        <w:t>") + "/src/</w:t>
+      </w:r>
+      <w:proofErr w:type="spellStart"/>
+      <w:r>
+        <w:rPr>
+          <w:rFonts w:asciiTheme="minorHAnsi" w:hAnsiTheme="minorHAnsi" w:cstheme="minorHAnsi"/>
+          <w:sz w:val="20"/>
+          <w:lang w:val="fr-CH"/>
+        </w:rPr>
+        <w:t>quizgame</w:t>
+      </w:r>
+      <w:proofErr w:type="spellEnd"/>
+      <w:r>
+        <w:rPr>
+          <w:rFonts w:asciiTheme="minorHAnsi" w:hAnsiTheme="minorHAnsi" w:cstheme="minorHAnsi"/>
+          <w:sz w:val="20"/>
+          <w:lang w:val="fr-CH"/>
+        </w:rPr>
+        <w:t>/</w:t>
+      </w:r>
+      <w:proofErr w:type="spellStart"/>
+      <w:r>
+        <w:rPr>
+          <w:rFonts w:asciiTheme="minorHAnsi" w:hAnsiTheme="minorHAnsi" w:cstheme="minorHAnsi"/>
+          <w:sz w:val="20"/>
+          <w:lang w:val="fr-CH"/>
+        </w:rPr>
+        <w:t>quiz.json</w:t>
+      </w:r>
+      <w:proofErr w:type="spellEnd"/>
+      <w:r>
+        <w:rPr>
+          <w:rFonts w:asciiTheme="minorHAnsi" w:hAnsiTheme="minorHAnsi" w:cstheme="minorHAnsi"/>
+          <w:sz w:val="20"/>
+          <w:lang w:val="fr-CH"/>
+        </w:rPr>
+        <w:t>");</w:t>
+      </w:r>
+    </w:p>
+    <w:p>
+      <w:pPr>
+        <w:shd w:val="clear" w:color="auto" w:fill="F2F2F2" w:themeFill="background1" w:themeFillShade="F2"/>
+        <w:rPr>
+          <w:rFonts w:asciiTheme="minorHAnsi" w:hAnsiTheme="minorHAnsi" w:cstheme="minorHAnsi"/>
+          <w:sz w:val="20"/>
+          <w:lang w:val="fr-CH"/>
+        </w:rPr>
+      </w:pPr>
+    </w:p>
+    <w:p>
+      <w:pPr>
+        <w:shd w:val="clear" w:color="auto" w:fill="F2F2F2" w:themeFill="background1" w:themeFillShade="F2"/>
+        <w:rPr>
+          <w:rFonts w:asciiTheme="minorHAnsi" w:hAnsiTheme="minorHAnsi" w:cstheme="minorHAnsi"/>
+          <w:sz w:val="20"/>
+          <w:lang w:val="fr-CH"/>
+        </w:rPr>
+      </w:pPr>
+      <w:r>
+        <w:rPr>
+          <w:rFonts w:asciiTheme="minorHAnsi" w:hAnsiTheme="minorHAnsi" w:cstheme="minorHAnsi"/>
+          <w:sz w:val="20"/>
+          <w:lang w:val="fr-CH"/>
+        </w:rPr>
+        <w:t xml:space="preserve">            </w:t>
+      </w:r>
+      <w:proofErr w:type="spellStart"/>
+      <w:r>
+        <w:rPr>
+          <w:rFonts w:asciiTheme="minorHAnsi" w:hAnsiTheme="minorHAnsi" w:cstheme="minorHAnsi"/>
+          <w:sz w:val="20"/>
+          <w:lang w:val="fr-CH"/>
+        </w:rPr>
+        <w:t>Gson</w:t>
+      </w:r>
+      <w:proofErr w:type="spellEnd"/>
+      <w:r>
+        <w:rPr>
+          <w:rFonts w:asciiTheme="minorHAnsi" w:hAnsiTheme="minorHAnsi" w:cstheme="minorHAnsi"/>
+          <w:sz w:val="20"/>
+          <w:lang w:val="fr-CH"/>
+        </w:rPr>
+        <w:t xml:space="preserve"> </w:t>
+      </w:r>
+      <w:proofErr w:type="spellStart"/>
+      <w:r>
+        <w:rPr>
+          <w:rFonts w:asciiTheme="minorHAnsi" w:hAnsiTheme="minorHAnsi" w:cstheme="minorHAnsi"/>
+          <w:sz w:val="20"/>
+          <w:lang w:val="fr-CH"/>
+        </w:rPr>
+        <w:t>gson</w:t>
+      </w:r>
+      <w:proofErr w:type="spellEnd"/>
+      <w:r>
+        <w:rPr>
+          <w:rFonts w:asciiTheme="minorHAnsi" w:hAnsiTheme="minorHAnsi" w:cstheme="minorHAnsi"/>
+          <w:sz w:val="20"/>
+          <w:lang w:val="fr-CH"/>
+        </w:rPr>
+        <w:t xml:space="preserve"> = new </w:t>
       </w:r>
       <w:proofErr w:type="spellStart"/>
       <w:proofErr w:type="gramStart"/>
@@ -8285,6 +8610,52 @@
           <w:sz w:val="20"/>
           <w:lang w:val="fr-CH"/>
         </w:rPr>
+        <w:t>Gson</w:t>
+      </w:r>
+      <w:proofErr w:type="spellEnd"/>
+      <w:r>
+        <w:rPr>
+          <w:rFonts w:asciiTheme="minorHAnsi" w:hAnsiTheme="minorHAnsi" w:cstheme="minorHAnsi"/>
+          <w:sz w:val="20"/>
+          <w:lang w:val="fr-CH"/>
+        </w:rPr>
+        <w:t>(</w:t>
+      </w:r>
+      <w:proofErr w:type="gramEnd"/>
+      <w:r>
+        <w:rPr>
+          <w:rFonts w:asciiTheme="minorHAnsi" w:hAnsiTheme="minorHAnsi" w:cstheme="minorHAnsi"/>
+          <w:sz w:val="20"/>
+          <w:lang w:val="fr-CH"/>
+        </w:rPr>
+        <w:t>);</w:t>
+      </w:r>
+    </w:p>
+    <w:p>
+      <w:pPr>
+        <w:shd w:val="clear" w:color="auto" w:fill="F2F2F2" w:themeFill="background1" w:themeFillShade="F2"/>
+        <w:rPr>
+          <w:rFonts w:asciiTheme="minorHAnsi" w:hAnsiTheme="minorHAnsi" w:cstheme="minorHAnsi"/>
+          <w:sz w:val="20"/>
+          <w:lang w:val="fr-CH"/>
+        </w:rPr>
+      </w:pPr>
+      <w:r>
+        <w:rPr>
+          <w:rFonts w:asciiTheme="minorHAnsi" w:hAnsiTheme="minorHAnsi" w:cstheme="minorHAnsi"/>
+          <w:sz w:val="20"/>
+          <w:lang w:val="fr-CH"/>
+        </w:rPr>
+        <w:t xml:space="preserve">            </w:t>
+      </w:r>
+      <w:proofErr w:type="spellStart"/>
+      <w:proofErr w:type="gramStart"/>
+      <w:r>
+        <w:rPr>
+          <w:rFonts w:asciiTheme="minorHAnsi" w:hAnsiTheme="minorHAnsi" w:cstheme="minorHAnsi"/>
+          <w:sz w:val="20"/>
+          <w:lang w:val="fr-CH"/>
+        </w:rPr>
         <w:t>try</w:t>
       </w:r>
       <w:proofErr w:type="spellEnd"/>
@@ -8295,7 +8666,61 @@
           <w:sz w:val="20"/>
           <w:lang w:val="fr-CH"/>
         </w:rPr>
-        <w:t xml:space="preserve"> {</w:t>
+        <w:t xml:space="preserve"> (</w:t>
+      </w:r>
+      <w:proofErr w:type="spellStart"/>
+      <w:r>
+        <w:rPr>
+          <w:rFonts w:asciiTheme="minorHAnsi" w:hAnsiTheme="minorHAnsi" w:cstheme="minorHAnsi"/>
+          <w:sz w:val="20"/>
+          <w:lang w:val="fr-CH"/>
+        </w:rPr>
+        <w:t>FileReader</w:t>
+      </w:r>
+      <w:proofErr w:type="spellEnd"/>
+      <w:r>
+        <w:rPr>
+          <w:rFonts w:asciiTheme="minorHAnsi" w:hAnsiTheme="minorHAnsi" w:cstheme="minorHAnsi"/>
+          <w:sz w:val="20"/>
+          <w:lang w:val="fr-CH"/>
+        </w:rPr>
+        <w:t xml:space="preserve"> </w:t>
+      </w:r>
+      <w:proofErr w:type="spellStart"/>
+      <w:r>
+        <w:rPr>
+          <w:rFonts w:asciiTheme="minorHAnsi" w:hAnsiTheme="minorHAnsi" w:cstheme="minorHAnsi"/>
+          <w:sz w:val="20"/>
+          <w:lang w:val="fr-CH"/>
+        </w:rPr>
+        <w:t>reader</w:t>
+      </w:r>
+      <w:proofErr w:type="spellEnd"/>
+      <w:r>
+        <w:rPr>
+          <w:rFonts w:asciiTheme="minorHAnsi" w:hAnsiTheme="minorHAnsi" w:cstheme="minorHAnsi"/>
+          <w:sz w:val="20"/>
+          <w:lang w:val="fr-CH"/>
+        </w:rPr>
+        <w:t xml:space="preserve"> = new </w:t>
+      </w:r>
+      <w:proofErr w:type="spellStart"/>
+      <w:r>
+        <w:rPr>
+          <w:rFonts w:asciiTheme="minorHAnsi" w:hAnsiTheme="minorHAnsi" w:cstheme="minorHAnsi"/>
+          <w:sz w:val="20"/>
+          <w:lang w:val="fr-CH"/>
+        </w:rPr>
+        <w:t>FileReader</w:t>
+      </w:r>
+      <w:proofErr w:type="spellEnd"/>
+      <w:r>
+        <w:rPr>
+          <w:rFonts w:asciiTheme="minorHAnsi" w:hAnsiTheme="minorHAnsi" w:cstheme="minorHAnsi"/>
+          <w:sz w:val="20"/>
+          <w:lang w:val="fr-CH"/>
+        </w:rPr>
+        <w:t>(file)) {</w:t>
       </w:r>
     </w:p>
     <w:p>
@@ -8313,7 +8738,7 @@
           <w:sz w:val="20"/>
           <w:lang w:val="fr-CH"/>
         </w:rPr>
-        <w:t xml:space="preserve">            File </w:t>
+        <w:t xml:space="preserve">                </w:t>
       </w:r>
       <w:proofErr w:type="spellStart"/>
       <w:r>
@@ -8322,7 +8747,7 @@
           <w:sz w:val="20"/>
           <w:lang w:val="fr-CH"/>
         </w:rPr>
-        <w:t>file</w:t>
+        <w:t>JsonArray</w:t>
       </w:r>
       <w:proofErr w:type="spellEnd"/>
       <w:r>
@@ -8331,148 +8756,25 @@
           <w:sz w:val="20"/>
           <w:lang w:val="fr-CH"/>
         </w:rPr>
-        <w:t xml:space="preserve"> = new </w:t>
-      </w:r>
-      <w:proofErr w:type="gramStart"/>
+        <w:t xml:space="preserve"> </w:t>
+      </w:r>
+      <w:proofErr w:type="spellStart"/>
       <w:r>
         <w:rPr>
           <w:rFonts w:asciiTheme="minorHAnsi" w:hAnsiTheme="minorHAnsi" w:cstheme="minorHAnsi"/>
           <w:sz w:val="20"/>
           <w:lang w:val="fr-CH"/>
         </w:rPr>
-        <w:t>File(</w:t>
-      </w:r>
-      <w:proofErr w:type="spellStart"/>
-      <w:proofErr w:type="gramEnd"/>
+        <w:t>jsonArray</w:t>
+      </w:r>
+      <w:proofErr w:type="spellEnd"/>
       <w:r>
         <w:rPr>
           <w:rFonts w:asciiTheme="minorHAnsi" w:hAnsiTheme="minorHAnsi" w:cstheme="minorHAnsi"/>
           <w:sz w:val="20"/>
           <w:lang w:val="fr-CH"/>
         </w:rPr>
-        <w:t>System.getProperty</w:t>
-      </w:r>
-      <w:proofErr w:type="spellEnd"/>
-      <w:r>
-        <w:rPr>
-          <w:rFonts w:asciiTheme="minorHAnsi" w:hAnsiTheme="minorHAnsi" w:cstheme="minorHAnsi"/>
-          <w:sz w:val="20"/>
-          <w:lang w:val="fr-CH"/>
-        </w:rPr>
-        <w:t>("</w:t>
-      </w:r>
-      <w:proofErr w:type="spellStart"/>
-      <w:r>
-        <w:rPr>
-          <w:rFonts w:asciiTheme="minorHAnsi" w:hAnsiTheme="minorHAnsi" w:cstheme="minorHAnsi"/>
-          <w:sz w:val="20"/>
-          <w:lang w:val="fr-CH"/>
-        </w:rPr>
-        <w:t>user.dir</w:t>
-      </w:r>
-      <w:proofErr w:type="spellEnd"/>
-      <w:r>
-        <w:rPr>
-          <w:rFonts w:asciiTheme="minorHAnsi" w:hAnsiTheme="minorHAnsi" w:cstheme="minorHAnsi"/>
-          <w:sz w:val="20"/>
-          <w:lang w:val="fr-CH"/>
-        </w:rPr>
-        <w:t>") + "/src/</w:t>
-      </w:r>
-      <w:proofErr w:type="spellStart"/>
-      <w:r>
-        <w:rPr>
-          <w:rFonts w:asciiTheme="minorHAnsi" w:hAnsiTheme="minorHAnsi" w:cstheme="minorHAnsi"/>
-          <w:sz w:val="20"/>
-          <w:lang w:val="fr-CH"/>
-        </w:rPr>
-        <w:t>quizgame</w:t>
-      </w:r>
-      <w:proofErr w:type="spellEnd"/>
-      <w:r>
-        <w:rPr>
-          <w:rFonts w:asciiTheme="minorHAnsi" w:hAnsiTheme="minorHAnsi" w:cstheme="minorHAnsi"/>
-          <w:sz w:val="20"/>
-          <w:lang w:val="fr-CH"/>
-        </w:rPr>
-        <w:t>/</w:t>
-      </w:r>
-      <w:proofErr w:type="spellStart"/>
-      <w:r>
-        <w:rPr>
-          <w:rFonts w:asciiTheme="minorHAnsi" w:hAnsiTheme="minorHAnsi" w:cstheme="minorHAnsi"/>
-          <w:sz w:val="20"/>
-          <w:lang w:val="fr-CH"/>
-        </w:rPr>
-        <w:t>quiz.json</w:t>
-      </w:r>
-      <w:proofErr w:type="spellEnd"/>
-      <w:r>
-        <w:rPr>
-          <w:rFonts w:asciiTheme="minorHAnsi" w:hAnsiTheme="minorHAnsi" w:cstheme="minorHAnsi"/>
-          <w:sz w:val="20"/>
-          <w:lang w:val="fr-CH"/>
-        </w:rPr>
-        <w:t>");</w:t>
-      </w:r>
-    </w:p>
-    <w:p>
-      <w:pPr>
-        <w:shd w:val="clear" w:color="auto" w:fill="F2F2F2" w:themeFill="background1" w:themeFillShade="F2"/>
-        <w:rPr>
-          <w:rFonts w:asciiTheme="minorHAnsi" w:hAnsiTheme="minorHAnsi" w:cstheme="minorHAnsi"/>
-          <w:sz w:val="20"/>
-          <w:lang w:val="fr-CH"/>
-        </w:rPr>
-      </w:pPr>
-    </w:p>
-    <w:p>
-      <w:pPr>
-        <w:shd w:val="clear" w:color="auto" w:fill="F2F2F2" w:themeFill="background1" w:themeFillShade="F2"/>
-        <w:rPr>
-          <w:rFonts w:asciiTheme="minorHAnsi" w:hAnsiTheme="minorHAnsi" w:cstheme="minorHAnsi"/>
-          <w:sz w:val="20"/>
-        </w:rPr>
-      </w:pPr>
-      <w:r>
-        <w:rPr>
-          <w:rFonts w:asciiTheme="minorHAnsi" w:hAnsiTheme="minorHAnsi" w:cstheme="minorHAnsi"/>
-          <w:sz w:val="20"/>
-          <w:lang w:val="fr-CH"/>
-        </w:rPr>
-        <w:t xml:space="preserve">            </w:t>
-      </w:r>
-      <w:proofErr w:type="spellStart"/>
-      <w:r>
-        <w:rPr>
-          <w:rFonts w:asciiTheme="minorHAnsi" w:hAnsiTheme="minorHAnsi" w:cstheme="minorHAnsi"/>
-          <w:sz w:val="20"/>
-        </w:rPr>
-        <w:t>Gson</w:t>
-      </w:r>
-      <w:proofErr w:type="spellEnd"/>
-      <w:r>
-        <w:rPr>
-          <w:rFonts w:asciiTheme="minorHAnsi" w:hAnsiTheme="minorHAnsi" w:cstheme="minorHAnsi"/>
-          <w:sz w:val="20"/>
-        </w:rPr>
-        <w:t xml:space="preserve"> </w:t>
-      </w:r>
-      <w:proofErr w:type="spellStart"/>
-      <w:r>
-        <w:rPr>
-          <w:rFonts w:asciiTheme="minorHAnsi" w:hAnsiTheme="minorHAnsi" w:cstheme="minorHAnsi"/>
-          <w:sz w:val="20"/>
-        </w:rPr>
-        <w:t>gson</w:t>
-      </w:r>
-      <w:proofErr w:type="spellEnd"/>
-      <w:r>
-        <w:rPr>
-          <w:rFonts w:asciiTheme="minorHAnsi" w:hAnsiTheme="minorHAnsi" w:cstheme="minorHAnsi"/>
-          <w:sz w:val="20"/>
-        </w:rPr>
-        <w:t xml:space="preserve"> = new </w:t>
+        <w:t xml:space="preserve"> = </w:t>
       </w:r>
       <w:proofErr w:type="spellStart"/>
       <w:proofErr w:type="gramStart"/>
@@ -8480,24 +8782,155 @@
         <w:rPr>
           <w:rFonts w:asciiTheme="minorHAnsi" w:hAnsiTheme="minorHAnsi" w:cstheme="minorHAnsi"/>
           <w:sz w:val="20"/>
-        </w:rPr>
-        <w:t>Gson</w:t>
+          <w:lang w:val="fr-CH"/>
+        </w:rPr>
+        <w:t>gson.fromJson</w:t>
       </w:r>
       <w:proofErr w:type="spellEnd"/>
-      <w:r>
-        <w:rPr>
-          <w:rFonts w:asciiTheme="minorHAnsi" w:hAnsiTheme="minorHAnsi" w:cstheme="minorHAnsi"/>
-          <w:sz w:val="20"/>
+      <w:proofErr w:type="gramEnd"/>
+      <w:r>
+        <w:rPr>
+          <w:rFonts w:asciiTheme="minorHAnsi" w:hAnsiTheme="minorHAnsi" w:cstheme="minorHAnsi"/>
+          <w:sz w:val="20"/>
+          <w:lang w:val="fr-CH"/>
         </w:rPr>
         <w:t>(</w:t>
       </w:r>
+      <w:proofErr w:type="spellStart"/>
+      <w:r>
+        <w:rPr>
+          <w:rFonts w:asciiTheme="minorHAnsi" w:hAnsiTheme="minorHAnsi" w:cstheme="minorHAnsi"/>
+          <w:sz w:val="20"/>
+          <w:lang w:val="fr-CH"/>
+        </w:rPr>
+        <w:t>reader</w:t>
+      </w:r>
+      <w:proofErr w:type="spellEnd"/>
+      <w:r>
+        <w:rPr>
+          <w:rFonts w:asciiTheme="minorHAnsi" w:hAnsiTheme="minorHAnsi" w:cstheme="minorHAnsi"/>
+          <w:sz w:val="20"/>
+          <w:lang w:val="fr-CH"/>
+        </w:rPr>
+        <w:t xml:space="preserve">, </w:t>
+      </w:r>
+      <w:proofErr w:type="spellStart"/>
+      <w:r>
+        <w:rPr>
+          <w:rFonts w:asciiTheme="minorHAnsi" w:hAnsiTheme="minorHAnsi" w:cstheme="minorHAnsi"/>
+          <w:sz w:val="20"/>
+          <w:lang w:val="fr-CH"/>
+        </w:rPr>
+        <w:t>JsonArray.class</w:t>
+      </w:r>
+      <w:proofErr w:type="spellEnd"/>
+      <w:r>
+        <w:rPr>
+          <w:rFonts w:asciiTheme="minorHAnsi" w:hAnsiTheme="minorHAnsi" w:cstheme="minorHAnsi"/>
+          <w:sz w:val="20"/>
+          <w:lang w:val="fr-CH"/>
+        </w:rPr>
+        <w:t>);</w:t>
+      </w:r>
+    </w:p>
+    <w:p>
+      <w:pPr>
+        <w:shd w:val="clear" w:color="auto" w:fill="F2F2F2" w:themeFill="background1" w:themeFillShade="F2"/>
+        <w:rPr>
+          <w:rFonts w:asciiTheme="minorHAnsi" w:hAnsiTheme="minorHAnsi" w:cstheme="minorHAnsi"/>
+          <w:sz w:val="20"/>
+          <w:lang w:val="fr-CH"/>
+        </w:rPr>
+      </w:pPr>
+    </w:p>
+    <w:p>
+      <w:pPr>
+        <w:shd w:val="clear" w:color="auto" w:fill="F2F2F2" w:themeFill="background1" w:themeFillShade="F2"/>
+        <w:rPr>
+          <w:rFonts w:asciiTheme="minorHAnsi" w:hAnsiTheme="minorHAnsi" w:cstheme="minorHAnsi"/>
+          <w:sz w:val="20"/>
+          <w:lang w:val="fr-CH"/>
+        </w:rPr>
+      </w:pPr>
+      <w:r>
+        <w:rPr>
+          <w:rFonts w:asciiTheme="minorHAnsi" w:hAnsiTheme="minorHAnsi" w:cstheme="minorHAnsi"/>
+          <w:sz w:val="20"/>
+          <w:lang w:val="fr-CH"/>
+        </w:rPr>
+        <w:t xml:space="preserve">                </w:t>
+      </w:r>
+      <w:proofErr w:type="gramStart"/>
+      <w:r>
+        <w:rPr>
+          <w:rFonts w:asciiTheme="minorHAnsi" w:hAnsiTheme="minorHAnsi" w:cstheme="minorHAnsi"/>
+          <w:sz w:val="20"/>
+          <w:lang w:val="fr-CH"/>
+        </w:rPr>
+        <w:t>for</w:t>
+      </w:r>
       <w:proofErr w:type="gramEnd"/>
       <w:r>
         <w:rPr>
           <w:rFonts w:asciiTheme="minorHAnsi" w:hAnsiTheme="minorHAnsi" w:cstheme="minorHAnsi"/>
           <w:sz w:val="20"/>
-        </w:rPr>
-        <w:t>);</w:t>
+          <w:lang w:val="fr-CH"/>
+        </w:rPr>
+        <w:t xml:space="preserve"> (</w:t>
+      </w:r>
+      <w:proofErr w:type="spellStart"/>
+      <w:r>
+        <w:rPr>
+          <w:rFonts w:asciiTheme="minorHAnsi" w:hAnsiTheme="minorHAnsi" w:cstheme="minorHAnsi"/>
+          <w:sz w:val="20"/>
+          <w:lang w:val="fr-CH"/>
+        </w:rPr>
+        <w:t>JsonElement</w:t>
+      </w:r>
+      <w:proofErr w:type="spellEnd"/>
+      <w:r>
+        <w:rPr>
+          <w:rFonts w:asciiTheme="minorHAnsi" w:hAnsiTheme="minorHAnsi" w:cstheme="minorHAnsi"/>
+          <w:sz w:val="20"/>
+          <w:lang w:val="fr-CH"/>
+        </w:rPr>
+        <w:t xml:space="preserve"> </w:t>
+      </w:r>
+      <w:proofErr w:type="spellStart"/>
+      <w:r>
+        <w:rPr>
+          <w:rFonts w:asciiTheme="minorHAnsi" w:hAnsiTheme="minorHAnsi" w:cstheme="minorHAnsi"/>
+          <w:sz w:val="20"/>
+          <w:lang w:val="fr-CH"/>
+        </w:rPr>
+        <w:t>element</w:t>
+      </w:r>
+      <w:proofErr w:type="spellEnd"/>
+      <w:r>
+        <w:rPr>
+          <w:rFonts w:asciiTheme="minorHAnsi" w:hAnsiTheme="minorHAnsi" w:cstheme="minorHAnsi"/>
+          <w:sz w:val="20"/>
+          <w:lang w:val="fr-CH"/>
+        </w:rPr>
+        <w:t xml:space="preserve"> : </w:t>
+      </w:r>
+      <w:proofErr w:type="spellStart"/>
+      <w:r>
+        <w:rPr>
+          <w:rFonts w:asciiTheme="minorHAnsi" w:hAnsiTheme="minorHAnsi" w:cstheme="minorHAnsi"/>
+          <w:sz w:val="20"/>
+          <w:lang w:val="fr-CH"/>
+        </w:rPr>
+        <w:t>jsonArray</w:t>
+      </w:r>
+      <w:proofErr w:type="spellEnd"/>
+      <w:r>
+        <w:rPr>
+          <w:rFonts w:asciiTheme="minorHAnsi" w:hAnsiTheme="minorHAnsi" w:cstheme="minorHAnsi"/>
+          <w:sz w:val="20"/>
+          <w:lang w:val="fr-CH"/>
+        </w:rPr>
+        <w:t>) {</w:t>
       </w:r>
     </w:p>
     <w:p>
@@ -8506,124 +8939,50 @@
         <w:rPr>
           <w:rFonts w:asciiTheme="minorHAnsi" w:hAnsiTheme="minorHAnsi" w:cstheme="minorHAnsi"/>
           <w:sz w:val="20"/>
-        </w:rPr>
-      </w:pPr>
-      <w:r>
-        <w:rPr>
-          <w:rFonts w:asciiTheme="minorHAnsi" w:hAnsiTheme="minorHAnsi" w:cstheme="minorHAnsi"/>
-          <w:sz w:val="20"/>
-        </w:rPr>
-        <w:t xml:space="preserve">            </w:t>
+          <w:lang w:val="fr-CH"/>
+        </w:rPr>
+      </w:pPr>
+      <w:r>
+        <w:rPr>
+          <w:rFonts w:asciiTheme="minorHAnsi" w:hAnsiTheme="minorHAnsi" w:cstheme="minorHAnsi"/>
+          <w:sz w:val="20"/>
+          <w:lang w:val="fr-CH"/>
+        </w:rPr>
+        <w:t xml:space="preserve">                    </w:t>
       </w:r>
       <w:proofErr w:type="spellStart"/>
       <w:r>
         <w:rPr>
           <w:rFonts w:asciiTheme="minorHAnsi" w:hAnsiTheme="minorHAnsi" w:cstheme="minorHAnsi"/>
           <w:sz w:val="20"/>
-        </w:rPr>
-        <w:t>try</w:t>
+          <w:lang w:val="fr-CH"/>
+        </w:rPr>
+        <w:t>JsonObject</w:t>
       </w:r>
       <w:proofErr w:type="spellEnd"/>
       <w:r>
         <w:rPr>
           <w:rFonts w:asciiTheme="minorHAnsi" w:hAnsiTheme="minorHAnsi" w:cstheme="minorHAnsi"/>
           <w:sz w:val="20"/>
-        </w:rPr>
-        <w:t xml:space="preserve"> (</w:t>
+          <w:lang w:val="fr-CH"/>
+        </w:rPr>
+        <w:t xml:space="preserve"> </w:t>
       </w:r>
       <w:proofErr w:type="spellStart"/>
       <w:r>
         <w:rPr>
           <w:rFonts w:asciiTheme="minorHAnsi" w:hAnsiTheme="minorHAnsi" w:cstheme="minorHAnsi"/>
           <w:sz w:val="20"/>
-        </w:rPr>
-        <w:t>FileReader</w:t>
+          <w:lang w:val="fr-CH"/>
+        </w:rPr>
+        <w:t>jsonObject</w:t>
       </w:r>
       <w:proofErr w:type="spellEnd"/>
       <w:r>
         <w:rPr>
           <w:rFonts w:asciiTheme="minorHAnsi" w:hAnsiTheme="minorHAnsi" w:cstheme="minorHAnsi"/>
           <w:sz w:val="20"/>
-        </w:rPr>
-        <w:t xml:space="preserve"> </w:t>
-      </w:r>
-      <w:proofErr w:type="spellStart"/>
-      <w:r>
-        <w:rPr>
-          <w:rFonts w:asciiTheme="minorHAnsi" w:hAnsiTheme="minorHAnsi" w:cstheme="minorHAnsi"/>
-          <w:sz w:val="20"/>
-        </w:rPr>
-        <w:t>reader</w:t>
-      </w:r>
-      <w:proofErr w:type="spellEnd"/>
-      <w:r>
-        <w:rPr>
-          <w:rFonts w:asciiTheme="minorHAnsi" w:hAnsiTheme="minorHAnsi" w:cstheme="minorHAnsi"/>
-          <w:sz w:val="20"/>
-        </w:rPr>
-        <w:t xml:space="preserve"> = new </w:t>
-      </w:r>
-      <w:proofErr w:type="spellStart"/>
-      <w:r>
-        <w:rPr>
-          <w:rFonts w:asciiTheme="minorHAnsi" w:hAnsiTheme="minorHAnsi" w:cstheme="minorHAnsi"/>
-          <w:sz w:val="20"/>
-        </w:rPr>
-        <w:t>FileReader</w:t>
-      </w:r>
-      <w:proofErr w:type="spellEnd"/>
-      <w:r>
-        <w:rPr>
-          <w:rFonts w:asciiTheme="minorHAnsi" w:hAnsiTheme="minorHAnsi" w:cstheme="minorHAnsi"/>
-          <w:sz w:val="20"/>
-        </w:rPr>
-        <w:t>(file)) {</w:t>
-      </w:r>
-    </w:p>
-    <w:p>
-      <w:pPr>
-        <w:shd w:val="clear" w:color="auto" w:fill="F2F2F2" w:themeFill="background1" w:themeFillShade="F2"/>
-        <w:rPr>
-          <w:rFonts w:asciiTheme="minorHAnsi" w:hAnsiTheme="minorHAnsi" w:cstheme="minorHAnsi"/>
-          <w:sz w:val="20"/>
-        </w:rPr>
-      </w:pPr>
-      <w:r>
-        <w:rPr>
-          <w:rFonts w:asciiTheme="minorHAnsi" w:hAnsiTheme="minorHAnsi" w:cstheme="minorHAnsi"/>
-          <w:sz w:val="20"/>
-        </w:rPr>
-        <w:t xml:space="preserve">                </w:t>
-      </w:r>
-      <w:proofErr w:type="spellStart"/>
-      <w:r>
-        <w:rPr>
-          <w:rFonts w:asciiTheme="minorHAnsi" w:hAnsiTheme="minorHAnsi" w:cstheme="minorHAnsi"/>
-          <w:sz w:val="20"/>
-        </w:rPr>
-        <w:t>JsonArray</w:t>
-      </w:r>
-      <w:proofErr w:type="spellEnd"/>
-      <w:r>
-        <w:rPr>
-          <w:rFonts w:asciiTheme="minorHAnsi" w:hAnsiTheme="minorHAnsi" w:cstheme="minorHAnsi"/>
-          <w:sz w:val="20"/>
-        </w:rPr>
-        <w:t xml:space="preserve"> </w:t>
-      </w:r>
-      <w:proofErr w:type="spellStart"/>
-      <w:r>
-        <w:rPr>
-          <w:rFonts w:asciiTheme="minorHAnsi" w:hAnsiTheme="minorHAnsi" w:cstheme="minorHAnsi"/>
-          <w:sz w:val="20"/>
-        </w:rPr>
-        <w:t>jsonArray</w:t>
-      </w:r>
-      <w:proofErr w:type="spellEnd"/>
-      <w:r>
-        <w:rPr>
-          <w:rFonts w:asciiTheme="minorHAnsi" w:hAnsiTheme="minorHAnsi" w:cstheme="minorHAnsi"/>
-          <w:sz w:val="20"/>
+          <w:lang w:val="fr-CH"/>
         </w:rPr>
         <w:t xml:space="preserve"> = </w:t>
       </w:r>
@@ -8633,8 +8992,9 @@
         <w:rPr>
           <w:rFonts w:asciiTheme="minorHAnsi" w:hAnsiTheme="minorHAnsi" w:cstheme="minorHAnsi"/>
           <w:sz w:val="20"/>
-        </w:rPr>
-        <w:t>gson.fromJson</w:t>
+          <w:lang w:val="fr-CH"/>
+        </w:rPr>
+        <w:t>element.getAsJsonObject</w:t>
       </w:r>
       <w:proofErr w:type="spellEnd"/>
       <w:proofErr w:type="gramEnd"/>
@@ -8642,81 +9002,958 @@
         <w:rPr>
           <w:rFonts w:asciiTheme="minorHAnsi" w:hAnsiTheme="minorHAnsi" w:cstheme="minorHAnsi"/>
           <w:sz w:val="20"/>
+          <w:lang w:val="fr-CH"/>
+        </w:rPr>
+        <w:t>();</w:t>
+      </w:r>
+    </w:p>
+    <w:p>
+      <w:pPr>
+        <w:shd w:val="clear" w:color="auto" w:fill="F2F2F2" w:themeFill="background1" w:themeFillShade="F2"/>
+        <w:rPr>
+          <w:rFonts w:asciiTheme="minorHAnsi" w:hAnsiTheme="minorHAnsi" w:cstheme="minorHAnsi"/>
+          <w:sz w:val="20"/>
+          <w:lang w:val="fr-CH"/>
+        </w:rPr>
+      </w:pPr>
+    </w:p>
+    <w:p>
+      <w:pPr>
+        <w:shd w:val="clear" w:color="auto" w:fill="F2F2F2" w:themeFill="background1" w:themeFillShade="F2"/>
+        <w:rPr>
+          <w:rFonts w:asciiTheme="minorHAnsi" w:hAnsiTheme="minorHAnsi" w:cstheme="minorHAnsi"/>
+          <w:sz w:val="20"/>
+        </w:rPr>
+      </w:pPr>
+      <w:r>
+        <w:rPr>
+          <w:rFonts w:asciiTheme="minorHAnsi" w:hAnsiTheme="minorHAnsi" w:cstheme="minorHAnsi"/>
+          <w:sz w:val="20"/>
+          <w:lang w:val="fr-CH"/>
+        </w:rPr>
+        <w:t xml:space="preserve">                    </w:t>
+      </w:r>
+      <w:proofErr w:type="spellStart"/>
+      <w:r>
+        <w:rPr>
+          <w:rFonts w:asciiTheme="minorHAnsi" w:hAnsiTheme="minorHAnsi" w:cstheme="minorHAnsi"/>
+          <w:sz w:val="20"/>
+        </w:rPr>
+        <w:t>String</w:t>
+      </w:r>
+      <w:proofErr w:type="spellEnd"/>
+      <w:r>
+        <w:rPr>
+          <w:rFonts w:asciiTheme="minorHAnsi" w:hAnsiTheme="minorHAnsi" w:cstheme="minorHAnsi"/>
+          <w:sz w:val="20"/>
+        </w:rPr>
+        <w:t xml:space="preserve"> testo = </w:t>
+      </w:r>
+      <w:proofErr w:type="spellStart"/>
+      <w:r>
+        <w:rPr>
+          <w:rFonts w:asciiTheme="minorHAnsi" w:hAnsiTheme="minorHAnsi" w:cstheme="minorHAnsi"/>
+          <w:sz w:val="20"/>
+        </w:rPr>
+        <w:t>jsonObject.has</w:t>
+      </w:r>
+      <w:proofErr w:type="spellEnd"/>
+      <w:r>
+        <w:rPr>
+          <w:rFonts w:asciiTheme="minorHAnsi" w:hAnsiTheme="minorHAnsi" w:cstheme="minorHAnsi"/>
+          <w:sz w:val="20"/>
+        </w:rPr>
+        <w:t>("testo"</w:t>
+      </w:r>
+      <w:proofErr w:type="gramStart"/>
+      <w:r>
+        <w:rPr>
+          <w:rFonts w:asciiTheme="minorHAnsi" w:hAnsiTheme="minorHAnsi" w:cstheme="minorHAnsi"/>
+          <w:sz w:val="20"/>
+        </w:rPr>
+        <w:t>) ?</w:t>
+      </w:r>
+      <w:proofErr w:type="gramEnd"/>
+      <w:r>
+        <w:rPr>
+          <w:rFonts w:asciiTheme="minorHAnsi" w:hAnsiTheme="minorHAnsi" w:cstheme="minorHAnsi"/>
+          <w:sz w:val="20"/>
+        </w:rPr>
+        <w:t xml:space="preserve"> </w:t>
+      </w:r>
+      <w:proofErr w:type="spellStart"/>
+      <w:r>
+        <w:rPr>
+          <w:rFonts w:asciiTheme="minorHAnsi" w:hAnsiTheme="minorHAnsi" w:cstheme="minorHAnsi"/>
+          <w:sz w:val="20"/>
+        </w:rPr>
+        <w:t>jsonObject.get</w:t>
+      </w:r>
+      <w:proofErr w:type="spellEnd"/>
+      <w:r>
+        <w:rPr>
+          <w:rFonts w:asciiTheme="minorHAnsi" w:hAnsiTheme="minorHAnsi" w:cstheme="minorHAnsi"/>
+          <w:sz w:val="20"/>
+        </w:rPr>
+        <w:t>("testo").</w:t>
+      </w:r>
+      <w:proofErr w:type="spellStart"/>
+      <w:r>
+        <w:rPr>
+          <w:rFonts w:asciiTheme="minorHAnsi" w:hAnsiTheme="minorHAnsi" w:cstheme="minorHAnsi"/>
+          <w:sz w:val="20"/>
+        </w:rPr>
+        <w:t>getAsString</w:t>
+      </w:r>
+      <w:proofErr w:type="spellEnd"/>
+      <w:r>
+        <w:rPr>
+          <w:rFonts w:asciiTheme="minorHAnsi" w:hAnsiTheme="minorHAnsi" w:cstheme="minorHAnsi"/>
+          <w:sz w:val="20"/>
+        </w:rPr>
+        <w:t xml:space="preserve">() : </w:t>
+      </w:r>
+      <w:proofErr w:type="spellStart"/>
+      <w:r>
+        <w:rPr>
+          <w:rFonts w:asciiTheme="minorHAnsi" w:hAnsiTheme="minorHAnsi" w:cstheme="minorHAnsi"/>
+          <w:sz w:val="20"/>
+        </w:rPr>
+        <w:t>null</w:t>
+      </w:r>
+      <w:proofErr w:type="spellEnd"/>
+      <w:r>
+        <w:rPr>
+          <w:rFonts w:asciiTheme="minorHAnsi" w:hAnsiTheme="minorHAnsi" w:cstheme="minorHAnsi"/>
+          <w:sz w:val="20"/>
+        </w:rPr>
+        <w:t>;</w:t>
+      </w:r>
+    </w:p>
+    <w:p>
+      <w:pPr>
+        <w:shd w:val="clear" w:color="auto" w:fill="F2F2F2" w:themeFill="background1" w:themeFillShade="F2"/>
+        <w:rPr>
+          <w:rFonts w:asciiTheme="minorHAnsi" w:hAnsiTheme="minorHAnsi" w:cstheme="minorHAnsi"/>
+          <w:sz w:val="20"/>
+        </w:rPr>
+      </w:pPr>
+      <w:r>
+        <w:rPr>
+          <w:rFonts w:asciiTheme="minorHAnsi" w:hAnsiTheme="minorHAnsi" w:cstheme="minorHAnsi"/>
+          <w:sz w:val="20"/>
+        </w:rPr>
+        <w:t xml:space="preserve">                    </w:t>
+      </w:r>
+      <w:proofErr w:type="spellStart"/>
+      <w:r>
+        <w:rPr>
+          <w:rFonts w:asciiTheme="minorHAnsi" w:hAnsiTheme="minorHAnsi" w:cstheme="minorHAnsi"/>
+          <w:sz w:val="20"/>
+        </w:rPr>
+        <w:t>String</w:t>
+      </w:r>
+      <w:proofErr w:type="spellEnd"/>
+      <w:r>
+        <w:rPr>
+          <w:rFonts w:asciiTheme="minorHAnsi" w:hAnsiTheme="minorHAnsi" w:cstheme="minorHAnsi"/>
+          <w:sz w:val="20"/>
+        </w:rPr>
+        <w:t xml:space="preserve"> categoria = </w:t>
+      </w:r>
+      <w:proofErr w:type="spellStart"/>
+      <w:r>
+        <w:rPr>
+          <w:rFonts w:asciiTheme="minorHAnsi" w:hAnsiTheme="minorHAnsi" w:cstheme="minorHAnsi"/>
+          <w:sz w:val="20"/>
+        </w:rPr>
+        <w:t>jsonObject.has</w:t>
+      </w:r>
+      <w:proofErr w:type="spellEnd"/>
+      <w:r>
+        <w:rPr>
+          <w:rFonts w:asciiTheme="minorHAnsi" w:hAnsiTheme="minorHAnsi" w:cstheme="minorHAnsi"/>
+          <w:sz w:val="20"/>
+        </w:rPr>
+        <w:t>("categoria"</w:t>
+      </w:r>
+      <w:proofErr w:type="gramStart"/>
+      <w:r>
+        <w:rPr>
+          <w:rFonts w:asciiTheme="minorHAnsi" w:hAnsiTheme="minorHAnsi" w:cstheme="minorHAnsi"/>
+          <w:sz w:val="20"/>
+        </w:rPr>
+        <w:t>) ?</w:t>
+      </w:r>
+      <w:proofErr w:type="gramEnd"/>
+      <w:r>
+        <w:rPr>
+          <w:rFonts w:asciiTheme="minorHAnsi" w:hAnsiTheme="minorHAnsi" w:cstheme="minorHAnsi"/>
+          <w:sz w:val="20"/>
+        </w:rPr>
+        <w:t xml:space="preserve"> </w:t>
+      </w:r>
+      <w:proofErr w:type="spellStart"/>
+      <w:r>
+        <w:rPr>
+          <w:rFonts w:asciiTheme="minorHAnsi" w:hAnsiTheme="minorHAnsi" w:cstheme="minorHAnsi"/>
+          <w:sz w:val="20"/>
+        </w:rPr>
+        <w:t>jsonObject.get</w:t>
+      </w:r>
+      <w:proofErr w:type="spellEnd"/>
+      <w:r>
+        <w:rPr>
+          <w:rFonts w:asciiTheme="minorHAnsi" w:hAnsiTheme="minorHAnsi" w:cstheme="minorHAnsi"/>
+          <w:sz w:val="20"/>
+        </w:rPr>
+        <w:t>("categoria").</w:t>
+      </w:r>
+      <w:proofErr w:type="spellStart"/>
+      <w:r>
+        <w:rPr>
+          <w:rFonts w:asciiTheme="minorHAnsi" w:hAnsiTheme="minorHAnsi" w:cstheme="minorHAnsi"/>
+          <w:sz w:val="20"/>
+        </w:rPr>
+        <w:t>getAsString</w:t>
+      </w:r>
+      <w:proofErr w:type="spellEnd"/>
+      <w:r>
+        <w:rPr>
+          <w:rFonts w:asciiTheme="minorHAnsi" w:hAnsiTheme="minorHAnsi" w:cstheme="minorHAnsi"/>
+          <w:sz w:val="20"/>
+        </w:rPr>
+        <w:t xml:space="preserve">() : </w:t>
+      </w:r>
+      <w:proofErr w:type="spellStart"/>
+      <w:r>
+        <w:rPr>
+          <w:rFonts w:asciiTheme="minorHAnsi" w:hAnsiTheme="minorHAnsi" w:cstheme="minorHAnsi"/>
+          <w:sz w:val="20"/>
+        </w:rPr>
+        <w:t>null</w:t>
+      </w:r>
+      <w:proofErr w:type="spellEnd"/>
+      <w:r>
+        <w:rPr>
+          <w:rFonts w:asciiTheme="minorHAnsi" w:hAnsiTheme="minorHAnsi" w:cstheme="minorHAnsi"/>
+          <w:sz w:val="20"/>
+        </w:rPr>
+        <w:t>;</w:t>
+      </w:r>
+    </w:p>
+    <w:p>
+      <w:pPr>
+        <w:shd w:val="clear" w:color="auto" w:fill="F2F2F2" w:themeFill="background1" w:themeFillShade="F2"/>
+        <w:rPr>
+          <w:rFonts w:asciiTheme="minorHAnsi" w:hAnsiTheme="minorHAnsi" w:cstheme="minorHAnsi"/>
+          <w:sz w:val="20"/>
+        </w:rPr>
+      </w:pPr>
+      <w:r>
+        <w:rPr>
+          <w:rFonts w:asciiTheme="minorHAnsi" w:hAnsiTheme="minorHAnsi" w:cstheme="minorHAnsi"/>
+          <w:sz w:val="20"/>
+        </w:rPr>
+        <w:t xml:space="preserve">                    </w:t>
+      </w:r>
+      <w:proofErr w:type="spellStart"/>
+      <w:r>
+        <w:rPr>
+          <w:rFonts w:asciiTheme="minorHAnsi" w:hAnsiTheme="minorHAnsi" w:cstheme="minorHAnsi"/>
+          <w:sz w:val="20"/>
+        </w:rPr>
+        <w:t>String</w:t>
+      </w:r>
+      <w:proofErr w:type="spellEnd"/>
+      <w:r>
+        <w:rPr>
+          <w:rFonts w:asciiTheme="minorHAnsi" w:hAnsiTheme="minorHAnsi" w:cstheme="minorHAnsi"/>
+          <w:sz w:val="20"/>
+        </w:rPr>
+        <w:t xml:space="preserve"> difficolta = </w:t>
+      </w:r>
+      <w:proofErr w:type="spellStart"/>
+      <w:r>
+        <w:rPr>
+          <w:rFonts w:asciiTheme="minorHAnsi" w:hAnsiTheme="minorHAnsi" w:cstheme="minorHAnsi"/>
+          <w:sz w:val="20"/>
+        </w:rPr>
+        <w:t>jsonObject.has</w:t>
+      </w:r>
+      <w:proofErr w:type="spellEnd"/>
+      <w:r>
+        <w:rPr>
+          <w:rFonts w:asciiTheme="minorHAnsi" w:hAnsiTheme="minorHAnsi" w:cstheme="minorHAnsi"/>
+          <w:sz w:val="20"/>
+        </w:rPr>
+        <w:t>("difficolta"</w:t>
+      </w:r>
+      <w:proofErr w:type="gramStart"/>
+      <w:r>
+        <w:rPr>
+          <w:rFonts w:asciiTheme="minorHAnsi" w:hAnsiTheme="minorHAnsi" w:cstheme="minorHAnsi"/>
+          <w:sz w:val="20"/>
+        </w:rPr>
+        <w:t>) ?</w:t>
+      </w:r>
+      <w:proofErr w:type="gramEnd"/>
+      <w:r>
+        <w:rPr>
+          <w:rFonts w:asciiTheme="minorHAnsi" w:hAnsiTheme="minorHAnsi" w:cstheme="minorHAnsi"/>
+          <w:sz w:val="20"/>
+        </w:rPr>
+        <w:t xml:space="preserve"> </w:t>
+      </w:r>
+      <w:proofErr w:type="spellStart"/>
+      <w:r>
+        <w:rPr>
+          <w:rFonts w:asciiTheme="minorHAnsi" w:hAnsiTheme="minorHAnsi" w:cstheme="minorHAnsi"/>
+          <w:sz w:val="20"/>
+        </w:rPr>
+        <w:t>jsonObject.get</w:t>
+      </w:r>
+      <w:proofErr w:type="spellEnd"/>
+      <w:r>
+        <w:rPr>
+          <w:rFonts w:asciiTheme="minorHAnsi" w:hAnsiTheme="minorHAnsi" w:cstheme="minorHAnsi"/>
+          <w:sz w:val="20"/>
+        </w:rPr>
+        <w:t>("difficolta").</w:t>
+      </w:r>
+      <w:proofErr w:type="spellStart"/>
+      <w:r>
+        <w:rPr>
+          <w:rFonts w:asciiTheme="minorHAnsi" w:hAnsiTheme="minorHAnsi" w:cstheme="minorHAnsi"/>
+          <w:sz w:val="20"/>
+        </w:rPr>
+        <w:t>getAsString</w:t>
+      </w:r>
+      <w:proofErr w:type="spellEnd"/>
+      <w:r>
+        <w:rPr>
+          <w:rFonts w:asciiTheme="minorHAnsi" w:hAnsiTheme="minorHAnsi" w:cstheme="minorHAnsi"/>
+          <w:sz w:val="20"/>
+        </w:rPr>
+        <w:t xml:space="preserve">() : </w:t>
+      </w:r>
+      <w:proofErr w:type="spellStart"/>
+      <w:r>
+        <w:rPr>
+          <w:rFonts w:asciiTheme="minorHAnsi" w:hAnsiTheme="minorHAnsi" w:cstheme="minorHAnsi"/>
+          <w:sz w:val="20"/>
+        </w:rPr>
+        <w:t>null</w:t>
+      </w:r>
+      <w:proofErr w:type="spellEnd"/>
+      <w:r>
+        <w:rPr>
+          <w:rFonts w:asciiTheme="minorHAnsi" w:hAnsiTheme="minorHAnsi" w:cstheme="minorHAnsi"/>
+          <w:sz w:val="20"/>
+        </w:rPr>
+        <w:t>;</w:t>
+      </w:r>
+    </w:p>
+    <w:p>
+      <w:pPr>
+        <w:shd w:val="clear" w:color="auto" w:fill="F2F2F2" w:themeFill="background1" w:themeFillShade="F2"/>
+        <w:rPr>
+          <w:rFonts w:asciiTheme="minorHAnsi" w:hAnsiTheme="minorHAnsi" w:cstheme="minorHAnsi"/>
+          <w:sz w:val="20"/>
+        </w:rPr>
+      </w:pPr>
+      <w:r>
+        <w:rPr>
+          <w:rFonts w:asciiTheme="minorHAnsi" w:hAnsiTheme="minorHAnsi" w:cstheme="minorHAnsi"/>
+          <w:sz w:val="20"/>
+        </w:rPr>
+        <w:t xml:space="preserve">                    </w:t>
+      </w:r>
+      <w:proofErr w:type="spellStart"/>
+      <w:r>
+        <w:rPr>
+          <w:rFonts w:asciiTheme="minorHAnsi" w:hAnsiTheme="minorHAnsi" w:cstheme="minorHAnsi"/>
+          <w:sz w:val="20"/>
+        </w:rPr>
+        <w:t>String</w:t>
+      </w:r>
+      <w:proofErr w:type="spellEnd"/>
+      <w:r>
+        <w:rPr>
+          <w:rFonts w:asciiTheme="minorHAnsi" w:hAnsiTheme="minorHAnsi" w:cstheme="minorHAnsi"/>
+          <w:sz w:val="20"/>
+        </w:rPr>
+        <w:t xml:space="preserve"> tipo = </w:t>
+      </w:r>
+      <w:proofErr w:type="spellStart"/>
+      <w:r>
+        <w:rPr>
+          <w:rFonts w:asciiTheme="minorHAnsi" w:hAnsiTheme="minorHAnsi" w:cstheme="minorHAnsi"/>
+          <w:sz w:val="20"/>
+        </w:rPr>
+        <w:t>jsonObject.has</w:t>
+      </w:r>
+      <w:proofErr w:type="spellEnd"/>
+      <w:r>
+        <w:rPr>
+          <w:rFonts w:asciiTheme="minorHAnsi" w:hAnsiTheme="minorHAnsi" w:cstheme="minorHAnsi"/>
+          <w:sz w:val="20"/>
+        </w:rPr>
+        <w:t>("tipo"</w:t>
+      </w:r>
+      <w:proofErr w:type="gramStart"/>
+      <w:r>
+        <w:rPr>
+          <w:rFonts w:asciiTheme="minorHAnsi" w:hAnsiTheme="minorHAnsi" w:cstheme="minorHAnsi"/>
+          <w:sz w:val="20"/>
+        </w:rPr>
+        <w:t>) ?</w:t>
+      </w:r>
+      <w:proofErr w:type="gramEnd"/>
+      <w:r>
+        <w:rPr>
+          <w:rFonts w:asciiTheme="minorHAnsi" w:hAnsiTheme="minorHAnsi" w:cstheme="minorHAnsi"/>
+          <w:sz w:val="20"/>
+        </w:rPr>
+        <w:t xml:space="preserve"> </w:t>
+      </w:r>
+      <w:proofErr w:type="spellStart"/>
+      <w:r>
+        <w:rPr>
+          <w:rFonts w:asciiTheme="minorHAnsi" w:hAnsiTheme="minorHAnsi" w:cstheme="minorHAnsi"/>
+          <w:sz w:val="20"/>
+        </w:rPr>
+        <w:t>jsonObject.get</w:t>
+      </w:r>
+      <w:proofErr w:type="spellEnd"/>
+      <w:r>
+        <w:rPr>
+          <w:rFonts w:asciiTheme="minorHAnsi" w:hAnsiTheme="minorHAnsi" w:cstheme="minorHAnsi"/>
+          <w:sz w:val="20"/>
+        </w:rPr>
+        <w:t>("tipo").</w:t>
+      </w:r>
+      <w:proofErr w:type="spellStart"/>
+      <w:r>
+        <w:rPr>
+          <w:rFonts w:asciiTheme="minorHAnsi" w:hAnsiTheme="minorHAnsi" w:cstheme="minorHAnsi"/>
+          <w:sz w:val="20"/>
+        </w:rPr>
+        <w:t>getAsString</w:t>
+      </w:r>
+      <w:proofErr w:type="spellEnd"/>
+      <w:r>
+        <w:rPr>
+          <w:rFonts w:asciiTheme="minorHAnsi" w:hAnsiTheme="minorHAnsi" w:cstheme="minorHAnsi"/>
+          <w:sz w:val="20"/>
+        </w:rPr>
+        <w:t xml:space="preserve">() : </w:t>
+      </w:r>
+      <w:proofErr w:type="spellStart"/>
+      <w:r>
+        <w:rPr>
+          <w:rFonts w:asciiTheme="minorHAnsi" w:hAnsiTheme="minorHAnsi" w:cstheme="minorHAnsi"/>
+          <w:sz w:val="20"/>
+        </w:rPr>
+        <w:t>null</w:t>
+      </w:r>
+      <w:proofErr w:type="spellEnd"/>
+      <w:r>
+        <w:rPr>
+          <w:rFonts w:asciiTheme="minorHAnsi" w:hAnsiTheme="minorHAnsi" w:cstheme="minorHAnsi"/>
+          <w:sz w:val="20"/>
+        </w:rPr>
+        <w:t>;</w:t>
+      </w:r>
+    </w:p>
+    <w:p>
+      <w:pPr>
+        <w:shd w:val="clear" w:color="auto" w:fill="F2F2F2" w:themeFill="background1" w:themeFillShade="F2"/>
+        <w:rPr>
+          <w:rFonts w:asciiTheme="minorHAnsi" w:hAnsiTheme="minorHAnsi" w:cstheme="minorHAnsi"/>
+          <w:sz w:val="20"/>
+        </w:rPr>
+      </w:pPr>
+      <w:r>
+        <w:rPr>
+          <w:rFonts w:asciiTheme="minorHAnsi" w:hAnsiTheme="minorHAnsi" w:cstheme="minorHAnsi"/>
+          <w:sz w:val="20"/>
+        </w:rPr>
+        <w:t xml:space="preserve">                    </w:t>
+      </w:r>
+      <w:proofErr w:type="spellStart"/>
+      <w:r>
+        <w:rPr>
+          <w:rFonts w:asciiTheme="minorHAnsi" w:hAnsiTheme="minorHAnsi" w:cstheme="minorHAnsi"/>
+          <w:sz w:val="20"/>
+        </w:rPr>
+        <w:t>String</w:t>
+      </w:r>
+      <w:proofErr w:type="spellEnd"/>
+      <w:r>
+        <w:rPr>
+          <w:rFonts w:asciiTheme="minorHAnsi" w:hAnsiTheme="minorHAnsi" w:cstheme="minorHAnsi"/>
+          <w:sz w:val="20"/>
+        </w:rPr>
+        <w:t xml:space="preserve"> </w:t>
+      </w:r>
+      <w:proofErr w:type="spellStart"/>
+      <w:r>
+        <w:rPr>
+          <w:rFonts w:asciiTheme="minorHAnsi" w:hAnsiTheme="minorHAnsi" w:cstheme="minorHAnsi"/>
+          <w:sz w:val="20"/>
+        </w:rPr>
+        <w:t>rispostaCorretta</w:t>
+      </w:r>
+      <w:proofErr w:type="spellEnd"/>
+      <w:r>
+        <w:rPr>
+          <w:rFonts w:asciiTheme="minorHAnsi" w:hAnsiTheme="minorHAnsi" w:cstheme="minorHAnsi"/>
+          <w:sz w:val="20"/>
+        </w:rPr>
+        <w:t xml:space="preserve"> = </w:t>
+      </w:r>
+      <w:proofErr w:type="spellStart"/>
+      <w:r>
+        <w:rPr>
+          <w:rFonts w:asciiTheme="minorHAnsi" w:hAnsiTheme="minorHAnsi" w:cstheme="minorHAnsi"/>
+          <w:sz w:val="20"/>
+        </w:rPr>
+        <w:t>jsonObject.has</w:t>
+      </w:r>
+      <w:proofErr w:type="spellEnd"/>
+      <w:r>
+        <w:rPr>
+          <w:rFonts w:asciiTheme="minorHAnsi" w:hAnsiTheme="minorHAnsi" w:cstheme="minorHAnsi"/>
+          <w:sz w:val="20"/>
+        </w:rPr>
+        <w:t>("</w:t>
+      </w:r>
+      <w:proofErr w:type="spellStart"/>
+      <w:r>
+        <w:rPr>
+          <w:rFonts w:asciiTheme="minorHAnsi" w:hAnsiTheme="minorHAnsi" w:cstheme="minorHAnsi"/>
+          <w:sz w:val="20"/>
+        </w:rPr>
+        <w:t>rispostaCorretta</w:t>
+      </w:r>
+      <w:proofErr w:type="spellEnd"/>
+      <w:r>
+        <w:rPr>
+          <w:rFonts w:asciiTheme="minorHAnsi" w:hAnsiTheme="minorHAnsi" w:cstheme="minorHAnsi"/>
+          <w:sz w:val="20"/>
+        </w:rPr>
+        <w:t>"</w:t>
+      </w:r>
+      <w:proofErr w:type="gramStart"/>
+      <w:r>
+        <w:rPr>
+          <w:rFonts w:asciiTheme="minorHAnsi" w:hAnsiTheme="minorHAnsi" w:cstheme="minorHAnsi"/>
+          <w:sz w:val="20"/>
+        </w:rPr>
+        <w:t>) ?</w:t>
+      </w:r>
+      <w:proofErr w:type="gramEnd"/>
+      <w:r>
+        <w:rPr>
+          <w:rFonts w:asciiTheme="minorHAnsi" w:hAnsiTheme="minorHAnsi" w:cstheme="minorHAnsi"/>
+          <w:sz w:val="20"/>
+        </w:rPr>
+        <w:t xml:space="preserve"> </w:t>
+      </w:r>
+      <w:proofErr w:type="spellStart"/>
+      <w:r>
+        <w:rPr>
+          <w:rFonts w:asciiTheme="minorHAnsi" w:hAnsiTheme="minorHAnsi" w:cstheme="minorHAnsi"/>
+          <w:sz w:val="20"/>
+        </w:rPr>
+        <w:t>jsonObject.get</w:t>
+      </w:r>
+      <w:proofErr w:type="spellEnd"/>
+      <w:r>
+        <w:rPr>
+          <w:rFonts w:asciiTheme="minorHAnsi" w:hAnsiTheme="minorHAnsi" w:cstheme="minorHAnsi"/>
+          <w:sz w:val="20"/>
+        </w:rPr>
+        <w:t>("</w:t>
+      </w:r>
+      <w:proofErr w:type="spellStart"/>
+      <w:r>
+        <w:rPr>
+          <w:rFonts w:asciiTheme="minorHAnsi" w:hAnsiTheme="minorHAnsi" w:cstheme="minorHAnsi"/>
+          <w:sz w:val="20"/>
+        </w:rPr>
+        <w:t>rispostaCorretta</w:t>
+      </w:r>
+      <w:proofErr w:type="spellEnd"/>
+      <w:r>
+        <w:rPr>
+          <w:rFonts w:asciiTheme="minorHAnsi" w:hAnsiTheme="minorHAnsi" w:cstheme="minorHAnsi"/>
+          <w:sz w:val="20"/>
+        </w:rPr>
+        <w:t>").</w:t>
+      </w:r>
+      <w:proofErr w:type="spellStart"/>
+      <w:r>
+        <w:rPr>
+          <w:rFonts w:asciiTheme="minorHAnsi" w:hAnsiTheme="minorHAnsi" w:cstheme="minorHAnsi"/>
+          <w:sz w:val="20"/>
+        </w:rPr>
+        <w:t>getAsString</w:t>
+      </w:r>
+      <w:proofErr w:type="spellEnd"/>
+      <w:r>
+        <w:rPr>
+          <w:rFonts w:asciiTheme="minorHAnsi" w:hAnsiTheme="minorHAnsi" w:cstheme="minorHAnsi"/>
+          <w:sz w:val="20"/>
+        </w:rPr>
+        <w:t xml:space="preserve">() : </w:t>
+      </w:r>
+      <w:proofErr w:type="spellStart"/>
+      <w:r>
+        <w:rPr>
+          <w:rFonts w:asciiTheme="minorHAnsi" w:hAnsiTheme="minorHAnsi" w:cstheme="minorHAnsi"/>
+          <w:sz w:val="20"/>
+        </w:rPr>
+        <w:t>null</w:t>
+      </w:r>
+      <w:proofErr w:type="spellEnd"/>
+      <w:r>
+        <w:rPr>
+          <w:rFonts w:asciiTheme="minorHAnsi" w:hAnsiTheme="minorHAnsi" w:cstheme="minorHAnsi"/>
+          <w:sz w:val="20"/>
+        </w:rPr>
+        <w:t>;</w:t>
+      </w:r>
+    </w:p>
+    <w:p>
+      <w:pPr>
+        <w:shd w:val="clear" w:color="auto" w:fill="F2F2F2" w:themeFill="background1" w:themeFillShade="F2"/>
+        <w:rPr>
+          <w:rFonts w:asciiTheme="minorHAnsi" w:hAnsiTheme="minorHAnsi" w:cstheme="minorHAnsi"/>
+          <w:sz w:val="20"/>
+        </w:rPr>
+      </w:pPr>
+    </w:p>
+    <w:p>
+      <w:pPr>
+        <w:shd w:val="clear" w:color="auto" w:fill="F2F2F2" w:themeFill="background1" w:themeFillShade="F2"/>
+        <w:rPr>
+          <w:rFonts w:asciiTheme="minorHAnsi" w:hAnsiTheme="minorHAnsi" w:cstheme="minorHAnsi"/>
+          <w:sz w:val="20"/>
+        </w:rPr>
+      </w:pPr>
+    </w:p>
+    <w:p>
+      <w:pPr>
+        <w:shd w:val="clear" w:color="auto" w:fill="F2F2F2" w:themeFill="background1" w:themeFillShade="F2"/>
+        <w:rPr>
+          <w:rFonts w:asciiTheme="minorHAnsi" w:hAnsiTheme="minorHAnsi" w:cstheme="minorHAnsi"/>
+          <w:sz w:val="20"/>
+          <w:lang w:val="fr-CH"/>
+        </w:rPr>
+      </w:pPr>
+      <w:r>
+        <w:rPr>
+          <w:rFonts w:asciiTheme="minorHAnsi" w:hAnsiTheme="minorHAnsi" w:cstheme="minorHAnsi"/>
+          <w:sz w:val="20"/>
+        </w:rPr>
+        <w:t xml:space="preserve">                    </w:t>
+      </w:r>
+      <w:r>
+        <w:rPr>
+          <w:rFonts w:asciiTheme="minorHAnsi" w:hAnsiTheme="minorHAnsi" w:cstheme="minorHAnsi"/>
+          <w:sz w:val="20"/>
+          <w:lang w:val="fr-CH"/>
+        </w:rPr>
+        <w:t xml:space="preserve">List&lt;String&gt; </w:t>
+      </w:r>
+      <w:proofErr w:type="spellStart"/>
+      <w:r>
+        <w:rPr>
+          <w:rFonts w:asciiTheme="minorHAnsi" w:hAnsiTheme="minorHAnsi" w:cstheme="minorHAnsi"/>
+          <w:sz w:val="20"/>
+          <w:lang w:val="fr-CH"/>
+        </w:rPr>
+        <w:t>risposte</w:t>
+      </w:r>
+      <w:proofErr w:type="spellEnd"/>
+      <w:r>
+        <w:rPr>
+          <w:rFonts w:asciiTheme="minorHAnsi" w:hAnsiTheme="minorHAnsi" w:cstheme="minorHAnsi"/>
+          <w:sz w:val="20"/>
+          <w:lang w:val="fr-CH"/>
+        </w:rPr>
+        <w:t xml:space="preserve"> = new </w:t>
+      </w:r>
+      <w:proofErr w:type="spellStart"/>
+      <w:r>
+        <w:rPr>
+          <w:rFonts w:asciiTheme="minorHAnsi" w:hAnsiTheme="minorHAnsi" w:cstheme="minorHAnsi"/>
+          <w:sz w:val="20"/>
+          <w:lang w:val="fr-CH"/>
+        </w:rPr>
+        <w:t>ArrayList</w:t>
+      </w:r>
+      <w:proofErr w:type="spellEnd"/>
+      <w:r>
+        <w:rPr>
+          <w:rFonts w:asciiTheme="minorHAnsi" w:hAnsiTheme="minorHAnsi" w:cstheme="minorHAnsi"/>
+          <w:sz w:val="20"/>
+          <w:lang w:val="fr-CH"/>
+        </w:rPr>
+        <w:t>&lt;</w:t>
+      </w:r>
+      <w:proofErr w:type="gramStart"/>
+      <w:r>
+        <w:rPr>
+          <w:rFonts w:asciiTheme="minorHAnsi" w:hAnsiTheme="minorHAnsi" w:cstheme="minorHAnsi"/>
+          <w:sz w:val="20"/>
+          <w:lang w:val="fr-CH"/>
+        </w:rPr>
+        <w:t>&gt;(</w:t>
+      </w:r>
+      <w:proofErr w:type="gramEnd"/>
+      <w:r>
+        <w:rPr>
+          <w:rFonts w:asciiTheme="minorHAnsi" w:hAnsiTheme="minorHAnsi" w:cstheme="minorHAnsi"/>
+          <w:sz w:val="20"/>
+          <w:lang w:val="fr-CH"/>
+        </w:rPr>
+        <w:t>);</w:t>
+      </w:r>
+    </w:p>
+    <w:p>
+      <w:pPr>
+        <w:shd w:val="clear" w:color="auto" w:fill="F2F2F2" w:themeFill="background1" w:themeFillShade="F2"/>
+        <w:rPr>
+          <w:rFonts w:asciiTheme="minorHAnsi" w:hAnsiTheme="minorHAnsi" w:cstheme="minorHAnsi"/>
+          <w:sz w:val="20"/>
+          <w:lang w:val="fr-CH"/>
+        </w:rPr>
+      </w:pPr>
+      <w:r>
+        <w:rPr>
+          <w:rFonts w:asciiTheme="minorHAnsi" w:hAnsiTheme="minorHAnsi" w:cstheme="minorHAnsi"/>
+          <w:sz w:val="20"/>
+          <w:lang w:val="fr-CH"/>
+        </w:rPr>
+        <w:t xml:space="preserve">                    </w:t>
+      </w:r>
+      <w:proofErr w:type="gramStart"/>
+      <w:r>
+        <w:rPr>
+          <w:rFonts w:asciiTheme="minorHAnsi" w:hAnsiTheme="minorHAnsi" w:cstheme="minorHAnsi"/>
+          <w:sz w:val="20"/>
+          <w:lang w:val="fr-CH"/>
+        </w:rPr>
+        <w:t>if</w:t>
+      </w:r>
+      <w:proofErr w:type="gramEnd"/>
+      <w:r>
+        <w:rPr>
+          <w:rFonts w:asciiTheme="minorHAnsi" w:hAnsiTheme="minorHAnsi" w:cstheme="minorHAnsi"/>
+          <w:sz w:val="20"/>
+          <w:lang w:val="fr-CH"/>
+        </w:rPr>
+        <w:t xml:space="preserve"> (</w:t>
+      </w:r>
+      <w:proofErr w:type="spellStart"/>
+      <w:r>
+        <w:rPr>
+          <w:rFonts w:asciiTheme="minorHAnsi" w:hAnsiTheme="minorHAnsi" w:cstheme="minorHAnsi"/>
+          <w:sz w:val="20"/>
+          <w:lang w:val="fr-CH"/>
+        </w:rPr>
+        <w:t>jsonObject.has</w:t>
+      </w:r>
+      <w:proofErr w:type="spellEnd"/>
+      <w:r>
+        <w:rPr>
+          <w:rFonts w:asciiTheme="minorHAnsi" w:hAnsiTheme="minorHAnsi" w:cstheme="minorHAnsi"/>
+          <w:sz w:val="20"/>
+          <w:lang w:val="fr-CH"/>
+        </w:rPr>
+        <w:t>("</w:t>
+      </w:r>
+      <w:proofErr w:type="spellStart"/>
+      <w:r>
+        <w:rPr>
+          <w:rFonts w:asciiTheme="minorHAnsi" w:hAnsiTheme="minorHAnsi" w:cstheme="minorHAnsi"/>
+          <w:sz w:val="20"/>
+          <w:lang w:val="fr-CH"/>
+        </w:rPr>
+        <w:t>risposte</w:t>
+      </w:r>
+      <w:proofErr w:type="spellEnd"/>
+      <w:r>
+        <w:rPr>
+          <w:rFonts w:asciiTheme="minorHAnsi" w:hAnsiTheme="minorHAnsi" w:cstheme="minorHAnsi"/>
+          <w:sz w:val="20"/>
+          <w:lang w:val="fr-CH"/>
+        </w:rPr>
+        <w:t>")) {</w:t>
+      </w:r>
+    </w:p>
+    <w:p>
+      <w:pPr>
+        <w:shd w:val="clear" w:color="auto" w:fill="F2F2F2" w:themeFill="background1" w:themeFillShade="F2"/>
+        <w:rPr>
+          <w:rFonts w:asciiTheme="minorHAnsi" w:hAnsiTheme="minorHAnsi" w:cstheme="minorHAnsi"/>
+          <w:sz w:val="20"/>
+        </w:rPr>
+      </w:pPr>
+      <w:r>
+        <w:rPr>
+          <w:rFonts w:asciiTheme="minorHAnsi" w:hAnsiTheme="minorHAnsi" w:cstheme="minorHAnsi"/>
+          <w:sz w:val="20"/>
+          <w:lang w:val="fr-CH"/>
+        </w:rPr>
+        <w:t xml:space="preserve">                        </w:t>
+      </w:r>
+      <w:proofErr w:type="spellStart"/>
+      <w:r>
+        <w:rPr>
+          <w:rFonts w:asciiTheme="minorHAnsi" w:hAnsiTheme="minorHAnsi" w:cstheme="minorHAnsi"/>
+          <w:sz w:val="20"/>
+        </w:rPr>
+        <w:t>JsonArray</w:t>
+      </w:r>
+      <w:proofErr w:type="spellEnd"/>
+      <w:r>
+        <w:rPr>
+          <w:rFonts w:asciiTheme="minorHAnsi" w:hAnsiTheme="minorHAnsi" w:cstheme="minorHAnsi"/>
+          <w:sz w:val="20"/>
+        </w:rPr>
+        <w:t xml:space="preserve"> </w:t>
+      </w:r>
+      <w:proofErr w:type="spellStart"/>
+      <w:r>
+        <w:rPr>
+          <w:rFonts w:asciiTheme="minorHAnsi" w:hAnsiTheme="minorHAnsi" w:cstheme="minorHAnsi"/>
+          <w:sz w:val="20"/>
+        </w:rPr>
+        <w:t>risposteArray</w:t>
+      </w:r>
+      <w:proofErr w:type="spellEnd"/>
+      <w:r>
+        <w:rPr>
+          <w:rFonts w:asciiTheme="minorHAnsi" w:hAnsiTheme="minorHAnsi" w:cstheme="minorHAnsi"/>
+          <w:sz w:val="20"/>
+        </w:rPr>
+        <w:t xml:space="preserve"> = </w:t>
+      </w:r>
+      <w:proofErr w:type="spellStart"/>
+      <w:r>
+        <w:rPr>
+          <w:rFonts w:asciiTheme="minorHAnsi" w:hAnsiTheme="minorHAnsi" w:cstheme="minorHAnsi"/>
+          <w:sz w:val="20"/>
+        </w:rPr>
+        <w:t>jsonObject.getAsJsonArray</w:t>
+      </w:r>
+      <w:proofErr w:type="spellEnd"/>
+      <w:r>
+        <w:rPr>
+          <w:rFonts w:asciiTheme="minorHAnsi" w:hAnsiTheme="minorHAnsi" w:cstheme="minorHAnsi"/>
+          <w:sz w:val="20"/>
+        </w:rPr>
+        <w:t>("risposte");</w:t>
+      </w:r>
+    </w:p>
+    <w:p>
+      <w:pPr>
+        <w:shd w:val="clear" w:color="auto" w:fill="F2F2F2" w:themeFill="background1" w:themeFillShade="F2"/>
+        <w:rPr>
+          <w:rFonts w:asciiTheme="minorHAnsi" w:hAnsiTheme="minorHAnsi" w:cstheme="minorHAnsi"/>
+          <w:sz w:val="20"/>
+        </w:rPr>
+      </w:pPr>
+      <w:r>
+        <w:rPr>
+          <w:rFonts w:asciiTheme="minorHAnsi" w:hAnsiTheme="minorHAnsi" w:cstheme="minorHAnsi"/>
+          <w:sz w:val="20"/>
+        </w:rPr>
+        <w:t xml:space="preserve">                        for (</w:t>
+      </w:r>
+      <w:proofErr w:type="spellStart"/>
+      <w:r>
+        <w:rPr>
+          <w:rFonts w:asciiTheme="minorHAnsi" w:hAnsiTheme="minorHAnsi" w:cstheme="minorHAnsi"/>
+          <w:sz w:val="20"/>
+        </w:rPr>
+        <w:t>JsonElement</w:t>
+      </w:r>
+      <w:proofErr w:type="spellEnd"/>
+      <w:r>
+        <w:rPr>
+          <w:rFonts w:asciiTheme="minorHAnsi" w:hAnsiTheme="minorHAnsi" w:cstheme="minorHAnsi"/>
+          <w:sz w:val="20"/>
+        </w:rPr>
+        <w:t xml:space="preserve"> </w:t>
+      </w:r>
+      <w:proofErr w:type="gramStart"/>
+      <w:r>
+        <w:rPr>
+          <w:rFonts w:asciiTheme="minorHAnsi" w:hAnsiTheme="minorHAnsi" w:cstheme="minorHAnsi"/>
+          <w:sz w:val="20"/>
+        </w:rPr>
+        <w:t>risposta :</w:t>
+      </w:r>
+      <w:proofErr w:type="gramEnd"/>
+      <w:r>
+        <w:rPr>
+          <w:rFonts w:asciiTheme="minorHAnsi" w:hAnsiTheme="minorHAnsi" w:cstheme="minorHAnsi"/>
+          <w:sz w:val="20"/>
+        </w:rPr>
+        <w:t xml:space="preserve"> </w:t>
+      </w:r>
+      <w:proofErr w:type="spellStart"/>
+      <w:r>
+        <w:rPr>
+          <w:rFonts w:asciiTheme="minorHAnsi" w:hAnsiTheme="minorHAnsi" w:cstheme="minorHAnsi"/>
+          <w:sz w:val="20"/>
+        </w:rPr>
+        <w:t>risposteArray</w:t>
+      </w:r>
+      <w:proofErr w:type="spellEnd"/>
+      <w:r>
+        <w:rPr>
+          <w:rFonts w:asciiTheme="minorHAnsi" w:hAnsiTheme="minorHAnsi" w:cstheme="minorHAnsi"/>
+          <w:sz w:val="20"/>
+        </w:rPr>
+        <w:t>) {</w:t>
+      </w:r>
+    </w:p>
+    <w:p>
+      <w:pPr>
+        <w:shd w:val="clear" w:color="auto" w:fill="F2F2F2" w:themeFill="background1" w:themeFillShade="F2"/>
+        <w:rPr>
+          <w:rFonts w:asciiTheme="minorHAnsi" w:hAnsiTheme="minorHAnsi" w:cstheme="minorHAnsi"/>
+          <w:sz w:val="20"/>
+        </w:rPr>
+      </w:pPr>
+      <w:r>
+        <w:rPr>
+          <w:rFonts w:asciiTheme="minorHAnsi" w:hAnsiTheme="minorHAnsi" w:cstheme="minorHAnsi"/>
+          <w:sz w:val="20"/>
+        </w:rPr>
+        <w:t xml:space="preserve">                            </w:t>
+      </w:r>
+      <w:proofErr w:type="spellStart"/>
+      <w:r>
+        <w:rPr>
+          <w:rFonts w:asciiTheme="minorHAnsi" w:hAnsiTheme="minorHAnsi" w:cstheme="minorHAnsi"/>
+          <w:sz w:val="20"/>
+        </w:rPr>
+        <w:t>risposte.add</w:t>
+      </w:r>
+      <w:proofErr w:type="spellEnd"/>
+      <w:r>
+        <w:rPr>
+          <w:rFonts w:asciiTheme="minorHAnsi" w:hAnsiTheme="minorHAnsi" w:cstheme="minorHAnsi"/>
+          <w:sz w:val="20"/>
         </w:rPr>
         <w:t>(</w:t>
-      </w:r>
-      <w:proofErr w:type="spellStart"/>
-      <w:r>
-        <w:rPr>
-          <w:rFonts w:asciiTheme="minorHAnsi" w:hAnsiTheme="minorHAnsi" w:cstheme="minorHAnsi"/>
-          <w:sz w:val="20"/>
-        </w:rPr>
-        <w:t>reader</w:t>
-      </w:r>
-      <w:proofErr w:type="spellEnd"/>
-      <w:r>
-        <w:rPr>
-          <w:rFonts w:asciiTheme="minorHAnsi" w:hAnsiTheme="minorHAnsi" w:cstheme="minorHAnsi"/>
-          <w:sz w:val="20"/>
-        </w:rPr>
-        <w:t xml:space="preserve">, </w:t>
-      </w:r>
-      <w:proofErr w:type="spellStart"/>
-      <w:r>
-        <w:rPr>
-          <w:rFonts w:asciiTheme="minorHAnsi" w:hAnsiTheme="minorHAnsi" w:cstheme="minorHAnsi"/>
-          <w:sz w:val="20"/>
-        </w:rPr>
-        <w:t>JsonArray.class</w:t>
-      </w:r>
-      <w:proofErr w:type="spellEnd"/>
-      <w:r>
-        <w:rPr>
-          <w:rFonts w:asciiTheme="minorHAnsi" w:hAnsiTheme="minorHAnsi" w:cstheme="minorHAnsi"/>
-          <w:sz w:val="20"/>
-        </w:rPr>
-        <w:t>);</w:t>
-      </w:r>
-    </w:p>
-    <w:p>
-      <w:pPr>
-        <w:shd w:val="clear" w:color="auto" w:fill="F2F2F2" w:themeFill="background1" w:themeFillShade="F2"/>
-        <w:rPr>
-          <w:rFonts w:asciiTheme="minorHAnsi" w:hAnsiTheme="minorHAnsi" w:cstheme="minorHAnsi"/>
-          <w:sz w:val="20"/>
-        </w:rPr>
-      </w:pPr>
-    </w:p>
-    <w:p>
-      <w:pPr>
-        <w:shd w:val="clear" w:color="auto" w:fill="F2F2F2" w:themeFill="background1" w:themeFillShade="F2"/>
-        <w:rPr>
-          <w:rFonts w:asciiTheme="minorHAnsi" w:hAnsiTheme="minorHAnsi" w:cstheme="minorHAnsi"/>
-          <w:sz w:val="20"/>
-        </w:rPr>
-      </w:pPr>
-      <w:r>
-        <w:rPr>
-          <w:rFonts w:asciiTheme="minorHAnsi" w:hAnsiTheme="minorHAnsi" w:cstheme="minorHAnsi"/>
-          <w:sz w:val="20"/>
-        </w:rPr>
-        <w:t xml:space="preserve">                for (</w:t>
-      </w:r>
-      <w:proofErr w:type="spellStart"/>
-      <w:r>
-        <w:rPr>
-          <w:rFonts w:asciiTheme="minorHAnsi" w:hAnsiTheme="minorHAnsi" w:cstheme="minorHAnsi"/>
-          <w:sz w:val="20"/>
-        </w:rPr>
-        <w:t>JsonElement</w:t>
-      </w:r>
-      <w:proofErr w:type="spellEnd"/>
-      <w:r>
-        <w:rPr>
-          <w:rFonts w:asciiTheme="minorHAnsi" w:hAnsiTheme="minorHAnsi" w:cstheme="minorHAnsi"/>
-          <w:sz w:val="20"/>
-        </w:rPr>
-        <w:t xml:space="preserve"> </w:t>
       </w:r>
       <w:proofErr w:type="spellStart"/>
       <w:proofErr w:type="gramStart"/>
@@ -8725,23 +9962,73 @@
           <w:rFonts w:asciiTheme="minorHAnsi" w:hAnsiTheme="minorHAnsi" w:cstheme="minorHAnsi"/>
           <w:sz w:val="20"/>
         </w:rPr>
-        <w:t>element</w:t>
+        <w:t>risposta.getAsString</w:t>
       </w:r>
       <w:proofErr w:type="spellEnd"/>
-      <w:r>
-        <w:rPr>
-          <w:rFonts w:asciiTheme="minorHAnsi" w:hAnsiTheme="minorHAnsi" w:cstheme="minorHAnsi"/>
-          <w:sz w:val="20"/>
-        </w:rPr>
-        <w:t xml:space="preserve"> :</w:t>
-      </w:r>
       <w:proofErr w:type="gramEnd"/>
       <w:r>
         <w:rPr>
           <w:rFonts w:asciiTheme="minorHAnsi" w:hAnsiTheme="minorHAnsi" w:cstheme="minorHAnsi"/>
           <w:sz w:val="20"/>
         </w:rPr>
-        <w:t xml:space="preserve"> </w:t>
+        <w:t>());</w:t>
+      </w:r>
+    </w:p>
+    <w:p>
+      <w:pPr>
+        <w:shd w:val="clear" w:color="auto" w:fill="F2F2F2" w:themeFill="background1" w:themeFillShade="F2"/>
+        <w:rPr>
+          <w:rFonts w:asciiTheme="minorHAnsi" w:hAnsiTheme="minorHAnsi" w:cstheme="minorHAnsi"/>
+          <w:sz w:val="20"/>
+        </w:rPr>
+      </w:pPr>
+      <w:r>
+        <w:rPr>
+          <w:rFonts w:asciiTheme="minorHAnsi" w:hAnsiTheme="minorHAnsi" w:cstheme="minorHAnsi"/>
+          <w:sz w:val="20"/>
+        </w:rPr>
+        <w:t xml:space="preserve">                        }</w:t>
+      </w:r>
+    </w:p>
+    <w:p>
+      <w:pPr>
+        <w:shd w:val="clear" w:color="auto" w:fill="F2F2F2" w:themeFill="background1" w:themeFillShade="F2"/>
+        <w:rPr>
+          <w:rFonts w:asciiTheme="minorHAnsi" w:hAnsiTheme="minorHAnsi" w:cstheme="minorHAnsi"/>
+          <w:sz w:val="20"/>
+        </w:rPr>
+      </w:pPr>
+      <w:r>
+        <w:rPr>
+          <w:rFonts w:asciiTheme="minorHAnsi" w:hAnsiTheme="minorHAnsi" w:cstheme="minorHAnsi"/>
+          <w:sz w:val="20"/>
+        </w:rPr>
+        <w:t xml:space="preserve">                    }</w:t>
+      </w:r>
+    </w:p>
+    <w:p>
+      <w:pPr>
+        <w:shd w:val="clear" w:color="auto" w:fill="F2F2F2" w:themeFill="background1" w:themeFillShade="F2"/>
+        <w:rPr>
+          <w:rFonts w:asciiTheme="minorHAnsi" w:hAnsiTheme="minorHAnsi" w:cstheme="minorHAnsi"/>
+          <w:sz w:val="20"/>
+        </w:rPr>
+      </w:pPr>
+    </w:p>
+    <w:p>
+      <w:pPr>
+        <w:shd w:val="clear" w:color="auto" w:fill="F2F2F2" w:themeFill="background1" w:themeFillShade="F2"/>
+        <w:rPr>
+          <w:rFonts w:asciiTheme="minorHAnsi" w:hAnsiTheme="minorHAnsi" w:cstheme="minorHAnsi"/>
+          <w:sz w:val="20"/>
+        </w:rPr>
+      </w:pPr>
+      <w:r>
+        <w:rPr>
+          <w:rFonts w:asciiTheme="minorHAnsi" w:hAnsiTheme="minorHAnsi" w:cstheme="minorHAnsi"/>
+          <w:sz w:val="20"/>
+        </w:rPr>
+        <w:t xml:space="preserve">                    </w:t>
       </w:r>
       <w:proofErr w:type="spellStart"/>
       <w:r>
@@ -8749,7 +10036,7 @@
           <w:rFonts w:asciiTheme="minorHAnsi" w:hAnsiTheme="minorHAnsi" w:cstheme="minorHAnsi"/>
           <w:sz w:val="20"/>
         </w:rPr>
-        <w:t>jsonArray</w:t>
+        <w:t>if</w:t>
       </w:r>
       <w:proofErr w:type="spellEnd"/>
       <w:r>
@@ -8757,7 +10044,199 @@
           <w:rFonts w:asciiTheme="minorHAnsi" w:hAnsiTheme="minorHAnsi" w:cstheme="minorHAnsi"/>
           <w:sz w:val="20"/>
         </w:rPr>
-        <w:t>) {</w:t>
+        <w:t xml:space="preserve"> ((</w:t>
+      </w:r>
+      <w:proofErr w:type="gramStart"/>
+      <w:r>
+        <w:rPr>
+          <w:rFonts w:asciiTheme="minorHAnsi" w:hAnsiTheme="minorHAnsi" w:cstheme="minorHAnsi"/>
+          <w:sz w:val="20"/>
+        </w:rPr>
+        <w:t>testo !</w:t>
+      </w:r>
+      <w:proofErr w:type="gramEnd"/>
+      <w:r>
+        <w:rPr>
+          <w:rFonts w:asciiTheme="minorHAnsi" w:hAnsiTheme="minorHAnsi" w:cstheme="minorHAnsi"/>
+          <w:sz w:val="20"/>
+        </w:rPr>
+        <w:t xml:space="preserve">= </w:t>
+      </w:r>
+      <w:proofErr w:type="spellStart"/>
+      <w:r>
+        <w:rPr>
+          <w:rFonts w:asciiTheme="minorHAnsi" w:hAnsiTheme="minorHAnsi" w:cstheme="minorHAnsi"/>
+          <w:sz w:val="20"/>
+        </w:rPr>
+        <w:t>null</w:t>
+      </w:r>
+      <w:proofErr w:type="spellEnd"/>
+      <w:r>
+        <w:rPr>
+          <w:rFonts w:asciiTheme="minorHAnsi" w:hAnsiTheme="minorHAnsi" w:cstheme="minorHAnsi"/>
+          <w:sz w:val="20"/>
+        </w:rPr>
+        <w:t xml:space="preserve"> &amp;&amp; !</w:t>
+      </w:r>
+      <w:proofErr w:type="spellStart"/>
+      <w:r>
+        <w:rPr>
+          <w:rFonts w:asciiTheme="minorHAnsi" w:hAnsiTheme="minorHAnsi" w:cstheme="minorHAnsi"/>
+          <w:sz w:val="20"/>
+        </w:rPr>
+        <w:t>testo.isEmpty</w:t>
+      </w:r>
+      <w:proofErr w:type="spellEnd"/>
+      <w:r>
+        <w:rPr>
+          <w:rFonts w:asciiTheme="minorHAnsi" w:hAnsiTheme="minorHAnsi" w:cstheme="minorHAnsi"/>
+          <w:sz w:val="20"/>
+        </w:rPr>
+        <w:t xml:space="preserve">())  &amp;&amp; (tipo != </w:t>
+      </w:r>
+      <w:proofErr w:type="spellStart"/>
+      <w:r>
+        <w:rPr>
+          <w:rFonts w:asciiTheme="minorHAnsi" w:hAnsiTheme="minorHAnsi" w:cstheme="minorHAnsi"/>
+          <w:sz w:val="20"/>
+        </w:rPr>
+        <w:t>null</w:t>
+      </w:r>
+      <w:proofErr w:type="spellEnd"/>
+      <w:r>
+        <w:rPr>
+          <w:rFonts w:asciiTheme="minorHAnsi" w:hAnsiTheme="minorHAnsi" w:cstheme="minorHAnsi"/>
+          <w:sz w:val="20"/>
+        </w:rPr>
+        <w:t xml:space="preserve"> &amp;&amp; !</w:t>
+      </w:r>
+      <w:proofErr w:type="spellStart"/>
+      <w:r>
+        <w:rPr>
+          <w:rFonts w:asciiTheme="minorHAnsi" w:hAnsiTheme="minorHAnsi" w:cstheme="minorHAnsi"/>
+          <w:sz w:val="20"/>
+        </w:rPr>
+        <w:t>tipo.isEmpty</w:t>
+      </w:r>
+      <w:proofErr w:type="spellEnd"/>
+      <w:r>
+        <w:rPr>
+          <w:rFonts w:asciiTheme="minorHAnsi" w:hAnsiTheme="minorHAnsi" w:cstheme="minorHAnsi"/>
+          <w:sz w:val="20"/>
+        </w:rPr>
+        <w:t xml:space="preserve">()) &amp;&amp; (difficolta != </w:t>
+      </w:r>
+      <w:proofErr w:type="spellStart"/>
+      <w:r>
+        <w:rPr>
+          <w:rFonts w:asciiTheme="minorHAnsi" w:hAnsiTheme="minorHAnsi" w:cstheme="minorHAnsi"/>
+          <w:sz w:val="20"/>
+        </w:rPr>
+        <w:t>null</w:t>
+      </w:r>
+      <w:proofErr w:type="spellEnd"/>
+      <w:r>
+        <w:rPr>
+          <w:rFonts w:asciiTheme="minorHAnsi" w:hAnsiTheme="minorHAnsi" w:cstheme="minorHAnsi"/>
+          <w:sz w:val="20"/>
+        </w:rPr>
+        <w:t xml:space="preserve"> &amp;&amp; !</w:t>
+      </w:r>
+      <w:proofErr w:type="spellStart"/>
+      <w:r>
+        <w:rPr>
+          <w:rFonts w:asciiTheme="minorHAnsi" w:hAnsiTheme="minorHAnsi" w:cstheme="minorHAnsi"/>
+          <w:sz w:val="20"/>
+        </w:rPr>
+        <w:t>difficolta.isEmpty</w:t>
+      </w:r>
+      <w:proofErr w:type="spellEnd"/>
+      <w:r>
+        <w:rPr>
+          <w:rFonts w:asciiTheme="minorHAnsi" w:hAnsiTheme="minorHAnsi" w:cstheme="minorHAnsi"/>
+          <w:sz w:val="20"/>
+        </w:rPr>
+        <w:t>()) &amp;&amp; (</w:t>
+      </w:r>
+      <w:proofErr w:type="spellStart"/>
+      <w:r>
+        <w:rPr>
+          <w:rFonts w:asciiTheme="minorHAnsi" w:hAnsiTheme="minorHAnsi" w:cstheme="minorHAnsi"/>
+          <w:sz w:val="20"/>
+        </w:rPr>
+        <w:t>rispostaCorretta</w:t>
+      </w:r>
+      <w:proofErr w:type="spellEnd"/>
+      <w:r>
+        <w:rPr>
+          <w:rFonts w:asciiTheme="minorHAnsi" w:hAnsiTheme="minorHAnsi" w:cstheme="minorHAnsi"/>
+          <w:sz w:val="20"/>
+        </w:rPr>
+        <w:t xml:space="preserve"> != </w:t>
+      </w:r>
+      <w:proofErr w:type="spellStart"/>
+      <w:r>
+        <w:rPr>
+          <w:rFonts w:asciiTheme="minorHAnsi" w:hAnsiTheme="minorHAnsi" w:cstheme="minorHAnsi"/>
+          <w:sz w:val="20"/>
+        </w:rPr>
+        <w:t>null</w:t>
+      </w:r>
+      <w:proofErr w:type="spellEnd"/>
+      <w:r>
+        <w:rPr>
+          <w:rFonts w:asciiTheme="minorHAnsi" w:hAnsiTheme="minorHAnsi" w:cstheme="minorHAnsi"/>
+          <w:sz w:val="20"/>
+        </w:rPr>
+        <w:t xml:space="preserve"> &amp;&amp; !</w:t>
+      </w:r>
+      <w:proofErr w:type="spellStart"/>
+      <w:r>
+        <w:rPr>
+          <w:rFonts w:asciiTheme="minorHAnsi" w:hAnsiTheme="minorHAnsi" w:cstheme="minorHAnsi"/>
+          <w:sz w:val="20"/>
+        </w:rPr>
+        <w:t>rispostaCorretta.isEmpty</w:t>
+      </w:r>
+      <w:proofErr w:type="spellEnd"/>
+      <w:r>
+        <w:rPr>
+          <w:rFonts w:asciiTheme="minorHAnsi" w:hAnsiTheme="minorHAnsi" w:cstheme="minorHAnsi"/>
+          <w:sz w:val="20"/>
+        </w:rPr>
+        <w:t xml:space="preserve">()) &amp;&amp; (categoria != </w:t>
+      </w:r>
+      <w:proofErr w:type="spellStart"/>
+      <w:r>
+        <w:rPr>
+          <w:rFonts w:asciiTheme="minorHAnsi" w:hAnsiTheme="minorHAnsi" w:cstheme="minorHAnsi"/>
+          <w:sz w:val="20"/>
+        </w:rPr>
+        <w:t>null</w:t>
+      </w:r>
+      <w:proofErr w:type="spellEnd"/>
+      <w:r>
+        <w:rPr>
+          <w:rFonts w:asciiTheme="minorHAnsi" w:hAnsiTheme="minorHAnsi" w:cstheme="minorHAnsi"/>
+          <w:sz w:val="20"/>
+        </w:rPr>
+        <w:t xml:space="preserve"> &amp;&amp; !</w:t>
+      </w:r>
+      <w:proofErr w:type="spellStart"/>
+      <w:r>
+        <w:rPr>
+          <w:rFonts w:asciiTheme="minorHAnsi" w:hAnsiTheme="minorHAnsi" w:cstheme="minorHAnsi"/>
+          <w:sz w:val="20"/>
+        </w:rPr>
+        <w:t>categoria.isEmpty</w:t>
+      </w:r>
+      <w:proofErr w:type="spellEnd"/>
+      <w:r>
+        <w:rPr>
+          <w:rFonts w:asciiTheme="minorHAnsi" w:hAnsiTheme="minorHAnsi" w:cstheme="minorHAnsi"/>
+          <w:sz w:val="20"/>
+        </w:rPr>
+        <w:t>())) {</w:t>
       </w:r>
     </w:p>
     <w:p>
@@ -8773,7 +10252,8 @@
           <w:rFonts w:asciiTheme="minorHAnsi" w:hAnsiTheme="minorHAnsi" w:cstheme="minorHAnsi"/>
           <w:sz w:val="20"/>
         </w:rPr>
-        <w:t xml:space="preserve">                    </w:t>
+        <w:lastRenderedPageBreak/>
+        <w:t xml:space="preserve">                        Domanda </w:t>
       </w:r>
       <w:proofErr w:type="spellStart"/>
       <w:r>
@@ -8781,7 +10261,7 @@
           <w:rFonts w:asciiTheme="minorHAnsi" w:hAnsiTheme="minorHAnsi" w:cstheme="minorHAnsi"/>
           <w:sz w:val="20"/>
         </w:rPr>
-        <w:t>JsonObject</w:t>
+        <w:t>domanda</w:t>
       </w:r>
       <w:proofErr w:type="spellEnd"/>
       <w:r>
@@ -8789,7 +10269,23 @@
           <w:rFonts w:asciiTheme="minorHAnsi" w:hAnsiTheme="minorHAnsi" w:cstheme="minorHAnsi"/>
           <w:sz w:val="20"/>
         </w:rPr>
-        <w:t xml:space="preserve"> </w:t>
+        <w:t xml:space="preserve"> = new </w:t>
+      </w:r>
+      <w:proofErr w:type="gramStart"/>
+      <w:r>
+        <w:rPr>
+          <w:rFonts w:asciiTheme="minorHAnsi" w:hAnsiTheme="minorHAnsi" w:cstheme="minorHAnsi"/>
+          <w:sz w:val="20"/>
+        </w:rPr>
+        <w:t>Domanda(</w:t>
+      </w:r>
+      <w:proofErr w:type="gramEnd"/>
+      <w:r>
+        <w:rPr>
+          <w:rFonts w:asciiTheme="minorHAnsi" w:hAnsiTheme="minorHAnsi" w:cstheme="minorHAnsi"/>
+          <w:sz w:val="20"/>
+        </w:rPr>
+        <w:t xml:space="preserve">testo, </w:t>
       </w:r>
       <w:proofErr w:type="spellStart"/>
       <w:r>
@@ -8797,7 +10293,7 @@
           <w:rFonts w:asciiTheme="minorHAnsi" w:hAnsiTheme="minorHAnsi" w:cstheme="minorHAnsi"/>
           <w:sz w:val="20"/>
         </w:rPr>
-        <w:t>jsonObject</w:t>
+        <w:t>null</w:t>
       </w:r>
       <w:proofErr w:type="spellEnd"/>
       <w:r>
@@ -8805,7 +10301,216 @@
           <w:rFonts w:asciiTheme="minorHAnsi" w:hAnsiTheme="minorHAnsi" w:cstheme="minorHAnsi"/>
           <w:sz w:val="20"/>
         </w:rPr>
-        <w:t xml:space="preserve"> = </w:t>
+        <w:t xml:space="preserve">, </w:t>
+      </w:r>
+      <w:proofErr w:type="spellStart"/>
+      <w:r>
+        <w:rPr>
+          <w:rFonts w:asciiTheme="minorHAnsi" w:hAnsiTheme="minorHAnsi" w:cstheme="minorHAnsi"/>
+          <w:sz w:val="20"/>
+        </w:rPr>
+        <w:t>null</w:t>
+      </w:r>
+      <w:proofErr w:type="spellEnd"/>
+      <w:r>
+        <w:rPr>
+          <w:rFonts w:asciiTheme="minorHAnsi" w:hAnsiTheme="minorHAnsi" w:cstheme="minorHAnsi"/>
+          <w:sz w:val="20"/>
+        </w:rPr>
+        <w:t xml:space="preserve">, </w:t>
+      </w:r>
+      <w:proofErr w:type="spellStart"/>
+      <w:r>
+        <w:rPr>
+          <w:rFonts w:asciiTheme="minorHAnsi" w:hAnsiTheme="minorHAnsi" w:cstheme="minorHAnsi"/>
+          <w:sz w:val="20"/>
+        </w:rPr>
+        <w:t>null</w:t>
+      </w:r>
+      <w:proofErr w:type="spellEnd"/>
+      <w:r>
+        <w:rPr>
+          <w:rFonts w:asciiTheme="minorHAnsi" w:hAnsiTheme="minorHAnsi" w:cstheme="minorHAnsi"/>
+          <w:sz w:val="20"/>
+        </w:rPr>
+        <w:t xml:space="preserve">, categoria, difficolta, tipo, </w:t>
+      </w:r>
+      <w:proofErr w:type="spellStart"/>
+      <w:r>
+        <w:rPr>
+          <w:rFonts w:asciiTheme="minorHAnsi" w:hAnsiTheme="minorHAnsi" w:cstheme="minorHAnsi"/>
+          <w:sz w:val="20"/>
+        </w:rPr>
+        <w:t>rispostaCorretta</w:t>
+      </w:r>
+      <w:proofErr w:type="spellEnd"/>
+      <w:r>
+        <w:rPr>
+          <w:rFonts w:asciiTheme="minorHAnsi" w:hAnsiTheme="minorHAnsi" w:cstheme="minorHAnsi"/>
+          <w:sz w:val="20"/>
+        </w:rPr>
+        <w:t>, risposte);</w:t>
+      </w:r>
+    </w:p>
+    <w:p>
+      <w:pPr>
+        <w:shd w:val="clear" w:color="auto" w:fill="F2F2F2" w:themeFill="background1" w:themeFillShade="F2"/>
+        <w:rPr>
+          <w:rFonts w:asciiTheme="minorHAnsi" w:hAnsiTheme="minorHAnsi" w:cstheme="minorHAnsi"/>
+          <w:sz w:val="20"/>
+          <w:lang w:val="fr-CH"/>
+        </w:rPr>
+      </w:pPr>
+      <w:r>
+        <w:rPr>
+          <w:rFonts w:asciiTheme="minorHAnsi" w:hAnsiTheme="minorHAnsi" w:cstheme="minorHAnsi"/>
+          <w:sz w:val="20"/>
+        </w:rPr>
+        <w:t xml:space="preserve">                        </w:t>
+      </w:r>
+      <w:proofErr w:type="spellStart"/>
+      <w:r>
+        <w:rPr>
+          <w:rFonts w:asciiTheme="minorHAnsi" w:hAnsiTheme="minorHAnsi" w:cstheme="minorHAnsi"/>
+          <w:sz w:val="20"/>
+          <w:lang w:val="fr-CH"/>
+        </w:rPr>
+        <w:t>domande.add</w:t>
+      </w:r>
+      <w:proofErr w:type="spellEnd"/>
+      <w:r>
+        <w:rPr>
+          <w:rFonts w:asciiTheme="minorHAnsi" w:hAnsiTheme="minorHAnsi" w:cstheme="minorHAnsi"/>
+          <w:sz w:val="20"/>
+          <w:lang w:val="fr-CH"/>
+        </w:rPr>
+        <w:t>(</w:t>
+      </w:r>
+      <w:proofErr w:type="spellStart"/>
+      <w:r>
+        <w:rPr>
+          <w:rFonts w:asciiTheme="minorHAnsi" w:hAnsiTheme="minorHAnsi" w:cstheme="minorHAnsi"/>
+          <w:sz w:val="20"/>
+          <w:lang w:val="fr-CH"/>
+        </w:rPr>
+        <w:t>domanda</w:t>
+      </w:r>
+      <w:proofErr w:type="spellEnd"/>
+      <w:proofErr w:type="gramStart"/>
+      <w:r>
+        <w:rPr>
+          <w:rFonts w:asciiTheme="minorHAnsi" w:hAnsiTheme="minorHAnsi" w:cstheme="minorHAnsi"/>
+          <w:sz w:val="20"/>
+          <w:lang w:val="fr-CH"/>
+        </w:rPr>
+        <w:t>);</w:t>
+      </w:r>
+      <w:proofErr w:type="gramEnd"/>
+    </w:p>
+    <w:p>
+      <w:pPr>
+        <w:shd w:val="clear" w:color="auto" w:fill="F2F2F2" w:themeFill="background1" w:themeFillShade="F2"/>
+        <w:rPr>
+          <w:rFonts w:asciiTheme="minorHAnsi" w:hAnsiTheme="minorHAnsi" w:cstheme="minorHAnsi"/>
+          <w:sz w:val="20"/>
+          <w:lang w:val="fr-CH"/>
+        </w:rPr>
+      </w:pPr>
+      <w:r>
+        <w:rPr>
+          <w:rFonts w:asciiTheme="minorHAnsi" w:hAnsiTheme="minorHAnsi" w:cstheme="minorHAnsi"/>
+          <w:sz w:val="20"/>
+          <w:lang w:val="fr-CH"/>
+        </w:rPr>
+        <w:t xml:space="preserve">                    }</w:t>
+      </w:r>
+    </w:p>
+    <w:p>
+      <w:pPr>
+        <w:shd w:val="clear" w:color="auto" w:fill="F2F2F2" w:themeFill="background1" w:themeFillShade="F2"/>
+        <w:rPr>
+          <w:rFonts w:asciiTheme="minorHAnsi" w:hAnsiTheme="minorHAnsi" w:cstheme="minorHAnsi"/>
+          <w:sz w:val="20"/>
+          <w:lang w:val="fr-CH"/>
+        </w:rPr>
+      </w:pPr>
+      <w:r>
+        <w:rPr>
+          <w:rFonts w:asciiTheme="minorHAnsi" w:hAnsiTheme="minorHAnsi" w:cstheme="minorHAnsi"/>
+          <w:sz w:val="20"/>
+          <w:lang w:val="fr-CH"/>
+        </w:rPr>
+        <w:t xml:space="preserve">                }</w:t>
+      </w:r>
+    </w:p>
+    <w:p>
+      <w:pPr>
+        <w:shd w:val="clear" w:color="auto" w:fill="F2F2F2" w:themeFill="background1" w:themeFillShade="F2"/>
+        <w:rPr>
+          <w:rFonts w:asciiTheme="minorHAnsi" w:hAnsiTheme="minorHAnsi" w:cstheme="minorHAnsi"/>
+          <w:sz w:val="20"/>
+          <w:lang w:val="fr-CH"/>
+        </w:rPr>
+      </w:pPr>
+      <w:bookmarkStart w:id="42" w:name="_Hlk185406828"/>
+      <w:r>
+        <w:rPr>
+          <w:rFonts w:asciiTheme="minorHAnsi" w:hAnsiTheme="minorHAnsi" w:cstheme="minorHAnsi"/>
+          <w:sz w:val="20"/>
+          <w:lang w:val="fr-CH"/>
+        </w:rPr>
+        <w:t xml:space="preserve">            }</w:t>
+      </w:r>
+    </w:p>
+    <w:p>
+      <w:pPr>
+        <w:shd w:val="clear" w:color="auto" w:fill="F2F2F2" w:themeFill="background1" w:themeFillShade="F2"/>
+        <w:rPr>
+          <w:rFonts w:asciiTheme="minorHAnsi" w:hAnsiTheme="minorHAnsi" w:cstheme="minorHAnsi"/>
+          <w:sz w:val="20"/>
+          <w:lang w:val="fr-CH"/>
+        </w:rPr>
+      </w:pPr>
+      <w:r>
+        <w:rPr>
+          <w:rFonts w:asciiTheme="minorHAnsi" w:hAnsiTheme="minorHAnsi" w:cstheme="minorHAnsi"/>
+          <w:sz w:val="20"/>
+          <w:lang w:val="fr-CH"/>
+        </w:rPr>
+        <w:t xml:space="preserve">        } catch (Exception e) {</w:t>
+      </w:r>
+    </w:p>
+    <w:p>
+      <w:pPr>
+        <w:shd w:val="clear" w:color="auto" w:fill="F2F2F2" w:themeFill="background1" w:themeFillShade="F2"/>
+        <w:rPr>
+          <w:rFonts w:asciiTheme="minorHAnsi" w:hAnsiTheme="minorHAnsi" w:cstheme="minorHAnsi"/>
+          <w:sz w:val="20"/>
+        </w:rPr>
+      </w:pPr>
+      <w:r>
+        <w:rPr>
+          <w:rFonts w:asciiTheme="minorHAnsi" w:hAnsiTheme="minorHAnsi" w:cstheme="minorHAnsi"/>
+          <w:sz w:val="20"/>
+          <w:lang w:val="fr-CH"/>
+        </w:rPr>
+        <w:t xml:space="preserve">            </w:t>
+      </w:r>
+      <w:proofErr w:type="spellStart"/>
+      <w:r>
+        <w:rPr>
+          <w:rFonts w:asciiTheme="minorHAnsi" w:hAnsiTheme="minorHAnsi" w:cstheme="minorHAnsi"/>
+          <w:sz w:val="20"/>
+        </w:rPr>
+        <w:t>System.err.println</w:t>
+      </w:r>
+      <w:proofErr w:type="spellEnd"/>
+      <w:r>
+        <w:rPr>
+          <w:rFonts w:asciiTheme="minorHAnsi" w:hAnsiTheme="minorHAnsi" w:cstheme="minorHAnsi"/>
+          <w:sz w:val="20"/>
+        </w:rPr>
+        <w:t xml:space="preserve">("Errore durante il caricamento delle domande: " + </w:t>
       </w:r>
       <w:proofErr w:type="spellStart"/>
       <w:proofErr w:type="gramStart"/>
@@ -8814,7 +10519,7 @@
           <w:rFonts w:asciiTheme="minorHAnsi" w:hAnsiTheme="minorHAnsi" w:cstheme="minorHAnsi"/>
           <w:sz w:val="20"/>
         </w:rPr>
-        <w:t>element.getAsJsonObject</w:t>
+        <w:t>e.getMessage</w:t>
       </w:r>
       <w:proofErr w:type="spellEnd"/>
       <w:proofErr w:type="gramEnd"/>
@@ -8823,7 +10528,7 @@
           <w:rFonts w:asciiTheme="minorHAnsi" w:hAnsiTheme="minorHAnsi" w:cstheme="minorHAnsi"/>
           <w:sz w:val="20"/>
         </w:rPr>
-        <w:t>();</w:t>
+        <w:t>());</w:t>
       </w:r>
     </w:p>
     <w:p>
@@ -8834,1691 +10539,177 @@
           <w:sz w:val="20"/>
         </w:rPr>
       </w:pPr>
-    </w:p>
-    <w:p>
-      <w:pPr>
-        <w:shd w:val="clear" w:color="auto" w:fill="F2F2F2" w:themeFill="background1" w:themeFillShade="F2"/>
-        <w:rPr>
-          <w:rFonts w:asciiTheme="minorHAnsi" w:hAnsiTheme="minorHAnsi" w:cstheme="minorHAnsi"/>
-          <w:sz w:val="20"/>
-        </w:rPr>
-      </w:pPr>
-      <w:r>
-        <w:rPr>
-          <w:rFonts w:asciiTheme="minorHAnsi" w:hAnsiTheme="minorHAnsi" w:cstheme="minorHAnsi"/>
-          <w:sz w:val="20"/>
-        </w:rPr>
-        <w:t xml:space="preserve">                    </w:t>
+      <w:r>
+        <w:rPr>
+          <w:rFonts w:asciiTheme="minorHAnsi" w:hAnsiTheme="minorHAnsi" w:cstheme="minorHAnsi"/>
+          <w:sz w:val="20"/>
+        </w:rPr>
+        <w:t xml:space="preserve">        }</w:t>
+      </w:r>
+      <w:bookmarkEnd w:id="42"/>
+    </w:p>
+    <w:p>
+      <w:pPr>
+        <w:pStyle w:val="Titolo2"/>
+      </w:pPr>
+      <w:bookmarkStart w:id="43" w:name="_Toc185427068"/>
+      <w:r>
+        <w:t>Interfaccia Grafica</w:t>
+      </w:r>
+      <w:bookmarkEnd w:id="43"/>
+    </w:p>
+    <w:p>
+      <w:r>
+        <w:t>L’interfaccia utente è stata realizzata utilizzando Java Swing. Per rendere la struttura più ordinata, ogni pagina del gioco è stata implementata come un pannello separato.</w:t>
+      </w:r>
+    </w:p>
+    <w:p>
+      <w:pPr>
+        <w:pStyle w:val="Titolo3"/>
+      </w:pPr>
+      <w:bookmarkStart w:id="44" w:name="_Toc185427069"/>
+      <w:r>
+        <w:t>Principale</w:t>
+      </w:r>
+      <w:bookmarkEnd w:id="44"/>
+    </w:p>
+    <w:p>
+      <w:pPr>
+        <w:keepNext/>
+        <w:rPr>
+          <w:lang w:val="it-IT"/>
+        </w:rPr>
+      </w:pPr>
+      <w:r>
+        <w:rPr>
+          <w:lang w:val="it-IT"/>
+        </w:rPr>
+        <w:t xml:space="preserve">Nel principale vengono gestite le varie pagine, richiama le varie interfacce grafiche, i metodi per verificare le domande per esempio, </w:t>
+      </w:r>
+      <w:bookmarkStart w:id="45" w:name="_GoBack"/>
+      <w:bookmarkEnd w:id="45"/>
+      <w:r>
+        <w:rPr>
+          <w:lang w:val="it-IT"/>
+        </w:rPr>
+        <w:t>inoltre è usato anche com</w:t>
+      </w:r>
+      <w:r>
+        <w:rPr>
+          <w:lang w:val="it-IT"/>
+        </w:rPr>
+        <w:t>e template per le altre pagine.</w:t>
+      </w:r>
+    </w:p>
+    <w:p>
+      <w:pPr>
+        <w:rPr>
+          <w:lang w:val="it-IT"/>
+        </w:rPr>
+      </w:pPr>
+      <w:r>
+        <w:rPr>
+          <w:lang w:val="it-IT"/>
+        </w:rPr>
+        <w:t>Questa classe ha altri due metodi importanti, richiamati da due Button, che servono a far andare avanti e indietro le diverse pagine</w:t>
+      </w:r>
+      <w:r>
+        <w:rPr>
+          <w:lang w:val="it-IT"/>
+        </w:rPr>
+        <w:t xml:space="preserve">, dove gli viene applicato a entrambi un </w:t>
       </w:r>
       <w:proofErr w:type="spellStart"/>
       <w:r>
         <w:rPr>
-          <w:rFonts w:asciiTheme="minorHAnsi" w:hAnsiTheme="minorHAnsi" w:cstheme="minorHAnsi"/>
-          <w:sz w:val="20"/>
-        </w:rPr>
-        <w:t>String</w:t>
+          <w:lang w:val="it-IT"/>
+        </w:rPr>
+        <w:t>Thread</w:t>
       </w:r>
       <w:proofErr w:type="spellEnd"/>
       <w:r>
         <w:rPr>
-          <w:rFonts w:asciiTheme="minorHAnsi" w:hAnsiTheme="minorHAnsi" w:cstheme="minorHAnsi"/>
-          <w:sz w:val="20"/>
-        </w:rPr>
-        <w:t xml:space="preserve"> testo = </w:t>
+          <w:lang w:val="it-IT"/>
+        </w:rPr>
+        <w:t xml:space="preserve"> </w:t>
       </w:r>
       <w:proofErr w:type="spellStart"/>
       <w:r>
         <w:rPr>
-          <w:rFonts w:asciiTheme="minorHAnsi" w:hAnsiTheme="minorHAnsi" w:cstheme="minorHAnsi"/>
-          <w:sz w:val="20"/>
-        </w:rPr>
-        <w:t>jsonObject.has</w:t>
+          <w:lang w:val="it-IT"/>
+        </w:rPr>
+        <w:t>sleep</w:t>
       </w:r>
       <w:proofErr w:type="spellEnd"/>
       <w:r>
         <w:rPr>
-          <w:rFonts w:asciiTheme="minorHAnsi" w:hAnsiTheme="minorHAnsi" w:cstheme="minorHAnsi"/>
-          <w:sz w:val="20"/>
-        </w:rPr>
-        <w:t>("testo"</w:t>
-      </w:r>
-      <w:proofErr w:type="gramStart"/>
-      <w:r>
-        <w:rPr>
-          <w:rFonts w:asciiTheme="minorHAnsi" w:hAnsiTheme="minorHAnsi" w:cstheme="minorHAnsi"/>
-          <w:sz w:val="20"/>
-        </w:rPr>
-        <w:t>) ?</w:t>
-      </w:r>
-      <w:proofErr w:type="gramEnd"/>
-      <w:r>
-        <w:rPr>
-          <w:rFonts w:asciiTheme="minorHAnsi" w:hAnsiTheme="minorHAnsi" w:cstheme="minorHAnsi"/>
-          <w:sz w:val="20"/>
-        </w:rPr>
-        <w:t xml:space="preserve"> </w:t>
+          <w:lang w:val="it-IT"/>
+        </w:rPr>
+        <w:t xml:space="preserve"> per rendere più lento il cambiamento di pagina in modo che </w:t>
+      </w:r>
+      <w:r>
+        <w:rPr>
+          <w:lang w:val="it-IT"/>
+        </w:rPr>
+        <w:t>l’utente non vada troppo veloce</w:t>
+      </w:r>
+      <w:r>
+        <w:rPr>
+          <w:lang w:val="it-IT"/>
+        </w:rPr>
+        <w:t xml:space="preserve">, uno di questi è </w:t>
       </w:r>
       <w:proofErr w:type="spellStart"/>
       <w:r>
         <w:rPr>
-          <w:rFonts w:asciiTheme="minorHAnsi" w:hAnsiTheme="minorHAnsi" w:cstheme="minorHAnsi"/>
-          <w:sz w:val="20"/>
-        </w:rPr>
-        <w:t>jsonObject.get</w:t>
+          <w:lang w:val="it-IT"/>
+        </w:rPr>
+        <w:t>prossimaActionPerformed</w:t>
       </w:r>
       <w:proofErr w:type="spellEnd"/>
       <w:r>
         <w:rPr>
-          <w:rFonts w:asciiTheme="minorHAnsi" w:hAnsiTheme="minorHAnsi" w:cstheme="minorHAnsi"/>
-          <w:sz w:val="20"/>
-        </w:rPr>
-        <w:t>("testo").</w:t>
+          <w:lang w:val="it-IT"/>
+        </w:rPr>
+        <w:t xml:space="preserve">, grazie a questo metodo le pagine vanno avanti, dove dentro richiamano le altre pagine e in seguito tolgono la pagina attuale e mettono quella nuova. </w:t>
+      </w:r>
+    </w:p>
+    <w:p>
+      <w:pPr>
+        <w:rPr>
+          <w:lang w:val="it-IT"/>
+        </w:rPr>
+      </w:pPr>
+      <w:r>
+        <w:rPr>
+          <w:lang w:val="it-IT"/>
+        </w:rPr>
+        <w:t xml:space="preserve">L’altro metodo invece è </w:t>
       </w:r>
       <w:proofErr w:type="spellStart"/>
       <w:r>
         <w:rPr>
-          <w:rFonts w:asciiTheme="minorHAnsi" w:hAnsiTheme="minorHAnsi" w:cstheme="minorHAnsi"/>
-          <w:sz w:val="20"/>
-        </w:rPr>
-        <w:t>getAsString</w:t>
+          <w:lang w:val="it-IT"/>
+        </w:rPr>
+        <w:t>precedenteActionPerformed</w:t>
       </w:r>
       <w:proofErr w:type="spellEnd"/>
       <w:r>
         <w:rPr>
-          <w:rFonts w:asciiTheme="minorHAnsi" w:hAnsiTheme="minorHAnsi" w:cstheme="minorHAnsi"/>
-          <w:sz w:val="20"/>
-        </w:rPr>
-        <w:t xml:space="preserve">() : </w:t>
-      </w:r>
-      <w:proofErr w:type="spellStart"/>
-      <w:r>
-        <w:rPr>
-          <w:rFonts w:asciiTheme="minorHAnsi" w:hAnsiTheme="minorHAnsi" w:cstheme="minorHAnsi"/>
-          <w:sz w:val="20"/>
-        </w:rPr>
-        <w:t>null</w:t>
-      </w:r>
-      <w:proofErr w:type="spellEnd"/>
-      <w:r>
-        <w:rPr>
-          <w:rFonts w:asciiTheme="minorHAnsi" w:hAnsiTheme="minorHAnsi" w:cstheme="minorHAnsi"/>
-          <w:sz w:val="20"/>
-        </w:rPr>
-        <w:t>;</w:t>
-      </w:r>
-    </w:p>
-    <w:p>
-      <w:pPr>
-        <w:shd w:val="clear" w:color="auto" w:fill="F2F2F2" w:themeFill="background1" w:themeFillShade="F2"/>
-        <w:rPr>
-          <w:rFonts w:asciiTheme="minorHAnsi" w:hAnsiTheme="minorHAnsi" w:cstheme="minorHAnsi"/>
-          <w:sz w:val="20"/>
-        </w:rPr>
-      </w:pPr>
-      <w:r>
-        <w:rPr>
-          <w:rFonts w:asciiTheme="minorHAnsi" w:hAnsiTheme="minorHAnsi" w:cstheme="minorHAnsi"/>
-          <w:sz w:val="20"/>
-        </w:rPr>
-        <w:t xml:space="preserve">                    </w:t>
-      </w:r>
-      <w:proofErr w:type="spellStart"/>
-      <w:r>
-        <w:rPr>
-          <w:rFonts w:asciiTheme="minorHAnsi" w:hAnsiTheme="minorHAnsi" w:cstheme="minorHAnsi"/>
-          <w:sz w:val="20"/>
-        </w:rPr>
-        <w:t>String</w:t>
-      </w:r>
-      <w:proofErr w:type="spellEnd"/>
-      <w:r>
-        <w:rPr>
-          <w:rFonts w:asciiTheme="minorHAnsi" w:hAnsiTheme="minorHAnsi" w:cstheme="minorHAnsi"/>
-          <w:sz w:val="20"/>
-        </w:rPr>
-        <w:t xml:space="preserve"> categoria = </w:t>
-      </w:r>
-      <w:proofErr w:type="spellStart"/>
-      <w:r>
-        <w:rPr>
-          <w:rFonts w:asciiTheme="minorHAnsi" w:hAnsiTheme="minorHAnsi" w:cstheme="minorHAnsi"/>
-          <w:sz w:val="20"/>
-        </w:rPr>
-        <w:t>jsonObject.has</w:t>
-      </w:r>
-      <w:proofErr w:type="spellEnd"/>
-      <w:r>
-        <w:rPr>
-          <w:rFonts w:asciiTheme="minorHAnsi" w:hAnsiTheme="minorHAnsi" w:cstheme="minorHAnsi"/>
-          <w:sz w:val="20"/>
-        </w:rPr>
-        <w:t>("categoria"</w:t>
-      </w:r>
-      <w:proofErr w:type="gramStart"/>
-      <w:r>
-        <w:rPr>
-          <w:rFonts w:asciiTheme="minorHAnsi" w:hAnsiTheme="minorHAnsi" w:cstheme="minorHAnsi"/>
-          <w:sz w:val="20"/>
-        </w:rPr>
-        <w:t>) ?</w:t>
-      </w:r>
-      <w:proofErr w:type="gramEnd"/>
-      <w:r>
-        <w:rPr>
-          <w:rFonts w:asciiTheme="minorHAnsi" w:hAnsiTheme="minorHAnsi" w:cstheme="minorHAnsi"/>
-          <w:sz w:val="20"/>
-        </w:rPr>
-        <w:t xml:space="preserve"> </w:t>
-      </w:r>
-      <w:proofErr w:type="spellStart"/>
-      <w:r>
-        <w:rPr>
-          <w:rFonts w:asciiTheme="minorHAnsi" w:hAnsiTheme="minorHAnsi" w:cstheme="minorHAnsi"/>
-          <w:sz w:val="20"/>
-        </w:rPr>
-        <w:t>jsonObject.get</w:t>
-      </w:r>
-      <w:proofErr w:type="spellEnd"/>
-      <w:r>
-        <w:rPr>
-          <w:rFonts w:asciiTheme="minorHAnsi" w:hAnsiTheme="minorHAnsi" w:cstheme="minorHAnsi"/>
-          <w:sz w:val="20"/>
-        </w:rPr>
-        <w:t>("categoria").</w:t>
-      </w:r>
-      <w:proofErr w:type="spellStart"/>
-      <w:r>
-        <w:rPr>
-          <w:rFonts w:asciiTheme="minorHAnsi" w:hAnsiTheme="minorHAnsi" w:cstheme="minorHAnsi"/>
-          <w:sz w:val="20"/>
-        </w:rPr>
-        <w:t>getAsString</w:t>
-      </w:r>
-      <w:proofErr w:type="spellEnd"/>
-      <w:r>
-        <w:rPr>
-          <w:rFonts w:asciiTheme="minorHAnsi" w:hAnsiTheme="minorHAnsi" w:cstheme="minorHAnsi"/>
-          <w:sz w:val="20"/>
-        </w:rPr>
-        <w:t xml:space="preserve">() : </w:t>
-      </w:r>
-      <w:proofErr w:type="spellStart"/>
-      <w:r>
-        <w:rPr>
-          <w:rFonts w:asciiTheme="minorHAnsi" w:hAnsiTheme="minorHAnsi" w:cstheme="minorHAnsi"/>
-          <w:sz w:val="20"/>
-        </w:rPr>
-        <w:t>null</w:t>
-      </w:r>
-      <w:proofErr w:type="spellEnd"/>
-      <w:r>
-        <w:rPr>
-          <w:rFonts w:asciiTheme="minorHAnsi" w:hAnsiTheme="minorHAnsi" w:cstheme="minorHAnsi"/>
-          <w:sz w:val="20"/>
-        </w:rPr>
-        <w:t>;</w:t>
-      </w:r>
-    </w:p>
-    <w:p>
-      <w:pPr>
-        <w:shd w:val="clear" w:color="auto" w:fill="F2F2F2" w:themeFill="background1" w:themeFillShade="F2"/>
-        <w:rPr>
-          <w:rFonts w:asciiTheme="minorHAnsi" w:hAnsiTheme="minorHAnsi" w:cstheme="minorHAnsi"/>
-          <w:sz w:val="20"/>
-        </w:rPr>
-      </w:pPr>
-      <w:r>
-        <w:rPr>
-          <w:rFonts w:asciiTheme="minorHAnsi" w:hAnsiTheme="minorHAnsi" w:cstheme="minorHAnsi"/>
-          <w:sz w:val="20"/>
-        </w:rPr>
-        <w:t xml:space="preserve">                    </w:t>
-      </w:r>
-      <w:proofErr w:type="spellStart"/>
-      <w:r>
-        <w:rPr>
-          <w:rFonts w:asciiTheme="minorHAnsi" w:hAnsiTheme="minorHAnsi" w:cstheme="minorHAnsi"/>
-          <w:sz w:val="20"/>
-        </w:rPr>
-        <w:t>String</w:t>
-      </w:r>
-      <w:proofErr w:type="spellEnd"/>
-      <w:r>
-        <w:rPr>
-          <w:rFonts w:asciiTheme="minorHAnsi" w:hAnsiTheme="minorHAnsi" w:cstheme="minorHAnsi"/>
-          <w:sz w:val="20"/>
-        </w:rPr>
-        <w:t xml:space="preserve"> difficolta = </w:t>
-      </w:r>
-      <w:proofErr w:type="spellStart"/>
-      <w:r>
-        <w:rPr>
-          <w:rFonts w:asciiTheme="minorHAnsi" w:hAnsiTheme="minorHAnsi" w:cstheme="minorHAnsi"/>
-          <w:sz w:val="20"/>
-        </w:rPr>
-        <w:t>jsonObject.has</w:t>
-      </w:r>
-      <w:proofErr w:type="spellEnd"/>
-      <w:r>
-        <w:rPr>
-          <w:rFonts w:asciiTheme="minorHAnsi" w:hAnsiTheme="minorHAnsi" w:cstheme="minorHAnsi"/>
-          <w:sz w:val="20"/>
-        </w:rPr>
-        <w:t>("difficolta"</w:t>
-      </w:r>
-      <w:proofErr w:type="gramStart"/>
-      <w:r>
-        <w:rPr>
-          <w:rFonts w:asciiTheme="minorHAnsi" w:hAnsiTheme="minorHAnsi" w:cstheme="minorHAnsi"/>
-          <w:sz w:val="20"/>
-        </w:rPr>
-        <w:t>) ?</w:t>
-      </w:r>
-      <w:proofErr w:type="gramEnd"/>
-      <w:r>
-        <w:rPr>
-          <w:rFonts w:asciiTheme="minorHAnsi" w:hAnsiTheme="minorHAnsi" w:cstheme="minorHAnsi"/>
-          <w:sz w:val="20"/>
-        </w:rPr>
-        <w:t xml:space="preserve"> </w:t>
-      </w:r>
-      <w:proofErr w:type="spellStart"/>
-      <w:r>
-        <w:rPr>
-          <w:rFonts w:asciiTheme="minorHAnsi" w:hAnsiTheme="minorHAnsi" w:cstheme="minorHAnsi"/>
-          <w:sz w:val="20"/>
-        </w:rPr>
-        <w:t>jsonObject.get</w:t>
-      </w:r>
-      <w:proofErr w:type="spellEnd"/>
-      <w:r>
-        <w:rPr>
-          <w:rFonts w:asciiTheme="minorHAnsi" w:hAnsiTheme="minorHAnsi" w:cstheme="minorHAnsi"/>
-          <w:sz w:val="20"/>
-        </w:rPr>
-        <w:t>("difficolta").</w:t>
-      </w:r>
-      <w:proofErr w:type="spellStart"/>
-      <w:r>
-        <w:rPr>
-          <w:rFonts w:asciiTheme="minorHAnsi" w:hAnsiTheme="minorHAnsi" w:cstheme="minorHAnsi"/>
-          <w:sz w:val="20"/>
-        </w:rPr>
-        <w:t>getAsString</w:t>
-      </w:r>
-      <w:proofErr w:type="spellEnd"/>
-      <w:r>
-        <w:rPr>
-          <w:rFonts w:asciiTheme="minorHAnsi" w:hAnsiTheme="minorHAnsi" w:cstheme="minorHAnsi"/>
-          <w:sz w:val="20"/>
-        </w:rPr>
-        <w:t xml:space="preserve">() : </w:t>
-      </w:r>
-      <w:proofErr w:type="spellStart"/>
-      <w:r>
-        <w:rPr>
-          <w:rFonts w:asciiTheme="minorHAnsi" w:hAnsiTheme="minorHAnsi" w:cstheme="minorHAnsi"/>
-          <w:sz w:val="20"/>
-        </w:rPr>
-        <w:t>null</w:t>
-      </w:r>
-      <w:proofErr w:type="spellEnd"/>
-      <w:r>
-        <w:rPr>
-          <w:rFonts w:asciiTheme="minorHAnsi" w:hAnsiTheme="minorHAnsi" w:cstheme="minorHAnsi"/>
-          <w:sz w:val="20"/>
-        </w:rPr>
-        <w:t>;</w:t>
-      </w:r>
-    </w:p>
-    <w:p>
-      <w:pPr>
-        <w:shd w:val="clear" w:color="auto" w:fill="F2F2F2" w:themeFill="background1" w:themeFillShade="F2"/>
-        <w:rPr>
-          <w:rFonts w:asciiTheme="minorHAnsi" w:hAnsiTheme="minorHAnsi" w:cstheme="minorHAnsi"/>
-          <w:sz w:val="20"/>
-        </w:rPr>
-      </w:pPr>
-      <w:r>
-        <w:rPr>
-          <w:rFonts w:asciiTheme="minorHAnsi" w:hAnsiTheme="minorHAnsi" w:cstheme="minorHAnsi"/>
-          <w:sz w:val="20"/>
-        </w:rPr>
-        <w:t xml:space="preserve">                    </w:t>
-      </w:r>
-      <w:proofErr w:type="spellStart"/>
-      <w:r>
-        <w:rPr>
-          <w:rFonts w:asciiTheme="minorHAnsi" w:hAnsiTheme="minorHAnsi" w:cstheme="minorHAnsi"/>
-          <w:sz w:val="20"/>
-        </w:rPr>
-        <w:t>String</w:t>
-      </w:r>
-      <w:proofErr w:type="spellEnd"/>
-      <w:r>
-        <w:rPr>
-          <w:rFonts w:asciiTheme="minorHAnsi" w:hAnsiTheme="minorHAnsi" w:cstheme="minorHAnsi"/>
-          <w:sz w:val="20"/>
-        </w:rPr>
-        <w:t xml:space="preserve"> tipo = </w:t>
-      </w:r>
-      <w:proofErr w:type="spellStart"/>
-      <w:r>
-        <w:rPr>
-          <w:rFonts w:asciiTheme="minorHAnsi" w:hAnsiTheme="minorHAnsi" w:cstheme="minorHAnsi"/>
-          <w:sz w:val="20"/>
-        </w:rPr>
-        <w:t>jsonObject.has</w:t>
-      </w:r>
-      <w:proofErr w:type="spellEnd"/>
-      <w:r>
-        <w:rPr>
-          <w:rFonts w:asciiTheme="minorHAnsi" w:hAnsiTheme="minorHAnsi" w:cstheme="minorHAnsi"/>
-          <w:sz w:val="20"/>
-        </w:rPr>
-        <w:t>("tipo"</w:t>
-      </w:r>
-      <w:proofErr w:type="gramStart"/>
-      <w:r>
-        <w:rPr>
-          <w:rFonts w:asciiTheme="minorHAnsi" w:hAnsiTheme="minorHAnsi" w:cstheme="minorHAnsi"/>
-          <w:sz w:val="20"/>
-        </w:rPr>
-        <w:t>) ?</w:t>
-      </w:r>
-      <w:proofErr w:type="gramEnd"/>
-      <w:r>
-        <w:rPr>
-          <w:rFonts w:asciiTheme="minorHAnsi" w:hAnsiTheme="minorHAnsi" w:cstheme="minorHAnsi"/>
-          <w:sz w:val="20"/>
-        </w:rPr>
-        <w:t xml:space="preserve"> </w:t>
-      </w:r>
-      <w:proofErr w:type="spellStart"/>
-      <w:r>
-        <w:rPr>
-          <w:rFonts w:asciiTheme="minorHAnsi" w:hAnsiTheme="minorHAnsi" w:cstheme="minorHAnsi"/>
-          <w:sz w:val="20"/>
-        </w:rPr>
-        <w:t>jsonObject.get</w:t>
-      </w:r>
-      <w:proofErr w:type="spellEnd"/>
-      <w:r>
-        <w:rPr>
-          <w:rFonts w:asciiTheme="minorHAnsi" w:hAnsiTheme="minorHAnsi" w:cstheme="minorHAnsi"/>
-          <w:sz w:val="20"/>
-        </w:rPr>
-        <w:t>("tipo").</w:t>
-      </w:r>
-      <w:proofErr w:type="spellStart"/>
-      <w:r>
-        <w:rPr>
-          <w:rFonts w:asciiTheme="minorHAnsi" w:hAnsiTheme="minorHAnsi" w:cstheme="minorHAnsi"/>
-          <w:sz w:val="20"/>
-        </w:rPr>
-        <w:t>getAsString</w:t>
-      </w:r>
-      <w:proofErr w:type="spellEnd"/>
-      <w:r>
-        <w:rPr>
-          <w:rFonts w:asciiTheme="minorHAnsi" w:hAnsiTheme="minorHAnsi" w:cstheme="minorHAnsi"/>
-          <w:sz w:val="20"/>
-        </w:rPr>
-        <w:t xml:space="preserve">() : </w:t>
-      </w:r>
-      <w:proofErr w:type="spellStart"/>
-      <w:r>
-        <w:rPr>
-          <w:rFonts w:asciiTheme="minorHAnsi" w:hAnsiTheme="minorHAnsi" w:cstheme="minorHAnsi"/>
-          <w:sz w:val="20"/>
-        </w:rPr>
-        <w:t>null</w:t>
-      </w:r>
-      <w:proofErr w:type="spellEnd"/>
-      <w:r>
-        <w:rPr>
-          <w:rFonts w:asciiTheme="minorHAnsi" w:hAnsiTheme="minorHAnsi" w:cstheme="minorHAnsi"/>
-          <w:sz w:val="20"/>
-        </w:rPr>
-        <w:t>;</w:t>
-      </w:r>
-    </w:p>
-    <w:p>
-      <w:pPr>
-        <w:shd w:val="clear" w:color="auto" w:fill="F2F2F2" w:themeFill="background1" w:themeFillShade="F2"/>
-        <w:rPr>
-          <w:rFonts w:asciiTheme="minorHAnsi" w:hAnsiTheme="minorHAnsi" w:cstheme="minorHAnsi"/>
-          <w:sz w:val="20"/>
-        </w:rPr>
-      </w:pPr>
-      <w:r>
-        <w:rPr>
-          <w:rFonts w:asciiTheme="minorHAnsi" w:hAnsiTheme="minorHAnsi" w:cstheme="minorHAnsi"/>
-          <w:sz w:val="20"/>
-        </w:rPr>
-        <w:t xml:space="preserve">                    </w:t>
-      </w:r>
-      <w:proofErr w:type="spellStart"/>
-      <w:r>
-        <w:rPr>
-          <w:rFonts w:asciiTheme="minorHAnsi" w:hAnsiTheme="minorHAnsi" w:cstheme="minorHAnsi"/>
-          <w:sz w:val="20"/>
-        </w:rPr>
-        <w:t>String</w:t>
-      </w:r>
-      <w:proofErr w:type="spellEnd"/>
-      <w:r>
-        <w:rPr>
-          <w:rFonts w:asciiTheme="minorHAnsi" w:hAnsiTheme="minorHAnsi" w:cstheme="minorHAnsi"/>
-          <w:sz w:val="20"/>
-        </w:rPr>
-        <w:t xml:space="preserve"> </w:t>
-      </w:r>
-      <w:proofErr w:type="spellStart"/>
-      <w:r>
-        <w:rPr>
-          <w:rFonts w:asciiTheme="minorHAnsi" w:hAnsiTheme="minorHAnsi" w:cstheme="minorHAnsi"/>
-          <w:sz w:val="20"/>
-        </w:rPr>
-        <w:t>rispostaCorretta</w:t>
-      </w:r>
-      <w:proofErr w:type="spellEnd"/>
-      <w:r>
-        <w:rPr>
-          <w:rFonts w:asciiTheme="minorHAnsi" w:hAnsiTheme="minorHAnsi" w:cstheme="minorHAnsi"/>
-          <w:sz w:val="20"/>
-        </w:rPr>
-        <w:t xml:space="preserve"> = </w:t>
-      </w:r>
-      <w:proofErr w:type="spellStart"/>
-      <w:r>
-        <w:rPr>
-          <w:rFonts w:asciiTheme="minorHAnsi" w:hAnsiTheme="minorHAnsi" w:cstheme="minorHAnsi"/>
-          <w:sz w:val="20"/>
-        </w:rPr>
-        <w:t>jsonObject.has</w:t>
-      </w:r>
-      <w:proofErr w:type="spellEnd"/>
-      <w:r>
-        <w:rPr>
-          <w:rFonts w:asciiTheme="minorHAnsi" w:hAnsiTheme="minorHAnsi" w:cstheme="minorHAnsi"/>
-          <w:sz w:val="20"/>
-        </w:rPr>
-        <w:t>("</w:t>
-      </w:r>
-      <w:proofErr w:type="spellStart"/>
-      <w:r>
-        <w:rPr>
-          <w:rFonts w:asciiTheme="minorHAnsi" w:hAnsiTheme="minorHAnsi" w:cstheme="minorHAnsi"/>
-          <w:sz w:val="20"/>
-        </w:rPr>
-        <w:t>rispostaCorretta</w:t>
-      </w:r>
-      <w:proofErr w:type="spellEnd"/>
-      <w:r>
-        <w:rPr>
-          <w:rFonts w:asciiTheme="minorHAnsi" w:hAnsiTheme="minorHAnsi" w:cstheme="minorHAnsi"/>
-          <w:sz w:val="20"/>
-        </w:rPr>
-        <w:t>"</w:t>
-      </w:r>
-      <w:proofErr w:type="gramStart"/>
-      <w:r>
-        <w:rPr>
-          <w:rFonts w:asciiTheme="minorHAnsi" w:hAnsiTheme="minorHAnsi" w:cstheme="minorHAnsi"/>
-          <w:sz w:val="20"/>
-        </w:rPr>
-        <w:t>) ?</w:t>
-      </w:r>
-      <w:proofErr w:type="gramEnd"/>
-      <w:r>
-        <w:rPr>
-          <w:rFonts w:asciiTheme="minorHAnsi" w:hAnsiTheme="minorHAnsi" w:cstheme="minorHAnsi"/>
-          <w:sz w:val="20"/>
-        </w:rPr>
-        <w:t xml:space="preserve"> </w:t>
-      </w:r>
-      <w:proofErr w:type="spellStart"/>
-      <w:r>
-        <w:rPr>
-          <w:rFonts w:asciiTheme="minorHAnsi" w:hAnsiTheme="minorHAnsi" w:cstheme="minorHAnsi"/>
-          <w:sz w:val="20"/>
-        </w:rPr>
-        <w:t>jsonObject.get</w:t>
-      </w:r>
-      <w:proofErr w:type="spellEnd"/>
-      <w:r>
-        <w:rPr>
-          <w:rFonts w:asciiTheme="minorHAnsi" w:hAnsiTheme="minorHAnsi" w:cstheme="minorHAnsi"/>
-          <w:sz w:val="20"/>
-        </w:rPr>
-        <w:t>("</w:t>
-      </w:r>
-      <w:proofErr w:type="spellStart"/>
-      <w:r>
-        <w:rPr>
-          <w:rFonts w:asciiTheme="minorHAnsi" w:hAnsiTheme="minorHAnsi" w:cstheme="minorHAnsi"/>
-          <w:sz w:val="20"/>
-        </w:rPr>
-        <w:t>rispostaCorretta</w:t>
-      </w:r>
-      <w:proofErr w:type="spellEnd"/>
-      <w:r>
-        <w:rPr>
-          <w:rFonts w:asciiTheme="minorHAnsi" w:hAnsiTheme="minorHAnsi" w:cstheme="minorHAnsi"/>
-          <w:sz w:val="20"/>
-        </w:rPr>
-        <w:t>").</w:t>
-      </w:r>
-      <w:proofErr w:type="spellStart"/>
-      <w:r>
-        <w:rPr>
-          <w:rFonts w:asciiTheme="minorHAnsi" w:hAnsiTheme="minorHAnsi" w:cstheme="minorHAnsi"/>
-          <w:sz w:val="20"/>
-        </w:rPr>
-        <w:t>getAsString</w:t>
-      </w:r>
-      <w:proofErr w:type="spellEnd"/>
-      <w:r>
-        <w:rPr>
-          <w:rFonts w:asciiTheme="minorHAnsi" w:hAnsiTheme="minorHAnsi" w:cstheme="minorHAnsi"/>
-          <w:sz w:val="20"/>
-        </w:rPr>
-        <w:t xml:space="preserve">() : </w:t>
-      </w:r>
-      <w:proofErr w:type="spellStart"/>
-      <w:r>
-        <w:rPr>
-          <w:rFonts w:asciiTheme="minorHAnsi" w:hAnsiTheme="minorHAnsi" w:cstheme="minorHAnsi"/>
-          <w:sz w:val="20"/>
-        </w:rPr>
-        <w:t>null</w:t>
-      </w:r>
-      <w:proofErr w:type="spellEnd"/>
-      <w:r>
-        <w:rPr>
-          <w:rFonts w:asciiTheme="minorHAnsi" w:hAnsiTheme="minorHAnsi" w:cstheme="minorHAnsi"/>
-          <w:sz w:val="20"/>
-        </w:rPr>
-        <w:t>;</w:t>
-      </w:r>
-    </w:p>
-    <w:p>
-      <w:pPr>
-        <w:shd w:val="clear" w:color="auto" w:fill="F2F2F2" w:themeFill="background1" w:themeFillShade="F2"/>
-        <w:rPr>
-          <w:rFonts w:asciiTheme="minorHAnsi" w:hAnsiTheme="minorHAnsi" w:cstheme="minorHAnsi"/>
-          <w:sz w:val="20"/>
-        </w:rPr>
-      </w:pPr>
-    </w:p>
-    <w:p>
-      <w:pPr>
-        <w:shd w:val="clear" w:color="auto" w:fill="F2F2F2" w:themeFill="background1" w:themeFillShade="F2"/>
-        <w:rPr>
-          <w:rFonts w:asciiTheme="minorHAnsi" w:hAnsiTheme="minorHAnsi" w:cstheme="minorHAnsi"/>
-          <w:sz w:val="20"/>
-        </w:rPr>
-      </w:pPr>
-    </w:p>
-    <w:p>
-      <w:pPr>
-        <w:shd w:val="clear" w:color="auto" w:fill="F2F2F2" w:themeFill="background1" w:themeFillShade="F2"/>
-        <w:rPr>
-          <w:rFonts w:asciiTheme="minorHAnsi" w:hAnsiTheme="minorHAnsi" w:cstheme="minorHAnsi"/>
-          <w:sz w:val="20"/>
-          <w:lang w:val="fr-CH"/>
-        </w:rPr>
-      </w:pPr>
-      <w:r>
-        <w:rPr>
-          <w:rFonts w:asciiTheme="minorHAnsi" w:hAnsiTheme="minorHAnsi" w:cstheme="minorHAnsi"/>
-          <w:sz w:val="20"/>
-        </w:rPr>
-        <w:t xml:space="preserve">                    </w:t>
-      </w:r>
-      <w:r>
-        <w:rPr>
-          <w:rFonts w:asciiTheme="minorHAnsi" w:hAnsiTheme="minorHAnsi" w:cstheme="minorHAnsi"/>
-          <w:sz w:val="20"/>
-          <w:lang w:val="fr-CH"/>
-        </w:rPr>
-        <w:t xml:space="preserve">List&lt;String&gt; </w:t>
-      </w:r>
-      <w:proofErr w:type="spellStart"/>
-      <w:r>
-        <w:rPr>
-          <w:rFonts w:asciiTheme="minorHAnsi" w:hAnsiTheme="minorHAnsi" w:cstheme="minorHAnsi"/>
-          <w:sz w:val="20"/>
-          <w:lang w:val="fr-CH"/>
-        </w:rPr>
-        <w:t>risposte</w:t>
-      </w:r>
-      <w:proofErr w:type="spellEnd"/>
-      <w:r>
-        <w:rPr>
-          <w:rFonts w:asciiTheme="minorHAnsi" w:hAnsiTheme="minorHAnsi" w:cstheme="minorHAnsi"/>
-          <w:sz w:val="20"/>
-          <w:lang w:val="fr-CH"/>
-        </w:rPr>
-        <w:t xml:space="preserve"> = new </w:t>
-      </w:r>
-      <w:proofErr w:type="spellStart"/>
-      <w:r>
-        <w:rPr>
-          <w:rFonts w:asciiTheme="minorHAnsi" w:hAnsiTheme="minorHAnsi" w:cstheme="minorHAnsi"/>
-          <w:sz w:val="20"/>
-          <w:lang w:val="fr-CH"/>
-        </w:rPr>
-        <w:t>ArrayList</w:t>
-      </w:r>
-      <w:proofErr w:type="spellEnd"/>
-      <w:r>
-        <w:rPr>
-          <w:rFonts w:asciiTheme="minorHAnsi" w:hAnsiTheme="minorHAnsi" w:cstheme="minorHAnsi"/>
-          <w:sz w:val="20"/>
-          <w:lang w:val="fr-CH"/>
-        </w:rPr>
-        <w:t>&lt;</w:t>
-      </w:r>
-      <w:proofErr w:type="gramStart"/>
-      <w:r>
-        <w:rPr>
-          <w:rFonts w:asciiTheme="minorHAnsi" w:hAnsiTheme="minorHAnsi" w:cstheme="minorHAnsi"/>
-          <w:sz w:val="20"/>
-          <w:lang w:val="fr-CH"/>
-        </w:rPr>
-        <w:t>&gt;(</w:t>
-      </w:r>
-      <w:proofErr w:type="gramEnd"/>
-      <w:r>
-        <w:rPr>
-          <w:rFonts w:asciiTheme="minorHAnsi" w:hAnsiTheme="minorHAnsi" w:cstheme="minorHAnsi"/>
-          <w:sz w:val="20"/>
-          <w:lang w:val="fr-CH"/>
-        </w:rPr>
-        <w:t>);</w:t>
-      </w:r>
-    </w:p>
-    <w:p>
-      <w:pPr>
-        <w:shd w:val="clear" w:color="auto" w:fill="F2F2F2" w:themeFill="background1" w:themeFillShade="F2"/>
-        <w:rPr>
-          <w:rFonts w:asciiTheme="minorHAnsi" w:hAnsiTheme="minorHAnsi" w:cstheme="minorHAnsi"/>
-          <w:sz w:val="20"/>
-          <w:lang w:val="fr-CH"/>
-        </w:rPr>
-      </w:pPr>
-      <w:r>
-        <w:rPr>
-          <w:rFonts w:asciiTheme="minorHAnsi" w:hAnsiTheme="minorHAnsi" w:cstheme="minorHAnsi"/>
-          <w:sz w:val="20"/>
-          <w:lang w:val="fr-CH"/>
-        </w:rPr>
-        <w:t xml:space="preserve">                    </w:t>
-      </w:r>
-      <w:proofErr w:type="gramStart"/>
-      <w:r>
-        <w:rPr>
-          <w:rFonts w:asciiTheme="minorHAnsi" w:hAnsiTheme="minorHAnsi" w:cstheme="minorHAnsi"/>
-          <w:sz w:val="20"/>
-          <w:lang w:val="fr-CH"/>
-        </w:rPr>
-        <w:t>if</w:t>
-      </w:r>
-      <w:proofErr w:type="gramEnd"/>
-      <w:r>
-        <w:rPr>
-          <w:rFonts w:asciiTheme="minorHAnsi" w:hAnsiTheme="minorHAnsi" w:cstheme="minorHAnsi"/>
-          <w:sz w:val="20"/>
-          <w:lang w:val="fr-CH"/>
-        </w:rPr>
-        <w:t xml:space="preserve"> (</w:t>
-      </w:r>
-      <w:proofErr w:type="spellStart"/>
-      <w:r>
-        <w:rPr>
-          <w:rFonts w:asciiTheme="minorHAnsi" w:hAnsiTheme="minorHAnsi" w:cstheme="minorHAnsi"/>
-          <w:sz w:val="20"/>
-          <w:lang w:val="fr-CH"/>
-        </w:rPr>
-        <w:t>jsonObject.has</w:t>
-      </w:r>
-      <w:proofErr w:type="spellEnd"/>
-      <w:r>
-        <w:rPr>
-          <w:rFonts w:asciiTheme="minorHAnsi" w:hAnsiTheme="minorHAnsi" w:cstheme="minorHAnsi"/>
-          <w:sz w:val="20"/>
-          <w:lang w:val="fr-CH"/>
-        </w:rPr>
-        <w:t>("</w:t>
-      </w:r>
-      <w:proofErr w:type="spellStart"/>
-      <w:r>
-        <w:rPr>
-          <w:rFonts w:asciiTheme="minorHAnsi" w:hAnsiTheme="minorHAnsi" w:cstheme="minorHAnsi"/>
-          <w:sz w:val="20"/>
-          <w:lang w:val="fr-CH"/>
-        </w:rPr>
-        <w:t>risposte</w:t>
-      </w:r>
-      <w:proofErr w:type="spellEnd"/>
-      <w:r>
-        <w:rPr>
-          <w:rFonts w:asciiTheme="minorHAnsi" w:hAnsiTheme="minorHAnsi" w:cstheme="minorHAnsi"/>
-          <w:sz w:val="20"/>
-          <w:lang w:val="fr-CH"/>
-        </w:rPr>
-        <w:t>")) {</w:t>
-      </w:r>
-    </w:p>
-    <w:p>
-      <w:pPr>
-        <w:shd w:val="clear" w:color="auto" w:fill="F2F2F2" w:themeFill="background1" w:themeFillShade="F2"/>
-        <w:rPr>
-          <w:rFonts w:asciiTheme="minorHAnsi" w:hAnsiTheme="minorHAnsi" w:cstheme="minorHAnsi"/>
-          <w:sz w:val="20"/>
-        </w:rPr>
-      </w:pPr>
-      <w:r>
-        <w:rPr>
-          <w:rFonts w:asciiTheme="minorHAnsi" w:hAnsiTheme="minorHAnsi" w:cstheme="minorHAnsi"/>
-          <w:sz w:val="20"/>
-          <w:lang w:val="fr-CH"/>
-        </w:rPr>
-        <w:t xml:space="preserve">                        </w:t>
-      </w:r>
-      <w:proofErr w:type="spellStart"/>
-      <w:r>
-        <w:rPr>
-          <w:rFonts w:asciiTheme="minorHAnsi" w:hAnsiTheme="minorHAnsi" w:cstheme="minorHAnsi"/>
-          <w:sz w:val="20"/>
-        </w:rPr>
-        <w:t>JsonArray</w:t>
-      </w:r>
-      <w:proofErr w:type="spellEnd"/>
-      <w:r>
-        <w:rPr>
-          <w:rFonts w:asciiTheme="minorHAnsi" w:hAnsiTheme="minorHAnsi" w:cstheme="minorHAnsi"/>
-          <w:sz w:val="20"/>
-        </w:rPr>
-        <w:t xml:space="preserve"> </w:t>
-      </w:r>
-      <w:proofErr w:type="spellStart"/>
-      <w:r>
-        <w:rPr>
-          <w:rFonts w:asciiTheme="minorHAnsi" w:hAnsiTheme="minorHAnsi" w:cstheme="minorHAnsi"/>
-          <w:sz w:val="20"/>
-        </w:rPr>
-        <w:t>risposteArray</w:t>
-      </w:r>
-      <w:proofErr w:type="spellEnd"/>
-      <w:r>
-        <w:rPr>
-          <w:rFonts w:asciiTheme="minorHAnsi" w:hAnsiTheme="minorHAnsi" w:cstheme="minorHAnsi"/>
-          <w:sz w:val="20"/>
-        </w:rPr>
-        <w:t xml:space="preserve"> = </w:t>
-      </w:r>
-      <w:proofErr w:type="spellStart"/>
-      <w:r>
-        <w:rPr>
-          <w:rFonts w:asciiTheme="minorHAnsi" w:hAnsiTheme="minorHAnsi" w:cstheme="minorHAnsi"/>
-          <w:sz w:val="20"/>
-        </w:rPr>
-        <w:t>jsonObject.getAsJsonArray</w:t>
-      </w:r>
-      <w:proofErr w:type="spellEnd"/>
-      <w:r>
-        <w:rPr>
-          <w:rFonts w:asciiTheme="minorHAnsi" w:hAnsiTheme="minorHAnsi" w:cstheme="minorHAnsi"/>
-          <w:sz w:val="20"/>
-        </w:rPr>
-        <w:t>("risposte");</w:t>
-      </w:r>
-    </w:p>
-    <w:p>
-      <w:pPr>
-        <w:shd w:val="clear" w:color="auto" w:fill="F2F2F2" w:themeFill="background1" w:themeFillShade="F2"/>
-        <w:rPr>
-          <w:rFonts w:asciiTheme="minorHAnsi" w:hAnsiTheme="minorHAnsi" w:cstheme="minorHAnsi"/>
-          <w:sz w:val="20"/>
-        </w:rPr>
-      </w:pPr>
-      <w:r>
-        <w:rPr>
-          <w:rFonts w:asciiTheme="minorHAnsi" w:hAnsiTheme="minorHAnsi" w:cstheme="minorHAnsi"/>
-          <w:sz w:val="20"/>
-        </w:rPr>
-        <w:t xml:space="preserve">                        for (</w:t>
-      </w:r>
-      <w:proofErr w:type="spellStart"/>
-      <w:r>
-        <w:rPr>
-          <w:rFonts w:asciiTheme="minorHAnsi" w:hAnsiTheme="minorHAnsi" w:cstheme="minorHAnsi"/>
-          <w:sz w:val="20"/>
-        </w:rPr>
-        <w:t>JsonElement</w:t>
-      </w:r>
-      <w:proofErr w:type="spellEnd"/>
-      <w:r>
-        <w:rPr>
-          <w:rFonts w:asciiTheme="minorHAnsi" w:hAnsiTheme="minorHAnsi" w:cstheme="minorHAnsi"/>
-          <w:sz w:val="20"/>
-        </w:rPr>
-        <w:t xml:space="preserve"> </w:t>
-      </w:r>
-      <w:proofErr w:type="gramStart"/>
-      <w:r>
-        <w:rPr>
-          <w:rFonts w:asciiTheme="minorHAnsi" w:hAnsiTheme="minorHAnsi" w:cstheme="minorHAnsi"/>
-          <w:sz w:val="20"/>
-        </w:rPr>
-        <w:t>risposta :</w:t>
-      </w:r>
-      <w:proofErr w:type="gramEnd"/>
-      <w:r>
-        <w:rPr>
-          <w:rFonts w:asciiTheme="minorHAnsi" w:hAnsiTheme="minorHAnsi" w:cstheme="minorHAnsi"/>
-          <w:sz w:val="20"/>
-        </w:rPr>
-        <w:t xml:space="preserve"> </w:t>
-      </w:r>
-      <w:proofErr w:type="spellStart"/>
-      <w:r>
-        <w:rPr>
-          <w:rFonts w:asciiTheme="minorHAnsi" w:hAnsiTheme="minorHAnsi" w:cstheme="minorHAnsi"/>
-          <w:sz w:val="20"/>
-        </w:rPr>
-        <w:t>risposteArray</w:t>
-      </w:r>
-      <w:proofErr w:type="spellEnd"/>
-      <w:r>
-        <w:rPr>
-          <w:rFonts w:asciiTheme="minorHAnsi" w:hAnsiTheme="minorHAnsi" w:cstheme="minorHAnsi"/>
-          <w:sz w:val="20"/>
-        </w:rPr>
-        <w:t>) {</w:t>
-      </w:r>
-    </w:p>
-    <w:p>
-      <w:pPr>
-        <w:shd w:val="clear" w:color="auto" w:fill="F2F2F2" w:themeFill="background1" w:themeFillShade="F2"/>
-        <w:rPr>
-          <w:rFonts w:asciiTheme="minorHAnsi" w:hAnsiTheme="minorHAnsi" w:cstheme="minorHAnsi"/>
-          <w:sz w:val="20"/>
-        </w:rPr>
-      </w:pPr>
-      <w:r>
-        <w:rPr>
-          <w:rFonts w:asciiTheme="minorHAnsi" w:hAnsiTheme="minorHAnsi" w:cstheme="minorHAnsi"/>
-          <w:sz w:val="20"/>
-        </w:rPr>
-        <w:t xml:space="preserve">                            </w:t>
-      </w:r>
-      <w:proofErr w:type="spellStart"/>
-      <w:r>
-        <w:rPr>
-          <w:rFonts w:asciiTheme="minorHAnsi" w:hAnsiTheme="minorHAnsi" w:cstheme="minorHAnsi"/>
-          <w:sz w:val="20"/>
-        </w:rPr>
-        <w:t>risposte.add</w:t>
-      </w:r>
-      <w:proofErr w:type="spellEnd"/>
-      <w:r>
-        <w:rPr>
-          <w:rFonts w:asciiTheme="minorHAnsi" w:hAnsiTheme="minorHAnsi" w:cstheme="minorHAnsi"/>
-          <w:sz w:val="20"/>
-        </w:rPr>
-        <w:t>(</w:t>
-      </w:r>
-      <w:proofErr w:type="spellStart"/>
-      <w:proofErr w:type="gramStart"/>
-      <w:r>
-        <w:rPr>
-          <w:rFonts w:asciiTheme="minorHAnsi" w:hAnsiTheme="minorHAnsi" w:cstheme="minorHAnsi"/>
-          <w:sz w:val="20"/>
-        </w:rPr>
-        <w:t>risposta.getAsString</w:t>
-      </w:r>
-      <w:proofErr w:type="spellEnd"/>
-      <w:proofErr w:type="gramEnd"/>
-      <w:r>
-        <w:rPr>
-          <w:rFonts w:asciiTheme="minorHAnsi" w:hAnsiTheme="minorHAnsi" w:cstheme="minorHAnsi"/>
-          <w:sz w:val="20"/>
-        </w:rPr>
-        <w:t>());</w:t>
-      </w:r>
-    </w:p>
-    <w:p>
-      <w:pPr>
-        <w:shd w:val="clear" w:color="auto" w:fill="F2F2F2" w:themeFill="background1" w:themeFillShade="F2"/>
-        <w:rPr>
-          <w:rFonts w:asciiTheme="minorHAnsi" w:hAnsiTheme="minorHAnsi" w:cstheme="minorHAnsi"/>
-          <w:sz w:val="20"/>
-        </w:rPr>
-      </w:pPr>
-      <w:r>
-        <w:rPr>
-          <w:rFonts w:asciiTheme="minorHAnsi" w:hAnsiTheme="minorHAnsi" w:cstheme="minorHAnsi"/>
-          <w:sz w:val="20"/>
-        </w:rPr>
-        <w:t xml:space="preserve">                        }</w:t>
-      </w:r>
-    </w:p>
-    <w:p>
-      <w:pPr>
-        <w:shd w:val="clear" w:color="auto" w:fill="F2F2F2" w:themeFill="background1" w:themeFillShade="F2"/>
-        <w:rPr>
-          <w:rFonts w:asciiTheme="minorHAnsi" w:hAnsiTheme="minorHAnsi" w:cstheme="minorHAnsi"/>
-          <w:sz w:val="20"/>
-        </w:rPr>
-      </w:pPr>
-      <w:r>
-        <w:rPr>
-          <w:rFonts w:asciiTheme="minorHAnsi" w:hAnsiTheme="minorHAnsi" w:cstheme="minorHAnsi"/>
-          <w:sz w:val="20"/>
-        </w:rPr>
-        <w:t xml:space="preserve">                    }</w:t>
-      </w:r>
-    </w:p>
-    <w:p>
-      <w:pPr>
-        <w:shd w:val="clear" w:color="auto" w:fill="F2F2F2" w:themeFill="background1" w:themeFillShade="F2"/>
-        <w:rPr>
-          <w:rFonts w:asciiTheme="minorHAnsi" w:hAnsiTheme="minorHAnsi" w:cstheme="minorHAnsi"/>
-          <w:sz w:val="20"/>
-        </w:rPr>
-      </w:pPr>
-    </w:p>
-    <w:p>
-      <w:pPr>
-        <w:shd w:val="clear" w:color="auto" w:fill="F2F2F2" w:themeFill="background1" w:themeFillShade="F2"/>
-        <w:rPr>
-          <w:rFonts w:asciiTheme="minorHAnsi" w:hAnsiTheme="minorHAnsi" w:cstheme="minorHAnsi"/>
-          <w:sz w:val="20"/>
-        </w:rPr>
-      </w:pPr>
-      <w:r>
-        <w:rPr>
-          <w:rFonts w:asciiTheme="minorHAnsi" w:hAnsiTheme="minorHAnsi" w:cstheme="minorHAnsi"/>
-          <w:sz w:val="20"/>
-        </w:rPr>
-        <w:t xml:space="preserve">                    </w:t>
-      </w:r>
-      <w:proofErr w:type="spellStart"/>
-      <w:r>
-        <w:rPr>
-          <w:rFonts w:asciiTheme="minorHAnsi" w:hAnsiTheme="minorHAnsi" w:cstheme="minorHAnsi"/>
-          <w:sz w:val="20"/>
-        </w:rPr>
-        <w:t>if</w:t>
-      </w:r>
-      <w:proofErr w:type="spellEnd"/>
-      <w:r>
-        <w:rPr>
-          <w:rFonts w:asciiTheme="minorHAnsi" w:hAnsiTheme="minorHAnsi" w:cstheme="minorHAnsi"/>
-          <w:sz w:val="20"/>
-        </w:rPr>
-        <w:t xml:space="preserve"> ((</w:t>
-      </w:r>
-      <w:proofErr w:type="gramStart"/>
-      <w:r>
-        <w:rPr>
-          <w:rFonts w:asciiTheme="minorHAnsi" w:hAnsiTheme="minorHAnsi" w:cstheme="minorHAnsi"/>
-          <w:sz w:val="20"/>
-        </w:rPr>
-        <w:t>testo !</w:t>
-      </w:r>
-      <w:proofErr w:type="gramEnd"/>
-      <w:r>
-        <w:rPr>
-          <w:rFonts w:asciiTheme="minorHAnsi" w:hAnsiTheme="minorHAnsi" w:cstheme="minorHAnsi"/>
-          <w:sz w:val="20"/>
-        </w:rPr>
-        <w:t xml:space="preserve">= </w:t>
-      </w:r>
-      <w:proofErr w:type="spellStart"/>
-      <w:r>
-        <w:rPr>
-          <w:rFonts w:asciiTheme="minorHAnsi" w:hAnsiTheme="minorHAnsi" w:cstheme="minorHAnsi"/>
-          <w:sz w:val="20"/>
-        </w:rPr>
-        <w:t>null</w:t>
-      </w:r>
-      <w:proofErr w:type="spellEnd"/>
-      <w:r>
-        <w:rPr>
-          <w:rFonts w:asciiTheme="minorHAnsi" w:hAnsiTheme="minorHAnsi" w:cstheme="minorHAnsi"/>
-          <w:sz w:val="20"/>
-        </w:rPr>
-        <w:t xml:space="preserve"> &amp;&amp; !</w:t>
-      </w:r>
-      <w:proofErr w:type="spellStart"/>
-      <w:r>
-        <w:rPr>
-          <w:rFonts w:asciiTheme="minorHAnsi" w:hAnsiTheme="minorHAnsi" w:cstheme="minorHAnsi"/>
-          <w:sz w:val="20"/>
-        </w:rPr>
-        <w:t>testo.isEmpty</w:t>
-      </w:r>
-      <w:proofErr w:type="spellEnd"/>
-      <w:r>
-        <w:rPr>
-          <w:rFonts w:asciiTheme="minorHAnsi" w:hAnsiTheme="minorHAnsi" w:cstheme="minorHAnsi"/>
-          <w:sz w:val="20"/>
-        </w:rPr>
-        <w:t xml:space="preserve">())  &amp;&amp; (tipo != </w:t>
-      </w:r>
-      <w:proofErr w:type="spellStart"/>
-      <w:r>
-        <w:rPr>
-          <w:rFonts w:asciiTheme="minorHAnsi" w:hAnsiTheme="minorHAnsi" w:cstheme="minorHAnsi"/>
-          <w:sz w:val="20"/>
-        </w:rPr>
-        <w:t>null</w:t>
-      </w:r>
-      <w:proofErr w:type="spellEnd"/>
-      <w:r>
-        <w:rPr>
-          <w:rFonts w:asciiTheme="minorHAnsi" w:hAnsiTheme="minorHAnsi" w:cstheme="minorHAnsi"/>
-          <w:sz w:val="20"/>
-        </w:rPr>
-        <w:t xml:space="preserve"> &amp;&amp; !</w:t>
-      </w:r>
-      <w:proofErr w:type="spellStart"/>
-      <w:r>
-        <w:rPr>
-          <w:rFonts w:asciiTheme="minorHAnsi" w:hAnsiTheme="minorHAnsi" w:cstheme="minorHAnsi"/>
-          <w:sz w:val="20"/>
-        </w:rPr>
-        <w:t>tipo.isEmpty</w:t>
-      </w:r>
-      <w:proofErr w:type="spellEnd"/>
-      <w:r>
-        <w:rPr>
-          <w:rFonts w:asciiTheme="minorHAnsi" w:hAnsiTheme="minorHAnsi" w:cstheme="minorHAnsi"/>
-          <w:sz w:val="20"/>
-        </w:rPr>
-        <w:t xml:space="preserve">()) &amp;&amp; (difficolta != </w:t>
-      </w:r>
-      <w:proofErr w:type="spellStart"/>
-      <w:r>
-        <w:rPr>
-          <w:rFonts w:asciiTheme="minorHAnsi" w:hAnsiTheme="minorHAnsi" w:cstheme="minorHAnsi"/>
-          <w:sz w:val="20"/>
-        </w:rPr>
-        <w:t>null</w:t>
-      </w:r>
-      <w:proofErr w:type="spellEnd"/>
-      <w:r>
-        <w:rPr>
-          <w:rFonts w:asciiTheme="minorHAnsi" w:hAnsiTheme="minorHAnsi" w:cstheme="minorHAnsi"/>
-          <w:sz w:val="20"/>
-        </w:rPr>
-        <w:t xml:space="preserve"> &amp;&amp; !</w:t>
-      </w:r>
-      <w:proofErr w:type="spellStart"/>
-      <w:r>
-        <w:rPr>
-          <w:rFonts w:asciiTheme="minorHAnsi" w:hAnsiTheme="minorHAnsi" w:cstheme="minorHAnsi"/>
-          <w:sz w:val="20"/>
-        </w:rPr>
-        <w:t>difficolta.isEmpty</w:t>
-      </w:r>
-      <w:proofErr w:type="spellEnd"/>
-      <w:r>
-        <w:rPr>
-          <w:rFonts w:asciiTheme="minorHAnsi" w:hAnsiTheme="minorHAnsi" w:cstheme="minorHAnsi"/>
-          <w:sz w:val="20"/>
-        </w:rPr>
-        <w:t>()) &amp;&amp; (</w:t>
-      </w:r>
-      <w:proofErr w:type="spellStart"/>
-      <w:r>
-        <w:rPr>
-          <w:rFonts w:asciiTheme="minorHAnsi" w:hAnsiTheme="minorHAnsi" w:cstheme="minorHAnsi"/>
-          <w:sz w:val="20"/>
-        </w:rPr>
-        <w:t>rispostaCorretta</w:t>
-      </w:r>
-      <w:proofErr w:type="spellEnd"/>
-      <w:r>
-        <w:rPr>
-          <w:rFonts w:asciiTheme="minorHAnsi" w:hAnsiTheme="minorHAnsi" w:cstheme="minorHAnsi"/>
-          <w:sz w:val="20"/>
-        </w:rPr>
-        <w:t xml:space="preserve"> != </w:t>
-      </w:r>
-      <w:proofErr w:type="spellStart"/>
-      <w:r>
-        <w:rPr>
-          <w:rFonts w:asciiTheme="minorHAnsi" w:hAnsiTheme="minorHAnsi" w:cstheme="minorHAnsi"/>
-          <w:sz w:val="20"/>
-        </w:rPr>
-        <w:t>null</w:t>
-      </w:r>
-      <w:proofErr w:type="spellEnd"/>
-      <w:r>
-        <w:rPr>
-          <w:rFonts w:asciiTheme="minorHAnsi" w:hAnsiTheme="minorHAnsi" w:cstheme="minorHAnsi"/>
-          <w:sz w:val="20"/>
-        </w:rPr>
-        <w:t xml:space="preserve"> &amp;&amp; !</w:t>
-      </w:r>
-      <w:proofErr w:type="spellStart"/>
-      <w:r>
-        <w:rPr>
-          <w:rFonts w:asciiTheme="minorHAnsi" w:hAnsiTheme="minorHAnsi" w:cstheme="minorHAnsi"/>
-          <w:sz w:val="20"/>
-        </w:rPr>
-        <w:t>rispostaCorretta.isEmpty</w:t>
-      </w:r>
-      <w:proofErr w:type="spellEnd"/>
-      <w:r>
-        <w:rPr>
-          <w:rFonts w:asciiTheme="minorHAnsi" w:hAnsiTheme="minorHAnsi" w:cstheme="minorHAnsi"/>
-          <w:sz w:val="20"/>
-        </w:rPr>
-        <w:t xml:space="preserve">()) &amp;&amp; (categoria != </w:t>
-      </w:r>
-      <w:proofErr w:type="spellStart"/>
-      <w:r>
-        <w:rPr>
-          <w:rFonts w:asciiTheme="minorHAnsi" w:hAnsiTheme="minorHAnsi" w:cstheme="minorHAnsi"/>
-          <w:sz w:val="20"/>
-        </w:rPr>
-        <w:t>null</w:t>
-      </w:r>
-      <w:proofErr w:type="spellEnd"/>
-      <w:r>
-        <w:rPr>
-          <w:rFonts w:asciiTheme="minorHAnsi" w:hAnsiTheme="minorHAnsi" w:cstheme="minorHAnsi"/>
-          <w:sz w:val="20"/>
-        </w:rPr>
-        <w:t xml:space="preserve"> &amp;&amp; !</w:t>
-      </w:r>
-      <w:proofErr w:type="spellStart"/>
-      <w:r>
-        <w:rPr>
-          <w:rFonts w:asciiTheme="minorHAnsi" w:hAnsiTheme="minorHAnsi" w:cstheme="minorHAnsi"/>
-          <w:sz w:val="20"/>
-        </w:rPr>
-        <w:t>categoria.isEmpty</w:t>
-      </w:r>
-      <w:proofErr w:type="spellEnd"/>
-      <w:r>
-        <w:rPr>
-          <w:rFonts w:asciiTheme="minorHAnsi" w:hAnsiTheme="minorHAnsi" w:cstheme="minorHAnsi"/>
-          <w:sz w:val="20"/>
-        </w:rPr>
-        <w:t>())) {</w:t>
-      </w:r>
-    </w:p>
-    <w:p>
-      <w:pPr>
-        <w:shd w:val="clear" w:color="auto" w:fill="F2F2F2" w:themeFill="background1" w:themeFillShade="F2"/>
-        <w:rPr>
-          <w:rFonts w:asciiTheme="minorHAnsi" w:hAnsiTheme="minorHAnsi" w:cstheme="minorHAnsi"/>
-          <w:sz w:val="20"/>
-        </w:rPr>
-      </w:pPr>
-      <w:r>
-        <w:rPr>
-          <w:rFonts w:asciiTheme="minorHAnsi" w:hAnsiTheme="minorHAnsi" w:cstheme="minorHAnsi"/>
-          <w:sz w:val="20"/>
-        </w:rPr>
-        <w:lastRenderedPageBreak/>
-        <w:t xml:space="preserve">                        Domanda </w:t>
-      </w:r>
-      <w:proofErr w:type="spellStart"/>
-      <w:r>
-        <w:rPr>
-          <w:rFonts w:asciiTheme="minorHAnsi" w:hAnsiTheme="minorHAnsi" w:cstheme="minorHAnsi"/>
-          <w:sz w:val="20"/>
-        </w:rPr>
-        <w:t>domanda</w:t>
-      </w:r>
-      <w:proofErr w:type="spellEnd"/>
-      <w:r>
-        <w:rPr>
-          <w:rFonts w:asciiTheme="minorHAnsi" w:hAnsiTheme="minorHAnsi" w:cstheme="minorHAnsi"/>
-          <w:sz w:val="20"/>
-        </w:rPr>
-        <w:t xml:space="preserve"> = new </w:t>
-      </w:r>
-      <w:proofErr w:type="gramStart"/>
-      <w:r>
-        <w:rPr>
-          <w:rFonts w:asciiTheme="minorHAnsi" w:hAnsiTheme="minorHAnsi" w:cstheme="minorHAnsi"/>
-          <w:sz w:val="20"/>
-        </w:rPr>
-        <w:t>Domanda(</w:t>
-      </w:r>
-      <w:proofErr w:type="gramEnd"/>
-      <w:r>
-        <w:rPr>
-          <w:rFonts w:asciiTheme="minorHAnsi" w:hAnsiTheme="minorHAnsi" w:cstheme="minorHAnsi"/>
-          <w:sz w:val="20"/>
-        </w:rPr>
-        <w:t xml:space="preserve">testo, </w:t>
-      </w:r>
-      <w:proofErr w:type="spellStart"/>
-      <w:r>
-        <w:rPr>
-          <w:rFonts w:asciiTheme="minorHAnsi" w:hAnsiTheme="minorHAnsi" w:cstheme="minorHAnsi"/>
-          <w:sz w:val="20"/>
-        </w:rPr>
-        <w:t>null</w:t>
-      </w:r>
-      <w:proofErr w:type="spellEnd"/>
-      <w:r>
-        <w:rPr>
-          <w:rFonts w:asciiTheme="minorHAnsi" w:hAnsiTheme="minorHAnsi" w:cstheme="minorHAnsi"/>
-          <w:sz w:val="20"/>
-        </w:rPr>
-        <w:t xml:space="preserve">, </w:t>
-      </w:r>
-      <w:proofErr w:type="spellStart"/>
-      <w:r>
-        <w:rPr>
-          <w:rFonts w:asciiTheme="minorHAnsi" w:hAnsiTheme="minorHAnsi" w:cstheme="minorHAnsi"/>
-          <w:sz w:val="20"/>
-        </w:rPr>
-        <w:t>null</w:t>
-      </w:r>
-      <w:proofErr w:type="spellEnd"/>
-      <w:r>
-        <w:rPr>
-          <w:rFonts w:asciiTheme="minorHAnsi" w:hAnsiTheme="minorHAnsi" w:cstheme="minorHAnsi"/>
-          <w:sz w:val="20"/>
-        </w:rPr>
-        <w:t xml:space="preserve">, </w:t>
-      </w:r>
-      <w:proofErr w:type="spellStart"/>
-      <w:r>
-        <w:rPr>
-          <w:rFonts w:asciiTheme="minorHAnsi" w:hAnsiTheme="minorHAnsi" w:cstheme="minorHAnsi"/>
-          <w:sz w:val="20"/>
-        </w:rPr>
-        <w:t>null</w:t>
-      </w:r>
-      <w:proofErr w:type="spellEnd"/>
-      <w:r>
-        <w:rPr>
-          <w:rFonts w:asciiTheme="minorHAnsi" w:hAnsiTheme="minorHAnsi" w:cstheme="minorHAnsi"/>
-          <w:sz w:val="20"/>
-        </w:rPr>
-        <w:t xml:space="preserve">, categoria, difficolta, tipo, </w:t>
-      </w:r>
-      <w:proofErr w:type="spellStart"/>
-      <w:r>
-        <w:rPr>
-          <w:rFonts w:asciiTheme="minorHAnsi" w:hAnsiTheme="minorHAnsi" w:cstheme="minorHAnsi"/>
-          <w:sz w:val="20"/>
-        </w:rPr>
-        <w:t>rispostaCorretta</w:t>
-      </w:r>
-      <w:proofErr w:type="spellEnd"/>
-      <w:r>
-        <w:rPr>
-          <w:rFonts w:asciiTheme="minorHAnsi" w:hAnsiTheme="minorHAnsi" w:cstheme="minorHAnsi"/>
-          <w:sz w:val="20"/>
-        </w:rPr>
-        <w:t>, risposte);</w:t>
-      </w:r>
-    </w:p>
-    <w:p>
-      <w:pPr>
-        <w:shd w:val="clear" w:color="auto" w:fill="F2F2F2" w:themeFill="background1" w:themeFillShade="F2"/>
-        <w:rPr>
-          <w:rFonts w:asciiTheme="minorHAnsi" w:hAnsiTheme="minorHAnsi" w:cstheme="minorHAnsi"/>
-          <w:sz w:val="20"/>
-          <w:lang w:val="fr-CH"/>
-        </w:rPr>
-      </w:pPr>
-      <w:r>
-        <w:rPr>
-          <w:rFonts w:asciiTheme="minorHAnsi" w:hAnsiTheme="minorHAnsi" w:cstheme="minorHAnsi"/>
-          <w:sz w:val="20"/>
-        </w:rPr>
-        <w:t xml:space="preserve">                        </w:t>
-      </w:r>
-      <w:proofErr w:type="spellStart"/>
-      <w:r>
-        <w:rPr>
-          <w:rFonts w:asciiTheme="minorHAnsi" w:hAnsiTheme="minorHAnsi" w:cstheme="minorHAnsi"/>
-          <w:sz w:val="20"/>
-          <w:lang w:val="fr-CH"/>
-        </w:rPr>
-        <w:t>domande.add</w:t>
-      </w:r>
-      <w:proofErr w:type="spellEnd"/>
-      <w:r>
-        <w:rPr>
-          <w:rFonts w:asciiTheme="minorHAnsi" w:hAnsiTheme="minorHAnsi" w:cstheme="minorHAnsi"/>
-          <w:sz w:val="20"/>
-          <w:lang w:val="fr-CH"/>
-        </w:rPr>
-        <w:t>(</w:t>
-      </w:r>
-      <w:proofErr w:type="spellStart"/>
-      <w:r>
-        <w:rPr>
-          <w:rFonts w:asciiTheme="minorHAnsi" w:hAnsiTheme="minorHAnsi" w:cstheme="minorHAnsi"/>
-          <w:sz w:val="20"/>
-          <w:lang w:val="fr-CH"/>
-        </w:rPr>
-        <w:t>domanda</w:t>
-      </w:r>
-      <w:proofErr w:type="spellEnd"/>
-      <w:proofErr w:type="gramStart"/>
-      <w:r>
-        <w:rPr>
-          <w:rFonts w:asciiTheme="minorHAnsi" w:hAnsiTheme="minorHAnsi" w:cstheme="minorHAnsi"/>
-          <w:sz w:val="20"/>
-          <w:lang w:val="fr-CH"/>
-        </w:rPr>
-        <w:t>);</w:t>
-      </w:r>
-      <w:proofErr w:type="gramEnd"/>
-    </w:p>
-    <w:p>
-      <w:pPr>
-        <w:shd w:val="clear" w:color="auto" w:fill="F2F2F2" w:themeFill="background1" w:themeFillShade="F2"/>
-        <w:rPr>
-          <w:rFonts w:asciiTheme="minorHAnsi" w:hAnsiTheme="minorHAnsi" w:cstheme="minorHAnsi"/>
-          <w:sz w:val="20"/>
-          <w:lang w:val="fr-CH"/>
-        </w:rPr>
-      </w:pPr>
-      <w:r>
-        <w:rPr>
-          <w:rFonts w:asciiTheme="minorHAnsi" w:hAnsiTheme="minorHAnsi" w:cstheme="minorHAnsi"/>
-          <w:sz w:val="20"/>
-          <w:lang w:val="fr-CH"/>
-        </w:rPr>
-        <w:t xml:space="preserve">                    }</w:t>
-      </w:r>
-    </w:p>
-    <w:p>
-      <w:pPr>
-        <w:shd w:val="clear" w:color="auto" w:fill="F2F2F2" w:themeFill="background1" w:themeFillShade="F2"/>
-        <w:rPr>
-          <w:rFonts w:asciiTheme="minorHAnsi" w:hAnsiTheme="minorHAnsi" w:cstheme="minorHAnsi"/>
-          <w:sz w:val="20"/>
-          <w:lang w:val="fr-CH"/>
-        </w:rPr>
-      </w:pPr>
-      <w:r>
-        <w:rPr>
-          <w:rFonts w:asciiTheme="minorHAnsi" w:hAnsiTheme="minorHAnsi" w:cstheme="minorHAnsi"/>
-          <w:sz w:val="20"/>
-          <w:lang w:val="fr-CH"/>
-        </w:rPr>
-        <w:t xml:space="preserve">                }</w:t>
-      </w:r>
-    </w:p>
-    <w:p>
-      <w:pPr>
-        <w:shd w:val="clear" w:color="auto" w:fill="F2F2F2" w:themeFill="background1" w:themeFillShade="F2"/>
-        <w:rPr>
-          <w:rFonts w:asciiTheme="minorHAnsi" w:hAnsiTheme="minorHAnsi" w:cstheme="minorHAnsi"/>
-          <w:sz w:val="20"/>
-          <w:lang w:val="fr-CH"/>
-        </w:rPr>
-      </w:pPr>
-      <w:bookmarkStart w:id="42" w:name="_Hlk185406828"/>
-      <w:r>
-        <w:rPr>
-          <w:rFonts w:asciiTheme="minorHAnsi" w:hAnsiTheme="minorHAnsi" w:cstheme="minorHAnsi"/>
-          <w:sz w:val="20"/>
-          <w:lang w:val="fr-CH"/>
-        </w:rPr>
-        <w:t xml:space="preserve">            }</w:t>
-      </w:r>
-    </w:p>
-    <w:p>
-      <w:pPr>
-        <w:shd w:val="clear" w:color="auto" w:fill="F2F2F2" w:themeFill="background1" w:themeFillShade="F2"/>
-        <w:rPr>
-          <w:rFonts w:asciiTheme="minorHAnsi" w:hAnsiTheme="minorHAnsi" w:cstheme="minorHAnsi"/>
-          <w:sz w:val="20"/>
-          <w:lang w:val="fr-CH"/>
-        </w:rPr>
-      </w:pPr>
-      <w:r>
-        <w:rPr>
-          <w:rFonts w:asciiTheme="minorHAnsi" w:hAnsiTheme="minorHAnsi" w:cstheme="minorHAnsi"/>
-          <w:sz w:val="20"/>
-          <w:lang w:val="fr-CH"/>
-        </w:rPr>
-        <w:t xml:space="preserve">        } catch (Exception e) {</w:t>
-      </w:r>
-    </w:p>
-    <w:p>
-      <w:pPr>
-        <w:shd w:val="clear" w:color="auto" w:fill="F2F2F2" w:themeFill="background1" w:themeFillShade="F2"/>
-        <w:rPr>
-          <w:rFonts w:asciiTheme="minorHAnsi" w:hAnsiTheme="minorHAnsi" w:cstheme="minorHAnsi"/>
-          <w:sz w:val="20"/>
-        </w:rPr>
-      </w:pPr>
-      <w:r>
-        <w:rPr>
-          <w:rFonts w:asciiTheme="minorHAnsi" w:hAnsiTheme="minorHAnsi" w:cstheme="minorHAnsi"/>
-          <w:sz w:val="20"/>
-          <w:lang w:val="fr-CH"/>
-        </w:rPr>
-        <w:t xml:space="preserve">            </w:t>
-      </w:r>
-      <w:proofErr w:type="spellStart"/>
-      <w:r>
-        <w:rPr>
-          <w:rFonts w:asciiTheme="minorHAnsi" w:hAnsiTheme="minorHAnsi" w:cstheme="minorHAnsi"/>
-          <w:sz w:val="20"/>
-        </w:rPr>
-        <w:t>System.err.println</w:t>
-      </w:r>
-      <w:proofErr w:type="spellEnd"/>
-      <w:r>
-        <w:rPr>
-          <w:rFonts w:asciiTheme="minorHAnsi" w:hAnsiTheme="minorHAnsi" w:cstheme="minorHAnsi"/>
-          <w:sz w:val="20"/>
-        </w:rPr>
-        <w:t xml:space="preserve">("Errore durante il caricamento delle domande: " + </w:t>
-      </w:r>
-      <w:proofErr w:type="spellStart"/>
-      <w:proofErr w:type="gramStart"/>
-      <w:r>
-        <w:rPr>
-          <w:rFonts w:asciiTheme="minorHAnsi" w:hAnsiTheme="minorHAnsi" w:cstheme="minorHAnsi"/>
-          <w:sz w:val="20"/>
-        </w:rPr>
-        <w:t>e.getMessage</w:t>
-      </w:r>
-      <w:proofErr w:type="spellEnd"/>
-      <w:proofErr w:type="gramEnd"/>
-      <w:r>
-        <w:rPr>
-          <w:rFonts w:asciiTheme="minorHAnsi" w:hAnsiTheme="minorHAnsi" w:cstheme="minorHAnsi"/>
-          <w:sz w:val="20"/>
-        </w:rPr>
-        <w:t>());</w:t>
-      </w:r>
-    </w:p>
-    <w:p>
-      <w:pPr>
-        <w:shd w:val="clear" w:color="auto" w:fill="F2F2F2" w:themeFill="background1" w:themeFillShade="F2"/>
-        <w:rPr>
-          <w:rFonts w:asciiTheme="minorHAnsi" w:hAnsiTheme="minorHAnsi" w:cstheme="minorHAnsi"/>
-          <w:sz w:val="20"/>
-        </w:rPr>
-      </w:pPr>
-      <w:r>
-        <w:rPr>
-          <w:rFonts w:asciiTheme="minorHAnsi" w:hAnsiTheme="minorHAnsi" w:cstheme="minorHAnsi"/>
-          <w:sz w:val="20"/>
-        </w:rPr>
-        <w:t xml:space="preserve">        }</w:t>
-      </w:r>
-      <w:bookmarkEnd w:id="42"/>
-    </w:p>
-    <w:p>
-      <w:pPr>
-        <w:pStyle w:val="Titolo2"/>
-      </w:pPr>
-      <w:bookmarkStart w:id="43" w:name="_Toc185419091"/>
-      <w:r>
-        <w:t>Interfaccia Grafica</w:t>
-      </w:r>
-      <w:bookmarkEnd w:id="43"/>
-    </w:p>
-    <w:p>
-      <w:r>
-        <w:t>L’interfaccia utente è stata realizzata utilizzando Java Swing. Per rendere la struttura più ordinata, ogni pagina del gioco è stata implementata come un pannello separato.</w:t>
+          <w:lang w:val="it-IT"/>
+        </w:rPr>
+        <w:t>, che ritorna da qualsiasi pagina alla pagina del menu iniziale.</w:t>
       </w:r>
     </w:p>
     <w:p>
       <w:pPr>
         <w:pStyle w:val="Titolo3"/>
       </w:pPr>
-      <w:bookmarkStart w:id="44" w:name="_Toc185419092"/>
-      <w:r>
-        <w:t>Principale</w:t>
-      </w:r>
-      <w:bookmarkEnd w:id="44"/>
-    </w:p>
-    <w:p>
-      <w:pPr>
-        <w:keepNext/>
-        <w:rPr>
-          <w:lang w:val="it-IT"/>
-        </w:rPr>
-      </w:pPr>
-      <w:r>
-        <w:rPr>
-          <w:lang w:val="it-IT"/>
-        </w:rPr>
-        <w:t>Nel principale vengono gestite le varie pagine, richiama le varie interfacce grafiche, i metodi per verificare le domande per esempio e molto altro, inoltre è usato anche com</w:t>
-      </w:r>
-      <w:r>
-        <w:rPr>
-          <w:lang w:val="it-IT"/>
-        </w:rPr>
-        <w:t>e template per le altre pagine.</w:t>
-      </w:r>
-    </w:p>
-    <w:p>
-      <w:pPr>
-        <w:rPr>
-          <w:lang w:val="it-IT"/>
-        </w:rPr>
-      </w:pPr>
-      <w:r>
-        <w:rPr>
-          <w:lang w:val="it-IT"/>
-        </w:rPr>
-        <w:t>Questa classe ha altri due metodi importanti, richiamati da due Button, che servono a far andare avanti e indietro le diverse pagine</w:t>
-      </w:r>
-      <w:r>
-        <w:rPr>
-          <w:lang w:val="it-IT"/>
-        </w:rPr>
-        <w:t xml:space="preserve">, dove gli viene applicato a entrambi un </w:t>
-      </w:r>
-      <w:proofErr w:type="spellStart"/>
-      <w:r>
-        <w:rPr>
-          <w:lang w:val="it-IT"/>
-        </w:rPr>
-        <w:t>Thread</w:t>
-      </w:r>
-      <w:proofErr w:type="spellEnd"/>
-      <w:r>
-        <w:rPr>
-          <w:lang w:val="it-IT"/>
-        </w:rPr>
-        <w:t xml:space="preserve"> </w:t>
-      </w:r>
-      <w:proofErr w:type="spellStart"/>
-      <w:r>
-        <w:rPr>
-          <w:lang w:val="it-IT"/>
-        </w:rPr>
-        <w:t>sleep</w:t>
-      </w:r>
-      <w:proofErr w:type="spellEnd"/>
-      <w:r>
-        <w:rPr>
-          <w:lang w:val="it-IT"/>
-        </w:rPr>
-        <w:t xml:space="preserve"> per rendere più lento il cambiamento di pagina in modo che </w:t>
-      </w:r>
-      <w:r>
-        <w:rPr>
-          <w:lang w:val="it-IT"/>
-        </w:rPr>
-        <w:t>l’utente non vada troppo veloce</w:t>
-      </w:r>
-      <w:r>
-        <w:rPr>
-          <w:lang w:val="it-IT"/>
-        </w:rPr>
-        <w:t xml:space="preserve">, uno di questi è </w:t>
-      </w:r>
-      <w:proofErr w:type="spellStart"/>
-      <w:r>
-        <w:rPr>
-          <w:lang w:val="it-IT"/>
-        </w:rPr>
-        <w:t>prossimaActionPerformed</w:t>
-      </w:r>
-      <w:proofErr w:type="spellEnd"/>
-      <w:r>
-        <w:rPr>
-          <w:lang w:val="it-IT"/>
-        </w:rPr>
-        <w:t xml:space="preserve">, grazie a questo metodo le pagine vanno avanti, dove dentro richiamano le altre pagine e in seguito tolgono la pagina attuale e mettono quella nuova. </w:t>
-      </w:r>
-    </w:p>
-    <w:p>
-      <w:pPr>
-        <w:rPr>
-          <w:lang w:val="it-IT"/>
-        </w:rPr>
-      </w:pPr>
-      <w:r>
-        <w:rPr>
-          <w:lang w:val="it-IT"/>
-        </w:rPr>
-        <w:t xml:space="preserve">L’altro metodo invece è </w:t>
-      </w:r>
-      <w:proofErr w:type="spellStart"/>
-      <w:r>
-        <w:rPr>
-          <w:lang w:val="it-IT"/>
-        </w:rPr>
-        <w:t>precedenteActionPerformed</w:t>
-      </w:r>
-      <w:proofErr w:type="spellEnd"/>
-      <w:r>
-        <w:rPr>
-          <w:lang w:val="it-IT"/>
-        </w:rPr>
-        <w:t>, che ritorna da qualsiasi pagina alla pagina del menu iniziale.</w:t>
-      </w:r>
-    </w:p>
-    <w:p>
-      <w:pPr>
-        <w:pStyle w:val="Titolo3"/>
-      </w:pPr>
-      <w:bookmarkStart w:id="45" w:name="_Toc185419093"/>
+      <w:bookmarkStart w:id="46" w:name="_Toc185427070"/>
       <w:r>
         <w:t>Menu Iniziale</w:t>
       </w:r>
-      <w:bookmarkEnd w:id="45"/>
+      <w:bookmarkEnd w:id="46"/>
     </w:p>
     <w:p>
       <w:r>
@@ -10889,11 +11080,11 @@
       <w:pPr>
         <w:pStyle w:val="Titolo2"/>
       </w:pPr>
-      <w:bookmarkStart w:id="46" w:name="_Toc185419094"/>
+      <w:bookmarkStart w:id="47" w:name="_Toc185427071"/>
       <w:r>
         <w:t>Impostazioni</w:t>
       </w:r>
-      <w:bookmarkEnd w:id="46"/>
+      <w:bookmarkEnd w:id="47"/>
     </w:p>
     <w:p>
       <w:pPr>
@@ -10974,11 +11165,11 @@
       <w:pPr>
         <w:pStyle w:val="Titolo2"/>
       </w:pPr>
-      <w:bookmarkStart w:id="47" w:name="_Toc185419095"/>
+      <w:bookmarkStart w:id="48" w:name="_Toc185427072"/>
       <w:r>
         <w:t>Domande</w:t>
       </w:r>
-      <w:bookmarkEnd w:id="47"/>
+      <w:bookmarkEnd w:id="48"/>
     </w:p>
     <w:p>
       <w:pPr>
@@ -11029,11 +11220,11 @@
       <w:pPr>
         <w:pStyle w:val="Titolo3"/>
       </w:pPr>
-      <w:bookmarkStart w:id="48" w:name="_Toc185419096"/>
+      <w:bookmarkStart w:id="49" w:name="_Toc185427073"/>
       <w:r>
         <w:t>Vero/Falso</w:t>
       </w:r>
-      <w:bookmarkEnd w:id="48"/>
+      <w:bookmarkEnd w:id="49"/>
     </w:p>
     <w:p>
       <w:pPr>
@@ -12563,11 +12754,11 @@
       <w:pPr>
         <w:pStyle w:val="Titolo3"/>
       </w:pPr>
-      <w:bookmarkStart w:id="49" w:name="_Toc185419097"/>
+      <w:bookmarkStart w:id="50" w:name="_Toc185427074"/>
       <w:r>
         <w:t>Scelta Multipla</w:t>
       </w:r>
-      <w:bookmarkEnd w:id="49"/>
+      <w:bookmarkEnd w:id="50"/>
       <w:r>
         <w:t xml:space="preserve"> </w:t>
       </w:r>
@@ -12688,11 +12879,11 @@
       <w:pPr>
         <w:pStyle w:val="Titolo2"/>
       </w:pPr>
-      <w:bookmarkStart w:id="50" w:name="_Toc185419098"/>
+      <w:bookmarkStart w:id="51" w:name="_Toc185427075"/>
       <w:r>
         <w:t>Classifica</w:t>
       </w:r>
-      <w:bookmarkEnd w:id="50"/>
+      <w:bookmarkEnd w:id="51"/>
     </w:p>
     <w:p>
       <w:r>
@@ -12728,13 +12919,13 @@
       <w:pPr>
         <w:pStyle w:val="Titolo2"/>
       </w:pPr>
-      <w:bookmarkStart w:id="51" w:name="_Toc185419099"/>
+      <w:bookmarkStart w:id="52" w:name="_Toc185427076"/>
       <w:proofErr w:type="spellStart"/>
       <w:r>
         <w:lastRenderedPageBreak/>
         <w:t>quiz.json</w:t>
       </w:r>
-      <w:bookmarkEnd w:id="51"/>
+      <w:bookmarkEnd w:id="52"/>
       <w:proofErr w:type="spellEnd"/>
     </w:p>
     <w:p>
@@ -12800,11 +12991,11 @@
       <w:pPr>
         <w:pStyle w:val="Titolo3"/>
       </w:pPr>
-      <w:bookmarkStart w:id="52" w:name="_Toc185419100"/>
+      <w:bookmarkStart w:id="53" w:name="_Toc185427077"/>
       <w:r>
         <w:t>Contenitore vero/falso</w:t>
       </w:r>
-      <w:bookmarkEnd w:id="52"/>
+      <w:bookmarkEnd w:id="53"/>
     </w:p>
     <w:p>
       <w:pPr>
@@ -13024,11 +13215,11 @@
       <w:pPr>
         <w:pStyle w:val="Titolo3"/>
       </w:pPr>
-      <w:bookmarkStart w:id="53" w:name="_Toc185419101"/>
+      <w:bookmarkStart w:id="54" w:name="_Toc185427078"/>
       <w:r>
         <w:t>Contenitore scelta Multipla</w:t>
       </w:r>
-      <w:bookmarkEnd w:id="53"/>
+      <w:bookmarkEnd w:id="54"/>
     </w:p>
     <w:p>
       <w:pPr>
@@ -13288,13 +13479,13 @@
       <w:pPr>
         <w:pStyle w:val="Titolo1"/>
       </w:pPr>
-      <w:bookmarkStart w:id="54" w:name="_Toc185419102"/>
+      <w:bookmarkStart w:id="55" w:name="_Toc185427079"/>
       <w:r>
         <w:lastRenderedPageBreak/>
         <w:t>Protocollo di test</w:t>
       </w:r>
-      <w:bookmarkEnd w:id="37"/>
-      <w:bookmarkEnd w:id="54"/>
+      <w:bookmarkEnd w:id="38"/>
+      <w:bookmarkEnd w:id="55"/>
     </w:p>
     <w:p/>
     <w:tbl>
@@ -13813,7 +14004,7 @@
     </w:tbl>
     <w:p/>
     <w:p>
-      <w:bookmarkStart w:id="55" w:name="_Toc461179225"/>
+      <w:bookmarkStart w:id="56" w:name="_Toc461179225"/>
     </w:p>
     <w:tbl>
       <w:tblPr>
@@ -15673,7 +15864,7 @@
           <w:lang w:val="it-CH"/>
         </w:rPr>
       </w:pPr>
-      <w:bookmarkStart w:id="56" w:name="_Toc185419103"/>
+      <w:bookmarkStart w:id="57" w:name="_Toc185427080"/>
       <w:r>
         <w:rPr>
           <w:lang w:val="it-CH"/>
@@ -15681,8 +15872,8 @@
         <w:lastRenderedPageBreak/>
         <w:t>Risultati test</w:t>
       </w:r>
-      <w:bookmarkEnd w:id="55"/>
       <w:bookmarkEnd w:id="56"/>
+      <w:bookmarkEnd w:id="57"/>
     </w:p>
     <w:tbl>
       <w:tblPr>
@@ -16145,16 +16336,16 @@
           <w:lang w:val="it-CH"/>
         </w:rPr>
       </w:pPr>
-      <w:bookmarkStart w:id="57" w:name="_Toc461179226"/>
-      <w:bookmarkStart w:id="58" w:name="_Toc185419104"/>
+      <w:bookmarkStart w:id="58" w:name="_Toc461179226"/>
+      <w:bookmarkStart w:id="59" w:name="_Toc185427081"/>
       <w:r>
         <w:rPr>
           <w:lang w:val="it-CH"/>
         </w:rPr>
         <w:t>Mancanze/limitazioni conosciute</w:t>
       </w:r>
-      <w:bookmarkEnd w:id="57"/>
       <w:bookmarkEnd w:id="58"/>
+      <w:bookmarkEnd w:id="59"/>
     </w:p>
     <w:p>
       <w:r>
@@ -16167,6 +16358,14 @@
         <w:t xml:space="preserve"> Ci sono stati problemi anche con l’accento delle lettere</w:t>
       </w:r>
       <w:r>
+        <w:t xml:space="preserve"> se avviato tramite </w:t>
+      </w:r>
+      <w:proofErr w:type="spellStart"/>
+      <w:r>
+        <w:t>jar</w:t>
+      </w:r>
+      <w:proofErr w:type="spellEnd"/>
+      <w:r>
         <w:t>.</w:t>
       </w:r>
     </w:p>
@@ -16174,14 +16373,14 @@
       <w:pPr>
         <w:pStyle w:val="Titolo1"/>
       </w:pPr>
-      <w:bookmarkStart w:id="59" w:name="_Toc461179227"/>
-      <w:bookmarkStart w:id="60" w:name="_Toc185419105"/>
+      <w:bookmarkStart w:id="60" w:name="_Toc461179227"/>
+      <w:bookmarkStart w:id="61" w:name="_Toc185427082"/>
       <w:r>
         <w:lastRenderedPageBreak/>
         <w:t>Consuntivo</w:t>
       </w:r>
-      <w:bookmarkEnd w:id="59"/>
       <w:bookmarkEnd w:id="60"/>
+      <w:bookmarkEnd w:id="61"/>
     </w:p>
     <w:p>
       <w:pPr>
@@ -16284,18 +16483,31 @@
           <w:lang w:eastAsia="en-US"/>
         </w:rPr>
       </w:pPr>
-      <w:bookmarkStart w:id="61" w:name="_Toc185419716"/>
+      <w:bookmarkStart w:id="62" w:name="_Toc185427100"/>
       <w:r>
         <w:t xml:space="preserve">Figura </w:t>
       </w:r>
-      <w:fldSimple w:instr=" SEQ Figura \* ARABIC ">
-        <w:r>
-          <w:rPr>
-            <w:noProof/>
-          </w:rPr>
-          <w:t>10</w:t>
-        </w:r>
-      </w:fldSimple>
+      <w:r>
+        <w:fldChar w:fldCharType="begin"/>
+      </w:r>
+      <w:r>
+        <w:instrText xml:space="preserve"> SEQ Figura \* ARABIC </w:instrText>
+      </w:r>
+      <w:r>
+        <w:fldChar w:fldCharType="separate"/>
+      </w:r>
+      <w:r>
+        <w:rPr>
+          <w:noProof/>
+        </w:rPr>
+        <w:t>10</w:t>
+      </w:r>
+      <w:r>
+        <w:rPr>
+          <w:noProof/>
+        </w:rPr>
+        <w:fldChar w:fldCharType="end"/>
+      </w:r>
       <w:r>
         <w:t xml:space="preserve"> </w:t>
       </w:r>
@@ -16307,7 +16519,7 @@
       <w:r>
         <w:t xml:space="preserve"> Consuntivo</w:t>
       </w:r>
-      <w:bookmarkEnd w:id="61"/>
+      <w:bookmarkEnd w:id="62"/>
     </w:p>
     <w:p>
       <w:pPr>
@@ -16374,14 +16586,14 @@
       <w:pPr>
         <w:pStyle w:val="Titolo1"/>
       </w:pPr>
-      <w:bookmarkStart w:id="62" w:name="_Toc461179228"/>
-      <w:bookmarkStart w:id="63" w:name="_Toc185419106"/>
+      <w:bookmarkStart w:id="63" w:name="_Toc461179228"/>
+      <w:bookmarkStart w:id="64" w:name="_Toc185427083"/>
       <w:r>
         <w:lastRenderedPageBreak/>
         <w:t>Conclusioni</w:t>
       </w:r>
-      <w:bookmarkEnd w:id="62"/>
       <w:bookmarkEnd w:id="63"/>
+      <w:bookmarkEnd w:id="64"/>
     </w:p>
     <w:p>
       <w:r>
@@ -16413,16 +16625,16 @@
           <w:lang w:val="it-CH"/>
         </w:rPr>
       </w:pPr>
-      <w:bookmarkStart w:id="64" w:name="_Toc461179229"/>
-      <w:bookmarkStart w:id="65" w:name="_Toc185419107"/>
+      <w:bookmarkStart w:id="65" w:name="_Toc461179229"/>
+      <w:bookmarkStart w:id="66" w:name="_Toc185427084"/>
       <w:r>
         <w:rPr>
           <w:lang w:val="it-CH"/>
         </w:rPr>
         <w:t>Sviluppi futuri</w:t>
       </w:r>
-      <w:bookmarkEnd w:id="64"/>
       <w:bookmarkEnd w:id="65"/>
+      <w:bookmarkEnd w:id="66"/>
     </w:p>
     <w:p>
       <w:r>
@@ -16448,16 +16660,16 @@
           <w:lang w:val="it-CH"/>
         </w:rPr>
       </w:pPr>
-      <w:bookmarkStart w:id="66" w:name="_Toc461179230"/>
-      <w:bookmarkStart w:id="67" w:name="_Toc185419108"/>
+      <w:bookmarkStart w:id="67" w:name="_Toc461179230"/>
+      <w:bookmarkStart w:id="68" w:name="_Toc185427085"/>
       <w:r>
         <w:rPr>
           <w:lang w:val="it-CH"/>
         </w:rPr>
         <w:t>Considerazioni personali</w:t>
       </w:r>
-      <w:bookmarkEnd w:id="66"/>
       <w:bookmarkEnd w:id="67"/>
+      <w:bookmarkEnd w:id="68"/>
     </w:p>
     <w:p>
       <w:r>
@@ -16473,10 +16685,7 @@
         <w:t>zero.</w:t>
       </w:r>
       <w:r>
-        <w:t xml:space="preserve"> </w:t>
-      </w:r>
-      <w:r>
-        <w:t>I risultati che ho ottenuto</w:t>
+        <w:t xml:space="preserve"> I risultati che ho ottenuto</w:t>
       </w:r>
       <w:r>
         <w:t xml:space="preserve"> alla fine</w:t>
@@ -16492,7 +16701,7 @@
           <w:b/>
         </w:rPr>
       </w:pPr>
-      <w:bookmarkStart w:id="68" w:name="_Toc461179231"/>
+      <w:bookmarkStart w:id="69" w:name="_Toc461179231"/>
       <w:r>
         <w:br w:type="page"/>
       </w:r>
@@ -16501,13 +16710,13 @@
       <w:pPr>
         <w:pStyle w:val="Titolo1"/>
       </w:pPr>
-      <w:bookmarkStart w:id="69" w:name="_Toc185419109"/>
+      <w:bookmarkStart w:id="70" w:name="_Toc185427086"/>
       <w:r>
         <w:lastRenderedPageBreak/>
         <w:t>Bibliografia</w:t>
       </w:r>
-      <w:bookmarkEnd w:id="68"/>
       <w:bookmarkEnd w:id="69"/>
+      <w:bookmarkEnd w:id="70"/>
     </w:p>
     <w:p>
       <w:pPr>
@@ -16516,16 +16725,16 @@
           <w:lang w:val="it-CH"/>
         </w:rPr>
       </w:pPr>
-      <w:bookmarkStart w:id="70" w:name="_Toc461179234"/>
-      <w:bookmarkStart w:id="71" w:name="_Toc185419110"/>
+      <w:bookmarkStart w:id="71" w:name="_Toc461179234"/>
+      <w:bookmarkStart w:id="72" w:name="_Toc185427087"/>
       <w:r>
         <w:rPr>
           <w:lang w:val="it-CH"/>
         </w:rPr>
         <w:t>Sitografia</w:t>
       </w:r>
-      <w:bookmarkEnd w:id="70"/>
       <w:bookmarkEnd w:id="71"/>
+      <w:bookmarkEnd w:id="72"/>
     </w:p>
     <w:p>
       <w:pPr>
@@ -16662,7 +16871,7 @@
       <w:r>
         <w:t>2024</w:t>
       </w:r>
-      <w:bookmarkStart w:id="72" w:name="_Toc461179235"/>
+      <w:bookmarkStart w:id="73" w:name="_Toc461179235"/>
     </w:p>
     <w:p>
       <w:pPr>
@@ -16740,12 +16949,12 @@
       <w:pPr>
         <w:pStyle w:val="Titolo1"/>
       </w:pPr>
-      <w:bookmarkStart w:id="73" w:name="_Toc185419111"/>
+      <w:bookmarkStart w:id="74" w:name="_Toc185427088"/>
       <w:r>
         <w:lastRenderedPageBreak/>
         <w:t>Glossario</w:t>
       </w:r>
-      <w:bookmarkEnd w:id="73"/>
+      <w:bookmarkEnd w:id="74"/>
     </w:p>
     <w:tbl>
       <w:tblPr>
@@ -16806,7 +17015,7 @@
           </w:tcPr>
           <w:p>
             <w:r>
-              <w:t>Ranking</w:t>
+              <w:t>GUI</w:t>
             </w:r>
           </w:p>
         </w:tc>
@@ -16816,19 +17025,22 @@
           </w:tcPr>
           <w:p>
             <w:r>
-              <w:t>classifica</w:t>
+              <w:t>Interfaccia grafica</w:t>
             </w:r>
           </w:p>
         </w:tc>
       </w:tr>
       <w:tr>
+        <w:trPr>
+          <w:trHeight w:val="504"/>
+        </w:trPr>
         <w:tc>
           <w:tcPr>
             <w:tcW w:w="2547" w:type="dxa"/>
           </w:tcPr>
           <w:p>
             <w:r>
-              <w:t>GUI</w:t>
+              <w:t>Java</w:t>
             </w:r>
           </w:p>
         </w:tc>
@@ -16838,7 +17050,13 @@
           </w:tcPr>
           <w:p>
             <w:r>
-              <w:t>Interfaccia grafica</w:t>
+              <w:t>L</w:t>
+            </w:r>
+            <w:r>
+              <w:t xml:space="preserve">inguaggio di programmazione orientata </w:t>
+            </w:r>
+            <w:r>
+              <w:t>orientato agli oggetti</w:t>
             </w:r>
           </w:p>
         </w:tc>
@@ -16862,16 +17080,38 @@
           </w:tcPr>
           <w:p>
             <w:r>
-              <w:t>F</w:t>
-            </w:r>
-            <w:r>
-              <w:t>ile</w:t>
+              <w:t>File</w:t>
             </w:r>
             <w:r>
               <w:t xml:space="preserve"> di</w:t>
             </w:r>
             <w:r>
               <w:t xml:space="preserve"> archivio contenente classi Java e altre risorse necessarie all'esecuzione di applicazioni</w:t>
+            </w:r>
+          </w:p>
+        </w:tc>
+      </w:tr>
+      <w:tr>
+        <w:trPr>
+          <w:trHeight w:val="445"/>
+        </w:trPr>
+        <w:tc>
+          <w:tcPr>
+            <w:tcW w:w="2547" w:type="dxa"/>
+          </w:tcPr>
+          <w:p>
+            <w:r>
+              <w:t>Ranking</w:t>
+            </w:r>
+          </w:p>
+        </w:tc>
+        <w:tc>
+          <w:tcPr>
+            <w:tcW w:w="7081" w:type="dxa"/>
+          </w:tcPr>
+          <w:p>
+            <w:r>
+              <w:t>Classifica</w:t>
             </w:r>
           </w:p>
         </w:tc>
@@ -16882,11 +17122,11 @@
       <w:pPr>
         <w:pStyle w:val="Titolo1"/>
       </w:pPr>
-      <w:bookmarkStart w:id="74" w:name="_Toc185419112"/>
+      <w:bookmarkStart w:id="75" w:name="_Toc185427089"/>
       <w:r>
         <w:t>Indice delle figure</w:t>
       </w:r>
-      <w:bookmarkEnd w:id="74"/>
+      <w:bookmarkEnd w:id="75"/>
     </w:p>
     <w:p>
       <w:pPr>
@@ -16911,7 +17151,7 @@
       <w:r>
         <w:fldChar w:fldCharType="separate"/>
       </w:r>
-      <w:hyperlink w:anchor="_Toc185419707" w:history="1">
+      <w:hyperlink w:anchor="_Toc185427091" w:history="1">
         <w:r>
           <w:rPr>
             <w:rStyle w:val="Collegamentoipertestuale"/>
@@ -16938,7 +17178,7 @@
             <w:noProof/>
             <w:webHidden/>
           </w:rPr>
-          <w:instrText xml:space="preserve"> PAGEREF _Toc185419707 \h </w:instrText>
+          <w:instrText xml:space="preserve"> PAGEREF _Toc185427091 \h </w:instrText>
         </w:r>
         <w:r>
           <w:rPr>
@@ -16983,7 +17223,7 @@
           <w:lang w:eastAsia="it-CH"/>
         </w:rPr>
       </w:pPr>
-      <w:hyperlink w:anchor="_Toc185419708" w:history="1">
+      <w:hyperlink w:anchor="_Toc185427092" w:history="1">
         <w:r>
           <w:rPr>
             <w:rStyle w:val="Collegamentoipertestuale"/>
@@ -17010,7 +17250,7 @@
             <w:noProof/>
             <w:webHidden/>
           </w:rPr>
-          <w:instrText xml:space="preserve"> PAGEREF _Toc185419708 \h </w:instrText>
+          <w:instrText xml:space="preserve"> PAGEREF _Toc185427092 \h </w:instrText>
         </w:r>
         <w:r>
           <w:rPr>
@@ -17055,7 +17295,7 @@
           <w:lang w:eastAsia="it-CH"/>
         </w:rPr>
       </w:pPr>
-      <w:hyperlink w:anchor="_Toc185419709" w:history="1">
+      <w:hyperlink w:anchor="_Toc185427093" w:history="1">
         <w:r>
           <w:rPr>
             <w:rStyle w:val="Collegamentoipertestuale"/>
@@ -17082,7 +17322,7 @@
             <w:noProof/>
             <w:webHidden/>
           </w:rPr>
-          <w:instrText xml:space="preserve"> PAGEREF _Toc185419709 \h </w:instrText>
+          <w:instrText xml:space="preserve"> PAGEREF _Toc185427093 \h </w:instrText>
         </w:r>
         <w:r>
           <w:rPr>
@@ -17127,7 +17367,7 @@
           <w:lang w:eastAsia="it-CH"/>
         </w:rPr>
       </w:pPr>
-      <w:hyperlink w:anchor="_Toc185419710" w:history="1">
+      <w:hyperlink w:anchor="_Toc185427094" w:history="1">
         <w:r>
           <w:rPr>
             <w:rStyle w:val="Collegamentoipertestuale"/>
@@ -17154,7 +17394,7 @@
             <w:noProof/>
             <w:webHidden/>
           </w:rPr>
-          <w:instrText xml:space="preserve"> PAGEREF _Toc185419710 \h </w:instrText>
+          <w:instrText xml:space="preserve"> PAGEREF _Toc185427094 \h </w:instrText>
         </w:r>
         <w:r>
           <w:rPr>
@@ -17199,7 +17439,7 @@
           <w:lang w:eastAsia="it-CH"/>
         </w:rPr>
       </w:pPr>
-      <w:hyperlink w:anchor="_Toc185419711" w:history="1">
+      <w:hyperlink w:anchor="_Toc185427095" w:history="1">
         <w:r>
           <w:rPr>
             <w:rStyle w:val="Collegamentoipertestuale"/>
@@ -17226,7 +17466,7 @@
             <w:noProof/>
             <w:webHidden/>
           </w:rPr>
-          <w:instrText xml:space="preserve"> PAGEREF _Toc185419711 \h </w:instrText>
+          <w:instrText xml:space="preserve"> PAGEREF _Toc185427095 \h </w:instrText>
         </w:r>
         <w:r>
           <w:rPr>
@@ -17271,7 +17511,7 @@
           <w:lang w:eastAsia="it-CH"/>
         </w:rPr>
       </w:pPr>
-      <w:hyperlink w:anchor="_Toc185419712" w:history="1">
+      <w:hyperlink w:anchor="_Toc185427096" w:history="1">
         <w:r>
           <w:rPr>
             <w:rStyle w:val="Collegamentoipertestuale"/>
@@ -17298,7 +17538,7 @@
             <w:noProof/>
             <w:webHidden/>
           </w:rPr>
-          <w:instrText xml:space="preserve"> PAGEREF _Toc185419712 \h </w:instrText>
+          <w:instrText xml:space="preserve"> PAGEREF _Toc185427096 \h </w:instrText>
         </w:r>
         <w:r>
           <w:rPr>
@@ -17343,7 +17583,7 @@
           <w:lang w:eastAsia="it-CH"/>
         </w:rPr>
       </w:pPr>
-      <w:hyperlink w:anchor="_Toc185419713" w:history="1">
+      <w:hyperlink w:anchor="_Toc185427097" w:history="1">
         <w:r>
           <w:rPr>
             <w:rStyle w:val="Collegamentoipertestuale"/>
@@ -17370,7 +17610,7 @@
             <w:noProof/>
             <w:webHidden/>
           </w:rPr>
-          <w:instrText xml:space="preserve"> PAGEREF _Toc185419713 \h </w:instrText>
+          <w:instrText xml:space="preserve"> PAGEREF _Toc185427097 \h </w:instrText>
         </w:r>
         <w:r>
           <w:rPr>
@@ -17415,7 +17655,7 @@
           <w:lang w:eastAsia="it-CH"/>
         </w:rPr>
       </w:pPr>
-      <w:hyperlink w:anchor="_Toc185419714" w:history="1">
+      <w:hyperlink w:anchor="_Toc185427098" w:history="1">
         <w:r>
           <w:rPr>
             <w:rStyle w:val="Collegamentoipertestuale"/>
@@ -17442,7 +17682,7 @@
             <w:noProof/>
             <w:webHidden/>
           </w:rPr>
-          <w:instrText xml:space="preserve"> PAGEREF _Toc185419714 \h </w:instrText>
+          <w:instrText xml:space="preserve"> PAGEREF _Toc185427098 \h </w:instrText>
         </w:r>
         <w:r>
           <w:rPr>
@@ -17487,7 +17727,7 @@
           <w:lang w:eastAsia="it-CH"/>
         </w:rPr>
       </w:pPr>
-      <w:hyperlink w:anchor="_Toc185419715" w:history="1">
+      <w:hyperlink w:anchor="_Toc185427099" w:history="1">
         <w:r>
           <w:rPr>
             <w:rStyle w:val="Collegamentoipertestuale"/>
@@ -17514,7 +17754,7 @@
             <w:noProof/>
             <w:webHidden/>
           </w:rPr>
-          <w:instrText xml:space="preserve"> PAGEREF _Toc185419715 \h </w:instrText>
+          <w:instrText xml:space="preserve"> PAGEREF _Toc185427099 \h </w:instrText>
         </w:r>
         <w:r>
           <w:rPr>
@@ -17559,7 +17799,7 @@
           <w:lang w:eastAsia="it-CH"/>
         </w:rPr>
       </w:pPr>
-      <w:hyperlink w:anchor="_Toc185419716" w:history="1">
+      <w:hyperlink w:anchor="_Toc185427100" w:history="1">
         <w:r>
           <w:rPr>
             <w:rStyle w:val="Collegamentoipertestuale"/>
@@ -17586,7 +17826,7 @@
             <w:noProof/>
             <w:webHidden/>
           </w:rPr>
-          <w:instrText xml:space="preserve"> PAGEREF _Toc185419716 \h </w:instrText>
+          <w:instrText xml:space="preserve"> PAGEREF _Toc185427100 \h </w:instrText>
         </w:r>
         <w:r>
           <w:rPr>
@@ -17626,12 +17866,12 @@
       <w:pPr>
         <w:pStyle w:val="Titolo1"/>
       </w:pPr>
-      <w:bookmarkStart w:id="75" w:name="_Toc185419113"/>
+      <w:bookmarkStart w:id="76" w:name="_Toc185427090"/>
       <w:r>
         <w:t>Allegati</w:t>
       </w:r>
-      <w:bookmarkEnd w:id="72"/>
-      <w:bookmarkEnd w:id="75"/>
+      <w:bookmarkEnd w:id="73"/>
+      <w:bookmarkEnd w:id="76"/>
     </w:p>
     <w:p>
       <w:r>
@@ -17646,7 +17886,7 @@
         </w:numPr>
       </w:pPr>
       <w:r>
-        <w:t xml:space="preserve">Diari di lavoro </w:t>
+        <w:t>Tecnologie</w:t>
       </w:r>
     </w:p>
     <w:p>
@@ -17657,7 +17897,7 @@
         </w:numPr>
       </w:pPr>
       <w:r>
-        <w:t>Documentazione di prodotti di terzi</w:t>
+        <w:t>Requisiti</w:t>
       </w:r>
     </w:p>
     <w:p>
@@ -17668,10 +17908,8 @@
         </w:numPr>
       </w:pPr>
       <w:r>
-        <w:t xml:space="preserve">Eventuali guide utente </w:t>
-      </w:r>
-      <w:bookmarkStart w:id="76" w:name="_GoBack"/>
-      <w:bookmarkEnd w:id="76"/>
+        <w:t>Use Case</w:t>
+      </w:r>
     </w:p>
     <w:p>
       <w:pPr>
@@ -17681,16 +17919,75 @@
         </w:numPr>
       </w:pPr>
       <w:r>
-        <w:t xml:space="preserve">Mandato e/o </w:t>
-      </w:r>
+        <w:t>UI</w:t>
+      </w:r>
+    </w:p>
+    <w:p>
+      <w:pPr>
+        <w:numPr>
+          <w:ilvl w:val="0"/>
+          <w:numId w:val="5"/>
+        </w:numPr>
+      </w:pPr>
       <w:proofErr w:type="spellStart"/>
       <w:r>
-        <w:t>Qd</w:t>
-      </w:r>
-      <w:r>
-        <w:t>C</w:t>
+        <w:t>Gantt</w:t>
       </w:r>
       <w:proofErr w:type="spellEnd"/>
+      <w:r>
+        <w:t xml:space="preserve"> consuntivo e preventivo</w:t>
+      </w:r>
+    </w:p>
+    <w:p>
+      <w:pPr>
+        <w:numPr>
+          <w:ilvl w:val="0"/>
+          <w:numId w:val="5"/>
+        </w:numPr>
+      </w:pPr>
+      <w:r>
+        <w:t>Diagramma</w:t>
+      </w:r>
+      <w:r>
+        <w:t xml:space="preserve"> delle</w:t>
+      </w:r>
+      <w:r>
+        <w:t xml:space="preserve"> Classi</w:t>
+      </w:r>
+    </w:p>
+    <w:p>
+      <w:pPr>
+        <w:numPr>
+          <w:ilvl w:val="0"/>
+          <w:numId w:val="5"/>
+        </w:numPr>
+      </w:pPr>
+      <w:r>
+        <w:t>Diagramma</w:t>
+      </w:r>
+      <w:r>
+        <w:t xml:space="preserve"> di</w:t>
+      </w:r>
+      <w:r>
+        <w:t xml:space="preserve"> Architettura</w:t>
+      </w:r>
+    </w:p>
+    <w:p>
+      <w:pPr>
+        <w:numPr>
+          <w:ilvl w:val="0"/>
+          <w:numId w:val="5"/>
+        </w:numPr>
+      </w:pPr>
+      <w:r>
+        <w:t>Diagramma</w:t>
+      </w:r>
+      <w:r>
+        <w:t xml:space="preserve"> di</w:t>
+      </w:r>
+      <w:r>
+        <w:t xml:space="preserve"> Flusso</w:t>
+      </w:r>
     </w:p>
     <w:sectPr>
       <w:headerReference w:type="first" r:id="rId43"/>
@@ -17746,6 +18043,7 @@
         <w:dataBinding w:prefixMappings="xmlns:ns0='http://purl.org/dc/elements/1.1/' xmlns:ns1='http://schemas.openxmlformats.org/package/2006/metadata/core-properties' " w:xpath="/ns1:coreProperties[1]/ns0:creator[1]" w:storeItemID="{6C3C8BC8-F283-45AE-878A-BAB7291924A1}"/>
         <w:text/>
       </w:sdtPr>
+      <w:sdtEndPr/>
       <w:sdtContent>
         <w:r>
           <w:rPr>
@@ -17852,7 +18150,7 @@
       <w:rPr>
         <w:sz w:val="20"/>
       </w:rPr>
-      <w:t>Pinco Pallino</w:t>
+      <w:t>Andrea Casamatta</w:t>
     </w:r>
     <w:r>
       <w:rPr>
@@ -18170,7 +18468,7 @@
       <w:rPr>
         <w:sz w:val="20"/>
       </w:rPr>
-      <w:t>Pinco Pallino</w:t>
+      <w:t>Andrea Casamatta</w:t>
     </w:r>
     <w:r>
       <w:rPr>
@@ -24144,7 +24442,7 @@
     <w:lsdException w:name="Table Web 2" w:semiHidden="1" w:unhideWhenUsed="1"/>
     <w:lsdException w:name="Table Web 3" w:semiHidden="1" w:unhideWhenUsed="1"/>
     <w:lsdException w:name="Balloon Text" w:semiHidden="1" w:unhideWhenUsed="1"/>
-    <w:lsdException w:name="Table Grid" w:semiHidden="1" w:uiPriority="59" w:unhideWhenUsed="1"/>
+    <w:lsdException w:name="Table Grid" w:uiPriority="59"/>
     <w:lsdException w:name="Table Theme" w:semiHidden="1" w:unhideWhenUsed="1"/>
     <w:lsdException w:name="Placeholder Text" w:semiHidden="1"/>
     <w:lsdException w:name="No Spacing" w:uiPriority="1" w:qFormat="1"/>
@@ -25208,7 +25506,7 @@
     <w:charset w:val="00"/>
     <w:family w:val="swiss"/>
     <w:pitch w:val="variable"/>
-    <w:sig w:usb0="A0002AEF" w:usb1="4000207B" w:usb2="00000000" w:usb3="00000000" w:csb0="000001FF" w:csb1="00000000"/>
+    <w:sig w:usb0="E4002EFF" w:usb1="C000247B" w:usb2="00000009" w:usb3="00000000" w:csb0="000001FF" w:csb1="00000000"/>
   </w:font>
 </w:fonts>
 </file>
@@ -25253,6 +25551,7 @@
     <w:rsid w:val="00B20DB9"/>
     <w:rsid w:val="00BC3D6E"/>
     <w:rsid w:val="00C4157A"/>
+    <w:rsid w:val="00D040DA"/>
     <w:rsid w:val="00D7076A"/>
     <w:rsid w:val="00DD65BA"/>
     <w:rsid w:val="00E10503"/>
@@ -25450,7 +25749,7 @@
     <w:lsdException w:name="Table Web 2" w:semiHidden="1" w:unhideWhenUsed="1"/>
     <w:lsdException w:name="Table Web 3" w:semiHidden="1" w:unhideWhenUsed="1"/>
     <w:lsdException w:name="Balloon Text" w:semiHidden="1" w:unhideWhenUsed="1"/>
-    <w:lsdException w:name="Table Grid" w:semiHidden="1" w:uiPriority="39" w:unhideWhenUsed="1"/>
+    <w:lsdException w:name="Table Grid" w:uiPriority="39"/>
     <w:lsdException w:name="Table Theme" w:semiHidden="1" w:unhideWhenUsed="1"/>
     <w:lsdException w:name="Placeholder Text" w:semiHidden="1"/>
     <w:lsdException w:name="No Spacing" w:uiPriority="1" w:qFormat="1"/>
@@ -26031,7 +26330,7 @@
 </file>
 
 <file path=customXml/itemProps1.xml><?xml version="1.0" encoding="utf-8"?>
-<ds:datastoreItem xmlns:ds="http://schemas.openxmlformats.org/officeDocument/2006/customXml" ds:itemID="{1BDE037D-64B4-4ECF-955C-1E280D22C924}">
+<ds:datastoreItem xmlns:ds="http://schemas.openxmlformats.org/officeDocument/2006/customXml" ds:itemID="{93DA477D-2B91-4B32-A370-E0B4087076B0}">
   <ds:schemaRefs>
     <ds:schemaRef ds:uri="http://schemas.openxmlformats.org/officeDocument/2006/bibliography"/>
   </ds:schemaRefs>

--- a/3_Documentazione/Documentazione Quiz Game.docx
+++ b/3_Documentazione/Documentazione Quiz Game.docx
@@ -3914,13 +3914,21 @@
     </w:p>
     <w:p>
       <w:r>
-        <w:t>Termine: 0</w:t>
-      </w:r>
-      <w:r>
-        <w:t>1</w:t>
-      </w:r>
-      <w:r>
-        <w:t>.01.202</w:t>
+        <w:t xml:space="preserve">Termine: </w:t>
+      </w:r>
+      <w:r>
+        <w:t>18</w:t>
+      </w:r>
+      <w:bookmarkStart w:id="3" w:name="_GoBack"/>
+      <w:bookmarkEnd w:id="3"/>
+      <w:r>
+        <w:t>.0</w:t>
+      </w:r>
+      <w:r>
+        <w:t>2</w:t>
+      </w:r>
+      <w:r>
+        <w:t>.202</w:t>
       </w:r>
       <w:r>
         <w:t>4</w:t>
@@ -3933,14 +3941,14 @@
           <w:lang w:val="it-CH"/>
         </w:rPr>
       </w:pPr>
-      <w:bookmarkStart w:id="3" w:name="_Toc185427046"/>
+      <w:bookmarkStart w:id="4" w:name="_Toc185427046"/>
       <w:r>
         <w:rPr>
           <w:lang w:val="it-CH"/>
         </w:rPr>
         <w:t>Scopo</w:t>
       </w:r>
-      <w:bookmarkEnd w:id="3"/>
+      <w:bookmarkEnd w:id="4"/>
     </w:p>
     <w:p>
       <w:r>
@@ -4029,12 +4037,12 @@
       <w:r>
         <w:br w:type="page"/>
       </w:r>
-      <w:bookmarkStart w:id="4" w:name="_Toc185427047"/>
+      <w:bookmarkStart w:id="5" w:name="_Toc185427047"/>
       <w:r>
         <w:lastRenderedPageBreak/>
         <w:t>Analisi</w:t>
       </w:r>
-      <w:bookmarkEnd w:id="4"/>
+      <w:bookmarkEnd w:id="5"/>
     </w:p>
     <w:p>
       <w:pPr>
@@ -4043,14 +4051,14 @@
           <w:lang w:val="it-CH"/>
         </w:rPr>
       </w:pPr>
-      <w:bookmarkStart w:id="5" w:name="_Toc185427048"/>
+      <w:bookmarkStart w:id="6" w:name="_Toc185427048"/>
       <w:r>
         <w:rPr>
           <w:lang w:val="it-CH"/>
         </w:rPr>
         <w:t>Analisi del dominio</w:t>
       </w:r>
-      <w:bookmarkEnd w:id="5"/>
+      <w:bookmarkEnd w:id="6"/>
     </w:p>
     <w:p>
       <w:r>
@@ -4127,14 +4135,14 @@
           <w:lang w:val="it-CH"/>
         </w:rPr>
       </w:pPr>
-      <w:bookmarkStart w:id="6" w:name="_Toc185427049"/>
+      <w:bookmarkStart w:id="7" w:name="_Toc185427049"/>
       <w:r>
         <w:rPr>
           <w:lang w:val="it-CH"/>
         </w:rPr>
         <w:t>Analisi e specifica dei requisiti</w:t>
       </w:r>
-      <w:bookmarkEnd w:id="6"/>
+      <w:bookmarkEnd w:id="7"/>
     </w:p>
     <w:p>
       <w:pPr>
@@ -6103,7 +6111,7 @@
         </w:rPr>
         <w:br w:type="page"/>
       </w:r>
-      <w:bookmarkStart w:id="7" w:name="_Toc185427050"/>
+      <w:bookmarkStart w:id="8" w:name="_Toc185427050"/>
       <w:r>
         <w:rPr>
           <w:lang w:val="it-CH"/>
@@ -6111,7 +6119,7 @@
         <w:lastRenderedPageBreak/>
         <w:t>Use case</w:t>
       </w:r>
-      <w:bookmarkEnd w:id="7"/>
+      <w:bookmarkEnd w:id="8"/>
     </w:p>
     <w:p>
       <w:pPr>
@@ -6170,35 +6178,22 @@
         <w:pStyle w:val="Didascalia"/>
         <w:jc w:val="center"/>
       </w:pPr>
-      <w:bookmarkStart w:id="8" w:name="_Toc185427091"/>
+      <w:bookmarkStart w:id="9" w:name="_Toc185427091"/>
       <w:r>
         <w:t xml:space="preserve">Figura </w:t>
       </w:r>
-      <w:r>
-        <w:fldChar w:fldCharType="begin"/>
-      </w:r>
-      <w:r>
-        <w:instrText xml:space="preserve"> SEQ Figura \* ARABIC </w:instrText>
-      </w:r>
-      <w:r>
-        <w:fldChar w:fldCharType="separate"/>
-      </w:r>
-      <w:r>
-        <w:rPr>
-          <w:noProof/>
-        </w:rPr>
-        <w:t>1</w:t>
-      </w:r>
-      <w:r>
-        <w:rPr>
-          <w:noProof/>
-        </w:rPr>
-        <w:fldChar w:fldCharType="end"/>
-      </w:r>
+      <w:fldSimple w:instr=" SEQ Figura \* ARABIC ">
+        <w:r>
+          <w:rPr>
+            <w:noProof/>
+          </w:rPr>
+          <w:t>1</w:t>
+        </w:r>
+      </w:fldSimple>
       <w:r>
         <w:t xml:space="preserve"> Use Case</w:t>
       </w:r>
-      <w:bookmarkEnd w:id="8"/>
+      <w:bookmarkEnd w:id="9"/>
     </w:p>
     <w:p>
       <w:r>
@@ -6233,7 +6228,7 @@
           <w:lang w:val="it-CH"/>
         </w:rPr>
       </w:pPr>
-      <w:bookmarkStart w:id="9" w:name="_Toc185427051"/>
+      <w:bookmarkStart w:id="10" w:name="_Toc185427051"/>
       <w:r>
         <w:rPr>
           <w:lang w:val="it-CH"/>
@@ -6246,7 +6241,7 @@
         </w:rPr>
         <w:t>ne</w:t>
       </w:r>
-      <w:bookmarkEnd w:id="9"/>
+      <w:bookmarkEnd w:id="10"/>
     </w:p>
     <w:p>
       <w:pPr>
@@ -6366,31 +6361,18 @@
         <w:pStyle w:val="Didascalia"/>
         <w:jc w:val="center"/>
       </w:pPr>
-      <w:bookmarkStart w:id="10" w:name="_Toc185427092"/>
+      <w:bookmarkStart w:id="11" w:name="_Toc185427092"/>
       <w:r>
         <w:t xml:space="preserve">Figura </w:t>
       </w:r>
-      <w:r>
-        <w:fldChar w:fldCharType="begin"/>
-      </w:r>
-      <w:r>
-        <w:instrText xml:space="preserve"> SEQ Figura \* ARABIC </w:instrText>
-      </w:r>
-      <w:r>
-        <w:fldChar w:fldCharType="separate"/>
-      </w:r>
-      <w:r>
-        <w:rPr>
-          <w:noProof/>
-        </w:rPr>
-        <w:t>2</w:t>
-      </w:r>
-      <w:r>
-        <w:rPr>
-          <w:noProof/>
-        </w:rPr>
-        <w:fldChar w:fldCharType="end"/>
-      </w:r>
+      <w:fldSimple w:instr=" SEQ Figura \* ARABIC ">
+        <w:r>
+          <w:rPr>
+            <w:noProof/>
+          </w:rPr>
+          <w:t>2</w:t>
+        </w:r>
+      </w:fldSimple>
       <w:r>
         <w:t xml:space="preserve"> Pianificazione </w:t>
       </w:r>
@@ -6408,7 +6390,7 @@
       <w:r>
         <w:t xml:space="preserve"> preventivo</w:t>
       </w:r>
-      <w:bookmarkEnd w:id="10"/>
+      <w:bookmarkEnd w:id="11"/>
     </w:p>
     <w:p/>
     <w:p>
@@ -6447,7 +6429,7 @@
           <w:lang w:val="it-CH"/>
         </w:rPr>
       </w:pPr>
-      <w:bookmarkStart w:id="11" w:name="_Toc185427052"/>
+      <w:bookmarkStart w:id="12" w:name="_Toc185427052"/>
       <w:r>
         <w:rPr>
           <w:lang w:val="it-CH"/>
@@ -6461,7 +6443,7 @@
         </w:rPr>
         <w:t>i</w:t>
       </w:r>
-      <w:bookmarkEnd w:id="11"/>
+      <w:bookmarkEnd w:id="12"/>
     </w:p>
     <w:p>
       <w:r>
@@ -6487,16 +6469,16 @@
           <w:lang w:val="it-CH"/>
         </w:rPr>
       </w:pPr>
-      <w:bookmarkStart w:id="12" w:name="_Toc413411419"/>
-      <w:bookmarkStart w:id="13" w:name="_Toc185427053"/>
+      <w:bookmarkStart w:id="13" w:name="_Toc413411419"/>
+      <w:bookmarkStart w:id="14" w:name="_Toc185427053"/>
       <w:r>
         <w:rPr>
           <w:lang w:val="it-CH"/>
         </w:rPr>
         <w:t>Software</w:t>
       </w:r>
-      <w:bookmarkEnd w:id="12"/>
       <w:bookmarkEnd w:id="13"/>
+      <w:bookmarkEnd w:id="14"/>
       <w:r>
         <w:rPr>
           <w:lang w:val="it-CH"/>
@@ -6574,11 +6556,11 @@
       <w:pPr>
         <w:pStyle w:val="Titolo3"/>
       </w:pPr>
-      <w:bookmarkStart w:id="14" w:name="_Toc185427054"/>
+      <w:bookmarkStart w:id="15" w:name="_Toc185427054"/>
       <w:r>
         <w:t>Librerie</w:t>
       </w:r>
-      <w:bookmarkEnd w:id="14"/>
+      <w:bookmarkEnd w:id="15"/>
     </w:p>
     <w:p>
       <w:pPr>
@@ -6633,24 +6615,24 @@
           <w:lang w:val="it-CH"/>
         </w:rPr>
       </w:pPr>
-      <w:bookmarkStart w:id="15" w:name="_Toc413411420"/>
-      <w:bookmarkStart w:id="16" w:name="_Toc185427055"/>
+      <w:bookmarkStart w:id="16" w:name="_Toc413411420"/>
+      <w:bookmarkStart w:id="17" w:name="_Toc185427055"/>
       <w:r>
         <w:rPr>
           <w:lang w:val="it-CH"/>
         </w:rPr>
         <w:t>Hardware</w:t>
       </w:r>
-      <w:bookmarkEnd w:id="15"/>
       <w:bookmarkEnd w:id="16"/>
-    </w:p>
-    <w:p>
-      <w:pPr>
-        <w:rPr>
-          <w:lang w:val="it-IT"/>
-        </w:rPr>
-      </w:pPr>
-      <w:bookmarkStart w:id="17" w:name="_Toc429059808"/>
+      <w:bookmarkEnd w:id="17"/>
+    </w:p>
+    <w:p>
+      <w:pPr>
+        <w:rPr>
+          <w:lang w:val="it-IT"/>
+        </w:rPr>
+      </w:pPr>
+      <w:bookmarkStart w:id="18" w:name="_Toc429059808"/>
       <w:r>
         <w:rPr>
           <w:lang w:val="it-IT"/>
@@ -6826,13 +6808,13 @@
       <w:pPr>
         <w:pStyle w:val="Titolo1"/>
       </w:pPr>
-      <w:bookmarkStart w:id="18" w:name="_Toc185427056"/>
+      <w:bookmarkStart w:id="19" w:name="_Toc185427056"/>
       <w:r>
         <w:lastRenderedPageBreak/>
         <w:t>Progettazione</w:t>
       </w:r>
-      <w:bookmarkEnd w:id="17"/>
       <w:bookmarkEnd w:id="18"/>
+      <w:bookmarkEnd w:id="19"/>
     </w:p>
     <w:p>
       <w:pPr>
@@ -6841,16 +6823,16 @@
           <w:lang w:val="it-CH"/>
         </w:rPr>
       </w:pPr>
-      <w:bookmarkStart w:id="19" w:name="_Toc429059809"/>
-      <w:bookmarkStart w:id="20" w:name="_Toc185427057"/>
+      <w:bookmarkStart w:id="20" w:name="_Toc429059809"/>
+      <w:bookmarkStart w:id="21" w:name="_Toc185427057"/>
       <w:r>
         <w:rPr>
           <w:lang w:val="it-CH"/>
         </w:rPr>
         <w:t>Design dell’architettura del sistema</w:t>
       </w:r>
-      <w:bookmarkEnd w:id="19"/>
       <w:bookmarkEnd w:id="20"/>
+      <w:bookmarkEnd w:id="21"/>
     </w:p>
     <w:p>
       <w:pPr>
@@ -6917,35 +6899,22 @@
         <w:pStyle w:val="Didascalia"/>
         <w:jc w:val="center"/>
       </w:pPr>
-      <w:bookmarkStart w:id="21" w:name="_Toc185427093"/>
+      <w:bookmarkStart w:id="22" w:name="_Toc185427093"/>
       <w:r>
         <w:t xml:space="preserve">Figura </w:t>
       </w:r>
-      <w:r>
-        <w:fldChar w:fldCharType="begin"/>
-      </w:r>
-      <w:r>
-        <w:instrText xml:space="preserve"> SEQ Figura \* ARABIC </w:instrText>
-      </w:r>
-      <w:r>
-        <w:fldChar w:fldCharType="separate"/>
-      </w:r>
-      <w:r>
-        <w:rPr>
-          <w:noProof/>
-        </w:rPr>
-        <w:t>3</w:t>
-      </w:r>
-      <w:r>
-        <w:rPr>
-          <w:noProof/>
-        </w:rPr>
-        <w:fldChar w:fldCharType="end"/>
-      </w:r>
+      <w:fldSimple w:instr=" SEQ Figura \* ARABIC ">
+        <w:r>
+          <w:rPr>
+            <w:noProof/>
+          </w:rPr>
+          <w:t>3</w:t>
+        </w:r>
+      </w:fldSimple>
       <w:r>
         <w:t xml:space="preserve"> Diagramma Architettura</w:t>
       </w:r>
-      <w:bookmarkEnd w:id="21"/>
+      <w:bookmarkEnd w:id="22"/>
     </w:p>
     <w:p>
       <w:r>
@@ -6995,16 +6964,16 @@
           <w:lang w:val="it-CH"/>
         </w:rPr>
       </w:pPr>
-      <w:bookmarkStart w:id="22" w:name="_Toc429059811"/>
-      <w:bookmarkStart w:id="23" w:name="_Toc185427058"/>
+      <w:bookmarkStart w:id="23" w:name="_Toc429059811"/>
+      <w:bookmarkStart w:id="24" w:name="_Toc185427058"/>
       <w:r>
         <w:rPr>
           <w:lang w:val="it-CH"/>
         </w:rPr>
         <w:t>Design delle interfacce</w:t>
       </w:r>
-      <w:bookmarkEnd w:id="22"/>
       <w:bookmarkEnd w:id="23"/>
+      <w:bookmarkEnd w:id="24"/>
     </w:p>
     <w:p>
       <w:pPr>
@@ -7069,38 +7038,25 @@
         <w:pStyle w:val="Didascalia"/>
         <w:jc w:val="center"/>
       </w:pPr>
-      <w:bookmarkStart w:id="24" w:name="_Toc185427094"/>
+      <w:bookmarkStart w:id="25" w:name="_Toc185427094"/>
       <w:r>
         <w:t xml:space="preserve">Figura </w:t>
       </w:r>
-      <w:r>
-        <w:fldChar w:fldCharType="begin"/>
-      </w:r>
-      <w:r>
-        <w:instrText xml:space="preserve"> SEQ Figura \* ARABIC </w:instrText>
-      </w:r>
-      <w:r>
-        <w:fldChar w:fldCharType="separate"/>
-      </w:r>
-      <w:r>
-        <w:rPr>
-          <w:noProof/>
-        </w:rPr>
-        <w:t>4</w:t>
-      </w:r>
-      <w:r>
-        <w:rPr>
-          <w:noProof/>
-        </w:rPr>
-        <w:fldChar w:fldCharType="end"/>
-      </w:r>
+      <w:fldSimple w:instr=" SEQ Figura \* ARABIC ">
+        <w:r>
+          <w:rPr>
+            <w:noProof/>
+          </w:rPr>
+          <w:t>4</w:t>
+        </w:r>
+      </w:fldSimple>
       <w:r>
         <w:t xml:space="preserve"> </w:t>
       </w:r>
       <w:r>
         <w:t>Pagina iniziale Quiz Game</w:t>
       </w:r>
-      <w:bookmarkEnd w:id="24"/>
+      <w:bookmarkEnd w:id="25"/>
     </w:p>
     <w:p>
       <w:r>
@@ -7192,35 +7148,22 @@
         <w:pStyle w:val="Didascalia"/>
         <w:jc w:val="center"/>
       </w:pPr>
-      <w:bookmarkStart w:id="25" w:name="_Toc185427095"/>
+      <w:bookmarkStart w:id="26" w:name="_Toc185427095"/>
       <w:r>
         <w:t xml:space="preserve">Figura </w:t>
       </w:r>
-      <w:r>
-        <w:fldChar w:fldCharType="begin"/>
-      </w:r>
-      <w:r>
-        <w:instrText xml:space="preserve"> SEQ Figura \* ARABIC </w:instrText>
-      </w:r>
-      <w:r>
-        <w:fldChar w:fldCharType="separate"/>
-      </w:r>
-      <w:r>
-        <w:rPr>
-          <w:noProof/>
-        </w:rPr>
-        <w:t>5</w:t>
-      </w:r>
-      <w:r>
-        <w:rPr>
-          <w:noProof/>
-        </w:rPr>
-        <w:fldChar w:fldCharType="end"/>
-      </w:r>
+      <w:fldSimple w:instr=" SEQ Figura \* ARABIC ">
+        <w:r>
+          <w:rPr>
+            <w:noProof/>
+          </w:rPr>
+          <w:t>5</w:t>
+        </w:r>
+      </w:fldSimple>
       <w:r>
         <w:t xml:space="preserve"> Pagina impostazioni domande Quiz Game</w:t>
       </w:r>
-      <w:bookmarkEnd w:id="25"/>
+      <w:bookmarkEnd w:id="26"/>
     </w:p>
     <w:p>
       <w:r>
@@ -7298,31 +7241,18 @@
         <w:pStyle w:val="Didascalia"/>
         <w:jc w:val="center"/>
       </w:pPr>
-      <w:bookmarkStart w:id="26" w:name="_Toc185427096"/>
+      <w:bookmarkStart w:id="27" w:name="_Toc185427096"/>
       <w:r>
         <w:t xml:space="preserve">Figura </w:t>
       </w:r>
-      <w:r>
-        <w:fldChar w:fldCharType="begin"/>
-      </w:r>
-      <w:r>
-        <w:instrText xml:space="preserve"> SEQ Figura \* ARABIC </w:instrText>
-      </w:r>
-      <w:r>
-        <w:fldChar w:fldCharType="separate"/>
-      </w:r>
-      <w:r>
-        <w:rPr>
-          <w:noProof/>
-        </w:rPr>
-        <w:t>6</w:t>
-      </w:r>
-      <w:r>
-        <w:rPr>
-          <w:noProof/>
-        </w:rPr>
-        <w:fldChar w:fldCharType="end"/>
-      </w:r>
+      <w:fldSimple w:instr=" SEQ Figura \* ARABIC ">
+        <w:r>
+          <w:rPr>
+            <w:noProof/>
+          </w:rPr>
+          <w:t>6</w:t>
+        </w:r>
+      </w:fldSimple>
       <w:r>
         <w:t xml:space="preserve"> Pagina </w:t>
       </w:r>
@@ -7332,7 +7262,7 @@
       <w:r>
         <w:t>risposta Quiz Game</w:t>
       </w:r>
-      <w:bookmarkEnd w:id="26"/>
+      <w:bookmarkEnd w:id="27"/>
     </w:p>
     <w:p>
       <w:r>
@@ -7453,8 +7383,8 @@
           <w:lang w:val="it-CH"/>
         </w:rPr>
       </w:pPr>
-      <w:bookmarkStart w:id="27" w:name="_Toc429059812"/>
-      <w:bookmarkStart w:id="28" w:name="_Toc185427059"/>
+      <w:bookmarkStart w:id="28" w:name="_Toc429059812"/>
+      <w:bookmarkStart w:id="29" w:name="_Toc185427059"/>
       <w:r>
         <w:rPr>
           <w:lang w:val="it-CH"/>
@@ -7462,18 +7392,18 @@
         <w:lastRenderedPageBreak/>
         <w:t>Design procedurale</w:t>
       </w:r>
-      <w:bookmarkEnd w:id="27"/>
       <w:bookmarkEnd w:id="28"/>
+      <w:bookmarkEnd w:id="29"/>
     </w:p>
     <w:p>
       <w:pPr>
         <w:pStyle w:val="Titolo3"/>
       </w:pPr>
-      <w:bookmarkStart w:id="29" w:name="_Toc185427060"/>
+      <w:bookmarkStart w:id="30" w:name="_Toc185427060"/>
       <w:r>
         <w:t>Diagramma di flusso</w:t>
       </w:r>
-      <w:bookmarkEnd w:id="29"/>
+      <w:bookmarkEnd w:id="30"/>
       <w:r>
         <w:t xml:space="preserve"> </w:t>
       </w:r>
@@ -7544,35 +7474,22 @@
         <w:pStyle w:val="Didascalia"/>
         <w:jc w:val="center"/>
       </w:pPr>
-      <w:bookmarkStart w:id="30" w:name="_Toc185427097"/>
+      <w:bookmarkStart w:id="31" w:name="_Toc185427097"/>
       <w:r>
         <w:t xml:space="preserve">Figura </w:t>
       </w:r>
-      <w:r>
-        <w:fldChar w:fldCharType="begin"/>
-      </w:r>
-      <w:r>
-        <w:instrText xml:space="preserve"> SEQ Figura \* ARABIC </w:instrText>
-      </w:r>
-      <w:r>
-        <w:fldChar w:fldCharType="separate"/>
-      </w:r>
-      <w:r>
-        <w:rPr>
-          <w:noProof/>
-        </w:rPr>
-        <w:t>7</w:t>
-      </w:r>
-      <w:r>
-        <w:rPr>
-          <w:noProof/>
-        </w:rPr>
-        <w:fldChar w:fldCharType="end"/>
-      </w:r>
+      <w:fldSimple w:instr=" SEQ Figura \* ARABIC ">
+        <w:r>
+          <w:rPr>
+            <w:noProof/>
+          </w:rPr>
+          <w:t>7</w:t>
+        </w:r>
+      </w:fldSimple>
       <w:r>
         <w:t xml:space="preserve"> Design Procedurale Quiz Game</w:t>
       </w:r>
-      <w:bookmarkEnd w:id="30"/>
+      <w:bookmarkEnd w:id="31"/>
     </w:p>
     <w:p>
       <w:r>
@@ -7589,12 +7506,12 @@
       <w:pPr>
         <w:pStyle w:val="Titolo3"/>
       </w:pPr>
-      <w:bookmarkStart w:id="31" w:name="_Toc185427061"/>
+      <w:bookmarkStart w:id="32" w:name="_Toc185427061"/>
       <w:r>
         <w:lastRenderedPageBreak/>
         <w:t>Diagramma delle classi</w:t>
       </w:r>
-      <w:bookmarkEnd w:id="31"/>
+      <w:bookmarkEnd w:id="32"/>
     </w:p>
     <w:p>
       <w:pPr>
@@ -7660,38 +7577,25 @@
         <w:pStyle w:val="Didascalia"/>
         <w:jc w:val="center"/>
       </w:pPr>
-      <w:bookmarkStart w:id="32" w:name="_Toc185427098"/>
+      <w:bookmarkStart w:id="33" w:name="_Toc185427098"/>
       <w:r>
         <w:t xml:space="preserve">Figura </w:t>
       </w:r>
-      <w:r>
-        <w:fldChar w:fldCharType="begin"/>
-      </w:r>
-      <w:r>
-        <w:instrText xml:space="preserve"> SEQ Figura \* ARABIC </w:instrText>
-      </w:r>
-      <w:r>
-        <w:fldChar w:fldCharType="separate"/>
-      </w:r>
-      <w:r>
-        <w:rPr>
-          <w:noProof/>
-        </w:rPr>
-        <w:t>8</w:t>
-      </w:r>
-      <w:r>
-        <w:rPr>
-          <w:noProof/>
-        </w:rPr>
-        <w:fldChar w:fldCharType="end"/>
-      </w:r>
+      <w:fldSimple w:instr=" SEQ Figura \* ARABIC ">
+        <w:r>
+          <w:rPr>
+            <w:noProof/>
+          </w:rPr>
+          <w:t>8</w:t>
+        </w:r>
+      </w:fldSimple>
       <w:r>
         <w:t xml:space="preserve"> </w:t>
       </w:r>
       <w:r>
         <w:t>Diagramma delle classi e funzioni</w:t>
       </w:r>
-      <w:bookmarkEnd w:id="32"/>
+      <w:bookmarkEnd w:id="33"/>
     </w:p>
     <w:p>
       <w:pPr>
@@ -7791,14 +7695,14 @@
       <w:pPr>
         <w:pStyle w:val="Titolo1"/>
       </w:pPr>
-      <w:bookmarkStart w:id="33" w:name="_Toc461179222"/>
-      <w:bookmarkStart w:id="34" w:name="_Toc185427062"/>
+      <w:bookmarkStart w:id="34" w:name="_Toc461179222"/>
+      <w:bookmarkStart w:id="35" w:name="_Toc185427062"/>
       <w:r>
         <w:lastRenderedPageBreak/>
         <w:t>Implementazione</w:t>
       </w:r>
-      <w:bookmarkEnd w:id="33"/>
       <w:bookmarkEnd w:id="34"/>
+      <w:bookmarkEnd w:id="35"/>
     </w:p>
     <w:p>
       <w:pPr>
@@ -7807,14 +7711,14 @@
           <w:lang w:eastAsia="en-US"/>
         </w:rPr>
       </w:pPr>
-      <w:bookmarkStart w:id="35" w:name="_Toc185427063"/>
+      <w:bookmarkStart w:id="36" w:name="_Toc185427063"/>
       <w:r>
         <w:rPr>
           <w:lang w:eastAsia="en-US"/>
         </w:rPr>
         <w:t>Struttura cartelle</w:t>
       </w:r>
-      <w:bookmarkEnd w:id="35"/>
+      <w:bookmarkEnd w:id="36"/>
     </w:p>
     <w:p>
       <w:pPr>
@@ -8128,56 +8032,43 @@
         <w:pStyle w:val="Didascalia"/>
         <w:jc w:val="center"/>
       </w:pPr>
-      <w:bookmarkStart w:id="36" w:name="_Toc185427099"/>
+      <w:bookmarkStart w:id="37" w:name="_Toc185427099"/>
       <w:r>
         <w:t xml:space="preserve">Figura </w:t>
       </w:r>
-      <w:r>
-        <w:fldChar w:fldCharType="begin"/>
-      </w:r>
-      <w:r>
-        <w:instrText xml:space="preserve"> SEQ Figura \* ARABIC </w:instrText>
-      </w:r>
-      <w:r>
-        <w:fldChar w:fldCharType="separate"/>
-      </w:r>
-      <w:r>
-        <w:rPr>
-          <w:noProof/>
-        </w:rPr>
-        <w:t>9</w:t>
-      </w:r>
-      <w:r>
-        <w:rPr>
-          <w:noProof/>
-        </w:rPr>
-        <w:fldChar w:fldCharType="end"/>
-      </w:r>
+      <w:fldSimple w:instr=" SEQ Figura \* ARABIC ">
+        <w:r>
+          <w:rPr>
+            <w:noProof/>
+          </w:rPr>
+          <w:t>9</w:t>
+        </w:r>
+      </w:fldSimple>
       <w:r>
         <w:t xml:space="preserve"> Struttura applicativo</w:t>
       </w:r>
-      <w:bookmarkEnd w:id="36"/>
+      <w:bookmarkEnd w:id="37"/>
     </w:p>
     <w:p>
       <w:pPr>
         <w:pStyle w:val="Titolo2"/>
       </w:pPr>
-      <w:bookmarkStart w:id="37" w:name="_Toc185427064"/>
-      <w:bookmarkStart w:id="38" w:name="_Toc461179224"/>
+      <w:bookmarkStart w:id="38" w:name="_Toc185427064"/>
+      <w:bookmarkStart w:id="39" w:name="_Toc461179224"/>
       <w:r>
         <w:t>Classi Principali</w:t>
       </w:r>
-      <w:bookmarkEnd w:id="37"/>
+      <w:bookmarkEnd w:id="38"/>
     </w:p>
     <w:p>
       <w:pPr>
         <w:pStyle w:val="Titolo3"/>
       </w:pPr>
-      <w:bookmarkStart w:id="39" w:name="_Toc185427065"/>
+      <w:bookmarkStart w:id="40" w:name="_Toc185427065"/>
       <w:r>
         <w:t>Giocatore</w:t>
       </w:r>
-      <w:bookmarkEnd w:id="39"/>
+      <w:bookmarkEnd w:id="40"/>
     </w:p>
     <w:p>
       <w:r>
@@ -8218,12 +8109,12 @@
       <w:pPr>
         <w:pStyle w:val="Titolo3"/>
       </w:pPr>
-      <w:bookmarkStart w:id="40" w:name="_Toc185427066"/>
+      <w:bookmarkStart w:id="41" w:name="_Toc185427066"/>
       <w:r>
         <w:lastRenderedPageBreak/>
         <w:t>Domanda</w:t>
       </w:r>
-      <w:bookmarkEnd w:id="40"/>
+      <w:bookmarkEnd w:id="41"/>
     </w:p>
     <w:p>
       <w:r>
@@ -8271,12 +8162,12 @@
       <w:pPr>
         <w:pStyle w:val="Titolo3"/>
       </w:pPr>
-      <w:bookmarkStart w:id="41" w:name="_Toc185427067"/>
+      <w:bookmarkStart w:id="42" w:name="_Toc185427067"/>
       <w:proofErr w:type="spellStart"/>
       <w:r>
         <w:t>QuizGame</w:t>
       </w:r>
-      <w:bookmarkEnd w:id="41"/>
+      <w:bookmarkEnd w:id="42"/>
       <w:proofErr w:type="spellEnd"/>
     </w:p>
     <w:p>
@@ -10452,7 +10343,7 @@
           <w:lang w:val="fr-CH"/>
         </w:rPr>
       </w:pPr>
-      <w:bookmarkStart w:id="42" w:name="_Hlk185406828"/>
+      <w:bookmarkStart w:id="43" w:name="_Hlk185406828"/>
       <w:r>
         <w:rPr>
           <w:rFonts w:asciiTheme="minorHAnsi" w:hAnsiTheme="minorHAnsi" w:cstheme="minorHAnsi"/>
@@ -10546,17 +10437,17 @@
         </w:rPr>
         <w:t xml:space="preserve">        }</w:t>
       </w:r>
-      <w:bookmarkEnd w:id="42"/>
+      <w:bookmarkEnd w:id="43"/>
     </w:p>
     <w:p>
       <w:pPr>
         <w:pStyle w:val="Titolo2"/>
       </w:pPr>
-      <w:bookmarkStart w:id="43" w:name="_Toc185427068"/>
+      <w:bookmarkStart w:id="44" w:name="_Toc185427068"/>
       <w:r>
         <w:t>Interfaccia Grafica</w:t>
       </w:r>
-      <w:bookmarkEnd w:id="43"/>
+      <w:bookmarkEnd w:id="44"/>
     </w:p>
     <w:p>
       <w:r>
@@ -10567,11 +10458,11 @@
       <w:pPr>
         <w:pStyle w:val="Titolo3"/>
       </w:pPr>
-      <w:bookmarkStart w:id="44" w:name="_Toc185427069"/>
+      <w:bookmarkStart w:id="45" w:name="_Toc185427069"/>
       <w:r>
         <w:t>Principale</w:t>
       </w:r>
-      <w:bookmarkEnd w:id="44"/>
+      <w:bookmarkEnd w:id="45"/>
     </w:p>
     <w:p>
       <w:pPr>
@@ -10584,15 +10475,7 @@
         <w:rPr>
           <w:lang w:val="it-IT"/>
         </w:rPr>
-        <w:t xml:space="preserve">Nel principale vengono gestite le varie pagine, richiama le varie interfacce grafiche, i metodi per verificare le domande per esempio, </w:t>
-      </w:r>
-      <w:bookmarkStart w:id="45" w:name="_GoBack"/>
-      <w:bookmarkEnd w:id="45"/>
-      <w:r>
-        <w:rPr>
-          <w:lang w:val="it-IT"/>
-        </w:rPr>
-        <w:t>inoltre è usato anche com</w:t>
+        <w:t>Nel principale vengono gestite le varie pagine, richiama le varie interfacce grafiche, i metodi per verificare le domande per esempio, inoltre è usato anche com</w:t>
       </w:r>
       <w:r>
         <w:rPr>
@@ -13484,7 +13367,7 @@
         <w:lastRenderedPageBreak/>
         <w:t>Protocollo di test</w:t>
       </w:r>
-      <w:bookmarkEnd w:id="38"/>
+      <w:bookmarkEnd w:id="39"/>
       <w:bookmarkEnd w:id="55"/>
     </w:p>
     <w:p/>
@@ -16487,27 +16370,14 @@
       <w:r>
         <w:t xml:space="preserve">Figura </w:t>
       </w:r>
-      <w:r>
-        <w:fldChar w:fldCharType="begin"/>
-      </w:r>
-      <w:r>
-        <w:instrText xml:space="preserve"> SEQ Figura \* ARABIC </w:instrText>
-      </w:r>
-      <w:r>
-        <w:fldChar w:fldCharType="separate"/>
-      </w:r>
-      <w:r>
-        <w:rPr>
-          <w:noProof/>
-        </w:rPr>
-        <w:t>10</w:t>
-      </w:r>
-      <w:r>
-        <w:rPr>
-          <w:noProof/>
-        </w:rPr>
-        <w:fldChar w:fldCharType="end"/>
-      </w:r>
+      <w:fldSimple w:instr=" SEQ Figura \* ARABIC ">
+        <w:r>
+          <w:rPr>
+            <w:noProof/>
+          </w:rPr>
+          <w:t>10</w:t>
+        </w:r>
+      </w:fldSimple>
       <w:r>
         <w:t xml:space="preserve"> </w:t>
       </w:r>
@@ -25450,7 +25320,7 @@
     <w:charset w:val="00"/>
     <w:family w:val="roman"/>
     <w:pitch w:val="variable"/>
-    <w:sig w:usb0="E0002AFF" w:usb1="C0007843" w:usb2="00000009" w:usb3="00000000" w:csb0="000001FF" w:csb1="00000000"/>
+    <w:sig w:usb0="E0002EFF" w:usb1="C000785B" w:usb2="00000009" w:usb3="00000000" w:csb0="000001FF" w:csb1="00000000"/>
   </w:font>
   <w:font w:name="Courier New">
     <w:panose1 w:val="02070309020205020404"/>
@@ -25478,7 +25348,7 @@
     <w:charset w:val="00"/>
     <w:family w:val="swiss"/>
     <w:pitch w:val="variable"/>
-    <w:sig w:usb0="E0002AFF" w:usb1="C0007843" w:usb2="00000009" w:usb3="00000000" w:csb0="000001FF" w:csb1="00000000"/>
+    <w:sig w:usb0="E0002EFF" w:usb1="C000785B" w:usb2="00000009" w:usb3="00000000" w:csb0="000001FF" w:csb1="00000000"/>
   </w:font>
   <w:font w:name="Tahoma">
     <w:panose1 w:val="020B0604030504040204"/>
@@ -25499,7 +25369,7 @@
     <w:charset w:val="00"/>
     <w:family w:val="swiss"/>
     <w:pitch w:val="variable"/>
-    <w:sig w:usb0="E0002AFF" w:usb1="4000ACFF" w:usb2="00000001" w:usb3="00000000" w:csb0="000001FF" w:csb1="00000000"/>
+    <w:sig w:usb0="E4002EFF" w:usb1="C000247B" w:usb2="00000009" w:usb3="00000000" w:csb0="000001FF" w:csb1="00000000"/>
   </w:font>
   <w:font w:name="Calibri Light">
     <w:panose1 w:val="020F0302020204030204"/>
@@ -25551,6 +25421,7 @@
     <w:rsid w:val="00B20DB9"/>
     <w:rsid w:val="00BC3D6E"/>
     <w:rsid w:val="00C4157A"/>
+    <w:rsid w:val="00C75CC6"/>
     <w:rsid w:val="00D040DA"/>
     <w:rsid w:val="00D7076A"/>
     <w:rsid w:val="00DD65BA"/>
@@ -26330,7 +26201,7 @@
 </file>
 
 <file path=customXml/itemProps1.xml><?xml version="1.0" encoding="utf-8"?>
-<ds:datastoreItem xmlns:ds="http://schemas.openxmlformats.org/officeDocument/2006/customXml" ds:itemID="{93DA477D-2B91-4B32-A370-E0B4087076B0}">
+<ds:datastoreItem xmlns:ds="http://schemas.openxmlformats.org/officeDocument/2006/customXml" ds:itemID="{4F355BF1-53A4-4627-91D6-3B6CA04834E9}">
   <ds:schemaRefs>
     <ds:schemaRef ds:uri="http://schemas.openxmlformats.org/officeDocument/2006/bibliography"/>
   </ds:schemaRefs>

--- a/3_Documentazione/Documentazione Quiz Game.docx
+++ b/3_Documentazione/Documentazione Quiz Game.docx
@@ -24,7 +24,15 @@
         <w:rPr>
           <w:lang w:val="it-CH"/>
         </w:rPr>
-        <w:t>Quiz Game</w:t>
+        <w:t>Q</w:t>
+      </w:r>
+      <w:bookmarkStart w:id="0" w:name="_GoBack"/>
+      <w:bookmarkEnd w:id="0"/>
+      <w:r>
+        <w:rPr>
+          <w:lang w:val="it-CH"/>
+        </w:rPr>
+        <w:t>uiz Game</w:t>
       </w:r>
     </w:p>
     <w:p>
@@ -49,12 +57,12 @@
       <w:pPr>
         <w:pStyle w:val="Titolo1"/>
       </w:pPr>
-      <w:bookmarkStart w:id="0" w:name="_Toc185427043"/>
+      <w:bookmarkStart w:id="1" w:name="_Toc185427043"/>
       <w:r>
         <w:lastRenderedPageBreak/>
         <w:t>Indice</w:t>
       </w:r>
-      <w:bookmarkEnd w:id="0"/>
+      <w:bookmarkEnd w:id="1"/>
     </w:p>
     <w:p>
       <w:pPr>
@@ -3824,12 +3832,12 @@
       <w:r>
         <w:br w:type="page"/>
       </w:r>
-      <w:bookmarkStart w:id="1" w:name="_Toc185427044"/>
+      <w:bookmarkStart w:id="2" w:name="_Toc185427044"/>
       <w:r>
         <w:lastRenderedPageBreak/>
         <w:t>Introduzione</w:t>
       </w:r>
-      <w:bookmarkEnd w:id="1"/>
+      <w:bookmarkEnd w:id="2"/>
     </w:p>
     <w:p>
       <w:pPr>
@@ -3838,14 +3846,14 @@
           <w:lang w:val="it-CH"/>
         </w:rPr>
       </w:pPr>
-      <w:bookmarkStart w:id="2" w:name="_Toc185427045"/>
+      <w:bookmarkStart w:id="3" w:name="_Toc185427045"/>
       <w:r>
         <w:rPr>
           <w:lang w:val="it-CH"/>
         </w:rPr>
         <w:t>Informazioni sul progetto</w:t>
       </w:r>
-      <w:bookmarkEnd w:id="2"/>
+      <w:bookmarkEnd w:id="3"/>
       <w:r>
         <w:rPr>
           <w:lang w:val="it-CH"/>
@@ -3919,8 +3927,6 @@
       <w:r>
         <w:t>18</w:t>
       </w:r>
-      <w:bookmarkStart w:id="3" w:name="_GoBack"/>
-      <w:bookmarkEnd w:id="3"/>
       <w:r>
         <w:t>.0</w:t>
       </w:r>
@@ -6182,14 +6188,27 @@
       <w:r>
         <w:t xml:space="preserve">Figura </w:t>
       </w:r>
-      <w:fldSimple w:instr=" SEQ Figura \* ARABIC ">
-        <w:r>
-          <w:rPr>
-            <w:noProof/>
-          </w:rPr>
-          <w:t>1</w:t>
-        </w:r>
-      </w:fldSimple>
+      <w:r>
+        <w:fldChar w:fldCharType="begin"/>
+      </w:r>
+      <w:r>
+        <w:instrText xml:space="preserve"> SEQ Figura \* ARABIC </w:instrText>
+      </w:r>
+      <w:r>
+        <w:fldChar w:fldCharType="separate"/>
+      </w:r>
+      <w:r>
+        <w:rPr>
+          <w:noProof/>
+        </w:rPr>
+        <w:t>1</w:t>
+      </w:r>
+      <w:r>
+        <w:rPr>
+          <w:noProof/>
+        </w:rPr>
+        <w:fldChar w:fldCharType="end"/>
+      </w:r>
       <w:r>
         <w:t xml:space="preserve"> Use Case</w:t>
       </w:r>
@@ -6365,14 +6384,27 @@
       <w:r>
         <w:t xml:space="preserve">Figura </w:t>
       </w:r>
-      <w:fldSimple w:instr=" SEQ Figura \* ARABIC ">
-        <w:r>
-          <w:rPr>
-            <w:noProof/>
-          </w:rPr>
-          <w:t>2</w:t>
-        </w:r>
-      </w:fldSimple>
+      <w:r>
+        <w:fldChar w:fldCharType="begin"/>
+      </w:r>
+      <w:r>
+        <w:instrText xml:space="preserve"> SEQ Figura \* ARABIC </w:instrText>
+      </w:r>
+      <w:r>
+        <w:fldChar w:fldCharType="separate"/>
+      </w:r>
+      <w:r>
+        <w:rPr>
+          <w:noProof/>
+        </w:rPr>
+        <w:t>2</w:t>
+      </w:r>
+      <w:r>
+        <w:rPr>
+          <w:noProof/>
+        </w:rPr>
+        <w:fldChar w:fldCharType="end"/>
+      </w:r>
       <w:r>
         <w:t xml:space="preserve"> Pianificazione </w:t>
       </w:r>
@@ -6903,14 +6935,27 @@
       <w:r>
         <w:t xml:space="preserve">Figura </w:t>
       </w:r>
-      <w:fldSimple w:instr=" SEQ Figura \* ARABIC ">
-        <w:r>
-          <w:rPr>
-            <w:noProof/>
-          </w:rPr>
-          <w:t>3</w:t>
-        </w:r>
-      </w:fldSimple>
+      <w:r>
+        <w:fldChar w:fldCharType="begin"/>
+      </w:r>
+      <w:r>
+        <w:instrText xml:space="preserve"> SEQ Figura \* ARABIC </w:instrText>
+      </w:r>
+      <w:r>
+        <w:fldChar w:fldCharType="separate"/>
+      </w:r>
+      <w:r>
+        <w:rPr>
+          <w:noProof/>
+        </w:rPr>
+        <w:t>3</w:t>
+      </w:r>
+      <w:r>
+        <w:rPr>
+          <w:noProof/>
+        </w:rPr>
+        <w:fldChar w:fldCharType="end"/>
+      </w:r>
       <w:r>
         <w:t xml:space="preserve"> Diagramma Architettura</w:t>
       </w:r>
@@ -7042,14 +7087,27 @@
       <w:r>
         <w:t xml:space="preserve">Figura </w:t>
       </w:r>
-      <w:fldSimple w:instr=" SEQ Figura \* ARABIC ">
-        <w:r>
-          <w:rPr>
-            <w:noProof/>
-          </w:rPr>
-          <w:t>4</w:t>
-        </w:r>
-      </w:fldSimple>
+      <w:r>
+        <w:fldChar w:fldCharType="begin"/>
+      </w:r>
+      <w:r>
+        <w:instrText xml:space="preserve"> SEQ Figura \* ARABIC </w:instrText>
+      </w:r>
+      <w:r>
+        <w:fldChar w:fldCharType="separate"/>
+      </w:r>
+      <w:r>
+        <w:rPr>
+          <w:noProof/>
+        </w:rPr>
+        <w:t>4</w:t>
+      </w:r>
+      <w:r>
+        <w:rPr>
+          <w:noProof/>
+        </w:rPr>
+        <w:fldChar w:fldCharType="end"/>
+      </w:r>
       <w:r>
         <w:t xml:space="preserve"> </w:t>
       </w:r>
@@ -7152,14 +7210,27 @@
       <w:r>
         <w:t xml:space="preserve">Figura </w:t>
       </w:r>
-      <w:fldSimple w:instr=" SEQ Figura \* ARABIC ">
-        <w:r>
-          <w:rPr>
-            <w:noProof/>
-          </w:rPr>
-          <w:t>5</w:t>
-        </w:r>
-      </w:fldSimple>
+      <w:r>
+        <w:fldChar w:fldCharType="begin"/>
+      </w:r>
+      <w:r>
+        <w:instrText xml:space="preserve"> SEQ Figura \* ARABIC </w:instrText>
+      </w:r>
+      <w:r>
+        <w:fldChar w:fldCharType="separate"/>
+      </w:r>
+      <w:r>
+        <w:rPr>
+          <w:noProof/>
+        </w:rPr>
+        <w:t>5</w:t>
+      </w:r>
+      <w:r>
+        <w:rPr>
+          <w:noProof/>
+        </w:rPr>
+        <w:fldChar w:fldCharType="end"/>
+      </w:r>
       <w:r>
         <w:t xml:space="preserve"> Pagina impostazioni domande Quiz Game</w:t>
       </w:r>
@@ -7245,14 +7316,27 @@
       <w:r>
         <w:t xml:space="preserve">Figura </w:t>
       </w:r>
-      <w:fldSimple w:instr=" SEQ Figura \* ARABIC ">
-        <w:r>
-          <w:rPr>
-            <w:noProof/>
-          </w:rPr>
-          <w:t>6</w:t>
-        </w:r>
-      </w:fldSimple>
+      <w:r>
+        <w:fldChar w:fldCharType="begin"/>
+      </w:r>
+      <w:r>
+        <w:instrText xml:space="preserve"> SEQ Figura \* ARABIC </w:instrText>
+      </w:r>
+      <w:r>
+        <w:fldChar w:fldCharType="separate"/>
+      </w:r>
+      <w:r>
+        <w:rPr>
+          <w:noProof/>
+        </w:rPr>
+        <w:t>6</w:t>
+      </w:r>
+      <w:r>
+        <w:rPr>
+          <w:noProof/>
+        </w:rPr>
+        <w:fldChar w:fldCharType="end"/>
+      </w:r>
       <w:r>
         <w:t xml:space="preserve"> Pagina </w:t>
       </w:r>
@@ -7478,14 +7562,27 @@
       <w:r>
         <w:t xml:space="preserve">Figura </w:t>
       </w:r>
-      <w:fldSimple w:instr=" SEQ Figura \* ARABIC ">
-        <w:r>
-          <w:rPr>
-            <w:noProof/>
-          </w:rPr>
-          <w:t>7</w:t>
-        </w:r>
-      </w:fldSimple>
+      <w:r>
+        <w:fldChar w:fldCharType="begin"/>
+      </w:r>
+      <w:r>
+        <w:instrText xml:space="preserve"> SEQ Figura \* ARABIC </w:instrText>
+      </w:r>
+      <w:r>
+        <w:fldChar w:fldCharType="separate"/>
+      </w:r>
+      <w:r>
+        <w:rPr>
+          <w:noProof/>
+        </w:rPr>
+        <w:t>7</w:t>
+      </w:r>
+      <w:r>
+        <w:rPr>
+          <w:noProof/>
+        </w:rPr>
+        <w:fldChar w:fldCharType="end"/>
+      </w:r>
       <w:r>
         <w:t xml:space="preserve"> Design Procedurale Quiz Game</w:t>
       </w:r>
@@ -7581,14 +7678,27 @@
       <w:r>
         <w:t xml:space="preserve">Figura </w:t>
       </w:r>
-      <w:fldSimple w:instr=" SEQ Figura \* ARABIC ">
-        <w:r>
-          <w:rPr>
-            <w:noProof/>
-          </w:rPr>
-          <w:t>8</w:t>
-        </w:r>
-      </w:fldSimple>
+      <w:r>
+        <w:fldChar w:fldCharType="begin"/>
+      </w:r>
+      <w:r>
+        <w:instrText xml:space="preserve"> SEQ Figura \* ARABIC </w:instrText>
+      </w:r>
+      <w:r>
+        <w:fldChar w:fldCharType="separate"/>
+      </w:r>
+      <w:r>
+        <w:rPr>
+          <w:noProof/>
+        </w:rPr>
+        <w:t>8</w:t>
+      </w:r>
+      <w:r>
+        <w:rPr>
+          <w:noProof/>
+        </w:rPr>
+        <w:fldChar w:fldCharType="end"/>
+      </w:r>
       <w:r>
         <w:t xml:space="preserve"> </w:t>
       </w:r>
@@ -8036,14 +8146,27 @@
       <w:r>
         <w:t xml:space="preserve">Figura </w:t>
       </w:r>
-      <w:fldSimple w:instr=" SEQ Figura \* ARABIC ">
-        <w:r>
-          <w:rPr>
-            <w:noProof/>
-          </w:rPr>
-          <w:t>9</w:t>
-        </w:r>
-      </w:fldSimple>
+      <w:r>
+        <w:fldChar w:fldCharType="begin"/>
+      </w:r>
+      <w:r>
+        <w:instrText xml:space="preserve"> SEQ Figura \* ARABIC </w:instrText>
+      </w:r>
+      <w:r>
+        <w:fldChar w:fldCharType="separate"/>
+      </w:r>
+      <w:r>
+        <w:rPr>
+          <w:noProof/>
+        </w:rPr>
+        <w:t>9</w:t>
+      </w:r>
+      <w:r>
+        <w:rPr>
+          <w:noProof/>
+        </w:rPr>
+        <w:fldChar w:fldCharType="end"/>
+      </w:r>
       <w:r>
         <w:t xml:space="preserve"> Struttura applicativo</w:t>
       </w:r>
@@ -16370,14 +16493,27 @@
       <w:r>
         <w:t xml:space="preserve">Figura </w:t>
       </w:r>
-      <w:fldSimple w:instr=" SEQ Figura \* ARABIC ">
-        <w:r>
-          <w:rPr>
-            <w:noProof/>
-          </w:rPr>
-          <w:t>10</w:t>
-        </w:r>
-      </w:fldSimple>
+      <w:r>
+        <w:fldChar w:fldCharType="begin"/>
+      </w:r>
+      <w:r>
+        <w:instrText xml:space="preserve"> SEQ Figura \* ARABIC </w:instrText>
+      </w:r>
+      <w:r>
+        <w:fldChar w:fldCharType="separate"/>
+      </w:r>
+      <w:r>
+        <w:rPr>
+          <w:noProof/>
+        </w:rPr>
+        <w:t>10</w:t>
+      </w:r>
+      <w:r>
+        <w:rPr>
+          <w:noProof/>
+        </w:rPr>
+        <w:fldChar w:fldCharType="end"/>
+      </w:r>
       <w:r>
         <w:t xml:space="preserve"> </w:t>
       </w:r>
@@ -18831,8 +18967,7 @@
 <w:hdr xmlns:wpc="http://schemas.microsoft.com/office/word/2010/wordprocessingCanvas" xmlns:cx="http://schemas.microsoft.com/office/drawing/2014/chartex" xmlns:cx1="http://schemas.microsoft.com/office/drawing/2015/9/8/chartex" xmlns:cx2="http://schemas.microsoft.com/office/drawing/2015/10/21/chartex" xmlns:cx3="http://schemas.microsoft.com/office/drawing/2016/5/9/chartex" xmlns:cx4="http://schemas.microsoft.com/office/drawing/2016/5/10/chartex" xmlns:cx5="http://schemas.microsoft.com/office/drawing/2016/5/11/chartex" xmlns:cx6="http://schemas.microsoft.com/office/drawing/2016/5/12/chartex" xmlns:cx7="http://schemas.microsoft.com/office/drawing/2016/5/13/chartex" xmlns:cx8="http://schemas.microsoft.com/office/drawing/2016/5/14/chartex" xmlns:mc="http://schemas.openxmlformats.org/markup-compatibility/2006" xmlns:aink="http://schemas.microsoft.com/office/drawing/2016/ink" xmlns:am3d="http://schemas.microsoft.com/office/drawing/2017/model3d" xmlns:o="urn:schemas-microsoft-com:office:office" xmlns:r="http://schemas.openxmlformats.org/officeDocument/2006/relationships" xmlns:m="http://schemas.openxmlformats.org/officeDocument/2006/math" xmlns:v="urn:schemas-microsoft-com:vml" xmlns:wp14="http://schemas.microsoft.com/office/word/2010/wordprocessingDrawing" xmlns:wp="http://schemas.openxmlformats.org/drawingml/2006/wordprocessingDrawing" xmlns:w10="urn:schemas-microsoft-com:office:word" xmlns:w="http://schemas.openxmlformats.org/wordprocessingml/2006/main" xmlns:w14="http://schemas.microsoft.com/office/word/2010/wordml" xmlns:w15="http://schemas.microsoft.com/office/word/2012/wordml" xmlns:w16cid="http://schemas.microsoft.com/office/word/2016/wordml/cid" xmlns:w16se="http://schemas.microsoft.com/office/word/2015/wordml/symex" xmlns:wpg="http://schemas.microsoft.com/office/word/2010/wordprocessingGroup" xmlns:wpi="http://schemas.microsoft.com/office/word/2010/wordprocessingInk" xmlns:wne="http://schemas.microsoft.com/office/word/2006/wordml" xmlns:wps="http://schemas.microsoft.com/office/word/2010/wordprocessingShape" mc:Ignorable="w14 w15 w16se w16cid wp14">
   <w:tbl>
     <w:tblPr>
-      <w:tblW w:w="15363" w:type="dxa"/>
-      <w:jc w:val="center"/>
+      <w:tblW w:w="9645" w:type="dxa"/>
       <w:tblBorders>
         <w:top w:val="single" w:sz="4" w:space="0" w:color="auto"/>
         <w:left w:val="single" w:sz="4" w:space="0" w:color="auto"/>
@@ -18844,21 +18979,19 @@
         <w:left w:w="70" w:type="dxa"/>
         <w:right w:w="70" w:type="dxa"/>
       </w:tblCellMar>
-      <w:tblLook w:val="0000" w:firstRow="0" w:lastRow="0" w:firstColumn="0" w:lastColumn="0" w:noHBand="0" w:noVBand="0"/>
+      <w:tblLook w:val="04A0" w:firstRow="1" w:lastRow="0" w:firstColumn="1" w:lastColumn="0" w:noHBand="0" w:noVBand="1"/>
     </w:tblPr>
     <w:tblGrid>
-      <w:gridCol w:w="1304"/>
-      <w:gridCol w:w="12472"/>
-      <w:gridCol w:w="1587"/>
+      <w:gridCol w:w="964"/>
+      <w:gridCol w:w="8681"/>
     </w:tblGrid>
     <w:tr>
       <w:trPr>
-        <w:trHeight w:hRule="exact" w:val="454"/>
-        <w:jc w:val="center"/>
+        <w:trHeight w:hRule="exact" w:val="482"/>
       </w:trPr>
       <w:tc>
         <w:tcPr>
-          <w:tcW w:w="1304" w:type="dxa"/>
+          <w:tcW w:w="964" w:type="dxa"/>
           <w:vMerge w:val="restart"/>
           <w:tcBorders>
             <w:top w:val="single" w:sz="4" w:space="0" w:color="auto"/>
@@ -18867,20 +19000,22 @@
             <w:right w:val="single" w:sz="4" w:space="0" w:color="auto"/>
           </w:tcBorders>
           <w:tcMar>
+            <w:top w:w="0" w:type="dxa"/>
             <w:left w:w="0" w:type="dxa"/>
+            <w:bottom w:w="0" w:type="dxa"/>
             <w:right w:w="0" w:type="dxa"/>
           </w:tcMar>
-          <w:vAlign w:val="center"/>
+          <w:hideMark/>
         </w:tcPr>
         <w:p>
           <w:pPr>
             <w:pStyle w:val="Intestazione"/>
             <w:jc w:val="center"/>
             <w:rPr>
-              <w:rFonts w:cs="Arial"/>
+              <w:rFonts w:ascii="Arial" w:hAnsi="Arial" w:cs="Arial"/>
               <w:b/>
               <w:bCs/>
-              <w:sz w:val="20"/>
+              <w:sz w:val="36"/>
             </w:rPr>
           </w:pPr>
           <w:r>
@@ -18888,13 +19023,12 @@
               <w:rFonts w:cs="Arial"/>
               <w:noProof/>
               <w:sz w:val="28"/>
-              <w:lang w:val="it-IT"/>
             </w:rPr>
             <w:drawing>
-              <wp:inline distT="0" distB="0" distL="0" distR="0" wp14:anchorId="5506D529" wp14:editId="022C76D1">
-                <wp:extent cx="609600" cy="609600"/>
+              <wp:inline distT="0" distB="0" distL="0" distR="0" wp14:anchorId="7121F5C9" wp14:editId="4E816286">
+                <wp:extent cx="612775" cy="612775"/>
                 <wp:effectExtent l="0" t="0" r="0" b="0"/>
-                <wp:docPr id="52" name="Immagine 52"/>
+                <wp:docPr id="15" name="Immagine 15"/>
                 <wp:cNvGraphicFramePr>
                   <a:graphicFrameLocks xmlns:a="http://schemas.openxmlformats.org/drawingml/2006/main" noChangeAspect="1"/>
                 </wp:cNvGraphicFramePr>
@@ -18902,7 +19036,7 @@
                   <a:graphicData uri="http://schemas.openxmlformats.org/drawingml/2006/picture">
                     <pic:pic xmlns:pic="http://schemas.openxmlformats.org/drawingml/2006/picture">
                       <pic:nvPicPr>
-                        <pic:cNvPr id="0" name="Picture 2"/>
+                        <pic:cNvPr id="0" name="Immagine 3"/>
                         <pic:cNvPicPr>
                           <a:picLocks noChangeAspect="1" noChangeArrowheads="1"/>
                         </pic:cNvPicPr>
@@ -18923,7 +19057,7 @@
                       <pic:spPr bwMode="auto">
                         <a:xfrm>
                           <a:off x="0" y="0"/>
-                          <a:ext cx="609600" cy="609600"/>
+                          <a:ext cx="612775" cy="612775"/>
                         </a:xfrm>
                         <a:prstGeom prst="rect">
                           <a:avLst/>
@@ -18943,7 +19077,7 @@
       </w:tc>
       <w:tc>
         <w:tcPr>
-          <w:tcW w:w="12472" w:type="dxa"/>
+          <w:tcW w:w="8680" w:type="dxa"/>
           <w:tcBorders>
             <w:top w:val="single" w:sz="4" w:space="0" w:color="auto"/>
             <w:left w:val="single" w:sz="4" w:space="0" w:color="auto"/>
@@ -18951,10 +19085,13 @@
             <w:right w:val="single" w:sz="4" w:space="0" w:color="auto"/>
           </w:tcBorders>
           <w:tcMar>
+            <w:top w:w="0" w:type="dxa"/>
             <w:left w:w="0" w:type="dxa"/>
+            <w:bottom w:w="0" w:type="dxa"/>
             <w:right w:w="0" w:type="dxa"/>
           </w:tcMar>
           <w:vAlign w:val="center"/>
+          <w:hideMark/>
         </w:tcPr>
         <w:p>
           <w:pPr>
@@ -18963,152 +19100,29 @@
             <w:rPr>
               <w:rFonts w:cs="Arial"/>
               <w:b/>
-              <w:sz w:val="20"/>
+              <w:sz w:val="24"/>
+              <w:szCs w:val="24"/>
             </w:rPr>
           </w:pPr>
           <w:r>
             <w:rPr>
               <w:rFonts w:cs="Arial"/>
               <w:b/>
-              <w:sz w:val="20"/>
+              <w:sz w:val="24"/>
+              <w:szCs w:val="24"/>
             </w:rPr>
-            <w:t>SAMT – Sezione Informatica</w:t>
-          </w:r>
-        </w:p>
-      </w:tc>
-      <w:tc>
-        <w:tcPr>
-          <w:tcW w:w="1587" w:type="dxa"/>
-          <w:vMerge w:val="restart"/>
-          <w:tcBorders>
-            <w:top w:val="single" w:sz="4" w:space="0" w:color="auto"/>
-            <w:left w:val="single" w:sz="4" w:space="0" w:color="auto"/>
-            <w:right w:val="single" w:sz="4" w:space="0" w:color="auto"/>
-          </w:tcBorders>
-          <w:tcMar>
-            <w:left w:w="0" w:type="dxa"/>
-            <w:right w:w="0" w:type="dxa"/>
-          </w:tcMar>
-          <w:vAlign w:val="center"/>
-        </w:tcPr>
-        <w:p>
-          <w:pPr>
-            <w:pStyle w:val="Intestazione"/>
-            <w:jc w:val="center"/>
-            <w:rPr>
-              <w:rFonts w:cs="Arial"/>
-              <w:sz w:val="20"/>
-            </w:rPr>
-          </w:pPr>
-          <w:r>
-            <w:rPr>
-              <w:rFonts w:cs="Arial"/>
-              <w:snapToGrid w:val="0"/>
-              <w:sz w:val="20"/>
-            </w:rPr>
-            <w:t xml:space="preserve">Pagina </w:t>
-          </w:r>
-          <w:r>
-            <w:rPr>
-              <w:rFonts w:cs="Arial"/>
-              <w:snapToGrid w:val="0"/>
-              <w:sz w:val="20"/>
-            </w:rPr>
-            <w:fldChar w:fldCharType="begin"/>
-          </w:r>
-          <w:r>
-            <w:rPr>
-              <w:rFonts w:cs="Arial"/>
-              <w:snapToGrid w:val="0"/>
-              <w:sz w:val="20"/>
-            </w:rPr>
-            <w:instrText xml:space="preserve"> PAGE  </w:instrText>
-          </w:r>
-          <w:r>
-            <w:rPr>
-              <w:rFonts w:cs="Arial"/>
-              <w:snapToGrid w:val="0"/>
-              <w:sz w:val="20"/>
-            </w:rPr>
-            <w:fldChar w:fldCharType="separate"/>
-          </w:r>
-          <w:r>
-            <w:rPr>
-              <w:rFonts w:cs="Arial"/>
-              <w:noProof/>
-              <w:snapToGrid w:val="0"/>
-              <w:sz w:val="20"/>
-            </w:rPr>
-            <w:t>1</w:t>
-          </w:r>
-          <w:r>
-            <w:rPr>
-              <w:rFonts w:cs="Arial"/>
-              <w:snapToGrid w:val="0"/>
-              <w:sz w:val="20"/>
-            </w:rPr>
-            <w:fldChar w:fldCharType="end"/>
-          </w:r>
-          <w:r>
-            <w:rPr>
-              <w:rFonts w:cs="Arial"/>
-              <w:snapToGrid w:val="0"/>
-              <w:sz w:val="20"/>
-            </w:rPr>
-            <w:t xml:space="preserve"> di </w:t>
-          </w:r>
-          <w:r>
-            <w:rPr>
-              <w:rFonts w:cs="Arial"/>
-              <w:snapToGrid w:val="0"/>
-              <w:sz w:val="20"/>
-            </w:rPr>
-            <w:fldChar w:fldCharType="begin"/>
-          </w:r>
-          <w:r>
-            <w:rPr>
-              <w:rFonts w:cs="Arial"/>
-              <w:snapToGrid w:val="0"/>
-              <w:sz w:val="20"/>
-            </w:rPr>
-            <w:instrText xml:space="preserve"> NUMPAGES </w:instrText>
-          </w:r>
-          <w:r>
-            <w:rPr>
-              <w:rFonts w:cs="Arial"/>
-              <w:snapToGrid w:val="0"/>
-              <w:sz w:val="20"/>
-            </w:rPr>
-            <w:fldChar w:fldCharType="separate"/>
-          </w:r>
-          <w:r>
-            <w:rPr>
-              <w:rFonts w:cs="Arial"/>
-              <w:noProof/>
-              <w:snapToGrid w:val="0"/>
-              <w:sz w:val="20"/>
-            </w:rPr>
-            <w:t>38</w:t>
-          </w:r>
-          <w:r>
-            <w:rPr>
-              <w:rFonts w:cs="Arial"/>
-              <w:snapToGrid w:val="0"/>
-              <w:sz w:val="20"/>
-            </w:rPr>
-            <w:fldChar w:fldCharType="end"/>
+            <w:t>Scuola Arti e Mestieri Trevano</w:t>
           </w:r>
         </w:p>
       </w:tc>
     </w:tr>
     <w:tr>
       <w:trPr>
-        <w:trHeight w:hRule="exact" w:val="454"/>
-        <w:jc w:val="center"/>
+        <w:trHeight w:val="482"/>
       </w:trPr>
       <w:tc>
         <w:tcPr>
-          <w:tcW w:w="1304" w:type="dxa"/>
+          <w:tcW w:w="964" w:type="dxa"/>
           <w:vMerge/>
           <w:tcBorders>
             <w:top w:val="single" w:sz="4" w:space="0" w:color="auto"/>
@@ -19116,24 +19130,23 @@
             <w:bottom w:val="single" w:sz="4" w:space="0" w:color="auto"/>
             <w:right w:val="single" w:sz="4" w:space="0" w:color="auto"/>
           </w:tcBorders>
-          <w:tcMar>
-            <w:left w:w="0" w:type="dxa"/>
-            <w:right w:w="0" w:type="dxa"/>
-          </w:tcMar>
           <w:vAlign w:val="center"/>
+          <w:hideMark/>
         </w:tcPr>
         <w:p>
           <w:pPr>
             <w:rPr>
-              <w:rFonts w:cs="Arial"/>
-              <w:sz w:val="20"/>
+              <w:rFonts w:ascii="Arial" w:hAnsi="Arial" w:cs="Arial"/>
+              <w:b/>
+              <w:bCs/>
+              <w:sz w:val="36"/>
             </w:rPr>
           </w:pPr>
         </w:p>
       </w:tc>
       <w:tc>
         <w:tcPr>
-          <w:tcW w:w="12472" w:type="dxa"/>
+          <w:tcW w:w="8680" w:type="dxa"/>
           <w:tcBorders>
             <w:top w:val="single" w:sz="4" w:space="0" w:color="auto"/>
             <w:left w:val="single" w:sz="4" w:space="0" w:color="auto"/>
@@ -19141,10 +19154,13 @@
             <w:right w:val="single" w:sz="4" w:space="0" w:color="auto"/>
           </w:tcBorders>
           <w:tcMar>
+            <w:top w:w="0" w:type="dxa"/>
             <w:left w:w="0" w:type="dxa"/>
+            <w:bottom w:w="0" w:type="dxa"/>
             <w:right w:w="0" w:type="dxa"/>
           </w:tcMar>
           <w:vAlign w:val="center"/>
+          <w:hideMark/>
         </w:tcPr>
         <w:p>
           <w:pPr>
@@ -19153,44 +19169,19 @@
             <w:rPr>
               <w:rFonts w:cs="Arial"/>
               <w:b/>
-              <w:sz w:val="20"/>
+              <w:sz w:val="24"/>
+              <w:szCs w:val="24"/>
             </w:rPr>
           </w:pPr>
           <w:r>
             <w:rPr>
               <w:rFonts w:cs="Arial"/>
               <w:b/>
-              <w:sz w:val="20"/>
+              <w:sz w:val="24"/>
+              <w:szCs w:val="24"/>
             </w:rPr>
-            <w:t>Documentazione Quiz Game</w:t>
+            <w:t>Sezione informatica</w:t>
           </w:r>
-        </w:p>
-      </w:tc>
-      <w:tc>
-        <w:tcPr>
-          <w:tcW w:w="1587" w:type="dxa"/>
-          <w:vMerge/>
-          <w:tcBorders>
-            <w:left w:val="single" w:sz="4" w:space="0" w:color="auto"/>
-            <w:bottom w:val="single" w:sz="4" w:space="0" w:color="auto"/>
-            <w:right w:val="single" w:sz="4" w:space="0" w:color="auto"/>
-          </w:tcBorders>
-          <w:tcMar>
-            <w:left w:w="0" w:type="dxa"/>
-            <w:right w:w="0" w:type="dxa"/>
-          </w:tcMar>
-          <w:vAlign w:val="center"/>
-        </w:tcPr>
-        <w:p>
-          <w:pPr>
-            <w:pStyle w:val="Intestazione"/>
-            <w:jc w:val="center"/>
-            <w:rPr>
-              <w:rFonts w:cs="Arial"/>
-              <w:sz w:val="20"/>
-              <w:lang w:val="it-IT"/>
-            </w:rPr>
-          </w:pPr>
         </w:p>
       </w:tc>
     </w:tr>
@@ -19198,6 +19189,11 @@
   <w:p>
     <w:pPr>
       <w:pStyle w:val="Intestazione"/>
+      <w:tabs>
+        <w:tab w:val="clear" w:pos="4819"/>
+        <w:tab w:val="clear" w:pos="9638"/>
+        <w:tab w:val="left" w:pos="8667"/>
+      </w:tabs>
     </w:pPr>
   </w:p>
 </w:hdr>
@@ -24189,7 +24185,7 @@
     <w:lsdException w:name="Normal Indent" w:semiHidden="1" w:unhideWhenUsed="1"/>
     <w:lsdException w:name="footnote text" w:semiHidden="1" w:unhideWhenUsed="1"/>
     <w:lsdException w:name="annotation text" w:semiHidden="1" w:unhideWhenUsed="1"/>
-    <w:lsdException w:name="header" w:semiHidden="1" w:unhideWhenUsed="1"/>
+    <w:lsdException w:name="header" w:semiHidden="1" w:uiPriority="0" w:unhideWhenUsed="1"/>
     <w:lsdException w:name="footer" w:semiHidden="1" w:unhideWhenUsed="1"/>
     <w:lsdException w:name="index heading" w:semiHidden="1" w:unhideWhenUsed="1"/>
     <w:lsdException w:name="caption" w:uiPriority="35" w:qFormat="1"/>
@@ -24776,6 +24772,7 @@
   <w:style w:type="paragraph" w:styleId="Intestazione">
     <w:name w:val="header"/>
     <w:basedOn w:val="Normale"/>
+    <w:link w:val="IntestazioneCarattere"/>
     <w:pPr>
       <w:tabs>
         <w:tab w:val="center" w:pos="4819"/>
@@ -25241,6 +25238,17 @@
       <w:vertAlign w:val="superscript"/>
     </w:rPr>
   </w:style>
+  <w:style w:type="character" w:customStyle="1" w:styleId="IntestazioneCarattere">
+    <w:name w:val="Intestazione Carattere"/>
+    <w:basedOn w:val="Carpredefinitoparagrafo"/>
+    <w:link w:val="Intestazione"/>
+    <w:rsid w:val="00CC7730"/>
+    <w:rPr>
+      <w:rFonts w:ascii="Garamond" w:hAnsi="Garamond"/>
+      <w:sz w:val="26"/>
+      <w:lang w:eastAsia="it-IT"/>
+    </w:rPr>
+  </w:style>
 </w:styles>
 </file>
 
@@ -25401,6 +25409,7 @@
     <w:rsid w:val="000A5AF8"/>
     <w:rsid w:val="000D1CB0"/>
     <w:rsid w:val="00191408"/>
+    <w:rsid w:val="00197024"/>
     <w:rsid w:val="002D3A00"/>
     <w:rsid w:val="002E4663"/>
     <w:rsid w:val="003325AD"/>
@@ -26201,7 +26210,7 @@
 </file>
 
 <file path=customXml/itemProps1.xml><?xml version="1.0" encoding="utf-8"?>
-<ds:datastoreItem xmlns:ds="http://schemas.openxmlformats.org/officeDocument/2006/customXml" ds:itemID="{4F355BF1-53A4-4627-91D6-3B6CA04834E9}">
+<ds:datastoreItem xmlns:ds="http://schemas.openxmlformats.org/officeDocument/2006/customXml" ds:itemID="{2F0DA402-3F2B-4A8F-8B27-79A649276222}">
   <ds:schemaRefs>
     <ds:schemaRef ds:uri="http://schemas.openxmlformats.org/officeDocument/2006/bibliography"/>
   </ds:schemaRefs>
